--- a/Changelog.docx
+++ b/Changelog.docx
@@ -324,7 +324,7 @@
         </w:rPr>
         <w:fldChar w:fldCharType="separate"/>
       </w:r>
-      <w:hyperlink w:anchor="_Toc433989469" w:history="1">
+      <w:hyperlink w:anchor="_Toc434219381" w:history="1">
         <w:r>
           <w:rPr>
             <w:rStyle w:val="Lienhypertexte"/>
@@ -364,7 +364,7 @@
           <w:rPr>
             <w:webHidden/>
           </w:rPr>
-          <w:instrText xml:space="preserve"> PAGEREF _Toc433989469 \h </w:instrText>
+          <w:instrText xml:space="preserve"> PAGEREF _Toc434219381 \h </w:instrText>
         </w:r>
         <w:r>
           <w:rPr>
@@ -401,7 +401,7 @@
           <w:szCs w:val="22"/>
         </w:rPr>
       </w:pPr>
-      <w:hyperlink w:anchor="_Toc433989470" w:history="1">
+      <w:hyperlink w:anchor="_Toc434219382" w:history="1">
         <w:r>
           <w:rPr>
             <w:rStyle w:val="Lienhypertexte"/>
@@ -445,7 +445,7 @@
           <w:rPr>
             <w:webHidden/>
           </w:rPr>
-          <w:instrText xml:space="preserve"> PAGEREF _Toc433989470 \h </w:instrText>
+          <w:instrText xml:space="preserve"> PAGEREF _Toc434219382 \h </w:instrText>
         </w:r>
         <w:r>
           <w:rPr>
@@ -482,7 +482,7 @@
           <w:szCs w:val="22"/>
         </w:rPr>
       </w:pPr>
-      <w:hyperlink w:anchor="_Toc433989471" w:history="1">
+      <w:hyperlink w:anchor="_Toc434219383" w:history="1">
         <w:r>
           <w:rPr>
             <w:rStyle w:val="Lienhypertexte"/>
@@ -526,7 +526,7 @@
           <w:rPr>
             <w:webHidden/>
           </w:rPr>
-          <w:instrText xml:space="preserve"> PAGEREF _Toc433989471 \h </w:instrText>
+          <w:instrText xml:space="preserve"> PAGEREF _Toc434219383 \h </w:instrText>
         </w:r>
         <w:r>
           <w:rPr>
@@ -565,7 +565,7 @@
           <w:szCs w:val="22"/>
         </w:rPr>
       </w:pPr>
-      <w:hyperlink w:anchor="_Toc433989472" w:history="1">
+      <w:hyperlink w:anchor="_Toc434219384" w:history="1">
         <w:r>
           <w:rPr>
             <w:rStyle w:val="Lienhypertexte"/>
@@ -605,7 +605,7 @@
           <w:rPr>
             <w:webHidden/>
           </w:rPr>
-          <w:instrText xml:space="preserve"> PAGEREF _Toc433989472 \h </w:instrText>
+          <w:instrText xml:space="preserve"> PAGEREF _Toc434219384 \h </w:instrText>
         </w:r>
         <w:r>
           <w:rPr>
@@ -642,7 +642,7 @@
           <w:szCs w:val="22"/>
         </w:rPr>
       </w:pPr>
-      <w:hyperlink w:anchor="_Toc433989473" w:history="1">
+      <w:hyperlink w:anchor="_Toc434219385" w:history="1">
         <w:r>
           <w:rPr>
             <w:rStyle w:val="Lienhypertexte"/>
@@ -686,7 +686,7 @@
           <w:rPr>
             <w:webHidden/>
           </w:rPr>
-          <w:instrText xml:space="preserve"> PAGEREF _Toc433989473 \h </w:instrText>
+          <w:instrText xml:space="preserve"> PAGEREF _Toc434219385 \h </w:instrText>
         </w:r>
         <w:r>
           <w:rPr>
@@ -725,7 +725,7 @@
           <w:szCs w:val="22"/>
         </w:rPr>
       </w:pPr>
-      <w:hyperlink w:anchor="_Toc433989474" w:history="1">
+      <w:hyperlink w:anchor="_Toc434219386" w:history="1">
         <w:r>
           <w:rPr>
             <w:rStyle w:val="Lienhypertexte"/>
@@ -765,7 +765,7 @@
           <w:rPr>
             <w:webHidden/>
           </w:rPr>
-          <w:instrText xml:space="preserve"> PAGEREF _Toc433989474 \h </w:instrText>
+          <w:instrText xml:space="preserve"> PAGEREF _Toc434219386 \h </w:instrText>
         </w:r>
         <w:r>
           <w:rPr>
@@ -802,7 +802,7 @@
           <w:szCs w:val="22"/>
         </w:rPr>
       </w:pPr>
-      <w:hyperlink w:anchor="_Toc433989475" w:history="1">
+      <w:hyperlink w:anchor="_Toc434219387" w:history="1">
         <w:r>
           <w:rPr>
             <w:rStyle w:val="Lienhypertexte"/>
@@ -846,7 +846,7 @@
           <w:rPr>
             <w:webHidden/>
           </w:rPr>
-          <w:instrText xml:space="preserve"> PAGEREF _Toc433989475 \h </w:instrText>
+          <w:instrText xml:space="preserve"> PAGEREF _Toc434219387 \h </w:instrText>
         </w:r>
         <w:r>
           <w:rPr>
@@ -883,7 +883,7 @@
           <w:szCs w:val="22"/>
         </w:rPr>
       </w:pPr>
-      <w:hyperlink w:anchor="_Toc433989476" w:history="1">
+      <w:hyperlink w:anchor="_Toc434219388" w:history="1">
         <w:r>
           <w:rPr>
             <w:rStyle w:val="Lienhypertexte"/>
@@ -927,7 +927,7 @@
           <w:rPr>
             <w:webHidden/>
           </w:rPr>
-          <w:instrText xml:space="preserve"> PAGEREF _Toc433989476 \h </w:instrText>
+          <w:instrText xml:space="preserve"> PAGEREF _Toc434219388 \h </w:instrText>
         </w:r>
         <w:r>
           <w:rPr>
@@ -966,7 +966,7 @@
           <w:szCs w:val="22"/>
         </w:rPr>
       </w:pPr>
-      <w:hyperlink w:anchor="_Toc433989477" w:history="1">
+      <w:hyperlink w:anchor="_Toc434219389" w:history="1">
         <w:r>
           <w:rPr>
             <w:rStyle w:val="Lienhypertexte"/>
@@ -1006,7 +1006,7 @@
           <w:rPr>
             <w:webHidden/>
           </w:rPr>
-          <w:instrText xml:space="preserve"> PAGEREF _Toc433989477 \h </w:instrText>
+          <w:instrText xml:space="preserve"> PAGEREF _Toc434219389 \h </w:instrText>
         </w:r>
         <w:r>
           <w:rPr>
@@ -1043,7 +1043,7 @@
           <w:szCs w:val="22"/>
         </w:rPr>
       </w:pPr>
-      <w:hyperlink w:anchor="_Toc433989478" w:history="1">
+      <w:hyperlink w:anchor="_Toc434219390" w:history="1">
         <w:r>
           <w:rPr>
             <w:rStyle w:val="Lienhypertexte"/>
@@ -1087,7 +1087,7 @@
           <w:rPr>
             <w:webHidden/>
           </w:rPr>
-          <w:instrText xml:space="preserve"> PAGEREF _Toc433989478 \h </w:instrText>
+          <w:instrText xml:space="preserve"> PAGEREF _Toc434219390 \h </w:instrText>
         </w:r>
         <w:r>
           <w:rPr>
@@ -1126,7 +1126,7 @@
           <w:szCs w:val="22"/>
         </w:rPr>
       </w:pPr>
-      <w:hyperlink w:anchor="_Toc433989479" w:history="1">
+      <w:hyperlink w:anchor="_Toc434219391" w:history="1">
         <w:r>
           <w:rPr>
             <w:rStyle w:val="Lienhypertexte"/>
@@ -1166,7 +1166,7 @@
           <w:rPr>
             <w:webHidden/>
           </w:rPr>
-          <w:instrText xml:space="preserve"> PAGEREF _Toc433989479 \h </w:instrText>
+          <w:instrText xml:space="preserve"> PAGEREF _Toc434219391 \h </w:instrText>
         </w:r>
         <w:r>
           <w:rPr>
@@ -1203,7 +1203,7 @@
           <w:szCs w:val="22"/>
         </w:rPr>
       </w:pPr>
-      <w:hyperlink w:anchor="_Toc433989480" w:history="1">
+      <w:hyperlink w:anchor="_Toc434219392" w:history="1">
         <w:r>
           <w:rPr>
             <w:rStyle w:val="Lienhypertexte"/>
@@ -1247,7 +1247,7 @@
           <w:rPr>
             <w:webHidden/>
           </w:rPr>
-          <w:instrText xml:space="preserve"> PAGEREF _Toc433989480 \h </w:instrText>
+          <w:instrText xml:space="preserve"> PAGEREF _Toc434219392 \h </w:instrText>
         </w:r>
         <w:r>
           <w:rPr>
@@ -1286,7 +1286,7 @@
           <w:szCs w:val="22"/>
         </w:rPr>
       </w:pPr>
-      <w:hyperlink w:anchor="_Toc433989481" w:history="1">
+      <w:hyperlink w:anchor="_Toc434219393" w:history="1">
         <w:r>
           <w:rPr>
             <w:rStyle w:val="Lienhypertexte"/>
@@ -1326,7 +1326,7 @@
           <w:rPr>
             <w:webHidden/>
           </w:rPr>
-          <w:instrText xml:space="preserve"> PAGEREF _Toc433989481 \h </w:instrText>
+          <w:instrText xml:space="preserve"> PAGEREF _Toc434219393 \h </w:instrText>
         </w:r>
         <w:r>
           <w:rPr>
@@ -1343,7 +1343,7 @@
           <w:rPr>
             <w:webHidden/>
           </w:rPr>
-          <w:t>6</w:t>
+          <w:t>7</w:t>
         </w:r>
         <w:r>
           <w:rPr>
@@ -1363,7 +1363,7 @@
           <w:szCs w:val="22"/>
         </w:rPr>
       </w:pPr>
-      <w:hyperlink w:anchor="_Toc433989482" w:history="1">
+      <w:hyperlink w:anchor="_Toc434219394" w:history="1">
         <w:r>
           <w:rPr>
             <w:rStyle w:val="Lienhypertexte"/>
@@ -1407,7 +1407,7 @@
           <w:rPr>
             <w:webHidden/>
           </w:rPr>
-          <w:instrText xml:space="preserve"> PAGEREF _Toc433989482 \h </w:instrText>
+          <w:instrText xml:space="preserve"> PAGEREF _Toc434219394 \h </w:instrText>
         </w:r>
         <w:r>
           <w:rPr>
@@ -1424,7 +1424,7 @@
           <w:rPr>
             <w:webHidden/>
           </w:rPr>
-          <w:t>6</w:t>
+          <w:t>7</w:t>
         </w:r>
         <w:r>
           <w:rPr>
@@ -1446,7 +1446,7 @@
           <w:szCs w:val="22"/>
         </w:rPr>
       </w:pPr>
-      <w:hyperlink w:anchor="_Toc433989483" w:history="1">
+      <w:hyperlink w:anchor="_Toc434219395" w:history="1">
         <w:r>
           <w:rPr>
             <w:rStyle w:val="Lienhypertexte"/>
@@ -1486,7 +1486,7 @@
           <w:rPr>
             <w:webHidden/>
           </w:rPr>
-          <w:instrText xml:space="preserve"> PAGEREF _Toc433989483 \h </w:instrText>
+          <w:instrText xml:space="preserve"> PAGEREF _Toc434219395 \h </w:instrText>
         </w:r>
         <w:r>
           <w:rPr>
@@ -1523,7 +1523,7 @@
           <w:szCs w:val="22"/>
         </w:rPr>
       </w:pPr>
-      <w:hyperlink w:anchor="_Toc433989484" w:history="1">
+      <w:hyperlink w:anchor="_Toc434219396" w:history="1">
         <w:r>
           <w:rPr>
             <w:rStyle w:val="Lienhypertexte"/>
@@ -1567,7 +1567,7 @@
           <w:rPr>
             <w:webHidden/>
           </w:rPr>
-          <w:instrText xml:space="preserve"> PAGEREF _Toc433989484 \h </w:instrText>
+          <w:instrText xml:space="preserve"> PAGEREF _Toc434219396 \h </w:instrText>
         </w:r>
         <w:r>
           <w:rPr>
@@ -1606,7 +1606,7 @@
           <w:szCs w:val="22"/>
         </w:rPr>
       </w:pPr>
-      <w:hyperlink w:anchor="_Toc433989485" w:history="1">
+      <w:hyperlink w:anchor="_Toc434219397" w:history="1">
         <w:r>
           <w:rPr>
             <w:rStyle w:val="Lienhypertexte"/>
@@ -1646,7 +1646,7 @@
           <w:rPr>
             <w:webHidden/>
           </w:rPr>
-          <w:instrText xml:space="preserve"> PAGEREF _Toc433989485 \h </w:instrText>
+          <w:instrText xml:space="preserve"> PAGEREF _Toc434219397 \h </w:instrText>
         </w:r>
         <w:r>
           <w:rPr>
@@ -1683,7 +1683,7 @@
           <w:szCs w:val="22"/>
         </w:rPr>
       </w:pPr>
-      <w:hyperlink w:anchor="_Toc433989486" w:history="1">
+      <w:hyperlink w:anchor="_Toc434219398" w:history="1">
         <w:r>
           <w:rPr>
             <w:rStyle w:val="Lienhypertexte"/>
@@ -1727,7 +1727,7 @@
           <w:rPr>
             <w:webHidden/>
           </w:rPr>
-          <w:instrText xml:space="preserve"> PAGEREF _Toc433989486 \h </w:instrText>
+          <w:instrText xml:space="preserve"> PAGEREF _Toc434219398 \h </w:instrText>
         </w:r>
         <w:r>
           <w:rPr>
@@ -1764,7 +1764,7 @@
           <w:szCs w:val="22"/>
         </w:rPr>
       </w:pPr>
-      <w:hyperlink w:anchor="_Toc433989487" w:history="1">
+      <w:hyperlink w:anchor="_Toc434219399" w:history="1">
         <w:r>
           <w:rPr>
             <w:rStyle w:val="Lienhypertexte"/>
@@ -1808,7 +1808,7 @@
           <w:rPr>
             <w:webHidden/>
           </w:rPr>
-          <w:instrText xml:space="preserve"> PAGEREF _Toc433989487 \h </w:instrText>
+          <w:instrText xml:space="preserve"> PAGEREF _Toc434219399 \h </w:instrText>
         </w:r>
         <w:r>
           <w:rPr>
@@ -1825,7 +1825,7 @@
           <w:rPr>
             <w:webHidden/>
           </w:rPr>
-          <w:t>7</w:t>
+          <w:t>8</w:t>
         </w:r>
         <w:r>
           <w:rPr>
@@ -1847,7 +1847,7 @@
           <w:szCs w:val="22"/>
         </w:rPr>
       </w:pPr>
-      <w:hyperlink w:anchor="_Toc433989488" w:history="1">
+      <w:hyperlink w:anchor="_Toc434219400" w:history="1">
         <w:r>
           <w:rPr>
             <w:rStyle w:val="Lienhypertexte"/>
@@ -1887,7 +1887,7 @@
           <w:rPr>
             <w:webHidden/>
           </w:rPr>
-          <w:instrText xml:space="preserve"> PAGEREF _Toc433989488 \h </w:instrText>
+          <w:instrText xml:space="preserve"> PAGEREF _Toc434219400 \h </w:instrText>
         </w:r>
         <w:r>
           <w:rPr>
@@ -1924,7 +1924,7 @@
           <w:szCs w:val="22"/>
         </w:rPr>
       </w:pPr>
-      <w:hyperlink w:anchor="_Toc433989489" w:history="1">
+      <w:hyperlink w:anchor="_Toc434219401" w:history="1">
         <w:r>
           <w:rPr>
             <w:rStyle w:val="Lienhypertexte"/>
@@ -1968,7 +1968,7 @@
           <w:rPr>
             <w:webHidden/>
           </w:rPr>
-          <w:instrText xml:space="preserve"> PAGEREF _Toc433989489 \h </w:instrText>
+          <w:instrText xml:space="preserve"> PAGEREF _Toc434219401 \h </w:instrText>
         </w:r>
         <w:r>
           <w:rPr>
@@ -2005,7 +2005,7 @@
           <w:szCs w:val="22"/>
         </w:rPr>
       </w:pPr>
-      <w:hyperlink w:anchor="_Toc433989490" w:history="1">
+      <w:hyperlink w:anchor="_Toc434219402" w:history="1">
         <w:r>
           <w:rPr>
             <w:rStyle w:val="Lienhypertexte"/>
@@ -2049,7 +2049,7 @@
           <w:rPr>
             <w:webHidden/>
           </w:rPr>
-          <w:instrText xml:space="preserve"> PAGEREF _Toc433989490 \h </w:instrText>
+          <w:instrText xml:space="preserve"> PAGEREF _Toc434219402 \h </w:instrText>
         </w:r>
         <w:r>
           <w:rPr>
@@ -2088,7 +2088,7 @@
           <w:szCs w:val="22"/>
         </w:rPr>
       </w:pPr>
-      <w:hyperlink w:anchor="_Toc433989491" w:history="1">
+      <w:hyperlink w:anchor="_Toc434219403" w:history="1">
         <w:r>
           <w:rPr>
             <w:rStyle w:val="Lienhypertexte"/>
@@ -2128,7 +2128,7 @@
           <w:rPr>
             <w:webHidden/>
           </w:rPr>
-          <w:instrText xml:space="preserve"> PAGEREF _Toc433989491 \h </w:instrText>
+          <w:instrText xml:space="preserve"> PAGEREF _Toc434219403 \h </w:instrText>
         </w:r>
         <w:r>
           <w:rPr>
@@ -2145,7 +2145,7 @@
           <w:rPr>
             <w:webHidden/>
           </w:rPr>
-          <w:t>8</w:t>
+          <w:t>9</w:t>
         </w:r>
         <w:r>
           <w:rPr>
@@ -2165,7 +2165,7 @@
           <w:szCs w:val="22"/>
         </w:rPr>
       </w:pPr>
-      <w:hyperlink w:anchor="_Toc433989492" w:history="1">
+      <w:hyperlink w:anchor="_Toc434219404" w:history="1">
         <w:r>
           <w:rPr>
             <w:rStyle w:val="Lienhypertexte"/>
@@ -2209,7 +2209,7 @@
           <w:rPr>
             <w:webHidden/>
           </w:rPr>
-          <w:instrText xml:space="preserve"> PAGEREF _Toc433989492 \h </w:instrText>
+          <w:instrText xml:space="preserve"> PAGEREF _Toc434219404 \h </w:instrText>
         </w:r>
         <w:r>
           <w:rPr>
@@ -2226,7 +2226,7 @@
           <w:rPr>
             <w:webHidden/>
           </w:rPr>
-          <w:t>8</w:t>
+          <w:t>9</w:t>
         </w:r>
         <w:r>
           <w:rPr>
@@ -2246,7 +2246,7 @@
           <w:szCs w:val="22"/>
         </w:rPr>
       </w:pPr>
-      <w:hyperlink w:anchor="_Toc433989493" w:history="1">
+      <w:hyperlink w:anchor="_Toc434219405" w:history="1">
         <w:r>
           <w:rPr>
             <w:rStyle w:val="Lienhypertexte"/>
@@ -2290,7 +2290,7 @@
           <w:rPr>
             <w:webHidden/>
           </w:rPr>
-          <w:instrText xml:space="preserve"> PAGEREF _Toc433989493 \h </w:instrText>
+          <w:instrText xml:space="preserve"> PAGEREF _Toc434219405 \h </w:instrText>
         </w:r>
         <w:r>
           <w:rPr>
@@ -2329,7 +2329,7 @@
           <w:szCs w:val="22"/>
         </w:rPr>
       </w:pPr>
-      <w:hyperlink w:anchor="_Toc433989494" w:history="1">
+      <w:hyperlink w:anchor="_Toc434219406" w:history="1">
         <w:r>
           <w:rPr>
             <w:rStyle w:val="Lienhypertexte"/>
@@ -2369,7 +2369,7 @@
           <w:rPr>
             <w:webHidden/>
           </w:rPr>
-          <w:instrText xml:space="preserve"> PAGEREF _Toc433989494 \h </w:instrText>
+          <w:instrText xml:space="preserve"> PAGEREF _Toc434219406 \h </w:instrText>
         </w:r>
         <w:r>
           <w:rPr>
@@ -2386,7 +2386,7 @@
           <w:rPr>
             <w:webHidden/>
           </w:rPr>
-          <w:t>9</w:t>
+          <w:t>10</w:t>
         </w:r>
         <w:r>
           <w:rPr>
@@ -2406,7 +2406,7 @@
           <w:szCs w:val="22"/>
         </w:rPr>
       </w:pPr>
-      <w:hyperlink w:anchor="_Toc433989495" w:history="1">
+      <w:hyperlink w:anchor="_Toc434219407" w:history="1">
         <w:r>
           <w:rPr>
             <w:rStyle w:val="Lienhypertexte"/>
@@ -2450,7 +2450,7 @@
           <w:rPr>
             <w:webHidden/>
           </w:rPr>
-          <w:instrText xml:space="preserve"> PAGEREF _Toc433989495 \h </w:instrText>
+          <w:instrText xml:space="preserve"> PAGEREF _Toc434219407 \h </w:instrText>
         </w:r>
         <w:r>
           <w:rPr>
@@ -2467,7 +2467,7 @@
           <w:rPr>
             <w:webHidden/>
           </w:rPr>
-          <w:t>9</w:t>
+          <w:t>10</w:t>
         </w:r>
         <w:r>
           <w:rPr>
@@ -2487,7 +2487,7 @@
           <w:szCs w:val="22"/>
         </w:rPr>
       </w:pPr>
-      <w:hyperlink w:anchor="_Toc433989496" w:history="1">
+      <w:hyperlink w:anchor="_Toc434219408" w:history="1">
         <w:r>
           <w:rPr>
             <w:rStyle w:val="Lienhypertexte"/>
@@ -2531,7 +2531,7 @@
           <w:rPr>
             <w:webHidden/>
           </w:rPr>
-          <w:instrText xml:space="preserve"> PAGEREF _Toc433989496 \h </w:instrText>
+          <w:instrText xml:space="preserve"> PAGEREF _Toc434219408 \h </w:instrText>
         </w:r>
         <w:r>
           <w:rPr>
@@ -2570,7 +2570,7 @@
           <w:szCs w:val="22"/>
         </w:rPr>
       </w:pPr>
-      <w:hyperlink w:anchor="_Toc433989497" w:history="1">
+      <w:hyperlink w:anchor="_Toc434219409" w:history="1">
         <w:r>
           <w:rPr>
             <w:rStyle w:val="Lienhypertexte"/>
@@ -2610,7 +2610,7 @@
           <w:rPr>
             <w:webHidden/>
           </w:rPr>
-          <w:instrText xml:space="preserve"> PAGEREF _Toc433989497 \h </w:instrText>
+          <w:instrText xml:space="preserve"> PAGEREF _Toc434219409 \h </w:instrText>
         </w:r>
         <w:r>
           <w:rPr>
@@ -2647,7 +2647,7 @@
           <w:szCs w:val="22"/>
         </w:rPr>
       </w:pPr>
-      <w:hyperlink w:anchor="_Toc433989498" w:history="1">
+      <w:hyperlink w:anchor="_Toc434219410" w:history="1">
         <w:r>
           <w:rPr>
             <w:rStyle w:val="Lienhypertexte"/>
@@ -2691,7 +2691,7 @@
           <w:rPr>
             <w:webHidden/>
           </w:rPr>
-          <w:instrText xml:space="preserve"> PAGEREF _Toc433989498 \h </w:instrText>
+          <w:instrText xml:space="preserve"> PAGEREF _Toc434219410 \h </w:instrText>
         </w:r>
         <w:r>
           <w:rPr>
@@ -2728,7 +2728,7 @@
           <w:szCs w:val="22"/>
         </w:rPr>
       </w:pPr>
-      <w:hyperlink w:anchor="_Toc433989499" w:history="1">
+      <w:hyperlink w:anchor="_Toc434219411" w:history="1">
         <w:r>
           <w:rPr>
             <w:rStyle w:val="Lienhypertexte"/>
@@ -2772,7 +2772,7 @@
           <w:rPr>
             <w:webHidden/>
           </w:rPr>
-          <w:instrText xml:space="preserve"> PAGEREF _Toc433989499 \h </w:instrText>
+          <w:instrText xml:space="preserve"> PAGEREF _Toc434219411 \h </w:instrText>
         </w:r>
         <w:r>
           <w:rPr>
@@ -2811,7 +2811,7 @@
           <w:szCs w:val="22"/>
         </w:rPr>
       </w:pPr>
-      <w:hyperlink w:anchor="_Toc433989500" w:history="1">
+      <w:hyperlink w:anchor="_Toc434219412" w:history="1">
         <w:r>
           <w:rPr>
             <w:rStyle w:val="Lienhypertexte"/>
@@ -2851,7 +2851,7 @@
           <w:rPr>
             <w:webHidden/>
           </w:rPr>
-          <w:instrText xml:space="preserve"> PAGEREF _Toc433989500 \h </w:instrText>
+          <w:instrText xml:space="preserve"> PAGEREF _Toc434219412 \h </w:instrText>
         </w:r>
         <w:r>
           <w:rPr>
@@ -2888,7 +2888,7 @@
           <w:szCs w:val="22"/>
         </w:rPr>
       </w:pPr>
-      <w:hyperlink w:anchor="_Toc433989501" w:history="1">
+      <w:hyperlink w:anchor="_Toc434219413" w:history="1">
         <w:r>
           <w:rPr>
             <w:rStyle w:val="Lienhypertexte"/>
@@ -2932,7 +2932,7 @@
           <w:rPr>
             <w:webHidden/>
           </w:rPr>
-          <w:instrText xml:space="preserve"> PAGEREF _Toc433989501 \h </w:instrText>
+          <w:instrText xml:space="preserve"> PAGEREF _Toc434219413 \h </w:instrText>
         </w:r>
         <w:r>
           <w:rPr>
@@ -2969,7 +2969,7 @@
           <w:szCs w:val="22"/>
         </w:rPr>
       </w:pPr>
-      <w:hyperlink w:anchor="_Toc433989502" w:history="1">
+      <w:hyperlink w:anchor="_Toc434219414" w:history="1">
         <w:r>
           <w:rPr>
             <w:rStyle w:val="Lienhypertexte"/>
@@ -3013,7 +3013,7 @@
           <w:rPr>
             <w:webHidden/>
           </w:rPr>
-          <w:instrText xml:space="preserve"> PAGEREF _Toc433989502 \h </w:instrText>
+          <w:instrText xml:space="preserve"> PAGEREF _Toc434219414 \h </w:instrText>
         </w:r>
         <w:r>
           <w:rPr>
@@ -3052,7 +3052,7 @@
           <w:szCs w:val="22"/>
         </w:rPr>
       </w:pPr>
-      <w:hyperlink w:anchor="_Toc433989503" w:history="1">
+      <w:hyperlink w:anchor="_Toc434219415" w:history="1">
         <w:r>
           <w:rPr>
             <w:rStyle w:val="Lienhypertexte"/>
@@ -3092,7 +3092,7 @@
           <w:rPr>
             <w:webHidden/>
           </w:rPr>
-          <w:instrText xml:space="preserve"> PAGEREF _Toc433989503 \h </w:instrText>
+          <w:instrText xml:space="preserve"> PAGEREF _Toc434219415 \h </w:instrText>
         </w:r>
         <w:r>
           <w:rPr>
@@ -3129,7 +3129,7 @@
           <w:szCs w:val="22"/>
         </w:rPr>
       </w:pPr>
-      <w:hyperlink w:anchor="_Toc433989504" w:history="1">
+      <w:hyperlink w:anchor="_Toc434219416" w:history="1">
         <w:r>
           <w:rPr>
             <w:rStyle w:val="Lienhypertexte"/>
@@ -3173,7 +3173,7 @@
           <w:rPr>
             <w:webHidden/>
           </w:rPr>
-          <w:instrText xml:space="preserve"> PAGEREF _Toc433989504 \h </w:instrText>
+          <w:instrText xml:space="preserve"> PAGEREF _Toc434219416 \h </w:instrText>
         </w:r>
         <w:r>
           <w:rPr>
@@ -3210,7 +3210,7 @@
           <w:szCs w:val="22"/>
         </w:rPr>
       </w:pPr>
-      <w:hyperlink w:anchor="_Toc433989505" w:history="1">
+      <w:hyperlink w:anchor="_Toc434219417" w:history="1">
         <w:r>
           <w:rPr>
             <w:rStyle w:val="Lienhypertexte"/>
@@ -3254,7 +3254,7 @@
           <w:rPr>
             <w:webHidden/>
           </w:rPr>
-          <w:instrText xml:space="preserve"> PAGEREF _Toc433989505 \h </w:instrText>
+          <w:instrText xml:space="preserve"> PAGEREF _Toc434219417 \h </w:instrText>
         </w:r>
         <w:r>
           <w:rPr>
@@ -3293,7 +3293,7 @@
           <w:szCs w:val="22"/>
         </w:rPr>
       </w:pPr>
-      <w:hyperlink w:anchor="_Toc433989506" w:history="1">
+      <w:hyperlink w:anchor="_Toc434219418" w:history="1">
         <w:r>
           <w:rPr>
             <w:rStyle w:val="Lienhypertexte"/>
@@ -3333,7 +3333,7 @@
           <w:rPr>
             <w:webHidden/>
           </w:rPr>
-          <w:instrText xml:space="preserve"> PAGEREF _Toc433989506 \h </w:instrText>
+          <w:instrText xml:space="preserve"> PAGEREF _Toc434219418 \h </w:instrText>
         </w:r>
         <w:r>
           <w:rPr>
@@ -3370,7 +3370,7 @@
           <w:szCs w:val="22"/>
         </w:rPr>
       </w:pPr>
-      <w:hyperlink w:anchor="_Toc433989507" w:history="1">
+      <w:hyperlink w:anchor="_Toc434219419" w:history="1">
         <w:r>
           <w:rPr>
             <w:rStyle w:val="Lienhypertexte"/>
@@ -3414,7 +3414,7 @@
           <w:rPr>
             <w:webHidden/>
           </w:rPr>
-          <w:instrText xml:space="preserve"> PAGEREF _Toc433989507 \h </w:instrText>
+          <w:instrText xml:space="preserve"> PAGEREF _Toc434219419 \h </w:instrText>
         </w:r>
         <w:r>
           <w:rPr>
@@ -3451,7 +3451,7 @@
           <w:szCs w:val="22"/>
         </w:rPr>
       </w:pPr>
-      <w:hyperlink w:anchor="_Toc433989508" w:history="1">
+      <w:hyperlink w:anchor="_Toc434219420" w:history="1">
         <w:r>
           <w:rPr>
             <w:rStyle w:val="Lienhypertexte"/>
@@ -3495,7 +3495,7 @@
           <w:rPr>
             <w:webHidden/>
           </w:rPr>
-          <w:instrText xml:space="preserve"> PAGEREF _Toc433989508 \h </w:instrText>
+          <w:instrText xml:space="preserve"> PAGEREF _Toc434219420 \h </w:instrText>
         </w:r>
         <w:r>
           <w:rPr>
@@ -3534,7 +3534,7 @@
           <w:szCs w:val="22"/>
         </w:rPr>
       </w:pPr>
-      <w:hyperlink w:anchor="_Toc433989509" w:history="1">
+      <w:hyperlink w:anchor="_Toc434219421" w:history="1">
         <w:r>
           <w:rPr>
             <w:rStyle w:val="Lienhypertexte"/>
@@ -3574,7 +3574,7 @@
           <w:rPr>
             <w:webHidden/>
           </w:rPr>
-          <w:instrText xml:space="preserve"> PAGEREF _Toc433989509 \h </w:instrText>
+          <w:instrText xml:space="preserve"> PAGEREF _Toc434219421 \h </w:instrText>
         </w:r>
         <w:r>
           <w:rPr>
@@ -3611,7 +3611,7 @@
           <w:szCs w:val="22"/>
         </w:rPr>
       </w:pPr>
-      <w:hyperlink w:anchor="_Toc433989510" w:history="1">
+      <w:hyperlink w:anchor="_Toc434219422" w:history="1">
         <w:r>
           <w:rPr>
             <w:rStyle w:val="Lienhypertexte"/>
@@ -3655,7 +3655,7 @@
           <w:rPr>
             <w:webHidden/>
           </w:rPr>
-          <w:instrText xml:space="preserve"> PAGEREF _Toc433989510 \h </w:instrText>
+          <w:instrText xml:space="preserve"> PAGEREF _Toc434219422 \h </w:instrText>
         </w:r>
         <w:r>
           <w:rPr>
@@ -3692,7 +3692,7 @@
           <w:szCs w:val="22"/>
         </w:rPr>
       </w:pPr>
-      <w:hyperlink w:anchor="_Toc433989511" w:history="1">
+      <w:hyperlink w:anchor="_Toc434219423" w:history="1">
         <w:r>
           <w:rPr>
             <w:rStyle w:val="Lienhypertexte"/>
@@ -3736,7 +3736,7 @@
           <w:rPr>
             <w:webHidden/>
           </w:rPr>
-          <w:instrText xml:space="preserve"> PAGEREF _Toc433989511 \h </w:instrText>
+          <w:instrText xml:space="preserve"> PAGEREF _Toc434219423 \h </w:instrText>
         </w:r>
         <w:r>
           <w:rPr>
@@ -3775,7 +3775,7 @@
           <w:szCs w:val="22"/>
         </w:rPr>
       </w:pPr>
-      <w:hyperlink w:anchor="_Toc433989512" w:history="1">
+      <w:hyperlink w:anchor="_Toc434219424" w:history="1">
         <w:r>
           <w:rPr>
             <w:rStyle w:val="Lienhypertexte"/>
@@ -3815,7 +3815,7 @@
           <w:rPr>
             <w:webHidden/>
           </w:rPr>
-          <w:instrText xml:space="preserve"> PAGEREF _Toc433989512 \h </w:instrText>
+          <w:instrText xml:space="preserve"> PAGEREF _Toc434219424 \h </w:instrText>
         </w:r>
         <w:r>
           <w:rPr>
@@ -3852,7 +3852,7 @@
           <w:szCs w:val="22"/>
         </w:rPr>
       </w:pPr>
-      <w:hyperlink w:anchor="_Toc433989513" w:history="1">
+      <w:hyperlink w:anchor="_Toc434219425" w:history="1">
         <w:r>
           <w:rPr>
             <w:rStyle w:val="Lienhypertexte"/>
@@ -3896,7 +3896,7 @@
           <w:rPr>
             <w:webHidden/>
           </w:rPr>
-          <w:instrText xml:space="preserve"> PAGEREF _Toc433989513 \h </w:instrText>
+          <w:instrText xml:space="preserve"> PAGEREF _Toc434219425 \h </w:instrText>
         </w:r>
         <w:r>
           <w:rPr>
@@ -3935,7 +3935,7 @@
           <w:szCs w:val="22"/>
         </w:rPr>
       </w:pPr>
-      <w:hyperlink w:anchor="_Toc433989514" w:history="1">
+      <w:hyperlink w:anchor="_Toc434219426" w:history="1">
         <w:r>
           <w:rPr>
             <w:rStyle w:val="Lienhypertexte"/>
@@ -3975,7 +3975,7 @@
           <w:rPr>
             <w:webHidden/>
           </w:rPr>
-          <w:instrText xml:space="preserve"> PAGEREF _Toc433989514 \h </w:instrText>
+          <w:instrText xml:space="preserve"> PAGEREF _Toc434219426 \h </w:instrText>
         </w:r>
         <w:r>
           <w:rPr>
@@ -4012,7 +4012,7 @@
           <w:szCs w:val="22"/>
         </w:rPr>
       </w:pPr>
-      <w:hyperlink w:anchor="_Toc433989515" w:history="1">
+      <w:hyperlink w:anchor="_Toc434219427" w:history="1">
         <w:r>
           <w:rPr>
             <w:rStyle w:val="Lienhypertexte"/>
@@ -4056,7 +4056,7 @@
           <w:rPr>
             <w:webHidden/>
           </w:rPr>
-          <w:instrText xml:space="preserve"> PAGEREF _Toc433989515 \h </w:instrText>
+          <w:instrText xml:space="preserve"> PAGEREF _Toc434219427 \h </w:instrText>
         </w:r>
         <w:r>
           <w:rPr>
@@ -4095,7 +4095,7 @@
           <w:szCs w:val="22"/>
         </w:rPr>
       </w:pPr>
-      <w:hyperlink w:anchor="_Toc433989516" w:history="1">
+      <w:hyperlink w:anchor="_Toc434219428" w:history="1">
         <w:r>
           <w:rPr>
             <w:rStyle w:val="Lienhypertexte"/>
@@ -4135,7 +4135,7 @@
           <w:rPr>
             <w:webHidden/>
           </w:rPr>
-          <w:instrText xml:space="preserve"> PAGEREF _Toc433989516 \h </w:instrText>
+          <w:instrText xml:space="preserve"> PAGEREF _Toc434219428 \h </w:instrText>
         </w:r>
         <w:r>
           <w:rPr>
@@ -4172,7 +4172,7 @@
           <w:szCs w:val="22"/>
         </w:rPr>
       </w:pPr>
-      <w:hyperlink w:anchor="_Toc433989517" w:history="1">
+      <w:hyperlink w:anchor="_Toc434219429" w:history="1">
         <w:r>
           <w:rPr>
             <w:rStyle w:val="Lienhypertexte"/>
@@ -4216,7 +4216,7 @@
           <w:rPr>
             <w:webHidden/>
           </w:rPr>
-          <w:instrText xml:space="preserve"> PAGEREF _Toc433989517 \h </w:instrText>
+          <w:instrText xml:space="preserve"> PAGEREF _Toc434219429 \h </w:instrText>
         </w:r>
         <w:r>
           <w:rPr>
@@ -4255,7 +4255,7 @@
           <w:szCs w:val="22"/>
         </w:rPr>
       </w:pPr>
-      <w:hyperlink w:anchor="_Toc433989518" w:history="1">
+      <w:hyperlink w:anchor="_Toc434219430" w:history="1">
         <w:r>
           <w:rPr>
             <w:rStyle w:val="Lienhypertexte"/>
@@ -4295,7 +4295,7 @@
           <w:rPr>
             <w:webHidden/>
           </w:rPr>
-          <w:instrText xml:space="preserve"> PAGEREF _Toc433989518 \h </w:instrText>
+          <w:instrText xml:space="preserve"> PAGEREF _Toc434219430 \h </w:instrText>
         </w:r>
         <w:r>
           <w:rPr>
@@ -4332,7 +4332,7 @@
           <w:szCs w:val="22"/>
         </w:rPr>
       </w:pPr>
-      <w:hyperlink w:anchor="_Toc433989519" w:history="1">
+      <w:hyperlink w:anchor="_Toc434219431" w:history="1">
         <w:r>
           <w:rPr>
             <w:rStyle w:val="Lienhypertexte"/>
@@ -4376,7 +4376,7 @@
           <w:rPr>
             <w:webHidden/>
           </w:rPr>
-          <w:instrText xml:space="preserve"> PAGEREF _Toc433989519 \h </w:instrText>
+          <w:instrText xml:space="preserve"> PAGEREF _Toc434219431 \h </w:instrText>
         </w:r>
         <w:r>
           <w:rPr>
@@ -4413,7 +4413,7 @@
           <w:szCs w:val="22"/>
         </w:rPr>
       </w:pPr>
-      <w:hyperlink w:anchor="_Toc433989520" w:history="1">
+      <w:hyperlink w:anchor="_Toc434219432" w:history="1">
         <w:r>
           <w:rPr>
             <w:rStyle w:val="Lienhypertexte"/>
@@ -4457,7 +4457,7 @@
           <w:rPr>
             <w:webHidden/>
           </w:rPr>
-          <w:instrText xml:space="preserve"> PAGEREF _Toc433989520 \h </w:instrText>
+          <w:instrText xml:space="preserve"> PAGEREF _Toc434219432 \h </w:instrText>
         </w:r>
         <w:r>
           <w:rPr>
@@ -4504,7 +4504,7 @@
       <w:pPr>
         <w:pStyle w:val="Titre1"/>
       </w:pPr>
-      <w:bookmarkStart w:id="3" w:name="_Toc433989469"/>
+      <w:bookmarkStart w:id="3" w:name="_Toc434219381"/>
       <w:r>
         <w:t>Version 2.0</w:t>
       </w:r>
@@ -4514,7 +4514,7 @@
       <w:pPr>
         <w:pStyle w:val="Titre2"/>
       </w:pPr>
-      <w:bookmarkStart w:id="4" w:name="_Toc433989470"/>
+      <w:bookmarkStart w:id="4" w:name="_Toc434219382"/>
       <w:r>
         <w:t>Evolutions</w:t>
       </w:r>
@@ -4522,20 +4522,52 @@
     </w:p>
     <w:p>
       <w:r>
-        <w:t xml:space="preserve">Cette version inclut un changement majeur au niveau de l’architecture technique interne de l’application, par le remplacement d’un composant noyau. Cela apporte de meilleures performances, une plus grande compatibilité matérielle, la résolution de bugs d’affichage, </w:t>
+        <w:t>Cette version inclut un changement majeur au niveau de l’architecture technique interne de l’application, par le remplacement d’un composant noyau. Cela apporte</w:t>
       </w:r>
       <w:r>
-        <w:t>une facilité de mise à jour</w:t>
+        <w:t>,</w:t>
       </w:r>
       <w:r>
-        <w:t>, et une taille plus réduite (4-5Mo au lieu de 35 auparavant).</w:t>
+        <w:t xml:space="preserve"> </w:t>
+      </w:r>
+      <w:r>
+        <w:t xml:space="preserve">pour la version Android, </w:t>
+      </w:r>
+      <w:r>
+        <w:t>de meilleures performances, une plus grande compatibilité matérielle, la résolution de bugs d’affichage, une facilité de mise à jour, et une taille plus réduite (4-5Mo au lieu de 35 auparavant).</w:t>
+      </w:r>
+    </w:p>
+    <w:p/>
+    <w:p>
+      <w:pPr>
+        <w:pBdr>
+          <w:top w:val="single" w:sz="8" w:space="1" w:color="C00000"/>
+          <w:left w:val="single" w:sz="8" w:space="4" w:color="C00000"/>
+          <w:bottom w:val="single" w:sz="8" w:space="1" w:color="C00000"/>
+          <w:right w:val="single" w:sz="8" w:space="4" w:color="C00000"/>
+        </w:pBdr>
+        <w:rPr>
+          <w:color w:val="C00000"/>
+        </w:rPr>
+      </w:pPr>
+      <w:r>
+        <w:rPr>
+          <w:color w:val="C00000"/>
+        </w:rPr>
+        <w:t>Sous Android, cette version implique l’utilisation d’une version du système supérieure ou égale à 4.4 (KitKat).</w:t>
+      </w:r>
+    </w:p>
+    <w:p/>
+    <w:p>
+      <w:r>
+        <w:t>Enfin, l’application est compatible iOs9.</w:t>
       </w:r>
     </w:p>
     <w:p>
       <w:pPr>
         <w:pStyle w:val="Titre2"/>
       </w:pPr>
-      <w:bookmarkStart w:id="5" w:name="_Toc433989471"/>
+      <w:bookmarkStart w:id="5" w:name="_Toc434219383"/>
       <w:r>
         <w:t>Corrections</w:t>
       </w:r>
@@ -4636,22 +4668,6 @@
                 <w:rFonts w:cs="Courier New"/>
                 <w:szCs w:val="22"/>
               </w:rPr>
-              <w:t>#717</w:t>
-            </w:r>
-          </w:p>
-          <w:p>
-            <w:pPr>
-              <w:jc w:val="center"/>
-              <w:rPr>
-                <w:rFonts w:cs="Courier New"/>
-                <w:szCs w:val="22"/>
-              </w:rPr>
-            </w:pPr>
-            <w:r>
-              <w:rPr>
-                <w:rFonts w:cs="Courier New"/>
-                <w:szCs w:val="22"/>
-              </w:rPr>
               <w:t>#709</w:t>
             </w:r>
           </w:p>
@@ -4685,7 +4701,7 @@
       <w:pPr>
         <w:pStyle w:val="Titre1"/>
       </w:pPr>
-      <w:bookmarkStart w:id="6" w:name="_Toc433989472"/>
+      <w:bookmarkStart w:id="6" w:name="_Toc434219384"/>
       <w:r>
         <w:t>Version 1.2.1</w:t>
       </w:r>
@@ -4695,7 +4711,7 @@
       <w:pPr>
         <w:pStyle w:val="Titre2"/>
       </w:pPr>
-      <w:bookmarkStart w:id="7" w:name="_Toc433989473"/>
+      <w:bookmarkStart w:id="7" w:name="_Toc434219385"/>
       <w:r>
         <w:t>Corrections</w:t>
       </w:r>
@@ -5292,7 +5308,7 @@
       <w:pPr>
         <w:pStyle w:val="Titre1"/>
       </w:pPr>
-      <w:bookmarkStart w:id="8" w:name="_Toc433989474"/>
+      <w:bookmarkStart w:id="8" w:name="_Toc434219386"/>
       <w:r>
         <w:t xml:space="preserve">Version </w:t>
       </w:r>
@@ -5305,7 +5321,7 @@
       <w:pPr>
         <w:pStyle w:val="Titre2"/>
       </w:pPr>
-      <w:bookmarkStart w:id="9" w:name="_Toc433989475"/>
+      <w:bookmarkStart w:id="9" w:name="_Toc434219387"/>
       <w:r>
         <w:t>Evolutions</w:t>
       </w:r>
@@ -5621,6 +5637,7 @@
                 <w:rFonts w:cs="Courier New"/>
                 <w:szCs w:val="22"/>
               </w:rPr>
+              <w:lastRenderedPageBreak/>
               <w:t>118ac35</w:t>
             </w:r>
           </w:p>
@@ -5807,7 +5824,6 @@
                 <w:rFonts w:cs="Courier New"/>
                 <w:szCs w:val="22"/>
               </w:rPr>
-              <w:lastRenderedPageBreak/>
               <w:t>91a10c7</w:t>
             </w:r>
           </w:p>
@@ -5840,7 +5856,7 @@
       <w:pPr>
         <w:pStyle w:val="Titre2"/>
       </w:pPr>
-      <w:bookmarkStart w:id="10" w:name="_Toc433989476"/>
+      <w:bookmarkStart w:id="10" w:name="_Toc434219388"/>
       <w:r>
         <w:t>Corrections</w:t>
       </w:r>
@@ -7404,6 +7420,7 @@
           </w:tcPr>
           <w:p>
             <w:r>
+              <w:lastRenderedPageBreak/>
               <w:t>ce44b9d</w:t>
             </w:r>
           </w:p>
@@ -7501,7 +7518,6 @@
           </w:tcPr>
           <w:p>
             <w:r>
-              <w:lastRenderedPageBreak/>
               <w:t>437e49a</w:t>
             </w:r>
           </w:p>
@@ -8015,7 +8031,7 @@
       <w:pPr>
         <w:pStyle w:val="Titre1"/>
       </w:pPr>
-      <w:bookmarkStart w:id="11" w:name="_Toc433989477"/>
+      <w:bookmarkStart w:id="11" w:name="_Toc434219389"/>
       <w:r>
         <w:t xml:space="preserve">Version </w:t>
       </w:r>
@@ -8028,7 +8044,7 @@
       <w:pPr>
         <w:pStyle w:val="Titre2"/>
       </w:pPr>
-      <w:bookmarkStart w:id="12" w:name="_Toc433989478"/>
+      <w:bookmarkStart w:id="12" w:name="_Toc434219390"/>
       <w:r>
         <w:t>Corrections</w:t>
       </w:r>
@@ -8362,7 +8378,7 @@
       <w:pPr>
         <w:pStyle w:val="Titre1"/>
       </w:pPr>
-      <w:bookmarkStart w:id="13" w:name="_Toc433989479"/>
+      <w:bookmarkStart w:id="13" w:name="_Toc434219391"/>
       <w:r>
         <w:t xml:space="preserve">Version </w:t>
       </w:r>
@@ -8375,7 +8391,7 @@
       <w:pPr>
         <w:pStyle w:val="Titre2"/>
       </w:pPr>
-      <w:bookmarkStart w:id="14" w:name="_Toc433989480"/>
+      <w:bookmarkStart w:id="14" w:name="_Toc434219392"/>
       <w:r>
         <w:t>Corrections</w:t>
       </w:r>
@@ -8507,8 +8523,9 @@
       <w:pPr>
         <w:pStyle w:val="Titre1"/>
       </w:pPr>
-      <w:bookmarkStart w:id="15" w:name="_Toc433989481"/>
+      <w:bookmarkStart w:id="15" w:name="_Toc434219393"/>
       <w:r>
+        <w:lastRenderedPageBreak/>
         <w:t xml:space="preserve">Version </w:t>
       </w:r>
       <w:r>
@@ -8520,7 +8537,7 @@
       <w:pPr>
         <w:pStyle w:val="Titre2"/>
       </w:pPr>
-      <w:bookmarkStart w:id="16" w:name="_Toc433989482"/>
+      <w:bookmarkStart w:id="16" w:name="_Toc434219394"/>
       <w:r>
         <w:t>Corrections</w:t>
       </w:r>
@@ -8690,7 +8707,6 @@
                 <w:rFonts w:cs="Courier New"/>
                 <w:szCs w:val="22"/>
               </w:rPr>
-              <w:lastRenderedPageBreak/>
               <w:t>bb9de19</w:t>
             </w:r>
           </w:p>
@@ -8801,7 +8817,7 @@
       <w:pPr>
         <w:pStyle w:val="Titre1"/>
       </w:pPr>
-      <w:bookmarkStart w:id="17" w:name="_Toc433989483"/>
+      <w:bookmarkStart w:id="17" w:name="_Toc434219395"/>
       <w:r>
         <w:t xml:space="preserve">Version </w:t>
       </w:r>
@@ -8814,7 +8830,7 @@
       <w:pPr>
         <w:pStyle w:val="Titre2"/>
       </w:pPr>
-      <w:bookmarkStart w:id="18" w:name="_Toc433989484"/>
+      <w:bookmarkStart w:id="18" w:name="_Toc434219396"/>
       <w:r>
         <w:t>Corrections</w:t>
       </w:r>
@@ -9160,7 +9176,7 @@
       <w:pPr>
         <w:pStyle w:val="Titre1"/>
       </w:pPr>
-      <w:bookmarkStart w:id="19" w:name="_Toc433989485"/>
+      <w:bookmarkStart w:id="19" w:name="_Toc434219397"/>
       <w:r>
         <w:t xml:space="preserve">Version </w:t>
       </w:r>
@@ -9173,7 +9189,7 @@
       <w:pPr>
         <w:pStyle w:val="Titre2"/>
       </w:pPr>
-      <w:bookmarkStart w:id="20" w:name="_Toc433989486"/>
+      <w:bookmarkStart w:id="20" w:name="_Toc434219398"/>
       <w:r>
         <w:t>Evolutions</w:t>
       </w:r>
@@ -9791,23 +9807,7 @@
                 <w:rFonts w:cs="Courier New"/>
                 <w:szCs w:val="22"/>
               </w:rPr>
-              <w:t xml:space="preserve">cher </w:t>
-            </w:r>
-            <w:proofErr w:type="gramStart"/>
-            <w:r>
-              <w:rPr>
-                <w:rFonts w:cs="Courier New"/>
-                <w:szCs w:val="22"/>
-              </w:rPr>
-              <w:t>la</w:t>
-            </w:r>
-            <w:proofErr w:type="gramEnd"/>
-            <w:r>
-              <w:rPr>
-                <w:rFonts w:cs="Courier New"/>
-                <w:szCs w:val="22"/>
-              </w:rPr>
-              <w:t xml:space="preserve"> non synchronisation des tournées de nuit de plus de 1000 ouvrages</w:t>
+              <w:t>cher la non synchronisation des tournées de nuit de plus de 1000 ouvrages</w:t>
             </w:r>
           </w:p>
         </w:tc>
@@ -10102,8 +10102,9 @@
       <w:pPr>
         <w:pStyle w:val="Titre2"/>
       </w:pPr>
-      <w:bookmarkStart w:id="21" w:name="_Toc433989487"/>
+      <w:bookmarkStart w:id="21" w:name="_Toc434219399"/>
       <w:r>
+        <w:lastRenderedPageBreak/>
         <w:t>Corrections</w:t>
       </w:r>
       <w:bookmarkEnd w:id="21"/>
@@ -10856,7 +10857,7 @@
       <w:pPr>
         <w:pStyle w:val="Titre1"/>
       </w:pPr>
-      <w:bookmarkStart w:id="22" w:name="_Toc433989488"/>
+      <w:bookmarkStart w:id="22" w:name="_Toc434219400"/>
       <w:r>
         <w:t xml:space="preserve">Version </w:t>
       </w:r>
@@ -10869,7 +10870,7 @@
       <w:pPr>
         <w:pStyle w:val="Titre2"/>
       </w:pPr>
-      <w:bookmarkStart w:id="23" w:name="_Toc433989489"/>
+      <w:bookmarkStart w:id="23" w:name="_Toc434219401"/>
       <w:r>
         <w:t>Evolutions</w:t>
       </w:r>
@@ -11831,7 +11832,7 @@
       <w:pPr>
         <w:pStyle w:val="Titre2"/>
       </w:pPr>
-      <w:bookmarkStart w:id="24" w:name="_Toc433989490"/>
+      <w:bookmarkStart w:id="24" w:name="_Toc434219402"/>
       <w:r>
         <w:t>Corrections</w:t>
       </w:r>
@@ -12164,8 +12165,9 @@
       <w:pPr>
         <w:pStyle w:val="Titre1"/>
       </w:pPr>
-      <w:bookmarkStart w:id="25" w:name="_Toc433989491"/>
+      <w:bookmarkStart w:id="25" w:name="_Toc434219403"/>
       <w:r>
+        <w:lastRenderedPageBreak/>
         <w:t xml:space="preserve">Version </w:t>
       </w:r>
       <w:r>
@@ -12177,7 +12179,7 @@
       <w:pPr>
         <w:pStyle w:val="Titre2"/>
       </w:pPr>
-      <w:bookmarkStart w:id="26" w:name="_Toc433989492"/>
+      <w:bookmarkStart w:id="26" w:name="_Toc434219404"/>
       <w:r>
         <w:t>Evolutions</w:t>
       </w:r>
@@ -12989,7 +12991,7 @@
       <w:pPr>
         <w:pStyle w:val="Titre2"/>
       </w:pPr>
-      <w:bookmarkStart w:id="27" w:name="_Toc433989493"/>
+      <w:bookmarkStart w:id="27" w:name="_Toc434219405"/>
       <w:r>
         <w:t>Corrections</w:t>
       </w:r>
@@ -14160,8 +14162,9 @@
       <w:pPr>
         <w:pStyle w:val="Titre1"/>
       </w:pPr>
-      <w:bookmarkStart w:id="28" w:name="_Toc433989494"/>
+      <w:bookmarkStart w:id="28" w:name="_Toc434219406"/>
       <w:r>
+        <w:lastRenderedPageBreak/>
         <w:t xml:space="preserve">Version </w:t>
       </w:r>
       <w:r>
@@ -14173,7 +14176,7 @@
       <w:pPr>
         <w:pStyle w:val="Titre2"/>
       </w:pPr>
-      <w:bookmarkStart w:id="29" w:name="_Toc433989495"/>
+      <w:bookmarkStart w:id="29" w:name="_Toc434219407"/>
       <w:r>
         <w:t>Evolutions</w:t>
       </w:r>
@@ -14375,7 +14378,7 @@
       <w:pPr>
         <w:pStyle w:val="Titre2"/>
       </w:pPr>
-      <w:bookmarkStart w:id="30" w:name="_Toc433989496"/>
+      <w:bookmarkStart w:id="30" w:name="_Toc434219408"/>
       <w:r>
         <w:t>Corrections</w:t>
       </w:r>
@@ -14579,7 +14582,7 @@
       <w:pPr>
         <w:pStyle w:val="Titre1"/>
       </w:pPr>
-      <w:bookmarkStart w:id="31" w:name="_Toc433989497"/>
+      <w:bookmarkStart w:id="31" w:name="_Toc434219409"/>
       <w:r>
         <w:t xml:space="preserve">Version </w:t>
       </w:r>
@@ -14592,7 +14595,7 @@
       <w:pPr>
         <w:pStyle w:val="Titre2"/>
       </w:pPr>
-      <w:bookmarkStart w:id="32" w:name="_Toc433989498"/>
+      <w:bookmarkStart w:id="32" w:name="_Toc434219410"/>
       <w:r>
         <w:t>Evolutions</w:t>
       </w:r>
@@ -15031,7 +15034,7 @@
       <w:pPr>
         <w:pStyle w:val="Titre2"/>
       </w:pPr>
-      <w:bookmarkStart w:id="33" w:name="_Toc433989499"/>
+      <w:bookmarkStart w:id="33" w:name="_Toc434219411"/>
       <w:r>
         <w:t>Corrections</w:t>
       </w:r>
@@ -16025,9 +16028,8 @@
       <w:pPr>
         <w:pStyle w:val="Titre1"/>
       </w:pPr>
-      <w:bookmarkStart w:id="34" w:name="_Toc433989500"/>
+      <w:bookmarkStart w:id="34" w:name="_Toc434219412"/>
       <w:r>
-        <w:lastRenderedPageBreak/>
         <w:t xml:space="preserve">Version </w:t>
       </w:r>
       <w:r>
@@ -16039,7 +16041,7 @@
       <w:pPr>
         <w:pStyle w:val="Titre2"/>
       </w:pPr>
-      <w:bookmarkStart w:id="35" w:name="_Toc433989501"/>
+      <w:bookmarkStart w:id="35" w:name="_Toc434219413"/>
       <w:r>
         <w:t>Evolutions</w:t>
       </w:r>
@@ -16269,7 +16271,7 @@
       <w:pPr>
         <w:pStyle w:val="Titre2"/>
       </w:pPr>
-      <w:bookmarkStart w:id="36" w:name="_Toc433989502"/>
+      <w:bookmarkStart w:id="36" w:name="_Toc434219414"/>
       <w:r>
         <w:t>Corrections</w:t>
       </w:r>
@@ -16493,7 +16495,7 @@
       <w:pPr>
         <w:pStyle w:val="Titre1"/>
       </w:pPr>
-      <w:bookmarkStart w:id="37" w:name="_Toc433989503"/>
+      <w:bookmarkStart w:id="37" w:name="_Toc434219415"/>
       <w:r>
         <w:t xml:space="preserve">Version </w:t>
       </w:r>
@@ -16506,7 +16508,7 @@
       <w:pPr>
         <w:pStyle w:val="Titre2"/>
       </w:pPr>
-      <w:bookmarkStart w:id="38" w:name="_Toc433989504"/>
+      <w:bookmarkStart w:id="38" w:name="_Toc434219416"/>
       <w:r>
         <w:t>Evolutions</w:t>
       </w:r>
@@ -16778,7 +16780,7 @@
       <w:pPr>
         <w:pStyle w:val="Titre2"/>
       </w:pPr>
-      <w:bookmarkStart w:id="39" w:name="_Toc433989505"/>
+      <w:bookmarkStart w:id="39" w:name="_Toc434219417"/>
       <w:r>
         <w:t>Corrections</w:t>
       </w:r>
@@ -17147,7 +17149,7 @@
       <w:pPr>
         <w:pStyle w:val="Titre1"/>
       </w:pPr>
-      <w:bookmarkStart w:id="40" w:name="_Toc433989506"/>
+      <w:bookmarkStart w:id="40" w:name="_Toc434219418"/>
       <w:r>
         <w:lastRenderedPageBreak/>
         <w:t xml:space="preserve">Version </w:t>
@@ -17161,7 +17163,7 @@
       <w:pPr>
         <w:pStyle w:val="Titre2"/>
       </w:pPr>
-      <w:bookmarkStart w:id="41" w:name="_Toc433989507"/>
+      <w:bookmarkStart w:id="41" w:name="_Toc434219419"/>
       <w:r>
         <w:t>Evolutions</w:t>
       </w:r>
@@ -17288,7 +17290,7 @@
       <w:pPr>
         <w:pStyle w:val="Titre2"/>
       </w:pPr>
-      <w:bookmarkStart w:id="42" w:name="_Toc433989508"/>
+      <w:bookmarkStart w:id="42" w:name="_Toc434219420"/>
       <w:r>
         <w:t>Corrections</w:t>
       </w:r>
@@ -17416,7 +17418,7 @@
       <w:pPr>
         <w:pStyle w:val="Titre1"/>
       </w:pPr>
-      <w:bookmarkStart w:id="43" w:name="_Toc433989509"/>
+      <w:bookmarkStart w:id="43" w:name="_Toc434219421"/>
       <w:r>
         <w:t xml:space="preserve">Version </w:t>
       </w:r>
@@ -17429,7 +17431,7 @@
       <w:pPr>
         <w:pStyle w:val="Titre2"/>
       </w:pPr>
-      <w:bookmarkStart w:id="44" w:name="_Toc433989510"/>
+      <w:bookmarkStart w:id="44" w:name="_Toc434219422"/>
       <w:r>
         <w:t>Evolutions</w:t>
       </w:r>
@@ -17715,7 +17717,7 @@
       <w:pPr>
         <w:pStyle w:val="Titre2"/>
       </w:pPr>
-      <w:bookmarkStart w:id="45" w:name="_Toc433989511"/>
+      <w:bookmarkStart w:id="45" w:name="_Toc434219423"/>
       <w:r>
         <w:t>Corrections</w:t>
       </w:r>
@@ -18134,7 +18136,7 @@
       <w:pPr>
         <w:pStyle w:val="Titre1"/>
       </w:pPr>
-      <w:bookmarkStart w:id="46" w:name="_Toc433989512"/>
+      <w:bookmarkStart w:id="46" w:name="_Toc434219424"/>
       <w:r>
         <w:t xml:space="preserve">Version </w:t>
       </w:r>
@@ -18147,7 +18149,7 @@
       <w:pPr>
         <w:pStyle w:val="Titre2"/>
       </w:pPr>
-      <w:bookmarkStart w:id="47" w:name="_Toc433989513"/>
+      <w:bookmarkStart w:id="47" w:name="_Toc434219425"/>
       <w:r>
         <w:t>Corrections</w:t>
       </w:r>
@@ -18275,7 +18277,7 @@
       <w:pPr>
         <w:pStyle w:val="Titre1"/>
       </w:pPr>
-      <w:bookmarkStart w:id="48" w:name="_Toc433989514"/>
+      <w:bookmarkStart w:id="48" w:name="_Toc434219426"/>
       <w:r>
         <w:lastRenderedPageBreak/>
         <w:t xml:space="preserve">Version </w:t>
@@ -18289,7 +18291,7 @@
       <w:pPr>
         <w:pStyle w:val="Titre2"/>
       </w:pPr>
-      <w:bookmarkStart w:id="49" w:name="_Toc433989515"/>
+      <w:bookmarkStart w:id="49" w:name="_Toc434219427"/>
       <w:r>
         <w:t>Corrections</w:t>
       </w:r>
@@ -18417,7 +18419,7 @@
       <w:pPr>
         <w:pStyle w:val="Titre1"/>
       </w:pPr>
-      <w:bookmarkStart w:id="50" w:name="_Toc433989516"/>
+      <w:bookmarkStart w:id="50" w:name="_Toc434219428"/>
       <w:r>
         <w:t xml:space="preserve">Version </w:t>
       </w:r>
@@ -18430,7 +18432,7 @@
       <w:pPr>
         <w:pStyle w:val="Titre2"/>
       </w:pPr>
-      <w:bookmarkStart w:id="51" w:name="_Toc433989517"/>
+      <w:bookmarkStart w:id="51" w:name="_Toc434219429"/>
       <w:r>
         <w:t>Evolutions</w:t>
       </w:r>
@@ -18607,7 +18609,7 @@
       <w:pPr>
         <w:pStyle w:val="Titre1"/>
       </w:pPr>
-      <w:bookmarkStart w:id="52" w:name="_Toc433989518"/>
+      <w:bookmarkStart w:id="52" w:name="_Toc434219430"/>
       <w:r>
         <w:t xml:space="preserve">Version </w:t>
       </w:r>
@@ -18620,7 +18622,7 @@
       <w:pPr>
         <w:pStyle w:val="Titre2"/>
       </w:pPr>
-      <w:bookmarkStart w:id="53" w:name="_Toc433989519"/>
+      <w:bookmarkStart w:id="53" w:name="_Toc434219431"/>
       <w:r>
         <w:t>Evolutions</w:t>
       </w:r>
@@ -18843,7 +18845,7 @@
       <w:pPr>
         <w:pStyle w:val="Titre2"/>
       </w:pPr>
-      <w:bookmarkStart w:id="54" w:name="_Toc433989520"/>
+      <w:bookmarkStart w:id="54" w:name="_Toc434219432"/>
       <w:r>
         <w:t>Corrections</w:t>
       </w:r>
@@ -19541,7 +19543,7 @@
                               <v:shape id="_x0000_i1025" type="#_x0000_t75" style="width:23.25pt;height:30pt" o:ole="" fillcolor="window">
                                 <v:imagedata r:id="rId2" o:title=""/>
                               </v:shape>
-                              <o:OLEObject Type="Embed" ProgID="Word.Picture.8" ShapeID="_x0000_i1025" DrawAspect="Content" ObjectID="_1507731272" r:id="rId3"/>
+                              <o:OLEObject Type="Embed" ProgID="Word.Picture.8" ShapeID="_x0000_i1025" DrawAspect="Content" ObjectID="_1507961211" r:id="rId3"/>
                             </w:object>
                           </w:r>
                         </w:p>
@@ -19577,7 +19579,7 @@
                         <v:shape id="_x0000_i1025" type="#_x0000_t75" style="width:23.25pt;height:30pt" o:ole="" fillcolor="window">
                           <v:imagedata r:id="rId2" o:title=""/>
                         </v:shape>
-                        <o:OLEObject Type="Embed" ProgID="Word.Picture.8" ShapeID="_x0000_i1025" DrawAspect="Content" ObjectID="_1507731272" r:id="rId4"/>
+                        <o:OLEObject Type="Embed" ProgID="Word.Picture.8" ShapeID="_x0000_i1025" DrawAspect="Content" ObjectID="_1507961211" r:id="rId4"/>
                       </w:object>
                     </w:r>
                   </w:p>
@@ -20022,7 +20024,7 @@
                               <v:shape id="_x0000_i1026" type="#_x0000_t75" style="width:23.25pt;height:30.75pt" o:ole="" fillcolor="window">
                                 <v:imagedata r:id="rId2" o:title=""/>
                               </v:shape>
-                              <o:OLEObject Type="Embed" ProgID="Word.Picture.8" ShapeID="_x0000_i1026" DrawAspect="Content" ObjectID="_1507731273" r:id="rId3"/>
+                              <o:OLEObject Type="Embed" ProgID="Word.Picture.8" ShapeID="_x0000_i1026" DrawAspect="Content" ObjectID="_1507961212" r:id="rId3"/>
                             </w:object>
                           </w:r>
                         </w:p>
@@ -20058,7 +20060,7 @@
                         <v:shape id="_x0000_i1026" type="#_x0000_t75" style="width:23.25pt;height:30.75pt" o:ole="" fillcolor="window">
                           <v:imagedata r:id="rId2" o:title=""/>
                         </v:shape>
-                        <o:OLEObject Type="Embed" ProgID="Word.Picture.8" ShapeID="_x0000_i1026" DrawAspect="Content" ObjectID="_1507731273" r:id="rId4"/>
+                        <o:OLEObject Type="Embed" ProgID="Word.Picture.8" ShapeID="_x0000_i1026" DrawAspect="Content" ObjectID="_1507961212" r:id="rId4"/>
                       </w:object>
                     </w:r>
                   </w:p>
@@ -21486,6 +21488,96 @@
     </w:lvl>
   </w:abstractNum>
   <w:abstractNum w:abstractNumId="11" w15:restartNumberingAfterBreak="0">
+    <w:nsid w:val="352C2907"/>
+    <w:multiLevelType w:val="hybridMultilevel"/>
+    <w:tmpl w:val="7CCCF9E2"/>
+    <w:lvl w:ilvl="0" w:tplc="130E7A42">
+      <w:start w:val="1"/>
+      <w:numFmt w:val="bullet"/>
+      <w:lvlText w:val=""/>
+      <w:lvlJc w:val="left"/>
+      <w:pPr>
+        <w:ind w:left="360" w:hanging="360"/>
+      </w:pPr>
+      <w:rPr>
+        <w:rFonts w:ascii="Symbol" w:hAnsi="Symbol" w:hint="default"/>
+        <w:color w:val="F79646" w:themeColor="accent6"/>
+      </w:rPr>
+    </w:lvl>
+    <w:lvl w:ilvl="1" w:tplc="040C0019" w:tentative="1">
+      <w:start w:val="1"/>
+      <w:numFmt w:val="lowerLetter"/>
+      <w:lvlText w:val="%2."/>
+      <w:lvlJc w:val="left"/>
+      <w:pPr>
+        <w:ind w:left="1080" w:hanging="360"/>
+      </w:pPr>
+    </w:lvl>
+    <w:lvl w:ilvl="2" w:tplc="040C001B" w:tentative="1">
+      <w:start w:val="1"/>
+      <w:numFmt w:val="lowerRoman"/>
+      <w:lvlText w:val="%3."/>
+      <w:lvlJc w:val="right"/>
+      <w:pPr>
+        <w:ind w:left="1800" w:hanging="180"/>
+      </w:pPr>
+    </w:lvl>
+    <w:lvl w:ilvl="3" w:tplc="040C000F" w:tentative="1">
+      <w:start w:val="1"/>
+      <w:numFmt w:val="decimal"/>
+      <w:lvlText w:val="%4."/>
+      <w:lvlJc w:val="left"/>
+      <w:pPr>
+        <w:ind w:left="2520" w:hanging="360"/>
+      </w:pPr>
+    </w:lvl>
+    <w:lvl w:ilvl="4" w:tplc="040C0019" w:tentative="1">
+      <w:start w:val="1"/>
+      <w:numFmt w:val="lowerLetter"/>
+      <w:lvlText w:val="%5."/>
+      <w:lvlJc w:val="left"/>
+      <w:pPr>
+        <w:ind w:left="3240" w:hanging="360"/>
+      </w:pPr>
+    </w:lvl>
+    <w:lvl w:ilvl="5" w:tplc="040C001B" w:tentative="1">
+      <w:start w:val="1"/>
+      <w:numFmt w:val="lowerRoman"/>
+      <w:lvlText w:val="%6."/>
+      <w:lvlJc w:val="right"/>
+      <w:pPr>
+        <w:ind w:left="3960" w:hanging="180"/>
+      </w:pPr>
+    </w:lvl>
+    <w:lvl w:ilvl="6" w:tplc="040C000F" w:tentative="1">
+      <w:start w:val="1"/>
+      <w:numFmt w:val="decimal"/>
+      <w:lvlText w:val="%7."/>
+      <w:lvlJc w:val="left"/>
+      <w:pPr>
+        <w:ind w:left="4680" w:hanging="360"/>
+      </w:pPr>
+    </w:lvl>
+    <w:lvl w:ilvl="7" w:tplc="040C0019" w:tentative="1">
+      <w:start w:val="1"/>
+      <w:numFmt w:val="lowerLetter"/>
+      <w:lvlText w:val="%8."/>
+      <w:lvlJc w:val="left"/>
+      <w:pPr>
+        <w:ind w:left="5400" w:hanging="360"/>
+      </w:pPr>
+    </w:lvl>
+    <w:lvl w:ilvl="8" w:tplc="040C001B" w:tentative="1">
+      <w:start w:val="1"/>
+      <w:numFmt w:val="lowerRoman"/>
+      <w:lvlText w:val="%9."/>
+      <w:lvlJc w:val="right"/>
+      <w:pPr>
+        <w:ind w:left="6120" w:hanging="180"/>
+      </w:pPr>
+    </w:lvl>
+  </w:abstractNum>
+  <w:abstractNum w:abstractNumId="12" w15:restartNumberingAfterBreak="0">
     <w:nsid w:val="386653BB"/>
     <w:multiLevelType w:val="multilevel"/>
     <w:tmpl w:val="0409001D"/>
@@ -21625,7 +21717,7 @@
       </w:rPr>
     </w:lvl>
   </w:abstractNum>
-  <w:abstractNum w:abstractNumId="12" w15:restartNumberingAfterBreak="0">
+  <w:abstractNum w:abstractNumId="13" w15:restartNumberingAfterBreak="0">
     <w:nsid w:val="39704CCF"/>
     <w:multiLevelType w:val="hybridMultilevel"/>
     <w:tmpl w:val="372C114E"/>
@@ -21739,7 +21831,7 @@
       </w:rPr>
     </w:lvl>
   </w:abstractNum>
-  <w:abstractNum w:abstractNumId="13" w15:restartNumberingAfterBreak="0">
+  <w:abstractNum w:abstractNumId="14" w15:restartNumberingAfterBreak="0">
     <w:nsid w:val="46A74265"/>
     <w:multiLevelType w:val="hybridMultilevel"/>
     <w:tmpl w:val="041C1204"/>
@@ -21852,7 +21944,7 @@
       </w:rPr>
     </w:lvl>
   </w:abstractNum>
-  <w:abstractNum w:abstractNumId="14" w15:restartNumberingAfterBreak="0">
+  <w:abstractNum w:abstractNumId="15" w15:restartNumberingAfterBreak="0">
     <w:nsid w:val="4BCE73D6"/>
     <w:multiLevelType w:val="singleLevel"/>
     <w:tmpl w:val="7CE6026C"/>
@@ -21873,7 +21965,7 @@
       </w:rPr>
     </w:lvl>
   </w:abstractNum>
-  <w:abstractNum w:abstractNumId="15" w15:restartNumberingAfterBreak="0">
+  <w:abstractNum w:abstractNumId="16" w15:restartNumberingAfterBreak="0">
     <w:nsid w:val="4CE70D67"/>
     <w:multiLevelType w:val="hybridMultilevel"/>
     <w:tmpl w:val="BD04CA66"/>
@@ -21986,7 +22078,7 @@
       </w:rPr>
     </w:lvl>
   </w:abstractNum>
-  <w:abstractNum w:abstractNumId="16" w15:restartNumberingAfterBreak="0">
+  <w:abstractNum w:abstractNumId="17" w15:restartNumberingAfterBreak="0">
     <w:nsid w:val="4D31070B"/>
     <w:multiLevelType w:val="hybridMultilevel"/>
     <w:tmpl w:val="BF162E88"/>
@@ -22099,7 +22191,7 @@
       </w:pPr>
     </w:lvl>
   </w:abstractNum>
-  <w:abstractNum w:abstractNumId="17" w15:restartNumberingAfterBreak="0">
+  <w:abstractNum w:abstractNumId="18" w15:restartNumberingAfterBreak="0">
     <w:nsid w:val="4E846E1C"/>
     <w:multiLevelType w:val="hybridMultilevel"/>
     <w:tmpl w:val="102CA664"/>
@@ -22212,7 +22304,7 @@
       </w:rPr>
     </w:lvl>
   </w:abstractNum>
-  <w:abstractNum w:abstractNumId="18" w15:restartNumberingAfterBreak="0">
+  <w:abstractNum w:abstractNumId="19" w15:restartNumberingAfterBreak="0">
     <w:nsid w:val="53C8580B"/>
     <w:multiLevelType w:val="hybridMultilevel"/>
     <w:tmpl w:val="27AC5136"/>
@@ -22325,7 +22417,7 @@
       </w:rPr>
     </w:lvl>
   </w:abstractNum>
-  <w:abstractNum w:abstractNumId="19" w15:restartNumberingAfterBreak="0">
+  <w:abstractNum w:abstractNumId="20" w15:restartNumberingAfterBreak="0">
     <w:nsid w:val="566809EC"/>
     <w:multiLevelType w:val="hybridMultilevel"/>
     <w:tmpl w:val="7D7A331A"/>
@@ -22440,7 +22532,7 @@
       </w:rPr>
     </w:lvl>
   </w:abstractNum>
-  <w:abstractNum w:abstractNumId="20" w15:restartNumberingAfterBreak="0">
+  <w:abstractNum w:abstractNumId="21" w15:restartNumberingAfterBreak="0">
     <w:nsid w:val="6C030A84"/>
     <w:multiLevelType w:val="hybridMultilevel"/>
     <w:tmpl w:val="2AB2792C"/>
@@ -22526,7 +22618,7 @@
       </w:pPr>
     </w:lvl>
   </w:abstractNum>
-  <w:abstractNum w:abstractNumId="21" w15:restartNumberingAfterBreak="0">
+  <w:abstractNum w:abstractNumId="22" w15:restartNumberingAfterBreak="0">
     <w:nsid w:val="7ABF4B22"/>
     <w:multiLevelType w:val="hybridMultilevel"/>
     <w:tmpl w:val="6094816A"/>
@@ -22638,7 +22730,7 @@
       </w:rPr>
     </w:lvl>
   </w:abstractNum>
-  <w:abstractNum w:abstractNumId="22" w15:restartNumberingAfterBreak="0">
+  <w:abstractNum w:abstractNumId="23" w15:restartNumberingAfterBreak="0">
     <w:nsid w:val="7AC40B1D"/>
     <w:multiLevelType w:val="hybridMultilevel"/>
     <w:tmpl w:val="041C1204"/>
@@ -22751,7 +22843,7 @@
       </w:rPr>
     </w:lvl>
   </w:abstractNum>
-  <w:abstractNum w:abstractNumId="23" w15:restartNumberingAfterBreak="0">
+  <w:abstractNum w:abstractNumId="24" w15:restartNumberingAfterBreak="0">
     <w:nsid w:val="7FED6CB7"/>
     <w:multiLevelType w:val="hybridMultilevel"/>
     <w:tmpl w:val="275EAE1A"/>
@@ -22869,19 +22961,19 @@
     <w:abstractNumId w:val="0"/>
   </w:num>
   <w:num w:numId="2">
-    <w:abstractNumId w:val="14"/>
+    <w:abstractNumId w:val="15"/>
   </w:num>
   <w:num w:numId="3">
     <w:abstractNumId w:val="1"/>
   </w:num>
   <w:num w:numId="4">
-    <w:abstractNumId w:val="19"/>
+    <w:abstractNumId w:val="20"/>
   </w:num>
   <w:num w:numId="5">
-    <w:abstractNumId w:val="23"/>
+    <w:abstractNumId w:val="24"/>
   </w:num>
   <w:num w:numId="6">
-    <w:abstractNumId w:val="11"/>
+    <w:abstractNumId w:val="12"/>
   </w:num>
   <w:num w:numId="7">
     <w:abstractNumId w:val="3"/>
@@ -22890,13 +22982,13 @@
     <w:abstractNumId w:val="7"/>
   </w:num>
   <w:num w:numId="9">
-    <w:abstractNumId w:val="15"/>
+    <w:abstractNumId w:val="16"/>
   </w:num>
   <w:num w:numId="10">
-    <w:abstractNumId w:val="18"/>
+    <w:abstractNumId w:val="19"/>
   </w:num>
   <w:num w:numId="11">
-    <w:abstractNumId w:val="18"/>
+    <w:abstractNumId w:val="19"/>
     <w:lvlOverride w:ilvl="0">
       <w:startOverride w:val="2"/>
     </w:lvlOverride>
@@ -22956,28 +23048,28 @@
     <w:abstractNumId w:val="4"/>
   </w:num>
   <w:num w:numId="21">
-    <w:abstractNumId w:val="20"/>
+    <w:abstractNumId w:val="21"/>
   </w:num>
   <w:num w:numId="22">
     <w:abstractNumId w:val="5"/>
   </w:num>
   <w:num w:numId="23">
-    <w:abstractNumId w:val="17"/>
+    <w:abstractNumId w:val="18"/>
   </w:num>
   <w:num w:numId="24">
-    <w:abstractNumId w:val="22"/>
+    <w:abstractNumId w:val="23"/>
   </w:num>
   <w:num w:numId="25">
-    <w:abstractNumId w:val="13"/>
+    <w:abstractNumId w:val="14"/>
   </w:num>
   <w:num w:numId="26">
     <w:abstractNumId w:val="10"/>
   </w:num>
   <w:num w:numId="27">
-    <w:abstractNumId w:val="12"/>
+    <w:abstractNumId w:val="13"/>
   </w:num>
   <w:num w:numId="28">
-    <w:abstractNumId w:val="19"/>
+    <w:abstractNumId w:val="20"/>
     <w:lvlOverride w:ilvl="0"/>
     <w:lvlOverride w:ilvl="1">
       <w:startOverride w:val="1"/>
@@ -23005,7 +23097,7 @@
     </w:lvlOverride>
   </w:num>
   <w:num w:numId="29">
-    <w:abstractNumId w:val="21"/>
+    <w:abstractNumId w:val="22"/>
   </w:num>
   <w:num w:numId="30">
     <w:abstractNumId w:val="0"/>
@@ -23071,7 +23163,7 @@
     </w:lvlOverride>
   </w:num>
   <w:num w:numId="33">
-    <w:abstractNumId w:val="16"/>
+    <w:abstractNumId w:val="17"/>
     <w:lvlOverride w:ilvl="0"/>
     <w:lvlOverride w:ilvl="1">
       <w:startOverride w:val="1"/>
@@ -23130,6 +23222,9 @@
     <w:lvlOverride w:ilvl="8">
       <w:startOverride w:val="1"/>
     </w:lvlOverride>
+  </w:num>
+  <w:num w:numId="36">
+    <w:abstractNumId w:val="11"/>
   </w:num>
   <w:numIdMacAtCleanup w:val="5"/>
 </w:numbering>
@@ -26059,9 +26154,7 @@
 </file>
 
 <file path=customXml/item1.xml><?xml version="1.0" encoding="utf-8"?>
-<p:properties xmlns:p="http://schemas.microsoft.com/office/2006/metadata/properties" xmlns:xsi="http://www.w3.org/2001/XMLSchema-instance">
-  <documentManagement/>
-</p:properties>
+<LongProperties xmlns="http://schemas.microsoft.com/office/2006/metadata/longProperties"/>
 </file>
 
 <file path=customXml/item2.xml><?xml version="1.0" encoding="utf-8"?>
@@ -26114,7 +26207,9 @@
 </file>
 
 <file path=customXml/item3.xml><?xml version="1.0" encoding="utf-8"?>
-<LongProperties xmlns="http://schemas.microsoft.com/office/2006/metadata/longProperties"/>
+<p:properties xmlns:p="http://schemas.microsoft.com/office/2006/metadata/properties" xmlns:xsi="http://www.w3.org/2001/XMLSchema-instance">
+  <documentManagement/>
+</p:properties>
 </file>
 
 <file path=customXml/item4.xml><?xml version="1.0" encoding="utf-8"?>
@@ -26131,9 +26226,9 @@
 </file>
 
 <file path=customXml/itemProps1.xml><?xml version="1.0" encoding="utf-8"?>
-<ds:datastoreItem xmlns:ds="http://schemas.openxmlformats.org/officeDocument/2006/customXml" ds:itemID="{99ADBD98-6647-4C9E-82A0-C25C4D30AC85}">
+<ds:datastoreItem xmlns:ds="http://schemas.openxmlformats.org/officeDocument/2006/customXml" ds:itemID="{75829D60-6EDD-460F-8316-90B3D8B3A76F}">
   <ds:schemaRefs>
-    <ds:schemaRef ds:uri="http://schemas.microsoft.com/office/2006/metadata/properties"/>
+    <ds:schemaRef ds:uri="http://schemas.microsoft.com/office/2006/metadata/longProperties"/>
   </ds:schemaRefs>
 </ds:datastoreItem>
 </file>
@@ -26154,9 +26249,9 @@
 </file>
 
 <file path=customXml/itemProps3.xml><?xml version="1.0" encoding="utf-8"?>
-<ds:datastoreItem xmlns:ds="http://schemas.openxmlformats.org/officeDocument/2006/customXml" ds:itemID="{75829D60-6EDD-460F-8316-90B3D8B3A76F}">
+<ds:datastoreItem xmlns:ds="http://schemas.openxmlformats.org/officeDocument/2006/customXml" ds:itemID="{99ADBD98-6647-4C9E-82A0-C25C4D30AC85}">
   <ds:schemaRefs>
-    <ds:schemaRef ds:uri="http://schemas.microsoft.com/office/2006/metadata/longProperties"/>
+    <ds:schemaRef ds:uri="http://schemas.microsoft.com/office/2006/metadata/properties"/>
   </ds:schemaRefs>
 </ds:datastoreItem>
 </file>
@@ -26170,7 +26265,7 @@
 </file>
 
 <file path=customXml/itemProps5.xml><?xml version="1.0" encoding="utf-8"?>
-<ds:datastoreItem xmlns:ds="http://schemas.openxmlformats.org/officeDocument/2006/customXml" ds:itemID="{79BCC69D-77A0-424C-AA23-E0668CFAB850}">
+<ds:datastoreItem xmlns:ds="http://schemas.openxmlformats.org/officeDocument/2006/customXml" ds:itemID="{898A8A0B-E3A4-4560-8487-7D9E796DDEB3}">
   <ds:schemaRefs>
     <ds:schemaRef ds:uri="http://schemas.openxmlformats.org/officeDocument/2006/bibliography"/>
   </ds:schemaRefs>

--- a/Changelog.docx
+++ b/Changelog.docx
@@ -324,7 +324,7 @@
         </w:rPr>
         <w:fldChar w:fldCharType="separate"/>
       </w:r>
-      <w:hyperlink w:anchor="_Toc434219381" w:history="1">
+      <w:hyperlink w:anchor="_Toc434220660" w:history="1">
         <w:r>
           <w:rPr>
             <w:rStyle w:val="Lienhypertexte"/>
@@ -364,7 +364,7 @@
           <w:rPr>
             <w:webHidden/>
           </w:rPr>
-          <w:instrText xml:space="preserve"> PAGEREF _Toc434219381 \h </w:instrText>
+          <w:instrText xml:space="preserve"> PAGEREF _Toc434220660 \h </w:instrText>
         </w:r>
         <w:r>
           <w:rPr>
@@ -401,7 +401,7 @@
           <w:szCs w:val="22"/>
         </w:rPr>
       </w:pPr>
-      <w:hyperlink w:anchor="_Toc434219382" w:history="1">
+      <w:hyperlink w:anchor="_Toc434220661" w:history="1">
         <w:r>
           <w:rPr>
             <w:rStyle w:val="Lienhypertexte"/>
@@ -445,7 +445,7 @@
           <w:rPr>
             <w:webHidden/>
           </w:rPr>
-          <w:instrText xml:space="preserve"> PAGEREF _Toc434219382 \h </w:instrText>
+          <w:instrText xml:space="preserve"> PAGEREF _Toc434220661 \h </w:instrText>
         </w:r>
         <w:r>
           <w:rPr>
@@ -482,7 +482,7 @@
           <w:szCs w:val="22"/>
         </w:rPr>
       </w:pPr>
-      <w:hyperlink w:anchor="_Toc434219383" w:history="1">
+      <w:hyperlink w:anchor="_Toc434220662" w:history="1">
         <w:r>
           <w:rPr>
             <w:rStyle w:val="Lienhypertexte"/>
@@ -526,7 +526,7 @@
           <w:rPr>
             <w:webHidden/>
           </w:rPr>
-          <w:instrText xml:space="preserve"> PAGEREF _Toc434219383 \h </w:instrText>
+          <w:instrText xml:space="preserve"> PAGEREF _Toc434220662 \h </w:instrText>
         </w:r>
         <w:r>
           <w:rPr>
@@ -565,7 +565,7 @@
           <w:szCs w:val="22"/>
         </w:rPr>
       </w:pPr>
-      <w:hyperlink w:anchor="_Toc434219384" w:history="1">
+      <w:hyperlink w:anchor="_Toc434220663" w:history="1">
         <w:r>
           <w:rPr>
             <w:rStyle w:val="Lienhypertexte"/>
@@ -605,7 +605,7 @@
           <w:rPr>
             <w:webHidden/>
           </w:rPr>
-          <w:instrText xml:space="preserve"> PAGEREF _Toc434219384 \h </w:instrText>
+          <w:instrText xml:space="preserve"> PAGEREF _Toc434220663 \h </w:instrText>
         </w:r>
         <w:r>
           <w:rPr>
@@ -642,7 +642,7 @@
           <w:szCs w:val="22"/>
         </w:rPr>
       </w:pPr>
-      <w:hyperlink w:anchor="_Toc434219385" w:history="1">
+      <w:hyperlink w:anchor="_Toc434220664" w:history="1">
         <w:r>
           <w:rPr>
             <w:rStyle w:val="Lienhypertexte"/>
@@ -686,7 +686,7 @@
           <w:rPr>
             <w:webHidden/>
           </w:rPr>
-          <w:instrText xml:space="preserve"> PAGEREF _Toc434219385 \h </w:instrText>
+          <w:instrText xml:space="preserve"> PAGEREF _Toc434220664 \h </w:instrText>
         </w:r>
         <w:r>
           <w:rPr>
@@ -725,7 +725,7 @@
           <w:szCs w:val="22"/>
         </w:rPr>
       </w:pPr>
-      <w:hyperlink w:anchor="_Toc434219386" w:history="1">
+      <w:hyperlink w:anchor="_Toc434220665" w:history="1">
         <w:r>
           <w:rPr>
             <w:rStyle w:val="Lienhypertexte"/>
@@ -765,7 +765,7 @@
           <w:rPr>
             <w:webHidden/>
           </w:rPr>
-          <w:instrText xml:space="preserve"> PAGEREF _Toc434219386 \h </w:instrText>
+          <w:instrText xml:space="preserve"> PAGEREF _Toc434220665 \h </w:instrText>
         </w:r>
         <w:r>
           <w:rPr>
@@ -802,7 +802,7 @@
           <w:szCs w:val="22"/>
         </w:rPr>
       </w:pPr>
-      <w:hyperlink w:anchor="_Toc434219387" w:history="1">
+      <w:hyperlink w:anchor="_Toc434220666" w:history="1">
         <w:r>
           <w:rPr>
             <w:rStyle w:val="Lienhypertexte"/>
@@ -846,7 +846,7 @@
           <w:rPr>
             <w:webHidden/>
           </w:rPr>
-          <w:instrText xml:space="preserve"> PAGEREF _Toc434219387 \h </w:instrText>
+          <w:instrText xml:space="preserve"> PAGEREF _Toc434220666 \h </w:instrText>
         </w:r>
         <w:r>
           <w:rPr>
@@ -883,7 +883,7 @@
           <w:szCs w:val="22"/>
         </w:rPr>
       </w:pPr>
-      <w:hyperlink w:anchor="_Toc434219388" w:history="1">
+      <w:hyperlink w:anchor="_Toc434220667" w:history="1">
         <w:r>
           <w:rPr>
             <w:rStyle w:val="Lienhypertexte"/>
@@ -927,7 +927,7 @@
           <w:rPr>
             <w:webHidden/>
           </w:rPr>
-          <w:instrText xml:space="preserve"> PAGEREF _Toc434219388 \h </w:instrText>
+          <w:instrText xml:space="preserve"> PAGEREF _Toc434220667 \h </w:instrText>
         </w:r>
         <w:r>
           <w:rPr>
@@ -966,7 +966,7 @@
           <w:szCs w:val="22"/>
         </w:rPr>
       </w:pPr>
-      <w:hyperlink w:anchor="_Toc434219389" w:history="1">
+      <w:hyperlink w:anchor="_Toc434220668" w:history="1">
         <w:r>
           <w:rPr>
             <w:rStyle w:val="Lienhypertexte"/>
@@ -1006,7 +1006,7 @@
           <w:rPr>
             <w:webHidden/>
           </w:rPr>
-          <w:instrText xml:space="preserve"> PAGEREF _Toc434219389 \h </w:instrText>
+          <w:instrText xml:space="preserve"> PAGEREF _Toc434220668 \h </w:instrText>
         </w:r>
         <w:r>
           <w:rPr>
@@ -1043,7 +1043,7 @@
           <w:szCs w:val="22"/>
         </w:rPr>
       </w:pPr>
-      <w:hyperlink w:anchor="_Toc434219390" w:history="1">
+      <w:hyperlink w:anchor="_Toc434220669" w:history="1">
         <w:r>
           <w:rPr>
             <w:rStyle w:val="Lienhypertexte"/>
@@ -1087,7 +1087,7 @@
           <w:rPr>
             <w:webHidden/>
           </w:rPr>
-          <w:instrText xml:space="preserve"> PAGEREF _Toc434219390 \h </w:instrText>
+          <w:instrText xml:space="preserve"> PAGEREF _Toc434220669 \h </w:instrText>
         </w:r>
         <w:r>
           <w:rPr>
@@ -1126,7 +1126,7 @@
           <w:szCs w:val="22"/>
         </w:rPr>
       </w:pPr>
-      <w:hyperlink w:anchor="_Toc434219391" w:history="1">
+      <w:hyperlink w:anchor="_Toc434220670" w:history="1">
         <w:r>
           <w:rPr>
             <w:rStyle w:val="Lienhypertexte"/>
@@ -1166,7 +1166,7 @@
           <w:rPr>
             <w:webHidden/>
           </w:rPr>
-          <w:instrText xml:space="preserve"> PAGEREF _Toc434219391 \h </w:instrText>
+          <w:instrText xml:space="preserve"> PAGEREF _Toc434220670 \h </w:instrText>
         </w:r>
         <w:r>
           <w:rPr>
@@ -1203,7 +1203,7 @@
           <w:szCs w:val="22"/>
         </w:rPr>
       </w:pPr>
-      <w:hyperlink w:anchor="_Toc434219392" w:history="1">
+      <w:hyperlink w:anchor="_Toc434220671" w:history="1">
         <w:r>
           <w:rPr>
             <w:rStyle w:val="Lienhypertexte"/>
@@ -1247,7 +1247,7 @@
           <w:rPr>
             <w:webHidden/>
           </w:rPr>
-          <w:instrText xml:space="preserve"> PAGEREF _Toc434219392 \h </w:instrText>
+          <w:instrText xml:space="preserve"> PAGEREF _Toc434220671 \h </w:instrText>
         </w:r>
         <w:r>
           <w:rPr>
@@ -1286,7 +1286,7 @@
           <w:szCs w:val="22"/>
         </w:rPr>
       </w:pPr>
-      <w:hyperlink w:anchor="_Toc434219393" w:history="1">
+      <w:hyperlink w:anchor="_Toc434220672" w:history="1">
         <w:r>
           <w:rPr>
             <w:rStyle w:val="Lienhypertexte"/>
@@ -1326,7 +1326,7 @@
           <w:rPr>
             <w:webHidden/>
           </w:rPr>
-          <w:instrText xml:space="preserve"> PAGEREF _Toc434219393 \h </w:instrText>
+          <w:instrText xml:space="preserve"> PAGEREF _Toc434220672 \h </w:instrText>
         </w:r>
         <w:r>
           <w:rPr>
@@ -1363,7 +1363,7 @@
           <w:szCs w:val="22"/>
         </w:rPr>
       </w:pPr>
-      <w:hyperlink w:anchor="_Toc434219394" w:history="1">
+      <w:hyperlink w:anchor="_Toc434220673" w:history="1">
         <w:r>
           <w:rPr>
             <w:rStyle w:val="Lienhypertexte"/>
@@ -1407,7 +1407,7 @@
           <w:rPr>
             <w:webHidden/>
           </w:rPr>
-          <w:instrText xml:space="preserve"> PAGEREF _Toc434219394 \h </w:instrText>
+          <w:instrText xml:space="preserve"> PAGEREF _Toc434220673 \h </w:instrText>
         </w:r>
         <w:r>
           <w:rPr>
@@ -1446,7 +1446,7 @@
           <w:szCs w:val="22"/>
         </w:rPr>
       </w:pPr>
-      <w:hyperlink w:anchor="_Toc434219395" w:history="1">
+      <w:hyperlink w:anchor="_Toc434220674" w:history="1">
         <w:r>
           <w:rPr>
             <w:rStyle w:val="Lienhypertexte"/>
@@ -1486,7 +1486,7 @@
           <w:rPr>
             <w:webHidden/>
           </w:rPr>
-          <w:instrText xml:space="preserve"> PAGEREF _Toc434219395 \h </w:instrText>
+          <w:instrText xml:space="preserve"> PAGEREF _Toc434220674 \h </w:instrText>
         </w:r>
         <w:r>
           <w:rPr>
@@ -1523,7 +1523,7 @@
           <w:szCs w:val="22"/>
         </w:rPr>
       </w:pPr>
-      <w:hyperlink w:anchor="_Toc434219396" w:history="1">
+      <w:hyperlink w:anchor="_Toc434220675" w:history="1">
         <w:r>
           <w:rPr>
             <w:rStyle w:val="Lienhypertexte"/>
@@ -1567,7 +1567,7 @@
           <w:rPr>
             <w:webHidden/>
           </w:rPr>
-          <w:instrText xml:space="preserve"> PAGEREF _Toc434219396 \h </w:instrText>
+          <w:instrText xml:space="preserve"> PAGEREF _Toc434220675 \h </w:instrText>
         </w:r>
         <w:r>
           <w:rPr>
@@ -1606,7 +1606,7 @@
           <w:szCs w:val="22"/>
         </w:rPr>
       </w:pPr>
-      <w:hyperlink w:anchor="_Toc434219397" w:history="1">
+      <w:hyperlink w:anchor="_Toc434220676" w:history="1">
         <w:r>
           <w:rPr>
             <w:rStyle w:val="Lienhypertexte"/>
@@ -1646,7 +1646,7 @@
           <w:rPr>
             <w:webHidden/>
           </w:rPr>
-          <w:instrText xml:space="preserve"> PAGEREF _Toc434219397 \h </w:instrText>
+          <w:instrText xml:space="preserve"> PAGEREF _Toc434220676 \h </w:instrText>
         </w:r>
         <w:r>
           <w:rPr>
@@ -1683,7 +1683,7 @@
           <w:szCs w:val="22"/>
         </w:rPr>
       </w:pPr>
-      <w:hyperlink w:anchor="_Toc434219398" w:history="1">
+      <w:hyperlink w:anchor="_Toc434220677" w:history="1">
         <w:r>
           <w:rPr>
             <w:rStyle w:val="Lienhypertexte"/>
@@ -1727,7 +1727,7 @@
           <w:rPr>
             <w:webHidden/>
           </w:rPr>
-          <w:instrText xml:space="preserve"> PAGEREF _Toc434219398 \h </w:instrText>
+          <w:instrText xml:space="preserve"> PAGEREF _Toc434220677 \h </w:instrText>
         </w:r>
         <w:r>
           <w:rPr>
@@ -1764,7 +1764,7 @@
           <w:szCs w:val="22"/>
         </w:rPr>
       </w:pPr>
-      <w:hyperlink w:anchor="_Toc434219399" w:history="1">
+      <w:hyperlink w:anchor="_Toc434220678" w:history="1">
         <w:r>
           <w:rPr>
             <w:rStyle w:val="Lienhypertexte"/>
@@ -1808,7 +1808,7 @@
           <w:rPr>
             <w:webHidden/>
           </w:rPr>
-          <w:instrText xml:space="preserve"> PAGEREF _Toc434219399 \h </w:instrText>
+          <w:instrText xml:space="preserve"> PAGEREF _Toc434220678 \h </w:instrText>
         </w:r>
         <w:r>
           <w:rPr>
@@ -1847,7 +1847,7 @@
           <w:szCs w:val="22"/>
         </w:rPr>
       </w:pPr>
-      <w:hyperlink w:anchor="_Toc434219400" w:history="1">
+      <w:hyperlink w:anchor="_Toc434220679" w:history="1">
         <w:r>
           <w:rPr>
             <w:rStyle w:val="Lienhypertexte"/>
@@ -1887,7 +1887,7 @@
           <w:rPr>
             <w:webHidden/>
           </w:rPr>
-          <w:instrText xml:space="preserve"> PAGEREF _Toc434219400 \h </w:instrText>
+          <w:instrText xml:space="preserve"> PAGEREF _Toc434220679 \h </w:instrText>
         </w:r>
         <w:r>
           <w:rPr>
@@ -1924,7 +1924,7 @@
           <w:szCs w:val="22"/>
         </w:rPr>
       </w:pPr>
-      <w:hyperlink w:anchor="_Toc434219401" w:history="1">
+      <w:hyperlink w:anchor="_Toc434220680" w:history="1">
         <w:r>
           <w:rPr>
             <w:rStyle w:val="Lienhypertexte"/>
@@ -1968,7 +1968,7 @@
           <w:rPr>
             <w:webHidden/>
           </w:rPr>
-          <w:instrText xml:space="preserve"> PAGEREF _Toc434219401 \h </w:instrText>
+          <w:instrText xml:space="preserve"> PAGEREF _Toc434220680 \h </w:instrText>
         </w:r>
         <w:r>
           <w:rPr>
@@ -2005,7 +2005,7 @@
           <w:szCs w:val="22"/>
         </w:rPr>
       </w:pPr>
-      <w:hyperlink w:anchor="_Toc434219402" w:history="1">
+      <w:hyperlink w:anchor="_Toc434220681" w:history="1">
         <w:r>
           <w:rPr>
             <w:rStyle w:val="Lienhypertexte"/>
@@ -2049,7 +2049,7 @@
           <w:rPr>
             <w:webHidden/>
           </w:rPr>
-          <w:instrText xml:space="preserve"> PAGEREF _Toc434219402 \h </w:instrText>
+          <w:instrText xml:space="preserve"> PAGEREF _Toc434220681 \h </w:instrText>
         </w:r>
         <w:r>
           <w:rPr>
@@ -2088,7 +2088,7 @@
           <w:szCs w:val="22"/>
         </w:rPr>
       </w:pPr>
-      <w:hyperlink w:anchor="_Toc434219403" w:history="1">
+      <w:hyperlink w:anchor="_Toc434220682" w:history="1">
         <w:r>
           <w:rPr>
             <w:rStyle w:val="Lienhypertexte"/>
@@ -2128,7 +2128,7 @@
           <w:rPr>
             <w:webHidden/>
           </w:rPr>
-          <w:instrText xml:space="preserve"> PAGEREF _Toc434219403 \h </w:instrText>
+          <w:instrText xml:space="preserve"> PAGEREF _Toc434220682 \h </w:instrText>
         </w:r>
         <w:r>
           <w:rPr>
@@ -2165,7 +2165,7 @@
           <w:szCs w:val="22"/>
         </w:rPr>
       </w:pPr>
-      <w:hyperlink w:anchor="_Toc434219404" w:history="1">
+      <w:hyperlink w:anchor="_Toc434220683" w:history="1">
         <w:r>
           <w:rPr>
             <w:rStyle w:val="Lienhypertexte"/>
@@ -2209,7 +2209,7 @@
           <w:rPr>
             <w:webHidden/>
           </w:rPr>
-          <w:instrText xml:space="preserve"> PAGEREF _Toc434219404 \h </w:instrText>
+          <w:instrText xml:space="preserve"> PAGEREF _Toc434220683 \h </w:instrText>
         </w:r>
         <w:r>
           <w:rPr>
@@ -2246,7 +2246,7 @@
           <w:szCs w:val="22"/>
         </w:rPr>
       </w:pPr>
-      <w:hyperlink w:anchor="_Toc434219405" w:history="1">
+      <w:hyperlink w:anchor="_Toc434220684" w:history="1">
         <w:r>
           <w:rPr>
             <w:rStyle w:val="Lienhypertexte"/>
@@ -2290,7 +2290,7 @@
           <w:rPr>
             <w:webHidden/>
           </w:rPr>
-          <w:instrText xml:space="preserve"> PAGEREF _Toc434219405 \h </w:instrText>
+          <w:instrText xml:space="preserve"> PAGEREF _Toc434220684 \h </w:instrText>
         </w:r>
         <w:r>
           <w:rPr>
@@ -2329,7 +2329,7 @@
           <w:szCs w:val="22"/>
         </w:rPr>
       </w:pPr>
-      <w:hyperlink w:anchor="_Toc434219406" w:history="1">
+      <w:hyperlink w:anchor="_Toc434220685" w:history="1">
         <w:r>
           <w:rPr>
             <w:rStyle w:val="Lienhypertexte"/>
@@ -2369,7 +2369,7 @@
           <w:rPr>
             <w:webHidden/>
           </w:rPr>
-          <w:instrText xml:space="preserve"> PAGEREF _Toc434219406 \h </w:instrText>
+          <w:instrText xml:space="preserve"> PAGEREF _Toc434220685 \h </w:instrText>
         </w:r>
         <w:r>
           <w:rPr>
@@ -2406,7 +2406,7 @@
           <w:szCs w:val="22"/>
         </w:rPr>
       </w:pPr>
-      <w:hyperlink w:anchor="_Toc434219407" w:history="1">
+      <w:hyperlink w:anchor="_Toc434220686" w:history="1">
         <w:r>
           <w:rPr>
             <w:rStyle w:val="Lienhypertexte"/>
@@ -2450,7 +2450,7 @@
           <w:rPr>
             <w:webHidden/>
           </w:rPr>
-          <w:instrText xml:space="preserve"> PAGEREF _Toc434219407 \h </w:instrText>
+          <w:instrText xml:space="preserve"> PAGEREF _Toc434220686 \h </w:instrText>
         </w:r>
         <w:r>
           <w:rPr>
@@ -2487,7 +2487,7 @@
           <w:szCs w:val="22"/>
         </w:rPr>
       </w:pPr>
-      <w:hyperlink w:anchor="_Toc434219408" w:history="1">
+      <w:hyperlink w:anchor="_Toc434220687" w:history="1">
         <w:r>
           <w:rPr>
             <w:rStyle w:val="Lienhypertexte"/>
@@ -2531,7 +2531,7 @@
           <w:rPr>
             <w:webHidden/>
           </w:rPr>
-          <w:instrText xml:space="preserve"> PAGEREF _Toc434219408 \h </w:instrText>
+          <w:instrText xml:space="preserve"> PAGEREF _Toc434220687 \h </w:instrText>
         </w:r>
         <w:r>
           <w:rPr>
@@ -2570,7 +2570,7 @@
           <w:szCs w:val="22"/>
         </w:rPr>
       </w:pPr>
-      <w:hyperlink w:anchor="_Toc434219409" w:history="1">
+      <w:hyperlink w:anchor="_Toc434220688" w:history="1">
         <w:r>
           <w:rPr>
             <w:rStyle w:val="Lienhypertexte"/>
@@ -2610,7 +2610,7 @@
           <w:rPr>
             <w:webHidden/>
           </w:rPr>
-          <w:instrText xml:space="preserve"> PAGEREF _Toc434219409 \h </w:instrText>
+          <w:instrText xml:space="preserve"> PAGEREF _Toc434220688 \h </w:instrText>
         </w:r>
         <w:r>
           <w:rPr>
@@ -2647,7 +2647,7 @@
           <w:szCs w:val="22"/>
         </w:rPr>
       </w:pPr>
-      <w:hyperlink w:anchor="_Toc434219410" w:history="1">
+      <w:hyperlink w:anchor="_Toc434220689" w:history="1">
         <w:r>
           <w:rPr>
             <w:rStyle w:val="Lienhypertexte"/>
@@ -2691,7 +2691,7 @@
           <w:rPr>
             <w:webHidden/>
           </w:rPr>
-          <w:instrText xml:space="preserve"> PAGEREF _Toc434219410 \h </w:instrText>
+          <w:instrText xml:space="preserve"> PAGEREF _Toc434220689 \h </w:instrText>
         </w:r>
         <w:r>
           <w:rPr>
@@ -2728,7 +2728,7 @@
           <w:szCs w:val="22"/>
         </w:rPr>
       </w:pPr>
-      <w:hyperlink w:anchor="_Toc434219411" w:history="1">
+      <w:hyperlink w:anchor="_Toc434220690" w:history="1">
         <w:r>
           <w:rPr>
             <w:rStyle w:val="Lienhypertexte"/>
@@ -2772,7 +2772,7 @@
           <w:rPr>
             <w:webHidden/>
           </w:rPr>
-          <w:instrText xml:space="preserve"> PAGEREF _Toc434219411 \h </w:instrText>
+          <w:instrText xml:space="preserve"> PAGEREF _Toc434220690 \h </w:instrText>
         </w:r>
         <w:r>
           <w:rPr>
@@ -2811,7 +2811,7 @@
           <w:szCs w:val="22"/>
         </w:rPr>
       </w:pPr>
-      <w:hyperlink w:anchor="_Toc434219412" w:history="1">
+      <w:hyperlink w:anchor="_Toc434220691" w:history="1">
         <w:r>
           <w:rPr>
             <w:rStyle w:val="Lienhypertexte"/>
@@ -2851,7 +2851,7 @@
           <w:rPr>
             <w:webHidden/>
           </w:rPr>
-          <w:instrText xml:space="preserve"> PAGEREF _Toc434219412 \h </w:instrText>
+          <w:instrText xml:space="preserve"> PAGEREF _Toc434220691 \h </w:instrText>
         </w:r>
         <w:r>
           <w:rPr>
@@ -2888,7 +2888,7 @@
           <w:szCs w:val="22"/>
         </w:rPr>
       </w:pPr>
-      <w:hyperlink w:anchor="_Toc434219413" w:history="1">
+      <w:hyperlink w:anchor="_Toc434220692" w:history="1">
         <w:r>
           <w:rPr>
             <w:rStyle w:val="Lienhypertexte"/>
@@ -2932,7 +2932,7 @@
           <w:rPr>
             <w:webHidden/>
           </w:rPr>
-          <w:instrText xml:space="preserve"> PAGEREF _Toc434219413 \h </w:instrText>
+          <w:instrText xml:space="preserve"> PAGEREF _Toc434220692 \h </w:instrText>
         </w:r>
         <w:r>
           <w:rPr>
@@ -2969,7 +2969,7 @@
           <w:szCs w:val="22"/>
         </w:rPr>
       </w:pPr>
-      <w:hyperlink w:anchor="_Toc434219414" w:history="1">
+      <w:hyperlink w:anchor="_Toc434220693" w:history="1">
         <w:r>
           <w:rPr>
             <w:rStyle w:val="Lienhypertexte"/>
@@ -3013,7 +3013,7 @@
           <w:rPr>
             <w:webHidden/>
           </w:rPr>
-          <w:instrText xml:space="preserve"> PAGEREF _Toc434219414 \h </w:instrText>
+          <w:instrText xml:space="preserve"> PAGEREF _Toc434220693 \h </w:instrText>
         </w:r>
         <w:r>
           <w:rPr>
@@ -3052,7 +3052,7 @@
           <w:szCs w:val="22"/>
         </w:rPr>
       </w:pPr>
-      <w:hyperlink w:anchor="_Toc434219415" w:history="1">
+      <w:hyperlink w:anchor="_Toc434220694" w:history="1">
         <w:r>
           <w:rPr>
             <w:rStyle w:val="Lienhypertexte"/>
@@ -3092,7 +3092,7 @@
           <w:rPr>
             <w:webHidden/>
           </w:rPr>
-          <w:instrText xml:space="preserve"> PAGEREF _Toc434219415 \h </w:instrText>
+          <w:instrText xml:space="preserve"> PAGEREF _Toc434220694 \h </w:instrText>
         </w:r>
         <w:r>
           <w:rPr>
@@ -3129,7 +3129,7 @@
           <w:szCs w:val="22"/>
         </w:rPr>
       </w:pPr>
-      <w:hyperlink w:anchor="_Toc434219416" w:history="1">
+      <w:hyperlink w:anchor="_Toc434220695" w:history="1">
         <w:r>
           <w:rPr>
             <w:rStyle w:val="Lienhypertexte"/>
@@ -3173,7 +3173,7 @@
           <w:rPr>
             <w:webHidden/>
           </w:rPr>
-          <w:instrText xml:space="preserve"> PAGEREF _Toc434219416 \h </w:instrText>
+          <w:instrText xml:space="preserve"> PAGEREF _Toc434220695 \h </w:instrText>
         </w:r>
         <w:r>
           <w:rPr>
@@ -3210,7 +3210,7 @@
           <w:szCs w:val="22"/>
         </w:rPr>
       </w:pPr>
-      <w:hyperlink w:anchor="_Toc434219417" w:history="1">
+      <w:hyperlink w:anchor="_Toc434220696" w:history="1">
         <w:r>
           <w:rPr>
             <w:rStyle w:val="Lienhypertexte"/>
@@ -3254,7 +3254,7 @@
           <w:rPr>
             <w:webHidden/>
           </w:rPr>
-          <w:instrText xml:space="preserve"> PAGEREF _Toc434219417 \h </w:instrText>
+          <w:instrText xml:space="preserve"> PAGEREF _Toc434220696 \h </w:instrText>
         </w:r>
         <w:r>
           <w:rPr>
@@ -3293,7 +3293,7 @@
           <w:szCs w:val="22"/>
         </w:rPr>
       </w:pPr>
-      <w:hyperlink w:anchor="_Toc434219418" w:history="1">
+      <w:hyperlink w:anchor="_Toc434220697" w:history="1">
         <w:r>
           <w:rPr>
             <w:rStyle w:val="Lienhypertexte"/>
@@ -3333,7 +3333,7 @@
           <w:rPr>
             <w:webHidden/>
           </w:rPr>
-          <w:instrText xml:space="preserve"> PAGEREF _Toc434219418 \h </w:instrText>
+          <w:instrText xml:space="preserve"> PAGEREF _Toc434220697 \h </w:instrText>
         </w:r>
         <w:r>
           <w:rPr>
@@ -3370,7 +3370,7 @@
           <w:szCs w:val="22"/>
         </w:rPr>
       </w:pPr>
-      <w:hyperlink w:anchor="_Toc434219419" w:history="1">
+      <w:hyperlink w:anchor="_Toc434220698" w:history="1">
         <w:r>
           <w:rPr>
             <w:rStyle w:val="Lienhypertexte"/>
@@ -3414,7 +3414,7 @@
           <w:rPr>
             <w:webHidden/>
           </w:rPr>
-          <w:instrText xml:space="preserve"> PAGEREF _Toc434219419 \h </w:instrText>
+          <w:instrText xml:space="preserve"> PAGEREF _Toc434220698 \h </w:instrText>
         </w:r>
         <w:r>
           <w:rPr>
@@ -3451,7 +3451,7 @@
           <w:szCs w:val="22"/>
         </w:rPr>
       </w:pPr>
-      <w:hyperlink w:anchor="_Toc434219420" w:history="1">
+      <w:hyperlink w:anchor="_Toc434220699" w:history="1">
         <w:r>
           <w:rPr>
             <w:rStyle w:val="Lienhypertexte"/>
@@ -3495,7 +3495,7 @@
           <w:rPr>
             <w:webHidden/>
           </w:rPr>
-          <w:instrText xml:space="preserve"> PAGEREF _Toc434219420 \h </w:instrText>
+          <w:instrText xml:space="preserve"> PAGEREF _Toc434220699 \h </w:instrText>
         </w:r>
         <w:r>
           <w:rPr>
@@ -3534,7 +3534,7 @@
           <w:szCs w:val="22"/>
         </w:rPr>
       </w:pPr>
-      <w:hyperlink w:anchor="_Toc434219421" w:history="1">
+      <w:hyperlink w:anchor="_Toc434220700" w:history="1">
         <w:r>
           <w:rPr>
             <w:rStyle w:val="Lienhypertexte"/>
@@ -3574,7 +3574,7 @@
           <w:rPr>
             <w:webHidden/>
           </w:rPr>
-          <w:instrText xml:space="preserve"> PAGEREF _Toc434219421 \h </w:instrText>
+          <w:instrText xml:space="preserve"> PAGEREF _Toc434220700 \h </w:instrText>
         </w:r>
         <w:r>
           <w:rPr>
@@ -3611,7 +3611,7 @@
           <w:szCs w:val="22"/>
         </w:rPr>
       </w:pPr>
-      <w:hyperlink w:anchor="_Toc434219422" w:history="1">
+      <w:hyperlink w:anchor="_Toc434220701" w:history="1">
         <w:r>
           <w:rPr>
             <w:rStyle w:val="Lienhypertexte"/>
@@ -3655,7 +3655,7 @@
           <w:rPr>
             <w:webHidden/>
           </w:rPr>
-          <w:instrText xml:space="preserve"> PAGEREF _Toc434219422 \h </w:instrText>
+          <w:instrText xml:space="preserve"> PAGEREF _Toc434220701 \h </w:instrText>
         </w:r>
         <w:r>
           <w:rPr>
@@ -3692,7 +3692,7 @@
           <w:szCs w:val="22"/>
         </w:rPr>
       </w:pPr>
-      <w:hyperlink w:anchor="_Toc434219423" w:history="1">
+      <w:hyperlink w:anchor="_Toc434220702" w:history="1">
         <w:r>
           <w:rPr>
             <w:rStyle w:val="Lienhypertexte"/>
@@ -3736,7 +3736,7 @@
           <w:rPr>
             <w:webHidden/>
           </w:rPr>
-          <w:instrText xml:space="preserve"> PAGEREF _Toc434219423 \h </w:instrText>
+          <w:instrText xml:space="preserve"> PAGEREF _Toc434220702 \h </w:instrText>
         </w:r>
         <w:r>
           <w:rPr>
@@ -3775,7 +3775,7 @@
           <w:szCs w:val="22"/>
         </w:rPr>
       </w:pPr>
-      <w:hyperlink w:anchor="_Toc434219424" w:history="1">
+      <w:hyperlink w:anchor="_Toc434220703" w:history="1">
         <w:r>
           <w:rPr>
             <w:rStyle w:val="Lienhypertexte"/>
@@ -3815,7 +3815,7 @@
           <w:rPr>
             <w:webHidden/>
           </w:rPr>
-          <w:instrText xml:space="preserve"> PAGEREF _Toc434219424 \h </w:instrText>
+          <w:instrText xml:space="preserve"> PAGEREF _Toc434220703 \h </w:instrText>
         </w:r>
         <w:r>
           <w:rPr>
@@ -3852,7 +3852,7 @@
           <w:szCs w:val="22"/>
         </w:rPr>
       </w:pPr>
-      <w:hyperlink w:anchor="_Toc434219425" w:history="1">
+      <w:hyperlink w:anchor="_Toc434220704" w:history="1">
         <w:r>
           <w:rPr>
             <w:rStyle w:val="Lienhypertexte"/>
@@ -3896,7 +3896,7 @@
           <w:rPr>
             <w:webHidden/>
           </w:rPr>
-          <w:instrText xml:space="preserve"> PAGEREF _Toc434219425 \h </w:instrText>
+          <w:instrText xml:space="preserve"> PAGEREF _Toc434220704 \h </w:instrText>
         </w:r>
         <w:r>
           <w:rPr>
@@ -3935,7 +3935,7 @@
           <w:szCs w:val="22"/>
         </w:rPr>
       </w:pPr>
-      <w:hyperlink w:anchor="_Toc434219426" w:history="1">
+      <w:hyperlink w:anchor="_Toc434220705" w:history="1">
         <w:r>
           <w:rPr>
             <w:rStyle w:val="Lienhypertexte"/>
@@ -3975,7 +3975,7 @@
           <w:rPr>
             <w:webHidden/>
           </w:rPr>
-          <w:instrText xml:space="preserve"> PAGEREF _Toc434219426 \h </w:instrText>
+          <w:instrText xml:space="preserve"> PAGEREF _Toc434220705 \h </w:instrText>
         </w:r>
         <w:r>
           <w:rPr>
@@ -4012,7 +4012,7 @@
           <w:szCs w:val="22"/>
         </w:rPr>
       </w:pPr>
-      <w:hyperlink w:anchor="_Toc434219427" w:history="1">
+      <w:hyperlink w:anchor="_Toc434220706" w:history="1">
         <w:r>
           <w:rPr>
             <w:rStyle w:val="Lienhypertexte"/>
@@ -4056,7 +4056,7 @@
           <w:rPr>
             <w:webHidden/>
           </w:rPr>
-          <w:instrText xml:space="preserve"> PAGEREF _Toc434219427 \h </w:instrText>
+          <w:instrText xml:space="preserve"> PAGEREF _Toc434220706 \h </w:instrText>
         </w:r>
         <w:r>
           <w:rPr>
@@ -4095,7 +4095,7 @@
           <w:szCs w:val="22"/>
         </w:rPr>
       </w:pPr>
-      <w:hyperlink w:anchor="_Toc434219428" w:history="1">
+      <w:hyperlink w:anchor="_Toc434220707" w:history="1">
         <w:r>
           <w:rPr>
             <w:rStyle w:val="Lienhypertexte"/>
@@ -4135,7 +4135,7 @@
           <w:rPr>
             <w:webHidden/>
           </w:rPr>
-          <w:instrText xml:space="preserve"> PAGEREF _Toc434219428 \h </w:instrText>
+          <w:instrText xml:space="preserve"> PAGEREF _Toc434220707 \h </w:instrText>
         </w:r>
         <w:r>
           <w:rPr>
@@ -4172,7 +4172,7 @@
           <w:szCs w:val="22"/>
         </w:rPr>
       </w:pPr>
-      <w:hyperlink w:anchor="_Toc434219429" w:history="1">
+      <w:hyperlink w:anchor="_Toc434220708" w:history="1">
         <w:r>
           <w:rPr>
             <w:rStyle w:val="Lienhypertexte"/>
@@ -4216,7 +4216,7 @@
           <w:rPr>
             <w:webHidden/>
           </w:rPr>
-          <w:instrText xml:space="preserve"> PAGEREF _Toc434219429 \h </w:instrText>
+          <w:instrText xml:space="preserve"> PAGEREF _Toc434220708 \h </w:instrText>
         </w:r>
         <w:r>
           <w:rPr>
@@ -4255,7 +4255,7 @@
           <w:szCs w:val="22"/>
         </w:rPr>
       </w:pPr>
-      <w:hyperlink w:anchor="_Toc434219430" w:history="1">
+      <w:hyperlink w:anchor="_Toc434220709" w:history="1">
         <w:r>
           <w:rPr>
             <w:rStyle w:val="Lienhypertexte"/>
@@ -4295,7 +4295,7 @@
           <w:rPr>
             <w:webHidden/>
           </w:rPr>
-          <w:instrText xml:space="preserve"> PAGEREF _Toc434219430 \h </w:instrText>
+          <w:instrText xml:space="preserve"> PAGEREF _Toc434220709 \h </w:instrText>
         </w:r>
         <w:r>
           <w:rPr>
@@ -4332,7 +4332,7 @@
           <w:szCs w:val="22"/>
         </w:rPr>
       </w:pPr>
-      <w:hyperlink w:anchor="_Toc434219431" w:history="1">
+      <w:hyperlink w:anchor="_Toc434220710" w:history="1">
         <w:r>
           <w:rPr>
             <w:rStyle w:val="Lienhypertexte"/>
@@ -4376,7 +4376,7 @@
           <w:rPr>
             <w:webHidden/>
           </w:rPr>
-          <w:instrText xml:space="preserve"> PAGEREF _Toc434219431 \h </w:instrText>
+          <w:instrText xml:space="preserve"> PAGEREF _Toc434220710 \h </w:instrText>
         </w:r>
         <w:r>
           <w:rPr>
@@ -4413,7 +4413,7 @@
           <w:szCs w:val="22"/>
         </w:rPr>
       </w:pPr>
-      <w:hyperlink w:anchor="_Toc434219432" w:history="1">
+      <w:hyperlink w:anchor="_Toc434220711" w:history="1">
         <w:r>
           <w:rPr>
             <w:rStyle w:val="Lienhypertexte"/>
@@ -4457,7 +4457,7 @@
           <w:rPr>
             <w:webHidden/>
           </w:rPr>
-          <w:instrText xml:space="preserve"> PAGEREF _Toc434219432 \h </w:instrText>
+          <w:instrText xml:space="preserve"> PAGEREF _Toc434220711 \h </w:instrText>
         </w:r>
         <w:r>
           <w:rPr>
@@ -4504,7 +4504,7 @@
       <w:pPr>
         <w:pStyle w:val="Titre1"/>
       </w:pPr>
-      <w:bookmarkStart w:id="3" w:name="_Toc434219381"/>
+      <w:bookmarkStart w:id="3" w:name="_Toc434220660"/>
       <w:r>
         <w:t>Version 2.0</w:t>
       </w:r>
@@ -4514,7 +4514,7 @@
       <w:pPr>
         <w:pStyle w:val="Titre2"/>
       </w:pPr>
-      <w:bookmarkStart w:id="4" w:name="_Toc434219382"/>
+      <w:bookmarkStart w:id="4" w:name="_Toc434220661"/>
       <w:r>
         <w:t>Evolutions</w:t>
       </w:r>
@@ -4554,7 +4554,98 @@
         <w:rPr>
           <w:color w:val="C00000"/>
         </w:rPr>
-        <w:t>Sous Android, cette version implique l’utilisation d’une version du système supérieure ou égale à 4.4 (KitKat).</w:t>
+        <w:t>Cette version majeure de l’application implique deux contraintes :</w:t>
+      </w:r>
+    </w:p>
+    <w:p>
+      <w:pPr>
+        <w:pStyle w:val="Paragraphedeliste"/>
+        <w:numPr>
+          <w:ilvl w:val="0"/>
+          <w:numId w:val="37"/>
+        </w:numPr>
+        <w:pBdr>
+          <w:top w:val="single" w:sz="8" w:space="1" w:color="C00000"/>
+          <w:left w:val="single" w:sz="8" w:space="4" w:color="C00000"/>
+          <w:bottom w:val="single" w:sz="8" w:space="1" w:color="C00000"/>
+          <w:right w:val="single" w:sz="8" w:space="4" w:color="C00000"/>
+        </w:pBdr>
+        <w:rPr>
+          <w:color w:val="C00000"/>
+        </w:rPr>
+      </w:pPr>
+      <w:r>
+        <w:rPr>
+          <w:color w:val="C00000"/>
+        </w:rPr>
+        <w:t xml:space="preserve">Sous Android, </w:t>
+      </w:r>
+      <w:r>
+        <w:rPr>
+          <w:color w:val="C00000"/>
+        </w:rPr>
+        <w:t>la</w:t>
+      </w:r>
+      <w:r>
+        <w:rPr>
+          <w:color w:val="C00000"/>
+        </w:rPr>
+        <w:t xml:space="preserve"> version du système </w:t>
+      </w:r>
+      <w:r>
+        <w:rPr>
+          <w:color w:val="C00000"/>
+        </w:rPr>
+        <w:t xml:space="preserve">d’exploitation de votre matériel doit être </w:t>
+      </w:r>
+      <w:r>
+        <w:rPr>
+          <w:color w:val="C00000"/>
+        </w:rPr>
+        <w:t>supérieure ou égale à 4.4 (KitKat).</w:t>
+      </w:r>
+    </w:p>
+    <w:p>
+      <w:pPr>
+        <w:pBdr>
+          <w:top w:val="single" w:sz="8" w:space="1" w:color="C00000"/>
+          <w:left w:val="single" w:sz="8" w:space="4" w:color="C00000"/>
+          <w:bottom w:val="single" w:sz="8" w:space="1" w:color="C00000"/>
+          <w:right w:val="single" w:sz="8" w:space="4" w:color="C00000"/>
+        </w:pBdr>
+        <w:rPr>
+          <w:color w:val="C00000"/>
+        </w:rPr>
+      </w:pPr>
+    </w:p>
+    <w:p>
+      <w:pPr>
+        <w:pStyle w:val="Paragraphedeliste"/>
+        <w:numPr>
+          <w:ilvl w:val="0"/>
+          <w:numId w:val="37"/>
+        </w:numPr>
+        <w:pBdr>
+          <w:top w:val="single" w:sz="8" w:space="1" w:color="C00000"/>
+          <w:left w:val="single" w:sz="8" w:space="4" w:color="C00000"/>
+          <w:bottom w:val="single" w:sz="8" w:space="1" w:color="C00000"/>
+          <w:right w:val="single" w:sz="8" w:space="4" w:color="C00000"/>
+        </w:pBdr>
+        <w:rPr>
+          <w:color w:val="C00000"/>
+        </w:rPr>
+      </w:pPr>
+      <w:r>
+        <w:rPr>
+          <w:color w:val="C00000"/>
+        </w:rPr>
+        <w:t>Il faut réinstaller les données</w:t>
+      </w:r>
+      <w:r>
+        <w:rPr>
+          <w:color w:val="C00000"/>
+        </w:rPr>
+        <w:t>, car il n’y a pas de compatibilité possible avec les précédentes versions.</w:t>
       </w:r>
     </w:p>
     <w:p/>
@@ -4567,7 +4658,7 @@
       <w:pPr>
         <w:pStyle w:val="Titre2"/>
       </w:pPr>
-      <w:bookmarkStart w:id="5" w:name="_Toc434219383"/>
+      <w:bookmarkStart w:id="5" w:name="_Toc434220662"/>
       <w:r>
         <w:t>Corrections</w:t>
       </w:r>
@@ -4701,7 +4792,7 @@
       <w:pPr>
         <w:pStyle w:val="Titre1"/>
       </w:pPr>
-      <w:bookmarkStart w:id="6" w:name="_Toc434219384"/>
+      <w:bookmarkStart w:id="6" w:name="_Toc434220663"/>
       <w:r>
         <w:t>Version 1.2.1</w:t>
       </w:r>
@@ -4711,7 +4802,7 @@
       <w:pPr>
         <w:pStyle w:val="Titre2"/>
       </w:pPr>
-      <w:bookmarkStart w:id="7" w:name="_Toc434219385"/>
+      <w:bookmarkStart w:id="7" w:name="_Toc434220664"/>
       <w:r>
         <w:t>Corrections</w:t>
       </w:r>
@@ -5308,7 +5399,7 @@
       <w:pPr>
         <w:pStyle w:val="Titre1"/>
       </w:pPr>
-      <w:bookmarkStart w:id="8" w:name="_Toc434219386"/>
+      <w:bookmarkStart w:id="8" w:name="_Toc434220665"/>
       <w:r>
         <w:t xml:space="preserve">Version </w:t>
       </w:r>
@@ -5321,7 +5412,7 @@
       <w:pPr>
         <w:pStyle w:val="Titre2"/>
       </w:pPr>
-      <w:bookmarkStart w:id="9" w:name="_Toc434219387"/>
+      <w:bookmarkStart w:id="9" w:name="_Toc434220666"/>
       <w:r>
         <w:t>Evolutions</w:t>
       </w:r>
@@ -5507,6 +5598,7 @@
                 <w:rFonts w:cs="Courier New"/>
                 <w:szCs w:val="22"/>
               </w:rPr>
+              <w:lastRenderedPageBreak/>
               <w:t>638eff8</w:t>
             </w:r>
           </w:p>
@@ -5637,7 +5729,6 @@
                 <w:rFonts w:cs="Courier New"/>
                 <w:szCs w:val="22"/>
               </w:rPr>
-              <w:lastRenderedPageBreak/>
               <w:t>118ac35</w:t>
             </w:r>
           </w:p>
@@ -5856,7 +5947,7 @@
       <w:pPr>
         <w:pStyle w:val="Titre2"/>
       </w:pPr>
-      <w:bookmarkStart w:id="10" w:name="_Toc434219388"/>
+      <w:bookmarkStart w:id="10" w:name="_Toc434220667"/>
       <w:r>
         <w:t>Corrections</w:t>
       </w:r>
@@ -7355,6 +7446,7 @@
           </w:tcPr>
           <w:p>
             <w:r>
+              <w:lastRenderedPageBreak/>
               <w:t>f2ac720</w:t>
             </w:r>
           </w:p>
@@ -7420,7 +7512,6 @@
           </w:tcPr>
           <w:p>
             <w:r>
-              <w:lastRenderedPageBreak/>
               <w:t>ce44b9d</w:t>
             </w:r>
           </w:p>
@@ -8031,7 +8122,7 @@
       <w:pPr>
         <w:pStyle w:val="Titre1"/>
       </w:pPr>
-      <w:bookmarkStart w:id="11" w:name="_Toc434219389"/>
+      <w:bookmarkStart w:id="11" w:name="_Toc434220668"/>
       <w:r>
         <w:t xml:space="preserve">Version </w:t>
       </w:r>
@@ -8044,7 +8135,7 @@
       <w:pPr>
         <w:pStyle w:val="Titre2"/>
       </w:pPr>
-      <w:bookmarkStart w:id="12" w:name="_Toc434219390"/>
+      <w:bookmarkStart w:id="12" w:name="_Toc434220669"/>
       <w:r>
         <w:t>Corrections</w:t>
       </w:r>
@@ -8378,7 +8469,7 @@
       <w:pPr>
         <w:pStyle w:val="Titre1"/>
       </w:pPr>
-      <w:bookmarkStart w:id="13" w:name="_Toc434219391"/>
+      <w:bookmarkStart w:id="13" w:name="_Toc434220670"/>
       <w:r>
         <w:t xml:space="preserve">Version </w:t>
       </w:r>
@@ -8391,7 +8482,7 @@
       <w:pPr>
         <w:pStyle w:val="Titre2"/>
       </w:pPr>
-      <w:bookmarkStart w:id="14" w:name="_Toc434219392"/>
+      <w:bookmarkStart w:id="14" w:name="_Toc434220671"/>
       <w:r>
         <w:t>Corrections</w:t>
       </w:r>
@@ -8523,7 +8614,7 @@
       <w:pPr>
         <w:pStyle w:val="Titre1"/>
       </w:pPr>
-      <w:bookmarkStart w:id="15" w:name="_Toc434219393"/>
+      <w:bookmarkStart w:id="15" w:name="_Toc434220672"/>
       <w:r>
         <w:lastRenderedPageBreak/>
         <w:t xml:space="preserve">Version </w:t>
@@ -8537,7 +8628,7 @@
       <w:pPr>
         <w:pStyle w:val="Titre2"/>
       </w:pPr>
-      <w:bookmarkStart w:id="16" w:name="_Toc434219394"/>
+      <w:bookmarkStart w:id="16" w:name="_Toc434220673"/>
       <w:r>
         <w:t>Corrections</w:t>
       </w:r>
@@ -8817,7 +8908,7 @@
       <w:pPr>
         <w:pStyle w:val="Titre1"/>
       </w:pPr>
-      <w:bookmarkStart w:id="17" w:name="_Toc434219395"/>
+      <w:bookmarkStart w:id="17" w:name="_Toc434220674"/>
       <w:r>
         <w:t xml:space="preserve">Version </w:t>
       </w:r>
@@ -8830,7 +8921,7 @@
       <w:pPr>
         <w:pStyle w:val="Titre2"/>
       </w:pPr>
-      <w:bookmarkStart w:id="18" w:name="_Toc434219396"/>
+      <w:bookmarkStart w:id="18" w:name="_Toc434220675"/>
       <w:r>
         <w:t>Corrections</w:t>
       </w:r>
@@ -9176,7 +9267,7 @@
       <w:pPr>
         <w:pStyle w:val="Titre1"/>
       </w:pPr>
-      <w:bookmarkStart w:id="19" w:name="_Toc434219397"/>
+      <w:bookmarkStart w:id="19" w:name="_Toc434220676"/>
       <w:r>
         <w:t xml:space="preserve">Version </w:t>
       </w:r>
@@ -9189,7 +9280,7 @@
       <w:pPr>
         <w:pStyle w:val="Titre2"/>
       </w:pPr>
-      <w:bookmarkStart w:id="20" w:name="_Toc434219398"/>
+      <w:bookmarkStart w:id="20" w:name="_Toc434220677"/>
       <w:r>
         <w:t>Evolutions</w:t>
       </w:r>
@@ -10102,7 +10193,7 @@
       <w:pPr>
         <w:pStyle w:val="Titre2"/>
       </w:pPr>
-      <w:bookmarkStart w:id="21" w:name="_Toc434219399"/>
+      <w:bookmarkStart w:id="21" w:name="_Toc434220678"/>
       <w:r>
         <w:lastRenderedPageBreak/>
         <w:t>Corrections</w:t>
@@ -10857,7 +10948,7 @@
       <w:pPr>
         <w:pStyle w:val="Titre1"/>
       </w:pPr>
-      <w:bookmarkStart w:id="22" w:name="_Toc434219400"/>
+      <w:bookmarkStart w:id="22" w:name="_Toc434220679"/>
       <w:r>
         <w:t xml:space="preserve">Version </w:t>
       </w:r>
@@ -10870,7 +10961,7 @@
       <w:pPr>
         <w:pStyle w:val="Titre2"/>
       </w:pPr>
-      <w:bookmarkStart w:id="23" w:name="_Toc434219401"/>
+      <w:bookmarkStart w:id="23" w:name="_Toc434220680"/>
       <w:r>
         <w:t>Evolutions</w:t>
       </w:r>
@@ -11832,7 +11923,7 @@
       <w:pPr>
         <w:pStyle w:val="Titre2"/>
       </w:pPr>
-      <w:bookmarkStart w:id="24" w:name="_Toc434219402"/>
+      <w:bookmarkStart w:id="24" w:name="_Toc434220681"/>
       <w:r>
         <w:t>Corrections</w:t>
       </w:r>
@@ -12165,7 +12256,7 @@
       <w:pPr>
         <w:pStyle w:val="Titre1"/>
       </w:pPr>
-      <w:bookmarkStart w:id="25" w:name="_Toc434219403"/>
+      <w:bookmarkStart w:id="25" w:name="_Toc434220682"/>
       <w:r>
         <w:lastRenderedPageBreak/>
         <w:t xml:space="preserve">Version </w:t>
@@ -12179,7 +12270,7 @@
       <w:pPr>
         <w:pStyle w:val="Titre2"/>
       </w:pPr>
-      <w:bookmarkStart w:id="26" w:name="_Toc434219404"/>
+      <w:bookmarkStart w:id="26" w:name="_Toc434220683"/>
       <w:r>
         <w:t>Evolutions</w:t>
       </w:r>
@@ -12991,7 +13082,7 @@
       <w:pPr>
         <w:pStyle w:val="Titre2"/>
       </w:pPr>
-      <w:bookmarkStart w:id="27" w:name="_Toc434219405"/>
+      <w:bookmarkStart w:id="27" w:name="_Toc434220684"/>
       <w:r>
         <w:t>Corrections</w:t>
       </w:r>
@@ -14162,7 +14253,7 @@
       <w:pPr>
         <w:pStyle w:val="Titre1"/>
       </w:pPr>
-      <w:bookmarkStart w:id="28" w:name="_Toc434219406"/>
+      <w:bookmarkStart w:id="28" w:name="_Toc434220685"/>
       <w:r>
         <w:lastRenderedPageBreak/>
         <w:t xml:space="preserve">Version </w:t>
@@ -14176,7 +14267,7 @@
       <w:pPr>
         <w:pStyle w:val="Titre2"/>
       </w:pPr>
-      <w:bookmarkStart w:id="29" w:name="_Toc434219407"/>
+      <w:bookmarkStart w:id="29" w:name="_Toc434220686"/>
       <w:r>
         <w:t>Evolutions</w:t>
       </w:r>
@@ -14378,7 +14469,7 @@
       <w:pPr>
         <w:pStyle w:val="Titre2"/>
       </w:pPr>
-      <w:bookmarkStart w:id="30" w:name="_Toc434219408"/>
+      <w:bookmarkStart w:id="30" w:name="_Toc434220687"/>
       <w:r>
         <w:t>Corrections</w:t>
       </w:r>
@@ -14582,7 +14673,7 @@
       <w:pPr>
         <w:pStyle w:val="Titre1"/>
       </w:pPr>
-      <w:bookmarkStart w:id="31" w:name="_Toc434219409"/>
+      <w:bookmarkStart w:id="31" w:name="_Toc434220688"/>
       <w:r>
         <w:t xml:space="preserve">Version </w:t>
       </w:r>
@@ -14595,7 +14686,7 @@
       <w:pPr>
         <w:pStyle w:val="Titre2"/>
       </w:pPr>
-      <w:bookmarkStart w:id="32" w:name="_Toc434219410"/>
+      <w:bookmarkStart w:id="32" w:name="_Toc434220689"/>
       <w:r>
         <w:t>Evolutions</w:t>
       </w:r>
@@ -15034,7 +15125,7 @@
       <w:pPr>
         <w:pStyle w:val="Titre2"/>
       </w:pPr>
-      <w:bookmarkStart w:id="33" w:name="_Toc434219411"/>
+      <w:bookmarkStart w:id="33" w:name="_Toc434220690"/>
       <w:r>
         <w:t>Corrections</w:t>
       </w:r>
@@ -16028,7 +16119,7 @@
       <w:pPr>
         <w:pStyle w:val="Titre1"/>
       </w:pPr>
-      <w:bookmarkStart w:id="34" w:name="_Toc434219412"/>
+      <w:bookmarkStart w:id="34" w:name="_Toc434220691"/>
       <w:r>
         <w:t xml:space="preserve">Version </w:t>
       </w:r>
@@ -16041,7 +16132,7 @@
       <w:pPr>
         <w:pStyle w:val="Titre2"/>
       </w:pPr>
-      <w:bookmarkStart w:id="35" w:name="_Toc434219413"/>
+      <w:bookmarkStart w:id="35" w:name="_Toc434220692"/>
       <w:r>
         <w:t>Evolutions</w:t>
       </w:r>
@@ -16271,7 +16362,7 @@
       <w:pPr>
         <w:pStyle w:val="Titre2"/>
       </w:pPr>
-      <w:bookmarkStart w:id="36" w:name="_Toc434219414"/>
+      <w:bookmarkStart w:id="36" w:name="_Toc434220693"/>
       <w:r>
         <w:t>Corrections</w:t>
       </w:r>
@@ -16495,7 +16586,7 @@
       <w:pPr>
         <w:pStyle w:val="Titre1"/>
       </w:pPr>
-      <w:bookmarkStart w:id="37" w:name="_Toc434219415"/>
+      <w:bookmarkStart w:id="37" w:name="_Toc434220694"/>
       <w:r>
         <w:t xml:space="preserve">Version </w:t>
       </w:r>
@@ -16508,7 +16599,7 @@
       <w:pPr>
         <w:pStyle w:val="Titre2"/>
       </w:pPr>
-      <w:bookmarkStart w:id="38" w:name="_Toc434219416"/>
+      <w:bookmarkStart w:id="38" w:name="_Toc434220695"/>
       <w:r>
         <w:t>Evolutions</w:t>
       </w:r>
@@ -16780,7 +16871,7 @@
       <w:pPr>
         <w:pStyle w:val="Titre2"/>
       </w:pPr>
-      <w:bookmarkStart w:id="39" w:name="_Toc434219417"/>
+      <w:bookmarkStart w:id="39" w:name="_Toc434220696"/>
       <w:r>
         <w:t>Corrections</w:t>
       </w:r>
@@ -17149,7 +17240,7 @@
       <w:pPr>
         <w:pStyle w:val="Titre1"/>
       </w:pPr>
-      <w:bookmarkStart w:id="40" w:name="_Toc434219418"/>
+      <w:bookmarkStart w:id="40" w:name="_Toc434220697"/>
       <w:r>
         <w:lastRenderedPageBreak/>
         <w:t xml:space="preserve">Version </w:t>
@@ -17163,7 +17254,7 @@
       <w:pPr>
         <w:pStyle w:val="Titre2"/>
       </w:pPr>
-      <w:bookmarkStart w:id="41" w:name="_Toc434219419"/>
+      <w:bookmarkStart w:id="41" w:name="_Toc434220698"/>
       <w:r>
         <w:t>Evolutions</w:t>
       </w:r>
@@ -17290,7 +17381,7 @@
       <w:pPr>
         <w:pStyle w:val="Titre2"/>
       </w:pPr>
-      <w:bookmarkStart w:id="42" w:name="_Toc434219420"/>
+      <w:bookmarkStart w:id="42" w:name="_Toc434220699"/>
       <w:r>
         <w:t>Corrections</w:t>
       </w:r>
@@ -17418,7 +17509,7 @@
       <w:pPr>
         <w:pStyle w:val="Titre1"/>
       </w:pPr>
-      <w:bookmarkStart w:id="43" w:name="_Toc434219421"/>
+      <w:bookmarkStart w:id="43" w:name="_Toc434220700"/>
       <w:r>
         <w:t xml:space="preserve">Version </w:t>
       </w:r>
@@ -17431,7 +17522,7 @@
       <w:pPr>
         <w:pStyle w:val="Titre2"/>
       </w:pPr>
-      <w:bookmarkStart w:id="44" w:name="_Toc434219422"/>
+      <w:bookmarkStart w:id="44" w:name="_Toc434220701"/>
       <w:r>
         <w:t>Evolutions</w:t>
       </w:r>
@@ -17717,7 +17808,7 @@
       <w:pPr>
         <w:pStyle w:val="Titre2"/>
       </w:pPr>
-      <w:bookmarkStart w:id="45" w:name="_Toc434219423"/>
+      <w:bookmarkStart w:id="45" w:name="_Toc434220702"/>
       <w:r>
         <w:t>Corrections</w:t>
       </w:r>
@@ -18136,7 +18227,7 @@
       <w:pPr>
         <w:pStyle w:val="Titre1"/>
       </w:pPr>
-      <w:bookmarkStart w:id="46" w:name="_Toc434219424"/>
+      <w:bookmarkStart w:id="46" w:name="_Toc434220703"/>
       <w:r>
         <w:t xml:space="preserve">Version </w:t>
       </w:r>
@@ -18149,7 +18240,7 @@
       <w:pPr>
         <w:pStyle w:val="Titre2"/>
       </w:pPr>
-      <w:bookmarkStart w:id="47" w:name="_Toc434219425"/>
+      <w:bookmarkStart w:id="47" w:name="_Toc434220704"/>
       <w:r>
         <w:t>Corrections</w:t>
       </w:r>
@@ -18277,7 +18368,7 @@
       <w:pPr>
         <w:pStyle w:val="Titre1"/>
       </w:pPr>
-      <w:bookmarkStart w:id="48" w:name="_Toc434219426"/>
+      <w:bookmarkStart w:id="48" w:name="_Toc434220705"/>
       <w:r>
         <w:lastRenderedPageBreak/>
         <w:t xml:space="preserve">Version </w:t>
@@ -18291,7 +18382,7 @@
       <w:pPr>
         <w:pStyle w:val="Titre2"/>
       </w:pPr>
-      <w:bookmarkStart w:id="49" w:name="_Toc434219427"/>
+      <w:bookmarkStart w:id="49" w:name="_Toc434220706"/>
       <w:r>
         <w:t>Corrections</w:t>
       </w:r>
@@ -18419,7 +18510,7 @@
       <w:pPr>
         <w:pStyle w:val="Titre1"/>
       </w:pPr>
-      <w:bookmarkStart w:id="50" w:name="_Toc434219428"/>
+      <w:bookmarkStart w:id="50" w:name="_Toc434220707"/>
       <w:r>
         <w:t xml:space="preserve">Version </w:t>
       </w:r>
@@ -18432,7 +18523,7 @@
       <w:pPr>
         <w:pStyle w:val="Titre2"/>
       </w:pPr>
-      <w:bookmarkStart w:id="51" w:name="_Toc434219429"/>
+      <w:bookmarkStart w:id="51" w:name="_Toc434220708"/>
       <w:r>
         <w:t>Evolutions</w:t>
       </w:r>
@@ -18609,7 +18700,7 @@
       <w:pPr>
         <w:pStyle w:val="Titre1"/>
       </w:pPr>
-      <w:bookmarkStart w:id="52" w:name="_Toc434219430"/>
+      <w:bookmarkStart w:id="52" w:name="_Toc434220709"/>
       <w:r>
         <w:t xml:space="preserve">Version </w:t>
       </w:r>
@@ -18622,7 +18713,7 @@
       <w:pPr>
         <w:pStyle w:val="Titre2"/>
       </w:pPr>
-      <w:bookmarkStart w:id="53" w:name="_Toc434219431"/>
+      <w:bookmarkStart w:id="53" w:name="_Toc434220710"/>
       <w:r>
         <w:t>Evolutions</w:t>
       </w:r>
@@ -18845,7 +18936,7 @@
       <w:pPr>
         <w:pStyle w:val="Titre2"/>
       </w:pPr>
-      <w:bookmarkStart w:id="54" w:name="_Toc434219432"/>
+      <w:bookmarkStart w:id="54" w:name="_Toc434220711"/>
       <w:r>
         <w:t>Corrections</w:t>
       </w:r>
@@ -19543,7 +19634,7 @@
                               <v:shape id="_x0000_i1025" type="#_x0000_t75" style="width:23.25pt;height:30pt" o:ole="" fillcolor="window">
                                 <v:imagedata r:id="rId2" o:title=""/>
                               </v:shape>
-                              <o:OLEObject Type="Embed" ProgID="Word.Picture.8" ShapeID="_x0000_i1025" DrawAspect="Content" ObjectID="_1507961211" r:id="rId3"/>
+                              <o:OLEObject Type="Embed" ProgID="Word.Picture.8" ShapeID="_x0000_i1025" DrawAspect="Content" ObjectID="_1507962492" r:id="rId3"/>
                             </w:object>
                           </w:r>
                         </w:p>
@@ -19579,7 +19670,7 @@
                         <v:shape id="_x0000_i1025" type="#_x0000_t75" style="width:23.25pt;height:30pt" o:ole="" fillcolor="window">
                           <v:imagedata r:id="rId2" o:title=""/>
                         </v:shape>
-                        <o:OLEObject Type="Embed" ProgID="Word.Picture.8" ShapeID="_x0000_i1025" DrawAspect="Content" ObjectID="_1507961211" r:id="rId4"/>
+                        <o:OLEObject Type="Embed" ProgID="Word.Picture.8" ShapeID="_x0000_i1025" DrawAspect="Content" ObjectID="_1507962492" r:id="rId4"/>
                       </w:object>
                     </w:r>
                   </w:p>
@@ -20024,7 +20115,7 @@
                               <v:shape id="_x0000_i1026" type="#_x0000_t75" style="width:23.25pt;height:30.75pt" o:ole="" fillcolor="window">
                                 <v:imagedata r:id="rId2" o:title=""/>
                               </v:shape>
-                              <o:OLEObject Type="Embed" ProgID="Word.Picture.8" ShapeID="_x0000_i1026" DrawAspect="Content" ObjectID="_1507961212" r:id="rId3"/>
+                              <o:OLEObject Type="Embed" ProgID="Word.Picture.8" ShapeID="_x0000_i1026" DrawAspect="Content" ObjectID="_1507962493" r:id="rId3"/>
                             </w:object>
                           </w:r>
                         </w:p>
@@ -20060,7 +20151,7 @@
                         <v:shape id="_x0000_i1026" type="#_x0000_t75" style="width:23.25pt;height:30.75pt" o:ole="" fillcolor="window">
                           <v:imagedata r:id="rId2" o:title=""/>
                         </v:shape>
-                        <o:OLEObject Type="Embed" ProgID="Word.Picture.8" ShapeID="_x0000_i1026" DrawAspect="Content" ObjectID="_1507961212" r:id="rId4"/>
+                        <o:OLEObject Type="Embed" ProgID="Word.Picture.8" ShapeID="_x0000_i1026" DrawAspect="Content" ObjectID="_1507962493" r:id="rId4"/>
                       </w:object>
                     </w:r>
                   </w:p>
@@ -20719,6 +20810,119 @@
     </w:lvl>
   </w:abstractNum>
   <w:abstractNum w:abstractNumId="3" w15:restartNumberingAfterBreak="0">
+    <w:nsid w:val="0CC922DD"/>
+    <w:multiLevelType w:val="hybridMultilevel"/>
+    <w:tmpl w:val="3F5C0C8C"/>
+    <w:lvl w:ilvl="0" w:tplc="040C0001">
+      <w:start w:val="1"/>
+      <w:numFmt w:val="bullet"/>
+      <w:lvlText w:val=""/>
+      <w:lvlJc w:val="left"/>
+      <w:pPr>
+        <w:ind w:left="360" w:hanging="360"/>
+      </w:pPr>
+      <w:rPr>
+        <w:rFonts w:ascii="Symbol" w:hAnsi="Symbol" w:hint="default"/>
+      </w:rPr>
+    </w:lvl>
+    <w:lvl w:ilvl="1" w:tplc="040C0003" w:tentative="1">
+      <w:start w:val="1"/>
+      <w:numFmt w:val="bullet"/>
+      <w:lvlText w:val="o"/>
+      <w:lvlJc w:val="left"/>
+      <w:pPr>
+        <w:ind w:left="1080" w:hanging="360"/>
+      </w:pPr>
+      <w:rPr>
+        <w:rFonts w:ascii="Courier New" w:hAnsi="Courier New" w:cs="Courier New" w:hint="default"/>
+      </w:rPr>
+    </w:lvl>
+    <w:lvl w:ilvl="2" w:tplc="040C0005" w:tentative="1">
+      <w:start w:val="1"/>
+      <w:numFmt w:val="bullet"/>
+      <w:lvlText w:val=""/>
+      <w:lvlJc w:val="left"/>
+      <w:pPr>
+        <w:ind w:left="1800" w:hanging="360"/>
+      </w:pPr>
+      <w:rPr>
+        <w:rFonts w:ascii="Wingdings" w:hAnsi="Wingdings" w:hint="default"/>
+      </w:rPr>
+    </w:lvl>
+    <w:lvl w:ilvl="3" w:tplc="040C0001" w:tentative="1">
+      <w:start w:val="1"/>
+      <w:numFmt w:val="bullet"/>
+      <w:lvlText w:val=""/>
+      <w:lvlJc w:val="left"/>
+      <w:pPr>
+        <w:ind w:left="2520" w:hanging="360"/>
+      </w:pPr>
+      <w:rPr>
+        <w:rFonts w:ascii="Symbol" w:hAnsi="Symbol" w:hint="default"/>
+      </w:rPr>
+    </w:lvl>
+    <w:lvl w:ilvl="4" w:tplc="040C0003" w:tentative="1">
+      <w:start w:val="1"/>
+      <w:numFmt w:val="bullet"/>
+      <w:lvlText w:val="o"/>
+      <w:lvlJc w:val="left"/>
+      <w:pPr>
+        <w:ind w:left="3240" w:hanging="360"/>
+      </w:pPr>
+      <w:rPr>
+        <w:rFonts w:ascii="Courier New" w:hAnsi="Courier New" w:cs="Courier New" w:hint="default"/>
+      </w:rPr>
+    </w:lvl>
+    <w:lvl w:ilvl="5" w:tplc="040C0005" w:tentative="1">
+      <w:start w:val="1"/>
+      <w:numFmt w:val="bullet"/>
+      <w:lvlText w:val=""/>
+      <w:lvlJc w:val="left"/>
+      <w:pPr>
+        <w:ind w:left="3960" w:hanging="360"/>
+      </w:pPr>
+      <w:rPr>
+        <w:rFonts w:ascii="Wingdings" w:hAnsi="Wingdings" w:hint="default"/>
+      </w:rPr>
+    </w:lvl>
+    <w:lvl w:ilvl="6" w:tplc="040C0001" w:tentative="1">
+      <w:start w:val="1"/>
+      <w:numFmt w:val="bullet"/>
+      <w:lvlText w:val=""/>
+      <w:lvlJc w:val="left"/>
+      <w:pPr>
+        <w:ind w:left="4680" w:hanging="360"/>
+      </w:pPr>
+      <w:rPr>
+        <w:rFonts w:ascii="Symbol" w:hAnsi="Symbol" w:hint="default"/>
+      </w:rPr>
+    </w:lvl>
+    <w:lvl w:ilvl="7" w:tplc="040C0003" w:tentative="1">
+      <w:start w:val="1"/>
+      <w:numFmt w:val="bullet"/>
+      <w:lvlText w:val="o"/>
+      <w:lvlJc w:val="left"/>
+      <w:pPr>
+        <w:ind w:left="5400" w:hanging="360"/>
+      </w:pPr>
+      <w:rPr>
+        <w:rFonts w:ascii="Courier New" w:hAnsi="Courier New" w:cs="Courier New" w:hint="default"/>
+      </w:rPr>
+    </w:lvl>
+    <w:lvl w:ilvl="8" w:tplc="040C0005" w:tentative="1">
+      <w:start w:val="1"/>
+      <w:numFmt w:val="bullet"/>
+      <w:lvlText w:val=""/>
+      <w:lvlJc w:val="left"/>
+      <w:pPr>
+        <w:ind w:left="6120" w:hanging="360"/>
+      </w:pPr>
+      <w:rPr>
+        <w:rFonts w:ascii="Wingdings" w:hAnsi="Wingdings" w:hint="default"/>
+      </w:rPr>
+    </w:lvl>
+  </w:abstractNum>
+  <w:abstractNum w:abstractNumId="4" w15:restartNumberingAfterBreak="0">
     <w:nsid w:val="17555325"/>
     <w:multiLevelType w:val="multilevel"/>
     <w:tmpl w:val="0409001D"/>
@@ -20858,7 +21062,7 @@
       </w:rPr>
     </w:lvl>
   </w:abstractNum>
-  <w:abstractNum w:abstractNumId="4" w15:restartNumberingAfterBreak="0">
+  <w:abstractNum w:abstractNumId="5" w15:restartNumberingAfterBreak="0">
     <w:nsid w:val="1BC62CE9"/>
     <w:multiLevelType w:val="hybridMultilevel"/>
     <w:tmpl w:val="45A42BD2"/>
@@ -20944,7 +21148,7 @@
       </w:pPr>
     </w:lvl>
   </w:abstractNum>
-  <w:abstractNum w:abstractNumId="5" w15:restartNumberingAfterBreak="0">
+  <w:abstractNum w:abstractNumId="6" w15:restartNumberingAfterBreak="0">
     <w:nsid w:val="1F7D462A"/>
     <w:multiLevelType w:val="hybridMultilevel"/>
     <w:tmpl w:val="2AB2792C"/>
@@ -21030,7 +21234,7 @@
       </w:pPr>
     </w:lvl>
   </w:abstractNum>
-  <w:abstractNum w:abstractNumId="6" w15:restartNumberingAfterBreak="0">
+  <w:abstractNum w:abstractNumId="7" w15:restartNumberingAfterBreak="0">
     <w:nsid w:val="20911A87"/>
     <w:multiLevelType w:val="hybridMultilevel"/>
     <w:tmpl w:val="55609D06"/>
@@ -21116,7 +21320,7 @@
       </w:pPr>
     </w:lvl>
   </w:abstractNum>
-  <w:abstractNum w:abstractNumId="7" w15:restartNumberingAfterBreak="0">
+  <w:abstractNum w:abstractNumId="8" w15:restartNumberingAfterBreak="0">
     <w:nsid w:val="20C72102"/>
     <w:multiLevelType w:val="hybridMultilevel"/>
     <w:tmpl w:val="0F628A2C"/>
@@ -21229,7 +21433,7 @@
       </w:rPr>
     </w:lvl>
   </w:abstractNum>
-  <w:abstractNum w:abstractNumId="8" w15:restartNumberingAfterBreak="0">
+  <w:abstractNum w:abstractNumId="9" w15:restartNumberingAfterBreak="0">
     <w:nsid w:val="2421451D"/>
     <w:multiLevelType w:val="hybridMultilevel"/>
     <w:tmpl w:val="55609D06"/>
@@ -21315,7 +21519,7 @@
       </w:pPr>
     </w:lvl>
   </w:abstractNum>
-  <w:abstractNum w:abstractNumId="9" w15:restartNumberingAfterBreak="0">
+  <w:abstractNum w:abstractNumId="10" w15:restartNumberingAfterBreak="0">
     <w:nsid w:val="2A611559"/>
     <w:multiLevelType w:val="hybridMultilevel"/>
     <w:tmpl w:val="45A42BD2"/>
@@ -21401,7 +21605,7 @@
       </w:pPr>
     </w:lvl>
   </w:abstractNum>
-  <w:abstractNum w:abstractNumId="10" w15:restartNumberingAfterBreak="0">
+  <w:abstractNum w:abstractNumId="11" w15:restartNumberingAfterBreak="0">
     <w:nsid w:val="32F224BE"/>
     <w:multiLevelType w:val="hybridMultilevel"/>
     <w:tmpl w:val="7F4016C0"/>
@@ -21487,7 +21691,7 @@
       </w:pPr>
     </w:lvl>
   </w:abstractNum>
-  <w:abstractNum w:abstractNumId="11" w15:restartNumberingAfterBreak="0">
+  <w:abstractNum w:abstractNumId="12" w15:restartNumberingAfterBreak="0">
     <w:nsid w:val="352C2907"/>
     <w:multiLevelType w:val="hybridMultilevel"/>
     <w:tmpl w:val="7CCCF9E2"/>
@@ -21577,7 +21781,7 @@
       </w:pPr>
     </w:lvl>
   </w:abstractNum>
-  <w:abstractNum w:abstractNumId="12" w15:restartNumberingAfterBreak="0">
+  <w:abstractNum w:abstractNumId="13" w15:restartNumberingAfterBreak="0">
     <w:nsid w:val="386653BB"/>
     <w:multiLevelType w:val="multilevel"/>
     <w:tmpl w:val="0409001D"/>
@@ -21717,7 +21921,7 @@
       </w:rPr>
     </w:lvl>
   </w:abstractNum>
-  <w:abstractNum w:abstractNumId="13" w15:restartNumberingAfterBreak="0">
+  <w:abstractNum w:abstractNumId="14" w15:restartNumberingAfterBreak="0">
     <w:nsid w:val="39704CCF"/>
     <w:multiLevelType w:val="hybridMultilevel"/>
     <w:tmpl w:val="372C114E"/>
@@ -21831,7 +22035,7 @@
       </w:rPr>
     </w:lvl>
   </w:abstractNum>
-  <w:abstractNum w:abstractNumId="14" w15:restartNumberingAfterBreak="0">
+  <w:abstractNum w:abstractNumId="15" w15:restartNumberingAfterBreak="0">
     <w:nsid w:val="46A74265"/>
     <w:multiLevelType w:val="hybridMultilevel"/>
     <w:tmpl w:val="041C1204"/>
@@ -21944,7 +22148,7 @@
       </w:rPr>
     </w:lvl>
   </w:abstractNum>
-  <w:abstractNum w:abstractNumId="15" w15:restartNumberingAfterBreak="0">
+  <w:abstractNum w:abstractNumId="16" w15:restartNumberingAfterBreak="0">
     <w:nsid w:val="4BCE73D6"/>
     <w:multiLevelType w:val="singleLevel"/>
     <w:tmpl w:val="7CE6026C"/>
@@ -21965,7 +22169,7 @@
       </w:rPr>
     </w:lvl>
   </w:abstractNum>
-  <w:abstractNum w:abstractNumId="16" w15:restartNumberingAfterBreak="0">
+  <w:abstractNum w:abstractNumId="17" w15:restartNumberingAfterBreak="0">
     <w:nsid w:val="4CE70D67"/>
     <w:multiLevelType w:val="hybridMultilevel"/>
     <w:tmpl w:val="BD04CA66"/>
@@ -22078,7 +22282,7 @@
       </w:rPr>
     </w:lvl>
   </w:abstractNum>
-  <w:abstractNum w:abstractNumId="17" w15:restartNumberingAfterBreak="0">
+  <w:abstractNum w:abstractNumId="18" w15:restartNumberingAfterBreak="0">
     <w:nsid w:val="4D31070B"/>
     <w:multiLevelType w:val="hybridMultilevel"/>
     <w:tmpl w:val="BF162E88"/>
@@ -22191,7 +22395,7 @@
       </w:pPr>
     </w:lvl>
   </w:abstractNum>
-  <w:abstractNum w:abstractNumId="18" w15:restartNumberingAfterBreak="0">
+  <w:abstractNum w:abstractNumId="19" w15:restartNumberingAfterBreak="0">
     <w:nsid w:val="4E846E1C"/>
     <w:multiLevelType w:val="hybridMultilevel"/>
     <w:tmpl w:val="102CA664"/>
@@ -22304,7 +22508,7 @@
       </w:rPr>
     </w:lvl>
   </w:abstractNum>
-  <w:abstractNum w:abstractNumId="19" w15:restartNumberingAfterBreak="0">
+  <w:abstractNum w:abstractNumId="20" w15:restartNumberingAfterBreak="0">
     <w:nsid w:val="53C8580B"/>
     <w:multiLevelType w:val="hybridMultilevel"/>
     <w:tmpl w:val="27AC5136"/>
@@ -22417,7 +22621,7 @@
       </w:rPr>
     </w:lvl>
   </w:abstractNum>
-  <w:abstractNum w:abstractNumId="20" w15:restartNumberingAfterBreak="0">
+  <w:abstractNum w:abstractNumId="21" w15:restartNumberingAfterBreak="0">
     <w:nsid w:val="566809EC"/>
     <w:multiLevelType w:val="hybridMultilevel"/>
     <w:tmpl w:val="7D7A331A"/>
@@ -22532,7 +22736,7 @@
       </w:rPr>
     </w:lvl>
   </w:abstractNum>
-  <w:abstractNum w:abstractNumId="21" w15:restartNumberingAfterBreak="0">
+  <w:abstractNum w:abstractNumId="22" w15:restartNumberingAfterBreak="0">
     <w:nsid w:val="6C030A84"/>
     <w:multiLevelType w:val="hybridMultilevel"/>
     <w:tmpl w:val="2AB2792C"/>
@@ -22618,7 +22822,7 @@
       </w:pPr>
     </w:lvl>
   </w:abstractNum>
-  <w:abstractNum w:abstractNumId="22" w15:restartNumberingAfterBreak="0">
+  <w:abstractNum w:abstractNumId="23" w15:restartNumberingAfterBreak="0">
     <w:nsid w:val="7ABF4B22"/>
     <w:multiLevelType w:val="hybridMultilevel"/>
     <w:tmpl w:val="6094816A"/>
@@ -22730,7 +22934,7 @@
       </w:rPr>
     </w:lvl>
   </w:abstractNum>
-  <w:abstractNum w:abstractNumId="23" w15:restartNumberingAfterBreak="0">
+  <w:abstractNum w:abstractNumId="24" w15:restartNumberingAfterBreak="0">
     <w:nsid w:val="7AC40B1D"/>
     <w:multiLevelType w:val="hybridMultilevel"/>
     <w:tmpl w:val="041C1204"/>
@@ -22843,7 +23047,7 @@
       </w:rPr>
     </w:lvl>
   </w:abstractNum>
-  <w:abstractNum w:abstractNumId="24" w15:restartNumberingAfterBreak="0">
+  <w:abstractNum w:abstractNumId="25" w15:restartNumberingAfterBreak="0">
     <w:nsid w:val="7FED6CB7"/>
     <w:multiLevelType w:val="hybridMultilevel"/>
     <w:tmpl w:val="275EAE1A"/>
@@ -22961,34 +23165,34 @@
     <w:abstractNumId w:val="0"/>
   </w:num>
   <w:num w:numId="2">
-    <w:abstractNumId w:val="15"/>
+    <w:abstractNumId w:val="16"/>
   </w:num>
   <w:num w:numId="3">
     <w:abstractNumId w:val="1"/>
   </w:num>
   <w:num w:numId="4">
+    <w:abstractNumId w:val="21"/>
+  </w:num>
+  <w:num w:numId="5">
+    <w:abstractNumId w:val="25"/>
+  </w:num>
+  <w:num w:numId="6">
+    <w:abstractNumId w:val="13"/>
+  </w:num>
+  <w:num w:numId="7">
+    <w:abstractNumId w:val="4"/>
+  </w:num>
+  <w:num w:numId="8">
+    <w:abstractNumId w:val="8"/>
+  </w:num>
+  <w:num w:numId="9">
+    <w:abstractNumId w:val="17"/>
+  </w:num>
+  <w:num w:numId="10">
     <w:abstractNumId w:val="20"/>
   </w:num>
-  <w:num w:numId="5">
-    <w:abstractNumId w:val="24"/>
-  </w:num>
-  <w:num w:numId="6">
-    <w:abstractNumId w:val="12"/>
-  </w:num>
-  <w:num w:numId="7">
-    <w:abstractNumId w:val="3"/>
-  </w:num>
-  <w:num w:numId="8">
-    <w:abstractNumId w:val="7"/>
-  </w:num>
-  <w:num w:numId="9">
-    <w:abstractNumId w:val="16"/>
-  </w:num>
-  <w:num w:numId="10">
-    <w:abstractNumId w:val="19"/>
-  </w:num>
   <w:num w:numId="11">
-    <w:abstractNumId w:val="19"/>
+    <w:abstractNumId w:val="20"/>
     <w:lvlOverride w:ilvl="0">
       <w:startOverride w:val="2"/>
     </w:lvlOverride>
@@ -23036,40 +23240,40 @@
     <w:abstractNumId w:val="2"/>
   </w:num>
   <w:num w:numId="17">
-    <w:abstractNumId w:val="8"/>
+    <w:abstractNumId w:val="9"/>
   </w:num>
   <w:num w:numId="18">
+    <w:abstractNumId w:val="7"/>
+  </w:num>
+  <w:num w:numId="19">
+    <w:abstractNumId w:val="10"/>
+  </w:num>
+  <w:num w:numId="20">
+    <w:abstractNumId w:val="5"/>
+  </w:num>
+  <w:num w:numId="21">
+    <w:abstractNumId w:val="22"/>
+  </w:num>
+  <w:num w:numId="22">
     <w:abstractNumId w:val="6"/>
   </w:num>
-  <w:num w:numId="19">
-    <w:abstractNumId w:val="9"/>
-  </w:num>
-  <w:num w:numId="20">
-    <w:abstractNumId w:val="4"/>
-  </w:num>
-  <w:num w:numId="21">
-    <w:abstractNumId w:val="21"/>
-  </w:num>
-  <w:num w:numId="22">
-    <w:abstractNumId w:val="5"/>
-  </w:num>
   <w:num w:numId="23">
-    <w:abstractNumId w:val="18"/>
+    <w:abstractNumId w:val="19"/>
   </w:num>
   <w:num w:numId="24">
-    <w:abstractNumId w:val="23"/>
+    <w:abstractNumId w:val="24"/>
   </w:num>
   <w:num w:numId="25">
+    <w:abstractNumId w:val="15"/>
+  </w:num>
+  <w:num w:numId="26">
+    <w:abstractNumId w:val="11"/>
+  </w:num>
+  <w:num w:numId="27">
     <w:abstractNumId w:val="14"/>
   </w:num>
-  <w:num w:numId="26">
-    <w:abstractNumId w:val="10"/>
-  </w:num>
-  <w:num w:numId="27">
-    <w:abstractNumId w:val="13"/>
-  </w:num>
   <w:num w:numId="28">
-    <w:abstractNumId w:val="20"/>
+    <w:abstractNumId w:val="21"/>
     <w:lvlOverride w:ilvl="0"/>
     <w:lvlOverride w:ilvl="1">
       <w:startOverride w:val="1"/>
@@ -23097,7 +23301,7 @@
     </w:lvlOverride>
   </w:num>
   <w:num w:numId="29">
-    <w:abstractNumId w:val="22"/>
+    <w:abstractNumId w:val="23"/>
   </w:num>
   <w:num w:numId="30">
     <w:abstractNumId w:val="0"/>
@@ -23163,7 +23367,7 @@
     </w:lvlOverride>
   </w:num>
   <w:num w:numId="33">
-    <w:abstractNumId w:val="17"/>
+    <w:abstractNumId w:val="18"/>
     <w:lvlOverride w:ilvl="0"/>
     <w:lvlOverride w:ilvl="1">
       <w:startOverride w:val="1"/>
@@ -23224,7 +23428,10 @@
     </w:lvlOverride>
   </w:num>
   <w:num w:numId="36">
-    <w:abstractNumId w:val="11"/>
+    <w:abstractNumId w:val="12"/>
+  </w:num>
+  <w:num w:numId="37">
+    <w:abstractNumId w:val="3"/>
   </w:num>
   <w:numIdMacAtCleanup w:val="5"/>
 </w:numbering>
@@ -26154,7 +26361,9 @@
 </file>
 
 <file path=customXml/item1.xml><?xml version="1.0" encoding="utf-8"?>
-<LongProperties xmlns="http://schemas.microsoft.com/office/2006/metadata/longProperties"/>
+<p:properties xmlns:p="http://schemas.microsoft.com/office/2006/metadata/properties" xmlns:xsi="http://www.w3.org/2001/XMLSchema-instance">
+  <documentManagement/>
+</p:properties>
 </file>
 
 <file path=customXml/item2.xml><?xml version="1.0" encoding="utf-8"?>
@@ -26207,9 +26416,7 @@
 </file>
 
 <file path=customXml/item3.xml><?xml version="1.0" encoding="utf-8"?>
-<p:properties xmlns:p="http://schemas.microsoft.com/office/2006/metadata/properties" xmlns:xsi="http://www.w3.org/2001/XMLSchema-instance">
-  <documentManagement/>
-</p:properties>
+<LongProperties xmlns="http://schemas.microsoft.com/office/2006/metadata/longProperties"/>
 </file>
 
 <file path=customXml/item4.xml><?xml version="1.0" encoding="utf-8"?>
@@ -26226,9 +26433,9 @@
 </file>
 
 <file path=customXml/itemProps1.xml><?xml version="1.0" encoding="utf-8"?>
-<ds:datastoreItem xmlns:ds="http://schemas.openxmlformats.org/officeDocument/2006/customXml" ds:itemID="{75829D60-6EDD-460F-8316-90B3D8B3A76F}">
+<ds:datastoreItem xmlns:ds="http://schemas.openxmlformats.org/officeDocument/2006/customXml" ds:itemID="{99ADBD98-6647-4C9E-82A0-C25C4D30AC85}">
   <ds:schemaRefs>
-    <ds:schemaRef ds:uri="http://schemas.microsoft.com/office/2006/metadata/longProperties"/>
+    <ds:schemaRef ds:uri="http://schemas.microsoft.com/office/2006/metadata/properties"/>
   </ds:schemaRefs>
 </ds:datastoreItem>
 </file>
@@ -26249,9 +26456,9 @@
 </file>
 
 <file path=customXml/itemProps3.xml><?xml version="1.0" encoding="utf-8"?>
-<ds:datastoreItem xmlns:ds="http://schemas.openxmlformats.org/officeDocument/2006/customXml" ds:itemID="{99ADBD98-6647-4C9E-82A0-C25C4D30AC85}">
+<ds:datastoreItem xmlns:ds="http://schemas.openxmlformats.org/officeDocument/2006/customXml" ds:itemID="{75829D60-6EDD-460F-8316-90B3D8B3A76F}">
   <ds:schemaRefs>
-    <ds:schemaRef ds:uri="http://schemas.microsoft.com/office/2006/metadata/properties"/>
+    <ds:schemaRef ds:uri="http://schemas.microsoft.com/office/2006/metadata/longProperties"/>
   </ds:schemaRefs>
 </ds:datastoreItem>
 </file>
@@ -26265,7 +26472,7 @@
 </file>
 
 <file path=customXml/itemProps5.xml><?xml version="1.0" encoding="utf-8"?>
-<ds:datastoreItem xmlns:ds="http://schemas.openxmlformats.org/officeDocument/2006/customXml" ds:itemID="{898A8A0B-E3A4-4560-8487-7D9E796DDEB3}">
+<ds:datastoreItem xmlns:ds="http://schemas.openxmlformats.org/officeDocument/2006/customXml" ds:itemID="{B68D25FB-3570-40E7-96DA-807E986BEDDE}">
   <ds:schemaRefs>
     <ds:schemaRef ds:uri="http://schemas.openxmlformats.org/officeDocument/2006/bibliography"/>
   </ds:schemaRefs>

--- a/Changelog.docx
+++ b/Changelog.docx
@@ -289,8 +289,6 @@
       </w:r>
     </w:p>
     <w:p/>
-    <w:bookmarkStart w:id="0" w:name="_GoBack"/>
-    <w:bookmarkEnd w:id="0"/>
     <w:p>
       <w:pPr>
         <w:pStyle w:val="TM1"/>
@@ -3315,7 +3313,15 @@
           <w:rPr>
             <w:rStyle w:val="Lienhypertexte"/>
           </w:rPr>
-          <w:t>Corrections</w:t>
+          <w:t>Corre</w:t>
+        </w:r>
+        <w:bookmarkStart w:id="0" w:name="_GoBack"/>
+        <w:bookmarkEnd w:id="0"/>
+        <w:r>
+          <w:rPr>
+            <w:rStyle w:val="Lienhypertexte"/>
+          </w:rPr>
+          <w:t>ctions</w:t>
         </w:r>
         <w:r>
           <w:rPr>
@@ -19863,7 +19869,7 @@
                               <v:shape id="_x0000_i1025" type="#_x0000_t75" style="width:23.25pt;height:30pt" o:ole="" fillcolor="window">
                                 <v:imagedata r:id="rId2" o:title=""/>
                               </v:shape>
-                              <o:OLEObject Type="Embed" ProgID="Word.Picture.8" ShapeID="_x0000_i1025" DrawAspect="Content" ObjectID="_1508078149" r:id="rId3"/>
+                              <o:OLEObject Type="Embed" ProgID="Word.Picture.8" ShapeID="_x0000_i1025" DrawAspect="Content" ObjectID="_1508078224" r:id="rId3"/>
                             </w:object>
                           </w:r>
                         </w:p>
@@ -19897,9 +19903,9 @@
                     <w:r>
                       <w:object w:dxaOrig="435" w:dyaOrig="570" w14:anchorId="07422CEE">
                         <v:shape id="_x0000_i1025" type="#_x0000_t75" style="width:23.25pt;height:30pt" o:ole="" fillcolor="window">
-                          <v:imagedata r:id="rId2" o:title=""/>
+                          <v:imagedata r:id="rId4" o:title=""/>
                         </v:shape>
-                        <o:OLEObject Type="Embed" ProgID="Word.Picture.8" ShapeID="_x0000_i1025" DrawAspect="Content" ObjectID="_1508078149" r:id="rId4"/>
+                        <o:OLEObject Type="Embed" ProgID="Word.Picture.8" ShapeID="_x0000_i1025" DrawAspect="Content" ObjectID="_1508078149" r:id="rId5"/>
                       </w:object>
                     </w:r>
                   </w:p>
@@ -19941,7 +19947,13 @@
       <w:rPr>
         <w:b/>
       </w:rPr>
-      <w:t>Février 2015</w:t>
+      <w:t>Novembre</w:t>
+    </w:r>
+    <w:r>
+      <w:rPr>
+        <w:b/>
+      </w:rPr>
+      <w:t xml:space="preserve"> 2015</w:t>
     </w:r>
   </w:p>
   <w:p>
@@ -19982,7 +19994,7 @@
         <w:i/>
         <w:noProof/>
       </w:rPr>
-      <w:t>4</w:t>
+      <w:t>2</w:t>
     </w:r>
     <w:r>
       <w:rPr>
@@ -20344,7 +20356,7 @@
                               <v:shape id="_x0000_i1026" type="#_x0000_t75" style="width:23.25pt;height:30.75pt" o:ole="" fillcolor="window">
                                 <v:imagedata r:id="rId2" o:title=""/>
                               </v:shape>
-                              <o:OLEObject Type="Embed" ProgID="Word.Picture.8" ShapeID="_x0000_i1026" DrawAspect="Content" ObjectID="_1508078150" r:id="rId3"/>
+                              <o:OLEObject Type="Embed" ProgID="Word.Picture.8" ShapeID="_x0000_i1026" DrawAspect="Content" ObjectID="_1508078225" r:id="rId3"/>
                             </w:object>
                           </w:r>
                         </w:p>
@@ -20378,9 +20390,9 @@
                     <w:r>
                       <w:object w:dxaOrig="435" w:dyaOrig="570" w14:anchorId="10C25991">
                         <v:shape id="_x0000_i1026" type="#_x0000_t75" style="width:23.25pt;height:30.75pt" o:ole="" fillcolor="window">
-                          <v:imagedata r:id="rId2" o:title=""/>
+                          <v:imagedata r:id="rId4" o:title=""/>
                         </v:shape>
-                        <o:OLEObject Type="Embed" ProgID="Word.Picture.8" ShapeID="_x0000_i1026" DrawAspect="Content" ObjectID="_1508078150" r:id="rId4"/>
+                        <o:OLEObject Type="Embed" ProgID="Word.Picture.8" ShapeID="_x0000_i1026" DrawAspect="Content" ObjectID="_1508078150" r:id="rId5"/>
                       </w:object>
                     </w:r>
                   </w:p>
@@ -26652,6 +26664,12 @@
 </file>
 
 <file path=customXml/item1.xml><?xml version="1.0" encoding="utf-8"?>
+<p:properties xmlns:p="http://schemas.microsoft.com/office/2006/metadata/properties" xmlns:xsi="http://www.w3.org/2001/XMLSchema-instance">
+  <documentManagement/>
+</p:properties>
+</file>
+
+<file path=customXml/item2.xml><?xml version="1.0" encoding="utf-8"?>
 <ct:contentTypeSchema xmlns:ct="http://schemas.microsoft.com/office/2006/metadata/contentType" xmlns:ma="http://schemas.microsoft.com/office/2006/metadata/properties/metaAttributes" ct:_="" ma:_="" ma:contentTypeName="Document" ma:contentTypeID="0x010100A3485B99FD7DDF46B1A08E9C6BB5BB29" ma:contentTypeVersion="0" ma:contentTypeDescription="Crée un document." ma:contentTypeScope="" ma:versionID="af58837ede357562fc06bc9cf2a95f52">
   <xsd:schema xmlns:xsd="http://www.w3.org/2001/XMLSchema" xmlns:p="http://schemas.microsoft.com/office/2006/metadata/properties" targetNamespace="http://schemas.microsoft.com/office/2006/metadata/properties" ma:root="true" ma:fieldsID="75019ab185b48580fc336df4da24a70b">
     <xsd:element name="properties">
@@ -26700,13 +26718,11 @@
 </ct:contentTypeSchema>
 </file>
 
-<file path=customXml/item2.xml><?xml version="1.0" encoding="utf-8"?>
-<p:properties xmlns:p="http://schemas.microsoft.com/office/2006/metadata/properties" xmlns:xsi="http://www.w3.org/2001/XMLSchema-instance">
-  <documentManagement/>
-</p:properties>
+<file path=customXml/item3.xml><?xml version="1.0" encoding="utf-8"?>
+<LongProperties xmlns="http://schemas.microsoft.com/office/2006/metadata/longProperties"/>
 </file>
 
-<file path=customXml/item3.xml><?xml version="1.0" encoding="utf-8"?>
+<file path=customXml/item4.xml><?xml version="1.0" encoding="utf-8"?>
 <?mso-contentType ?>
 <FormTemplates xmlns="http://schemas.microsoft.com/sharepoint/v3/contenttype/forms">
   <Display>DocumentLibraryForm</Display>
@@ -26715,15 +26731,19 @@
 </FormTemplates>
 </file>
 
-<file path=customXml/item4.xml><?xml version="1.0" encoding="utf-8"?>
-<LongProperties xmlns="http://schemas.microsoft.com/office/2006/metadata/longProperties"/>
-</file>
-
 <file path=customXml/item5.xml><?xml version="1.0" encoding="utf-8"?>
 <b:Sources xmlns:b="http://schemas.openxmlformats.org/officeDocument/2006/bibliography" xmlns="http://schemas.openxmlformats.org/officeDocument/2006/bibliography" SelectedStyle="\APA.XSL" StyleName="APA"/>
 </file>
 
 <file path=customXml/itemProps1.xml><?xml version="1.0" encoding="utf-8"?>
+<ds:datastoreItem xmlns:ds="http://schemas.openxmlformats.org/officeDocument/2006/customXml" ds:itemID="{99ADBD98-6647-4C9E-82A0-C25C4D30AC85}">
+  <ds:schemaRefs>
+    <ds:schemaRef ds:uri="http://schemas.microsoft.com/office/2006/metadata/properties"/>
+  </ds:schemaRefs>
+</ds:datastoreItem>
+</file>
+
+<file path=customXml/itemProps2.xml><?xml version="1.0" encoding="utf-8"?>
 <ds:datastoreItem xmlns:ds="http://schemas.openxmlformats.org/officeDocument/2006/customXml" ds:itemID="{C4329806-E7DC-4A00-979D-B68478EC1E96}">
   <ds:schemaRefs>
     <ds:schemaRef ds:uri="http://schemas.microsoft.com/office/2006/metadata/contentType"/>
@@ -26738,15 +26758,15 @@
 </ds:datastoreItem>
 </file>
 
-<file path=customXml/itemProps2.xml><?xml version="1.0" encoding="utf-8"?>
-<ds:datastoreItem xmlns:ds="http://schemas.openxmlformats.org/officeDocument/2006/customXml" ds:itemID="{99ADBD98-6647-4C9E-82A0-C25C4D30AC85}">
+<file path=customXml/itemProps3.xml><?xml version="1.0" encoding="utf-8"?>
+<ds:datastoreItem xmlns:ds="http://schemas.openxmlformats.org/officeDocument/2006/customXml" ds:itemID="{75829D60-6EDD-460F-8316-90B3D8B3A76F}">
   <ds:schemaRefs>
-    <ds:schemaRef ds:uri="http://schemas.microsoft.com/office/2006/metadata/properties"/>
+    <ds:schemaRef ds:uri="http://schemas.microsoft.com/office/2006/metadata/longProperties"/>
   </ds:schemaRefs>
 </ds:datastoreItem>
 </file>
 
-<file path=customXml/itemProps3.xml><?xml version="1.0" encoding="utf-8"?>
+<file path=customXml/itemProps4.xml><?xml version="1.0" encoding="utf-8"?>
 <ds:datastoreItem xmlns:ds="http://schemas.openxmlformats.org/officeDocument/2006/customXml" ds:itemID="{3256E960-416D-47DE-B575-C254E9DB4BF7}">
   <ds:schemaRefs>
     <ds:schemaRef ds:uri="http://schemas.microsoft.com/sharepoint/v3/contenttype/forms"/>
@@ -26754,16 +26774,8 @@
 </ds:datastoreItem>
 </file>
 
-<file path=customXml/itemProps4.xml><?xml version="1.0" encoding="utf-8"?>
-<ds:datastoreItem xmlns:ds="http://schemas.openxmlformats.org/officeDocument/2006/customXml" ds:itemID="{75829D60-6EDD-460F-8316-90B3D8B3A76F}">
-  <ds:schemaRefs>
-    <ds:schemaRef ds:uri="http://schemas.microsoft.com/office/2006/metadata/longProperties"/>
-  </ds:schemaRefs>
-</ds:datastoreItem>
-</file>
-
 <file path=customXml/itemProps5.xml><?xml version="1.0" encoding="utf-8"?>
-<ds:datastoreItem xmlns:ds="http://schemas.openxmlformats.org/officeDocument/2006/customXml" ds:itemID="{9CB86954-6F87-4526-8FF7-0CB20FFCF83E}">
+<ds:datastoreItem xmlns:ds="http://schemas.openxmlformats.org/officeDocument/2006/customXml" ds:itemID="{45D89E6F-FA2E-4AF8-98F0-E6A4AF1EDFA1}">
   <ds:schemaRefs>
     <ds:schemaRef ds:uri="http://schemas.openxmlformats.org/officeDocument/2006/bibliography"/>
   </ds:schemaRefs>

--- a/Changelog.docx
+++ b/Changelog.docx
@@ -324,7 +324,7 @@
         </w:rPr>
         <w:fldChar w:fldCharType="separate"/>
       </w:r>
-      <w:hyperlink w:anchor="_Toc434937819" w:history="1">
+      <w:hyperlink w:anchor="_Toc435172021" w:history="1">
         <w:r>
           <w:rPr>
             <w:rStyle w:val="Lienhypertexte"/>
@@ -364,7 +364,7 @@
           <w:rPr>
             <w:webHidden/>
           </w:rPr>
-          <w:instrText xml:space="preserve"> PAGEREF _Toc434937819 \h </w:instrText>
+          <w:instrText xml:space="preserve"> PAGEREF _Toc435172021 \h </w:instrText>
         </w:r>
         <w:r>
           <w:rPr>
@@ -401,7 +401,7 @@
           <w:szCs w:val="22"/>
         </w:rPr>
       </w:pPr>
-      <w:hyperlink w:anchor="_Toc434937820" w:history="1">
+      <w:hyperlink w:anchor="_Toc435172022" w:history="1">
         <w:r>
           <w:rPr>
             <w:rStyle w:val="Lienhypertexte"/>
@@ -445,7 +445,7 @@
           <w:rPr>
             <w:webHidden/>
           </w:rPr>
-          <w:instrText xml:space="preserve"> PAGEREF _Toc434937820 \h </w:instrText>
+          <w:instrText xml:space="preserve"> PAGEREF _Toc435172022 \h </w:instrText>
         </w:r>
         <w:r>
           <w:rPr>
@@ -482,7 +482,7 @@
           <w:szCs w:val="22"/>
         </w:rPr>
       </w:pPr>
-      <w:hyperlink w:anchor="_Toc434937821" w:history="1">
+      <w:hyperlink w:anchor="_Toc435172023" w:history="1">
         <w:r>
           <w:rPr>
             <w:rStyle w:val="Lienhypertexte"/>
@@ -526,7 +526,7 @@
           <w:rPr>
             <w:webHidden/>
           </w:rPr>
-          <w:instrText xml:space="preserve"> PAGEREF _Toc434937821 \h </w:instrText>
+          <w:instrText xml:space="preserve"> PAGEREF _Toc435172023 \h </w:instrText>
         </w:r>
         <w:r>
           <w:rPr>
@@ -565,7 +565,7 @@
           <w:szCs w:val="22"/>
         </w:rPr>
       </w:pPr>
-      <w:hyperlink w:anchor="_Toc434937822" w:history="1">
+      <w:hyperlink w:anchor="_Toc435172024" w:history="1">
         <w:r>
           <w:rPr>
             <w:rStyle w:val="Lienhypertexte"/>
@@ -605,7 +605,7 @@
           <w:rPr>
             <w:webHidden/>
           </w:rPr>
-          <w:instrText xml:space="preserve"> PAGEREF _Toc434937822 \h </w:instrText>
+          <w:instrText xml:space="preserve"> PAGEREF _Toc435172024 \h </w:instrText>
         </w:r>
         <w:r>
           <w:rPr>
@@ -642,7 +642,7 @@
           <w:szCs w:val="22"/>
         </w:rPr>
       </w:pPr>
-      <w:hyperlink w:anchor="_Toc434937823" w:history="1">
+      <w:hyperlink w:anchor="_Toc435172025" w:history="1">
         <w:r>
           <w:rPr>
             <w:rStyle w:val="Lienhypertexte"/>
@@ -686,7 +686,7 @@
           <w:rPr>
             <w:webHidden/>
           </w:rPr>
-          <w:instrText xml:space="preserve"> PAGEREF _Toc434937823 \h </w:instrText>
+          <w:instrText xml:space="preserve"> PAGEREF _Toc435172025 \h </w:instrText>
         </w:r>
         <w:r>
           <w:rPr>
@@ -725,7 +725,7 @@
           <w:szCs w:val="22"/>
         </w:rPr>
       </w:pPr>
-      <w:hyperlink w:anchor="_Toc434937824" w:history="1">
+      <w:hyperlink w:anchor="_Toc435172026" w:history="1">
         <w:r>
           <w:rPr>
             <w:rStyle w:val="Lienhypertexte"/>
@@ -765,7 +765,7 @@
           <w:rPr>
             <w:webHidden/>
           </w:rPr>
-          <w:instrText xml:space="preserve"> PAGEREF _Toc434937824 \h </w:instrText>
+          <w:instrText xml:space="preserve"> PAGEREF _Toc435172026 \h </w:instrText>
         </w:r>
         <w:r>
           <w:rPr>
@@ -802,7 +802,7 @@
           <w:szCs w:val="22"/>
         </w:rPr>
       </w:pPr>
-      <w:hyperlink w:anchor="_Toc434937825" w:history="1">
+      <w:hyperlink w:anchor="_Toc435172027" w:history="1">
         <w:r>
           <w:rPr>
             <w:rStyle w:val="Lienhypertexte"/>
@@ -846,7 +846,7 @@
           <w:rPr>
             <w:webHidden/>
           </w:rPr>
-          <w:instrText xml:space="preserve"> PAGEREF _Toc434937825 \h </w:instrText>
+          <w:instrText xml:space="preserve"> PAGEREF _Toc435172027 \h </w:instrText>
         </w:r>
         <w:r>
           <w:rPr>
@@ -885,7 +885,7 @@
           <w:szCs w:val="22"/>
         </w:rPr>
       </w:pPr>
-      <w:hyperlink w:anchor="_Toc434937826" w:history="1">
+      <w:hyperlink w:anchor="_Toc435172028" w:history="1">
         <w:r>
           <w:rPr>
             <w:rStyle w:val="Lienhypertexte"/>
@@ -925,7 +925,7 @@
           <w:rPr>
             <w:webHidden/>
           </w:rPr>
-          <w:instrText xml:space="preserve"> PAGEREF _Toc434937826 \h </w:instrText>
+          <w:instrText xml:space="preserve"> PAGEREF _Toc435172028 \h </w:instrText>
         </w:r>
         <w:r>
           <w:rPr>
@@ -942,7 +942,7 @@
           <w:rPr>
             <w:webHidden/>
           </w:rPr>
-          <w:t>5</w:t>
+          <w:t>6</w:t>
         </w:r>
         <w:r>
           <w:rPr>
@@ -962,7 +962,7 @@
           <w:szCs w:val="22"/>
         </w:rPr>
       </w:pPr>
-      <w:hyperlink w:anchor="_Toc434937827" w:history="1">
+      <w:hyperlink w:anchor="_Toc435172029" w:history="1">
         <w:r>
           <w:rPr>
             <w:rStyle w:val="Lienhypertexte"/>
@@ -1006,7 +1006,7 @@
           <w:rPr>
             <w:webHidden/>
           </w:rPr>
-          <w:instrText xml:space="preserve"> PAGEREF _Toc434937827 \h </w:instrText>
+          <w:instrText xml:space="preserve"> PAGEREF _Toc435172029 \h </w:instrText>
         </w:r>
         <w:r>
           <w:rPr>
@@ -1023,7 +1023,7 @@
           <w:rPr>
             <w:webHidden/>
           </w:rPr>
-          <w:t>5</w:t>
+          <w:t>6</w:t>
         </w:r>
         <w:r>
           <w:rPr>
@@ -1043,7 +1043,7 @@
           <w:szCs w:val="22"/>
         </w:rPr>
       </w:pPr>
-      <w:hyperlink w:anchor="_Toc434937828" w:history="1">
+      <w:hyperlink w:anchor="_Toc435172030" w:history="1">
         <w:r>
           <w:rPr>
             <w:rStyle w:val="Lienhypertexte"/>
@@ -1087,7 +1087,7 @@
           <w:rPr>
             <w:webHidden/>
           </w:rPr>
-          <w:instrText xml:space="preserve"> PAGEREF _Toc434937828 \h </w:instrText>
+          <w:instrText xml:space="preserve"> PAGEREF _Toc435172030 \h </w:instrText>
         </w:r>
         <w:r>
           <w:rPr>
@@ -1126,7 +1126,7 @@
           <w:szCs w:val="22"/>
         </w:rPr>
       </w:pPr>
-      <w:hyperlink w:anchor="_Toc434937829" w:history="1">
+      <w:hyperlink w:anchor="_Toc435172031" w:history="1">
         <w:r>
           <w:rPr>
             <w:rStyle w:val="Lienhypertexte"/>
@@ -1166,7 +1166,7 @@
           <w:rPr>
             <w:webHidden/>
           </w:rPr>
-          <w:instrText xml:space="preserve"> PAGEREF _Toc434937829 \h </w:instrText>
+          <w:instrText xml:space="preserve"> PAGEREF _Toc435172031 \h </w:instrText>
         </w:r>
         <w:r>
           <w:rPr>
@@ -1203,7 +1203,7 @@
           <w:szCs w:val="22"/>
         </w:rPr>
       </w:pPr>
-      <w:hyperlink w:anchor="_Toc434937830" w:history="1">
+      <w:hyperlink w:anchor="_Toc435172032" w:history="1">
         <w:r>
           <w:rPr>
             <w:rStyle w:val="Lienhypertexte"/>
@@ -1247,7 +1247,7 @@
           <w:rPr>
             <w:webHidden/>
           </w:rPr>
-          <w:instrText xml:space="preserve"> PAGEREF _Toc434937830 \h </w:instrText>
+          <w:instrText xml:space="preserve"> PAGEREF _Toc435172032 \h </w:instrText>
         </w:r>
         <w:r>
           <w:rPr>
@@ -1286,7 +1286,7 @@
           <w:szCs w:val="22"/>
         </w:rPr>
       </w:pPr>
-      <w:hyperlink w:anchor="_Toc434937831" w:history="1">
+      <w:hyperlink w:anchor="_Toc435172033" w:history="1">
         <w:r>
           <w:rPr>
             <w:rStyle w:val="Lienhypertexte"/>
@@ -1326,7 +1326,7 @@
           <w:rPr>
             <w:webHidden/>
           </w:rPr>
-          <w:instrText xml:space="preserve"> PAGEREF _Toc434937831 \h </w:instrText>
+          <w:instrText xml:space="preserve"> PAGEREF _Toc435172033 \h </w:instrText>
         </w:r>
         <w:r>
           <w:rPr>
@@ -1343,7 +1343,7 @@
           <w:rPr>
             <w:webHidden/>
           </w:rPr>
-          <w:t>7</w:t>
+          <w:t>8</w:t>
         </w:r>
         <w:r>
           <w:rPr>
@@ -1363,7 +1363,7 @@
           <w:szCs w:val="22"/>
         </w:rPr>
       </w:pPr>
-      <w:hyperlink w:anchor="_Toc434937832" w:history="1">
+      <w:hyperlink w:anchor="_Toc435172034" w:history="1">
         <w:r>
           <w:rPr>
             <w:rStyle w:val="Lienhypertexte"/>
@@ -1407,7 +1407,7 @@
           <w:rPr>
             <w:webHidden/>
           </w:rPr>
-          <w:instrText xml:space="preserve"> PAGEREF _Toc434937832 \h </w:instrText>
+          <w:instrText xml:space="preserve"> PAGEREF _Toc435172034 \h </w:instrText>
         </w:r>
         <w:r>
           <w:rPr>
@@ -1424,7 +1424,7 @@
           <w:rPr>
             <w:webHidden/>
           </w:rPr>
-          <w:t>7</w:t>
+          <w:t>8</w:t>
         </w:r>
         <w:r>
           <w:rPr>
@@ -1446,7 +1446,7 @@
           <w:szCs w:val="22"/>
         </w:rPr>
       </w:pPr>
-      <w:hyperlink w:anchor="_Toc434937833" w:history="1">
+      <w:hyperlink w:anchor="_Toc435172035" w:history="1">
         <w:r>
           <w:rPr>
             <w:rStyle w:val="Lienhypertexte"/>
@@ -1486,7 +1486,7 @@
           <w:rPr>
             <w:webHidden/>
           </w:rPr>
-          <w:instrText xml:space="preserve"> PAGEREF _Toc434937833 \h </w:instrText>
+          <w:instrText xml:space="preserve"> PAGEREF _Toc435172035 \h </w:instrText>
         </w:r>
         <w:r>
           <w:rPr>
@@ -1523,7 +1523,7 @@
           <w:szCs w:val="22"/>
         </w:rPr>
       </w:pPr>
-      <w:hyperlink w:anchor="_Toc434937834" w:history="1">
+      <w:hyperlink w:anchor="_Toc435172036" w:history="1">
         <w:r>
           <w:rPr>
             <w:rStyle w:val="Lienhypertexte"/>
@@ -1567,7 +1567,7 @@
           <w:rPr>
             <w:webHidden/>
           </w:rPr>
-          <w:instrText xml:space="preserve"> PAGEREF _Toc434937834 \h </w:instrText>
+          <w:instrText xml:space="preserve"> PAGEREF _Toc435172036 \h </w:instrText>
         </w:r>
         <w:r>
           <w:rPr>
@@ -1606,7 +1606,7 @@
           <w:szCs w:val="22"/>
         </w:rPr>
       </w:pPr>
-      <w:hyperlink w:anchor="_Toc434937835" w:history="1">
+      <w:hyperlink w:anchor="_Toc435172037" w:history="1">
         <w:r>
           <w:rPr>
             <w:rStyle w:val="Lienhypertexte"/>
@@ -1646,7 +1646,7 @@
           <w:rPr>
             <w:webHidden/>
           </w:rPr>
-          <w:instrText xml:space="preserve"> PAGEREF _Toc434937835 \h </w:instrText>
+          <w:instrText xml:space="preserve"> PAGEREF _Toc435172037 \h </w:instrText>
         </w:r>
         <w:r>
           <w:rPr>
@@ -1683,7 +1683,7 @@
           <w:szCs w:val="22"/>
         </w:rPr>
       </w:pPr>
-      <w:hyperlink w:anchor="_Toc434937836" w:history="1">
+      <w:hyperlink w:anchor="_Toc435172038" w:history="1">
         <w:r>
           <w:rPr>
             <w:rStyle w:val="Lienhypertexte"/>
@@ -1727,7 +1727,7 @@
           <w:rPr>
             <w:webHidden/>
           </w:rPr>
-          <w:instrText xml:space="preserve"> PAGEREF _Toc434937836 \h </w:instrText>
+          <w:instrText xml:space="preserve"> PAGEREF _Toc435172038 \h </w:instrText>
         </w:r>
         <w:r>
           <w:rPr>
@@ -1766,7 +1766,7 @@
           <w:szCs w:val="22"/>
         </w:rPr>
       </w:pPr>
-      <w:hyperlink w:anchor="_Toc434937837" w:history="1">
+      <w:hyperlink w:anchor="_Toc435172039" w:history="1">
         <w:r>
           <w:rPr>
             <w:rStyle w:val="Lienhypertexte"/>
@@ -1806,7 +1806,7 @@
           <w:rPr>
             <w:webHidden/>
           </w:rPr>
-          <w:instrText xml:space="preserve"> PAGEREF _Toc434937837 \h </w:instrText>
+          <w:instrText xml:space="preserve"> PAGEREF _Toc435172039 \h </w:instrText>
         </w:r>
         <w:r>
           <w:rPr>
@@ -1843,7 +1843,7 @@
           <w:szCs w:val="22"/>
         </w:rPr>
       </w:pPr>
-      <w:hyperlink w:anchor="_Toc434937838" w:history="1">
+      <w:hyperlink w:anchor="_Toc435172040" w:history="1">
         <w:r>
           <w:rPr>
             <w:rStyle w:val="Lienhypertexte"/>
@@ -1887,7 +1887,7 @@
           <w:rPr>
             <w:webHidden/>
           </w:rPr>
-          <w:instrText xml:space="preserve"> PAGEREF _Toc434937838 \h </w:instrText>
+          <w:instrText xml:space="preserve"> PAGEREF _Toc435172040 \h </w:instrText>
         </w:r>
         <w:r>
           <w:rPr>
@@ -1924,7 +1924,7 @@
           <w:szCs w:val="22"/>
         </w:rPr>
       </w:pPr>
-      <w:hyperlink w:anchor="_Toc434937839" w:history="1">
+      <w:hyperlink w:anchor="_Toc435172041" w:history="1">
         <w:r>
           <w:rPr>
             <w:rStyle w:val="Lienhypertexte"/>
@@ -1968,7 +1968,7 @@
           <w:rPr>
             <w:webHidden/>
           </w:rPr>
-          <w:instrText xml:space="preserve"> PAGEREF _Toc434937839 \h </w:instrText>
+          <w:instrText xml:space="preserve"> PAGEREF _Toc435172041 \h </w:instrText>
         </w:r>
         <w:r>
           <w:rPr>
@@ -2007,7 +2007,7 @@
           <w:szCs w:val="22"/>
         </w:rPr>
       </w:pPr>
-      <w:hyperlink w:anchor="_Toc434937840" w:history="1">
+      <w:hyperlink w:anchor="_Toc435172042" w:history="1">
         <w:r>
           <w:rPr>
             <w:rStyle w:val="Lienhypertexte"/>
@@ -2047,7 +2047,7 @@
           <w:rPr>
             <w:webHidden/>
           </w:rPr>
-          <w:instrText xml:space="preserve"> PAGEREF _Toc434937840 \h </w:instrText>
+          <w:instrText xml:space="preserve"> PAGEREF _Toc435172042 \h </w:instrText>
         </w:r>
         <w:r>
           <w:rPr>
@@ -2084,7 +2084,7 @@
           <w:szCs w:val="22"/>
         </w:rPr>
       </w:pPr>
-      <w:hyperlink w:anchor="_Toc434937841" w:history="1">
+      <w:hyperlink w:anchor="_Toc435172043" w:history="1">
         <w:r>
           <w:rPr>
             <w:rStyle w:val="Lienhypertexte"/>
@@ -2128,7 +2128,7 @@
           <w:rPr>
             <w:webHidden/>
           </w:rPr>
-          <w:instrText xml:space="preserve"> PAGEREF _Toc434937841 \h </w:instrText>
+          <w:instrText xml:space="preserve"> PAGEREF _Toc435172043 \h </w:instrText>
         </w:r>
         <w:r>
           <w:rPr>
@@ -2165,7 +2165,7 @@
           <w:szCs w:val="22"/>
         </w:rPr>
       </w:pPr>
-      <w:hyperlink w:anchor="_Toc434937842" w:history="1">
+      <w:hyperlink w:anchor="_Toc435172044" w:history="1">
         <w:r>
           <w:rPr>
             <w:rStyle w:val="Lienhypertexte"/>
@@ -2209,7 +2209,7 @@
           <w:rPr>
             <w:webHidden/>
           </w:rPr>
-          <w:instrText xml:space="preserve"> PAGEREF _Toc434937842 \h </w:instrText>
+          <w:instrText xml:space="preserve"> PAGEREF _Toc435172044 \h </w:instrText>
         </w:r>
         <w:r>
           <w:rPr>
@@ -2226,7 +2226,7 @@
           <w:rPr>
             <w:webHidden/>
           </w:rPr>
-          <w:t>9</w:t>
+          <w:t>10</w:t>
         </w:r>
         <w:r>
           <w:rPr>
@@ -2248,7 +2248,7 @@
           <w:szCs w:val="22"/>
         </w:rPr>
       </w:pPr>
-      <w:hyperlink w:anchor="_Toc434937843" w:history="1">
+      <w:hyperlink w:anchor="_Toc435172045" w:history="1">
         <w:r>
           <w:rPr>
             <w:rStyle w:val="Lienhypertexte"/>
@@ -2288,7 +2288,7 @@
           <w:rPr>
             <w:webHidden/>
           </w:rPr>
-          <w:instrText xml:space="preserve"> PAGEREF _Toc434937843 \h </w:instrText>
+          <w:instrText xml:space="preserve"> PAGEREF _Toc435172045 \h </w:instrText>
         </w:r>
         <w:r>
           <w:rPr>
@@ -2325,7 +2325,7 @@
           <w:szCs w:val="22"/>
         </w:rPr>
       </w:pPr>
-      <w:hyperlink w:anchor="_Toc434937844" w:history="1">
+      <w:hyperlink w:anchor="_Toc435172046" w:history="1">
         <w:r>
           <w:rPr>
             <w:rStyle w:val="Lienhypertexte"/>
@@ -2369,7 +2369,7 @@
           <w:rPr>
             <w:webHidden/>
           </w:rPr>
-          <w:instrText xml:space="preserve"> PAGEREF _Toc434937844 \h </w:instrText>
+          <w:instrText xml:space="preserve"> PAGEREF _Toc435172046 \h </w:instrText>
         </w:r>
         <w:r>
           <w:rPr>
@@ -2406,7 +2406,7 @@
           <w:szCs w:val="22"/>
         </w:rPr>
       </w:pPr>
-      <w:hyperlink w:anchor="_Toc434937845" w:history="1">
+      <w:hyperlink w:anchor="_Toc435172047" w:history="1">
         <w:r>
           <w:rPr>
             <w:rStyle w:val="Lienhypertexte"/>
@@ -2450,7 +2450,7 @@
           <w:rPr>
             <w:webHidden/>
           </w:rPr>
-          <w:instrText xml:space="preserve"> PAGEREF _Toc434937845 \h </w:instrText>
+          <w:instrText xml:space="preserve"> PAGEREF _Toc435172047 \h </w:instrText>
         </w:r>
         <w:r>
           <w:rPr>
@@ -2489,7 +2489,7 @@
           <w:szCs w:val="22"/>
         </w:rPr>
       </w:pPr>
-      <w:hyperlink w:anchor="_Toc434937846" w:history="1">
+      <w:hyperlink w:anchor="_Toc435172048" w:history="1">
         <w:r>
           <w:rPr>
             <w:rStyle w:val="Lienhypertexte"/>
@@ -2529,7 +2529,7 @@
           <w:rPr>
             <w:webHidden/>
           </w:rPr>
-          <w:instrText xml:space="preserve"> PAGEREF _Toc434937846 \h </w:instrText>
+          <w:instrText xml:space="preserve"> PAGEREF _Toc435172048 \h </w:instrText>
         </w:r>
         <w:r>
           <w:rPr>
@@ -2566,7 +2566,7 @@
           <w:szCs w:val="22"/>
         </w:rPr>
       </w:pPr>
-      <w:hyperlink w:anchor="_Toc434937847" w:history="1">
+      <w:hyperlink w:anchor="_Toc435172049" w:history="1">
         <w:r>
           <w:rPr>
             <w:rStyle w:val="Lienhypertexte"/>
@@ -2610,7 +2610,7 @@
           <w:rPr>
             <w:webHidden/>
           </w:rPr>
-          <w:instrText xml:space="preserve"> PAGEREF _Toc434937847 \h </w:instrText>
+          <w:instrText xml:space="preserve"> PAGEREF _Toc435172049 \h </w:instrText>
         </w:r>
         <w:r>
           <w:rPr>
@@ -2647,7 +2647,7 @@
           <w:szCs w:val="22"/>
         </w:rPr>
       </w:pPr>
-      <w:hyperlink w:anchor="_Toc434937848" w:history="1">
+      <w:hyperlink w:anchor="_Toc435172050" w:history="1">
         <w:r>
           <w:rPr>
             <w:rStyle w:val="Lienhypertexte"/>
@@ -2691,7 +2691,7 @@
           <w:rPr>
             <w:webHidden/>
           </w:rPr>
-          <w:instrText xml:space="preserve"> PAGEREF _Toc434937848 \h </w:instrText>
+          <w:instrText xml:space="preserve"> PAGEREF _Toc435172050 \h </w:instrText>
         </w:r>
         <w:r>
           <w:rPr>
@@ -2730,7 +2730,7 @@
           <w:szCs w:val="22"/>
         </w:rPr>
       </w:pPr>
-      <w:hyperlink w:anchor="_Toc434937849" w:history="1">
+      <w:hyperlink w:anchor="_Toc435172051" w:history="1">
         <w:r>
           <w:rPr>
             <w:rStyle w:val="Lienhypertexte"/>
@@ -2770,7 +2770,7 @@
           <w:rPr>
             <w:webHidden/>
           </w:rPr>
-          <w:instrText xml:space="preserve"> PAGEREF _Toc434937849 \h </w:instrText>
+          <w:instrText xml:space="preserve"> PAGEREF _Toc435172051 \h </w:instrText>
         </w:r>
         <w:r>
           <w:rPr>
@@ -2807,7 +2807,7 @@
           <w:szCs w:val="22"/>
         </w:rPr>
       </w:pPr>
-      <w:hyperlink w:anchor="_Toc434937850" w:history="1">
+      <w:hyperlink w:anchor="_Toc435172052" w:history="1">
         <w:r>
           <w:rPr>
             <w:rStyle w:val="Lienhypertexte"/>
@@ -2851,7 +2851,7 @@
           <w:rPr>
             <w:webHidden/>
           </w:rPr>
-          <w:instrText xml:space="preserve"> PAGEREF _Toc434937850 \h </w:instrText>
+          <w:instrText xml:space="preserve"> PAGEREF _Toc435172052 \h </w:instrText>
         </w:r>
         <w:r>
           <w:rPr>
@@ -2888,7 +2888,7 @@
           <w:szCs w:val="22"/>
         </w:rPr>
       </w:pPr>
-      <w:hyperlink w:anchor="_Toc434937851" w:history="1">
+      <w:hyperlink w:anchor="_Toc435172053" w:history="1">
         <w:r>
           <w:rPr>
             <w:rStyle w:val="Lienhypertexte"/>
@@ -2932,7 +2932,7 @@
           <w:rPr>
             <w:webHidden/>
           </w:rPr>
-          <w:instrText xml:space="preserve"> PAGEREF _Toc434937851 \h </w:instrText>
+          <w:instrText xml:space="preserve"> PAGEREF _Toc435172053 \h </w:instrText>
         </w:r>
         <w:r>
           <w:rPr>
@@ -2971,7 +2971,7 @@
           <w:szCs w:val="22"/>
         </w:rPr>
       </w:pPr>
-      <w:hyperlink w:anchor="_Toc434937852" w:history="1">
+      <w:hyperlink w:anchor="_Toc435172054" w:history="1">
         <w:r>
           <w:rPr>
             <w:rStyle w:val="Lienhypertexte"/>
@@ -3011,7 +3011,7 @@
           <w:rPr>
             <w:webHidden/>
           </w:rPr>
-          <w:instrText xml:space="preserve"> PAGEREF _Toc434937852 \h </w:instrText>
+          <w:instrText xml:space="preserve"> PAGEREF _Toc435172054 \h </w:instrText>
         </w:r>
         <w:r>
           <w:rPr>
@@ -3048,7 +3048,7 @@
           <w:szCs w:val="22"/>
         </w:rPr>
       </w:pPr>
-      <w:hyperlink w:anchor="_Toc434937853" w:history="1">
+      <w:hyperlink w:anchor="_Toc435172055" w:history="1">
         <w:r>
           <w:rPr>
             <w:rStyle w:val="Lienhypertexte"/>
@@ -3092,7 +3092,7 @@
           <w:rPr>
             <w:webHidden/>
           </w:rPr>
-          <w:instrText xml:space="preserve"> PAGEREF _Toc434937853 \h </w:instrText>
+          <w:instrText xml:space="preserve"> PAGEREF _Toc435172055 \h </w:instrText>
         </w:r>
         <w:r>
           <w:rPr>
@@ -3129,7 +3129,7 @@
           <w:szCs w:val="22"/>
         </w:rPr>
       </w:pPr>
-      <w:hyperlink w:anchor="_Toc434937854" w:history="1">
+      <w:hyperlink w:anchor="_Toc435172056" w:history="1">
         <w:r>
           <w:rPr>
             <w:rStyle w:val="Lienhypertexte"/>
@@ -3173,7 +3173,7 @@
           <w:rPr>
             <w:webHidden/>
           </w:rPr>
-          <w:instrText xml:space="preserve"> PAGEREF _Toc434937854 \h </w:instrText>
+          <w:instrText xml:space="preserve"> PAGEREF _Toc435172056 \h </w:instrText>
         </w:r>
         <w:r>
           <w:rPr>
@@ -3212,7 +3212,7 @@
           <w:szCs w:val="22"/>
         </w:rPr>
       </w:pPr>
-      <w:hyperlink w:anchor="_Toc434937855" w:history="1">
+      <w:hyperlink w:anchor="_Toc435172057" w:history="1">
         <w:r>
           <w:rPr>
             <w:rStyle w:val="Lienhypertexte"/>
@@ -3252,7 +3252,7 @@
           <w:rPr>
             <w:webHidden/>
           </w:rPr>
-          <w:instrText xml:space="preserve"> PAGEREF _Toc434937855 \h </w:instrText>
+          <w:instrText xml:space="preserve"> PAGEREF _Toc435172057 \h </w:instrText>
         </w:r>
         <w:r>
           <w:rPr>
@@ -3289,7 +3289,7 @@
           <w:szCs w:val="22"/>
         </w:rPr>
       </w:pPr>
-      <w:hyperlink w:anchor="_Toc434937856" w:history="1">
+      <w:hyperlink w:anchor="_Toc435172058" w:history="1">
         <w:r>
           <w:rPr>
             <w:rStyle w:val="Lienhypertexte"/>
@@ -3333,7 +3333,7 @@
           <w:rPr>
             <w:webHidden/>
           </w:rPr>
-          <w:instrText xml:space="preserve"> PAGEREF _Toc434937856 \h </w:instrText>
+          <w:instrText xml:space="preserve"> PAGEREF _Toc435172058 \h </w:instrText>
         </w:r>
         <w:r>
           <w:rPr>
@@ -3370,7 +3370,7 @@
           <w:szCs w:val="22"/>
         </w:rPr>
       </w:pPr>
-      <w:hyperlink w:anchor="_Toc434937857" w:history="1">
+      <w:hyperlink w:anchor="_Toc435172059" w:history="1">
         <w:r>
           <w:rPr>
             <w:rStyle w:val="Lienhypertexte"/>
@@ -3414,7 +3414,7 @@
           <w:rPr>
             <w:webHidden/>
           </w:rPr>
-          <w:instrText xml:space="preserve"> PAGEREF _Toc434937857 \h </w:instrText>
+          <w:instrText xml:space="preserve"> PAGEREF _Toc435172059 \h </w:instrText>
         </w:r>
         <w:r>
           <w:rPr>
@@ -3453,7 +3453,7 @@
           <w:szCs w:val="22"/>
         </w:rPr>
       </w:pPr>
-      <w:hyperlink w:anchor="_Toc434937858" w:history="1">
+      <w:hyperlink w:anchor="_Toc435172060" w:history="1">
         <w:r>
           <w:rPr>
             <w:rStyle w:val="Lienhypertexte"/>
@@ -3493,7 +3493,7 @@
           <w:rPr>
             <w:webHidden/>
           </w:rPr>
-          <w:instrText xml:space="preserve"> PAGEREF _Toc434937858 \h </w:instrText>
+          <w:instrText xml:space="preserve"> PAGEREF _Toc435172060 \h </w:instrText>
         </w:r>
         <w:r>
           <w:rPr>
@@ -3530,7 +3530,7 @@
           <w:szCs w:val="22"/>
         </w:rPr>
       </w:pPr>
-      <w:hyperlink w:anchor="_Toc434937859" w:history="1">
+      <w:hyperlink w:anchor="_Toc435172061" w:history="1">
         <w:r>
           <w:rPr>
             <w:rStyle w:val="Lienhypertexte"/>
@@ -3574,7 +3574,7 @@
           <w:rPr>
             <w:webHidden/>
           </w:rPr>
-          <w:instrText xml:space="preserve"> PAGEREF _Toc434937859 \h </w:instrText>
+          <w:instrText xml:space="preserve"> PAGEREF _Toc435172061 \h </w:instrText>
         </w:r>
         <w:r>
           <w:rPr>
@@ -3611,7 +3611,7 @@
           <w:szCs w:val="22"/>
         </w:rPr>
       </w:pPr>
-      <w:hyperlink w:anchor="_Toc434937860" w:history="1">
+      <w:hyperlink w:anchor="_Toc435172062" w:history="1">
         <w:r>
           <w:rPr>
             <w:rStyle w:val="Lienhypertexte"/>
@@ -3655,7 +3655,7 @@
           <w:rPr>
             <w:webHidden/>
           </w:rPr>
-          <w:instrText xml:space="preserve"> PAGEREF _Toc434937860 \h </w:instrText>
+          <w:instrText xml:space="preserve"> PAGEREF _Toc435172062 \h </w:instrText>
         </w:r>
         <w:r>
           <w:rPr>
@@ -3694,7 +3694,7 @@
           <w:szCs w:val="22"/>
         </w:rPr>
       </w:pPr>
-      <w:hyperlink w:anchor="_Toc434937861" w:history="1">
+      <w:hyperlink w:anchor="_Toc435172063" w:history="1">
         <w:r>
           <w:rPr>
             <w:rStyle w:val="Lienhypertexte"/>
@@ -3734,7 +3734,7 @@
           <w:rPr>
             <w:webHidden/>
           </w:rPr>
-          <w:instrText xml:space="preserve"> PAGEREF _Toc434937861 \h </w:instrText>
+          <w:instrText xml:space="preserve"> PAGEREF _Toc435172063 \h </w:instrText>
         </w:r>
         <w:r>
           <w:rPr>
@@ -3771,7 +3771,7 @@
           <w:szCs w:val="22"/>
         </w:rPr>
       </w:pPr>
-      <w:hyperlink w:anchor="_Toc434937862" w:history="1">
+      <w:hyperlink w:anchor="_Toc435172064" w:history="1">
         <w:r>
           <w:rPr>
             <w:rStyle w:val="Lienhypertexte"/>
@@ -3815,7 +3815,7 @@
           <w:rPr>
             <w:webHidden/>
           </w:rPr>
-          <w:instrText xml:space="preserve"> PAGEREF _Toc434937862 \h </w:instrText>
+          <w:instrText xml:space="preserve"> PAGEREF _Toc435172064 \h </w:instrText>
         </w:r>
         <w:r>
           <w:rPr>
@@ -3852,7 +3852,7 @@
           <w:szCs w:val="22"/>
         </w:rPr>
       </w:pPr>
-      <w:hyperlink w:anchor="_Toc434937863" w:history="1">
+      <w:hyperlink w:anchor="_Toc435172065" w:history="1">
         <w:r>
           <w:rPr>
             <w:rStyle w:val="Lienhypertexte"/>
@@ -3896,7 +3896,7 @@
           <w:rPr>
             <w:webHidden/>
           </w:rPr>
-          <w:instrText xml:space="preserve"> PAGEREF _Toc434937863 \h </w:instrText>
+          <w:instrText xml:space="preserve"> PAGEREF _Toc435172065 \h </w:instrText>
         </w:r>
         <w:r>
           <w:rPr>
@@ -3935,7 +3935,7 @@
           <w:szCs w:val="22"/>
         </w:rPr>
       </w:pPr>
-      <w:hyperlink w:anchor="_Toc434937864" w:history="1">
+      <w:hyperlink w:anchor="_Toc435172066" w:history="1">
         <w:r>
           <w:rPr>
             <w:rStyle w:val="Lienhypertexte"/>
@@ -3975,7 +3975,7 @@
           <w:rPr>
             <w:webHidden/>
           </w:rPr>
-          <w:instrText xml:space="preserve"> PAGEREF _Toc434937864 \h </w:instrText>
+          <w:instrText xml:space="preserve"> PAGEREF _Toc435172066 \h </w:instrText>
         </w:r>
         <w:r>
           <w:rPr>
@@ -3992,7 +3992,7 @@
           <w:rPr>
             <w:webHidden/>
           </w:rPr>
-          <w:t>13</w:t>
+          <w:t>14</w:t>
         </w:r>
         <w:r>
           <w:rPr>
@@ -4012,7 +4012,7 @@
           <w:szCs w:val="22"/>
         </w:rPr>
       </w:pPr>
-      <w:hyperlink w:anchor="_Toc434937865" w:history="1">
+      <w:hyperlink w:anchor="_Toc435172067" w:history="1">
         <w:r>
           <w:rPr>
             <w:rStyle w:val="Lienhypertexte"/>
@@ -4056,7 +4056,7 @@
           <w:rPr>
             <w:webHidden/>
           </w:rPr>
-          <w:instrText xml:space="preserve"> PAGEREF _Toc434937865 \h </w:instrText>
+          <w:instrText xml:space="preserve"> PAGEREF _Toc435172067 \h </w:instrText>
         </w:r>
         <w:r>
           <w:rPr>
@@ -4073,7 +4073,7 @@
           <w:rPr>
             <w:webHidden/>
           </w:rPr>
-          <w:t>13</w:t>
+          <w:t>14</w:t>
         </w:r>
         <w:r>
           <w:rPr>
@@ -4095,7 +4095,7 @@
           <w:szCs w:val="22"/>
         </w:rPr>
       </w:pPr>
-      <w:hyperlink w:anchor="_Toc434937866" w:history="1">
+      <w:hyperlink w:anchor="_Toc435172068" w:history="1">
         <w:r>
           <w:rPr>
             <w:rStyle w:val="Lienhypertexte"/>
@@ -4135,7 +4135,7 @@
           <w:rPr>
             <w:webHidden/>
           </w:rPr>
-          <w:instrText xml:space="preserve"> PAGEREF _Toc434937866 \h </w:instrText>
+          <w:instrText xml:space="preserve"> PAGEREF _Toc435172068 \h </w:instrText>
         </w:r>
         <w:r>
           <w:rPr>
@@ -4172,7 +4172,7 @@
           <w:szCs w:val="22"/>
         </w:rPr>
       </w:pPr>
-      <w:hyperlink w:anchor="_Toc434937867" w:history="1">
+      <w:hyperlink w:anchor="_Toc435172069" w:history="1">
         <w:r>
           <w:rPr>
             <w:rStyle w:val="Lienhypertexte"/>
@@ -4216,7 +4216,7 @@
           <w:rPr>
             <w:webHidden/>
           </w:rPr>
-          <w:instrText xml:space="preserve"> PAGEREF _Toc434937867 \h </w:instrText>
+          <w:instrText xml:space="preserve"> PAGEREF _Toc435172069 \h </w:instrText>
         </w:r>
         <w:r>
           <w:rPr>
@@ -4255,7 +4255,7 @@
           <w:szCs w:val="22"/>
         </w:rPr>
       </w:pPr>
-      <w:hyperlink w:anchor="_Toc434937868" w:history="1">
+      <w:hyperlink w:anchor="_Toc435172070" w:history="1">
         <w:r>
           <w:rPr>
             <w:rStyle w:val="Lienhypertexte"/>
@@ -4295,7 +4295,7 @@
           <w:rPr>
             <w:webHidden/>
           </w:rPr>
-          <w:instrText xml:space="preserve"> PAGEREF _Toc434937868 \h </w:instrText>
+          <w:instrText xml:space="preserve"> PAGEREF _Toc435172070 \h </w:instrText>
         </w:r>
         <w:r>
           <w:rPr>
@@ -4332,7 +4332,7 @@
           <w:szCs w:val="22"/>
         </w:rPr>
       </w:pPr>
-      <w:hyperlink w:anchor="_Toc434937869" w:history="1">
+      <w:hyperlink w:anchor="_Toc435172071" w:history="1">
         <w:r>
           <w:rPr>
             <w:rStyle w:val="Lienhypertexte"/>
@@ -4376,7 +4376,7 @@
           <w:rPr>
             <w:webHidden/>
           </w:rPr>
-          <w:instrText xml:space="preserve"> PAGEREF _Toc434937869 \h </w:instrText>
+          <w:instrText xml:space="preserve"> PAGEREF _Toc435172071 \h </w:instrText>
         </w:r>
         <w:r>
           <w:rPr>
@@ -4415,7 +4415,7 @@
           <w:szCs w:val="22"/>
         </w:rPr>
       </w:pPr>
-      <w:hyperlink w:anchor="_Toc434937870" w:history="1">
+      <w:hyperlink w:anchor="_Toc435172072" w:history="1">
         <w:r>
           <w:rPr>
             <w:rStyle w:val="Lienhypertexte"/>
@@ -4455,7 +4455,7 @@
           <w:rPr>
             <w:webHidden/>
           </w:rPr>
-          <w:instrText xml:space="preserve"> PAGEREF _Toc434937870 \h </w:instrText>
+          <w:instrText xml:space="preserve"> PAGEREF _Toc435172072 \h </w:instrText>
         </w:r>
         <w:r>
           <w:rPr>
@@ -4492,7 +4492,7 @@
           <w:szCs w:val="22"/>
         </w:rPr>
       </w:pPr>
-      <w:hyperlink w:anchor="_Toc434937871" w:history="1">
+      <w:hyperlink w:anchor="_Toc435172073" w:history="1">
         <w:r>
           <w:rPr>
             <w:rStyle w:val="Lienhypertexte"/>
@@ -4536,7 +4536,7 @@
           <w:rPr>
             <w:webHidden/>
           </w:rPr>
-          <w:instrText xml:space="preserve"> PAGEREF _Toc434937871 \h </w:instrText>
+          <w:instrText xml:space="preserve"> PAGEREF _Toc435172073 \h </w:instrText>
         </w:r>
         <w:r>
           <w:rPr>
@@ -4573,7 +4573,7 @@
           <w:szCs w:val="22"/>
         </w:rPr>
       </w:pPr>
-      <w:hyperlink w:anchor="_Toc434937872" w:history="1">
+      <w:hyperlink w:anchor="_Toc435172074" w:history="1">
         <w:r>
           <w:rPr>
             <w:rStyle w:val="Lienhypertexte"/>
@@ -4617,7 +4617,7 @@
           <w:rPr>
             <w:webHidden/>
           </w:rPr>
-          <w:instrText xml:space="preserve"> PAGEREF _Toc434937872 \h </w:instrText>
+          <w:instrText xml:space="preserve"> PAGEREF _Toc435172074 \h </w:instrText>
         </w:r>
         <w:r>
           <w:rPr>
@@ -4664,7 +4664,7 @@
       <w:pPr>
         <w:pStyle w:val="Titre1"/>
       </w:pPr>
-      <w:bookmarkStart w:id="3" w:name="_Toc434937819"/>
+      <w:bookmarkStart w:id="3" w:name="_Toc435172021"/>
       <w:r>
         <w:t>Version 2.0</w:t>
       </w:r>
@@ -4674,7 +4674,7 @@
       <w:pPr>
         <w:pStyle w:val="Titre2"/>
       </w:pPr>
-      <w:bookmarkStart w:id="4" w:name="_Toc434937820"/>
+      <w:bookmarkStart w:id="4" w:name="_Toc435172022"/>
       <w:r>
         <w:t>Evolutions</w:t>
       </w:r>
@@ -5149,7 +5149,7 @@
       <w:pPr>
         <w:pStyle w:val="Titre2"/>
       </w:pPr>
-      <w:bookmarkStart w:id="5" w:name="_Toc434937821"/>
+      <w:bookmarkStart w:id="5" w:name="_Toc435172023"/>
       <w:r>
         <w:t>Corrections</w:t>
       </w:r>
@@ -5282,12 +5282,6 @@
           <w:tcPr>
             <w:cnfStyle w:val="001000000000" w:firstRow="0" w:lastRow="0" w:firstColumn="1" w:lastColumn="0" w:oddVBand="0" w:evenVBand="0" w:oddHBand="0" w:evenHBand="0" w:firstRowFirstColumn="0" w:firstRowLastColumn="0" w:lastRowFirstColumn="0" w:lastRowLastColumn="0"/>
             <w:tcW w:w="1168" w:type="dxa"/>
-            <w:tcBorders>
-              <w:top w:val="nil"/>
-              <w:left w:val="nil"/>
-              <w:bottom w:val="nil"/>
-              <w:right w:val="single" w:sz="4" w:space="0" w:color="auto"/>
-            </w:tcBorders>
             <w:noWrap/>
           </w:tcPr>
           <w:p>
@@ -5303,19 +5297,13 @@
                 <w:rFonts w:cs="Courier New"/>
                 <w:szCs w:val="22"/>
               </w:rPr>
-              <w:t>#770</w:t>
+              <w:t>#775</w:t>
             </w:r>
           </w:p>
         </w:tc>
         <w:tc>
           <w:tcPr>
             <w:tcW w:w="8754" w:type="dxa"/>
-            <w:tcBorders>
-              <w:top w:val="nil"/>
-              <w:left w:val="single" w:sz="4" w:space="0" w:color="auto"/>
-              <w:bottom w:val="nil"/>
-              <w:right w:val="nil"/>
-            </w:tcBorders>
             <w:noWrap/>
           </w:tcPr>
           <w:p>
@@ -5331,7 +5319,7 @@
                 <w:rFonts w:cs="Courier New"/>
                 <w:szCs w:val="22"/>
               </w:rPr>
-              <w:t>Fiche objet - Le bouton d'ajout s'affiche si l'objet est déjà présent dans la mission concernée</w:t>
+              <w:t>Le message d'actualisation du planning ne se met pas à jour en mode hors ligne</w:t>
             </w:r>
           </w:p>
         </w:tc>
@@ -5367,7 +5355,7 @@
                 <w:rFonts w:cs="Courier New"/>
                 <w:szCs w:val="22"/>
               </w:rPr>
-              <w:t>#762</w:t>
+              <w:t>#770</w:t>
             </w:r>
           </w:p>
         </w:tc>
@@ -5395,7 +5383,7 @@
                 <w:rFonts w:cs="Courier New"/>
                 <w:szCs w:val="22"/>
               </w:rPr>
-              <w:t>On ne doit pas pouvoir ajouter un objet à une tournée de nuit</w:t>
+              <w:t>Fiche objet - Le bouton d'ajout s'affiche si l'objet est déjà présent dans la mission concernée</w:t>
             </w:r>
           </w:p>
         </w:tc>
@@ -5430,7 +5418,7 @@
                 <w:rFonts w:cs="Courier New"/>
                 <w:szCs w:val="22"/>
               </w:rPr>
-              <w:t>#761</w:t>
+              <w:t>#762</w:t>
             </w:r>
           </w:p>
         </w:tc>
@@ -5458,21 +5446,7 @@
                 <w:rFonts w:cs="Courier New"/>
                 <w:szCs w:val="22"/>
               </w:rPr>
-              <w:t xml:space="preserve">Planning : </w:t>
-            </w:r>
-            <w:r>
-              <w:rPr>
-                <w:rFonts w:cs="Courier New"/>
-                <w:szCs w:val="22"/>
-              </w:rPr>
-              <w:t>sur certaines tablettes/téléphones, i</w:t>
-            </w:r>
-            <w:r>
-              <w:rPr>
-                <w:rFonts w:cs="Courier New"/>
-                <w:szCs w:val="22"/>
-              </w:rPr>
-              <w:t>l est très difficile de déclencher la sélection d'un ouvrage sur un appel</w:t>
+              <w:t>On ne doit pas pouvoir ajouter un objet à une tournée de nuit</w:t>
             </w:r>
           </w:p>
         </w:tc>
@@ -5508,7 +5482,7 @@
                 <w:rFonts w:cs="Courier New"/>
                 <w:szCs w:val="22"/>
               </w:rPr>
-              <w:t>#748</w:t>
+              <w:t>#761</w:t>
             </w:r>
           </w:p>
         </w:tc>
@@ -5536,21 +5510,21 @@
                 <w:rFonts w:cs="Courier New"/>
                 <w:szCs w:val="22"/>
               </w:rPr>
-              <w:t>Ajout d'ouvrage à un OT : on ne peu</w:t>
-            </w:r>
-            <w:r>
-              <w:rPr>
-                <w:rFonts w:cs="Courier New"/>
-                <w:szCs w:val="22"/>
-              </w:rPr>
-              <w:t>t</w:t>
-            </w:r>
-            <w:r>
-              <w:rPr>
-                <w:rFonts w:cs="Courier New"/>
-                <w:szCs w:val="22"/>
-              </w:rPr>
-              <w:t xml:space="preserve"> plus localiser l'ouvrage ajouté à l'OT</w:t>
+              <w:t xml:space="preserve">Planning : </w:t>
+            </w:r>
+            <w:r>
+              <w:rPr>
+                <w:rFonts w:cs="Courier New"/>
+                <w:szCs w:val="22"/>
+              </w:rPr>
+              <w:t>sur certaines tablettes/téléphones, i</w:t>
+            </w:r>
+            <w:r>
+              <w:rPr>
+                <w:rFonts w:cs="Courier New"/>
+                <w:szCs w:val="22"/>
+              </w:rPr>
+              <w:t>l est très difficile de déclencher la sélection d'un ouvrage sur un appel</w:t>
             </w:r>
           </w:p>
         </w:tc>
@@ -5585,7 +5559,7 @@
                 <w:rFonts w:cs="Courier New"/>
                 <w:szCs w:val="22"/>
               </w:rPr>
-              <w:t>#747</w:t>
+              <w:t>#748</w:t>
             </w:r>
           </w:p>
         </w:tc>
@@ -5613,28 +5587,21 @@
                 <w:rFonts w:cs="Courier New"/>
                 <w:szCs w:val="22"/>
               </w:rPr>
-              <w:t>Problèmes de p</w:t>
-            </w:r>
-            <w:r>
-              <w:rPr>
-                <w:rFonts w:cs="Courier New"/>
-                <w:szCs w:val="22"/>
-              </w:rPr>
-              <w:t xml:space="preserve">lanning et </w:t>
-            </w:r>
-            <w:r>
-              <w:rPr>
-                <w:rFonts w:cs="Courier New"/>
-                <w:szCs w:val="22"/>
-              </w:rPr>
-              <w:t xml:space="preserve">de </w:t>
-            </w:r>
-            <w:r>
-              <w:rPr>
-                <w:rFonts w:cs="Courier New"/>
-                <w:szCs w:val="22"/>
-              </w:rPr>
-              <w:t>changement de site hors ligne</w:t>
+              <w:t>Ajout d'ouvrage à un OT : on ne peu</w:t>
+            </w:r>
+            <w:r>
+              <w:rPr>
+                <w:rFonts w:cs="Courier New"/>
+                <w:szCs w:val="22"/>
+              </w:rPr>
+              <w:t>t</w:t>
+            </w:r>
+            <w:r>
+              <w:rPr>
+                <w:rFonts w:cs="Courier New"/>
+                <w:szCs w:val="22"/>
+              </w:rPr>
+              <w:t xml:space="preserve"> plus localiser l'ouvrage ajouté à l'OT</w:t>
             </w:r>
           </w:p>
         </w:tc>
@@ -5671,7 +5638,7 @@
                 <w:szCs w:val="22"/>
               </w:rPr>
               <w:lastRenderedPageBreak/>
-              <w:t>#746</w:t>
+              <w:t>#747</w:t>
             </w:r>
           </w:p>
         </w:tc>
@@ -5699,7 +5666,28 @@
                 <w:rFonts w:cs="Courier New"/>
                 <w:szCs w:val="22"/>
               </w:rPr>
-              <w:t>On ne peut plus faire de CR global</w:t>
+              <w:t>Problèmes de p</w:t>
+            </w:r>
+            <w:r>
+              <w:rPr>
+                <w:rFonts w:cs="Courier New"/>
+                <w:szCs w:val="22"/>
+              </w:rPr>
+              <w:t xml:space="preserve">lanning et </w:t>
+            </w:r>
+            <w:r>
+              <w:rPr>
+                <w:rFonts w:cs="Courier New"/>
+                <w:szCs w:val="22"/>
+              </w:rPr>
+              <w:t xml:space="preserve">de </w:t>
+            </w:r>
+            <w:r>
+              <w:rPr>
+                <w:rFonts w:cs="Courier New"/>
+                <w:szCs w:val="22"/>
+              </w:rPr>
+              <w:t>changement de site hors ligne</w:t>
             </w:r>
           </w:p>
         </w:tc>
@@ -5734,7 +5722,7 @@
                 <w:rFonts w:cs="Courier New"/>
                 <w:szCs w:val="22"/>
               </w:rPr>
-              <w:t>#745</w:t>
+              <w:t>#746</w:t>
             </w:r>
           </w:p>
         </w:tc>
@@ -5762,7 +5750,7 @@
                 <w:rFonts w:cs="Courier New"/>
                 <w:szCs w:val="22"/>
               </w:rPr>
-              <w:t>Ajout d'ouvrage sur appel, la liste des appels n'est pas bonne</w:t>
+              <w:t>On ne peut plus faire de CR global</w:t>
             </w:r>
           </w:p>
         </w:tc>
@@ -5798,7 +5786,7 @@
                 <w:rFonts w:cs="Courier New"/>
                 <w:szCs w:val="22"/>
               </w:rPr>
-              <w:t>#743</w:t>
+              <w:t>#745</w:t>
             </w:r>
           </w:p>
         </w:tc>
@@ -5826,7 +5814,7 @@
                 <w:rFonts w:cs="Courier New"/>
                 <w:szCs w:val="22"/>
               </w:rPr>
-              <w:t>Cr sur appel : la liste de sélection d'activité est parfois vide</w:t>
+              <w:t>Ajout d'ouvrage sur appel, la liste des appels n'est pas bonne</w:t>
             </w:r>
           </w:p>
         </w:tc>
@@ -5861,7 +5849,7 @@
                 <w:rFonts w:cs="Courier New"/>
                 <w:szCs w:val="22"/>
               </w:rPr>
-              <w:t>#739</w:t>
+              <w:t>#743</w:t>
             </w:r>
           </w:p>
         </w:tc>
@@ -5889,7 +5877,7 @@
                 <w:rFonts w:cs="Courier New"/>
                 <w:szCs w:val="22"/>
               </w:rPr>
-              <w:t>Le changement de site ne désactive pas le GPS</w:t>
+              <w:t>Cr sur appel : la liste de sélection d'activité est parfois vide</w:t>
             </w:r>
           </w:p>
         </w:tc>
@@ -5925,7 +5913,7 @@
                 <w:rFonts w:cs="Courier New"/>
                 <w:szCs w:val="22"/>
               </w:rPr>
-              <w:t>#738</w:t>
+              <w:t>#739</w:t>
             </w:r>
           </w:p>
         </w:tc>
@@ -5953,7 +5941,7 @@
                 <w:rFonts w:cs="Courier New"/>
                 <w:szCs w:val="22"/>
               </w:rPr>
-              <w:t>Installation : problème de tri sur les sites</w:t>
+              <w:t>Le changement de site ne désactive pas le GPS</w:t>
             </w:r>
           </w:p>
         </w:tc>
@@ -5988,7 +5976,7 @@
                 <w:rFonts w:cs="Courier New"/>
                 <w:szCs w:val="22"/>
               </w:rPr>
-              <w:t>#736</w:t>
+              <w:t>#738</w:t>
             </w:r>
           </w:p>
         </w:tc>
@@ -6016,21 +6004,7 @@
                 <w:rFonts w:cs="Courier New"/>
                 <w:szCs w:val="22"/>
               </w:rPr>
-              <w:t>Après redémarrage de la tablette, on ne revien</w:t>
-            </w:r>
-            <w:r>
-              <w:rPr>
-                <w:rFonts w:cs="Courier New"/>
-                <w:szCs w:val="22"/>
-              </w:rPr>
-              <w:t>t</w:t>
-            </w:r>
-            <w:r>
-              <w:rPr>
-                <w:rFonts w:cs="Courier New"/>
-                <w:szCs w:val="22"/>
-              </w:rPr>
-              <w:t xml:space="preserve"> pas à l'état initial de l'application.</w:t>
+              <w:t>Installation : problème de tri sur les sites</w:t>
             </w:r>
           </w:p>
         </w:tc>
@@ -6066,7 +6040,7 @@
                 <w:rFonts w:cs="Courier New"/>
                 <w:szCs w:val="22"/>
               </w:rPr>
-              <w:t>#735</w:t>
+              <w:t>#736</w:t>
             </w:r>
           </w:p>
         </w:tc>
@@ -6094,7 +6068,21 @@
                 <w:rFonts w:cs="Courier New"/>
                 <w:szCs w:val="22"/>
               </w:rPr>
-              <w:t>Après installation d'un 2eme site ou changement de site on se retrouve à l'emplacement du premier site</w:t>
+              <w:t>Après redémarrage de la tablette, on ne revien</w:t>
+            </w:r>
+            <w:r>
+              <w:rPr>
+                <w:rFonts w:cs="Courier New"/>
+                <w:szCs w:val="22"/>
+              </w:rPr>
+              <w:t>t</w:t>
+            </w:r>
+            <w:r>
+              <w:rPr>
+                <w:rFonts w:cs="Courier New"/>
+                <w:szCs w:val="22"/>
+              </w:rPr>
+              <w:t xml:space="preserve"> pas à l'état initial de l'application.</w:t>
             </w:r>
           </w:p>
         </w:tc>
@@ -6129,7 +6117,7 @@
                 <w:rFonts w:cs="Courier New"/>
                 <w:szCs w:val="22"/>
               </w:rPr>
-              <w:t>#679</w:t>
+              <w:t>#735</w:t>
             </w:r>
           </w:p>
         </w:tc>
@@ -6157,7 +6145,7 @@
                 <w:rFonts w:cs="Courier New"/>
                 <w:szCs w:val="22"/>
               </w:rPr>
-              <w:t>Gestion des CR sur X/Y sans activités</w:t>
+              <w:t>Après installation d'un 2eme site ou changement de site on se retrouve à l'emplacement du premier site</w:t>
             </w:r>
           </w:p>
         </w:tc>
@@ -6193,7 +6181,7 @@
                 <w:rFonts w:cs="Courier New"/>
                 <w:szCs w:val="22"/>
               </w:rPr>
-              <w:t>#675</w:t>
+              <w:t>#722</w:t>
             </w:r>
           </w:p>
         </w:tc>
@@ -6221,6 +6209,133 @@
                 <w:rFonts w:cs="Courier New"/>
                 <w:szCs w:val="22"/>
               </w:rPr>
+              <w:t>L'information de la dernière actualisation du planning est incorrecte ("Actualisé il y a 46 ans")</w:t>
+            </w:r>
+          </w:p>
+        </w:tc>
+      </w:tr>
+      <w:tr>
+        <w:trPr>
+          <w:trHeight w:val="300"/>
+          <w:jc w:val="center"/>
+        </w:trPr>
+        <w:tc>
+          <w:tcPr>
+            <w:cnfStyle w:val="001000000000" w:firstRow="0" w:lastRow="0" w:firstColumn="1" w:lastColumn="0" w:oddVBand="0" w:evenVBand="0" w:oddHBand="0" w:evenHBand="0" w:firstRowFirstColumn="0" w:firstRowLastColumn="0" w:lastRowFirstColumn="0" w:lastRowLastColumn="0"/>
+            <w:tcW w:w="1168" w:type="dxa"/>
+            <w:tcBorders>
+              <w:top w:val="nil"/>
+              <w:left w:val="nil"/>
+              <w:bottom w:val="nil"/>
+              <w:right w:val="single" w:sz="4" w:space="0" w:color="auto"/>
+            </w:tcBorders>
+            <w:noWrap/>
+          </w:tcPr>
+          <w:p>
+            <w:pPr>
+              <w:jc w:val="center"/>
+              <w:rPr>
+                <w:rFonts w:cs="Courier New"/>
+                <w:szCs w:val="22"/>
+              </w:rPr>
+            </w:pPr>
+            <w:r>
+              <w:rPr>
+                <w:rFonts w:cs="Courier New"/>
+                <w:szCs w:val="22"/>
+              </w:rPr>
+              <w:t>#679</w:t>
+            </w:r>
+          </w:p>
+        </w:tc>
+        <w:tc>
+          <w:tcPr>
+            <w:tcW w:w="8754" w:type="dxa"/>
+            <w:tcBorders>
+              <w:top w:val="nil"/>
+              <w:left w:val="single" w:sz="4" w:space="0" w:color="auto"/>
+              <w:bottom w:val="nil"/>
+              <w:right w:val="nil"/>
+            </w:tcBorders>
+            <w:noWrap/>
+          </w:tcPr>
+          <w:p>
+            <w:pPr>
+              <w:cnfStyle w:val="000000000000" w:firstRow="0" w:lastRow="0" w:firstColumn="0" w:lastColumn="0" w:oddVBand="0" w:evenVBand="0" w:oddHBand="0" w:evenHBand="0" w:firstRowFirstColumn="0" w:firstRowLastColumn="0" w:lastRowFirstColumn="0" w:lastRowLastColumn="0"/>
+              <w:rPr>
+                <w:rFonts w:cs="Courier New"/>
+                <w:szCs w:val="22"/>
+              </w:rPr>
+            </w:pPr>
+            <w:r>
+              <w:rPr>
+                <w:rFonts w:cs="Courier New"/>
+                <w:szCs w:val="22"/>
+              </w:rPr>
+              <w:t>Gestion des CR sur X/Y sans activités</w:t>
+            </w:r>
+          </w:p>
+        </w:tc>
+      </w:tr>
+      <w:tr>
+        <w:trPr>
+          <w:cnfStyle w:val="000000100000" w:firstRow="0" w:lastRow="0" w:firstColumn="0" w:lastColumn="0" w:oddVBand="0" w:evenVBand="0" w:oddHBand="1" w:evenHBand="0" w:firstRowFirstColumn="0" w:firstRowLastColumn="0" w:lastRowFirstColumn="0" w:lastRowLastColumn="0"/>
+          <w:trHeight w:val="300"/>
+          <w:jc w:val="center"/>
+        </w:trPr>
+        <w:tc>
+          <w:tcPr>
+            <w:cnfStyle w:val="001000000000" w:firstRow="0" w:lastRow="0" w:firstColumn="1" w:lastColumn="0" w:oddVBand="0" w:evenVBand="0" w:oddHBand="0" w:evenHBand="0" w:firstRowFirstColumn="0" w:firstRowLastColumn="0" w:lastRowFirstColumn="0" w:lastRowLastColumn="0"/>
+            <w:tcW w:w="1168" w:type="dxa"/>
+            <w:tcBorders>
+              <w:top w:val="nil"/>
+              <w:left w:val="nil"/>
+              <w:bottom w:val="nil"/>
+              <w:right w:val="single" w:sz="4" w:space="0" w:color="auto"/>
+            </w:tcBorders>
+            <w:noWrap/>
+          </w:tcPr>
+          <w:p>
+            <w:pPr>
+              <w:jc w:val="center"/>
+              <w:rPr>
+                <w:rFonts w:cs="Courier New"/>
+                <w:szCs w:val="22"/>
+              </w:rPr>
+            </w:pPr>
+            <w:r>
+              <w:rPr>
+                <w:rFonts w:cs="Courier New"/>
+                <w:szCs w:val="22"/>
+              </w:rPr>
+              <w:t>#675</w:t>
+            </w:r>
+          </w:p>
+        </w:tc>
+        <w:tc>
+          <w:tcPr>
+            <w:tcW w:w="8754" w:type="dxa"/>
+            <w:tcBorders>
+              <w:top w:val="nil"/>
+              <w:left w:val="single" w:sz="4" w:space="0" w:color="auto"/>
+              <w:bottom w:val="nil"/>
+              <w:right w:val="nil"/>
+            </w:tcBorders>
+            <w:noWrap/>
+          </w:tcPr>
+          <w:p>
+            <w:pPr>
+              <w:cnfStyle w:val="000000100000" w:firstRow="0" w:lastRow="0" w:firstColumn="0" w:lastColumn="0" w:oddVBand="0" w:evenVBand="0" w:oddHBand="1" w:evenHBand="0" w:firstRowFirstColumn="0" w:firstRowLastColumn="0" w:lastRowFirstColumn="0" w:lastRowLastColumn="0"/>
+              <w:rPr>
+                <w:rFonts w:cs="Courier New"/>
+                <w:szCs w:val="22"/>
+              </w:rPr>
+            </w:pPr>
+            <w:r>
+              <w:rPr>
+                <w:rFonts w:cs="Courier New"/>
+                <w:szCs w:val="22"/>
+              </w:rPr>
               <w:t>Le résultat de la recherche avancée n'est pas trié</w:t>
             </w:r>
           </w:p>
@@ -6232,7 +6347,7 @@
       <w:pPr>
         <w:pStyle w:val="Titre1"/>
       </w:pPr>
-      <w:bookmarkStart w:id="6" w:name="_Toc434937822"/>
+      <w:bookmarkStart w:id="6" w:name="_Toc435172024"/>
       <w:r>
         <w:t>Version 1.2.2</w:t>
       </w:r>
@@ -6247,7 +6362,7 @@
         </w:numPr>
       </w:pPr>
       <w:bookmarkStart w:id="7" w:name="_Toc434327735"/>
-      <w:bookmarkStart w:id="8" w:name="_Toc434937823"/>
+      <w:bookmarkStart w:id="8" w:name="_Toc435172025"/>
       <w:r>
         <w:t>Corrections</w:t>
       </w:r>
@@ -6477,7 +6592,7 @@
       <w:pPr>
         <w:pStyle w:val="Titre1"/>
       </w:pPr>
-      <w:bookmarkStart w:id="9" w:name="_Toc434937824"/>
+      <w:bookmarkStart w:id="9" w:name="_Toc435172026"/>
       <w:r>
         <w:t>Version 1.2.1</w:t>
       </w:r>
@@ -6487,7 +6602,7 @@
       <w:pPr>
         <w:pStyle w:val="Titre2"/>
       </w:pPr>
-      <w:bookmarkStart w:id="10" w:name="_Toc434937825"/>
+      <w:bookmarkStart w:id="10" w:name="_Toc435172027"/>
       <w:r>
         <w:t>Corrections</w:t>
       </w:r>
@@ -7084,8 +7199,9 @@
       <w:pPr>
         <w:pStyle w:val="Titre1"/>
       </w:pPr>
-      <w:bookmarkStart w:id="11" w:name="_Toc434937826"/>
+      <w:bookmarkStart w:id="11" w:name="_Toc435172028"/>
       <w:r>
+        <w:lastRenderedPageBreak/>
         <w:t xml:space="preserve">Version </w:t>
       </w:r>
       <w:r>
@@ -7097,7 +7213,7 @@
       <w:pPr>
         <w:pStyle w:val="Titre2"/>
       </w:pPr>
-      <w:bookmarkStart w:id="12" w:name="_Toc434937827"/>
+      <w:bookmarkStart w:id="12" w:name="_Toc435172029"/>
       <w:r>
         <w:t>Evolutions</w:t>
       </w:r>
@@ -7283,7 +7399,6 @@
                 <w:rFonts w:cs="Courier New"/>
                 <w:szCs w:val="22"/>
               </w:rPr>
-              <w:lastRenderedPageBreak/>
               <w:t>638eff8</w:t>
             </w:r>
           </w:p>
@@ -7632,7 +7747,7 @@
       <w:pPr>
         <w:pStyle w:val="Titre2"/>
       </w:pPr>
-      <w:bookmarkStart w:id="13" w:name="_Toc434937828"/>
+      <w:bookmarkStart w:id="13" w:name="_Toc435172030"/>
       <w:r>
         <w:t>Corrections</w:t>
       </w:r>
@@ -8791,6 +8906,7 @@
                 <w:rFonts w:cs="Courier New"/>
                 <w:szCs w:val="22"/>
               </w:rPr>
+              <w:lastRenderedPageBreak/>
               <w:t>e74e0c4</w:t>
             </w:r>
           </w:p>
@@ -9131,7 +9247,6 @@
           </w:tcPr>
           <w:p>
             <w:r>
-              <w:lastRenderedPageBreak/>
               <w:t>f2ac720</w:t>
             </w:r>
           </w:p>
@@ -9807,7 +9922,7 @@
       <w:pPr>
         <w:pStyle w:val="Titre1"/>
       </w:pPr>
-      <w:bookmarkStart w:id="14" w:name="_Toc434937829"/>
+      <w:bookmarkStart w:id="14" w:name="_Toc435172031"/>
       <w:r>
         <w:t xml:space="preserve">Version </w:t>
       </w:r>
@@ -9820,7 +9935,7 @@
       <w:pPr>
         <w:pStyle w:val="Titre2"/>
       </w:pPr>
-      <w:bookmarkStart w:id="15" w:name="_Toc434937830"/>
+      <w:bookmarkStart w:id="15" w:name="_Toc435172032"/>
       <w:r>
         <w:t>Corrections</w:t>
       </w:r>
@@ -10154,8 +10269,9 @@
       <w:pPr>
         <w:pStyle w:val="Titre1"/>
       </w:pPr>
-      <w:bookmarkStart w:id="16" w:name="_Toc434937831"/>
+      <w:bookmarkStart w:id="16" w:name="_Toc435172033"/>
       <w:r>
+        <w:lastRenderedPageBreak/>
         <w:t xml:space="preserve">Version </w:t>
       </w:r>
       <w:r>
@@ -10167,7 +10283,7 @@
       <w:pPr>
         <w:pStyle w:val="Titre2"/>
       </w:pPr>
-      <w:bookmarkStart w:id="17" w:name="_Toc434937832"/>
+      <w:bookmarkStart w:id="17" w:name="_Toc435172034"/>
       <w:r>
         <w:t>Corrections</w:t>
       </w:r>
@@ -10299,9 +10415,8 @@
       <w:pPr>
         <w:pStyle w:val="Titre1"/>
       </w:pPr>
-      <w:bookmarkStart w:id="18" w:name="_Toc434937833"/>
+      <w:bookmarkStart w:id="18" w:name="_Toc435172035"/>
       <w:r>
-        <w:lastRenderedPageBreak/>
         <w:t xml:space="preserve">Version </w:t>
       </w:r>
       <w:r>
@@ -10313,7 +10428,7 @@
       <w:pPr>
         <w:pStyle w:val="Titre2"/>
       </w:pPr>
-      <w:bookmarkStart w:id="19" w:name="_Toc434937834"/>
+      <w:bookmarkStart w:id="19" w:name="_Toc435172036"/>
       <w:r>
         <w:t>Corrections</w:t>
       </w:r>
@@ -10593,7 +10708,7 @@
       <w:pPr>
         <w:pStyle w:val="Titre1"/>
       </w:pPr>
-      <w:bookmarkStart w:id="20" w:name="_Toc434937835"/>
+      <w:bookmarkStart w:id="20" w:name="_Toc435172037"/>
       <w:r>
         <w:t xml:space="preserve">Version </w:t>
       </w:r>
@@ -10606,7 +10721,7 @@
       <w:pPr>
         <w:pStyle w:val="Titre2"/>
       </w:pPr>
-      <w:bookmarkStart w:id="21" w:name="_Toc434937836"/>
+      <w:bookmarkStart w:id="21" w:name="_Toc435172038"/>
       <w:r>
         <w:t>Corrections</w:t>
       </w:r>
@@ -10952,7 +11067,7 @@
       <w:pPr>
         <w:pStyle w:val="Titre1"/>
       </w:pPr>
-      <w:bookmarkStart w:id="22" w:name="_Toc434937837"/>
+      <w:bookmarkStart w:id="22" w:name="_Toc435172039"/>
       <w:r>
         <w:t xml:space="preserve">Version </w:t>
       </w:r>
@@ -10965,7 +11080,7 @@
       <w:pPr>
         <w:pStyle w:val="Titre2"/>
       </w:pPr>
-      <w:bookmarkStart w:id="23" w:name="_Toc434937838"/>
+      <w:bookmarkStart w:id="23" w:name="_Toc435172040"/>
       <w:r>
         <w:t>Evolutions</w:t>
       </w:r>
@@ -11878,9 +11993,8 @@
       <w:pPr>
         <w:pStyle w:val="Titre2"/>
       </w:pPr>
-      <w:bookmarkStart w:id="24" w:name="_Toc434937839"/>
+      <w:bookmarkStart w:id="24" w:name="_Toc435172041"/>
       <w:r>
-        <w:lastRenderedPageBreak/>
         <w:t>Corrections</w:t>
       </w:r>
       <w:bookmarkEnd w:id="24"/>
@@ -12633,7 +12747,7 @@
       <w:pPr>
         <w:pStyle w:val="Titre1"/>
       </w:pPr>
-      <w:bookmarkStart w:id="25" w:name="_Toc434937840"/>
+      <w:bookmarkStart w:id="25" w:name="_Toc435172042"/>
       <w:r>
         <w:t xml:space="preserve">Version </w:t>
       </w:r>
@@ -12646,7 +12760,7 @@
       <w:pPr>
         <w:pStyle w:val="Titre2"/>
       </w:pPr>
-      <w:bookmarkStart w:id="26" w:name="_Toc434937841"/>
+      <w:bookmarkStart w:id="26" w:name="_Toc435172043"/>
       <w:r>
         <w:t>Evolutions</w:t>
       </w:r>
@@ -13608,8 +13722,9 @@
       <w:pPr>
         <w:pStyle w:val="Titre2"/>
       </w:pPr>
-      <w:bookmarkStart w:id="27" w:name="_Toc434937842"/>
+      <w:bookmarkStart w:id="27" w:name="_Toc435172044"/>
       <w:r>
+        <w:lastRenderedPageBreak/>
         <w:t>Corrections</w:t>
       </w:r>
       <w:bookmarkEnd w:id="27"/>
@@ -13941,9 +14056,8 @@
       <w:pPr>
         <w:pStyle w:val="Titre1"/>
       </w:pPr>
-      <w:bookmarkStart w:id="28" w:name="_Toc434937843"/>
+      <w:bookmarkStart w:id="28" w:name="_Toc435172045"/>
       <w:r>
-        <w:lastRenderedPageBreak/>
         <w:t xml:space="preserve">Version </w:t>
       </w:r>
       <w:r>
@@ -13955,7 +14069,7 @@
       <w:pPr>
         <w:pStyle w:val="Titre2"/>
       </w:pPr>
-      <w:bookmarkStart w:id="29" w:name="_Toc434937844"/>
+      <w:bookmarkStart w:id="29" w:name="_Toc435172046"/>
       <w:r>
         <w:t>Evolutions</w:t>
       </w:r>
@@ -14767,7 +14881,7 @@
       <w:pPr>
         <w:pStyle w:val="Titre2"/>
       </w:pPr>
-      <w:bookmarkStart w:id="30" w:name="_Toc434937845"/>
+      <w:bookmarkStart w:id="30" w:name="_Toc435172047"/>
       <w:r>
         <w:t>Corrections</w:t>
       </w:r>
@@ -15938,9 +16052,8 @@
       <w:pPr>
         <w:pStyle w:val="Titre1"/>
       </w:pPr>
-      <w:bookmarkStart w:id="31" w:name="_Toc434937846"/>
+      <w:bookmarkStart w:id="31" w:name="_Toc435172048"/>
       <w:r>
-        <w:lastRenderedPageBreak/>
         <w:t xml:space="preserve">Version </w:t>
       </w:r>
       <w:r>
@@ -15952,7 +16065,7 @@
       <w:pPr>
         <w:pStyle w:val="Titre2"/>
       </w:pPr>
-      <w:bookmarkStart w:id="32" w:name="_Toc434937847"/>
+      <w:bookmarkStart w:id="32" w:name="_Toc435172049"/>
       <w:r>
         <w:t>Evolutions</w:t>
       </w:r>
@@ -16154,7 +16267,7 @@
       <w:pPr>
         <w:pStyle w:val="Titre2"/>
       </w:pPr>
-      <w:bookmarkStart w:id="33" w:name="_Toc434937848"/>
+      <w:bookmarkStart w:id="33" w:name="_Toc435172050"/>
       <w:r>
         <w:t>Corrections</w:t>
       </w:r>
@@ -16358,7 +16471,7 @@
       <w:pPr>
         <w:pStyle w:val="Titre1"/>
       </w:pPr>
-      <w:bookmarkStart w:id="34" w:name="_Toc434937849"/>
+      <w:bookmarkStart w:id="34" w:name="_Toc435172051"/>
       <w:r>
         <w:t xml:space="preserve">Version </w:t>
       </w:r>
@@ -16371,7 +16484,7 @@
       <w:pPr>
         <w:pStyle w:val="Titre2"/>
       </w:pPr>
-      <w:bookmarkStart w:id="35" w:name="_Toc434937850"/>
+      <w:bookmarkStart w:id="35" w:name="_Toc435172052"/>
       <w:r>
         <w:t>Evolutions</w:t>
       </w:r>
@@ -16810,7 +16923,7 @@
       <w:pPr>
         <w:pStyle w:val="Titre2"/>
       </w:pPr>
-      <w:bookmarkStart w:id="36" w:name="_Toc434937851"/>
+      <w:bookmarkStart w:id="36" w:name="_Toc435172053"/>
       <w:r>
         <w:t>Corrections</w:t>
       </w:r>
@@ -17804,7 +17917,7 @@
       <w:pPr>
         <w:pStyle w:val="Titre1"/>
       </w:pPr>
-      <w:bookmarkStart w:id="37" w:name="_Toc434937852"/>
+      <w:bookmarkStart w:id="37" w:name="_Toc435172054"/>
       <w:r>
         <w:t xml:space="preserve">Version </w:t>
       </w:r>
@@ -17817,7 +17930,7 @@
       <w:pPr>
         <w:pStyle w:val="Titre2"/>
       </w:pPr>
-      <w:bookmarkStart w:id="38" w:name="_Toc434937853"/>
+      <w:bookmarkStart w:id="38" w:name="_Toc435172055"/>
       <w:r>
         <w:t>Evolutions</w:t>
       </w:r>
@@ -18047,7 +18160,7 @@
       <w:pPr>
         <w:pStyle w:val="Titre2"/>
       </w:pPr>
-      <w:bookmarkStart w:id="39" w:name="_Toc434937854"/>
+      <w:bookmarkStart w:id="39" w:name="_Toc435172056"/>
       <w:r>
         <w:t>Corrections</w:t>
       </w:r>
@@ -18271,7 +18384,7 @@
       <w:pPr>
         <w:pStyle w:val="Titre1"/>
       </w:pPr>
-      <w:bookmarkStart w:id="40" w:name="_Toc434937855"/>
+      <w:bookmarkStart w:id="40" w:name="_Toc435172057"/>
       <w:r>
         <w:t xml:space="preserve">Version </w:t>
       </w:r>
@@ -18284,7 +18397,7 @@
       <w:pPr>
         <w:pStyle w:val="Titre2"/>
       </w:pPr>
-      <w:bookmarkStart w:id="41" w:name="_Toc434937856"/>
+      <w:bookmarkStart w:id="41" w:name="_Toc435172058"/>
       <w:r>
         <w:t>Evolutions</w:t>
       </w:r>
@@ -18556,7 +18669,7 @@
       <w:pPr>
         <w:pStyle w:val="Titre2"/>
       </w:pPr>
-      <w:bookmarkStart w:id="42" w:name="_Toc434937857"/>
+      <w:bookmarkStart w:id="42" w:name="_Toc435172059"/>
       <w:r>
         <w:t>Corrections</w:t>
       </w:r>
@@ -18925,9 +19038,8 @@
       <w:pPr>
         <w:pStyle w:val="Titre1"/>
       </w:pPr>
-      <w:bookmarkStart w:id="43" w:name="_Toc434937858"/>
+      <w:bookmarkStart w:id="43" w:name="_Toc435172060"/>
       <w:r>
-        <w:lastRenderedPageBreak/>
         <w:t xml:space="preserve">Version </w:t>
       </w:r>
       <w:r>
@@ -18939,7 +19051,7 @@
       <w:pPr>
         <w:pStyle w:val="Titre2"/>
       </w:pPr>
-      <w:bookmarkStart w:id="44" w:name="_Toc434937859"/>
+      <w:bookmarkStart w:id="44" w:name="_Toc435172061"/>
       <w:r>
         <w:t>Evolutions</w:t>
       </w:r>
@@ -19066,7 +19178,7 @@
       <w:pPr>
         <w:pStyle w:val="Titre2"/>
       </w:pPr>
-      <w:bookmarkStart w:id="45" w:name="_Toc434937860"/>
+      <w:bookmarkStart w:id="45" w:name="_Toc435172062"/>
       <w:r>
         <w:t>Corrections</w:t>
       </w:r>
@@ -19194,7 +19306,7 @@
       <w:pPr>
         <w:pStyle w:val="Titre1"/>
       </w:pPr>
-      <w:bookmarkStart w:id="46" w:name="_Toc434937861"/>
+      <w:bookmarkStart w:id="46" w:name="_Toc435172063"/>
       <w:r>
         <w:t xml:space="preserve">Version </w:t>
       </w:r>
@@ -19207,7 +19319,7 @@
       <w:pPr>
         <w:pStyle w:val="Titre2"/>
       </w:pPr>
-      <w:bookmarkStart w:id="47" w:name="_Toc434937862"/>
+      <w:bookmarkStart w:id="47" w:name="_Toc435172064"/>
       <w:r>
         <w:t>Evolutions</w:t>
       </w:r>
@@ -19493,7 +19605,7 @@
       <w:pPr>
         <w:pStyle w:val="Titre2"/>
       </w:pPr>
-      <w:bookmarkStart w:id="48" w:name="_Toc434937863"/>
+      <w:bookmarkStart w:id="48" w:name="_Toc435172065"/>
       <w:r>
         <w:t>Corrections</w:t>
       </w:r>
@@ -19912,8 +20024,9 @@
       <w:pPr>
         <w:pStyle w:val="Titre1"/>
       </w:pPr>
-      <w:bookmarkStart w:id="49" w:name="_Toc434937864"/>
+      <w:bookmarkStart w:id="49" w:name="_Toc435172066"/>
       <w:r>
+        <w:lastRenderedPageBreak/>
         <w:t xml:space="preserve">Version </w:t>
       </w:r>
       <w:r>
@@ -19925,7 +20038,7 @@
       <w:pPr>
         <w:pStyle w:val="Titre2"/>
       </w:pPr>
-      <w:bookmarkStart w:id="50" w:name="_Toc434937865"/>
+      <w:bookmarkStart w:id="50" w:name="_Toc435172067"/>
       <w:r>
         <w:t>Corrections</w:t>
       </w:r>
@@ -20053,9 +20166,8 @@
       <w:pPr>
         <w:pStyle w:val="Titre1"/>
       </w:pPr>
-      <w:bookmarkStart w:id="51" w:name="_Toc434937866"/>
+      <w:bookmarkStart w:id="51" w:name="_Toc435172068"/>
       <w:r>
-        <w:lastRenderedPageBreak/>
         <w:t xml:space="preserve">Version </w:t>
       </w:r>
       <w:r>
@@ -20067,7 +20179,7 @@
       <w:pPr>
         <w:pStyle w:val="Titre2"/>
       </w:pPr>
-      <w:bookmarkStart w:id="52" w:name="_Toc434937867"/>
+      <w:bookmarkStart w:id="52" w:name="_Toc435172069"/>
       <w:r>
         <w:t>Corrections</w:t>
       </w:r>
@@ -20195,7 +20307,7 @@
       <w:pPr>
         <w:pStyle w:val="Titre1"/>
       </w:pPr>
-      <w:bookmarkStart w:id="53" w:name="_Toc434937868"/>
+      <w:bookmarkStart w:id="53" w:name="_Toc435172070"/>
       <w:r>
         <w:t xml:space="preserve">Version </w:t>
       </w:r>
@@ -20208,7 +20320,7 @@
       <w:pPr>
         <w:pStyle w:val="Titre2"/>
       </w:pPr>
-      <w:bookmarkStart w:id="54" w:name="_Toc434937869"/>
+      <w:bookmarkStart w:id="54" w:name="_Toc435172071"/>
       <w:r>
         <w:t>Evolutions</w:t>
       </w:r>
@@ -20385,7 +20497,7 @@
       <w:pPr>
         <w:pStyle w:val="Titre1"/>
       </w:pPr>
-      <w:bookmarkStart w:id="55" w:name="_Toc434937870"/>
+      <w:bookmarkStart w:id="55" w:name="_Toc435172072"/>
       <w:r>
         <w:t xml:space="preserve">Version </w:t>
       </w:r>
@@ -20398,7 +20510,7 @@
       <w:pPr>
         <w:pStyle w:val="Titre2"/>
       </w:pPr>
-      <w:bookmarkStart w:id="56" w:name="_Toc434937871"/>
+      <w:bookmarkStart w:id="56" w:name="_Toc435172073"/>
       <w:r>
         <w:t>Evolutions</w:t>
       </w:r>
@@ -20621,7 +20733,7 @@
       <w:pPr>
         <w:pStyle w:val="Titre2"/>
       </w:pPr>
-      <w:bookmarkStart w:id="57" w:name="_Toc434937872"/>
+      <w:bookmarkStart w:id="57" w:name="_Toc435172074"/>
       <w:r>
         <w:t>Corrections</w:t>
       </w:r>
@@ -21319,7 +21431,7 @@
                               <v:shape id="_x0000_i1025" type="#_x0000_t75" style="width:23.25pt;height:30pt" o:ole="" fillcolor="window">
                                 <v:imagedata r:id="rId2" o:title=""/>
                               </v:shape>
-                              <o:OLEObject Type="Embed" ProgID="Word.Picture.8" ShapeID="_x0000_i1025" DrawAspect="Content" ObjectID="_1508679663" r:id="rId3"/>
+                              <o:OLEObject Type="Embed" ProgID="Word.Picture.8" ShapeID="_x0000_i1025" DrawAspect="Content" ObjectID="_1508913856" r:id="rId3"/>
                             </w:object>
                           </w:r>
                         </w:p>
@@ -21355,7 +21467,7 @@
                         <v:shape id="_x0000_i1025" type="#_x0000_t75" style="width:23.25pt;height:30pt" o:ole="" fillcolor="window">
                           <v:imagedata r:id="rId2" o:title=""/>
                         </v:shape>
-                        <o:OLEObject Type="Embed" ProgID="Word.Picture.8" ShapeID="_x0000_i1025" DrawAspect="Content" ObjectID="_1508679663" r:id="rId4"/>
+                        <o:OLEObject Type="Embed" ProgID="Word.Picture.8" ShapeID="_x0000_i1025" DrawAspect="Content" ObjectID="_1508913856" r:id="rId4"/>
                       </w:object>
                     </w:r>
                   </w:p>
@@ -21438,7 +21550,7 @@
         <w:i/>
         <w:noProof/>
       </w:rPr>
-      <w:t>8</w:t>
+      <w:t>4</w:t>
     </w:r>
     <w:r>
       <w:rPr>
@@ -21800,7 +21912,7 @@
                               <v:shape id="_x0000_i1026" type="#_x0000_t75" style="width:23.25pt;height:30.75pt" o:ole="" fillcolor="window">
                                 <v:imagedata r:id="rId2" o:title=""/>
                               </v:shape>
-                              <o:OLEObject Type="Embed" ProgID="Word.Picture.8" ShapeID="_x0000_i1026" DrawAspect="Content" ObjectID="_1508679664" r:id="rId3"/>
+                              <o:OLEObject Type="Embed" ProgID="Word.Picture.8" ShapeID="_x0000_i1026" DrawAspect="Content" ObjectID="_1508913857" r:id="rId3"/>
                             </w:object>
                           </w:r>
                         </w:p>
@@ -21836,7 +21948,7 @@
                         <v:shape id="_x0000_i1026" type="#_x0000_t75" style="width:23.25pt;height:30.75pt" o:ole="" fillcolor="window">
                           <v:imagedata r:id="rId2" o:title=""/>
                         </v:shape>
-                        <o:OLEObject Type="Embed" ProgID="Word.Picture.8" ShapeID="_x0000_i1026" DrawAspect="Content" ObjectID="_1508679664" r:id="rId4"/>
+                        <o:OLEObject Type="Embed" ProgID="Word.Picture.8" ShapeID="_x0000_i1026" DrawAspect="Content" ObjectID="_1508913857" r:id="rId4"/>
                       </w:object>
                     </w:r>
                   </w:p>
@@ -28100,9 +28212,7 @@
 </file>
 
 <file path=customXml/item1.xml><?xml version="1.0" encoding="utf-8"?>
-<p:properties xmlns:p="http://schemas.microsoft.com/office/2006/metadata/properties" xmlns:xsi="http://www.w3.org/2001/XMLSchema-instance">
-  <documentManagement/>
-</p:properties>
+<LongProperties xmlns="http://schemas.microsoft.com/office/2006/metadata/longProperties"/>
 </file>
 
 <file path=customXml/item2.xml><?xml version="1.0" encoding="utf-8"?>
@@ -28155,7 +28265,9 @@
 </file>
 
 <file path=customXml/item3.xml><?xml version="1.0" encoding="utf-8"?>
-<LongProperties xmlns="http://schemas.microsoft.com/office/2006/metadata/longProperties"/>
+<p:properties xmlns:p="http://schemas.microsoft.com/office/2006/metadata/properties" xmlns:xsi="http://www.w3.org/2001/XMLSchema-instance">
+  <documentManagement/>
+</p:properties>
 </file>
 
 <file path=customXml/item4.xml><?xml version="1.0" encoding="utf-8"?>
@@ -28172,9 +28284,9 @@
 </file>
 
 <file path=customXml/itemProps1.xml><?xml version="1.0" encoding="utf-8"?>
-<ds:datastoreItem xmlns:ds="http://schemas.openxmlformats.org/officeDocument/2006/customXml" ds:itemID="{99ADBD98-6647-4C9E-82A0-C25C4D30AC85}">
+<ds:datastoreItem xmlns:ds="http://schemas.openxmlformats.org/officeDocument/2006/customXml" ds:itemID="{75829D60-6EDD-460F-8316-90B3D8B3A76F}">
   <ds:schemaRefs>
-    <ds:schemaRef ds:uri="http://schemas.microsoft.com/office/2006/metadata/properties"/>
+    <ds:schemaRef ds:uri="http://schemas.microsoft.com/office/2006/metadata/longProperties"/>
   </ds:schemaRefs>
 </ds:datastoreItem>
 </file>
@@ -28195,9 +28307,9 @@
 </file>
 
 <file path=customXml/itemProps3.xml><?xml version="1.0" encoding="utf-8"?>
-<ds:datastoreItem xmlns:ds="http://schemas.openxmlformats.org/officeDocument/2006/customXml" ds:itemID="{75829D60-6EDD-460F-8316-90B3D8B3A76F}">
+<ds:datastoreItem xmlns:ds="http://schemas.openxmlformats.org/officeDocument/2006/customXml" ds:itemID="{99ADBD98-6647-4C9E-82A0-C25C4D30AC85}">
   <ds:schemaRefs>
-    <ds:schemaRef ds:uri="http://schemas.microsoft.com/office/2006/metadata/longProperties"/>
+    <ds:schemaRef ds:uri="http://schemas.microsoft.com/office/2006/metadata/properties"/>
   </ds:schemaRefs>
 </ds:datastoreItem>
 </file>
@@ -28211,7 +28323,7 @@
 </file>
 
 <file path=customXml/itemProps5.xml><?xml version="1.0" encoding="utf-8"?>
-<ds:datastoreItem xmlns:ds="http://schemas.openxmlformats.org/officeDocument/2006/customXml" ds:itemID="{58BF8B78-71AB-424A-B45B-C9DC9AF4149F}">
+<ds:datastoreItem xmlns:ds="http://schemas.openxmlformats.org/officeDocument/2006/customXml" ds:itemID="{89B0660D-DC73-4685-8DAE-D4F485C8A13E}">
   <ds:schemaRefs>
     <ds:schemaRef ds:uri="http://schemas.openxmlformats.org/officeDocument/2006/bibliography"/>
   </ds:schemaRefs>

--- a/Changelog.docx
+++ b/Changelog.docx
@@ -324,7 +324,7 @@
         </w:rPr>
         <w:fldChar w:fldCharType="separate"/>
       </w:r>
-      <w:hyperlink w:anchor="_Toc435517011" w:history="1">
+      <w:hyperlink w:anchor="_Toc435610851" w:history="1">
         <w:r>
           <w:rPr>
             <w:rStyle w:val="Lienhypertexte"/>
@@ -364,7 +364,7 @@
           <w:rPr>
             <w:webHidden/>
           </w:rPr>
-          <w:instrText xml:space="preserve"> PAGEREF _Toc435517011 \h </w:instrText>
+          <w:instrText xml:space="preserve"> PAGEREF _Toc435610851 \h </w:instrText>
         </w:r>
         <w:r>
           <w:rPr>
@@ -401,7 +401,7 @@
           <w:szCs w:val="22"/>
         </w:rPr>
       </w:pPr>
-      <w:hyperlink w:anchor="_Toc435517012" w:history="1">
+      <w:hyperlink w:anchor="_Toc435610852" w:history="1">
         <w:r>
           <w:rPr>
             <w:rStyle w:val="Lienhypertexte"/>
@@ -445,7 +445,7 @@
           <w:rPr>
             <w:webHidden/>
           </w:rPr>
-          <w:instrText xml:space="preserve"> PAGEREF _Toc435517012 \h </w:instrText>
+          <w:instrText xml:space="preserve"> PAGEREF _Toc435610852 \h </w:instrText>
         </w:r>
         <w:r>
           <w:rPr>
@@ -484,7 +484,7 @@
           <w:szCs w:val="22"/>
         </w:rPr>
       </w:pPr>
-      <w:hyperlink w:anchor="_Toc435517013" w:history="1">
+      <w:hyperlink w:anchor="_Toc435610853" w:history="1">
         <w:r>
           <w:rPr>
             <w:rStyle w:val="Lienhypertexte"/>
@@ -524,7 +524,7 @@
           <w:rPr>
             <w:webHidden/>
           </w:rPr>
-          <w:instrText xml:space="preserve"> PAGEREF _Toc435517013 \h </w:instrText>
+          <w:instrText xml:space="preserve"> PAGEREF _Toc435610853 \h </w:instrText>
         </w:r>
         <w:r>
           <w:rPr>
@@ -561,7 +561,7 @@
           <w:szCs w:val="22"/>
         </w:rPr>
       </w:pPr>
-      <w:hyperlink w:anchor="_Toc435517014" w:history="1">
+      <w:hyperlink w:anchor="_Toc435610854" w:history="1">
         <w:r>
           <w:rPr>
             <w:rStyle w:val="Lienhypertexte"/>
@@ -605,7 +605,7 @@
           <w:rPr>
             <w:webHidden/>
           </w:rPr>
-          <w:instrText xml:space="preserve"> PAGEREF _Toc435517014 \h </w:instrText>
+          <w:instrText xml:space="preserve"> PAGEREF _Toc435610854 \h </w:instrText>
         </w:r>
         <w:r>
           <w:rPr>
@@ -644,7 +644,7 @@
           <w:szCs w:val="22"/>
         </w:rPr>
       </w:pPr>
-      <w:hyperlink w:anchor="_Toc435517015" w:history="1">
+      <w:hyperlink w:anchor="_Toc435610855" w:history="1">
         <w:r>
           <w:rPr>
             <w:rStyle w:val="Lienhypertexte"/>
@@ -684,7 +684,7 @@
           <w:rPr>
             <w:webHidden/>
           </w:rPr>
-          <w:instrText xml:space="preserve"> PAGEREF _Toc435517015 \h </w:instrText>
+          <w:instrText xml:space="preserve"> PAGEREF _Toc435610855 \h </w:instrText>
         </w:r>
         <w:r>
           <w:rPr>
@@ -721,7 +721,7 @@
           <w:szCs w:val="22"/>
         </w:rPr>
       </w:pPr>
-      <w:hyperlink w:anchor="_Toc435517016" w:history="1">
+      <w:hyperlink w:anchor="_Toc435610856" w:history="1">
         <w:r>
           <w:rPr>
             <w:rStyle w:val="Lienhypertexte"/>
@@ -765,7 +765,7 @@
           <w:rPr>
             <w:webHidden/>
           </w:rPr>
-          <w:instrText xml:space="preserve"> PAGEREF _Toc435517016 \h </w:instrText>
+          <w:instrText xml:space="preserve"> PAGEREF _Toc435610856 \h </w:instrText>
         </w:r>
         <w:r>
           <w:rPr>
@@ -804,7 +804,7 @@
           <w:szCs w:val="22"/>
         </w:rPr>
       </w:pPr>
-      <w:hyperlink w:anchor="_Toc435517017" w:history="1">
+      <w:hyperlink w:anchor="_Toc435610857" w:history="1">
         <w:r>
           <w:rPr>
             <w:rStyle w:val="Lienhypertexte"/>
@@ -844,7 +844,7 @@
           <w:rPr>
             <w:webHidden/>
           </w:rPr>
-          <w:instrText xml:space="preserve"> PAGEREF _Toc435517017 \h </w:instrText>
+          <w:instrText xml:space="preserve"> PAGEREF _Toc435610857 \h </w:instrText>
         </w:r>
         <w:r>
           <w:rPr>
@@ -881,7 +881,7 @@
           <w:szCs w:val="22"/>
         </w:rPr>
       </w:pPr>
-      <w:hyperlink w:anchor="_Toc435517018" w:history="1">
+      <w:hyperlink w:anchor="_Toc435610858" w:history="1">
         <w:r>
           <w:rPr>
             <w:rStyle w:val="Lienhypertexte"/>
@@ -925,7 +925,7 @@
           <w:rPr>
             <w:webHidden/>
           </w:rPr>
-          <w:instrText xml:space="preserve"> PAGEREF _Toc435517018 \h </w:instrText>
+          <w:instrText xml:space="preserve"> PAGEREF _Toc435610858 \h </w:instrText>
         </w:r>
         <w:r>
           <w:rPr>
@@ -962,7 +962,7 @@
           <w:szCs w:val="22"/>
         </w:rPr>
       </w:pPr>
-      <w:hyperlink w:anchor="_Toc435517019" w:history="1">
+      <w:hyperlink w:anchor="_Toc435610859" w:history="1">
         <w:r>
           <w:rPr>
             <w:rStyle w:val="Lienhypertexte"/>
@@ -1006,7 +1006,7 @@
           <w:rPr>
             <w:webHidden/>
           </w:rPr>
-          <w:instrText xml:space="preserve"> PAGEREF _Toc435517019 \h </w:instrText>
+          <w:instrText xml:space="preserve"> PAGEREF _Toc435610859 \h </w:instrText>
         </w:r>
         <w:r>
           <w:rPr>
@@ -1045,7 +1045,7 @@
           <w:szCs w:val="22"/>
         </w:rPr>
       </w:pPr>
-      <w:hyperlink w:anchor="_Toc435517020" w:history="1">
+      <w:hyperlink w:anchor="_Toc435610860" w:history="1">
         <w:r>
           <w:rPr>
             <w:rStyle w:val="Lienhypertexte"/>
@@ -1085,7 +1085,7 @@
           <w:rPr>
             <w:webHidden/>
           </w:rPr>
-          <w:instrText xml:space="preserve"> PAGEREF _Toc435517020 \h </w:instrText>
+          <w:instrText xml:space="preserve"> PAGEREF _Toc435610860 \h </w:instrText>
         </w:r>
         <w:r>
           <w:rPr>
@@ -1122,7 +1122,7 @@
           <w:szCs w:val="22"/>
         </w:rPr>
       </w:pPr>
-      <w:hyperlink w:anchor="_Toc435517021" w:history="1">
+      <w:hyperlink w:anchor="_Toc435610861" w:history="1">
         <w:r>
           <w:rPr>
             <w:rStyle w:val="Lienhypertexte"/>
@@ -1166,7 +1166,7 @@
           <w:rPr>
             <w:webHidden/>
           </w:rPr>
-          <w:instrText xml:space="preserve"> PAGEREF _Toc435517021 \h </w:instrText>
+          <w:instrText xml:space="preserve"> PAGEREF _Toc435610861 \h </w:instrText>
         </w:r>
         <w:r>
           <w:rPr>
@@ -1205,7 +1205,7 @@
           <w:szCs w:val="22"/>
         </w:rPr>
       </w:pPr>
-      <w:hyperlink w:anchor="_Toc435517022" w:history="1">
+      <w:hyperlink w:anchor="_Toc435610862" w:history="1">
         <w:r>
           <w:rPr>
             <w:rStyle w:val="Lienhypertexte"/>
@@ -1245,7 +1245,7 @@
           <w:rPr>
             <w:webHidden/>
           </w:rPr>
-          <w:instrText xml:space="preserve"> PAGEREF _Toc435517022 \h </w:instrText>
+          <w:instrText xml:space="preserve"> PAGEREF _Toc435610862 \h </w:instrText>
         </w:r>
         <w:r>
           <w:rPr>
@@ -1282,7 +1282,7 @@
           <w:szCs w:val="22"/>
         </w:rPr>
       </w:pPr>
-      <w:hyperlink w:anchor="_Toc435517023" w:history="1">
+      <w:hyperlink w:anchor="_Toc435610863" w:history="1">
         <w:r>
           <w:rPr>
             <w:rStyle w:val="Lienhypertexte"/>
@@ -1326,7 +1326,7 @@
           <w:rPr>
             <w:webHidden/>
           </w:rPr>
-          <w:instrText xml:space="preserve"> PAGEREF _Toc435517023 \h </w:instrText>
+          <w:instrText xml:space="preserve"> PAGEREF _Toc435610863 \h </w:instrText>
         </w:r>
         <w:r>
           <w:rPr>
@@ -1365,7 +1365,7 @@
           <w:szCs w:val="22"/>
         </w:rPr>
       </w:pPr>
-      <w:hyperlink w:anchor="_Toc435517024" w:history="1">
+      <w:hyperlink w:anchor="_Toc435610864" w:history="1">
         <w:r>
           <w:rPr>
             <w:rStyle w:val="Lienhypertexte"/>
@@ -1405,7 +1405,7 @@
           <w:rPr>
             <w:webHidden/>
           </w:rPr>
-          <w:instrText xml:space="preserve"> PAGEREF _Toc435517024 \h </w:instrText>
+          <w:instrText xml:space="preserve"> PAGEREF _Toc435610864 \h </w:instrText>
         </w:r>
         <w:r>
           <w:rPr>
@@ -1442,7 +1442,7 @@
           <w:szCs w:val="22"/>
         </w:rPr>
       </w:pPr>
-      <w:hyperlink w:anchor="_Toc435517025" w:history="1">
+      <w:hyperlink w:anchor="_Toc435610865" w:history="1">
         <w:r>
           <w:rPr>
             <w:rStyle w:val="Lienhypertexte"/>
@@ -1486,7 +1486,7 @@
           <w:rPr>
             <w:webHidden/>
           </w:rPr>
-          <w:instrText xml:space="preserve"> PAGEREF _Toc435517025 \h </w:instrText>
+          <w:instrText xml:space="preserve"> PAGEREF _Toc435610865 \h </w:instrText>
         </w:r>
         <w:r>
           <w:rPr>
@@ -1525,7 +1525,7 @@
           <w:szCs w:val="22"/>
         </w:rPr>
       </w:pPr>
-      <w:hyperlink w:anchor="_Toc435517026" w:history="1">
+      <w:hyperlink w:anchor="_Toc435610866" w:history="1">
         <w:r>
           <w:rPr>
             <w:rStyle w:val="Lienhypertexte"/>
@@ -1565,7 +1565,7 @@
           <w:rPr>
             <w:webHidden/>
           </w:rPr>
-          <w:instrText xml:space="preserve"> PAGEREF _Toc435517026 \h </w:instrText>
+          <w:instrText xml:space="preserve"> PAGEREF _Toc435610866 \h </w:instrText>
         </w:r>
         <w:r>
           <w:rPr>
@@ -1602,7 +1602,7 @@
           <w:szCs w:val="22"/>
         </w:rPr>
       </w:pPr>
-      <w:hyperlink w:anchor="_Toc435517027" w:history="1">
+      <w:hyperlink w:anchor="_Toc435610867" w:history="1">
         <w:r>
           <w:rPr>
             <w:rStyle w:val="Lienhypertexte"/>
@@ -1646,7 +1646,7 @@
           <w:rPr>
             <w:webHidden/>
           </w:rPr>
-          <w:instrText xml:space="preserve"> PAGEREF _Toc435517027 \h </w:instrText>
+          <w:instrText xml:space="preserve"> PAGEREF _Toc435610867 \h </w:instrText>
         </w:r>
         <w:r>
           <w:rPr>
@@ -1685,7 +1685,7 @@
           <w:szCs w:val="22"/>
         </w:rPr>
       </w:pPr>
-      <w:hyperlink w:anchor="_Toc435517028" w:history="1">
+      <w:hyperlink w:anchor="_Toc435610868" w:history="1">
         <w:r>
           <w:rPr>
             <w:rStyle w:val="Lienhypertexte"/>
@@ -1725,7 +1725,7 @@
           <w:rPr>
             <w:webHidden/>
           </w:rPr>
-          <w:instrText xml:space="preserve"> PAGEREF _Toc435517028 \h </w:instrText>
+          <w:instrText xml:space="preserve"> PAGEREF _Toc435610868 \h </w:instrText>
         </w:r>
         <w:r>
           <w:rPr>
@@ -1762,7 +1762,7 @@
           <w:szCs w:val="22"/>
         </w:rPr>
       </w:pPr>
-      <w:hyperlink w:anchor="_Toc435517029" w:history="1">
+      <w:hyperlink w:anchor="_Toc435610869" w:history="1">
         <w:r>
           <w:rPr>
             <w:rStyle w:val="Lienhypertexte"/>
@@ -1806,7 +1806,7 @@
           <w:rPr>
             <w:webHidden/>
           </w:rPr>
-          <w:instrText xml:space="preserve"> PAGEREF _Toc435517029 \h </w:instrText>
+          <w:instrText xml:space="preserve"> PAGEREF _Toc435610869 \h </w:instrText>
         </w:r>
         <w:r>
           <w:rPr>
@@ -1843,7 +1843,7 @@
           <w:szCs w:val="22"/>
         </w:rPr>
       </w:pPr>
-      <w:hyperlink w:anchor="_Toc435517030" w:history="1">
+      <w:hyperlink w:anchor="_Toc435610870" w:history="1">
         <w:r>
           <w:rPr>
             <w:rStyle w:val="Lienhypertexte"/>
@@ -1887,7 +1887,7 @@
           <w:rPr>
             <w:webHidden/>
           </w:rPr>
-          <w:instrText xml:space="preserve"> PAGEREF _Toc435517030 \h </w:instrText>
+          <w:instrText xml:space="preserve"> PAGEREF _Toc435610870 \h </w:instrText>
         </w:r>
         <w:r>
           <w:rPr>
@@ -1926,7 +1926,7 @@
           <w:szCs w:val="22"/>
         </w:rPr>
       </w:pPr>
-      <w:hyperlink w:anchor="_Toc435517031" w:history="1">
+      <w:hyperlink w:anchor="_Toc435610871" w:history="1">
         <w:r>
           <w:rPr>
             <w:rStyle w:val="Lienhypertexte"/>
@@ -1966,7 +1966,7 @@
           <w:rPr>
             <w:webHidden/>
           </w:rPr>
-          <w:instrText xml:space="preserve"> PAGEREF _Toc435517031 \h </w:instrText>
+          <w:instrText xml:space="preserve"> PAGEREF _Toc435610871 \h </w:instrText>
         </w:r>
         <w:r>
           <w:rPr>
@@ -2003,7 +2003,7 @@
           <w:szCs w:val="22"/>
         </w:rPr>
       </w:pPr>
-      <w:hyperlink w:anchor="_Toc435517032" w:history="1">
+      <w:hyperlink w:anchor="_Toc435610872" w:history="1">
         <w:r>
           <w:rPr>
             <w:rStyle w:val="Lienhypertexte"/>
@@ -2047,7 +2047,7 @@
           <w:rPr>
             <w:webHidden/>
           </w:rPr>
-          <w:instrText xml:space="preserve"> PAGEREF _Toc435517032 \h </w:instrText>
+          <w:instrText xml:space="preserve"> PAGEREF _Toc435610872 \h </w:instrText>
         </w:r>
         <w:r>
           <w:rPr>
@@ -2084,7 +2084,7 @@
           <w:szCs w:val="22"/>
         </w:rPr>
       </w:pPr>
-      <w:hyperlink w:anchor="_Toc435517033" w:history="1">
+      <w:hyperlink w:anchor="_Toc435610873" w:history="1">
         <w:r>
           <w:rPr>
             <w:rStyle w:val="Lienhypertexte"/>
@@ -2128,7 +2128,7 @@
           <w:rPr>
             <w:webHidden/>
           </w:rPr>
-          <w:instrText xml:space="preserve"> PAGEREF _Toc435517033 \h </w:instrText>
+          <w:instrText xml:space="preserve"> PAGEREF _Toc435610873 \h </w:instrText>
         </w:r>
         <w:r>
           <w:rPr>
@@ -2167,7 +2167,7 @@
           <w:szCs w:val="22"/>
         </w:rPr>
       </w:pPr>
-      <w:hyperlink w:anchor="_Toc435517034" w:history="1">
+      <w:hyperlink w:anchor="_Toc435610874" w:history="1">
         <w:r>
           <w:rPr>
             <w:rStyle w:val="Lienhypertexte"/>
@@ -2207,7 +2207,7 @@
           <w:rPr>
             <w:webHidden/>
           </w:rPr>
-          <w:instrText xml:space="preserve"> PAGEREF _Toc435517034 \h </w:instrText>
+          <w:instrText xml:space="preserve"> PAGEREF _Toc435610874 \h </w:instrText>
         </w:r>
         <w:r>
           <w:rPr>
@@ -2244,7 +2244,7 @@
           <w:szCs w:val="22"/>
         </w:rPr>
       </w:pPr>
-      <w:hyperlink w:anchor="_Toc435517035" w:history="1">
+      <w:hyperlink w:anchor="_Toc435610875" w:history="1">
         <w:r>
           <w:rPr>
             <w:rStyle w:val="Lienhypertexte"/>
@@ -2288,7 +2288,7 @@
           <w:rPr>
             <w:webHidden/>
           </w:rPr>
-          <w:instrText xml:space="preserve"> PAGEREF _Toc435517035 \h </w:instrText>
+          <w:instrText xml:space="preserve"> PAGEREF _Toc435610875 \h </w:instrText>
         </w:r>
         <w:r>
           <w:rPr>
@@ -2325,7 +2325,7 @@
           <w:szCs w:val="22"/>
         </w:rPr>
       </w:pPr>
-      <w:hyperlink w:anchor="_Toc435517036" w:history="1">
+      <w:hyperlink w:anchor="_Toc435610876" w:history="1">
         <w:r>
           <w:rPr>
             <w:rStyle w:val="Lienhypertexte"/>
@@ -2369,7 +2369,7 @@
           <w:rPr>
             <w:webHidden/>
           </w:rPr>
-          <w:instrText xml:space="preserve"> PAGEREF _Toc435517036 \h </w:instrText>
+          <w:instrText xml:space="preserve"> PAGEREF _Toc435610876 \h </w:instrText>
         </w:r>
         <w:r>
           <w:rPr>
@@ -2408,7 +2408,7 @@
           <w:szCs w:val="22"/>
         </w:rPr>
       </w:pPr>
-      <w:hyperlink w:anchor="_Toc435517037" w:history="1">
+      <w:hyperlink w:anchor="_Toc435610877" w:history="1">
         <w:r>
           <w:rPr>
             <w:rStyle w:val="Lienhypertexte"/>
@@ -2448,7 +2448,7 @@
           <w:rPr>
             <w:webHidden/>
           </w:rPr>
-          <w:instrText xml:space="preserve"> PAGEREF _Toc435517037 \h </w:instrText>
+          <w:instrText xml:space="preserve"> PAGEREF _Toc435610877 \h </w:instrText>
         </w:r>
         <w:r>
           <w:rPr>
@@ -2485,7 +2485,7 @@
           <w:szCs w:val="22"/>
         </w:rPr>
       </w:pPr>
-      <w:hyperlink w:anchor="_Toc435517038" w:history="1">
+      <w:hyperlink w:anchor="_Toc435610878" w:history="1">
         <w:r>
           <w:rPr>
             <w:rStyle w:val="Lienhypertexte"/>
@@ -2529,7 +2529,7 @@
           <w:rPr>
             <w:webHidden/>
           </w:rPr>
-          <w:instrText xml:space="preserve"> PAGEREF _Toc435517038 \h </w:instrText>
+          <w:instrText xml:space="preserve"> PAGEREF _Toc435610878 \h </w:instrText>
         </w:r>
         <w:r>
           <w:rPr>
@@ -2566,7 +2566,7 @@
           <w:szCs w:val="22"/>
         </w:rPr>
       </w:pPr>
-      <w:hyperlink w:anchor="_Toc435517039" w:history="1">
+      <w:hyperlink w:anchor="_Toc435610879" w:history="1">
         <w:r>
           <w:rPr>
             <w:rStyle w:val="Lienhypertexte"/>
@@ -2610,7 +2610,7 @@
           <w:rPr>
             <w:webHidden/>
           </w:rPr>
-          <w:instrText xml:space="preserve"> PAGEREF _Toc435517039 \h </w:instrText>
+          <w:instrText xml:space="preserve"> PAGEREF _Toc435610879 \h </w:instrText>
         </w:r>
         <w:r>
           <w:rPr>
@@ -2649,7 +2649,7 @@
           <w:szCs w:val="22"/>
         </w:rPr>
       </w:pPr>
-      <w:hyperlink w:anchor="_Toc435517040" w:history="1">
+      <w:hyperlink w:anchor="_Toc435610880" w:history="1">
         <w:r>
           <w:rPr>
             <w:rStyle w:val="Lienhypertexte"/>
@@ -2689,7 +2689,7 @@
           <w:rPr>
             <w:webHidden/>
           </w:rPr>
-          <w:instrText xml:space="preserve"> PAGEREF _Toc435517040 \h </w:instrText>
+          <w:instrText xml:space="preserve"> PAGEREF _Toc435610880 \h </w:instrText>
         </w:r>
         <w:r>
           <w:rPr>
@@ -2726,7 +2726,7 @@
           <w:szCs w:val="22"/>
         </w:rPr>
       </w:pPr>
-      <w:hyperlink w:anchor="_Toc435517041" w:history="1">
+      <w:hyperlink w:anchor="_Toc435610881" w:history="1">
         <w:r>
           <w:rPr>
             <w:rStyle w:val="Lienhypertexte"/>
@@ -2770,7 +2770,7 @@
           <w:rPr>
             <w:webHidden/>
           </w:rPr>
-          <w:instrText xml:space="preserve"> PAGEREF _Toc435517041 \h </w:instrText>
+          <w:instrText xml:space="preserve"> PAGEREF _Toc435610881 \h </w:instrText>
         </w:r>
         <w:r>
           <w:rPr>
@@ -2807,7 +2807,7 @@
           <w:szCs w:val="22"/>
         </w:rPr>
       </w:pPr>
-      <w:hyperlink w:anchor="_Toc435517042" w:history="1">
+      <w:hyperlink w:anchor="_Toc435610882" w:history="1">
         <w:r>
           <w:rPr>
             <w:rStyle w:val="Lienhypertexte"/>
@@ -2851,7 +2851,7 @@
           <w:rPr>
             <w:webHidden/>
           </w:rPr>
-          <w:instrText xml:space="preserve"> PAGEREF _Toc435517042 \h </w:instrText>
+          <w:instrText xml:space="preserve"> PAGEREF _Toc435610882 \h </w:instrText>
         </w:r>
         <w:r>
           <w:rPr>
@@ -2890,7 +2890,7 @@
           <w:szCs w:val="22"/>
         </w:rPr>
       </w:pPr>
-      <w:hyperlink w:anchor="_Toc435517043" w:history="1">
+      <w:hyperlink w:anchor="_Toc435610883" w:history="1">
         <w:r>
           <w:rPr>
             <w:rStyle w:val="Lienhypertexte"/>
@@ -2930,7 +2930,7 @@
           <w:rPr>
             <w:webHidden/>
           </w:rPr>
-          <w:instrText xml:space="preserve"> PAGEREF _Toc435517043 \h </w:instrText>
+          <w:instrText xml:space="preserve"> PAGEREF _Toc435610883 \h </w:instrText>
         </w:r>
         <w:r>
           <w:rPr>
@@ -2967,7 +2967,7 @@
           <w:szCs w:val="22"/>
         </w:rPr>
       </w:pPr>
-      <w:hyperlink w:anchor="_Toc435517044" w:history="1">
+      <w:hyperlink w:anchor="_Toc435610884" w:history="1">
         <w:r>
           <w:rPr>
             <w:rStyle w:val="Lienhypertexte"/>
@@ -3011,7 +3011,7 @@
           <w:rPr>
             <w:webHidden/>
           </w:rPr>
-          <w:instrText xml:space="preserve"> PAGEREF _Toc435517044 \h </w:instrText>
+          <w:instrText xml:space="preserve"> PAGEREF _Toc435610884 \h </w:instrText>
         </w:r>
         <w:r>
           <w:rPr>
@@ -3048,7 +3048,7 @@
           <w:szCs w:val="22"/>
         </w:rPr>
       </w:pPr>
-      <w:hyperlink w:anchor="_Toc435517045" w:history="1">
+      <w:hyperlink w:anchor="_Toc435610885" w:history="1">
         <w:r>
           <w:rPr>
             <w:rStyle w:val="Lienhypertexte"/>
@@ -3092,7 +3092,7 @@
           <w:rPr>
             <w:webHidden/>
           </w:rPr>
-          <w:instrText xml:space="preserve"> PAGEREF _Toc435517045 \h </w:instrText>
+          <w:instrText xml:space="preserve"> PAGEREF _Toc435610885 \h </w:instrText>
         </w:r>
         <w:r>
           <w:rPr>
@@ -3131,7 +3131,7 @@
           <w:szCs w:val="22"/>
         </w:rPr>
       </w:pPr>
-      <w:hyperlink w:anchor="_Toc435517046" w:history="1">
+      <w:hyperlink w:anchor="_Toc435610886" w:history="1">
         <w:r>
           <w:rPr>
             <w:rStyle w:val="Lienhypertexte"/>
@@ -3171,7 +3171,7 @@
           <w:rPr>
             <w:webHidden/>
           </w:rPr>
-          <w:instrText xml:space="preserve"> PAGEREF _Toc435517046 \h </w:instrText>
+          <w:instrText xml:space="preserve"> PAGEREF _Toc435610886 \h </w:instrText>
         </w:r>
         <w:r>
           <w:rPr>
@@ -3208,7 +3208,7 @@
           <w:szCs w:val="22"/>
         </w:rPr>
       </w:pPr>
-      <w:hyperlink w:anchor="_Toc435517047" w:history="1">
+      <w:hyperlink w:anchor="_Toc435610887" w:history="1">
         <w:r>
           <w:rPr>
             <w:rStyle w:val="Lienhypertexte"/>
@@ -3252,7 +3252,7 @@
           <w:rPr>
             <w:webHidden/>
           </w:rPr>
-          <w:instrText xml:space="preserve"> PAGEREF _Toc435517047 \h </w:instrText>
+          <w:instrText xml:space="preserve"> PAGEREF _Toc435610887 \h </w:instrText>
         </w:r>
         <w:r>
           <w:rPr>
@@ -3289,7 +3289,7 @@
           <w:szCs w:val="22"/>
         </w:rPr>
       </w:pPr>
-      <w:hyperlink w:anchor="_Toc435517048" w:history="1">
+      <w:hyperlink w:anchor="_Toc435610888" w:history="1">
         <w:r>
           <w:rPr>
             <w:rStyle w:val="Lienhypertexte"/>
@@ -3333,7 +3333,7 @@
           <w:rPr>
             <w:webHidden/>
           </w:rPr>
-          <w:instrText xml:space="preserve"> PAGEREF _Toc435517048 \h </w:instrText>
+          <w:instrText xml:space="preserve"> PAGEREF _Toc435610888 \h </w:instrText>
         </w:r>
         <w:r>
           <w:rPr>
@@ -3372,7 +3372,7 @@
           <w:szCs w:val="22"/>
         </w:rPr>
       </w:pPr>
-      <w:hyperlink w:anchor="_Toc435517049" w:history="1">
+      <w:hyperlink w:anchor="_Toc435610889" w:history="1">
         <w:r>
           <w:rPr>
             <w:rStyle w:val="Lienhypertexte"/>
@@ -3412,7 +3412,7 @@
           <w:rPr>
             <w:webHidden/>
           </w:rPr>
-          <w:instrText xml:space="preserve"> PAGEREF _Toc435517049 \h </w:instrText>
+          <w:instrText xml:space="preserve"> PAGEREF _Toc435610889 \h </w:instrText>
         </w:r>
         <w:r>
           <w:rPr>
@@ -3449,7 +3449,7 @@
           <w:szCs w:val="22"/>
         </w:rPr>
       </w:pPr>
-      <w:hyperlink w:anchor="_Toc435517050" w:history="1">
+      <w:hyperlink w:anchor="_Toc435610890" w:history="1">
         <w:r>
           <w:rPr>
             <w:rStyle w:val="Lienhypertexte"/>
@@ -3493,7 +3493,7 @@
           <w:rPr>
             <w:webHidden/>
           </w:rPr>
-          <w:instrText xml:space="preserve"> PAGEREF _Toc435517050 \h </w:instrText>
+          <w:instrText xml:space="preserve"> PAGEREF _Toc435610890 \h </w:instrText>
         </w:r>
         <w:r>
           <w:rPr>
@@ -3530,7 +3530,7 @@
           <w:szCs w:val="22"/>
         </w:rPr>
       </w:pPr>
-      <w:hyperlink w:anchor="_Toc435517051" w:history="1">
+      <w:hyperlink w:anchor="_Toc435610891" w:history="1">
         <w:r>
           <w:rPr>
             <w:rStyle w:val="Lienhypertexte"/>
@@ -3574,7 +3574,7 @@
           <w:rPr>
             <w:webHidden/>
           </w:rPr>
-          <w:instrText xml:space="preserve"> PAGEREF _Toc435517051 \h </w:instrText>
+          <w:instrText xml:space="preserve"> PAGEREF _Toc435610891 \h </w:instrText>
         </w:r>
         <w:r>
           <w:rPr>
@@ -3613,7 +3613,7 @@
           <w:szCs w:val="22"/>
         </w:rPr>
       </w:pPr>
-      <w:hyperlink w:anchor="_Toc435517052" w:history="1">
+      <w:hyperlink w:anchor="_Toc435610892" w:history="1">
         <w:r>
           <w:rPr>
             <w:rStyle w:val="Lienhypertexte"/>
@@ -3653,7 +3653,7 @@
           <w:rPr>
             <w:webHidden/>
           </w:rPr>
-          <w:instrText xml:space="preserve"> PAGEREF _Toc435517052 \h </w:instrText>
+          <w:instrText xml:space="preserve"> PAGEREF _Toc435610892 \h </w:instrText>
         </w:r>
         <w:r>
           <w:rPr>
@@ -3690,7 +3690,7 @@
           <w:szCs w:val="22"/>
         </w:rPr>
       </w:pPr>
-      <w:hyperlink w:anchor="_Toc435517053" w:history="1">
+      <w:hyperlink w:anchor="_Toc435610893" w:history="1">
         <w:r>
           <w:rPr>
             <w:rStyle w:val="Lienhypertexte"/>
@@ -3734,7 +3734,7 @@
           <w:rPr>
             <w:webHidden/>
           </w:rPr>
-          <w:instrText xml:space="preserve"> PAGEREF _Toc435517053 \h </w:instrText>
+          <w:instrText xml:space="preserve"> PAGEREF _Toc435610893 \h </w:instrText>
         </w:r>
         <w:r>
           <w:rPr>
@@ -3771,7 +3771,7 @@
           <w:szCs w:val="22"/>
         </w:rPr>
       </w:pPr>
-      <w:hyperlink w:anchor="_Toc435517054" w:history="1">
+      <w:hyperlink w:anchor="_Toc435610894" w:history="1">
         <w:r>
           <w:rPr>
             <w:rStyle w:val="Lienhypertexte"/>
@@ -3815,7 +3815,7 @@
           <w:rPr>
             <w:webHidden/>
           </w:rPr>
-          <w:instrText xml:space="preserve"> PAGEREF _Toc435517054 \h </w:instrText>
+          <w:instrText xml:space="preserve"> PAGEREF _Toc435610894 \h </w:instrText>
         </w:r>
         <w:r>
           <w:rPr>
@@ -3854,7 +3854,7 @@
           <w:szCs w:val="22"/>
         </w:rPr>
       </w:pPr>
-      <w:hyperlink w:anchor="_Toc435517055" w:history="1">
+      <w:hyperlink w:anchor="_Toc435610895" w:history="1">
         <w:r>
           <w:rPr>
             <w:rStyle w:val="Lienhypertexte"/>
@@ -3894,7 +3894,7 @@
           <w:rPr>
             <w:webHidden/>
           </w:rPr>
-          <w:instrText xml:space="preserve"> PAGEREF _Toc435517055 \h </w:instrText>
+          <w:instrText xml:space="preserve"> PAGEREF _Toc435610895 \h </w:instrText>
         </w:r>
         <w:r>
           <w:rPr>
@@ -3931,7 +3931,7 @@
           <w:szCs w:val="22"/>
         </w:rPr>
       </w:pPr>
-      <w:hyperlink w:anchor="_Toc435517056" w:history="1">
+      <w:hyperlink w:anchor="_Toc435610896" w:history="1">
         <w:r>
           <w:rPr>
             <w:rStyle w:val="Lienhypertexte"/>
@@ -3975,7 +3975,7 @@
           <w:rPr>
             <w:webHidden/>
           </w:rPr>
-          <w:instrText xml:space="preserve"> PAGEREF _Toc435517056 \h </w:instrText>
+          <w:instrText xml:space="preserve"> PAGEREF _Toc435610896 \h </w:instrText>
         </w:r>
         <w:r>
           <w:rPr>
@@ -4014,7 +4014,7 @@
           <w:szCs w:val="22"/>
         </w:rPr>
       </w:pPr>
-      <w:hyperlink w:anchor="_Toc435517057" w:history="1">
+      <w:hyperlink w:anchor="_Toc435610897" w:history="1">
         <w:r>
           <w:rPr>
             <w:rStyle w:val="Lienhypertexte"/>
@@ -4054,7 +4054,7 @@
           <w:rPr>
             <w:webHidden/>
           </w:rPr>
-          <w:instrText xml:space="preserve"> PAGEREF _Toc435517057 \h </w:instrText>
+          <w:instrText xml:space="preserve"> PAGEREF _Toc435610897 \h </w:instrText>
         </w:r>
         <w:r>
           <w:rPr>
@@ -4091,7 +4091,7 @@
           <w:szCs w:val="22"/>
         </w:rPr>
       </w:pPr>
-      <w:hyperlink w:anchor="_Toc435517058" w:history="1">
+      <w:hyperlink w:anchor="_Toc435610898" w:history="1">
         <w:r>
           <w:rPr>
             <w:rStyle w:val="Lienhypertexte"/>
@@ -4135,7 +4135,7 @@
           <w:rPr>
             <w:webHidden/>
           </w:rPr>
-          <w:instrText xml:space="preserve"> PAGEREF _Toc435517058 \h </w:instrText>
+          <w:instrText xml:space="preserve"> PAGEREF _Toc435610898 \h </w:instrText>
         </w:r>
         <w:r>
           <w:rPr>
@@ -4174,7 +4174,7 @@
           <w:szCs w:val="22"/>
         </w:rPr>
       </w:pPr>
-      <w:hyperlink w:anchor="_Toc435517059" w:history="1">
+      <w:hyperlink w:anchor="_Toc435610899" w:history="1">
         <w:r>
           <w:rPr>
             <w:rStyle w:val="Lienhypertexte"/>
@@ -4214,7 +4214,7 @@
           <w:rPr>
             <w:webHidden/>
           </w:rPr>
-          <w:instrText xml:space="preserve"> PAGEREF _Toc435517059 \h </w:instrText>
+          <w:instrText xml:space="preserve"> PAGEREF _Toc435610899 \h </w:instrText>
         </w:r>
         <w:r>
           <w:rPr>
@@ -4251,7 +4251,7 @@
           <w:szCs w:val="22"/>
         </w:rPr>
       </w:pPr>
-      <w:hyperlink w:anchor="_Toc435517060" w:history="1">
+      <w:hyperlink w:anchor="_Toc435610900" w:history="1">
         <w:r>
           <w:rPr>
             <w:rStyle w:val="Lienhypertexte"/>
@@ -4295,7 +4295,7 @@
           <w:rPr>
             <w:webHidden/>
           </w:rPr>
-          <w:instrText xml:space="preserve"> PAGEREF _Toc435517060 \h </w:instrText>
+          <w:instrText xml:space="preserve"> PAGEREF _Toc435610900 \h </w:instrText>
         </w:r>
         <w:r>
           <w:rPr>
@@ -4334,7 +4334,7 @@
           <w:szCs w:val="22"/>
         </w:rPr>
       </w:pPr>
-      <w:hyperlink w:anchor="_Toc435517061" w:history="1">
+      <w:hyperlink w:anchor="_Toc435610901" w:history="1">
         <w:r>
           <w:rPr>
             <w:rStyle w:val="Lienhypertexte"/>
@@ -4374,7 +4374,7 @@
           <w:rPr>
             <w:webHidden/>
           </w:rPr>
-          <w:instrText xml:space="preserve"> PAGEREF _Toc435517061 \h </w:instrText>
+          <w:instrText xml:space="preserve"> PAGEREF _Toc435610901 \h </w:instrText>
         </w:r>
         <w:r>
           <w:rPr>
@@ -4411,7 +4411,7 @@
           <w:szCs w:val="22"/>
         </w:rPr>
       </w:pPr>
-      <w:hyperlink w:anchor="_Toc435517062" w:history="1">
+      <w:hyperlink w:anchor="_Toc435610902" w:history="1">
         <w:r>
           <w:rPr>
             <w:rStyle w:val="Lienhypertexte"/>
@@ -4455,7 +4455,7 @@
           <w:rPr>
             <w:webHidden/>
           </w:rPr>
-          <w:instrText xml:space="preserve"> PAGEREF _Toc435517062 \h </w:instrText>
+          <w:instrText xml:space="preserve"> PAGEREF _Toc435610902 \h </w:instrText>
         </w:r>
         <w:r>
           <w:rPr>
@@ -4492,7 +4492,7 @@
           <w:szCs w:val="22"/>
         </w:rPr>
       </w:pPr>
-      <w:hyperlink w:anchor="_Toc435517063" w:history="1">
+      <w:hyperlink w:anchor="_Toc435610903" w:history="1">
         <w:r>
           <w:rPr>
             <w:rStyle w:val="Lienhypertexte"/>
@@ -4536,7 +4536,7 @@
           <w:rPr>
             <w:webHidden/>
           </w:rPr>
-          <w:instrText xml:space="preserve"> PAGEREF _Toc435517063 \h </w:instrText>
+          <w:instrText xml:space="preserve"> PAGEREF _Toc435610903 \h </w:instrText>
         </w:r>
         <w:r>
           <w:rPr>
@@ -4582,7 +4582,7 @@
       <w:pPr>
         <w:pStyle w:val="Titre1"/>
       </w:pPr>
-      <w:bookmarkStart w:id="3" w:name="_Toc435517011"/>
+      <w:bookmarkStart w:id="3" w:name="_Toc435610851"/>
       <w:r>
         <w:lastRenderedPageBreak/>
         <w:t>Version 1.2.3</w:t>
@@ -4593,7 +4593,7 @@
       <w:pPr>
         <w:pStyle w:val="Titre2"/>
       </w:pPr>
-      <w:bookmarkStart w:id="4" w:name="_Toc435517012"/>
+      <w:bookmarkStart w:id="4" w:name="_Toc435610852"/>
       <w:r>
         <w:t>Corrections</w:t>
       </w:r>
@@ -4694,14 +4694,7 @@
                 <w:rFonts w:cs="Courier New"/>
                 <w:szCs w:val="22"/>
               </w:rPr>
-              <w:t>#7</w:t>
-            </w:r>
-            <w:r>
-              <w:rPr>
-                <w:rFonts w:cs="Courier New"/>
-                <w:szCs w:val="22"/>
-              </w:rPr>
-              <w:t>82</w:t>
+              <w:t>#788</w:t>
             </w:r>
           </w:p>
         </w:tc>
@@ -4723,17 +4716,111 @@
                 <w:rFonts w:cs="Courier New"/>
                 <w:szCs w:val="22"/>
               </w:rPr>
-              <w:t xml:space="preserve">Les fonds de plan ne sont pas enregistrés en base, ni restitués hors ligne, en mode </w:t>
-            </w:r>
-            <w:proofErr w:type="spellStart"/>
-            <w:r>
-              <w:rPr>
-                <w:rFonts w:cs="Courier New"/>
-                <w:szCs w:val="22"/>
-              </w:rPr>
-              <w:t>intent</w:t>
-            </w:r>
-            <w:proofErr w:type="spellEnd"/>
+              <w:t>Optimisation du requêtage des tuiles sur le serveur</w:t>
+            </w:r>
+          </w:p>
+        </w:tc>
+      </w:tr>
+      <w:tr>
+        <w:trPr>
+          <w:trHeight w:val="300"/>
+          <w:jc w:val="center"/>
+        </w:trPr>
+        <w:tc>
+          <w:tcPr>
+            <w:cnfStyle w:val="001000000000" w:firstRow="0" w:lastRow="0" w:firstColumn="1" w:lastColumn="0" w:oddVBand="0" w:evenVBand="0" w:oddHBand="0" w:evenHBand="0" w:firstRowFirstColumn="0" w:firstRowLastColumn="0" w:lastRowFirstColumn="0" w:lastRowLastColumn="0"/>
+            <w:tcW w:w="1168" w:type="dxa"/>
+            <w:noWrap/>
+          </w:tcPr>
+          <w:p>
+            <w:pPr>
+              <w:jc w:val="center"/>
+              <w:rPr>
+                <w:rFonts w:cs="Courier New"/>
+                <w:szCs w:val="22"/>
+              </w:rPr>
+            </w:pPr>
+            <w:r>
+              <w:rPr>
+                <w:rFonts w:cs="Courier New"/>
+                <w:szCs w:val="22"/>
+              </w:rPr>
+              <w:t>#782</w:t>
+            </w:r>
+          </w:p>
+        </w:tc>
+        <w:tc>
+          <w:tcPr>
+            <w:tcW w:w="8754" w:type="dxa"/>
+            <w:noWrap/>
+          </w:tcPr>
+          <w:p>
+            <w:pPr>
+              <w:cnfStyle w:val="000000000000" w:firstRow="0" w:lastRow="0" w:firstColumn="0" w:lastColumn="0" w:oddVBand="0" w:evenVBand="0" w:oddHBand="0" w:evenHBand="0" w:firstRowFirstColumn="0" w:firstRowLastColumn="0" w:lastRowFirstColumn="0" w:lastRowLastColumn="0"/>
+              <w:rPr>
+                <w:rFonts w:cs="Courier New"/>
+                <w:szCs w:val="22"/>
+              </w:rPr>
+            </w:pPr>
+            <w:r>
+              <w:rPr>
+                <w:rFonts w:cs="Courier New"/>
+                <w:szCs w:val="22"/>
+              </w:rPr>
+              <w:t>Les fonds de plan ne sont pas enregistrés en base, ni restitués hors ligne, en mode intent</w:t>
+            </w:r>
+          </w:p>
+        </w:tc>
+      </w:tr>
+      <w:tr>
+        <w:trPr>
+          <w:cnfStyle w:val="000000100000" w:firstRow="0" w:lastRow="0" w:firstColumn="0" w:lastColumn="0" w:oddVBand="0" w:evenVBand="0" w:oddHBand="1" w:evenHBand="0" w:firstRowFirstColumn="0" w:firstRowLastColumn="0" w:lastRowFirstColumn="0" w:lastRowLastColumn="0"/>
+          <w:trHeight w:val="300"/>
+          <w:jc w:val="center"/>
+        </w:trPr>
+        <w:tc>
+          <w:tcPr>
+            <w:cnfStyle w:val="001000000000" w:firstRow="0" w:lastRow="0" w:firstColumn="1" w:lastColumn="0" w:oddVBand="0" w:evenVBand="0" w:oddHBand="0" w:evenHBand="0" w:firstRowFirstColumn="0" w:firstRowLastColumn="0" w:lastRowFirstColumn="0" w:lastRowLastColumn="0"/>
+            <w:tcW w:w="1168" w:type="dxa"/>
+            <w:noWrap/>
+          </w:tcPr>
+          <w:p>
+            <w:pPr>
+              <w:jc w:val="center"/>
+              <w:rPr>
+                <w:rFonts w:cs="Courier New"/>
+                <w:szCs w:val="22"/>
+              </w:rPr>
+            </w:pPr>
+            <w:r>
+              <w:rPr>
+                <w:rFonts w:cs="Courier New"/>
+                <w:szCs w:val="22"/>
+              </w:rPr>
+              <w:t>#701</w:t>
+            </w:r>
+          </w:p>
+        </w:tc>
+        <w:tc>
+          <w:tcPr>
+            <w:tcW w:w="8754" w:type="dxa"/>
+            <w:noWrap/>
+          </w:tcPr>
+          <w:p>
+            <w:pPr>
+              <w:cnfStyle w:val="000000100000" w:firstRow="0" w:lastRow="0" w:firstColumn="0" w:lastColumn="0" w:oddVBand="0" w:evenVBand="0" w:oddHBand="1" w:evenHBand="0" w:firstRowFirstColumn="0" w:firstRowLastColumn="0" w:lastRowFirstColumn="0" w:lastRowLastColumn="0"/>
+              <w:rPr>
+                <w:rFonts w:cs="Courier New"/>
+                <w:szCs w:val="22"/>
+              </w:rPr>
+            </w:pPr>
+            <w:r>
+              <w:rPr>
+                <w:rFonts w:cs="Courier New"/>
+                <w:szCs w:val="22"/>
+              </w:rPr>
+              <w:t>Amélioration des logs des tuiles</w:t>
+            </w:r>
           </w:p>
         </w:tc>
       </w:tr>
@@ -4743,7 +4830,7 @@
       <w:pPr>
         <w:pStyle w:val="Titre1"/>
       </w:pPr>
-      <w:bookmarkStart w:id="5" w:name="_Toc435517013"/>
+      <w:bookmarkStart w:id="5" w:name="_Toc435610853"/>
       <w:r>
         <w:t>Version 1.2.2</w:t>
       </w:r>
@@ -4753,7 +4840,7 @@
       <w:pPr>
         <w:pStyle w:val="Titre2"/>
       </w:pPr>
-      <w:bookmarkStart w:id="6" w:name="_Toc435517014"/>
+      <w:bookmarkStart w:id="6" w:name="_Toc435610854"/>
       <w:r>
         <w:t>Corrections</w:t>
       </w:r>
@@ -4876,23 +4963,7 @@
                 <w:rFonts w:cs="Courier New"/>
                 <w:szCs w:val="22"/>
               </w:rPr>
-              <w:t xml:space="preserve">Les tournées via </w:t>
-            </w:r>
-            <w:proofErr w:type="spellStart"/>
-            <w:r>
-              <w:rPr>
-                <w:rFonts w:cs="Courier New"/>
-                <w:szCs w:val="22"/>
-              </w:rPr>
-              <w:t>intent</w:t>
-            </w:r>
-            <w:proofErr w:type="spellEnd"/>
-            <w:r>
-              <w:rPr>
-                <w:rFonts w:cs="Courier New"/>
-                <w:szCs w:val="22"/>
-              </w:rPr>
-              <w:t xml:space="preserve"> ne se synchronisent pas</w:t>
+              <w:t>Les tournées via intent ne se synchronisent pas</w:t>
             </w:r>
           </w:p>
         </w:tc>
@@ -4970,7 +5041,7 @@
       <w:pPr>
         <w:pStyle w:val="Titre1"/>
       </w:pPr>
-      <w:bookmarkStart w:id="7" w:name="_Toc435517015"/>
+      <w:bookmarkStart w:id="7" w:name="_Toc435610855"/>
       <w:r>
         <w:t>Version 1.2.1</w:t>
       </w:r>
@@ -4980,7 +5051,7 @@
       <w:pPr>
         <w:pStyle w:val="Titre2"/>
       </w:pPr>
-      <w:bookmarkStart w:id="8" w:name="_Toc435517016"/>
+      <w:bookmarkStart w:id="8" w:name="_Toc435610856"/>
       <w:r>
         <w:t>Corrections</w:t>
       </w:r>
@@ -5154,39 +5225,7 @@
                 <w:rFonts w:cs="Courier New"/>
                 <w:szCs w:val="22"/>
               </w:rPr>
-              <w:t xml:space="preserve">L'application s'arrête lorsqu'on prend une photo sur un </w:t>
-            </w:r>
-            <w:proofErr w:type="spellStart"/>
-            <w:r>
-              <w:rPr>
-                <w:rFonts w:cs="Courier New"/>
-                <w:szCs w:val="22"/>
-              </w:rPr>
-              <w:t>samsung</w:t>
-            </w:r>
-            <w:proofErr w:type="spellEnd"/>
-            <w:r>
-              <w:rPr>
-                <w:rFonts w:cs="Courier New"/>
-                <w:szCs w:val="22"/>
-              </w:rPr>
-              <w:t xml:space="preserve"> </w:t>
-            </w:r>
-            <w:proofErr w:type="spellStart"/>
-            <w:r>
-              <w:rPr>
-                <w:rFonts w:cs="Courier New"/>
-                <w:szCs w:val="22"/>
-              </w:rPr>
-              <w:t>Galaxy</w:t>
-            </w:r>
-            <w:proofErr w:type="spellEnd"/>
-            <w:r>
-              <w:rPr>
-                <w:rFonts w:cs="Courier New"/>
-                <w:szCs w:val="22"/>
-              </w:rPr>
-              <w:t xml:space="preserve"> S3</w:t>
+              <w:t>L'application s'arrête lorsqu'on prend une photo sur un samsung Galaxy S3</w:t>
             </w:r>
           </w:p>
         </w:tc>
@@ -5547,17 +5586,8 @@
                 <w:rFonts w:cs="Courier New"/>
                 <w:szCs w:val="22"/>
               </w:rPr>
-              <w:t xml:space="preserve">Ajout du champ commentaire des </w:t>
-            </w:r>
-            <w:proofErr w:type="spellStart"/>
-            <w:r>
-              <w:rPr>
-                <w:rFonts w:cs="Courier New"/>
-                <w:szCs w:val="22"/>
-              </w:rPr>
-              <w:t>OTs</w:t>
-            </w:r>
-            <w:proofErr w:type="spellEnd"/>
+              <w:t>Ajout du champ commentaire des OTs</w:t>
+            </w:r>
           </w:p>
         </w:tc>
       </w:tr>
@@ -5618,7 +5648,7 @@
       <w:pPr>
         <w:pStyle w:val="Titre1"/>
       </w:pPr>
-      <w:bookmarkStart w:id="9" w:name="_Toc435517017"/>
+      <w:bookmarkStart w:id="9" w:name="_Toc435610857"/>
       <w:r>
         <w:t xml:space="preserve">Version </w:t>
       </w:r>
@@ -5631,7 +5661,7 @@
       <w:pPr>
         <w:pStyle w:val="Titre2"/>
       </w:pPr>
-      <w:bookmarkStart w:id="10" w:name="_Toc435517018"/>
+      <w:bookmarkStart w:id="10" w:name="_Toc435610858"/>
       <w:r>
         <w:t>Evolutions</w:t>
       </w:r>
@@ -5947,6 +5977,7 @@
                 <w:rFonts w:cs="Courier New"/>
                 <w:szCs w:val="22"/>
               </w:rPr>
+              <w:lastRenderedPageBreak/>
               <w:t>118ac35</w:t>
             </w:r>
           </w:p>
@@ -6076,7 +6107,6 @@
                 <w:rFonts w:cs="Courier New"/>
                 <w:szCs w:val="22"/>
               </w:rPr>
-              <w:lastRenderedPageBreak/>
               <w:t>d45f05c</w:t>
             </w:r>
           </w:p>
@@ -6166,7 +6196,7 @@
       <w:pPr>
         <w:pStyle w:val="Titre2"/>
       </w:pPr>
-      <w:bookmarkStart w:id="11" w:name="_Toc435517019"/>
+      <w:bookmarkStart w:id="11" w:name="_Toc435610859"/>
       <w:r>
         <w:t>Corrections</w:t>
       </w:r>
@@ -6388,23 +6418,7 @@
                 <w:rFonts w:cs="Courier New"/>
                 <w:szCs w:val="22"/>
               </w:rPr>
-              <w:t xml:space="preserve">Recensement - #654 - On perdait la </w:t>
-            </w:r>
-            <w:proofErr w:type="spellStart"/>
-            <w:r>
-              <w:rPr>
-                <w:rFonts w:cs="Courier New"/>
-                <w:szCs w:val="22"/>
-              </w:rPr>
-              <w:t>symbologie</w:t>
-            </w:r>
-            <w:proofErr w:type="spellEnd"/>
-            <w:r>
-              <w:rPr>
-                <w:rFonts w:cs="Courier New"/>
-                <w:szCs w:val="22"/>
-              </w:rPr>
-              <w:t xml:space="preserve"> de l'objet recensé après la sauvegarde.</w:t>
+              <w:t>Recensement - #654 - On perdait la symbologie de l'objet recensé après la sauvegarde.</w:t>
             </w:r>
           </w:p>
         </w:tc>
@@ -6449,21 +6463,12 @@
                 <w:szCs w:val="22"/>
               </w:rPr>
             </w:pPr>
-            <w:proofErr w:type="spellStart"/>
-            <w:r>
-              <w:rPr>
-                <w:rFonts w:cs="Courier New"/>
-                <w:szCs w:val="22"/>
-              </w:rPr>
-              <w:t>Rencensement</w:t>
-            </w:r>
-            <w:proofErr w:type="spellEnd"/>
-            <w:r>
-              <w:rPr>
-                <w:rFonts w:cs="Courier New"/>
-                <w:szCs w:val="22"/>
-              </w:rPr>
-              <w:t xml:space="preserve"> - #667 - La fiche point complexe s'ouvrait en objet normal.</w:t>
+            <w:r>
+              <w:rPr>
+                <w:rFonts w:cs="Courier New"/>
+                <w:szCs w:val="22"/>
+              </w:rPr>
+              <w:t>Rencensement - #667 - La fiche point complexe s'ouvrait en objet normal.</w:t>
             </w:r>
           </w:p>
         </w:tc>
@@ -7019,23 +7024,7 @@
                 <w:rFonts w:cs="Courier New"/>
                 <w:szCs w:val="22"/>
               </w:rPr>
-              <w:t xml:space="preserve">Planning - Le retour de synchro des </w:t>
-            </w:r>
-            <w:proofErr w:type="spellStart"/>
-            <w:r>
-              <w:rPr>
-                <w:rFonts w:cs="Courier New"/>
-                <w:szCs w:val="22"/>
-              </w:rPr>
-              <w:t>CRs</w:t>
-            </w:r>
-            <w:proofErr w:type="spellEnd"/>
-            <w:r>
-              <w:rPr>
-                <w:rFonts w:cs="Courier New"/>
-                <w:szCs w:val="22"/>
-              </w:rPr>
-              <w:t xml:space="preserve"> n'était pas pris en compte (#637)</w:t>
+              <w:t>Planning - Le retour de synchro des CRs n'était pas pris en compte (#637)</w:t>
             </w:r>
           </w:p>
         </w:tc>
@@ -7388,23 +7377,7 @@
                 <w:rFonts w:cs="Courier New"/>
                 <w:szCs w:val="22"/>
               </w:rPr>
-              <w:t xml:space="preserve">Gestion de la touche entrée sous </w:t>
-            </w:r>
-            <w:proofErr w:type="spellStart"/>
-            <w:r>
-              <w:rPr>
-                <w:rFonts w:cs="Courier New"/>
-                <w:szCs w:val="22"/>
-              </w:rPr>
-              <w:t>android</w:t>
-            </w:r>
-            <w:proofErr w:type="spellEnd"/>
-            <w:r>
-              <w:rPr>
-                <w:rFonts w:cs="Courier New"/>
-                <w:szCs w:val="22"/>
-              </w:rPr>
-              <w:t xml:space="preserve"> #520</w:t>
+              <w:t>Gestion de la touche entrée sous android #520</w:t>
             </w:r>
           </w:p>
         </w:tc>
@@ -7787,6 +7760,7 @@
           </w:tcPr>
           <w:p>
             <w:r>
+              <w:lastRenderedPageBreak/>
               <w:t>ce44b9d</w:t>
             </w:r>
           </w:p>
@@ -7833,15 +7807,7 @@
               <w:cnfStyle w:val="000000000000" w:firstRow="0" w:lastRow="0" w:firstColumn="0" w:lastColumn="0" w:oddVBand="0" w:evenVBand="0" w:oddHBand="0" w:evenHBand="0" w:firstRowFirstColumn="0" w:firstRowLastColumn="0" w:lastRowFirstColumn="0" w:lastRowLastColumn="0"/>
             </w:pPr>
             <w:r>
-              <w:t xml:space="preserve">Ajout d'un droit sur les </w:t>
-            </w:r>
-            <w:proofErr w:type="spellStart"/>
-            <w:r>
-              <w:t>CRs</w:t>
-            </w:r>
-            <w:proofErr w:type="spellEnd"/>
-            <w:r>
-              <w:t xml:space="preserve"> sur X/Y</w:t>
+              <w:t>Ajout d'un droit sur les CRs sur X/Y</w:t>
             </w:r>
           </w:p>
         </w:tc>
@@ -7860,7 +7826,6 @@
           </w:tcPr>
           <w:p>
             <w:r>
-              <w:lastRenderedPageBreak/>
               <w:t>eac026b</w:t>
             </w:r>
           </w:p>
@@ -8135,15 +8100,7 @@
               <w:cnfStyle w:val="000000100000" w:firstRow="0" w:lastRow="0" w:firstColumn="0" w:lastColumn="0" w:oddVBand="0" w:evenVBand="0" w:oddHBand="1" w:evenHBand="0" w:firstRowFirstColumn="0" w:firstRowLastColumn="0" w:lastRowFirstColumn="0" w:lastRowLastColumn="0"/>
             </w:pPr>
             <w:r>
-              <w:t xml:space="preserve">La génération de </w:t>
-            </w:r>
-            <w:proofErr w:type="spellStart"/>
-            <w:r>
-              <w:t>CRs</w:t>
-            </w:r>
-            <w:proofErr w:type="spellEnd"/>
-            <w:r>
-              <w:t xml:space="preserve"> depuis un appel ne fonctionnait plus</w:t>
+              <w:t>La génération de CRs depuis un appel ne fonctionnait plus</w:t>
             </w:r>
           </w:p>
         </w:tc>
@@ -8338,15 +8295,7 @@
               <w:cnfStyle w:val="000000100000" w:firstRow="0" w:lastRow="0" w:firstColumn="0" w:lastColumn="0" w:oddVBand="0" w:evenVBand="0" w:oddHBand="1" w:evenHBand="0" w:firstRowFirstColumn="0" w:firstRowLastColumn="0" w:lastRowFirstColumn="0" w:lastRowLastColumn="0"/>
             </w:pPr>
             <w:r>
-              <w:t xml:space="preserve">Installation: optimisation, rajout d'un identifiant pour éviter l'écrasement de site lorsqu'ils ont le même </w:t>
-            </w:r>
-            <w:proofErr w:type="spellStart"/>
-            <w:r>
-              <w:t>extent</w:t>
-            </w:r>
-            <w:proofErr w:type="spellEnd"/>
-            <w:r>
-              <w:t xml:space="preserve"> (#456, #447, #443)</w:t>
+              <w:t>Installation: optimisation, rajout d'un identifiant pour éviter l'écrasement de site lorsqu'ils ont le même extent (#456, #447, #443)</w:t>
             </w:r>
           </w:p>
         </w:tc>
@@ -8422,7 +8371,7 @@
       <w:pPr>
         <w:pStyle w:val="Titre1"/>
       </w:pPr>
-      <w:bookmarkStart w:id="12" w:name="_Toc435517020"/>
+      <w:bookmarkStart w:id="12" w:name="_Toc435610860"/>
       <w:r>
         <w:t xml:space="preserve">Version </w:t>
       </w:r>
@@ -8435,7 +8384,7 @@
       <w:pPr>
         <w:pStyle w:val="Titre2"/>
       </w:pPr>
-      <w:bookmarkStart w:id="13" w:name="_Toc435517021"/>
+      <w:bookmarkStart w:id="13" w:name="_Toc435610861"/>
       <w:r>
         <w:t>Corrections</w:t>
       </w:r>
@@ -8707,39 +8656,7 @@
                 <w:rFonts w:cs="Courier New"/>
                 <w:szCs w:val="22"/>
               </w:rPr>
-              <w:t xml:space="preserve">CR - L'utilisation conjointe d'une liste </w:t>
-            </w:r>
-            <w:proofErr w:type="spellStart"/>
-            <w:r>
-              <w:rPr>
-                <w:rFonts w:cs="Courier New"/>
-                <w:szCs w:val="22"/>
-              </w:rPr>
-              <w:t>Chosen</w:t>
-            </w:r>
-            <w:proofErr w:type="spellEnd"/>
-            <w:r>
-              <w:rPr>
-                <w:rFonts w:cs="Courier New"/>
-                <w:szCs w:val="22"/>
-              </w:rPr>
-              <w:t xml:space="preserve"> et d'un </w:t>
-            </w:r>
-            <w:proofErr w:type="spellStart"/>
-            <w:r>
-              <w:rPr>
-                <w:rFonts w:cs="Courier New"/>
-                <w:szCs w:val="22"/>
-              </w:rPr>
-              <w:t>timepicker</w:t>
-            </w:r>
-            <w:proofErr w:type="spellEnd"/>
-            <w:r>
-              <w:rPr>
-                <w:rFonts w:cs="Courier New"/>
-                <w:szCs w:val="22"/>
-              </w:rPr>
-              <w:t xml:space="preserve"> provoquait un arrêt de l'application</w:t>
+              <w:t>CR - L'utilisation conjointe d'une liste Chosen et d'un timepicker provoquait un arrêt de l'application</w:t>
             </w:r>
           </w:p>
         </w:tc>
@@ -8801,7 +8718,7 @@
       <w:pPr>
         <w:pStyle w:val="Titre1"/>
       </w:pPr>
-      <w:bookmarkStart w:id="14" w:name="_Toc435517022"/>
+      <w:bookmarkStart w:id="14" w:name="_Toc435610862"/>
       <w:r>
         <w:t xml:space="preserve">Version </w:t>
       </w:r>
@@ -8814,7 +8731,7 @@
       <w:pPr>
         <w:pStyle w:val="Titre2"/>
       </w:pPr>
-      <w:bookmarkStart w:id="15" w:name="_Toc435517023"/>
+      <w:bookmarkStart w:id="15" w:name="_Toc435610863"/>
       <w:r>
         <w:t>Corrections</w:t>
       </w:r>
@@ -8946,7 +8863,7 @@
       <w:pPr>
         <w:pStyle w:val="Titre1"/>
       </w:pPr>
-      <w:bookmarkStart w:id="16" w:name="_Toc435517024"/>
+      <w:bookmarkStart w:id="16" w:name="_Toc435610864"/>
       <w:r>
         <w:lastRenderedPageBreak/>
         <w:t xml:space="preserve">Version </w:t>
@@ -8960,7 +8877,7 @@
       <w:pPr>
         <w:pStyle w:val="Titre2"/>
       </w:pPr>
-      <w:bookmarkStart w:id="17" w:name="_Toc435517025"/>
+      <w:bookmarkStart w:id="17" w:name="_Toc435610865"/>
       <w:r>
         <w:t>Corrections</w:t>
       </w:r>
@@ -9240,7 +9157,7 @@
       <w:pPr>
         <w:pStyle w:val="Titre1"/>
       </w:pPr>
-      <w:bookmarkStart w:id="18" w:name="_Toc435517026"/>
+      <w:bookmarkStart w:id="18" w:name="_Toc435610866"/>
       <w:r>
         <w:t xml:space="preserve">Version </w:t>
       </w:r>
@@ -9253,7 +9170,7 @@
       <w:pPr>
         <w:pStyle w:val="Titre2"/>
       </w:pPr>
-      <w:bookmarkStart w:id="19" w:name="_Toc435517027"/>
+      <w:bookmarkStart w:id="19" w:name="_Toc435610867"/>
       <w:r>
         <w:t>Corrections</w:t>
       </w:r>
@@ -9524,23 +9441,7 @@
                 <w:rFonts w:cs="Courier New"/>
                 <w:szCs w:val="22"/>
               </w:rPr>
-              <w:t xml:space="preserve">Mise à jour de compatibilité pour </w:t>
-            </w:r>
-            <w:proofErr w:type="spellStart"/>
-            <w:r>
-              <w:rPr>
-                <w:rFonts w:cs="Courier New"/>
-                <w:szCs w:val="22"/>
-              </w:rPr>
-              <w:t>iOs</w:t>
-            </w:r>
-            <w:proofErr w:type="spellEnd"/>
-            <w:r>
-              <w:rPr>
-                <w:rFonts w:cs="Courier New"/>
-                <w:szCs w:val="22"/>
-              </w:rPr>
-              <w:t xml:space="preserve"> 8</w:t>
+              <w:t>Mise à jour de compatibilité pour iOs 8</w:t>
             </w:r>
           </w:p>
         </w:tc>
@@ -9585,7 +9486,6 @@
                 <w:szCs w:val="22"/>
               </w:rPr>
             </w:pPr>
-            <w:proofErr w:type="spellStart"/>
             <w:r>
               <w:rPr>
                 <w:rFonts w:cs="Courier New"/>
@@ -9593,7 +9493,6 @@
               </w:rPr>
               <w:t>iOs</w:t>
             </w:r>
-            <w:proofErr w:type="spellEnd"/>
             <w:r>
               <w:rPr>
                 <w:rFonts w:cs="Courier New"/>
@@ -9617,7 +9516,7 @@
       <w:pPr>
         <w:pStyle w:val="Titre1"/>
       </w:pPr>
-      <w:bookmarkStart w:id="20" w:name="_Toc435517028"/>
+      <w:bookmarkStart w:id="20" w:name="_Toc435610868"/>
       <w:r>
         <w:t xml:space="preserve">Version </w:t>
       </w:r>
@@ -9630,7 +9529,7 @@
       <w:pPr>
         <w:pStyle w:val="Titre2"/>
       </w:pPr>
-      <w:bookmarkStart w:id="21" w:name="_Toc435517029"/>
+      <w:bookmarkStart w:id="21" w:name="_Toc435610869"/>
       <w:r>
         <w:t>Evolutions</w:t>
       </w:r>
@@ -10057,25 +9956,7 @@
                 <w:color w:val="auto"/>
                 <w:szCs w:val="22"/>
               </w:rPr>
-              <w:t xml:space="preserve">: Mise en place d'un </w:t>
-            </w:r>
-            <w:proofErr w:type="spellStart"/>
-            <w:r>
-              <w:rPr>
-                <w:rFonts w:cs="Courier New"/>
-                <w:color w:val="auto"/>
-                <w:szCs w:val="22"/>
-              </w:rPr>
-              <w:t>spinner</w:t>
-            </w:r>
-            <w:proofErr w:type="spellEnd"/>
-            <w:r>
-              <w:rPr>
-                <w:rFonts w:cs="Courier New"/>
-                <w:color w:val="auto"/>
-                <w:szCs w:val="22"/>
-              </w:rPr>
-              <w:t xml:space="preserve"> lors de la sauvegarde de la tournée.</w:t>
+              <w:t>: Mise en place d'un spinner lors de la sauvegarde de la tournée.</w:t>
             </w:r>
           </w:p>
         </w:tc>
@@ -10266,23 +10147,7 @@
                 <w:rFonts w:cs="Courier New"/>
                 <w:szCs w:val="22"/>
               </w:rPr>
-              <w:t xml:space="preserve">cher </w:t>
-            </w:r>
-            <w:proofErr w:type="gramStart"/>
-            <w:r>
-              <w:rPr>
-                <w:rFonts w:cs="Courier New"/>
-                <w:szCs w:val="22"/>
-              </w:rPr>
-              <w:t>la</w:t>
-            </w:r>
-            <w:proofErr w:type="gramEnd"/>
-            <w:r>
-              <w:rPr>
-                <w:rFonts w:cs="Courier New"/>
-                <w:szCs w:val="22"/>
-              </w:rPr>
-              <w:t xml:space="preserve"> non synchronisation des tournées de nuit de plus de 1000 ouvrages</w:t>
+              <w:t>cher la non synchronisation des tournées de nuit de plus de 1000 ouvrages</w:t>
             </w:r>
           </w:p>
         </w:tc>
@@ -10343,25 +10208,7 @@
                 <w:color w:val="auto"/>
                 <w:szCs w:val="22"/>
               </w:rPr>
-              <w:t xml:space="preserve">: amélioration de la compatibilité avec Android </w:t>
-            </w:r>
-            <w:proofErr w:type="spellStart"/>
-            <w:r>
-              <w:rPr>
-                <w:rFonts w:cs="Courier New"/>
-                <w:color w:val="auto"/>
-                <w:szCs w:val="22"/>
-              </w:rPr>
-              <w:t>KitKat</w:t>
-            </w:r>
-            <w:proofErr w:type="spellEnd"/>
-            <w:r>
-              <w:rPr>
-                <w:rFonts w:cs="Courier New"/>
-                <w:color w:val="auto"/>
-                <w:szCs w:val="22"/>
-              </w:rPr>
-              <w:t xml:space="preserve"> 4.4</w:t>
+              <w:t>: amélioration de la compatibilité avec Android KitKat 4.4</w:t>
             </w:r>
           </w:p>
         </w:tc>
@@ -10400,37 +10247,12 @@
                 <w:szCs w:val="22"/>
               </w:rPr>
             </w:pPr>
-            <w:proofErr w:type="spellStart"/>
-            <w:r>
-              <w:rPr>
-                <w:rFonts w:cs="Courier New"/>
-                <w:szCs w:val="22"/>
-              </w:rPr>
-              <w:t>Selection</w:t>
-            </w:r>
-            <w:proofErr w:type="spellEnd"/>
-            <w:r>
-              <w:rPr>
-                <w:rFonts w:cs="Courier New"/>
-                <w:szCs w:val="22"/>
-              </w:rPr>
-              <w:t xml:space="preserve"> d'un site : Ajout d'un </w:t>
-            </w:r>
-            <w:proofErr w:type="spellStart"/>
-            <w:r>
-              <w:rPr>
-                <w:rFonts w:cs="Courier New"/>
-                <w:szCs w:val="22"/>
-              </w:rPr>
-              <w:t>spinner</w:t>
-            </w:r>
-            <w:proofErr w:type="spellEnd"/>
-            <w:r>
-              <w:rPr>
-                <w:rFonts w:cs="Courier New"/>
-                <w:szCs w:val="22"/>
-              </w:rPr>
-              <w:t xml:space="preserve"> lors de la sélection du site</w:t>
+            <w:r>
+              <w:rPr>
+                <w:rFonts w:cs="Courier New"/>
+                <w:szCs w:val="22"/>
+              </w:rPr>
+              <w:t>Selection d'un site : Ajout d'un spinner lors de la sélection du site</w:t>
             </w:r>
           </w:p>
         </w:tc>
@@ -10491,18 +10313,8 @@
                 <w:color w:val="auto"/>
                 <w:szCs w:val="22"/>
               </w:rPr>
-              <w:t xml:space="preserve">: les listes sont maintenant </w:t>
-            </w:r>
-            <w:proofErr w:type="spellStart"/>
-            <w:r>
-              <w:rPr>
-                <w:rFonts w:cs="Courier New"/>
-                <w:color w:val="auto"/>
-                <w:szCs w:val="22"/>
-              </w:rPr>
-              <w:t>vidables</w:t>
-            </w:r>
-            <w:proofErr w:type="spellEnd"/>
+              <w:t>: les listes sont maintenant vidables</w:t>
+            </w:r>
           </w:p>
         </w:tc>
       </w:tr>
@@ -10630,7 +10442,7 @@
       <w:pPr>
         <w:pStyle w:val="Titre2"/>
       </w:pPr>
-      <w:bookmarkStart w:id="22" w:name="_Toc435517030"/>
+      <w:bookmarkStart w:id="22" w:name="_Toc435610870"/>
       <w:r>
         <w:lastRenderedPageBreak/>
         <w:t>Corrections</w:t>
@@ -10955,17 +10767,8 @@
                 <w:rFonts w:cs="Courier New"/>
                 <w:szCs w:val="22"/>
               </w:rPr>
-              <w:t xml:space="preserve">: possibilité d'installer 2 sites qui ont le même </w:t>
-            </w:r>
-            <w:proofErr w:type="spellStart"/>
-            <w:r>
-              <w:rPr>
-                <w:rFonts w:cs="Courier New"/>
-                <w:szCs w:val="22"/>
-              </w:rPr>
-              <w:t>extent</w:t>
-            </w:r>
-            <w:proofErr w:type="spellEnd"/>
+              <w:t>: possibilité d'installer 2 sites qui ont le même extent</w:t>
+            </w:r>
           </w:p>
         </w:tc>
       </w:tr>
@@ -11202,17 +11005,8 @@
                 <w:rFonts w:cs="Courier New"/>
                 <w:szCs w:val="22"/>
               </w:rPr>
-              <w:t xml:space="preserve">: Les dates sont dorénavant mises au format français dans les </w:t>
-            </w:r>
-            <w:proofErr w:type="spellStart"/>
-            <w:r>
-              <w:rPr>
-                <w:rFonts w:cs="Courier New"/>
-                <w:szCs w:val="22"/>
-              </w:rPr>
-              <w:t>comptes-rendus</w:t>
-            </w:r>
-            <w:proofErr w:type="spellEnd"/>
+              <w:t>: Les dates sont dorénavant mises au format français dans les comptes-rendus</w:t>
+            </w:r>
           </w:p>
         </w:tc>
       </w:tr>
@@ -11251,7 +11045,6 @@
                 <w:szCs w:val="22"/>
               </w:rPr>
             </w:pPr>
-            <w:proofErr w:type="spellStart"/>
             <w:r>
               <w:rPr>
                 <w:rFonts w:cs="Courier New"/>
@@ -11260,7 +11053,6 @@
               </w:rPr>
               <w:t>Geolocalisation</w:t>
             </w:r>
-            <w:proofErr w:type="spellEnd"/>
             <w:r>
               <w:rPr>
                 <w:rFonts w:cs="Courier New"/>
@@ -11405,7 +11197,7 @@
       <w:pPr>
         <w:pStyle w:val="Titre1"/>
       </w:pPr>
-      <w:bookmarkStart w:id="23" w:name="_Toc435517031"/>
+      <w:bookmarkStart w:id="23" w:name="_Toc435610871"/>
       <w:r>
         <w:t xml:space="preserve">Version </w:t>
       </w:r>
@@ -11418,7 +11210,7 @@
       <w:pPr>
         <w:pStyle w:val="Titre2"/>
       </w:pPr>
-      <w:bookmarkStart w:id="24" w:name="_Toc435517032"/>
+      <w:bookmarkStart w:id="24" w:name="_Toc435610872"/>
       <w:r>
         <w:t>Evolutions</w:t>
       </w:r>
@@ -12380,7 +12172,7 @@
       <w:pPr>
         <w:pStyle w:val="Titre2"/>
       </w:pPr>
-      <w:bookmarkStart w:id="25" w:name="_Toc435517033"/>
+      <w:bookmarkStart w:id="25" w:name="_Toc435610873"/>
       <w:r>
         <w:t>Corrections</w:t>
       </w:r>
@@ -12636,25 +12428,7 @@
                 <w:color w:val="000000" w:themeColor="text1"/>
                 <w:szCs w:val="22"/>
               </w:rPr>
-              <w:t xml:space="preserve">: les valeurs sont </w:t>
-            </w:r>
-            <w:proofErr w:type="spellStart"/>
-            <w:r>
-              <w:rPr>
-                <w:rFonts w:cs="Courier New"/>
-                <w:color w:val="000000" w:themeColor="text1"/>
-                <w:szCs w:val="22"/>
-              </w:rPr>
-              <w:t>concervées</w:t>
-            </w:r>
-            <w:proofErr w:type="spellEnd"/>
-            <w:r>
-              <w:rPr>
-                <w:rFonts w:cs="Courier New"/>
-                <w:color w:val="000000" w:themeColor="text1"/>
-                <w:szCs w:val="22"/>
-              </w:rPr>
-              <w:t xml:space="preserve"> après fermeture d'un onglet du CR</w:t>
+              <w:t>: les valeurs sont concervées après fermeture d'un onglet du CR</w:t>
             </w:r>
           </w:p>
         </w:tc>
@@ -12731,7 +12505,7 @@
       <w:pPr>
         <w:pStyle w:val="Titre1"/>
       </w:pPr>
-      <w:bookmarkStart w:id="26" w:name="_Toc435517034"/>
+      <w:bookmarkStart w:id="26" w:name="_Toc435610874"/>
       <w:r>
         <w:lastRenderedPageBreak/>
         <w:t xml:space="preserve">Version </w:t>
@@ -12745,7 +12519,7 @@
       <w:pPr>
         <w:pStyle w:val="Titre2"/>
       </w:pPr>
-      <w:bookmarkStart w:id="27" w:name="_Toc435517035"/>
+      <w:bookmarkStart w:id="27" w:name="_Toc435610875"/>
       <w:r>
         <w:t>Evolutions</w:t>
       </w:r>
@@ -12996,23 +12770,7 @@
                 <w:rFonts w:cs="Courier New"/>
                 <w:szCs w:val="22"/>
               </w:rPr>
-              <w:t>: non-</w:t>
-            </w:r>
-            <w:proofErr w:type="spellStart"/>
-            <w:r>
-              <w:rPr>
-                <w:rFonts w:cs="Courier New"/>
-                <w:szCs w:val="22"/>
-              </w:rPr>
-              <w:t>linking</w:t>
-            </w:r>
-            <w:proofErr w:type="spellEnd"/>
-            <w:r>
-              <w:rPr>
-                <w:rFonts w:cs="Courier New"/>
-                <w:szCs w:val="22"/>
-              </w:rPr>
-              <w:t xml:space="preserve"> des numéros de téléphone</w:t>
+              <w:t>: non-linking des numéros de téléphone</w:t>
             </w:r>
           </w:p>
         </w:tc>
@@ -13378,23 +13136,7 @@
                 <w:rFonts w:cs="Courier New"/>
                 <w:szCs w:val="22"/>
               </w:rPr>
-              <w:t xml:space="preserve">: les valeurs par </w:t>
-            </w:r>
-            <w:proofErr w:type="spellStart"/>
-            <w:r>
-              <w:rPr>
-                <w:rFonts w:cs="Courier New"/>
-                <w:szCs w:val="22"/>
-              </w:rPr>
-              <w:t>defaut</w:t>
-            </w:r>
-            <w:proofErr w:type="spellEnd"/>
-            <w:r>
-              <w:rPr>
-                <w:rFonts w:cs="Courier New"/>
-                <w:szCs w:val="22"/>
-              </w:rPr>
-              <w:t xml:space="preserve"> dans les tournées de nuit sont maintenant remontées</w:t>
+              <w:t>: les valeurs par defaut dans les tournées de nuit sont maintenant remontées</w:t>
             </w:r>
           </w:p>
         </w:tc>
@@ -13589,7 +13331,7 @@
       <w:pPr>
         <w:pStyle w:val="Titre2"/>
       </w:pPr>
-      <w:bookmarkStart w:id="28" w:name="_Toc435517036"/>
+      <w:bookmarkStart w:id="28" w:name="_Toc435610876"/>
       <w:r>
         <w:t>Corrections</w:t>
       </w:r>
@@ -13718,23 +13460,7 @@
                 <w:rFonts w:cs="Courier New"/>
                 <w:szCs w:val="22"/>
               </w:rPr>
-              <w:t xml:space="preserve">: la carte n'était plus </w:t>
-            </w:r>
-            <w:proofErr w:type="spellStart"/>
-            <w:r>
-              <w:rPr>
-                <w:rFonts w:cs="Courier New"/>
-                <w:szCs w:val="22"/>
-              </w:rPr>
-              <w:t>deplacable</w:t>
-            </w:r>
-            <w:proofErr w:type="spellEnd"/>
-            <w:r>
-              <w:rPr>
-                <w:rFonts w:cs="Courier New"/>
-                <w:szCs w:val="22"/>
-              </w:rPr>
-              <w:t xml:space="preserve"> après un recensement</w:t>
+              <w:t>: la carte n'était plus deplacable après un recensement</w:t>
             </w:r>
           </w:p>
         </w:tc>
@@ -13856,17 +13582,8 @@
                 <w:rFonts w:cs="Courier New"/>
                 <w:szCs w:val="22"/>
               </w:rPr>
-              <w:t xml:space="preserve">: Optimisations de la page des </w:t>
-            </w:r>
-            <w:proofErr w:type="spellStart"/>
-            <w:r>
-              <w:rPr>
-                <w:rFonts w:cs="Courier New"/>
-                <w:szCs w:val="22"/>
-              </w:rPr>
-              <w:t>comptes-rendus</w:t>
-            </w:r>
-            <w:proofErr w:type="spellEnd"/>
+              <w:t>: Optimisations de la page des comptes-rendus</w:t>
+            </w:r>
           </w:p>
         </w:tc>
       </w:tr>
@@ -14361,23 +14078,7 @@
                 <w:rFonts w:cs="Courier New"/>
                 <w:szCs w:val="22"/>
               </w:rPr>
-              <w:t xml:space="preserve">: ajout d'un caret dans l'entête des </w:t>
-            </w:r>
-            <w:proofErr w:type="spellStart"/>
-            <w:r>
-              <w:rPr>
-                <w:rFonts w:cs="Courier New"/>
-                <w:szCs w:val="22"/>
-              </w:rPr>
-              <w:t>tabs</w:t>
-            </w:r>
-            <w:proofErr w:type="spellEnd"/>
-            <w:r>
-              <w:rPr>
-                <w:rFonts w:cs="Courier New"/>
-                <w:szCs w:val="22"/>
-              </w:rPr>
-              <w:t xml:space="preserve"> des comptes rendus</w:t>
+              <w:t>: ajout d'un caret dans l'entête des tabs des comptes rendus</w:t>
             </w:r>
           </w:p>
         </w:tc>
@@ -14499,23 +14200,7 @@
                 <w:rFonts w:cs="Courier New"/>
                 <w:szCs w:val="22"/>
               </w:rPr>
-              <w:t>: correction de l'</w:t>
-            </w:r>
-            <w:proofErr w:type="spellStart"/>
-            <w:r>
-              <w:rPr>
-                <w:rFonts w:cs="Courier New"/>
-                <w:szCs w:val="22"/>
-              </w:rPr>
-              <w:t>échapement</w:t>
-            </w:r>
-            <w:proofErr w:type="spellEnd"/>
-            <w:r>
-              <w:rPr>
-                <w:rFonts w:cs="Courier New"/>
-                <w:szCs w:val="22"/>
-              </w:rPr>
-              <w:t xml:space="preserve"> des labels</w:t>
+              <w:t>: correction de l'échapement des labels</w:t>
             </w:r>
           </w:p>
         </w:tc>
@@ -14678,23 +14363,13 @@
                 <w:szCs w:val="22"/>
               </w:rPr>
             </w:pPr>
-            <w:proofErr w:type="spellStart"/>
-            <w:r>
-              <w:rPr>
-                <w:rFonts w:cs="Courier New"/>
-                <w:color w:val="auto"/>
-                <w:szCs w:val="22"/>
-              </w:rPr>
-              <w:t>Synchronistation</w:t>
-            </w:r>
-            <w:proofErr w:type="spellEnd"/>
-            <w:r>
-              <w:rPr>
-                <w:rFonts w:cs="Courier New"/>
-                <w:color w:val="auto"/>
-                <w:szCs w:val="22"/>
-              </w:rPr>
-              <w:t xml:space="preserve"> différentielle : elle ne fonctionnait pas deux fois de suite.</w:t>
+            <w:r>
+              <w:rPr>
+                <w:rFonts w:cs="Courier New"/>
+                <w:color w:val="auto"/>
+                <w:szCs w:val="22"/>
+              </w:rPr>
+              <w:t>Synchronistation différentielle : elle ne fonctionnait pas deux fois de suite.</w:t>
             </w:r>
           </w:p>
         </w:tc>
@@ -14827,7 +14502,7 @@
       <w:pPr>
         <w:pStyle w:val="Titre1"/>
       </w:pPr>
-      <w:bookmarkStart w:id="29" w:name="_Toc435517037"/>
+      <w:bookmarkStart w:id="29" w:name="_Toc435610877"/>
       <w:r>
         <w:lastRenderedPageBreak/>
         <w:t xml:space="preserve">Version </w:t>
@@ -14841,7 +14516,7 @@
       <w:pPr>
         <w:pStyle w:val="Titre2"/>
       </w:pPr>
-      <w:bookmarkStart w:id="30" w:name="_Toc435517038"/>
+      <w:bookmarkStart w:id="30" w:name="_Toc435610878"/>
       <w:r>
         <w:t>Evolutions</w:t>
       </w:r>
@@ -15043,7 +14718,7 @@
       <w:pPr>
         <w:pStyle w:val="Titre2"/>
       </w:pPr>
-      <w:bookmarkStart w:id="31" w:name="_Toc435517039"/>
+      <w:bookmarkStart w:id="31" w:name="_Toc435610879"/>
       <w:r>
         <w:t>Corrections</w:t>
       </w:r>
@@ -15172,23 +14847,7 @@
                 <w:rFonts w:cs="Courier New"/>
                 <w:szCs w:val="22"/>
               </w:rPr>
-              <w:t xml:space="preserve">: positionnement de point impossible depuis </w:t>
-            </w:r>
-            <w:proofErr w:type="spellStart"/>
-            <w:r>
-              <w:rPr>
-                <w:rFonts w:cs="Courier New"/>
-                <w:szCs w:val="22"/>
-              </w:rPr>
-              <w:t>android</w:t>
-            </w:r>
-            <w:proofErr w:type="spellEnd"/>
-            <w:r>
-              <w:rPr>
-                <w:rFonts w:cs="Courier New"/>
-                <w:szCs w:val="22"/>
-              </w:rPr>
-              <w:t>, consultation impossible après un recensement</w:t>
+              <w:t>: positionnement de point impossible depuis android, consultation impossible après un recensement</w:t>
             </w:r>
           </w:p>
         </w:tc>
@@ -15252,36 +14911,8 @@
                 <w:color w:val="auto"/>
                 <w:szCs w:val="22"/>
               </w:rPr>
-              <w:t xml:space="preserve">: les ponctuels ne sont plus </w:t>
-            </w:r>
-            <w:proofErr w:type="spellStart"/>
-            <w:r>
-              <w:rPr>
-                <w:rFonts w:cs="Courier New"/>
-                <w:color w:val="auto"/>
-                <w:szCs w:val="22"/>
-              </w:rPr>
-              <w:t>positionés</w:t>
-            </w:r>
-            <w:proofErr w:type="spellEnd"/>
-            <w:r>
-              <w:rPr>
-                <w:rFonts w:cs="Courier New"/>
-                <w:color w:val="auto"/>
-                <w:szCs w:val="22"/>
-              </w:rPr>
-              <w:t xml:space="preserve"> au centre de la carte par </w:t>
-            </w:r>
-            <w:proofErr w:type="spellStart"/>
-            <w:r>
-              <w:rPr>
-                <w:rFonts w:cs="Courier New"/>
-                <w:color w:val="auto"/>
-                <w:szCs w:val="22"/>
-              </w:rPr>
-              <w:t>defaut</w:t>
-            </w:r>
-            <w:proofErr w:type="spellEnd"/>
+              <w:t>: les ponctuels ne sont plus positionés au centre de la carte par defaut</w:t>
+            </w:r>
           </w:p>
         </w:tc>
       </w:tr>
@@ -15291,7 +14922,7 @@
       <w:pPr>
         <w:pStyle w:val="Titre1"/>
       </w:pPr>
-      <w:bookmarkStart w:id="32" w:name="_Toc435517040"/>
+      <w:bookmarkStart w:id="32" w:name="_Toc435610880"/>
       <w:r>
         <w:t xml:space="preserve">Version </w:t>
       </w:r>
@@ -15304,7 +14935,7 @@
       <w:pPr>
         <w:pStyle w:val="Titre2"/>
       </w:pPr>
-      <w:bookmarkStart w:id="33" w:name="_Toc435517041"/>
+      <w:bookmarkStart w:id="33" w:name="_Toc435610881"/>
       <w:r>
         <w:t>Evolutions</w:t>
       </w:r>
@@ -15555,23 +15186,7 @@
                 <w:rFonts w:cs="Courier New"/>
                 <w:szCs w:val="22"/>
               </w:rPr>
-              <w:t xml:space="preserve">: suppression de l'option de suppression d'objet de </w:t>
-            </w:r>
-            <w:proofErr w:type="spellStart"/>
-            <w:r>
-              <w:rPr>
-                <w:rFonts w:cs="Courier New"/>
-                <w:szCs w:val="22"/>
-              </w:rPr>
-              <w:t>recencement</w:t>
-            </w:r>
-            <w:proofErr w:type="spellEnd"/>
-            <w:r>
-              <w:rPr>
-                <w:rFonts w:cs="Courier New"/>
-                <w:szCs w:val="22"/>
-              </w:rPr>
-              <w:t xml:space="preserve"> et de compte rendu</w:t>
+              <w:t>: suppression de l'option de suppression d'objet de recencement et de compte rendu</w:t>
             </w:r>
           </w:p>
         </w:tc>
@@ -15749,25 +15364,7 @@
                 <w:color w:val="auto"/>
                 <w:szCs w:val="22"/>
               </w:rPr>
-              <w:t xml:space="preserve">: ajout du </w:t>
-            </w:r>
-            <w:proofErr w:type="spellStart"/>
-            <w:r>
-              <w:rPr>
-                <w:rFonts w:cs="Courier New"/>
-                <w:color w:val="auto"/>
-                <w:szCs w:val="22"/>
-              </w:rPr>
-              <w:t>numero</w:t>
-            </w:r>
-            <w:proofErr w:type="spellEnd"/>
-            <w:r>
-              <w:rPr>
-                <w:rFonts w:cs="Courier New"/>
-                <w:color w:val="auto"/>
-                <w:szCs w:val="22"/>
-              </w:rPr>
-              <w:t xml:space="preserve"> de version dans le menu de gauche</w:t>
+              <w:t>: ajout du numero de version dans le menu de gauche</w:t>
             </w:r>
           </w:p>
         </w:tc>
@@ -15777,7 +15374,7 @@
       <w:pPr>
         <w:pStyle w:val="Titre2"/>
       </w:pPr>
-      <w:bookmarkStart w:id="34" w:name="_Toc435517042"/>
+      <w:bookmarkStart w:id="34" w:name="_Toc435610882"/>
       <w:r>
         <w:t>Corrections</w:t>
       </w:r>
@@ -15906,17 +15503,8 @@
                 <w:rFonts w:cs="Courier New"/>
                 <w:szCs w:val="22"/>
               </w:rPr>
-              <w:t xml:space="preserve">: Résolution d'un bug sur les </w:t>
-            </w:r>
-            <w:proofErr w:type="spellStart"/>
-            <w:r>
-              <w:rPr>
-                <w:rFonts w:cs="Courier New"/>
-                <w:szCs w:val="22"/>
-              </w:rPr>
-              <w:t>checkbox</w:t>
-            </w:r>
-            <w:proofErr w:type="spellEnd"/>
+              <w:t>: Résolution d'un bug sur les checkbox</w:t>
+            </w:r>
           </w:p>
         </w:tc>
       </w:tr>
@@ -16037,17 +15625,8 @@
                 <w:rFonts w:cs="Courier New"/>
                 <w:szCs w:val="22"/>
               </w:rPr>
-              <w:t xml:space="preserve">: Certaines tuiles apparaissaient comme </w:t>
-            </w:r>
-            <w:proofErr w:type="spellStart"/>
-            <w:r>
-              <w:rPr>
-                <w:rFonts w:cs="Courier New"/>
-                <w:szCs w:val="22"/>
-              </w:rPr>
-              <w:t>introuvées</w:t>
-            </w:r>
-            <w:proofErr w:type="spellEnd"/>
+              <w:t>: Certaines tuiles apparaissaient comme introuvées</w:t>
+            </w:r>
           </w:p>
         </w:tc>
       </w:tr>
@@ -16109,25 +15688,7 @@
                 <w:color w:val="auto"/>
                 <w:szCs w:val="22"/>
               </w:rPr>
-              <w:t xml:space="preserve">: augmentation du </w:t>
-            </w:r>
-            <w:proofErr w:type="spellStart"/>
-            <w:r>
-              <w:rPr>
-                <w:rFonts w:cs="Courier New"/>
-                <w:color w:val="auto"/>
-                <w:szCs w:val="22"/>
-              </w:rPr>
-              <w:t>raffraichissement</w:t>
-            </w:r>
-            <w:proofErr w:type="spellEnd"/>
-            <w:r>
-              <w:rPr>
-                <w:rFonts w:cs="Courier New"/>
-                <w:color w:val="auto"/>
-                <w:szCs w:val="22"/>
-              </w:rPr>
-              <w:t xml:space="preserve"> du GPS</w:t>
+              <w:t>: augmentation du raffraichissement du GPS</w:t>
             </w:r>
           </w:p>
         </w:tc>
@@ -16430,23 +15991,7 @@
                 <w:rFonts w:cs="Courier New"/>
                 <w:szCs w:val="22"/>
               </w:rPr>
-              <w:t xml:space="preserve">: le </w:t>
-            </w:r>
-            <w:proofErr w:type="spellStart"/>
-            <w:r>
-              <w:rPr>
-                <w:rFonts w:cs="Courier New"/>
-                <w:szCs w:val="22"/>
-              </w:rPr>
-              <w:t>logger</w:t>
-            </w:r>
-            <w:proofErr w:type="spellEnd"/>
-            <w:r>
-              <w:rPr>
-                <w:rFonts w:cs="Courier New"/>
-                <w:szCs w:val="22"/>
-              </w:rPr>
-              <w:t xml:space="preserve"> ne s'active que si le fichier de configuration est présent</w:t>
+              <w:t>: le logger ne s'active que si le fichier de configuration est présent</w:t>
             </w:r>
           </w:p>
         </w:tc>
@@ -16509,18 +16054,8 @@
                 <w:color w:val="auto"/>
                 <w:szCs w:val="22"/>
               </w:rPr>
-              <w:t xml:space="preserve">: correction du bug sur les markers des </w:t>
-            </w:r>
-            <w:proofErr w:type="spellStart"/>
-            <w:r>
-              <w:rPr>
-                <w:rFonts w:cs="Courier New"/>
-                <w:color w:val="auto"/>
-                <w:szCs w:val="22"/>
-              </w:rPr>
-              <w:t>intents</w:t>
-            </w:r>
-            <w:proofErr w:type="spellEnd"/>
+              <w:t>: correction du bug sur les markers des intents</w:t>
+            </w:r>
           </w:p>
         </w:tc>
       </w:tr>
@@ -16833,7 +16368,7 @@
       <w:pPr>
         <w:pStyle w:val="Titre1"/>
       </w:pPr>
-      <w:bookmarkStart w:id="35" w:name="_Toc435517043"/>
+      <w:bookmarkStart w:id="35" w:name="_Toc435610883"/>
       <w:r>
         <w:t xml:space="preserve">Version </w:t>
       </w:r>
@@ -16846,7 +16381,7 @@
       <w:pPr>
         <w:pStyle w:val="Titre2"/>
       </w:pPr>
-      <w:bookmarkStart w:id="36" w:name="_Toc435517044"/>
+      <w:bookmarkStart w:id="36" w:name="_Toc435610884"/>
       <w:r>
         <w:t>Evolutions</w:t>
       </w:r>
@@ -17076,7 +16611,7 @@
       <w:pPr>
         <w:pStyle w:val="Titre2"/>
       </w:pPr>
-      <w:bookmarkStart w:id="37" w:name="_Toc435517045"/>
+      <w:bookmarkStart w:id="37" w:name="_Toc435610885"/>
       <w:r>
         <w:t>Corrections</w:t>
       </w:r>
@@ -17193,23 +16728,7 @@
                 <w:rFonts w:ascii="Helvetica" w:hAnsi="Helvetica" w:cs="Courier New"/>
                 <w:szCs w:val="22"/>
               </w:rPr>
-              <w:t xml:space="preserve">Saisie de compte rendu : Sous </w:t>
-            </w:r>
-            <w:proofErr w:type="spellStart"/>
-            <w:r>
-              <w:rPr>
-                <w:rFonts w:ascii="Helvetica" w:hAnsi="Helvetica" w:cs="Courier New"/>
-                <w:szCs w:val="22"/>
-              </w:rPr>
-              <w:t>android</w:t>
-            </w:r>
-            <w:proofErr w:type="spellEnd"/>
-            <w:r>
-              <w:rPr>
-                <w:rFonts w:ascii="Helvetica" w:hAnsi="Helvetica" w:cs="Courier New"/>
-                <w:szCs w:val="22"/>
-              </w:rPr>
-              <w:t>, le clavier pouvait parfois masquer des champs sans qu’il soit possible de faire défiler le formulaire.</w:t>
+              <w:t>Saisie de compte rendu : Sous android, le clavier pouvait parfois masquer des champs sans qu’il soit possible de faire défiler le formulaire.</w:t>
             </w:r>
           </w:p>
         </w:tc>
@@ -17316,7 +16835,7 @@
       <w:pPr>
         <w:pStyle w:val="Titre1"/>
       </w:pPr>
-      <w:bookmarkStart w:id="38" w:name="_Toc435517046"/>
+      <w:bookmarkStart w:id="38" w:name="_Toc435610886"/>
       <w:r>
         <w:t xml:space="preserve">Version </w:t>
       </w:r>
@@ -17329,7 +16848,7 @@
       <w:pPr>
         <w:pStyle w:val="Titre2"/>
       </w:pPr>
-      <w:bookmarkStart w:id="39" w:name="_Toc435517047"/>
+      <w:bookmarkStart w:id="39" w:name="_Toc435610887"/>
       <w:r>
         <w:t>Evolutions</w:t>
       </w:r>
@@ -17601,7 +17120,7 @@
       <w:pPr>
         <w:pStyle w:val="Titre2"/>
       </w:pPr>
-      <w:bookmarkStart w:id="40" w:name="_Toc435517048"/>
+      <w:bookmarkStart w:id="40" w:name="_Toc435610888"/>
       <w:r>
         <w:t>Corrections</w:t>
       </w:r>
@@ -17970,7 +17489,7 @@
       <w:pPr>
         <w:pStyle w:val="Titre1"/>
       </w:pPr>
-      <w:bookmarkStart w:id="41" w:name="_Toc435517049"/>
+      <w:bookmarkStart w:id="41" w:name="_Toc435610889"/>
       <w:r>
         <w:lastRenderedPageBreak/>
         <w:t xml:space="preserve">Version </w:t>
@@ -17984,7 +17503,7 @@
       <w:pPr>
         <w:pStyle w:val="Titre2"/>
       </w:pPr>
-      <w:bookmarkStart w:id="42" w:name="_Toc435517050"/>
+      <w:bookmarkStart w:id="42" w:name="_Toc435610890"/>
       <w:r>
         <w:t>Evolutions</w:t>
       </w:r>
@@ -18101,39 +17620,7 @@
                 <w:rFonts w:ascii="Helvetica" w:hAnsi="Helvetica" w:cs="Courier New"/>
                 <w:szCs w:val="22"/>
               </w:rPr>
-              <w:t xml:space="preserve">Les </w:t>
-            </w:r>
-            <w:proofErr w:type="spellStart"/>
-            <w:r>
-              <w:rPr>
-                <w:rFonts w:ascii="Helvetica" w:hAnsi="Helvetica" w:cs="Courier New"/>
-                <w:szCs w:val="22"/>
-              </w:rPr>
-              <w:t>intents</w:t>
-            </w:r>
-            <w:proofErr w:type="spellEnd"/>
-            <w:r>
-              <w:rPr>
-                <w:rFonts w:ascii="Helvetica" w:hAnsi="Helvetica" w:cs="Courier New"/>
-                <w:szCs w:val="22"/>
-              </w:rPr>
-              <w:t xml:space="preserve"> de saisie de </w:t>
-            </w:r>
-            <w:proofErr w:type="spellStart"/>
-            <w:r>
-              <w:rPr>
-                <w:rFonts w:ascii="Helvetica" w:hAnsi="Helvetica" w:cs="Courier New"/>
-                <w:szCs w:val="22"/>
-              </w:rPr>
-              <w:t>comptes-rendus</w:t>
-            </w:r>
-            <w:proofErr w:type="spellEnd"/>
-            <w:r>
-              <w:rPr>
-                <w:rFonts w:ascii="Helvetica" w:hAnsi="Helvetica" w:cs="Courier New"/>
-                <w:szCs w:val="22"/>
-              </w:rPr>
-              <w:t xml:space="preserve"> peuvent désormais spécifier un callback recevant les valeurs par défaut.</w:t>
+              <w:t>Les intents de saisie de comptes-rendus peuvent désormais spécifier un callback recevant les valeurs par défaut.</w:t>
             </w:r>
           </w:p>
         </w:tc>
@@ -18143,7 +17630,7 @@
       <w:pPr>
         <w:pStyle w:val="Titre2"/>
       </w:pPr>
-      <w:bookmarkStart w:id="43" w:name="_Toc435517051"/>
+      <w:bookmarkStart w:id="43" w:name="_Toc435610891"/>
       <w:r>
         <w:t>Corrections</w:t>
       </w:r>
@@ -18260,23 +17747,7 @@
                 <w:rFonts w:ascii="Helvetica" w:hAnsi="Helvetica" w:cs="Courier New"/>
                 <w:szCs w:val="22"/>
               </w:rPr>
-              <w:t xml:space="preserve">Lorsqu’on arrivait d’un </w:t>
-            </w:r>
-            <w:proofErr w:type="spellStart"/>
-            <w:r>
-              <w:rPr>
-                <w:rFonts w:ascii="Helvetica" w:hAnsi="Helvetica" w:cs="Courier New"/>
-                <w:szCs w:val="22"/>
-              </w:rPr>
-              <w:t>intent</w:t>
-            </w:r>
-            <w:proofErr w:type="spellEnd"/>
-            <w:r>
-              <w:rPr>
-                <w:rFonts w:ascii="Helvetica" w:hAnsi="Helvetica" w:cs="Courier New"/>
-                <w:szCs w:val="22"/>
-              </w:rPr>
-              <w:t>, les tuiles pouvaient ne pas être affichées.</w:t>
+              <w:t>Lorsqu’on arrivait d’un intent, les tuiles pouvaient ne pas être affichées.</w:t>
             </w:r>
           </w:p>
         </w:tc>
@@ -18287,7 +17758,7 @@
       <w:pPr>
         <w:pStyle w:val="Titre1"/>
       </w:pPr>
-      <w:bookmarkStart w:id="44" w:name="_Toc435517052"/>
+      <w:bookmarkStart w:id="44" w:name="_Toc435610892"/>
       <w:r>
         <w:t xml:space="preserve">Version </w:t>
       </w:r>
@@ -18300,7 +17771,7 @@
       <w:pPr>
         <w:pStyle w:val="Titre2"/>
       </w:pPr>
-      <w:bookmarkStart w:id="45" w:name="_Toc435517053"/>
+      <w:bookmarkStart w:id="45" w:name="_Toc435610893"/>
       <w:r>
         <w:t>Evolutions</w:t>
       </w:r>
@@ -18424,17 +17895,8 @@
                 <w:rFonts w:ascii="Helvetica" w:hAnsi="Helvetica" w:cs="Courier New"/>
                 <w:szCs w:val="22"/>
               </w:rPr>
-              <w:t xml:space="preserve">es coordonnées (depuis un </w:t>
-            </w:r>
-            <w:proofErr w:type="spellStart"/>
-            <w:r>
-              <w:rPr>
-                <w:rFonts w:ascii="Helvetica" w:hAnsi="Helvetica" w:cs="Courier New"/>
-                <w:szCs w:val="22"/>
-              </w:rPr>
-              <w:t>intent</w:t>
-            </w:r>
-            <w:proofErr w:type="spellEnd"/>
+              <w:t>es coordonnées (depuis un intent</w:t>
+            </w:r>
             <w:r>
               <w:rPr>
                 <w:rFonts w:ascii="Helvetica" w:hAnsi="Helvetica" w:cs="Courier New"/>
@@ -18585,25 +18047,7 @@
                 <w:color w:val="auto"/>
                 <w:szCs w:val="22"/>
               </w:rPr>
-              <w:t xml:space="preserve">Le menu « Synchroniser » indique désormais le nombre de </w:t>
-            </w:r>
-            <w:proofErr w:type="spellStart"/>
-            <w:r>
-              <w:rPr>
-                <w:rFonts w:ascii="Helvetica" w:hAnsi="Helvetica" w:cs="Courier New"/>
-                <w:color w:val="auto"/>
-                <w:szCs w:val="22"/>
-              </w:rPr>
-              <w:t>comptes-rendus</w:t>
-            </w:r>
-            <w:proofErr w:type="spellEnd"/>
-            <w:r>
-              <w:rPr>
-                <w:rFonts w:ascii="Helvetica" w:hAnsi="Helvetica" w:cs="Courier New"/>
-                <w:color w:val="auto"/>
-                <w:szCs w:val="22"/>
-              </w:rPr>
-              <w:t xml:space="preserve"> à synchroniser.</w:t>
+              <w:t>Le menu « Synchroniser » indique désormais le nombre de comptes-rendus à synchroniser.</w:t>
             </w:r>
           </w:p>
         </w:tc>
@@ -18613,7 +18057,7 @@
       <w:pPr>
         <w:pStyle w:val="Titre2"/>
       </w:pPr>
-      <w:bookmarkStart w:id="46" w:name="_Toc435517054"/>
+      <w:bookmarkStart w:id="46" w:name="_Toc435610894"/>
       <w:r>
         <w:t>Corrections</w:t>
       </w:r>
@@ -19021,23 +18465,7 @@
                 <w:rFonts w:ascii="Helvetica" w:hAnsi="Helvetica" w:cs="Courier New"/>
                 <w:szCs w:val="22"/>
               </w:rPr>
-              <w:t xml:space="preserve">Les </w:t>
-            </w:r>
-            <w:proofErr w:type="spellStart"/>
-            <w:r>
-              <w:rPr>
-                <w:rFonts w:ascii="Helvetica" w:hAnsi="Helvetica" w:cs="Courier New"/>
-                <w:szCs w:val="22"/>
-              </w:rPr>
-              <w:t>comptes-rendus</w:t>
-            </w:r>
-            <w:proofErr w:type="spellEnd"/>
-            <w:r>
-              <w:rPr>
-                <w:rFonts w:ascii="Helvetica" w:hAnsi="Helvetica" w:cs="Courier New"/>
-                <w:szCs w:val="22"/>
-              </w:rPr>
-              <w:t xml:space="preserve"> pouvaient être remontés plusieurs fois sur le serveur en cas de mauvaises conditions réseau.</w:t>
+              <w:t>Les comptes-rendus pouvaient être remontés plusieurs fois sur le serveur en cas de mauvaises conditions réseau.</w:t>
             </w:r>
           </w:p>
         </w:tc>
@@ -19048,7 +18476,7 @@
       <w:pPr>
         <w:pStyle w:val="Titre1"/>
       </w:pPr>
-      <w:bookmarkStart w:id="47" w:name="_Toc435517055"/>
+      <w:bookmarkStart w:id="47" w:name="_Toc435610895"/>
       <w:r>
         <w:t xml:space="preserve">Version </w:t>
       </w:r>
@@ -19061,7 +18489,7 @@
       <w:pPr>
         <w:pStyle w:val="Titre2"/>
       </w:pPr>
-      <w:bookmarkStart w:id="48" w:name="_Toc435517056"/>
+      <w:bookmarkStart w:id="48" w:name="_Toc435610896"/>
       <w:r>
         <w:t>Corrections</w:t>
       </w:r>
@@ -19189,7 +18617,7 @@
       <w:pPr>
         <w:pStyle w:val="Titre1"/>
       </w:pPr>
-      <w:bookmarkStart w:id="49" w:name="_Toc435517057"/>
+      <w:bookmarkStart w:id="49" w:name="_Toc435610897"/>
       <w:r>
         <w:lastRenderedPageBreak/>
         <w:t xml:space="preserve">Version </w:t>
@@ -19203,7 +18631,7 @@
       <w:pPr>
         <w:pStyle w:val="Titre2"/>
       </w:pPr>
-      <w:bookmarkStart w:id="50" w:name="_Toc435517058"/>
+      <w:bookmarkStart w:id="50" w:name="_Toc435610898"/>
       <w:r>
         <w:t>Corrections</w:t>
       </w:r>
@@ -19331,7 +18759,7 @@
       <w:pPr>
         <w:pStyle w:val="Titre1"/>
       </w:pPr>
-      <w:bookmarkStart w:id="51" w:name="_Toc435517059"/>
+      <w:bookmarkStart w:id="51" w:name="_Toc435610899"/>
       <w:r>
         <w:t xml:space="preserve">Version </w:t>
       </w:r>
@@ -19344,7 +18772,7 @@
       <w:pPr>
         <w:pStyle w:val="Titre2"/>
       </w:pPr>
-      <w:bookmarkStart w:id="52" w:name="_Toc435517060"/>
+      <w:bookmarkStart w:id="52" w:name="_Toc435610900"/>
       <w:r>
         <w:t>Evolutions</w:t>
       </w:r>
@@ -19521,7 +18949,7 @@
       <w:pPr>
         <w:pStyle w:val="Titre1"/>
       </w:pPr>
-      <w:bookmarkStart w:id="53" w:name="_Toc435517061"/>
+      <w:bookmarkStart w:id="53" w:name="_Toc435610901"/>
       <w:r>
         <w:t xml:space="preserve">Version </w:t>
       </w:r>
@@ -19534,7 +18962,7 @@
       <w:pPr>
         <w:pStyle w:val="Titre2"/>
       </w:pPr>
-      <w:bookmarkStart w:id="54" w:name="_Toc435517062"/>
+      <w:bookmarkStart w:id="54" w:name="_Toc435610902"/>
       <w:r>
         <w:t>Evolutions</w:t>
       </w:r>
@@ -19757,7 +19185,7 @@
       <w:pPr>
         <w:pStyle w:val="Titre2"/>
       </w:pPr>
-      <w:bookmarkStart w:id="55" w:name="_Toc435517063"/>
+      <w:bookmarkStart w:id="55" w:name="_Toc435610903"/>
       <w:r>
         <w:t>Corrections</w:t>
       </w:r>
@@ -20036,14 +19464,12 @@
         <w:color w:val="808080"/>
       </w:rPr>
     </w:pPr>
-    <w:proofErr w:type="spellStart"/>
     <w:r>
       <w:rPr>
         <w:b/>
       </w:rPr>
       <w:t>Changelog</w:t>
     </w:r>
-    <w:proofErr w:type="spellEnd"/>
     <w:r>
       <w:rPr>
         <w:b/>
@@ -20198,7 +19624,6 @@
         </mc:Fallback>
       </mc:AlternateContent>
     </w:r>
-    <w:proofErr w:type="spellStart"/>
     <w:r>
       <w:rPr>
         <w:sz w:val="16"/>
@@ -20206,7 +19631,6 @@
       </w:rPr>
       <w:t>GiSmartware</w:t>
     </w:r>
-    <w:proofErr w:type="spellEnd"/>
     <w:r>
       <w:rPr>
         <w:b/>
@@ -20459,7 +19883,7 @@
                               <v:shape id="_x0000_i1025" type="#_x0000_t75" style="width:23.25pt;height:30pt" o:ole="" fillcolor="window">
                                 <v:imagedata r:id="rId2" o:title=""/>
                               </v:shape>
-                              <o:OLEObject Type="Embed" ProgID="Word.Picture.8" ShapeID="_x0000_i1025" DrawAspect="Content" ObjectID="_1509258843" r:id="rId3"/>
+                              <o:OLEObject Type="Embed" ProgID="Word.Picture.8" ShapeID="_x0000_i1025" DrawAspect="Content" ObjectID="_1509352686" r:id="rId3"/>
                             </w:object>
                           </w:r>
                         </w:p>
@@ -20495,7 +19919,7 @@
                         <v:shape id="_x0000_i1025" type="#_x0000_t75" style="width:23.25pt;height:30pt" o:ole="" fillcolor="window">
                           <v:imagedata r:id="rId2" o:title=""/>
                         </v:shape>
-                        <o:OLEObject Type="Embed" ProgID="Word.Picture.8" ShapeID="_x0000_i1025" DrawAspect="Content" ObjectID="_1509258843" r:id="rId4"/>
+                        <o:OLEObject Type="Embed" ProgID="Word.Picture.8" ShapeID="_x0000_i1025" DrawAspect="Content" ObjectID="_1509352686" r:id="rId4"/>
                       </w:object>
                     </w:r>
                   </w:p>
@@ -20521,14 +19945,12 @@
         <w:color w:val="808080"/>
       </w:rPr>
     </w:pPr>
-    <w:proofErr w:type="spellStart"/>
     <w:r>
       <w:rPr>
         <w:b/>
       </w:rPr>
       <w:t>Changelog</w:t>
     </w:r>
-    <w:proofErr w:type="spellEnd"/>
     <w:r>
       <w:rPr>
         <w:b/>
@@ -20580,7 +20002,7 @@
         <w:i/>
         <w:noProof/>
       </w:rPr>
-      <w:t>13</w:t>
+      <w:t>2</w:t>
     </w:r>
     <w:r>
       <w:rPr>
@@ -20683,7 +20105,6 @@
         </mc:Fallback>
       </mc:AlternateContent>
     </w:r>
-    <w:proofErr w:type="spellStart"/>
     <w:r>
       <w:rPr>
         <w:sz w:val="16"/>
@@ -20691,7 +20112,6 @@
       </w:rPr>
       <w:t>GiSmartware</w:t>
     </w:r>
-    <w:proofErr w:type="spellEnd"/>
     <w:r>
       <w:rPr>
         <w:b/>
@@ -20944,7 +20364,7 @@
                               <v:shape id="_x0000_i1026" type="#_x0000_t75" style="width:23.25pt;height:30.75pt" o:ole="" fillcolor="window">
                                 <v:imagedata r:id="rId2" o:title=""/>
                               </v:shape>
-                              <o:OLEObject Type="Embed" ProgID="Word.Picture.8" ShapeID="_x0000_i1026" DrawAspect="Content" ObjectID="_1509258844" r:id="rId3"/>
+                              <o:OLEObject Type="Embed" ProgID="Word.Picture.8" ShapeID="_x0000_i1026" DrawAspect="Content" ObjectID="_1509352687" r:id="rId3"/>
                             </w:object>
                           </w:r>
                         </w:p>
@@ -20980,7 +20400,7 @@
                         <v:shape id="_x0000_i1026" type="#_x0000_t75" style="width:23.25pt;height:30.75pt" o:ole="" fillcolor="window">
                           <v:imagedata r:id="rId2" o:title=""/>
                         </v:shape>
-                        <o:OLEObject Type="Embed" ProgID="Word.Picture.8" ShapeID="_x0000_i1026" DrawAspect="Content" ObjectID="_1509258844" r:id="rId4"/>
+                        <o:OLEObject Type="Embed" ProgID="Word.Picture.8" ShapeID="_x0000_i1026" DrawAspect="Content" ObjectID="_1509352687" r:id="rId4"/>
                       </w:object>
                     </w:r>
                   </w:p>
@@ -26981,9 +26401,7 @@
 </file>
 
 <file path=customXml/item1.xml><?xml version="1.0" encoding="utf-8"?>
-<p:properties xmlns:p="http://schemas.microsoft.com/office/2006/metadata/properties" xmlns:xsi="http://www.w3.org/2001/XMLSchema-instance">
-  <documentManagement/>
-</p:properties>
+<LongProperties xmlns="http://schemas.microsoft.com/office/2006/metadata/longProperties"/>
 </file>
 
 <file path=customXml/item2.xml><?xml version="1.0" encoding="utf-8"?>
@@ -27036,7 +26454,9 @@
 </file>
 
 <file path=customXml/item3.xml><?xml version="1.0" encoding="utf-8"?>
-<LongProperties xmlns="http://schemas.microsoft.com/office/2006/metadata/longProperties"/>
+<p:properties xmlns:p="http://schemas.microsoft.com/office/2006/metadata/properties" xmlns:xsi="http://www.w3.org/2001/XMLSchema-instance">
+  <documentManagement/>
+</p:properties>
 </file>
 
 <file path=customXml/item4.xml><?xml version="1.0" encoding="utf-8"?>
@@ -27053,9 +26473,9 @@
 </file>
 
 <file path=customXml/itemProps1.xml><?xml version="1.0" encoding="utf-8"?>
-<ds:datastoreItem xmlns:ds="http://schemas.openxmlformats.org/officeDocument/2006/customXml" ds:itemID="{99ADBD98-6647-4C9E-82A0-C25C4D30AC85}">
+<ds:datastoreItem xmlns:ds="http://schemas.openxmlformats.org/officeDocument/2006/customXml" ds:itemID="{75829D60-6EDD-460F-8316-90B3D8B3A76F}">
   <ds:schemaRefs>
-    <ds:schemaRef ds:uri="http://schemas.microsoft.com/office/2006/metadata/properties"/>
+    <ds:schemaRef ds:uri="http://schemas.microsoft.com/office/2006/metadata/longProperties"/>
   </ds:schemaRefs>
 </ds:datastoreItem>
 </file>
@@ -27076,9 +26496,9 @@
 </file>
 
 <file path=customXml/itemProps3.xml><?xml version="1.0" encoding="utf-8"?>
-<ds:datastoreItem xmlns:ds="http://schemas.openxmlformats.org/officeDocument/2006/customXml" ds:itemID="{75829D60-6EDD-460F-8316-90B3D8B3A76F}">
+<ds:datastoreItem xmlns:ds="http://schemas.openxmlformats.org/officeDocument/2006/customXml" ds:itemID="{99ADBD98-6647-4C9E-82A0-C25C4D30AC85}">
   <ds:schemaRefs>
-    <ds:schemaRef ds:uri="http://schemas.microsoft.com/office/2006/metadata/longProperties"/>
+    <ds:schemaRef ds:uri="http://schemas.microsoft.com/office/2006/metadata/properties"/>
   </ds:schemaRefs>
 </ds:datastoreItem>
 </file>
@@ -27092,7 +26512,7 @@
 </file>
 
 <file path=customXml/itemProps5.xml><?xml version="1.0" encoding="utf-8"?>
-<ds:datastoreItem xmlns:ds="http://schemas.openxmlformats.org/officeDocument/2006/customXml" ds:itemID="{DADB9F4C-895E-4834-99F1-52EFFEE1308B}">
+<ds:datastoreItem xmlns:ds="http://schemas.openxmlformats.org/officeDocument/2006/customXml" ds:itemID="{BEA9C04B-724E-4F1C-B79A-116B6640690D}">
   <ds:schemaRefs>
     <ds:schemaRef ds:uri="http://schemas.openxmlformats.org/officeDocument/2006/bibliography"/>
   </ds:schemaRefs>

--- a/Changelog.docx
+++ b/Changelog.docx
@@ -324,7 +324,7 @@
         </w:rPr>
         <w:fldChar w:fldCharType="separate"/>
       </w:r>
-      <w:hyperlink w:anchor="_Toc435610851" w:history="1">
+      <w:hyperlink w:anchor="_Toc435621590" w:history="1">
         <w:r>
           <w:rPr>
             <w:rStyle w:val="Lienhypertexte"/>
@@ -364,7 +364,7 @@
           <w:rPr>
             <w:webHidden/>
           </w:rPr>
-          <w:instrText xml:space="preserve"> PAGEREF _Toc435610851 \h </w:instrText>
+          <w:instrText xml:space="preserve"> PAGEREF _Toc435621590 \h </w:instrText>
         </w:r>
         <w:r>
           <w:rPr>
@@ -401,7 +401,7 @@
           <w:szCs w:val="22"/>
         </w:rPr>
       </w:pPr>
-      <w:hyperlink w:anchor="_Toc435610852" w:history="1">
+      <w:hyperlink w:anchor="_Toc435621591" w:history="1">
         <w:r>
           <w:rPr>
             <w:rStyle w:val="Lienhypertexte"/>
@@ -445,7 +445,7 @@
           <w:rPr>
             <w:webHidden/>
           </w:rPr>
-          <w:instrText xml:space="preserve"> PAGEREF _Toc435610852 \h </w:instrText>
+          <w:instrText xml:space="preserve"> PAGEREF _Toc435621591 \h </w:instrText>
         </w:r>
         <w:r>
           <w:rPr>
@@ -484,7 +484,7 @@
           <w:szCs w:val="22"/>
         </w:rPr>
       </w:pPr>
-      <w:hyperlink w:anchor="_Toc435610853" w:history="1">
+      <w:hyperlink w:anchor="_Toc435621592" w:history="1">
         <w:r>
           <w:rPr>
             <w:rStyle w:val="Lienhypertexte"/>
@@ -524,7 +524,7 @@
           <w:rPr>
             <w:webHidden/>
           </w:rPr>
-          <w:instrText xml:space="preserve"> PAGEREF _Toc435610853 \h </w:instrText>
+          <w:instrText xml:space="preserve"> PAGEREF _Toc435621592 \h </w:instrText>
         </w:r>
         <w:r>
           <w:rPr>
@@ -561,7 +561,7 @@
           <w:szCs w:val="22"/>
         </w:rPr>
       </w:pPr>
-      <w:hyperlink w:anchor="_Toc435610854" w:history="1">
+      <w:hyperlink w:anchor="_Toc435621593" w:history="1">
         <w:r>
           <w:rPr>
             <w:rStyle w:val="Lienhypertexte"/>
@@ -605,7 +605,7 @@
           <w:rPr>
             <w:webHidden/>
           </w:rPr>
-          <w:instrText xml:space="preserve"> PAGEREF _Toc435610854 \h </w:instrText>
+          <w:instrText xml:space="preserve"> PAGEREF _Toc435621593 \h </w:instrText>
         </w:r>
         <w:r>
           <w:rPr>
@@ -644,7 +644,7 @@
           <w:szCs w:val="22"/>
         </w:rPr>
       </w:pPr>
-      <w:hyperlink w:anchor="_Toc435610855" w:history="1">
+      <w:hyperlink w:anchor="_Toc435621594" w:history="1">
         <w:r>
           <w:rPr>
             <w:rStyle w:val="Lienhypertexte"/>
@@ -684,7 +684,7 @@
           <w:rPr>
             <w:webHidden/>
           </w:rPr>
-          <w:instrText xml:space="preserve"> PAGEREF _Toc435610855 \h </w:instrText>
+          <w:instrText xml:space="preserve"> PAGEREF _Toc435621594 \h </w:instrText>
         </w:r>
         <w:r>
           <w:rPr>
@@ -721,7 +721,7 @@
           <w:szCs w:val="22"/>
         </w:rPr>
       </w:pPr>
-      <w:hyperlink w:anchor="_Toc435610856" w:history="1">
+      <w:hyperlink w:anchor="_Toc435621595" w:history="1">
         <w:r>
           <w:rPr>
             <w:rStyle w:val="Lienhypertexte"/>
@@ -765,7 +765,7 @@
           <w:rPr>
             <w:webHidden/>
           </w:rPr>
-          <w:instrText xml:space="preserve"> PAGEREF _Toc435610856 \h </w:instrText>
+          <w:instrText xml:space="preserve"> PAGEREF _Toc435621595 \h </w:instrText>
         </w:r>
         <w:r>
           <w:rPr>
@@ -804,7 +804,7 @@
           <w:szCs w:val="22"/>
         </w:rPr>
       </w:pPr>
-      <w:hyperlink w:anchor="_Toc435610857" w:history="1">
+      <w:hyperlink w:anchor="_Toc435621596" w:history="1">
         <w:r>
           <w:rPr>
             <w:rStyle w:val="Lienhypertexte"/>
@@ -844,7 +844,7 @@
           <w:rPr>
             <w:webHidden/>
           </w:rPr>
-          <w:instrText xml:space="preserve"> PAGEREF _Toc435610857 \h </w:instrText>
+          <w:instrText xml:space="preserve"> PAGEREF _Toc435621596 \h </w:instrText>
         </w:r>
         <w:r>
           <w:rPr>
@@ -881,7 +881,7 @@
           <w:szCs w:val="22"/>
         </w:rPr>
       </w:pPr>
-      <w:hyperlink w:anchor="_Toc435610858" w:history="1">
+      <w:hyperlink w:anchor="_Toc435621597" w:history="1">
         <w:r>
           <w:rPr>
             <w:rStyle w:val="Lienhypertexte"/>
@@ -925,7 +925,7 @@
           <w:rPr>
             <w:webHidden/>
           </w:rPr>
-          <w:instrText xml:space="preserve"> PAGEREF _Toc435610858 \h </w:instrText>
+          <w:instrText xml:space="preserve"> PAGEREF _Toc435621597 \h </w:instrText>
         </w:r>
         <w:r>
           <w:rPr>
@@ -962,7 +962,7 @@
           <w:szCs w:val="22"/>
         </w:rPr>
       </w:pPr>
-      <w:hyperlink w:anchor="_Toc435610859" w:history="1">
+      <w:hyperlink w:anchor="_Toc435621598" w:history="1">
         <w:r>
           <w:rPr>
             <w:rStyle w:val="Lienhypertexte"/>
@@ -1006,7 +1006,7 @@
           <w:rPr>
             <w:webHidden/>
           </w:rPr>
-          <w:instrText xml:space="preserve"> PAGEREF _Toc435610859 \h </w:instrText>
+          <w:instrText xml:space="preserve"> PAGEREF _Toc435621598 \h </w:instrText>
         </w:r>
         <w:r>
           <w:rPr>
@@ -1045,7 +1045,7 @@
           <w:szCs w:val="22"/>
         </w:rPr>
       </w:pPr>
-      <w:hyperlink w:anchor="_Toc435610860" w:history="1">
+      <w:hyperlink w:anchor="_Toc435621599" w:history="1">
         <w:r>
           <w:rPr>
             <w:rStyle w:val="Lienhypertexte"/>
@@ -1085,7 +1085,7 @@
           <w:rPr>
             <w:webHidden/>
           </w:rPr>
-          <w:instrText xml:space="preserve"> PAGEREF _Toc435610860 \h </w:instrText>
+          <w:instrText xml:space="preserve"> PAGEREF _Toc435621599 \h </w:instrText>
         </w:r>
         <w:r>
           <w:rPr>
@@ -1122,7 +1122,7 @@
           <w:szCs w:val="22"/>
         </w:rPr>
       </w:pPr>
-      <w:hyperlink w:anchor="_Toc435610861" w:history="1">
+      <w:hyperlink w:anchor="_Toc435621600" w:history="1">
         <w:r>
           <w:rPr>
             <w:rStyle w:val="Lienhypertexte"/>
@@ -1166,7 +1166,7 @@
           <w:rPr>
             <w:webHidden/>
           </w:rPr>
-          <w:instrText xml:space="preserve"> PAGEREF _Toc435610861 \h </w:instrText>
+          <w:instrText xml:space="preserve"> PAGEREF _Toc435621600 \h </w:instrText>
         </w:r>
         <w:r>
           <w:rPr>
@@ -1205,7 +1205,7 @@
           <w:szCs w:val="22"/>
         </w:rPr>
       </w:pPr>
-      <w:hyperlink w:anchor="_Toc435610862" w:history="1">
+      <w:hyperlink w:anchor="_Toc435621601" w:history="1">
         <w:r>
           <w:rPr>
             <w:rStyle w:val="Lienhypertexte"/>
@@ -1245,7 +1245,7 @@
           <w:rPr>
             <w:webHidden/>
           </w:rPr>
-          <w:instrText xml:space="preserve"> PAGEREF _Toc435610862 \h </w:instrText>
+          <w:instrText xml:space="preserve"> PAGEREF _Toc435621601 \h </w:instrText>
         </w:r>
         <w:r>
           <w:rPr>
@@ -1282,7 +1282,7 @@
           <w:szCs w:val="22"/>
         </w:rPr>
       </w:pPr>
-      <w:hyperlink w:anchor="_Toc435610863" w:history="1">
+      <w:hyperlink w:anchor="_Toc435621602" w:history="1">
         <w:r>
           <w:rPr>
             <w:rStyle w:val="Lienhypertexte"/>
@@ -1326,7 +1326,7 @@
           <w:rPr>
             <w:webHidden/>
           </w:rPr>
-          <w:instrText xml:space="preserve"> PAGEREF _Toc435610863 \h </w:instrText>
+          <w:instrText xml:space="preserve"> PAGEREF _Toc435621602 \h </w:instrText>
         </w:r>
         <w:r>
           <w:rPr>
@@ -1365,7 +1365,7 @@
           <w:szCs w:val="22"/>
         </w:rPr>
       </w:pPr>
-      <w:hyperlink w:anchor="_Toc435610864" w:history="1">
+      <w:hyperlink w:anchor="_Toc435621603" w:history="1">
         <w:r>
           <w:rPr>
             <w:rStyle w:val="Lienhypertexte"/>
@@ -1405,7 +1405,7 @@
           <w:rPr>
             <w:webHidden/>
           </w:rPr>
-          <w:instrText xml:space="preserve"> PAGEREF _Toc435610864 \h </w:instrText>
+          <w:instrText xml:space="preserve"> PAGEREF _Toc435621603 \h </w:instrText>
         </w:r>
         <w:r>
           <w:rPr>
@@ -1442,7 +1442,7 @@
           <w:szCs w:val="22"/>
         </w:rPr>
       </w:pPr>
-      <w:hyperlink w:anchor="_Toc435610865" w:history="1">
+      <w:hyperlink w:anchor="_Toc435621604" w:history="1">
         <w:r>
           <w:rPr>
             <w:rStyle w:val="Lienhypertexte"/>
@@ -1486,7 +1486,7 @@
           <w:rPr>
             <w:webHidden/>
           </w:rPr>
-          <w:instrText xml:space="preserve"> PAGEREF _Toc435610865 \h </w:instrText>
+          <w:instrText xml:space="preserve"> PAGEREF _Toc435621604 \h </w:instrText>
         </w:r>
         <w:r>
           <w:rPr>
@@ -1525,7 +1525,7 @@
           <w:szCs w:val="22"/>
         </w:rPr>
       </w:pPr>
-      <w:hyperlink w:anchor="_Toc435610866" w:history="1">
+      <w:hyperlink w:anchor="_Toc435621605" w:history="1">
         <w:r>
           <w:rPr>
             <w:rStyle w:val="Lienhypertexte"/>
@@ -1565,7 +1565,7 @@
           <w:rPr>
             <w:webHidden/>
           </w:rPr>
-          <w:instrText xml:space="preserve"> PAGEREF _Toc435610866 \h </w:instrText>
+          <w:instrText xml:space="preserve"> PAGEREF _Toc435621605 \h </w:instrText>
         </w:r>
         <w:r>
           <w:rPr>
@@ -1602,7 +1602,7 @@
           <w:szCs w:val="22"/>
         </w:rPr>
       </w:pPr>
-      <w:hyperlink w:anchor="_Toc435610867" w:history="1">
+      <w:hyperlink w:anchor="_Toc435621606" w:history="1">
         <w:r>
           <w:rPr>
             <w:rStyle w:val="Lienhypertexte"/>
@@ -1646,7 +1646,7 @@
           <w:rPr>
             <w:webHidden/>
           </w:rPr>
-          <w:instrText xml:space="preserve"> PAGEREF _Toc435610867 \h </w:instrText>
+          <w:instrText xml:space="preserve"> PAGEREF _Toc435621606 \h </w:instrText>
         </w:r>
         <w:r>
           <w:rPr>
@@ -1685,7 +1685,7 @@
           <w:szCs w:val="22"/>
         </w:rPr>
       </w:pPr>
-      <w:hyperlink w:anchor="_Toc435610868" w:history="1">
+      <w:hyperlink w:anchor="_Toc435621607" w:history="1">
         <w:r>
           <w:rPr>
             <w:rStyle w:val="Lienhypertexte"/>
@@ -1725,7 +1725,7 @@
           <w:rPr>
             <w:webHidden/>
           </w:rPr>
-          <w:instrText xml:space="preserve"> PAGEREF _Toc435610868 \h </w:instrText>
+          <w:instrText xml:space="preserve"> PAGEREF _Toc435621607 \h </w:instrText>
         </w:r>
         <w:r>
           <w:rPr>
@@ -1762,7 +1762,7 @@
           <w:szCs w:val="22"/>
         </w:rPr>
       </w:pPr>
-      <w:hyperlink w:anchor="_Toc435610869" w:history="1">
+      <w:hyperlink w:anchor="_Toc435621608" w:history="1">
         <w:r>
           <w:rPr>
             <w:rStyle w:val="Lienhypertexte"/>
@@ -1806,7 +1806,7 @@
           <w:rPr>
             <w:webHidden/>
           </w:rPr>
-          <w:instrText xml:space="preserve"> PAGEREF _Toc435610869 \h </w:instrText>
+          <w:instrText xml:space="preserve"> PAGEREF _Toc435621608 \h </w:instrText>
         </w:r>
         <w:r>
           <w:rPr>
@@ -1843,7 +1843,7 @@
           <w:szCs w:val="22"/>
         </w:rPr>
       </w:pPr>
-      <w:hyperlink w:anchor="_Toc435610870" w:history="1">
+      <w:hyperlink w:anchor="_Toc435621609" w:history="1">
         <w:r>
           <w:rPr>
             <w:rStyle w:val="Lienhypertexte"/>
@@ -1887,7 +1887,7 @@
           <w:rPr>
             <w:webHidden/>
           </w:rPr>
-          <w:instrText xml:space="preserve"> PAGEREF _Toc435610870 \h </w:instrText>
+          <w:instrText xml:space="preserve"> PAGEREF _Toc435621609 \h </w:instrText>
         </w:r>
         <w:r>
           <w:rPr>
@@ -1926,7 +1926,7 @@
           <w:szCs w:val="22"/>
         </w:rPr>
       </w:pPr>
-      <w:hyperlink w:anchor="_Toc435610871" w:history="1">
+      <w:hyperlink w:anchor="_Toc435621610" w:history="1">
         <w:r>
           <w:rPr>
             <w:rStyle w:val="Lienhypertexte"/>
@@ -1966,7 +1966,7 @@
           <w:rPr>
             <w:webHidden/>
           </w:rPr>
-          <w:instrText xml:space="preserve"> PAGEREF _Toc435610871 \h </w:instrText>
+          <w:instrText xml:space="preserve"> PAGEREF _Toc435621610 \h </w:instrText>
         </w:r>
         <w:r>
           <w:rPr>
@@ -2003,7 +2003,7 @@
           <w:szCs w:val="22"/>
         </w:rPr>
       </w:pPr>
-      <w:hyperlink w:anchor="_Toc435610872" w:history="1">
+      <w:hyperlink w:anchor="_Toc435621611" w:history="1">
         <w:r>
           <w:rPr>
             <w:rStyle w:val="Lienhypertexte"/>
@@ -2047,7 +2047,7 @@
           <w:rPr>
             <w:webHidden/>
           </w:rPr>
-          <w:instrText xml:space="preserve"> PAGEREF _Toc435610872 \h </w:instrText>
+          <w:instrText xml:space="preserve"> PAGEREF _Toc435621611 \h </w:instrText>
         </w:r>
         <w:r>
           <w:rPr>
@@ -2084,7 +2084,7 @@
           <w:szCs w:val="22"/>
         </w:rPr>
       </w:pPr>
-      <w:hyperlink w:anchor="_Toc435610873" w:history="1">
+      <w:hyperlink w:anchor="_Toc435621612" w:history="1">
         <w:r>
           <w:rPr>
             <w:rStyle w:val="Lienhypertexte"/>
@@ -2128,7 +2128,7 @@
           <w:rPr>
             <w:webHidden/>
           </w:rPr>
-          <w:instrText xml:space="preserve"> PAGEREF _Toc435610873 \h </w:instrText>
+          <w:instrText xml:space="preserve"> PAGEREF _Toc435621612 \h </w:instrText>
         </w:r>
         <w:r>
           <w:rPr>
@@ -2167,7 +2167,7 @@
           <w:szCs w:val="22"/>
         </w:rPr>
       </w:pPr>
-      <w:hyperlink w:anchor="_Toc435610874" w:history="1">
+      <w:hyperlink w:anchor="_Toc435621613" w:history="1">
         <w:r>
           <w:rPr>
             <w:rStyle w:val="Lienhypertexte"/>
@@ -2207,7 +2207,7 @@
           <w:rPr>
             <w:webHidden/>
           </w:rPr>
-          <w:instrText xml:space="preserve"> PAGEREF _Toc435610874 \h </w:instrText>
+          <w:instrText xml:space="preserve"> PAGEREF _Toc435621613 \h </w:instrText>
         </w:r>
         <w:r>
           <w:rPr>
@@ -2244,7 +2244,7 @@
           <w:szCs w:val="22"/>
         </w:rPr>
       </w:pPr>
-      <w:hyperlink w:anchor="_Toc435610875" w:history="1">
+      <w:hyperlink w:anchor="_Toc435621614" w:history="1">
         <w:r>
           <w:rPr>
             <w:rStyle w:val="Lienhypertexte"/>
@@ -2288,7 +2288,7 @@
           <w:rPr>
             <w:webHidden/>
           </w:rPr>
-          <w:instrText xml:space="preserve"> PAGEREF _Toc435610875 \h </w:instrText>
+          <w:instrText xml:space="preserve"> PAGEREF _Toc435621614 \h </w:instrText>
         </w:r>
         <w:r>
           <w:rPr>
@@ -2325,7 +2325,7 @@
           <w:szCs w:val="22"/>
         </w:rPr>
       </w:pPr>
-      <w:hyperlink w:anchor="_Toc435610876" w:history="1">
+      <w:hyperlink w:anchor="_Toc435621615" w:history="1">
         <w:r>
           <w:rPr>
             <w:rStyle w:val="Lienhypertexte"/>
@@ -2369,7 +2369,7 @@
           <w:rPr>
             <w:webHidden/>
           </w:rPr>
-          <w:instrText xml:space="preserve"> PAGEREF _Toc435610876 \h </w:instrText>
+          <w:instrText xml:space="preserve"> PAGEREF _Toc435621615 \h </w:instrText>
         </w:r>
         <w:r>
           <w:rPr>
@@ -2408,7 +2408,7 @@
           <w:szCs w:val="22"/>
         </w:rPr>
       </w:pPr>
-      <w:hyperlink w:anchor="_Toc435610877" w:history="1">
+      <w:hyperlink w:anchor="_Toc435621616" w:history="1">
         <w:r>
           <w:rPr>
             <w:rStyle w:val="Lienhypertexte"/>
@@ -2448,7 +2448,7 @@
           <w:rPr>
             <w:webHidden/>
           </w:rPr>
-          <w:instrText xml:space="preserve"> PAGEREF _Toc435610877 \h </w:instrText>
+          <w:instrText xml:space="preserve"> PAGEREF _Toc435621616 \h </w:instrText>
         </w:r>
         <w:r>
           <w:rPr>
@@ -2485,7 +2485,7 @@
           <w:szCs w:val="22"/>
         </w:rPr>
       </w:pPr>
-      <w:hyperlink w:anchor="_Toc435610878" w:history="1">
+      <w:hyperlink w:anchor="_Toc435621617" w:history="1">
         <w:r>
           <w:rPr>
             <w:rStyle w:val="Lienhypertexte"/>
@@ -2529,7 +2529,7 @@
           <w:rPr>
             <w:webHidden/>
           </w:rPr>
-          <w:instrText xml:space="preserve"> PAGEREF _Toc435610878 \h </w:instrText>
+          <w:instrText xml:space="preserve"> PAGEREF _Toc435621617 \h </w:instrText>
         </w:r>
         <w:r>
           <w:rPr>
@@ -2566,7 +2566,7 @@
           <w:szCs w:val="22"/>
         </w:rPr>
       </w:pPr>
-      <w:hyperlink w:anchor="_Toc435610879" w:history="1">
+      <w:hyperlink w:anchor="_Toc435621618" w:history="1">
         <w:r>
           <w:rPr>
             <w:rStyle w:val="Lienhypertexte"/>
@@ -2610,7 +2610,7 @@
           <w:rPr>
             <w:webHidden/>
           </w:rPr>
-          <w:instrText xml:space="preserve"> PAGEREF _Toc435610879 \h </w:instrText>
+          <w:instrText xml:space="preserve"> PAGEREF _Toc435621618 \h </w:instrText>
         </w:r>
         <w:r>
           <w:rPr>
@@ -2649,7 +2649,7 @@
           <w:szCs w:val="22"/>
         </w:rPr>
       </w:pPr>
-      <w:hyperlink w:anchor="_Toc435610880" w:history="1">
+      <w:hyperlink w:anchor="_Toc435621619" w:history="1">
         <w:r>
           <w:rPr>
             <w:rStyle w:val="Lienhypertexte"/>
@@ -2689,7 +2689,7 @@
           <w:rPr>
             <w:webHidden/>
           </w:rPr>
-          <w:instrText xml:space="preserve"> PAGEREF _Toc435610880 \h </w:instrText>
+          <w:instrText xml:space="preserve"> PAGEREF _Toc435621619 \h </w:instrText>
         </w:r>
         <w:r>
           <w:rPr>
@@ -2726,7 +2726,7 @@
           <w:szCs w:val="22"/>
         </w:rPr>
       </w:pPr>
-      <w:hyperlink w:anchor="_Toc435610881" w:history="1">
+      <w:hyperlink w:anchor="_Toc435621620" w:history="1">
         <w:r>
           <w:rPr>
             <w:rStyle w:val="Lienhypertexte"/>
@@ -2770,7 +2770,7 @@
           <w:rPr>
             <w:webHidden/>
           </w:rPr>
-          <w:instrText xml:space="preserve"> PAGEREF _Toc435610881 \h </w:instrText>
+          <w:instrText xml:space="preserve"> PAGEREF _Toc435621620 \h </w:instrText>
         </w:r>
         <w:r>
           <w:rPr>
@@ -2807,7 +2807,7 @@
           <w:szCs w:val="22"/>
         </w:rPr>
       </w:pPr>
-      <w:hyperlink w:anchor="_Toc435610882" w:history="1">
+      <w:hyperlink w:anchor="_Toc435621621" w:history="1">
         <w:r>
           <w:rPr>
             <w:rStyle w:val="Lienhypertexte"/>
@@ -2851,7 +2851,7 @@
           <w:rPr>
             <w:webHidden/>
           </w:rPr>
-          <w:instrText xml:space="preserve"> PAGEREF _Toc435610882 \h </w:instrText>
+          <w:instrText xml:space="preserve"> PAGEREF _Toc435621621 \h </w:instrText>
         </w:r>
         <w:r>
           <w:rPr>
@@ -2890,7 +2890,7 @@
           <w:szCs w:val="22"/>
         </w:rPr>
       </w:pPr>
-      <w:hyperlink w:anchor="_Toc435610883" w:history="1">
+      <w:hyperlink w:anchor="_Toc435621622" w:history="1">
         <w:r>
           <w:rPr>
             <w:rStyle w:val="Lienhypertexte"/>
@@ -2930,7 +2930,7 @@
           <w:rPr>
             <w:webHidden/>
           </w:rPr>
-          <w:instrText xml:space="preserve"> PAGEREF _Toc435610883 \h </w:instrText>
+          <w:instrText xml:space="preserve"> PAGEREF _Toc435621622 \h </w:instrText>
         </w:r>
         <w:r>
           <w:rPr>
@@ -2967,7 +2967,7 @@
           <w:szCs w:val="22"/>
         </w:rPr>
       </w:pPr>
-      <w:hyperlink w:anchor="_Toc435610884" w:history="1">
+      <w:hyperlink w:anchor="_Toc435621623" w:history="1">
         <w:r>
           <w:rPr>
             <w:rStyle w:val="Lienhypertexte"/>
@@ -3011,7 +3011,7 @@
           <w:rPr>
             <w:webHidden/>
           </w:rPr>
-          <w:instrText xml:space="preserve"> PAGEREF _Toc435610884 \h </w:instrText>
+          <w:instrText xml:space="preserve"> PAGEREF _Toc435621623 \h </w:instrText>
         </w:r>
         <w:r>
           <w:rPr>
@@ -3048,7 +3048,7 @@
           <w:szCs w:val="22"/>
         </w:rPr>
       </w:pPr>
-      <w:hyperlink w:anchor="_Toc435610885" w:history="1">
+      <w:hyperlink w:anchor="_Toc435621624" w:history="1">
         <w:r>
           <w:rPr>
             <w:rStyle w:val="Lienhypertexte"/>
@@ -3092,7 +3092,7 @@
           <w:rPr>
             <w:webHidden/>
           </w:rPr>
-          <w:instrText xml:space="preserve"> PAGEREF _Toc435610885 \h </w:instrText>
+          <w:instrText xml:space="preserve"> PAGEREF _Toc435621624 \h </w:instrText>
         </w:r>
         <w:r>
           <w:rPr>
@@ -3131,7 +3131,7 @@
           <w:szCs w:val="22"/>
         </w:rPr>
       </w:pPr>
-      <w:hyperlink w:anchor="_Toc435610886" w:history="1">
+      <w:hyperlink w:anchor="_Toc435621625" w:history="1">
         <w:r>
           <w:rPr>
             <w:rStyle w:val="Lienhypertexte"/>
@@ -3171,7 +3171,7 @@
           <w:rPr>
             <w:webHidden/>
           </w:rPr>
-          <w:instrText xml:space="preserve"> PAGEREF _Toc435610886 \h </w:instrText>
+          <w:instrText xml:space="preserve"> PAGEREF _Toc435621625 \h </w:instrText>
         </w:r>
         <w:r>
           <w:rPr>
@@ -3208,7 +3208,7 @@
           <w:szCs w:val="22"/>
         </w:rPr>
       </w:pPr>
-      <w:hyperlink w:anchor="_Toc435610887" w:history="1">
+      <w:hyperlink w:anchor="_Toc435621626" w:history="1">
         <w:r>
           <w:rPr>
             <w:rStyle w:val="Lienhypertexte"/>
@@ -3252,7 +3252,7 @@
           <w:rPr>
             <w:webHidden/>
           </w:rPr>
-          <w:instrText xml:space="preserve"> PAGEREF _Toc435610887 \h </w:instrText>
+          <w:instrText xml:space="preserve"> PAGEREF _Toc435621626 \h </w:instrText>
         </w:r>
         <w:r>
           <w:rPr>
@@ -3289,7 +3289,7 @@
           <w:szCs w:val="22"/>
         </w:rPr>
       </w:pPr>
-      <w:hyperlink w:anchor="_Toc435610888" w:history="1">
+      <w:hyperlink w:anchor="_Toc435621627" w:history="1">
         <w:r>
           <w:rPr>
             <w:rStyle w:val="Lienhypertexte"/>
@@ -3333,7 +3333,7 @@
           <w:rPr>
             <w:webHidden/>
           </w:rPr>
-          <w:instrText xml:space="preserve"> PAGEREF _Toc435610888 \h </w:instrText>
+          <w:instrText xml:space="preserve"> PAGEREF _Toc435621627 \h </w:instrText>
         </w:r>
         <w:r>
           <w:rPr>
@@ -3372,7 +3372,7 @@
           <w:szCs w:val="22"/>
         </w:rPr>
       </w:pPr>
-      <w:hyperlink w:anchor="_Toc435610889" w:history="1">
+      <w:hyperlink w:anchor="_Toc435621628" w:history="1">
         <w:r>
           <w:rPr>
             <w:rStyle w:val="Lienhypertexte"/>
@@ -3412,7 +3412,7 @@
           <w:rPr>
             <w:webHidden/>
           </w:rPr>
-          <w:instrText xml:space="preserve"> PAGEREF _Toc435610889 \h </w:instrText>
+          <w:instrText xml:space="preserve"> PAGEREF _Toc435621628 \h </w:instrText>
         </w:r>
         <w:r>
           <w:rPr>
@@ -3449,7 +3449,7 @@
           <w:szCs w:val="22"/>
         </w:rPr>
       </w:pPr>
-      <w:hyperlink w:anchor="_Toc435610890" w:history="1">
+      <w:hyperlink w:anchor="_Toc435621629" w:history="1">
         <w:r>
           <w:rPr>
             <w:rStyle w:val="Lienhypertexte"/>
@@ -3493,7 +3493,7 @@
           <w:rPr>
             <w:webHidden/>
           </w:rPr>
-          <w:instrText xml:space="preserve"> PAGEREF _Toc435610890 \h </w:instrText>
+          <w:instrText xml:space="preserve"> PAGEREF _Toc435621629 \h </w:instrText>
         </w:r>
         <w:r>
           <w:rPr>
@@ -3530,7 +3530,7 @@
           <w:szCs w:val="22"/>
         </w:rPr>
       </w:pPr>
-      <w:hyperlink w:anchor="_Toc435610891" w:history="1">
+      <w:hyperlink w:anchor="_Toc435621630" w:history="1">
         <w:r>
           <w:rPr>
             <w:rStyle w:val="Lienhypertexte"/>
@@ -3574,7 +3574,7 @@
           <w:rPr>
             <w:webHidden/>
           </w:rPr>
-          <w:instrText xml:space="preserve"> PAGEREF _Toc435610891 \h </w:instrText>
+          <w:instrText xml:space="preserve"> PAGEREF _Toc435621630 \h </w:instrText>
         </w:r>
         <w:r>
           <w:rPr>
@@ -3613,7 +3613,7 @@
           <w:szCs w:val="22"/>
         </w:rPr>
       </w:pPr>
-      <w:hyperlink w:anchor="_Toc435610892" w:history="1">
+      <w:hyperlink w:anchor="_Toc435621631" w:history="1">
         <w:r>
           <w:rPr>
             <w:rStyle w:val="Lienhypertexte"/>
@@ -3653,7 +3653,7 @@
           <w:rPr>
             <w:webHidden/>
           </w:rPr>
-          <w:instrText xml:space="preserve"> PAGEREF _Toc435610892 \h </w:instrText>
+          <w:instrText xml:space="preserve"> PAGEREF _Toc435621631 \h </w:instrText>
         </w:r>
         <w:r>
           <w:rPr>
@@ -3690,7 +3690,7 @@
           <w:szCs w:val="22"/>
         </w:rPr>
       </w:pPr>
-      <w:hyperlink w:anchor="_Toc435610893" w:history="1">
+      <w:hyperlink w:anchor="_Toc435621632" w:history="1">
         <w:r>
           <w:rPr>
             <w:rStyle w:val="Lienhypertexte"/>
@@ -3734,7 +3734,7 @@
           <w:rPr>
             <w:webHidden/>
           </w:rPr>
-          <w:instrText xml:space="preserve"> PAGEREF _Toc435610893 \h </w:instrText>
+          <w:instrText xml:space="preserve"> PAGEREF _Toc435621632 \h </w:instrText>
         </w:r>
         <w:r>
           <w:rPr>
@@ -3771,7 +3771,7 @@
           <w:szCs w:val="22"/>
         </w:rPr>
       </w:pPr>
-      <w:hyperlink w:anchor="_Toc435610894" w:history="1">
+      <w:hyperlink w:anchor="_Toc435621633" w:history="1">
         <w:r>
           <w:rPr>
             <w:rStyle w:val="Lienhypertexte"/>
@@ -3815,7 +3815,7 @@
           <w:rPr>
             <w:webHidden/>
           </w:rPr>
-          <w:instrText xml:space="preserve"> PAGEREF _Toc435610894 \h </w:instrText>
+          <w:instrText xml:space="preserve"> PAGEREF _Toc435621633 \h </w:instrText>
         </w:r>
         <w:r>
           <w:rPr>
@@ -3854,7 +3854,7 @@
           <w:szCs w:val="22"/>
         </w:rPr>
       </w:pPr>
-      <w:hyperlink w:anchor="_Toc435610895" w:history="1">
+      <w:hyperlink w:anchor="_Toc435621634" w:history="1">
         <w:r>
           <w:rPr>
             <w:rStyle w:val="Lienhypertexte"/>
@@ -3894,7 +3894,7 @@
           <w:rPr>
             <w:webHidden/>
           </w:rPr>
-          <w:instrText xml:space="preserve"> PAGEREF _Toc435610895 \h </w:instrText>
+          <w:instrText xml:space="preserve"> PAGEREF _Toc435621634 \h </w:instrText>
         </w:r>
         <w:r>
           <w:rPr>
@@ -3931,7 +3931,7 @@
           <w:szCs w:val="22"/>
         </w:rPr>
       </w:pPr>
-      <w:hyperlink w:anchor="_Toc435610896" w:history="1">
+      <w:hyperlink w:anchor="_Toc435621635" w:history="1">
         <w:r>
           <w:rPr>
             <w:rStyle w:val="Lienhypertexte"/>
@@ -3975,7 +3975,7 @@
           <w:rPr>
             <w:webHidden/>
           </w:rPr>
-          <w:instrText xml:space="preserve"> PAGEREF _Toc435610896 \h </w:instrText>
+          <w:instrText xml:space="preserve"> PAGEREF _Toc435621635 \h </w:instrText>
         </w:r>
         <w:r>
           <w:rPr>
@@ -4014,7 +4014,7 @@
           <w:szCs w:val="22"/>
         </w:rPr>
       </w:pPr>
-      <w:hyperlink w:anchor="_Toc435610897" w:history="1">
+      <w:hyperlink w:anchor="_Toc435621636" w:history="1">
         <w:r>
           <w:rPr>
             <w:rStyle w:val="Lienhypertexte"/>
@@ -4054,7 +4054,7 @@
           <w:rPr>
             <w:webHidden/>
           </w:rPr>
-          <w:instrText xml:space="preserve"> PAGEREF _Toc435610897 \h </w:instrText>
+          <w:instrText xml:space="preserve"> PAGEREF _Toc435621636 \h </w:instrText>
         </w:r>
         <w:r>
           <w:rPr>
@@ -4091,7 +4091,7 @@
           <w:szCs w:val="22"/>
         </w:rPr>
       </w:pPr>
-      <w:hyperlink w:anchor="_Toc435610898" w:history="1">
+      <w:hyperlink w:anchor="_Toc435621637" w:history="1">
         <w:r>
           <w:rPr>
             <w:rStyle w:val="Lienhypertexte"/>
@@ -4135,7 +4135,7 @@
           <w:rPr>
             <w:webHidden/>
           </w:rPr>
-          <w:instrText xml:space="preserve"> PAGEREF _Toc435610898 \h </w:instrText>
+          <w:instrText xml:space="preserve"> PAGEREF _Toc435621637 \h </w:instrText>
         </w:r>
         <w:r>
           <w:rPr>
@@ -4174,7 +4174,7 @@
           <w:szCs w:val="22"/>
         </w:rPr>
       </w:pPr>
-      <w:hyperlink w:anchor="_Toc435610899" w:history="1">
+      <w:hyperlink w:anchor="_Toc435621638" w:history="1">
         <w:r>
           <w:rPr>
             <w:rStyle w:val="Lienhypertexte"/>
@@ -4214,7 +4214,7 @@
           <w:rPr>
             <w:webHidden/>
           </w:rPr>
-          <w:instrText xml:space="preserve"> PAGEREF _Toc435610899 \h </w:instrText>
+          <w:instrText xml:space="preserve"> PAGEREF _Toc435621638 \h </w:instrText>
         </w:r>
         <w:r>
           <w:rPr>
@@ -4251,7 +4251,7 @@
           <w:szCs w:val="22"/>
         </w:rPr>
       </w:pPr>
-      <w:hyperlink w:anchor="_Toc435610900" w:history="1">
+      <w:hyperlink w:anchor="_Toc435621639" w:history="1">
         <w:r>
           <w:rPr>
             <w:rStyle w:val="Lienhypertexte"/>
@@ -4295,7 +4295,7 @@
           <w:rPr>
             <w:webHidden/>
           </w:rPr>
-          <w:instrText xml:space="preserve"> PAGEREF _Toc435610900 \h </w:instrText>
+          <w:instrText xml:space="preserve"> PAGEREF _Toc435621639 \h </w:instrText>
         </w:r>
         <w:r>
           <w:rPr>
@@ -4334,7 +4334,7 @@
           <w:szCs w:val="22"/>
         </w:rPr>
       </w:pPr>
-      <w:hyperlink w:anchor="_Toc435610901" w:history="1">
+      <w:hyperlink w:anchor="_Toc435621640" w:history="1">
         <w:r>
           <w:rPr>
             <w:rStyle w:val="Lienhypertexte"/>
@@ -4374,7 +4374,7 @@
           <w:rPr>
             <w:webHidden/>
           </w:rPr>
-          <w:instrText xml:space="preserve"> PAGEREF _Toc435610901 \h </w:instrText>
+          <w:instrText xml:space="preserve"> PAGEREF _Toc435621640 \h </w:instrText>
         </w:r>
         <w:r>
           <w:rPr>
@@ -4411,7 +4411,7 @@
           <w:szCs w:val="22"/>
         </w:rPr>
       </w:pPr>
-      <w:hyperlink w:anchor="_Toc435610902" w:history="1">
+      <w:hyperlink w:anchor="_Toc435621641" w:history="1">
         <w:r>
           <w:rPr>
             <w:rStyle w:val="Lienhypertexte"/>
@@ -4455,7 +4455,7 @@
           <w:rPr>
             <w:webHidden/>
           </w:rPr>
-          <w:instrText xml:space="preserve"> PAGEREF _Toc435610902 \h </w:instrText>
+          <w:instrText xml:space="preserve"> PAGEREF _Toc435621641 \h </w:instrText>
         </w:r>
         <w:r>
           <w:rPr>
@@ -4492,7 +4492,7 @@
           <w:szCs w:val="22"/>
         </w:rPr>
       </w:pPr>
-      <w:hyperlink w:anchor="_Toc435610903" w:history="1">
+      <w:hyperlink w:anchor="_Toc435621642" w:history="1">
         <w:r>
           <w:rPr>
             <w:rStyle w:val="Lienhypertexte"/>
@@ -4536,7 +4536,7 @@
           <w:rPr>
             <w:webHidden/>
           </w:rPr>
-          <w:instrText xml:space="preserve"> PAGEREF _Toc435610903 \h </w:instrText>
+          <w:instrText xml:space="preserve"> PAGEREF _Toc435621642 \h </w:instrText>
         </w:r>
         <w:r>
           <w:rPr>
@@ -4582,7 +4582,7 @@
       <w:pPr>
         <w:pStyle w:val="Titre1"/>
       </w:pPr>
-      <w:bookmarkStart w:id="3" w:name="_Toc435610851"/>
+      <w:bookmarkStart w:id="3" w:name="_Toc435621590"/>
       <w:r>
         <w:lastRenderedPageBreak/>
         <w:t>Version 1.2.3</w:t>
@@ -4593,7 +4593,7 @@
       <w:pPr>
         <w:pStyle w:val="Titre2"/>
       </w:pPr>
-      <w:bookmarkStart w:id="4" w:name="_Toc435610852"/>
+      <w:bookmarkStart w:id="4" w:name="_Toc435621591"/>
       <w:r>
         <w:t>Corrections</w:t>
       </w:r>
@@ -4830,7 +4830,7 @@
       <w:pPr>
         <w:pStyle w:val="Titre1"/>
       </w:pPr>
-      <w:bookmarkStart w:id="5" w:name="_Toc435610853"/>
+      <w:bookmarkStart w:id="5" w:name="_Toc435621592"/>
       <w:r>
         <w:t>Version 1.2.2</w:t>
       </w:r>
@@ -4840,7 +4840,7 @@
       <w:pPr>
         <w:pStyle w:val="Titre2"/>
       </w:pPr>
-      <w:bookmarkStart w:id="6" w:name="_Toc435610854"/>
+      <w:bookmarkStart w:id="6" w:name="_Toc435621593"/>
       <w:r>
         <w:t>Corrections</w:t>
       </w:r>
@@ -5041,7 +5041,7 @@
       <w:pPr>
         <w:pStyle w:val="Titre1"/>
       </w:pPr>
-      <w:bookmarkStart w:id="7" w:name="_Toc435610855"/>
+      <w:bookmarkStart w:id="7" w:name="_Toc435621594"/>
       <w:r>
         <w:t>Version 1.2.1</w:t>
       </w:r>
@@ -5051,7 +5051,7 @@
       <w:pPr>
         <w:pStyle w:val="Titre2"/>
       </w:pPr>
-      <w:bookmarkStart w:id="8" w:name="_Toc435610856"/>
+      <w:bookmarkStart w:id="8" w:name="_Toc435621595"/>
       <w:r>
         <w:t>Corrections</w:t>
       </w:r>
@@ -5648,7 +5648,7 @@
       <w:pPr>
         <w:pStyle w:val="Titre1"/>
       </w:pPr>
-      <w:bookmarkStart w:id="9" w:name="_Toc435610857"/>
+      <w:bookmarkStart w:id="9" w:name="_Toc435621596"/>
       <w:r>
         <w:t xml:space="preserve">Version </w:t>
       </w:r>
@@ -5661,7 +5661,7 @@
       <w:pPr>
         <w:pStyle w:val="Titre2"/>
       </w:pPr>
-      <w:bookmarkStart w:id="10" w:name="_Toc435610858"/>
+      <w:bookmarkStart w:id="10" w:name="_Toc435621597"/>
       <w:r>
         <w:t>Evolutions</w:t>
       </w:r>
@@ -6196,7 +6196,7 @@
       <w:pPr>
         <w:pStyle w:val="Titre2"/>
       </w:pPr>
-      <w:bookmarkStart w:id="11" w:name="_Toc435610859"/>
+      <w:bookmarkStart w:id="11" w:name="_Toc435621598"/>
       <w:r>
         <w:t>Corrections</w:t>
       </w:r>
@@ -8371,7 +8371,7 @@
       <w:pPr>
         <w:pStyle w:val="Titre1"/>
       </w:pPr>
-      <w:bookmarkStart w:id="12" w:name="_Toc435610860"/>
+      <w:bookmarkStart w:id="12" w:name="_Toc435621599"/>
       <w:r>
         <w:t xml:space="preserve">Version </w:t>
       </w:r>
@@ -8384,7 +8384,7 @@
       <w:pPr>
         <w:pStyle w:val="Titre2"/>
       </w:pPr>
-      <w:bookmarkStart w:id="13" w:name="_Toc435610861"/>
+      <w:bookmarkStart w:id="13" w:name="_Toc435621600"/>
       <w:r>
         <w:t>Corrections</w:t>
       </w:r>
@@ -8718,7 +8718,7 @@
       <w:pPr>
         <w:pStyle w:val="Titre1"/>
       </w:pPr>
-      <w:bookmarkStart w:id="14" w:name="_Toc435610862"/>
+      <w:bookmarkStart w:id="14" w:name="_Toc435621601"/>
       <w:r>
         <w:t xml:space="preserve">Version </w:t>
       </w:r>
@@ -8731,7 +8731,7 @@
       <w:pPr>
         <w:pStyle w:val="Titre2"/>
       </w:pPr>
-      <w:bookmarkStart w:id="15" w:name="_Toc435610863"/>
+      <w:bookmarkStart w:id="15" w:name="_Toc435621602"/>
       <w:r>
         <w:t>Corrections</w:t>
       </w:r>
@@ -8863,7 +8863,7 @@
       <w:pPr>
         <w:pStyle w:val="Titre1"/>
       </w:pPr>
-      <w:bookmarkStart w:id="16" w:name="_Toc435610864"/>
+      <w:bookmarkStart w:id="16" w:name="_Toc435621603"/>
       <w:r>
         <w:lastRenderedPageBreak/>
         <w:t xml:space="preserve">Version </w:t>
@@ -8877,7 +8877,7 @@
       <w:pPr>
         <w:pStyle w:val="Titre2"/>
       </w:pPr>
-      <w:bookmarkStart w:id="17" w:name="_Toc435610865"/>
+      <w:bookmarkStart w:id="17" w:name="_Toc435621604"/>
       <w:r>
         <w:t>Corrections</w:t>
       </w:r>
@@ -9157,7 +9157,7 @@
       <w:pPr>
         <w:pStyle w:val="Titre1"/>
       </w:pPr>
-      <w:bookmarkStart w:id="18" w:name="_Toc435610866"/>
+      <w:bookmarkStart w:id="18" w:name="_Toc435621605"/>
       <w:r>
         <w:t xml:space="preserve">Version </w:t>
       </w:r>
@@ -9170,7 +9170,7 @@
       <w:pPr>
         <w:pStyle w:val="Titre2"/>
       </w:pPr>
-      <w:bookmarkStart w:id="19" w:name="_Toc435610867"/>
+      <w:bookmarkStart w:id="19" w:name="_Toc435621606"/>
       <w:r>
         <w:t>Corrections</w:t>
       </w:r>
@@ -9516,7 +9516,7 @@
       <w:pPr>
         <w:pStyle w:val="Titre1"/>
       </w:pPr>
-      <w:bookmarkStart w:id="20" w:name="_Toc435610868"/>
+      <w:bookmarkStart w:id="20" w:name="_Toc435621607"/>
       <w:r>
         <w:t xml:space="preserve">Version </w:t>
       </w:r>
@@ -9529,7 +9529,7 @@
       <w:pPr>
         <w:pStyle w:val="Titre2"/>
       </w:pPr>
-      <w:bookmarkStart w:id="21" w:name="_Toc435610869"/>
+      <w:bookmarkStart w:id="21" w:name="_Toc435621608"/>
       <w:r>
         <w:t>Evolutions</w:t>
       </w:r>
@@ -10442,7 +10442,7 @@
       <w:pPr>
         <w:pStyle w:val="Titre2"/>
       </w:pPr>
-      <w:bookmarkStart w:id="22" w:name="_Toc435610870"/>
+      <w:bookmarkStart w:id="22" w:name="_Toc435621609"/>
       <w:r>
         <w:lastRenderedPageBreak/>
         <w:t>Corrections</w:t>
@@ -11197,7 +11197,7 @@
       <w:pPr>
         <w:pStyle w:val="Titre1"/>
       </w:pPr>
-      <w:bookmarkStart w:id="23" w:name="_Toc435610871"/>
+      <w:bookmarkStart w:id="23" w:name="_Toc435621610"/>
       <w:r>
         <w:t xml:space="preserve">Version </w:t>
       </w:r>
@@ -11210,7 +11210,7 @@
       <w:pPr>
         <w:pStyle w:val="Titre2"/>
       </w:pPr>
-      <w:bookmarkStart w:id="24" w:name="_Toc435610872"/>
+      <w:bookmarkStart w:id="24" w:name="_Toc435621611"/>
       <w:r>
         <w:t>Evolutions</w:t>
       </w:r>
@@ -12172,7 +12172,7 @@
       <w:pPr>
         <w:pStyle w:val="Titre2"/>
       </w:pPr>
-      <w:bookmarkStart w:id="25" w:name="_Toc435610873"/>
+      <w:bookmarkStart w:id="25" w:name="_Toc435621612"/>
       <w:r>
         <w:t>Corrections</w:t>
       </w:r>
@@ -12505,7 +12505,7 @@
       <w:pPr>
         <w:pStyle w:val="Titre1"/>
       </w:pPr>
-      <w:bookmarkStart w:id="26" w:name="_Toc435610874"/>
+      <w:bookmarkStart w:id="26" w:name="_Toc435621613"/>
       <w:r>
         <w:lastRenderedPageBreak/>
         <w:t xml:space="preserve">Version </w:t>
@@ -12519,7 +12519,7 @@
       <w:pPr>
         <w:pStyle w:val="Titre2"/>
       </w:pPr>
-      <w:bookmarkStart w:id="27" w:name="_Toc435610875"/>
+      <w:bookmarkStart w:id="27" w:name="_Toc435621614"/>
       <w:r>
         <w:t>Evolutions</w:t>
       </w:r>
@@ -13331,7 +13331,7 @@
       <w:pPr>
         <w:pStyle w:val="Titre2"/>
       </w:pPr>
-      <w:bookmarkStart w:id="28" w:name="_Toc435610876"/>
+      <w:bookmarkStart w:id="28" w:name="_Toc435621615"/>
       <w:r>
         <w:t>Corrections</w:t>
       </w:r>
@@ -14502,7 +14502,7 @@
       <w:pPr>
         <w:pStyle w:val="Titre1"/>
       </w:pPr>
-      <w:bookmarkStart w:id="29" w:name="_Toc435610877"/>
+      <w:bookmarkStart w:id="29" w:name="_Toc435621616"/>
       <w:r>
         <w:lastRenderedPageBreak/>
         <w:t xml:space="preserve">Version </w:t>
@@ -14516,7 +14516,7 @@
       <w:pPr>
         <w:pStyle w:val="Titre2"/>
       </w:pPr>
-      <w:bookmarkStart w:id="30" w:name="_Toc435610878"/>
+      <w:bookmarkStart w:id="30" w:name="_Toc435621617"/>
       <w:r>
         <w:t>Evolutions</w:t>
       </w:r>
@@ -14718,7 +14718,7 @@
       <w:pPr>
         <w:pStyle w:val="Titre2"/>
       </w:pPr>
-      <w:bookmarkStart w:id="31" w:name="_Toc435610879"/>
+      <w:bookmarkStart w:id="31" w:name="_Toc435621618"/>
       <w:r>
         <w:t>Corrections</w:t>
       </w:r>
@@ -14922,7 +14922,7 @@
       <w:pPr>
         <w:pStyle w:val="Titre1"/>
       </w:pPr>
-      <w:bookmarkStart w:id="32" w:name="_Toc435610880"/>
+      <w:bookmarkStart w:id="32" w:name="_Toc435621619"/>
       <w:r>
         <w:t xml:space="preserve">Version </w:t>
       </w:r>
@@ -14935,7 +14935,7 @@
       <w:pPr>
         <w:pStyle w:val="Titre2"/>
       </w:pPr>
-      <w:bookmarkStart w:id="33" w:name="_Toc435610881"/>
+      <w:bookmarkStart w:id="33" w:name="_Toc435621620"/>
       <w:r>
         <w:t>Evolutions</w:t>
       </w:r>
@@ -15374,7 +15374,7 @@
       <w:pPr>
         <w:pStyle w:val="Titre2"/>
       </w:pPr>
-      <w:bookmarkStart w:id="34" w:name="_Toc435610882"/>
+      <w:bookmarkStart w:id="34" w:name="_Toc435621621"/>
       <w:r>
         <w:t>Corrections</w:t>
       </w:r>
@@ -16368,7 +16368,7 @@
       <w:pPr>
         <w:pStyle w:val="Titre1"/>
       </w:pPr>
-      <w:bookmarkStart w:id="35" w:name="_Toc435610883"/>
+      <w:bookmarkStart w:id="35" w:name="_Toc435621622"/>
       <w:r>
         <w:t xml:space="preserve">Version </w:t>
       </w:r>
@@ -16381,7 +16381,7 @@
       <w:pPr>
         <w:pStyle w:val="Titre2"/>
       </w:pPr>
-      <w:bookmarkStart w:id="36" w:name="_Toc435610884"/>
+      <w:bookmarkStart w:id="36" w:name="_Toc435621623"/>
       <w:r>
         <w:t>Evolutions</w:t>
       </w:r>
@@ -16611,7 +16611,7 @@
       <w:pPr>
         <w:pStyle w:val="Titre2"/>
       </w:pPr>
-      <w:bookmarkStart w:id="37" w:name="_Toc435610885"/>
+      <w:bookmarkStart w:id="37" w:name="_Toc435621624"/>
       <w:r>
         <w:t>Corrections</w:t>
       </w:r>
@@ -16835,7 +16835,7 @@
       <w:pPr>
         <w:pStyle w:val="Titre1"/>
       </w:pPr>
-      <w:bookmarkStart w:id="38" w:name="_Toc435610886"/>
+      <w:bookmarkStart w:id="38" w:name="_Toc435621625"/>
       <w:r>
         <w:t xml:space="preserve">Version </w:t>
       </w:r>
@@ -16848,7 +16848,7 @@
       <w:pPr>
         <w:pStyle w:val="Titre2"/>
       </w:pPr>
-      <w:bookmarkStart w:id="39" w:name="_Toc435610887"/>
+      <w:bookmarkStart w:id="39" w:name="_Toc435621626"/>
       <w:r>
         <w:t>Evolutions</w:t>
       </w:r>
@@ -17120,7 +17120,7 @@
       <w:pPr>
         <w:pStyle w:val="Titre2"/>
       </w:pPr>
-      <w:bookmarkStart w:id="40" w:name="_Toc435610888"/>
+      <w:bookmarkStart w:id="40" w:name="_Toc435621627"/>
       <w:r>
         <w:t>Corrections</w:t>
       </w:r>
@@ -17489,7 +17489,7 @@
       <w:pPr>
         <w:pStyle w:val="Titre1"/>
       </w:pPr>
-      <w:bookmarkStart w:id="41" w:name="_Toc435610889"/>
+      <w:bookmarkStart w:id="41" w:name="_Toc435621628"/>
       <w:r>
         <w:lastRenderedPageBreak/>
         <w:t xml:space="preserve">Version </w:t>
@@ -17503,7 +17503,7 @@
       <w:pPr>
         <w:pStyle w:val="Titre2"/>
       </w:pPr>
-      <w:bookmarkStart w:id="42" w:name="_Toc435610890"/>
+      <w:bookmarkStart w:id="42" w:name="_Toc435621629"/>
       <w:r>
         <w:t>Evolutions</w:t>
       </w:r>
@@ -17630,7 +17630,7 @@
       <w:pPr>
         <w:pStyle w:val="Titre2"/>
       </w:pPr>
-      <w:bookmarkStart w:id="43" w:name="_Toc435610891"/>
+      <w:bookmarkStart w:id="43" w:name="_Toc435621630"/>
       <w:r>
         <w:t>Corrections</w:t>
       </w:r>
@@ -17758,7 +17758,7 @@
       <w:pPr>
         <w:pStyle w:val="Titre1"/>
       </w:pPr>
-      <w:bookmarkStart w:id="44" w:name="_Toc435610892"/>
+      <w:bookmarkStart w:id="44" w:name="_Toc435621631"/>
       <w:r>
         <w:t xml:space="preserve">Version </w:t>
       </w:r>
@@ -17771,7 +17771,7 @@
       <w:pPr>
         <w:pStyle w:val="Titre2"/>
       </w:pPr>
-      <w:bookmarkStart w:id="45" w:name="_Toc435610893"/>
+      <w:bookmarkStart w:id="45" w:name="_Toc435621632"/>
       <w:r>
         <w:t>Evolutions</w:t>
       </w:r>
@@ -18057,7 +18057,7 @@
       <w:pPr>
         <w:pStyle w:val="Titre2"/>
       </w:pPr>
-      <w:bookmarkStart w:id="46" w:name="_Toc435610894"/>
+      <w:bookmarkStart w:id="46" w:name="_Toc435621633"/>
       <w:r>
         <w:t>Corrections</w:t>
       </w:r>
@@ -18476,7 +18476,7 @@
       <w:pPr>
         <w:pStyle w:val="Titre1"/>
       </w:pPr>
-      <w:bookmarkStart w:id="47" w:name="_Toc435610895"/>
+      <w:bookmarkStart w:id="47" w:name="_Toc435621634"/>
       <w:r>
         <w:t xml:space="preserve">Version </w:t>
       </w:r>
@@ -18489,7 +18489,7 @@
       <w:pPr>
         <w:pStyle w:val="Titre2"/>
       </w:pPr>
-      <w:bookmarkStart w:id="48" w:name="_Toc435610896"/>
+      <w:bookmarkStart w:id="48" w:name="_Toc435621635"/>
       <w:r>
         <w:t>Corrections</w:t>
       </w:r>
@@ -18617,7 +18617,7 @@
       <w:pPr>
         <w:pStyle w:val="Titre1"/>
       </w:pPr>
-      <w:bookmarkStart w:id="49" w:name="_Toc435610897"/>
+      <w:bookmarkStart w:id="49" w:name="_Toc435621636"/>
       <w:r>
         <w:lastRenderedPageBreak/>
         <w:t xml:space="preserve">Version </w:t>
@@ -18631,7 +18631,7 @@
       <w:pPr>
         <w:pStyle w:val="Titre2"/>
       </w:pPr>
-      <w:bookmarkStart w:id="50" w:name="_Toc435610898"/>
+      <w:bookmarkStart w:id="50" w:name="_Toc435621637"/>
       <w:r>
         <w:t>Corrections</w:t>
       </w:r>
@@ -18759,7 +18759,7 @@
       <w:pPr>
         <w:pStyle w:val="Titre1"/>
       </w:pPr>
-      <w:bookmarkStart w:id="51" w:name="_Toc435610899"/>
+      <w:bookmarkStart w:id="51" w:name="_Toc435621638"/>
       <w:r>
         <w:t xml:space="preserve">Version </w:t>
       </w:r>
@@ -18772,7 +18772,7 @@
       <w:pPr>
         <w:pStyle w:val="Titre2"/>
       </w:pPr>
-      <w:bookmarkStart w:id="52" w:name="_Toc435610900"/>
+      <w:bookmarkStart w:id="52" w:name="_Toc435621639"/>
       <w:r>
         <w:t>Evolutions</w:t>
       </w:r>
@@ -18949,7 +18949,7 @@
       <w:pPr>
         <w:pStyle w:val="Titre1"/>
       </w:pPr>
-      <w:bookmarkStart w:id="53" w:name="_Toc435610901"/>
+      <w:bookmarkStart w:id="53" w:name="_Toc435621640"/>
       <w:r>
         <w:t xml:space="preserve">Version </w:t>
       </w:r>
@@ -18962,7 +18962,7 @@
       <w:pPr>
         <w:pStyle w:val="Titre2"/>
       </w:pPr>
-      <w:bookmarkStart w:id="54" w:name="_Toc435610902"/>
+      <w:bookmarkStart w:id="54" w:name="_Toc435621641"/>
       <w:r>
         <w:t>Evolutions</w:t>
       </w:r>
@@ -19185,7 +19185,7 @@
       <w:pPr>
         <w:pStyle w:val="Titre2"/>
       </w:pPr>
-      <w:bookmarkStart w:id="55" w:name="_Toc435610903"/>
+      <w:bookmarkStart w:id="55" w:name="_Toc435621642"/>
       <w:r>
         <w:t>Corrections</w:t>
       </w:r>
@@ -19883,7 +19883,7 @@
                               <v:shape id="_x0000_i1025" type="#_x0000_t75" style="width:23.25pt;height:30pt" o:ole="" fillcolor="window">
                                 <v:imagedata r:id="rId2" o:title=""/>
                               </v:shape>
-                              <o:OLEObject Type="Embed" ProgID="Word.Picture.8" ShapeID="_x0000_i1025" DrawAspect="Content" ObjectID="_1509352686" r:id="rId3"/>
+                              <o:OLEObject Type="Embed" ProgID="Word.Picture.8" ShapeID="_x0000_i1025" DrawAspect="Content" ObjectID="_1509363418" r:id="rId3"/>
                             </w:object>
                           </w:r>
                         </w:p>
@@ -19919,7 +19919,7 @@
                         <v:shape id="_x0000_i1025" type="#_x0000_t75" style="width:23.25pt;height:30pt" o:ole="" fillcolor="window">
                           <v:imagedata r:id="rId2" o:title=""/>
                         </v:shape>
-                        <o:OLEObject Type="Embed" ProgID="Word.Picture.8" ShapeID="_x0000_i1025" DrawAspect="Content" ObjectID="_1509352686" r:id="rId4"/>
+                        <o:OLEObject Type="Embed" ProgID="Word.Picture.8" ShapeID="_x0000_i1025" DrawAspect="Content" ObjectID="_1509363418" r:id="rId4"/>
                       </w:object>
                     </w:r>
                   </w:p>
@@ -19961,7 +19961,13 @@
       <w:rPr>
         <w:b/>
       </w:rPr>
-      <w:t>Février 2015</w:t>
+      <w:t>Novembre</w:t>
+    </w:r>
+    <w:r>
+      <w:rPr>
+        <w:b/>
+      </w:rPr>
+      <w:t xml:space="preserve"> 2015</w:t>
     </w:r>
   </w:p>
   <w:p>
@@ -20002,7 +20008,7 @@
         <w:i/>
         <w:noProof/>
       </w:rPr>
-      <w:t>2</w:t>
+      <w:t>5</w:t>
     </w:r>
     <w:r>
       <w:rPr>
@@ -20364,7 +20370,7 @@
                               <v:shape id="_x0000_i1026" type="#_x0000_t75" style="width:23.25pt;height:30.75pt" o:ole="" fillcolor="window">
                                 <v:imagedata r:id="rId2" o:title=""/>
                               </v:shape>
-                              <o:OLEObject Type="Embed" ProgID="Word.Picture.8" ShapeID="_x0000_i1026" DrawAspect="Content" ObjectID="_1509352687" r:id="rId3"/>
+                              <o:OLEObject Type="Embed" ProgID="Word.Picture.8" ShapeID="_x0000_i1026" DrawAspect="Content" ObjectID="_1509363419" r:id="rId3"/>
                             </w:object>
                           </w:r>
                         </w:p>
@@ -20400,7 +20406,7 @@
                         <v:shape id="_x0000_i1026" type="#_x0000_t75" style="width:23.25pt;height:30.75pt" o:ole="" fillcolor="window">
                           <v:imagedata r:id="rId2" o:title=""/>
                         </v:shape>
-                        <o:OLEObject Type="Embed" ProgID="Word.Picture.8" ShapeID="_x0000_i1026" DrawAspect="Content" ObjectID="_1509352687" r:id="rId4"/>
+                        <o:OLEObject Type="Embed" ProgID="Word.Picture.8" ShapeID="_x0000_i1026" DrawAspect="Content" ObjectID="_1509363419" r:id="rId4"/>
                       </w:object>
                     </w:r>
                   </w:p>
@@ -26401,7 +26407,9 @@
 </file>
 
 <file path=customXml/item1.xml><?xml version="1.0" encoding="utf-8"?>
-<LongProperties xmlns="http://schemas.microsoft.com/office/2006/metadata/longProperties"/>
+<p:properties xmlns:p="http://schemas.microsoft.com/office/2006/metadata/properties" xmlns:xsi="http://www.w3.org/2001/XMLSchema-instance">
+  <documentManagement/>
+</p:properties>
 </file>
 
 <file path=customXml/item2.xml><?xml version="1.0" encoding="utf-8"?>
@@ -26454,9 +26462,7 @@
 </file>
 
 <file path=customXml/item3.xml><?xml version="1.0" encoding="utf-8"?>
-<p:properties xmlns:p="http://schemas.microsoft.com/office/2006/metadata/properties" xmlns:xsi="http://www.w3.org/2001/XMLSchema-instance">
-  <documentManagement/>
-</p:properties>
+<LongProperties xmlns="http://schemas.microsoft.com/office/2006/metadata/longProperties"/>
 </file>
 
 <file path=customXml/item4.xml><?xml version="1.0" encoding="utf-8"?>
@@ -26473,9 +26479,9 @@
 </file>
 
 <file path=customXml/itemProps1.xml><?xml version="1.0" encoding="utf-8"?>
-<ds:datastoreItem xmlns:ds="http://schemas.openxmlformats.org/officeDocument/2006/customXml" ds:itemID="{75829D60-6EDD-460F-8316-90B3D8B3A76F}">
+<ds:datastoreItem xmlns:ds="http://schemas.openxmlformats.org/officeDocument/2006/customXml" ds:itemID="{99ADBD98-6647-4C9E-82A0-C25C4D30AC85}">
   <ds:schemaRefs>
-    <ds:schemaRef ds:uri="http://schemas.microsoft.com/office/2006/metadata/longProperties"/>
+    <ds:schemaRef ds:uri="http://schemas.microsoft.com/office/2006/metadata/properties"/>
   </ds:schemaRefs>
 </ds:datastoreItem>
 </file>
@@ -26496,9 +26502,9 @@
 </file>
 
 <file path=customXml/itemProps3.xml><?xml version="1.0" encoding="utf-8"?>
-<ds:datastoreItem xmlns:ds="http://schemas.openxmlformats.org/officeDocument/2006/customXml" ds:itemID="{99ADBD98-6647-4C9E-82A0-C25C4D30AC85}">
+<ds:datastoreItem xmlns:ds="http://schemas.openxmlformats.org/officeDocument/2006/customXml" ds:itemID="{75829D60-6EDD-460F-8316-90B3D8B3A76F}">
   <ds:schemaRefs>
-    <ds:schemaRef ds:uri="http://schemas.microsoft.com/office/2006/metadata/properties"/>
+    <ds:schemaRef ds:uri="http://schemas.microsoft.com/office/2006/metadata/longProperties"/>
   </ds:schemaRefs>
 </ds:datastoreItem>
 </file>
@@ -26512,7 +26518,7 @@
 </file>
 
 <file path=customXml/itemProps5.xml><?xml version="1.0" encoding="utf-8"?>
-<ds:datastoreItem xmlns:ds="http://schemas.openxmlformats.org/officeDocument/2006/customXml" ds:itemID="{BEA9C04B-724E-4F1C-B79A-116B6640690D}">
+<ds:datastoreItem xmlns:ds="http://schemas.openxmlformats.org/officeDocument/2006/customXml" ds:itemID="{363057E6-CB63-4A19-8C3E-B2B2306CDCE8}">
   <ds:schemaRefs>
     <ds:schemaRef ds:uri="http://schemas.openxmlformats.org/officeDocument/2006/bibliography"/>
   </ds:schemaRefs>

--- a/Changelog.docx
+++ b/Changelog.docx
@@ -289,8 +289,6 @@
       </w:r>
     </w:p>
     <w:p/>
-    <w:bookmarkStart w:id="0" w:name="_GoBack"/>
-    <w:bookmarkEnd w:id="0"/>
     <w:p>
       <w:pPr>
         <w:pStyle w:val="TM1"/>
@@ -4570,10 +4568,10 @@
       <w:r>
         <w:fldChar w:fldCharType="end"/>
       </w:r>
-      <w:bookmarkStart w:id="1" w:name="_Toc342440336"/>
-      <w:bookmarkStart w:id="2" w:name="_Toc342789704"/>
+      <w:bookmarkStart w:id="0" w:name="_Toc342440336"/>
+      <w:bookmarkStart w:id="1" w:name="_Toc342789704"/>
+      <w:bookmarkEnd w:id="0"/>
       <w:bookmarkEnd w:id="1"/>
-      <w:bookmarkEnd w:id="2"/>
       <w:r>
         <w:br w:type="page"/>
       </w:r>
@@ -4582,21 +4580,23 @@
       <w:pPr>
         <w:pStyle w:val="Titre1"/>
       </w:pPr>
-      <w:bookmarkStart w:id="3" w:name="_Toc435621590"/>
+      <w:bookmarkStart w:id="2" w:name="_Toc435621590"/>
       <w:r>
         <w:lastRenderedPageBreak/>
         <w:t>Version 1.2.3</w:t>
       </w:r>
-      <w:bookmarkEnd w:id="3"/>
+      <w:bookmarkEnd w:id="2"/>
     </w:p>
     <w:p>
       <w:pPr>
         <w:pStyle w:val="Titre2"/>
       </w:pPr>
-      <w:bookmarkStart w:id="4" w:name="_Toc435621591"/>
+      <w:bookmarkStart w:id="3" w:name="_Toc435621591"/>
       <w:r>
         <w:t>Corrections</w:t>
       </w:r>
+      <w:bookmarkStart w:id="4" w:name="_GoBack"/>
+      <w:bookmarkEnd w:id="3"/>
       <w:bookmarkEnd w:id="4"/>
     </w:p>
     <w:tbl>
@@ -4694,7 +4694,14 @@
                 <w:rFonts w:cs="Courier New"/>
                 <w:szCs w:val="22"/>
               </w:rPr>
-              <w:t>#788</w:t>
+              <w:t>#78</w:t>
+            </w:r>
+            <w:r>
+              <w:rPr>
+                <w:rFonts w:cs="Courier New"/>
+                <w:szCs w:val="22"/>
+              </w:rPr>
+              <w:t>9</w:t>
             </w:r>
           </w:p>
         </w:tc>
@@ -4716,7 +4723,14 @@
                 <w:rFonts w:cs="Courier New"/>
                 <w:szCs w:val="22"/>
               </w:rPr>
-              <w:t>Optimisation du requêtage des tuiles sur le serveur</w:t>
+              <w:t>La consultation sur une zone sans patrimoine n'affiche pas le message d'information</w:t>
+            </w:r>
+            <w:r>
+              <w:rPr>
+                <w:rFonts w:cs="Courier New"/>
+                <w:szCs w:val="22"/>
+              </w:rPr>
+              <w:t xml:space="preserve"> si les droits de CR sur X/Y ne sont pas attribués</w:t>
             </w:r>
           </w:p>
         </w:tc>
@@ -4745,7 +4759,7 @@
                 <w:rFonts w:cs="Courier New"/>
                 <w:szCs w:val="22"/>
               </w:rPr>
-              <w:t>#782</w:t>
+              <w:t>#788</w:t>
             </w:r>
           </w:p>
         </w:tc>
@@ -4767,7 +4781,23 @@
                 <w:rFonts w:cs="Courier New"/>
                 <w:szCs w:val="22"/>
               </w:rPr>
-              <w:t>Les fonds de plan ne sont pas enregistrés en base, ni restitués hors ligne, en mode intent</w:t>
+              <w:t xml:space="preserve">Optimisation du </w:t>
+            </w:r>
+            <w:proofErr w:type="spellStart"/>
+            <w:r>
+              <w:rPr>
+                <w:rFonts w:cs="Courier New"/>
+                <w:szCs w:val="22"/>
+              </w:rPr>
+              <w:t>requêtage</w:t>
+            </w:r>
+            <w:proofErr w:type="spellEnd"/>
+            <w:r>
+              <w:rPr>
+                <w:rFonts w:cs="Courier New"/>
+                <w:szCs w:val="22"/>
+              </w:rPr>
+              <w:t xml:space="preserve"> des tuiles sur le serveur</w:t>
             </w:r>
           </w:p>
         </w:tc>
@@ -4797,6 +4827,66 @@
                 <w:rFonts w:cs="Courier New"/>
                 <w:szCs w:val="22"/>
               </w:rPr>
+              <w:t>#782</w:t>
+            </w:r>
+          </w:p>
+        </w:tc>
+        <w:tc>
+          <w:tcPr>
+            <w:tcW w:w="8754" w:type="dxa"/>
+            <w:noWrap/>
+          </w:tcPr>
+          <w:p>
+            <w:pPr>
+              <w:cnfStyle w:val="000000100000" w:firstRow="0" w:lastRow="0" w:firstColumn="0" w:lastColumn="0" w:oddVBand="0" w:evenVBand="0" w:oddHBand="1" w:evenHBand="0" w:firstRowFirstColumn="0" w:firstRowLastColumn="0" w:lastRowFirstColumn="0" w:lastRowLastColumn="0"/>
+              <w:rPr>
+                <w:rFonts w:cs="Courier New"/>
+                <w:szCs w:val="22"/>
+              </w:rPr>
+            </w:pPr>
+            <w:r>
+              <w:rPr>
+                <w:rFonts w:cs="Courier New"/>
+                <w:szCs w:val="22"/>
+              </w:rPr>
+              <w:t xml:space="preserve">Les fonds de plan ne sont pas enregistrés en base, ni restitués hors ligne, en mode </w:t>
+            </w:r>
+            <w:proofErr w:type="spellStart"/>
+            <w:r>
+              <w:rPr>
+                <w:rFonts w:cs="Courier New"/>
+                <w:szCs w:val="22"/>
+              </w:rPr>
+              <w:t>intent</w:t>
+            </w:r>
+            <w:proofErr w:type="spellEnd"/>
+          </w:p>
+        </w:tc>
+      </w:tr>
+      <w:tr>
+        <w:trPr>
+          <w:trHeight w:val="300"/>
+          <w:jc w:val="center"/>
+        </w:trPr>
+        <w:tc>
+          <w:tcPr>
+            <w:cnfStyle w:val="001000000000" w:firstRow="0" w:lastRow="0" w:firstColumn="1" w:lastColumn="0" w:oddVBand="0" w:evenVBand="0" w:oddHBand="0" w:evenHBand="0" w:firstRowFirstColumn="0" w:firstRowLastColumn="0" w:lastRowFirstColumn="0" w:lastRowLastColumn="0"/>
+            <w:tcW w:w="1168" w:type="dxa"/>
+            <w:noWrap/>
+          </w:tcPr>
+          <w:p>
+            <w:pPr>
+              <w:jc w:val="center"/>
+              <w:rPr>
+                <w:rFonts w:cs="Courier New"/>
+                <w:szCs w:val="22"/>
+              </w:rPr>
+            </w:pPr>
+            <w:r>
+              <w:rPr>
+                <w:rFonts w:cs="Courier New"/>
+                <w:szCs w:val="22"/>
+              </w:rPr>
               <w:t>#701</w:t>
             </w:r>
           </w:p>
@@ -4808,7 +4898,7 @@
           </w:tcPr>
           <w:p>
             <w:pPr>
-              <w:cnfStyle w:val="000000100000" w:firstRow="0" w:lastRow="0" w:firstColumn="0" w:lastColumn="0" w:oddVBand="0" w:evenVBand="0" w:oddHBand="1" w:evenHBand="0" w:firstRowFirstColumn="0" w:firstRowLastColumn="0" w:lastRowFirstColumn="0" w:lastRowLastColumn="0"/>
+              <w:cnfStyle w:val="000000000000" w:firstRow="0" w:lastRow="0" w:firstColumn="0" w:lastColumn="0" w:oddVBand="0" w:evenVBand="0" w:oddHBand="0" w:evenHBand="0" w:firstRowFirstColumn="0" w:firstRowLastColumn="0" w:lastRowFirstColumn="0" w:lastRowLastColumn="0"/>
               <w:rPr>
                 <w:rFonts w:cs="Courier New"/>
                 <w:szCs w:val="22"/>
@@ -4963,7 +5053,23 @@
                 <w:rFonts w:cs="Courier New"/>
                 <w:szCs w:val="22"/>
               </w:rPr>
-              <w:t>Les tournées via intent ne se synchronisent pas</w:t>
+              <w:t xml:space="preserve">Les tournées via </w:t>
+            </w:r>
+            <w:proofErr w:type="spellStart"/>
+            <w:r>
+              <w:rPr>
+                <w:rFonts w:cs="Courier New"/>
+                <w:szCs w:val="22"/>
+              </w:rPr>
+              <w:t>intent</w:t>
+            </w:r>
+            <w:proofErr w:type="spellEnd"/>
+            <w:r>
+              <w:rPr>
+                <w:rFonts w:cs="Courier New"/>
+                <w:szCs w:val="22"/>
+              </w:rPr>
+              <w:t xml:space="preserve"> ne se synchronisent pas</w:t>
             </w:r>
           </w:p>
         </w:tc>
@@ -5225,7 +5331,39 @@
                 <w:rFonts w:cs="Courier New"/>
                 <w:szCs w:val="22"/>
               </w:rPr>
-              <w:t>L'application s'arrête lorsqu'on prend une photo sur un samsung Galaxy S3</w:t>
+              <w:t xml:space="preserve">L'application s'arrête lorsqu'on prend une photo sur un </w:t>
+            </w:r>
+            <w:proofErr w:type="spellStart"/>
+            <w:r>
+              <w:rPr>
+                <w:rFonts w:cs="Courier New"/>
+                <w:szCs w:val="22"/>
+              </w:rPr>
+              <w:t>samsung</w:t>
+            </w:r>
+            <w:proofErr w:type="spellEnd"/>
+            <w:r>
+              <w:rPr>
+                <w:rFonts w:cs="Courier New"/>
+                <w:szCs w:val="22"/>
+              </w:rPr>
+              <w:t xml:space="preserve"> </w:t>
+            </w:r>
+            <w:proofErr w:type="spellStart"/>
+            <w:r>
+              <w:rPr>
+                <w:rFonts w:cs="Courier New"/>
+                <w:szCs w:val="22"/>
+              </w:rPr>
+              <w:t>Galaxy</w:t>
+            </w:r>
+            <w:proofErr w:type="spellEnd"/>
+            <w:r>
+              <w:rPr>
+                <w:rFonts w:cs="Courier New"/>
+                <w:szCs w:val="22"/>
+              </w:rPr>
+              <w:t xml:space="preserve"> S3</w:t>
             </w:r>
           </w:p>
         </w:tc>
@@ -5586,8 +5724,17 @@
                 <w:rFonts w:cs="Courier New"/>
                 <w:szCs w:val="22"/>
               </w:rPr>
-              <w:t>Ajout du champ commentaire des OTs</w:t>
-            </w:r>
+              <w:t xml:space="preserve">Ajout du champ commentaire des </w:t>
+            </w:r>
+            <w:proofErr w:type="spellStart"/>
+            <w:r>
+              <w:rPr>
+                <w:rFonts w:cs="Courier New"/>
+                <w:szCs w:val="22"/>
+              </w:rPr>
+              <w:t>OTs</w:t>
+            </w:r>
+            <w:proofErr w:type="spellEnd"/>
           </w:p>
         </w:tc>
       </w:tr>
@@ -5897,6 +6044,7 @@
                 <w:rFonts w:cs="Courier New"/>
                 <w:szCs w:val="22"/>
               </w:rPr>
+              <w:lastRenderedPageBreak/>
               <w:t>56aa3d3</w:t>
             </w:r>
             <w:r>
@@ -5977,7 +6125,6 @@
                 <w:rFonts w:cs="Courier New"/>
                 <w:szCs w:val="22"/>
               </w:rPr>
-              <w:lastRenderedPageBreak/>
               <w:t>118ac35</w:t>
             </w:r>
           </w:p>
@@ -6418,7 +6565,23 @@
                 <w:rFonts w:cs="Courier New"/>
                 <w:szCs w:val="22"/>
               </w:rPr>
-              <w:t>Recensement - #654 - On perdait la symbologie de l'objet recensé après la sauvegarde.</w:t>
+              <w:t xml:space="preserve">Recensement - #654 - On perdait la </w:t>
+            </w:r>
+            <w:proofErr w:type="spellStart"/>
+            <w:r>
+              <w:rPr>
+                <w:rFonts w:cs="Courier New"/>
+                <w:szCs w:val="22"/>
+              </w:rPr>
+              <w:t>symbologie</w:t>
+            </w:r>
+            <w:proofErr w:type="spellEnd"/>
+            <w:r>
+              <w:rPr>
+                <w:rFonts w:cs="Courier New"/>
+                <w:szCs w:val="22"/>
+              </w:rPr>
+              <w:t xml:space="preserve"> de l'objet recensé après la sauvegarde.</w:t>
             </w:r>
           </w:p>
         </w:tc>
@@ -6463,12 +6626,21 @@
                 <w:szCs w:val="22"/>
               </w:rPr>
             </w:pPr>
-            <w:r>
-              <w:rPr>
-                <w:rFonts w:cs="Courier New"/>
-                <w:szCs w:val="22"/>
-              </w:rPr>
-              <w:t>Rencensement - #667 - La fiche point complexe s'ouvrait en objet normal.</w:t>
+            <w:proofErr w:type="spellStart"/>
+            <w:r>
+              <w:rPr>
+                <w:rFonts w:cs="Courier New"/>
+                <w:szCs w:val="22"/>
+              </w:rPr>
+              <w:t>Rencensement</w:t>
+            </w:r>
+            <w:proofErr w:type="spellEnd"/>
+            <w:r>
+              <w:rPr>
+                <w:rFonts w:cs="Courier New"/>
+                <w:szCs w:val="22"/>
+              </w:rPr>
+              <w:t xml:space="preserve"> - #667 - La fiche point complexe s'ouvrait en objet normal.</w:t>
             </w:r>
           </w:p>
         </w:tc>
@@ -7024,7 +7196,23 @@
                 <w:rFonts w:cs="Courier New"/>
                 <w:szCs w:val="22"/>
               </w:rPr>
-              <w:t>Planning - Le retour de synchro des CRs n'était pas pris en compte (#637)</w:t>
+              <w:t xml:space="preserve">Planning - Le retour de synchro des </w:t>
+            </w:r>
+            <w:proofErr w:type="spellStart"/>
+            <w:r>
+              <w:rPr>
+                <w:rFonts w:cs="Courier New"/>
+                <w:szCs w:val="22"/>
+              </w:rPr>
+              <w:t>CRs</w:t>
+            </w:r>
+            <w:proofErr w:type="spellEnd"/>
+            <w:r>
+              <w:rPr>
+                <w:rFonts w:cs="Courier New"/>
+                <w:szCs w:val="22"/>
+              </w:rPr>
+              <w:t xml:space="preserve"> n'était pas pris en compte (#637)</w:t>
             </w:r>
           </w:p>
         </w:tc>
@@ -7377,7 +7565,23 @@
                 <w:rFonts w:cs="Courier New"/>
                 <w:szCs w:val="22"/>
               </w:rPr>
-              <w:t>Gestion de la touche entrée sous android #520</w:t>
+              <w:t xml:space="preserve">Gestion de la touche entrée sous </w:t>
+            </w:r>
+            <w:proofErr w:type="spellStart"/>
+            <w:r>
+              <w:rPr>
+                <w:rFonts w:cs="Courier New"/>
+                <w:szCs w:val="22"/>
+              </w:rPr>
+              <w:t>android</w:t>
+            </w:r>
+            <w:proofErr w:type="spellEnd"/>
+            <w:r>
+              <w:rPr>
+                <w:rFonts w:cs="Courier New"/>
+                <w:szCs w:val="22"/>
+              </w:rPr>
+              <w:t xml:space="preserve"> #520</w:t>
             </w:r>
           </w:p>
         </w:tc>
@@ -7727,6 +7931,7 @@
           </w:tcPr>
           <w:p>
             <w:r>
+              <w:lastRenderedPageBreak/>
               <w:t>98d3fda</w:t>
             </w:r>
           </w:p>
@@ -7760,7 +7965,6 @@
           </w:tcPr>
           <w:p>
             <w:r>
-              <w:lastRenderedPageBreak/>
               <w:t>ce44b9d</w:t>
             </w:r>
           </w:p>
@@ -7807,7 +8011,15 @@
               <w:cnfStyle w:val="000000000000" w:firstRow="0" w:lastRow="0" w:firstColumn="0" w:lastColumn="0" w:oddVBand="0" w:evenVBand="0" w:oddHBand="0" w:evenHBand="0" w:firstRowFirstColumn="0" w:firstRowLastColumn="0" w:lastRowFirstColumn="0" w:lastRowLastColumn="0"/>
             </w:pPr>
             <w:r>
-              <w:t>Ajout d'un droit sur les CRs sur X/Y</w:t>
+              <w:t xml:space="preserve">Ajout d'un droit sur les </w:t>
+            </w:r>
+            <w:proofErr w:type="spellStart"/>
+            <w:r>
+              <w:t>CRs</w:t>
+            </w:r>
+            <w:proofErr w:type="spellEnd"/>
+            <w:r>
+              <w:t xml:space="preserve"> sur X/Y</w:t>
             </w:r>
           </w:p>
         </w:tc>
@@ -8100,7 +8312,15 @@
               <w:cnfStyle w:val="000000100000" w:firstRow="0" w:lastRow="0" w:firstColumn="0" w:lastColumn="0" w:oddVBand="0" w:evenVBand="0" w:oddHBand="1" w:evenHBand="0" w:firstRowFirstColumn="0" w:firstRowLastColumn="0" w:lastRowFirstColumn="0" w:lastRowLastColumn="0"/>
             </w:pPr>
             <w:r>
-              <w:t>La génération de CRs depuis un appel ne fonctionnait plus</w:t>
+              <w:t xml:space="preserve">La génération de </w:t>
+            </w:r>
+            <w:proofErr w:type="spellStart"/>
+            <w:r>
+              <w:t>CRs</w:t>
+            </w:r>
+            <w:proofErr w:type="spellEnd"/>
+            <w:r>
+              <w:t xml:space="preserve"> depuis un appel ne fonctionnait plus</w:t>
             </w:r>
           </w:p>
         </w:tc>
@@ -8295,7 +8515,15 @@
               <w:cnfStyle w:val="000000100000" w:firstRow="0" w:lastRow="0" w:firstColumn="0" w:lastColumn="0" w:oddVBand="0" w:evenVBand="0" w:oddHBand="1" w:evenHBand="0" w:firstRowFirstColumn="0" w:firstRowLastColumn="0" w:lastRowFirstColumn="0" w:lastRowLastColumn="0"/>
             </w:pPr>
             <w:r>
-              <w:t>Installation: optimisation, rajout d'un identifiant pour éviter l'écrasement de site lorsqu'ils ont le même extent (#456, #447, #443)</w:t>
+              <w:t xml:space="preserve">Installation: optimisation, rajout d'un identifiant pour éviter l'écrasement de site lorsqu'ils ont le même </w:t>
+            </w:r>
+            <w:proofErr w:type="spellStart"/>
+            <w:r>
+              <w:t>extent</w:t>
+            </w:r>
+            <w:proofErr w:type="spellEnd"/>
+            <w:r>
+              <w:t xml:space="preserve"> (#456, #447, #443)</w:t>
             </w:r>
           </w:p>
         </w:tc>
@@ -8656,7 +8884,39 @@
                 <w:rFonts w:cs="Courier New"/>
                 <w:szCs w:val="22"/>
               </w:rPr>
-              <w:t>CR - L'utilisation conjointe d'une liste Chosen et d'un timepicker provoquait un arrêt de l'application</w:t>
+              <w:t xml:space="preserve">CR - L'utilisation conjointe d'une liste </w:t>
+            </w:r>
+            <w:proofErr w:type="spellStart"/>
+            <w:r>
+              <w:rPr>
+                <w:rFonts w:cs="Courier New"/>
+                <w:szCs w:val="22"/>
+              </w:rPr>
+              <w:t>Chosen</w:t>
+            </w:r>
+            <w:proofErr w:type="spellEnd"/>
+            <w:r>
+              <w:rPr>
+                <w:rFonts w:cs="Courier New"/>
+                <w:szCs w:val="22"/>
+              </w:rPr>
+              <w:t xml:space="preserve"> et d'un </w:t>
+            </w:r>
+            <w:proofErr w:type="spellStart"/>
+            <w:r>
+              <w:rPr>
+                <w:rFonts w:cs="Courier New"/>
+                <w:szCs w:val="22"/>
+              </w:rPr>
+              <w:t>timepicker</w:t>
+            </w:r>
+            <w:proofErr w:type="spellEnd"/>
+            <w:r>
+              <w:rPr>
+                <w:rFonts w:cs="Courier New"/>
+                <w:szCs w:val="22"/>
+              </w:rPr>
+              <w:t xml:space="preserve"> provoquait un arrêt de l'application</w:t>
             </w:r>
           </w:p>
         </w:tc>
@@ -9441,7 +9701,23 @@
                 <w:rFonts w:cs="Courier New"/>
                 <w:szCs w:val="22"/>
               </w:rPr>
-              <w:t>Mise à jour de compatibilité pour iOs 8</w:t>
+              <w:t xml:space="preserve">Mise à jour de compatibilité pour </w:t>
+            </w:r>
+            <w:proofErr w:type="spellStart"/>
+            <w:r>
+              <w:rPr>
+                <w:rFonts w:cs="Courier New"/>
+                <w:szCs w:val="22"/>
+              </w:rPr>
+              <w:t>iOs</w:t>
+            </w:r>
+            <w:proofErr w:type="spellEnd"/>
+            <w:r>
+              <w:rPr>
+                <w:rFonts w:cs="Courier New"/>
+                <w:szCs w:val="22"/>
+              </w:rPr>
+              <w:t xml:space="preserve"> 8</w:t>
             </w:r>
           </w:p>
         </w:tc>
@@ -9486,6 +9762,7 @@
                 <w:szCs w:val="22"/>
               </w:rPr>
             </w:pPr>
+            <w:proofErr w:type="spellStart"/>
             <w:r>
               <w:rPr>
                 <w:rFonts w:cs="Courier New"/>
@@ -9493,6 +9770,7 @@
               </w:rPr>
               <w:t>iOs</w:t>
             </w:r>
+            <w:proofErr w:type="spellEnd"/>
             <w:r>
               <w:rPr>
                 <w:rFonts w:cs="Courier New"/>
@@ -9956,7 +10234,25 @@
                 <w:color w:val="auto"/>
                 <w:szCs w:val="22"/>
               </w:rPr>
-              <w:t>: Mise en place d'un spinner lors de la sauvegarde de la tournée.</w:t>
+              <w:t xml:space="preserve">: Mise en place d'un </w:t>
+            </w:r>
+            <w:proofErr w:type="spellStart"/>
+            <w:r>
+              <w:rPr>
+                <w:rFonts w:cs="Courier New"/>
+                <w:color w:val="auto"/>
+                <w:szCs w:val="22"/>
+              </w:rPr>
+              <w:t>spinner</w:t>
+            </w:r>
+            <w:proofErr w:type="spellEnd"/>
+            <w:r>
+              <w:rPr>
+                <w:rFonts w:cs="Courier New"/>
+                <w:color w:val="auto"/>
+                <w:szCs w:val="22"/>
+              </w:rPr>
+              <w:t xml:space="preserve"> lors de la sauvegarde de la tournée.</w:t>
             </w:r>
           </w:p>
         </w:tc>
@@ -10147,7 +10443,23 @@
                 <w:rFonts w:cs="Courier New"/>
                 <w:szCs w:val="22"/>
               </w:rPr>
-              <w:t>cher la non synchronisation des tournées de nuit de plus de 1000 ouvrages</w:t>
+              <w:t xml:space="preserve">cher </w:t>
+            </w:r>
+            <w:proofErr w:type="gramStart"/>
+            <w:r>
+              <w:rPr>
+                <w:rFonts w:cs="Courier New"/>
+                <w:szCs w:val="22"/>
+              </w:rPr>
+              <w:t>la</w:t>
+            </w:r>
+            <w:proofErr w:type="gramEnd"/>
+            <w:r>
+              <w:rPr>
+                <w:rFonts w:cs="Courier New"/>
+                <w:szCs w:val="22"/>
+              </w:rPr>
+              <w:t xml:space="preserve"> non synchronisation des tournées de nuit de plus de 1000 ouvrages</w:t>
             </w:r>
           </w:p>
         </w:tc>
@@ -10208,7 +10520,25 @@
                 <w:color w:val="auto"/>
                 <w:szCs w:val="22"/>
               </w:rPr>
-              <w:t>: amélioration de la compatibilité avec Android KitKat 4.4</w:t>
+              <w:t xml:space="preserve">: amélioration de la compatibilité avec Android </w:t>
+            </w:r>
+            <w:proofErr w:type="spellStart"/>
+            <w:r>
+              <w:rPr>
+                <w:rFonts w:cs="Courier New"/>
+                <w:color w:val="auto"/>
+                <w:szCs w:val="22"/>
+              </w:rPr>
+              <w:t>KitKat</w:t>
+            </w:r>
+            <w:proofErr w:type="spellEnd"/>
+            <w:r>
+              <w:rPr>
+                <w:rFonts w:cs="Courier New"/>
+                <w:color w:val="auto"/>
+                <w:szCs w:val="22"/>
+              </w:rPr>
+              <w:t xml:space="preserve"> 4.4</w:t>
             </w:r>
           </w:p>
         </w:tc>
@@ -10247,12 +10577,37 @@
                 <w:szCs w:val="22"/>
               </w:rPr>
             </w:pPr>
-            <w:r>
-              <w:rPr>
-                <w:rFonts w:cs="Courier New"/>
-                <w:szCs w:val="22"/>
-              </w:rPr>
-              <w:t>Selection d'un site : Ajout d'un spinner lors de la sélection du site</w:t>
+            <w:proofErr w:type="spellStart"/>
+            <w:r>
+              <w:rPr>
+                <w:rFonts w:cs="Courier New"/>
+                <w:szCs w:val="22"/>
+              </w:rPr>
+              <w:t>Selection</w:t>
+            </w:r>
+            <w:proofErr w:type="spellEnd"/>
+            <w:r>
+              <w:rPr>
+                <w:rFonts w:cs="Courier New"/>
+                <w:szCs w:val="22"/>
+              </w:rPr>
+              <w:t xml:space="preserve"> d'un site : Ajout d'un </w:t>
+            </w:r>
+            <w:proofErr w:type="spellStart"/>
+            <w:r>
+              <w:rPr>
+                <w:rFonts w:cs="Courier New"/>
+                <w:szCs w:val="22"/>
+              </w:rPr>
+              <w:t>spinner</w:t>
+            </w:r>
+            <w:proofErr w:type="spellEnd"/>
+            <w:r>
+              <w:rPr>
+                <w:rFonts w:cs="Courier New"/>
+                <w:szCs w:val="22"/>
+              </w:rPr>
+              <w:t xml:space="preserve"> lors de la sélection du site</w:t>
             </w:r>
           </w:p>
         </w:tc>
@@ -10313,8 +10668,18 @@
                 <w:color w:val="auto"/>
                 <w:szCs w:val="22"/>
               </w:rPr>
-              <w:t>: les listes sont maintenant vidables</w:t>
-            </w:r>
+              <w:t xml:space="preserve">: les listes sont maintenant </w:t>
+            </w:r>
+            <w:proofErr w:type="spellStart"/>
+            <w:r>
+              <w:rPr>
+                <w:rFonts w:cs="Courier New"/>
+                <w:color w:val="auto"/>
+                <w:szCs w:val="22"/>
+              </w:rPr>
+              <w:t>vidables</w:t>
+            </w:r>
+            <w:proofErr w:type="spellEnd"/>
           </w:p>
         </w:tc>
       </w:tr>
@@ -10767,8 +11132,17 @@
                 <w:rFonts w:cs="Courier New"/>
                 <w:szCs w:val="22"/>
               </w:rPr>
-              <w:t>: possibilité d'installer 2 sites qui ont le même extent</w:t>
-            </w:r>
+              <w:t xml:space="preserve">: possibilité d'installer 2 sites qui ont le même </w:t>
+            </w:r>
+            <w:proofErr w:type="spellStart"/>
+            <w:r>
+              <w:rPr>
+                <w:rFonts w:cs="Courier New"/>
+                <w:szCs w:val="22"/>
+              </w:rPr>
+              <w:t>extent</w:t>
+            </w:r>
+            <w:proofErr w:type="spellEnd"/>
           </w:p>
         </w:tc>
       </w:tr>
@@ -11005,8 +11379,17 @@
                 <w:rFonts w:cs="Courier New"/>
                 <w:szCs w:val="22"/>
               </w:rPr>
-              <w:t>: Les dates sont dorénavant mises au format français dans les comptes-rendus</w:t>
-            </w:r>
+              <w:t xml:space="preserve">: Les dates sont dorénavant mises au format français dans les </w:t>
+            </w:r>
+            <w:proofErr w:type="spellStart"/>
+            <w:r>
+              <w:rPr>
+                <w:rFonts w:cs="Courier New"/>
+                <w:szCs w:val="22"/>
+              </w:rPr>
+              <w:t>comptes-rendus</w:t>
+            </w:r>
+            <w:proofErr w:type="spellEnd"/>
           </w:p>
         </w:tc>
       </w:tr>
@@ -11045,6 +11428,7 @@
                 <w:szCs w:val="22"/>
               </w:rPr>
             </w:pPr>
+            <w:proofErr w:type="spellStart"/>
             <w:r>
               <w:rPr>
                 <w:rFonts w:cs="Courier New"/>
@@ -11053,6 +11437,7 @@
               </w:rPr>
               <w:t>Geolocalisation</w:t>
             </w:r>
+            <w:proofErr w:type="spellEnd"/>
             <w:r>
               <w:rPr>
                 <w:rFonts w:cs="Courier New"/>
@@ -12428,7 +12813,25 @@
                 <w:color w:val="000000" w:themeColor="text1"/>
                 <w:szCs w:val="22"/>
               </w:rPr>
-              <w:t>: les valeurs sont concervées après fermeture d'un onglet du CR</w:t>
+              <w:t xml:space="preserve">: les valeurs sont </w:t>
+            </w:r>
+            <w:proofErr w:type="spellStart"/>
+            <w:r>
+              <w:rPr>
+                <w:rFonts w:cs="Courier New"/>
+                <w:color w:val="000000" w:themeColor="text1"/>
+                <w:szCs w:val="22"/>
+              </w:rPr>
+              <w:t>concervées</w:t>
+            </w:r>
+            <w:proofErr w:type="spellEnd"/>
+            <w:r>
+              <w:rPr>
+                <w:rFonts w:cs="Courier New"/>
+                <w:color w:val="000000" w:themeColor="text1"/>
+                <w:szCs w:val="22"/>
+              </w:rPr>
+              <w:t xml:space="preserve"> après fermeture d'un onglet du CR</w:t>
             </w:r>
           </w:p>
         </w:tc>
@@ -12770,7 +13173,23 @@
                 <w:rFonts w:cs="Courier New"/>
                 <w:szCs w:val="22"/>
               </w:rPr>
-              <w:t>: non-linking des numéros de téléphone</w:t>
+              <w:t>: non-</w:t>
+            </w:r>
+            <w:proofErr w:type="spellStart"/>
+            <w:r>
+              <w:rPr>
+                <w:rFonts w:cs="Courier New"/>
+                <w:szCs w:val="22"/>
+              </w:rPr>
+              <w:t>linking</w:t>
+            </w:r>
+            <w:proofErr w:type="spellEnd"/>
+            <w:r>
+              <w:rPr>
+                <w:rFonts w:cs="Courier New"/>
+                <w:szCs w:val="22"/>
+              </w:rPr>
+              <w:t xml:space="preserve"> des numéros de téléphone</w:t>
             </w:r>
           </w:p>
         </w:tc>
@@ -13136,7 +13555,23 @@
                 <w:rFonts w:cs="Courier New"/>
                 <w:szCs w:val="22"/>
               </w:rPr>
-              <w:t>: les valeurs par defaut dans les tournées de nuit sont maintenant remontées</w:t>
+              <w:t xml:space="preserve">: les valeurs par </w:t>
+            </w:r>
+            <w:proofErr w:type="spellStart"/>
+            <w:r>
+              <w:rPr>
+                <w:rFonts w:cs="Courier New"/>
+                <w:szCs w:val="22"/>
+              </w:rPr>
+              <w:t>defaut</w:t>
+            </w:r>
+            <w:proofErr w:type="spellEnd"/>
+            <w:r>
+              <w:rPr>
+                <w:rFonts w:cs="Courier New"/>
+                <w:szCs w:val="22"/>
+              </w:rPr>
+              <w:t xml:space="preserve"> dans les tournées de nuit sont maintenant remontées</w:t>
             </w:r>
           </w:p>
         </w:tc>
@@ -13460,7 +13895,23 @@
                 <w:rFonts w:cs="Courier New"/>
                 <w:szCs w:val="22"/>
               </w:rPr>
-              <w:t>: la carte n'était plus deplacable après un recensement</w:t>
+              <w:t xml:space="preserve">: la carte n'était plus </w:t>
+            </w:r>
+            <w:proofErr w:type="spellStart"/>
+            <w:r>
+              <w:rPr>
+                <w:rFonts w:cs="Courier New"/>
+                <w:szCs w:val="22"/>
+              </w:rPr>
+              <w:t>deplacable</w:t>
+            </w:r>
+            <w:proofErr w:type="spellEnd"/>
+            <w:r>
+              <w:rPr>
+                <w:rFonts w:cs="Courier New"/>
+                <w:szCs w:val="22"/>
+              </w:rPr>
+              <w:t xml:space="preserve"> après un recensement</w:t>
             </w:r>
           </w:p>
         </w:tc>
@@ -13582,8 +14033,17 @@
                 <w:rFonts w:cs="Courier New"/>
                 <w:szCs w:val="22"/>
               </w:rPr>
-              <w:t>: Optimisations de la page des comptes-rendus</w:t>
-            </w:r>
+              <w:t xml:space="preserve">: Optimisations de la page des </w:t>
+            </w:r>
+            <w:proofErr w:type="spellStart"/>
+            <w:r>
+              <w:rPr>
+                <w:rFonts w:cs="Courier New"/>
+                <w:szCs w:val="22"/>
+              </w:rPr>
+              <w:t>comptes-rendus</w:t>
+            </w:r>
+            <w:proofErr w:type="spellEnd"/>
           </w:p>
         </w:tc>
       </w:tr>
@@ -14078,7 +14538,23 @@
                 <w:rFonts w:cs="Courier New"/>
                 <w:szCs w:val="22"/>
               </w:rPr>
-              <w:t>: ajout d'un caret dans l'entête des tabs des comptes rendus</w:t>
+              <w:t xml:space="preserve">: ajout d'un caret dans l'entête des </w:t>
+            </w:r>
+            <w:proofErr w:type="spellStart"/>
+            <w:r>
+              <w:rPr>
+                <w:rFonts w:cs="Courier New"/>
+                <w:szCs w:val="22"/>
+              </w:rPr>
+              <w:t>tabs</w:t>
+            </w:r>
+            <w:proofErr w:type="spellEnd"/>
+            <w:r>
+              <w:rPr>
+                <w:rFonts w:cs="Courier New"/>
+                <w:szCs w:val="22"/>
+              </w:rPr>
+              <w:t xml:space="preserve"> des comptes rendus</w:t>
             </w:r>
           </w:p>
         </w:tc>
@@ -14200,7 +14676,23 @@
                 <w:rFonts w:cs="Courier New"/>
                 <w:szCs w:val="22"/>
               </w:rPr>
-              <w:t>: correction de l'échapement des labels</w:t>
+              <w:t>: correction de l'</w:t>
+            </w:r>
+            <w:proofErr w:type="spellStart"/>
+            <w:r>
+              <w:rPr>
+                <w:rFonts w:cs="Courier New"/>
+                <w:szCs w:val="22"/>
+              </w:rPr>
+              <w:t>échapement</w:t>
+            </w:r>
+            <w:proofErr w:type="spellEnd"/>
+            <w:r>
+              <w:rPr>
+                <w:rFonts w:cs="Courier New"/>
+                <w:szCs w:val="22"/>
+              </w:rPr>
+              <w:t xml:space="preserve"> des labels</w:t>
             </w:r>
           </w:p>
         </w:tc>
@@ -14363,13 +14855,23 @@
                 <w:szCs w:val="22"/>
               </w:rPr>
             </w:pPr>
-            <w:r>
-              <w:rPr>
-                <w:rFonts w:cs="Courier New"/>
-                <w:color w:val="auto"/>
-                <w:szCs w:val="22"/>
-              </w:rPr>
-              <w:t>Synchronistation différentielle : elle ne fonctionnait pas deux fois de suite.</w:t>
+            <w:proofErr w:type="spellStart"/>
+            <w:r>
+              <w:rPr>
+                <w:rFonts w:cs="Courier New"/>
+                <w:color w:val="auto"/>
+                <w:szCs w:val="22"/>
+              </w:rPr>
+              <w:t>Synchronistation</w:t>
+            </w:r>
+            <w:proofErr w:type="spellEnd"/>
+            <w:r>
+              <w:rPr>
+                <w:rFonts w:cs="Courier New"/>
+                <w:color w:val="auto"/>
+                <w:szCs w:val="22"/>
+              </w:rPr>
+              <w:t xml:space="preserve"> différentielle : elle ne fonctionnait pas deux fois de suite.</w:t>
             </w:r>
           </w:p>
         </w:tc>
@@ -14847,7 +15349,23 @@
                 <w:rFonts w:cs="Courier New"/>
                 <w:szCs w:val="22"/>
               </w:rPr>
-              <w:t>: positionnement de point impossible depuis android, consultation impossible après un recensement</w:t>
+              <w:t xml:space="preserve">: positionnement de point impossible depuis </w:t>
+            </w:r>
+            <w:proofErr w:type="spellStart"/>
+            <w:r>
+              <w:rPr>
+                <w:rFonts w:cs="Courier New"/>
+                <w:szCs w:val="22"/>
+              </w:rPr>
+              <w:t>android</w:t>
+            </w:r>
+            <w:proofErr w:type="spellEnd"/>
+            <w:r>
+              <w:rPr>
+                <w:rFonts w:cs="Courier New"/>
+                <w:szCs w:val="22"/>
+              </w:rPr>
+              <w:t>, consultation impossible après un recensement</w:t>
             </w:r>
           </w:p>
         </w:tc>
@@ -14911,8 +15429,36 @@
                 <w:color w:val="auto"/>
                 <w:szCs w:val="22"/>
               </w:rPr>
-              <w:t>: les ponctuels ne sont plus positionés au centre de la carte par defaut</w:t>
-            </w:r>
+              <w:t xml:space="preserve">: les ponctuels ne sont plus </w:t>
+            </w:r>
+            <w:proofErr w:type="spellStart"/>
+            <w:r>
+              <w:rPr>
+                <w:rFonts w:cs="Courier New"/>
+                <w:color w:val="auto"/>
+                <w:szCs w:val="22"/>
+              </w:rPr>
+              <w:t>positionés</w:t>
+            </w:r>
+            <w:proofErr w:type="spellEnd"/>
+            <w:r>
+              <w:rPr>
+                <w:rFonts w:cs="Courier New"/>
+                <w:color w:val="auto"/>
+                <w:szCs w:val="22"/>
+              </w:rPr>
+              <w:t xml:space="preserve"> au centre de la carte par </w:t>
+            </w:r>
+            <w:proofErr w:type="spellStart"/>
+            <w:r>
+              <w:rPr>
+                <w:rFonts w:cs="Courier New"/>
+                <w:color w:val="auto"/>
+                <w:szCs w:val="22"/>
+              </w:rPr>
+              <w:t>defaut</w:t>
+            </w:r>
+            <w:proofErr w:type="spellEnd"/>
           </w:p>
         </w:tc>
       </w:tr>
@@ -15186,7 +15732,23 @@
                 <w:rFonts w:cs="Courier New"/>
                 <w:szCs w:val="22"/>
               </w:rPr>
-              <w:t>: suppression de l'option de suppression d'objet de recencement et de compte rendu</w:t>
+              <w:t xml:space="preserve">: suppression de l'option de suppression d'objet de </w:t>
+            </w:r>
+            <w:proofErr w:type="spellStart"/>
+            <w:r>
+              <w:rPr>
+                <w:rFonts w:cs="Courier New"/>
+                <w:szCs w:val="22"/>
+              </w:rPr>
+              <w:t>recencement</w:t>
+            </w:r>
+            <w:proofErr w:type="spellEnd"/>
+            <w:r>
+              <w:rPr>
+                <w:rFonts w:cs="Courier New"/>
+                <w:szCs w:val="22"/>
+              </w:rPr>
+              <w:t xml:space="preserve"> et de compte rendu</w:t>
             </w:r>
           </w:p>
         </w:tc>
@@ -15364,7 +15926,25 @@
                 <w:color w:val="auto"/>
                 <w:szCs w:val="22"/>
               </w:rPr>
-              <w:t>: ajout du numero de version dans le menu de gauche</w:t>
+              <w:t xml:space="preserve">: ajout du </w:t>
+            </w:r>
+            <w:proofErr w:type="spellStart"/>
+            <w:r>
+              <w:rPr>
+                <w:rFonts w:cs="Courier New"/>
+                <w:color w:val="auto"/>
+                <w:szCs w:val="22"/>
+              </w:rPr>
+              <w:t>numero</w:t>
+            </w:r>
+            <w:proofErr w:type="spellEnd"/>
+            <w:r>
+              <w:rPr>
+                <w:rFonts w:cs="Courier New"/>
+                <w:color w:val="auto"/>
+                <w:szCs w:val="22"/>
+              </w:rPr>
+              <w:t xml:space="preserve"> de version dans le menu de gauche</w:t>
             </w:r>
           </w:p>
         </w:tc>
@@ -15503,8 +16083,17 @@
                 <w:rFonts w:cs="Courier New"/>
                 <w:szCs w:val="22"/>
               </w:rPr>
-              <w:t>: Résolution d'un bug sur les checkbox</w:t>
-            </w:r>
+              <w:t xml:space="preserve">: Résolution d'un bug sur les </w:t>
+            </w:r>
+            <w:proofErr w:type="spellStart"/>
+            <w:r>
+              <w:rPr>
+                <w:rFonts w:cs="Courier New"/>
+                <w:szCs w:val="22"/>
+              </w:rPr>
+              <w:t>checkbox</w:t>
+            </w:r>
+            <w:proofErr w:type="spellEnd"/>
           </w:p>
         </w:tc>
       </w:tr>
@@ -15625,8 +16214,17 @@
                 <w:rFonts w:cs="Courier New"/>
                 <w:szCs w:val="22"/>
               </w:rPr>
-              <w:t>: Certaines tuiles apparaissaient comme introuvées</w:t>
-            </w:r>
+              <w:t xml:space="preserve">: Certaines tuiles apparaissaient comme </w:t>
+            </w:r>
+            <w:proofErr w:type="spellStart"/>
+            <w:r>
+              <w:rPr>
+                <w:rFonts w:cs="Courier New"/>
+                <w:szCs w:val="22"/>
+              </w:rPr>
+              <w:t>introuvées</w:t>
+            </w:r>
+            <w:proofErr w:type="spellEnd"/>
           </w:p>
         </w:tc>
       </w:tr>
@@ -15688,7 +16286,25 @@
                 <w:color w:val="auto"/>
                 <w:szCs w:val="22"/>
               </w:rPr>
-              <w:t>: augmentation du raffraichissement du GPS</w:t>
+              <w:t xml:space="preserve">: augmentation du </w:t>
+            </w:r>
+            <w:proofErr w:type="spellStart"/>
+            <w:r>
+              <w:rPr>
+                <w:rFonts w:cs="Courier New"/>
+                <w:color w:val="auto"/>
+                <w:szCs w:val="22"/>
+              </w:rPr>
+              <w:t>raffraichissement</w:t>
+            </w:r>
+            <w:proofErr w:type="spellEnd"/>
+            <w:r>
+              <w:rPr>
+                <w:rFonts w:cs="Courier New"/>
+                <w:color w:val="auto"/>
+                <w:szCs w:val="22"/>
+              </w:rPr>
+              <w:t xml:space="preserve"> du GPS</w:t>
             </w:r>
           </w:p>
         </w:tc>
@@ -15991,7 +16607,23 @@
                 <w:rFonts w:cs="Courier New"/>
                 <w:szCs w:val="22"/>
               </w:rPr>
-              <w:t>: le logger ne s'active que si le fichier de configuration est présent</w:t>
+              <w:t xml:space="preserve">: le </w:t>
+            </w:r>
+            <w:proofErr w:type="spellStart"/>
+            <w:r>
+              <w:rPr>
+                <w:rFonts w:cs="Courier New"/>
+                <w:szCs w:val="22"/>
+              </w:rPr>
+              <w:t>logger</w:t>
+            </w:r>
+            <w:proofErr w:type="spellEnd"/>
+            <w:r>
+              <w:rPr>
+                <w:rFonts w:cs="Courier New"/>
+                <w:szCs w:val="22"/>
+              </w:rPr>
+              <w:t xml:space="preserve"> ne s'active que si le fichier de configuration est présent</w:t>
             </w:r>
           </w:p>
         </w:tc>
@@ -16054,8 +16686,18 @@
                 <w:color w:val="auto"/>
                 <w:szCs w:val="22"/>
               </w:rPr>
-              <w:t>: correction du bug sur les markers des intents</w:t>
-            </w:r>
+              <w:t xml:space="preserve">: correction du bug sur les markers des </w:t>
+            </w:r>
+            <w:proofErr w:type="spellStart"/>
+            <w:r>
+              <w:rPr>
+                <w:rFonts w:cs="Courier New"/>
+                <w:color w:val="auto"/>
+                <w:szCs w:val="22"/>
+              </w:rPr>
+              <w:t>intents</w:t>
+            </w:r>
+            <w:proofErr w:type="spellEnd"/>
           </w:p>
         </w:tc>
       </w:tr>
@@ -16728,7 +17370,23 @@
                 <w:rFonts w:ascii="Helvetica" w:hAnsi="Helvetica" w:cs="Courier New"/>
                 <w:szCs w:val="22"/>
               </w:rPr>
-              <w:t>Saisie de compte rendu : Sous android, le clavier pouvait parfois masquer des champs sans qu’il soit possible de faire défiler le formulaire.</w:t>
+              <w:t xml:space="preserve">Saisie de compte rendu : Sous </w:t>
+            </w:r>
+            <w:proofErr w:type="spellStart"/>
+            <w:r>
+              <w:rPr>
+                <w:rFonts w:ascii="Helvetica" w:hAnsi="Helvetica" w:cs="Courier New"/>
+                <w:szCs w:val="22"/>
+              </w:rPr>
+              <w:t>android</w:t>
+            </w:r>
+            <w:proofErr w:type="spellEnd"/>
+            <w:r>
+              <w:rPr>
+                <w:rFonts w:ascii="Helvetica" w:hAnsi="Helvetica" w:cs="Courier New"/>
+                <w:szCs w:val="22"/>
+              </w:rPr>
+              <w:t>, le clavier pouvait parfois masquer des champs sans qu’il soit possible de faire défiler le formulaire.</w:t>
             </w:r>
           </w:p>
         </w:tc>
@@ -17620,7 +18278,39 @@
                 <w:rFonts w:ascii="Helvetica" w:hAnsi="Helvetica" w:cs="Courier New"/>
                 <w:szCs w:val="22"/>
               </w:rPr>
-              <w:t>Les intents de saisie de comptes-rendus peuvent désormais spécifier un callback recevant les valeurs par défaut.</w:t>
+              <w:t xml:space="preserve">Les </w:t>
+            </w:r>
+            <w:proofErr w:type="spellStart"/>
+            <w:r>
+              <w:rPr>
+                <w:rFonts w:ascii="Helvetica" w:hAnsi="Helvetica" w:cs="Courier New"/>
+                <w:szCs w:val="22"/>
+              </w:rPr>
+              <w:t>intents</w:t>
+            </w:r>
+            <w:proofErr w:type="spellEnd"/>
+            <w:r>
+              <w:rPr>
+                <w:rFonts w:ascii="Helvetica" w:hAnsi="Helvetica" w:cs="Courier New"/>
+                <w:szCs w:val="22"/>
+              </w:rPr>
+              <w:t xml:space="preserve"> de saisie de </w:t>
+            </w:r>
+            <w:proofErr w:type="spellStart"/>
+            <w:r>
+              <w:rPr>
+                <w:rFonts w:ascii="Helvetica" w:hAnsi="Helvetica" w:cs="Courier New"/>
+                <w:szCs w:val="22"/>
+              </w:rPr>
+              <w:t>comptes-rendus</w:t>
+            </w:r>
+            <w:proofErr w:type="spellEnd"/>
+            <w:r>
+              <w:rPr>
+                <w:rFonts w:ascii="Helvetica" w:hAnsi="Helvetica" w:cs="Courier New"/>
+                <w:szCs w:val="22"/>
+              </w:rPr>
+              <w:t xml:space="preserve"> peuvent désormais spécifier un callback recevant les valeurs par défaut.</w:t>
             </w:r>
           </w:p>
         </w:tc>
@@ -17747,7 +18437,23 @@
                 <w:rFonts w:ascii="Helvetica" w:hAnsi="Helvetica" w:cs="Courier New"/>
                 <w:szCs w:val="22"/>
               </w:rPr>
-              <w:t>Lorsqu’on arrivait d’un intent, les tuiles pouvaient ne pas être affichées.</w:t>
+              <w:t xml:space="preserve">Lorsqu’on arrivait d’un </w:t>
+            </w:r>
+            <w:proofErr w:type="spellStart"/>
+            <w:r>
+              <w:rPr>
+                <w:rFonts w:ascii="Helvetica" w:hAnsi="Helvetica" w:cs="Courier New"/>
+                <w:szCs w:val="22"/>
+              </w:rPr>
+              <w:t>intent</w:t>
+            </w:r>
+            <w:proofErr w:type="spellEnd"/>
+            <w:r>
+              <w:rPr>
+                <w:rFonts w:ascii="Helvetica" w:hAnsi="Helvetica" w:cs="Courier New"/>
+                <w:szCs w:val="22"/>
+              </w:rPr>
+              <w:t>, les tuiles pouvaient ne pas être affichées.</w:t>
             </w:r>
           </w:p>
         </w:tc>
@@ -17895,8 +18601,17 @@
                 <w:rFonts w:ascii="Helvetica" w:hAnsi="Helvetica" w:cs="Courier New"/>
                 <w:szCs w:val="22"/>
               </w:rPr>
-              <w:t>es coordonnées (depuis un intent</w:t>
-            </w:r>
+              <w:t xml:space="preserve">es coordonnées (depuis un </w:t>
+            </w:r>
+            <w:proofErr w:type="spellStart"/>
+            <w:r>
+              <w:rPr>
+                <w:rFonts w:ascii="Helvetica" w:hAnsi="Helvetica" w:cs="Courier New"/>
+                <w:szCs w:val="22"/>
+              </w:rPr>
+              <w:t>intent</w:t>
+            </w:r>
+            <w:proofErr w:type="spellEnd"/>
             <w:r>
               <w:rPr>
                 <w:rFonts w:ascii="Helvetica" w:hAnsi="Helvetica" w:cs="Courier New"/>
@@ -18047,7 +18762,25 @@
                 <w:color w:val="auto"/>
                 <w:szCs w:val="22"/>
               </w:rPr>
-              <w:t>Le menu « Synchroniser » indique désormais le nombre de comptes-rendus à synchroniser.</w:t>
+              <w:t xml:space="preserve">Le menu « Synchroniser » indique désormais le nombre de </w:t>
+            </w:r>
+            <w:proofErr w:type="spellStart"/>
+            <w:r>
+              <w:rPr>
+                <w:rFonts w:ascii="Helvetica" w:hAnsi="Helvetica" w:cs="Courier New"/>
+                <w:color w:val="auto"/>
+                <w:szCs w:val="22"/>
+              </w:rPr>
+              <w:t>comptes-rendus</w:t>
+            </w:r>
+            <w:proofErr w:type="spellEnd"/>
+            <w:r>
+              <w:rPr>
+                <w:rFonts w:ascii="Helvetica" w:hAnsi="Helvetica" w:cs="Courier New"/>
+                <w:color w:val="auto"/>
+                <w:szCs w:val="22"/>
+              </w:rPr>
+              <w:t xml:space="preserve"> à synchroniser.</w:t>
             </w:r>
           </w:p>
         </w:tc>
@@ -18465,7 +19198,23 @@
                 <w:rFonts w:ascii="Helvetica" w:hAnsi="Helvetica" w:cs="Courier New"/>
                 <w:szCs w:val="22"/>
               </w:rPr>
-              <w:t>Les comptes-rendus pouvaient être remontés plusieurs fois sur le serveur en cas de mauvaises conditions réseau.</w:t>
+              <w:t xml:space="preserve">Les </w:t>
+            </w:r>
+            <w:proofErr w:type="spellStart"/>
+            <w:r>
+              <w:rPr>
+                <w:rFonts w:ascii="Helvetica" w:hAnsi="Helvetica" w:cs="Courier New"/>
+                <w:szCs w:val="22"/>
+              </w:rPr>
+              <w:t>comptes-rendus</w:t>
+            </w:r>
+            <w:proofErr w:type="spellEnd"/>
+            <w:r>
+              <w:rPr>
+                <w:rFonts w:ascii="Helvetica" w:hAnsi="Helvetica" w:cs="Courier New"/>
+                <w:szCs w:val="22"/>
+              </w:rPr>
+              <w:t xml:space="preserve"> pouvaient être remontés plusieurs fois sur le serveur en cas de mauvaises conditions réseau.</w:t>
             </w:r>
           </w:p>
         </w:tc>
@@ -19464,12 +20213,14 @@
         <w:color w:val="808080"/>
       </w:rPr>
     </w:pPr>
+    <w:proofErr w:type="spellStart"/>
     <w:r>
       <w:rPr>
         <w:b/>
       </w:rPr>
       <w:t>Changelog</w:t>
     </w:r>
+    <w:proofErr w:type="spellEnd"/>
     <w:r>
       <w:rPr>
         <w:b/>
@@ -19624,6 +20375,7 @@
         </mc:Fallback>
       </mc:AlternateContent>
     </w:r>
+    <w:proofErr w:type="spellStart"/>
     <w:r>
       <w:rPr>
         <w:sz w:val="16"/>
@@ -19631,6 +20383,7 @@
       </w:rPr>
       <w:t>GiSmartware</w:t>
     </w:r>
+    <w:proofErr w:type="spellEnd"/>
     <w:r>
       <w:rPr>
         <w:b/>
@@ -19883,7 +20636,7 @@
                               <v:shape id="_x0000_i1025" type="#_x0000_t75" style="width:23.25pt;height:30pt" o:ole="" fillcolor="window">
                                 <v:imagedata r:id="rId2" o:title=""/>
                               </v:shape>
-                              <o:OLEObject Type="Embed" ProgID="Word.Picture.8" ShapeID="_x0000_i1025" DrawAspect="Content" ObjectID="_1509363418" r:id="rId3"/>
+                              <o:OLEObject Type="Embed" ProgID="Word.Picture.8" ShapeID="_x0000_i1025" DrawAspect="Content" ObjectID="_1509449287" r:id="rId3"/>
                             </w:object>
                           </w:r>
                         </w:p>
@@ -19917,9 +20670,9 @@
                     <w:r>
                       <w:object w:dxaOrig="435" w:dyaOrig="570" w14:anchorId="442D30DD">
                         <v:shape id="_x0000_i1025" type="#_x0000_t75" style="width:23.25pt;height:30pt" o:ole="" fillcolor="window">
-                          <v:imagedata r:id="rId2" o:title=""/>
+                          <v:imagedata r:id="rId4" o:title=""/>
                         </v:shape>
-                        <o:OLEObject Type="Embed" ProgID="Word.Picture.8" ShapeID="_x0000_i1025" DrawAspect="Content" ObjectID="_1509363418" r:id="rId4"/>
+                        <o:OLEObject Type="Embed" ProgID="Word.Picture.8" ShapeID="_x0000_i1025" DrawAspect="Content" ObjectID="_1509363418" r:id="rId5"/>
                       </w:object>
                     </w:r>
                   </w:p>
@@ -19945,12 +20698,14 @@
         <w:color w:val="808080"/>
       </w:rPr>
     </w:pPr>
+    <w:proofErr w:type="spellStart"/>
     <w:r>
       <w:rPr>
         <w:b/>
       </w:rPr>
       <w:t>Changelog</w:t>
     </w:r>
+    <w:proofErr w:type="spellEnd"/>
     <w:r>
       <w:rPr>
         <w:b/>
@@ -20008,7 +20763,7 @@
         <w:i/>
         <w:noProof/>
       </w:rPr>
-      <w:t>5</w:t>
+      <w:t>4</w:t>
     </w:r>
     <w:r>
       <w:rPr>
@@ -20111,6 +20866,7 @@
         </mc:Fallback>
       </mc:AlternateContent>
     </w:r>
+    <w:proofErr w:type="spellStart"/>
     <w:r>
       <w:rPr>
         <w:sz w:val="16"/>
@@ -20118,6 +20874,7 @@
       </w:rPr>
       <w:t>GiSmartware</w:t>
     </w:r>
+    <w:proofErr w:type="spellEnd"/>
     <w:r>
       <w:rPr>
         <w:b/>
@@ -20370,7 +21127,7 @@
                               <v:shape id="_x0000_i1026" type="#_x0000_t75" style="width:23.25pt;height:30.75pt" o:ole="" fillcolor="window">
                                 <v:imagedata r:id="rId2" o:title=""/>
                               </v:shape>
-                              <o:OLEObject Type="Embed" ProgID="Word.Picture.8" ShapeID="_x0000_i1026" DrawAspect="Content" ObjectID="_1509363419" r:id="rId3"/>
+                              <o:OLEObject Type="Embed" ProgID="Word.Picture.8" ShapeID="_x0000_i1026" DrawAspect="Content" ObjectID="_1509449288" r:id="rId3"/>
                             </w:object>
                           </w:r>
                         </w:p>
@@ -20404,9 +21161,9 @@
                     <w:r>
                       <w:object w:dxaOrig="435" w:dyaOrig="570" w14:anchorId="7547D014">
                         <v:shape id="_x0000_i1026" type="#_x0000_t75" style="width:23.25pt;height:30.75pt" o:ole="" fillcolor="window">
-                          <v:imagedata r:id="rId2" o:title=""/>
+                          <v:imagedata r:id="rId4" o:title=""/>
                         </v:shape>
-                        <o:OLEObject Type="Embed" ProgID="Word.Picture.8" ShapeID="_x0000_i1026" DrawAspect="Content" ObjectID="_1509363419" r:id="rId4"/>
+                        <o:OLEObject Type="Embed" ProgID="Word.Picture.8" ShapeID="_x0000_i1026" DrawAspect="Content" ObjectID="_1509363419" r:id="rId5"/>
                       </w:object>
                     </w:r>
                   </w:p>
@@ -26407,9 +27164,7 @@
 </file>
 
 <file path=customXml/item1.xml><?xml version="1.0" encoding="utf-8"?>
-<p:properties xmlns:p="http://schemas.microsoft.com/office/2006/metadata/properties" xmlns:xsi="http://www.w3.org/2001/XMLSchema-instance">
-  <documentManagement/>
-</p:properties>
+<LongProperties xmlns="http://schemas.microsoft.com/office/2006/metadata/longProperties"/>
 </file>
 
 <file path=customXml/item2.xml><?xml version="1.0" encoding="utf-8"?>
@@ -26462,7 +27217,9 @@
 </file>
 
 <file path=customXml/item3.xml><?xml version="1.0" encoding="utf-8"?>
-<LongProperties xmlns="http://schemas.microsoft.com/office/2006/metadata/longProperties"/>
+<p:properties xmlns:p="http://schemas.microsoft.com/office/2006/metadata/properties" xmlns:xsi="http://www.w3.org/2001/XMLSchema-instance">
+  <documentManagement/>
+</p:properties>
 </file>
 
 <file path=customXml/item4.xml><?xml version="1.0" encoding="utf-8"?>
@@ -26479,9 +27236,9 @@
 </file>
 
 <file path=customXml/itemProps1.xml><?xml version="1.0" encoding="utf-8"?>
-<ds:datastoreItem xmlns:ds="http://schemas.openxmlformats.org/officeDocument/2006/customXml" ds:itemID="{99ADBD98-6647-4C9E-82A0-C25C4D30AC85}">
+<ds:datastoreItem xmlns:ds="http://schemas.openxmlformats.org/officeDocument/2006/customXml" ds:itemID="{75829D60-6EDD-460F-8316-90B3D8B3A76F}">
   <ds:schemaRefs>
-    <ds:schemaRef ds:uri="http://schemas.microsoft.com/office/2006/metadata/properties"/>
+    <ds:schemaRef ds:uri="http://schemas.microsoft.com/office/2006/metadata/longProperties"/>
   </ds:schemaRefs>
 </ds:datastoreItem>
 </file>
@@ -26502,9 +27259,9 @@
 </file>
 
 <file path=customXml/itemProps3.xml><?xml version="1.0" encoding="utf-8"?>
-<ds:datastoreItem xmlns:ds="http://schemas.openxmlformats.org/officeDocument/2006/customXml" ds:itemID="{75829D60-6EDD-460F-8316-90B3D8B3A76F}">
+<ds:datastoreItem xmlns:ds="http://schemas.openxmlformats.org/officeDocument/2006/customXml" ds:itemID="{99ADBD98-6647-4C9E-82A0-C25C4D30AC85}">
   <ds:schemaRefs>
-    <ds:schemaRef ds:uri="http://schemas.microsoft.com/office/2006/metadata/longProperties"/>
+    <ds:schemaRef ds:uri="http://schemas.microsoft.com/office/2006/metadata/properties"/>
   </ds:schemaRefs>
 </ds:datastoreItem>
 </file>
@@ -26518,7 +27275,7 @@
 </file>
 
 <file path=customXml/itemProps5.xml><?xml version="1.0" encoding="utf-8"?>
-<ds:datastoreItem xmlns:ds="http://schemas.openxmlformats.org/officeDocument/2006/customXml" ds:itemID="{363057E6-CB63-4A19-8C3E-B2B2306CDCE8}">
+<ds:datastoreItem xmlns:ds="http://schemas.openxmlformats.org/officeDocument/2006/customXml" ds:itemID="{184588F8-DD81-4173-B302-C6960F966C4E}">
   <ds:schemaRefs>
     <ds:schemaRef ds:uri="http://schemas.openxmlformats.org/officeDocument/2006/bibliography"/>
   </ds:schemaRefs>

--- a/Changelog.docx
+++ b/Changelog.docx
@@ -324,7 +324,7 @@
         </w:rPr>
         <w:fldChar w:fldCharType="separate"/>
       </w:r>
-      <w:hyperlink w:anchor="_Toc435707900" w:history="1">
+      <w:hyperlink w:anchor="_Toc435708208" w:history="1">
         <w:r>
           <w:rPr>
             <w:rStyle w:val="Lienhypertexte"/>
@@ -364,7 +364,7 @@
           <w:rPr>
             <w:webHidden/>
           </w:rPr>
-          <w:instrText xml:space="preserve"> PAGEREF _Toc435707900 \h </w:instrText>
+          <w:instrText xml:space="preserve"> PAGEREF _Toc435708208 \h </w:instrText>
         </w:r>
         <w:r>
           <w:rPr>
@@ -401,7 +401,7 @@
           <w:szCs w:val="22"/>
         </w:rPr>
       </w:pPr>
-      <w:hyperlink w:anchor="_Toc435707901" w:history="1">
+      <w:hyperlink w:anchor="_Toc435708209" w:history="1">
         <w:r>
           <w:rPr>
             <w:rStyle w:val="Lienhypertexte"/>
@@ -445,7 +445,7 @@
           <w:rPr>
             <w:webHidden/>
           </w:rPr>
-          <w:instrText xml:space="preserve"> PAGEREF _Toc435707901 \h </w:instrText>
+          <w:instrText xml:space="preserve"> PAGEREF _Toc435708209 \h </w:instrText>
         </w:r>
         <w:r>
           <w:rPr>
@@ -482,7 +482,7 @@
           <w:szCs w:val="22"/>
         </w:rPr>
       </w:pPr>
-      <w:hyperlink w:anchor="_Toc435707902" w:history="1">
+      <w:hyperlink w:anchor="_Toc435708210" w:history="1">
         <w:r>
           <w:rPr>
             <w:rStyle w:val="Lienhypertexte"/>
@@ -526,7 +526,7 @@
           <w:rPr>
             <w:webHidden/>
           </w:rPr>
-          <w:instrText xml:space="preserve"> PAGEREF _Toc435707902 \h </w:instrText>
+          <w:instrText xml:space="preserve"> PAGEREF _Toc435708210 \h </w:instrText>
         </w:r>
         <w:r>
           <w:rPr>
@@ -565,7 +565,7 @@
           <w:szCs w:val="22"/>
         </w:rPr>
       </w:pPr>
-      <w:hyperlink w:anchor="_Toc435707903" w:history="1">
+      <w:hyperlink w:anchor="_Toc435708211" w:history="1">
         <w:r>
           <w:rPr>
             <w:rStyle w:val="Lienhypertexte"/>
@@ -605,7 +605,7 @@
           <w:rPr>
             <w:webHidden/>
           </w:rPr>
-          <w:instrText xml:space="preserve"> PAGEREF _Toc435707903 \h </w:instrText>
+          <w:instrText xml:space="preserve"> PAGEREF _Toc435708211 \h </w:instrText>
         </w:r>
         <w:r>
           <w:rPr>
@@ -642,7 +642,7 @@
           <w:szCs w:val="22"/>
         </w:rPr>
       </w:pPr>
-      <w:hyperlink w:anchor="_Toc435707904" w:history="1">
+      <w:hyperlink w:anchor="_Toc435708212" w:history="1">
         <w:r>
           <w:rPr>
             <w:rStyle w:val="Lienhypertexte"/>
@@ -686,7 +686,7 @@
           <w:rPr>
             <w:webHidden/>
           </w:rPr>
-          <w:instrText xml:space="preserve"> PAGEREF _Toc435707904 \h </w:instrText>
+          <w:instrText xml:space="preserve"> PAGEREF _Toc435708212 \h </w:instrText>
         </w:r>
         <w:r>
           <w:rPr>
@@ -725,7 +725,7 @@
           <w:szCs w:val="22"/>
         </w:rPr>
       </w:pPr>
-      <w:hyperlink w:anchor="_Toc435707905" w:history="1">
+      <w:hyperlink w:anchor="_Toc435708213" w:history="1">
         <w:r>
           <w:rPr>
             <w:rStyle w:val="Lienhypertexte"/>
@@ -765,7 +765,7 @@
           <w:rPr>
             <w:webHidden/>
           </w:rPr>
-          <w:instrText xml:space="preserve"> PAGEREF _Toc435707905 \h </w:instrText>
+          <w:instrText xml:space="preserve"> PAGEREF _Toc435708213 \h </w:instrText>
         </w:r>
         <w:r>
           <w:rPr>
@@ -802,7 +802,7 @@
           <w:szCs w:val="22"/>
         </w:rPr>
       </w:pPr>
-      <w:hyperlink w:anchor="_Toc435707906" w:history="1">
+      <w:hyperlink w:anchor="_Toc435708214" w:history="1">
         <w:r>
           <w:rPr>
             <w:rStyle w:val="Lienhypertexte"/>
@@ -846,7 +846,7 @@
           <w:rPr>
             <w:webHidden/>
           </w:rPr>
-          <w:instrText xml:space="preserve"> PAGEREF _Toc435707906 \h </w:instrText>
+          <w:instrText xml:space="preserve"> PAGEREF _Toc435708214 \h </w:instrText>
         </w:r>
         <w:r>
           <w:rPr>
@@ -885,7 +885,7 @@
           <w:szCs w:val="22"/>
         </w:rPr>
       </w:pPr>
-      <w:hyperlink w:anchor="_Toc435707907" w:history="1">
+      <w:hyperlink w:anchor="_Toc435708215" w:history="1">
         <w:r>
           <w:rPr>
             <w:rStyle w:val="Lienhypertexte"/>
@@ -925,7 +925,7 @@
           <w:rPr>
             <w:webHidden/>
           </w:rPr>
-          <w:instrText xml:space="preserve"> PAGEREF _Toc435707907 \h </w:instrText>
+          <w:instrText xml:space="preserve"> PAGEREF _Toc435708215 \h </w:instrText>
         </w:r>
         <w:r>
           <w:rPr>
@@ -962,7 +962,7 @@
           <w:szCs w:val="22"/>
         </w:rPr>
       </w:pPr>
-      <w:hyperlink w:anchor="_Toc435707908" w:history="1">
+      <w:hyperlink w:anchor="_Toc435708216" w:history="1">
         <w:r>
           <w:rPr>
             <w:rStyle w:val="Lienhypertexte"/>
@@ -1006,7 +1006,7 @@
           <w:rPr>
             <w:webHidden/>
           </w:rPr>
-          <w:instrText xml:space="preserve"> PAGEREF _Toc435707908 \h </w:instrText>
+          <w:instrText xml:space="preserve"> PAGEREF _Toc435708216 \h </w:instrText>
         </w:r>
         <w:r>
           <w:rPr>
@@ -1045,7 +1045,7 @@
           <w:szCs w:val="22"/>
         </w:rPr>
       </w:pPr>
-      <w:hyperlink w:anchor="_Toc435707909" w:history="1">
+      <w:hyperlink w:anchor="_Toc435708217" w:history="1">
         <w:r>
           <w:rPr>
             <w:rStyle w:val="Lienhypertexte"/>
@@ -1085,7 +1085,7 @@
           <w:rPr>
             <w:webHidden/>
           </w:rPr>
-          <w:instrText xml:space="preserve"> PAGEREF _Toc435707909 \h </w:instrText>
+          <w:instrText xml:space="preserve"> PAGEREF _Toc435708217 \h </w:instrText>
         </w:r>
         <w:r>
           <w:rPr>
@@ -1122,7 +1122,7 @@
           <w:szCs w:val="22"/>
         </w:rPr>
       </w:pPr>
-      <w:hyperlink w:anchor="_Toc435707910" w:history="1">
+      <w:hyperlink w:anchor="_Toc435708218" w:history="1">
         <w:r>
           <w:rPr>
             <w:rStyle w:val="Lienhypertexte"/>
@@ -1166,7 +1166,7 @@
           <w:rPr>
             <w:webHidden/>
           </w:rPr>
-          <w:instrText xml:space="preserve"> PAGEREF _Toc435707910 \h </w:instrText>
+          <w:instrText xml:space="preserve"> PAGEREF _Toc435708218 \h </w:instrText>
         </w:r>
         <w:r>
           <w:rPr>
@@ -1203,7 +1203,7 @@
           <w:szCs w:val="22"/>
         </w:rPr>
       </w:pPr>
-      <w:hyperlink w:anchor="_Toc435707911" w:history="1">
+      <w:hyperlink w:anchor="_Toc435708219" w:history="1">
         <w:r>
           <w:rPr>
             <w:rStyle w:val="Lienhypertexte"/>
@@ -1247,7 +1247,7 @@
           <w:rPr>
             <w:webHidden/>
           </w:rPr>
-          <w:instrText xml:space="preserve"> PAGEREF _Toc435707911 \h </w:instrText>
+          <w:instrText xml:space="preserve"> PAGEREF _Toc435708219 \h </w:instrText>
         </w:r>
         <w:r>
           <w:rPr>
@@ -1286,7 +1286,7 @@
           <w:szCs w:val="22"/>
         </w:rPr>
       </w:pPr>
-      <w:hyperlink w:anchor="_Toc435707912" w:history="1">
+      <w:hyperlink w:anchor="_Toc435708220" w:history="1">
         <w:r>
           <w:rPr>
             <w:rStyle w:val="Lienhypertexte"/>
@@ -1326,7 +1326,7 @@
           <w:rPr>
             <w:webHidden/>
           </w:rPr>
-          <w:instrText xml:space="preserve"> PAGEREF _Toc435707912 \h </w:instrText>
+          <w:instrText xml:space="preserve"> PAGEREF _Toc435708220 \h </w:instrText>
         </w:r>
         <w:r>
           <w:rPr>
@@ -1363,7 +1363,7 @@
           <w:szCs w:val="22"/>
         </w:rPr>
       </w:pPr>
-      <w:hyperlink w:anchor="_Toc435707913" w:history="1">
+      <w:hyperlink w:anchor="_Toc435708221" w:history="1">
         <w:r>
           <w:rPr>
             <w:rStyle w:val="Lienhypertexte"/>
@@ -1407,7 +1407,7 @@
           <w:rPr>
             <w:webHidden/>
           </w:rPr>
-          <w:instrText xml:space="preserve"> PAGEREF _Toc435707913 \h </w:instrText>
+          <w:instrText xml:space="preserve"> PAGEREF _Toc435708221 \h </w:instrText>
         </w:r>
         <w:r>
           <w:rPr>
@@ -1446,7 +1446,7 @@
           <w:szCs w:val="22"/>
         </w:rPr>
       </w:pPr>
-      <w:hyperlink w:anchor="_Toc435707914" w:history="1">
+      <w:hyperlink w:anchor="_Toc435708222" w:history="1">
         <w:r>
           <w:rPr>
             <w:rStyle w:val="Lienhypertexte"/>
@@ -1486,7 +1486,7 @@
           <w:rPr>
             <w:webHidden/>
           </w:rPr>
-          <w:instrText xml:space="preserve"> PAGEREF _Toc435707914 \h </w:instrText>
+          <w:instrText xml:space="preserve"> PAGEREF _Toc435708222 \h </w:instrText>
         </w:r>
         <w:r>
           <w:rPr>
@@ -1523,7 +1523,7 @@
           <w:szCs w:val="22"/>
         </w:rPr>
       </w:pPr>
-      <w:hyperlink w:anchor="_Toc435707915" w:history="1">
+      <w:hyperlink w:anchor="_Toc435708223" w:history="1">
         <w:r>
           <w:rPr>
             <w:rStyle w:val="Lienhypertexte"/>
@@ -1567,7 +1567,7 @@
           <w:rPr>
             <w:webHidden/>
           </w:rPr>
-          <w:instrText xml:space="preserve"> PAGEREF _Toc435707915 \h </w:instrText>
+          <w:instrText xml:space="preserve"> PAGEREF _Toc435708223 \h </w:instrText>
         </w:r>
         <w:r>
           <w:rPr>
@@ -1606,7 +1606,7 @@
           <w:szCs w:val="22"/>
         </w:rPr>
       </w:pPr>
-      <w:hyperlink w:anchor="_Toc435707916" w:history="1">
+      <w:hyperlink w:anchor="_Toc435708224" w:history="1">
         <w:r>
           <w:rPr>
             <w:rStyle w:val="Lienhypertexte"/>
@@ -1646,7 +1646,7 @@
           <w:rPr>
             <w:webHidden/>
           </w:rPr>
-          <w:instrText xml:space="preserve"> PAGEREF _Toc435707916 \h </w:instrText>
+          <w:instrText xml:space="preserve"> PAGEREF _Toc435708224 \h </w:instrText>
         </w:r>
         <w:r>
           <w:rPr>
@@ -1683,7 +1683,7 @@
           <w:szCs w:val="22"/>
         </w:rPr>
       </w:pPr>
-      <w:hyperlink w:anchor="_Toc435707917" w:history="1">
+      <w:hyperlink w:anchor="_Toc435708225" w:history="1">
         <w:r>
           <w:rPr>
             <w:rStyle w:val="Lienhypertexte"/>
@@ -1727,7 +1727,7 @@
           <w:rPr>
             <w:webHidden/>
           </w:rPr>
-          <w:instrText xml:space="preserve"> PAGEREF _Toc435707917 \h </w:instrText>
+          <w:instrText xml:space="preserve"> PAGEREF _Toc435708225 \h </w:instrText>
         </w:r>
         <w:r>
           <w:rPr>
@@ -1766,7 +1766,7 @@
           <w:szCs w:val="22"/>
         </w:rPr>
       </w:pPr>
-      <w:hyperlink w:anchor="_Toc435707918" w:history="1">
+      <w:hyperlink w:anchor="_Toc435708226" w:history="1">
         <w:r>
           <w:rPr>
             <w:rStyle w:val="Lienhypertexte"/>
@@ -1806,7 +1806,7 @@
           <w:rPr>
             <w:webHidden/>
           </w:rPr>
-          <w:instrText xml:space="preserve"> PAGEREF _Toc435707918 \h </w:instrText>
+          <w:instrText xml:space="preserve"> PAGEREF _Toc435708226 \h </w:instrText>
         </w:r>
         <w:r>
           <w:rPr>
@@ -1843,7 +1843,7 @@
           <w:szCs w:val="22"/>
         </w:rPr>
       </w:pPr>
-      <w:hyperlink w:anchor="_Toc435707919" w:history="1">
+      <w:hyperlink w:anchor="_Toc435708227" w:history="1">
         <w:r>
           <w:rPr>
             <w:rStyle w:val="Lienhypertexte"/>
@@ -1887,7 +1887,7 @@
           <w:rPr>
             <w:webHidden/>
           </w:rPr>
-          <w:instrText xml:space="preserve"> PAGEREF _Toc435707919 \h </w:instrText>
+          <w:instrText xml:space="preserve"> PAGEREF _Toc435708227 \h </w:instrText>
         </w:r>
         <w:r>
           <w:rPr>
@@ -1926,7 +1926,7 @@
           <w:szCs w:val="22"/>
         </w:rPr>
       </w:pPr>
-      <w:hyperlink w:anchor="_Toc435707920" w:history="1">
+      <w:hyperlink w:anchor="_Toc435708228" w:history="1">
         <w:r>
           <w:rPr>
             <w:rStyle w:val="Lienhypertexte"/>
@@ -1966,7 +1966,7 @@
           <w:rPr>
             <w:webHidden/>
           </w:rPr>
-          <w:instrText xml:space="preserve"> PAGEREF _Toc435707920 \h </w:instrText>
+          <w:instrText xml:space="preserve"> PAGEREF _Toc435708228 \h </w:instrText>
         </w:r>
         <w:r>
           <w:rPr>
@@ -2003,7 +2003,7 @@
           <w:szCs w:val="22"/>
         </w:rPr>
       </w:pPr>
-      <w:hyperlink w:anchor="_Toc435707921" w:history="1">
+      <w:hyperlink w:anchor="_Toc435708229" w:history="1">
         <w:r>
           <w:rPr>
             <w:rStyle w:val="Lienhypertexte"/>
@@ -2047,7 +2047,7 @@
           <w:rPr>
             <w:webHidden/>
           </w:rPr>
-          <w:instrText xml:space="preserve"> PAGEREF _Toc435707921 \h </w:instrText>
+          <w:instrText xml:space="preserve"> PAGEREF _Toc435708229 \h </w:instrText>
         </w:r>
         <w:r>
           <w:rPr>
@@ -2084,7 +2084,7 @@
           <w:szCs w:val="22"/>
         </w:rPr>
       </w:pPr>
-      <w:hyperlink w:anchor="_Toc435707922" w:history="1">
+      <w:hyperlink w:anchor="_Toc435708230" w:history="1">
         <w:r>
           <w:rPr>
             <w:rStyle w:val="Lienhypertexte"/>
@@ -2128,7 +2128,7 @@
           <w:rPr>
             <w:webHidden/>
           </w:rPr>
-          <w:instrText xml:space="preserve"> PAGEREF _Toc435707922 \h </w:instrText>
+          <w:instrText xml:space="preserve"> PAGEREF _Toc435708230 \h </w:instrText>
         </w:r>
         <w:r>
           <w:rPr>
@@ -2167,7 +2167,7 @@
           <w:szCs w:val="22"/>
         </w:rPr>
       </w:pPr>
-      <w:hyperlink w:anchor="_Toc435707923" w:history="1">
+      <w:hyperlink w:anchor="_Toc435708231" w:history="1">
         <w:r>
           <w:rPr>
             <w:rStyle w:val="Lienhypertexte"/>
@@ -2207,7 +2207,7 @@
           <w:rPr>
             <w:webHidden/>
           </w:rPr>
-          <w:instrText xml:space="preserve"> PAGEREF _Toc435707923 \h </w:instrText>
+          <w:instrText xml:space="preserve"> PAGEREF _Toc435708231 \h </w:instrText>
         </w:r>
         <w:r>
           <w:rPr>
@@ -2244,7 +2244,7 @@
           <w:szCs w:val="22"/>
         </w:rPr>
       </w:pPr>
-      <w:hyperlink w:anchor="_Toc435707924" w:history="1">
+      <w:hyperlink w:anchor="_Toc435708232" w:history="1">
         <w:r>
           <w:rPr>
             <w:rStyle w:val="Lienhypertexte"/>
@@ -2288,7 +2288,7 @@
           <w:rPr>
             <w:webHidden/>
           </w:rPr>
-          <w:instrText xml:space="preserve"> PAGEREF _Toc435707924 \h </w:instrText>
+          <w:instrText xml:space="preserve"> PAGEREF _Toc435708232 \h </w:instrText>
         </w:r>
         <w:r>
           <w:rPr>
@@ -2325,7 +2325,7 @@
           <w:szCs w:val="22"/>
         </w:rPr>
       </w:pPr>
-      <w:hyperlink w:anchor="_Toc435707925" w:history="1">
+      <w:hyperlink w:anchor="_Toc435708233" w:history="1">
         <w:r>
           <w:rPr>
             <w:rStyle w:val="Lienhypertexte"/>
@@ -2369,7 +2369,7 @@
           <w:rPr>
             <w:webHidden/>
           </w:rPr>
-          <w:instrText xml:space="preserve"> PAGEREF _Toc435707925 \h </w:instrText>
+          <w:instrText xml:space="preserve"> PAGEREF _Toc435708233 \h </w:instrText>
         </w:r>
         <w:r>
           <w:rPr>
@@ -2408,7 +2408,7 @@
           <w:szCs w:val="22"/>
         </w:rPr>
       </w:pPr>
-      <w:hyperlink w:anchor="_Toc435707926" w:history="1">
+      <w:hyperlink w:anchor="_Toc435708234" w:history="1">
         <w:r>
           <w:rPr>
             <w:rStyle w:val="Lienhypertexte"/>
@@ -2448,7 +2448,7 @@
           <w:rPr>
             <w:webHidden/>
           </w:rPr>
-          <w:instrText xml:space="preserve"> PAGEREF _Toc435707926 \h </w:instrText>
+          <w:instrText xml:space="preserve"> PAGEREF _Toc435708234 \h </w:instrText>
         </w:r>
         <w:r>
           <w:rPr>
@@ -2485,7 +2485,7 @@
           <w:szCs w:val="22"/>
         </w:rPr>
       </w:pPr>
-      <w:hyperlink w:anchor="_Toc435707927" w:history="1">
+      <w:hyperlink w:anchor="_Toc435708235" w:history="1">
         <w:r>
           <w:rPr>
             <w:rStyle w:val="Lienhypertexte"/>
@@ -2529,7 +2529,7 @@
           <w:rPr>
             <w:webHidden/>
           </w:rPr>
-          <w:instrText xml:space="preserve"> PAGEREF _Toc435707927 \h </w:instrText>
+          <w:instrText xml:space="preserve"> PAGEREF _Toc435708235 \h </w:instrText>
         </w:r>
         <w:r>
           <w:rPr>
@@ -2566,7 +2566,7 @@
           <w:szCs w:val="22"/>
         </w:rPr>
       </w:pPr>
-      <w:hyperlink w:anchor="_Toc435707928" w:history="1">
+      <w:hyperlink w:anchor="_Toc435708236" w:history="1">
         <w:r>
           <w:rPr>
             <w:rStyle w:val="Lienhypertexte"/>
@@ -2610,7 +2610,7 @@
           <w:rPr>
             <w:webHidden/>
           </w:rPr>
-          <w:instrText xml:space="preserve"> PAGEREF _Toc435707928 \h </w:instrText>
+          <w:instrText xml:space="preserve"> PAGEREF _Toc435708236 \h </w:instrText>
         </w:r>
         <w:r>
           <w:rPr>
@@ -2649,7 +2649,7 @@
           <w:szCs w:val="22"/>
         </w:rPr>
       </w:pPr>
-      <w:hyperlink w:anchor="_Toc435707929" w:history="1">
+      <w:hyperlink w:anchor="_Toc435708237" w:history="1">
         <w:r>
           <w:rPr>
             <w:rStyle w:val="Lienhypertexte"/>
@@ -2689,7 +2689,7 @@
           <w:rPr>
             <w:webHidden/>
           </w:rPr>
-          <w:instrText xml:space="preserve"> PAGEREF _Toc435707929 \h </w:instrText>
+          <w:instrText xml:space="preserve"> PAGEREF _Toc435708237 \h </w:instrText>
         </w:r>
         <w:r>
           <w:rPr>
@@ -2726,7 +2726,7 @@
           <w:szCs w:val="22"/>
         </w:rPr>
       </w:pPr>
-      <w:hyperlink w:anchor="_Toc435707930" w:history="1">
+      <w:hyperlink w:anchor="_Toc435708238" w:history="1">
         <w:r>
           <w:rPr>
             <w:rStyle w:val="Lienhypertexte"/>
@@ -2770,7 +2770,7 @@
           <w:rPr>
             <w:webHidden/>
           </w:rPr>
-          <w:instrText xml:space="preserve"> PAGEREF _Toc435707930 \h </w:instrText>
+          <w:instrText xml:space="preserve"> PAGEREF _Toc435708238 \h </w:instrText>
         </w:r>
         <w:r>
           <w:rPr>
@@ -2807,7 +2807,7 @@
           <w:szCs w:val="22"/>
         </w:rPr>
       </w:pPr>
-      <w:hyperlink w:anchor="_Toc435707931" w:history="1">
+      <w:hyperlink w:anchor="_Toc435708239" w:history="1">
         <w:r>
           <w:rPr>
             <w:rStyle w:val="Lienhypertexte"/>
@@ -2851,7 +2851,7 @@
           <w:rPr>
             <w:webHidden/>
           </w:rPr>
-          <w:instrText xml:space="preserve"> PAGEREF _Toc435707931 \h </w:instrText>
+          <w:instrText xml:space="preserve"> PAGEREF _Toc435708239 \h </w:instrText>
         </w:r>
         <w:r>
           <w:rPr>
@@ -2890,7 +2890,7 @@
           <w:szCs w:val="22"/>
         </w:rPr>
       </w:pPr>
-      <w:hyperlink w:anchor="_Toc435707932" w:history="1">
+      <w:hyperlink w:anchor="_Toc435708240" w:history="1">
         <w:r>
           <w:rPr>
             <w:rStyle w:val="Lienhypertexte"/>
@@ -2930,7 +2930,7 @@
           <w:rPr>
             <w:webHidden/>
           </w:rPr>
-          <w:instrText xml:space="preserve"> PAGEREF _Toc435707932 \h </w:instrText>
+          <w:instrText xml:space="preserve"> PAGEREF _Toc435708240 \h </w:instrText>
         </w:r>
         <w:r>
           <w:rPr>
@@ -2967,7 +2967,7 @@
           <w:szCs w:val="22"/>
         </w:rPr>
       </w:pPr>
-      <w:hyperlink w:anchor="_Toc435707933" w:history="1">
+      <w:hyperlink w:anchor="_Toc435708241" w:history="1">
         <w:r>
           <w:rPr>
             <w:rStyle w:val="Lienhypertexte"/>
@@ -3011,7 +3011,7 @@
           <w:rPr>
             <w:webHidden/>
           </w:rPr>
-          <w:instrText xml:space="preserve"> PAGEREF _Toc435707933 \h </w:instrText>
+          <w:instrText xml:space="preserve"> PAGEREF _Toc435708241 \h </w:instrText>
         </w:r>
         <w:r>
           <w:rPr>
@@ -3048,7 +3048,7 @@
           <w:szCs w:val="22"/>
         </w:rPr>
       </w:pPr>
-      <w:hyperlink w:anchor="_Toc435707934" w:history="1">
+      <w:hyperlink w:anchor="_Toc435708242" w:history="1">
         <w:r>
           <w:rPr>
             <w:rStyle w:val="Lienhypertexte"/>
@@ -3092,7 +3092,7 @@
           <w:rPr>
             <w:webHidden/>
           </w:rPr>
-          <w:instrText xml:space="preserve"> PAGEREF _Toc435707934 \h </w:instrText>
+          <w:instrText xml:space="preserve"> PAGEREF _Toc435708242 \h </w:instrText>
         </w:r>
         <w:r>
           <w:rPr>
@@ -3131,7 +3131,7 @@
           <w:szCs w:val="22"/>
         </w:rPr>
       </w:pPr>
-      <w:hyperlink w:anchor="_Toc435707935" w:history="1">
+      <w:hyperlink w:anchor="_Toc435708243" w:history="1">
         <w:r>
           <w:rPr>
             <w:rStyle w:val="Lienhypertexte"/>
@@ -3171,7 +3171,7 @@
           <w:rPr>
             <w:webHidden/>
           </w:rPr>
-          <w:instrText xml:space="preserve"> PAGEREF _Toc435707935 \h </w:instrText>
+          <w:instrText xml:space="preserve"> PAGEREF _Toc435708243 \h </w:instrText>
         </w:r>
         <w:r>
           <w:rPr>
@@ -3208,7 +3208,7 @@
           <w:szCs w:val="22"/>
         </w:rPr>
       </w:pPr>
-      <w:hyperlink w:anchor="_Toc435707936" w:history="1">
+      <w:hyperlink w:anchor="_Toc435708244" w:history="1">
         <w:r>
           <w:rPr>
             <w:rStyle w:val="Lienhypertexte"/>
@@ -3252,7 +3252,7 @@
           <w:rPr>
             <w:webHidden/>
           </w:rPr>
-          <w:instrText xml:space="preserve"> PAGEREF _Toc435707936 \h </w:instrText>
+          <w:instrText xml:space="preserve"> PAGEREF _Toc435708244 \h </w:instrText>
         </w:r>
         <w:r>
           <w:rPr>
@@ -3289,7 +3289,7 @@
           <w:szCs w:val="22"/>
         </w:rPr>
       </w:pPr>
-      <w:hyperlink w:anchor="_Toc435707937" w:history="1">
+      <w:hyperlink w:anchor="_Toc435708245" w:history="1">
         <w:r>
           <w:rPr>
             <w:rStyle w:val="Lienhypertexte"/>
@@ -3333,7 +3333,7 @@
           <w:rPr>
             <w:webHidden/>
           </w:rPr>
-          <w:instrText xml:space="preserve"> PAGEREF _Toc435707937 \h </w:instrText>
+          <w:instrText xml:space="preserve"> PAGEREF _Toc435708245 \h </w:instrText>
         </w:r>
         <w:r>
           <w:rPr>
@@ -3372,7 +3372,7 @@
           <w:szCs w:val="22"/>
         </w:rPr>
       </w:pPr>
-      <w:hyperlink w:anchor="_Toc435707938" w:history="1">
+      <w:hyperlink w:anchor="_Toc435708246" w:history="1">
         <w:r>
           <w:rPr>
             <w:rStyle w:val="Lienhypertexte"/>
@@ -3412,7 +3412,7 @@
           <w:rPr>
             <w:webHidden/>
           </w:rPr>
-          <w:instrText xml:space="preserve"> PAGEREF _Toc435707938 \h </w:instrText>
+          <w:instrText xml:space="preserve"> PAGEREF _Toc435708246 \h </w:instrText>
         </w:r>
         <w:r>
           <w:rPr>
@@ -3449,7 +3449,7 @@
           <w:szCs w:val="22"/>
         </w:rPr>
       </w:pPr>
-      <w:hyperlink w:anchor="_Toc435707939" w:history="1">
+      <w:hyperlink w:anchor="_Toc435708247" w:history="1">
         <w:r>
           <w:rPr>
             <w:rStyle w:val="Lienhypertexte"/>
@@ -3493,7 +3493,7 @@
           <w:rPr>
             <w:webHidden/>
           </w:rPr>
-          <w:instrText xml:space="preserve"> PAGEREF _Toc435707939 \h </w:instrText>
+          <w:instrText xml:space="preserve"> PAGEREF _Toc435708247 \h </w:instrText>
         </w:r>
         <w:r>
           <w:rPr>
@@ -3530,7 +3530,7 @@
           <w:szCs w:val="22"/>
         </w:rPr>
       </w:pPr>
-      <w:hyperlink w:anchor="_Toc435707940" w:history="1">
+      <w:hyperlink w:anchor="_Toc435708248" w:history="1">
         <w:r>
           <w:rPr>
             <w:rStyle w:val="Lienhypertexte"/>
@@ -3574,7 +3574,7 @@
           <w:rPr>
             <w:webHidden/>
           </w:rPr>
-          <w:instrText xml:space="preserve"> PAGEREF _Toc435707940 \h </w:instrText>
+          <w:instrText xml:space="preserve"> PAGEREF _Toc435708248 \h </w:instrText>
         </w:r>
         <w:r>
           <w:rPr>
@@ -3613,7 +3613,7 @@
           <w:szCs w:val="22"/>
         </w:rPr>
       </w:pPr>
-      <w:hyperlink w:anchor="_Toc435707941" w:history="1">
+      <w:hyperlink w:anchor="_Toc435708249" w:history="1">
         <w:r>
           <w:rPr>
             <w:rStyle w:val="Lienhypertexte"/>
@@ -3653,7 +3653,7 @@
           <w:rPr>
             <w:webHidden/>
           </w:rPr>
-          <w:instrText xml:space="preserve"> PAGEREF _Toc435707941 \h </w:instrText>
+          <w:instrText xml:space="preserve"> PAGEREF _Toc435708249 \h </w:instrText>
         </w:r>
         <w:r>
           <w:rPr>
@@ -3690,7 +3690,7 @@
           <w:szCs w:val="22"/>
         </w:rPr>
       </w:pPr>
-      <w:hyperlink w:anchor="_Toc435707942" w:history="1">
+      <w:hyperlink w:anchor="_Toc435708250" w:history="1">
         <w:r>
           <w:rPr>
             <w:rStyle w:val="Lienhypertexte"/>
@@ -3734,7 +3734,7 @@
           <w:rPr>
             <w:webHidden/>
           </w:rPr>
-          <w:instrText xml:space="preserve"> PAGEREF _Toc435707942 \h </w:instrText>
+          <w:instrText xml:space="preserve"> PAGEREF _Toc435708250 \h </w:instrText>
         </w:r>
         <w:r>
           <w:rPr>
@@ -3771,7 +3771,7 @@
           <w:szCs w:val="22"/>
         </w:rPr>
       </w:pPr>
-      <w:hyperlink w:anchor="_Toc435707943" w:history="1">
+      <w:hyperlink w:anchor="_Toc435708251" w:history="1">
         <w:r>
           <w:rPr>
             <w:rStyle w:val="Lienhypertexte"/>
@@ -3815,7 +3815,7 @@
           <w:rPr>
             <w:webHidden/>
           </w:rPr>
-          <w:instrText xml:space="preserve"> PAGEREF _Toc435707943 \h </w:instrText>
+          <w:instrText xml:space="preserve"> PAGEREF _Toc435708251 \h </w:instrText>
         </w:r>
         <w:r>
           <w:rPr>
@@ -3854,7 +3854,7 @@
           <w:szCs w:val="22"/>
         </w:rPr>
       </w:pPr>
-      <w:hyperlink w:anchor="_Toc435707944" w:history="1">
+      <w:hyperlink w:anchor="_Toc435708252" w:history="1">
         <w:r>
           <w:rPr>
             <w:rStyle w:val="Lienhypertexte"/>
@@ -3894,7 +3894,7 @@
           <w:rPr>
             <w:webHidden/>
           </w:rPr>
-          <w:instrText xml:space="preserve"> PAGEREF _Toc435707944 \h </w:instrText>
+          <w:instrText xml:space="preserve"> PAGEREF _Toc435708252 \h </w:instrText>
         </w:r>
         <w:r>
           <w:rPr>
@@ -3931,7 +3931,7 @@
           <w:szCs w:val="22"/>
         </w:rPr>
       </w:pPr>
-      <w:hyperlink w:anchor="_Toc435707945" w:history="1">
+      <w:hyperlink w:anchor="_Toc435708253" w:history="1">
         <w:r>
           <w:rPr>
             <w:rStyle w:val="Lienhypertexte"/>
@@ -3975,7 +3975,7 @@
           <w:rPr>
             <w:webHidden/>
           </w:rPr>
-          <w:instrText xml:space="preserve"> PAGEREF _Toc435707945 \h </w:instrText>
+          <w:instrText xml:space="preserve"> PAGEREF _Toc435708253 \h </w:instrText>
         </w:r>
         <w:r>
           <w:rPr>
@@ -4012,7 +4012,7 @@
           <w:szCs w:val="22"/>
         </w:rPr>
       </w:pPr>
-      <w:hyperlink w:anchor="_Toc435707946" w:history="1">
+      <w:hyperlink w:anchor="_Toc435708254" w:history="1">
         <w:r>
           <w:rPr>
             <w:rStyle w:val="Lienhypertexte"/>
@@ -4056,7 +4056,7 @@
           <w:rPr>
             <w:webHidden/>
           </w:rPr>
-          <w:instrText xml:space="preserve"> PAGEREF _Toc435707946 \h </w:instrText>
+          <w:instrText xml:space="preserve"> PAGEREF _Toc435708254 \h </w:instrText>
         </w:r>
         <w:r>
           <w:rPr>
@@ -4095,7 +4095,7 @@
           <w:szCs w:val="22"/>
         </w:rPr>
       </w:pPr>
-      <w:hyperlink w:anchor="_Toc435707947" w:history="1">
+      <w:hyperlink w:anchor="_Toc435708255" w:history="1">
         <w:r>
           <w:rPr>
             <w:rStyle w:val="Lienhypertexte"/>
@@ -4135,7 +4135,7 @@
           <w:rPr>
             <w:webHidden/>
           </w:rPr>
-          <w:instrText xml:space="preserve"> PAGEREF _Toc435707947 \h </w:instrText>
+          <w:instrText xml:space="preserve"> PAGEREF _Toc435708255 \h </w:instrText>
         </w:r>
         <w:r>
           <w:rPr>
@@ -4172,7 +4172,7 @@
           <w:szCs w:val="22"/>
         </w:rPr>
       </w:pPr>
-      <w:hyperlink w:anchor="_Toc435707948" w:history="1">
+      <w:hyperlink w:anchor="_Toc435708256" w:history="1">
         <w:r>
           <w:rPr>
             <w:rStyle w:val="Lienhypertexte"/>
@@ -4216,7 +4216,7 @@
           <w:rPr>
             <w:webHidden/>
           </w:rPr>
-          <w:instrText xml:space="preserve"> PAGEREF _Toc435707948 \h </w:instrText>
+          <w:instrText xml:space="preserve"> PAGEREF _Toc435708256 \h </w:instrText>
         </w:r>
         <w:r>
           <w:rPr>
@@ -4255,7 +4255,7 @@
           <w:szCs w:val="22"/>
         </w:rPr>
       </w:pPr>
-      <w:hyperlink w:anchor="_Toc435707949" w:history="1">
+      <w:hyperlink w:anchor="_Toc435708257" w:history="1">
         <w:r>
           <w:rPr>
             <w:rStyle w:val="Lienhypertexte"/>
@@ -4295,7 +4295,7 @@
           <w:rPr>
             <w:webHidden/>
           </w:rPr>
-          <w:instrText xml:space="preserve"> PAGEREF _Toc435707949 \h </w:instrText>
+          <w:instrText xml:space="preserve"> PAGEREF _Toc435708257 \h </w:instrText>
         </w:r>
         <w:r>
           <w:rPr>
@@ -4332,7 +4332,7 @@
           <w:szCs w:val="22"/>
         </w:rPr>
       </w:pPr>
-      <w:hyperlink w:anchor="_Toc435707950" w:history="1">
+      <w:hyperlink w:anchor="_Toc435708258" w:history="1">
         <w:r>
           <w:rPr>
             <w:rStyle w:val="Lienhypertexte"/>
@@ -4376,7 +4376,7 @@
           <w:rPr>
             <w:webHidden/>
           </w:rPr>
-          <w:instrText xml:space="preserve"> PAGEREF _Toc435707950 \h </w:instrText>
+          <w:instrText xml:space="preserve"> PAGEREF _Toc435708258 \h </w:instrText>
         </w:r>
         <w:r>
           <w:rPr>
@@ -4415,7 +4415,7 @@
           <w:szCs w:val="22"/>
         </w:rPr>
       </w:pPr>
-      <w:hyperlink w:anchor="_Toc435707951" w:history="1">
+      <w:hyperlink w:anchor="_Toc435708259" w:history="1">
         <w:r>
           <w:rPr>
             <w:rStyle w:val="Lienhypertexte"/>
@@ -4455,7 +4455,7 @@
           <w:rPr>
             <w:webHidden/>
           </w:rPr>
-          <w:instrText xml:space="preserve"> PAGEREF _Toc435707951 \h </w:instrText>
+          <w:instrText xml:space="preserve"> PAGEREF _Toc435708259 \h </w:instrText>
         </w:r>
         <w:r>
           <w:rPr>
@@ -4492,7 +4492,7 @@
           <w:szCs w:val="22"/>
         </w:rPr>
       </w:pPr>
-      <w:hyperlink w:anchor="_Toc435707952" w:history="1">
+      <w:hyperlink w:anchor="_Toc435708260" w:history="1">
         <w:r>
           <w:rPr>
             <w:rStyle w:val="Lienhypertexte"/>
@@ -4536,7 +4536,7 @@
           <w:rPr>
             <w:webHidden/>
           </w:rPr>
-          <w:instrText xml:space="preserve"> PAGEREF _Toc435707952 \h </w:instrText>
+          <w:instrText xml:space="preserve"> PAGEREF _Toc435708260 \h </w:instrText>
         </w:r>
         <w:r>
           <w:rPr>
@@ -4575,7 +4575,7 @@
           <w:szCs w:val="22"/>
         </w:rPr>
       </w:pPr>
-      <w:hyperlink w:anchor="_Toc435707953" w:history="1">
+      <w:hyperlink w:anchor="_Toc435708261" w:history="1">
         <w:r>
           <w:rPr>
             <w:rStyle w:val="Lienhypertexte"/>
@@ -4615,7 +4615,7 @@
           <w:rPr>
             <w:webHidden/>
           </w:rPr>
-          <w:instrText xml:space="preserve"> PAGEREF _Toc435707953 \h </w:instrText>
+          <w:instrText xml:space="preserve"> PAGEREF _Toc435708261 \h </w:instrText>
         </w:r>
         <w:r>
           <w:rPr>
@@ -4652,7 +4652,7 @@
           <w:szCs w:val="22"/>
         </w:rPr>
       </w:pPr>
-      <w:hyperlink w:anchor="_Toc435707954" w:history="1">
+      <w:hyperlink w:anchor="_Toc435708262" w:history="1">
         <w:r>
           <w:rPr>
             <w:rStyle w:val="Lienhypertexte"/>
@@ -4696,7 +4696,7 @@
           <w:rPr>
             <w:webHidden/>
           </w:rPr>
-          <w:instrText xml:space="preserve"> PAGEREF _Toc435707954 \h </w:instrText>
+          <w:instrText xml:space="preserve"> PAGEREF _Toc435708262 \h </w:instrText>
         </w:r>
         <w:r>
           <w:rPr>
@@ -4733,7 +4733,7 @@
           <w:szCs w:val="22"/>
         </w:rPr>
       </w:pPr>
-      <w:hyperlink w:anchor="_Toc435707955" w:history="1">
+      <w:hyperlink w:anchor="_Toc435708263" w:history="1">
         <w:r>
           <w:rPr>
             <w:rStyle w:val="Lienhypertexte"/>
@@ -4777,7 +4777,7 @@
           <w:rPr>
             <w:webHidden/>
           </w:rPr>
-          <w:instrText xml:space="preserve"> PAGEREF _Toc435707955 \h </w:instrText>
+          <w:instrText xml:space="preserve"> PAGEREF _Toc435708263 \h </w:instrText>
         </w:r>
         <w:r>
           <w:rPr>
@@ -4824,7 +4824,7 @@
       <w:pPr>
         <w:pStyle w:val="Titre1"/>
       </w:pPr>
-      <w:bookmarkStart w:id="3" w:name="_Toc435707900"/>
+      <w:bookmarkStart w:id="3" w:name="_Toc435708208"/>
       <w:r>
         <w:t>Version 2.0</w:t>
       </w:r>
@@ -4834,7 +4834,7 @@
       <w:pPr>
         <w:pStyle w:val="Titre2"/>
       </w:pPr>
-      <w:bookmarkStart w:id="4" w:name="_Toc435707901"/>
+      <w:bookmarkStart w:id="4" w:name="_Toc435708209"/>
       <w:r>
         <w:t>Evolutions</w:t>
       </w:r>
@@ -5309,7 +5309,7 @@
       <w:pPr>
         <w:pStyle w:val="Titre2"/>
       </w:pPr>
-      <w:bookmarkStart w:id="5" w:name="_Toc435707902"/>
+      <w:bookmarkStart w:id="5" w:name="_Toc435708210"/>
       <w:r>
         <w:t>Corrections</w:t>
       </w:r>
@@ -5406,6 +5406,109 @@
                 <w:rFonts w:cs="Courier New"/>
                 <w:szCs w:val="22"/>
               </w:rPr>
+              <w:t>#787</w:t>
+            </w:r>
+          </w:p>
+        </w:tc>
+        <w:tc>
+          <w:tcPr>
+            <w:tcW w:w="8754" w:type="dxa"/>
+            <w:noWrap/>
+          </w:tcPr>
+          <w:p>
+            <w:pPr>
+              <w:cnfStyle w:val="000000100000" w:firstRow="0" w:lastRow="0" w:firstColumn="0" w:lastColumn="0" w:oddVBand="0" w:evenVBand="0" w:oddHBand="1" w:evenHBand="0" w:firstRowFirstColumn="0" w:firstRowLastColumn="0" w:lastRowFirstColumn="0" w:lastRowLastColumn="0"/>
+              <w:rPr>
+                <w:rFonts w:cs="Courier New"/>
+                <w:szCs w:val="22"/>
+              </w:rPr>
+            </w:pPr>
+            <w:r>
+              <w:rPr>
+                <w:rFonts w:cs="Courier New"/>
+                <w:szCs w:val="22"/>
+              </w:rPr>
+              <w:t>La géolocalisation n'utilise pas le GPS</w:t>
+            </w:r>
+          </w:p>
+        </w:tc>
+      </w:tr>
+      <w:tr>
+        <w:trPr>
+          <w:trHeight w:val="300"/>
+          <w:jc w:val="center"/>
+        </w:trPr>
+        <w:tc>
+          <w:tcPr>
+            <w:cnfStyle w:val="001000000000" w:firstRow="0" w:lastRow="0" w:firstColumn="1" w:lastColumn="0" w:oddVBand="0" w:evenVBand="0" w:oddHBand="0" w:evenHBand="0" w:firstRowFirstColumn="0" w:firstRowLastColumn="0" w:lastRowFirstColumn="0" w:lastRowLastColumn="0"/>
+            <w:tcW w:w="1168" w:type="dxa"/>
+            <w:noWrap/>
+          </w:tcPr>
+          <w:p>
+            <w:pPr>
+              <w:jc w:val="center"/>
+              <w:rPr>
+                <w:rFonts w:cs="Courier New"/>
+                <w:szCs w:val="22"/>
+              </w:rPr>
+            </w:pPr>
+            <w:r>
+              <w:rPr>
+                <w:rFonts w:cs="Courier New"/>
+                <w:szCs w:val="22"/>
+              </w:rPr>
+              <w:t>#784</w:t>
+            </w:r>
+          </w:p>
+        </w:tc>
+        <w:tc>
+          <w:tcPr>
+            <w:tcW w:w="8754" w:type="dxa"/>
+            <w:noWrap/>
+          </w:tcPr>
+          <w:p>
+            <w:pPr>
+              <w:cnfStyle w:val="000000000000" w:firstRow="0" w:lastRow="0" w:firstColumn="0" w:lastColumn="0" w:oddVBand="0" w:evenVBand="0" w:oddHBand="0" w:evenHBand="0" w:firstRowFirstColumn="0" w:firstRowLastColumn="0" w:lastRowFirstColumn="0" w:lastRowLastColumn="0"/>
+              <w:rPr>
+                <w:rFonts w:cs="Courier New"/>
+                <w:szCs w:val="22"/>
+              </w:rPr>
+            </w:pPr>
+            <w:r>
+              <w:rPr>
+                <w:rFonts w:cs="Courier New"/>
+                <w:szCs w:val="22"/>
+              </w:rPr>
+              <w:t>Problème de tri à une consultation sur la carte</w:t>
+            </w:r>
+          </w:p>
+        </w:tc>
+      </w:tr>
+      <w:tr>
+        <w:trPr>
+          <w:cnfStyle w:val="000000100000" w:firstRow="0" w:lastRow="0" w:firstColumn="0" w:lastColumn="0" w:oddVBand="0" w:evenVBand="0" w:oddHBand="1" w:evenHBand="0" w:firstRowFirstColumn="0" w:firstRowLastColumn="0" w:lastRowFirstColumn="0" w:lastRowLastColumn="0"/>
+          <w:trHeight w:val="300"/>
+          <w:jc w:val="center"/>
+        </w:trPr>
+        <w:tc>
+          <w:tcPr>
+            <w:cnfStyle w:val="001000000000" w:firstRow="0" w:lastRow="0" w:firstColumn="1" w:lastColumn="0" w:oddVBand="0" w:evenVBand="0" w:oddHBand="0" w:evenHBand="0" w:firstRowFirstColumn="0" w:firstRowLastColumn="0" w:lastRowFirstColumn="0" w:lastRowLastColumn="0"/>
+            <w:tcW w:w="1168" w:type="dxa"/>
+            <w:noWrap/>
+          </w:tcPr>
+          <w:p>
+            <w:pPr>
+              <w:jc w:val="center"/>
+              <w:rPr>
+                <w:rFonts w:cs="Courier New"/>
+                <w:szCs w:val="22"/>
+              </w:rPr>
+            </w:pPr>
+            <w:r>
+              <w:rPr>
+                <w:rFonts w:cs="Courier New"/>
+                <w:szCs w:val="22"/>
+              </w:rPr>
               <w:t>#781</w:t>
             </w:r>
           </w:p>
@@ -5642,6 +5745,7 @@
                 <w:rFonts w:cs="Courier New"/>
                 <w:szCs w:val="22"/>
               </w:rPr>
+              <w:lastRenderedPageBreak/>
               <w:t>#761</w:t>
             </w:r>
           </w:p>
@@ -5797,7 +5901,6 @@
                 <w:rFonts w:cs="Courier New"/>
                 <w:szCs w:val="22"/>
               </w:rPr>
-              <w:lastRenderedPageBreak/>
               <w:t>#747</w:t>
             </w:r>
           </w:p>
@@ -5946,7 +6049,7 @@
                 <w:rFonts w:cs="Courier New"/>
                 <w:szCs w:val="22"/>
               </w:rPr>
-              <w:t>#745</w:t>
+              <w:t>#743</w:t>
             </w:r>
           </w:p>
         </w:tc>
@@ -5974,7 +6077,7 @@
                 <w:rFonts w:cs="Courier New"/>
                 <w:szCs w:val="22"/>
               </w:rPr>
-              <w:t>Ajout d'ouvrage sur appel, la liste des appels n'est pas bonne</w:t>
+              <w:t>Cr sur appel : la liste de sélection d'activité est parfois vide</w:t>
             </w:r>
           </w:p>
         </w:tc>
@@ -6009,7 +6112,7 @@
                 <w:rFonts w:cs="Courier New"/>
                 <w:szCs w:val="22"/>
               </w:rPr>
-              <w:t>#743</w:t>
+              <w:t>#739</w:t>
             </w:r>
           </w:p>
         </w:tc>
@@ -6037,7 +6140,7 @@
                 <w:rFonts w:cs="Courier New"/>
                 <w:szCs w:val="22"/>
               </w:rPr>
-              <w:t>Cr sur appel : la liste de sélection d'activité est parfois vide</w:t>
+              <w:t>Le changement de site ne désactive pas le GPS</w:t>
             </w:r>
           </w:p>
         </w:tc>
@@ -6073,7 +6176,7 @@
                 <w:rFonts w:cs="Courier New"/>
                 <w:szCs w:val="22"/>
               </w:rPr>
-              <w:t>#739</w:t>
+              <w:t>#738</w:t>
             </w:r>
           </w:p>
         </w:tc>
@@ -6101,7 +6204,7 @@
                 <w:rFonts w:cs="Courier New"/>
                 <w:szCs w:val="22"/>
               </w:rPr>
-              <w:t>Le changement de site ne désactive pas le GPS</w:t>
+              <w:t>Installation : problème de tri sur les sites</w:t>
             </w:r>
           </w:p>
         </w:tc>
@@ -6136,7 +6239,7 @@
                 <w:rFonts w:cs="Courier New"/>
                 <w:szCs w:val="22"/>
               </w:rPr>
-              <w:t>#738</w:t>
+              <w:t>#736</w:t>
             </w:r>
           </w:p>
         </w:tc>
@@ -6164,7 +6267,21 @@
                 <w:rFonts w:cs="Courier New"/>
                 <w:szCs w:val="22"/>
               </w:rPr>
-              <w:t>Installation : problème de tri sur les sites</w:t>
+              <w:t>Après redémarrage de la tablette, on ne revien</w:t>
+            </w:r>
+            <w:r>
+              <w:rPr>
+                <w:rFonts w:cs="Courier New"/>
+                <w:szCs w:val="22"/>
+              </w:rPr>
+              <w:t>t</w:t>
+            </w:r>
+            <w:r>
+              <w:rPr>
+                <w:rFonts w:cs="Courier New"/>
+                <w:szCs w:val="22"/>
+              </w:rPr>
+              <w:t xml:space="preserve"> pas à l'état initial de l'application.</w:t>
             </w:r>
           </w:p>
         </w:tc>
@@ -6200,7 +6317,7 @@
                 <w:rFonts w:cs="Courier New"/>
                 <w:szCs w:val="22"/>
               </w:rPr>
-              <w:t>#736</w:t>
+              <w:t>#735</w:t>
             </w:r>
           </w:p>
         </w:tc>
@@ -6228,21 +6345,7 @@
                 <w:rFonts w:cs="Courier New"/>
                 <w:szCs w:val="22"/>
               </w:rPr>
-              <w:t>Après redémarrage de la tablette, on ne revien</w:t>
-            </w:r>
-            <w:r>
-              <w:rPr>
-                <w:rFonts w:cs="Courier New"/>
-                <w:szCs w:val="22"/>
-              </w:rPr>
-              <w:t>t</w:t>
-            </w:r>
-            <w:r>
-              <w:rPr>
-                <w:rFonts w:cs="Courier New"/>
-                <w:szCs w:val="22"/>
-              </w:rPr>
-              <w:t xml:space="preserve"> pas à l'état initial de l'application.</w:t>
+              <w:t>Après installation d'un 2eme site ou changement de site on se retrouve à l'emplacement du premier site</w:t>
             </w:r>
           </w:p>
         </w:tc>
@@ -6277,7 +6380,7 @@
                 <w:rFonts w:cs="Courier New"/>
                 <w:szCs w:val="22"/>
               </w:rPr>
-              <w:t>#735</w:t>
+              <w:t>#722</w:t>
             </w:r>
           </w:p>
         </w:tc>
@@ -6305,7 +6408,7 @@
                 <w:rFonts w:cs="Courier New"/>
                 <w:szCs w:val="22"/>
               </w:rPr>
-              <w:t>Après installation d'un 2eme site ou changement de site on se retrouve à l'emplacement du premier site</w:t>
+              <w:t>L'information de la dernière actualisation du planning est incorrecte ("Actualisé il y a 46 ans")</w:t>
             </w:r>
           </w:p>
         </w:tc>
@@ -6341,7 +6444,7 @@
                 <w:rFonts w:cs="Courier New"/>
                 <w:szCs w:val="22"/>
               </w:rPr>
-              <w:t>#722</w:t>
+              <w:t>#679</w:t>
             </w:r>
           </w:p>
         </w:tc>
@@ -6369,7 +6472,7 @@
                 <w:rFonts w:cs="Courier New"/>
                 <w:szCs w:val="22"/>
               </w:rPr>
-              <w:t>L'information de la dernière actualisation du planning est incorrecte ("Actualisé il y a 46 ans")</w:t>
+              <w:t>Gestion des CR sur X/Y sans activités</w:t>
             </w:r>
           </w:p>
         </w:tc>
@@ -6404,7 +6507,7 @@
                 <w:rFonts w:cs="Courier New"/>
                 <w:szCs w:val="22"/>
               </w:rPr>
-              <w:t>#679</w:t>
+              <w:t>#675</w:t>
             </w:r>
           </w:p>
         </w:tc>
@@ -6432,70 +6535,6 @@
                 <w:rFonts w:cs="Courier New"/>
                 <w:szCs w:val="22"/>
               </w:rPr>
-              <w:t>Gestion des CR sur X/Y sans activités</w:t>
-            </w:r>
-          </w:p>
-        </w:tc>
-      </w:tr>
-      <w:tr>
-        <w:trPr>
-          <w:cnfStyle w:val="000000100000" w:firstRow="0" w:lastRow="0" w:firstColumn="0" w:lastColumn="0" w:oddVBand="0" w:evenVBand="0" w:oddHBand="1" w:evenHBand="0" w:firstRowFirstColumn="0" w:firstRowLastColumn="0" w:lastRowFirstColumn="0" w:lastRowLastColumn="0"/>
-          <w:trHeight w:val="300"/>
-          <w:jc w:val="center"/>
-        </w:trPr>
-        <w:tc>
-          <w:tcPr>
-            <w:cnfStyle w:val="001000000000" w:firstRow="0" w:lastRow="0" w:firstColumn="1" w:lastColumn="0" w:oddVBand="0" w:evenVBand="0" w:oddHBand="0" w:evenHBand="0" w:firstRowFirstColumn="0" w:firstRowLastColumn="0" w:lastRowFirstColumn="0" w:lastRowLastColumn="0"/>
-            <w:tcW w:w="1168" w:type="dxa"/>
-            <w:tcBorders>
-              <w:top w:val="nil"/>
-              <w:left w:val="nil"/>
-              <w:bottom w:val="nil"/>
-              <w:right w:val="single" w:sz="4" w:space="0" w:color="auto"/>
-            </w:tcBorders>
-            <w:noWrap/>
-          </w:tcPr>
-          <w:p>
-            <w:pPr>
-              <w:jc w:val="center"/>
-              <w:rPr>
-                <w:rFonts w:cs="Courier New"/>
-                <w:szCs w:val="22"/>
-              </w:rPr>
-            </w:pPr>
-            <w:r>
-              <w:rPr>
-                <w:rFonts w:cs="Courier New"/>
-                <w:szCs w:val="22"/>
-              </w:rPr>
-              <w:t>#675</w:t>
-            </w:r>
-          </w:p>
-        </w:tc>
-        <w:tc>
-          <w:tcPr>
-            <w:tcW w:w="8754" w:type="dxa"/>
-            <w:tcBorders>
-              <w:top w:val="nil"/>
-              <w:left w:val="single" w:sz="4" w:space="0" w:color="auto"/>
-              <w:bottom w:val="nil"/>
-              <w:right w:val="nil"/>
-            </w:tcBorders>
-            <w:noWrap/>
-          </w:tcPr>
-          <w:p>
-            <w:pPr>
-              <w:cnfStyle w:val="000000100000" w:firstRow="0" w:lastRow="0" w:firstColumn="0" w:lastColumn="0" w:oddVBand="0" w:evenVBand="0" w:oddHBand="1" w:evenHBand="0" w:firstRowFirstColumn="0" w:firstRowLastColumn="0" w:lastRowFirstColumn="0" w:lastRowLastColumn="0"/>
-              <w:rPr>
-                <w:rFonts w:cs="Courier New"/>
-                <w:szCs w:val="22"/>
-              </w:rPr>
-            </w:pPr>
-            <w:r>
-              <w:rPr>
-                <w:rFonts w:cs="Courier New"/>
-                <w:szCs w:val="22"/>
-              </w:rPr>
               <w:t>Le résultat de la recherche avancée n'est pas trié</w:t>
             </w:r>
           </w:p>
@@ -6513,7 +6552,7 @@
         <w:ind w:left="284"/>
       </w:pPr>
       <w:bookmarkStart w:id="6" w:name="_Toc435621590"/>
-      <w:bookmarkStart w:id="7" w:name="_Toc435707903"/>
+      <w:bookmarkStart w:id="7" w:name="_Toc435708211"/>
       <w:r>
         <w:t>Version 1.2.3</w:t>
       </w:r>
@@ -6529,7 +6568,7 @@
         </w:numPr>
       </w:pPr>
       <w:bookmarkStart w:id="8" w:name="_Toc435621591"/>
-      <w:bookmarkStart w:id="9" w:name="_Toc435707904"/>
+      <w:bookmarkStart w:id="9" w:name="_Toc435708212"/>
       <w:r>
         <w:t>Corrections</w:t>
       </w:r>
@@ -6877,7 +6916,7 @@
       <w:pPr>
         <w:pStyle w:val="Titre1"/>
       </w:pPr>
-      <w:bookmarkStart w:id="10" w:name="_Toc435707905"/>
+      <w:bookmarkStart w:id="10" w:name="_Toc435708213"/>
       <w:r>
         <w:t>Version 1.2.2</w:t>
       </w:r>
@@ -6892,7 +6931,7 @@
         </w:numPr>
       </w:pPr>
       <w:bookmarkStart w:id="11" w:name="_Toc434327735"/>
-      <w:bookmarkStart w:id="12" w:name="_Toc435707906"/>
+      <w:bookmarkStart w:id="12" w:name="_Toc435708214"/>
       <w:r>
         <w:t>Corrections</w:t>
       </w:r>
@@ -7122,7 +7161,7 @@
       <w:pPr>
         <w:pStyle w:val="Titre1"/>
       </w:pPr>
-      <w:bookmarkStart w:id="13" w:name="_Toc435707907"/>
+      <w:bookmarkStart w:id="13" w:name="_Toc435708215"/>
       <w:r>
         <w:t>Version 1.2.1</w:t>
       </w:r>
@@ -7132,7 +7171,7 @@
       <w:pPr>
         <w:pStyle w:val="Titre2"/>
       </w:pPr>
-      <w:bookmarkStart w:id="14" w:name="_Toc435707908"/>
+      <w:bookmarkStart w:id="14" w:name="_Toc435708216"/>
       <w:r>
         <w:t>Corrections</w:t>
       </w:r>
@@ -7387,6 +7426,7 @@
                 <w:rFonts w:cs="Courier New"/>
                 <w:szCs w:val="22"/>
               </w:rPr>
+              <w:lastRenderedPageBreak/>
               <w:t>#728</w:t>
             </w:r>
           </w:p>
@@ -7490,7 +7530,6 @@
                 <w:rFonts w:cs="Courier New"/>
                 <w:szCs w:val="22"/>
               </w:rPr>
-              <w:lastRenderedPageBreak/>
               <w:t>#726</w:t>
             </w:r>
           </w:p>
@@ -7730,7 +7769,7 @@
       <w:pPr>
         <w:pStyle w:val="Titre1"/>
       </w:pPr>
-      <w:bookmarkStart w:id="15" w:name="_Toc435707909"/>
+      <w:bookmarkStart w:id="15" w:name="_Toc435708217"/>
       <w:r>
         <w:t xml:space="preserve">Version </w:t>
       </w:r>
@@ -7743,7 +7782,7 @@
       <w:pPr>
         <w:pStyle w:val="Titre2"/>
       </w:pPr>
-      <w:bookmarkStart w:id="16" w:name="_Toc435707910"/>
+      <w:bookmarkStart w:id="16" w:name="_Toc435708218"/>
       <w:r>
         <w:t>Evolutions</w:t>
       </w:r>
@@ -8277,7 +8316,7 @@
       <w:pPr>
         <w:pStyle w:val="Titre2"/>
       </w:pPr>
-      <w:bookmarkStart w:id="17" w:name="_Toc435707911"/>
+      <w:bookmarkStart w:id="17" w:name="_Toc435708219"/>
       <w:r>
         <w:t>Corrections</w:t>
       </w:r>
@@ -9032,6 +9071,7 @@
                 <w:rFonts w:cs="Courier New"/>
                 <w:szCs w:val="22"/>
               </w:rPr>
+              <w:lastRenderedPageBreak/>
               <w:t>e368878</w:t>
             </w:r>
           </w:p>
@@ -9133,7 +9173,6 @@
                 <w:rFonts w:cs="Courier New"/>
                 <w:szCs w:val="22"/>
               </w:rPr>
-              <w:lastRenderedPageBreak/>
               <w:t>8ccf076</w:t>
             </w:r>
           </w:p>
@@ -10452,7 +10491,7 @@
       <w:pPr>
         <w:pStyle w:val="Titre1"/>
       </w:pPr>
-      <w:bookmarkStart w:id="18" w:name="_Toc435707912"/>
+      <w:bookmarkStart w:id="18" w:name="_Toc435708220"/>
       <w:r>
         <w:lastRenderedPageBreak/>
         <w:t xml:space="preserve">Version </w:t>
@@ -10466,7 +10505,7 @@
       <w:pPr>
         <w:pStyle w:val="Titre2"/>
       </w:pPr>
-      <w:bookmarkStart w:id="19" w:name="_Toc435707913"/>
+      <w:bookmarkStart w:id="19" w:name="_Toc435708221"/>
       <w:r>
         <w:t>Corrections</w:t>
       </w:r>
@@ -10800,7 +10839,7 @@
       <w:pPr>
         <w:pStyle w:val="Titre1"/>
       </w:pPr>
-      <w:bookmarkStart w:id="20" w:name="_Toc435707914"/>
+      <w:bookmarkStart w:id="20" w:name="_Toc435708222"/>
       <w:r>
         <w:t xml:space="preserve">Version </w:t>
       </w:r>
@@ -10813,7 +10852,7 @@
       <w:pPr>
         <w:pStyle w:val="Titre2"/>
       </w:pPr>
-      <w:bookmarkStart w:id="21" w:name="_Toc435707915"/>
+      <w:bookmarkStart w:id="21" w:name="_Toc435708223"/>
       <w:r>
         <w:t>Corrections</w:t>
       </w:r>
@@ -10945,7 +10984,7 @@
       <w:pPr>
         <w:pStyle w:val="Titre1"/>
       </w:pPr>
-      <w:bookmarkStart w:id="22" w:name="_Toc435707916"/>
+      <w:bookmarkStart w:id="22" w:name="_Toc435708224"/>
       <w:r>
         <w:t xml:space="preserve">Version </w:t>
       </w:r>
@@ -10958,7 +10997,7 @@
       <w:pPr>
         <w:pStyle w:val="Titre2"/>
       </w:pPr>
-      <w:bookmarkStart w:id="23" w:name="_Toc435707917"/>
+      <w:bookmarkStart w:id="23" w:name="_Toc435708225"/>
       <w:r>
         <w:t>Corrections</w:t>
       </w:r>
@@ -11238,7 +11277,7 @@
       <w:pPr>
         <w:pStyle w:val="Titre1"/>
       </w:pPr>
-      <w:bookmarkStart w:id="24" w:name="_Toc435707918"/>
+      <w:bookmarkStart w:id="24" w:name="_Toc435708226"/>
       <w:r>
         <w:t xml:space="preserve">Version </w:t>
       </w:r>
@@ -11251,7 +11290,7 @@
       <w:pPr>
         <w:pStyle w:val="Titre2"/>
       </w:pPr>
-      <w:bookmarkStart w:id="25" w:name="_Toc435707919"/>
+      <w:bookmarkStart w:id="25" w:name="_Toc435708227"/>
       <w:r>
         <w:t>Corrections</w:t>
       </w:r>
@@ -11597,7 +11636,7 @@
       <w:pPr>
         <w:pStyle w:val="Titre1"/>
       </w:pPr>
-      <w:bookmarkStart w:id="26" w:name="_Toc435707920"/>
+      <w:bookmarkStart w:id="26" w:name="_Toc435708228"/>
       <w:r>
         <w:lastRenderedPageBreak/>
         <w:t xml:space="preserve">Version </w:t>
@@ -11611,7 +11650,7 @@
       <w:pPr>
         <w:pStyle w:val="Titre2"/>
       </w:pPr>
-      <w:bookmarkStart w:id="27" w:name="_Toc435707921"/>
+      <w:bookmarkStart w:id="27" w:name="_Toc435708229"/>
       <w:r>
         <w:t>Evolutions</w:t>
       </w:r>
@@ -12524,7 +12563,7 @@
       <w:pPr>
         <w:pStyle w:val="Titre2"/>
       </w:pPr>
-      <w:bookmarkStart w:id="28" w:name="_Toc435707922"/>
+      <w:bookmarkStart w:id="28" w:name="_Toc435708230"/>
       <w:r>
         <w:t>Corrections</w:t>
       </w:r>
@@ -13278,7 +13317,7 @@
       <w:pPr>
         <w:pStyle w:val="Titre1"/>
       </w:pPr>
-      <w:bookmarkStart w:id="29" w:name="_Toc435707923"/>
+      <w:bookmarkStart w:id="29" w:name="_Toc435708231"/>
       <w:r>
         <w:lastRenderedPageBreak/>
         <w:t xml:space="preserve">Version </w:t>
@@ -13292,7 +13331,7 @@
       <w:pPr>
         <w:pStyle w:val="Titre2"/>
       </w:pPr>
-      <w:bookmarkStart w:id="30" w:name="_Toc435707924"/>
+      <w:bookmarkStart w:id="30" w:name="_Toc435708232"/>
       <w:r>
         <w:t>Evolutions</w:t>
       </w:r>
@@ -14254,7 +14293,7 @@
       <w:pPr>
         <w:pStyle w:val="Titre2"/>
       </w:pPr>
-      <w:bookmarkStart w:id="31" w:name="_Toc435707925"/>
+      <w:bookmarkStart w:id="31" w:name="_Toc435708233"/>
       <w:r>
         <w:t>Corrections</w:t>
       </w:r>
@@ -14587,7 +14626,7 @@
       <w:pPr>
         <w:pStyle w:val="Titre1"/>
       </w:pPr>
-      <w:bookmarkStart w:id="32" w:name="_Toc435707926"/>
+      <w:bookmarkStart w:id="32" w:name="_Toc435708234"/>
       <w:r>
         <w:t xml:space="preserve">Version </w:t>
       </w:r>
@@ -14600,7 +14639,7 @@
       <w:pPr>
         <w:pStyle w:val="Titre2"/>
       </w:pPr>
-      <w:bookmarkStart w:id="33" w:name="_Toc435707927"/>
+      <w:bookmarkStart w:id="33" w:name="_Toc435708235"/>
       <w:r>
         <w:t>Evolutions</w:t>
       </w:r>
@@ -15412,7 +15451,7 @@
       <w:pPr>
         <w:pStyle w:val="Titre2"/>
       </w:pPr>
-      <w:bookmarkStart w:id="34" w:name="_Toc435707928"/>
+      <w:bookmarkStart w:id="34" w:name="_Toc435708236"/>
       <w:r>
         <w:t>Corrections</w:t>
       </w:r>
@@ -16583,7 +16622,7 @@
       <w:pPr>
         <w:pStyle w:val="Titre1"/>
       </w:pPr>
-      <w:bookmarkStart w:id="35" w:name="_Toc435707929"/>
+      <w:bookmarkStart w:id="35" w:name="_Toc435708237"/>
       <w:r>
         <w:t xml:space="preserve">Version </w:t>
       </w:r>
@@ -16596,7 +16635,7 @@
       <w:pPr>
         <w:pStyle w:val="Titre2"/>
       </w:pPr>
-      <w:bookmarkStart w:id="36" w:name="_Toc435707930"/>
+      <w:bookmarkStart w:id="36" w:name="_Toc435708238"/>
       <w:r>
         <w:t>Evolutions</w:t>
       </w:r>
@@ -16798,7 +16837,7 @@
       <w:pPr>
         <w:pStyle w:val="Titre2"/>
       </w:pPr>
-      <w:bookmarkStart w:id="37" w:name="_Toc435707931"/>
+      <w:bookmarkStart w:id="37" w:name="_Toc435708239"/>
       <w:r>
         <w:t>Corrections</w:t>
       </w:r>
@@ -17002,7 +17041,7 @@
       <w:pPr>
         <w:pStyle w:val="Titre1"/>
       </w:pPr>
-      <w:bookmarkStart w:id="38" w:name="_Toc435707932"/>
+      <w:bookmarkStart w:id="38" w:name="_Toc435708240"/>
       <w:r>
         <w:lastRenderedPageBreak/>
         <w:t xml:space="preserve">Version </w:t>
@@ -17016,7 +17055,7 @@
       <w:pPr>
         <w:pStyle w:val="Titre2"/>
       </w:pPr>
-      <w:bookmarkStart w:id="39" w:name="_Toc435707933"/>
+      <w:bookmarkStart w:id="39" w:name="_Toc435708241"/>
       <w:r>
         <w:t>Evolutions</w:t>
       </w:r>
@@ -17455,7 +17494,7 @@
       <w:pPr>
         <w:pStyle w:val="Titre2"/>
       </w:pPr>
-      <w:bookmarkStart w:id="40" w:name="_Toc435707934"/>
+      <w:bookmarkStart w:id="40" w:name="_Toc435708242"/>
       <w:r>
         <w:t>Corrections</w:t>
       </w:r>
@@ -18449,7 +18488,7 @@
       <w:pPr>
         <w:pStyle w:val="Titre1"/>
       </w:pPr>
-      <w:bookmarkStart w:id="41" w:name="_Toc435707935"/>
+      <w:bookmarkStart w:id="41" w:name="_Toc435708243"/>
       <w:r>
         <w:t xml:space="preserve">Version </w:t>
       </w:r>
@@ -18462,7 +18501,7 @@
       <w:pPr>
         <w:pStyle w:val="Titre2"/>
       </w:pPr>
-      <w:bookmarkStart w:id="42" w:name="_Toc435707936"/>
+      <w:bookmarkStart w:id="42" w:name="_Toc435708244"/>
       <w:r>
         <w:t>Evolutions</w:t>
       </w:r>
@@ -18692,7 +18731,7 @@
       <w:pPr>
         <w:pStyle w:val="Titre2"/>
       </w:pPr>
-      <w:bookmarkStart w:id="43" w:name="_Toc435707937"/>
+      <w:bookmarkStart w:id="43" w:name="_Toc435708245"/>
       <w:r>
         <w:lastRenderedPageBreak/>
         <w:t>Corrections</w:t>
@@ -18917,7 +18956,7 @@
       <w:pPr>
         <w:pStyle w:val="Titre1"/>
       </w:pPr>
-      <w:bookmarkStart w:id="44" w:name="_Toc435707938"/>
+      <w:bookmarkStart w:id="44" w:name="_Toc435708246"/>
       <w:r>
         <w:t xml:space="preserve">Version </w:t>
       </w:r>
@@ -18930,7 +18969,7 @@
       <w:pPr>
         <w:pStyle w:val="Titre2"/>
       </w:pPr>
-      <w:bookmarkStart w:id="45" w:name="_Toc435707939"/>
+      <w:bookmarkStart w:id="45" w:name="_Toc435708247"/>
       <w:r>
         <w:t>Evolutions</w:t>
       </w:r>
@@ -19202,7 +19241,7 @@
       <w:pPr>
         <w:pStyle w:val="Titre2"/>
       </w:pPr>
-      <w:bookmarkStart w:id="46" w:name="_Toc435707940"/>
+      <w:bookmarkStart w:id="46" w:name="_Toc435708248"/>
       <w:r>
         <w:t>Corrections</w:t>
       </w:r>
@@ -19571,7 +19610,7 @@
       <w:pPr>
         <w:pStyle w:val="Titre1"/>
       </w:pPr>
-      <w:bookmarkStart w:id="47" w:name="_Toc435707941"/>
+      <w:bookmarkStart w:id="47" w:name="_Toc435708249"/>
       <w:r>
         <w:t xml:space="preserve">Version </w:t>
       </w:r>
@@ -19584,7 +19623,7 @@
       <w:pPr>
         <w:pStyle w:val="Titre2"/>
       </w:pPr>
-      <w:bookmarkStart w:id="48" w:name="_Toc435707942"/>
+      <w:bookmarkStart w:id="48" w:name="_Toc435708250"/>
       <w:r>
         <w:t>Evolutions</w:t>
       </w:r>
@@ -19711,7 +19750,7 @@
       <w:pPr>
         <w:pStyle w:val="Titre2"/>
       </w:pPr>
-      <w:bookmarkStart w:id="49" w:name="_Toc435707943"/>
+      <w:bookmarkStart w:id="49" w:name="_Toc435708251"/>
       <w:r>
         <w:t>Corrections</w:t>
       </w:r>
@@ -19839,7 +19878,7 @@
       <w:pPr>
         <w:pStyle w:val="Titre1"/>
       </w:pPr>
-      <w:bookmarkStart w:id="50" w:name="_Toc435707944"/>
+      <w:bookmarkStart w:id="50" w:name="_Toc435708252"/>
       <w:r>
         <w:lastRenderedPageBreak/>
         <w:t xml:space="preserve">Version </w:t>
@@ -19853,7 +19892,7 @@
       <w:pPr>
         <w:pStyle w:val="Titre2"/>
       </w:pPr>
-      <w:bookmarkStart w:id="51" w:name="_Toc435707945"/>
+      <w:bookmarkStart w:id="51" w:name="_Toc435708253"/>
       <w:r>
         <w:t>Evolutions</w:t>
       </w:r>
@@ -20139,7 +20178,7 @@
       <w:pPr>
         <w:pStyle w:val="Titre2"/>
       </w:pPr>
-      <w:bookmarkStart w:id="52" w:name="_Toc435707946"/>
+      <w:bookmarkStart w:id="52" w:name="_Toc435708254"/>
       <w:r>
         <w:t>Corrections</w:t>
       </w:r>
@@ -20558,7 +20597,7 @@
       <w:pPr>
         <w:pStyle w:val="Titre1"/>
       </w:pPr>
-      <w:bookmarkStart w:id="53" w:name="_Toc435707947"/>
+      <w:bookmarkStart w:id="53" w:name="_Toc435708255"/>
       <w:r>
         <w:t xml:space="preserve">Version </w:t>
       </w:r>
@@ -20571,7 +20610,7 @@
       <w:pPr>
         <w:pStyle w:val="Titre2"/>
       </w:pPr>
-      <w:bookmarkStart w:id="54" w:name="_Toc435707948"/>
+      <w:bookmarkStart w:id="54" w:name="_Toc435708256"/>
       <w:r>
         <w:t>Corrections</w:t>
       </w:r>
@@ -20699,7 +20738,7 @@
       <w:pPr>
         <w:pStyle w:val="Titre1"/>
       </w:pPr>
-      <w:bookmarkStart w:id="55" w:name="_Toc435707949"/>
+      <w:bookmarkStart w:id="55" w:name="_Toc435708257"/>
       <w:r>
         <w:t xml:space="preserve">Version </w:t>
       </w:r>
@@ -20712,7 +20751,7 @@
       <w:pPr>
         <w:pStyle w:val="Titre2"/>
       </w:pPr>
-      <w:bookmarkStart w:id="56" w:name="_Toc435707950"/>
+      <w:bookmarkStart w:id="56" w:name="_Toc435708258"/>
       <w:r>
         <w:t>Corrections</w:t>
       </w:r>
@@ -20840,7 +20879,7 @@
       <w:pPr>
         <w:pStyle w:val="Titre1"/>
       </w:pPr>
-      <w:bookmarkStart w:id="57" w:name="_Toc435707951"/>
+      <w:bookmarkStart w:id="57" w:name="_Toc435708259"/>
       <w:r>
         <w:t xml:space="preserve">Version </w:t>
       </w:r>
@@ -20853,7 +20892,7 @@
       <w:pPr>
         <w:pStyle w:val="Titre2"/>
       </w:pPr>
-      <w:bookmarkStart w:id="58" w:name="_Toc435707952"/>
+      <w:bookmarkStart w:id="58" w:name="_Toc435708260"/>
       <w:r>
         <w:t>Evolutions</w:t>
       </w:r>
@@ -21030,7 +21069,7 @@
       <w:pPr>
         <w:pStyle w:val="Titre1"/>
       </w:pPr>
-      <w:bookmarkStart w:id="59" w:name="_Toc435707953"/>
+      <w:bookmarkStart w:id="59" w:name="_Toc435708261"/>
       <w:r>
         <w:t xml:space="preserve">Version </w:t>
       </w:r>
@@ -21043,7 +21082,7 @@
       <w:pPr>
         <w:pStyle w:val="Titre2"/>
       </w:pPr>
-      <w:bookmarkStart w:id="60" w:name="_Toc435707954"/>
+      <w:bookmarkStart w:id="60" w:name="_Toc435708262"/>
       <w:r>
         <w:t>Evolutions</w:t>
       </w:r>
@@ -21266,7 +21305,7 @@
       <w:pPr>
         <w:pStyle w:val="Titre2"/>
       </w:pPr>
-      <w:bookmarkStart w:id="61" w:name="_Toc435707955"/>
+      <w:bookmarkStart w:id="61" w:name="_Toc435708263"/>
       <w:r>
         <w:t>Corrections</w:t>
       </w:r>
@@ -21964,7 +22003,7 @@
                               <v:shape id="_x0000_i1025" type="#_x0000_t75" style="width:23.25pt;height:30pt" o:ole="" fillcolor="window">
                                 <v:imagedata r:id="rId2" o:title=""/>
                               </v:shape>
-                              <o:OLEObject Type="Embed" ProgID="Word.Picture.8" ShapeID="_x0000_i1025" DrawAspect="Content" ObjectID="_1509449732" r:id="rId3"/>
+                              <o:OLEObject Type="Embed" ProgID="Word.Picture.8" ShapeID="_x0000_i1025" DrawAspect="Content" ObjectID="_1509450043" r:id="rId3"/>
                             </w:object>
                           </w:r>
                         </w:p>
@@ -22000,7 +22039,7 @@
                         <v:shape id="_x0000_i1025" type="#_x0000_t75" style="width:23.25pt;height:30pt" o:ole="" fillcolor="window">
                           <v:imagedata r:id="rId2" o:title=""/>
                         </v:shape>
-                        <o:OLEObject Type="Embed" ProgID="Word.Picture.8" ShapeID="_x0000_i1025" DrawAspect="Content" ObjectID="_1509449732" r:id="rId4"/>
+                        <o:OLEObject Type="Embed" ProgID="Word.Picture.8" ShapeID="_x0000_i1025" DrawAspect="Content" ObjectID="_1509450043" r:id="rId4"/>
                       </w:object>
                     </w:r>
                   </w:p>
@@ -22445,7 +22484,7 @@
                               <v:shape id="_x0000_i1026" type="#_x0000_t75" style="width:23.25pt;height:30.75pt" o:ole="" fillcolor="window">
                                 <v:imagedata r:id="rId2" o:title=""/>
                               </v:shape>
-                              <o:OLEObject Type="Embed" ProgID="Word.Picture.8" ShapeID="_x0000_i1026" DrawAspect="Content" ObjectID="_1509449733" r:id="rId3"/>
+                              <o:OLEObject Type="Embed" ProgID="Word.Picture.8" ShapeID="_x0000_i1026" DrawAspect="Content" ObjectID="_1509450044" r:id="rId3"/>
                             </w:object>
                           </w:r>
                         </w:p>
@@ -22481,7 +22520,7 @@
                         <v:shape id="_x0000_i1026" type="#_x0000_t75" style="width:23.25pt;height:30.75pt" o:ole="" fillcolor="window">
                           <v:imagedata r:id="rId2" o:title=""/>
                         </v:shape>
-                        <o:OLEObject Type="Embed" ProgID="Word.Picture.8" ShapeID="_x0000_i1026" DrawAspect="Content" ObjectID="_1509449733" r:id="rId4"/>
+                        <o:OLEObject Type="Embed" ProgID="Word.Picture.8" ShapeID="_x0000_i1026" DrawAspect="Content" ObjectID="_1509450044" r:id="rId4"/>
                       </w:object>
                     </w:r>
                   </w:p>
@@ -28745,19 +28784,6 @@
 </file>
 
 <file path=customXml/item1.xml><?xml version="1.0" encoding="utf-8"?>
-<?mso-contentType ?>
-<FormTemplates xmlns="http://schemas.microsoft.com/sharepoint/v3/contenttype/forms">
-  <Display>DocumentLibraryForm</Display>
-  <Edit>DocumentLibraryForm</Edit>
-  <New>DocumentLibraryForm</New>
-</FormTemplates>
-</file>
-
-<file path=customXml/item2.xml><?xml version="1.0" encoding="utf-8"?>
-<LongProperties xmlns="http://schemas.microsoft.com/office/2006/metadata/longProperties"/>
-</file>
-
-<file path=customXml/item3.xml><?xml version="1.0" encoding="utf-8"?>
 <ct:contentTypeSchema xmlns:ct="http://schemas.microsoft.com/office/2006/metadata/contentType" xmlns:ma="http://schemas.microsoft.com/office/2006/metadata/properties/metaAttributes" ct:_="" ma:_="" ma:contentTypeName="Document" ma:contentTypeID="0x010100A3485B99FD7DDF46B1A08E9C6BB5BB29" ma:contentTypeVersion="0" ma:contentTypeDescription="Crée un document." ma:contentTypeScope="" ma:versionID="af58837ede357562fc06bc9cf2a95f52">
   <xsd:schema xmlns:xsd="http://www.w3.org/2001/XMLSchema" xmlns:p="http://schemas.microsoft.com/office/2006/metadata/properties" targetNamespace="http://schemas.microsoft.com/office/2006/metadata/properties" ma:root="true" ma:fieldsID="75019ab185b48580fc336df4da24a70b">
     <xsd:element name="properties">
@@ -28806,6 +28832,19 @@
 </ct:contentTypeSchema>
 </file>
 
+<file path=customXml/item2.xml><?xml version="1.0" encoding="utf-8"?>
+<LongProperties xmlns="http://schemas.microsoft.com/office/2006/metadata/longProperties"/>
+</file>
+
+<file path=customXml/item3.xml><?xml version="1.0" encoding="utf-8"?>
+<?mso-contentType ?>
+<FormTemplates xmlns="http://schemas.microsoft.com/sharepoint/v3/contenttype/forms">
+  <Display>DocumentLibraryForm</Display>
+  <Edit>DocumentLibraryForm</Edit>
+  <New>DocumentLibraryForm</New>
+</FormTemplates>
+</file>
+
 <file path=customXml/item4.xml><?xml version="1.0" encoding="utf-8"?>
 <p:properties xmlns:p="http://schemas.microsoft.com/office/2006/metadata/properties" xmlns:xsi="http://www.w3.org/2001/XMLSchema-instance">
   <documentManagement/>
@@ -28817,22 +28856,6 @@
 </file>
 
 <file path=customXml/itemProps1.xml><?xml version="1.0" encoding="utf-8"?>
-<ds:datastoreItem xmlns:ds="http://schemas.openxmlformats.org/officeDocument/2006/customXml" ds:itemID="{3256E960-416D-47DE-B575-C254E9DB4BF7}">
-  <ds:schemaRefs>
-    <ds:schemaRef ds:uri="http://schemas.microsoft.com/sharepoint/v3/contenttype/forms"/>
-  </ds:schemaRefs>
-</ds:datastoreItem>
-</file>
-
-<file path=customXml/itemProps2.xml><?xml version="1.0" encoding="utf-8"?>
-<ds:datastoreItem xmlns:ds="http://schemas.openxmlformats.org/officeDocument/2006/customXml" ds:itemID="{75829D60-6EDD-460F-8316-90B3D8B3A76F}">
-  <ds:schemaRefs>
-    <ds:schemaRef ds:uri="http://schemas.microsoft.com/office/2006/metadata/longProperties"/>
-  </ds:schemaRefs>
-</ds:datastoreItem>
-</file>
-
-<file path=customXml/itemProps3.xml><?xml version="1.0" encoding="utf-8"?>
 <ds:datastoreItem xmlns:ds="http://schemas.openxmlformats.org/officeDocument/2006/customXml" ds:itemID="{C4329806-E7DC-4A00-979D-B68478EC1E96}">
   <ds:schemaRefs>
     <ds:schemaRef ds:uri="http://schemas.microsoft.com/office/2006/metadata/contentType"/>
@@ -28847,6 +28870,22 @@
 </ds:datastoreItem>
 </file>
 
+<file path=customXml/itemProps2.xml><?xml version="1.0" encoding="utf-8"?>
+<ds:datastoreItem xmlns:ds="http://schemas.openxmlformats.org/officeDocument/2006/customXml" ds:itemID="{75829D60-6EDD-460F-8316-90B3D8B3A76F}">
+  <ds:schemaRefs>
+    <ds:schemaRef ds:uri="http://schemas.microsoft.com/office/2006/metadata/longProperties"/>
+  </ds:schemaRefs>
+</ds:datastoreItem>
+</file>
+
+<file path=customXml/itemProps3.xml><?xml version="1.0" encoding="utf-8"?>
+<ds:datastoreItem xmlns:ds="http://schemas.openxmlformats.org/officeDocument/2006/customXml" ds:itemID="{3256E960-416D-47DE-B575-C254E9DB4BF7}">
+  <ds:schemaRefs>
+    <ds:schemaRef ds:uri="http://schemas.microsoft.com/sharepoint/v3/contenttype/forms"/>
+  </ds:schemaRefs>
+</ds:datastoreItem>
+</file>
+
 <file path=customXml/itemProps4.xml><?xml version="1.0" encoding="utf-8"?>
 <ds:datastoreItem xmlns:ds="http://schemas.openxmlformats.org/officeDocument/2006/customXml" ds:itemID="{99ADBD98-6647-4C9E-82A0-C25C4D30AC85}">
   <ds:schemaRefs>
@@ -28856,7 +28895,7 @@
 </file>
 
 <file path=customXml/itemProps5.xml><?xml version="1.0" encoding="utf-8"?>
-<ds:datastoreItem xmlns:ds="http://schemas.openxmlformats.org/officeDocument/2006/customXml" ds:itemID="{359D0208-4AAE-4994-94B7-425162C5AF8D}">
+<ds:datastoreItem xmlns:ds="http://schemas.openxmlformats.org/officeDocument/2006/customXml" ds:itemID="{5B46ABE6-3C6C-4F60-8A65-0DAF4ADB64C1}">
   <ds:schemaRefs>
     <ds:schemaRef ds:uri="http://schemas.openxmlformats.org/officeDocument/2006/bibliography"/>
   </ds:schemaRefs>

--- a/Changelog.docx
+++ b/Changelog.docx
@@ -324,7 +324,7 @@
         </w:rPr>
         <w:fldChar w:fldCharType="separate"/>
       </w:r>
-      <w:hyperlink w:anchor="_Toc435708208" w:history="1">
+      <w:hyperlink w:anchor="_Toc435780149" w:history="1">
         <w:r>
           <w:rPr>
             <w:rStyle w:val="Lienhypertexte"/>
@@ -364,7 +364,7 @@
           <w:rPr>
             <w:webHidden/>
           </w:rPr>
-          <w:instrText xml:space="preserve"> PAGEREF _Toc435708208 \h </w:instrText>
+          <w:instrText xml:space="preserve"> PAGEREF _Toc435780149 \h </w:instrText>
         </w:r>
         <w:r>
           <w:rPr>
@@ -401,7 +401,7 @@
           <w:szCs w:val="22"/>
         </w:rPr>
       </w:pPr>
-      <w:hyperlink w:anchor="_Toc435708209" w:history="1">
+      <w:hyperlink w:anchor="_Toc435780150" w:history="1">
         <w:r>
           <w:rPr>
             <w:rStyle w:val="Lienhypertexte"/>
@@ -445,7 +445,7 @@
           <w:rPr>
             <w:webHidden/>
           </w:rPr>
-          <w:instrText xml:space="preserve"> PAGEREF _Toc435708209 \h </w:instrText>
+          <w:instrText xml:space="preserve"> PAGEREF _Toc435780150 \h </w:instrText>
         </w:r>
         <w:r>
           <w:rPr>
@@ -482,7 +482,7 @@
           <w:szCs w:val="22"/>
         </w:rPr>
       </w:pPr>
-      <w:hyperlink w:anchor="_Toc435708210" w:history="1">
+      <w:hyperlink w:anchor="_Toc435780151" w:history="1">
         <w:r>
           <w:rPr>
             <w:rStyle w:val="Lienhypertexte"/>
@@ -526,7 +526,7 @@
           <w:rPr>
             <w:webHidden/>
           </w:rPr>
-          <w:instrText xml:space="preserve"> PAGEREF _Toc435708210 \h </w:instrText>
+          <w:instrText xml:space="preserve"> PAGEREF _Toc435780151 \h </w:instrText>
         </w:r>
         <w:r>
           <w:rPr>
@@ -565,7 +565,7 @@
           <w:szCs w:val="22"/>
         </w:rPr>
       </w:pPr>
-      <w:hyperlink w:anchor="_Toc435708211" w:history="1">
+      <w:hyperlink w:anchor="_Toc435780152" w:history="1">
         <w:r>
           <w:rPr>
             <w:rStyle w:val="Lienhypertexte"/>
@@ -605,7 +605,7 @@
           <w:rPr>
             <w:webHidden/>
           </w:rPr>
-          <w:instrText xml:space="preserve"> PAGEREF _Toc435708211 \h </w:instrText>
+          <w:instrText xml:space="preserve"> PAGEREF _Toc435780152 \h </w:instrText>
         </w:r>
         <w:r>
           <w:rPr>
@@ -642,7 +642,7 @@
           <w:szCs w:val="22"/>
         </w:rPr>
       </w:pPr>
-      <w:hyperlink w:anchor="_Toc435708212" w:history="1">
+      <w:hyperlink w:anchor="_Toc435780153" w:history="1">
         <w:r>
           <w:rPr>
             <w:rStyle w:val="Lienhypertexte"/>
@@ -686,7 +686,7 @@
           <w:rPr>
             <w:webHidden/>
           </w:rPr>
-          <w:instrText xml:space="preserve"> PAGEREF _Toc435708212 \h </w:instrText>
+          <w:instrText xml:space="preserve"> PAGEREF _Toc435780153 \h </w:instrText>
         </w:r>
         <w:r>
           <w:rPr>
@@ -725,7 +725,7 @@
           <w:szCs w:val="22"/>
         </w:rPr>
       </w:pPr>
-      <w:hyperlink w:anchor="_Toc435708213" w:history="1">
+      <w:hyperlink w:anchor="_Toc435780154" w:history="1">
         <w:r>
           <w:rPr>
             <w:rStyle w:val="Lienhypertexte"/>
@@ -765,7 +765,7 @@
           <w:rPr>
             <w:webHidden/>
           </w:rPr>
-          <w:instrText xml:space="preserve"> PAGEREF _Toc435708213 \h </w:instrText>
+          <w:instrText xml:space="preserve"> PAGEREF _Toc435780154 \h </w:instrText>
         </w:r>
         <w:r>
           <w:rPr>
@@ -802,7 +802,7 @@
           <w:szCs w:val="22"/>
         </w:rPr>
       </w:pPr>
-      <w:hyperlink w:anchor="_Toc435708214" w:history="1">
+      <w:hyperlink w:anchor="_Toc435780155" w:history="1">
         <w:r>
           <w:rPr>
             <w:rStyle w:val="Lienhypertexte"/>
@@ -846,7 +846,7 @@
           <w:rPr>
             <w:webHidden/>
           </w:rPr>
-          <w:instrText xml:space="preserve"> PAGEREF _Toc435708214 \h </w:instrText>
+          <w:instrText xml:space="preserve"> PAGEREF _Toc435780155 \h </w:instrText>
         </w:r>
         <w:r>
           <w:rPr>
@@ -885,7 +885,7 @@
           <w:szCs w:val="22"/>
         </w:rPr>
       </w:pPr>
-      <w:hyperlink w:anchor="_Toc435708215" w:history="1">
+      <w:hyperlink w:anchor="_Toc435780156" w:history="1">
         <w:r>
           <w:rPr>
             <w:rStyle w:val="Lienhypertexte"/>
@@ -925,7 +925,7 @@
           <w:rPr>
             <w:webHidden/>
           </w:rPr>
-          <w:instrText xml:space="preserve"> PAGEREF _Toc435708215 \h </w:instrText>
+          <w:instrText xml:space="preserve"> PAGEREF _Toc435780156 \h </w:instrText>
         </w:r>
         <w:r>
           <w:rPr>
@@ -962,7 +962,7 @@
           <w:szCs w:val="22"/>
         </w:rPr>
       </w:pPr>
-      <w:hyperlink w:anchor="_Toc435708216" w:history="1">
+      <w:hyperlink w:anchor="_Toc435780157" w:history="1">
         <w:r>
           <w:rPr>
             <w:rStyle w:val="Lienhypertexte"/>
@@ -1006,7 +1006,7 @@
           <w:rPr>
             <w:webHidden/>
           </w:rPr>
-          <w:instrText xml:space="preserve"> PAGEREF _Toc435708216 \h </w:instrText>
+          <w:instrText xml:space="preserve"> PAGEREF _Toc435780157 \h </w:instrText>
         </w:r>
         <w:r>
           <w:rPr>
@@ -1045,7 +1045,7 @@
           <w:szCs w:val="22"/>
         </w:rPr>
       </w:pPr>
-      <w:hyperlink w:anchor="_Toc435708217" w:history="1">
+      <w:hyperlink w:anchor="_Toc435780158" w:history="1">
         <w:r>
           <w:rPr>
             <w:rStyle w:val="Lienhypertexte"/>
@@ -1085,7 +1085,7 @@
           <w:rPr>
             <w:webHidden/>
           </w:rPr>
-          <w:instrText xml:space="preserve"> PAGEREF _Toc435708217 \h </w:instrText>
+          <w:instrText xml:space="preserve"> PAGEREF _Toc435780158 \h </w:instrText>
         </w:r>
         <w:r>
           <w:rPr>
@@ -1122,7 +1122,7 @@
           <w:szCs w:val="22"/>
         </w:rPr>
       </w:pPr>
-      <w:hyperlink w:anchor="_Toc435708218" w:history="1">
+      <w:hyperlink w:anchor="_Toc435780159" w:history="1">
         <w:r>
           <w:rPr>
             <w:rStyle w:val="Lienhypertexte"/>
@@ -1166,7 +1166,7 @@
           <w:rPr>
             <w:webHidden/>
           </w:rPr>
-          <w:instrText xml:space="preserve"> PAGEREF _Toc435708218 \h </w:instrText>
+          <w:instrText xml:space="preserve"> PAGEREF _Toc435780159 \h </w:instrText>
         </w:r>
         <w:r>
           <w:rPr>
@@ -1203,7 +1203,7 @@
           <w:szCs w:val="22"/>
         </w:rPr>
       </w:pPr>
-      <w:hyperlink w:anchor="_Toc435708219" w:history="1">
+      <w:hyperlink w:anchor="_Toc435780160" w:history="1">
         <w:r>
           <w:rPr>
             <w:rStyle w:val="Lienhypertexte"/>
@@ -1247,7 +1247,7 @@
           <w:rPr>
             <w:webHidden/>
           </w:rPr>
-          <w:instrText xml:space="preserve"> PAGEREF _Toc435708219 \h </w:instrText>
+          <w:instrText xml:space="preserve"> PAGEREF _Toc435780160 \h </w:instrText>
         </w:r>
         <w:r>
           <w:rPr>
@@ -1286,7 +1286,7 @@
           <w:szCs w:val="22"/>
         </w:rPr>
       </w:pPr>
-      <w:hyperlink w:anchor="_Toc435708220" w:history="1">
+      <w:hyperlink w:anchor="_Toc435780161" w:history="1">
         <w:r>
           <w:rPr>
             <w:rStyle w:val="Lienhypertexte"/>
@@ -1326,7 +1326,7 @@
           <w:rPr>
             <w:webHidden/>
           </w:rPr>
-          <w:instrText xml:space="preserve"> PAGEREF _Toc435708220 \h </w:instrText>
+          <w:instrText xml:space="preserve"> PAGEREF _Toc435780161 \h </w:instrText>
         </w:r>
         <w:r>
           <w:rPr>
@@ -1363,7 +1363,7 @@
           <w:szCs w:val="22"/>
         </w:rPr>
       </w:pPr>
-      <w:hyperlink w:anchor="_Toc435708221" w:history="1">
+      <w:hyperlink w:anchor="_Toc435780162" w:history="1">
         <w:r>
           <w:rPr>
             <w:rStyle w:val="Lienhypertexte"/>
@@ -1407,7 +1407,7 @@
           <w:rPr>
             <w:webHidden/>
           </w:rPr>
-          <w:instrText xml:space="preserve"> PAGEREF _Toc435708221 \h </w:instrText>
+          <w:instrText xml:space="preserve"> PAGEREF _Toc435780162 \h </w:instrText>
         </w:r>
         <w:r>
           <w:rPr>
@@ -1446,7 +1446,7 @@
           <w:szCs w:val="22"/>
         </w:rPr>
       </w:pPr>
-      <w:hyperlink w:anchor="_Toc435708222" w:history="1">
+      <w:hyperlink w:anchor="_Toc435780163" w:history="1">
         <w:r>
           <w:rPr>
             <w:rStyle w:val="Lienhypertexte"/>
@@ -1486,7 +1486,7 @@
           <w:rPr>
             <w:webHidden/>
           </w:rPr>
-          <w:instrText xml:space="preserve"> PAGEREF _Toc435708222 \h </w:instrText>
+          <w:instrText xml:space="preserve"> PAGEREF _Toc435780163 \h </w:instrText>
         </w:r>
         <w:r>
           <w:rPr>
@@ -1523,7 +1523,7 @@
           <w:szCs w:val="22"/>
         </w:rPr>
       </w:pPr>
-      <w:hyperlink w:anchor="_Toc435708223" w:history="1">
+      <w:hyperlink w:anchor="_Toc435780164" w:history="1">
         <w:r>
           <w:rPr>
             <w:rStyle w:val="Lienhypertexte"/>
@@ -1567,7 +1567,7 @@
           <w:rPr>
             <w:webHidden/>
           </w:rPr>
-          <w:instrText xml:space="preserve"> PAGEREF _Toc435708223 \h </w:instrText>
+          <w:instrText xml:space="preserve"> PAGEREF _Toc435780164 \h </w:instrText>
         </w:r>
         <w:r>
           <w:rPr>
@@ -1606,7 +1606,7 @@
           <w:szCs w:val="22"/>
         </w:rPr>
       </w:pPr>
-      <w:hyperlink w:anchor="_Toc435708224" w:history="1">
+      <w:hyperlink w:anchor="_Toc435780165" w:history="1">
         <w:r>
           <w:rPr>
             <w:rStyle w:val="Lienhypertexte"/>
@@ -1646,7 +1646,7 @@
           <w:rPr>
             <w:webHidden/>
           </w:rPr>
-          <w:instrText xml:space="preserve"> PAGEREF _Toc435708224 \h </w:instrText>
+          <w:instrText xml:space="preserve"> PAGEREF _Toc435780165 \h </w:instrText>
         </w:r>
         <w:r>
           <w:rPr>
@@ -1683,7 +1683,7 @@
           <w:szCs w:val="22"/>
         </w:rPr>
       </w:pPr>
-      <w:hyperlink w:anchor="_Toc435708225" w:history="1">
+      <w:hyperlink w:anchor="_Toc435780166" w:history="1">
         <w:r>
           <w:rPr>
             <w:rStyle w:val="Lienhypertexte"/>
@@ -1727,7 +1727,7 @@
           <w:rPr>
             <w:webHidden/>
           </w:rPr>
-          <w:instrText xml:space="preserve"> PAGEREF _Toc435708225 \h </w:instrText>
+          <w:instrText xml:space="preserve"> PAGEREF _Toc435780166 \h </w:instrText>
         </w:r>
         <w:r>
           <w:rPr>
@@ -1766,7 +1766,7 @@
           <w:szCs w:val="22"/>
         </w:rPr>
       </w:pPr>
-      <w:hyperlink w:anchor="_Toc435708226" w:history="1">
+      <w:hyperlink w:anchor="_Toc435780167" w:history="1">
         <w:r>
           <w:rPr>
             <w:rStyle w:val="Lienhypertexte"/>
@@ -1806,7 +1806,7 @@
           <w:rPr>
             <w:webHidden/>
           </w:rPr>
-          <w:instrText xml:space="preserve"> PAGEREF _Toc435708226 \h </w:instrText>
+          <w:instrText xml:space="preserve"> PAGEREF _Toc435780167 \h </w:instrText>
         </w:r>
         <w:r>
           <w:rPr>
@@ -1843,7 +1843,7 @@
           <w:szCs w:val="22"/>
         </w:rPr>
       </w:pPr>
-      <w:hyperlink w:anchor="_Toc435708227" w:history="1">
+      <w:hyperlink w:anchor="_Toc435780168" w:history="1">
         <w:r>
           <w:rPr>
             <w:rStyle w:val="Lienhypertexte"/>
@@ -1887,7 +1887,7 @@
           <w:rPr>
             <w:webHidden/>
           </w:rPr>
-          <w:instrText xml:space="preserve"> PAGEREF _Toc435708227 \h </w:instrText>
+          <w:instrText xml:space="preserve"> PAGEREF _Toc435780168 \h </w:instrText>
         </w:r>
         <w:r>
           <w:rPr>
@@ -1926,7 +1926,7 @@
           <w:szCs w:val="22"/>
         </w:rPr>
       </w:pPr>
-      <w:hyperlink w:anchor="_Toc435708228" w:history="1">
+      <w:hyperlink w:anchor="_Toc435780169" w:history="1">
         <w:r>
           <w:rPr>
             <w:rStyle w:val="Lienhypertexte"/>
@@ -1966,7 +1966,7 @@
           <w:rPr>
             <w:webHidden/>
           </w:rPr>
-          <w:instrText xml:space="preserve"> PAGEREF _Toc435708228 \h </w:instrText>
+          <w:instrText xml:space="preserve"> PAGEREF _Toc435780169 \h </w:instrText>
         </w:r>
         <w:r>
           <w:rPr>
@@ -2003,7 +2003,7 @@
           <w:szCs w:val="22"/>
         </w:rPr>
       </w:pPr>
-      <w:hyperlink w:anchor="_Toc435708229" w:history="1">
+      <w:hyperlink w:anchor="_Toc435780170" w:history="1">
         <w:r>
           <w:rPr>
             <w:rStyle w:val="Lienhypertexte"/>
@@ -2047,7 +2047,7 @@
           <w:rPr>
             <w:webHidden/>
           </w:rPr>
-          <w:instrText xml:space="preserve"> PAGEREF _Toc435708229 \h </w:instrText>
+          <w:instrText xml:space="preserve"> PAGEREF _Toc435780170 \h </w:instrText>
         </w:r>
         <w:r>
           <w:rPr>
@@ -2084,7 +2084,7 @@
           <w:szCs w:val="22"/>
         </w:rPr>
       </w:pPr>
-      <w:hyperlink w:anchor="_Toc435708230" w:history="1">
+      <w:hyperlink w:anchor="_Toc435780171" w:history="1">
         <w:r>
           <w:rPr>
             <w:rStyle w:val="Lienhypertexte"/>
@@ -2128,7 +2128,7 @@
           <w:rPr>
             <w:webHidden/>
           </w:rPr>
-          <w:instrText xml:space="preserve"> PAGEREF _Toc435708230 \h </w:instrText>
+          <w:instrText xml:space="preserve"> PAGEREF _Toc435780171 \h </w:instrText>
         </w:r>
         <w:r>
           <w:rPr>
@@ -2167,7 +2167,7 @@
           <w:szCs w:val="22"/>
         </w:rPr>
       </w:pPr>
-      <w:hyperlink w:anchor="_Toc435708231" w:history="1">
+      <w:hyperlink w:anchor="_Toc435780172" w:history="1">
         <w:r>
           <w:rPr>
             <w:rStyle w:val="Lienhypertexte"/>
@@ -2207,7 +2207,7 @@
           <w:rPr>
             <w:webHidden/>
           </w:rPr>
-          <w:instrText xml:space="preserve"> PAGEREF _Toc435708231 \h </w:instrText>
+          <w:instrText xml:space="preserve"> PAGEREF _Toc435780172 \h </w:instrText>
         </w:r>
         <w:r>
           <w:rPr>
@@ -2244,7 +2244,7 @@
           <w:szCs w:val="22"/>
         </w:rPr>
       </w:pPr>
-      <w:hyperlink w:anchor="_Toc435708232" w:history="1">
+      <w:hyperlink w:anchor="_Toc435780173" w:history="1">
         <w:r>
           <w:rPr>
             <w:rStyle w:val="Lienhypertexte"/>
@@ -2288,7 +2288,7 @@
           <w:rPr>
             <w:webHidden/>
           </w:rPr>
-          <w:instrText xml:space="preserve"> PAGEREF _Toc435708232 \h </w:instrText>
+          <w:instrText xml:space="preserve"> PAGEREF _Toc435780173 \h </w:instrText>
         </w:r>
         <w:r>
           <w:rPr>
@@ -2325,7 +2325,7 @@
           <w:szCs w:val="22"/>
         </w:rPr>
       </w:pPr>
-      <w:hyperlink w:anchor="_Toc435708233" w:history="1">
+      <w:hyperlink w:anchor="_Toc435780174" w:history="1">
         <w:r>
           <w:rPr>
             <w:rStyle w:val="Lienhypertexte"/>
@@ -2369,7 +2369,7 @@
           <w:rPr>
             <w:webHidden/>
           </w:rPr>
-          <w:instrText xml:space="preserve"> PAGEREF _Toc435708233 \h </w:instrText>
+          <w:instrText xml:space="preserve"> PAGEREF _Toc435780174 \h </w:instrText>
         </w:r>
         <w:r>
           <w:rPr>
@@ -2408,7 +2408,7 @@
           <w:szCs w:val="22"/>
         </w:rPr>
       </w:pPr>
-      <w:hyperlink w:anchor="_Toc435708234" w:history="1">
+      <w:hyperlink w:anchor="_Toc435780175" w:history="1">
         <w:r>
           <w:rPr>
             <w:rStyle w:val="Lienhypertexte"/>
@@ -2448,7 +2448,7 @@
           <w:rPr>
             <w:webHidden/>
           </w:rPr>
-          <w:instrText xml:space="preserve"> PAGEREF _Toc435708234 \h </w:instrText>
+          <w:instrText xml:space="preserve"> PAGEREF _Toc435780175 \h </w:instrText>
         </w:r>
         <w:r>
           <w:rPr>
@@ -2485,7 +2485,7 @@
           <w:szCs w:val="22"/>
         </w:rPr>
       </w:pPr>
-      <w:hyperlink w:anchor="_Toc435708235" w:history="1">
+      <w:hyperlink w:anchor="_Toc435780176" w:history="1">
         <w:r>
           <w:rPr>
             <w:rStyle w:val="Lienhypertexte"/>
@@ -2529,7 +2529,7 @@
           <w:rPr>
             <w:webHidden/>
           </w:rPr>
-          <w:instrText xml:space="preserve"> PAGEREF _Toc435708235 \h </w:instrText>
+          <w:instrText xml:space="preserve"> PAGEREF _Toc435780176 \h </w:instrText>
         </w:r>
         <w:r>
           <w:rPr>
@@ -2566,7 +2566,7 @@
           <w:szCs w:val="22"/>
         </w:rPr>
       </w:pPr>
-      <w:hyperlink w:anchor="_Toc435708236" w:history="1">
+      <w:hyperlink w:anchor="_Toc435780177" w:history="1">
         <w:r>
           <w:rPr>
             <w:rStyle w:val="Lienhypertexte"/>
@@ -2610,7 +2610,7 @@
           <w:rPr>
             <w:webHidden/>
           </w:rPr>
-          <w:instrText xml:space="preserve"> PAGEREF _Toc435708236 \h </w:instrText>
+          <w:instrText xml:space="preserve"> PAGEREF _Toc435780177 \h </w:instrText>
         </w:r>
         <w:r>
           <w:rPr>
@@ -2649,7 +2649,7 @@
           <w:szCs w:val="22"/>
         </w:rPr>
       </w:pPr>
-      <w:hyperlink w:anchor="_Toc435708237" w:history="1">
+      <w:hyperlink w:anchor="_Toc435780178" w:history="1">
         <w:r>
           <w:rPr>
             <w:rStyle w:val="Lienhypertexte"/>
@@ -2689,7 +2689,7 @@
           <w:rPr>
             <w:webHidden/>
           </w:rPr>
-          <w:instrText xml:space="preserve"> PAGEREF _Toc435708237 \h </w:instrText>
+          <w:instrText xml:space="preserve"> PAGEREF _Toc435780178 \h </w:instrText>
         </w:r>
         <w:r>
           <w:rPr>
@@ -2726,7 +2726,7 @@
           <w:szCs w:val="22"/>
         </w:rPr>
       </w:pPr>
-      <w:hyperlink w:anchor="_Toc435708238" w:history="1">
+      <w:hyperlink w:anchor="_Toc435780179" w:history="1">
         <w:r>
           <w:rPr>
             <w:rStyle w:val="Lienhypertexte"/>
@@ -2770,7 +2770,7 @@
           <w:rPr>
             <w:webHidden/>
           </w:rPr>
-          <w:instrText xml:space="preserve"> PAGEREF _Toc435708238 \h </w:instrText>
+          <w:instrText xml:space="preserve"> PAGEREF _Toc435780179 \h </w:instrText>
         </w:r>
         <w:r>
           <w:rPr>
@@ -2807,7 +2807,7 @@
           <w:szCs w:val="22"/>
         </w:rPr>
       </w:pPr>
-      <w:hyperlink w:anchor="_Toc435708239" w:history="1">
+      <w:hyperlink w:anchor="_Toc435780180" w:history="1">
         <w:r>
           <w:rPr>
             <w:rStyle w:val="Lienhypertexte"/>
@@ -2851,7 +2851,7 @@
           <w:rPr>
             <w:webHidden/>
           </w:rPr>
-          <w:instrText xml:space="preserve"> PAGEREF _Toc435708239 \h </w:instrText>
+          <w:instrText xml:space="preserve"> PAGEREF _Toc435780180 \h </w:instrText>
         </w:r>
         <w:r>
           <w:rPr>
@@ -2890,7 +2890,7 @@
           <w:szCs w:val="22"/>
         </w:rPr>
       </w:pPr>
-      <w:hyperlink w:anchor="_Toc435708240" w:history="1">
+      <w:hyperlink w:anchor="_Toc435780181" w:history="1">
         <w:r>
           <w:rPr>
             <w:rStyle w:val="Lienhypertexte"/>
@@ -2930,7 +2930,7 @@
           <w:rPr>
             <w:webHidden/>
           </w:rPr>
-          <w:instrText xml:space="preserve"> PAGEREF _Toc435708240 \h </w:instrText>
+          <w:instrText xml:space="preserve"> PAGEREF _Toc435780181 \h </w:instrText>
         </w:r>
         <w:r>
           <w:rPr>
@@ -2967,7 +2967,7 @@
           <w:szCs w:val="22"/>
         </w:rPr>
       </w:pPr>
-      <w:hyperlink w:anchor="_Toc435708241" w:history="1">
+      <w:hyperlink w:anchor="_Toc435780182" w:history="1">
         <w:r>
           <w:rPr>
             <w:rStyle w:val="Lienhypertexte"/>
@@ -3011,7 +3011,7 @@
           <w:rPr>
             <w:webHidden/>
           </w:rPr>
-          <w:instrText xml:space="preserve"> PAGEREF _Toc435708241 \h </w:instrText>
+          <w:instrText xml:space="preserve"> PAGEREF _Toc435780182 \h </w:instrText>
         </w:r>
         <w:r>
           <w:rPr>
@@ -3048,7 +3048,7 @@
           <w:szCs w:val="22"/>
         </w:rPr>
       </w:pPr>
-      <w:hyperlink w:anchor="_Toc435708242" w:history="1">
+      <w:hyperlink w:anchor="_Toc435780183" w:history="1">
         <w:r>
           <w:rPr>
             <w:rStyle w:val="Lienhypertexte"/>
@@ -3092,7 +3092,7 @@
           <w:rPr>
             <w:webHidden/>
           </w:rPr>
-          <w:instrText xml:space="preserve"> PAGEREF _Toc435708242 \h </w:instrText>
+          <w:instrText xml:space="preserve"> PAGEREF _Toc435780183 \h </w:instrText>
         </w:r>
         <w:r>
           <w:rPr>
@@ -3131,7 +3131,7 @@
           <w:szCs w:val="22"/>
         </w:rPr>
       </w:pPr>
-      <w:hyperlink w:anchor="_Toc435708243" w:history="1">
+      <w:hyperlink w:anchor="_Toc435780184" w:history="1">
         <w:r>
           <w:rPr>
             <w:rStyle w:val="Lienhypertexte"/>
@@ -3171,7 +3171,7 @@
           <w:rPr>
             <w:webHidden/>
           </w:rPr>
-          <w:instrText xml:space="preserve"> PAGEREF _Toc435708243 \h </w:instrText>
+          <w:instrText xml:space="preserve"> PAGEREF _Toc435780184 \h </w:instrText>
         </w:r>
         <w:r>
           <w:rPr>
@@ -3208,7 +3208,7 @@
           <w:szCs w:val="22"/>
         </w:rPr>
       </w:pPr>
-      <w:hyperlink w:anchor="_Toc435708244" w:history="1">
+      <w:hyperlink w:anchor="_Toc435780185" w:history="1">
         <w:r>
           <w:rPr>
             <w:rStyle w:val="Lienhypertexte"/>
@@ -3252,7 +3252,7 @@
           <w:rPr>
             <w:webHidden/>
           </w:rPr>
-          <w:instrText xml:space="preserve"> PAGEREF _Toc435708244 \h </w:instrText>
+          <w:instrText xml:space="preserve"> PAGEREF _Toc435780185 \h </w:instrText>
         </w:r>
         <w:r>
           <w:rPr>
@@ -3289,7 +3289,7 @@
           <w:szCs w:val="22"/>
         </w:rPr>
       </w:pPr>
-      <w:hyperlink w:anchor="_Toc435708245" w:history="1">
+      <w:hyperlink w:anchor="_Toc435780186" w:history="1">
         <w:r>
           <w:rPr>
             <w:rStyle w:val="Lienhypertexte"/>
@@ -3333,7 +3333,7 @@
           <w:rPr>
             <w:webHidden/>
           </w:rPr>
-          <w:instrText xml:space="preserve"> PAGEREF _Toc435708245 \h </w:instrText>
+          <w:instrText xml:space="preserve"> PAGEREF _Toc435780186 \h </w:instrText>
         </w:r>
         <w:r>
           <w:rPr>
@@ -3372,7 +3372,7 @@
           <w:szCs w:val="22"/>
         </w:rPr>
       </w:pPr>
-      <w:hyperlink w:anchor="_Toc435708246" w:history="1">
+      <w:hyperlink w:anchor="_Toc435780187" w:history="1">
         <w:r>
           <w:rPr>
             <w:rStyle w:val="Lienhypertexte"/>
@@ -3412,7 +3412,7 @@
           <w:rPr>
             <w:webHidden/>
           </w:rPr>
-          <w:instrText xml:space="preserve"> PAGEREF _Toc435708246 \h </w:instrText>
+          <w:instrText xml:space="preserve"> PAGEREF _Toc435780187 \h </w:instrText>
         </w:r>
         <w:r>
           <w:rPr>
@@ -3449,7 +3449,7 @@
           <w:szCs w:val="22"/>
         </w:rPr>
       </w:pPr>
-      <w:hyperlink w:anchor="_Toc435708247" w:history="1">
+      <w:hyperlink w:anchor="_Toc435780188" w:history="1">
         <w:r>
           <w:rPr>
             <w:rStyle w:val="Lienhypertexte"/>
@@ -3493,7 +3493,7 @@
           <w:rPr>
             <w:webHidden/>
           </w:rPr>
-          <w:instrText xml:space="preserve"> PAGEREF _Toc435708247 \h </w:instrText>
+          <w:instrText xml:space="preserve"> PAGEREF _Toc435780188 \h </w:instrText>
         </w:r>
         <w:r>
           <w:rPr>
@@ -3530,7 +3530,7 @@
           <w:szCs w:val="22"/>
         </w:rPr>
       </w:pPr>
-      <w:hyperlink w:anchor="_Toc435708248" w:history="1">
+      <w:hyperlink w:anchor="_Toc435780189" w:history="1">
         <w:r>
           <w:rPr>
             <w:rStyle w:val="Lienhypertexte"/>
@@ -3574,7 +3574,7 @@
           <w:rPr>
             <w:webHidden/>
           </w:rPr>
-          <w:instrText xml:space="preserve"> PAGEREF _Toc435708248 \h </w:instrText>
+          <w:instrText xml:space="preserve"> PAGEREF _Toc435780189 \h </w:instrText>
         </w:r>
         <w:r>
           <w:rPr>
@@ -3613,7 +3613,7 @@
           <w:szCs w:val="22"/>
         </w:rPr>
       </w:pPr>
-      <w:hyperlink w:anchor="_Toc435708249" w:history="1">
+      <w:hyperlink w:anchor="_Toc435780190" w:history="1">
         <w:r>
           <w:rPr>
             <w:rStyle w:val="Lienhypertexte"/>
@@ -3653,7 +3653,7 @@
           <w:rPr>
             <w:webHidden/>
           </w:rPr>
-          <w:instrText xml:space="preserve"> PAGEREF _Toc435708249 \h </w:instrText>
+          <w:instrText xml:space="preserve"> PAGEREF _Toc435780190 \h </w:instrText>
         </w:r>
         <w:r>
           <w:rPr>
@@ -3690,7 +3690,7 @@
           <w:szCs w:val="22"/>
         </w:rPr>
       </w:pPr>
-      <w:hyperlink w:anchor="_Toc435708250" w:history="1">
+      <w:hyperlink w:anchor="_Toc435780191" w:history="1">
         <w:r>
           <w:rPr>
             <w:rStyle w:val="Lienhypertexte"/>
@@ -3734,7 +3734,7 @@
           <w:rPr>
             <w:webHidden/>
           </w:rPr>
-          <w:instrText xml:space="preserve"> PAGEREF _Toc435708250 \h </w:instrText>
+          <w:instrText xml:space="preserve"> PAGEREF _Toc435780191 \h </w:instrText>
         </w:r>
         <w:r>
           <w:rPr>
@@ -3771,7 +3771,7 @@
           <w:szCs w:val="22"/>
         </w:rPr>
       </w:pPr>
-      <w:hyperlink w:anchor="_Toc435708251" w:history="1">
+      <w:hyperlink w:anchor="_Toc435780192" w:history="1">
         <w:r>
           <w:rPr>
             <w:rStyle w:val="Lienhypertexte"/>
@@ -3815,7 +3815,7 @@
           <w:rPr>
             <w:webHidden/>
           </w:rPr>
-          <w:instrText xml:space="preserve"> PAGEREF _Toc435708251 \h </w:instrText>
+          <w:instrText xml:space="preserve"> PAGEREF _Toc435780192 \h </w:instrText>
         </w:r>
         <w:r>
           <w:rPr>
@@ -3854,7 +3854,7 @@
           <w:szCs w:val="22"/>
         </w:rPr>
       </w:pPr>
-      <w:hyperlink w:anchor="_Toc435708252" w:history="1">
+      <w:hyperlink w:anchor="_Toc435780193" w:history="1">
         <w:r>
           <w:rPr>
             <w:rStyle w:val="Lienhypertexte"/>
@@ -3894,7 +3894,7 @@
           <w:rPr>
             <w:webHidden/>
           </w:rPr>
-          <w:instrText xml:space="preserve"> PAGEREF _Toc435708252 \h </w:instrText>
+          <w:instrText xml:space="preserve"> PAGEREF _Toc435780193 \h </w:instrText>
         </w:r>
         <w:r>
           <w:rPr>
@@ -3931,7 +3931,7 @@
           <w:szCs w:val="22"/>
         </w:rPr>
       </w:pPr>
-      <w:hyperlink w:anchor="_Toc435708253" w:history="1">
+      <w:hyperlink w:anchor="_Toc435780194" w:history="1">
         <w:r>
           <w:rPr>
             <w:rStyle w:val="Lienhypertexte"/>
@@ -3975,7 +3975,7 @@
           <w:rPr>
             <w:webHidden/>
           </w:rPr>
-          <w:instrText xml:space="preserve"> PAGEREF _Toc435708253 \h </w:instrText>
+          <w:instrText xml:space="preserve"> PAGEREF _Toc435780194 \h </w:instrText>
         </w:r>
         <w:r>
           <w:rPr>
@@ -4012,7 +4012,7 @@
           <w:szCs w:val="22"/>
         </w:rPr>
       </w:pPr>
-      <w:hyperlink w:anchor="_Toc435708254" w:history="1">
+      <w:hyperlink w:anchor="_Toc435780195" w:history="1">
         <w:r>
           <w:rPr>
             <w:rStyle w:val="Lienhypertexte"/>
@@ -4056,7 +4056,7 @@
           <w:rPr>
             <w:webHidden/>
           </w:rPr>
-          <w:instrText xml:space="preserve"> PAGEREF _Toc435708254 \h </w:instrText>
+          <w:instrText xml:space="preserve"> PAGEREF _Toc435780195 \h </w:instrText>
         </w:r>
         <w:r>
           <w:rPr>
@@ -4095,7 +4095,7 @@
           <w:szCs w:val="22"/>
         </w:rPr>
       </w:pPr>
-      <w:hyperlink w:anchor="_Toc435708255" w:history="1">
+      <w:hyperlink w:anchor="_Toc435780196" w:history="1">
         <w:r>
           <w:rPr>
             <w:rStyle w:val="Lienhypertexte"/>
@@ -4135,7 +4135,7 @@
           <w:rPr>
             <w:webHidden/>
           </w:rPr>
-          <w:instrText xml:space="preserve"> PAGEREF _Toc435708255 \h </w:instrText>
+          <w:instrText xml:space="preserve"> PAGEREF _Toc435780196 \h </w:instrText>
         </w:r>
         <w:r>
           <w:rPr>
@@ -4172,7 +4172,7 @@
           <w:szCs w:val="22"/>
         </w:rPr>
       </w:pPr>
-      <w:hyperlink w:anchor="_Toc435708256" w:history="1">
+      <w:hyperlink w:anchor="_Toc435780197" w:history="1">
         <w:r>
           <w:rPr>
             <w:rStyle w:val="Lienhypertexte"/>
@@ -4216,7 +4216,7 @@
           <w:rPr>
             <w:webHidden/>
           </w:rPr>
-          <w:instrText xml:space="preserve"> PAGEREF _Toc435708256 \h </w:instrText>
+          <w:instrText xml:space="preserve"> PAGEREF _Toc435780197 \h </w:instrText>
         </w:r>
         <w:r>
           <w:rPr>
@@ -4255,7 +4255,7 @@
           <w:szCs w:val="22"/>
         </w:rPr>
       </w:pPr>
-      <w:hyperlink w:anchor="_Toc435708257" w:history="1">
+      <w:hyperlink w:anchor="_Toc435780198" w:history="1">
         <w:r>
           <w:rPr>
             <w:rStyle w:val="Lienhypertexte"/>
@@ -4295,7 +4295,7 @@
           <w:rPr>
             <w:webHidden/>
           </w:rPr>
-          <w:instrText xml:space="preserve"> PAGEREF _Toc435708257 \h </w:instrText>
+          <w:instrText xml:space="preserve"> PAGEREF _Toc435780198 \h </w:instrText>
         </w:r>
         <w:r>
           <w:rPr>
@@ -4332,7 +4332,7 @@
           <w:szCs w:val="22"/>
         </w:rPr>
       </w:pPr>
-      <w:hyperlink w:anchor="_Toc435708258" w:history="1">
+      <w:hyperlink w:anchor="_Toc435780199" w:history="1">
         <w:r>
           <w:rPr>
             <w:rStyle w:val="Lienhypertexte"/>
@@ -4376,7 +4376,7 @@
           <w:rPr>
             <w:webHidden/>
           </w:rPr>
-          <w:instrText xml:space="preserve"> PAGEREF _Toc435708258 \h </w:instrText>
+          <w:instrText xml:space="preserve"> PAGEREF _Toc435780199 \h </w:instrText>
         </w:r>
         <w:r>
           <w:rPr>
@@ -4415,7 +4415,7 @@
           <w:szCs w:val="22"/>
         </w:rPr>
       </w:pPr>
-      <w:hyperlink w:anchor="_Toc435708259" w:history="1">
+      <w:hyperlink w:anchor="_Toc435780200" w:history="1">
         <w:r>
           <w:rPr>
             <w:rStyle w:val="Lienhypertexte"/>
@@ -4455,7 +4455,7 @@
           <w:rPr>
             <w:webHidden/>
           </w:rPr>
-          <w:instrText xml:space="preserve"> PAGEREF _Toc435708259 \h </w:instrText>
+          <w:instrText xml:space="preserve"> PAGEREF _Toc435780200 \h </w:instrText>
         </w:r>
         <w:r>
           <w:rPr>
@@ -4492,7 +4492,7 @@
           <w:szCs w:val="22"/>
         </w:rPr>
       </w:pPr>
-      <w:hyperlink w:anchor="_Toc435708260" w:history="1">
+      <w:hyperlink w:anchor="_Toc435780201" w:history="1">
         <w:r>
           <w:rPr>
             <w:rStyle w:val="Lienhypertexte"/>
@@ -4536,7 +4536,7 @@
           <w:rPr>
             <w:webHidden/>
           </w:rPr>
-          <w:instrText xml:space="preserve"> PAGEREF _Toc435708260 \h </w:instrText>
+          <w:instrText xml:space="preserve"> PAGEREF _Toc435780201 \h </w:instrText>
         </w:r>
         <w:r>
           <w:rPr>
@@ -4575,7 +4575,7 @@
           <w:szCs w:val="22"/>
         </w:rPr>
       </w:pPr>
-      <w:hyperlink w:anchor="_Toc435708261" w:history="1">
+      <w:hyperlink w:anchor="_Toc435780202" w:history="1">
         <w:r>
           <w:rPr>
             <w:rStyle w:val="Lienhypertexte"/>
@@ -4615,7 +4615,7 @@
           <w:rPr>
             <w:webHidden/>
           </w:rPr>
-          <w:instrText xml:space="preserve"> PAGEREF _Toc435708261 \h </w:instrText>
+          <w:instrText xml:space="preserve"> PAGEREF _Toc435780202 \h </w:instrText>
         </w:r>
         <w:r>
           <w:rPr>
@@ -4652,7 +4652,7 @@
           <w:szCs w:val="22"/>
         </w:rPr>
       </w:pPr>
-      <w:hyperlink w:anchor="_Toc435708262" w:history="1">
+      <w:hyperlink w:anchor="_Toc435780203" w:history="1">
         <w:r>
           <w:rPr>
             <w:rStyle w:val="Lienhypertexte"/>
@@ -4696,7 +4696,7 @@
           <w:rPr>
             <w:webHidden/>
           </w:rPr>
-          <w:instrText xml:space="preserve"> PAGEREF _Toc435708262 \h </w:instrText>
+          <w:instrText xml:space="preserve"> PAGEREF _Toc435780203 \h </w:instrText>
         </w:r>
         <w:r>
           <w:rPr>
@@ -4733,7 +4733,7 @@
           <w:szCs w:val="22"/>
         </w:rPr>
       </w:pPr>
-      <w:hyperlink w:anchor="_Toc435708263" w:history="1">
+      <w:hyperlink w:anchor="_Toc435780204" w:history="1">
         <w:r>
           <w:rPr>
             <w:rStyle w:val="Lienhypertexte"/>
@@ -4777,7 +4777,7 @@
           <w:rPr>
             <w:webHidden/>
           </w:rPr>
-          <w:instrText xml:space="preserve"> PAGEREF _Toc435708263 \h </w:instrText>
+          <w:instrText xml:space="preserve"> PAGEREF _Toc435780204 \h </w:instrText>
         </w:r>
         <w:r>
           <w:rPr>
@@ -4824,7 +4824,7 @@
       <w:pPr>
         <w:pStyle w:val="Titre1"/>
       </w:pPr>
-      <w:bookmarkStart w:id="3" w:name="_Toc435708208"/>
+      <w:bookmarkStart w:id="3" w:name="_Toc435780149"/>
       <w:r>
         <w:t>Version 2.0</w:t>
       </w:r>
@@ -4834,7 +4834,7 @@
       <w:pPr>
         <w:pStyle w:val="Titre2"/>
       </w:pPr>
-      <w:bookmarkStart w:id="4" w:name="_Toc435708209"/>
+      <w:bookmarkStart w:id="4" w:name="_Toc435780150"/>
       <w:r>
         <w:t>Evolutions</w:t>
       </w:r>
@@ -5309,7 +5309,7 @@
       <w:pPr>
         <w:pStyle w:val="Titre2"/>
       </w:pPr>
-      <w:bookmarkStart w:id="5" w:name="_Toc435708210"/>
+      <w:bookmarkStart w:id="5" w:name="_Toc435780151"/>
       <w:r>
         <w:t>Corrections</w:t>
       </w:r>
@@ -5406,6 +5406,109 @@
                 <w:rFonts w:cs="Courier New"/>
                 <w:szCs w:val="22"/>
               </w:rPr>
+              <w:t>#783</w:t>
+            </w:r>
+          </w:p>
+        </w:tc>
+        <w:tc>
+          <w:tcPr>
+            <w:tcW w:w="8754" w:type="dxa"/>
+            <w:noWrap/>
+          </w:tcPr>
+          <w:p>
+            <w:pPr>
+              <w:cnfStyle w:val="000000100000" w:firstRow="0" w:lastRow="0" w:firstColumn="0" w:lastColumn="0" w:oddVBand="0" w:evenVBand="0" w:oddHBand="1" w:evenHBand="0" w:firstRowFirstColumn="0" w:firstRowLastColumn="0" w:lastRowFirstColumn="0" w:lastRowLastColumn="0"/>
+              <w:rPr>
+                <w:rFonts w:cs="Courier New"/>
+                <w:szCs w:val="22"/>
+              </w:rPr>
+            </w:pPr>
+            <w:r>
+              <w:rPr>
+                <w:rFonts w:cs="Courier New"/>
+                <w:szCs w:val="22"/>
+              </w:rPr>
+              <w:t>La première recherche d'un élément n'affiche pas le résultat</w:t>
+            </w:r>
+          </w:p>
+        </w:tc>
+      </w:tr>
+      <w:tr>
+        <w:trPr>
+          <w:trHeight w:val="300"/>
+          <w:jc w:val="center"/>
+        </w:trPr>
+        <w:tc>
+          <w:tcPr>
+            <w:cnfStyle w:val="001000000000" w:firstRow="0" w:lastRow="0" w:firstColumn="1" w:lastColumn="0" w:oddVBand="0" w:evenVBand="0" w:oddHBand="0" w:evenHBand="0" w:firstRowFirstColumn="0" w:firstRowLastColumn="0" w:lastRowFirstColumn="0" w:lastRowLastColumn="0"/>
+            <w:tcW w:w="1168" w:type="dxa"/>
+            <w:noWrap/>
+          </w:tcPr>
+          <w:p>
+            <w:pPr>
+              <w:jc w:val="center"/>
+              <w:rPr>
+                <w:rFonts w:cs="Courier New"/>
+                <w:szCs w:val="22"/>
+              </w:rPr>
+            </w:pPr>
+            <w:r>
+              <w:rPr>
+                <w:rFonts w:cs="Courier New"/>
+                <w:szCs w:val="22"/>
+              </w:rPr>
+              <w:t>#786</w:t>
+            </w:r>
+          </w:p>
+        </w:tc>
+        <w:tc>
+          <w:tcPr>
+            <w:tcW w:w="8754" w:type="dxa"/>
+            <w:noWrap/>
+          </w:tcPr>
+          <w:p>
+            <w:pPr>
+              <w:cnfStyle w:val="000000000000" w:firstRow="0" w:lastRow="0" w:firstColumn="0" w:lastColumn="0" w:oddVBand="0" w:evenVBand="0" w:oddHBand="0" w:evenHBand="0" w:firstRowFirstColumn="0" w:firstRowLastColumn="0" w:lastRowFirstColumn="0" w:lastRowLastColumn="0"/>
+              <w:rPr>
+                <w:rFonts w:cs="Courier New"/>
+                <w:szCs w:val="22"/>
+              </w:rPr>
+            </w:pPr>
+            <w:r>
+              <w:rPr>
+                <w:rFonts w:cs="Courier New"/>
+                <w:szCs w:val="22"/>
+              </w:rPr>
+              <w:t>Le clavier disparaît lorsqu'on clique dans certains champs</w:t>
+            </w:r>
+          </w:p>
+        </w:tc>
+      </w:tr>
+      <w:tr>
+        <w:trPr>
+          <w:cnfStyle w:val="000000100000" w:firstRow="0" w:lastRow="0" w:firstColumn="0" w:lastColumn="0" w:oddVBand="0" w:evenVBand="0" w:oddHBand="1" w:evenHBand="0" w:firstRowFirstColumn="0" w:firstRowLastColumn="0" w:lastRowFirstColumn="0" w:lastRowLastColumn="0"/>
+          <w:trHeight w:val="300"/>
+          <w:jc w:val="center"/>
+        </w:trPr>
+        <w:tc>
+          <w:tcPr>
+            <w:cnfStyle w:val="001000000000" w:firstRow="0" w:lastRow="0" w:firstColumn="1" w:lastColumn="0" w:oddVBand="0" w:evenVBand="0" w:oddHBand="0" w:evenHBand="0" w:firstRowFirstColumn="0" w:firstRowLastColumn="0" w:lastRowFirstColumn="0" w:lastRowLastColumn="0"/>
+            <w:tcW w:w="1168" w:type="dxa"/>
+            <w:noWrap/>
+          </w:tcPr>
+          <w:p>
+            <w:pPr>
+              <w:jc w:val="center"/>
+              <w:rPr>
+                <w:rFonts w:cs="Courier New"/>
+                <w:szCs w:val="22"/>
+              </w:rPr>
+            </w:pPr>
+            <w:r>
+              <w:rPr>
+                <w:rFonts w:cs="Courier New"/>
+                <w:szCs w:val="22"/>
+              </w:rPr>
               <w:t>#787</w:t>
             </w:r>
           </w:p>
@@ -5681,6 +5784,7 @@
                 <w:rFonts w:cs="Courier New"/>
                 <w:szCs w:val="22"/>
               </w:rPr>
+              <w:lastRenderedPageBreak/>
               <w:t>#762</w:t>
             </w:r>
           </w:p>
@@ -5745,7 +5849,6 @@
                 <w:rFonts w:cs="Courier New"/>
                 <w:szCs w:val="22"/>
               </w:rPr>
-              <w:lastRenderedPageBreak/>
               <w:t>#761</w:t>
             </w:r>
           </w:p>
@@ -6552,7 +6655,7 @@
         <w:ind w:left="284"/>
       </w:pPr>
       <w:bookmarkStart w:id="6" w:name="_Toc435621590"/>
-      <w:bookmarkStart w:id="7" w:name="_Toc435708211"/>
+      <w:bookmarkStart w:id="7" w:name="_Toc435780152"/>
       <w:r>
         <w:t>Version 1.2.3</w:t>
       </w:r>
@@ -6568,7 +6671,7 @@
         </w:numPr>
       </w:pPr>
       <w:bookmarkStart w:id="8" w:name="_Toc435621591"/>
-      <w:bookmarkStart w:id="9" w:name="_Toc435708212"/>
+      <w:bookmarkStart w:id="9" w:name="_Toc435780153"/>
       <w:r>
         <w:t>Corrections</w:t>
       </w:r>
@@ -6916,7 +7019,7 @@
       <w:pPr>
         <w:pStyle w:val="Titre1"/>
       </w:pPr>
-      <w:bookmarkStart w:id="10" w:name="_Toc435708213"/>
+      <w:bookmarkStart w:id="10" w:name="_Toc435780154"/>
       <w:r>
         <w:t>Version 1.2.2</w:t>
       </w:r>
@@ -6931,7 +7034,7 @@
         </w:numPr>
       </w:pPr>
       <w:bookmarkStart w:id="11" w:name="_Toc434327735"/>
-      <w:bookmarkStart w:id="12" w:name="_Toc435708214"/>
+      <w:bookmarkStart w:id="12" w:name="_Toc435780155"/>
       <w:r>
         <w:t>Corrections</w:t>
       </w:r>
@@ -7161,7 +7264,7 @@
       <w:pPr>
         <w:pStyle w:val="Titre1"/>
       </w:pPr>
-      <w:bookmarkStart w:id="13" w:name="_Toc435708215"/>
+      <w:bookmarkStart w:id="13" w:name="_Toc435780156"/>
       <w:r>
         <w:t>Version 1.2.1</w:t>
       </w:r>
@@ -7171,7 +7274,7 @@
       <w:pPr>
         <w:pStyle w:val="Titre2"/>
       </w:pPr>
-      <w:bookmarkStart w:id="14" w:name="_Toc435708216"/>
+      <w:bookmarkStart w:id="14" w:name="_Toc435780157"/>
       <w:r>
         <w:t>Corrections</w:t>
       </w:r>
@@ -7375,6 +7478,7 @@
                 <w:rFonts w:cs="Courier New"/>
                 <w:szCs w:val="22"/>
               </w:rPr>
+              <w:lastRenderedPageBreak/>
               <w:t>#729</w:t>
             </w:r>
           </w:p>
@@ -7426,7 +7530,6 @@
                 <w:rFonts w:cs="Courier New"/>
                 <w:szCs w:val="22"/>
               </w:rPr>
-              <w:lastRenderedPageBreak/>
               <w:t>#728</w:t>
             </w:r>
           </w:p>
@@ -7769,7 +7872,7 @@
       <w:pPr>
         <w:pStyle w:val="Titre1"/>
       </w:pPr>
-      <w:bookmarkStart w:id="15" w:name="_Toc435708217"/>
+      <w:bookmarkStart w:id="15" w:name="_Toc435780158"/>
       <w:r>
         <w:t xml:space="preserve">Version </w:t>
       </w:r>
@@ -7782,7 +7885,7 @@
       <w:pPr>
         <w:pStyle w:val="Titre2"/>
       </w:pPr>
-      <w:bookmarkStart w:id="16" w:name="_Toc435708218"/>
+      <w:bookmarkStart w:id="16" w:name="_Toc435780159"/>
       <w:r>
         <w:t>Evolutions</w:t>
       </w:r>
@@ -8316,7 +8419,7 @@
       <w:pPr>
         <w:pStyle w:val="Titre2"/>
       </w:pPr>
-      <w:bookmarkStart w:id="17" w:name="_Toc435708219"/>
+      <w:bookmarkStart w:id="17" w:name="_Toc435780160"/>
       <w:r>
         <w:t>Corrections</w:t>
       </w:r>
@@ -9021,6 +9124,7 @@
                 <w:rFonts w:cs="Courier New"/>
                 <w:szCs w:val="22"/>
               </w:rPr>
+              <w:lastRenderedPageBreak/>
               <w:t>5d9db71</w:t>
             </w:r>
           </w:p>
@@ -9071,7 +9175,6 @@
                 <w:rFonts w:cs="Courier New"/>
                 <w:szCs w:val="22"/>
               </w:rPr>
-              <w:lastRenderedPageBreak/>
               <w:t>e368878</w:t>
             </w:r>
           </w:p>
@@ -10491,7 +10594,7 @@
       <w:pPr>
         <w:pStyle w:val="Titre1"/>
       </w:pPr>
-      <w:bookmarkStart w:id="18" w:name="_Toc435708220"/>
+      <w:bookmarkStart w:id="18" w:name="_Toc435780161"/>
       <w:r>
         <w:lastRenderedPageBreak/>
         <w:t xml:space="preserve">Version </w:t>
@@ -10505,7 +10608,7 @@
       <w:pPr>
         <w:pStyle w:val="Titre2"/>
       </w:pPr>
-      <w:bookmarkStart w:id="19" w:name="_Toc435708221"/>
+      <w:bookmarkStart w:id="19" w:name="_Toc435780162"/>
       <w:r>
         <w:t>Corrections</w:t>
       </w:r>
@@ -10839,7 +10942,7 @@
       <w:pPr>
         <w:pStyle w:val="Titre1"/>
       </w:pPr>
-      <w:bookmarkStart w:id="20" w:name="_Toc435708222"/>
+      <w:bookmarkStart w:id="20" w:name="_Toc435780163"/>
       <w:r>
         <w:t xml:space="preserve">Version </w:t>
       </w:r>
@@ -10852,7 +10955,7 @@
       <w:pPr>
         <w:pStyle w:val="Titre2"/>
       </w:pPr>
-      <w:bookmarkStart w:id="21" w:name="_Toc435708223"/>
+      <w:bookmarkStart w:id="21" w:name="_Toc435780164"/>
       <w:r>
         <w:t>Corrections</w:t>
       </w:r>
@@ -10984,7 +11087,7 @@
       <w:pPr>
         <w:pStyle w:val="Titre1"/>
       </w:pPr>
-      <w:bookmarkStart w:id="22" w:name="_Toc435708224"/>
+      <w:bookmarkStart w:id="22" w:name="_Toc435780165"/>
       <w:r>
         <w:t xml:space="preserve">Version </w:t>
       </w:r>
@@ -10997,7 +11100,7 @@
       <w:pPr>
         <w:pStyle w:val="Titre2"/>
       </w:pPr>
-      <w:bookmarkStart w:id="23" w:name="_Toc435708225"/>
+      <w:bookmarkStart w:id="23" w:name="_Toc435780166"/>
       <w:r>
         <w:t>Corrections</w:t>
       </w:r>
@@ -11277,7 +11380,7 @@
       <w:pPr>
         <w:pStyle w:val="Titre1"/>
       </w:pPr>
-      <w:bookmarkStart w:id="24" w:name="_Toc435708226"/>
+      <w:bookmarkStart w:id="24" w:name="_Toc435780167"/>
       <w:r>
         <w:t xml:space="preserve">Version </w:t>
       </w:r>
@@ -11290,7 +11393,7 @@
       <w:pPr>
         <w:pStyle w:val="Titre2"/>
       </w:pPr>
-      <w:bookmarkStart w:id="25" w:name="_Toc435708227"/>
+      <w:bookmarkStart w:id="25" w:name="_Toc435780168"/>
       <w:r>
         <w:t>Corrections</w:t>
       </w:r>
@@ -11636,7 +11739,7 @@
       <w:pPr>
         <w:pStyle w:val="Titre1"/>
       </w:pPr>
-      <w:bookmarkStart w:id="26" w:name="_Toc435708228"/>
+      <w:bookmarkStart w:id="26" w:name="_Toc435780169"/>
       <w:r>
         <w:lastRenderedPageBreak/>
         <w:t xml:space="preserve">Version </w:t>
@@ -11650,7 +11753,7 @@
       <w:pPr>
         <w:pStyle w:val="Titre2"/>
       </w:pPr>
-      <w:bookmarkStart w:id="27" w:name="_Toc435708229"/>
+      <w:bookmarkStart w:id="27" w:name="_Toc435780170"/>
       <w:r>
         <w:t>Evolutions</w:t>
       </w:r>
@@ -12563,7 +12666,7 @@
       <w:pPr>
         <w:pStyle w:val="Titre2"/>
       </w:pPr>
-      <w:bookmarkStart w:id="28" w:name="_Toc435708230"/>
+      <w:bookmarkStart w:id="28" w:name="_Toc435780171"/>
       <w:r>
         <w:t>Corrections</w:t>
       </w:r>
@@ -13317,7 +13420,7 @@
       <w:pPr>
         <w:pStyle w:val="Titre1"/>
       </w:pPr>
-      <w:bookmarkStart w:id="29" w:name="_Toc435708231"/>
+      <w:bookmarkStart w:id="29" w:name="_Toc435780172"/>
       <w:r>
         <w:lastRenderedPageBreak/>
         <w:t xml:space="preserve">Version </w:t>
@@ -13331,7 +13434,7 @@
       <w:pPr>
         <w:pStyle w:val="Titre2"/>
       </w:pPr>
-      <w:bookmarkStart w:id="30" w:name="_Toc435708232"/>
+      <w:bookmarkStart w:id="30" w:name="_Toc435780173"/>
       <w:r>
         <w:t>Evolutions</w:t>
       </w:r>
@@ -14293,7 +14396,7 @@
       <w:pPr>
         <w:pStyle w:val="Titre2"/>
       </w:pPr>
-      <w:bookmarkStart w:id="31" w:name="_Toc435708233"/>
+      <w:bookmarkStart w:id="31" w:name="_Toc435780174"/>
       <w:r>
         <w:t>Corrections</w:t>
       </w:r>
@@ -14626,7 +14729,7 @@
       <w:pPr>
         <w:pStyle w:val="Titre1"/>
       </w:pPr>
-      <w:bookmarkStart w:id="32" w:name="_Toc435708234"/>
+      <w:bookmarkStart w:id="32" w:name="_Toc435780175"/>
       <w:r>
         <w:t xml:space="preserve">Version </w:t>
       </w:r>
@@ -14639,7 +14742,7 @@
       <w:pPr>
         <w:pStyle w:val="Titre2"/>
       </w:pPr>
-      <w:bookmarkStart w:id="33" w:name="_Toc435708235"/>
+      <w:bookmarkStart w:id="33" w:name="_Toc435780176"/>
       <w:r>
         <w:t>Evolutions</w:t>
       </w:r>
@@ -15451,7 +15554,7 @@
       <w:pPr>
         <w:pStyle w:val="Titre2"/>
       </w:pPr>
-      <w:bookmarkStart w:id="34" w:name="_Toc435708236"/>
+      <w:bookmarkStart w:id="34" w:name="_Toc435780177"/>
       <w:r>
         <w:t>Corrections</w:t>
       </w:r>
@@ -16622,7 +16725,7 @@
       <w:pPr>
         <w:pStyle w:val="Titre1"/>
       </w:pPr>
-      <w:bookmarkStart w:id="35" w:name="_Toc435708237"/>
+      <w:bookmarkStart w:id="35" w:name="_Toc435780178"/>
       <w:r>
         <w:t xml:space="preserve">Version </w:t>
       </w:r>
@@ -16635,7 +16738,7 @@
       <w:pPr>
         <w:pStyle w:val="Titre2"/>
       </w:pPr>
-      <w:bookmarkStart w:id="36" w:name="_Toc435708238"/>
+      <w:bookmarkStart w:id="36" w:name="_Toc435780179"/>
       <w:r>
         <w:t>Evolutions</w:t>
       </w:r>
@@ -16837,7 +16940,7 @@
       <w:pPr>
         <w:pStyle w:val="Titre2"/>
       </w:pPr>
-      <w:bookmarkStart w:id="37" w:name="_Toc435708239"/>
+      <w:bookmarkStart w:id="37" w:name="_Toc435780180"/>
       <w:r>
         <w:t>Corrections</w:t>
       </w:r>
@@ -17041,7 +17144,7 @@
       <w:pPr>
         <w:pStyle w:val="Titre1"/>
       </w:pPr>
-      <w:bookmarkStart w:id="38" w:name="_Toc435708240"/>
+      <w:bookmarkStart w:id="38" w:name="_Toc435780181"/>
       <w:r>
         <w:lastRenderedPageBreak/>
         <w:t xml:space="preserve">Version </w:t>
@@ -17055,7 +17158,7 @@
       <w:pPr>
         <w:pStyle w:val="Titre2"/>
       </w:pPr>
-      <w:bookmarkStart w:id="39" w:name="_Toc435708241"/>
+      <w:bookmarkStart w:id="39" w:name="_Toc435780182"/>
       <w:r>
         <w:t>Evolutions</w:t>
       </w:r>
@@ -17494,7 +17597,7 @@
       <w:pPr>
         <w:pStyle w:val="Titre2"/>
       </w:pPr>
-      <w:bookmarkStart w:id="40" w:name="_Toc435708242"/>
+      <w:bookmarkStart w:id="40" w:name="_Toc435780183"/>
       <w:r>
         <w:t>Corrections</w:t>
       </w:r>
@@ -18488,7 +18591,7 @@
       <w:pPr>
         <w:pStyle w:val="Titre1"/>
       </w:pPr>
-      <w:bookmarkStart w:id="41" w:name="_Toc435708243"/>
+      <w:bookmarkStart w:id="41" w:name="_Toc435780184"/>
       <w:r>
         <w:t xml:space="preserve">Version </w:t>
       </w:r>
@@ -18501,7 +18604,7 @@
       <w:pPr>
         <w:pStyle w:val="Titre2"/>
       </w:pPr>
-      <w:bookmarkStart w:id="42" w:name="_Toc435708244"/>
+      <w:bookmarkStart w:id="42" w:name="_Toc435780185"/>
       <w:r>
         <w:t>Evolutions</w:t>
       </w:r>
@@ -18731,7 +18834,7 @@
       <w:pPr>
         <w:pStyle w:val="Titre2"/>
       </w:pPr>
-      <w:bookmarkStart w:id="43" w:name="_Toc435708245"/>
+      <w:bookmarkStart w:id="43" w:name="_Toc435780186"/>
       <w:r>
         <w:lastRenderedPageBreak/>
         <w:t>Corrections</w:t>
@@ -18956,7 +19059,7 @@
       <w:pPr>
         <w:pStyle w:val="Titre1"/>
       </w:pPr>
-      <w:bookmarkStart w:id="44" w:name="_Toc435708246"/>
+      <w:bookmarkStart w:id="44" w:name="_Toc435780187"/>
       <w:r>
         <w:t xml:space="preserve">Version </w:t>
       </w:r>
@@ -18969,7 +19072,7 @@
       <w:pPr>
         <w:pStyle w:val="Titre2"/>
       </w:pPr>
-      <w:bookmarkStart w:id="45" w:name="_Toc435708247"/>
+      <w:bookmarkStart w:id="45" w:name="_Toc435780188"/>
       <w:r>
         <w:t>Evolutions</w:t>
       </w:r>
@@ -19241,7 +19344,7 @@
       <w:pPr>
         <w:pStyle w:val="Titre2"/>
       </w:pPr>
-      <w:bookmarkStart w:id="46" w:name="_Toc435708248"/>
+      <w:bookmarkStart w:id="46" w:name="_Toc435780189"/>
       <w:r>
         <w:t>Corrections</w:t>
       </w:r>
@@ -19610,7 +19713,7 @@
       <w:pPr>
         <w:pStyle w:val="Titre1"/>
       </w:pPr>
-      <w:bookmarkStart w:id="47" w:name="_Toc435708249"/>
+      <w:bookmarkStart w:id="47" w:name="_Toc435780190"/>
       <w:r>
         <w:t xml:space="preserve">Version </w:t>
       </w:r>
@@ -19623,7 +19726,7 @@
       <w:pPr>
         <w:pStyle w:val="Titre2"/>
       </w:pPr>
-      <w:bookmarkStart w:id="48" w:name="_Toc435708250"/>
+      <w:bookmarkStart w:id="48" w:name="_Toc435780191"/>
       <w:r>
         <w:t>Evolutions</w:t>
       </w:r>
@@ -19750,7 +19853,7 @@
       <w:pPr>
         <w:pStyle w:val="Titre2"/>
       </w:pPr>
-      <w:bookmarkStart w:id="49" w:name="_Toc435708251"/>
+      <w:bookmarkStart w:id="49" w:name="_Toc435780192"/>
       <w:r>
         <w:t>Corrections</w:t>
       </w:r>
@@ -19878,7 +19981,7 @@
       <w:pPr>
         <w:pStyle w:val="Titre1"/>
       </w:pPr>
-      <w:bookmarkStart w:id="50" w:name="_Toc435708252"/>
+      <w:bookmarkStart w:id="50" w:name="_Toc435780193"/>
       <w:r>
         <w:lastRenderedPageBreak/>
         <w:t xml:space="preserve">Version </w:t>
@@ -19892,7 +19995,7 @@
       <w:pPr>
         <w:pStyle w:val="Titre2"/>
       </w:pPr>
-      <w:bookmarkStart w:id="51" w:name="_Toc435708253"/>
+      <w:bookmarkStart w:id="51" w:name="_Toc435780194"/>
       <w:r>
         <w:t>Evolutions</w:t>
       </w:r>
@@ -20178,7 +20281,7 @@
       <w:pPr>
         <w:pStyle w:val="Titre2"/>
       </w:pPr>
-      <w:bookmarkStart w:id="52" w:name="_Toc435708254"/>
+      <w:bookmarkStart w:id="52" w:name="_Toc435780195"/>
       <w:r>
         <w:t>Corrections</w:t>
       </w:r>
@@ -20597,7 +20700,7 @@
       <w:pPr>
         <w:pStyle w:val="Titre1"/>
       </w:pPr>
-      <w:bookmarkStart w:id="53" w:name="_Toc435708255"/>
+      <w:bookmarkStart w:id="53" w:name="_Toc435780196"/>
       <w:r>
         <w:t xml:space="preserve">Version </w:t>
       </w:r>
@@ -20610,7 +20713,7 @@
       <w:pPr>
         <w:pStyle w:val="Titre2"/>
       </w:pPr>
-      <w:bookmarkStart w:id="54" w:name="_Toc435708256"/>
+      <w:bookmarkStart w:id="54" w:name="_Toc435780197"/>
       <w:r>
         <w:t>Corrections</w:t>
       </w:r>
@@ -20738,7 +20841,7 @@
       <w:pPr>
         <w:pStyle w:val="Titre1"/>
       </w:pPr>
-      <w:bookmarkStart w:id="55" w:name="_Toc435708257"/>
+      <w:bookmarkStart w:id="55" w:name="_Toc435780198"/>
       <w:r>
         <w:t xml:space="preserve">Version </w:t>
       </w:r>
@@ -20751,7 +20854,7 @@
       <w:pPr>
         <w:pStyle w:val="Titre2"/>
       </w:pPr>
-      <w:bookmarkStart w:id="56" w:name="_Toc435708258"/>
+      <w:bookmarkStart w:id="56" w:name="_Toc435780199"/>
       <w:r>
         <w:t>Corrections</w:t>
       </w:r>
@@ -20879,7 +20982,7 @@
       <w:pPr>
         <w:pStyle w:val="Titre1"/>
       </w:pPr>
-      <w:bookmarkStart w:id="57" w:name="_Toc435708259"/>
+      <w:bookmarkStart w:id="57" w:name="_Toc435780200"/>
       <w:r>
         <w:t xml:space="preserve">Version </w:t>
       </w:r>
@@ -20892,7 +20995,7 @@
       <w:pPr>
         <w:pStyle w:val="Titre2"/>
       </w:pPr>
-      <w:bookmarkStart w:id="58" w:name="_Toc435708260"/>
+      <w:bookmarkStart w:id="58" w:name="_Toc435780201"/>
       <w:r>
         <w:t>Evolutions</w:t>
       </w:r>
@@ -21069,7 +21172,7 @@
       <w:pPr>
         <w:pStyle w:val="Titre1"/>
       </w:pPr>
-      <w:bookmarkStart w:id="59" w:name="_Toc435708261"/>
+      <w:bookmarkStart w:id="59" w:name="_Toc435780202"/>
       <w:r>
         <w:t xml:space="preserve">Version </w:t>
       </w:r>
@@ -21082,7 +21185,7 @@
       <w:pPr>
         <w:pStyle w:val="Titre2"/>
       </w:pPr>
-      <w:bookmarkStart w:id="60" w:name="_Toc435708262"/>
+      <w:bookmarkStart w:id="60" w:name="_Toc435780203"/>
       <w:r>
         <w:t>Evolutions</w:t>
       </w:r>
@@ -21305,7 +21408,7 @@
       <w:pPr>
         <w:pStyle w:val="Titre2"/>
       </w:pPr>
-      <w:bookmarkStart w:id="61" w:name="_Toc435708263"/>
+      <w:bookmarkStart w:id="61" w:name="_Toc435780204"/>
       <w:r>
         <w:t>Corrections</w:t>
       </w:r>
@@ -22003,7 +22106,7 @@
                               <v:shape id="_x0000_i1025" type="#_x0000_t75" style="width:23.25pt;height:30pt" o:ole="" fillcolor="window">
                                 <v:imagedata r:id="rId2" o:title=""/>
                               </v:shape>
-                              <o:OLEObject Type="Embed" ProgID="Word.Picture.8" ShapeID="_x0000_i1025" DrawAspect="Content" ObjectID="_1509450043" r:id="rId3"/>
+                              <o:OLEObject Type="Embed" ProgID="Word.Picture.8" ShapeID="_x0000_i1025" DrawAspect="Content" ObjectID="_1509521982" r:id="rId3"/>
                             </w:object>
                           </w:r>
                         </w:p>
@@ -22039,7 +22142,7 @@
                         <v:shape id="_x0000_i1025" type="#_x0000_t75" style="width:23.25pt;height:30pt" o:ole="" fillcolor="window">
                           <v:imagedata r:id="rId2" o:title=""/>
                         </v:shape>
-                        <o:OLEObject Type="Embed" ProgID="Word.Picture.8" ShapeID="_x0000_i1025" DrawAspect="Content" ObjectID="_1509450043" r:id="rId4"/>
+                        <o:OLEObject Type="Embed" ProgID="Word.Picture.8" ShapeID="_x0000_i1025" DrawAspect="Content" ObjectID="_1509521982" r:id="rId4"/>
                       </w:object>
                     </w:r>
                   </w:p>
@@ -22484,7 +22587,7 @@
                               <v:shape id="_x0000_i1026" type="#_x0000_t75" style="width:23.25pt;height:30.75pt" o:ole="" fillcolor="window">
                                 <v:imagedata r:id="rId2" o:title=""/>
                               </v:shape>
-                              <o:OLEObject Type="Embed" ProgID="Word.Picture.8" ShapeID="_x0000_i1026" DrawAspect="Content" ObjectID="_1509450044" r:id="rId3"/>
+                              <o:OLEObject Type="Embed" ProgID="Word.Picture.8" ShapeID="_x0000_i1026" DrawAspect="Content" ObjectID="_1509521983" r:id="rId3"/>
                             </w:object>
                           </w:r>
                         </w:p>
@@ -22520,7 +22623,7 @@
                         <v:shape id="_x0000_i1026" type="#_x0000_t75" style="width:23.25pt;height:30.75pt" o:ole="" fillcolor="window">
                           <v:imagedata r:id="rId2" o:title=""/>
                         </v:shape>
-                        <o:OLEObject Type="Embed" ProgID="Word.Picture.8" ShapeID="_x0000_i1026" DrawAspect="Content" ObjectID="_1509450044" r:id="rId4"/>
+                        <o:OLEObject Type="Embed" ProgID="Word.Picture.8" ShapeID="_x0000_i1026" DrawAspect="Content" ObjectID="_1509521983" r:id="rId4"/>
                       </w:object>
                     </w:r>
                   </w:p>
@@ -28784,6 +28887,10 @@
 </file>
 
 <file path=customXml/item1.xml><?xml version="1.0" encoding="utf-8"?>
+<LongProperties xmlns="http://schemas.microsoft.com/office/2006/metadata/longProperties"/>
+</file>
+
+<file path=customXml/item2.xml><?xml version="1.0" encoding="utf-8"?>
 <ct:contentTypeSchema xmlns:ct="http://schemas.microsoft.com/office/2006/metadata/contentType" xmlns:ma="http://schemas.microsoft.com/office/2006/metadata/properties/metaAttributes" ct:_="" ma:_="" ma:contentTypeName="Document" ma:contentTypeID="0x010100A3485B99FD7DDF46B1A08E9C6BB5BB29" ma:contentTypeVersion="0" ma:contentTypeDescription="Crée un document." ma:contentTypeScope="" ma:versionID="af58837ede357562fc06bc9cf2a95f52">
   <xsd:schema xmlns:xsd="http://www.w3.org/2001/XMLSchema" xmlns:p="http://schemas.microsoft.com/office/2006/metadata/properties" targetNamespace="http://schemas.microsoft.com/office/2006/metadata/properties" ma:root="true" ma:fieldsID="75019ab185b48580fc336df4da24a70b">
     <xsd:element name="properties">
@@ -28832,11 +28939,13 @@
 </ct:contentTypeSchema>
 </file>
 
-<file path=customXml/item2.xml><?xml version="1.0" encoding="utf-8"?>
-<LongProperties xmlns="http://schemas.microsoft.com/office/2006/metadata/longProperties"/>
+<file path=customXml/item3.xml><?xml version="1.0" encoding="utf-8"?>
+<p:properties xmlns:p="http://schemas.microsoft.com/office/2006/metadata/properties" xmlns:xsi="http://www.w3.org/2001/XMLSchema-instance">
+  <documentManagement/>
+</p:properties>
 </file>
 
-<file path=customXml/item3.xml><?xml version="1.0" encoding="utf-8"?>
+<file path=customXml/item4.xml><?xml version="1.0" encoding="utf-8"?>
 <?mso-contentType ?>
 <FormTemplates xmlns="http://schemas.microsoft.com/sharepoint/v3/contenttype/forms">
   <Display>DocumentLibraryForm</Display>
@@ -28845,17 +28954,19 @@
 </FormTemplates>
 </file>
 
-<file path=customXml/item4.xml><?xml version="1.0" encoding="utf-8"?>
-<p:properties xmlns:p="http://schemas.microsoft.com/office/2006/metadata/properties" xmlns:xsi="http://www.w3.org/2001/XMLSchema-instance">
-  <documentManagement/>
-</p:properties>
-</file>
-
 <file path=customXml/item5.xml><?xml version="1.0" encoding="utf-8"?>
 <b:Sources xmlns:b="http://schemas.openxmlformats.org/officeDocument/2006/bibliography" xmlns="http://schemas.openxmlformats.org/officeDocument/2006/bibliography" SelectedStyle="\APA.XSL" StyleName="APA"/>
 </file>
 
 <file path=customXml/itemProps1.xml><?xml version="1.0" encoding="utf-8"?>
+<ds:datastoreItem xmlns:ds="http://schemas.openxmlformats.org/officeDocument/2006/customXml" ds:itemID="{75829D60-6EDD-460F-8316-90B3D8B3A76F}">
+  <ds:schemaRefs>
+    <ds:schemaRef ds:uri="http://schemas.microsoft.com/office/2006/metadata/longProperties"/>
+  </ds:schemaRefs>
+</ds:datastoreItem>
+</file>
+
+<file path=customXml/itemProps2.xml><?xml version="1.0" encoding="utf-8"?>
 <ds:datastoreItem xmlns:ds="http://schemas.openxmlformats.org/officeDocument/2006/customXml" ds:itemID="{C4329806-E7DC-4A00-979D-B68478EC1E96}">
   <ds:schemaRefs>
     <ds:schemaRef ds:uri="http://schemas.microsoft.com/office/2006/metadata/contentType"/>
@@ -28870,15 +28981,15 @@
 </ds:datastoreItem>
 </file>
 
-<file path=customXml/itemProps2.xml><?xml version="1.0" encoding="utf-8"?>
-<ds:datastoreItem xmlns:ds="http://schemas.openxmlformats.org/officeDocument/2006/customXml" ds:itemID="{75829D60-6EDD-460F-8316-90B3D8B3A76F}">
+<file path=customXml/itemProps3.xml><?xml version="1.0" encoding="utf-8"?>
+<ds:datastoreItem xmlns:ds="http://schemas.openxmlformats.org/officeDocument/2006/customXml" ds:itemID="{99ADBD98-6647-4C9E-82A0-C25C4D30AC85}">
   <ds:schemaRefs>
-    <ds:schemaRef ds:uri="http://schemas.microsoft.com/office/2006/metadata/longProperties"/>
+    <ds:schemaRef ds:uri="http://schemas.microsoft.com/office/2006/metadata/properties"/>
   </ds:schemaRefs>
 </ds:datastoreItem>
 </file>
 
-<file path=customXml/itemProps3.xml><?xml version="1.0" encoding="utf-8"?>
+<file path=customXml/itemProps4.xml><?xml version="1.0" encoding="utf-8"?>
 <ds:datastoreItem xmlns:ds="http://schemas.openxmlformats.org/officeDocument/2006/customXml" ds:itemID="{3256E960-416D-47DE-B575-C254E9DB4BF7}">
   <ds:schemaRefs>
     <ds:schemaRef ds:uri="http://schemas.microsoft.com/sharepoint/v3/contenttype/forms"/>
@@ -28886,16 +28997,8 @@
 </ds:datastoreItem>
 </file>
 
-<file path=customXml/itemProps4.xml><?xml version="1.0" encoding="utf-8"?>
-<ds:datastoreItem xmlns:ds="http://schemas.openxmlformats.org/officeDocument/2006/customXml" ds:itemID="{99ADBD98-6647-4C9E-82A0-C25C4D30AC85}">
-  <ds:schemaRefs>
-    <ds:schemaRef ds:uri="http://schemas.microsoft.com/office/2006/metadata/properties"/>
-  </ds:schemaRefs>
-</ds:datastoreItem>
-</file>
-
 <file path=customXml/itemProps5.xml><?xml version="1.0" encoding="utf-8"?>
-<ds:datastoreItem xmlns:ds="http://schemas.openxmlformats.org/officeDocument/2006/customXml" ds:itemID="{5B46ABE6-3C6C-4F60-8A65-0DAF4ADB64C1}">
+<ds:datastoreItem xmlns:ds="http://schemas.openxmlformats.org/officeDocument/2006/customXml" ds:itemID="{C980269A-A8A7-44AA-9B01-2885BC2116F1}">
   <ds:schemaRefs>
     <ds:schemaRef ds:uri="http://schemas.openxmlformats.org/officeDocument/2006/bibliography"/>
   </ds:schemaRefs>

--- a/Changelog.docx
+++ b/Changelog.docx
@@ -289,6 +289,8 @@
       </w:r>
     </w:p>
     <w:p/>
+    <w:bookmarkStart w:id="0" w:name="_GoBack"/>
+    <w:bookmarkEnd w:id="0"/>
     <w:p>
       <w:pPr>
         <w:pStyle w:val="TM1"/>
@@ -322,7 +324,7 @@
         </w:rPr>
         <w:fldChar w:fldCharType="separate"/>
       </w:r>
-      <w:hyperlink w:anchor="_Toc435621590" w:history="1">
+      <w:hyperlink w:anchor="_Toc435789527" w:history="1">
         <w:r>
           <w:rPr>
             <w:rStyle w:val="Lienhypertexte"/>
@@ -362,7 +364,7 @@
           <w:rPr>
             <w:webHidden/>
           </w:rPr>
-          <w:instrText xml:space="preserve"> PAGEREF _Toc435621590 \h </w:instrText>
+          <w:instrText xml:space="preserve"> PAGEREF _Toc435789527 \h </w:instrText>
         </w:r>
         <w:r>
           <w:rPr>
@@ -399,7 +401,7 @@
           <w:szCs w:val="22"/>
         </w:rPr>
       </w:pPr>
-      <w:hyperlink w:anchor="_Toc435621591" w:history="1">
+      <w:hyperlink w:anchor="_Toc435789528" w:history="1">
         <w:r>
           <w:rPr>
             <w:rStyle w:val="Lienhypertexte"/>
@@ -443,7 +445,7 @@
           <w:rPr>
             <w:webHidden/>
           </w:rPr>
-          <w:instrText xml:space="preserve"> PAGEREF _Toc435621591 \h </w:instrText>
+          <w:instrText xml:space="preserve"> PAGEREF _Toc435789528 \h </w:instrText>
         </w:r>
         <w:r>
           <w:rPr>
@@ -482,7 +484,7 @@
           <w:szCs w:val="22"/>
         </w:rPr>
       </w:pPr>
-      <w:hyperlink w:anchor="_Toc435621592" w:history="1">
+      <w:hyperlink w:anchor="_Toc435789529" w:history="1">
         <w:r>
           <w:rPr>
             <w:rStyle w:val="Lienhypertexte"/>
@@ -522,7 +524,7 @@
           <w:rPr>
             <w:webHidden/>
           </w:rPr>
-          <w:instrText xml:space="preserve"> PAGEREF _Toc435621592 \h </w:instrText>
+          <w:instrText xml:space="preserve"> PAGEREF _Toc435789529 \h </w:instrText>
         </w:r>
         <w:r>
           <w:rPr>
@@ -559,7 +561,7 @@
           <w:szCs w:val="22"/>
         </w:rPr>
       </w:pPr>
-      <w:hyperlink w:anchor="_Toc435621593" w:history="1">
+      <w:hyperlink w:anchor="_Toc435789530" w:history="1">
         <w:r>
           <w:rPr>
             <w:rStyle w:val="Lienhypertexte"/>
@@ -603,7 +605,7 @@
           <w:rPr>
             <w:webHidden/>
           </w:rPr>
-          <w:instrText xml:space="preserve"> PAGEREF _Toc435621593 \h </w:instrText>
+          <w:instrText xml:space="preserve"> PAGEREF _Toc435789530 \h </w:instrText>
         </w:r>
         <w:r>
           <w:rPr>
@@ -642,7 +644,7 @@
           <w:szCs w:val="22"/>
         </w:rPr>
       </w:pPr>
-      <w:hyperlink w:anchor="_Toc435621594" w:history="1">
+      <w:hyperlink w:anchor="_Toc435789531" w:history="1">
         <w:r>
           <w:rPr>
             <w:rStyle w:val="Lienhypertexte"/>
@@ -682,7 +684,7 @@
           <w:rPr>
             <w:webHidden/>
           </w:rPr>
-          <w:instrText xml:space="preserve"> PAGEREF _Toc435621594 \h </w:instrText>
+          <w:instrText xml:space="preserve"> PAGEREF _Toc435789531 \h </w:instrText>
         </w:r>
         <w:r>
           <w:rPr>
@@ -719,7 +721,7 @@
           <w:szCs w:val="22"/>
         </w:rPr>
       </w:pPr>
-      <w:hyperlink w:anchor="_Toc435621595" w:history="1">
+      <w:hyperlink w:anchor="_Toc435789532" w:history="1">
         <w:r>
           <w:rPr>
             <w:rStyle w:val="Lienhypertexte"/>
@@ -763,7 +765,7 @@
           <w:rPr>
             <w:webHidden/>
           </w:rPr>
-          <w:instrText xml:space="preserve"> PAGEREF _Toc435621595 \h </w:instrText>
+          <w:instrText xml:space="preserve"> PAGEREF _Toc435789532 \h </w:instrText>
         </w:r>
         <w:r>
           <w:rPr>
@@ -802,7 +804,7 @@
           <w:szCs w:val="22"/>
         </w:rPr>
       </w:pPr>
-      <w:hyperlink w:anchor="_Toc435621596" w:history="1">
+      <w:hyperlink w:anchor="_Toc435789533" w:history="1">
         <w:r>
           <w:rPr>
             <w:rStyle w:val="Lienhypertexte"/>
@@ -842,7 +844,7 @@
           <w:rPr>
             <w:webHidden/>
           </w:rPr>
-          <w:instrText xml:space="preserve"> PAGEREF _Toc435621596 \h </w:instrText>
+          <w:instrText xml:space="preserve"> PAGEREF _Toc435789533 \h </w:instrText>
         </w:r>
         <w:r>
           <w:rPr>
@@ -879,7 +881,7 @@
           <w:szCs w:val="22"/>
         </w:rPr>
       </w:pPr>
-      <w:hyperlink w:anchor="_Toc435621597" w:history="1">
+      <w:hyperlink w:anchor="_Toc435789534" w:history="1">
         <w:r>
           <w:rPr>
             <w:rStyle w:val="Lienhypertexte"/>
@@ -923,7 +925,7 @@
           <w:rPr>
             <w:webHidden/>
           </w:rPr>
-          <w:instrText xml:space="preserve"> PAGEREF _Toc435621597 \h </w:instrText>
+          <w:instrText xml:space="preserve"> PAGEREF _Toc435789534 \h </w:instrText>
         </w:r>
         <w:r>
           <w:rPr>
@@ -960,7 +962,7 @@
           <w:szCs w:val="22"/>
         </w:rPr>
       </w:pPr>
-      <w:hyperlink w:anchor="_Toc435621598" w:history="1">
+      <w:hyperlink w:anchor="_Toc435789535" w:history="1">
         <w:r>
           <w:rPr>
             <w:rStyle w:val="Lienhypertexte"/>
@@ -1004,7 +1006,7 @@
           <w:rPr>
             <w:webHidden/>
           </w:rPr>
-          <w:instrText xml:space="preserve"> PAGEREF _Toc435621598 \h </w:instrText>
+          <w:instrText xml:space="preserve"> PAGEREF _Toc435789535 \h </w:instrText>
         </w:r>
         <w:r>
           <w:rPr>
@@ -1043,7 +1045,7 @@
           <w:szCs w:val="22"/>
         </w:rPr>
       </w:pPr>
-      <w:hyperlink w:anchor="_Toc435621599" w:history="1">
+      <w:hyperlink w:anchor="_Toc435789536" w:history="1">
         <w:r>
           <w:rPr>
             <w:rStyle w:val="Lienhypertexte"/>
@@ -1083,7 +1085,7 @@
           <w:rPr>
             <w:webHidden/>
           </w:rPr>
-          <w:instrText xml:space="preserve"> PAGEREF _Toc435621599 \h </w:instrText>
+          <w:instrText xml:space="preserve"> PAGEREF _Toc435789536 \h </w:instrText>
         </w:r>
         <w:r>
           <w:rPr>
@@ -1120,7 +1122,7 @@
           <w:szCs w:val="22"/>
         </w:rPr>
       </w:pPr>
-      <w:hyperlink w:anchor="_Toc435621600" w:history="1">
+      <w:hyperlink w:anchor="_Toc435789537" w:history="1">
         <w:r>
           <w:rPr>
             <w:rStyle w:val="Lienhypertexte"/>
@@ -1164,7 +1166,7 @@
           <w:rPr>
             <w:webHidden/>
           </w:rPr>
-          <w:instrText xml:space="preserve"> PAGEREF _Toc435621600 \h </w:instrText>
+          <w:instrText xml:space="preserve"> PAGEREF _Toc435789537 \h </w:instrText>
         </w:r>
         <w:r>
           <w:rPr>
@@ -1203,7 +1205,7 @@
           <w:szCs w:val="22"/>
         </w:rPr>
       </w:pPr>
-      <w:hyperlink w:anchor="_Toc435621601" w:history="1">
+      <w:hyperlink w:anchor="_Toc435789538" w:history="1">
         <w:r>
           <w:rPr>
             <w:rStyle w:val="Lienhypertexte"/>
@@ -1243,7 +1245,7 @@
           <w:rPr>
             <w:webHidden/>
           </w:rPr>
-          <w:instrText xml:space="preserve"> PAGEREF _Toc435621601 \h </w:instrText>
+          <w:instrText xml:space="preserve"> PAGEREF _Toc435789538 \h </w:instrText>
         </w:r>
         <w:r>
           <w:rPr>
@@ -1280,7 +1282,7 @@
           <w:szCs w:val="22"/>
         </w:rPr>
       </w:pPr>
-      <w:hyperlink w:anchor="_Toc435621602" w:history="1">
+      <w:hyperlink w:anchor="_Toc435789539" w:history="1">
         <w:r>
           <w:rPr>
             <w:rStyle w:val="Lienhypertexte"/>
@@ -1324,7 +1326,7 @@
           <w:rPr>
             <w:webHidden/>
           </w:rPr>
-          <w:instrText xml:space="preserve"> PAGEREF _Toc435621602 \h </w:instrText>
+          <w:instrText xml:space="preserve"> PAGEREF _Toc435789539 \h </w:instrText>
         </w:r>
         <w:r>
           <w:rPr>
@@ -1363,7 +1365,7 @@
           <w:szCs w:val="22"/>
         </w:rPr>
       </w:pPr>
-      <w:hyperlink w:anchor="_Toc435621603" w:history="1">
+      <w:hyperlink w:anchor="_Toc435789540" w:history="1">
         <w:r>
           <w:rPr>
             <w:rStyle w:val="Lienhypertexte"/>
@@ -1403,7 +1405,7 @@
           <w:rPr>
             <w:webHidden/>
           </w:rPr>
-          <w:instrText xml:space="preserve"> PAGEREF _Toc435621603 \h </w:instrText>
+          <w:instrText xml:space="preserve"> PAGEREF _Toc435789540 \h </w:instrText>
         </w:r>
         <w:r>
           <w:rPr>
@@ -1440,7 +1442,7 @@
           <w:szCs w:val="22"/>
         </w:rPr>
       </w:pPr>
-      <w:hyperlink w:anchor="_Toc435621604" w:history="1">
+      <w:hyperlink w:anchor="_Toc435789541" w:history="1">
         <w:r>
           <w:rPr>
             <w:rStyle w:val="Lienhypertexte"/>
@@ -1484,7 +1486,7 @@
           <w:rPr>
             <w:webHidden/>
           </w:rPr>
-          <w:instrText xml:space="preserve"> PAGEREF _Toc435621604 \h </w:instrText>
+          <w:instrText xml:space="preserve"> PAGEREF _Toc435789541 \h </w:instrText>
         </w:r>
         <w:r>
           <w:rPr>
@@ -1523,7 +1525,7 @@
           <w:szCs w:val="22"/>
         </w:rPr>
       </w:pPr>
-      <w:hyperlink w:anchor="_Toc435621605" w:history="1">
+      <w:hyperlink w:anchor="_Toc435789542" w:history="1">
         <w:r>
           <w:rPr>
             <w:rStyle w:val="Lienhypertexte"/>
@@ -1563,7 +1565,7 @@
           <w:rPr>
             <w:webHidden/>
           </w:rPr>
-          <w:instrText xml:space="preserve"> PAGEREF _Toc435621605 \h </w:instrText>
+          <w:instrText xml:space="preserve"> PAGEREF _Toc435789542 \h </w:instrText>
         </w:r>
         <w:r>
           <w:rPr>
@@ -1600,7 +1602,7 @@
           <w:szCs w:val="22"/>
         </w:rPr>
       </w:pPr>
-      <w:hyperlink w:anchor="_Toc435621606" w:history="1">
+      <w:hyperlink w:anchor="_Toc435789543" w:history="1">
         <w:r>
           <w:rPr>
             <w:rStyle w:val="Lienhypertexte"/>
@@ -1644,7 +1646,7 @@
           <w:rPr>
             <w:webHidden/>
           </w:rPr>
-          <w:instrText xml:space="preserve"> PAGEREF _Toc435621606 \h </w:instrText>
+          <w:instrText xml:space="preserve"> PAGEREF _Toc435789543 \h </w:instrText>
         </w:r>
         <w:r>
           <w:rPr>
@@ -1683,7 +1685,7 @@
           <w:szCs w:val="22"/>
         </w:rPr>
       </w:pPr>
-      <w:hyperlink w:anchor="_Toc435621607" w:history="1">
+      <w:hyperlink w:anchor="_Toc435789544" w:history="1">
         <w:r>
           <w:rPr>
             <w:rStyle w:val="Lienhypertexte"/>
@@ -1723,7 +1725,7 @@
           <w:rPr>
             <w:webHidden/>
           </w:rPr>
-          <w:instrText xml:space="preserve"> PAGEREF _Toc435621607 \h </w:instrText>
+          <w:instrText xml:space="preserve"> PAGEREF _Toc435789544 \h </w:instrText>
         </w:r>
         <w:r>
           <w:rPr>
@@ -1760,7 +1762,7 @@
           <w:szCs w:val="22"/>
         </w:rPr>
       </w:pPr>
-      <w:hyperlink w:anchor="_Toc435621608" w:history="1">
+      <w:hyperlink w:anchor="_Toc435789545" w:history="1">
         <w:r>
           <w:rPr>
             <w:rStyle w:val="Lienhypertexte"/>
@@ -1804,7 +1806,7 @@
           <w:rPr>
             <w:webHidden/>
           </w:rPr>
-          <w:instrText xml:space="preserve"> PAGEREF _Toc435621608 \h </w:instrText>
+          <w:instrText xml:space="preserve"> PAGEREF _Toc435789545 \h </w:instrText>
         </w:r>
         <w:r>
           <w:rPr>
@@ -1841,7 +1843,7 @@
           <w:szCs w:val="22"/>
         </w:rPr>
       </w:pPr>
-      <w:hyperlink w:anchor="_Toc435621609" w:history="1">
+      <w:hyperlink w:anchor="_Toc435789546" w:history="1">
         <w:r>
           <w:rPr>
             <w:rStyle w:val="Lienhypertexte"/>
@@ -1885,7 +1887,7 @@
           <w:rPr>
             <w:webHidden/>
           </w:rPr>
-          <w:instrText xml:space="preserve"> PAGEREF _Toc435621609 \h </w:instrText>
+          <w:instrText xml:space="preserve"> PAGEREF _Toc435789546 \h </w:instrText>
         </w:r>
         <w:r>
           <w:rPr>
@@ -1924,7 +1926,7 @@
           <w:szCs w:val="22"/>
         </w:rPr>
       </w:pPr>
-      <w:hyperlink w:anchor="_Toc435621610" w:history="1">
+      <w:hyperlink w:anchor="_Toc435789547" w:history="1">
         <w:r>
           <w:rPr>
             <w:rStyle w:val="Lienhypertexte"/>
@@ -1964,7 +1966,7 @@
           <w:rPr>
             <w:webHidden/>
           </w:rPr>
-          <w:instrText xml:space="preserve"> PAGEREF _Toc435621610 \h </w:instrText>
+          <w:instrText xml:space="preserve"> PAGEREF _Toc435789547 \h </w:instrText>
         </w:r>
         <w:r>
           <w:rPr>
@@ -2001,7 +2003,7 @@
           <w:szCs w:val="22"/>
         </w:rPr>
       </w:pPr>
-      <w:hyperlink w:anchor="_Toc435621611" w:history="1">
+      <w:hyperlink w:anchor="_Toc435789548" w:history="1">
         <w:r>
           <w:rPr>
             <w:rStyle w:val="Lienhypertexte"/>
@@ -2045,7 +2047,7 @@
           <w:rPr>
             <w:webHidden/>
           </w:rPr>
-          <w:instrText xml:space="preserve"> PAGEREF _Toc435621611 \h </w:instrText>
+          <w:instrText xml:space="preserve"> PAGEREF _Toc435789548 \h </w:instrText>
         </w:r>
         <w:r>
           <w:rPr>
@@ -2082,7 +2084,7 @@
           <w:szCs w:val="22"/>
         </w:rPr>
       </w:pPr>
-      <w:hyperlink w:anchor="_Toc435621612" w:history="1">
+      <w:hyperlink w:anchor="_Toc435789549" w:history="1">
         <w:r>
           <w:rPr>
             <w:rStyle w:val="Lienhypertexte"/>
@@ -2126,7 +2128,7 @@
           <w:rPr>
             <w:webHidden/>
           </w:rPr>
-          <w:instrText xml:space="preserve"> PAGEREF _Toc435621612 \h </w:instrText>
+          <w:instrText xml:space="preserve"> PAGEREF _Toc435789549 \h </w:instrText>
         </w:r>
         <w:r>
           <w:rPr>
@@ -2165,7 +2167,7 @@
           <w:szCs w:val="22"/>
         </w:rPr>
       </w:pPr>
-      <w:hyperlink w:anchor="_Toc435621613" w:history="1">
+      <w:hyperlink w:anchor="_Toc435789550" w:history="1">
         <w:r>
           <w:rPr>
             <w:rStyle w:val="Lienhypertexte"/>
@@ -2205,7 +2207,7 @@
           <w:rPr>
             <w:webHidden/>
           </w:rPr>
-          <w:instrText xml:space="preserve"> PAGEREF _Toc435621613 \h </w:instrText>
+          <w:instrText xml:space="preserve"> PAGEREF _Toc435789550 \h </w:instrText>
         </w:r>
         <w:r>
           <w:rPr>
@@ -2242,7 +2244,7 @@
           <w:szCs w:val="22"/>
         </w:rPr>
       </w:pPr>
-      <w:hyperlink w:anchor="_Toc435621614" w:history="1">
+      <w:hyperlink w:anchor="_Toc435789551" w:history="1">
         <w:r>
           <w:rPr>
             <w:rStyle w:val="Lienhypertexte"/>
@@ -2286,7 +2288,7 @@
           <w:rPr>
             <w:webHidden/>
           </w:rPr>
-          <w:instrText xml:space="preserve"> PAGEREF _Toc435621614 \h </w:instrText>
+          <w:instrText xml:space="preserve"> PAGEREF _Toc435789551 \h </w:instrText>
         </w:r>
         <w:r>
           <w:rPr>
@@ -2323,7 +2325,7 @@
           <w:szCs w:val="22"/>
         </w:rPr>
       </w:pPr>
-      <w:hyperlink w:anchor="_Toc435621615" w:history="1">
+      <w:hyperlink w:anchor="_Toc435789552" w:history="1">
         <w:r>
           <w:rPr>
             <w:rStyle w:val="Lienhypertexte"/>
@@ -2367,7 +2369,7 @@
           <w:rPr>
             <w:webHidden/>
           </w:rPr>
-          <w:instrText xml:space="preserve"> PAGEREF _Toc435621615 \h </w:instrText>
+          <w:instrText xml:space="preserve"> PAGEREF _Toc435789552 \h </w:instrText>
         </w:r>
         <w:r>
           <w:rPr>
@@ -2406,7 +2408,7 @@
           <w:szCs w:val="22"/>
         </w:rPr>
       </w:pPr>
-      <w:hyperlink w:anchor="_Toc435621616" w:history="1">
+      <w:hyperlink w:anchor="_Toc435789553" w:history="1">
         <w:r>
           <w:rPr>
             <w:rStyle w:val="Lienhypertexte"/>
@@ -2446,7 +2448,7 @@
           <w:rPr>
             <w:webHidden/>
           </w:rPr>
-          <w:instrText xml:space="preserve"> PAGEREF _Toc435621616 \h </w:instrText>
+          <w:instrText xml:space="preserve"> PAGEREF _Toc435789553 \h </w:instrText>
         </w:r>
         <w:r>
           <w:rPr>
@@ -2483,7 +2485,7 @@
           <w:szCs w:val="22"/>
         </w:rPr>
       </w:pPr>
-      <w:hyperlink w:anchor="_Toc435621617" w:history="1">
+      <w:hyperlink w:anchor="_Toc435789554" w:history="1">
         <w:r>
           <w:rPr>
             <w:rStyle w:val="Lienhypertexte"/>
@@ -2527,7 +2529,7 @@
           <w:rPr>
             <w:webHidden/>
           </w:rPr>
-          <w:instrText xml:space="preserve"> PAGEREF _Toc435621617 \h </w:instrText>
+          <w:instrText xml:space="preserve"> PAGEREF _Toc435789554 \h </w:instrText>
         </w:r>
         <w:r>
           <w:rPr>
@@ -2564,7 +2566,7 @@
           <w:szCs w:val="22"/>
         </w:rPr>
       </w:pPr>
-      <w:hyperlink w:anchor="_Toc435621618" w:history="1">
+      <w:hyperlink w:anchor="_Toc435789555" w:history="1">
         <w:r>
           <w:rPr>
             <w:rStyle w:val="Lienhypertexte"/>
@@ -2608,7 +2610,7 @@
           <w:rPr>
             <w:webHidden/>
           </w:rPr>
-          <w:instrText xml:space="preserve"> PAGEREF _Toc435621618 \h </w:instrText>
+          <w:instrText xml:space="preserve"> PAGEREF _Toc435789555 \h </w:instrText>
         </w:r>
         <w:r>
           <w:rPr>
@@ -2647,7 +2649,7 @@
           <w:szCs w:val="22"/>
         </w:rPr>
       </w:pPr>
-      <w:hyperlink w:anchor="_Toc435621619" w:history="1">
+      <w:hyperlink w:anchor="_Toc435789556" w:history="1">
         <w:r>
           <w:rPr>
             <w:rStyle w:val="Lienhypertexte"/>
@@ -2687,7 +2689,7 @@
           <w:rPr>
             <w:webHidden/>
           </w:rPr>
-          <w:instrText xml:space="preserve"> PAGEREF _Toc435621619 \h </w:instrText>
+          <w:instrText xml:space="preserve"> PAGEREF _Toc435789556 \h </w:instrText>
         </w:r>
         <w:r>
           <w:rPr>
@@ -2724,7 +2726,7 @@
           <w:szCs w:val="22"/>
         </w:rPr>
       </w:pPr>
-      <w:hyperlink w:anchor="_Toc435621620" w:history="1">
+      <w:hyperlink w:anchor="_Toc435789557" w:history="1">
         <w:r>
           <w:rPr>
             <w:rStyle w:val="Lienhypertexte"/>
@@ -2768,7 +2770,7 @@
           <w:rPr>
             <w:webHidden/>
           </w:rPr>
-          <w:instrText xml:space="preserve"> PAGEREF _Toc435621620 \h </w:instrText>
+          <w:instrText xml:space="preserve"> PAGEREF _Toc435789557 \h </w:instrText>
         </w:r>
         <w:r>
           <w:rPr>
@@ -2805,7 +2807,7 @@
           <w:szCs w:val="22"/>
         </w:rPr>
       </w:pPr>
-      <w:hyperlink w:anchor="_Toc435621621" w:history="1">
+      <w:hyperlink w:anchor="_Toc435789558" w:history="1">
         <w:r>
           <w:rPr>
             <w:rStyle w:val="Lienhypertexte"/>
@@ -2849,7 +2851,7 @@
           <w:rPr>
             <w:webHidden/>
           </w:rPr>
-          <w:instrText xml:space="preserve"> PAGEREF _Toc435621621 \h </w:instrText>
+          <w:instrText xml:space="preserve"> PAGEREF _Toc435789558 \h </w:instrText>
         </w:r>
         <w:r>
           <w:rPr>
@@ -2888,7 +2890,7 @@
           <w:szCs w:val="22"/>
         </w:rPr>
       </w:pPr>
-      <w:hyperlink w:anchor="_Toc435621622" w:history="1">
+      <w:hyperlink w:anchor="_Toc435789559" w:history="1">
         <w:r>
           <w:rPr>
             <w:rStyle w:val="Lienhypertexte"/>
@@ -2928,7 +2930,7 @@
           <w:rPr>
             <w:webHidden/>
           </w:rPr>
-          <w:instrText xml:space="preserve"> PAGEREF _Toc435621622 \h </w:instrText>
+          <w:instrText xml:space="preserve"> PAGEREF _Toc435789559 \h </w:instrText>
         </w:r>
         <w:r>
           <w:rPr>
@@ -2965,7 +2967,7 @@
           <w:szCs w:val="22"/>
         </w:rPr>
       </w:pPr>
-      <w:hyperlink w:anchor="_Toc435621623" w:history="1">
+      <w:hyperlink w:anchor="_Toc435789560" w:history="1">
         <w:r>
           <w:rPr>
             <w:rStyle w:val="Lienhypertexte"/>
@@ -3009,7 +3011,7 @@
           <w:rPr>
             <w:webHidden/>
           </w:rPr>
-          <w:instrText xml:space="preserve"> PAGEREF _Toc435621623 \h </w:instrText>
+          <w:instrText xml:space="preserve"> PAGEREF _Toc435789560 \h </w:instrText>
         </w:r>
         <w:r>
           <w:rPr>
@@ -3046,7 +3048,7 @@
           <w:szCs w:val="22"/>
         </w:rPr>
       </w:pPr>
-      <w:hyperlink w:anchor="_Toc435621624" w:history="1">
+      <w:hyperlink w:anchor="_Toc435789561" w:history="1">
         <w:r>
           <w:rPr>
             <w:rStyle w:val="Lienhypertexte"/>
@@ -3090,7 +3092,7 @@
           <w:rPr>
             <w:webHidden/>
           </w:rPr>
-          <w:instrText xml:space="preserve"> PAGEREF _Toc435621624 \h </w:instrText>
+          <w:instrText xml:space="preserve"> PAGEREF _Toc435789561 \h </w:instrText>
         </w:r>
         <w:r>
           <w:rPr>
@@ -3129,7 +3131,7 @@
           <w:szCs w:val="22"/>
         </w:rPr>
       </w:pPr>
-      <w:hyperlink w:anchor="_Toc435621625" w:history="1">
+      <w:hyperlink w:anchor="_Toc435789562" w:history="1">
         <w:r>
           <w:rPr>
             <w:rStyle w:val="Lienhypertexte"/>
@@ -3169,7 +3171,7 @@
           <w:rPr>
             <w:webHidden/>
           </w:rPr>
-          <w:instrText xml:space="preserve"> PAGEREF _Toc435621625 \h </w:instrText>
+          <w:instrText xml:space="preserve"> PAGEREF _Toc435789562 \h </w:instrText>
         </w:r>
         <w:r>
           <w:rPr>
@@ -3206,7 +3208,7 @@
           <w:szCs w:val="22"/>
         </w:rPr>
       </w:pPr>
-      <w:hyperlink w:anchor="_Toc435621626" w:history="1">
+      <w:hyperlink w:anchor="_Toc435789563" w:history="1">
         <w:r>
           <w:rPr>
             <w:rStyle w:val="Lienhypertexte"/>
@@ -3250,7 +3252,7 @@
           <w:rPr>
             <w:webHidden/>
           </w:rPr>
-          <w:instrText xml:space="preserve"> PAGEREF _Toc435621626 \h </w:instrText>
+          <w:instrText xml:space="preserve"> PAGEREF _Toc435789563 \h </w:instrText>
         </w:r>
         <w:r>
           <w:rPr>
@@ -3287,7 +3289,7 @@
           <w:szCs w:val="22"/>
         </w:rPr>
       </w:pPr>
-      <w:hyperlink w:anchor="_Toc435621627" w:history="1">
+      <w:hyperlink w:anchor="_Toc435789564" w:history="1">
         <w:r>
           <w:rPr>
             <w:rStyle w:val="Lienhypertexte"/>
@@ -3331,7 +3333,7 @@
           <w:rPr>
             <w:webHidden/>
           </w:rPr>
-          <w:instrText xml:space="preserve"> PAGEREF _Toc435621627 \h </w:instrText>
+          <w:instrText xml:space="preserve"> PAGEREF _Toc435789564 \h </w:instrText>
         </w:r>
         <w:r>
           <w:rPr>
@@ -3370,7 +3372,7 @@
           <w:szCs w:val="22"/>
         </w:rPr>
       </w:pPr>
-      <w:hyperlink w:anchor="_Toc435621628" w:history="1">
+      <w:hyperlink w:anchor="_Toc435789565" w:history="1">
         <w:r>
           <w:rPr>
             <w:rStyle w:val="Lienhypertexte"/>
@@ -3410,7 +3412,7 @@
           <w:rPr>
             <w:webHidden/>
           </w:rPr>
-          <w:instrText xml:space="preserve"> PAGEREF _Toc435621628 \h </w:instrText>
+          <w:instrText xml:space="preserve"> PAGEREF _Toc435789565 \h </w:instrText>
         </w:r>
         <w:r>
           <w:rPr>
@@ -3447,7 +3449,7 @@
           <w:szCs w:val="22"/>
         </w:rPr>
       </w:pPr>
-      <w:hyperlink w:anchor="_Toc435621629" w:history="1">
+      <w:hyperlink w:anchor="_Toc435789566" w:history="1">
         <w:r>
           <w:rPr>
             <w:rStyle w:val="Lienhypertexte"/>
@@ -3491,7 +3493,7 @@
           <w:rPr>
             <w:webHidden/>
           </w:rPr>
-          <w:instrText xml:space="preserve"> PAGEREF _Toc435621629 \h </w:instrText>
+          <w:instrText xml:space="preserve"> PAGEREF _Toc435789566 \h </w:instrText>
         </w:r>
         <w:r>
           <w:rPr>
@@ -3528,7 +3530,7 @@
           <w:szCs w:val="22"/>
         </w:rPr>
       </w:pPr>
-      <w:hyperlink w:anchor="_Toc435621630" w:history="1">
+      <w:hyperlink w:anchor="_Toc435789567" w:history="1">
         <w:r>
           <w:rPr>
             <w:rStyle w:val="Lienhypertexte"/>
@@ -3572,7 +3574,7 @@
           <w:rPr>
             <w:webHidden/>
           </w:rPr>
-          <w:instrText xml:space="preserve"> PAGEREF _Toc435621630 \h </w:instrText>
+          <w:instrText xml:space="preserve"> PAGEREF _Toc435789567 \h </w:instrText>
         </w:r>
         <w:r>
           <w:rPr>
@@ -3611,7 +3613,7 @@
           <w:szCs w:val="22"/>
         </w:rPr>
       </w:pPr>
-      <w:hyperlink w:anchor="_Toc435621631" w:history="1">
+      <w:hyperlink w:anchor="_Toc435789568" w:history="1">
         <w:r>
           <w:rPr>
             <w:rStyle w:val="Lienhypertexte"/>
@@ -3651,7 +3653,7 @@
           <w:rPr>
             <w:webHidden/>
           </w:rPr>
-          <w:instrText xml:space="preserve"> PAGEREF _Toc435621631 \h </w:instrText>
+          <w:instrText xml:space="preserve"> PAGEREF _Toc435789568 \h </w:instrText>
         </w:r>
         <w:r>
           <w:rPr>
@@ -3688,7 +3690,7 @@
           <w:szCs w:val="22"/>
         </w:rPr>
       </w:pPr>
-      <w:hyperlink w:anchor="_Toc435621632" w:history="1">
+      <w:hyperlink w:anchor="_Toc435789569" w:history="1">
         <w:r>
           <w:rPr>
             <w:rStyle w:val="Lienhypertexte"/>
@@ -3732,7 +3734,7 @@
           <w:rPr>
             <w:webHidden/>
           </w:rPr>
-          <w:instrText xml:space="preserve"> PAGEREF _Toc435621632 \h </w:instrText>
+          <w:instrText xml:space="preserve"> PAGEREF _Toc435789569 \h </w:instrText>
         </w:r>
         <w:r>
           <w:rPr>
@@ -3769,7 +3771,7 @@
           <w:szCs w:val="22"/>
         </w:rPr>
       </w:pPr>
-      <w:hyperlink w:anchor="_Toc435621633" w:history="1">
+      <w:hyperlink w:anchor="_Toc435789570" w:history="1">
         <w:r>
           <w:rPr>
             <w:rStyle w:val="Lienhypertexte"/>
@@ -3813,7 +3815,7 @@
           <w:rPr>
             <w:webHidden/>
           </w:rPr>
-          <w:instrText xml:space="preserve"> PAGEREF _Toc435621633 \h </w:instrText>
+          <w:instrText xml:space="preserve"> PAGEREF _Toc435789570 \h </w:instrText>
         </w:r>
         <w:r>
           <w:rPr>
@@ -3852,7 +3854,7 @@
           <w:szCs w:val="22"/>
         </w:rPr>
       </w:pPr>
-      <w:hyperlink w:anchor="_Toc435621634" w:history="1">
+      <w:hyperlink w:anchor="_Toc435789571" w:history="1">
         <w:r>
           <w:rPr>
             <w:rStyle w:val="Lienhypertexte"/>
@@ -3892,7 +3894,7 @@
           <w:rPr>
             <w:webHidden/>
           </w:rPr>
-          <w:instrText xml:space="preserve"> PAGEREF _Toc435621634 \h </w:instrText>
+          <w:instrText xml:space="preserve"> PAGEREF _Toc435789571 \h </w:instrText>
         </w:r>
         <w:r>
           <w:rPr>
@@ -3929,7 +3931,7 @@
           <w:szCs w:val="22"/>
         </w:rPr>
       </w:pPr>
-      <w:hyperlink w:anchor="_Toc435621635" w:history="1">
+      <w:hyperlink w:anchor="_Toc435789572" w:history="1">
         <w:r>
           <w:rPr>
             <w:rStyle w:val="Lienhypertexte"/>
@@ -3973,7 +3975,7 @@
           <w:rPr>
             <w:webHidden/>
           </w:rPr>
-          <w:instrText xml:space="preserve"> PAGEREF _Toc435621635 \h </w:instrText>
+          <w:instrText xml:space="preserve"> PAGEREF _Toc435789572 \h </w:instrText>
         </w:r>
         <w:r>
           <w:rPr>
@@ -4012,7 +4014,7 @@
           <w:szCs w:val="22"/>
         </w:rPr>
       </w:pPr>
-      <w:hyperlink w:anchor="_Toc435621636" w:history="1">
+      <w:hyperlink w:anchor="_Toc435789573" w:history="1">
         <w:r>
           <w:rPr>
             <w:rStyle w:val="Lienhypertexte"/>
@@ -4052,7 +4054,7 @@
           <w:rPr>
             <w:webHidden/>
           </w:rPr>
-          <w:instrText xml:space="preserve"> PAGEREF _Toc435621636 \h </w:instrText>
+          <w:instrText xml:space="preserve"> PAGEREF _Toc435789573 \h </w:instrText>
         </w:r>
         <w:r>
           <w:rPr>
@@ -4089,7 +4091,7 @@
           <w:szCs w:val="22"/>
         </w:rPr>
       </w:pPr>
-      <w:hyperlink w:anchor="_Toc435621637" w:history="1">
+      <w:hyperlink w:anchor="_Toc435789574" w:history="1">
         <w:r>
           <w:rPr>
             <w:rStyle w:val="Lienhypertexte"/>
@@ -4133,7 +4135,7 @@
           <w:rPr>
             <w:webHidden/>
           </w:rPr>
-          <w:instrText xml:space="preserve"> PAGEREF _Toc435621637 \h </w:instrText>
+          <w:instrText xml:space="preserve"> PAGEREF _Toc435789574 \h </w:instrText>
         </w:r>
         <w:r>
           <w:rPr>
@@ -4172,7 +4174,7 @@
           <w:szCs w:val="22"/>
         </w:rPr>
       </w:pPr>
-      <w:hyperlink w:anchor="_Toc435621638" w:history="1">
+      <w:hyperlink w:anchor="_Toc435789575" w:history="1">
         <w:r>
           <w:rPr>
             <w:rStyle w:val="Lienhypertexte"/>
@@ -4212,7 +4214,7 @@
           <w:rPr>
             <w:webHidden/>
           </w:rPr>
-          <w:instrText xml:space="preserve"> PAGEREF _Toc435621638 \h </w:instrText>
+          <w:instrText xml:space="preserve"> PAGEREF _Toc435789575 \h </w:instrText>
         </w:r>
         <w:r>
           <w:rPr>
@@ -4249,7 +4251,7 @@
           <w:szCs w:val="22"/>
         </w:rPr>
       </w:pPr>
-      <w:hyperlink w:anchor="_Toc435621639" w:history="1">
+      <w:hyperlink w:anchor="_Toc435789576" w:history="1">
         <w:r>
           <w:rPr>
             <w:rStyle w:val="Lienhypertexte"/>
@@ -4293,7 +4295,7 @@
           <w:rPr>
             <w:webHidden/>
           </w:rPr>
-          <w:instrText xml:space="preserve"> PAGEREF _Toc435621639 \h </w:instrText>
+          <w:instrText xml:space="preserve"> PAGEREF _Toc435789576 \h </w:instrText>
         </w:r>
         <w:r>
           <w:rPr>
@@ -4332,7 +4334,7 @@
           <w:szCs w:val="22"/>
         </w:rPr>
       </w:pPr>
-      <w:hyperlink w:anchor="_Toc435621640" w:history="1">
+      <w:hyperlink w:anchor="_Toc435789577" w:history="1">
         <w:r>
           <w:rPr>
             <w:rStyle w:val="Lienhypertexte"/>
@@ -4372,7 +4374,7 @@
           <w:rPr>
             <w:webHidden/>
           </w:rPr>
-          <w:instrText xml:space="preserve"> PAGEREF _Toc435621640 \h </w:instrText>
+          <w:instrText xml:space="preserve"> PAGEREF _Toc435789577 \h </w:instrText>
         </w:r>
         <w:r>
           <w:rPr>
@@ -4409,7 +4411,7 @@
           <w:szCs w:val="22"/>
         </w:rPr>
       </w:pPr>
-      <w:hyperlink w:anchor="_Toc435621641" w:history="1">
+      <w:hyperlink w:anchor="_Toc435789578" w:history="1">
         <w:r>
           <w:rPr>
             <w:rStyle w:val="Lienhypertexte"/>
@@ -4453,7 +4455,7 @@
           <w:rPr>
             <w:webHidden/>
           </w:rPr>
-          <w:instrText xml:space="preserve"> PAGEREF _Toc435621641 \h </w:instrText>
+          <w:instrText xml:space="preserve"> PAGEREF _Toc435789578 \h </w:instrText>
         </w:r>
         <w:r>
           <w:rPr>
@@ -4490,7 +4492,7 @@
           <w:szCs w:val="22"/>
         </w:rPr>
       </w:pPr>
-      <w:hyperlink w:anchor="_Toc435621642" w:history="1">
+      <w:hyperlink w:anchor="_Toc435789579" w:history="1">
         <w:r>
           <w:rPr>
             <w:rStyle w:val="Lienhypertexte"/>
@@ -4534,7 +4536,7 @@
           <w:rPr>
             <w:webHidden/>
           </w:rPr>
-          <w:instrText xml:space="preserve"> PAGEREF _Toc435621642 \h </w:instrText>
+          <w:instrText xml:space="preserve"> PAGEREF _Toc435789579 \h </w:instrText>
         </w:r>
         <w:r>
           <w:rPr>
@@ -4568,10 +4570,10 @@
       <w:r>
         <w:fldChar w:fldCharType="end"/>
       </w:r>
-      <w:bookmarkStart w:id="0" w:name="_Toc342440336"/>
-      <w:bookmarkStart w:id="1" w:name="_Toc342789704"/>
-      <w:bookmarkEnd w:id="0"/>
+      <w:bookmarkStart w:id="1" w:name="_Toc342440336"/>
+      <w:bookmarkStart w:id="2" w:name="_Toc342789704"/>
       <w:bookmarkEnd w:id="1"/>
+      <w:bookmarkEnd w:id="2"/>
       <w:r>
         <w:br w:type="page"/>
       </w:r>
@@ -4580,23 +4582,21 @@
       <w:pPr>
         <w:pStyle w:val="Titre1"/>
       </w:pPr>
-      <w:bookmarkStart w:id="2" w:name="_Toc435621590"/>
+      <w:bookmarkStart w:id="3" w:name="_Toc435789527"/>
       <w:r>
         <w:lastRenderedPageBreak/>
         <w:t>Version 1.2.3</w:t>
       </w:r>
-      <w:bookmarkEnd w:id="2"/>
+      <w:bookmarkEnd w:id="3"/>
     </w:p>
     <w:p>
       <w:pPr>
         <w:pStyle w:val="Titre2"/>
       </w:pPr>
-      <w:bookmarkStart w:id="3" w:name="_Toc435621591"/>
+      <w:bookmarkStart w:id="4" w:name="_Toc435789528"/>
       <w:r>
         <w:t>Corrections</w:t>
       </w:r>
-      <w:bookmarkStart w:id="4" w:name="_GoBack"/>
-      <w:bookmarkEnd w:id="3"/>
       <w:bookmarkEnd w:id="4"/>
     </w:p>
     <w:tbl>
@@ -4694,14 +4694,7 @@
                 <w:rFonts w:cs="Courier New"/>
                 <w:szCs w:val="22"/>
               </w:rPr>
-              <w:t>#78</w:t>
-            </w:r>
-            <w:r>
-              <w:rPr>
-                <w:rFonts w:cs="Courier New"/>
-                <w:szCs w:val="22"/>
-              </w:rPr>
-              <w:t>9</w:t>
+              <w:t>#793</w:t>
             </w:r>
           </w:p>
         </w:tc>
@@ -4723,14 +4716,7 @@
                 <w:rFonts w:cs="Courier New"/>
                 <w:szCs w:val="22"/>
               </w:rPr>
-              <w:t>La consultation sur une zone sans patrimoine n'affiche pas le message d'information</w:t>
-            </w:r>
-            <w:r>
-              <w:rPr>
-                <w:rFonts w:cs="Courier New"/>
-                <w:szCs w:val="22"/>
-              </w:rPr>
-              <w:t xml:space="preserve"> si les droits de CR sur X/Y ne sont pas attribués</w:t>
+              <w:t>Les tournées ne peuvent être quittées si un ou plusieurs objets ont un état qui a bouclé</w:t>
             </w:r>
           </w:p>
         </w:tc>
@@ -4759,7 +4745,7 @@
                 <w:rFonts w:cs="Courier New"/>
                 <w:szCs w:val="22"/>
               </w:rPr>
-              <w:t>#788</w:t>
+              <w:t>#789</w:t>
             </w:r>
           </w:p>
         </w:tc>
@@ -4781,23 +4767,14 @@
                 <w:rFonts w:cs="Courier New"/>
                 <w:szCs w:val="22"/>
               </w:rPr>
-              <w:t xml:space="preserve">Optimisation du </w:t>
-            </w:r>
-            <w:proofErr w:type="spellStart"/>
-            <w:r>
-              <w:rPr>
-                <w:rFonts w:cs="Courier New"/>
-                <w:szCs w:val="22"/>
-              </w:rPr>
-              <w:t>requêtage</w:t>
-            </w:r>
-            <w:proofErr w:type="spellEnd"/>
-            <w:r>
-              <w:rPr>
-                <w:rFonts w:cs="Courier New"/>
-                <w:szCs w:val="22"/>
-              </w:rPr>
-              <w:t xml:space="preserve"> des tuiles sur le serveur</w:t>
+              <w:t>La consultation sur une zone sans patrimoine n'affiche pas le message d'information</w:t>
+            </w:r>
+            <w:r>
+              <w:rPr>
+                <w:rFonts w:cs="Courier New"/>
+                <w:szCs w:val="22"/>
+              </w:rPr>
+              <w:t xml:space="preserve"> si les droits de CR sur X/Y ne sont pas attribués</w:t>
             </w:r>
           </w:p>
         </w:tc>
@@ -4827,7 +4804,7 @@
                 <w:rFonts w:cs="Courier New"/>
                 <w:szCs w:val="22"/>
               </w:rPr>
-              <w:t>#782</w:t>
+              <w:t>#788</w:t>
             </w:r>
           </w:p>
         </w:tc>
@@ -4849,7 +4826,7 @@
                 <w:rFonts w:cs="Courier New"/>
                 <w:szCs w:val="22"/>
               </w:rPr>
-              <w:t xml:space="preserve">Les fonds de plan ne sont pas enregistrés en base, ni restitués hors ligne, en mode </w:t>
+              <w:t xml:space="preserve">Optimisation du </w:t>
             </w:r>
             <w:proofErr w:type="spellStart"/>
             <w:r>
@@ -4857,9 +4834,16 @@
                 <w:rFonts w:cs="Courier New"/>
                 <w:szCs w:val="22"/>
               </w:rPr>
-              <w:t>intent</w:t>
+              <w:t>requêtage</w:t>
             </w:r>
             <w:proofErr w:type="spellEnd"/>
+            <w:r>
+              <w:rPr>
+                <w:rFonts w:cs="Courier New"/>
+                <w:szCs w:val="22"/>
+              </w:rPr>
+              <w:t xml:space="preserve"> des tuiles sur le serveur</w:t>
+            </w:r>
           </w:p>
         </w:tc>
       </w:tr>
@@ -4887,6 +4871,67 @@
                 <w:rFonts w:cs="Courier New"/>
                 <w:szCs w:val="22"/>
               </w:rPr>
+              <w:t>#782</w:t>
+            </w:r>
+          </w:p>
+        </w:tc>
+        <w:tc>
+          <w:tcPr>
+            <w:tcW w:w="8754" w:type="dxa"/>
+            <w:noWrap/>
+          </w:tcPr>
+          <w:p>
+            <w:pPr>
+              <w:cnfStyle w:val="000000000000" w:firstRow="0" w:lastRow="0" w:firstColumn="0" w:lastColumn="0" w:oddVBand="0" w:evenVBand="0" w:oddHBand="0" w:evenHBand="0" w:firstRowFirstColumn="0" w:firstRowLastColumn="0" w:lastRowFirstColumn="0" w:lastRowLastColumn="0"/>
+              <w:rPr>
+                <w:rFonts w:cs="Courier New"/>
+                <w:szCs w:val="22"/>
+              </w:rPr>
+            </w:pPr>
+            <w:r>
+              <w:rPr>
+                <w:rFonts w:cs="Courier New"/>
+                <w:szCs w:val="22"/>
+              </w:rPr>
+              <w:t xml:space="preserve">Les fonds de plan ne sont pas enregistrés en base, ni restitués hors ligne, en mode </w:t>
+            </w:r>
+            <w:proofErr w:type="spellStart"/>
+            <w:r>
+              <w:rPr>
+                <w:rFonts w:cs="Courier New"/>
+                <w:szCs w:val="22"/>
+              </w:rPr>
+              <w:t>intent</w:t>
+            </w:r>
+            <w:proofErr w:type="spellEnd"/>
+          </w:p>
+        </w:tc>
+      </w:tr>
+      <w:tr>
+        <w:trPr>
+          <w:cnfStyle w:val="000000100000" w:firstRow="0" w:lastRow="0" w:firstColumn="0" w:lastColumn="0" w:oddVBand="0" w:evenVBand="0" w:oddHBand="1" w:evenHBand="0" w:firstRowFirstColumn="0" w:firstRowLastColumn="0" w:lastRowFirstColumn="0" w:lastRowLastColumn="0"/>
+          <w:trHeight w:val="300"/>
+          <w:jc w:val="center"/>
+        </w:trPr>
+        <w:tc>
+          <w:tcPr>
+            <w:cnfStyle w:val="001000000000" w:firstRow="0" w:lastRow="0" w:firstColumn="1" w:lastColumn="0" w:oddVBand="0" w:evenVBand="0" w:oddHBand="0" w:evenHBand="0" w:firstRowFirstColumn="0" w:firstRowLastColumn="0" w:lastRowFirstColumn="0" w:lastRowLastColumn="0"/>
+            <w:tcW w:w="1168" w:type="dxa"/>
+            <w:noWrap/>
+          </w:tcPr>
+          <w:p>
+            <w:pPr>
+              <w:jc w:val="center"/>
+              <w:rPr>
+                <w:rFonts w:cs="Courier New"/>
+                <w:szCs w:val="22"/>
+              </w:rPr>
+            </w:pPr>
+            <w:r>
+              <w:rPr>
+                <w:rFonts w:cs="Courier New"/>
+                <w:szCs w:val="22"/>
+              </w:rPr>
               <w:t>#701</w:t>
             </w:r>
           </w:p>
@@ -4898,7 +4943,7 @@
           </w:tcPr>
           <w:p>
             <w:pPr>
-              <w:cnfStyle w:val="000000000000" w:firstRow="0" w:lastRow="0" w:firstColumn="0" w:lastColumn="0" w:oddVBand="0" w:evenVBand="0" w:oddHBand="0" w:evenHBand="0" w:firstRowFirstColumn="0" w:firstRowLastColumn="0" w:lastRowFirstColumn="0" w:lastRowLastColumn="0"/>
+              <w:cnfStyle w:val="000000100000" w:firstRow="0" w:lastRow="0" w:firstColumn="0" w:lastColumn="0" w:oddVBand="0" w:evenVBand="0" w:oddHBand="1" w:evenHBand="0" w:firstRowFirstColumn="0" w:firstRowLastColumn="0" w:lastRowFirstColumn="0" w:lastRowLastColumn="0"/>
               <w:rPr>
                 <w:rFonts w:cs="Courier New"/>
                 <w:szCs w:val="22"/>
@@ -4920,7 +4965,7 @@
       <w:pPr>
         <w:pStyle w:val="Titre1"/>
       </w:pPr>
-      <w:bookmarkStart w:id="5" w:name="_Toc435621592"/>
+      <w:bookmarkStart w:id="5" w:name="_Toc435789529"/>
       <w:r>
         <w:t>Version 1.2.2</w:t>
       </w:r>
@@ -4930,7 +4975,7 @@
       <w:pPr>
         <w:pStyle w:val="Titre2"/>
       </w:pPr>
-      <w:bookmarkStart w:id="6" w:name="_Toc435621593"/>
+      <w:bookmarkStart w:id="6" w:name="_Toc435789530"/>
       <w:r>
         <w:t>Corrections</w:t>
       </w:r>
@@ -5147,7 +5192,7 @@
       <w:pPr>
         <w:pStyle w:val="Titre1"/>
       </w:pPr>
-      <w:bookmarkStart w:id="7" w:name="_Toc435621594"/>
+      <w:bookmarkStart w:id="7" w:name="_Toc435789531"/>
       <w:r>
         <w:t>Version 1.2.1</w:t>
       </w:r>
@@ -5157,7 +5202,7 @@
       <w:pPr>
         <w:pStyle w:val="Titre2"/>
       </w:pPr>
-      <w:bookmarkStart w:id="8" w:name="_Toc435621595"/>
+      <w:bookmarkStart w:id="8" w:name="_Toc435789532"/>
       <w:r>
         <w:t>Corrections</w:t>
       </w:r>
@@ -5795,7 +5840,7 @@
       <w:pPr>
         <w:pStyle w:val="Titre1"/>
       </w:pPr>
-      <w:bookmarkStart w:id="9" w:name="_Toc435621596"/>
+      <w:bookmarkStart w:id="9" w:name="_Toc435789533"/>
       <w:r>
         <w:t xml:space="preserve">Version </w:t>
       </w:r>
@@ -5808,7 +5853,7 @@
       <w:pPr>
         <w:pStyle w:val="Titre2"/>
       </w:pPr>
-      <w:bookmarkStart w:id="10" w:name="_Toc435621597"/>
+      <w:bookmarkStart w:id="10" w:name="_Toc435789534"/>
       <w:r>
         <w:t>Evolutions</w:t>
       </w:r>
@@ -5994,6 +6039,7 @@
                 <w:rFonts w:cs="Courier New"/>
                 <w:szCs w:val="22"/>
               </w:rPr>
+              <w:lastRenderedPageBreak/>
               <w:t>638eff8</w:t>
             </w:r>
           </w:p>
@@ -6044,7 +6090,6 @@
                 <w:rFonts w:cs="Courier New"/>
                 <w:szCs w:val="22"/>
               </w:rPr>
-              <w:lastRenderedPageBreak/>
               <w:t>56aa3d3</w:t>
             </w:r>
             <w:r>
@@ -6343,7 +6388,7 @@
       <w:pPr>
         <w:pStyle w:val="Titre2"/>
       </w:pPr>
-      <w:bookmarkStart w:id="11" w:name="_Toc435621598"/>
+      <w:bookmarkStart w:id="11" w:name="_Toc435789535"/>
       <w:r>
         <w:t>Corrections</w:t>
       </w:r>
@@ -7899,6 +7944,7 @@
           </w:tcPr>
           <w:p>
             <w:r>
+              <w:lastRenderedPageBreak/>
               <w:t>f2ac720</w:t>
             </w:r>
           </w:p>
@@ -7931,7 +7977,6 @@
           </w:tcPr>
           <w:p>
             <w:r>
-              <w:lastRenderedPageBreak/>
               <w:t>98d3fda</w:t>
             </w:r>
           </w:p>
@@ -8599,7 +8644,7 @@
       <w:pPr>
         <w:pStyle w:val="Titre1"/>
       </w:pPr>
-      <w:bookmarkStart w:id="12" w:name="_Toc435621599"/>
+      <w:bookmarkStart w:id="12" w:name="_Toc435789536"/>
       <w:r>
         <w:t xml:space="preserve">Version </w:t>
       </w:r>
@@ -8612,7 +8657,7 @@
       <w:pPr>
         <w:pStyle w:val="Titre2"/>
       </w:pPr>
-      <w:bookmarkStart w:id="13" w:name="_Toc435621600"/>
+      <w:bookmarkStart w:id="13" w:name="_Toc435789537"/>
       <w:r>
         <w:t>Corrections</w:t>
       </w:r>
@@ -8978,7 +9023,7 @@
       <w:pPr>
         <w:pStyle w:val="Titre1"/>
       </w:pPr>
-      <w:bookmarkStart w:id="14" w:name="_Toc435621601"/>
+      <w:bookmarkStart w:id="14" w:name="_Toc435789538"/>
       <w:r>
         <w:t xml:space="preserve">Version </w:t>
       </w:r>
@@ -8991,7 +9036,7 @@
       <w:pPr>
         <w:pStyle w:val="Titre2"/>
       </w:pPr>
-      <w:bookmarkStart w:id="15" w:name="_Toc435621602"/>
+      <w:bookmarkStart w:id="15" w:name="_Toc435789539"/>
       <w:r>
         <w:t>Corrections</w:t>
       </w:r>
@@ -9123,7 +9168,7 @@
       <w:pPr>
         <w:pStyle w:val="Titre1"/>
       </w:pPr>
-      <w:bookmarkStart w:id="16" w:name="_Toc435621603"/>
+      <w:bookmarkStart w:id="16" w:name="_Toc435789540"/>
       <w:r>
         <w:lastRenderedPageBreak/>
         <w:t xml:space="preserve">Version </w:t>
@@ -9137,7 +9182,7 @@
       <w:pPr>
         <w:pStyle w:val="Titre2"/>
       </w:pPr>
-      <w:bookmarkStart w:id="17" w:name="_Toc435621604"/>
+      <w:bookmarkStart w:id="17" w:name="_Toc435789541"/>
       <w:r>
         <w:t>Corrections</w:t>
       </w:r>
@@ -9417,7 +9462,7 @@
       <w:pPr>
         <w:pStyle w:val="Titre1"/>
       </w:pPr>
-      <w:bookmarkStart w:id="18" w:name="_Toc435621605"/>
+      <w:bookmarkStart w:id="18" w:name="_Toc435789542"/>
       <w:r>
         <w:t xml:space="preserve">Version </w:t>
       </w:r>
@@ -9430,7 +9475,7 @@
       <w:pPr>
         <w:pStyle w:val="Titre2"/>
       </w:pPr>
-      <w:bookmarkStart w:id="19" w:name="_Toc435621606"/>
+      <w:bookmarkStart w:id="19" w:name="_Toc435789543"/>
       <w:r>
         <w:t>Corrections</w:t>
       </w:r>
@@ -9794,7 +9839,7 @@
       <w:pPr>
         <w:pStyle w:val="Titre1"/>
       </w:pPr>
-      <w:bookmarkStart w:id="20" w:name="_Toc435621607"/>
+      <w:bookmarkStart w:id="20" w:name="_Toc435789544"/>
       <w:r>
         <w:t xml:space="preserve">Version </w:t>
       </w:r>
@@ -9807,7 +9852,7 @@
       <w:pPr>
         <w:pStyle w:val="Titre2"/>
       </w:pPr>
-      <w:bookmarkStart w:id="21" w:name="_Toc435621608"/>
+      <w:bookmarkStart w:id="21" w:name="_Toc435789545"/>
       <w:r>
         <w:t>Evolutions</w:t>
       </w:r>
@@ -10807,7 +10852,7 @@
       <w:pPr>
         <w:pStyle w:val="Titre2"/>
       </w:pPr>
-      <w:bookmarkStart w:id="22" w:name="_Toc435621609"/>
+      <w:bookmarkStart w:id="22" w:name="_Toc435789546"/>
       <w:r>
         <w:lastRenderedPageBreak/>
         <w:t>Corrections</w:t>
@@ -11582,7 +11627,7 @@
       <w:pPr>
         <w:pStyle w:val="Titre1"/>
       </w:pPr>
-      <w:bookmarkStart w:id="23" w:name="_Toc435621610"/>
+      <w:bookmarkStart w:id="23" w:name="_Toc435789547"/>
       <w:r>
         <w:t xml:space="preserve">Version </w:t>
       </w:r>
@@ -11595,7 +11640,7 @@
       <w:pPr>
         <w:pStyle w:val="Titre2"/>
       </w:pPr>
-      <w:bookmarkStart w:id="24" w:name="_Toc435621611"/>
+      <w:bookmarkStart w:id="24" w:name="_Toc435789548"/>
       <w:r>
         <w:t>Evolutions</w:t>
       </w:r>
@@ -12557,7 +12602,7 @@
       <w:pPr>
         <w:pStyle w:val="Titre2"/>
       </w:pPr>
-      <w:bookmarkStart w:id="25" w:name="_Toc435621612"/>
+      <w:bookmarkStart w:id="25" w:name="_Toc435789549"/>
       <w:r>
         <w:t>Corrections</w:t>
       </w:r>
@@ -12908,7 +12953,7 @@
       <w:pPr>
         <w:pStyle w:val="Titre1"/>
       </w:pPr>
-      <w:bookmarkStart w:id="26" w:name="_Toc435621613"/>
+      <w:bookmarkStart w:id="26" w:name="_Toc435789550"/>
       <w:r>
         <w:lastRenderedPageBreak/>
         <w:t xml:space="preserve">Version </w:t>
@@ -12922,7 +12967,7 @@
       <w:pPr>
         <w:pStyle w:val="Titre2"/>
       </w:pPr>
-      <w:bookmarkStart w:id="27" w:name="_Toc435621614"/>
+      <w:bookmarkStart w:id="27" w:name="_Toc435789551"/>
       <w:r>
         <w:t>Evolutions</w:t>
       </w:r>
@@ -13766,7 +13811,7 @@
       <w:pPr>
         <w:pStyle w:val="Titre2"/>
       </w:pPr>
-      <w:bookmarkStart w:id="28" w:name="_Toc435621615"/>
+      <w:bookmarkStart w:id="28" w:name="_Toc435789552"/>
       <w:r>
         <w:t>Corrections</w:t>
       </w:r>
@@ -15004,7 +15049,7 @@
       <w:pPr>
         <w:pStyle w:val="Titre1"/>
       </w:pPr>
-      <w:bookmarkStart w:id="29" w:name="_Toc435621616"/>
+      <w:bookmarkStart w:id="29" w:name="_Toc435789553"/>
       <w:r>
         <w:lastRenderedPageBreak/>
         <w:t xml:space="preserve">Version </w:t>
@@ -15018,7 +15063,7 @@
       <w:pPr>
         <w:pStyle w:val="Titre2"/>
       </w:pPr>
-      <w:bookmarkStart w:id="30" w:name="_Toc435621617"/>
+      <w:bookmarkStart w:id="30" w:name="_Toc435789554"/>
       <w:r>
         <w:t>Evolutions</w:t>
       </w:r>
@@ -15220,7 +15265,7 @@
       <w:pPr>
         <w:pStyle w:val="Titre2"/>
       </w:pPr>
-      <w:bookmarkStart w:id="31" w:name="_Toc435621618"/>
+      <w:bookmarkStart w:id="31" w:name="_Toc435789555"/>
       <w:r>
         <w:t>Corrections</w:t>
       </w:r>
@@ -15468,7 +15513,7 @@
       <w:pPr>
         <w:pStyle w:val="Titre1"/>
       </w:pPr>
-      <w:bookmarkStart w:id="32" w:name="_Toc435621619"/>
+      <w:bookmarkStart w:id="32" w:name="_Toc435789556"/>
       <w:r>
         <w:t xml:space="preserve">Version </w:t>
       </w:r>
@@ -15481,7 +15526,7 @@
       <w:pPr>
         <w:pStyle w:val="Titre2"/>
       </w:pPr>
-      <w:bookmarkStart w:id="33" w:name="_Toc435621620"/>
+      <w:bookmarkStart w:id="33" w:name="_Toc435789557"/>
       <w:r>
         <w:t>Evolutions</w:t>
       </w:r>
@@ -15954,7 +15999,7 @@
       <w:pPr>
         <w:pStyle w:val="Titre2"/>
       </w:pPr>
-      <w:bookmarkStart w:id="34" w:name="_Toc435621621"/>
+      <w:bookmarkStart w:id="34" w:name="_Toc435789558"/>
       <w:r>
         <w:t>Corrections</w:t>
       </w:r>
@@ -17010,7 +17055,7 @@
       <w:pPr>
         <w:pStyle w:val="Titre1"/>
       </w:pPr>
-      <w:bookmarkStart w:id="35" w:name="_Toc435621622"/>
+      <w:bookmarkStart w:id="35" w:name="_Toc435789559"/>
       <w:r>
         <w:t xml:space="preserve">Version </w:t>
       </w:r>
@@ -17023,7 +17068,7 @@
       <w:pPr>
         <w:pStyle w:val="Titre2"/>
       </w:pPr>
-      <w:bookmarkStart w:id="36" w:name="_Toc435621623"/>
+      <w:bookmarkStart w:id="36" w:name="_Toc435789560"/>
       <w:r>
         <w:t>Evolutions</w:t>
       </w:r>
@@ -17253,7 +17298,7 @@
       <w:pPr>
         <w:pStyle w:val="Titre2"/>
       </w:pPr>
-      <w:bookmarkStart w:id="37" w:name="_Toc435621624"/>
+      <w:bookmarkStart w:id="37" w:name="_Toc435789561"/>
       <w:r>
         <w:t>Corrections</w:t>
       </w:r>
@@ -17493,7 +17538,7 @@
       <w:pPr>
         <w:pStyle w:val="Titre1"/>
       </w:pPr>
-      <w:bookmarkStart w:id="38" w:name="_Toc435621625"/>
+      <w:bookmarkStart w:id="38" w:name="_Toc435789562"/>
       <w:r>
         <w:t xml:space="preserve">Version </w:t>
       </w:r>
@@ -17506,7 +17551,7 @@
       <w:pPr>
         <w:pStyle w:val="Titre2"/>
       </w:pPr>
-      <w:bookmarkStart w:id="39" w:name="_Toc435621626"/>
+      <w:bookmarkStart w:id="39" w:name="_Toc435789563"/>
       <w:r>
         <w:t>Evolutions</w:t>
       </w:r>
@@ -17778,7 +17823,7 @@
       <w:pPr>
         <w:pStyle w:val="Titre2"/>
       </w:pPr>
-      <w:bookmarkStart w:id="40" w:name="_Toc435621627"/>
+      <w:bookmarkStart w:id="40" w:name="_Toc435789564"/>
       <w:r>
         <w:t>Corrections</w:t>
       </w:r>
@@ -18147,7 +18192,7 @@
       <w:pPr>
         <w:pStyle w:val="Titre1"/>
       </w:pPr>
-      <w:bookmarkStart w:id="41" w:name="_Toc435621628"/>
+      <w:bookmarkStart w:id="41" w:name="_Toc435789565"/>
       <w:r>
         <w:lastRenderedPageBreak/>
         <w:t xml:space="preserve">Version </w:t>
@@ -18161,7 +18206,7 @@
       <w:pPr>
         <w:pStyle w:val="Titre2"/>
       </w:pPr>
-      <w:bookmarkStart w:id="42" w:name="_Toc435621629"/>
+      <w:bookmarkStart w:id="42" w:name="_Toc435789566"/>
       <w:r>
         <w:t>Evolutions</w:t>
       </w:r>
@@ -18320,7 +18365,7 @@
       <w:pPr>
         <w:pStyle w:val="Titre2"/>
       </w:pPr>
-      <w:bookmarkStart w:id="43" w:name="_Toc435621630"/>
+      <w:bookmarkStart w:id="43" w:name="_Toc435789567"/>
       <w:r>
         <w:t>Corrections</w:t>
       </w:r>
@@ -18464,7 +18509,7 @@
       <w:pPr>
         <w:pStyle w:val="Titre1"/>
       </w:pPr>
-      <w:bookmarkStart w:id="44" w:name="_Toc435621631"/>
+      <w:bookmarkStart w:id="44" w:name="_Toc435789568"/>
       <w:r>
         <w:t xml:space="preserve">Version </w:t>
       </w:r>
@@ -18477,7 +18522,7 @@
       <w:pPr>
         <w:pStyle w:val="Titre2"/>
       </w:pPr>
-      <w:bookmarkStart w:id="45" w:name="_Toc435621632"/>
+      <w:bookmarkStart w:id="45" w:name="_Toc435789569"/>
       <w:r>
         <w:t>Evolutions</w:t>
       </w:r>
@@ -18790,7 +18835,7 @@
       <w:pPr>
         <w:pStyle w:val="Titre2"/>
       </w:pPr>
-      <w:bookmarkStart w:id="46" w:name="_Toc435621633"/>
+      <w:bookmarkStart w:id="46" w:name="_Toc435789570"/>
       <w:r>
         <w:t>Corrections</w:t>
       </w:r>
@@ -19225,7 +19270,7 @@
       <w:pPr>
         <w:pStyle w:val="Titre1"/>
       </w:pPr>
-      <w:bookmarkStart w:id="47" w:name="_Toc435621634"/>
+      <w:bookmarkStart w:id="47" w:name="_Toc435789571"/>
       <w:r>
         <w:t xml:space="preserve">Version </w:t>
       </w:r>
@@ -19238,7 +19283,7 @@
       <w:pPr>
         <w:pStyle w:val="Titre2"/>
       </w:pPr>
-      <w:bookmarkStart w:id="48" w:name="_Toc435621635"/>
+      <w:bookmarkStart w:id="48" w:name="_Toc435789572"/>
       <w:r>
         <w:t>Corrections</w:t>
       </w:r>
@@ -19366,7 +19411,7 @@
       <w:pPr>
         <w:pStyle w:val="Titre1"/>
       </w:pPr>
-      <w:bookmarkStart w:id="49" w:name="_Toc435621636"/>
+      <w:bookmarkStart w:id="49" w:name="_Toc435789573"/>
       <w:r>
         <w:lastRenderedPageBreak/>
         <w:t xml:space="preserve">Version </w:t>
@@ -19380,7 +19425,7 @@
       <w:pPr>
         <w:pStyle w:val="Titre2"/>
       </w:pPr>
-      <w:bookmarkStart w:id="50" w:name="_Toc435621637"/>
+      <w:bookmarkStart w:id="50" w:name="_Toc435789574"/>
       <w:r>
         <w:t>Corrections</w:t>
       </w:r>
@@ -19508,7 +19553,7 @@
       <w:pPr>
         <w:pStyle w:val="Titre1"/>
       </w:pPr>
-      <w:bookmarkStart w:id="51" w:name="_Toc435621638"/>
+      <w:bookmarkStart w:id="51" w:name="_Toc435789575"/>
       <w:r>
         <w:t xml:space="preserve">Version </w:t>
       </w:r>
@@ -19521,7 +19566,7 @@
       <w:pPr>
         <w:pStyle w:val="Titre2"/>
       </w:pPr>
-      <w:bookmarkStart w:id="52" w:name="_Toc435621639"/>
+      <w:bookmarkStart w:id="52" w:name="_Toc435789576"/>
       <w:r>
         <w:t>Evolutions</w:t>
       </w:r>
@@ -19698,7 +19743,7 @@
       <w:pPr>
         <w:pStyle w:val="Titre1"/>
       </w:pPr>
-      <w:bookmarkStart w:id="53" w:name="_Toc435621640"/>
+      <w:bookmarkStart w:id="53" w:name="_Toc435789577"/>
       <w:r>
         <w:t xml:space="preserve">Version </w:t>
       </w:r>
@@ -19711,7 +19756,7 @@
       <w:pPr>
         <w:pStyle w:val="Titre2"/>
       </w:pPr>
-      <w:bookmarkStart w:id="54" w:name="_Toc435621641"/>
+      <w:bookmarkStart w:id="54" w:name="_Toc435789578"/>
       <w:r>
         <w:t>Evolutions</w:t>
       </w:r>
@@ -19934,7 +19979,7 @@
       <w:pPr>
         <w:pStyle w:val="Titre2"/>
       </w:pPr>
-      <w:bookmarkStart w:id="55" w:name="_Toc435621642"/>
+      <w:bookmarkStart w:id="55" w:name="_Toc435789579"/>
       <w:r>
         <w:t>Corrections</w:t>
       </w:r>
@@ -20636,7 +20681,7 @@
                               <v:shape id="_x0000_i1025" type="#_x0000_t75" style="width:23.25pt;height:30pt" o:ole="" fillcolor="window">
                                 <v:imagedata r:id="rId2" o:title=""/>
                               </v:shape>
-                              <o:OLEObject Type="Embed" ProgID="Word.Picture.8" ShapeID="_x0000_i1025" DrawAspect="Content" ObjectID="_1509449287" r:id="rId3"/>
+                              <o:OLEObject Type="Embed" ProgID="Word.Picture.8" ShapeID="_x0000_i1025" DrawAspect="Content" ObjectID="_1509531362" r:id="rId3"/>
                             </w:object>
                           </w:r>
                         </w:p>
@@ -20670,9 +20715,9 @@
                     <w:r>
                       <w:object w:dxaOrig="435" w:dyaOrig="570" w14:anchorId="442D30DD">
                         <v:shape id="_x0000_i1025" type="#_x0000_t75" style="width:23.25pt;height:30pt" o:ole="" fillcolor="window">
-                          <v:imagedata r:id="rId4" o:title=""/>
+                          <v:imagedata r:id="rId2" o:title=""/>
                         </v:shape>
-                        <o:OLEObject Type="Embed" ProgID="Word.Picture.8" ShapeID="_x0000_i1025" DrawAspect="Content" ObjectID="_1509363418" r:id="rId5"/>
+                        <o:OLEObject Type="Embed" ProgID="Word.Picture.8" ShapeID="_x0000_i1025" DrawAspect="Content" ObjectID="_1509531362" r:id="rId4"/>
                       </w:object>
                     </w:r>
                   </w:p>
@@ -20763,7 +20808,7 @@
         <w:i/>
         <w:noProof/>
       </w:rPr>
-      <w:t>4</w:t>
+      <w:t>7</w:t>
     </w:r>
     <w:r>
       <w:rPr>
@@ -21127,7 +21172,7 @@
                               <v:shape id="_x0000_i1026" type="#_x0000_t75" style="width:23.25pt;height:30.75pt" o:ole="" fillcolor="window">
                                 <v:imagedata r:id="rId2" o:title=""/>
                               </v:shape>
-                              <o:OLEObject Type="Embed" ProgID="Word.Picture.8" ShapeID="_x0000_i1026" DrawAspect="Content" ObjectID="_1509449288" r:id="rId3"/>
+                              <o:OLEObject Type="Embed" ProgID="Word.Picture.8" ShapeID="_x0000_i1026" DrawAspect="Content" ObjectID="_1509531363" r:id="rId3"/>
                             </w:object>
                           </w:r>
                         </w:p>
@@ -21161,9 +21206,9 @@
                     <w:r>
                       <w:object w:dxaOrig="435" w:dyaOrig="570" w14:anchorId="7547D014">
                         <v:shape id="_x0000_i1026" type="#_x0000_t75" style="width:23.25pt;height:30.75pt" o:ole="" fillcolor="window">
-                          <v:imagedata r:id="rId4" o:title=""/>
+                          <v:imagedata r:id="rId2" o:title=""/>
                         </v:shape>
-                        <o:OLEObject Type="Embed" ProgID="Word.Picture.8" ShapeID="_x0000_i1026" DrawAspect="Content" ObjectID="_1509363419" r:id="rId5"/>
+                        <o:OLEObject Type="Embed" ProgID="Word.Picture.8" ShapeID="_x0000_i1026" DrawAspect="Content" ObjectID="_1509531363" r:id="rId4"/>
                       </w:object>
                     </w:r>
                   </w:p>
@@ -27164,7 +27209,9 @@
 </file>
 
 <file path=customXml/item1.xml><?xml version="1.0" encoding="utf-8"?>
-<LongProperties xmlns="http://schemas.microsoft.com/office/2006/metadata/longProperties"/>
+<p:properties xmlns:p="http://schemas.microsoft.com/office/2006/metadata/properties" xmlns:xsi="http://www.w3.org/2001/XMLSchema-instance">
+  <documentManagement/>
+</p:properties>
 </file>
 
 <file path=customXml/item2.xml><?xml version="1.0" encoding="utf-8"?>
@@ -27217,9 +27264,7 @@
 </file>
 
 <file path=customXml/item3.xml><?xml version="1.0" encoding="utf-8"?>
-<p:properties xmlns:p="http://schemas.microsoft.com/office/2006/metadata/properties" xmlns:xsi="http://www.w3.org/2001/XMLSchema-instance">
-  <documentManagement/>
-</p:properties>
+<LongProperties xmlns="http://schemas.microsoft.com/office/2006/metadata/longProperties"/>
 </file>
 
 <file path=customXml/item4.xml><?xml version="1.0" encoding="utf-8"?>
@@ -27236,9 +27281,9 @@
 </file>
 
 <file path=customXml/itemProps1.xml><?xml version="1.0" encoding="utf-8"?>
-<ds:datastoreItem xmlns:ds="http://schemas.openxmlformats.org/officeDocument/2006/customXml" ds:itemID="{75829D60-6EDD-460F-8316-90B3D8B3A76F}">
+<ds:datastoreItem xmlns:ds="http://schemas.openxmlformats.org/officeDocument/2006/customXml" ds:itemID="{99ADBD98-6647-4C9E-82A0-C25C4D30AC85}">
   <ds:schemaRefs>
-    <ds:schemaRef ds:uri="http://schemas.microsoft.com/office/2006/metadata/longProperties"/>
+    <ds:schemaRef ds:uri="http://schemas.microsoft.com/office/2006/metadata/properties"/>
   </ds:schemaRefs>
 </ds:datastoreItem>
 </file>
@@ -27259,9 +27304,9 @@
 </file>
 
 <file path=customXml/itemProps3.xml><?xml version="1.0" encoding="utf-8"?>
-<ds:datastoreItem xmlns:ds="http://schemas.openxmlformats.org/officeDocument/2006/customXml" ds:itemID="{99ADBD98-6647-4C9E-82A0-C25C4D30AC85}">
+<ds:datastoreItem xmlns:ds="http://schemas.openxmlformats.org/officeDocument/2006/customXml" ds:itemID="{75829D60-6EDD-460F-8316-90B3D8B3A76F}">
   <ds:schemaRefs>
-    <ds:schemaRef ds:uri="http://schemas.microsoft.com/office/2006/metadata/properties"/>
+    <ds:schemaRef ds:uri="http://schemas.microsoft.com/office/2006/metadata/longProperties"/>
   </ds:schemaRefs>
 </ds:datastoreItem>
 </file>
@@ -27275,7 +27320,7 @@
 </file>
 
 <file path=customXml/itemProps5.xml><?xml version="1.0" encoding="utf-8"?>
-<ds:datastoreItem xmlns:ds="http://schemas.openxmlformats.org/officeDocument/2006/customXml" ds:itemID="{184588F8-DD81-4173-B302-C6960F966C4E}">
+<ds:datastoreItem xmlns:ds="http://schemas.openxmlformats.org/officeDocument/2006/customXml" ds:itemID="{1D2C98AE-CD12-49FB-A849-BF09915BAA23}">
   <ds:schemaRefs>
     <ds:schemaRef ds:uri="http://schemas.openxmlformats.org/officeDocument/2006/bibliography"/>
   </ds:schemaRefs>

--- a/Changelog.docx
+++ b/Changelog.docx
@@ -324,7 +324,7 @@
         </w:rPr>
         <w:fldChar w:fldCharType="separate"/>
       </w:r>
-      <w:hyperlink w:anchor="_Toc435791054" w:history="1">
+      <w:hyperlink w:anchor="_Toc436122290" w:history="1">
         <w:r>
           <w:rPr>
             <w:rStyle w:val="Lienhypertexte"/>
@@ -364,7 +364,7 @@
           <w:rPr>
             <w:webHidden/>
           </w:rPr>
-          <w:instrText xml:space="preserve"> PAGEREF _Toc435791054 \h </w:instrText>
+          <w:instrText xml:space="preserve"> PAGEREF _Toc436122290 \h </w:instrText>
         </w:r>
         <w:r>
           <w:rPr>
@@ -401,7 +401,7 @@
           <w:szCs w:val="22"/>
         </w:rPr>
       </w:pPr>
-      <w:hyperlink w:anchor="_Toc435791055" w:history="1">
+      <w:hyperlink w:anchor="_Toc436122291" w:history="1">
         <w:r>
           <w:rPr>
             <w:rStyle w:val="Lienhypertexte"/>
@@ -445,7 +445,7 @@
           <w:rPr>
             <w:webHidden/>
           </w:rPr>
-          <w:instrText xml:space="preserve"> PAGEREF _Toc435791055 \h </w:instrText>
+          <w:instrText xml:space="preserve"> PAGEREF _Toc436122291 \h </w:instrText>
         </w:r>
         <w:r>
           <w:rPr>
@@ -482,7 +482,7 @@
           <w:szCs w:val="22"/>
         </w:rPr>
       </w:pPr>
-      <w:hyperlink w:anchor="_Toc435791056" w:history="1">
+      <w:hyperlink w:anchor="_Toc436122292" w:history="1">
         <w:r>
           <w:rPr>
             <w:rStyle w:val="Lienhypertexte"/>
@@ -526,7 +526,7 @@
           <w:rPr>
             <w:webHidden/>
           </w:rPr>
-          <w:instrText xml:space="preserve"> PAGEREF _Toc435791056 \h </w:instrText>
+          <w:instrText xml:space="preserve"> PAGEREF _Toc436122292 \h </w:instrText>
         </w:r>
         <w:r>
           <w:rPr>
@@ -565,7 +565,7 @@
           <w:szCs w:val="22"/>
         </w:rPr>
       </w:pPr>
-      <w:hyperlink w:anchor="_Toc435791057" w:history="1">
+      <w:hyperlink w:anchor="_Toc436122293" w:history="1">
         <w:r>
           <w:rPr>
             <w:rStyle w:val="Lienhypertexte"/>
@@ -605,7 +605,7 @@
           <w:rPr>
             <w:webHidden/>
           </w:rPr>
-          <w:instrText xml:space="preserve"> PAGEREF _Toc435791057 \h </w:instrText>
+          <w:instrText xml:space="preserve"> PAGEREF _Toc436122293 \h </w:instrText>
         </w:r>
         <w:r>
           <w:rPr>
@@ -642,7 +642,7 @@
           <w:szCs w:val="22"/>
         </w:rPr>
       </w:pPr>
-      <w:hyperlink w:anchor="_Toc435791058" w:history="1">
+      <w:hyperlink w:anchor="_Toc436122294" w:history="1">
         <w:r>
           <w:rPr>
             <w:rStyle w:val="Lienhypertexte"/>
@@ -686,7 +686,7 @@
           <w:rPr>
             <w:webHidden/>
           </w:rPr>
-          <w:instrText xml:space="preserve"> PAGEREF _Toc435791058 \h </w:instrText>
+          <w:instrText xml:space="preserve"> PAGEREF _Toc436122294 \h </w:instrText>
         </w:r>
         <w:r>
           <w:rPr>
@@ -725,7 +725,7 @@
           <w:szCs w:val="22"/>
         </w:rPr>
       </w:pPr>
-      <w:hyperlink w:anchor="_Toc435791059" w:history="1">
+      <w:hyperlink w:anchor="_Toc436122295" w:history="1">
         <w:r>
           <w:rPr>
             <w:rStyle w:val="Lienhypertexte"/>
@@ -765,7 +765,7 @@
           <w:rPr>
             <w:webHidden/>
           </w:rPr>
-          <w:instrText xml:space="preserve"> PAGEREF _Toc435791059 \h </w:instrText>
+          <w:instrText xml:space="preserve"> PAGEREF _Toc436122295 \h </w:instrText>
         </w:r>
         <w:r>
           <w:rPr>
@@ -802,7 +802,7 @@
           <w:szCs w:val="22"/>
         </w:rPr>
       </w:pPr>
-      <w:hyperlink w:anchor="_Toc435791060" w:history="1">
+      <w:hyperlink w:anchor="_Toc436122296" w:history="1">
         <w:r>
           <w:rPr>
             <w:rStyle w:val="Lienhypertexte"/>
@@ -846,7 +846,7 @@
           <w:rPr>
             <w:webHidden/>
           </w:rPr>
-          <w:instrText xml:space="preserve"> PAGEREF _Toc435791060 \h </w:instrText>
+          <w:instrText xml:space="preserve"> PAGEREF _Toc436122296 \h </w:instrText>
         </w:r>
         <w:r>
           <w:rPr>
@@ -885,7 +885,7 @@
           <w:szCs w:val="22"/>
         </w:rPr>
       </w:pPr>
-      <w:hyperlink w:anchor="_Toc435791061" w:history="1">
+      <w:hyperlink w:anchor="_Toc436122297" w:history="1">
         <w:r>
           <w:rPr>
             <w:rStyle w:val="Lienhypertexte"/>
@@ -925,7 +925,7 @@
           <w:rPr>
             <w:webHidden/>
           </w:rPr>
-          <w:instrText xml:space="preserve"> PAGEREF _Toc435791061 \h </w:instrText>
+          <w:instrText xml:space="preserve"> PAGEREF _Toc436122297 \h </w:instrText>
         </w:r>
         <w:r>
           <w:rPr>
@@ -942,7 +942,7 @@
           <w:rPr>
             <w:webHidden/>
           </w:rPr>
-          <w:t>5</w:t>
+          <w:t>6</w:t>
         </w:r>
         <w:r>
           <w:rPr>
@@ -962,7 +962,7 @@
           <w:szCs w:val="22"/>
         </w:rPr>
       </w:pPr>
-      <w:hyperlink w:anchor="_Toc435791062" w:history="1">
+      <w:hyperlink w:anchor="_Toc436122298" w:history="1">
         <w:r>
           <w:rPr>
             <w:rStyle w:val="Lienhypertexte"/>
@@ -1006,7 +1006,7 @@
           <w:rPr>
             <w:webHidden/>
           </w:rPr>
-          <w:instrText xml:space="preserve"> PAGEREF _Toc435791062 \h </w:instrText>
+          <w:instrText xml:space="preserve"> PAGEREF _Toc436122298 \h </w:instrText>
         </w:r>
         <w:r>
           <w:rPr>
@@ -1023,7 +1023,7 @@
           <w:rPr>
             <w:webHidden/>
           </w:rPr>
-          <w:t>5</w:t>
+          <w:t>6</w:t>
         </w:r>
         <w:r>
           <w:rPr>
@@ -1045,7 +1045,7 @@
           <w:szCs w:val="22"/>
         </w:rPr>
       </w:pPr>
-      <w:hyperlink w:anchor="_Toc435791063" w:history="1">
+      <w:hyperlink w:anchor="_Toc436122299" w:history="1">
         <w:r>
           <w:rPr>
             <w:rStyle w:val="Lienhypertexte"/>
@@ -1085,7 +1085,7 @@
           <w:rPr>
             <w:webHidden/>
           </w:rPr>
-          <w:instrText xml:space="preserve"> PAGEREF _Toc435791063 \h </w:instrText>
+          <w:instrText xml:space="preserve"> PAGEREF _Toc436122299 \h </w:instrText>
         </w:r>
         <w:r>
           <w:rPr>
@@ -1122,7 +1122,7 @@
           <w:szCs w:val="22"/>
         </w:rPr>
       </w:pPr>
-      <w:hyperlink w:anchor="_Toc435791064" w:history="1">
+      <w:hyperlink w:anchor="_Toc436122300" w:history="1">
         <w:r>
           <w:rPr>
             <w:rStyle w:val="Lienhypertexte"/>
@@ -1166,7 +1166,7 @@
           <w:rPr>
             <w:webHidden/>
           </w:rPr>
-          <w:instrText xml:space="preserve"> PAGEREF _Toc435791064 \h </w:instrText>
+          <w:instrText xml:space="preserve"> PAGEREF _Toc436122300 \h </w:instrText>
         </w:r>
         <w:r>
           <w:rPr>
@@ -1203,7 +1203,7 @@
           <w:szCs w:val="22"/>
         </w:rPr>
       </w:pPr>
-      <w:hyperlink w:anchor="_Toc435791065" w:history="1">
+      <w:hyperlink w:anchor="_Toc436122301" w:history="1">
         <w:r>
           <w:rPr>
             <w:rStyle w:val="Lienhypertexte"/>
@@ -1247,7 +1247,7 @@
           <w:rPr>
             <w:webHidden/>
           </w:rPr>
-          <w:instrText xml:space="preserve"> PAGEREF _Toc435791065 \h </w:instrText>
+          <w:instrText xml:space="preserve"> PAGEREF _Toc436122301 \h </w:instrText>
         </w:r>
         <w:r>
           <w:rPr>
@@ -1286,7 +1286,7 @@
           <w:szCs w:val="22"/>
         </w:rPr>
       </w:pPr>
-      <w:hyperlink w:anchor="_Toc435791066" w:history="1">
+      <w:hyperlink w:anchor="_Toc436122302" w:history="1">
         <w:r>
           <w:rPr>
             <w:rStyle w:val="Lienhypertexte"/>
@@ -1326,7 +1326,7 @@
           <w:rPr>
             <w:webHidden/>
           </w:rPr>
-          <w:instrText xml:space="preserve"> PAGEREF _Toc435791066 \h </w:instrText>
+          <w:instrText xml:space="preserve"> PAGEREF _Toc436122302 \h </w:instrText>
         </w:r>
         <w:r>
           <w:rPr>
@@ -1363,7 +1363,7 @@
           <w:szCs w:val="22"/>
         </w:rPr>
       </w:pPr>
-      <w:hyperlink w:anchor="_Toc435791067" w:history="1">
+      <w:hyperlink w:anchor="_Toc436122303" w:history="1">
         <w:r>
           <w:rPr>
             <w:rStyle w:val="Lienhypertexte"/>
@@ -1407,7 +1407,7 @@
           <w:rPr>
             <w:webHidden/>
           </w:rPr>
-          <w:instrText xml:space="preserve"> PAGEREF _Toc435791067 \h </w:instrText>
+          <w:instrText xml:space="preserve"> PAGEREF _Toc436122303 \h </w:instrText>
         </w:r>
         <w:r>
           <w:rPr>
@@ -1446,7 +1446,7 @@
           <w:szCs w:val="22"/>
         </w:rPr>
       </w:pPr>
-      <w:hyperlink w:anchor="_Toc435791068" w:history="1">
+      <w:hyperlink w:anchor="_Toc436122304" w:history="1">
         <w:r>
           <w:rPr>
             <w:rStyle w:val="Lienhypertexte"/>
@@ -1486,7 +1486,7 @@
           <w:rPr>
             <w:webHidden/>
           </w:rPr>
-          <w:instrText xml:space="preserve"> PAGEREF _Toc435791068 \h </w:instrText>
+          <w:instrText xml:space="preserve"> PAGEREF _Toc436122304 \h </w:instrText>
         </w:r>
         <w:r>
           <w:rPr>
@@ -1523,7 +1523,7 @@
           <w:szCs w:val="22"/>
         </w:rPr>
       </w:pPr>
-      <w:hyperlink w:anchor="_Toc435791069" w:history="1">
+      <w:hyperlink w:anchor="_Toc436122305" w:history="1">
         <w:r>
           <w:rPr>
             <w:rStyle w:val="Lienhypertexte"/>
@@ -1567,7 +1567,7 @@
           <w:rPr>
             <w:webHidden/>
           </w:rPr>
-          <w:instrText xml:space="preserve"> PAGEREF _Toc435791069 \h </w:instrText>
+          <w:instrText xml:space="preserve"> PAGEREF _Toc436122305 \h </w:instrText>
         </w:r>
         <w:r>
           <w:rPr>
@@ -1606,7 +1606,7 @@
           <w:szCs w:val="22"/>
         </w:rPr>
       </w:pPr>
-      <w:hyperlink w:anchor="_Toc435791070" w:history="1">
+      <w:hyperlink w:anchor="_Toc436122306" w:history="1">
         <w:r>
           <w:rPr>
             <w:rStyle w:val="Lienhypertexte"/>
@@ -1646,7 +1646,7 @@
           <w:rPr>
             <w:webHidden/>
           </w:rPr>
-          <w:instrText xml:space="preserve"> PAGEREF _Toc435791070 \h </w:instrText>
+          <w:instrText xml:space="preserve"> PAGEREF _Toc436122306 \h </w:instrText>
         </w:r>
         <w:r>
           <w:rPr>
@@ -1683,7 +1683,7 @@
           <w:szCs w:val="22"/>
         </w:rPr>
       </w:pPr>
-      <w:hyperlink w:anchor="_Toc435791071" w:history="1">
+      <w:hyperlink w:anchor="_Toc436122307" w:history="1">
         <w:r>
           <w:rPr>
             <w:rStyle w:val="Lienhypertexte"/>
@@ -1727,7 +1727,7 @@
           <w:rPr>
             <w:webHidden/>
           </w:rPr>
-          <w:instrText xml:space="preserve"> PAGEREF _Toc435791071 \h </w:instrText>
+          <w:instrText xml:space="preserve"> PAGEREF _Toc436122307 \h </w:instrText>
         </w:r>
         <w:r>
           <w:rPr>
@@ -1766,7 +1766,7 @@
           <w:szCs w:val="22"/>
         </w:rPr>
       </w:pPr>
-      <w:hyperlink w:anchor="_Toc435791072" w:history="1">
+      <w:hyperlink w:anchor="_Toc436122308" w:history="1">
         <w:r>
           <w:rPr>
             <w:rStyle w:val="Lienhypertexte"/>
@@ -1806,7 +1806,7 @@
           <w:rPr>
             <w:webHidden/>
           </w:rPr>
-          <w:instrText xml:space="preserve"> PAGEREF _Toc435791072 \h </w:instrText>
+          <w:instrText xml:space="preserve"> PAGEREF _Toc436122308 \h </w:instrText>
         </w:r>
         <w:r>
           <w:rPr>
@@ -1843,7 +1843,7 @@
           <w:szCs w:val="22"/>
         </w:rPr>
       </w:pPr>
-      <w:hyperlink w:anchor="_Toc435791073" w:history="1">
+      <w:hyperlink w:anchor="_Toc436122309" w:history="1">
         <w:r>
           <w:rPr>
             <w:rStyle w:val="Lienhypertexte"/>
@@ -1887,7 +1887,7 @@
           <w:rPr>
             <w:webHidden/>
           </w:rPr>
-          <w:instrText xml:space="preserve"> PAGEREF _Toc435791073 \h </w:instrText>
+          <w:instrText xml:space="preserve"> PAGEREF _Toc436122309 \h </w:instrText>
         </w:r>
         <w:r>
           <w:rPr>
@@ -1926,7 +1926,7 @@
           <w:szCs w:val="22"/>
         </w:rPr>
       </w:pPr>
-      <w:hyperlink w:anchor="_Toc435791074" w:history="1">
+      <w:hyperlink w:anchor="_Toc436122310" w:history="1">
         <w:r>
           <w:rPr>
             <w:rStyle w:val="Lienhypertexte"/>
@@ -1966,7 +1966,7 @@
           <w:rPr>
             <w:webHidden/>
           </w:rPr>
-          <w:instrText xml:space="preserve"> PAGEREF _Toc435791074 \h </w:instrText>
+          <w:instrText xml:space="preserve"> PAGEREF _Toc436122310 \h </w:instrText>
         </w:r>
         <w:r>
           <w:rPr>
@@ -2003,7 +2003,7 @@
           <w:szCs w:val="22"/>
         </w:rPr>
       </w:pPr>
-      <w:hyperlink w:anchor="_Toc435791075" w:history="1">
+      <w:hyperlink w:anchor="_Toc436122311" w:history="1">
         <w:r>
           <w:rPr>
             <w:rStyle w:val="Lienhypertexte"/>
@@ -2047,7 +2047,7 @@
           <w:rPr>
             <w:webHidden/>
           </w:rPr>
-          <w:instrText xml:space="preserve"> PAGEREF _Toc435791075 \h </w:instrText>
+          <w:instrText xml:space="preserve"> PAGEREF _Toc436122311 \h </w:instrText>
         </w:r>
         <w:r>
           <w:rPr>
@@ -2084,7 +2084,7 @@
           <w:szCs w:val="22"/>
         </w:rPr>
       </w:pPr>
-      <w:hyperlink w:anchor="_Toc435791076" w:history="1">
+      <w:hyperlink w:anchor="_Toc436122312" w:history="1">
         <w:r>
           <w:rPr>
             <w:rStyle w:val="Lienhypertexte"/>
@@ -2128,7 +2128,7 @@
           <w:rPr>
             <w:webHidden/>
           </w:rPr>
-          <w:instrText xml:space="preserve"> PAGEREF _Toc435791076 \h </w:instrText>
+          <w:instrText xml:space="preserve"> PAGEREF _Toc436122312 \h </w:instrText>
         </w:r>
         <w:r>
           <w:rPr>
@@ -2167,7 +2167,7 @@
           <w:szCs w:val="22"/>
         </w:rPr>
       </w:pPr>
-      <w:hyperlink w:anchor="_Toc435791077" w:history="1">
+      <w:hyperlink w:anchor="_Toc436122313" w:history="1">
         <w:r>
           <w:rPr>
             <w:rStyle w:val="Lienhypertexte"/>
@@ -2207,7 +2207,7 @@
           <w:rPr>
             <w:webHidden/>
           </w:rPr>
-          <w:instrText xml:space="preserve"> PAGEREF _Toc435791077 \h </w:instrText>
+          <w:instrText xml:space="preserve"> PAGEREF _Toc436122313 \h </w:instrText>
         </w:r>
         <w:r>
           <w:rPr>
@@ -2244,7 +2244,7 @@
           <w:szCs w:val="22"/>
         </w:rPr>
       </w:pPr>
-      <w:hyperlink w:anchor="_Toc435791078" w:history="1">
+      <w:hyperlink w:anchor="_Toc436122314" w:history="1">
         <w:r>
           <w:rPr>
             <w:rStyle w:val="Lienhypertexte"/>
@@ -2288,7 +2288,7 @@
           <w:rPr>
             <w:webHidden/>
           </w:rPr>
-          <w:instrText xml:space="preserve"> PAGEREF _Toc435791078 \h </w:instrText>
+          <w:instrText xml:space="preserve"> PAGEREF _Toc436122314 \h </w:instrText>
         </w:r>
         <w:r>
           <w:rPr>
@@ -2325,7 +2325,7 @@
           <w:szCs w:val="22"/>
         </w:rPr>
       </w:pPr>
-      <w:hyperlink w:anchor="_Toc435791079" w:history="1">
+      <w:hyperlink w:anchor="_Toc436122315" w:history="1">
         <w:r>
           <w:rPr>
             <w:rStyle w:val="Lienhypertexte"/>
@@ -2369,7 +2369,7 @@
           <w:rPr>
             <w:webHidden/>
           </w:rPr>
-          <w:instrText xml:space="preserve"> PAGEREF _Toc435791079 \h </w:instrText>
+          <w:instrText xml:space="preserve"> PAGEREF _Toc436122315 \h </w:instrText>
         </w:r>
         <w:r>
           <w:rPr>
@@ -2408,7 +2408,7 @@
           <w:szCs w:val="22"/>
         </w:rPr>
       </w:pPr>
-      <w:hyperlink w:anchor="_Toc435791080" w:history="1">
+      <w:hyperlink w:anchor="_Toc436122316" w:history="1">
         <w:r>
           <w:rPr>
             <w:rStyle w:val="Lienhypertexte"/>
@@ -2448,7 +2448,7 @@
           <w:rPr>
             <w:webHidden/>
           </w:rPr>
-          <w:instrText xml:space="preserve"> PAGEREF _Toc435791080 \h </w:instrText>
+          <w:instrText xml:space="preserve"> PAGEREF _Toc436122316 \h </w:instrText>
         </w:r>
         <w:r>
           <w:rPr>
@@ -2485,7 +2485,7 @@
           <w:szCs w:val="22"/>
         </w:rPr>
       </w:pPr>
-      <w:hyperlink w:anchor="_Toc435791081" w:history="1">
+      <w:hyperlink w:anchor="_Toc436122317" w:history="1">
         <w:r>
           <w:rPr>
             <w:rStyle w:val="Lienhypertexte"/>
@@ -2529,7 +2529,7 @@
           <w:rPr>
             <w:webHidden/>
           </w:rPr>
-          <w:instrText xml:space="preserve"> PAGEREF _Toc435791081 \h </w:instrText>
+          <w:instrText xml:space="preserve"> PAGEREF _Toc436122317 \h </w:instrText>
         </w:r>
         <w:r>
           <w:rPr>
@@ -2566,7 +2566,7 @@
           <w:szCs w:val="22"/>
         </w:rPr>
       </w:pPr>
-      <w:hyperlink w:anchor="_Toc435791082" w:history="1">
+      <w:hyperlink w:anchor="_Toc436122318" w:history="1">
         <w:r>
           <w:rPr>
             <w:rStyle w:val="Lienhypertexte"/>
@@ -2610,7 +2610,7 @@
           <w:rPr>
             <w:webHidden/>
           </w:rPr>
-          <w:instrText xml:space="preserve"> PAGEREF _Toc435791082 \h </w:instrText>
+          <w:instrText xml:space="preserve"> PAGEREF _Toc436122318 \h </w:instrText>
         </w:r>
         <w:r>
           <w:rPr>
@@ -2649,7 +2649,7 @@
           <w:szCs w:val="22"/>
         </w:rPr>
       </w:pPr>
-      <w:hyperlink w:anchor="_Toc435791083" w:history="1">
+      <w:hyperlink w:anchor="_Toc436122319" w:history="1">
         <w:r>
           <w:rPr>
             <w:rStyle w:val="Lienhypertexte"/>
@@ -2689,7 +2689,7 @@
           <w:rPr>
             <w:webHidden/>
           </w:rPr>
-          <w:instrText xml:space="preserve"> PAGEREF _Toc435791083 \h </w:instrText>
+          <w:instrText xml:space="preserve"> PAGEREF _Toc436122319 \h </w:instrText>
         </w:r>
         <w:r>
           <w:rPr>
@@ -2726,7 +2726,7 @@
           <w:szCs w:val="22"/>
         </w:rPr>
       </w:pPr>
-      <w:hyperlink w:anchor="_Toc435791084" w:history="1">
+      <w:hyperlink w:anchor="_Toc436122320" w:history="1">
         <w:r>
           <w:rPr>
             <w:rStyle w:val="Lienhypertexte"/>
@@ -2770,7 +2770,7 @@
           <w:rPr>
             <w:webHidden/>
           </w:rPr>
-          <w:instrText xml:space="preserve"> PAGEREF _Toc435791084 \h </w:instrText>
+          <w:instrText xml:space="preserve"> PAGEREF _Toc436122320 \h </w:instrText>
         </w:r>
         <w:r>
           <w:rPr>
@@ -2807,7 +2807,7 @@
           <w:szCs w:val="22"/>
         </w:rPr>
       </w:pPr>
-      <w:hyperlink w:anchor="_Toc435791085" w:history="1">
+      <w:hyperlink w:anchor="_Toc436122321" w:history="1">
         <w:r>
           <w:rPr>
             <w:rStyle w:val="Lienhypertexte"/>
@@ -2851,7 +2851,7 @@
           <w:rPr>
             <w:webHidden/>
           </w:rPr>
-          <w:instrText xml:space="preserve"> PAGEREF _Toc435791085 \h </w:instrText>
+          <w:instrText xml:space="preserve"> PAGEREF _Toc436122321 \h </w:instrText>
         </w:r>
         <w:r>
           <w:rPr>
@@ -2890,7 +2890,7 @@
           <w:szCs w:val="22"/>
         </w:rPr>
       </w:pPr>
-      <w:hyperlink w:anchor="_Toc435791086" w:history="1">
+      <w:hyperlink w:anchor="_Toc436122322" w:history="1">
         <w:r>
           <w:rPr>
             <w:rStyle w:val="Lienhypertexte"/>
@@ -2930,7 +2930,7 @@
           <w:rPr>
             <w:webHidden/>
           </w:rPr>
-          <w:instrText xml:space="preserve"> PAGEREF _Toc435791086 \h </w:instrText>
+          <w:instrText xml:space="preserve"> PAGEREF _Toc436122322 \h </w:instrText>
         </w:r>
         <w:r>
           <w:rPr>
@@ -2967,7 +2967,7 @@
           <w:szCs w:val="22"/>
         </w:rPr>
       </w:pPr>
-      <w:hyperlink w:anchor="_Toc435791087" w:history="1">
+      <w:hyperlink w:anchor="_Toc436122323" w:history="1">
         <w:r>
           <w:rPr>
             <w:rStyle w:val="Lienhypertexte"/>
@@ -3011,7 +3011,7 @@
           <w:rPr>
             <w:webHidden/>
           </w:rPr>
-          <w:instrText xml:space="preserve"> PAGEREF _Toc435791087 \h </w:instrText>
+          <w:instrText xml:space="preserve"> PAGEREF _Toc436122323 \h </w:instrText>
         </w:r>
         <w:r>
           <w:rPr>
@@ -3048,7 +3048,7 @@
           <w:szCs w:val="22"/>
         </w:rPr>
       </w:pPr>
-      <w:hyperlink w:anchor="_Toc435791088" w:history="1">
+      <w:hyperlink w:anchor="_Toc436122324" w:history="1">
         <w:r>
           <w:rPr>
             <w:rStyle w:val="Lienhypertexte"/>
@@ -3092,7 +3092,7 @@
           <w:rPr>
             <w:webHidden/>
           </w:rPr>
-          <w:instrText xml:space="preserve"> PAGEREF _Toc435791088 \h </w:instrText>
+          <w:instrText xml:space="preserve"> PAGEREF _Toc436122324 \h </w:instrText>
         </w:r>
         <w:r>
           <w:rPr>
@@ -3131,7 +3131,7 @@
           <w:szCs w:val="22"/>
         </w:rPr>
       </w:pPr>
-      <w:hyperlink w:anchor="_Toc435791089" w:history="1">
+      <w:hyperlink w:anchor="_Toc436122325" w:history="1">
         <w:r>
           <w:rPr>
             <w:rStyle w:val="Lienhypertexte"/>
@@ -3171,7 +3171,7 @@
           <w:rPr>
             <w:webHidden/>
           </w:rPr>
-          <w:instrText xml:space="preserve"> PAGEREF _Toc435791089 \h </w:instrText>
+          <w:instrText xml:space="preserve"> PAGEREF _Toc436122325 \h </w:instrText>
         </w:r>
         <w:r>
           <w:rPr>
@@ -3208,7 +3208,7 @@
           <w:szCs w:val="22"/>
         </w:rPr>
       </w:pPr>
-      <w:hyperlink w:anchor="_Toc435791090" w:history="1">
+      <w:hyperlink w:anchor="_Toc436122326" w:history="1">
         <w:r>
           <w:rPr>
             <w:rStyle w:val="Lienhypertexte"/>
@@ -3252,7 +3252,7 @@
           <w:rPr>
             <w:webHidden/>
           </w:rPr>
-          <w:instrText xml:space="preserve"> PAGEREF _Toc435791090 \h </w:instrText>
+          <w:instrText xml:space="preserve"> PAGEREF _Toc436122326 \h </w:instrText>
         </w:r>
         <w:r>
           <w:rPr>
@@ -3289,7 +3289,7 @@
           <w:szCs w:val="22"/>
         </w:rPr>
       </w:pPr>
-      <w:hyperlink w:anchor="_Toc435791091" w:history="1">
+      <w:hyperlink w:anchor="_Toc436122327" w:history="1">
         <w:r>
           <w:rPr>
             <w:rStyle w:val="Lienhypertexte"/>
@@ -3333,7 +3333,7 @@
           <w:rPr>
             <w:webHidden/>
           </w:rPr>
-          <w:instrText xml:space="preserve"> PAGEREF _Toc435791091 \h </w:instrText>
+          <w:instrText xml:space="preserve"> PAGEREF _Toc436122327 \h </w:instrText>
         </w:r>
         <w:r>
           <w:rPr>
@@ -3372,7 +3372,7 @@
           <w:szCs w:val="22"/>
         </w:rPr>
       </w:pPr>
-      <w:hyperlink w:anchor="_Toc435791092" w:history="1">
+      <w:hyperlink w:anchor="_Toc436122328" w:history="1">
         <w:r>
           <w:rPr>
             <w:rStyle w:val="Lienhypertexte"/>
@@ -3412,7 +3412,7 @@
           <w:rPr>
             <w:webHidden/>
           </w:rPr>
-          <w:instrText xml:space="preserve"> PAGEREF _Toc435791092 \h </w:instrText>
+          <w:instrText xml:space="preserve"> PAGEREF _Toc436122328 \h </w:instrText>
         </w:r>
         <w:r>
           <w:rPr>
@@ -3449,7 +3449,7 @@
           <w:szCs w:val="22"/>
         </w:rPr>
       </w:pPr>
-      <w:hyperlink w:anchor="_Toc435791093" w:history="1">
+      <w:hyperlink w:anchor="_Toc436122329" w:history="1">
         <w:r>
           <w:rPr>
             <w:rStyle w:val="Lienhypertexte"/>
@@ -3493,7 +3493,7 @@
           <w:rPr>
             <w:webHidden/>
           </w:rPr>
-          <w:instrText xml:space="preserve"> PAGEREF _Toc435791093 \h </w:instrText>
+          <w:instrText xml:space="preserve"> PAGEREF _Toc436122329 \h </w:instrText>
         </w:r>
         <w:r>
           <w:rPr>
@@ -3530,7 +3530,7 @@
           <w:szCs w:val="22"/>
         </w:rPr>
       </w:pPr>
-      <w:hyperlink w:anchor="_Toc435791094" w:history="1">
+      <w:hyperlink w:anchor="_Toc436122330" w:history="1">
         <w:r>
           <w:rPr>
             <w:rStyle w:val="Lienhypertexte"/>
@@ -3574,7 +3574,7 @@
           <w:rPr>
             <w:webHidden/>
           </w:rPr>
-          <w:instrText xml:space="preserve"> PAGEREF _Toc435791094 \h </w:instrText>
+          <w:instrText xml:space="preserve"> PAGEREF _Toc436122330 \h </w:instrText>
         </w:r>
         <w:r>
           <w:rPr>
@@ -3613,7 +3613,7 @@
           <w:szCs w:val="22"/>
         </w:rPr>
       </w:pPr>
-      <w:hyperlink w:anchor="_Toc435791095" w:history="1">
+      <w:hyperlink w:anchor="_Toc436122331" w:history="1">
         <w:r>
           <w:rPr>
             <w:rStyle w:val="Lienhypertexte"/>
@@ -3653,7 +3653,7 @@
           <w:rPr>
             <w:webHidden/>
           </w:rPr>
-          <w:instrText xml:space="preserve"> PAGEREF _Toc435791095 \h </w:instrText>
+          <w:instrText xml:space="preserve"> PAGEREF _Toc436122331 \h </w:instrText>
         </w:r>
         <w:r>
           <w:rPr>
@@ -3690,7 +3690,7 @@
           <w:szCs w:val="22"/>
         </w:rPr>
       </w:pPr>
-      <w:hyperlink w:anchor="_Toc435791096" w:history="1">
+      <w:hyperlink w:anchor="_Toc436122332" w:history="1">
         <w:r>
           <w:rPr>
             <w:rStyle w:val="Lienhypertexte"/>
@@ -3734,7 +3734,7 @@
           <w:rPr>
             <w:webHidden/>
           </w:rPr>
-          <w:instrText xml:space="preserve"> PAGEREF _Toc435791096 \h </w:instrText>
+          <w:instrText xml:space="preserve"> PAGEREF _Toc436122332 \h </w:instrText>
         </w:r>
         <w:r>
           <w:rPr>
@@ -3771,7 +3771,7 @@
           <w:szCs w:val="22"/>
         </w:rPr>
       </w:pPr>
-      <w:hyperlink w:anchor="_Toc435791097" w:history="1">
+      <w:hyperlink w:anchor="_Toc436122333" w:history="1">
         <w:r>
           <w:rPr>
             <w:rStyle w:val="Lienhypertexte"/>
@@ -3815,7 +3815,7 @@
           <w:rPr>
             <w:webHidden/>
           </w:rPr>
-          <w:instrText xml:space="preserve"> PAGEREF _Toc435791097 \h </w:instrText>
+          <w:instrText xml:space="preserve"> PAGEREF _Toc436122333 \h </w:instrText>
         </w:r>
         <w:r>
           <w:rPr>
@@ -3854,7 +3854,7 @@
           <w:szCs w:val="22"/>
         </w:rPr>
       </w:pPr>
-      <w:hyperlink w:anchor="_Toc435791098" w:history="1">
+      <w:hyperlink w:anchor="_Toc436122334" w:history="1">
         <w:r>
           <w:rPr>
             <w:rStyle w:val="Lienhypertexte"/>
@@ -3894,7 +3894,7 @@
           <w:rPr>
             <w:webHidden/>
           </w:rPr>
-          <w:instrText xml:space="preserve"> PAGEREF _Toc435791098 \h </w:instrText>
+          <w:instrText xml:space="preserve"> PAGEREF _Toc436122334 \h </w:instrText>
         </w:r>
         <w:r>
           <w:rPr>
@@ -3931,7 +3931,7 @@
           <w:szCs w:val="22"/>
         </w:rPr>
       </w:pPr>
-      <w:hyperlink w:anchor="_Toc435791099" w:history="1">
+      <w:hyperlink w:anchor="_Toc436122335" w:history="1">
         <w:r>
           <w:rPr>
             <w:rStyle w:val="Lienhypertexte"/>
@@ -3975,7 +3975,7 @@
           <w:rPr>
             <w:webHidden/>
           </w:rPr>
-          <w:instrText xml:space="preserve"> PAGEREF _Toc435791099 \h </w:instrText>
+          <w:instrText xml:space="preserve"> PAGEREF _Toc436122335 \h </w:instrText>
         </w:r>
         <w:r>
           <w:rPr>
@@ -4012,7 +4012,7 @@
           <w:szCs w:val="22"/>
         </w:rPr>
       </w:pPr>
-      <w:hyperlink w:anchor="_Toc435791100" w:history="1">
+      <w:hyperlink w:anchor="_Toc436122336" w:history="1">
         <w:r>
           <w:rPr>
             <w:rStyle w:val="Lienhypertexte"/>
@@ -4056,7 +4056,7 @@
           <w:rPr>
             <w:webHidden/>
           </w:rPr>
-          <w:instrText xml:space="preserve"> PAGEREF _Toc435791100 \h </w:instrText>
+          <w:instrText xml:space="preserve"> PAGEREF _Toc436122336 \h </w:instrText>
         </w:r>
         <w:r>
           <w:rPr>
@@ -4095,7 +4095,7 @@
           <w:szCs w:val="22"/>
         </w:rPr>
       </w:pPr>
-      <w:hyperlink w:anchor="_Toc435791101" w:history="1">
+      <w:hyperlink w:anchor="_Toc436122337" w:history="1">
         <w:r>
           <w:rPr>
             <w:rStyle w:val="Lienhypertexte"/>
@@ -4135,7 +4135,7 @@
           <w:rPr>
             <w:webHidden/>
           </w:rPr>
-          <w:instrText xml:space="preserve"> PAGEREF _Toc435791101 \h </w:instrText>
+          <w:instrText xml:space="preserve"> PAGEREF _Toc436122337 \h </w:instrText>
         </w:r>
         <w:r>
           <w:rPr>
@@ -4172,7 +4172,7 @@
           <w:szCs w:val="22"/>
         </w:rPr>
       </w:pPr>
-      <w:hyperlink w:anchor="_Toc435791102" w:history="1">
+      <w:hyperlink w:anchor="_Toc436122338" w:history="1">
         <w:r>
           <w:rPr>
             <w:rStyle w:val="Lienhypertexte"/>
@@ -4216,7 +4216,7 @@
           <w:rPr>
             <w:webHidden/>
           </w:rPr>
-          <w:instrText xml:space="preserve"> PAGEREF _Toc435791102 \h </w:instrText>
+          <w:instrText xml:space="preserve"> PAGEREF _Toc436122338 \h </w:instrText>
         </w:r>
         <w:r>
           <w:rPr>
@@ -4255,7 +4255,7 @@
           <w:szCs w:val="22"/>
         </w:rPr>
       </w:pPr>
-      <w:hyperlink w:anchor="_Toc435791103" w:history="1">
+      <w:hyperlink w:anchor="_Toc436122339" w:history="1">
         <w:r>
           <w:rPr>
             <w:rStyle w:val="Lienhypertexte"/>
@@ -4295,7 +4295,7 @@
           <w:rPr>
             <w:webHidden/>
           </w:rPr>
-          <w:instrText xml:space="preserve"> PAGEREF _Toc435791103 \h </w:instrText>
+          <w:instrText xml:space="preserve"> PAGEREF _Toc436122339 \h </w:instrText>
         </w:r>
         <w:r>
           <w:rPr>
@@ -4332,7 +4332,7 @@
           <w:szCs w:val="22"/>
         </w:rPr>
       </w:pPr>
-      <w:hyperlink w:anchor="_Toc435791104" w:history="1">
+      <w:hyperlink w:anchor="_Toc436122340" w:history="1">
         <w:r>
           <w:rPr>
             <w:rStyle w:val="Lienhypertexte"/>
@@ -4376,7 +4376,7 @@
           <w:rPr>
             <w:webHidden/>
           </w:rPr>
-          <w:instrText xml:space="preserve"> PAGEREF _Toc435791104 \h </w:instrText>
+          <w:instrText xml:space="preserve"> PAGEREF _Toc436122340 \h </w:instrText>
         </w:r>
         <w:r>
           <w:rPr>
@@ -4415,7 +4415,7 @@
           <w:szCs w:val="22"/>
         </w:rPr>
       </w:pPr>
-      <w:hyperlink w:anchor="_Toc435791105" w:history="1">
+      <w:hyperlink w:anchor="_Toc436122341" w:history="1">
         <w:r>
           <w:rPr>
             <w:rStyle w:val="Lienhypertexte"/>
@@ -4455,7 +4455,7 @@
           <w:rPr>
             <w:webHidden/>
           </w:rPr>
-          <w:instrText xml:space="preserve"> PAGEREF _Toc435791105 \h </w:instrText>
+          <w:instrText xml:space="preserve"> PAGEREF _Toc436122341 \h </w:instrText>
         </w:r>
         <w:r>
           <w:rPr>
@@ -4492,7 +4492,7 @@
           <w:szCs w:val="22"/>
         </w:rPr>
       </w:pPr>
-      <w:hyperlink w:anchor="_Toc435791106" w:history="1">
+      <w:hyperlink w:anchor="_Toc436122342" w:history="1">
         <w:r>
           <w:rPr>
             <w:rStyle w:val="Lienhypertexte"/>
@@ -4536,7 +4536,7 @@
           <w:rPr>
             <w:webHidden/>
           </w:rPr>
-          <w:instrText xml:space="preserve"> PAGEREF _Toc435791106 \h </w:instrText>
+          <w:instrText xml:space="preserve"> PAGEREF _Toc436122342 \h </w:instrText>
         </w:r>
         <w:r>
           <w:rPr>
@@ -4575,7 +4575,7 @@
           <w:szCs w:val="22"/>
         </w:rPr>
       </w:pPr>
-      <w:hyperlink w:anchor="_Toc435791107" w:history="1">
+      <w:hyperlink w:anchor="_Toc436122343" w:history="1">
         <w:r>
           <w:rPr>
             <w:rStyle w:val="Lienhypertexte"/>
@@ -4615,7 +4615,7 @@
           <w:rPr>
             <w:webHidden/>
           </w:rPr>
-          <w:instrText xml:space="preserve"> PAGEREF _Toc435791107 \h </w:instrText>
+          <w:instrText xml:space="preserve"> PAGEREF _Toc436122343 \h </w:instrText>
         </w:r>
         <w:r>
           <w:rPr>
@@ -4652,7 +4652,7 @@
           <w:szCs w:val="22"/>
         </w:rPr>
       </w:pPr>
-      <w:hyperlink w:anchor="_Toc435791108" w:history="1">
+      <w:hyperlink w:anchor="_Toc436122344" w:history="1">
         <w:r>
           <w:rPr>
             <w:rStyle w:val="Lienhypertexte"/>
@@ -4696,7 +4696,7 @@
           <w:rPr>
             <w:webHidden/>
           </w:rPr>
-          <w:instrText xml:space="preserve"> PAGEREF _Toc435791108 \h </w:instrText>
+          <w:instrText xml:space="preserve"> PAGEREF _Toc436122344 \h </w:instrText>
         </w:r>
         <w:r>
           <w:rPr>
@@ -4733,7 +4733,7 @@
           <w:szCs w:val="22"/>
         </w:rPr>
       </w:pPr>
-      <w:hyperlink w:anchor="_Toc435791109" w:history="1">
+      <w:hyperlink w:anchor="_Toc436122345" w:history="1">
         <w:r>
           <w:rPr>
             <w:rStyle w:val="Lienhypertexte"/>
@@ -4777,7 +4777,7 @@
           <w:rPr>
             <w:webHidden/>
           </w:rPr>
-          <w:instrText xml:space="preserve"> PAGEREF _Toc435791109 \h </w:instrText>
+          <w:instrText xml:space="preserve"> PAGEREF _Toc436122345 \h </w:instrText>
         </w:r>
         <w:r>
           <w:rPr>
@@ -4824,7 +4824,7 @@
       <w:pPr>
         <w:pStyle w:val="Titre1"/>
       </w:pPr>
-      <w:bookmarkStart w:id="3" w:name="_Toc435791054"/>
+      <w:bookmarkStart w:id="3" w:name="_Toc436122290"/>
       <w:r>
         <w:t>Version 2.0</w:t>
       </w:r>
@@ -4834,7 +4834,7 @@
       <w:pPr>
         <w:pStyle w:val="Titre2"/>
       </w:pPr>
-      <w:bookmarkStart w:id="4" w:name="_Toc435791055"/>
+      <w:bookmarkStart w:id="4" w:name="_Toc436122291"/>
       <w:r>
         <w:t>Evolutions</w:t>
       </w:r>
@@ -4926,60 +4926,20 @@
         <w:rPr>
           <w:color w:val="C00000"/>
         </w:rPr>
-        <w:t xml:space="preserve"> </w:t>
-      </w:r>
-      <w:proofErr w:type="gramStart"/>
-      <w:r>
-        <w:rPr>
-          <w:color w:val="C00000"/>
-        </w:rPr>
-        <w:t>disposer</w:t>
-      </w:r>
-      <w:proofErr w:type="gramEnd"/>
-      <w:r>
-        <w:rPr>
-          <w:color w:val="C00000"/>
-        </w:rPr>
-        <w:t xml:space="preserve"> d’un système d’exploitation supérieur ou égal à 4.4 (</w:t>
-      </w:r>
-      <w:proofErr w:type="spellStart"/>
-      <w:r>
-        <w:rPr>
-          <w:color w:val="C00000"/>
-        </w:rPr>
-        <w:t>KitKat</w:t>
-      </w:r>
-      <w:proofErr w:type="spellEnd"/>
-      <w:r>
-        <w:rPr>
-          <w:color w:val="C00000"/>
-        </w:rPr>
-        <w:t>).</w:t>
+        <w:t xml:space="preserve"> disposer d’un système d’exploitation supérieur ou égal à 4.4 (KitKat).</w:t>
       </w:r>
     </w:p>
     <w:p>
       <w:pPr>
         <w:pStyle w:val="Titre3"/>
       </w:pPr>
-      <w:proofErr w:type="spellStart"/>
-      <w:proofErr w:type="gramStart"/>
       <w:r>
         <w:t>iOs</w:t>
       </w:r>
-      <w:proofErr w:type="spellEnd"/>
-      <w:proofErr w:type="gramEnd"/>
     </w:p>
     <w:p>
       <w:r>
-        <w:t xml:space="preserve">Cette version inclut la compatibilité </w:t>
-      </w:r>
-      <w:proofErr w:type="spellStart"/>
-      <w:r>
-        <w:t>iOs</w:t>
-      </w:r>
-      <w:proofErr w:type="spellEnd"/>
-      <w:r>
-        <w:t xml:space="preserve"> 9. </w:t>
+        <w:t xml:space="preserve">Cette version inclut la compatibilité iOs 9. </w:t>
       </w:r>
     </w:p>
     <w:p/>
@@ -5135,21 +5095,7 @@
         <w:rPr>
           <w:color w:val="C00000"/>
         </w:rPr>
-        <w:t>Pour utiliser l’application, vous devrez réinstaller vos données (par une désinstallation/</w:t>
-      </w:r>
-      <w:proofErr w:type="spellStart"/>
-      <w:r>
-        <w:rPr>
-          <w:color w:val="C00000"/>
-        </w:rPr>
-        <w:t>résinstallation</w:t>
-      </w:r>
-      <w:proofErr w:type="spellEnd"/>
-      <w:r>
-        <w:rPr>
-          <w:color w:val="C00000"/>
-        </w:rPr>
-        <w:t xml:space="preserve"> par exemple).</w:t>
+        <w:t>Pour utiliser l’application, vous devrez réinstaller vos données (par une désinstallation/résinstallation par exemple).</w:t>
       </w:r>
     </w:p>
     <w:p/>
@@ -5290,25 +5236,7 @@
                 <w:color w:val="000000" w:themeColor="text1"/>
                 <w:szCs w:val="22"/>
               </w:rPr>
-              <w:t xml:space="preserve">Ajout d'un bouton "Annuler" sur les </w:t>
-            </w:r>
-            <w:proofErr w:type="spellStart"/>
-            <w:r>
-              <w:rPr>
-                <w:rFonts w:cs="Courier New"/>
-                <w:color w:val="000000" w:themeColor="text1"/>
-                <w:szCs w:val="22"/>
-              </w:rPr>
-              <w:t>CRs</w:t>
-            </w:r>
-            <w:proofErr w:type="spellEnd"/>
-            <w:r>
-              <w:rPr>
-                <w:rFonts w:cs="Courier New"/>
-                <w:color w:val="000000" w:themeColor="text1"/>
-                <w:szCs w:val="22"/>
-              </w:rPr>
-              <w:t xml:space="preserve"> sur OT, dans la fenêtre de choix d'activité.</w:t>
+              <w:t>Ajout d'un bouton "Annuler" sur les CRs sur OT, dans la fenêtre de choix d'activité.</w:t>
             </w:r>
           </w:p>
         </w:tc>
@@ -5381,7 +5309,7 @@
       <w:pPr>
         <w:pStyle w:val="Titre2"/>
       </w:pPr>
-      <w:bookmarkStart w:id="5" w:name="_Toc435791056"/>
+      <w:bookmarkStart w:id="5" w:name="_Toc436122292"/>
       <w:r>
         <w:t>Corrections</w:t>
       </w:r>
@@ -5478,7 +5406,7 @@
                 <w:rFonts w:cs="Courier New"/>
                 <w:szCs w:val="22"/>
               </w:rPr>
-              <w:t>#783</w:t>
+              <w:t>#795</w:t>
             </w:r>
           </w:p>
         </w:tc>
@@ -5500,7 +5428,7 @@
                 <w:rFonts w:cs="Courier New"/>
                 <w:szCs w:val="22"/>
               </w:rPr>
-              <w:t>La première recherche d'un élément n'affiche pas le résultat</w:t>
+              <w:t>Ma position - Le gps ne reste pas au centre de l'écran sur certaines tablettes</w:t>
             </w:r>
           </w:p>
         </w:tc>
@@ -5529,7 +5457,7 @@
                 <w:rFonts w:cs="Courier New"/>
                 <w:szCs w:val="22"/>
               </w:rPr>
-              <w:t>#786</w:t>
+              <w:t>#783</w:t>
             </w:r>
           </w:p>
         </w:tc>
@@ -5551,7 +5479,7 @@
                 <w:rFonts w:cs="Courier New"/>
                 <w:szCs w:val="22"/>
               </w:rPr>
-              <w:t>Le clavier disparaît lorsqu'on clique dans certains champs</w:t>
+              <w:t>La première recherche d'un élément n'affiche pas le résultat</w:t>
             </w:r>
           </w:p>
         </w:tc>
@@ -5581,7 +5509,7 @@
                 <w:rFonts w:cs="Courier New"/>
                 <w:szCs w:val="22"/>
               </w:rPr>
-              <w:t>#787</w:t>
+              <w:t>#786</w:t>
             </w:r>
           </w:p>
         </w:tc>
@@ -5603,7 +5531,7 @@
                 <w:rFonts w:cs="Courier New"/>
                 <w:szCs w:val="22"/>
               </w:rPr>
-              <w:t>La géolocalisation n'utilise pas le GPS</w:t>
+              <w:t>Le clavier disparaît lorsqu'on clique dans certains champs</w:t>
             </w:r>
           </w:p>
         </w:tc>
@@ -5632,7 +5560,7 @@
                 <w:rFonts w:cs="Courier New"/>
                 <w:szCs w:val="22"/>
               </w:rPr>
-              <w:t>#784</w:t>
+              <w:t>#787</w:t>
             </w:r>
           </w:p>
         </w:tc>
@@ -5654,7 +5582,7 @@
                 <w:rFonts w:cs="Courier New"/>
                 <w:szCs w:val="22"/>
               </w:rPr>
-              <w:t>Problème de tri à une consultation sur la carte</w:t>
+              <w:t>La géolocalisation n'utilise pas le GPS</w:t>
             </w:r>
           </w:p>
         </w:tc>
@@ -5684,7 +5612,7 @@
                 <w:rFonts w:cs="Courier New"/>
                 <w:szCs w:val="22"/>
               </w:rPr>
-              <w:t>#781</w:t>
+              <w:t>#784</w:t>
             </w:r>
           </w:p>
         </w:tc>
@@ -5706,23 +5634,7 @@
                 <w:rFonts w:cs="Courier New"/>
                 <w:szCs w:val="22"/>
               </w:rPr>
-              <w:t>CR sur X/Y - il y a une activité "</w:t>
-            </w:r>
-            <w:proofErr w:type="spellStart"/>
-            <w:r>
-              <w:rPr>
-                <w:rFonts w:cs="Courier New"/>
-                <w:szCs w:val="22"/>
-              </w:rPr>
-              <w:t>undefined</w:t>
-            </w:r>
-            <w:proofErr w:type="spellEnd"/>
-            <w:r>
-              <w:rPr>
-                <w:rFonts w:cs="Courier New"/>
-                <w:szCs w:val="22"/>
-              </w:rPr>
-              <w:t>"</w:t>
+              <w:t>Problème de tri à une consultation sur la carte</w:t>
             </w:r>
           </w:p>
         </w:tc>
@@ -5751,7 +5663,7 @@
                 <w:rFonts w:cs="Courier New"/>
                 <w:szCs w:val="22"/>
               </w:rPr>
-              <w:t>#775</w:t>
+              <w:t>#781</w:t>
             </w:r>
           </w:p>
         </w:tc>
@@ -5773,7 +5685,7 @@
                 <w:rFonts w:cs="Courier New"/>
                 <w:szCs w:val="22"/>
               </w:rPr>
-              <w:t>Le message d'actualisation du planning ne se met pas à jour en mode hors ligne</w:t>
+              <w:t>CR sur X/Y - il y a une activité "undefined"</w:t>
             </w:r>
           </w:p>
         </w:tc>
@@ -5781,6 +5693,57 @@
       <w:tr>
         <w:trPr>
           <w:cnfStyle w:val="000000100000" w:firstRow="0" w:lastRow="0" w:firstColumn="0" w:lastColumn="0" w:oddVBand="0" w:evenVBand="0" w:oddHBand="1" w:evenHBand="0" w:firstRowFirstColumn="0" w:firstRowLastColumn="0" w:lastRowFirstColumn="0" w:lastRowLastColumn="0"/>
+          <w:trHeight w:val="300"/>
+          <w:jc w:val="center"/>
+        </w:trPr>
+        <w:tc>
+          <w:tcPr>
+            <w:cnfStyle w:val="001000000000" w:firstRow="0" w:lastRow="0" w:firstColumn="1" w:lastColumn="0" w:oddVBand="0" w:evenVBand="0" w:oddHBand="0" w:evenHBand="0" w:firstRowFirstColumn="0" w:firstRowLastColumn="0" w:lastRowFirstColumn="0" w:lastRowLastColumn="0"/>
+            <w:tcW w:w="1168" w:type="dxa"/>
+            <w:noWrap/>
+          </w:tcPr>
+          <w:p>
+            <w:pPr>
+              <w:jc w:val="center"/>
+              <w:rPr>
+                <w:rFonts w:cs="Courier New"/>
+                <w:szCs w:val="22"/>
+              </w:rPr>
+            </w:pPr>
+            <w:r>
+              <w:rPr>
+                <w:rFonts w:cs="Courier New"/>
+                <w:szCs w:val="22"/>
+              </w:rPr>
+              <w:t>#775</w:t>
+            </w:r>
+          </w:p>
+        </w:tc>
+        <w:tc>
+          <w:tcPr>
+            <w:tcW w:w="8754" w:type="dxa"/>
+            <w:noWrap/>
+          </w:tcPr>
+          <w:p>
+            <w:pPr>
+              <w:cnfStyle w:val="000000100000" w:firstRow="0" w:lastRow="0" w:firstColumn="0" w:lastColumn="0" w:oddVBand="0" w:evenVBand="0" w:oddHBand="1" w:evenHBand="0" w:firstRowFirstColumn="0" w:firstRowLastColumn="0" w:lastRowFirstColumn="0" w:lastRowLastColumn="0"/>
+              <w:rPr>
+                <w:rFonts w:cs="Courier New"/>
+                <w:szCs w:val="22"/>
+              </w:rPr>
+            </w:pPr>
+            <w:r>
+              <w:rPr>
+                <w:rFonts w:cs="Courier New"/>
+                <w:szCs w:val="22"/>
+              </w:rPr>
+              <w:t>Le message d'actualisation du planning ne se met pas à jour en mode hors ligne</w:t>
+            </w:r>
+          </w:p>
+        </w:tc>
+      </w:tr>
+      <w:tr>
+        <w:trPr>
           <w:trHeight w:val="300"/>
           <w:jc w:val="center"/>
         </w:trPr>
@@ -5809,6 +5772,7 @@
                 <w:rFonts w:cs="Courier New"/>
                 <w:szCs w:val="22"/>
               </w:rPr>
+              <w:lastRenderedPageBreak/>
               <w:t>#770</w:t>
             </w:r>
           </w:p>
@@ -5826,7 +5790,7 @@
           </w:tcPr>
           <w:p>
             <w:pPr>
-              <w:cnfStyle w:val="000000100000" w:firstRow="0" w:lastRow="0" w:firstColumn="0" w:lastColumn="0" w:oddVBand="0" w:evenVBand="0" w:oddHBand="1" w:evenHBand="0" w:firstRowFirstColumn="0" w:firstRowLastColumn="0" w:lastRowFirstColumn="0" w:lastRowLastColumn="0"/>
+              <w:cnfStyle w:val="000000000000" w:firstRow="0" w:lastRow="0" w:firstColumn="0" w:lastColumn="0" w:oddVBand="0" w:evenVBand="0" w:oddHBand="0" w:evenHBand="0" w:firstRowFirstColumn="0" w:firstRowLastColumn="0" w:lastRowFirstColumn="0" w:lastRowLastColumn="0"/>
               <w:rPr>
                 <w:rFonts w:cs="Courier New"/>
                 <w:szCs w:val="22"/>
@@ -5844,6 +5808,7 @@
       </w:tr>
       <w:tr>
         <w:trPr>
+          <w:cnfStyle w:val="000000100000" w:firstRow="0" w:lastRow="0" w:firstColumn="0" w:lastColumn="0" w:oddVBand="0" w:evenVBand="0" w:oddHBand="1" w:evenHBand="0" w:firstRowFirstColumn="0" w:firstRowLastColumn="0" w:lastRowFirstColumn="0" w:lastRowLastColumn="0"/>
           <w:trHeight w:val="300"/>
           <w:jc w:val="center"/>
         </w:trPr>
@@ -5872,7 +5837,6 @@
                 <w:rFonts w:cs="Courier New"/>
                 <w:szCs w:val="22"/>
               </w:rPr>
-              <w:lastRenderedPageBreak/>
               <w:t>#762</w:t>
             </w:r>
           </w:p>
@@ -5890,7 +5854,7 @@
           </w:tcPr>
           <w:p>
             <w:pPr>
-              <w:cnfStyle w:val="000000000000" w:firstRow="0" w:lastRow="0" w:firstColumn="0" w:lastColumn="0" w:oddVBand="0" w:evenVBand="0" w:oddHBand="0" w:evenHBand="0" w:firstRowFirstColumn="0" w:firstRowLastColumn="0" w:lastRowFirstColumn="0" w:lastRowLastColumn="0"/>
+              <w:cnfStyle w:val="000000100000" w:firstRow="0" w:lastRow="0" w:firstColumn="0" w:lastColumn="0" w:oddVBand="0" w:evenVBand="0" w:oddHBand="1" w:evenHBand="0" w:firstRowFirstColumn="0" w:firstRowLastColumn="0" w:lastRowFirstColumn="0" w:lastRowLastColumn="0"/>
               <w:rPr>
                 <w:rFonts w:cs="Courier New"/>
                 <w:szCs w:val="22"/>
@@ -5908,7 +5872,6 @@
       </w:tr>
       <w:tr>
         <w:trPr>
-          <w:cnfStyle w:val="000000100000" w:firstRow="0" w:lastRow="0" w:firstColumn="0" w:lastColumn="0" w:oddVBand="0" w:evenVBand="0" w:oddHBand="1" w:evenHBand="0" w:firstRowFirstColumn="0" w:firstRowLastColumn="0" w:lastRowFirstColumn="0" w:lastRowLastColumn="0"/>
           <w:trHeight w:val="300"/>
           <w:jc w:val="center"/>
         </w:trPr>
@@ -5954,7 +5917,7 @@
           </w:tcPr>
           <w:p>
             <w:pPr>
-              <w:cnfStyle w:val="000000100000" w:firstRow="0" w:lastRow="0" w:firstColumn="0" w:lastColumn="0" w:oddVBand="0" w:evenVBand="0" w:oddHBand="1" w:evenHBand="0" w:firstRowFirstColumn="0" w:firstRowLastColumn="0" w:lastRowFirstColumn="0" w:lastRowLastColumn="0"/>
+              <w:cnfStyle w:val="000000000000" w:firstRow="0" w:lastRow="0" w:firstColumn="0" w:lastColumn="0" w:oddVBand="0" w:evenVBand="0" w:oddHBand="0" w:evenHBand="0" w:firstRowFirstColumn="0" w:firstRowLastColumn="0" w:lastRowFirstColumn="0" w:lastRowLastColumn="0"/>
               <w:rPr>
                 <w:rFonts w:cs="Courier New"/>
                 <w:szCs w:val="22"/>
@@ -5986,6 +5949,7 @@
       </w:tr>
       <w:tr>
         <w:trPr>
+          <w:cnfStyle w:val="000000100000" w:firstRow="0" w:lastRow="0" w:firstColumn="0" w:lastColumn="0" w:oddVBand="0" w:evenVBand="0" w:oddHBand="1" w:evenHBand="0" w:firstRowFirstColumn="0" w:firstRowLastColumn="0" w:lastRowFirstColumn="0" w:lastRowLastColumn="0"/>
           <w:trHeight w:val="300"/>
           <w:jc w:val="center"/>
         </w:trPr>
@@ -6031,7 +5995,7 @@
           </w:tcPr>
           <w:p>
             <w:pPr>
-              <w:cnfStyle w:val="000000000000" w:firstRow="0" w:lastRow="0" w:firstColumn="0" w:lastColumn="0" w:oddVBand="0" w:evenVBand="0" w:oddHBand="0" w:evenHBand="0" w:firstRowFirstColumn="0" w:firstRowLastColumn="0" w:lastRowFirstColumn="0" w:lastRowLastColumn="0"/>
+              <w:cnfStyle w:val="000000100000" w:firstRow="0" w:lastRow="0" w:firstColumn="0" w:lastColumn="0" w:oddVBand="0" w:evenVBand="0" w:oddHBand="1" w:evenHBand="0" w:firstRowFirstColumn="0" w:firstRowLastColumn="0" w:lastRowFirstColumn="0" w:lastRowLastColumn="0"/>
               <w:rPr>
                 <w:rFonts w:cs="Courier New"/>
                 <w:szCs w:val="22"/>
@@ -6063,7 +6027,6 @@
       </w:tr>
       <w:tr>
         <w:trPr>
-          <w:cnfStyle w:val="000000100000" w:firstRow="0" w:lastRow="0" w:firstColumn="0" w:lastColumn="0" w:oddVBand="0" w:evenVBand="0" w:oddHBand="1" w:evenHBand="0" w:firstRowFirstColumn="0" w:firstRowLastColumn="0" w:lastRowFirstColumn="0" w:lastRowLastColumn="0"/>
           <w:trHeight w:val="300"/>
           <w:jc w:val="center"/>
         </w:trPr>
@@ -6109,7 +6072,7 @@
           </w:tcPr>
           <w:p>
             <w:pPr>
-              <w:cnfStyle w:val="000000100000" w:firstRow="0" w:lastRow="0" w:firstColumn="0" w:lastColumn="0" w:oddVBand="0" w:evenVBand="0" w:oddHBand="1" w:evenHBand="0" w:firstRowFirstColumn="0" w:firstRowLastColumn="0" w:lastRowFirstColumn="0" w:lastRowLastColumn="0"/>
+              <w:cnfStyle w:val="000000000000" w:firstRow="0" w:lastRow="0" w:firstColumn="0" w:lastColumn="0" w:oddVBand="0" w:evenVBand="0" w:oddHBand="0" w:evenHBand="0" w:firstRowFirstColumn="0" w:firstRowLastColumn="0" w:lastRowFirstColumn="0" w:lastRowLastColumn="0"/>
               <w:rPr>
                 <w:rFonts w:cs="Courier New"/>
                 <w:szCs w:val="22"/>
@@ -6148,6 +6111,7 @@
       </w:tr>
       <w:tr>
         <w:trPr>
+          <w:cnfStyle w:val="000000100000" w:firstRow="0" w:lastRow="0" w:firstColumn="0" w:lastColumn="0" w:oddVBand="0" w:evenVBand="0" w:oddHBand="1" w:evenHBand="0" w:firstRowFirstColumn="0" w:firstRowLastColumn="0" w:lastRowFirstColumn="0" w:lastRowLastColumn="0"/>
           <w:trHeight w:val="300"/>
           <w:jc w:val="center"/>
         </w:trPr>
@@ -6193,7 +6157,7 @@
           </w:tcPr>
           <w:p>
             <w:pPr>
-              <w:cnfStyle w:val="000000000000" w:firstRow="0" w:lastRow="0" w:firstColumn="0" w:lastColumn="0" w:oddVBand="0" w:evenVBand="0" w:oddHBand="0" w:evenHBand="0" w:firstRowFirstColumn="0" w:firstRowLastColumn="0" w:lastRowFirstColumn="0" w:lastRowLastColumn="0"/>
+              <w:cnfStyle w:val="000000100000" w:firstRow="0" w:lastRow="0" w:firstColumn="0" w:lastColumn="0" w:oddVBand="0" w:evenVBand="0" w:oddHBand="1" w:evenHBand="0" w:firstRowFirstColumn="0" w:firstRowLastColumn="0" w:lastRowFirstColumn="0" w:lastRowLastColumn="0"/>
               <w:rPr>
                 <w:rFonts w:cs="Courier New"/>
                 <w:szCs w:val="22"/>
@@ -6211,7 +6175,6 @@
       </w:tr>
       <w:tr>
         <w:trPr>
-          <w:cnfStyle w:val="000000100000" w:firstRow="0" w:lastRow="0" w:firstColumn="0" w:lastColumn="0" w:oddVBand="0" w:evenVBand="0" w:oddHBand="1" w:evenHBand="0" w:firstRowFirstColumn="0" w:firstRowLastColumn="0" w:lastRowFirstColumn="0" w:lastRowLastColumn="0"/>
           <w:trHeight w:val="300"/>
           <w:jc w:val="center"/>
         </w:trPr>
@@ -6257,7 +6220,7 @@
           </w:tcPr>
           <w:p>
             <w:pPr>
-              <w:cnfStyle w:val="000000100000" w:firstRow="0" w:lastRow="0" w:firstColumn="0" w:lastColumn="0" w:oddVBand="0" w:evenVBand="0" w:oddHBand="1" w:evenHBand="0" w:firstRowFirstColumn="0" w:firstRowLastColumn="0" w:lastRowFirstColumn="0" w:lastRowLastColumn="0"/>
+              <w:cnfStyle w:val="000000000000" w:firstRow="0" w:lastRow="0" w:firstColumn="0" w:lastColumn="0" w:oddVBand="0" w:evenVBand="0" w:oddHBand="0" w:evenHBand="0" w:firstRowFirstColumn="0" w:firstRowLastColumn="0" w:lastRowFirstColumn="0" w:lastRowLastColumn="0"/>
               <w:rPr>
                 <w:rFonts w:cs="Courier New"/>
                 <w:szCs w:val="22"/>
@@ -6275,6 +6238,7 @@
       </w:tr>
       <w:tr>
         <w:trPr>
+          <w:cnfStyle w:val="000000100000" w:firstRow="0" w:lastRow="0" w:firstColumn="0" w:lastColumn="0" w:oddVBand="0" w:evenVBand="0" w:oddHBand="1" w:evenHBand="0" w:firstRowFirstColumn="0" w:firstRowLastColumn="0" w:lastRowFirstColumn="0" w:lastRowLastColumn="0"/>
           <w:trHeight w:val="300"/>
           <w:jc w:val="center"/>
         </w:trPr>
@@ -6320,7 +6284,7 @@
           </w:tcPr>
           <w:p>
             <w:pPr>
-              <w:cnfStyle w:val="000000000000" w:firstRow="0" w:lastRow="0" w:firstColumn="0" w:lastColumn="0" w:oddVBand="0" w:evenVBand="0" w:oddHBand="0" w:evenHBand="0" w:firstRowFirstColumn="0" w:firstRowLastColumn="0" w:lastRowFirstColumn="0" w:lastRowLastColumn="0"/>
+              <w:cnfStyle w:val="000000100000" w:firstRow="0" w:lastRow="0" w:firstColumn="0" w:lastColumn="0" w:oddVBand="0" w:evenVBand="0" w:oddHBand="1" w:evenHBand="0" w:firstRowFirstColumn="0" w:firstRowLastColumn="0" w:lastRowFirstColumn="0" w:lastRowLastColumn="0"/>
               <w:rPr>
                 <w:rFonts w:cs="Courier New"/>
                 <w:szCs w:val="22"/>
@@ -6338,7 +6302,6 @@
       </w:tr>
       <w:tr>
         <w:trPr>
-          <w:cnfStyle w:val="000000100000" w:firstRow="0" w:lastRow="0" w:firstColumn="0" w:lastColumn="0" w:oddVBand="0" w:evenVBand="0" w:oddHBand="1" w:evenHBand="0" w:firstRowFirstColumn="0" w:firstRowLastColumn="0" w:lastRowFirstColumn="0" w:lastRowLastColumn="0"/>
           <w:trHeight w:val="300"/>
           <w:jc w:val="center"/>
         </w:trPr>
@@ -6384,7 +6347,7 @@
           </w:tcPr>
           <w:p>
             <w:pPr>
-              <w:cnfStyle w:val="000000100000" w:firstRow="0" w:lastRow="0" w:firstColumn="0" w:lastColumn="0" w:oddVBand="0" w:evenVBand="0" w:oddHBand="1" w:evenHBand="0" w:firstRowFirstColumn="0" w:firstRowLastColumn="0" w:lastRowFirstColumn="0" w:lastRowLastColumn="0"/>
+              <w:cnfStyle w:val="000000000000" w:firstRow="0" w:lastRow="0" w:firstColumn="0" w:lastColumn="0" w:oddVBand="0" w:evenVBand="0" w:oddHBand="0" w:evenHBand="0" w:firstRowFirstColumn="0" w:firstRowLastColumn="0" w:lastRowFirstColumn="0" w:lastRowLastColumn="0"/>
               <w:rPr>
                 <w:rFonts w:cs="Courier New"/>
                 <w:szCs w:val="22"/>
@@ -6402,6 +6365,7 @@
       </w:tr>
       <w:tr>
         <w:trPr>
+          <w:cnfStyle w:val="000000100000" w:firstRow="0" w:lastRow="0" w:firstColumn="0" w:lastColumn="0" w:oddVBand="0" w:evenVBand="0" w:oddHBand="1" w:evenHBand="0" w:firstRowFirstColumn="0" w:firstRowLastColumn="0" w:lastRowFirstColumn="0" w:lastRowLastColumn="0"/>
           <w:trHeight w:val="300"/>
           <w:jc w:val="center"/>
         </w:trPr>
@@ -6447,7 +6411,7 @@
           </w:tcPr>
           <w:p>
             <w:pPr>
-              <w:cnfStyle w:val="000000000000" w:firstRow="0" w:lastRow="0" w:firstColumn="0" w:lastColumn="0" w:oddVBand="0" w:evenVBand="0" w:oddHBand="0" w:evenHBand="0" w:firstRowFirstColumn="0" w:firstRowLastColumn="0" w:lastRowFirstColumn="0" w:lastRowLastColumn="0"/>
+              <w:cnfStyle w:val="000000100000" w:firstRow="0" w:lastRow="0" w:firstColumn="0" w:lastColumn="0" w:oddVBand="0" w:evenVBand="0" w:oddHBand="1" w:evenHBand="0" w:firstRowFirstColumn="0" w:firstRowLastColumn="0" w:lastRowFirstColumn="0" w:lastRowLastColumn="0"/>
               <w:rPr>
                 <w:rFonts w:cs="Courier New"/>
                 <w:szCs w:val="22"/>
@@ -6479,7 +6443,6 @@
       </w:tr>
       <w:tr>
         <w:trPr>
-          <w:cnfStyle w:val="000000100000" w:firstRow="0" w:lastRow="0" w:firstColumn="0" w:lastColumn="0" w:oddVBand="0" w:evenVBand="0" w:oddHBand="1" w:evenHBand="0" w:firstRowFirstColumn="0" w:firstRowLastColumn="0" w:lastRowFirstColumn="0" w:lastRowLastColumn="0"/>
           <w:trHeight w:val="300"/>
           <w:jc w:val="center"/>
         </w:trPr>
@@ -6525,7 +6488,7 @@
           </w:tcPr>
           <w:p>
             <w:pPr>
-              <w:cnfStyle w:val="000000100000" w:firstRow="0" w:lastRow="0" w:firstColumn="0" w:lastColumn="0" w:oddVBand="0" w:evenVBand="0" w:oddHBand="1" w:evenHBand="0" w:firstRowFirstColumn="0" w:firstRowLastColumn="0" w:lastRowFirstColumn="0" w:lastRowLastColumn="0"/>
+              <w:cnfStyle w:val="000000000000" w:firstRow="0" w:lastRow="0" w:firstColumn="0" w:lastColumn="0" w:oddVBand="0" w:evenVBand="0" w:oddHBand="0" w:evenHBand="0" w:firstRowFirstColumn="0" w:firstRowLastColumn="0" w:lastRowFirstColumn="0" w:lastRowLastColumn="0"/>
               <w:rPr>
                 <w:rFonts w:cs="Courier New"/>
                 <w:szCs w:val="22"/>
@@ -6543,6 +6506,7 @@
       </w:tr>
       <w:tr>
         <w:trPr>
+          <w:cnfStyle w:val="000000100000" w:firstRow="0" w:lastRow="0" w:firstColumn="0" w:lastColumn="0" w:oddVBand="0" w:evenVBand="0" w:oddHBand="1" w:evenHBand="0" w:firstRowFirstColumn="0" w:firstRowLastColumn="0" w:lastRowFirstColumn="0" w:lastRowLastColumn="0"/>
           <w:trHeight w:val="300"/>
           <w:jc w:val="center"/>
         </w:trPr>
@@ -6588,7 +6552,7 @@
           </w:tcPr>
           <w:p>
             <w:pPr>
-              <w:cnfStyle w:val="000000000000" w:firstRow="0" w:lastRow="0" w:firstColumn="0" w:lastColumn="0" w:oddVBand="0" w:evenVBand="0" w:oddHBand="0" w:evenHBand="0" w:firstRowFirstColumn="0" w:firstRowLastColumn="0" w:lastRowFirstColumn="0" w:lastRowLastColumn="0"/>
+              <w:cnfStyle w:val="000000100000" w:firstRow="0" w:lastRow="0" w:firstColumn="0" w:lastColumn="0" w:oddVBand="0" w:evenVBand="0" w:oddHBand="1" w:evenHBand="0" w:firstRowFirstColumn="0" w:firstRowLastColumn="0" w:lastRowFirstColumn="0" w:lastRowLastColumn="0"/>
               <w:rPr>
                 <w:rFonts w:cs="Courier New"/>
                 <w:szCs w:val="22"/>
@@ -6606,7 +6570,6 @@
       </w:tr>
       <w:tr>
         <w:trPr>
-          <w:cnfStyle w:val="000000100000" w:firstRow="0" w:lastRow="0" w:firstColumn="0" w:lastColumn="0" w:oddVBand="0" w:evenVBand="0" w:oddHBand="1" w:evenHBand="0" w:firstRowFirstColumn="0" w:firstRowLastColumn="0" w:lastRowFirstColumn="0" w:lastRowLastColumn="0"/>
           <w:trHeight w:val="300"/>
           <w:jc w:val="center"/>
         </w:trPr>
@@ -6652,7 +6615,7 @@
           </w:tcPr>
           <w:p>
             <w:pPr>
-              <w:cnfStyle w:val="000000100000" w:firstRow="0" w:lastRow="0" w:firstColumn="0" w:lastColumn="0" w:oddVBand="0" w:evenVBand="0" w:oddHBand="1" w:evenHBand="0" w:firstRowFirstColumn="0" w:firstRowLastColumn="0" w:lastRowFirstColumn="0" w:lastRowLastColumn="0"/>
+              <w:cnfStyle w:val="000000000000" w:firstRow="0" w:lastRow="0" w:firstColumn="0" w:lastColumn="0" w:oddVBand="0" w:evenVBand="0" w:oddHBand="0" w:evenHBand="0" w:firstRowFirstColumn="0" w:firstRowLastColumn="0" w:lastRowFirstColumn="0" w:lastRowLastColumn="0"/>
               <w:rPr>
                 <w:rFonts w:cs="Courier New"/>
                 <w:szCs w:val="22"/>
@@ -6670,6 +6633,7 @@
       </w:tr>
       <w:tr>
         <w:trPr>
+          <w:cnfStyle w:val="000000100000" w:firstRow="0" w:lastRow="0" w:firstColumn="0" w:lastColumn="0" w:oddVBand="0" w:evenVBand="0" w:oddHBand="1" w:evenHBand="0" w:firstRowFirstColumn="0" w:firstRowLastColumn="0" w:lastRowFirstColumn="0" w:lastRowLastColumn="0"/>
           <w:trHeight w:val="300"/>
           <w:jc w:val="center"/>
         </w:trPr>
@@ -6715,7 +6679,7 @@
           </w:tcPr>
           <w:p>
             <w:pPr>
-              <w:cnfStyle w:val="000000000000" w:firstRow="0" w:lastRow="0" w:firstColumn="0" w:lastColumn="0" w:oddVBand="0" w:evenVBand="0" w:oddHBand="0" w:evenHBand="0" w:firstRowFirstColumn="0" w:firstRowLastColumn="0" w:lastRowFirstColumn="0" w:lastRowLastColumn="0"/>
+              <w:cnfStyle w:val="000000100000" w:firstRow="0" w:lastRow="0" w:firstColumn="0" w:lastColumn="0" w:oddVBand="0" w:evenVBand="0" w:oddHBand="1" w:evenHBand="0" w:firstRowFirstColumn="0" w:firstRowLastColumn="0" w:lastRowFirstColumn="0" w:lastRowLastColumn="0"/>
               <w:rPr>
                 <w:rFonts w:cs="Courier New"/>
                 <w:szCs w:val="22"/>
@@ -6743,7 +6707,7 @@
         <w:ind w:left="284"/>
       </w:pPr>
       <w:bookmarkStart w:id="6" w:name="_Toc435621590"/>
-      <w:bookmarkStart w:id="7" w:name="_Toc435791057"/>
+      <w:bookmarkStart w:id="7" w:name="_Toc436122293"/>
       <w:r>
         <w:t>Version 1.2.3</w:t>
       </w:r>
@@ -6759,7 +6723,7 @@
         </w:numPr>
       </w:pPr>
       <w:bookmarkStart w:id="8" w:name="_Toc435621591"/>
-      <w:bookmarkStart w:id="9" w:name="_Toc435791058"/>
+      <w:bookmarkStart w:id="9" w:name="_Toc436122294"/>
       <w:r>
         <w:t>Corrections</w:t>
       </w:r>
@@ -7029,23 +6993,7 @@
                 <w:rFonts w:cs="Courier New"/>
                 <w:szCs w:val="22"/>
               </w:rPr>
-              <w:t xml:space="preserve">Optimisation du </w:t>
-            </w:r>
-            <w:proofErr w:type="spellStart"/>
-            <w:r>
-              <w:rPr>
-                <w:rFonts w:cs="Courier New"/>
-                <w:szCs w:val="22"/>
-              </w:rPr>
-              <w:t>requêtage</w:t>
-            </w:r>
-            <w:proofErr w:type="spellEnd"/>
-            <w:r>
-              <w:rPr>
-                <w:rFonts w:cs="Courier New"/>
-                <w:szCs w:val="22"/>
-              </w:rPr>
-              <w:t xml:space="preserve"> des tuiles sur le serveur</w:t>
+              <w:t>Optimisation du requêtage des tuiles sur le serveur</w:t>
             </w:r>
           </w:p>
         </w:tc>
@@ -7110,17 +7058,8 @@
                 <w:rFonts w:cs="Courier New"/>
                 <w:szCs w:val="22"/>
               </w:rPr>
-              <w:t xml:space="preserve">Les fonds de plan ne sont pas enregistrés en base, ni restitués hors ligne, en mode </w:t>
-            </w:r>
-            <w:proofErr w:type="spellStart"/>
-            <w:r>
-              <w:rPr>
-                <w:rFonts w:cs="Courier New"/>
-                <w:szCs w:val="22"/>
-              </w:rPr>
-              <w:t>intent</w:t>
-            </w:r>
-            <w:proofErr w:type="spellEnd"/>
+              <w:t>Les fonds de plan ne sont pas enregistrés en base, ni restitués hors ligne, en mode intent</w:t>
+            </w:r>
           </w:p>
         </w:tc>
       </w:tr>
@@ -7196,7 +7135,7 @@
       <w:pPr>
         <w:pStyle w:val="Titre1"/>
       </w:pPr>
-      <w:bookmarkStart w:id="10" w:name="_Toc435791059"/>
+      <w:bookmarkStart w:id="10" w:name="_Toc436122295"/>
       <w:r>
         <w:t>Version 1.2.2</w:t>
       </w:r>
@@ -7211,7 +7150,7 @@
         </w:numPr>
       </w:pPr>
       <w:bookmarkStart w:id="11" w:name="_Toc434327735"/>
-      <w:bookmarkStart w:id="12" w:name="_Toc435791060"/>
+      <w:bookmarkStart w:id="12" w:name="_Toc436122296"/>
       <w:r>
         <w:t>Corrections</w:t>
       </w:r>
@@ -7349,25 +7288,7 @@
                 <w:color w:val="000000" w:themeColor="text1"/>
                 <w:szCs w:val="22"/>
               </w:rPr>
-              <w:t xml:space="preserve">Les tournées via </w:t>
-            </w:r>
-            <w:proofErr w:type="spellStart"/>
-            <w:r>
-              <w:rPr>
-                <w:rFonts w:cs="Courier New"/>
-                <w:color w:val="000000" w:themeColor="text1"/>
-                <w:szCs w:val="22"/>
-              </w:rPr>
-              <w:t>intent</w:t>
-            </w:r>
-            <w:proofErr w:type="spellEnd"/>
-            <w:r>
-              <w:rPr>
-                <w:rFonts w:cs="Courier New"/>
-                <w:color w:val="000000" w:themeColor="text1"/>
-                <w:szCs w:val="22"/>
-              </w:rPr>
-              <w:t xml:space="preserve"> ne se synchronisent pas</w:t>
+              <w:t>Les tournées via intent ne se synchronisent pas</w:t>
             </w:r>
           </w:p>
         </w:tc>
@@ -7459,8 +7380,9 @@
       <w:pPr>
         <w:pStyle w:val="Titre1"/>
       </w:pPr>
-      <w:bookmarkStart w:id="13" w:name="_Toc435791061"/>
+      <w:bookmarkStart w:id="13" w:name="_Toc436122297"/>
       <w:r>
+        <w:lastRenderedPageBreak/>
         <w:t>Version 1.2.1</w:t>
       </w:r>
       <w:bookmarkEnd w:id="13"/>
@@ -7469,7 +7391,7 @@
       <w:pPr>
         <w:pStyle w:val="Titre2"/>
       </w:pPr>
-      <w:bookmarkStart w:id="14" w:name="_Toc435791062"/>
+      <w:bookmarkStart w:id="14" w:name="_Toc436122298"/>
       <w:r>
         <w:t>Corrections</w:t>
       </w:r>
@@ -7621,7 +7543,6 @@
                 <w:rFonts w:cs="Courier New"/>
                 <w:szCs w:val="22"/>
               </w:rPr>
-              <w:lastRenderedPageBreak/>
               <w:t>#731</w:t>
             </w:r>
           </w:p>
@@ -7644,39 +7565,7 @@
                 <w:rFonts w:cs="Courier New"/>
                 <w:szCs w:val="22"/>
               </w:rPr>
-              <w:t xml:space="preserve">L'application s'arrête lorsqu'on prend une photo sur un </w:t>
-            </w:r>
-            <w:proofErr w:type="spellStart"/>
-            <w:r>
-              <w:rPr>
-                <w:rFonts w:cs="Courier New"/>
-                <w:szCs w:val="22"/>
-              </w:rPr>
-              <w:t>samsung</w:t>
-            </w:r>
-            <w:proofErr w:type="spellEnd"/>
-            <w:r>
-              <w:rPr>
-                <w:rFonts w:cs="Courier New"/>
-                <w:szCs w:val="22"/>
-              </w:rPr>
-              <w:t xml:space="preserve"> </w:t>
-            </w:r>
-            <w:proofErr w:type="spellStart"/>
-            <w:r>
-              <w:rPr>
-                <w:rFonts w:cs="Courier New"/>
-                <w:szCs w:val="22"/>
-              </w:rPr>
-              <w:t>Galaxy</w:t>
-            </w:r>
-            <w:proofErr w:type="spellEnd"/>
-            <w:r>
-              <w:rPr>
-                <w:rFonts w:cs="Courier New"/>
-                <w:szCs w:val="22"/>
-              </w:rPr>
-              <w:t xml:space="preserve"> S3</w:t>
+              <w:t>L'application s'arrête lorsqu'on prend une photo sur un samsung Galaxy S3</w:t>
             </w:r>
           </w:p>
         </w:tc>
@@ -8037,17 +7926,8 @@
                 <w:rFonts w:cs="Courier New"/>
                 <w:szCs w:val="22"/>
               </w:rPr>
-              <w:t xml:space="preserve">Ajout du champ commentaire des </w:t>
-            </w:r>
-            <w:proofErr w:type="spellStart"/>
-            <w:r>
-              <w:rPr>
-                <w:rFonts w:cs="Courier New"/>
-                <w:szCs w:val="22"/>
-              </w:rPr>
-              <w:t>OTs</w:t>
-            </w:r>
-            <w:proofErr w:type="spellEnd"/>
+              <w:t>Ajout du champ commentaire des OTs</w:t>
+            </w:r>
           </w:p>
         </w:tc>
       </w:tr>
@@ -8108,7 +7988,7 @@
       <w:pPr>
         <w:pStyle w:val="Titre1"/>
       </w:pPr>
-      <w:bookmarkStart w:id="15" w:name="_Toc435791063"/>
+      <w:bookmarkStart w:id="15" w:name="_Toc436122299"/>
       <w:r>
         <w:t xml:space="preserve">Version </w:t>
       </w:r>
@@ -8121,7 +8001,7 @@
       <w:pPr>
         <w:pStyle w:val="Titre2"/>
       </w:pPr>
-      <w:bookmarkStart w:id="16" w:name="_Toc435791064"/>
+      <w:bookmarkStart w:id="16" w:name="_Toc436122300"/>
       <w:r>
         <w:t>Evolutions</w:t>
       </w:r>
@@ -8655,7 +8535,7 @@
       <w:pPr>
         <w:pStyle w:val="Titre2"/>
       </w:pPr>
-      <w:bookmarkStart w:id="17" w:name="_Toc435791065"/>
+      <w:bookmarkStart w:id="17" w:name="_Toc436122301"/>
       <w:r>
         <w:t>Corrections</w:t>
       </w:r>
@@ -8877,23 +8757,7 @@
                 <w:rFonts w:cs="Courier New"/>
                 <w:szCs w:val="22"/>
               </w:rPr>
-              <w:t xml:space="preserve">Recensement - #654 - On perdait la </w:t>
-            </w:r>
-            <w:proofErr w:type="spellStart"/>
-            <w:r>
-              <w:rPr>
-                <w:rFonts w:cs="Courier New"/>
-                <w:szCs w:val="22"/>
-              </w:rPr>
-              <w:t>symbologie</w:t>
-            </w:r>
-            <w:proofErr w:type="spellEnd"/>
-            <w:r>
-              <w:rPr>
-                <w:rFonts w:cs="Courier New"/>
-                <w:szCs w:val="22"/>
-              </w:rPr>
-              <w:t xml:space="preserve"> de l'objet recensé après la sauvegarde.</w:t>
+              <w:t>Recensement - #654 - On perdait la symbologie de l'objet recensé après la sauvegarde.</w:t>
             </w:r>
           </w:p>
         </w:tc>
@@ -8938,21 +8802,12 @@
                 <w:szCs w:val="22"/>
               </w:rPr>
             </w:pPr>
-            <w:proofErr w:type="spellStart"/>
-            <w:r>
-              <w:rPr>
-                <w:rFonts w:cs="Courier New"/>
-                <w:szCs w:val="22"/>
-              </w:rPr>
-              <w:t>Rencensement</w:t>
-            </w:r>
-            <w:proofErr w:type="spellEnd"/>
-            <w:r>
-              <w:rPr>
-                <w:rFonts w:cs="Courier New"/>
-                <w:szCs w:val="22"/>
-              </w:rPr>
-              <w:t xml:space="preserve"> - #667 - La fiche point complexe s'ouvrait en objet normal.</w:t>
+            <w:r>
+              <w:rPr>
+                <w:rFonts w:cs="Courier New"/>
+                <w:szCs w:val="22"/>
+              </w:rPr>
+              <w:t>Rencensement - #667 - La fiche point complexe s'ouvrait en objet normal.</w:t>
             </w:r>
           </w:p>
         </w:tc>
@@ -9183,6 +9038,7 @@
                 <w:rFonts w:cs="Courier New"/>
                 <w:szCs w:val="22"/>
               </w:rPr>
+              <w:lastRenderedPageBreak/>
               <w:t>3b702a1</w:t>
             </w:r>
           </w:p>
@@ -9334,7 +9190,6 @@
                 <w:rFonts w:cs="Courier New"/>
                 <w:szCs w:val="22"/>
               </w:rPr>
-              <w:lastRenderedPageBreak/>
               <w:t>bf2ee8a</w:t>
             </w:r>
           </w:p>
@@ -9509,23 +9364,7 @@
                 <w:rFonts w:cs="Courier New"/>
                 <w:szCs w:val="22"/>
               </w:rPr>
-              <w:t xml:space="preserve">Planning - Le retour de synchro des </w:t>
-            </w:r>
-            <w:proofErr w:type="spellStart"/>
-            <w:r>
-              <w:rPr>
-                <w:rFonts w:cs="Courier New"/>
-                <w:szCs w:val="22"/>
-              </w:rPr>
-              <w:t>CRs</w:t>
-            </w:r>
-            <w:proofErr w:type="spellEnd"/>
-            <w:r>
-              <w:rPr>
-                <w:rFonts w:cs="Courier New"/>
-                <w:szCs w:val="22"/>
-              </w:rPr>
-              <w:t xml:space="preserve"> n'était pas pris en compte (#637)</w:t>
+              <w:t>Planning - Le retour de synchro des CRs n'était pas pris en compte (#637)</w:t>
             </w:r>
           </w:p>
         </w:tc>
@@ -9878,23 +9717,7 @@
                 <w:rFonts w:cs="Courier New"/>
                 <w:szCs w:val="22"/>
               </w:rPr>
-              <w:t xml:space="preserve">Gestion de la touche entrée sous </w:t>
-            </w:r>
-            <w:proofErr w:type="spellStart"/>
-            <w:r>
-              <w:rPr>
-                <w:rFonts w:cs="Courier New"/>
-                <w:szCs w:val="22"/>
-              </w:rPr>
-              <w:t>android</w:t>
-            </w:r>
-            <w:proofErr w:type="spellEnd"/>
-            <w:r>
-              <w:rPr>
-                <w:rFonts w:cs="Courier New"/>
-                <w:szCs w:val="22"/>
-              </w:rPr>
-              <w:t xml:space="preserve"> #520</w:t>
+              <w:t>Gestion de la touche entrée sous android #520</w:t>
             </w:r>
           </w:p>
         </w:tc>
@@ -10323,15 +10146,7 @@
               <w:cnfStyle w:val="000000000000" w:firstRow="0" w:lastRow="0" w:firstColumn="0" w:lastColumn="0" w:oddVBand="0" w:evenVBand="0" w:oddHBand="0" w:evenHBand="0" w:firstRowFirstColumn="0" w:firstRowLastColumn="0" w:lastRowFirstColumn="0" w:lastRowLastColumn="0"/>
             </w:pPr>
             <w:r>
-              <w:t xml:space="preserve">Ajout d'un droit sur les </w:t>
-            </w:r>
-            <w:proofErr w:type="spellStart"/>
-            <w:r>
-              <w:t>CRs</w:t>
-            </w:r>
-            <w:proofErr w:type="spellEnd"/>
-            <w:r>
-              <w:t xml:space="preserve"> sur X/Y</w:t>
+              <w:t>Ajout d'un droit sur les CRs sur X/Y</w:t>
             </w:r>
           </w:p>
         </w:tc>
@@ -10624,15 +10439,7 @@
               <w:cnfStyle w:val="000000100000" w:firstRow="0" w:lastRow="0" w:firstColumn="0" w:lastColumn="0" w:oddVBand="0" w:evenVBand="0" w:oddHBand="1" w:evenHBand="0" w:firstRowFirstColumn="0" w:firstRowLastColumn="0" w:lastRowFirstColumn="0" w:lastRowLastColumn="0"/>
             </w:pPr>
             <w:r>
-              <w:t xml:space="preserve">La génération de </w:t>
-            </w:r>
-            <w:proofErr w:type="spellStart"/>
-            <w:r>
-              <w:t>CRs</w:t>
-            </w:r>
-            <w:proofErr w:type="spellEnd"/>
-            <w:r>
-              <w:t xml:space="preserve"> depuis un appel ne fonctionnait plus</w:t>
+              <w:t>La génération de CRs depuis un appel ne fonctionnait plus</w:t>
             </w:r>
           </w:p>
         </w:tc>
@@ -10813,6 +10620,7 @@
           </w:tcPr>
           <w:p>
             <w:r>
+              <w:lastRenderedPageBreak/>
               <w:t>9ebc544</w:t>
             </w:r>
           </w:p>
@@ -10827,15 +10635,7 @@
               <w:cnfStyle w:val="000000100000" w:firstRow="0" w:lastRow="0" w:firstColumn="0" w:lastColumn="0" w:oddVBand="0" w:evenVBand="0" w:oddHBand="1" w:evenHBand="0" w:firstRowFirstColumn="0" w:firstRowLastColumn="0" w:lastRowFirstColumn="0" w:lastRowLastColumn="0"/>
             </w:pPr>
             <w:r>
-              <w:t xml:space="preserve">Installation: optimisation, rajout d'un identifiant pour éviter l'écrasement de site lorsqu'ils ont le même </w:t>
-            </w:r>
-            <w:proofErr w:type="spellStart"/>
-            <w:r>
-              <w:t>extent</w:t>
-            </w:r>
-            <w:proofErr w:type="spellEnd"/>
-            <w:r>
-              <w:t xml:space="preserve"> (#456, #447, #443)</w:t>
+              <w:t>Installation: optimisation, rajout d'un identifiant pour éviter l'écrasement de site lorsqu'ils ont le même extent (#456, #447, #443)</w:t>
             </w:r>
           </w:p>
         </w:tc>
@@ -10911,9 +10711,8 @@
       <w:pPr>
         <w:pStyle w:val="Titre1"/>
       </w:pPr>
-      <w:bookmarkStart w:id="18" w:name="_Toc435791066"/>
+      <w:bookmarkStart w:id="18" w:name="_Toc436122302"/>
       <w:r>
-        <w:lastRenderedPageBreak/>
         <w:t xml:space="preserve">Version </w:t>
       </w:r>
       <w:r>
@@ -10925,7 +10724,7 @@
       <w:pPr>
         <w:pStyle w:val="Titre2"/>
       </w:pPr>
-      <w:bookmarkStart w:id="19" w:name="_Toc435791067"/>
+      <w:bookmarkStart w:id="19" w:name="_Toc436122303"/>
       <w:r>
         <w:t>Corrections</w:t>
       </w:r>
@@ -11197,39 +10996,7 @@
                 <w:rFonts w:cs="Courier New"/>
                 <w:szCs w:val="22"/>
               </w:rPr>
-              <w:t xml:space="preserve">CR - L'utilisation conjointe d'une liste </w:t>
-            </w:r>
-            <w:proofErr w:type="spellStart"/>
-            <w:r>
-              <w:rPr>
-                <w:rFonts w:cs="Courier New"/>
-                <w:szCs w:val="22"/>
-              </w:rPr>
-              <w:t>Chosen</w:t>
-            </w:r>
-            <w:proofErr w:type="spellEnd"/>
-            <w:r>
-              <w:rPr>
-                <w:rFonts w:cs="Courier New"/>
-                <w:szCs w:val="22"/>
-              </w:rPr>
-              <w:t xml:space="preserve"> et d'un </w:t>
-            </w:r>
-            <w:proofErr w:type="spellStart"/>
-            <w:r>
-              <w:rPr>
-                <w:rFonts w:cs="Courier New"/>
-                <w:szCs w:val="22"/>
-              </w:rPr>
-              <w:t>timepicker</w:t>
-            </w:r>
-            <w:proofErr w:type="spellEnd"/>
-            <w:r>
-              <w:rPr>
-                <w:rFonts w:cs="Courier New"/>
-                <w:szCs w:val="22"/>
-              </w:rPr>
-              <w:t xml:space="preserve"> provoquait un arrêt de l'application</w:t>
+              <w:t>CR - L'utilisation conjointe d'une liste Chosen et d'un timepicker provoquait un arrêt de l'application</w:t>
             </w:r>
           </w:p>
         </w:tc>
@@ -11291,7 +11058,7 @@
       <w:pPr>
         <w:pStyle w:val="Titre1"/>
       </w:pPr>
-      <w:bookmarkStart w:id="20" w:name="_Toc435791068"/>
+      <w:bookmarkStart w:id="20" w:name="_Toc436122304"/>
       <w:r>
         <w:t xml:space="preserve">Version </w:t>
       </w:r>
@@ -11304,7 +11071,7 @@
       <w:pPr>
         <w:pStyle w:val="Titre2"/>
       </w:pPr>
-      <w:bookmarkStart w:id="21" w:name="_Toc435791069"/>
+      <w:bookmarkStart w:id="21" w:name="_Toc436122305"/>
       <w:r>
         <w:t>Corrections</w:t>
       </w:r>
@@ -11436,7 +11203,7 @@
       <w:pPr>
         <w:pStyle w:val="Titre1"/>
       </w:pPr>
-      <w:bookmarkStart w:id="22" w:name="_Toc435791070"/>
+      <w:bookmarkStart w:id="22" w:name="_Toc436122306"/>
       <w:r>
         <w:t xml:space="preserve">Version </w:t>
       </w:r>
@@ -11449,7 +11216,7 @@
       <w:pPr>
         <w:pStyle w:val="Titre2"/>
       </w:pPr>
-      <w:bookmarkStart w:id="23" w:name="_Toc435791071"/>
+      <w:bookmarkStart w:id="23" w:name="_Toc436122307"/>
       <w:r>
         <w:t>Corrections</w:t>
       </w:r>
@@ -11729,7 +11496,7 @@
       <w:pPr>
         <w:pStyle w:val="Titre1"/>
       </w:pPr>
-      <w:bookmarkStart w:id="24" w:name="_Toc435791072"/>
+      <w:bookmarkStart w:id="24" w:name="_Toc436122308"/>
       <w:r>
         <w:t xml:space="preserve">Version </w:t>
       </w:r>
@@ -11742,7 +11509,7 @@
       <w:pPr>
         <w:pStyle w:val="Titre2"/>
       </w:pPr>
-      <w:bookmarkStart w:id="25" w:name="_Toc435791073"/>
+      <w:bookmarkStart w:id="25" w:name="_Toc436122309"/>
       <w:r>
         <w:t>Corrections</w:t>
       </w:r>
@@ -12013,23 +11780,7 @@
                 <w:rFonts w:cs="Courier New"/>
                 <w:szCs w:val="22"/>
               </w:rPr>
-              <w:t xml:space="preserve">Mise à jour de compatibilité pour </w:t>
-            </w:r>
-            <w:proofErr w:type="spellStart"/>
-            <w:r>
-              <w:rPr>
-                <w:rFonts w:cs="Courier New"/>
-                <w:szCs w:val="22"/>
-              </w:rPr>
-              <w:t>iOs</w:t>
-            </w:r>
-            <w:proofErr w:type="spellEnd"/>
-            <w:r>
-              <w:rPr>
-                <w:rFonts w:cs="Courier New"/>
-                <w:szCs w:val="22"/>
-              </w:rPr>
-              <w:t xml:space="preserve"> 8</w:t>
+              <w:t>Mise à jour de compatibilité pour iOs 8</w:t>
             </w:r>
           </w:p>
         </w:tc>
@@ -12074,7 +11825,6 @@
                 <w:szCs w:val="22"/>
               </w:rPr>
             </w:pPr>
-            <w:proofErr w:type="spellStart"/>
             <w:r>
               <w:rPr>
                 <w:rFonts w:cs="Courier New"/>
@@ -12082,7 +11832,6 @@
               </w:rPr>
               <w:t>iOs</w:t>
             </w:r>
-            <w:proofErr w:type="spellEnd"/>
             <w:r>
               <w:rPr>
                 <w:rFonts w:cs="Courier New"/>
@@ -12106,7 +11855,7 @@
       <w:pPr>
         <w:pStyle w:val="Titre1"/>
       </w:pPr>
-      <w:bookmarkStart w:id="26" w:name="_Toc435791074"/>
+      <w:bookmarkStart w:id="26" w:name="_Toc436122310"/>
       <w:r>
         <w:lastRenderedPageBreak/>
         <w:t xml:space="preserve">Version </w:t>
@@ -12120,7 +11869,7 @@
       <w:pPr>
         <w:pStyle w:val="Titre2"/>
       </w:pPr>
-      <w:bookmarkStart w:id="27" w:name="_Toc435791075"/>
+      <w:bookmarkStart w:id="27" w:name="_Toc436122311"/>
       <w:r>
         <w:t>Evolutions</w:t>
       </w:r>
@@ -12547,25 +12296,7 @@
                 <w:color w:val="auto"/>
                 <w:szCs w:val="22"/>
               </w:rPr>
-              <w:t xml:space="preserve">: Mise en place d'un </w:t>
-            </w:r>
-            <w:proofErr w:type="spellStart"/>
-            <w:r>
-              <w:rPr>
-                <w:rFonts w:cs="Courier New"/>
-                <w:color w:val="auto"/>
-                <w:szCs w:val="22"/>
-              </w:rPr>
-              <w:t>spinner</w:t>
-            </w:r>
-            <w:proofErr w:type="spellEnd"/>
-            <w:r>
-              <w:rPr>
-                <w:rFonts w:cs="Courier New"/>
-                <w:color w:val="auto"/>
-                <w:szCs w:val="22"/>
-              </w:rPr>
-              <w:t xml:space="preserve"> lors de la sauvegarde de la tournée.</w:t>
+              <w:t>: Mise en place d'un spinner lors de la sauvegarde de la tournée.</w:t>
             </w:r>
           </w:p>
         </w:tc>
@@ -12756,23 +12487,7 @@
                 <w:rFonts w:cs="Courier New"/>
                 <w:szCs w:val="22"/>
               </w:rPr>
-              <w:t xml:space="preserve">cher </w:t>
-            </w:r>
-            <w:proofErr w:type="gramStart"/>
-            <w:r>
-              <w:rPr>
-                <w:rFonts w:cs="Courier New"/>
-                <w:szCs w:val="22"/>
-              </w:rPr>
-              <w:t>la</w:t>
-            </w:r>
-            <w:proofErr w:type="gramEnd"/>
-            <w:r>
-              <w:rPr>
-                <w:rFonts w:cs="Courier New"/>
-                <w:szCs w:val="22"/>
-              </w:rPr>
-              <w:t xml:space="preserve"> non synchronisation des tournées de nuit de plus de 1000 ouvrages</w:t>
+              <w:t>cher la non synchronisation des tournées de nuit de plus de 1000 ouvrages</w:t>
             </w:r>
           </w:p>
         </w:tc>
@@ -12833,25 +12548,7 @@
                 <w:color w:val="auto"/>
                 <w:szCs w:val="22"/>
               </w:rPr>
-              <w:t xml:space="preserve">: amélioration de la compatibilité avec Android </w:t>
-            </w:r>
-            <w:proofErr w:type="spellStart"/>
-            <w:r>
-              <w:rPr>
-                <w:rFonts w:cs="Courier New"/>
-                <w:color w:val="auto"/>
-                <w:szCs w:val="22"/>
-              </w:rPr>
-              <w:t>KitKat</w:t>
-            </w:r>
-            <w:proofErr w:type="spellEnd"/>
-            <w:r>
-              <w:rPr>
-                <w:rFonts w:cs="Courier New"/>
-                <w:color w:val="auto"/>
-                <w:szCs w:val="22"/>
-              </w:rPr>
-              <w:t xml:space="preserve"> 4.4</w:t>
+              <w:t>: amélioration de la compatibilité avec Android KitKat 4.4</w:t>
             </w:r>
           </w:p>
         </w:tc>
@@ -12890,37 +12587,12 @@
                 <w:szCs w:val="22"/>
               </w:rPr>
             </w:pPr>
-            <w:proofErr w:type="spellStart"/>
-            <w:r>
-              <w:rPr>
-                <w:rFonts w:cs="Courier New"/>
-                <w:szCs w:val="22"/>
-              </w:rPr>
-              <w:t>Selection</w:t>
-            </w:r>
-            <w:proofErr w:type="spellEnd"/>
-            <w:r>
-              <w:rPr>
-                <w:rFonts w:cs="Courier New"/>
-                <w:szCs w:val="22"/>
-              </w:rPr>
-              <w:t xml:space="preserve"> d'un site : Ajout d'un </w:t>
-            </w:r>
-            <w:proofErr w:type="spellStart"/>
-            <w:r>
-              <w:rPr>
-                <w:rFonts w:cs="Courier New"/>
-                <w:szCs w:val="22"/>
-              </w:rPr>
-              <w:t>spinner</w:t>
-            </w:r>
-            <w:proofErr w:type="spellEnd"/>
-            <w:r>
-              <w:rPr>
-                <w:rFonts w:cs="Courier New"/>
-                <w:szCs w:val="22"/>
-              </w:rPr>
-              <w:t xml:space="preserve"> lors de la sélection du site</w:t>
+            <w:r>
+              <w:rPr>
+                <w:rFonts w:cs="Courier New"/>
+                <w:szCs w:val="22"/>
+              </w:rPr>
+              <w:t>Selection d'un site : Ajout d'un spinner lors de la sélection du site</w:t>
             </w:r>
           </w:p>
         </w:tc>
@@ -12981,18 +12653,8 @@
                 <w:color w:val="auto"/>
                 <w:szCs w:val="22"/>
               </w:rPr>
-              <w:t xml:space="preserve">: les listes sont maintenant </w:t>
-            </w:r>
-            <w:proofErr w:type="spellStart"/>
-            <w:r>
-              <w:rPr>
-                <w:rFonts w:cs="Courier New"/>
-                <w:color w:val="auto"/>
-                <w:szCs w:val="22"/>
-              </w:rPr>
-              <w:t>vidables</w:t>
-            </w:r>
-            <w:proofErr w:type="spellEnd"/>
+              <w:t>: les listes sont maintenant vidables</w:t>
+            </w:r>
           </w:p>
         </w:tc>
       </w:tr>
@@ -13120,7 +12782,7 @@
       <w:pPr>
         <w:pStyle w:val="Titre2"/>
       </w:pPr>
-      <w:bookmarkStart w:id="28" w:name="_Toc435791076"/>
+      <w:bookmarkStart w:id="28" w:name="_Toc436122312"/>
       <w:r>
         <w:t>Corrections</w:t>
       </w:r>
@@ -13444,17 +13106,8 @@
                 <w:rFonts w:cs="Courier New"/>
                 <w:szCs w:val="22"/>
               </w:rPr>
-              <w:t xml:space="preserve">: possibilité d'installer 2 sites qui ont le même </w:t>
-            </w:r>
-            <w:proofErr w:type="spellStart"/>
-            <w:r>
-              <w:rPr>
-                <w:rFonts w:cs="Courier New"/>
-                <w:szCs w:val="22"/>
-              </w:rPr>
-              <w:t>extent</w:t>
-            </w:r>
-            <w:proofErr w:type="spellEnd"/>
+              <w:t>: possibilité d'installer 2 sites qui ont le même extent</w:t>
+            </w:r>
           </w:p>
         </w:tc>
       </w:tr>
@@ -13691,17 +13344,8 @@
                 <w:rFonts w:cs="Courier New"/>
                 <w:szCs w:val="22"/>
               </w:rPr>
-              <w:t xml:space="preserve">: Les dates sont dorénavant mises au format français dans les </w:t>
-            </w:r>
-            <w:proofErr w:type="spellStart"/>
-            <w:r>
-              <w:rPr>
-                <w:rFonts w:cs="Courier New"/>
-                <w:szCs w:val="22"/>
-              </w:rPr>
-              <w:t>comptes-rendus</w:t>
-            </w:r>
-            <w:proofErr w:type="spellEnd"/>
+              <w:t>: Les dates sont dorénavant mises au format français dans les comptes-rendus</w:t>
+            </w:r>
           </w:p>
         </w:tc>
       </w:tr>
@@ -13740,7 +13384,6 @@
                 <w:szCs w:val="22"/>
               </w:rPr>
             </w:pPr>
-            <w:proofErr w:type="spellStart"/>
             <w:r>
               <w:rPr>
                 <w:rFonts w:cs="Courier New"/>
@@ -13749,7 +13392,6 @@
               </w:rPr>
               <w:t>Geolocalisation</w:t>
             </w:r>
-            <w:proofErr w:type="spellEnd"/>
             <w:r>
               <w:rPr>
                 <w:rFonts w:cs="Courier New"/>
@@ -13894,7 +13536,7 @@
       <w:pPr>
         <w:pStyle w:val="Titre1"/>
       </w:pPr>
-      <w:bookmarkStart w:id="29" w:name="_Toc435791077"/>
+      <w:bookmarkStart w:id="29" w:name="_Toc436122313"/>
       <w:r>
         <w:lastRenderedPageBreak/>
         <w:t xml:space="preserve">Version </w:t>
@@ -13908,7 +13550,7 @@
       <w:pPr>
         <w:pStyle w:val="Titre2"/>
       </w:pPr>
-      <w:bookmarkStart w:id="30" w:name="_Toc435791078"/>
+      <w:bookmarkStart w:id="30" w:name="_Toc436122314"/>
       <w:r>
         <w:t>Evolutions</w:t>
       </w:r>
@@ -14870,7 +14512,7 @@
       <w:pPr>
         <w:pStyle w:val="Titre2"/>
       </w:pPr>
-      <w:bookmarkStart w:id="31" w:name="_Toc435791079"/>
+      <w:bookmarkStart w:id="31" w:name="_Toc436122315"/>
       <w:r>
         <w:t>Corrections</w:t>
       </w:r>
@@ -15126,25 +14768,7 @@
                 <w:color w:val="000000" w:themeColor="text1"/>
                 <w:szCs w:val="22"/>
               </w:rPr>
-              <w:t xml:space="preserve">: les valeurs sont </w:t>
-            </w:r>
-            <w:proofErr w:type="spellStart"/>
-            <w:r>
-              <w:rPr>
-                <w:rFonts w:cs="Courier New"/>
-                <w:color w:val="000000" w:themeColor="text1"/>
-                <w:szCs w:val="22"/>
-              </w:rPr>
-              <w:t>concervées</w:t>
-            </w:r>
-            <w:proofErr w:type="spellEnd"/>
-            <w:r>
-              <w:rPr>
-                <w:rFonts w:cs="Courier New"/>
-                <w:color w:val="000000" w:themeColor="text1"/>
-                <w:szCs w:val="22"/>
-              </w:rPr>
-              <w:t xml:space="preserve"> après fermeture d'un onglet du CR</w:t>
+              <w:t>: les valeurs sont concervées après fermeture d'un onglet du CR</w:t>
             </w:r>
           </w:p>
         </w:tc>
@@ -15221,7 +14845,7 @@
       <w:pPr>
         <w:pStyle w:val="Titre1"/>
       </w:pPr>
-      <w:bookmarkStart w:id="32" w:name="_Toc435791080"/>
+      <w:bookmarkStart w:id="32" w:name="_Toc436122316"/>
       <w:r>
         <w:t xml:space="preserve">Version </w:t>
       </w:r>
@@ -15234,7 +14858,7 @@
       <w:pPr>
         <w:pStyle w:val="Titre2"/>
       </w:pPr>
-      <w:bookmarkStart w:id="33" w:name="_Toc435791081"/>
+      <w:bookmarkStart w:id="33" w:name="_Toc436122317"/>
       <w:r>
         <w:t>Evolutions</w:t>
       </w:r>
@@ -15485,23 +15109,7 @@
                 <w:rFonts w:cs="Courier New"/>
                 <w:szCs w:val="22"/>
               </w:rPr>
-              <w:t>: non-</w:t>
-            </w:r>
-            <w:proofErr w:type="spellStart"/>
-            <w:r>
-              <w:rPr>
-                <w:rFonts w:cs="Courier New"/>
-                <w:szCs w:val="22"/>
-              </w:rPr>
-              <w:t>linking</w:t>
-            </w:r>
-            <w:proofErr w:type="spellEnd"/>
-            <w:r>
-              <w:rPr>
-                <w:rFonts w:cs="Courier New"/>
-                <w:szCs w:val="22"/>
-              </w:rPr>
-              <w:t xml:space="preserve"> des numéros de téléphone</w:t>
+              <w:t>: non-linking des numéros de téléphone</w:t>
             </w:r>
           </w:p>
         </w:tc>
@@ -15867,23 +15475,7 @@
                 <w:rFonts w:cs="Courier New"/>
                 <w:szCs w:val="22"/>
               </w:rPr>
-              <w:t xml:space="preserve">: les valeurs par </w:t>
-            </w:r>
-            <w:proofErr w:type="spellStart"/>
-            <w:r>
-              <w:rPr>
-                <w:rFonts w:cs="Courier New"/>
-                <w:szCs w:val="22"/>
-              </w:rPr>
-              <w:t>defaut</w:t>
-            </w:r>
-            <w:proofErr w:type="spellEnd"/>
-            <w:r>
-              <w:rPr>
-                <w:rFonts w:cs="Courier New"/>
-                <w:szCs w:val="22"/>
-              </w:rPr>
-              <w:t xml:space="preserve"> dans les tournées de nuit sont maintenant remontées</w:t>
+              <w:t>: les valeurs par defaut dans les tournées de nuit sont maintenant remontées</w:t>
             </w:r>
           </w:p>
         </w:tc>
@@ -16078,7 +15670,7 @@
       <w:pPr>
         <w:pStyle w:val="Titre2"/>
       </w:pPr>
-      <w:bookmarkStart w:id="34" w:name="_Toc435791082"/>
+      <w:bookmarkStart w:id="34" w:name="_Toc436122318"/>
       <w:r>
         <w:t>Corrections</w:t>
       </w:r>
@@ -16207,23 +15799,7 @@
                 <w:rFonts w:cs="Courier New"/>
                 <w:szCs w:val="22"/>
               </w:rPr>
-              <w:t xml:space="preserve">: la carte n'était plus </w:t>
-            </w:r>
-            <w:proofErr w:type="spellStart"/>
-            <w:r>
-              <w:rPr>
-                <w:rFonts w:cs="Courier New"/>
-                <w:szCs w:val="22"/>
-              </w:rPr>
-              <w:t>deplacable</w:t>
-            </w:r>
-            <w:proofErr w:type="spellEnd"/>
-            <w:r>
-              <w:rPr>
-                <w:rFonts w:cs="Courier New"/>
-                <w:szCs w:val="22"/>
-              </w:rPr>
-              <w:t xml:space="preserve"> après un recensement</w:t>
+              <w:t>: la carte n'était plus deplacable après un recensement</w:t>
             </w:r>
           </w:p>
         </w:tc>
@@ -16345,17 +15921,8 @@
                 <w:rFonts w:cs="Courier New"/>
                 <w:szCs w:val="22"/>
               </w:rPr>
-              <w:t xml:space="preserve">: Optimisations de la page des </w:t>
-            </w:r>
-            <w:proofErr w:type="spellStart"/>
-            <w:r>
-              <w:rPr>
-                <w:rFonts w:cs="Courier New"/>
-                <w:szCs w:val="22"/>
-              </w:rPr>
-              <w:t>comptes-rendus</w:t>
-            </w:r>
-            <w:proofErr w:type="spellEnd"/>
+              <w:t>: Optimisations de la page des comptes-rendus</w:t>
+            </w:r>
           </w:p>
         </w:tc>
       </w:tr>
@@ -16850,23 +16417,7 @@
                 <w:rFonts w:cs="Courier New"/>
                 <w:szCs w:val="22"/>
               </w:rPr>
-              <w:t xml:space="preserve">: ajout d'un caret dans l'entête des </w:t>
-            </w:r>
-            <w:proofErr w:type="spellStart"/>
-            <w:r>
-              <w:rPr>
-                <w:rFonts w:cs="Courier New"/>
-                <w:szCs w:val="22"/>
-              </w:rPr>
-              <w:t>tabs</w:t>
-            </w:r>
-            <w:proofErr w:type="spellEnd"/>
-            <w:r>
-              <w:rPr>
-                <w:rFonts w:cs="Courier New"/>
-                <w:szCs w:val="22"/>
-              </w:rPr>
-              <w:t xml:space="preserve"> des comptes rendus</w:t>
+              <w:t>: ajout d'un caret dans l'entête des tabs des comptes rendus</w:t>
             </w:r>
           </w:p>
         </w:tc>
@@ -16988,23 +16539,7 @@
                 <w:rFonts w:cs="Courier New"/>
                 <w:szCs w:val="22"/>
               </w:rPr>
-              <w:t>: correction de l'</w:t>
-            </w:r>
-            <w:proofErr w:type="spellStart"/>
-            <w:r>
-              <w:rPr>
-                <w:rFonts w:cs="Courier New"/>
-                <w:szCs w:val="22"/>
-              </w:rPr>
-              <w:t>échapement</w:t>
-            </w:r>
-            <w:proofErr w:type="spellEnd"/>
-            <w:r>
-              <w:rPr>
-                <w:rFonts w:cs="Courier New"/>
-                <w:szCs w:val="22"/>
-              </w:rPr>
-              <w:t xml:space="preserve"> des labels</w:t>
+              <w:t>: correction de l'échapement des labels</w:t>
             </w:r>
           </w:p>
         </w:tc>
@@ -17167,23 +16702,13 @@
                 <w:szCs w:val="22"/>
               </w:rPr>
             </w:pPr>
-            <w:proofErr w:type="spellStart"/>
-            <w:r>
-              <w:rPr>
-                <w:rFonts w:cs="Courier New"/>
-                <w:color w:val="auto"/>
-                <w:szCs w:val="22"/>
-              </w:rPr>
-              <w:t>Synchronistation</w:t>
-            </w:r>
-            <w:proofErr w:type="spellEnd"/>
-            <w:r>
-              <w:rPr>
-                <w:rFonts w:cs="Courier New"/>
-                <w:color w:val="auto"/>
-                <w:szCs w:val="22"/>
-              </w:rPr>
-              <w:t xml:space="preserve"> différentielle : elle ne fonctionnait pas deux fois de suite.</w:t>
+            <w:r>
+              <w:rPr>
+                <w:rFonts w:cs="Courier New"/>
+                <w:color w:val="auto"/>
+                <w:szCs w:val="22"/>
+              </w:rPr>
+              <w:t>Synchronistation différentielle : elle ne fonctionnait pas deux fois de suite.</w:t>
             </w:r>
           </w:p>
         </w:tc>
@@ -17316,7 +16841,7 @@
       <w:pPr>
         <w:pStyle w:val="Titre1"/>
       </w:pPr>
-      <w:bookmarkStart w:id="35" w:name="_Toc435791083"/>
+      <w:bookmarkStart w:id="35" w:name="_Toc436122319"/>
       <w:r>
         <w:t xml:space="preserve">Version </w:t>
       </w:r>
@@ -17329,7 +16854,7 @@
       <w:pPr>
         <w:pStyle w:val="Titre2"/>
       </w:pPr>
-      <w:bookmarkStart w:id="36" w:name="_Toc435791084"/>
+      <w:bookmarkStart w:id="36" w:name="_Toc436122320"/>
       <w:r>
         <w:t>Evolutions</w:t>
       </w:r>
@@ -17531,7 +17056,7 @@
       <w:pPr>
         <w:pStyle w:val="Titre2"/>
       </w:pPr>
-      <w:bookmarkStart w:id="37" w:name="_Toc435791085"/>
+      <w:bookmarkStart w:id="37" w:name="_Toc436122321"/>
       <w:r>
         <w:t>Corrections</w:t>
       </w:r>
@@ -17660,23 +17185,7 @@
                 <w:rFonts w:cs="Courier New"/>
                 <w:szCs w:val="22"/>
               </w:rPr>
-              <w:t xml:space="preserve">: positionnement de point impossible depuis </w:t>
-            </w:r>
-            <w:proofErr w:type="spellStart"/>
-            <w:r>
-              <w:rPr>
-                <w:rFonts w:cs="Courier New"/>
-                <w:szCs w:val="22"/>
-              </w:rPr>
-              <w:t>android</w:t>
-            </w:r>
-            <w:proofErr w:type="spellEnd"/>
-            <w:r>
-              <w:rPr>
-                <w:rFonts w:cs="Courier New"/>
-                <w:szCs w:val="22"/>
-              </w:rPr>
-              <w:t>, consultation impossible après un recensement</w:t>
+              <w:t>: positionnement de point impossible depuis android, consultation impossible après un recensement</w:t>
             </w:r>
           </w:p>
         </w:tc>
@@ -17740,36 +17249,8 @@
                 <w:color w:val="auto"/>
                 <w:szCs w:val="22"/>
               </w:rPr>
-              <w:t xml:space="preserve">: les ponctuels ne sont plus </w:t>
-            </w:r>
-            <w:proofErr w:type="spellStart"/>
-            <w:r>
-              <w:rPr>
-                <w:rFonts w:cs="Courier New"/>
-                <w:color w:val="auto"/>
-                <w:szCs w:val="22"/>
-              </w:rPr>
-              <w:t>positionés</w:t>
-            </w:r>
-            <w:proofErr w:type="spellEnd"/>
-            <w:r>
-              <w:rPr>
-                <w:rFonts w:cs="Courier New"/>
-                <w:color w:val="auto"/>
-                <w:szCs w:val="22"/>
-              </w:rPr>
-              <w:t xml:space="preserve"> au centre de la carte par </w:t>
-            </w:r>
-            <w:proofErr w:type="spellStart"/>
-            <w:r>
-              <w:rPr>
-                <w:rFonts w:cs="Courier New"/>
-                <w:color w:val="auto"/>
-                <w:szCs w:val="22"/>
-              </w:rPr>
-              <w:t>defaut</w:t>
-            </w:r>
-            <w:proofErr w:type="spellEnd"/>
+              <w:t>: les ponctuels ne sont plus positionés au centre de la carte par defaut</w:t>
+            </w:r>
           </w:p>
         </w:tc>
       </w:tr>
@@ -17779,7 +17260,7 @@
       <w:pPr>
         <w:pStyle w:val="Titre1"/>
       </w:pPr>
-      <w:bookmarkStart w:id="38" w:name="_Toc435791086"/>
+      <w:bookmarkStart w:id="38" w:name="_Toc436122322"/>
       <w:r>
         <w:lastRenderedPageBreak/>
         <w:t xml:space="preserve">Version </w:t>
@@ -17793,7 +17274,7 @@
       <w:pPr>
         <w:pStyle w:val="Titre2"/>
       </w:pPr>
-      <w:bookmarkStart w:id="39" w:name="_Toc435791087"/>
+      <w:bookmarkStart w:id="39" w:name="_Toc436122323"/>
       <w:r>
         <w:t>Evolutions</w:t>
       </w:r>
@@ -18044,23 +17525,7 @@
                 <w:rFonts w:cs="Courier New"/>
                 <w:szCs w:val="22"/>
               </w:rPr>
-              <w:t xml:space="preserve">: suppression de l'option de suppression d'objet de </w:t>
-            </w:r>
-            <w:proofErr w:type="spellStart"/>
-            <w:r>
-              <w:rPr>
-                <w:rFonts w:cs="Courier New"/>
-                <w:szCs w:val="22"/>
-              </w:rPr>
-              <w:t>recencement</w:t>
-            </w:r>
-            <w:proofErr w:type="spellEnd"/>
-            <w:r>
-              <w:rPr>
-                <w:rFonts w:cs="Courier New"/>
-                <w:szCs w:val="22"/>
-              </w:rPr>
-              <w:t xml:space="preserve"> et de compte rendu</w:t>
+              <w:t>: suppression de l'option de suppression d'objet de recencement et de compte rendu</w:t>
             </w:r>
           </w:p>
         </w:tc>
@@ -18238,25 +17703,7 @@
                 <w:color w:val="auto"/>
                 <w:szCs w:val="22"/>
               </w:rPr>
-              <w:t xml:space="preserve">: ajout du </w:t>
-            </w:r>
-            <w:proofErr w:type="spellStart"/>
-            <w:r>
-              <w:rPr>
-                <w:rFonts w:cs="Courier New"/>
-                <w:color w:val="auto"/>
-                <w:szCs w:val="22"/>
-              </w:rPr>
-              <w:t>numero</w:t>
-            </w:r>
-            <w:proofErr w:type="spellEnd"/>
-            <w:r>
-              <w:rPr>
-                <w:rFonts w:cs="Courier New"/>
-                <w:color w:val="auto"/>
-                <w:szCs w:val="22"/>
-              </w:rPr>
-              <w:t xml:space="preserve"> de version dans le menu de gauche</w:t>
+              <w:t>: ajout du numero de version dans le menu de gauche</w:t>
             </w:r>
           </w:p>
         </w:tc>
@@ -18266,7 +17713,7 @@
       <w:pPr>
         <w:pStyle w:val="Titre2"/>
       </w:pPr>
-      <w:bookmarkStart w:id="40" w:name="_Toc435791088"/>
+      <w:bookmarkStart w:id="40" w:name="_Toc436122324"/>
       <w:r>
         <w:t>Corrections</w:t>
       </w:r>
@@ -18395,17 +17842,8 @@
                 <w:rFonts w:cs="Courier New"/>
                 <w:szCs w:val="22"/>
               </w:rPr>
-              <w:t xml:space="preserve">: Résolution d'un bug sur les </w:t>
-            </w:r>
-            <w:proofErr w:type="spellStart"/>
-            <w:r>
-              <w:rPr>
-                <w:rFonts w:cs="Courier New"/>
-                <w:szCs w:val="22"/>
-              </w:rPr>
-              <w:t>checkbox</w:t>
-            </w:r>
-            <w:proofErr w:type="spellEnd"/>
+              <w:t>: Résolution d'un bug sur les checkbox</w:t>
+            </w:r>
           </w:p>
         </w:tc>
       </w:tr>
@@ -18526,17 +17964,8 @@
                 <w:rFonts w:cs="Courier New"/>
                 <w:szCs w:val="22"/>
               </w:rPr>
-              <w:t xml:space="preserve">: Certaines tuiles apparaissaient comme </w:t>
-            </w:r>
-            <w:proofErr w:type="spellStart"/>
-            <w:r>
-              <w:rPr>
-                <w:rFonts w:cs="Courier New"/>
-                <w:szCs w:val="22"/>
-              </w:rPr>
-              <w:t>introuvées</w:t>
-            </w:r>
-            <w:proofErr w:type="spellEnd"/>
+              <w:t>: Certaines tuiles apparaissaient comme introuvées</w:t>
+            </w:r>
           </w:p>
         </w:tc>
       </w:tr>
@@ -18598,25 +18027,7 @@
                 <w:color w:val="auto"/>
                 <w:szCs w:val="22"/>
               </w:rPr>
-              <w:t xml:space="preserve">: augmentation du </w:t>
-            </w:r>
-            <w:proofErr w:type="spellStart"/>
-            <w:r>
-              <w:rPr>
-                <w:rFonts w:cs="Courier New"/>
-                <w:color w:val="auto"/>
-                <w:szCs w:val="22"/>
-              </w:rPr>
-              <w:t>raffraichissement</w:t>
-            </w:r>
-            <w:proofErr w:type="spellEnd"/>
-            <w:r>
-              <w:rPr>
-                <w:rFonts w:cs="Courier New"/>
-                <w:color w:val="auto"/>
-                <w:szCs w:val="22"/>
-              </w:rPr>
-              <w:t xml:space="preserve"> du GPS</w:t>
+              <w:t>: augmentation du raffraichissement du GPS</w:t>
             </w:r>
           </w:p>
         </w:tc>
@@ -18919,23 +18330,7 @@
                 <w:rFonts w:cs="Courier New"/>
                 <w:szCs w:val="22"/>
               </w:rPr>
-              <w:t xml:space="preserve">: le </w:t>
-            </w:r>
-            <w:proofErr w:type="spellStart"/>
-            <w:r>
-              <w:rPr>
-                <w:rFonts w:cs="Courier New"/>
-                <w:szCs w:val="22"/>
-              </w:rPr>
-              <w:t>logger</w:t>
-            </w:r>
-            <w:proofErr w:type="spellEnd"/>
-            <w:r>
-              <w:rPr>
-                <w:rFonts w:cs="Courier New"/>
-                <w:szCs w:val="22"/>
-              </w:rPr>
-              <w:t xml:space="preserve"> ne s'active que si le fichier de configuration est présent</w:t>
+              <w:t>: le logger ne s'active que si le fichier de configuration est présent</w:t>
             </w:r>
           </w:p>
         </w:tc>
@@ -18998,18 +18393,8 @@
                 <w:color w:val="auto"/>
                 <w:szCs w:val="22"/>
               </w:rPr>
-              <w:t xml:space="preserve">: correction du bug sur les markers des </w:t>
-            </w:r>
-            <w:proofErr w:type="spellStart"/>
-            <w:r>
-              <w:rPr>
-                <w:rFonts w:cs="Courier New"/>
-                <w:color w:val="auto"/>
-                <w:szCs w:val="22"/>
-              </w:rPr>
-              <w:t>intents</w:t>
-            </w:r>
-            <w:proofErr w:type="spellEnd"/>
+              <w:t>: correction du bug sur les markers des intents</w:t>
+            </w:r>
           </w:p>
         </w:tc>
       </w:tr>
@@ -19322,7 +18707,7 @@
       <w:pPr>
         <w:pStyle w:val="Titre1"/>
       </w:pPr>
-      <w:bookmarkStart w:id="41" w:name="_Toc435791089"/>
+      <w:bookmarkStart w:id="41" w:name="_Toc436122325"/>
       <w:r>
         <w:t xml:space="preserve">Version </w:t>
       </w:r>
@@ -19335,7 +18720,7 @@
       <w:pPr>
         <w:pStyle w:val="Titre2"/>
       </w:pPr>
-      <w:bookmarkStart w:id="42" w:name="_Toc435791090"/>
+      <w:bookmarkStart w:id="42" w:name="_Toc436122326"/>
       <w:r>
         <w:t>Evolutions</w:t>
       </w:r>
@@ -19565,7 +18950,7 @@
       <w:pPr>
         <w:pStyle w:val="Titre2"/>
       </w:pPr>
-      <w:bookmarkStart w:id="43" w:name="_Toc435791091"/>
+      <w:bookmarkStart w:id="43" w:name="_Toc436122327"/>
       <w:r>
         <w:lastRenderedPageBreak/>
         <w:t>Corrections</w:t>
@@ -19683,23 +19068,7 @@
                 <w:rFonts w:ascii="Helvetica" w:hAnsi="Helvetica" w:cs="Courier New"/>
                 <w:szCs w:val="22"/>
               </w:rPr>
-              <w:t xml:space="preserve">Saisie de compte rendu : Sous </w:t>
-            </w:r>
-            <w:proofErr w:type="spellStart"/>
-            <w:r>
-              <w:rPr>
-                <w:rFonts w:ascii="Helvetica" w:hAnsi="Helvetica" w:cs="Courier New"/>
-                <w:szCs w:val="22"/>
-              </w:rPr>
-              <w:t>android</w:t>
-            </w:r>
-            <w:proofErr w:type="spellEnd"/>
-            <w:r>
-              <w:rPr>
-                <w:rFonts w:ascii="Helvetica" w:hAnsi="Helvetica" w:cs="Courier New"/>
-                <w:szCs w:val="22"/>
-              </w:rPr>
-              <w:t>, le clavier pouvait parfois masquer des champs sans qu’il soit possible de faire défiler le formulaire.</w:t>
+              <w:t>Saisie de compte rendu : Sous android, le clavier pouvait parfois masquer des champs sans qu’il soit possible de faire défiler le formulaire.</w:t>
             </w:r>
           </w:p>
         </w:tc>
@@ -19806,7 +19175,7 @@
       <w:pPr>
         <w:pStyle w:val="Titre1"/>
       </w:pPr>
-      <w:bookmarkStart w:id="44" w:name="_Toc435791092"/>
+      <w:bookmarkStart w:id="44" w:name="_Toc436122328"/>
       <w:r>
         <w:t xml:space="preserve">Version </w:t>
       </w:r>
@@ -19819,7 +19188,7 @@
       <w:pPr>
         <w:pStyle w:val="Titre2"/>
       </w:pPr>
-      <w:bookmarkStart w:id="45" w:name="_Toc435791093"/>
+      <w:bookmarkStart w:id="45" w:name="_Toc436122329"/>
       <w:r>
         <w:t>Evolutions</w:t>
       </w:r>
@@ -20091,7 +19460,7 @@
       <w:pPr>
         <w:pStyle w:val="Titre2"/>
       </w:pPr>
-      <w:bookmarkStart w:id="46" w:name="_Toc435791094"/>
+      <w:bookmarkStart w:id="46" w:name="_Toc436122330"/>
       <w:r>
         <w:t>Corrections</w:t>
       </w:r>
@@ -20460,7 +19829,7 @@
       <w:pPr>
         <w:pStyle w:val="Titre1"/>
       </w:pPr>
-      <w:bookmarkStart w:id="47" w:name="_Toc435791095"/>
+      <w:bookmarkStart w:id="47" w:name="_Toc436122331"/>
       <w:r>
         <w:t xml:space="preserve">Version </w:t>
       </w:r>
@@ -20473,7 +19842,7 @@
       <w:pPr>
         <w:pStyle w:val="Titre2"/>
       </w:pPr>
-      <w:bookmarkStart w:id="48" w:name="_Toc435791096"/>
+      <w:bookmarkStart w:id="48" w:name="_Toc436122332"/>
       <w:r>
         <w:t>Evolutions</w:t>
       </w:r>
@@ -20590,39 +19959,7 @@
                 <w:rFonts w:ascii="Helvetica" w:hAnsi="Helvetica" w:cs="Courier New"/>
                 <w:szCs w:val="22"/>
               </w:rPr>
-              <w:t xml:space="preserve">Les </w:t>
-            </w:r>
-            <w:proofErr w:type="spellStart"/>
-            <w:r>
-              <w:rPr>
-                <w:rFonts w:ascii="Helvetica" w:hAnsi="Helvetica" w:cs="Courier New"/>
-                <w:szCs w:val="22"/>
-              </w:rPr>
-              <w:t>intents</w:t>
-            </w:r>
-            <w:proofErr w:type="spellEnd"/>
-            <w:r>
-              <w:rPr>
-                <w:rFonts w:ascii="Helvetica" w:hAnsi="Helvetica" w:cs="Courier New"/>
-                <w:szCs w:val="22"/>
-              </w:rPr>
-              <w:t xml:space="preserve"> de saisie de </w:t>
-            </w:r>
-            <w:proofErr w:type="spellStart"/>
-            <w:r>
-              <w:rPr>
-                <w:rFonts w:ascii="Helvetica" w:hAnsi="Helvetica" w:cs="Courier New"/>
-                <w:szCs w:val="22"/>
-              </w:rPr>
-              <w:t>comptes-rendus</w:t>
-            </w:r>
-            <w:proofErr w:type="spellEnd"/>
-            <w:r>
-              <w:rPr>
-                <w:rFonts w:ascii="Helvetica" w:hAnsi="Helvetica" w:cs="Courier New"/>
-                <w:szCs w:val="22"/>
-              </w:rPr>
-              <w:t xml:space="preserve"> peuvent désormais spécifier un callback recevant les valeurs par défaut.</w:t>
+              <w:t>Les intents de saisie de comptes-rendus peuvent désormais spécifier un callback recevant les valeurs par défaut.</w:t>
             </w:r>
           </w:p>
         </w:tc>
@@ -20632,7 +19969,7 @@
       <w:pPr>
         <w:pStyle w:val="Titre2"/>
       </w:pPr>
-      <w:bookmarkStart w:id="49" w:name="_Toc435791097"/>
+      <w:bookmarkStart w:id="49" w:name="_Toc436122333"/>
       <w:r>
         <w:t>Corrections</w:t>
       </w:r>
@@ -20749,23 +20086,7 @@
                 <w:rFonts w:ascii="Helvetica" w:hAnsi="Helvetica" w:cs="Courier New"/>
                 <w:szCs w:val="22"/>
               </w:rPr>
-              <w:t xml:space="preserve">Lorsqu’on arrivait d’un </w:t>
-            </w:r>
-            <w:proofErr w:type="spellStart"/>
-            <w:r>
-              <w:rPr>
-                <w:rFonts w:ascii="Helvetica" w:hAnsi="Helvetica" w:cs="Courier New"/>
-                <w:szCs w:val="22"/>
-              </w:rPr>
-              <w:t>intent</w:t>
-            </w:r>
-            <w:proofErr w:type="spellEnd"/>
-            <w:r>
-              <w:rPr>
-                <w:rFonts w:ascii="Helvetica" w:hAnsi="Helvetica" w:cs="Courier New"/>
-                <w:szCs w:val="22"/>
-              </w:rPr>
-              <w:t>, les tuiles pouvaient ne pas être affichées.</w:t>
+              <w:t>Lorsqu’on arrivait d’un intent, les tuiles pouvaient ne pas être affichées.</w:t>
             </w:r>
           </w:p>
         </w:tc>
@@ -20776,7 +20097,7 @@
       <w:pPr>
         <w:pStyle w:val="Titre1"/>
       </w:pPr>
-      <w:bookmarkStart w:id="50" w:name="_Toc435791098"/>
+      <w:bookmarkStart w:id="50" w:name="_Toc436122334"/>
       <w:r>
         <w:lastRenderedPageBreak/>
         <w:t xml:space="preserve">Version </w:t>
@@ -20790,7 +20111,7 @@
       <w:pPr>
         <w:pStyle w:val="Titre2"/>
       </w:pPr>
-      <w:bookmarkStart w:id="51" w:name="_Toc435791099"/>
+      <w:bookmarkStart w:id="51" w:name="_Toc436122335"/>
       <w:r>
         <w:t>Evolutions</w:t>
       </w:r>
@@ -20914,17 +20235,8 @@
                 <w:rFonts w:ascii="Helvetica" w:hAnsi="Helvetica" w:cs="Courier New"/>
                 <w:szCs w:val="22"/>
               </w:rPr>
-              <w:t xml:space="preserve">es coordonnées (depuis un </w:t>
-            </w:r>
-            <w:proofErr w:type="spellStart"/>
-            <w:r>
-              <w:rPr>
-                <w:rFonts w:ascii="Helvetica" w:hAnsi="Helvetica" w:cs="Courier New"/>
-                <w:szCs w:val="22"/>
-              </w:rPr>
-              <w:t>intent</w:t>
-            </w:r>
-            <w:proofErr w:type="spellEnd"/>
+              <w:t>es coordonnées (depuis un intent</w:t>
+            </w:r>
             <w:r>
               <w:rPr>
                 <w:rFonts w:ascii="Helvetica" w:hAnsi="Helvetica" w:cs="Courier New"/>
@@ -21075,25 +20387,7 @@
                 <w:color w:val="auto"/>
                 <w:szCs w:val="22"/>
               </w:rPr>
-              <w:t xml:space="preserve">Le menu « Synchroniser » indique désormais le nombre de </w:t>
-            </w:r>
-            <w:proofErr w:type="spellStart"/>
-            <w:r>
-              <w:rPr>
-                <w:rFonts w:ascii="Helvetica" w:hAnsi="Helvetica" w:cs="Courier New"/>
-                <w:color w:val="auto"/>
-                <w:szCs w:val="22"/>
-              </w:rPr>
-              <w:t>comptes-rendus</w:t>
-            </w:r>
-            <w:proofErr w:type="spellEnd"/>
-            <w:r>
-              <w:rPr>
-                <w:rFonts w:ascii="Helvetica" w:hAnsi="Helvetica" w:cs="Courier New"/>
-                <w:color w:val="auto"/>
-                <w:szCs w:val="22"/>
-              </w:rPr>
-              <w:t xml:space="preserve"> à synchroniser.</w:t>
+              <w:t>Le menu « Synchroniser » indique désormais le nombre de comptes-rendus à synchroniser.</w:t>
             </w:r>
           </w:p>
         </w:tc>
@@ -21103,7 +20397,7 @@
       <w:pPr>
         <w:pStyle w:val="Titre2"/>
       </w:pPr>
-      <w:bookmarkStart w:id="52" w:name="_Toc435791100"/>
+      <w:bookmarkStart w:id="52" w:name="_Toc436122336"/>
       <w:r>
         <w:t>Corrections</w:t>
       </w:r>
@@ -21511,23 +20805,7 @@
                 <w:rFonts w:ascii="Helvetica" w:hAnsi="Helvetica" w:cs="Courier New"/>
                 <w:szCs w:val="22"/>
               </w:rPr>
-              <w:t xml:space="preserve">Les </w:t>
-            </w:r>
-            <w:proofErr w:type="spellStart"/>
-            <w:r>
-              <w:rPr>
-                <w:rFonts w:ascii="Helvetica" w:hAnsi="Helvetica" w:cs="Courier New"/>
-                <w:szCs w:val="22"/>
-              </w:rPr>
-              <w:t>comptes-rendus</w:t>
-            </w:r>
-            <w:proofErr w:type="spellEnd"/>
-            <w:r>
-              <w:rPr>
-                <w:rFonts w:ascii="Helvetica" w:hAnsi="Helvetica" w:cs="Courier New"/>
-                <w:szCs w:val="22"/>
-              </w:rPr>
-              <w:t xml:space="preserve"> pouvaient être remontés plusieurs fois sur le serveur en cas de mauvaises conditions réseau.</w:t>
+              <w:t>Les comptes-rendus pouvaient être remontés plusieurs fois sur le serveur en cas de mauvaises conditions réseau.</w:t>
             </w:r>
           </w:p>
         </w:tc>
@@ -21538,7 +20816,7 @@
       <w:pPr>
         <w:pStyle w:val="Titre1"/>
       </w:pPr>
-      <w:bookmarkStart w:id="53" w:name="_Toc435791101"/>
+      <w:bookmarkStart w:id="53" w:name="_Toc436122337"/>
       <w:r>
         <w:t xml:space="preserve">Version </w:t>
       </w:r>
@@ -21551,7 +20829,7 @@
       <w:pPr>
         <w:pStyle w:val="Titre2"/>
       </w:pPr>
-      <w:bookmarkStart w:id="54" w:name="_Toc435791102"/>
+      <w:bookmarkStart w:id="54" w:name="_Toc436122338"/>
       <w:r>
         <w:t>Corrections</w:t>
       </w:r>
@@ -21679,7 +20957,7 @@
       <w:pPr>
         <w:pStyle w:val="Titre1"/>
       </w:pPr>
-      <w:bookmarkStart w:id="55" w:name="_Toc435791103"/>
+      <w:bookmarkStart w:id="55" w:name="_Toc436122339"/>
       <w:r>
         <w:t xml:space="preserve">Version </w:t>
       </w:r>
@@ -21692,7 +20970,7 @@
       <w:pPr>
         <w:pStyle w:val="Titre2"/>
       </w:pPr>
-      <w:bookmarkStart w:id="56" w:name="_Toc435791104"/>
+      <w:bookmarkStart w:id="56" w:name="_Toc436122340"/>
       <w:r>
         <w:t>Corrections</w:t>
       </w:r>
@@ -21820,7 +21098,7 @@
       <w:pPr>
         <w:pStyle w:val="Titre1"/>
       </w:pPr>
-      <w:bookmarkStart w:id="57" w:name="_Toc435791105"/>
+      <w:bookmarkStart w:id="57" w:name="_Toc436122341"/>
       <w:r>
         <w:t xml:space="preserve">Version </w:t>
       </w:r>
@@ -21833,7 +21111,7 @@
       <w:pPr>
         <w:pStyle w:val="Titre2"/>
       </w:pPr>
-      <w:bookmarkStart w:id="58" w:name="_Toc435791106"/>
+      <w:bookmarkStart w:id="58" w:name="_Toc436122342"/>
       <w:r>
         <w:t>Evolutions</w:t>
       </w:r>
@@ -22010,7 +21288,7 @@
       <w:pPr>
         <w:pStyle w:val="Titre1"/>
       </w:pPr>
-      <w:bookmarkStart w:id="59" w:name="_Toc435791107"/>
+      <w:bookmarkStart w:id="59" w:name="_Toc436122343"/>
       <w:r>
         <w:t xml:space="preserve">Version </w:t>
       </w:r>
@@ -22023,7 +21301,7 @@
       <w:pPr>
         <w:pStyle w:val="Titre2"/>
       </w:pPr>
-      <w:bookmarkStart w:id="60" w:name="_Toc435791108"/>
+      <w:bookmarkStart w:id="60" w:name="_Toc436122344"/>
       <w:r>
         <w:t>Evolutions</w:t>
       </w:r>
@@ -22246,7 +21524,7 @@
       <w:pPr>
         <w:pStyle w:val="Titre2"/>
       </w:pPr>
-      <w:bookmarkStart w:id="61" w:name="_Toc435791109"/>
+      <w:bookmarkStart w:id="61" w:name="_Toc436122345"/>
       <w:r>
         <w:t>Corrections</w:t>
       </w:r>
@@ -22525,14 +21803,12 @@
         <w:color w:val="808080"/>
       </w:rPr>
     </w:pPr>
-    <w:proofErr w:type="spellStart"/>
     <w:r>
       <w:rPr>
         <w:b/>
       </w:rPr>
       <w:t>Changelog</w:t>
     </w:r>
-    <w:proofErr w:type="spellEnd"/>
     <w:r>
       <w:rPr>
         <w:b/>
@@ -22687,7 +21963,6 @@
         </mc:Fallback>
       </mc:AlternateContent>
     </w:r>
-    <w:proofErr w:type="spellStart"/>
     <w:r>
       <w:rPr>
         <w:sz w:val="16"/>
@@ -22695,7 +21970,6 @@
       </w:rPr>
       <w:t>GiSmartware</w:t>
     </w:r>
-    <w:proofErr w:type="spellEnd"/>
     <w:r>
       <w:rPr>
         <w:b/>
@@ -22948,7 +22222,7 @@
                               <v:shape id="_x0000_i1025" type="#_x0000_t75" style="width:23.25pt;height:30pt" o:ole="" fillcolor="window">
                                 <v:imagedata r:id="rId2" o:title=""/>
                               </v:shape>
-                              <o:OLEObject Type="Embed" ProgID="Word.Picture.8" ShapeID="_x0000_i1025" DrawAspect="Content" ObjectID="_1509532895" r:id="rId3"/>
+                              <o:OLEObject Type="Embed" ProgID="Word.Picture.8" ShapeID="_x0000_i1025" DrawAspect="Content" ObjectID="_1509864126" r:id="rId3"/>
                             </w:object>
                           </w:r>
                         </w:p>
@@ -22984,7 +22258,7 @@
                         <v:shape id="_x0000_i1025" type="#_x0000_t75" style="width:23.25pt;height:30pt" o:ole="" fillcolor="window">
                           <v:imagedata r:id="rId2" o:title=""/>
                         </v:shape>
-                        <o:OLEObject Type="Embed" ProgID="Word.Picture.8" ShapeID="_x0000_i1025" DrawAspect="Content" ObjectID="_1509532895" r:id="rId4"/>
+                        <o:OLEObject Type="Embed" ProgID="Word.Picture.8" ShapeID="_x0000_i1025" DrawAspect="Content" ObjectID="_1509864126" r:id="rId4"/>
                       </w:object>
                     </w:r>
                   </w:p>
@@ -23010,14 +22284,12 @@
         <w:color w:val="808080"/>
       </w:rPr>
     </w:pPr>
-    <w:proofErr w:type="spellStart"/>
     <w:r>
       <w:rPr>
         <w:b/>
       </w:rPr>
       <w:t>Changelog</w:t>
     </w:r>
-    <w:proofErr w:type="spellEnd"/>
     <w:r>
       <w:rPr>
         <w:b/>
@@ -23069,7 +22341,7 @@
         <w:i/>
         <w:noProof/>
       </w:rPr>
-      <w:t>6</w:t>
+      <w:t>2</w:t>
     </w:r>
     <w:r>
       <w:rPr>
@@ -23172,7 +22444,6 @@
         </mc:Fallback>
       </mc:AlternateContent>
     </w:r>
-    <w:proofErr w:type="spellStart"/>
     <w:r>
       <w:rPr>
         <w:sz w:val="16"/>
@@ -23180,7 +22451,6 @@
       </w:rPr>
       <w:t>GiSmartware</w:t>
     </w:r>
-    <w:proofErr w:type="spellEnd"/>
     <w:r>
       <w:rPr>
         <w:b/>
@@ -23433,7 +22703,7 @@
                               <v:shape id="_x0000_i1026" type="#_x0000_t75" style="width:23.25pt;height:30.75pt" o:ole="" fillcolor="window">
                                 <v:imagedata r:id="rId2" o:title=""/>
                               </v:shape>
-                              <o:OLEObject Type="Embed" ProgID="Word.Picture.8" ShapeID="_x0000_i1026" DrawAspect="Content" ObjectID="_1509532896" r:id="rId3"/>
+                              <o:OLEObject Type="Embed" ProgID="Word.Picture.8" ShapeID="_x0000_i1026" DrawAspect="Content" ObjectID="_1509864127" r:id="rId3"/>
                             </w:object>
                           </w:r>
                         </w:p>
@@ -23469,7 +22739,7 @@
                         <v:shape id="_x0000_i1026" type="#_x0000_t75" style="width:23.25pt;height:30.75pt" o:ole="" fillcolor="window">
                           <v:imagedata r:id="rId2" o:title=""/>
                         </v:shape>
-                        <o:OLEObject Type="Embed" ProgID="Word.Picture.8" ShapeID="_x0000_i1026" DrawAspect="Content" ObjectID="_1509532896" r:id="rId4"/>
+                        <o:OLEObject Type="Embed" ProgID="Word.Picture.8" ShapeID="_x0000_i1026" DrawAspect="Content" ObjectID="_1509864127" r:id="rId4"/>
                       </w:object>
                     </w:r>
                   </w:p>
@@ -29733,9 +29003,7 @@
 </file>
 
 <file path=customXml/item1.xml><?xml version="1.0" encoding="utf-8"?>
-<p:properties xmlns:p="http://schemas.microsoft.com/office/2006/metadata/properties" xmlns:xsi="http://www.w3.org/2001/XMLSchema-instance">
-  <documentManagement/>
-</p:properties>
+<LongProperties xmlns="http://schemas.microsoft.com/office/2006/metadata/longProperties"/>
 </file>
 
 <file path=customXml/item2.xml><?xml version="1.0" encoding="utf-8"?>
@@ -29788,7 +29056,9 @@
 </file>
 
 <file path=customXml/item3.xml><?xml version="1.0" encoding="utf-8"?>
-<LongProperties xmlns="http://schemas.microsoft.com/office/2006/metadata/longProperties"/>
+<p:properties xmlns:p="http://schemas.microsoft.com/office/2006/metadata/properties" xmlns:xsi="http://www.w3.org/2001/XMLSchema-instance">
+  <documentManagement/>
+</p:properties>
 </file>
 
 <file path=customXml/item4.xml><?xml version="1.0" encoding="utf-8"?>
@@ -29805,9 +29075,9 @@
 </file>
 
 <file path=customXml/itemProps1.xml><?xml version="1.0" encoding="utf-8"?>
-<ds:datastoreItem xmlns:ds="http://schemas.openxmlformats.org/officeDocument/2006/customXml" ds:itemID="{99ADBD98-6647-4C9E-82A0-C25C4D30AC85}">
+<ds:datastoreItem xmlns:ds="http://schemas.openxmlformats.org/officeDocument/2006/customXml" ds:itemID="{75829D60-6EDD-460F-8316-90B3D8B3A76F}">
   <ds:schemaRefs>
-    <ds:schemaRef ds:uri="http://schemas.microsoft.com/office/2006/metadata/properties"/>
+    <ds:schemaRef ds:uri="http://schemas.microsoft.com/office/2006/metadata/longProperties"/>
   </ds:schemaRefs>
 </ds:datastoreItem>
 </file>
@@ -29828,9 +29098,9 @@
 </file>
 
 <file path=customXml/itemProps3.xml><?xml version="1.0" encoding="utf-8"?>
-<ds:datastoreItem xmlns:ds="http://schemas.openxmlformats.org/officeDocument/2006/customXml" ds:itemID="{75829D60-6EDD-460F-8316-90B3D8B3A76F}">
+<ds:datastoreItem xmlns:ds="http://schemas.openxmlformats.org/officeDocument/2006/customXml" ds:itemID="{99ADBD98-6647-4C9E-82A0-C25C4D30AC85}">
   <ds:schemaRefs>
-    <ds:schemaRef ds:uri="http://schemas.microsoft.com/office/2006/metadata/longProperties"/>
+    <ds:schemaRef ds:uri="http://schemas.microsoft.com/office/2006/metadata/properties"/>
   </ds:schemaRefs>
 </ds:datastoreItem>
 </file>
@@ -29844,7 +29114,7 @@
 </file>
 
 <file path=customXml/itemProps5.xml><?xml version="1.0" encoding="utf-8"?>
-<ds:datastoreItem xmlns:ds="http://schemas.openxmlformats.org/officeDocument/2006/customXml" ds:itemID="{E3D3E21F-22F5-48B3-B811-3C6C3CE2BC28}">
+<ds:datastoreItem xmlns:ds="http://schemas.openxmlformats.org/officeDocument/2006/customXml" ds:itemID="{26571BE6-C1EF-4FFD-8240-3E4D6C7BB427}">
   <ds:schemaRefs>
     <ds:schemaRef ds:uri="http://schemas.openxmlformats.org/officeDocument/2006/bibliography"/>
   </ds:schemaRefs>

--- a/Changelog.docx
+++ b/Changelog.docx
@@ -324,7 +324,7 @@
         </w:rPr>
         <w:fldChar w:fldCharType="separate"/>
       </w:r>
-      <w:hyperlink w:anchor="_Toc436122290" w:history="1">
+      <w:hyperlink w:anchor="_Toc436207387" w:history="1">
         <w:r>
           <w:rPr>
             <w:rStyle w:val="Lienhypertexte"/>
@@ -364,7 +364,7 @@
           <w:rPr>
             <w:webHidden/>
           </w:rPr>
-          <w:instrText xml:space="preserve"> PAGEREF _Toc436122290 \h </w:instrText>
+          <w:instrText xml:space="preserve"> PAGEREF _Toc436207387 \h </w:instrText>
         </w:r>
         <w:r>
           <w:rPr>
@@ -401,7 +401,7 @@
           <w:szCs w:val="22"/>
         </w:rPr>
       </w:pPr>
-      <w:hyperlink w:anchor="_Toc436122291" w:history="1">
+      <w:hyperlink w:anchor="_Toc436207388" w:history="1">
         <w:r>
           <w:rPr>
             <w:rStyle w:val="Lienhypertexte"/>
@@ -445,7 +445,7 @@
           <w:rPr>
             <w:webHidden/>
           </w:rPr>
-          <w:instrText xml:space="preserve"> PAGEREF _Toc436122291 \h </w:instrText>
+          <w:instrText xml:space="preserve"> PAGEREF _Toc436207388 \h </w:instrText>
         </w:r>
         <w:r>
           <w:rPr>
@@ -482,7 +482,7 @@
           <w:szCs w:val="22"/>
         </w:rPr>
       </w:pPr>
-      <w:hyperlink w:anchor="_Toc436122292" w:history="1">
+      <w:hyperlink w:anchor="_Toc436207389" w:history="1">
         <w:r>
           <w:rPr>
             <w:rStyle w:val="Lienhypertexte"/>
@@ -526,7 +526,7 @@
           <w:rPr>
             <w:webHidden/>
           </w:rPr>
-          <w:instrText xml:space="preserve"> PAGEREF _Toc436122292 \h </w:instrText>
+          <w:instrText xml:space="preserve"> PAGEREF _Toc436207389 \h </w:instrText>
         </w:r>
         <w:r>
           <w:rPr>
@@ -565,7 +565,7 @@
           <w:szCs w:val="22"/>
         </w:rPr>
       </w:pPr>
-      <w:hyperlink w:anchor="_Toc436122293" w:history="1">
+      <w:hyperlink w:anchor="_Toc436207390" w:history="1">
         <w:r>
           <w:rPr>
             <w:rStyle w:val="Lienhypertexte"/>
@@ -605,7 +605,7 @@
           <w:rPr>
             <w:webHidden/>
           </w:rPr>
-          <w:instrText xml:space="preserve"> PAGEREF _Toc436122293 \h </w:instrText>
+          <w:instrText xml:space="preserve"> PAGEREF _Toc436207390 \h </w:instrText>
         </w:r>
         <w:r>
           <w:rPr>
@@ -642,7 +642,7 @@
           <w:szCs w:val="22"/>
         </w:rPr>
       </w:pPr>
-      <w:hyperlink w:anchor="_Toc436122294" w:history="1">
+      <w:hyperlink w:anchor="_Toc436207391" w:history="1">
         <w:r>
           <w:rPr>
             <w:rStyle w:val="Lienhypertexte"/>
@@ -686,7 +686,7 @@
           <w:rPr>
             <w:webHidden/>
           </w:rPr>
-          <w:instrText xml:space="preserve"> PAGEREF _Toc436122294 \h </w:instrText>
+          <w:instrText xml:space="preserve"> PAGEREF _Toc436207391 \h </w:instrText>
         </w:r>
         <w:r>
           <w:rPr>
@@ -725,7 +725,7 @@
           <w:szCs w:val="22"/>
         </w:rPr>
       </w:pPr>
-      <w:hyperlink w:anchor="_Toc436122295" w:history="1">
+      <w:hyperlink w:anchor="_Toc436207392" w:history="1">
         <w:r>
           <w:rPr>
             <w:rStyle w:val="Lienhypertexte"/>
@@ -765,7 +765,7 @@
           <w:rPr>
             <w:webHidden/>
           </w:rPr>
-          <w:instrText xml:space="preserve"> PAGEREF _Toc436122295 \h </w:instrText>
+          <w:instrText xml:space="preserve"> PAGEREF _Toc436207392 \h </w:instrText>
         </w:r>
         <w:r>
           <w:rPr>
@@ -802,7 +802,7 @@
           <w:szCs w:val="22"/>
         </w:rPr>
       </w:pPr>
-      <w:hyperlink w:anchor="_Toc436122296" w:history="1">
+      <w:hyperlink w:anchor="_Toc436207393" w:history="1">
         <w:r>
           <w:rPr>
             <w:rStyle w:val="Lienhypertexte"/>
@@ -846,7 +846,7 @@
           <w:rPr>
             <w:webHidden/>
           </w:rPr>
-          <w:instrText xml:space="preserve"> PAGEREF _Toc436122296 \h </w:instrText>
+          <w:instrText xml:space="preserve"> PAGEREF _Toc436207393 \h </w:instrText>
         </w:r>
         <w:r>
           <w:rPr>
@@ -885,7 +885,7 @@
           <w:szCs w:val="22"/>
         </w:rPr>
       </w:pPr>
-      <w:hyperlink w:anchor="_Toc436122297" w:history="1">
+      <w:hyperlink w:anchor="_Toc436207394" w:history="1">
         <w:r>
           <w:rPr>
             <w:rStyle w:val="Lienhypertexte"/>
@@ -925,7 +925,7 @@
           <w:rPr>
             <w:webHidden/>
           </w:rPr>
-          <w:instrText xml:space="preserve"> PAGEREF _Toc436122297 \h </w:instrText>
+          <w:instrText xml:space="preserve"> PAGEREF _Toc436207394 \h </w:instrText>
         </w:r>
         <w:r>
           <w:rPr>
@@ -962,7 +962,7 @@
           <w:szCs w:val="22"/>
         </w:rPr>
       </w:pPr>
-      <w:hyperlink w:anchor="_Toc436122298" w:history="1">
+      <w:hyperlink w:anchor="_Toc436207395" w:history="1">
         <w:r>
           <w:rPr>
             <w:rStyle w:val="Lienhypertexte"/>
@@ -1006,7 +1006,7 @@
           <w:rPr>
             <w:webHidden/>
           </w:rPr>
-          <w:instrText xml:space="preserve"> PAGEREF _Toc436122298 \h </w:instrText>
+          <w:instrText xml:space="preserve"> PAGEREF _Toc436207395 \h </w:instrText>
         </w:r>
         <w:r>
           <w:rPr>
@@ -1045,7 +1045,7 @@
           <w:szCs w:val="22"/>
         </w:rPr>
       </w:pPr>
-      <w:hyperlink w:anchor="_Toc436122299" w:history="1">
+      <w:hyperlink w:anchor="_Toc436207396" w:history="1">
         <w:r>
           <w:rPr>
             <w:rStyle w:val="Lienhypertexte"/>
@@ -1085,7 +1085,7 @@
           <w:rPr>
             <w:webHidden/>
           </w:rPr>
-          <w:instrText xml:space="preserve"> PAGEREF _Toc436122299 \h </w:instrText>
+          <w:instrText xml:space="preserve"> PAGEREF _Toc436207396 \h </w:instrText>
         </w:r>
         <w:r>
           <w:rPr>
@@ -1122,7 +1122,7 @@
           <w:szCs w:val="22"/>
         </w:rPr>
       </w:pPr>
-      <w:hyperlink w:anchor="_Toc436122300" w:history="1">
+      <w:hyperlink w:anchor="_Toc436207397" w:history="1">
         <w:r>
           <w:rPr>
             <w:rStyle w:val="Lienhypertexte"/>
@@ -1166,7 +1166,7 @@
           <w:rPr>
             <w:webHidden/>
           </w:rPr>
-          <w:instrText xml:space="preserve"> PAGEREF _Toc436122300 \h </w:instrText>
+          <w:instrText xml:space="preserve"> PAGEREF _Toc436207397 \h </w:instrText>
         </w:r>
         <w:r>
           <w:rPr>
@@ -1203,7 +1203,7 @@
           <w:szCs w:val="22"/>
         </w:rPr>
       </w:pPr>
-      <w:hyperlink w:anchor="_Toc436122301" w:history="1">
+      <w:hyperlink w:anchor="_Toc436207398" w:history="1">
         <w:r>
           <w:rPr>
             <w:rStyle w:val="Lienhypertexte"/>
@@ -1247,7 +1247,7 @@
           <w:rPr>
             <w:webHidden/>
           </w:rPr>
-          <w:instrText xml:space="preserve"> PAGEREF _Toc436122301 \h </w:instrText>
+          <w:instrText xml:space="preserve"> PAGEREF _Toc436207398 \h </w:instrText>
         </w:r>
         <w:r>
           <w:rPr>
@@ -1286,7 +1286,7 @@
           <w:szCs w:val="22"/>
         </w:rPr>
       </w:pPr>
-      <w:hyperlink w:anchor="_Toc436122302" w:history="1">
+      <w:hyperlink w:anchor="_Toc436207399" w:history="1">
         <w:r>
           <w:rPr>
             <w:rStyle w:val="Lienhypertexte"/>
@@ -1326,7 +1326,7 @@
           <w:rPr>
             <w:webHidden/>
           </w:rPr>
-          <w:instrText xml:space="preserve"> PAGEREF _Toc436122302 \h </w:instrText>
+          <w:instrText xml:space="preserve"> PAGEREF _Toc436207399 \h </w:instrText>
         </w:r>
         <w:r>
           <w:rPr>
@@ -1363,7 +1363,7 @@
           <w:szCs w:val="22"/>
         </w:rPr>
       </w:pPr>
-      <w:hyperlink w:anchor="_Toc436122303" w:history="1">
+      <w:hyperlink w:anchor="_Toc436207400" w:history="1">
         <w:r>
           <w:rPr>
             <w:rStyle w:val="Lienhypertexte"/>
@@ -1407,7 +1407,7 @@
           <w:rPr>
             <w:webHidden/>
           </w:rPr>
-          <w:instrText xml:space="preserve"> PAGEREF _Toc436122303 \h </w:instrText>
+          <w:instrText xml:space="preserve"> PAGEREF _Toc436207400 \h </w:instrText>
         </w:r>
         <w:r>
           <w:rPr>
@@ -1446,7 +1446,7 @@
           <w:szCs w:val="22"/>
         </w:rPr>
       </w:pPr>
-      <w:hyperlink w:anchor="_Toc436122304" w:history="1">
+      <w:hyperlink w:anchor="_Toc436207401" w:history="1">
         <w:r>
           <w:rPr>
             <w:rStyle w:val="Lienhypertexte"/>
@@ -1486,7 +1486,7 @@
           <w:rPr>
             <w:webHidden/>
           </w:rPr>
-          <w:instrText xml:space="preserve"> PAGEREF _Toc436122304 \h </w:instrText>
+          <w:instrText xml:space="preserve"> PAGEREF _Toc436207401 \h </w:instrText>
         </w:r>
         <w:r>
           <w:rPr>
@@ -1523,7 +1523,7 @@
           <w:szCs w:val="22"/>
         </w:rPr>
       </w:pPr>
-      <w:hyperlink w:anchor="_Toc436122305" w:history="1">
+      <w:hyperlink w:anchor="_Toc436207402" w:history="1">
         <w:r>
           <w:rPr>
             <w:rStyle w:val="Lienhypertexte"/>
@@ -1567,7 +1567,7 @@
           <w:rPr>
             <w:webHidden/>
           </w:rPr>
-          <w:instrText xml:space="preserve"> PAGEREF _Toc436122305 \h </w:instrText>
+          <w:instrText xml:space="preserve"> PAGEREF _Toc436207402 \h </w:instrText>
         </w:r>
         <w:r>
           <w:rPr>
@@ -1606,7 +1606,7 @@
           <w:szCs w:val="22"/>
         </w:rPr>
       </w:pPr>
-      <w:hyperlink w:anchor="_Toc436122306" w:history="1">
+      <w:hyperlink w:anchor="_Toc436207403" w:history="1">
         <w:r>
           <w:rPr>
             <w:rStyle w:val="Lienhypertexte"/>
@@ -1646,7 +1646,7 @@
           <w:rPr>
             <w:webHidden/>
           </w:rPr>
-          <w:instrText xml:space="preserve"> PAGEREF _Toc436122306 \h </w:instrText>
+          <w:instrText xml:space="preserve"> PAGEREF _Toc436207403 \h </w:instrText>
         </w:r>
         <w:r>
           <w:rPr>
@@ -1683,7 +1683,7 @@
           <w:szCs w:val="22"/>
         </w:rPr>
       </w:pPr>
-      <w:hyperlink w:anchor="_Toc436122307" w:history="1">
+      <w:hyperlink w:anchor="_Toc436207404" w:history="1">
         <w:r>
           <w:rPr>
             <w:rStyle w:val="Lienhypertexte"/>
@@ -1727,7 +1727,7 @@
           <w:rPr>
             <w:webHidden/>
           </w:rPr>
-          <w:instrText xml:space="preserve"> PAGEREF _Toc436122307 \h </w:instrText>
+          <w:instrText xml:space="preserve"> PAGEREF _Toc436207404 \h </w:instrText>
         </w:r>
         <w:r>
           <w:rPr>
@@ -1766,7 +1766,7 @@
           <w:szCs w:val="22"/>
         </w:rPr>
       </w:pPr>
-      <w:hyperlink w:anchor="_Toc436122308" w:history="1">
+      <w:hyperlink w:anchor="_Toc436207405" w:history="1">
         <w:r>
           <w:rPr>
             <w:rStyle w:val="Lienhypertexte"/>
@@ -1806,7 +1806,7 @@
           <w:rPr>
             <w:webHidden/>
           </w:rPr>
-          <w:instrText xml:space="preserve"> PAGEREF _Toc436122308 \h </w:instrText>
+          <w:instrText xml:space="preserve"> PAGEREF _Toc436207405 \h </w:instrText>
         </w:r>
         <w:r>
           <w:rPr>
@@ -1843,7 +1843,7 @@
           <w:szCs w:val="22"/>
         </w:rPr>
       </w:pPr>
-      <w:hyperlink w:anchor="_Toc436122309" w:history="1">
+      <w:hyperlink w:anchor="_Toc436207406" w:history="1">
         <w:r>
           <w:rPr>
             <w:rStyle w:val="Lienhypertexte"/>
@@ -1887,7 +1887,7 @@
           <w:rPr>
             <w:webHidden/>
           </w:rPr>
-          <w:instrText xml:space="preserve"> PAGEREF _Toc436122309 \h </w:instrText>
+          <w:instrText xml:space="preserve"> PAGEREF _Toc436207406 \h </w:instrText>
         </w:r>
         <w:r>
           <w:rPr>
@@ -1926,7 +1926,7 @@
           <w:szCs w:val="22"/>
         </w:rPr>
       </w:pPr>
-      <w:hyperlink w:anchor="_Toc436122310" w:history="1">
+      <w:hyperlink w:anchor="_Toc436207407" w:history="1">
         <w:r>
           <w:rPr>
             <w:rStyle w:val="Lienhypertexte"/>
@@ -1966,7 +1966,7 @@
           <w:rPr>
             <w:webHidden/>
           </w:rPr>
-          <w:instrText xml:space="preserve"> PAGEREF _Toc436122310 \h </w:instrText>
+          <w:instrText xml:space="preserve"> PAGEREF _Toc436207407 \h </w:instrText>
         </w:r>
         <w:r>
           <w:rPr>
@@ -2003,7 +2003,7 @@
           <w:szCs w:val="22"/>
         </w:rPr>
       </w:pPr>
-      <w:hyperlink w:anchor="_Toc436122311" w:history="1">
+      <w:hyperlink w:anchor="_Toc436207408" w:history="1">
         <w:r>
           <w:rPr>
             <w:rStyle w:val="Lienhypertexte"/>
@@ -2047,7 +2047,7 @@
           <w:rPr>
             <w:webHidden/>
           </w:rPr>
-          <w:instrText xml:space="preserve"> PAGEREF _Toc436122311 \h </w:instrText>
+          <w:instrText xml:space="preserve"> PAGEREF _Toc436207408 \h </w:instrText>
         </w:r>
         <w:r>
           <w:rPr>
@@ -2084,7 +2084,7 @@
           <w:szCs w:val="22"/>
         </w:rPr>
       </w:pPr>
-      <w:hyperlink w:anchor="_Toc436122312" w:history="1">
+      <w:hyperlink w:anchor="_Toc436207409" w:history="1">
         <w:r>
           <w:rPr>
             <w:rStyle w:val="Lienhypertexte"/>
@@ -2128,7 +2128,7 @@
           <w:rPr>
             <w:webHidden/>
           </w:rPr>
-          <w:instrText xml:space="preserve"> PAGEREF _Toc436122312 \h </w:instrText>
+          <w:instrText xml:space="preserve"> PAGEREF _Toc436207409 \h </w:instrText>
         </w:r>
         <w:r>
           <w:rPr>
@@ -2167,7 +2167,7 @@
           <w:szCs w:val="22"/>
         </w:rPr>
       </w:pPr>
-      <w:hyperlink w:anchor="_Toc436122313" w:history="1">
+      <w:hyperlink w:anchor="_Toc436207410" w:history="1">
         <w:r>
           <w:rPr>
             <w:rStyle w:val="Lienhypertexte"/>
@@ -2207,7 +2207,7 @@
           <w:rPr>
             <w:webHidden/>
           </w:rPr>
-          <w:instrText xml:space="preserve"> PAGEREF _Toc436122313 \h </w:instrText>
+          <w:instrText xml:space="preserve"> PAGEREF _Toc436207410 \h </w:instrText>
         </w:r>
         <w:r>
           <w:rPr>
@@ -2244,7 +2244,7 @@
           <w:szCs w:val="22"/>
         </w:rPr>
       </w:pPr>
-      <w:hyperlink w:anchor="_Toc436122314" w:history="1">
+      <w:hyperlink w:anchor="_Toc436207411" w:history="1">
         <w:r>
           <w:rPr>
             <w:rStyle w:val="Lienhypertexte"/>
@@ -2288,7 +2288,7 @@
           <w:rPr>
             <w:webHidden/>
           </w:rPr>
-          <w:instrText xml:space="preserve"> PAGEREF _Toc436122314 \h </w:instrText>
+          <w:instrText xml:space="preserve"> PAGEREF _Toc436207411 \h </w:instrText>
         </w:r>
         <w:r>
           <w:rPr>
@@ -2325,7 +2325,7 @@
           <w:szCs w:val="22"/>
         </w:rPr>
       </w:pPr>
-      <w:hyperlink w:anchor="_Toc436122315" w:history="1">
+      <w:hyperlink w:anchor="_Toc436207412" w:history="1">
         <w:r>
           <w:rPr>
             <w:rStyle w:val="Lienhypertexte"/>
@@ -2369,7 +2369,7 @@
           <w:rPr>
             <w:webHidden/>
           </w:rPr>
-          <w:instrText xml:space="preserve"> PAGEREF _Toc436122315 \h </w:instrText>
+          <w:instrText xml:space="preserve"> PAGEREF _Toc436207412 \h </w:instrText>
         </w:r>
         <w:r>
           <w:rPr>
@@ -2408,7 +2408,7 @@
           <w:szCs w:val="22"/>
         </w:rPr>
       </w:pPr>
-      <w:hyperlink w:anchor="_Toc436122316" w:history="1">
+      <w:hyperlink w:anchor="_Toc436207413" w:history="1">
         <w:r>
           <w:rPr>
             <w:rStyle w:val="Lienhypertexte"/>
@@ -2448,7 +2448,7 @@
           <w:rPr>
             <w:webHidden/>
           </w:rPr>
-          <w:instrText xml:space="preserve"> PAGEREF _Toc436122316 \h </w:instrText>
+          <w:instrText xml:space="preserve"> PAGEREF _Toc436207413 \h </w:instrText>
         </w:r>
         <w:r>
           <w:rPr>
@@ -2485,7 +2485,7 @@
           <w:szCs w:val="22"/>
         </w:rPr>
       </w:pPr>
-      <w:hyperlink w:anchor="_Toc436122317" w:history="1">
+      <w:hyperlink w:anchor="_Toc436207414" w:history="1">
         <w:r>
           <w:rPr>
             <w:rStyle w:val="Lienhypertexte"/>
@@ -2529,7 +2529,7 @@
           <w:rPr>
             <w:webHidden/>
           </w:rPr>
-          <w:instrText xml:space="preserve"> PAGEREF _Toc436122317 \h </w:instrText>
+          <w:instrText xml:space="preserve"> PAGEREF _Toc436207414 \h </w:instrText>
         </w:r>
         <w:r>
           <w:rPr>
@@ -2566,7 +2566,7 @@
           <w:szCs w:val="22"/>
         </w:rPr>
       </w:pPr>
-      <w:hyperlink w:anchor="_Toc436122318" w:history="1">
+      <w:hyperlink w:anchor="_Toc436207415" w:history="1">
         <w:r>
           <w:rPr>
             <w:rStyle w:val="Lienhypertexte"/>
@@ -2610,7 +2610,7 @@
           <w:rPr>
             <w:webHidden/>
           </w:rPr>
-          <w:instrText xml:space="preserve"> PAGEREF _Toc436122318 \h </w:instrText>
+          <w:instrText xml:space="preserve"> PAGEREF _Toc436207415 \h </w:instrText>
         </w:r>
         <w:r>
           <w:rPr>
@@ -2649,7 +2649,7 @@
           <w:szCs w:val="22"/>
         </w:rPr>
       </w:pPr>
-      <w:hyperlink w:anchor="_Toc436122319" w:history="1">
+      <w:hyperlink w:anchor="_Toc436207416" w:history="1">
         <w:r>
           <w:rPr>
             <w:rStyle w:val="Lienhypertexte"/>
@@ -2689,7 +2689,7 @@
           <w:rPr>
             <w:webHidden/>
           </w:rPr>
-          <w:instrText xml:space="preserve"> PAGEREF _Toc436122319 \h </w:instrText>
+          <w:instrText xml:space="preserve"> PAGEREF _Toc436207416 \h </w:instrText>
         </w:r>
         <w:r>
           <w:rPr>
@@ -2726,7 +2726,7 @@
           <w:szCs w:val="22"/>
         </w:rPr>
       </w:pPr>
-      <w:hyperlink w:anchor="_Toc436122320" w:history="1">
+      <w:hyperlink w:anchor="_Toc436207417" w:history="1">
         <w:r>
           <w:rPr>
             <w:rStyle w:val="Lienhypertexte"/>
@@ -2770,7 +2770,7 @@
           <w:rPr>
             <w:webHidden/>
           </w:rPr>
-          <w:instrText xml:space="preserve"> PAGEREF _Toc436122320 \h </w:instrText>
+          <w:instrText xml:space="preserve"> PAGEREF _Toc436207417 \h </w:instrText>
         </w:r>
         <w:r>
           <w:rPr>
@@ -2807,7 +2807,7 @@
           <w:szCs w:val="22"/>
         </w:rPr>
       </w:pPr>
-      <w:hyperlink w:anchor="_Toc436122321" w:history="1">
+      <w:hyperlink w:anchor="_Toc436207418" w:history="1">
         <w:r>
           <w:rPr>
             <w:rStyle w:val="Lienhypertexte"/>
@@ -2851,7 +2851,7 @@
           <w:rPr>
             <w:webHidden/>
           </w:rPr>
-          <w:instrText xml:space="preserve"> PAGEREF _Toc436122321 \h </w:instrText>
+          <w:instrText xml:space="preserve"> PAGEREF _Toc436207418 \h </w:instrText>
         </w:r>
         <w:r>
           <w:rPr>
@@ -2890,7 +2890,7 @@
           <w:szCs w:val="22"/>
         </w:rPr>
       </w:pPr>
-      <w:hyperlink w:anchor="_Toc436122322" w:history="1">
+      <w:hyperlink w:anchor="_Toc436207419" w:history="1">
         <w:r>
           <w:rPr>
             <w:rStyle w:val="Lienhypertexte"/>
@@ -2930,7 +2930,7 @@
           <w:rPr>
             <w:webHidden/>
           </w:rPr>
-          <w:instrText xml:space="preserve"> PAGEREF _Toc436122322 \h </w:instrText>
+          <w:instrText xml:space="preserve"> PAGEREF _Toc436207419 \h </w:instrText>
         </w:r>
         <w:r>
           <w:rPr>
@@ -2967,7 +2967,7 @@
           <w:szCs w:val="22"/>
         </w:rPr>
       </w:pPr>
-      <w:hyperlink w:anchor="_Toc436122323" w:history="1">
+      <w:hyperlink w:anchor="_Toc436207420" w:history="1">
         <w:r>
           <w:rPr>
             <w:rStyle w:val="Lienhypertexte"/>
@@ -3011,7 +3011,7 @@
           <w:rPr>
             <w:webHidden/>
           </w:rPr>
-          <w:instrText xml:space="preserve"> PAGEREF _Toc436122323 \h </w:instrText>
+          <w:instrText xml:space="preserve"> PAGEREF _Toc436207420 \h </w:instrText>
         </w:r>
         <w:r>
           <w:rPr>
@@ -3048,7 +3048,7 @@
           <w:szCs w:val="22"/>
         </w:rPr>
       </w:pPr>
-      <w:hyperlink w:anchor="_Toc436122324" w:history="1">
+      <w:hyperlink w:anchor="_Toc436207421" w:history="1">
         <w:r>
           <w:rPr>
             <w:rStyle w:val="Lienhypertexte"/>
@@ -3092,7 +3092,7 @@
           <w:rPr>
             <w:webHidden/>
           </w:rPr>
-          <w:instrText xml:space="preserve"> PAGEREF _Toc436122324 \h </w:instrText>
+          <w:instrText xml:space="preserve"> PAGEREF _Toc436207421 \h </w:instrText>
         </w:r>
         <w:r>
           <w:rPr>
@@ -3131,7 +3131,7 @@
           <w:szCs w:val="22"/>
         </w:rPr>
       </w:pPr>
-      <w:hyperlink w:anchor="_Toc436122325" w:history="1">
+      <w:hyperlink w:anchor="_Toc436207422" w:history="1">
         <w:r>
           <w:rPr>
             <w:rStyle w:val="Lienhypertexte"/>
@@ -3171,7 +3171,7 @@
           <w:rPr>
             <w:webHidden/>
           </w:rPr>
-          <w:instrText xml:space="preserve"> PAGEREF _Toc436122325 \h </w:instrText>
+          <w:instrText xml:space="preserve"> PAGEREF _Toc436207422 \h </w:instrText>
         </w:r>
         <w:r>
           <w:rPr>
@@ -3208,7 +3208,7 @@
           <w:szCs w:val="22"/>
         </w:rPr>
       </w:pPr>
-      <w:hyperlink w:anchor="_Toc436122326" w:history="1">
+      <w:hyperlink w:anchor="_Toc436207423" w:history="1">
         <w:r>
           <w:rPr>
             <w:rStyle w:val="Lienhypertexte"/>
@@ -3252,7 +3252,7 @@
           <w:rPr>
             <w:webHidden/>
           </w:rPr>
-          <w:instrText xml:space="preserve"> PAGEREF _Toc436122326 \h </w:instrText>
+          <w:instrText xml:space="preserve"> PAGEREF _Toc436207423 \h </w:instrText>
         </w:r>
         <w:r>
           <w:rPr>
@@ -3289,7 +3289,7 @@
           <w:szCs w:val="22"/>
         </w:rPr>
       </w:pPr>
-      <w:hyperlink w:anchor="_Toc436122327" w:history="1">
+      <w:hyperlink w:anchor="_Toc436207424" w:history="1">
         <w:r>
           <w:rPr>
             <w:rStyle w:val="Lienhypertexte"/>
@@ -3333,7 +3333,7 @@
           <w:rPr>
             <w:webHidden/>
           </w:rPr>
-          <w:instrText xml:space="preserve"> PAGEREF _Toc436122327 \h </w:instrText>
+          <w:instrText xml:space="preserve"> PAGEREF _Toc436207424 \h </w:instrText>
         </w:r>
         <w:r>
           <w:rPr>
@@ -3372,7 +3372,7 @@
           <w:szCs w:val="22"/>
         </w:rPr>
       </w:pPr>
-      <w:hyperlink w:anchor="_Toc436122328" w:history="1">
+      <w:hyperlink w:anchor="_Toc436207425" w:history="1">
         <w:r>
           <w:rPr>
             <w:rStyle w:val="Lienhypertexte"/>
@@ -3412,7 +3412,7 @@
           <w:rPr>
             <w:webHidden/>
           </w:rPr>
-          <w:instrText xml:space="preserve"> PAGEREF _Toc436122328 \h </w:instrText>
+          <w:instrText xml:space="preserve"> PAGEREF _Toc436207425 \h </w:instrText>
         </w:r>
         <w:r>
           <w:rPr>
@@ -3449,7 +3449,7 @@
           <w:szCs w:val="22"/>
         </w:rPr>
       </w:pPr>
-      <w:hyperlink w:anchor="_Toc436122329" w:history="1">
+      <w:hyperlink w:anchor="_Toc436207426" w:history="1">
         <w:r>
           <w:rPr>
             <w:rStyle w:val="Lienhypertexte"/>
@@ -3493,7 +3493,7 @@
           <w:rPr>
             <w:webHidden/>
           </w:rPr>
-          <w:instrText xml:space="preserve"> PAGEREF _Toc436122329 \h </w:instrText>
+          <w:instrText xml:space="preserve"> PAGEREF _Toc436207426 \h </w:instrText>
         </w:r>
         <w:r>
           <w:rPr>
@@ -3530,7 +3530,7 @@
           <w:szCs w:val="22"/>
         </w:rPr>
       </w:pPr>
-      <w:hyperlink w:anchor="_Toc436122330" w:history="1">
+      <w:hyperlink w:anchor="_Toc436207427" w:history="1">
         <w:r>
           <w:rPr>
             <w:rStyle w:val="Lienhypertexte"/>
@@ -3574,7 +3574,7 @@
           <w:rPr>
             <w:webHidden/>
           </w:rPr>
-          <w:instrText xml:space="preserve"> PAGEREF _Toc436122330 \h </w:instrText>
+          <w:instrText xml:space="preserve"> PAGEREF _Toc436207427 \h </w:instrText>
         </w:r>
         <w:r>
           <w:rPr>
@@ -3613,7 +3613,7 @@
           <w:szCs w:val="22"/>
         </w:rPr>
       </w:pPr>
-      <w:hyperlink w:anchor="_Toc436122331" w:history="1">
+      <w:hyperlink w:anchor="_Toc436207428" w:history="1">
         <w:r>
           <w:rPr>
             <w:rStyle w:val="Lienhypertexte"/>
@@ -3653,7 +3653,7 @@
           <w:rPr>
             <w:webHidden/>
           </w:rPr>
-          <w:instrText xml:space="preserve"> PAGEREF _Toc436122331 \h </w:instrText>
+          <w:instrText xml:space="preserve"> PAGEREF _Toc436207428 \h </w:instrText>
         </w:r>
         <w:r>
           <w:rPr>
@@ -3690,7 +3690,7 @@
           <w:szCs w:val="22"/>
         </w:rPr>
       </w:pPr>
-      <w:hyperlink w:anchor="_Toc436122332" w:history="1">
+      <w:hyperlink w:anchor="_Toc436207429" w:history="1">
         <w:r>
           <w:rPr>
             <w:rStyle w:val="Lienhypertexte"/>
@@ -3734,7 +3734,7 @@
           <w:rPr>
             <w:webHidden/>
           </w:rPr>
-          <w:instrText xml:space="preserve"> PAGEREF _Toc436122332 \h </w:instrText>
+          <w:instrText xml:space="preserve"> PAGEREF _Toc436207429 \h </w:instrText>
         </w:r>
         <w:r>
           <w:rPr>
@@ -3771,7 +3771,7 @@
           <w:szCs w:val="22"/>
         </w:rPr>
       </w:pPr>
-      <w:hyperlink w:anchor="_Toc436122333" w:history="1">
+      <w:hyperlink w:anchor="_Toc436207430" w:history="1">
         <w:r>
           <w:rPr>
             <w:rStyle w:val="Lienhypertexte"/>
@@ -3815,7 +3815,7 @@
           <w:rPr>
             <w:webHidden/>
           </w:rPr>
-          <w:instrText xml:space="preserve"> PAGEREF _Toc436122333 \h </w:instrText>
+          <w:instrText xml:space="preserve"> PAGEREF _Toc436207430 \h </w:instrText>
         </w:r>
         <w:r>
           <w:rPr>
@@ -3854,7 +3854,7 @@
           <w:szCs w:val="22"/>
         </w:rPr>
       </w:pPr>
-      <w:hyperlink w:anchor="_Toc436122334" w:history="1">
+      <w:hyperlink w:anchor="_Toc436207431" w:history="1">
         <w:r>
           <w:rPr>
             <w:rStyle w:val="Lienhypertexte"/>
@@ -3894,7 +3894,7 @@
           <w:rPr>
             <w:webHidden/>
           </w:rPr>
-          <w:instrText xml:space="preserve"> PAGEREF _Toc436122334 \h </w:instrText>
+          <w:instrText xml:space="preserve"> PAGEREF _Toc436207431 \h </w:instrText>
         </w:r>
         <w:r>
           <w:rPr>
@@ -3931,7 +3931,7 @@
           <w:szCs w:val="22"/>
         </w:rPr>
       </w:pPr>
-      <w:hyperlink w:anchor="_Toc436122335" w:history="1">
+      <w:hyperlink w:anchor="_Toc436207432" w:history="1">
         <w:r>
           <w:rPr>
             <w:rStyle w:val="Lienhypertexte"/>
@@ -3975,7 +3975,7 @@
           <w:rPr>
             <w:webHidden/>
           </w:rPr>
-          <w:instrText xml:space="preserve"> PAGEREF _Toc436122335 \h </w:instrText>
+          <w:instrText xml:space="preserve"> PAGEREF _Toc436207432 \h </w:instrText>
         </w:r>
         <w:r>
           <w:rPr>
@@ -4012,7 +4012,7 @@
           <w:szCs w:val="22"/>
         </w:rPr>
       </w:pPr>
-      <w:hyperlink w:anchor="_Toc436122336" w:history="1">
+      <w:hyperlink w:anchor="_Toc436207433" w:history="1">
         <w:r>
           <w:rPr>
             <w:rStyle w:val="Lienhypertexte"/>
@@ -4056,7 +4056,7 @@
           <w:rPr>
             <w:webHidden/>
           </w:rPr>
-          <w:instrText xml:space="preserve"> PAGEREF _Toc436122336 \h </w:instrText>
+          <w:instrText xml:space="preserve"> PAGEREF _Toc436207433 \h </w:instrText>
         </w:r>
         <w:r>
           <w:rPr>
@@ -4095,7 +4095,7 @@
           <w:szCs w:val="22"/>
         </w:rPr>
       </w:pPr>
-      <w:hyperlink w:anchor="_Toc436122337" w:history="1">
+      <w:hyperlink w:anchor="_Toc436207434" w:history="1">
         <w:r>
           <w:rPr>
             <w:rStyle w:val="Lienhypertexte"/>
@@ -4135,7 +4135,7 @@
           <w:rPr>
             <w:webHidden/>
           </w:rPr>
-          <w:instrText xml:space="preserve"> PAGEREF _Toc436122337 \h </w:instrText>
+          <w:instrText xml:space="preserve"> PAGEREF _Toc436207434 \h </w:instrText>
         </w:r>
         <w:r>
           <w:rPr>
@@ -4172,7 +4172,7 @@
           <w:szCs w:val="22"/>
         </w:rPr>
       </w:pPr>
-      <w:hyperlink w:anchor="_Toc436122338" w:history="1">
+      <w:hyperlink w:anchor="_Toc436207435" w:history="1">
         <w:r>
           <w:rPr>
             <w:rStyle w:val="Lienhypertexte"/>
@@ -4216,7 +4216,7 @@
           <w:rPr>
             <w:webHidden/>
           </w:rPr>
-          <w:instrText xml:space="preserve"> PAGEREF _Toc436122338 \h </w:instrText>
+          <w:instrText xml:space="preserve"> PAGEREF _Toc436207435 \h </w:instrText>
         </w:r>
         <w:r>
           <w:rPr>
@@ -4255,7 +4255,7 @@
           <w:szCs w:val="22"/>
         </w:rPr>
       </w:pPr>
-      <w:hyperlink w:anchor="_Toc436122339" w:history="1">
+      <w:hyperlink w:anchor="_Toc436207436" w:history="1">
         <w:r>
           <w:rPr>
             <w:rStyle w:val="Lienhypertexte"/>
@@ -4295,7 +4295,7 @@
           <w:rPr>
             <w:webHidden/>
           </w:rPr>
-          <w:instrText xml:space="preserve"> PAGEREF _Toc436122339 \h </w:instrText>
+          <w:instrText xml:space="preserve"> PAGEREF _Toc436207436 \h </w:instrText>
         </w:r>
         <w:r>
           <w:rPr>
@@ -4332,7 +4332,7 @@
           <w:szCs w:val="22"/>
         </w:rPr>
       </w:pPr>
-      <w:hyperlink w:anchor="_Toc436122340" w:history="1">
+      <w:hyperlink w:anchor="_Toc436207437" w:history="1">
         <w:r>
           <w:rPr>
             <w:rStyle w:val="Lienhypertexte"/>
@@ -4376,7 +4376,7 @@
           <w:rPr>
             <w:webHidden/>
           </w:rPr>
-          <w:instrText xml:space="preserve"> PAGEREF _Toc436122340 \h </w:instrText>
+          <w:instrText xml:space="preserve"> PAGEREF _Toc436207437 \h </w:instrText>
         </w:r>
         <w:r>
           <w:rPr>
@@ -4415,7 +4415,7 @@
           <w:szCs w:val="22"/>
         </w:rPr>
       </w:pPr>
-      <w:hyperlink w:anchor="_Toc436122341" w:history="1">
+      <w:hyperlink w:anchor="_Toc436207438" w:history="1">
         <w:r>
           <w:rPr>
             <w:rStyle w:val="Lienhypertexte"/>
@@ -4455,7 +4455,7 @@
           <w:rPr>
             <w:webHidden/>
           </w:rPr>
-          <w:instrText xml:space="preserve"> PAGEREF _Toc436122341 \h </w:instrText>
+          <w:instrText xml:space="preserve"> PAGEREF _Toc436207438 \h </w:instrText>
         </w:r>
         <w:r>
           <w:rPr>
@@ -4492,7 +4492,7 @@
           <w:szCs w:val="22"/>
         </w:rPr>
       </w:pPr>
-      <w:hyperlink w:anchor="_Toc436122342" w:history="1">
+      <w:hyperlink w:anchor="_Toc436207439" w:history="1">
         <w:r>
           <w:rPr>
             <w:rStyle w:val="Lienhypertexte"/>
@@ -4536,7 +4536,7 @@
           <w:rPr>
             <w:webHidden/>
           </w:rPr>
-          <w:instrText xml:space="preserve"> PAGEREF _Toc436122342 \h </w:instrText>
+          <w:instrText xml:space="preserve"> PAGEREF _Toc436207439 \h </w:instrText>
         </w:r>
         <w:r>
           <w:rPr>
@@ -4575,7 +4575,7 @@
           <w:szCs w:val="22"/>
         </w:rPr>
       </w:pPr>
-      <w:hyperlink w:anchor="_Toc436122343" w:history="1">
+      <w:hyperlink w:anchor="_Toc436207440" w:history="1">
         <w:r>
           <w:rPr>
             <w:rStyle w:val="Lienhypertexte"/>
@@ -4615,7 +4615,7 @@
           <w:rPr>
             <w:webHidden/>
           </w:rPr>
-          <w:instrText xml:space="preserve"> PAGEREF _Toc436122343 \h </w:instrText>
+          <w:instrText xml:space="preserve"> PAGEREF _Toc436207440 \h </w:instrText>
         </w:r>
         <w:r>
           <w:rPr>
@@ -4652,7 +4652,7 @@
           <w:szCs w:val="22"/>
         </w:rPr>
       </w:pPr>
-      <w:hyperlink w:anchor="_Toc436122344" w:history="1">
+      <w:hyperlink w:anchor="_Toc436207441" w:history="1">
         <w:r>
           <w:rPr>
             <w:rStyle w:val="Lienhypertexte"/>
@@ -4696,7 +4696,7 @@
           <w:rPr>
             <w:webHidden/>
           </w:rPr>
-          <w:instrText xml:space="preserve"> PAGEREF _Toc436122344 \h </w:instrText>
+          <w:instrText xml:space="preserve"> PAGEREF _Toc436207441 \h </w:instrText>
         </w:r>
         <w:r>
           <w:rPr>
@@ -4733,7 +4733,7 @@
           <w:szCs w:val="22"/>
         </w:rPr>
       </w:pPr>
-      <w:hyperlink w:anchor="_Toc436122345" w:history="1">
+      <w:hyperlink w:anchor="_Toc436207442" w:history="1">
         <w:r>
           <w:rPr>
             <w:rStyle w:val="Lienhypertexte"/>
@@ -4777,7 +4777,7 @@
           <w:rPr>
             <w:webHidden/>
           </w:rPr>
-          <w:instrText xml:space="preserve"> PAGEREF _Toc436122345 \h </w:instrText>
+          <w:instrText xml:space="preserve"> PAGEREF _Toc436207442 \h </w:instrText>
         </w:r>
         <w:r>
           <w:rPr>
@@ -4824,7 +4824,7 @@
       <w:pPr>
         <w:pStyle w:val="Titre1"/>
       </w:pPr>
-      <w:bookmarkStart w:id="3" w:name="_Toc436122290"/>
+      <w:bookmarkStart w:id="3" w:name="_Toc436207387"/>
       <w:r>
         <w:t>Version 2.0</w:t>
       </w:r>
@@ -4834,7 +4834,7 @@
       <w:pPr>
         <w:pStyle w:val="Titre2"/>
       </w:pPr>
-      <w:bookmarkStart w:id="4" w:name="_Toc436122291"/>
+      <w:bookmarkStart w:id="4" w:name="_Toc436207388"/>
       <w:r>
         <w:t>Evolutions</w:t>
       </w:r>
@@ -5309,7 +5309,7 @@
       <w:pPr>
         <w:pStyle w:val="Titre2"/>
       </w:pPr>
-      <w:bookmarkStart w:id="5" w:name="_Toc436122292"/>
+      <w:bookmarkStart w:id="5" w:name="_Toc436207389"/>
       <w:r>
         <w:t>Corrections</w:t>
       </w:r>
@@ -5406,7 +5406,7 @@
                 <w:rFonts w:cs="Courier New"/>
                 <w:szCs w:val="22"/>
               </w:rPr>
-              <w:t>#795</w:t>
+              <w:t>#803</w:t>
             </w:r>
           </w:p>
         </w:tc>
@@ -5428,7 +5428,7 @@
                 <w:rFonts w:cs="Courier New"/>
                 <w:szCs w:val="22"/>
               </w:rPr>
-              <w:t>Ma position - Le gps ne reste pas au centre de l'écran sur certaines tablettes</w:t>
+              <w:t>Tournée de nuit : informations mal remontées sur GIMAO</w:t>
             </w:r>
           </w:p>
         </w:tc>
@@ -5457,7 +5457,7 @@
                 <w:rFonts w:cs="Courier New"/>
                 <w:szCs w:val="22"/>
               </w:rPr>
-              <w:t>#783</w:t>
+              <w:t>#801</w:t>
             </w:r>
           </w:p>
         </w:tc>
@@ -5479,7 +5479,7 @@
                 <w:rFonts w:cs="Courier New"/>
                 <w:szCs w:val="22"/>
               </w:rPr>
-              <w:t>La première recherche d'un élément n'affiche pas le résultat</w:t>
+              <w:t>Les photos d'un CR ne remontent plus sur le serveur</w:t>
             </w:r>
           </w:p>
         </w:tc>
@@ -5509,7 +5509,7 @@
                 <w:rFonts w:cs="Courier New"/>
                 <w:szCs w:val="22"/>
               </w:rPr>
-              <w:t>#786</w:t>
+              <w:t>#799</w:t>
             </w:r>
           </w:p>
         </w:tc>
@@ -5531,7 +5531,21 @@
                 <w:rFonts w:cs="Courier New"/>
                 <w:szCs w:val="22"/>
               </w:rPr>
-              <w:t>Le clavier disparaît lorsqu'on clique dans certains champs</w:t>
+              <w:t>Ma position reste acti</w:t>
+            </w:r>
+            <w:r>
+              <w:rPr>
+                <w:rFonts w:cs="Courier New"/>
+                <w:szCs w:val="22"/>
+              </w:rPr>
+              <w:t>ve</w:t>
+            </w:r>
+            <w:r>
+              <w:rPr>
+                <w:rFonts w:cs="Courier New"/>
+                <w:szCs w:val="22"/>
+              </w:rPr>
+              <w:t xml:space="preserve"> lorsque l'on localise un OT</w:t>
             </w:r>
           </w:p>
         </w:tc>
@@ -5560,6 +5574,213 @@
                 <w:rFonts w:cs="Courier New"/>
                 <w:szCs w:val="22"/>
               </w:rPr>
+              <w:t>#797</w:t>
+            </w:r>
+          </w:p>
+        </w:tc>
+        <w:tc>
+          <w:tcPr>
+            <w:tcW w:w="8754" w:type="dxa"/>
+            <w:noWrap/>
+          </w:tcPr>
+          <w:p>
+            <w:pPr>
+              <w:cnfStyle w:val="000000000000" w:firstRow="0" w:lastRow="0" w:firstColumn="0" w:lastColumn="0" w:oddVBand="0" w:evenVBand="0" w:oddHBand="0" w:evenHBand="0" w:firstRowFirstColumn="0" w:firstRowLastColumn="0" w:lastRowFirstColumn="0" w:lastRowLastColumn="0"/>
+              <w:rPr>
+                <w:rFonts w:cs="Courier New"/>
+                <w:szCs w:val="22"/>
+              </w:rPr>
+            </w:pPr>
+            <w:r>
+              <w:rPr>
+                <w:rFonts w:cs="Courier New"/>
+                <w:szCs w:val="22"/>
+              </w:rPr>
+              <w:t>Ma position s'initialise au 30m si on est à une échelle inférieure</w:t>
+            </w:r>
+          </w:p>
+        </w:tc>
+      </w:tr>
+      <w:tr>
+        <w:trPr>
+          <w:cnfStyle w:val="000000100000" w:firstRow="0" w:lastRow="0" w:firstColumn="0" w:lastColumn="0" w:oddVBand="0" w:evenVBand="0" w:oddHBand="1" w:evenHBand="0" w:firstRowFirstColumn="0" w:firstRowLastColumn="0" w:lastRowFirstColumn="0" w:lastRowLastColumn="0"/>
+          <w:trHeight w:val="300"/>
+          <w:jc w:val="center"/>
+        </w:trPr>
+        <w:tc>
+          <w:tcPr>
+            <w:cnfStyle w:val="001000000000" w:firstRow="0" w:lastRow="0" w:firstColumn="1" w:lastColumn="0" w:oddVBand="0" w:evenVBand="0" w:oddHBand="0" w:evenHBand="0" w:firstRowFirstColumn="0" w:firstRowLastColumn="0" w:lastRowFirstColumn="0" w:lastRowLastColumn="0"/>
+            <w:tcW w:w="1168" w:type="dxa"/>
+            <w:noWrap/>
+          </w:tcPr>
+          <w:p>
+            <w:pPr>
+              <w:jc w:val="center"/>
+              <w:rPr>
+                <w:rFonts w:cs="Courier New"/>
+                <w:szCs w:val="22"/>
+              </w:rPr>
+            </w:pPr>
+            <w:r>
+              <w:rPr>
+                <w:rFonts w:cs="Courier New"/>
+                <w:szCs w:val="22"/>
+              </w:rPr>
+              <w:t>#795</w:t>
+            </w:r>
+          </w:p>
+        </w:tc>
+        <w:tc>
+          <w:tcPr>
+            <w:tcW w:w="8754" w:type="dxa"/>
+            <w:noWrap/>
+          </w:tcPr>
+          <w:p>
+            <w:pPr>
+              <w:cnfStyle w:val="000000100000" w:firstRow="0" w:lastRow="0" w:firstColumn="0" w:lastColumn="0" w:oddVBand="0" w:evenVBand="0" w:oddHBand="1" w:evenHBand="0" w:firstRowFirstColumn="0" w:firstRowLastColumn="0" w:lastRowFirstColumn="0" w:lastRowLastColumn="0"/>
+              <w:rPr>
+                <w:rFonts w:cs="Courier New"/>
+                <w:szCs w:val="22"/>
+              </w:rPr>
+            </w:pPr>
+            <w:r>
+              <w:rPr>
+                <w:rFonts w:cs="Courier New"/>
+                <w:szCs w:val="22"/>
+              </w:rPr>
+              <w:t>Ma position - Le gps ne reste pas au centre de l'écran sur certaines tablettes</w:t>
+            </w:r>
+          </w:p>
+        </w:tc>
+      </w:tr>
+      <w:tr>
+        <w:trPr>
+          <w:trHeight w:val="300"/>
+          <w:jc w:val="center"/>
+        </w:trPr>
+        <w:tc>
+          <w:tcPr>
+            <w:cnfStyle w:val="001000000000" w:firstRow="0" w:lastRow="0" w:firstColumn="1" w:lastColumn="0" w:oddVBand="0" w:evenVBand="0" w:oddHBand="0" w:evenHBand="0" w:firstRowFirstColumn="0" w:firstRowLastColumn="0" w:lastRowFirstColumn="0" w:lastRowLastColumn="0"/>
+            <w:tcW w:w="1168" w:type="dxa"/>
+            <w:noWrap/>
+          </w:tcPr>
+          <w:p>
+            <w:pPr>
+              <w:jc w:val="center"/>
+              <w:rPr>
+                <w:rFonts w:cs="Courier New"/>
+                <w:szCs w:val="22"/>
+              </w:rPr>
+            </w:pPr>
+            <w:r>
+              <w:rPr>
+                <w:rFonts w:cs="Courier New"/>
+                <w:szCs w:val="22"/>
+              </w:rPr>
+              <w:t>#783</w:t>
+            </w:r>
+          </w:p>
+        </w:tc>
+        <w:tc>
+          <w:tcPr>
+            <w:tcW w:w="8754" w:type="dxa"/>
+            <w:noWrap/>
+          </w:tcPr>
+          <w:p>
+            <w:pPr>
+              <w:cnfStyle w:val="000000000000" w:firstRow="0" w:lastRow="0" w:firstColumn="0" w:lastColumn="0" w:oddVBand="0" w:evenVBand="0" w:oddHBand="0" w:evenHBand="0" w:firstRowFirstColumn="0" w:firstRowLastColumn="0" w:lastRowFirstColumn="0" w:lastRowLastColumn="0"/>
+              <w:rPr>
+                <w:rFonts w:cs="Courier New"/>
+                <w:szCs w:val="22"/>
+              </w:rPr>
+            </w:pPr>
+            <w:r>
+              <w:rPr>
+                <w:rFonts w:cs="Courier New"/>
+                <w:szCs w:val="22"/>
+              </w:rPr>
+              <w:t>La première recherche d'un élément n'affiche pas le résultat</w:t>
+            </w:r>
+          </w:p>
+        </w:tc>
+      </w:tr>
+      <w:tr>
+        <w:trPr>
+          <w:cnfStyle w:val="000000100000" w:firstRow="0" w:lastRow="0" w:firstColumn="0" w:lastColumn="0" w:oddVBand="0" w:evenVBand="0" w:oddHBand="1" w:evenHBand="0" w:firstRowFirstColumn="0" w:firstRowLastColumn="0" w:lastRowFirstColumn="0" w:lastRowLastColumn="0"/>
+          <w:trHeight w:val="300"/>
+          <w:jc w:val="center"/>
+        </w:trPr>
+        <w:tc>
+          <w:tcPr>
+            <w:cnfStyle w:val="001000000000" w:firstRow="0" w:lastRow="0" w:firstColumn="1" w:lastColumn="0" w:oddVBand="0" w:evenVBand="0" w:oddHBand="0" w:evenHBand="0" w:firstRowFirstColumn="0" w:firstRowLastColumn="0" w:lastRowFirstColumn="0" w:lastRowLastColumn="0"/>
+            <w:tcW w:w="1168" w:type="dxa"/>
+            <w:noWrap/>
+          </w:tcPr>
+          <w:p>
+            <w:pPr>
+              <w:jc w:val="center"/>
+              <w:rPr>
+                <w:rFonts w:cs="Courier New"/>
+                <w:szCs w:val="22"/>
+              </w:rPr>
+            </w:pPr>
+            <w:r>
+              <w:rPr>
+                <w:rFonts w:cs="Courier New"/>
+                <w:szCs w:val="22"/>
+              </w:rPr>
+              <w:t>#786</w:t>
+            </w:r>
+          </w:p>
+        </w:tc>
+        <w:tc>
+          <w:tcPr>
+            <w:tcW w:w="8754" w:type="dxa"/>
+            <w:noWrap/>
+          </w:tcPr>
+          <w:p>
+            <w:pPr>
+              <w:cnfStyle w:val="000000100000" w:firstRow="0" w:lastRow="0" w:firstColumn="0" w:lastColumn="0" w:oddVBand="0" w:evenVBand="0" w:oddHBand="1" w:evenHBand="0" w:firstRowFirstColumn="0" w:firstRowLastColumn="0" w:lastRowFirstColumn="0" w:lastRowLastColumn="0"/>
+              <w:rPr>
+                <w:rFonts w:cs="Courier New"/>
+                <w:szCs w:val="22"/>
+              </w:rPr>
+            </w:pPr>
+            <w:r>
+              <w:rPr>
+                <w:rFonts w:cs="Courier New"/>
+                <w:szCs w:val="22"/>
+              </w:rPr>
+              <w:t>Le clavier disparaît lorsqu'on clique dans certains champs</w:t>
+            </w:r>
+          </w:p>
+        </w:tc>
+      </w:tr>
+      <w:tr>
+        <w:trPr>
+          <w:trHeight w:val="300"/>
+          <w:jc w:val="center"/>
+        </w:trPr>
+        <w:tc>
+          <w:tcPr>
+            <w:cnfStyle w:val="001000000000" w:firstRow="0" w:lastRow="0" w:firstColumn="1" w:lastColumn="0" w:oddVBand="0" w:evenVBand="0" w:oddHBand="0" w:evenHBand="0" w:firstRowFirstColumn="0" w:firstRowLastColumn="0" w:lastRowFirstColumn="0" w:lastRowLastColumn="0"/>
+            <w:tcW w:w="1168" w:type="dxa"/>
+            <w:noWrap/>
+          </w:tcPr>
+          <w:p>
+            <w:pPr>
+              <w:jc w:val="center"/>
+              <w:rPr>
+                <w:rFonts w:cs="Courier New"/>
+                <w:szCs w:val="22"/>
+              </w:rPr>
+            </w:pPr>
+            <w:r>
+              <w:rPr>
+                <w:rFonts w:cs="Courier New"/>
+                <w:szCs w:val="22"/>
+              </w:rPr>
+              <w:lastRenderedPageBreak/>
               <w:t>#787</w:t>
             </w:r>
           </w:p>
@@ -5772,7 +5993,6 @@
                 <w:rFonts w:cs="Courier New"/>
                 <w:szCs w:val="22"/>
               </w:rPr>
-              <w:lastRenderedPageBreak/>
               <w:t>#770</w:t>
             </w:r>
           </w:p>
@@ -6707,7 +6927,7 @@
         <w:ind w:left="284"/>
       </w:pPr>
       <w:bookmarkStart w:id="6" w:name="_Toc435621590"/>
-      <w:bookmarkStart w:id="7" w:name="_Toc436122293"/>
+      <w:bookmarkStart w:id="7" w:name="_Toc436207390"/>
       <w:r>
         <w:t>Version 1.2.3</w:t>
       </w:r>
@@ -6723,7 +6943,7 @@
         </w:numPr>
       </w:pPr>
       <w:bookmarkStart w:id="8" w:name="_Toc435621591"/>
-      <w:bookmarkStart w:id="9" w:name="_Toc436122294"/>
+      <w:bookmarkStart w:id="9" w:name="_Toc436207391"/>
       <w:r>
         <w:t>Corrections</w:t>
       </w:r>
@@ -7135,7 +7355,7 @@
       <w:pPr>
         <w:pStyle w:val="Titre1"/>
       </w:pPr>
-      <w:bookmarkStart w:id="10" w:name="_Toc436122295"/>
+      <w:bookmarkStart w:id="10" w:name="_Toc436207392"/>
       <w:r>
         <w:t>Version 1.2.2</w:t>
       </w:r>
@@ -7150,7 +7370,7 @@
         </w:numPr>
       </w:pPr>
       <w:bookmarkStart w:id="11" w:name="_Toc434327735"/>
-      <w:bookmarkStart w:id="12" w:name="_Toc436122296"/>
+      <w:bookmarkStart w:id="12" w:name="_Toc436207393"/>
       <w:r>
         <w:t>Corrections</w:t>
       </w:r>
@@ -7380,7 +7600,7 @@
       <w:pPr>
         <w:pStyle w:val="Titre1"/>
       </w:pPr>
-      <w:bookmarkStart w:id="13" w:name="_Toc436122297"/>
+      <w:bookmarkStart w:id="13" w:name="_Toc436207394"/>
       <w:r>
         <w:lastRenderedPageBreak/>
         <w:t>Version 1.2.1</w:t>
@@ -7391,7 +7611,7 @@
       <w:pPr>
         <w:pStyle w:val="Titre2"/>
       </w:pPr>
-      <w:bookmarkStart w:id="14" w:name="_Toc436122298"/>
+      <w:bookmarkStart w:id="14" w:name="_Toc436207395"/>
       <w:r>
         <w:t>Corrections</w:t>
       </w:r>
@@ -7988,7 +8208,7 @@
       <w:pPr>
         <w:pStyle w:val="Titre1"/>
       </w:pPr>
-      <w:bookmarkStart w:id="15" w:name="_Toc436122299"/>
+      <w:bookmarkStart w:id="15" w:name="_Toc436207396"/>
       <w:r>
         <w:t xml:space="preserve">Version </w:t>
       </w:r>
@@ -8001,7 +8221,7 @@
       <w:pPr>
         <w:pStyle w:val="Titre2"/>
       </w:pPr>
-      <w:bookmarkStart w:id="16" w:name="_Toc436122300"/>
+      <w:bookmarkStart w:id="16" w:name="_Toc436207397"/>
       <w:r>
         <w:t>Evolutions</w:t>
       </w:r>
@@ -8535,7 +8755,7 @@
       <w:pPr>
         <w:pStyle w:val="Titre2"/>
       </w:pPr>
-      <w:bookmarkStart w:id="17" w:name="_Toc436122301"/>
+      <w:bookmarkStart w:id="17" w:name="_Toc436207398"/>
       <w:r>
         <w:t>Corrections</w:t>
       </w:r>
@@ -10711,7 +10931,7 @@
       <w:pPr>
         <w:pStyle w:val="Titre1"/>
       </w:pPr>
-      <w:bookmarkStart w:id="18" w:name="_Toc436122302"/>
+      <w:bookmarkStart w:id="18" w:name="_Toc436207399"/>
       <w:r>
         <w:t xml:space="preserve">Version </w:t>
       </w:r>
@@ -10724,7 +10944,7 @@
       <w:pPr>
         <w:pStyle w:val="Titre2"/>
       </w:pPr>
-      <w:bookmarkStart w:id="19" w:name="_Toc436122303"/>
+      <w:bookmarkStart w:id="19" w:name="_Toc436207400"/>
       <w:r>
         <w:t>Corrections</w:t>
       </w:r>
@@ -11058,7 +11278,7 @@
       <w:pPr>
         <w:pStyle w:val="Titre1"/>
       </w:pPr>
-      <w:bookmarkStart w:id="20" w:name="_Toc436122304"/>
+      <w:bookmarkStart w:id="20" w:name="_Toc436207401"/>
       <w:r>
         <w:t xml:space="preserve">Version </w:t>
       </w:r>
@@ -11071,7 +11291,7 @@
       <w:pPr>
         <w:pStyle w:val="Titre2"/>
       </w:pPr>
-      <w:bookmarkStart w:id="21" w:name="_Toc436122305"/>
+      <w:bookmarkStart w:id="21" w:name="_Toc436207402"/>
       <w:r>
         <w:t>Corrections</w:t>
       </w:r>
@@ -11203,7 +11423,7 @@
       <w:pPr>
         <w:pStyle w:val="Titre1"/>
       </w:pPr>
-      <w:bookmarkStart w:id="22" w:name="_Toc436122306"/>
+      <w:bookmarkStart w:id="22" w:name="_Toc436207403"/>
       <w:r>
         <w:t xml:space="preserve">Version </w:t>
       </w:r>
@@ -11216,7 +11436,7 @@
       <w:pPr>
         <w:pStyle w:val="Titre2"/>
       </w:pPr>
-      <w:bookmarkStart w:id="23" w:name="_Toc436122307"/>
+      <w:bookmarkStart w:id="23" w:name="_Toc436207404"/>
       <w:r>
         <w:t>Corrections</w:t>
       </w:r>
@@ -11496,7 +11716,7 @@
       <w:pPr>
         <w:pStyle w:val="Titre1"/>
       </w:pPr>
-      <w:bookmarkStart w:id="24" w:name="_Toc436122308"/>
+      <w:bookmarkStart w:id="24" w:name="_Toc436207405"/>
       <w:r>
         <w:t xml:space="preserve">Version </w:t>
       </w:r>
@@ -11509,7 +11729,7 @@
       <w:pPr>
         <w:pStyle w:val="Titre2"/>
       </w:pPr>
-      <w:bookmarkStart w:id="25" w:name="_Toc436122309"/>
+      <w:bookmarkStart w:id="25" w:name="_Toc436207406"/>
       <w:r>
         <w:t>Corrections</w:t>
       </w:r>
@@ -11855,7 +12075,7 @@
       <w:pPr>
         <w:pStyle w:val="Titre1"/>
       </w:pPr>
-      <w:bookmarkStart w:id="26" w:name="_Toc436122310"/>
+      <w:bookmarkStart w:id="26" w:name="_Toc436207407"/>
       <w:r>
         <w:lastRenderedPageBreak/>
         <w:t xml:space="preserve">Version </w:t>
@@ -11869,7 +12089,7 @@
       <w:pPr>
         <w:pStyle w:val="Titre2"/>
       </w:pPr>
-      <w:bookmarkStart w:id="27" w:name="_Toc436122311"/>
+      <w:bookmarkStart w:id="27" w:name="_Toc436207408"/>
       <w:r>
         <w:t>Evolutions</w:t>
       </w:r>
@@ -12782,7 +13002,7 @@
       <w:pPr>
         <w:pStyle w:val="Titre2"/>
       </w:pPr>
-      <w:bookmarkStart w:id="28" w:name="_Toc436122312"/>
+      <w:bookmarkStart w:id="28" w:name="_Toc436207409"/>
       <w:r>
         <w:t>Corrections</w:t>
       </w:r>
@@ -13536,7 +13756,7 @@
       <w:pPr>
         <w:pStyle w:val="Titre1"/>
       </w:pPr>
-      <w:bookmarkStart w:id="29" w:name="_Toc436122313"/>
+      <w:bookmarkStart w:id="29" w:name="_Toc436207410"/>
       <w:r>
         <w:lastRenderedPageBreak/>
         <w:t xml:space="preserve">Version </w:t>
@@ -13550,7 +13770,7 @@
       <w:pPr>
         <w:pStyle w:val="Titre2"/>
       </w:pPr>
-      <w:bookmarkStart w:id="30" w:name="_Toc436122314"/>
+      <w:bookmarkStart w:id="30" w:name="_Toc436207411"/>
       <w:r>
         <w:t>Evolutions</w:t>
       </w:r>
@@ -14512,7 +14732,7 @@
       <w:pPr>
         <w:pStyle w:val="Titre2"/>
       </w:pPr>
-      <w:bookmarkStart w:id="31" w:name="_Toc436122315"/>
+      <w:bookmarkStart w:id="31" w:name="_Toc436207412"/>
       <w:r>
         <w:t>Corrections</w:t>
       </w:r>
@@ -14845,7 +15065,7 @@
       <w:pPr>
         <w:pStyle w:val="Titre1"/>
       </w:pPr>
-      <w:bookmarkStart w:id="32" w:name="_Toc436122316"/>
+      <w:bookmarkStart w:id="32" w:name="_Toc436207413"/>
       <w:r>
         <w:t xml:space="preserve">Version </w:t>
       </w:r>
@@ -14858,7 +15078,7 @@
       <w:pPr>
         <w:pStyle w:val="Titre2"/>
       </w:pPr>
-      <w:bookmarkStart w:id="33" w:name="_Toc436122317"/>
+      <w:bookmarkStart w:id="33" w:name="_Toc436207414"/>
       <w:r>
         <w:t>Evolutions</w:t>
       </w:r>
@@ -15670,7 +15890,7 @@
       <w:pPr>
         <w:pStyle w:val="Titre2"/>
       </w:pPr>
-      <w:bookmarkStart w:id="34" w:name="_Toc436122318"/>
+      <w:bookmarkStart w:id="34" w:name="_Toc436207415"/>
       <w:r>
         <w:t>Corrections</w:t>
       </w:r>
@@ -16841,7 +17061,7 @@
       <w:pPr>
         <w:pStyle w:val="Titre1"/>
       </w:pPr>
-      <w:bookmarkStart w:id="35" w:name="_Toc436122319"/>
+      <w:bookmarkStart w:id="35" w:name="_Toc436207416"/>
       <w:r>
         <w:t xml:space="preserve">Version </w:t>
       </w:r>
@@ -16854,7 +17074,7 @@
       <w:pPr>
         <w:pStyle w:val="Titre2"/>
       </w:pPr>
-      <w:bookmarkStart w:id="36" w:name="_Toc436122320"/>
+      <w:bookmarkStart w:id="36" w:name="_Toc436207417"/>
       <w:r>
         <w:t>Evolutions</w:t>
       </w:r>
@@ -17056,7 +17276,7 @@
       <w:pPr>
         <w:pStyle w:val="Titre2"/>
       </w:pPr>
-      <w:bookmarkStart w:id="37" w:name="_Toc436122321"/>
+      <w:bookmarkStart w:id="37" w:name="_Toc436207418"/>
       <w:r>
         <w:t>Corrections</w:t>
       </w:r>
@@ -17260,7 +17480,7 @@
       <w:pPr>
         <w:pStyle w:val="Titre1"/>
       </w:pPr>
-      <w:bookmarkStart w:id="38" w:name="_Toc436122322"/>
+      <w:bookmarkStart w:id="38" w:name="_Toc436207419"/>
       <w:r>
         <w:lastRenderedPageBreak/>
         <w:t xml:space="preserve">Version </w:t>
@@ -17274,7 +17494,7 @@
       <w:pPr>
         <w:pStyle w:val="Titre2"/>
       </w:pPr>
-      <w:bookmarkStart w:id="39" w:name="_Toc436122323"/>
+      <w:bookmarkStart w:id="39" w:name="_Toc436207420"/>
       <w:r>
         <w:t>Evolutions</w:t>
       </w:r>
@@ -17713,7 +17933,7 @@
       <w:pPr>
         <w:pStyle w:val="Titre2"/>
       </w:pPr>
-      <w:bookmarkStart w:id="40" w:name="_Toc436122324"/>
+      <w:bookmarkStart w:id="40" w:name="_Toc436207421"/>
       <w:r>
         <w:t>Corrections</w:t>
       </w:r>
@@ -18707,7 +18927,7 @@
       <w:pPr>
         <w:pStyle w:val="Titre1"/>
       </w:pPr>
-      <w:bookmarkStart w:id="41" w:name="_Toc436122325"/>
+      <w:bookmarkStart w:id="41" w:name="_Toc436207422"/>
       <w:r>
         <w:t xml:space="preserve">Version </w:t>
       </w:r>
@@ -18720,7 +18940,7 @@
       <w:pPr>
         <w:pStyle w:val="Titre2"/>
       </w:pPr>
-      <w:bookmarkStart w:id="42" w:name="_Toc436122326"/>
+      <w:bookmarkStart w:id="42" w:name="_Toc436207423"/>
       <w:r>
         <w:t>Evolutions</w:t>
       </w:r>
@@ -18950,7 +19170,7 @@
       <w:pPr>
         <w:pStyle w:val="Titre2"/>
       </w:pPr>
-      <w:bookmarkStart w:id="43" w:name="_Toc436122327"/>
+      <w:bookmarkStart w:id="43" w:name="_Toc436207424"/>
       <w:r>
         <w:lastRenderedPageBreak/>
         <w:t>Corrections</w:t>
@@ -19175,7 +19395,7 @@
       <w:pPr>
         <w:pStyle w:val="Titre1"/>
       </w:pPr>
-      <w:bookmarkStart w:id="44" w:name="_Toc436122328"/>
+      <w:bookmarkStart w:id="44" w:name="_Toc436207425"/>
       <w:r>
         <w:t xml:space="preserve">Version </w:t>
       </w:r>
@@ -19188,7 +19408,7 @@
       <w:pPr>
         <w:pStyle w:val="Titre2"/>
       </w:pPr>
-      <w:bookmarkStart w:id="45" w:name="_Toc436122329"/>
+      <w:bookmarkStart w:id="45" w:name="_Toc436207426"/>
       <w:r>
         <w:t>Evolutions</w:t>
       </w:r>
@@ -19460,7 +19680,7 @@
       <w:pPr>
         <w:pStyle w:val="Titre2"/>
       </w:pPr>
-      <w:bookmarkStart w:id="46" w:name="_Toc436122330"/>
+      <w:bookmarkStart w:id="46" w:name="_Toc436207427"/>
       <w:r>
         <w:t>Corrections</w:t>
       </w:r>
@@ -19829,7 +20049,7 @@
       <w:pPr>
         <w:pStyle w:val="Titre1"/>
       </w:pPr>
-      <w:bookmarkStart w:id="47" w:name="_Toc436122331"/>
+      <w:bookmarkStart w:id="47" w:name="_Toc436207428"/>
       <w:r>
         <w:t xml:space="preserve">Version </w:t>
       </w:r>
@@ -19842,7 +20062,7 @@
       <w:pPr>
         <w:pStyle w:val="Titre2"/>
       </w:pPr>
-      <w:bookmarkStart w:id="48" w:name="_Toc436122332"/>
+      <w:bookmarkStart w:id="48" w:name="_Toc436207429"/>
       <w:r>
         <w:t>Evolutions</w:t>
       </w:r>
@@ -19969,7 +20189,7 @@
       <w:pPr>
         <w:pStyle w:val="Titre2"/>
       </w:pPr>
-      <w:bookmarkStart w:id="49" w:name="_Toc436122333"/>
+      <w:bookmarkStart w:id="49" w:name="_Toc436207430"/>
       <w:r>
         <w:t>Corrections</w:t>
       </w:r>
@@ -20097,7 +20317,7 @@
       <w:pPr>
         <w:pStyle w:val="Titre1"/>
       </w:pPr>
-      <w:bookmarkStart w:id="50" w:name="_Toc436122334"/>
+      <w:bookmarkStart w:id="50" w:name="_Toc436207431"/>
       <w:r>
         <w:lastRenderedPageBreak/>
         <w:t xml:space="preserve">Version </w:t>
@@ -20111,7 +20331,7 @@
       <w:pPr>
         <w:pStyle w:val="Titre2"/>
       </w:pPr>
-      <w:bookmarkStart w:id="51" w:name="_Toc436122335"/>
+      <w:bookmarkStart w:id="51" w:name="_Toc436207432"/>
       <w:r>
         <w:t>Evolutions</w:t>
       </w:r>
@@ -20397,7 +20617,7 @@
       <w:pPr>
         <w:pStyle w:val="Titre2"/>
       </w:pPr>
-      <w:bookmarkStart w:id="52" w:name="_Toc436122336"/>
+      <w:bookmarkStart w:id="52" w:name="_Toc436207433"/>
       <w:r>
         <w:t>Corrections</w:t>
       </w:r>
@@ -20816,7 +21036,7 @@
       <w:pPr>
         <w:pStyle w:val="Titre1"/>
       </w:pPr>
-      <w:bookmarkStart w:id="53" w:name="_Toc436122337"/>
+      <w:bookmarkStart w:id="53" w:name="_Toc436207434"/>
       <w:r>
         <w:t xml:space="preserve">Version </w:t>
       </w:r>
@@ -20829,7 +21049,7 @@
       <w:pPr>
         <w:pStyle w:val="Titre2"/>
       </w:pPr>
-      <w:bookmarkStart w:id="54" w:name="_Toc436122338"/>
+      <w:bookmarkStart w:id="54" w:name="_Toc436207435"/>
       <w:r>
         <w:t>Corrections</w:t>
       </w:r>
@@ -20957,7 +21177,7 @@
       <w:pPr>
         <w:pStyle w:val="Titre1"/>
       </w:pPr>
-      <w:bookmarkStart w:id="55" w:name="_Toc436122339"/>
+      <w:bookmarkStart w:id="55" w:name="_Toc436207436"/>
       <w:r>
         <w:t xml:space="preserve">Version </w:t>
       </w:r>
@@ -20970,7 +21190,7 @@
       <w:pPr>
         <w:pStyle w:val="Titre2"/>
       </w:pPr>
-      <w:bookmarkStart w:id="56" w:name="_Toc436122340"/>
+      <w:bookmarkStart w:id="56" w:name="_Toc436207437"/>
       <w:r>
         <w:t>Corrections</w:t>
       </w:r>
@@ -21098,7 +21318,7 @@
       <w:pPr>
         <w:pStyle w:val="Titre1"/>
       </w:pPr>
-      <w:bookmarkStart w:id="57" w:name="_Toc436122341"/>
+      <w:bookmarkStart w:id="57" w:name="_Toc436207438"/>
       <w:r>
         <w:t xml:space="preserve">Version </w:t>
       </w:r>
@@ -21111,7 +21331,7 @@
       <w:pPr>
         <w:pStyle w:val="Titre2"/>
       </w:pPr>
-      <w:bookmarkStart w:id="58" w:name="_Toc436122342"/>
+      <w:bookmarkStart w:id="58" w:name="_Toc436207439"/>
       <w:r>
         <w:t>Evolutions</w:t>
       </w:r>
@@ -21288,7 +21508,7 @@
       <w:pPr>
         <w:pStyle w:val="Titre1"/>
       </w:pPr>
-      <w:bookmarkStart w:id="59" w:name="_Toc436122343"/>
+      <w:bookmarkStart w:id="59" w:name="_Toc436207440"/>
       <w:r>
         <w:t xml:space="preserve">Version </w:t>
       </w:r>
@@ -21301,7 +21521,7 @@
       <w:pPr>
         <w:pStyle w:val="Titre2"/>
       </w:pPr>
-      <w:bookmarkStart w:id="60" w:name="_Toc436122344"/>
+      <w:bookmarkStart w:id="60" w:name="_Toc436207441"/>
       <w:r>
         <w:t>Evolutions</w:t>
       </w:r>
@@ -21524,7 +21744,7 @@
       <w:pPr>
         <w:pStyle w:val="Titre2"/>
       </w:pPr>
-      <w:bookmarkStart w:id="61" w:name="_Toc436122345"/>
+      <w:bookmarkStart w:id="61" w:name="_Toc436207442"/>
       <w:r>
         <w:t>Corrections</w:t>
       </w:r>
@@ -22222,7 +22442,7 @@
                               <v:shape id="_x0000_i1025" type="#_x0000_t75" style="width:23.25pt;height:30pt" o:ole="" fillcolor="window">
                                 <v:imagedata r:id="rId2" o:title=""/>
                               </v:shape>
-                              <o:OLEObject Type="Embed" ProgID="Word.Picture.8" ShapeID="_x0000_i1025" DrawAspect="Content" ObjectID="_1509864126" r:id="rId3"/>
+                              <o:OLEObject Type="Embed" ProgID="Word.Picture.8" ShapeID="_x0000_i1025" DrawAspect="Content" ObjectID="_1509949220" r:id="rId3"/>
                             </w:object>
                           </w:r>
                         </w:p>
@@ -22258,7 +22478,7 @@
                         <v:shape id="_x0000_i1025" type="#_x0000_t75" style="width:23.25pt;height:30pt" o:ole="" fillcolor="window">
                           <v:imagedata r:id="rId2" o:title=""/>
                         </v:shape>
-                        <o:OLEObject Type="Embed" ProgID="Word.Picture.8" ShapeID="_x0000_i1025" DrawAspect="Content" ObjectID="_1509864126" r:id="rId4"/>
+                        <o:OLEObject Type="Embed" ProgID="Word.Picture.8" ShapeID="_x0000_i1025" DrawAspect="Content" ObjectID="_1509949220" r:id="rId4"/>
                       </w:object>
                     </w:r>
                   </w:p>
@@ -22341,7 +22561,7 @@
         <w:i/>
         <w:noProof/>
       </w:rPr>
-      <w:t>2</w:t>
+      <w:t>4</w:t>
     </w:r>
     <w:r>
       <w:rPr>
@@ -22703,7 +22923,7 @@
                               <v:shape id="_x0000_i1026" type="#_x0000_t75" style="width:23.25pt;height:30.75pt" o:ole="" fillcolor="window">
                                 <v:imagedata r:id="rId2" o:title=""/>
                               </v:shape>
-                              <o:OLEObject Type="Embed" ProgID="Word.Picture.8" ShapeID="_x0000_i1026" DrawAspect="Content" ObjectID="_1509864127" r:id="rId3"/>
+                              <o:OLEObject Type="Embed" ProgID="Word.Picture.8" ShapeID="_x0000_i1026" DrawAspect="Content" ObjectID="_1509949221" r:id="rId3"/>
                             </w:object>
                           </w:r>
                         </w:p>
@@ -22739,7 +22959,7 @@
                         <v:shape id="_x0000_i1026" type="#_x0000_t75" style="width:23.25pt;height:30.75pt" o:ole="" fillcolor="window">
                           <v:imagedata r:id="rId2" o:title=""/>
                         </v:shape>
-                        <o:OLEObject Type="Embed" ProgID="Word.Picture.8" ShapeID="_x0000_i1026" DrawAspect="Content" ObjectID="_1509864127" r:id="rId4"/>
+                        <o:OLEObject Type="Embed" ProgID="Word.Picture.8" ShapeID="_x0000_i1026" DrawAspect="Content" ObjectID="_1509949221" r:id="rId4"/>
                       </w:object>
                     </w:r>
                   </w:p>
@@ -29003,7 +29223,9 @@
 </file>
 
 <file path=customXml/item1.xml><?xml version="1.0" encoding="utf-8"?>
-<LongProperties xmlns="http://schemas.microsoft.com/office/2006/metadata/longProperties"/>
+<p:properties xmlns:p="http://schemas.microsoft.com/office/2006/metadata/properties" xmlns:xsi="http://www.w3.org/2001/XMLSchema-instance">
+  <documentManagement/>
+</p:properties>
 </file>
 
 <file path=customXml/item2.xml><?xml version="1.0" encoding="utf-8"?>
@@ -29056,9 +29278,7 @@
 </file>
 
 <file path=customXml/item3.xml><?xml version="1.0" encoding="utf-8"?>
-<p:properties xmlns:p="http://schemas.microsoft.com/office/2006/metadata/properties" xmlns:xsi="http://www.w3.org/2001/XMLSchema-instance">
-  <documentManagement/>
-</p:properties>
+<LongProperties xmlns="http://schemas.microsoft.com/office/2006/metadata/longProperties"/>
 </file>
 
 <file path=customXml/item4.xml><?xml version="1.0" encoding="utf-8"?>
@@ -29075,9 +29295,9 @@
 </file>
 
 <file path=customXml/itemProps1.xml><?xml version="1.0" encoding="utf-8"?>
-<ds:datastoreItem xmlns:ds="http://schemas.openxmlformats.org/officeDocument/2006/customXml" ds:itemID="{75829D60-6EDD-460F-8316-90B3D8B3A76F}">
+<ds:datastoreItem xmlns:ds="http://schemas.openxmlformats.org/officeDocument/2006/customXml" ds:itemID="{99ADBD98-6647-4C9E-82A0-C25C4D30AC85}">
   <ds:schemaRefs>
-    <ds:schemaRef ds:uri="http://schemas.microsoft.com/office/2006/metadata/longProperties"/>
+    <ds:schemaRef ds:uri="http://schemas.microsoft.com/office/2006/metadata/properties"/>
   </ds:schemaRefs>
 </ds:datastoreItem>
 </file>
@@ -29098,9 +29318,9 @@
 </file>
 
 <file path=customXml/itemProps3.xml><?xml version="1.0" encoding="utf-8"?>
-<ds:datastoreItem xmlns:ds="http://schemas.openxmlformats.org/officeDocument/2006/customXml" ds:itemID="{99ADBD98-6647-4C9E-82A0-C25C4D30AC85}">
+<ds:datastoreItem xmlns:ds="http://schemas.openxmlformats.org/officeDocument/2006/customXml" ds:itemID="{75829D60-6EDD-460F-8316-90B3D8B3A76F}">
   <ds:schemaRefs>
-    <ds:schemaRef ds:uri="http://schemas.microsoft.com/office/2006/metadata/properties"/>
+    <ds:schemaRef ds:uri="http://schemas.microsoft.com/office/2006/metadata/longProperties"/>
   </ds:schemaRefs>
 </ds:datastoreItem>
 </file>
@@ -29114,7 +29334,7 @@
 </file>
 
 <file path=customXml/itemProps5.xml><?xml version="1.0" encoding="utf-8"?>
-<ds:datastoreItem xmlns:ds="http://schemas.openxmlformats.org/officeDocument/2006/customXml" ds:itemID="{26571BE6-C1EF-4FFD-8240-3E4D6C7BB427}">
+<ds:datastoreItem xmlns:ds="http://schemas.openxmlformats.org/officeDocument/2006/customXml" ds:itemID="{D0BAB79B-5737-4F8F-A883-8CD2B5E8B6C6}">
   <ds:schemaRefs>
     <ds:schemaRef ds:uri="http://schemas.openxmlformats.org/officeDocument/2006/bibliography"/>
   </ds:schemaRefs>

--- a/Changelog.docx
+++ b/Changelog.docx
@@ -289,6 +289,8 @@
       </w:r>
     </w:p>
     <w:p/>
+    <w:bookmarkStart w:id="0" w:name="_GoBack"/>
+    <w:bookmarkEnd w:id="0"/>
     <w:p>
       <w:pPr>
         <w:pStyle w:val="TM1"/>
@@ -322,7 +324,7 @@
         </w:rPr>
         <w:fldChar w:fldCharType="separate"/>
       </w:r>
-      <w:hyperlink w:anchor="_Toc436314856" w:history="1">
+      <w:hyperlink w:anchor="_Toc436322364" w:history="1">
         <w:r>
           <w:rPr>
             <w:rStyle w:val="Lienhypertexte"/>
@@ -362,7 +364,7 @@
           <w:rPr>
             <w:webHidden/>
           </w:rPr>
-          <w:instrText xml:space="preserve"> PAGEREF _Toc436314856 \h </w:instrText>
+          <w:instrText xml:space="preserve"> PAGEREF _Toc436322364 \h </w:instrText>
         </w:r>
         <w:r>
           <w:rPr>
@@ -399,7 +401,7 @@
           <w:szCs w:val="22"/>
         </w:rPr>
       </w:pPr>
-      <w:hyperlink w:anchor="_Toc436314857" w:history="1">
+      <w:hyperlink w:anchor="_Toc436322365" w:history="1">
         <w:r>
           <w:rPr>
             <w:rStyle w:val="Lienhypertexte"/>
@@ -443,7 +445,7 @@
           <w:rPr>
             <w:webHidden/>
           </w:rPr>
-          <w:instrText xml:space="preserve"> PAGEREF _Toc436314857 \h </w:instrText>
+          <w:instrText xml:space="preserve"> PAGEREF _Toc436322365 \h </w:instrText>
         </w:r>
         <w:r>
           <w:rPr>
@@ -480,7 +482,7 @@
           <w:szCs w:val="22"/>
         </w:rPr>
       </w:pPr>
-      <w:hyperlink w:anchor="_Toc436314858" w:history="1">
+      <w:hyperlink w:anchor="_Toc436322366" w:history="1">
         <w:r>
           <w:rPr>
             <w:rStyle w:val="Lienhypertexte"/>
@@ -524,7 +526,7 @@
           <w:rPr>
             <w:webHidden/>
           </w:rPr>
-          <w:instrText xml:space="preserve"> PAGEREF _Toc436314858 \h </w:instrText>
+          <w:instrText xml:space="preserve"> PAGEREF _Toc436322366 \h </w:instrText>
         </w:r>
         <w:r>
           <w:rPr>
@@ -561,7 +563,7 @@
           <w:szCs w:val="22"/>
         </w:rPr>
       </w:pPr>
-      <w:hyperlink w:anchor="_Toc436314859" w:history="1">
+      <w:hyperlink w:anchor="_Toc436322367" w:history="1">
         <w:r>
           <w:rPr>
             <w:rStyle w:val="Lienhypertexte"/>
@@ -605,7 +607,7 @@
           <w:rPr>
             <w:webHidden/>
           </w:rPr>
-          <w:instrText xml:space="preserve"> PAGEREF _Toc436314859 \h </w:instrText>
+          <w:instrText xml:space="preserve"> PAGEREF _Toc436322367 \h </w:instrText>
         </w:r>
         <w:r>
           <w:rPr>
@@ -644,7 +646,7 @@
           <w:szCs w:val="22"/>
         </w:rPr>
       </w:pPr>
-      <w:hyperlink w:anchor="_Toc436314860" w:history="1">
+      <w:hyperlink w:anchor="_Toc436322368" w:history="1">
         <w:r>
           <w:rPr>
             <w:rStyle w:val="Lienhypertexte"/>
@@ -684,7 +686,7 @@
           <w:rPr>
             <w:webHidden/>
           </w:rPr>
-          <w:instrText xml:space="preserve"> PAGEREF _Toc436314860 \h </w:instrText>
+          <w:instrText xml:space="preserve"> PAGEREF _Toc436322368 \h </w:instrText>
         </w:r>
         <w:r>
           <w:rPr>
@@ -721,7 +723,7 @@
           <w:szCs w:val="22"/>
         </w:rPr>
       </w:pPr>
-      <w:hyperlink w:anchor="_Toc436314861" w:history="1">
+      <w:hyperlink w:anchor="_Toc436322369" w:history="1">
         <w:r>
           <w:rPr>
             <w:rStyle w:val="Lienhypertexte"/>
@@ -765,7 +767,7 @@
           <w:rPr>
             <w:webHidden/>
           </w:rPr>
-          <w:instrText xml:space="preserve"> PAGEREF _Toc436314861 \h </w:instrText>
+          <w:instrText xml:space="preserve"> PAGEREF _Toc436322369 \h </w:instrText>
         </w:r>
         <w:r>
           <w:rPr>
@@ -804,7 +806,7 @@
           <w:szCs w:val="22"/>
         </w:rPr>
       </w:pPr>
-      <w:hyperlink w:anchor="_Toc436314862" w:history="1">
+      <w:hyperlink w:anchor="_Toc436322370" w:history="1">
         <w:r>
           <w:rPr>
             <w:rStyle w:val="Lienhypertexte"/>
@@ -844,7 +846,7 @@
           <w:rPr>
             <w:webHidden/>
           </w:rPr>
-          <w:instrText xml:space="preserve"> PAGEREF _Toc436314862 \h </w:instrText>
+          <w:instrText xml:space="preserve"> PAGEREF _Toc436322370 \h </w:instrText>
         </w:r>
         <w:r>
           <w:rPr>
@@ -881,7 +883,7 @@
           <w:szCs w:val="22"/>
         </w:rPr>
       </w:pPr>
-      <w:hyperlink w:anchor="_Toc436314863" w:history="1">
+      <w:hyperlink w:anchor="_Toc436322371" w:history="1">
         <w:r>
           <w:rPr>
             <w:rStyle w:val="Lienhypertexte"/>
@@ -925,7 +927,7 @@
           <w:rPr>
             <w:webHidden/>
           </w:rPr>
-          <w:instrText xml:space="preserve"> PAGEREF _Toc436314863 \h </w:instrText>
+          <w:instrText xml:space="preserve"> PAGEREF _Toc436322371 \h </w:instrText>
         </w:r>
         <w:r>
           <w:rPr>
@@ -964,7 +966,7 @@
           <w:szCs w:val="22"/>
         </w:rPr>
       </w:pPr>
-      <w:hyperlink w:anchor="_Toc436314864" w:history="1">
+      <w:hyperlink w:anchor="_Toc436322372" w:history="1">
         <w:r>
           <w:rPr>
             <w:rStyle w:val="Lienhypertexte"/>
@@ -1004,7 +1006,7 @@
           <w:rPr>
             <w:webHidden/>
           </w:rPr>
-          <w:instrText xml:space="preserve"> PAGEREF _Toc436314864 \h </w:instrText>
+          <w:instrText xml:space="preserve"> PAGEREF _Toc436322372 \h </w:instrText>
         </w:r>
         <w:r>
           <w:rPr>
@@ -1041,7 +1043,7 @@
           <w:szCs w:val="22"/>
         </w:rPr>
       </w:pPr>
-      <w:hyperlink w:anchor="_Toc436314865" w:history="1">
+      <w:hyperlink w:anchor="_Toc436322373" w:history="1">
         <w:r>
           <w:rPr>
             <w:rStyle w:val="Lienhypertexte"/>
@@ -1085,7 +1087,7 @@
           <w:rPr>
             <w:webHidden/>
           </w:rPr>
-          <w:instrText xml:space="preserve"> PAGEREF _Toc436314865 \h </w:instrText>
+          <w:instrText xml:space="preserve"> PAGEREF _Toc436322373 \h </w:instrText>
         </w:r>
         <w:r>
           <w:rPr>
@@ -1124,7 +1126,7 @@
           <w:szCs w:val="22"/>
         </w:rPr>
       </w:pPr>
-      <w:hyperlink w:anchor="_Toc436314866" w:history="1">
+      <w:hyperlink w:anchor="_Toc436322374" w:history="1">
         <w:r>
           <w:rPr>
             <w:rStyle w:val="Lienhypertexte"/>
@@ -1164,7 +1166,7 @@
           <w:rPr>
             <w:webHidden/>
           </w:rPr>
-          <w:instrText xml:space="preserve"> PAGEREF _Toc436314866 \h </w:instrText>
+          <w:instrText xml:space="preserve"> PAGEREF _Toc436322374 \h </w:instrText>
         </w:r>
         <w:r>
           <w:rPr>
@@ -1201,7 +1203,7 @@
           <w:szCs w:val="22"/>
         </w:rPr>
       </w:pPr>
-      <w:hyperlink w:anchor="_Toc436314867" w:history="1">
+      <w:hyperlink w:anchor="_Toc436322375" w:history="1">
         <w:r>
           <w:rPr>
             <w:rStyle w:val="Lienhypertexte"/>
@@ -1245,7 +1247,7 @@
           <w:rPr>
             <w:webHidden/>
           </w:rPr>
-          <w:instrText xml:space="preserve"> PAGEREF _Toc436314867 \h </w:instrText>
+          <w:instrText xml:space="preserve"> PAGEREF _Toc436322375 \h </w:instrText>
         </w:r>
         <w:r>
           <w:rPr>
@@ -1282,7 +1284,7 @@
           <w:szCs w:val="22"/>
         </w:rPr>
       </w:pPr>
-      <w:hyperlink w:anchor="_Toc436314868" w:history="1">
+      <w:hyperlink w:anchor="_Toc436322376" w:history="1">
         <w:r>
           <w:rPr>
             <w:rStyle w:val="Lienhypertexte"/>
@@ -1326,7 +1328,7 @@
           <w:rPr>
             <w:webHidden/>
           </w:rPr>
-          <w:instrText xml:space="preserve"> PAGEREF _Toc436314868 \h </w:instrText>
+          <w:instrText xml:space="preserve"> PAGEREF _Toc436322376 \h </w:instrText>
         </w:r>
         <w:r>
           <w:rPr>
@@ -1365,7 +1367,7 @@
           <w:szCs w:val="22"/>
         </w:rPr>
       </w:pPr>
-      <w:hyperlink w:anchor="_Toc436314869" w:history="1">
+      <w:hyperlink w:anchor="_Toc436322377" w:history="1">
         <w:r>
           <w:rPr>
             <w:rStyle w:val="Lienhypertexte"/>
@@ -1405,7 +1407,7 @@
           <w:rPr>
             <w:webHidden/>
           </w:rPr>
-          <w:instrText xml:space="preserve"> PAGEREF _Toc436314869 \h </w:instrText>
+          <w:instrText xml:space="preserve"> PAGEREF _Toc436322377 \h </w:instrText>
         </w:r>
         <w:r>
           <w:rPr>
@@ -1442,7 +1444,7 @@
           <w:szCs w:val="22"/>
         </w:rPr>
       </w:pPr>
-      <w:hyperlink w:anchor="_Toc436314870" w:history="1">
+      <w:hyperlink w:anchor="_Toc436322378" w:history="1">
         <w:r>
           <w:rPr>
             <w:rStyle w:val="Lienhypertexte"/>
@@ -1486,7 +1488,7 @@
           <w:rPr>
             <w:webHidden/>
           </w:rPr>
-          <w:instrText xml:space="preserve"> PAGEREF _Toc436314870 \h </w:instrText>
+          <w:instrText xml:space="preserve"> PAGEREF _Toc436322378 \h </w:instrText>
         </w:r>
         <w:r>
           <w:rPr>
@@ -1525,7 +1527,7 @@
           <w:szCs w:val="22"/>
         </w:rPr>
       </w:pPr>
-      <w:hyperlink w:anchor="_Toc436314871" w:history="1">
+      <w:hyperlink w:anchor="_Toc436322379" w:history="1">
         <w:r>
           <w:rPr>
             <w:rStyle w:val="Lienhypertexte"/>
@@ -1565,7 +1567,7 @@
           <w:rPr>
             <w:webHidden/>
           </w:rPr>
-          <w:instrText xml:space="preserve"> PAGEREF _Toc436314871 \h </w:instrText>
+          <w:instrText xml:space="preserve"> PAGEREF _Toc436322379 \h </w:instrText>
         </w:r>
         <w:r>
           <w:rPr>
@@ -1602,7 +1604,7 @@
           <w:szCs w:val="22"/>
         </w:rPr>
       </w:pPr>
-      <w:hyperlink w:anchor="_Toc436314872" w:history="1">
+      <w:hyperlink w:anchor="_Toc436322380" w:history="1">
         <w:r>
           <w:rPr>
             <w:rStyle w:val="Lienhypertexte"/>
@@ -1646,7 +1648,7 @@
           <w:rPr>
             <w:webHidden/>
           </w:rPr>
-          <w:instrText xml:space="preserve"> PAGEREF _Toc436314872 \h </w:instrText>
+          <w:instrText xml:space="preserve"> PAGEREF _Toc436322380 \h </w:instrText>
         </w:r>
         <w:r>
           <w:rPr>
@@ -1685,7 +1687,7 @@
           <w:szCs w:val="22"/>
         </w:rPr>
       </w:pPr>
-      <w:hyperlink w:anchor="_Toc436314873" w:history="1">
+      <w:hyperlink w:anchor="_Toc436322381" w:history="1">
         <w:r>
           <w:rPr>
             <w:rStyle w:val="Lienhypertexte"/>
@@ -1725,7 +1727,7 @@
           <w:rPr>
             <w:webHidden/>
           </w:rPr>
-          <w:instrText xml:space="preserve"> PAGEREF _Toc436314873 \h </w:instrText>
+          <w:instrText xml:space="preserve"> PAGEREF _Toc436322381 \h </w:instrText>
         </w:r>
         <w:r>
           <w:rPr>
@@ -1762,7 +1764,7 @@
           <w:szCs w:val="22"/>
         </w:rPr>
       </w:pPr>
-      <w:hyperlink w:anchor="_Toc436314874" w:history="1">
+      <w:hyperlink w:anchor="_Toc436322382" w:history="1">
         <w:r>
           <w:rPr>
             <w:rStyle w:val="Lienhypertexte"/>
@@ -1806,7 +1808,7 @@
           <w:rPr>
             <w:webHidden/>
           </w:rPr>
-          <w:instrText xml:space="preserve"> PAGEREF _Toc436314874 \h </w:instrText>
+          <w:instrText xml:space="preserve"> PAGEREF _Toc436322382 \h </w:instrText>
         </w:r>
         <w:r>
           <w:rPr>
@@ -1845,7 +1847,7 @@
           <w:szCs w:val="22"/>
         </w:rPr>
       </w:pPr>
-      <w:hyperlink w:anchor="_Toc436314875" w:history="1">
+      <w:hyperlink w:anchor="_Toc436322383" w:history="1">
         <w:r>
           <w:rPr>
             <w:rStyle w:val="Lienhypertexte"/>
@@ -1885,7 +1887,7 @@
           <w:rPr>
             <w:webHidden/>
           </w:rPr>
-          <w:instrText xml:space="preserve"> PAGEREF _Toc436314875 \h </w:instrText>
+          <w:instrText xml:space="preserve"> PAGEREF _Toc436322383 \h </w:instrText>
         </w:r>
         <w:r>
           <w:rPr>
@@ -1922,7 +1924,7 @@
           <w:szCs w:val="22"/>
         </w:rPr>
       </w:pPr>
-      <w:hyperlink w:anchor="_Toc436314876" w:history="1">
+      <w:hyperlink w:anchor="_Toc436322384" w:history="1">
         <w:r>
           <w:rPr>
             <w:rStyle w:val="Lienhypertexte"/>
@@ -1966,7 +1968,7 @@
           <w:rPr>
             <w:webHidden/>
           </w:rPr>
-          <w:instrText xml:space="preserve"> PAGEREF _Toc436314876 \h </w:instrText>
+          <w:instrText xml:space="preserve"> PAGEREF _Toc436322384 \h </w:instrText>
         </w:r>
         <w:r>
           <w:rPr>
@@ -2005,7 +2007,7 @@
           <w:szCs w:val="22"/>
         </w:rPr>
       </w:pPr>
-      <w:hyperlink w:anchor="_Toc436314877" w:history="1">
+      <w:hyperlink w:anchor="_Toc436322385" w:history="1">
         <w:r>
           <w:rPr>
             <w:rStyle w:val="Lienhypertexte"/>
@@ -2045,7 +2047,7 @@
           <w:rPr>
             <w:webHidden/>
           </w:rPr>
-          <w:instrText xml:space="preserve"> PAGEREF _Toc436314877 \h </w:instrText>
+          <w:instrText xml:space="preserve"> PAGEREF _Toc436322385 \h </w:instrText>
         </w:r>
         <w:r>
           <w:rPr>
@@ -2082,7 +2084,7 @@
           <w:szCs w:val="22"/>
         </w:rPr>
       </w:pPr>
-      <w:hyperlink w:anchor="_Toc436314878" w:history="1">
+      <w:hyperlink w:anchor="_Toc436322386" w:history="1">
         <w:r>
           <w:rPr>
             <w:rStyle w:val="Lienhypertexte"/>
@@ -2126,7 +2128,7 @@
           <w:rPr>
             <w:webHidden/>
           </w:rPr>
-          <w:instrText xml:space="preserve"> PAGEREF _Toc436314878 \h </w:instrText>
+          <w:instrText xml:space="preserve"> PAGEREF _Toc436322386 \h </w:instrText>
         </w:r>
         <w:r>
           <w:rPr>
@@ -2163,7 +2165,7 @@
           <w:szCs w:val="22"/>
         </w:rPr>
       </w:pPr>
-      <w:hyperlink w:anchor="_Toc436314879" w:history="1">
+      <w:hyperlink w:anchor="_Toc436322387" w:history="1">
         <w:r>
           <w:rPr>
             <w:rStyle w:val="Lienhypertexte"/>
@@ -2207,7 +2209,7 @@
           <w:rPr>
             <w:webHidden/>
           </w:rPr>
-          <w:instrText xml:space="preserve"> PAGEREF _Toc436314879 \h </w:instrText>
+          <w:instrText xml:space="preserve"> PAGEREF _Toc436322387 \h </w:instrText>
         </w:r>
         <w:r>
           <w:rPr>
@@ -2246,7 +2248,7 @@
           <w:szCs w:val="22"/>
         </w:rPr>
       </w:pPr>
-      <w:hyperlink w:anchor="_Toc436314880" w:history="1">
+      <w:hyperlink w:anchor="_Toc436322388" w:history="1">
         <w:r>
           <w:rPr>
             <w:rStyle w:val="Lienhypertexte"/>
@@ -2286,7 +2288,7 @@
           <w:rPr>
             <w:webHidden/>
           </w:rPr>
-          <w:instrText xml:space="preserve"> PAGEREF _Toc436314880 \h </w:instrText>
+          <w:instrText xml:space="preserve"> PAGEREF _Toc436322388 \h </w:instrText>
         </w:r>
         <w:r>
           <w:rPr>
@@ -2323,7 +2325,7 @@
           <w:szCs w:val="22"/>
         </w:rPr>
       </w:pPr>
-      <w:hyperlink w:anchor="_Toc436314881" w:history="1">
+      <w:hyperlink w:anchor="_Toc436322389" w:history="1">
         <w:r>
           <w:rPr>
             <w:rStyle w:val="Lienhypertexte"/>
@@ -2367,7 +2369,7 @@
           <w:rPr>
             <w:webHidden/>
           </w:rPr>
-          <w:instrText xml:space="preserve"> PAGEREF _Toc436314881 \h </w:instrText>
+          <w:instrText xml:space="preserve"> PAGEREF _Toc436322389 \h </w:instrText>
         </w:r>
         <w:r>
           <w:rPr>
@@ -2404,7 +2406,7 @@
           <w:szCs w:val="22"/>
         </w:rPr>
       </w:pPr>
-      <w:hyperlink w:anchor="_Toc436314882" w:history="1">
+      <w:hyperlink w:anchor="_Toc436322390" w:history="1">
         <w:r>
           <w:rPr>
             <w:rStyle w:val="Lienhypertexte"/>
@@ -2448,7 +2450,7 @@
           <w:rPr>
             <w:webHidden/>
           </w:rPr>
-          <w:instrText xml:space="preserve"> PAGEREF _Toc436314882 \h </w:instrText>
+          <w:instrText xml:space="preserve"> PAGEREF _Toc436322390 \h </w:instrText>
         </w:r>
         <w:r>
           <w:rPr>
@@ -2487,7 +2489,7 @@
           <w:szCs w:val="22"/>
         </w:rPr>
       </w:pPr>
-      <w:hyperlink w:anchor="_Toc436314883" w:history="1">
+      <w:hyperlink w:anchor="_Toc436322391" w:history="1">
         <w:r>
           <w:rPr>
             <w:rStyle w:val="Lienhypertexte"/>
@@ -2527,7 +2529,7 @@
           <w:rPr>
             <w:webHidden/>
           </w:rPr>
-          <w:instrText xml:space="preserve"> PAGEREF _Toc436314883 \h </w:instrText>
+          <w:instrText xml:space="preserve"> PAGEREF _Toc436322391 \h </w:instrText>
         </w:r>
         <w:r>
           <w:rPr>
@@ -2564,7 +2566,7 @@
           <w:szCs w:val="22"/>
         </w:rPr>
       </w:pPr>
-      <w:hyperlink w:anchor="_Toc436314884" w:history="1">
+      <w:hyperlink w:anchor="_Toc436322392" w:history="1">
         <w:r>
           <w:rPr>
             <w:rStyle w:val="Lienhypertexte"/>
@@ -2608,7 +2610,7 @@
           <w:rPr>
             <w:webHidden/>
           </w:rPr>
-          <w:instrText xml:space="preserve"> PAGEREF _Toc436314884 \h </w:instrText>
+          <w:instrText xml:space="preserve"> PAGEREF _Toc436322392 \h </w:instrText>
         </w:r>
         <w:r>
           <w:rPr>
@@ -2645,7 +2647,7 @@
           <w:szCs w:val="22"/>
         </w:rPr>
       </w:pPr>
-      <w:hyperlink w:anchor="_Toc436314885" w:history="1">
+      <w:hyperlink w:anchor="_Toc436322393" w:history="1">
         <w:r>
           <w:rPr>
             <w:rStyle w:val="Lienhypertexte"/>
@@ -2689,7 +2691,7 @@
           <w:rPr>
             <w:webHidden/>
           </w:rPr>
-          <w:instrText xml:space="preserve"> PAGEREF _Toc436314885 \h </w:instrText>
+          <w:instrText xml:space="preserve"> PAGEREF _Toc436322393 \h </w:instrText>
         </w:r>
         <w:r>
           <w:rPr>
@@ -2728,7 +2730,7 @@
           <w:szCs w:val="22"/>
         </w:rPr>
       </w:pPr>
-      <w:hyperlink w:anchor="_Toc436314886" w:history="1">
+      <w:hyperlink w:anchor="_Toc436322394" w:history="1">
         <w:r>
           <w:rPr>
             <w:rStyle w:val="Lienhypertexte"/>
@@ -2768,7 +2770,7 @@
           <w:rPr>
             <w:webHidden/>
           </w:rPr>
-          <w:instrText xml:space="preserve"> PAGEREF _Toc436314886 \h </w:instrText>
+          <w:instrText xml:space="preserve"> PAGEREF _Toc436322394 \h </w:instrText>
         </w:r>
         <w:r>
           <w:rPr>
@@ -2805,7 +2807,7 @@
           <w:szCs w:val="22"/>
         </w:rPr>
       </w:pPr>
-      <w:hyperlink w:anchor="_Toc436314887" w:history="1">
+      <w:hyperlink w:anchor="_Toc436322395" w:history="1">
         <w:r>
           <w:rPr>
             <w:rStyle w:val="Lienhypertexte"/>
@@ -2849,7 +2851,7 @@
           <w:rPr>
             <w:webHidden/>
           </w:rPr>
-          <w:instrText xml:space="preserve"> PAGEREF _Toc436314887 \h </w:instrText>
+          <w:instrText xml:space="preserve"> PAGEREF _Toc436322395 \h </w:instrText>
         </w:r>
         <w:r>
           <w:rPr>
@@ -2886,7 +2888,7 @@
           <w:szCs w:val="22"/>
         </w:rPr>
       </w:pPr>
-      <w:hyperlink w:anchor="_Toc436314888" w:history="1">
+      <w:hyperlink w:anchor="_Toc436322396" w:history="1">
         <w:r>
           <w:rPr>
             <w:rStyle w:val="Lienhypertexte"/>
@@ -2930,7 +2932,7 @@
           <w:rPr>
             <w:webHidden/>
           </w:rPr>
-          <w:instrText xml:space="preserve"> PAGEREF _Toc436314888 \h </w:instrText>
+          <w:instrText xml:space="preserve"> PAGEREF _Toc436322396 \h </w:instrText>
         </w:r>
         <w:r>
           <w:rPr>
@@ -2969,7 +2971,7 @@
           <w:szCs w:val="22"/>
         </w:rPr>
       </w:pPr>
-      <w:hyperlink w:anchor="_Toc436314889" w:history="1">
+      <w:hyperlink w:anchor="_Toc436322397" w:history="1">
         <w:r>
           <w:rPr>
             <w:rStyle w:val="Lienhypertexte"/>
@@ -3009,7 +3011,7 @@
           <w:rPr>
             <w:webHidden/>
           </w:rPr>
-          <w:instrText xml:space="preserve"> PAGEREF _Toc436314889 \h </w:instrText>
+          <w:instrText xml:space="preserve"> PAGEREF _Toc436322397 \h </w:instrText>
         </w:r>
         <w:r>
           <w:rPr>
@@ -3046,7 +3048,7 @@
           <w:szCs w:val="22"/>
         </w:rPr>
       </w:pPr>
-      <w:hyperlink w:anchor="_Toc436314890" w:history="1">
+      <w:hyperlink w:anchor="_Toc436322398" w:history="1">
         <w:r>
           <w:rPr>
             <w:rStyle w:val="Lienhypertexte"/>
@@ -3090,7 +3092,7 @@
           <w:rPr>
             <w:webHidden/>
           </w:rPr>
-          <w:instrText xml:space="preserve"> PAGEREF _Toc436314890 \h </w:instrText>
+          <w:instrText xml:space="preserve"> PAGEREF _Toc436322398 \h </w:instrText>
         </w:r>
         <w:r>
           <w:rPr>
@@ -3127,7 +3129,7 @@
           <w:szCs w:val="22"/>
         </w:rPr>
       </w:pPr>
-      <w:hyperlink w:anchor="_Toc436314891" w:history="1">
+      <w:hyperlink w:anchor="_Toc436322399" w:history="1">
         <w:r>
           <w:rPr>
             <w:rStyle w:val="Lienhypertexte"/>
@@ -3171,7 +3173,7 @@
           <w:rPr>
             <w:webHidden/>
           </w:rPr>
-          <w:instrText xml:space="preserve"> PAGEREF _Toc436314891 \h </w:instrText>
+          <w:instrText xml:space="preserve"> PAGEREF _Toc436322399 \h </w:instrText>
         </w:r>
         <w:r>
           <w:rPr>
@@ -3210,7 +3212,7 @@
           <w:szCs w:val="22"/>
         </w:rPr>
       </w:pPr>
-      <w:hyperlink w:anchor="_Toc436314892" w:history="1">
+      <w:hyperlink w:anchor="_Toc436322400" w:history="1">
         <w:r>
           <w:rPr>
             <w:rStyle w:val="Lienhypertexte"/>
@@ -3250,7 +3252,7 @@
           <w:rPr>
             <w:webHidden/>
           </w:rPr>
-          <w:instrText xml:space="preserve"> PAGEREF _Toc436314892 \h </w:instrText>
+          <w:instrText xml:space="preserve"> PAGEREF _Toc436322400 \h </w:instrText>
         </w:r>
         <w:r>
           <w:rPr>
@@ -3287,7 +3289,7 @@
           <w:szCs w:val="22"/>
         </w:rPr>
       </w:pPr>
-      <w:hyperlink w:anchor="_Toc436314893" w:history="1">
+      <w:hyperlink w:anchor="_Toc436322401" w:history="1">
         <w:r>
           <w:rPr>
             <w:rStyle w:val="Lienhypertexte"/>
@@ -3331,7 +3333,7 @@
           <w:rPr>
             <w:webHidden/>
           </w:rPr>
-          <w:instrText xml:space="preserve"> PAGEREF _Toc436314893 \h </w:instrText>
+          <w:instrText xml:space="preserve"> PAGEREF _Toc436322401 \h </w:instrText>
         </w:r>
         <w:r>
           <w:rPr>
@@ -3368,7 +3370,7 @@
           <w:szCs w:val="22"/>
         </w:rPr>
       </w:pPr>
-      <w:hyperlink w:anchor="_Toc436314894" w:history="1">
+      <w:hyperlink w:anchor="_Toc436322402" w:history="1">
         <w:r>
           <w:rPr>
             <w:rStyle w:val="Lienhypertexte"/>
@@ -3412,7 +3414,7 @@
           <w:rPr>
             <w:webHidden/>
           </w:rPr>
-          <w:instrText xml:space="preserve"> PAGEREF _Toc436314894 \h </w:instrText>
+          <w:instrText xml:space="preserve"> PAGEREF _Toc436322402 \h </w:instrText>
         </w:r>
         <w:r>
           <w:rPr>
@@ -3451,7 +3453,7 @@
           <w:szCs w:val="22"/>
         </w:rPr>
       </w:pPr>
-      <w:hyperlink w:anchor="_Toc436314895" w:history="1">
+      <w:hyperlink w:anchor="_Toc436322403" w:history="1">
         <w:r>
           <w:rPr>
             <w:rStyle w:val="Lienhypertexte"/>
@@ -3491,7 +3493,7 @@
           <w:rPr>
             <w:webHidden/>
           </w:rPr>
-          <w:instrText xml:space="preserve"> PAGEREF _Toc436314895 \h </w:instrText>
+          <w:instrText xml:space="preserve"> PAGEREF _Toc436322403 \h </w:instrText>
         </w:r>
         <w:r>
           <w:rPr>
@@ -3528,7 +3530,7 @@
           <w:szCs w:val="22"/>
         </w:rPr>
       </w:pPr>
-      <w:hyperlink w:anchor="_Toc436314896" w:history="1">
+      <w:hyperlink w:anchor="_Toc436322404" w:history="1">
         <w:r>
           <w:rPr>
             <w:rStyle w:val="Lienhypertexte"/>
@@ -3572,7 +3574,7 @@
           <w:rPr>
             <w:webHidden/>
           </w:rPr>
-          <w:instrText xml:space="preserve"> PAGEREF _Toc436314896 \h </w:instrText>
+          <w:instrText xml:space="preserve"> PAGEREF _Toc436322404 \h </w:instrText>
         </w:r>
         <w:r>
           <w:rPr>
@@ -3609,7 +3611,7 @@
           <w:szCs w:val="22"/>
         </w:rPr>
       </w:pPr>
-      <w:hyperlink w:anchor="_Toc436314897" w:history="1">
+      <w:hyperlink w:anchor="_Toc436322405" w:history="1">
         <w:r>
           <w:rPr>
             <w:rStyle w:val="Lienhypertexte"/>
@@ -3653,7 +3655,7 @@
           <w:rPr>
             <w:webHidden/>
           </w:rPr>
-          <w:instrText xml:space="preserve"> PAGEREF _Toc436314897 \h </w:instrText>
+          <w:instrText xml:space="preserve"> PAGEREF _Toc436322405 \h </w:instrText>
         </w:r>
         <w:r>
           <w:rPr>
@@ -3692,7 +3694,7 @@
           <w:szCs w:val="22"/>
         </w:rPr>
       </w:pPr>
-      <w:hyperlink w:anchor="_Toc436314898" w:history="1">
+      <w:hyperlink w:anchor="_Toc436322406" w:history="1">
         <w:r>
           <w:rPr>
             <w:rStyle w:val="Lienhypertexte"/>
@@ -3732,7 +3734,7 @@
           <w:rPr>
             <w:webHidden/>
           </w:rPr>
-          <w:instrText xml:space="preserve"> PAGEREF _Toc436314898 \h </w:instrText>
+          <w:instrText xml:space="preserve"> PAGEREF _Toc436322406 \h </w:instrText>
         </w:r>
         <w:r>
           <w:rPr>
@@ -3769,7 +3771,7 @@
           <w:szCs w:val="22"/>
         </w:rPr>
       </w:pPr>
-      <w:hyperlink w:anchor="_Toc436314899" w:history="1">
+      <w:hyperlink w:anchor="_Toc436322407" w:history="1">
         <w:r>
           <w:rPr>
             <w:rStyle w:val="Lienhypertexte"/>
@@ -3813,7 +3815,7 @@
           <w:rPr>
             <w:webHidden/>
           </w:rPr>
-          <w:instrText xml:space="preserve"> PAGEREF _Toc436314899 \h </w:instrText>
+          <w:instrText xml:space="preserve"> PAGEREF _Toc436322407 \h </w:instrText>
         </w:r>
         <w:r>
           <w:rPr>
@@ -3850,7 +3852,7 @@
           <w:szCs w:val="22"/>
         </w:rPr>
       </w:pPr>
-      <w:hyperlink w:anchor="_Toc436314900" w:history="1">
+      <w:hyperlink w:anchor="_Toc436322408" w:history="1">
         <w:r>
           <w:rPr>
             <w:rStyle w:val="Lienhypertexte"/>
@@ -3894,7 +3896,7 @@
           <w:rPr>
             <w:webHidden/>
           </w:rPr>
-          <w:instrText xml:space="preserve"> PAGEREF _Toc436314900 \h </w:instrText>
+          <w:instrText xml:space="preserve"> PAGEREF _Toc436322408 \h </w:instrText>
         </w:r>
         <w:r>
           <w:rPr>
@@ -3933,7 +3935,7 @@
           <w:szCs w:val="22"/>
         </w:rPr>
       </w:pPr>
-      <w:hyperlink w:anchor="_Toc436314901" w:history="1">
+      <w:hyperlink w:anchor="_Toc436322409" w:history="1">
         <w:r>
           <w:rPr>
             <w:rStyle w:val="Lienhypertexte"/>
@@ -3973,7 +3975,7 @@
           <w:rPr>
             <w:webHidden/>
           </w:rPr>
-          <w:instrText xml:space="preserve"> PAGEREF _Toc436314901 \h </w:instrText>
+          <w:instrText xml:space="preserve"> PAGEREF _Toc436322409 \h </w:instrText>
         </w:r>
         <w:r>
           <w:rPr>
@@ -4010,7 +4012,7 @@
           <w:szCs w:val="22"/>
         </w:rPr>
       </w:pPr>
-      <w:hyperlink w:anchor="_Toc436314902" w:history="1">
+      <w:hyperlink w:anchor="_Toc436322410" w:history="1">
         <w:r>
           <w:rPr>
             <w:rStyle w:val="Lienhypertexte"/>
@@ -4054,7 +4056,7 @@
           <w:rPr>
             <w:webHidden/>
           </w:rPr>
-          <w:instrText xml:space="preserve"> PAGEREF _Toc436314902 \h </w:instrText>
+          <w:instrText xml:space="preserve"> PAGEREF _Toc436322410 \h </w:instrText>
         </w:r>
         <w:r>
           <w:rPr>
@@ -4091,7 +4093,7 @@
           <w:szCs w:val="22"/>
         </w:rPr>
       </w:pPr>
-      <w:hyperlink w:anchor="_Toc436314903" w:history="1">
+      <w:hyperlink w:anchor="_Toc436322411" w:history="1">
         <w:r>
           <w:rPr>
             <w:rStyle w:val="Lienhypertexte"/>
@@ -4135,7 +4137,7 @@
           <w:rPr>
             <w:webHidden/>
           </w:rPr>
-          <w:instrText xml:space="preserve"> PAGEREF _Toc436314903 \h </w:instrText>
+          <w:instrText xml:space="preserve"> PAGEREF _Toc436322411 \h </w:instrText>
         </w:r>
         <w:r>
           <w:rPr>
@@ -4174,7 +4176,7 @@
           <w:szCs w:val="22"/>
         </w:rPr>
       </w:pPr>
-      <w:hyperlink w:anchor="_Toc436314904" w:history="1">
+      <w:hyperlink w:anchor="_Toc436322412" w:history="1">
         <w:r>
           <w:rPr>
             <w:rStyle w:val="Lienhypertexte"/>
@@ -4214,7 +4216,7 @@
           <w:rPr>
             <w:webHidden/>
           </w:rPr>
-          <w:instrText xml:space="preserve"> PAGEREF _Toc436314904 \h </w:instrText>
+          <w:instrText xml:space="preserve"> PAGEREF _Toc436322412 \h </w:instrText>
         </w:r>
         <w:r>
           <w:rPr>
@@ -4251,7 +4253,7 @@
           <w:szCs w:val="22"/>
         </w:rPr>
       </w:pPr>
-      <w:hyperlink w:anchor="_Toc436314905" w:history="1">
+      <w:hyperlink w:anchor="_Toc436322413" w:history="1">
         <w:r>
           <w:rPr>
             <w:rStyle w:val="Lienhypertexte"/>
@@ -4295,7 +4297,7 @@
           <w:rPr>
             <w:webHidden/>
           </w:rPr>
-          <w:instrText xml:space="preserve"> PAGEREF _Toc436314905 \h </w:instrText>
+          <w:instrText xml:space="preserve"> PAGEREF _Toc436322413 \h </w:instrText>
         </w:r>
         <w:r>
           <w:rPr>
@@ -4334,7 +4336,7 @@
           <w:szCs w:val="22"/>
         </w:rPr>
       </w:pPr>
-      <w:hyperlink w:anchor="_Toc436314906" w:history="1">
+      <w:hyperlink w:anchor="_Toc436322414" w:history="1">
         <w:r>
           <w:rPr>
             <w:rStyle w:val="Lienhypertexte"/>
@@ -4374,7 +4376,7 @@
           <w:rPr>
             <w:webHidden/>
           </w:rPr>
-          <w:instrText xml:space="preserve"> PAGEREF _Toc436314906 \h </w:instrText>
+          <w:instrText xml:space="preserve"> PAGEREF _Toc436322414 \h </w:instrText>
         </w:r>
         <w:r>
           <w:rPr>
@@ -4411,7 +4413,7 @@
           <w:szCs w:val="22"/>
         </w:rPr>
       </w:pPr>
-      <w:hyperlink w:anchor="_Toc436314907" w:history="1">
+      <w:hyperlink w:anchor="_Toc436322415" w:history="1">
         <w:r>
           <w:rPr>
             <w:rStyle w:val="Lienhypertexte"/>
@@ -4455,7 +4457,7 @@
           <w:rPr>
             <w:webHidden/>
           </w:rPr>
-          <w:instrText xml:space="preserve"> PAGEREF _Toc436314907 \h </w:instrText>
+          <w:instrText xml:space="preserve"> PAGEREF _Toc436322415 \h </w:instrText>
         </w:r>
         <w:r>
           <w:rPr>
@@ -4494,7 +4496,7 @@
           <w:szCs w:val="22"/>
         </w:rPr>
       </w:pPr>
-      <w:hyperlink w:anchor="_Toc436314908" w:history="1">
+      <w:hyperlink w:anchor="_Toc436322416" w:history="1">
         <w:r>
           <w:rPr>
             <w:rStyle w:val="Lienhypertexte"/>
@@ -4534,7 +4536,7 @@
           <w:rPr>
             <w:webHidden/>
           </w:rPr>
-          <w:instrText xml:space="preserve"> PAGEREF _Toc436314908 \h </w:instrText>
+          <w:instrText xml:space="preserve"> PAGEREF _Toc436322416 \h </w:instrText>
         </w:r>
         <w:r>
           <w:rPr>
@@ -4571,7 +4573,7 @@
           <w:szCs w:val="22"/>
         </w:rPr>
       </w:pPr>
-      <w:hyperlink w:anchor="_Toc436314909" w:history="1">
+      <w:hyperlink w:anchor="_Toc436322417" w:history="1">
         <w:r>
           <w:rPr>
             <w:rStyle w:val="Lienhypertexte"/>
@@ -4615,7 +4617,7 @@
           <w:rPr>
             <w:webHidden/>
           </w:rPr>
-          <w:instrText xml:space="preserve"> PAGEREF _Toc436314909 \h </w:instrText>
+          <w:instrText xml:space="preserve"> PAGEREF _Toc436322417 \h </w:instrText>
         </w:r>
         <w:r>
           <w:rPr>
@@ -4654,7 +4656,7 @@
           <w:szCs w:val="22"/>
         </w:rPr>
       </w:pPr>
-      <w:hyperlink w:anchor="_Toc436314910" w:history="1">
+      <w:hyperlink w:anchor="_Toc436322418" w:history="1">
         <w:r>
           <w:rPr>
             <w:rStyle w:val="Lienhypertexte"/>
@@ -4694,7 +4696,7 @@
           <w:rPr>
             <w:webHidden/>
           </w:rPr>
-          <w:instrText xml:space="preserve"> PAGEREF _Toc436314910 \h </w:instrText>
+          <w:instrText xml:space="preserve"> PAGEREF _Toc436322418 \h </w:instrText>
         </w:r>
         <w:r>
           <w:rPr>
@@ -4731,7 +4733,7 @@
           <w:szCs w:val="22"/>
         </w:rPr>
       </w:pPr>
-      <w:hyperlink w:anchor="_Toc436314911" w:history="1">
+      <w:hyperlink w:anchor="_Toc436322419" w:history="1">
         <w:r>
           <w:rPr>
             <w:rStyle w:val="Lienhypertexte"/>
@@ -4775,7 +4777,7 @@
           <w:rPr>
             <w:webHidden/>
           </w:rPr>
-          <w:instrText xml:space="preserve"> PAGEREF _Toc436314911 \h </w:instrText>
+          <w:instrText xml:space="preserve"> PAGEREF _Toc436322419 \h </w:instrText>
         </w:r>
         <w:r>
           <w:rPr>
@@ -4812,7 +4814,7 @@
           <w:szCs w:val="22"/>
         </w:rPr>
       </w:pPr>
-      <w:hyperlink w:anchor="_Toc436314912" w:history="1">
+      <w:hyperlink w:anchor="_Toc436322420" w:history="1">
         <w:r>
           <w:rPr>
             <w:rStyle w:val="Lienhypertexte"/>
@@ -4856,7 +4858,7 @@
           <w:rPr>
             <w:webHidden/>
           </w:rPr>
-          <w:instrText xml:space="preserve"> PAGEREF _Toc436314912 \h </w:instrText>
+          <w:instrText xml:space="preserve"> PAGEREF _Toc436322420 \h </w:instrText>
         </w:r>
         <w:r>
           <w:rPr>
@@ -4890,10 +4892,10 @@
       <w:r>
         <w:fldChar w:fldCharType="end"/>
       </w:r>
-      <w:bookmarkStart w:id="0" w:name="_Toc342440336"/>
-      <w:bookmarkStart w:id="1" w:name="_Toc342789704"/>
-      <w:bookmarkEnd w:id="0"/>
+      <w:bookmarkStart w:id="1" w:name="_Toc342440336"/>
+      <w:bookmarkStart w:id="2" w:name="_Toc342789704"/>
       <w:bookmarkEnd w:id="1"/>
+      <w:bookmarkEnd w:id="2"/>
       <w:r>
         <w:br w:type="page"/>
       </w:r>
@@ -4903,21 +4905,21 @@
       <w:pPr>
         <w:pStyle w:val="Titre1"/>
       </w:pPr>
-      <w:bookmarkStart w:id="2" w:name="_Toc436314856"/>
+      <w:bookmarkStart w:id="3" w:name="_Toc436322364"/>
       <w:r>
         <w:t>Version 2.0</w:t>
       </w:r>
-      <w:bookmarkEnd w:id="2"/>
+      <w:bookmarkEnd w:id="3"/>
     </w:p>
     <w:p>
       <w:pPr>
         <w:pStyle w:val="Titre2"/>
       </w:pPr>
-      <w:bookmarkStart w:id="3" w:name="_Toc436314857"/>
+      <w:bookmarkStart w:id="4" w:name="_Toc436322365"/>
       <w:r>
         <w:t>Evolutions</w:t>
       </w:r>
-      <w:bookmarkEnd w:id="3"/>
+      <w:bookmarkEnd w:id="4"/>
     </w:p>
     <w:p>
       <w:pPr>
@@ -5019,46 +5021,22 @@
         <w:rPr>
           <w:color w:val="C00000"/>
         </w:rPr>
-        <w:t xml:space="preserve"> d’un système d’exploitation supérieur ou égal à 4.4 (</w:t>
-      </w:r>
-      <w:proofErr w:type="spellStart"/>
-      <w:r>
-        <w:rPr>
-          <w:color w:val="C00000"/>
-        </w:rPr>
-        <w:t>KitKat</w:t>
-      </w:r>
-      <w:proofErr w:type="spellEnd"/>
-      <w:r>
-        <w:rPr>
-          <w:color w:val="C00000"/>
-        </w:rPr>
-        <w:t>).</w:t>
+        <w:t xml:space="preserve"> d’un système d’exploitation supérieur ou égal à 4.4 (KitKat).</w:t>
       </w:r>
     </w:p>
     <w:p>
       <w:pPr>
         <w:pStyle w:val="Titre3"/>
       </w:pPr>
-      <w:proofErr w:type="spellStart"/>
       <w:proofErr w:type="gramStart"/>
       <w:r>
         <w:t>iOs</w:t>
       </w:r>
-      <w:proofErr w:type="spellEnd"/>
       <w:proofErr w:type="gramEnd"/>
     </w:p>
     <w:p>
       <w:r>
-        <w:t xml:space="preserve">Cette version inclut la compatibilité </w:t>
-      </w:r>
-      <w:proofErr w:type="spellStart"/>
-      <w:r>
-        <w:t>iOs</w:t>
-      </w:r>
-      <w:proofErr w:type="spellEnd"/>
-      <w:r>
-        <w:t xml:space="preserve"> 9. </w:t>
+        <w:t xml:space="preserve">Cette version inclut la compatibilité iOs 9. </w:t>
       </w:r>
     </w:p>
     <w:p/>
@@ -5214,21 +5192,7 @@
         <w:rPr>
           <w:color w:val="C00000"/>
         </w:rPr>
-        <w:t>Pour utiliser l’application, vous devrez réinstaller vos données (par une désinstallation/</w:t>
-      </w:r>
-      <w:proofErr w:type="spellStart"/>
-      <w:r>
-        <w:rPr>
-          <w:color w:val="C00000"/>
-        </w:rPr>
-        <w:t>résinstallation</w:t>
-      </w:r>
-      <w:proofErr w:type="spellEnd"/>
-      <w:r>
-        <w:rPr>
-          <w:color w:val="C00000"/>
-        </w:rPr>
-        <w:t xml:space="preserve"> par exemple).</w:t>
+        <w:t>Pour utiliser l’application, vous devrez réinstaller vos données (par une désinstallation/résinstallation par exemple).</w:t>
       </w:r>
     </w:p>
     <w:p/>
@@ -5369,25 +5333,7 @@
                 <w:color w:val="000000" w:themeColor="text1"/>
                 <w:szCs w:val="22"/>
               </w:rPr>
-              <w:t xml:space="preserve">Ajout d'un bouton "Annuler" sur les </w:t>
-            </w:r>
-            <w:proofErr w:type="spellStart"/>
-            <w:r>
-              <w:rPr>
-                <w:rFonts w:cs="Courier New"/>
-                <w:color w:val="000000" w:themeColor="text1"/>
-                <w:szCs w:val="22"/>
-              </w:rPr>
-              <w:t>CRs</w:t>
-            </w:r>
-            <w:proofErr w:type="spellEnd"/>
-            <w:r>
-              <w:rPr>
-                <w:rFonts w:cs="Courier New"/>
-                <w:color w:val="000000" w:themeColor="text1"/>
-                <w:szCs w:val="22"/>
-              </w:rPr>
-              <w:t xml:space="preserve"> sur OT, dans la fenêtre de choix d'activité</w:t>
+              <w:t>Ajout d'un bouton "Annuler" sur les CRs sur OT, dans la fenêtre de choix d'activité</w:t>
             </w:r>
           </w:p>
         </w:tc>
@@ -5460,11 +5406,11 @@
       <w:pPr>
         <w:pStyle w:val="Titre2"/>
       </w:pPr>
-      <w:bookmarkStart w:id="4" w:name="_Toc436314858"/>
+      <w:bookmarkStart w:id="5" w:name="_Toc436322366"/>
       <w:r>
         <w:t>Corrections</w:t>
       </w:r>
-      <w:bookmarkEnd w:id="4"/>
+      <w:bookmarkEnd w:id="5"/>
     </w:p>
     <w:tbl>
       <w:tblPr>
@@ -5579,17 +5525,8 @@
                 <w:rFonts w:cs="Courier New"/>
                 <w:szCs w:val="22"/>
               </w:rPr>
-              <w:t xml:space="preserve">Optimisation de la visualisation des </w:t>
-            </w:r>
-            <w:proofErr w:type="spellStart"/>
-            <w:r>
-              <w:rPr>
-                <w:rFonts w:cs="Courier New"/>
-                <w:szCs w:val="22"/>
-              </w:rPr>
-              <w:t>CRs</w:t>
-            </w:r>
-            <w:proofErr w:type="spellEnd"/>
+              <w:t>Optimisation de la visualisation des CRs</w:t>
+            </w:r>
           </w:p>
         </w:tc>
       </w:tr>
@@ -5970,23 +5907,7 @@
                 <w:rFonts w:cs="Courier New"/>
                 <w:szCs w:val="22"/>
               </w:rPr>
-              <w:t xml:space="preserve">Ma position - Le </w:t>
-            </w:r>
-            <w:proofErr w:type="spellStart"/>
-            <w:r>
-              <w:rPr>
-                <w:rFonts w:cs="Courier New"/>
-                <w:szCs w:val="22"/>
-              </w:rPr>
-              <w:t>gps</w:t>
-            </w:r>
-            <w:proofErr w:type="spellEnd"/>
-            <w:r>
-              <w:rPr>
-                <w:rFonts w:cs="Courier New"/>
-                <w:szCs w:val="22"/>
-              </w:rPr>
-              <w:t xml:space="preserve"> ne reste pas au centre de l'écran sur certaines tablettes</w:t>
+              <w:t>Ma position - Le gps ne reste pas au centre de l'écran sur certaines tablettes</w:t>
             </w:r>
           </w:p>
         </w:tc>
@@ -6244,23 +6165,7 @@
                 <w:rFonts w:cs="Courier New"/>
                 <w:szCs w:val="22"/>
               </w:rPr>
-              <w:t>CR sur X/Y - il y a une activité "</w:t>
-            </w:r>
-            <w:proofErr w:type="spellStart"/>
-            <w:r>
-              <w:rPr>
-                <w:rFonts w:cs="Courier New"/>
-                <w:szCs w:val="22"/>
-              </w:rPr>
-              <w:t>undefined</w:t>
-            </w:r>
-            <w:proofErr w:type="spellEnd"/>
-            <w:r>
-              <w:rPr>
-                <w:rFonts w:cs="Courier New"/>
-                <w:szCs w:val="22"/>
-              </w:rPr>
-              <w:t>"</w:t>
+              <w:t>CR sur X/Y - il y a une activité "undefined"</w:t>
             </w:r>
           </w:p>
         </w:tc>
@@ -7280,23 +7185,27 @@
       <w:pPr>
         <w:pStyle w:val="Titre2"/>
       </w:pPr>
-      <w:bookmarkStart w:id="5" w:name="_Toc436314859"/>
+      <w:bookmarkStart w:id="6" w:name="_Toc436322367"/>
       <w:r>
         <w:t>Problèmes connus</w:t>
       </w:r>
-      <w:bookmarkEnd w:id="5"/>
+      <w:bookmarkEnd w:id="6"/>
     </w:p>
     <w:p>
       <w:r>
-        <w:t>La réalisation d’un grand nombre de CR hors ligne (par exemple lors de tournées de nuit), peut entrainer des problèmes de performances de l’application. Ceci est variable en fonction de la puissance de votre terminal et du nombre de CR en attente de synchronisation.</w:t>
+        <w:t xml:space="preserve">La réalisation d’un </w:t>
+      </w:r>
+      <w:r>
+        <w:t xml:space="preserve">très </w:t>
+      </w:r>
+      <w:r>
+        <w:t>grand nombre de CR hors ligne (par exemple lors de tournées de nuit), peut entrainer des problèmes de performances de l’application. Ceci est variable en fonction de la puissance de votre terminal et du nombre de CR en attente de synchronisation.</w:t>
       </w:r>
     </w:p>
     <w:p>
       <w:r>
         <w:t>Nous préconisons, dans la mesure du possible, de synchroniser régulièrement avec le serveur. Sinon, un redémarrage de l’application lorsque vous constatez les lenteurs peut également permettre de retrouver temporairement de la fluidité dans l’interface.</w:t>
       </w:r>
-      <w:bookmarkStart w:id="6" w:name="_GoBack"/>
-      <w:bookmarkEnd w:id="6"/>
     </w:p>
     <w:p/>
     <w:p>
@@ -7309,7 +7218,7 @@
         <w:ind w:left="284"/>
       </w:pPr>
       <w:bookmarkStart w:id="7" w:name="_Toc435621590"/>
-      <w:bookmarkStart w:id="8" w:name="_Toc436314860"/>
+      <w:bookmarkStart w:id="8" w:name="_Toc436322368"/>
       <w:r>
         <w:t>Version 1.2.3</w:t>
       </w:r>
@@ -7325,7 +7234,7 @@
         </w:numPr>
       </w:pPr>
       <w:bookmarkStart w:id="9" w:name="_Toc435621591"/>
-      <w:bookmarkStart w:id="10" w:name="_Toc436314861"/>
+      <w:bookmarkStart w:id="10" w:name="_Toc436322369"/>
       <w:r>
         <w:t>Corrections</w:t>
       </w:r>
@@ -7595,23 +7504,7 @@
                 <w:rFonts w:cs="Courier New"/>
                 <w:szCs w:val="22"/>
               </w:rPr>
-              <w:t xml:space="preserve">Optimisation du </w:t>
-            </w:r>
-            <w:proofErr w:type="spellStart"/>
-            <w:r>
-              <w:rPr>
-                <w:rFonts w:cs="Courier New"/>
-                <w:szCs w:val="22"/>
-              </w:rPr>
-              <w:t>requêtage</w:t>
-            </w:r>
-            <w:proofErr w:type="spellEnd"/>
-            <w:r>
-              <w:rPr>
-                <w:rFonts w:cs="Courier New"/>
-                <w:szCs w:val="22"/>
-              </w:rPr>
-              <w:t xml:space="preserve"> des tuiles sur le serveur</w:t>
+              <w:t>Optimisation du requêtage des tuiles sur le serveur</w:t>
             </w:r>
           </w:p>
         </w:tc>
@@ -7676,17 +7569,8 @@
                 <w:rFonts w:cs="Courier New"/>
                 <w:szCs w:val="22"/>
               </w:rPr>
-              <w:t xml:space="preserve">Les fonds de plan ne sont pas enregistrés en base, ni restitués hors ligne, en mode </w:t>
-            </w:r>
-            <w:proofErr w:type="spellStart"/>
-            <w:r>
-              <w:rPr>
-                <w:rFonts w:cs="Courier New"/>
-                <w:szCs w:val="22"/>
-              </w:rPr>
-              <w:t>intent</w:t>
-            </w:r>
-            <w:proofErr w:type="spellEnd"/>
+              <w:t>Les fonds de plan ne sont pas enregistrés en base, ni restitués hors ligne, en mode intent</w:t>
+            </w:r>
           </w:p>
         </w:tc>
       </w:tr>
@@ -7762,7 +7646,7 @@
       <w:pPr>
         <w:pStyle w:val="Titre1"/>
       </w:pPr>
-      <w:bookmarkStart w:id="11" w:name="_Toc436314862"/>
+      <w:bookmarkStart w:id="11" w:name="_Toc436322370"/>
       <w:r>
         <w:lastRenderedPageBreak/>
         <w:t>Version 1.2.2</w:t>
@@ -7778,7 +7662,7 @@
         </w:numPr>
       </w:pPr>
       <w:bookmarkStart w:id="12" w:name="_Toc434327735"/>
-      <w:bookmarkStart w:id="13" w:name="_Toc436314863"/>
+      <w:bookmarkStart w:id="13" w:name="_Toc436322371"/>
       <w:r>
         <w:t>Corrections</w:t>
       </w:r>
@@ -7916,25 +7800,7 @@
                 <w:color w:val="000000" w:themeColor="text1"/>
                 <w:szCs w:val="22"/>
               </w:rPr>
-              <w:t xml:space="preserve">Les tournées via </w:t>
-            </w:r>
-            <w:proofErr w:type="spellStart"/>
-            <w:r>
-              <w:rPr>
-                <w:rFonts w:cs="Courier New"/>
-                <w:color w:val="000000" w:themeColor="text1"/>
-                <w:szCs w:val="22"/>
-              </w:rPr>
-              <w:t>intent</w:t>
-            </w:r>
-            <w:proofErr w:type="spellEnd"/>
-            <w:r>
-              <w:rPr>
-                <w:rFonts w:cs="Courier New"/>
-                <w:color w:val="000000" w:themeColor="text1"/>
-                <w:szCs w:val="22"/>
-              </w:rPr>
-              <w:t xml:space="preserve"> ne se synchronisent pas</w:t>
+              <w:t>Les tournées via intent ne se synchronisent pas</w:t>
             </w:r>
           </w:p>
         </w:tc>
@@ -8026,7 +7892,7 @@
       <w:pPr>
         <w:pStyle w:val="Titre1"/>
       </w:pPr>
-      <w:bookmarkStart w:id="14" w:name="_Toc436314864"/>
+      <w:bookmarkStart w:id="14" w:name="_Toc436322372"/>
       <w:r>
         <w:t>Version 1.2.1</w:t>
       </w:r>
@@ -8036,7 +7902,7 @@
       <w:pPr>
         <w:pStyle w:val="Titre2"/>
       </w:pPr>
-      <w:bookmarkStart w:id="15" w:name="_Toc436314865"/>
+      <w:bookmarkStart w:id="15" w:name="_Toc436322373"/>
       <w:r>
         <w:t>Corrections</w:t>
       </w:r>
@@ -8210,39 +8076,7 @@
                 <w:rFonts w:cs="Courier New"/>
                 <w:szCs w:val="22"/>
               </w:rPr>
-              <w:t xml:space="preserve">L'application s'arrête lorsqu'on prend une photo sur un </w:t>
-            </w:r>
-            <w:proofErr w:type="spellStart"/>
-            <w:r>
-              <w:rPr>
-                <w:rFonts w:cs="Courier New"/>
-                <w:szCs w:val="22"/>
-              </w:rPr>
-              <w:t>samsung</w:t>
-            </w:r>
-            <w:proofErr w:type="spellEnd"/>
-            <w:r>
-              <w:rPr>
-                <w:rFonts w:cs="Courier New"/>
-                <w:szCs w:val="22"/>
-              </w:rPr>
-              <w:t xml:space="preserve"> </w:t>
-            </w:r>
-            <w:proofErr w:type="spellStart"/>
-            <w:r>
-              <w:rPr>
-                <w:rFonts w:cs="Courier New"/>
-                <w:szCs w:val="22"/>
-              </w:rPr>
-              <w:t>Galaxy</w:t>
-            </w:r>
-            <w:proofErr w:type="spellEnd"/>
-            <w:r>
-              <w:rPr>
-                <w:rFonts w:cs="Courier New"/>
-                <w:szCs w:val="22"/>
-              </w:rPr>
-              <w:t xml:space="preserve"> S3</w:t>
+              <w:t>L'application s'arrête lorsqu'on prend une photo sur un samsung Galaxy S3</w:t>
             </w:r>
           </w:p>
         </w:tc>
@@ -8603,17 +8437,8 @@
                 <w:rFonts w:cs="Courier New"/>
                 <w:szCs w:val="22"/>
               </w:rPr>
-              <w:t xml:space="preserve">Ajout du champ commentaire des </w:t>
-            </w:r>
-            <w:proofErr w:type="spellStart"/>
-            <w:r>
-              <w:rPr>
-                <w:rFonts w:cs="Courier New"/>
-                <w:szCs w:val="22"/>
-              </w:rPr>
-              <w:t>OTs</w:t>
-            </w:r>
-            <w:proofErr w:type="spellEnd"/>
+              <w:t>Ajout du champ commentaire des OTs</w:t>
+            </w:r>
           </w:p>
         </w:tc>
       </w:tr>
@@ -8674,7 +8499,7 @@
       <w:pPr>
         <w:pStyle w:val="Titre1"/>
       </w:pPr>
-      <w:bookmarkStart w:id="16" w:name="_Toc436314866"/>
+      <w:bookmarkStart w:id="16" w:name="_Toc436322374"/>
       <w:r>
         <w:t xml:space="preserve">Version </w:t>
       </w:r>
@@ -8687,7 +8512,7 @@
       <w:pPr>
         <w:pStyle w:val="Titre2"/>
       </w:pPr>
-      <w:bookmarkStart w:id="17" w:name="_Toc436314867"/>
+      <w:bookmarkStart w:id="17" w:name="_Toc436322375"/>
       <w:r>
         <w:t>Evolutions</w:t>
       </w:r>
@@ -9221,7 +9046,7 @@
       <w:pPr>
         <w:pStyle w:val="Titre2"/>
       </w:pPr>
-      <w:bookmarkStart w:id="18" w:name="_Toc436314868"/>
+      <w:bookmarkStart w:id="18" w:name="_Toc436322376"/>
       <w:r>
         <w:t>Corrections</w:t>
       </w:r>
@@ -9444,23 +9269,7 @@
                 <w:rFonts w:cs="Courier New"/>
                 <w:szCs w:val="22"/>
               </w:rPr>
-              <w:t xml:space="preserve">Recensement - #654 - On perdait la </w:t>
-            </w:r>
-            <w:proofErr w:type="spellStart"/>
-            <w:r>
-              <w:rPr>
-                <w:rFonts w:cs="Courier New"/>
-                <w:szCs w:val="22"/>
-              </w:rPr>
-              <w:t>symbologie</w:t>
-            </w:r>
-            <w:proofErr w:type="spellEnd"/>
-            <w:r>
-              <w:rPr>
-                <w:rFonts w:cs="Courier New"/>
-                <w:szCs w:val="22"/>
-              </w:rPr>
-              <w:t xml:space="preserve"> de l'objet recensé après la sauvegarde.</w:t>
+              <w:t>Recensement - #654 - On perdait la symbologie de l'objet recensé après la sauvegarde.</w:t>
             </w:r>
           </w:p>
         </w:tc>
@@ -9505,21 +9314,12 @@
                 <w:szCs w:val="22"/>
               </w:rPr>
             </w:pPr>
-            <w:proofErr w:type="spellStart"/>
-            <w:r>
-              <w:rPr>
-                <w:rFonts w:cs="Courier New"/>
-                <w:szCs w:val="22"/>
-              </w:rPr>
-              <w:t>Rencensement</w:t>
-            </w:r>
-            <w:proofErr w:type="spellEnd"/>
-            <w:r>
-              <w:rPr>
-                <w:rFonts w:cs="Courier New"/>
-                <w:szCs w:val="22"/>
-              </w:rPr>
-              <w:t xml:space="preserve"> - #667 - La fiche point complexe s'ouvrait en objet normal.</w:t>
+            <w:r>
+              <w:rPr>
+                <w:rFonts w:cs="Courier New"/>
+                <w:szCs w:val="22"/>
+              </w:rPr>
+              <w:t>Rencensement - #667 - La fiche point complexe s'ouvrait en objet normal.</w:t>
             </w:r>
           </w:p>
         </w:tc>
@@ -10075,23 +9875,7 @@
                 <w:rFonts w:cs="Courier New"/>
                 <w:szCs w:val="22"/>
               </w:rPr>
-              <w:t xml:space="preserve">Planning - Le retour de synchro des </w:t>
-            </w:r>
-            <w:proofErr w:type="spellStart"/>
-            <w:r>
-              <w:rPr>
-                <w:rFonts w:cs="Courier New"/>
-                <w:szCs w:val="22"/>
-              </w:rPr>
-              <w:t>CRs</w:t>
-            </w:r>
-            <w:proofErr w:type="spellEnd"/>
-            <w:r>
-              <w:rPr>
-                <w:rFonts w:cs="Courier New"/>
-                <w:szCs w:val="22"/>
-              </w:rPr>
-              <w:t xml:space="preserve"> n'était pas pris en compte (#637)</w:t>
+              <w:t>Planning - Le retour de synchro des CRs n'était pas pris en compte (#637)</w:t>
             </w:r>
           </w:p>
         </w:tc>
@@ -10444,23 +10228,7 @@
                 <w:rFonts w:cs="Courier New"/>
                 <w:szCs w:val="22"/>
               </w:rPr>
-              <w:t xml:space="preserve">Gestion de la touche entrée sous </w:t>
-            </w:r>
-            <w:proofErr w:type="spellStart"/>
-            <w:r>
-              <w:rPr>
-                <w:rFonts w:cs="Courier New"/>
-                <w:szCs w:val="22"/>
-              </w:rPr>
-              <w:t>android</w:t>
-            </w:r>
-            <w:proofErr w:type="spellEnd"/>
-            <w:r>
-              <w:rPr>
-                <w:rFonts w:cs="Courier New"/>
-                <w:szCs w:val="22"/>
-              </w:rPr>
-              <w:t xml:space="preserve"> #520</w:t>
+              <w:t>Gestion de la touche entrée sous android #520</w:t>
             </w:r>
           </w:p>
         </w:tc>
@@ -10889,15 +10657,7 @@
               <w:cnfStyle w:val="000000000000" w:firstRow="0" w:lastRow="0" w:firstColumn="0" w:lastColumn="0" w:oddVBand="0" w:evenVBand="0" w:oddHBand="0" w:evenHBand="0" w:firstRowFirstColumn="0" w:firstRowLastColumn="0" w:lastRowFirstColumn="0" w:lastRowLastColumn="0"/>
             </w:pPr>
             <w:r>
-              <w:t xml:space="preserve">Ajout d'un droit sur les </w:t>
-            </w:r>
-            <w:proofErr w:type="spellStart"/>
-            <w:r>
-              <w:t>CRs</w:t>
-            </w:r>
-            <w:proofErr w:type="spellEnd"/>
-            <w:r>
-              <w:t xml:space="preserve"> sur X/Y</w:t>
+              <w:t>Ajout d'un droit sur les CRs sur X/Y</w:t>
             </w:r>
           </w:p>
         </w:tc>
@@ -11191,15 +10951,7 @@
               <w:cnfStyle w:val="000000100000" w:firstRow="0" w:lastRow="0" w:firstColumn="0" w:lastColumn="0" w:oddVBand="0" w:evenVBand="0" w:oddHBand="1" w:evenHBand="0" w:firstRowFirstColumn="0" w:firstRowLastColumn="0" w:lastRowFirstColumn="0" w:lastRowLastColumn="0"/>
             </w:pPr>
             <w:r>
-              <w:t xml:space="preserve">La génération de </w:t>
-            </w:r>
-            <w:proofErr w:type="spellStart"/>
-            <w:r>
-              <w:t>CRs</w:t>
-            </w:r>
-            <w:proofErr w:type="spellEnd"/>
-            <w:r>
-              <w:t xml:space="preserve"> depuis un appel ne fonctionnait plus</w:t>
+              <w:t>La génération de CRs depuis un appel ne fonctionnait plus</w:t>
             </w:r>
           </w:p>
         </w:tc>
@@ -11394,15 +11146,7 @@
               <w:cnfStyle w:val="000000100000" w:firstRow="0" w:lastRow="0" w:firstColumn="0" w:lastColumn="0" w:oddVBand="0" w:evenVBand="0" w:oddHBand="1" w:evenHBand="0" w:firstRowFirstColumn="0" w:firstRowLastColumn="0" w:lastRowFirstColumn="0" w:lastRowLastColumn="0"/>
             </w:pPr>
             <w:r>
-              <w:t xml:space="preserve">Installation: optimisation, rajout d'un identifiant pour éviter l'écrasement de site lorsqu'ils ont le même </w:t>
-            </w:r>
-            <w:proofErr w:type="spellStart"/>
-            <w:r>
-              <w:t>extent</w:t>
-            </w:r>
-            <w:proofErr w:type="spellEnd"/>
-            <w:r>
-              <w:t xml:space="preserve"> (#456, #447, #443)</w:t>
+              <w:t>Installation: optimisation, rajout d'un identifiant pour éviter l'écrasement de site lorsqu'ils ont le même extent (#456, #447, #443)</w:t>
             </w:r>
           </w:p>
         </w:tc>
@@ -11478,7 +11222,7 @@
       <w:pPr>
         <w:pStyle w:val="Titre1"/>
       </w:pPr>
-      <w:bookmarkStart w:id="19" w:name="_Toc436314869"/>
+      <w:bookmarkStart w:id="19" w:name="_Toc436322377"/>
       <w:r>
         <w:t xml:space="preserve">Version </w:t>
       </w:r>
@@ -11491,7 +11235,7 @@
       <w:pPr>
         <w:pStyle w:val="Titre2"/>
       </w:pPr>
-      <w:bookmarkStart w:id="20" w:name="_Toc436314870"/>
+      <w:bookmarkStart w:id="20" w:name="_Toc436322378"/>
       <w:r>
         <w:t>Corrections</w:t>
       </w:r>
@@ -11763,39 +11507,7 @@
                 <w:rFonts w:cs="Courier New"/>
                 <w:szCs w:val="22"/>
               </w:rPr>
-              <w:t xml:space="preserve">CR - L'utilisation conjointe d'une liste </w:t>
-            </w:r>
-            <w:proofErr w:type="spellStart"/>
-            <w:r>
-              <w:rPr>
-                <w:rFonts w:cs="Courier New"/>
-                <w:szCs w:val="22"/>
-              </w:rPr>
-              <w:t>Chosen</w:t>
-            </w:r>
-            <w:proofErr w:type="spellEnd"/>
-            <w:r>
-              <w:rPr>
-                <w:rFonts w:cs="Courier New"/>
-                <w:szCs w:val="22"/>
-              </w:rPr>
-              <w:t xml:space="preserve"> et d'un </w:t>
-            </w:r>
-            <w:proofErr w:type="spellStart"/>
-            <w:r>
-              <w:rPr>
-                <w:rFonts w:cs="Courier New"/>
-                <w:szCs w:val="22"/>
-              </w:rPr>
-              <w:t>timepicker</w:t>
-            </w:r>
-            <w:proofErr w:type="spellEnd"/>
-            <w:r>
-              <w:rPr>
-                <w:rFonts w:cs="Courier New"/>
-                <w:szCs w:val="22"/>
-              </w:rPr>
-              <w:t xml:space="preserve"> provoquait un arrêt de l'application</w:t>
+              <w:t>CR - L'utilisation conjointe d'une liste Chosen et d'un timepicker provoquait un arrêt de l'application</w:t>
             </w:r>
           </w:p>
         </w:tc>
@@ -11857,7 +11569,7 @@
       <w:pPr>
         <w:pStyle w:val="Titre1"/>
       </w:pPr>
-      <w:bookmarkStart w:id="21" w:name="_Toc436314871"/>
+      <w:bookmarkStart w:id="21" w:name="_Toc436322379"/>
       <w:r>
         <w:t xml:space="preserve">Version </w:t>
       </w:r>
@@ -11870,7 +11582,7 @@
       <w:pPr>
         <w:pStyle w:val="Titre2"/>
       </w:pPr>
-      <w:bookmarkStart w:id="22" w:name="_Toc436314872"/>
+      <w:bookmarkStart w:id="22" w:name="_Toc436322380"/>
       <w:r>
         <w:t>Corrections</w:t>
       </w:r>
@@ -12002,7 +11714,7 @@
       <w:pPr>
         <w:pStyle w:val="Titre1"/>
       </w:pPr>
-      <w:bookmarkStart w:id="23" w:name="_Toc436314873"/>
+      <w:bookmarkStart w:id="23" w:name="_Toc436322381"/>
       <w:r>
         <w:t xml:space="preserve">Version </w:t>
       </w:r>
@@ -12015,7 +11727,7 @@
       <w:pPr>
         <w:pStyle w:val="Titre2"/>
       </w:pPr>
-      <w:bookmarkStart w:id="24" w:name="_Toc436314874"/>
+      <w:bookmarkStart w:id="24" w:name="_Toc436322382"/>
       <w:r>
         <w:t>Corrections</w:t>
       </w:r>
@@ -12295,7 +12007,7 @@
       <w:pPr>
         <w:pStyle w:val="Titre1"/>
       </w:pPr>
-      <w:bookmarkStart w:id="25" w:name="_Toc436314875"/>
+      <w:bookmarkStart w:id="25" w:name="_Toc436322383"/>
       <w:r>
         <w:lastRenderedPageBreak/>
         <w:t xml:space="preserve">Version </w:t>
@@ -12309,7 +12021,7 @@
       <w:pPr>
         <w:pStyle w:val="Titre2"/>
       </w:pPr>
-      <w:bookmarkStart w:id="26" w:name="_Toc436314876"/>
+      <w:bookmarkStart w:id="26" w:name="_Toc436322384"/>
       <w:r>
         <w:t>Corrections</w:t>
       </w:r>
@@ -12580,23 +12292,7 @@
                 <w:rFonts w:cs="Courier New"/>
                 <w:szCs w:val="22"/>
               </w:rPr>
-              <w:t xml:space="preserve">Mise à jour de compatibilité pour </w:t>
-            </w:r>
-            <w:proofErr w:type="spellStart"/>
-            <w:r>
-              <w:rPr>
-                <w:rFonts w:cs="Courier New"/>
-                <w:szCs w:val="22"/>
-              </w:rPr>
-              <w:t>iOs</w:t>
-            </w:r>
-            <w:proofErr w:type="spellEnd"/>
-            <w:r>
-              <w:rPr>
-                <w:rFonts w:cs="Courier New"/>
-                <w:szCs w:val="22"/>
-              </w:rPr>
-              <w:t xml:space="preserve"> 8</w:t>
+              <w:t>Mise à jour de compatibilité pour iOs 8</w:t>
             </w:r>
           </w:p>
         </w:tc>
@@ -12641,7 +12337,6 @@
                 <w:szCs w:val="22"/>
               </w:rPr>
             </w:pPr>
-            <w:proofErr w:type="spellStart"/>
             <w:r>
               <w:rPr>
                 <w:rFonts w:cs="Courier New"/>
@@ -12649,7 +12344,6 @@
               </w:rPr>
               <w:t>iOs</w:t>
             </w:r>
-            <w:proofErr w:type="spellEnd"/>
             <w:r>
               <w:rPr>
                 <w:rFonts w:cs="Courier New"/>
@@ -12673,7 +12367,7 @@
       <w:pPr>
         <w:pStyle w:val="Titre1"/>
       </w:pPr>
-      <w:bookmarkStart w:id="27" w:name="_Toc436314877"/>
+      <w:bookmarkStart w:id="27" w:name="_Toc436322385"/>
       <w:r>
         <w:t xml:space="preserve">Version </w:t>
       </w:r>
@@ -12686,7 +12380,7 @@
       <w:pPr>
         <w:pStyle w:val="Titre2"/>
       </w:pPr>
-      <w:bookmarkStart w:id="28" w:name="_Toc436314878"/>
+      <w:bookmarkStart w:id="28" w:name="_Toc436322386"/>
       <w:r>
         <w:t>Evolutions</w:t>
       </w:r>
@@ -13113,25 +12807,7 @@
                 <w:color w:val="auto"/>
                 <w:szCs w:val="22"/>
               </w:rPr>
-              <w:t xml:space="preserve">: Mise en place d'un </w:t>
-            </w:r>
-            <w:proofErr w:type="spellStart"/>
-            <w:r>
-              <w:rPr>
-                <w:rFonts w:cs="Courier New"/>
-                <w:color w:val="auto"/>
-                <w:szCs w:val="22"/>
-              </w:rPr>
-              <w:t>spinner</w:t>
-            </w:r>
-            <w:proofErr w:type="spellEnd"/>
-            <w:r>
-              <w:rPr>
-                <w:rFonts w:cs="Courier New"/>
-                <w:color w:val="auto"/>
-                <w:szCs w:val="22"/>
-              </w:rPr>
-              <w:t xml:space="preserve"> lors de la sauvegarde de la tournée.</w:t>
+              <w:t>: Mise en place d'un spinner lors de la sauvegarde de la tournée.</w:t>
             </w:r>
           </w:p>
         </w:tc>
@@ -13399,25 +13075,7 @@
                 <w:color w:val="auto"/>
                 <w:szCs w:val="22"/>
               </w:rPr>
-              <w:t xml:space="preserve">: amélioration de la compatibilité avec Android </w:t>
-            </w:r>
-            <w:proofErr w:type="spellStart"/>
-            <w:r>
-              <w:rPr>
-                <w:rFonts w:cs="Courier New"/>
-                <w:color w:val="auto"/>
-                <w:szCs w:val="22"/>
-              </w:rPr>
-              <w:t>KitKat</w:t>
-            </w:r>
-            <w:proofErr w:type="spellEnd"/>
-            <w:r>
-              <w:rPr>
-                <w:rFonts w:cs="Courier New"/>
-                <w:color w:val="auto"/>
-                <w:szCs w:val="22"/>
-              </w:rPr>
-              <w:t xml:space="preserve"> 4.4</w:t>
+              <w:t>: amélioration de la compatibilité avec Android KitKat 4.4</w:t>
             </w:r>
           </w:p>
         </w:tc>
@@ -13456,37 +13114,12 @@
                 <w:szCs w:val="22"/>
               </w:rPr>
             </w:pPr>
-            <w:proofErr w:type="spellStart"/>
-            <w:r>
-              <w:rPr>
-                <w:rFonts w:cs="Courier New"/>
-                <w:szCs w:val="22"/>
-              </w:rPr>
-              <w:t>Selection</w:t>
-            </w:r>
-            <w:proofErr w:type="spellEnd"/>
-            <w:r>
-              <w:rPr>
-                <w:rFonts w:cs="Courier New"/>
-                <w:szCs w:val="22"/>
-              </w:rPr>
-              <w:t xml:space="preserve"> d'un site : Ajout d'un </w:t>
-            </w:r>
-            <w:proofErr w:type="spellStart"/>
-            <w:r>
-              <w:rPr>
-                <w:rFonts w:cs="Courier New"/>
-                <w:szCs w:val="22"/>
-              </w:rPr>
-              <w:t>spinner</w:t>
-            </w:r>
-            <w:proofErr w:type="spellEnd"/>
-            <w:r>
-              <w:rPr>
-                <w:rFonts w:cs="Courier New"/>
-                <w:szCs w:val="22"/>
-              </w:rPr>
-              <w:t xml:space="preserve"> lors de la sélection du site</w:t>
+            <w:r>
+              <w:rPr>
+                <w:rFonts w:cs="Courier New"/>
+                <w:szCs w:val="22"/>
+              </w:rPr>
+              <w:t>Selection d'un site : Ajout d'un spinner lors de la sélection du site</w:t>
             </w:r>
           </w:p>
         </w:tc>
@@ -13547,18 +13180,8 @@
                 <w:color w:val="auto"/>
                 <w:szCs w:val="22"/>
               </w:rPr>
-              <w:t xml:space="preserve">: les listes sont maintenant </w:t>
-            </w:r>
-            <w:proofErr w:type="spellStart"/>
-            <w:r>
-              <w:rPr>
-                <w:rFonts w:cs="Courier New"/>
-                <w:color w:val="auto"/>
-                <w:szCs w:val="22"/>
-              </w:rPr>
-              <w:t>vidables</w:t>
-            </w:r>
-            <w:proofErr w:type="spellEnd"/>
+              <w:t>: les listes sont maintenant vidables</w:t>
+            </w:r>
           </w:p>
         </w:tc>
       </w:tr>
@@ -13686,7 +13309,7 @@
       <w:pPr>
         <w:pStyle w:val="Titre2"/>
       </w:pPr>
-      <w:bookmarkStart w:id="29" w:name="_Toc436314879"/>
+      <w:bookmarkStart w:id="29" w:name="_Toc436322387"/>
       <w:r>
         <w:t>Corrections</w:t>
       </w:r>
@@ -14010,17 +13633,8 @@
                 <w:rFonts w:cs="Courier New"/>
                 <w:szCs w:val="22"/>
               </w:rPr>
-              <w:t xml:space="preserve">: possibilité d'installer 2 sites qui ont le même </w:t>
-            </w:r>
-            <w:proofErr w:type="spellStart"/>
-            <w:r>
-              <w:rPr>
-                <w:rFonts w:cs="Courier New"/>
-                <w:szCs w:val="22"/>
-              </w:rPr>
-              <w:t>extent</w:t>
-            </w:r>
-            <w:proofErr w:type="spellEnd"/>
+              <w:t>: possibilité d'installer 2 sites qui ont le même extent</w:t>
+            </w:r>
           </w:p>
         </w:tc>
       </w:tr>
@@ -14257,17 +13871,8 @@
                 <w:rFonts w:cs="Courier New"/>
                 <w:szCs w:val="22"/>
               </w:rPr>
-              <w:t xml:space="preserve">: Les dates sont dorénavant mises au format français dans les </w:t>
-            </w:r>
-            <w:proofErr w:type="spellStart"/>
-            <w:r>
-              <w:rPr>
-                <w:rFonts w:cs="Courier New"/>
-                <w:szCs w:val="22"/>
-              </w:rPr>
-              <w:t>comptes-rendus</w:t>
-            </w:r>
-            <w:proofErr w:type="spellEnd"/>
+              <w:t>: Les dates sont dorénavant mises au format français dans les comptes-rendus</w:t>
+            </w:r>
           </w:p>
         </w:tc>
       </w:tr>
@@ -14306,7 +13911,6 @@
                 <w:szCs w:val="22"/>
               </w:rPr>
             </w:pPr>
-            <w:proofErr w:type="spellStart"/>
             <w:r>
               <w:rPr>
                 <w:rFonts w:cs="Courier New"/>
@@ -14315,7 +13919,6 @@
               </w:rPr>
               <w:t>Geolocalisation</w:t>
             </w:r>
-            <w:proofErr w:type="spellEnd"/>
             <w:r>
               <w:rPr>
                 <w:rFonts w:cs="Courier New"/>
@@ -14460,7 +14063,7 @@
       <w:pPr>
         <w:pStyle w:val="Titre1"/>
       </w:pPr>
-      <w:bookmarkStart w:id="30" w:name="_Toc436314880"/>
+      <w:bookmarkStart w:id="30" w:name="_Toc436322388"/>
       <w:r>
         <w:t xml:space="preserve">Version </w:t>
       </w:r>
@@ -14473,7 +14076,7 @@
       <w:pPr>
         <w:pStyle w:val="Titre2"/>
       </w:pPr>
-      <w:bookmarkStart w:id="31" w:name="_Toc436314881"/>
+      <w:bookmarkStart w:id="31" w:name="_Toc436322389"/>
       <w:r>
         <w:t>Evolutions</w:t>
       </w:r>
@@ -15435,7 +15038,7 @@
       <w:pPr>
         <w:pStyle w:val="Titre2"/>
       </w:pPr>
-      <w:bookmarkStart w:id="32" w:name="_Toc436314882"/>
+      <w:bookmarkStart w:id="32" w:name="_Toc436322390"/>
       <w:r>
         <w:t>Corrections</w:t>
       </w:r>
@@ -15691,25 +15294,7 @@
                 <w:color w:val="000000" w:themeColor="text1"/>
                 <w:szCs w:val="22"/>
               </w:rPr>
-              <w:t xml:space="preserve">: les valeurs sont </w:t>
-            </w:r>
-            <w:proofErr w:type="spellStart"/>
-            <w:r>
-              <w:rPr>
-                <w:rFonts w:cs="Courier New"/>
-                <w:color w:val="000000" w:themeColor="text1"/>
-                <w:szCs w:val="22"/>
-              </w:rPr>
-              <w:t>concervées</w:t>
-            </w:r>
-            <w:proofErr w:type="spellEnd"/>
-            <w:r>
-              <w:rPr>
-                <w:rFonts w:cs="Courier New"/>
-                <w:color w:val="000000" w:themeColor="text1"/>
-                <w:szCs w:val="22"/>
-              </w:rPr>
-              <w:t xml:space="preserve"> après fermeture d'un onglet du CR</w:t>
+              <w:t>: les valeurs sont concervées après fermeture d'un onglet du CR</w:t>
             </w:r>
           </w:p>
         </w:tc>
@@ -15786,7 +15371,7 @@
       <w:pPr>
         <w:pStyle w:val="Titre1"/>
       </w:pPr>
-      <w:bookmarkStart w:id="33" w:name="_Toc436314883"/>
+      <w:bookmarkStart w:id="33" w:name="_Toc436322391"/>
       <w:r>
         <w:t xml:space="preserve">Version </w:t>
       </w:r>
@@ -15799,7 +15384,7 @@
       <w:pPr>
         <w:pStyle w:val="Titre2"/>
       </w:pPr>
-      <w:bookmarkStart w:id="34" w:name="_Toc436314884"/>
+      <w:bookmarkStart w:id="34" w:name="_Toc436322392"/>
       <w:r>
         <w:t>Evolutions</w:t>
       </w:r>
@@ -16050,23 +15635,7 @@
                 <w:rFonts w:cs="Courier New"/>
                 <w:szCs w:val="22"/>
               </w:rPr>
-              <w:t>: non-</w:t>
-            </w:r>
-            <w:proofErr w:type="spellStart"/>
-            <w:r>
-              <w:rPr>
-                <w:rFonts w:cs="Courier New"/>
-                <w:szCs w:val="22"/>
-              </w:rPr>
-              <w:t>linking</w:t>
-            </w:r>
-            <w:proofErr w:type="spellEnd"/>
-            <w:r>
-              <w:rPr>
-                <w:rFonts w:cs="Courier New"/>
-                <w:szCs w:val="22"/>
-              </w:rPr>
-              <w:t xml:space="preserve"> des numéros de téléphone</w:t>
+              <w:t>: non-linking des numéros de téléphone</w:t>
             </w:r>
           </w:p>
         </w:tc>
@@ -16432,23 +16001,7 @@
                 <w:rFonts w:cs="Courier New"/>
                 <w:szCs w:val="22"/>
               </w:rPr>
-              <w:t xml:space="preserve">: les valeurs par </w:t>
-            </w:r>
-            <w:proofErr w:type="spellStart"/>
-            <w:r>
-              <w:rPr>
-                <w:rFonts w:cs="Courier New"/>
-                <w:szCs w:val="22"/>
-              </w:rPr>
-              <w:t>defaut</w:t>
-            </w:r>
-            <w:proofErr w:type="spellEnd"/>
-            <w:r>
-              <w:rPr>
-                <w:rFonts w:cs="Courier New"/>
-                <w:szCs w:val="22"/>
-              </w:rPr>
-              <w:t xml:space="preserve"> dans les tournées de nuit sont maintenant remontées</w:t>
+              <w:t>: les valeurs par defaut dans les tournées de nuit sont maintenant remontées</w:t>
             </w:r>
           </w:p>
         </w:tc>
@@ -16643,7 +16196,7 @@
       <w:pPr>
         <w:pStyle w:val="Titre2"/>
       </w:pPr>
-      <w:bookmarkStart w:id="35" w:name="_Toc436314885"/>
+      <w:bookmarkStart w:id="35" w:name="_Toc436322393"/>
       <w:r>
         <w:t>Corrections</w:t>
       </w:r>
@@ -16772,23 +16325,7 @@
                 <w:rFonts w:cs="Courier New"/>
                 <w:szCs w:val="22"/>
               </w:rPr>
-              <w:t xml:space="preserve">: la carte n'était plus </w:t>
-            </w:r>
-            <w:proofErr w:type="spellStart"/>
-            <w:r>
-              <w:rPr>
-                <w:rFonts w:cs="Courier New"/>
-                <w:szCs w:val="22"/>
-              </w:rPr>
-              <w:t>deplacable</w:t>
-            </w:r>
-            <w:proofErr w:type="spellEnd"/>
-            <w:r>
-              <w:rPr>
-                <w:rFonts w:cs="Courier New"/>
-                <w:szCs w:val="22"/>
-              </w:rPr>
-              <w:t xml:space="preserve"> après un recensement</w:t>
+              <w:t>: la carte n'était plus deplacable après un recensement</w:t>
             </w:r>
           </w:p>
         </w:tc>
@@ -16910,17 +16447,8 @@
                 <w:rFonts w:cs="Courier New"/>
                 <w:szCs w:val="22"/>
               </w:rPr>
-              <w:t xml:space="preserve">: Optimisations de la page des </w:t>
-            </w:r>
-            <w:proofErr w:type="spellStart"/>
-            <w:r>
-              <w:rPr>
-                <w:rFonts w:cs="Courier New"/>
-                <w:szCs w:val="22"/>
-              </w:rPr>
-              <w:t>comptes-rendus</w:t>
-            </w:r>
-            <w:proofErr w:type="spellEnd"/>
+              <w:t>: Optimisations de la page des comptes-rendus</w:t>
+            </w:r>
           </w:p>
         </w:tc>
       </w:tr>
@@ -17415,23 +16943,7 @@
                 <w:rFonts w:cs="Courier New"/>
                 <w:szCs w:val="22"/>
               </w:rPr>
-              <w:t xml:space="preserve">: ajout d'un caret dans l'entête des </w:t>
-            </w:r>
-            <w:proofErr w:type="spellStart"/>
-            <w:r>
-              <w:rPr>
-                <w:rFonts w:cs="Courier New"/>
-                <w:szCs w:val="22"/>
-              </w:rPr>
-              <w:t>tabs</w:t>
-            </w:r>
-            <w:proofErr w:type="spellEnd"/>
-            <w:r>
-              <w:rPr>
-                <w:rFonts w:cs="Courier New"/>
-                <w:szCs w:val="22"/>
-              </w:rPr>
-              <w:t xml:space="preserve"> des comptes rendus</w:t>
+              <w:t>: ajout d'un caret dans l'entête des tabs des comptes rendus</w:t>
             </w:r>
           </w:p>
         </w:tc>
@@ -17553,23 +17065,7 @@
                 <w:rFonts w:cs="Courier New"/>
                 <w:szCs w:val="22"/>
               </w:rPr>
-              <w:t>: correction de l'</w:t>
-            </w:r>
-            <w:proofErr w:type="spellStart"/>
-            <w:r>
-              <w:rPr>
-                <w:rFonts w:cs="Courier New"/>
-                <w:szCs w:val="22"/>
-              </w:rPr>
-              <w:t>échapement</w:t>
-            </w:r>
-            <w:proofErr w:type="spellEnd"/>
-            <w:r>
-              <w:rPr>
-                <w:rFonts w:cs="Courier New"/>
-                <w:szCs w:val="22"/>
-              </w:rPr>
-              <w:t xml:space="preserve"> des labels</w:t>
+              <w:t>: correction de l'échapement des labels</w:t>
             </w:r>
           </w:p>
         </w:tc>
@@ -17732,23 +17228,13 @@
                 <w:szCs w:val="22"/>
               </w:rPr>
             </w:pPr>
-            <w:proofErr w:type="spellStart"/>
-            <w:r>
-              <w:rPr>
-                <w:rFonts w:cs="Courier New"/>
-                <w:color w:val="auto"/>
-                <w:szCs w:val="22"/>
-              </w:rPr>
-              <w:t>Synchronistation</w:t>
-            </w:r>
-            <w:proofErr w:type="spellEnd"/>
-            <w:r>
-              <w:rPr>
-                <w:rFonts w:cs="Courier New"/>
-                <w:color w:val="auto"/>
-                <w:szCs w:val="22"/>
-              </w:rPr>
-              <w:t xml:space="preserve"> différentielle : elle ne fonctionnait pas deux fois de suite.</w:t>
+            <w:r>
+              <w:rPr>
+                <w:rFonts w:cs="Courier New"/>
+                <w:color w:val="auto"/>
+                <w:szCs w:val="22"/>
+              </w:rPr>
+              <w:t>Synchronistation différentielle : elle ne fonctionnait pas deux fois de suite.</w:t>
             </w:r>
           </w:p>
         </w:tc>
@@ -17881,7 +17367,7 @@
       <w:pPr>
         <w:pStyle w:val="Titre1"/>
       </w:pPr>
-      <w:bookmarkStart w:id="36" w:name="_Toc436314886"/>
+      <w:bookmarkStart w:id="36" w:name="_Toc436322394"/>
       <w:r>
         <w:t xml:space="preserve">Version </w:t>
       </w:r>
@@ -17894,7 +17380,7 @@
       <w:pPr>
         <w:pStyle w:val="Titre2"/>
       </w:pPr>
-      <w:bookmarkStart w:id="37" w:name="_Toc436314887"/>
+      <w:bookmarkStart w:id="37" w:name="_Toc436322395"/>
       <w:r>
         <w:t>Evolutions</w:t>
       </w:r>
@@ -18096,7 +17582,7 @@
       <w:pPr>
         <w:pStyle w:val="Titre2"/>
       </w:pPr>
-      <w:bookmarkStart w:id="38" w:name="_Toc436314888"/>
+      <w:bookmarkStart w:id="38" w:name="_Toc436322396"/>
       <w:r>
         <w:lastRenderedPageBreak/>
         <w:t>Corrections</w:t>
@@ -18226,23 +17712,7 @@
                 <w:rFonts w:cs="Courier New"/>
                 <w:szCs w:val="22"/>
               </w:rPr>
-              <w:t xml:space="preserve">: positionnement de point impossible depuis </w:t>
-            </w:r>
-            <w:proofErr w:type="spellStart"/>
-            <w:r>
-              <w:rPr>
-                <w:rFonts w:cs="Courier New"/>
-                <w:szCs w:val="22"/>
-              </w:rPr>
-              <w:t>android</w:t>
-            </w:r>
-            <w:proofErr w:type="spellEnd"/>
-            <w:r>
-              <w:rPr>
-                <w:rFonts w:cs="Courier New"/>
-                <w:szCs w:val="22"/>
-              </w:rPr>
-              <w:t>, consultation impossible après un recensement</w:t>
+              <w:t>: positionnement de point impossible depuis android, consultation impossible après un recensement</w:t>
             </w:r>
           </w:p>
         </w:tc>
@@ -18306,36 +17776,8 @@
                 <w:color w:val="auto"/>
                 <w:szCs w:val="22"/>
               </w:rPr>
-              <w:t xml:space="preserve">: les ponctuels ne sont plus </w:t>
-            </w:r>
-            <w:proofErr w:type="spellStart"/>
-            <w:r>
-              <w:rPr>
-                <w:rFonts w:cs="Courier New"/>
-                <w:color w:val="auto"/>
-                <w:szCs w:val="22"/>
-              </w:rPr>
-              <w:t>positionés</w:t>
-            </w:r>
-            <w:proofErr w:type="spellEnd"/>
-            <w:r>
-              <w:rPr>
-                <w:rFonts w:cs="Courier New"/>
-                <w:color w:val="auto"/>
-                <w:szCs w:val="22"/>
-              </w:rPr>
-              <w:t xml:space="preserve"> au centre de la carte par </w:t>
-            </w:r>
-            <w:proofErr w:type="spellStart"/>
-            <w:r>
-              <w:rPr>
-                <w:rFonts w:cs="Courier New"/>
-                <w:color w:val="auto"/>
-                <w:szCs w:val="22"/>
-              </w:rPr>
-              <w:t>defaut</w:t>
-            </w:r>
-            <w:proofErr w:type="spellEnd"/>
+              <w:t>: les ponctuels ne sont plus positionés au centre de la carte par defaut</w:t>
+            </w:r>
           </w:p>
         </w:tc>
       </w:tr>
@@ -18345,7 +17787,7 @@
       <w:pPr>
         <w:pStyle w:val="Titre1"/>
       </w:pPr>
-      <w:bookmarkStart w:id="39" w:name="_Toc436314889"/>
+      <w:bookmarkStart w:id="39" w:name="_Toc436322397"/>
       <w:r>
         <w:t xml:space="preserve">Version </w:t>
       </w:r>
@@ -18358,7 +17800,7 @@
       <w:pPr>
         <w:pStyle w:val="Titre2"/>
       </w:pPr>
-      <w:bookmarkStart w:id="40" w:name="_Toc436314890"/>
+      <w:bookmarkStart w:id="40" w:name="_Toc436322398"/>
       <w:r>
         <w:t>Evolutions</w:t>
       </w:r>
@@ -18609,23 +18051,7 @@
                 <w:rFonts w:cs="Courier New"/>
                 <w:szCs w:val="22"/>
               </w:rPr>
-              <w:t xml:space="preserve">: suppression de l'option de suppression d'objet de </w:t>
-            </w:r>
-            <w:proofErr w:type="spellStart"/>
-            <w:r>
-              <w:rPr>
-                <w:rFonts w:cs="Courier New"/>
-                <w:szCs w:val="22"/>
-              </w:rPr>
-              <w:t>recencement</w:t>
-            </w:r>
-            <w:proofErr w:type="spellEnd"/>
-            <w:r>
-              <w:rPr>
-                <w:rFonts w:cs="Courier New"/>
-                <w:szCs w:val="22"/>
-              </w:rPr>
-              <w:t xml:space="preserve"> et de compte rendu</w:t>
+              <w:t>: suppression de l'option de suppression d'objet de recencement et de compte rendu</w:t>
             </w:r>
           </w:p>
         </w:tc>
@@ -18803,25 +18229,7 @@
                 <w:color w:val="auto"/>
                 <w:szCs w:val="22"/>
               </w:rPr>
-              <w:t xml:space="preserve">: ajout du </w:t>
-            </w:r>
-            <w:proofErr w:type="spellStart"/>
-            <w:r>
-              <w:rPr>
-                <w:rFonts w:cs="Courier New"/>
-                <w:color w:val="auto"/>
-                <w:szCs w:val="22"/>
-              </w:rPr>
-              <w:t>numero</w:t>
-            </w:r>
-            <w:proofErr w:type="spellEnd"/>
-            <w:r>
-              <w:rPr>
-                <w:rFonts w:cs="Courier New"/>
-                <w:color w:val="auto"/>
-                <w:szCs w:val="22"/>
-              </w:rPr>
-              <w:t xml:space="preserve"> de version dans le menu de gauche</w:t>
+              <w:t>: ajout du numero de version dans le menu de gauche</w:t>
             </w:r>
           </w:p>
         </w:tc>
@@ -18831,7 +18239,7 @@
       <w:pPr>
         <w:pStyle w:val="Titre2"/>
       </w:pPr>
-      <w:bookmarkStart w:id="41" w:name="_Toc436314891"/>
+      <w:bookmarkStart w:id="41" w:name="_Toc436322399"/>
       <w:r>
         <w:t>Corrections</w:t>
       </w:r>
@@ -18960,17 +18368,8 @@
                 <w:rFonts w:cs="Courier New"/>
                 <w:szCs w:val="22"/>
               </w:rPr>
-              <w:t xml:space="preserve">: Résolution d'un bug sur les </w:t>
-            </w:r>
-            <w:proofErr w:type="spellStart"/>
-            <w:r>
-              <w:rPr>
-                <w:rFonts w:cs="Courier New"/>
-                <w:szCs w:val="22"/>
-              </w:rPr>
-              <w:t>checkbox</w:t>
-            </w:r>
-            <w:proofErr w:type="spellEnd"/>
+              <w:t>: Résolution d'un bug sur les checkbox</w:t>
+            </w:r>
           </w:p>
         </w:tc>
       </w:tr>
@@ -19091,17 +18490,8 @@
                 <w:rFonts w:cs="Courier New"/>
                 <w:szCs w:val="22"/>
               </w:rPr>
-              <w:t xml:space="preserve">: Certaines tuiles apparaissaient comme </w:t>
-            </w:r>
-            <w:proofErr w:type="spellStart"/>
-            <w:r>
-              <w:rPr>
-                <w:rFonts w:cs="Courier New"/>
-                <w:szCs w:val="22"/>
-              </w:rPr>
-              <w:t>introuvées</w:t>
-            </w:r>
-            <w:proofErr w:type="spellEnd"/>
+              <w:t>: Certaines tuiles apparaissaient comme introuvées</w:t>
+            </w:r>
           </w:p>
         </w:tc>
       </w:tr>
@@ -19163,25 +18553,7 @@
                 <w:color w:val="auto"/>
                 <w:szCs w:val="22"/>
               </w:rPr>
-              <w:t xml:space="preserve">: augmentation du </w:t>
-            </w:r>
-            <w:proofErr w:type="spellStart"/>
-            <w:r>
-              <w:rPr>
-                <w:rFonts w:cs="Courier New"/>
-                <w:color w:val="auto"/>
-                <w:szCs w:val="22"/>
-              </w:rPr>
-              <w:t>raffraichissement</w:t>
-            </w:r>
-            <w:proofErr w:type="spellEnd"/>
-            <w:r>
-              <w:rPr>
-                <w:rFonts w:cs="Courier New"/>
-                <w:color w:val="auto"/>
-                <w:szCs w:val="22"/>
-              </w:rPr>
-              <w:t xml:space="preserve"> du GPS</w:t>
+              <w:t>: augmentation du raffraichissement du GPS</w:t>
             </w:r>
           </w:p>
         </w:tc>
@@ -19484,23 +18856,7 @@
                 <w:rFonts w:cs="Courier New"/>
                 <w:szCs w:val="22"/>
               </w:rPr>
-              <w:t xml:space="preserve">: le </w:t>
-            </w:r>
-            <w:proofErr w:type="spellStart"/>
-            <w:r>
-              <w:rPr>
-                <w:rFonts w:cs="Courier New"/>
-                <w:szCs w:val="22"/>
-              </w:rPr>
-              <w:t>logger</w:t>
-            </w:r>
-            <w:proofErr w:type="spellEnd"/>
-            <w:r>
-              <w:rPr>
-                <w:rFonts w:cs="Courier New"/>
-                <w:szCs w:val="22"/>
-              </w:rPr>
-              <w:t xml:space="preserve"> ne s'active que si le fichier de configuration est présent</w:t>
+              <w:t>: le logger ne s'active que si le fichier de configuration est présent</w:t>
             </w:r>
           </w:p>
         </w:tc>
@@ -19563,18 +18919,8 @@
                 <w:color w:val="auto"/>
                 <w:szCs w:val="22"/>
               </w:rPr>
-              <w:t xml:space="preserve">: correction du bug sur les markers des </w:t>
-            </w:r>
-            <w:proofErr w:type="spellStart"/>
-            <w:r>
-              <w:rPr>
-                <w:rFonts w:cs="Courier New"/>
-                <w:color w:val="auto"/>
-                <w:szCs w:val="22"/>
-              </w:rPr>
-              <w:t>intents</w:t>
-            </w:r>
-            <w:proofErr w:type="spellEnd"/>
+              <w:t>: correction du bug sur les markers des intents</w:t>
+            </w:r>
           </w:p>
         </w:tc>
       </w:tr>
@@ -19887,7 +19233,7 @@
       <w:pPr>
         <w:pStyle w:val="Titre1"/>
       </w:pPr>
-      <w:bookmarkStart w:id="42" w:name="_Toc436314892"/>
+      <w:bookmarkStart w:id="42" w:name="_Toc436322400"/>
       <w:r>
         <w:lastRenderedPageBreak/>
         <w:t xml:space="preserve">Version </w:t>
@@ -19901,7 +19247,7 @@
       <w:pPr>
         <w:pStyle w:val="Titre2"/>
       </w:pPr>
-      <w:bookmarkStart w:id="43" w:name="_Toc436314893"/>
+      <w:bookmarkStart w:id="43" w:name="_Toc436322401"/>
       <w:r>
         <w:t>Evolutions</w:t>
       </w:r>
@@ -20131,7 +19477,7 @@
       <w:pPr>
         <w:pStyle w:val="Titre2"/>
       </w:pPr>
-      <w:bookmarkStart w:id="44" w:name="_Toc436314894"/>
+      <w:bookmarkStart w:id="44" w:name="_Toc436322402"/>
       <w:r>
         <w:t>Corrections</w:t>
       </w:r>
@@ -20248,23 +19594,7 @@
                 <w:rFonts w:ascii="Helvetica" w:hAnsi="Helvetica" w:cs="Courier New"/>
                 <w:szCs w:val="22"/>
               </w:rPr>
-              <w:t xml:space="preserve">Saisie de compte rendu : Sous </w:t>
-            </w:r>
-            <w:proofErr w:type="spellStart"/>
-            <w:r>
-              <w:rPr>
-                <w:rFonts w:ascii="Helvetica" w:hAnsi="Helvetica" w:cs="Courier New"/>
-                <w:szCs w:val="22"/>
-              </w:rPr>
-              <w:t>android</w:t>
-            </w:r>
-            <w:proofErr w:type="spellEnd"/>
-            <w:r>
-              <w:rPr>
-                <w:rFonts w:ascii="Helvetica" w:hAnsi="Helvetica" w:cs="Courier New"/>
-                <w:szCs w:val="22"/>
-              </w:rPr>
-              <w:t>, le clavier pouvait parfois masquer des champs sans qu’il soit possible de faire défiler le formulaire.</w:t>
+              <w:t>Saisie de compte rendu : Sous android, le clavier pouvait parfois masquer des champs sans qu’il soit possible de faire défiler le formulaire.</w:t>
             </w:r>
           </w:p>
         </w:tc>
@@ -20371,7 +19701,7 @@
       <w:pPr>
         <w:pStyle w:val="Titre1"/>
       </w:pPr>
-      <w:bookmarkStart w:id="45" w:name="_Toc436314895"/>
+      <w:bookmarkStart w:id="45" w:name="_Toc436322403"/>
       <w:r>
         <w:t xml:space="preserve">Version </w:t>
       </w:r>
@@ -20384,7 +19714,7 @@
       <w:pPr>
         <w:pStyle w:val="Titre2"/>
       </w:pPr>
-      <w:bookmarkStart w:id="46" w:name="_Toc436314896"/>
+      <w:bookmarkStart w:id="46" w:name="_Toc436322404"/>
       <w:r>
         <w:t>Evolutions</w:t>
       </w:r>
@@ -20656,7 +19986,7 @@
       <w:pPr>
         <w:pStyle w:val="Titre2"/>
       </w:pPr>
-      <w:bookmarkStart w:id="47" w:name="_Toc436314897"/>
+      <w:bookmarkStart w:id="47" w:name="_Toc436322405"/>
       <w:r>
         <w:t>Corrections</w:t>
       </w:r>
@@ -21025,7 +20355,7 @@
       <w:pPr>
         <w:pStyle w:val="Titre1"/>
       </w:pPr>
-      <w:bookmarkStart w:id="48" w:name="_Toc436314898"/>
+      <w:bookmarkStart w:id="48" w:name="_Toc436322406"/>
       <w:r>
         <w:lastRenderedPageBreak/>
         <w:t xml:space="preserve">Version </w:t>
@@ -21039,7 +20369,7 @@
       <w:pPr>
         <w:pStyle w:val="Titre2"/>
       </w:pPr>
-      <w:bookmarkStart w:id="49" w:name="_Toc436314899"/>
+      <w:bookmarkStart w:id="49" w:name="_Toc436322407"/>
       <w:r>
         <w:t>Evolutions</w:t>
       </w:r>
@@ -21156,39 +20486,7 @@
                 <w:rFonts w:ascii="Helvetica" w:hAnsi="Helvetica" w:cs="Courier New"/>
                 <w:szCs w:val="22"/>
               </w:rPr>
-              <w:t xml:space="preserve">Les </w:t>
-            </w:r>
-            <w:proofErr w:type="spellStart"/>
-            <w:r>
-              <w:rPr>
-                <w:rFonts w:ascii="Helvetica" w:hAnsi="Helvetica" w:cs="Courier New"/>
-                <w:szCs w:val="22"/>
-              </w:rPr>
-              <w:t>intents</w:t>
-            </w:r>
-            <w:proofErr w:type="spellEnd"/>
-            <w:r>
-              <w:rPr>
-                <w:rFonts w:ascii="Helvetica" w:hAnsi="Helvetica" w:cs="Courier New"/>
-                <w:szCs w:val="22"/>
-              </w:rPr>
-              <w:t xml:space="preserve"> de saisie de </w:t>
-            </w:r>
-            <w:proofErr w:type="spellStart"/>
-            <w:r>
-              <w:rPr>
-                <w:rFonts w:ascii="Helvetica" w:hAnsi="Helvetica" w:cs="Courier New"/>
-                <w:szCs w:val="22"/>
-              </w:rPr>
-              <w:t>comptes-rendus</w:t>
-            </w:r>
-            <w:proofErr w:type="spellEnd"/>
-            <w:r>
-              <w:rPr>
-                <w:rFonts w:ascii="Helvetica" w:hAnsi="Helvetica" w:cs="Courier New"/>
-                <w:szCs w:val="22"/>
-              </w:rPr>
-              <w:t xml:space="preserve"> peuvent désormais spécifier un callback recevant les valeurs par défaut.</w:t>
+              <w:t>Les intents de saisie de comptes-rendus peuvent désormais spécifier un callback recevant les valeurs par défaut.</w:t>
             </w:r>
           </w:p>
         </w:tc>
@@ -21198,7 +20496,7 @@
       <w:pPr>
         <w:pStyle w:val="Titre2"/>
       </w:pPr>
-      <w:bookmarkStart w:id="50" w:name="_Toc436314900"/>
+      <w:bookmarkStart w:id="50" w:name="_Toc436322408"/>
       <w:r>
         <w:t>Corrections</w:t>
       </w:r>
@@ -21315,23 +20613,7 @@
                 <w:rFonts w:ascii="Helvetica" w:hAnsi="Helvetica" w:cs="Courier New"/>
                 <w:szCs w:val="22"/>
               </w:rPr>
-              <w:t xml:space="preserve">Lorsqu’on arrivait d’un </w:t>
-            </w:r>
-            <w:proofErr w:type="spellStart"/>
-            <w:r>
-              <w:rPr>
-                <w:rFonts w:ascii="Helvetica" w:hAnsi="Helvetica" w:cs="Courier New"/>
-                <w:szCs w:val="22"/>
-              </w:rPr>
-              <w:t>intent</w:t>
-            </w:r>
-            <w:proofErr w:type="spellEnd"/>
-            <w:r>
-              <w:rPr>
-                <w:rFonts w:ascii="Helvetica" w:hAnsi="Helvetica" w:cs="Courier New"/>
-                <w:szCs w:val="22"/>
-              </w:rPr>
-              <w:t>, les tuiles pouvaient ne pas être affichées.</w:t>
+              <w:t>Lorsqu’on arrivait d’un intent, les tuiles pouvaient ne pas être affichées.</w:t>
             </w:r>
           </w:p>
         </w:tc>
@@ -21342,7 +20624,7 @@
       <w:pPr>
         <w:pStyle w:val="Titre1"/>
       </w:pPr>
-      <w:bookmarkStart w:id="51" w:name="_Toc436314901"/>
+      <w:bookmarkStart w:id="51" w:name="_Toc436322409"/>
       <w:r>
         <w:t xml:space="preserve">Version </w:t>
       </w:r>
@@ -21355,7 +20637,7 @@
       <w:pPr>
         <w:pStyle w:val="Titre2"/>
       </w:pPr>
-      <w:bookmarkStart w:id="52" w:name="_Toc436314902"/>
+      <w:bookmarkStart w:id="52" w:name="_Toc436322410"/>
       <w:r>
         <w:t>Evolutions</w:t>
       </w:r>
@@ -21479,17 +20761,8 @@
                 <w:rFonts w:ascii="Helvetica" w:hAnsi="Helvetica" w:cs="Courier New"/>
                 <w:szCs w:val="22"/>
               </w:rPr>
-              <w:t xml:space="preserve">es coordonnées (depuis un </w:t>
-            </w:r>
-            <w:proofErr w:type="spellStart"/>
-            <w:r>
-              <w:rPr>
-                <w:rFonts w:ascii="Helvetica" w:hAnsi="Helvetica" w:cs="Courier New"/>
-                <w:szCs w:val="22"/>
-              </w:rPr>
-              <w:t>intent</w:t>
-            </w:r>
-            <w:proofErr w:type="spellEnd"/>
+              <w:t>es coordonnées (depuis un intent</w:t>
+            </w:r>
             <w:r>
               <w:rPr>
                 <w:rFonts w:ascii="Helvetica" w:hAnsi="Helvetica" w:cs="Courier New"/>
@@ -21640,25 +20913,7 @@
                 <w:color w:val="auto"/>
                 <w:szCs w:val="22"/>
               </w:rPr>
-              <w:t xml:space="preserve">Le menu « Synchroniser » indique désormais le nombre de </w:t>
-            </w:r>
-            <w:proofErr w:type="spellStart"/>
-            <w:r>
-              <w:rPr>
-                <w:rFonts w:ascii="Helvetica" w:hAnsi="Helvetica" w:cs="Courier New"/>
-                <w:color w:val="auto"/>
-                <w:szCs w:val="22"/>
-              </w:rPr>
-              <w:t>comptes-rendus</w:t>
-            </w:r>
-            <w:proofErr w:type="spellEnd"/>
-            <w:r>
-              <w:rPr>
-                <w:rFonts w:ascii="Helvetica" w:hAnsi="Helvetica" w:cs="Courier New"/>
-                <w:color w:val="auto"/>
-                <w:szCs w:val="22"/>
-              </w:rPr>
-              <w:t xml:space="preserve"> à synchroniser.</w:t>
+              <w:t>Le menu « Synchroniser » indique désormais le nombre de comptes-rendus à synchroniser.</w:t>
             </w:r>
           </w:p>
         </w:tc>
@@ -21668,7 +20923,7 @@
       <w:pPr>
         <w:pStyle w:val="Titre2"/>
       </w:pPr>
-      <w:bookmarkStart w:id="53" w:name="_Toc436314903"/>
+      <w:bookmarkStart w:id="53" w:name="_Toc436322411"/>
       <w:r>
         <w:t>Corrections</w:t>
       </w:r>
@@ -22076,23 +21331,7 @@
                 <w:rFonts w:ascii="Helvetica" w:hAnsi="Helvetica" w:cs="Courier New"/>
                 <w:szCs w:val="22"/>
               </w:rPr>
-              <w:t xml:space="preserve">Les </w:t>
-            </w:r>
-            <w:proofErr w:type="spellStart"/>
-            <w:r>
-              <w:rPr>
-                <w:rFonts w:ascii="Helvetica" w:hAnsi="Helvetica" w:cs="Courier New"/>
-                <w:szCs w:val="22"/>
-              </w:rPr>
-              <w:t>comptes-rendus</w:t>
-            </w:r>
-            <w:proofErr w:type="spellEnd"/>
-            <w:r>
-              <w:rPr>
-                <w:rFonts w:ascii="Helvetica" w:hAnsi="Helvetica" w:cs="Courier New"/>
-                <w:szCs w:val="22"/>
-              </w:rPr>
-              <w:t xml:space="preserve"> pouvaient être remontés plusieurs fois sur le serveur en cas de mauvaises conditions réseau.</w:t>
+              <w:t>Les comptes-rendus pouvaient être remontés plusieurs fois sur le serveur en cas de mauvaises conditions réseau.</w:t>
             </w:r>
           </w:p>
         </w:tc>
@@ -22103,7 +21342,7 @@
       <w:pPr>
         <w:pStyle w:val="Titre1"/>
       </w:pPr>
-      <w:bookmarkStart w:id="54" w:name="_Toc436314904"/>
+      <w:bookmarkStart w:id="54" w:name="_Toc436322412"/>
       <w:r>
         <w:t xml:space="preserve">Version </w:t>
       </w:r>
@@ -22116,7 +21355,7 @@
       <w:pPr>
         <w:pStyle w:val="Titre2"/>
       </w:pPr>
-      <w:bookmarkStart w:id="55" w:name="_Toc436314905"/>
+      <w:bookmarkStart w:id="55" w:name="_Toc436322413"/>
       <w:r>
         <w:t>Corrections</w:t>
       </w:r>
@@ -22244,7 +21483,7 @@
       <w:pPr>
         <w:pStyle w:val="Titre1"/>
       </w:pPr>
-      <w:bookmarkStart w:id="56" w:name="_Toc436314906"/>
+      <w:bookmarkStart w:id="56" w:name="_Toc436322414"/>
       <w:r>
         <w:lastRenderedPageBreak/>
         <w:t xml:space="preserve">Version </w:t>
@@ -22258,7 +21497,7 @@
       <w:pPr>
         <w:pStyle w:val="Titre2"/>
       </w:pPr>
-      <w:bookmarkStart w:id="57" w:name="_Toc436314907"/>
+      <w:bookmarkStart w:id="57" w:name="_Toc436322415"/>
       <w:r>
         <w:t>Corrections</w:t>
       </w:r>
@@ -22386,7 +21625,7 @@
       <w:pPr>
         <w:pStyle w:val="Titre1"/>
       </w:pPr>
-      <w:bookmarkStart w:id="58" w:name="_Toc436314908"/>
+      <w:bookmarkStart w:id="58" w:name="_Toc436322416"/>
       <w:r>
         <w:t xml:space="preserve">Version </w:t>
       </w:r>
@@ -22399,7 +21638,7 @@
       <w:pPr>
         <w:pStyle w:val="Titre2"/>
       </w:pPr>
-      <w:bookmarkStart w:id="59" w:name="_Toc436314909"/>
+      <w:bookmarkStart w:id="59" w:name="_Toc436322417"/>
       <w:r>
         <w:t>Evolutions</w:t>
       </w:r>
@@ -22576,7 +21815,7 @@
       <w:pPr>
         <w:pStyle w:val="Titre1"/>
       </w:pPr>
-      <w:bookmarkStart w:id="60" w:name="_Toc436314910"/>
+      <w:bookmarkStart w:id="60" w:name="_Toc436322418"/>
       <w:r>
         <w:t xml:space="preserve">Version </w:t>
       </w:r>
@@ -22589,7 +21828,7 @@
       <w:pPr>
         <w:pStyle w:val="Titre2"/>
       </w:pPr>
-      <w:bookmarkStart w:id="61" w:name="_Toc436314911"/>
+      <w:bookmarkStart w:id="61" w:name="_Toc436322419"/>
       <w:r>
         <w:t>Evolutions</w:t>
       </w:r>
@@ -22812,7 +22051,7 @@
       <w:pPr>
         <w:pStyle w:val="Titre2"/>
       </w:pPr>
-      <w:bookmarkStart w:id="62" w:name="_Toc436314912"/>
+      <w:bookmarkStart w:id="62" w:name="_Toc436322420"/>
       <w:r>
         <w:t>Corrections</w:t>
       </w:r>
@@ -23091,14 +22330,12 @@
         <w:color w:val="808080"/>
       </w:rPr>
     </w:pPr>
-    <w:proofErr w:type="spellStart"/>
     <w:r>
       <w:rPr>
         <w:b/>
       </w:rPr>
       <w:t>Changelog</w:t>
     </w:r>
-    <w:proofErr w:type="spellEnd"/>
     <w:r>
       <w:rPr>
         <w:b/>
@@ -23253,7 +22490,6 @@
         </mc:Fallback>
       </mc:AlternateContent>
     </w:r>
-    <w:proofErr w:type="spellStart"/>
     <w:r>
       <w:rPr>
         <w:sz w:val="16"/>
@@ -23261,7 +22497,6 @@
       </w:rPr>
       <w:t>GiSmartware</w:t>
     </w:r>
-    <w:proofErr w:type="spellEnd"/>
     <w:r>
       <w:rPr>
         <w:b/>
@@ -23514,7 +22749,7 @@
                               <v:shape id="_x0000_i1025" type="#_x0000_t75" style="width:23.25pt;height:30pt" o:ole="" fillcolor="window">
                                 <v:imagedata r:id="rId2" o:title=""/>
                               </v:shape>
-                              <o:OLEObject Type="Embed" ProgID="Word.Picture.8" ShapeID="_x0000_i1025" DrawAspect="Content" ObjectID="_1510056723" r:id="rId3"/>
+                              <o:OLEObject Type="Embed" ProgID="Word.Picture.8" ShapeID="_x0000_i1025" DrawAspect="Content" ObjectID="_1510064194" r:id="rId3"/>
                             </w:object>
                           </w:r>
                         </w:p>
@@ -23550,7 +22785,7 @@
                         <v:shape id="_x0000_i1025" type="#_x0000_t75" style="width:23.25pt;height:30pt" o:ole="" fillcolor="window">
                           <v:imagedata r:id="rId2" o:title=""/>
                         </v:shape>
-                        <o:OLEObject Type="Embed" ProgID="Word.Picture.8" ShapeID="_x0000_i1025" DrawAspect="Content" ObjectID="_1510056723" r:id="rId4"/>
+                        <o:OLEObject Type="Embed" ProgID="Word.Picture.8" ShapeID="_x0000_i1025" DrawAspect="Content" ObjectID="_1510064194" r:id="rId4"/>
                       </w:object>
                     </w:r>
                   </w:p>
@@ -23576,14 +22811,12 @@
         <w:color w:val="808080"/>
       </w:rPr>
     </w:pPr>
-    <w:proofErr w:type="spellStart"/>
     <w:r>
       <w:rPr>
         <w:b/>
       </w:rPr>
       <w:t>Changelog</w:t>
     </w:r>
-    <w:proofErr w:type="spellEnd"/>
     <w:r>
       <w:rPr>
         <w:b/>
@@ -23627,7 +22860,7 @@
         <w:i/>
         <w:noProof/>
       </w:rPr>
-      <w:t>8</w:t>
+      <w:t>4</w:t>
     </w:r>
     <w:r>
       <w:rPr>
@@ -23730,7 +22963,6 @@
         </mc:Fallback>
       </mc:AlternateContent>
     </w:r>
-    <w:proofErr w:type="spellStart"/>
     <w:r>
       <w:rPr>
         <w:sz w:val="16"/>
@@ -23738,7 +22970,6 @@
       </w:rPr>
       <w:t>GiSmartware</w:t>
     </w:r>
-    <w:proofErr w:type="spellEnd"/>
     <w:r>
       <w:rPr>
         <w:b/>
@@ -23991,7 +23222,7 @@
                               <v:shape id="_x0000_i1026" type="#_x0000_t75" style="width:23.25pt;height:30.75pt" o:ole="" fillcolor="window">
                                 <v:imagedata r:id="rId2" o:title=""/>
                               </v:shape>
-                              <o:OLEObject Type="Embed" ProgID="Word.Picture.8" ShapeID="_x0000_i1026" DrawAspect="Content" ObjectID="_1510056724" r:id="rId3"/>
+                              <o:OLEObject Type="Embed" ProgID="Word.Picture.8" ShapeID="_x0000_i1026" DrawAspect="Content" ObjectID="_1510064195" r:id="rId3"/>
                             </w:object>
                           </w:r>
                         </w:p>
@@ -24027,7 +23258,7 @@
                         <v:shape id="_x0000_i1026" type="#_x0000_t75" style="width:23.25pt;height:30.75pt" o:ole="" fillcolor="window">
                           <v:imagedata r:id="rId2" o:title=""/>
                         </v:shape>
-                        <o:OLEObject Type="Embed" ProgID="Word.Picture.8" ShapeID="_x0000_i1026" DrawAspect="Content" ObjectID="_1510056724" r:id="rId4"/>
+                        <o:OLEObject Type="Embed" ProgID="Word.Picture.8" ShapeID="_x0000_i1026" DrawAspect="Content" ObjectID="_1510064195" r:id="rId4"/>
                       </w:object>
                     </w:r>
                   </w:p>
@@ -30291,7 +29522,9 @@
 </file>
 
 <file path=customXml/item1.xml><?xml version="1.0" encoding="utf-8"?>
-<LongProperties xmlns="http://schemas.microsoft.com/office/2006/metadata/longProperties"/>
+<p:properties xmlns:p="http://schemas.microsoft.com/office/2006/metadata/properties" xmlns:xsi="http://www.w3.org/2001/XMLSchema-instance">
+  <documentManagement/>
+</p:properties>
 </file>
 
 <file path=customXml/item2.xml><?xml version="1.0" encoding="utf-8"?>
@@ -30344,9 +29577,7 @@
 </file>
 
 <file path=customXml/item3.xml><?xml version="1.0" encoding="utf-8"?>
-<p:properties xmlns:p="http://schemas.microsoft.com/office/2006/metadata/properties" xmlns:xsi="http://www.w3.org/2001/XMLSchema-instance">
-  <documentManagement/>
-</p:properties>
+<LongProperties xmlns="http://schemas.microsoft.com/office/2006/metadata/longProperties"/>
 </file>
 
 <file path=customXml/item4.xml><?xml version="1.0" encoding="utf-8"?>
@@ -30363,9 +29594,9 @@
 </file>
 
 <file path=customXml/itemProps1.xml><?xml version="1.0" encoding="utf-8"?>
-<ds:datastoreItem xmlns:ds="http://schemas.openxmlformats.org/officeDocument/2006/customXml" ds:itemID="{75829D60-6EDD-460F-8316-90B3D8B3A76F}">
+<ds:datastoreItem xmlns:ds="http://schemas.openxmlformats.org/officeDocument/2006/customXml" ds:itemID="{99ADBD98-6647-4C9E-82A0-C25C4D30AC85}">
   <ds:schemaRefs>
-    <ds:schemaRef ds:uri="http://schemas.microsoft.com/office/2006/metadata/longProperties"/>
+    <ds:schemaRef ds:uri="http://schemas.microsoft.com/office/2006/metadata/properties"/>
   </ds:schemaRefs>
 </ds:datastoreItem>
 </file>
@@ -30386,9 +29617,9 @@
 </file>
 
 <file path=customXml/itemProps3.xml><?xml version="1.0" encoding="utf-8"?>
-<ds:datastoreItem xmlns:ds="http://schemas.openxmlformats.org/officeDocument/2006/customXml" ds:itemID="{99ADBD98-6647-4C9E-82A0-C25C4D30AC85}">
+<ds:datastoreItem xmlns:ds="http://schemas.openxmlformats.org/officeDocument/2006/customXml" ds:itemID="{75829D60-6EDD-460F-8316-90B3D8B3A76F}">
   <ds:schemaRefs>
-    <ds:schemaRef ds:uri="http://schemas.microsoft.com/office/2006/metadata/properties"/>
+    <ds:schemaRef ds:uri="http://schemas.microsoft.com/office/2006/metadata/longProperties"/>
   </ds:schemaRefs>
 </ds:datastoreItem>
 </file>
@@ -30402,7 +29633,7 @@
 </file>
 
 <file path=customXml/itemProps5.xml><?xml version="1.0" encoding="utf-8"?>
-<ds:datastoreItem xmlns:ds="http://schemas.openxmlformats.org/officeDocument/2006/customXml" ds:itemID="{F42EF40C-CB35-4F2A-B9F8-1EE754519B23}">
+<ds:datastoreItem xmlns:ds="http://schemas.openxmlformats.org/officeDocument/2006/customXml" ds:itemID="{543FF773-DA56-4A97-A69C-9748D4EB23FC}">
   <ds:schemaRefs>
     <ds:schemaRef ds:uri="http://schemas.openxmlformats.org/officeDocument/2006/bibliography"/>
   </ds:schemaRefs>

--- a/Changelog.docx
+++ b/Changelog.docx
@@ -324,7 +324,7 @@
         </w:rPr>
         <w:fldChar w:fldCharType="separate"/>
       </w:r>
-      <w:hyperlink w:anchor="_Toc436914624" w:history="1">
+      <w:hyperlink w:anchor="_Toc436997307" w:history="1">
         <w:r>
           <w:rPr>
             <w:rStyle w:val="Lienhypertexte"/>
@@ -364,7 +364,7 @@
           <w:rPr>
             <w:webHidden/>
           </w:rPr>
-          <w:instrText xml:space="preserve"> PAGEREF _Toc436914624 \h </w:instrText>
+          <w:instrText xml:space="preserve"> PAGEREF _Toc436997307 \h </w:instrText>
         </w:r>
         <w:r>
           <w:rPr>
@@ -401,7 +401,7 @@
           <w:szCs w:val="22"/>
         </w:rPr>
       </w:pPr>
-      <w:hyperlink w:anchor="_Toc436914625" w:history="1">
+      <w:hyperlink w:anchor="_Toc436997308" w:history="1">
         <w:r>
           <w:rPr>
             <w:rStyle w:val="Lienhypertexte"/>
@@ -445,7 +445,7 @@
           <w:rPr>
             <w:webHidden/>
           </w:rPr>
-          <w:instrText xml:space="preserve"> PAGEREF _Toc436914625 \h </w:instrText>
+          <w:instrText xml:space="preserve"> PAGEREF _Toc436997308 \h </w:instrText>
         </w:r>
         <w:r>
           <w:rPr>
@@ -482,7 +482,7 @@
           <w:szCs w:val="22"/>
         </w:rPr>
       </w:pPr>
-      <w:hyperlink w:anchor="_Toc436914626" w:history="1">
+      <w:hyperlink w:anchor="_Toc436997309" w:history="1">
         <w:r>
           <w:rPr>
             <w:rStyle w:val="Lienhypertexte"/>
@@ -526,7 +526,7 @@
           <w:rPr>
             <w:webHidden/>
           </w:rPr>
-          <w:instrText xml:space="preserve"> PAGEREF _Toc436914626 \h </w:instrText>
+          <w:instrText xml:space="preserve"> PAGEREF _Toc436997309 \h </w:instrText>
         </w:r>
         <w:r>
           <w:rPr>
@@ -565,7 +565,7 @@
           <w:szCs w:val="22"/>
         </w:rPr>
       </w:pPr>
-      <w:hyperlink w:anchor="_Toc436914627" w:history="1">
+      <w:hyperlink w:anchor="_Toc436997310" w:history="1">
         <w:r>
           <w:rPr>
             <w:rStyle w:val="Lienhypertexte"/>
@@ -605,7 +605,7 @@
           <w:rPr>
             <w:webHidden/>
           </w:rPr>
-          <w:instrText xml:space="preserve"> PAGEREF _Toc436914627 \h </w:instrText>
+          <w:instrText xml:space="preserve"> PAGEREF _Toc436997310 \h </w:instrText>
         </w:r>
         <w:r>
           <w:rPr>
@@ -642,7 +642,7 @@
           <w:szCs w:val="22"/>
         </w:rPr>
       </w:pPr>
-      <w:hyperlink w:anchor="_Toc436914628" w:history="1">
+      <w:hyperlink w:anchor="_Toc436997311" w:history="1">
         <w:r>
           <w:rPr>
             <w:rStyle w:val="Lienhypertexte"/>
@@ -686,7 +686,7 @@
           <w:rPr>
             <w:webHidden/>
           </w:rPr>
-          <w:instrText xml:space="preserve"> PAGEREF _Toc436914628 \h </w:instrText>
+          <w:instrText xml:space="preserve"> PAGEREF _Toc436997311 \h </w:instrText>
         </w:r>
         <w:r>
           <w:rPr>
@@ -725,7 +725,7 @@
           <w:szCs w:val="22"/>
         </w:rPr>
       </w:pPr>
-      <w:hyperlink w:anchor="_Toc436914629" w:history="1">
+      <w:hyperlink w:anchor="_Toc436997312" w:history="1">
         <w:r>
           <w:rPr>
             <w:rStyle w:val="Lienhypertexte"/>
@@ -765,7 +765,7 @@
           <w:rPr>
             <w:webHidden/>
           </w:rPr>
-          <w:instrText xml:space="preserve"> PAGEREF _Toc436914629 \h </w:instrText>
+          <w:instrText xml:space="preserve"> PAGEREF _Toc436997312 \h </w:instrText>
         </w:r>
         <w:r>
           <w:rPr>
@@ -802,7 +802,7 @@
           <w:szCs w:val="22"/>
         </w:rPr>
       </w:pPr>
-      <w:hyperlink w:anchor="_Toc436914630" w:history="1">
+      <w:hyperlink w:anchor="_Toc436997313" w:history="1">
         <w:r>
           <w:rPr>
             <w:rStyle w:val="Lienhypertexte"/>
@@ -846,7 +846,7 @@
           <w:rPr>
             <w:webHidden/>
           </w:rPr>
-          <w:instrText xml:space="preserve"> PAGEREF _Toc436914630 \h </w:instrText>
+          <w:instrText xml:space="preserve"> PAGEREF _Toc436997313 \h </w:instrText>
         </w:r>
         <w:r>
           <w:rPr>
@@ -885,7 +885,7 @@
           <w:szCs w:val="22"/>
         </w:rPr>
       </w:pPr>
-      <w:hyperlink w:anchor="_Toc436914631" w:history="1">
+      <w:hyperlink w:anchor="_Toc436997314" w:history="1">
         <w:r>
           <w:rPr>
             <w:rStyle w:val="Lienhypertexte"/>
@@ -925,7 +925,7 @@
           <w:rPr>
             <w:webHidden/>
           </w:rPr>
-          <w:instrText xml:space="preserve"> PAGEREF _Toc436914631 \h </w:instrText>
+          <w:instrText xml:space="preserve"> PAGEREF _Toc436997314 \h </w:instrText>
         </w:r>
         <w:r>
           <w:rPr>
@@ -962,7 +962,7 @@
           <w:szCs w:val="22"/>
         </w:rPr>
       </w:pPr>
-      <w:hyperlink w:anchor="_Toc436914632" w:history="1">
+      <w:hyperlink w:anchor="_Toc436997315" w:history="1">
         <w:r>
           <w:rPr>
             <w:rStyle w:val="Lienhypertexte"/>
@@ -1006,7 +1006,7 @@
           <w:rPr>
             <w:webHidden/>
           </w:rPr>
-          <w:instrText xml:space="preserve"> PAGEREF _Toc436914632 \h </w:instrText>
+          <w:instrText xml:space="preserve"> PAGEREF _Toc436997315 \h </w:instrText>
         </w:r>
         <w:r>
           <w:rPr>
@@ -1023,7 +1023,7 @@
           <w:rPr>
             <w:webHidden/>
           </w:rPr>
-          <w:t>4</w:t>
+          <w:t>5</w:t>
         </w:r>
         <w:r>
           <w:rPr>
@@ -1045,7 +1045,7 @@
           <w:szCs w:val="22"/>
         </w:rPr>
       </w:pPr>
-      <w:hyperlink w:anchor="_Toc436914633" w:history="1">
+      <w:hyperlink w:anchor="_Toc436997316" w:history="1">
         <w:r>
           <w:rPr>
             <w:rStyle w:val="Lienhypertexte"/>
@@ -1085,7 +1085,7 @@
           <w:rPr>
             <w:webHidden/>
           </w:rPr>
-          <w:instrText xml:space="preserve"> PAGEREF _Toc436914633 \h </w:instrText>
+          <w:instrText xml:space="preserve"> PAGEREF _Toc436997316 \h </w:instrText>
         </w:r>
         <w:r>
           <w:rPr>
@@ -1122,7 +1122,7 @@
           <w:szCs w:val="22"/>
         </w:rPr>
       </w:pPr>
-      <w:hyperlink w:anchor="_Toc436914634" w:history="1">
+      <w:hyperlink w:anchor="_Toc436997317" w:history="1">
         <w:r>
           <w:rPr>
             <w:rStyle w:val="Lienhypertexte"/>
@@ -1166,7 +1166,7 @@
           <w:rPr>
             <w:webHidden/>
           </w:rPr>
-          <w:instrText xml:space="preserve"> PAGEREF _Toc436914634 \h </w:instrText>
+          <w:instrText xml:space="preserve"> PAGEREF _Toc436997317 \h </w:instrText>
         </w:r>
         <w:r>
           <w:rPr>
@@ -1203,7 +1203,7 @@
           <w:szCs w:val="22"/>
         </w:rPr>
       </w:pPr>
-      <w:hyperlink w:anchor="_Toc436914635" w:history="1">
+      <w:hyperlink w:anchor="_Toc436997318" w:history="1">
         <w:r>
           <w:rPr>
             <w:rStyle w:val="Lienhypertexte"/>
@@ -1247,7 +1247,7 @@
           <w:rPr>
             <w:webHidden/>
           </w:rPr>
-          <w:instrText xml:space="preserve"> PAGEREF _Toc436914635 \h </w:instrText>
+          <w:instrText xml:space="preserve"> PAGEREF _Toc436997318 \h </w:instrText>
         </w:r>
         <w:r>
           <w:rPr>
@@ -1286,7 +1286,7 @@
           <w:szCs w:val="22"/>
         </w:rPr>
       </w:pPr>
-      <w:hyperlink w:anchor="_Toc436914636" w:history="1">
+      <w:hyperlink w:anchor="_Toc436997319" w:history="1">
         <w:r>
           <w:rPr>
             <w:rStyle w:val="Lienhypertexte"/>
@@ -1326,7 +1326,7 @@
           <w:rPr>
             <w:webHidden/>
           </w:rPr>
-          <w:instrText xml:space="preserve"> PAGEREF _Toc436914636 \h </w:instrText>
+          <w:instrText xml:space="preserve"> PAGEREF _Toc436997319 \h </w:instrText>
         </w:r>
         <w:r>
           <w:rPr>
@@ -1363,7 +1363,7 @@
           <w:szCs w:val="22"/>
         </w:rPr>
       </w:pPr>
-      <w:hyperlink w:anchor="_Toc436914637" w:history="1">
+      <w:hyperlink w:anchor="_Toc436997320" w:history="1">
         <w:r>
           <w:rPr>
             <w:rStyle w:val="Lienhypertexte"/>
@@ -1407,7 +1407,7 @@
           <w:rPr>
             <w:webHidden/>
           </w:rPr>
-          <w:instrText xml:space="preserve"> PAGEREF _Toc436914637 \h </w:instrText>
+          <w:instrText xml:space="preserve"> PAGEREF _Toc436997320 \h </w:instrText>
         </w:r>
         <w:r>
           <w:rPr>
@@ -1446,7 +1446,7 @@
           <w:szCs w:val="22"/>
         </w:rPr>
       </w:pPr>
-      <w:hyperlink w:anchor="_Toc436914638" w:history="1">
+      <w:hyperlink w:anchor="_Toc436997321" w:history="1">
         <w:r>
           <w:rPr>
             <w:rStyle w:val="Lienhypertexte"/>
@@ -1486,7 +1486,7 @@
           <w:rPr>
             <w:webHidden/>
           </w:rPr>
-          <w:instrText xml:space="preserve"> PAGEREF _Toc436914638 \h </w:instrText>
+          <w:instrText xml:space="preserve"> PAGEREF _Toc436997321 \h </w:instrText>
         </w:r>
         <w:r>
           <w:rPr>
@@ -1523,7 +1523,7 @@
           <w:szCs w:val="22"/>
         </w:rPr>
       </w:pPr>
-      <w:hyperlink w:anchor="_Toc436914639" w:history="1">
+      <w:hyperlink w:anchor="_Toc436997322" w:history="1">
         <w:r>
           <w:rPr>
             <w:rStyle w:val="Lienhypertexte"/>
@@ -1567,7 +1567,7 @@
           <w:rPr>
             <w:webHidden/>
           </w:rPr>
-          <w:instrText xml:space="preserve"> PAGEREF _Toc436914639 \h </w:instrText>
+          <w:instrText xml:space="preserve"> PAGEREF _Toc436997322 \h </w:instrText>
         </w:r>
         <w:r>
           <w:rPr>
@@ -1606,7 +1606,7 @@
           <w:szCs w:val="22"/>
         </w:rPr>
       </w:pPr>
-      <w:hyperlink w:anchor="_Toc436914640" w:history="1">
+      <w:hyperlink w:anchor="_Toc436997323" w:history="1">
         <w:r>
           <w:rPr>
             <w:rStyle w:val="Lienhypertexte"/>
@@ -1646,7 +1646,7 @@
           <w:rPr>
             <w:webHidden/>
           </w:rPr>
-          <w:instrText xml:space="preserve"> PAGEREF _Toc436914640 \h </w:instrText>
+          <w:instrText xml:space="preserve"> PAGEREF _Toc436997323 \h </w:instrText>
         </w:r>
         <w:r>
           <w:rPr>
@@ -1683,7 +1683,7 @@
           <w:szCs w:val="22"/>
         </w:rPr>
       </w:pPr>
-      <w:hyperlink w:anchor="_Toc436914641" w:history="1">
+      <w:hyperlink w:anchor="_Toc436997324" w:history="1">
         <w:r>
           <w:rPr>
             <w:rStyle w:val="Lienhypertexte"/>
@@ -1727,7 +1727,7 @@
           <w:rPr>
             <w:webHidden/>
           </w:rPr>
-          <w:instrText xml:space="preserve"> PAGEREF _Toc436914641 \h </w:instrText>
+          <w:instrText xml:space="preserve"> PAGEREF _Toc436997324 \h </w:instrText>
         </w:r>
         <w:r>
           <w:rPr>
@@ -1766,7 +1766,7 @@
           <w:szCs w:val="22"/>
         </w:rPr>
       </w:pPr>
-      <w:hyperlink w:anchor="_Toc436914642" w:history="1">
+      <w:hyperlink w:anchor="_Toc436997325" w:history="1">
         <w:r>
           <w:rPr>
             <w:rStyle w:val="Lienhypertexte"/>
@@ -1806,7 +1806,7 @@
           <w:rPr>
             <w:webHidden/>
           </w:rPr>
-          <w:instrText xml:space="preserve"> PAGEREF _Toc436914642 \h </w:instrText>
+          <w:instrText xml:space="preserve"> PAGEREF _Toc436997325 \h </w:instrText>
         </w:r>
         <w:r>
           <w:rPr>
@@ -1843,7 +1843,7 @@
           <w:szCs w:val="22"/>
         </w:rPr>
       </w:pPr>
-      <w:hyperlink w:anchor="_Toc436914643" w:history="1">
+      <w:hyperlink w:anchor="_Toc436997326" w:history="1">
         <w:r>
           <w:rPr>
             <w:rStyle w:val="Lienhypertexte"/>
@@ -1887,7 +1887,7 @@
           <w:rPr>
             <w:webHidden/>
           </w:rPr>
-          <w:instrText xml:space="preserve"> PAGEREF _Toc436914643 \h </w:instrText>
+          <w:instrText xml:space="preserve"> PAGEREF _Toc436997326 \h </w:instrText>
         </w:r>
         <w:r>
           <w:rPr>
@@ -1926,7 +1926,7 @@
           <w:szCs w:val="22"/>
         </w:rPr>
       </w:pPr>
-      <w:hyperlink w:anchor="_Toc436914644" w:history="1">
+      <w:hyperlink w:anchor="_Toc436997327" w:history="1">
         <w:r>
           <w:rPr>
             <w:rStyle w:val="Lienhypertexte"/>
@@ -1966,7 +1966,7 @@
           <w:rPr>
             <w:webHidden/>
           </w:rPr>
-          <w:instrText xml:space="preserve"> PAGEREF _Toc436914644 \h </w:instrText>
+          <w:instrText xml:space="preserve"> PAGEREF _Toc436997327 \h </w:instrText>
         </w:r>
         <w:r>
           <w:rPr>
@@ -2003,7 +2003,7 @@
           <w:szCs w:val="22"/>
         </w:rPr>
       </w:pPr>
-      <w:hyperlink w:anchor="_Toc436914645" w:history="1">
+      <w:hyperlink w:anchor="_Toc436997328" w:history="1">
         <w:r>
           <w:rPr>
             <w:rStyle w:val="Lienhypertexte"/>
@@ -2047,7 +2047,7 @@
           <w:rPr>
             <w:webHidden/>
           </w:rPr>
-          <w:instrText xml:space="preserve"> PAGEREF _Toc436914645 \h </w:instrText>
+          <w:instrText xml:space="preserve"> PAGEREF _Toc436997328 \h </w:instrText>
         </w:r>
         <w:r>
           <w:rPr>
@@ -2084,7 +2084,7 @@
           <w:szCs w:val="22"/>
         </w:rPr>
       </w:pPr>
-      <w:hyperlink w:anchor="_Toc436914646" w:history="1">
+      <w:hyperlink w:anchor="_Toc436997329" w:history="1">
         <w:r>
           <w:rPr>
             <w:rStyle w:val="Lienhypertexte"/>
@@ -2128,7 +2128,7 @@
           <w:rPr>
             <w:webHidden/>
           </w:rPr>
-          <w:instrText xml:space="preserve"> PAGEREF _Toc436914646 \h </w:instrText>
+          <w:instrText xml:space="preserve"> PAGEREF _Toc436997329 \h </w:instrText>
         </w:r>
         <w:r>
           <w:rPr>
@@ -2167,7 +2167,7 @@
           <w:szCs w:val="22"/>
         </w:rPr>
       </w:pPr>
-      <w:hyperlink w:anchor="_Toc436914647" w:history="1">
+      <w:hyperlink w:anchor="_Toc436997330" w:history="1">
         <w:r>
           <w:rPr>
             <w:rStyle w:val="Lienhypertexte"/>
@@ -2207,7 +2207,7 @@
           <w:rPr>
             <w:webHidden/>
           </w:rPr>
-          <w:instrText xml:space="preserve"> PAGEREF _Toc436914647 \h </w:instrText>
+          <w:instrText xml:space="preserve"> PAGEREF _Toc436997330 \h </w:instrText>
         </w:r>
         <w:r>
           <w:rPr>
@@ -2244,7 +2244,7 @@
           <w:szCs w:val="22"/>
         </w:rPr>
       </w:pPr>
-      <w:hyperlink w:anchor="_Toc436914648" w:history="1">
+      <w:hyperlink w:anchor="_Toc436997331" w:history="1">
         <w:r>
           <w:rPr>
             <w:rStyle w:val="Lienhypertexte"/>
@@ -2288,7 +2288,7 @@
           <w:rPr>
             <w:webHidden/>
           </w:rPr>
-          <w:instrText xml:space="preserve"> PAGEREF _Toc436914648 \h </w:instrText>
+          <w:instrText xml:space="preserve"> PAGEREF _Toc436997331 \h </w:instrText>
         </w:r>
         <w:r>
           <w:rPr>
@@ -2325,7 +2325,7 @@
           <w:szCs w:val="22"/>
         </w:rPr>
       </w:pPr>
-      <w:hyperlink w:anchor="_Toc436914649" w:history="1">
+      <w:hyperlink w:anchor="_Toc436997332" w:history="1">
         <w:r>
           <w:rPr>
             <w:rStyle w:val="Lienhypertexte"/>
@@ -2369,7 +2369,7 @@
           <w:rPr>
             <w:webHidden/>
           </w:rPr>
-          <w:instrText xml:space="preserve"> PAGEREF _Toc436914649 \h </w:instrText>
+          <w:instrText xml:space="preserve"> PAGEREF _Toc436997332 \h </w:instrText>
         </w:r>
         <w:r>
           <w:rPr>
@@ -2408,7 +2408,7 @@
           <w:szCs w:val="22"/>
         </w:rPr>
       </w:pPr>
-      <w:hyperlink w:anchor="_Toc436914650" w:history="1">
+      <w:hyperlink w:anchor="_Toc436997333" w:history="1">
         <w:r>
           <w:rPr>
             <w:rStyle w:val="Lienhypertexte"/>
@@ -2448,7 +2448,7 @@
           <w:rPr>
             <w:webHidden/>
           </w:rPr>
-          <w:instrText xml:space="preserve"> PAGEREF _Toc436914650 \h </w:instrText>
+          <w:instrText xml:space="preserve"> PAGEREF _Toc436997333 \h </w:instrText>
         </w:r>
         <w:r>
           <w:rPr>
@@ -2485,7 +2485,7 @@
           <w:szCs w:val="22"/>
         </w:rPr>
       </w:pPr>
-      <w:hyperlink w:anchor="_Toc436914651" w:history="1">
+      <w:hyperlink w:anchor="_Toc436997334" w:history="1">
         <w:r>
           <w:rPr>
             <w:rStyle w:val="Lienhypertexte"/>
@@ -2529,7 +2529,7 @@
           <w:rPr>
             <w:webHidden/>
           </w:rPr>
-          <w:instrText xml:space="preserve"> PAGEREF _Toc436914651 \h </w:instrText>
+          <w:instrText xml:space="preserve"> PAGEREF _Toc436997334 \h </w:instrText>
         </w:r>
         <w:r>
           <w:rPr>
@@ -2566,7 +2566,7 @@
           <w:szCs w:val="22"/>
         </w:rPr>
       </w:pPr>
-      <w:hyperlink w:anchor="_Toc436914652" w:history="1">
+      <w:hyperlink w:anchor="_Toc436997335" w:history="1">
         <w:r>
           <w:rPr>
             <w:rStyle w:val="Lienhypertexte"/>
@@ -2610,7 +2610,7 @@
           <w:rPr>
             <w:webHidden/>
           </w:rPr>
-          <w:instrText xml:space="preserve"> PAGEREF _Toc436914652 \h </w:instrText>
+          <w:instrText xml:space="preserve"> PAGEREF _Toc436997335 \h </w:instrText>
         </w:r>
         <w:r>
           <w:rPr>
@@ -2649,7 +2649,7 @@
           <w:szCs w:val="22"/>
         </w:rPr>
       </w:pPr>
-      <w:hyperlink w:anchor="_Toc436914653" w:history="1">
+      <w:hyperlink w:anchor="_Toc436997336" w:history="1">
         <w:r>
           <w:rPr>
             <w:rStyle w:val="Lienhypertexte"/>
@@ -2689,7 +2689,7 @@
           <w:rPr>
             <w:webHidden/>
           </w:rPr>
-          <w:instrText xml:space="preserve"> PAGEREF _Toc436914653 \h </w:instrText>
+          <w:instrText xml:space="preserve"> PAGEREF _Toc436997336 \h </w:instrText>
         </w:r>
         <w:r>
           <w:rPr>
@@ -2726,7 +2726,7 @@
           <w:szCs w:val="22"/>
         </w:rPr>
       </w:pPr>
-      <w:hyperlink w:anchor="_Toc436914654" w:history="1">
+      <w:hyperlink w:anchor="_Toc436997337" w:history="1">
         <w:r>
           <w:rPr>
             <w:rStyle w:val="Lienhypertexte"/>
@@ -2770,7 +2770,7 @@
           <w:rPr>
             <w:webHidden/>
           </w:rPr>
-          <w:instrText xml:space="preserve"> PAGEREF _Toc436914654 \h </w:instrText>
+          <w:instrText xml:space="preserve"> PAGEREF _Toc436997337 \h </w:instrText>
         </w:r>
         <w:r>
           <w:rPr>
@@ -2807,7 +2807,7 @@
           <w:szCs w:val="22"/>
         </w:rPr>
       </w:pPr>
-      <w:hyperlink w:anchor="_Toc436914655" w:history="1">
+      <w:hyperlink w:anchor="_Toc436997338" w:history="1">
         <w:r>
           <w:rPr>
             <w:rStyle w:val="Lienhypertexte"/>
@@ -2851,7 +2851,7 @@
           <w:rPr>
             <w:webHidden/>
           </w:rPr>
-          <w:instrText xml:space="preserve"> PAGEREF _Toc436914655 \h </w:instrText>
+          <w:instrText xml:space="preserve"> PAGEREF _Toc436997338 \h </w:instrText>
         </w:r>
         <w:r>
           <w:rPr>
@@ -2868,7 +2868,7 @@
           <w:rPr>
             <w:webHidden/>
           </w:rPr>
-          <w:t>10</w:t>
+          <w:t>11</w:t>
         </w:r>
         <w:r>
           <w:rPr>
@@ -2890,7 +2890,7 @@
           <w:szCs w:val="22"/>
         </w:rPr>
       </w:pPr>
-      <w:hyperlink w:anchor="_Toc436914656" w:history="1">
+      <w:hyperlink w:anchor="_Toc436997339" w:history="1">
         <w:r>
           <w:rPr>
             <w:rStyle w:val="Lienhypertexte"/>
@@ -2930,7 +2930,7 @@
           <w:rPr>
             <w:webHidden/>
           </w:rPr>
-          <w:instrText xml:space="preserve"> PAGEREF _Toc436914656 \h </w:instrText>
+          <w:instrText xml:space="preserve"> PAGEREF _Toc436997339 \h </w:instrText>
         </w:r>
         <w:r>
           <w:rPr>
@@ -2967,7 +2967,7 @@
           <w:szCs w:val="22"/>
         </w:rPr>
       </w:pPr>
-      <w:hyperlink w:anchor="_Toc436914657" w:history="1">
+      <w:hyperlink w:anchor="_Toc436997340" w:history="1">
         <w:r>
           <w:rPr>
             <w:rStyle w:val="Lienhypertexte"/>
@@ -3011,7 +3011,7 @@
           <w:rPr>
             <w:webHidden/>
           </w:rPr>
-          <w:instrText xml:space="preserve"> PAGEREF _Toc436914657 \h </w:instrText>
+          <w:instrText xml:space="preserve"> PAGEREF _Toc436997340 \h </w:instrText>
         </w:r>
         <w:r>
           <w:rPr>
@@ -3048,7 +3048,7 @@
           <w:szCs w:val="22"/>
         </w:rPr>
       </w:pPr>
-      <w:hyperlink w:anchor="_Toc436914658" w:history="1">
+      <w:hyperlink w:anchor="_Toc436997341" w:history="1">
         <w:r>
           <w:rPr>
             <w:rStyle w:val="Lienhypertexte"/>
@@ -3092,7 +3092,7 @@
           <w:rPr>
             <w:webHidden/>
           </w:rPr>
-          <w:instrText xml:space="preserve"> PAGEREF _Toc436914658 \h </w:instrText>
+          <w:instrText xml:space="preserve"> PAGEREF _Toc436997341 \h </w:instrText>
         </w:r>
         <w:r>
           <w:rPr>
@@ -3131,7 +3131,7 @@
           <w:szCs w:val="22"/>
         </w:rPr>
       </w:pPr>
-      <w:hyperlink w:anchor="_Toc436914659" w:history="1">
+      <w:hyperlink w:anchor="_Toc436997342" w:history="1">
         <w:r>
           <w:rPr>
             <w:rStyle w:val="Lienhypertexte"/>
@@ -3171,7 +3171,7 @@
           <w:rPr>
             <w:webHidden/>
           </w:rPr>
-          <w:instrText xml:space="preserve"> PAGEREF _Toc436914659 \h </w:instrText>
+          <w:instrText xml:space="preserve"> PAGEREF _Toc436997342 \h </w:instrText>
         </w:r>
         <w:r>
           <w:rPr>
@@ -3208,7 +3208,7 @@
           <w:szCs w:val="22"/>
         </w:rPr>
       </w:pPr>
-      <w:hyperlink w:anchor="_Toc436914660" w:history="1">
+      <w:hyperlink w:anchor="_Toc436997343" w:history="1">
         <w:r>
           <w:rPr>
             <w:rStyle w:val="Lienhypertexte"/>
@@ -3252,7 +3252,7 @@
           <w:rPr>
             <w:webHidden/>
           </w:rPr>
-          <w:instrText xml:space="preserve"> PAGEREF _Toc436914660 \h </w:instrText>
+          <w:instrText xml:space="preserve"> PAGEREF _Toc436997343 \h </w:instrText>
         </w:r>
         <w:r>
           <w:rPr>
@@ -3269,7 +3269,7 @@
           <w:rPr>
             <w:webHidden/>
           </w:rPr>
-          <w:t>11</w:t>
+          <w:t>12</w:t>
         </w:r>
         <w:r>
           <w:rPr>
@@ -3289,7 +3289,7 @@
           <w:szCs w:val="22"/>
         </w:rPr>
       </w:pPr>
-      <w:hyperlink w:anchor="_Toc436914661" w:history="1">
+      <w:hyperlink w:anchor="_Toc436997344" w:history="1">
         <w:r>
           <w:rPr>
             <w:rStyle w:val="Lienhypertexte"/>
@@ -3333,7 +3333,7 @@
           <w:rPr>
             <w:webHidden/>
           </w:rPr>
-          <w:instrText xml:space="preserve"> PAGEREF _Toc436914661 \h </w:instrText>
+          <w:instrText xml:space="preserve"> PAGEREF _Toc436997344 \h </w:instrText>
         </w:r>
         <w:r>
           <w:rPr>
@@ -3372,7 +3372,7 @@
           <w:szCs w:val="22"/>
         </w:rPr>
       </w:pPr>
-      <w:hyperlink w:anchor="_Toc436914662" w:history="1">
+      <w:hyperlink w:anchor="_Toc436997345" w:history="1">
         <w:r>
           <w:rPr>
             <w:rStyle w:val="Lienhypertexte"/>
@@ -3412,7 +3412,7 @@
           <w:rPr>
             <w:webHidden/>
           </w:rPr>
-          <w:instrText xml:space="preserve"> PAGEREF _Toc436914662 \h </w:instrText>
+          <w:instrText xml:space="preserve"> PAGEREF _Toc436997345 \h </w:instrText>
         </w:r>
         <w:r>
           <w:rPr>
@@ -3449,7 +3449,7 @@
           <w:szCs w:val="22"/>
         </w:rPr>
       </w:pPr>
-      <w:hyperlink w:anchor="_Toc436914663" w:history="1">
+      <w:hyperlink w:anchor="_Toc436997346" w:history="1">
         <w:r>
           <w:rPr>
             <w:rStyle w:val="Lienhypertexte"/>
@@ -3493,7 +3493,7 @@
           <w:rPr>
             <w:webHidden/>
           </w:rPr>
-          <w:instrText xml:space="preserve"> PAGEREF _Toc436914663 \h </w:instrText>
+          <w:instrText xml:space="preserve"> PAGEREF _Toc436997346 \h </w:instrText>
         </w:r>
         <w:r>
           <w:rPr>
@@ -3530,7 +3530,7 @@
           <w:szCs w:val="22"/>
         </w:rPr>
       </w:pPr>
-      <w:hyperlink w:anchor="_Toc436914664" w:history="1">
+      <w:hyperlink w:anchor="_Toc436997347" w:history="1">
         <w:r>
           <w:rPr>
             <w:rStyle w:val="Lienhypertexte"/>
@@ -3574,7 +3574,7 @@
           <w:rPr>
             <w:webHidden/>
           </w:rPr>
-          <w:instrText xml:space="preserve"> PAGEREF _Toc436914664 \h </w:instrText>
+          <w:instrText xml:space="preserve"> PAGEREF _Toc436997347 \h </w:instrText>
         </w:r>
         <w:r>
           <w:rPr>
@@ -3613,7 +3613,7 @@
           <w:szCs w:val="22"/>
         </w:rPr>
       </w:pPr>
-      <w:hyperlink w:anchor="_Toc436914665" w:history="1">
+      <w:hyperlink w:anchor="_Toc436997348" w:history="1">
         <w:r>
           <w:rPr>
             <w:rStyle w:val="Lienhypertexte"/>
@@ -3653,7 +3653,7 @@
           <w:rPr>
             <w:webHidden/>
           </w:rPr>
-          <w:instrText xml:space="preserve"> PAGEREF _Toc436914665 \h </w:instrText>
+          <w:instrText xml:space="preserve"> PAGEREF _Toc436997348 \h </w:instrText>
         </w:r>
         <w:r>
           <w:rPr>
@@ -3690,7 +3690,7 @@
           <w:szCs w:val="22"/>
         </w:rPr>
       </w:pPr>
-      <w:hyperlink w:anchor="_Toc436914666" w:history="1">
+      <w:hyperlink w:anchor="_Toc436997349" w:history="1">
         <w:r>
           <w:rPr>
             <w:rStyle w:val="Lienhypertexte"/>
@@ -3734,7 +3734,7 @@
           <w:rPr>
             <w:webHidden/>
           </w:rPr>
-          <w:instrText xml:space="preserve"> PAGEREF _Toc436914666 \h </w:instrText>
+          <w:instrText xml:space="preserve"> PAGEREF _Toc436997349 \h </w:instrText>
         </w:r>
         <w:r>
           <w:rPr>
@@ -3751,7 +3751,7 @@
           <w:rPr>
             <w:webHidden/>
           </w:rPr>
-          <w:t>12</w:t>
+          <w:t>13</w:t>
         </w:r>
         <w:r>
           <w:rPr>
@@ -3771,7 +3771,7 @@
           <w:szCs w:val="22"/>
         </w:rPr>
       </w:pPr>
-      <w:hyperlink w:anchor="_Toc436914667" w:history="1">
+      <w:hyperlink w:anchor="_Toc436997350" w:history="1">
         <w:r>
           <w:rPr>
             <w:rStyle w:val="Lienhypertexte"/>
@@ -3815,7 +3815,7 @@
           <w:rPr>
             <w:webHidden/>
           </w:rPr>
-          <w:instrText xml:space="preserve"> PAGEREF _Toc436914667 \h </w:instrText>
+          <w:instrText xml:space="preserve"> PAGEREF _Toc436997350 \h </w:instrText>
         </w:r>
         <w:r>
           <w:rPr>
@@ -3832,7 +3832,7 @@
           <w:rPr>
             <w:webHidden/>
           </w:rPr>
-          <w:t>12</w:t>
+          <w:t>13</w:t>
         </w:r>
         <w:r>
           <w:rPr>
@@ -3854,7 +3854,7 @@
           <w:szCs w:val="22"/>
         </w:rPr>
       </w:pPr>
-      <w:hyperlink w:anchor="_Toc436914668" w:history="1">
+      <w:hyperlink w:anchor="_Toc436997351" w:history="1">
         <w:r>
           <w:rPr>
             <w:rStyle w:val="Lienhypertexte"/>
@@ -3894,7 +3894,7 @@
           <w:rPr>
             <w:webHidden/>
           </w:rPr>
-          <w:instrText xml:space="preserve"> PAGEREF _Toc436914668 \h </w:instrText>
+          <w:instrText xml:space="preserve"> PAGEREF _Toc436997351 \h </w:instrText>
         </w:r>
         <w:r>
           <w:rPr>
@@ -3931,7 +3931,7 @@
           <w:szCs w:val="22"/>
         </w:rPr>
       </w:pPr>
-      <w:hyperlink w:anchor="_Toc436914669" w:history="1">
+      <w:hyperlink w:anchor="_Toc436997352" w:history="1">
         <w:r>
           <w:rPr>
             <w:rStyle w:val="Lienhypertexte"/>
@@ -3975,7 +3975,7 @@
           <w:rPr>
             <w:webHidden/>
           </w:rPr>
-          <w:instrText xml:space="preserve"> PAGEREF _Toc436914669 \h </w:instrText>
+          <w:instrText xml:space="preserve"> PAGEREF _Toc436997352 \h </w:instrText>
         </w:r>
         <w:r>
           <w:rPr>
@@ -4012,7 +4012,7 @@
           <w:szCs w:val="22"/>
         </w:rPr>
       </w:pPr>
-      <w:hyperlink w:anchor="_Toc436914670" w:history="1">
+      <w:hyperlink w:anchor="_Toc436997353" w:history="1">
         <w:r>
           <w:rPr>
             <w:rStyle w:val="Lienhypertexte"/>
@@ -4056,7 +4056,7 @@
           <w:rPr>
             <w:webHidden/>
           </w:rPr>
-          <w:instrText xml:space="preserve"> PAGEREF _Toc436914670 \h </w:instrText>
+          <w:instrText xml:space="preserve"> PAGEREF _Toc436997353 \h </w:instrText>
         </w:r>
         <w:r>
           <w:rPr>
@@ -4095,7 +4095,7 @@
           <w:szCs w:val="22"/>
         </w:rPr>
       </w:pPr>
-      <w:hyperlink w:anchor="_Toc436914671" w:history="1">
+      <w:hyperlink w:anchor="_Toc436997354" w:history="1">
         <w:r>
           <w:rPr>
             <w:rStyle w:val="Lienhypertexte"/>
@@ -4135,7 +4135,7 @@
           <w:rPr>
             <w:webHidden/>
           </w:rPr>
-          <w:instrText xml:space="preserve"> PAGEREF _Toc436914671 \h </w:instrText>
+          <w:instrText xml:space="preserve"> PAGEREF _Toc436997354 \h </w:instrText>
         </w:r>
         <w:r>
           <w:rPr>
@@ -4172,7 +4172,7 @@
           <w:szCs w:val="22"/>
         </w:rPr>
       </w:pPr>
-      <w:hyperlink w:anchor="_Toc436914672" w:history="1">
+      <w:hyperlink w:anchor="_Toc436997355" w:history="1">
         <w:r>
           <w:rPr>
             <w:rStyle w:val="Lienhypertexte"/>
@@ -4216,7 +4216,7 @@
           <w:rPr>
             <w:webHidden/>
           </w:rPr>
-          <w:instrText xml:space="preserve"> PAGEREF _Toc436914672 \h </w:instrText>
+          <w:instrText xml:space="preserve"> PAGEREF _Toc436997355 \h </w:instrText>
         </w:r>
         <w:r>
           <w:rPr>
@@ -4255,7 +4255,7 @@
           <w:szCs w:val="22"/>
         </w:rPr>
       </w:pPr>
-      <w:hyperlink w:anchor="_Toc436914673" w:history="1">
+      <w:hyperlink w:anchor="_Toc436997356" w:history="1">
         <w:r>
           <w:rPr>
             <w:rStyle w:val="Lienhypertexte"/>
@@ -4295,7 +4295,7 @@
           <w:rPr>
             <w:webHidden/>
           </w:rPr>
-          <w:instrText xml:space="preserve"> PAGEREF _Toc436914673 \h </w:instrText>
+          <w:instrText xml:space="preserve"> PAGEREF _Toc436997356 \h </w:instrText>
         </w:r>
         <w:r>
           <w:rPr>
@@ -4312,7 +4312,7 @@
           <w:rPr>
             <w:webHidden/>
           </w:rPr>
-          <w:t>13</w:t>
+          <w:t>14</w:t>
         </w:r>
         <w:r>
           <w:rPr>
@@ -4332,7 +4332,7 @@
           <w:szCs w:val="22"/>
         </w:rPr>
       </w:pPr>
-      <w:hyperlink w:anchor="_Toc436914674" w:history="1">
+      <w:hyperlink w:anchor="_Toc436997357" w:history="1">
         <w:r>
           <w:rPr>
             <w:rStyle w:val="Lienhypertexte"/>
@@ -4376,7 +4376,7 @@
           <w:rPr>
             <w:webHidden/>
           </w:rPr>
-          <w:instrText xml:space="preserve"> PAGEREF _Toc436914674 \h </w:instrText>
+          <w:instrText xml:space="preserve"> PAGEREF _Toc436997357 \h </w:instrText>
         </w:r>
         <w:r>
           <w:rPr>
@@ -4393,7 +4393,7 @@
           <w:rPr>
             <w:webHidden/>
           </w:rPr>
-          <w:t>13</w:t>
+          <w:t>14</w:t>
         </w:r>
         <w:r>
           <w:rPr>
@@ -4415,7 +4415,7 @@
           <w:szCs w:val="22"/>
         </w:rPr>
       </w:pPr>
-      <w:hyperlink w:anchor="_Toc436914675" w:history="1">
+      <w:hyperlink w:anchor="_Toc436997358" w:history="1">
         <w:r>
           <w:rPr>
             <w:rStyle w:val="Lienhypertexte"/>
@@ -4455,7 +4455,7 @@
           <w:rPr>
             <w:webHidden/>
           </w:rPr>
-          <w:instrText xml:space="preserve"> PAGEREF _Toc436914675 \h </w:instrText>
+          <w:instrText xml:space="preserve"> PAGEREF _Toc436997358 \h </w:instrText>
         </w:r>
         <w:r>
           <w:rPr>
@@ -4472,7 +4472,7 @@
           <w:rPr>
             <w:webHidden/>
           </w:rPr>
-          <w:t>13</w:t>
+          <w:t>14</w:t>
         </w:r>
         <w:r>
           <w:rPr>
@@ -4492,7 +4492,7 @@
           <w:szCs w:val="22"/>
         </w:rPr>
       </w:pPr>
-      <w:hyperlink w:anchor="_Toc436914676" w:history="1">
+      <w:hyperlink w:anchor="_Toc436997359" w:history="1">
         <w:r>
           <w:rPr>
             <w:rStyle w:val="Lienhypertexte"/>
@@ -4536,7 +4536,7 @@
           <w:rPr>
             <w:webHidden/>
           </w:rPr>
-          <w:instrText xml:space="preserve"> PAGEREF _Toc436914676 \h </w:instrText>
+          <w:instrText xml:space="preserve"> PAGEREF _Toc436997359 \h </w:instrText>
         </w:r>
         <w:r>
           <w:rPr>
@@ -4553,7 +4553,7 @@
           <w:rPr>
             <w:webHidden/>
           </w:rPr>
-          <w:t>13</w:t>
+          <w:t>14</w:t>
         </w:r>
         <w:r>
           <w:rPr>
@@ -4575,7 +4575,7 @@
           <w:szCs w:val="22"/>
         </w:rPr>
       </w:pPr>
-      <w:hyperlink w:anchor="_Toc436914677" w:history="1">
+      <w:hyperlink w:anchor="_Toc436997360" w:history="1">
         <w:r>
           <w:rPr>
             <w:rStyle w:val="Lienhypertexte"/>
@@ -4615,7 +4615,7 @@
           <w:rPr>
             <w:webHidden/>
           </w:rPr>
-          <w:instrText xml:space="preserve"> PAGEREF _Toc436914677 \h </w:instrText>
+          <w:instrText xml:space="preserve"> PAGEREF _Toc436997360 \h </w:instrText>
         </w:r>
         <w:r>
           <w:rPr>
@@ -4652,7 +4652,7 @@
           <w:szCs w:val="22"/>
         </w:rPr>
       </w:pPr>
-      <w:hyperlink w:anchor="_Toc436914678" w:history="1">
+      <w:hyperlink w:anchor="_Toc436997361" w:history="1">
         <w:r>
           <w:rPr>
             <w:rStyle w:val="Lienhypertexte"/>
@@ -4696,7 +4696,7 @@
           <w:rPr>
             <w:webHidden/>
           </w:rPr>
-          <w:instrText xml:space="preserve"> PAGEREF _Toc436914678 \h </w:instrText>
+          <w:instrText xml:space="preserve"> PAGEREF _Toc436997361 \h </w:instrText>
         </w:r>
         <w:r>
           <w:rPr>
@@ -4733,7 +4733,7 @@
           <w:szCs w:val="22"/>
         </w:rPr>
       </w:pPr>
-      <w:hyperlink w:anchor="_Toc436914679" w:history="1">
+      <w:hyperlink w:anchor="_Toc436997362" w:history="1">
         <w:r>
           <w:rPr>
             <w:rStyle w:val="Lienhypertexte"/>
@@ -4777,7 +4777,7 @@
           <w:rPr>
             <w:webHidden/>
           </w:rPr>
-          <w:instrText xml:space="preserve"> PAGEREF _Toc436914679 \h </w:instrText>
+          <w:instrText xml:space="preserve"> PAGEREF _Toc436997362 \h </w:instrText>
         </w:r>
         <w:r>
           <w:rPr>
@@ -4823,7 +4823,7 @@
       <w:pPr>
         <w:pStyle w:val="Titre1"/>
       </w:pPr>
-      <w:bookmarkStart w:id="3" w:name="_Toc436914624"/>
+      <w:bookmarkStart w:id="3" w:name="_Toc436997307"/>
       <w:r>
         <w:lastRenderedPageBreak/>
         <w:t>Version 1.2.4</w:t>
@@ -4831,10 +4831,21 @@
       <w:bookmarkEnd w:id="3"/>
     </w:p>
     <w:p>
+      <w:r>
+        <w:rPr>
+          <w:u w:val="single"/>
+        </w:rPr>
+        <w:t>Date de sortie :</w:t>
+      </w:r>
+      <w:r>
+        <w:t xml:space="preserve"> 07/12/2015</w:t>
+      </w:r>
+    </w:p>
+    <w:p>
       <w:pPr>
         <w:pStyle w:val="Titre2"/>
       </w:pPr>
-      <w:bookmarkStart w:id="4" w:name="_Toc436914625"/>
+      <w:bookmarkStart w:id="4" w:name="_Toc436997308"/>
       <w:r>
         <w:t>Corrections</w:t>
       </w:r>
@@ -5039,7 +5050,7 @@
       <w:pPr>
         <w:pStyle w:val="Titre2"/>
       </w:pPr>
-      <w:bookmarkStart w:id="5" w:name="_Toc436914626"/>
+      <w:bookmarkStart w:id="5" w:name="_Toc436997309"/>
       <w:r>
         <w:t>Evolutions</w:t>
       </w:r>
@@ -5298,17 +5309,28 @@
       <w:pPr>
         <w:pStyle w:val="Titre1"/>
       </w:pPr>
-      <w:bookmarkStart w:id="6" w:name="_Toc436914627"/>
+      <w:bookmarkStart w:id="6" w:name="_Toc436997310"/>
       <w:r>
         <w:t>Version 1.2.3</w:t>
       </w:r>
       <w:bookmarkEnd w:id="6"/>
     </w:p>
     <w:p>
+      <w:r>
+        <w:rPr>
+          <w:u w:val="single"/>
+        </w:rPr>
+        <w:t>Date de sortie :</w:t>
+      </w:r>
+      <w:r>
+        <w:t xml:space="preserve"> 20/11/2015</w:t>
+      </w:r>
+    </w:p>
+    <w:p>
       <w:pPr>
         <w:pStyle w:val="Titre2"/>
       </w:pPr>
-      <w:bookmarkStart w:id="7" w:name="_Toc436914628"/>
+      <w:bookmarkStart w:id="7" w:name="_Toc436997311"/>
       <w:r>
         <w:t>Corrections</w:t>
       </w:r>
@@ -5655,17 +5677,28 @@
       <w:pPr>
         <w:pStyle w:val="Titre1"/>
       </w:pPr>
-      <w:bookmarkStart w:id="8" w:name="_Toc436914629"/>
+      <w:bookmarkStart w:id="8" w:name="_Toc436997312"/>
       <w:r>
         <w:t>Version 1.2.2</w:t>
       </w:r>
       <w:bookmarkEnd w:id="8"/>
     </w:p>
     <w:p>
+      <w:r>
+        <w:rPr>
+          <w:u w:val="single"/>
+        </w:rPr>
+        <w:t>Date de sortie :</w:t>
+      </w:r>
+      <w:r>
+        <w:t xml:space="preserve"> 03/11/2015</w:t>
+      </w:r>
+    </w:p>
+    <w:p>
       <w:pPr>
         <w:pStyle w:val="Titre2"/>
       </w:pPr>
-      <w:bookmarkStart w:id="9" w:name="_Toc436914630"/>
+      <w:bookmarkStart w:id="9" w:name="_Toc436997313"/>
       <w:r>
         <w:t>Corrections</w:t>
       </w:r>
@@ -5866,18 +5899,30 @@
       <w:pPr>
         <w:pStyle w:val="Titre1"/>
       </w:pPr>
-      <w:bookmarkStart w:id="10" w:name="_Toc436914631"/>
+      <w:bookmarkStart w:id="10" w:name="_Toc436997314"/>
       <w:r>
         <w:t>Version 1.2.1</w:t>
       </w:r>
       <w:bookmarkEnd w:id="10"/>
     </w:p>
     <w:p>
+      <w:r>
+        <w:rPr>
+          <w:u w:val="single"/>
+        </w:rPr>
+        <w:t>Date de sortie :</w:t>
+      </w:r>
+      <w:r>
+        <w:t xml:space="preserve"> 30/10/2015</w:t>
+      </w:r>
+    </w:p>
+    <w:p>
       <w:pPr>
         <w:pStyle w:val="Titre2"/>
       </w:pPr>
-      <w:bookmarkStart w:id="11" w:name="_Toc436914632"/>
+      <w:bookmarkStart w:id="11" w:name="_Toc436997315"/>
       <w:r>
+        <w:lastRenderedPageBreak/>
         <w:t>Corrections</w:t>
       </w:r>
       <w:bookmarkEnd w:id="11"/>
@@ -6028,7 +6073,6 @@
                 <w:rFonts w:cs="Courier New"/>
                 <w:szCs w:val="22"/>
               </w:rPr>
-              <w:lastRenderedPageBreak/>
               <w:t>#731</w:t>
             </w:r>
           </w:p>
@@ -6474,7 +6518,7 @@
       <w:pPr>
         <w:pStyle w:val="Titre1"/>
       </w:pPr>
-      <w:bookmarkStart w:id="12" w:name="_Toc436914633"/>
+      <w:bookmarkStart w:id="12" w:name="_Toc436997316"/>
       <w:r>
         <w:t xml:space="preserve">Version </w:t>
       </w:r>
@@ -6484,10 +6528,21 @@
       <w:bookmarkEnd w:id="12"/>
     </w:p>
     <w:p>
+      <w:r>
+        <w:rPr>
+          <w:u w:val="single"/>
+        </w:rPr>
+        <w:t>Date de sortie :</w:t>
+      </w:r>
+      <w:r>
+        <w:t xml:space="preserve"> 25/06/2015</w:t>
+      </w:r>
+    </w:p>
+    <w:p>
       <w:pPr>
         <w:pStyle w:val="Titre2"/>
       </w:pPr>
-      <w:bookmarkStart w:id="13" w:name="_Toc436914634"/>
+      <w:bookmarkStart w:id="13" w:name="_Toc436997317"/>
       <w:r>
         <w:t>Evolutions</w:t>
       </w:r>
@@ -7021,7 +7076,7 @@
       <w:pPr>
         <w:pStyle w:val="Titre2"/>
       </w:pPr>
-      <w:bookmarkStart w:id="14" w:name="_Toc436914635"/>
+      <w:bookmarkStart w:id="14" w:name="_Toc436997318"/>
       <w:r>
         <w:t>Corrections</w:t>
       </w:r>
@@ -7574,6 +7629,7 @@
                 <w:rFonts w:cs="Courier New"/>
                 <w:szCs w:val="22"/>
               </w:rPr>
+              <w:lastRenderedPageBreak/>
               <w:t>e8e3ce0</w:t>
             </w:r>
           </w:p>
@@ -7675,7 +7731,6 @@
                 <w:rFonts w:cs="Courier New"/>
                 <w:szCs w:val="22"/>
               </w:rPr>
-              <w:lastRenderedPageBreak/>
               <w:t>bf2ee8a</w:t>
             </w:r>
           </w:p>
@@ -9138,6 +9193,7 @@
           </w:tcPr>
           <w:p>
             <w:r>
+              <w:lastRenderedPageBreak/>
               <w:t>455e70d</w:t>
             </w:r>
           </w:p>
@@ -9196,9 +9252,8 @@
       <w:pPr>
         <w:pStyle w:val="Titre1"/>
       </w:pPr>
-      <w:bookmarkStart w:id="15" w:name="_Toc436914636"/>
+      <w:bookmarkStart w:id="15" w:name="_Toc436997319"/>
       <w:r>
-        <w:lastRenderedPageBreak/>
         <w:t xml:space="preserve">Version </w:t>
       </w:r>
       <w:r>
@@ -9207,10 +9262,21 @@
       <w:bookmarkEnd w:id="15"/>
     </w:p>
     <w:p>
+      <w:r>
+        <w:rPr>
+          <w:u w:val="single"/>
+        </w:rPr>
+        <w:t>Date de sortie :</w:t>
+      </w:r>
+      <w:r>
+        <w:t xml:space="preserve"> 26/06/2015</w:t>
+      </w:r>
+    </w:p>
+    <w:p>
       <w:pPr>
         <w:pStyle w:val="Titre2"/>
       </w:pPr>
-      <w:bookmarkStart w:id="16" w:name="_Toc436914637"/>
+      <w:bookmarkStart w:id="16" w:name="_Toc436997320"/>
       <w:r>
         <w:t>Corrections</w:t>
       </w:r>
@@ -9544,7 +9610,7 @@
       <w:pPr>
         <w:pStyle w:val="Titre1"/>
       </w:pPr>
-      <w:bookmarkStart w:id="17" w:name="_Toc436914638"/>
+      <w:bookmarkStart w:id="17" w:name="_Toc436997321"/>
       <w:r>
         <w:t xml:space="preserve">Version </w:t>
       </w:r>
@@ -9554,10 +9620,21 @@
       <w:bookmarkEnd w:id="17"/>
     </w:p>
     <w:p>
+      <w:r>
+        <w:rPr>
+          <w:u w:val="single"/>
+        </w:rPr>
+        <w:t>Date de sortie :</w:t>
+      </w:r>
+      <w:r>
+        <w:t xml:space="preserve"> 22/05/2015</w:t>
+      </w:r>
+    </w:p>
+    <w:p>
       <w:pPr>
         <w:pStyle w:val="Titre2"/>
       </w:pPr>
-      <w:bookmarkStart w:id="18" w:name="_Toc436914639"/>
+      <w:bookmarkStart w:id="18" w:name="_Toc436997322"/>
       <w:r>
         <w:t>Corrections</w:t>
       </w:r>
@@ -9689,7 +9766,7 @@
       <w:pPr>
         <w:pStyle w:val="Titre1"/>
       </w:pPr>
-      <w:bookmarkStart w:id="19" w:name="_Toc436914640"/>
+      <w:bookmarkStart w:id="19" w:name="_Toc436997323"/>
       <w:r>
         <w:t xml:space="preserve">Version </w:t>
       </w:r>
@@ -9699,10 +9776,21 @@
       <w:bookmarkEnd w:id="19"/>
     </w:p>
     <w:p>
+      <w:r>
+        <w:rPr>
+          <w:u w:val="single"/>
+        </w:rPr>
+        <w:t>Date de sortie :</w:t>
+      </w:r>
+      <w:r>
+        <w:t xml:space="preserve"> 05/03/2015</w:t>
+      </w:r>
+    </w:p>
+    <w:p>
       <w:pPr>
         <w:pStyle w:val="Titre2"/>
       </w:pPr>
-      <w:bookmarkStart w:id="20" w:name="_Toc436914641"/>
+      <w:bookmarkStart w:id="20" w:name="_Toc436997324"/>
       <w:r>
         <w:t>Corrections</w:t>
       </w:r>
@@ -9982,7 +10070,7 @@
       <w:pPr>
         <w:pStyle w:val="Titre1"/>
       </w:pPr>
-      <w:bookmarkStart w:id="21" w:name="_Toc436914642"/>
+      <w:bookmarkStart w:id="21" w:name="_Toc436997325"/>
       <w:r>
         <w:t xml:space="preserve">Version </w:t>
       </w:r>
@@ -9992,10 +10080,21 @@
       <w:bookmarkEnd w:id="21"/>
     </w:p>
     <w:p>
+      <w:r>
+        <w:rPr>
+          <w:u w:val="single"/>
+        </w:rPr>
+        <w:t>Date de sortie :</w:t>
+      </w:r>
+      <w:r>
+        <w:t xml:space="preserve"> 30/12/2014</w:t>
+      </w:r>
+    </w:p>
+    <w:p>
       <w:pPr>
         <w:pStyle w:val="Titre2"/>
       </w:pPr>
-      <w:bookmarkStart w:id="22" w:name="_Toc436914643"/>
+      <w:bookmarkStart w:id="22" w:name="_Toc436997326"/>
       <w:r>
         <w:t>Corrections</w:t>
       </w:r>
@@ -10244,6 +10343,7 @@
                 <w:rFonts w:cs="Courier New"/>
                 <w:szCs w:val="22"/>
               </w:rPr>
+              <w:lastRenderedPageBreak/>
               <w:t>79ab8b7</w:t>
             </w:r>
           </w:p>
@@ -10341,9 +10441,8 @@
       <w:pPr>
         <w:pStyle w:val="Titre1"/>
       </w:pPr>
-      <w:bookmarkStart w:id="23" w:name="_Toc436914644"/>
+      <w:bookmarkStart w:id="23" w:name="_Toc436997327"/>
       <w:r>
-        <w:lastRenderedPageBreak/>
         <w:t xml:space="preserve">Version </w:t>
       </w:r>
       <w:r>
@@ -10352,10 +10451,21 @@
       <w:bookmarkEnd w:id="23"/>
     </w:p>
     <w:p>
+      <w:r>
+        <w:rPr>
+          <w:u w:val="single"/>
+        </w:rPr>
+        <w:t>Date de sortie :</w:t>
+      </w:r>
+      <w:r>
+        <w:t xml:space="preserve"> 01/12/2014</w:t>
+      </w:r>
+    </w:p>
+    <w:p>
       <w:pPr>
         <w:pStyle w:val="Titre2"/>
       </w:pPr>
-      <w:bookmarkStart w:id="24" w:name="_Toc436914645"/>
+      <w:bookmarkStart w:id="24" w:name="_Toc436997328"/>
       <w:r>
         <w:t>Evolutions</w:t>
       </w:r>
@@ -10973,7 +11083,23 @@
                 <w:rFonts w:cs="Courier New"/>
                 <w:szCs w:val="22"/>
               </w:rPr>
-              <w:t>cher la non synchronisation des tournées de nuit de plus de 1000 ouvrages</w:t>
+              <w:t xml:space="preserve">cher </w:t>
+            </w:r>
+            <w:proofErr w:type="gramStart"/>
+            <w:r>
+              <w:rPr>
+                <w:rFonts w:cs="Courier New"/>
+                <w:szCs w:val="22"/>
+              </w:rPr>
+              <w:t>la</w:t>
+            </w:r>
+            <w:proofErr w:type="gramEnd"/>
+            <w:r>
+              <w:rPr>
+                <w:rFonts w:cs="Courier New"/>
+                <w:szCs w:val="22"/>
+              </w:rPr>
+              <w:t xml:space="preserve"> non synchronisation des tournées de nuit de plus de 1000 ouvrages</w:t>
             </w:r>
           </w:p>
         </w:tc>
@@ -11268,7 +11394,7 @@
       <w:pPr>
         <w:pStyle w:val="Titre2"/>
       </w:pPr>
-      <w:bookmarkStart w:id="25" w:name="_Toc436914646"/>
+      <w:bookmarkStart w:id="25" w:name="_Toc436997329"/>
       <w:r>
         <w:t>Corrections</w:t>
       </w:r>
@@ -12022,7 +12148,7 @@
       <w:pPr>
         <w:pStyle w:val="Titre1"/>
       </w:pPr>
-      <w:bookmarkStart w:id="26" w:name="_Toc436914647"/>
+      <w:bookmarkStart w:id="26" w:name="_Toc436997330"/>
       <w:r>
         <w:lastRenderedPageBreak/>
         <w:t xml:space="preserve">Version </w:t>
@@ -12033,10 +12159,21 @@
       <w:bookmarkEnd w:id="26"/>
     </w:p>
     <w:p>
+      <w:r>
+        <w:rPr>
+          <w:u w:val="single"/>
+        </w:rPr>
+        <w:t>Date de sortie :</w:t>
+      </w:r>
+      <w:r>
+        <w:t xml:space="preserve"> 25/09/2014</w:t>
+      </w:r>
+    </w:p>
+    <w:p>
       <w:pPr>
         <w:pStyle w:val="Titre2"/>
       </w:pPr>
-      <w:bookmarkStart w:id="27" w:name="_Toc436914648"/>
+      <w:bookmarkStart w:id="27" w:name="_Toc436997331"/>
       <w:r>
         <w:t>Evolutions</w:t>
       </w:r>
@@ -12998,7 +13135,7 @@
       <w:pPr>
         <w:pStyle w:val="Titre2"/>
       </w:pPr>
-      <w:bookmarkStart w:id="28" w:name="_Toc436914649"/>
+      <w:bookmarkStart w:id="28" w:name="_Toc436997332"/>
       <w:r>
         <w:t>Corrections</w:t>
       </w:r>
@@ -13331,7 +13468,7 @@
       <w:pPr>
         <w:pStyle w:val="Titre1"/>
       </w:pPr>
-      <w:bookmarkStart w:id="29" w:name="_Toc436914650"/>
+      <w:bookmarkStart w:id="29" w:name="_Toc436997333"/>
       <w:r>
         <w:t xml:space="preserve">Version </w:t>
       </w:r>
@@ -13341,10 +13478,21 @@
       <w:bookmarkEnd w:id="29"/>
     </w:p>
     <w:p>
+      <w:r>
+        <w:rPr>
+          <w:u w:val="single"/>
+        </w:rPr>
+        <w:t>Date de sortie :</w:t>
+      </w:r>
+      <w:r>
+        <w:t xml:space="preserve"> 05/06/2014</w:t>
+      </w:r>
+    </w:p>
+    <w:p>
       <w:pPr>
         <w:pStyle w:val="Titre2"/>
       </w:pPr>
-      <w:bookmarkStart w:id="30" w:name="_Toc436914651"/>
+      <w:bookmarkStart w:id="30" w:name="_Toc436997334"/>
       <w:r>
         <w:t>Evolutions</w:t>
       </w:r>
@@ -14156,7 +14304,7 @@
       <w:pPr>
         <w:pStyle w:val="Titre2"/>
       </w:pPr>
-      <w:bookmarkStart w:id="31" w:name="_Toc436914652"/>
+      <w:bookmarkStart w:id="31" w:name="_Toc436997335"/>
       <w:r>
         <w:t>Corrections</w:t>
       </w:r>
@@ -15327,7 +15475,7 @@
       <w:pPr>
         <w:pStyle w:val="Titre1"/>
       </w:pPr>
-      <w:bookmarkStart w:id="32" w:name="_Toc436914653"/>
+      <w:bookmarkStart w:id="32" w:name="_Toc436997336"/>
       <w:r>
         <w:t xml:space="preserve">Version </w:t>
       </w:r>
@@ -15337,10 +15485,24 @@
       <w:bookmarkEnd w:id="32"/>
     </w:p>
     <w:p>
+      <w:r>
+        <w:rPr>
+          <w:u w:val="single"/>
+        </w:rPr>
+        <w:t>Date de sortie :</w:t>
+      </w:r>
+      <w:r>
+        <w:t xml:space="preserve"> </w:t>
+      </w:r>
+      <w:r>
+        <w:t>07/04/2014</w:t>
+      </w:r>
+    </w:p>
+    <w:p>
       <w:pPr>
         <w:pStyle w:val="Titre2"/>
       </w:pPr>
-      <w:bookmarkStart w:id="33" w:name="_Toc436914654"/>
+      <w:bookmarkStart w:id="33" w:name="_Toc436997337"/>
       <w:r>
         <w:t>Evolutions</w:t>
       </w:r>
@@ -15542,8 +15704,9 @@
       <w:pPr>
         <w:pStyle w:val="Titre2"/>
       </w:pPr>
-      <w:bookmarkStart w:id="34" w:name="_Toc436914655"/>
+      <w:bookmarkStart w:id="34" w:name="_Toc436997338"/>
       <w:r>
+        <w:lastRenderedPageBreak/>
         <w:t>Corrections</w:t>
       </w:r>
       <w:bookmarkEnd w:id="34"/>
@@ -15746,9 +15909,8 @@
       <w:pPr>
         <w:pStyle w:val="Titre1"/>
       </w:pPr>
-      <w:bookmarkStart w:id="35" w:name="_Toc436914656"/>
+      <w:bookmarkStart w:id="35" w:name="_Toc436997339"/>
       <w:r>
-        <w:lastRenderedPageBreak/>
         <w:t xml:space="preserve">Version </w:t>
       </w:r>
       <w:r>
@@ -15757,10 +15919,21 @@
       <w:bookmarkEnd w:id="35"/>
     </w:p>
     <w:p>
+      <w:r>
+        <w:rPr>
+          <w:u w:val="single"/>
+        </w:rPr>
+        <w:t>Date de sortie :</w:t>
+      </w:r>
+      <w:r>
+        <w:t xml:space="preserve"> 06/03/2014</w:t>
+      </w:r>
+    </w:p>
+    <w:p>
       <w:pPr>
         <w:pStyle w:val="Titre2"/>
       </w:pPr>
-      <w:bookmarkStart w:id="36" w:name="_Toc436914657"/>
+      <w:bookmarkStart w:id="36" w:name="_Toc436997340"/>
       <w:r>
         <w:t>Evolutions</w:t>
       </w:r>
@@ -16199,7 +16372,7 @@
       <w:pPr>
         <w:pStyle w:val="Titre2"/>
       </w:pPr>
-      <w:bookmarkStart w:id="37" w:name="_Toc436914658"/>
+      <w:bookmarkStart w:id="37" w:name="_Toc436997341"/>
       <w:r>
         <w:t>Corrections</w:t>
       </w:r>
@@ -17193,7 +17366,7 @@
       <w:pPr>
         <w:pStyle w:val="Titre1"/>
       </w:pPr>
-      <w:bookmarkStart w:id="38" w:name="_Toc436914659"/>
+      <w:bookmarkStart w:id="38" w:name="_Toc436997342"/>
       <w:r>
         <w:t xml:space="preserve">Version </w:t>
       </w:r>
@@ -17203,11 +17376,23 @@
       <w:bookmarkEnd w:id="38"/>
     </w:p>
     <w:p>
+      <w:r>
+        <w:rPr>
+          <w:u w:val="single"/>
+        </w:rPr>
+        <w:t>Date de sortie :</w:t>
+      </w:r>
+      <w:r>
+        <w:t xml:space="preserve"> 07/02/2014</w:t>
+      </w:r>
+    </w:p>
+    <w:p>
       <w:pPr>
         <w:pStyle w:val="Titre2"/>
       </w:pPr>
-      <w:bookmarkStart w:id="39" w:name="_Toc436914660"/>
+      <w:bookmarkStart w:id="39" w:name="_Toc436997343"/>
       <w:r>
+        <w:lastRenderedPageBreak/>
         <w:t>Evolutions</w:t>
       </w:r>
       <w:bookmarkEnd w:id="39"/>
@@ -17436,9 +17621,8 @@
       <w:pPr>
         <w:pStyle w:val="Titre2"/>
       </w:pPr>
-      <w:bookmarkStart w:id="40" w:name="_Toc436914661"/>
+      <w:bookmarkStart w:id="40" w:name="_Toc436997344"/>
       <w:r>
-        <w:lastRenderedPageBreak/>
         <w:t>Corrections</w:t>
       </w:r>
       <w:bookmarkEnd w:id="40"/>
@@ -17661,7 +17845,7 @@
       <w:pPr>
         <w:pStyle w:val="Titre1"/>
       </w:pPr>
-      <w:bookmarkStart w:id="41" w:name="_Toc436914662"/>
+      <w:bookmarkStart w:id="41" w:name="_Toc436997345"/>
       <w:r>
         <w:t xml:space="preserve">Version </w:t>
       </w:r>
@@ -17671,10 +17855,21 @@
       <w:bookmarkEnd w:id="41"/>
     </w:p>
     <w:p>
+      <w:r>
+        <w:rPr>
+          <w:u w:val="single"/>
+        </w:rPr>
+        <w:t>Date de sortie :</w:t>
+      </w:r>
+      <w:r>
+        <w:t xml:space="preserve"> 24/01/2014</w:t>
+      </w:r>
+    </w:p>
+    <w:p>
       <w:pPr>
         <w:pStyle w:val="Titre2"/>
       </w:pPr>
-      <w:bookmarkStart w:id="42" w:name="_Toc436914663"/>
+      <w:bookmarkStart w:id="42" w:name="_Toc436997346"/>
       <w:r>
         <w:t>Evolutions</w:t>
       </w:r>
@@ -17946,7 +18141,7 @@
       <w:pPr>
         <w:pStyle w:val="Titre2"/>
       </w:pPr>
-      <w:bookmarkStart w:id="43" w:name="_Toc436914664"/>
+      <w:bookmarkStart w:id="43" w:name="_Toc436997347"/>
       <w:r>
         <w:t>Corrections</w:t>
       </w:r>
@@ -18315,7 +18510,7 @@
       <w:pPr>
         <w:pStyle w:val="Titre1"/>
       </w:pPr>
-      <w:bookmarkStart w:id="44" w:name="_Toc436914665"/>
+      <w:bookmarkStart w:id="44" w:name="_Toc436997348"/>
       <w:r>
         <w:t xml:space="preserve">Version </w:t>
       </w:r>
@@ -18325,11 +18520,23 @@
       <w:bookmarkEnd w:id="44"/>
     </w:p>
     <w:p>
+      <w:r>
+        <w:rPr>
+          <w:u w:val="single"/>
+        </w:rPr>
+        <w:t>Date de sortie :</w:t>
+      </w:r>
+      <w:r>
+        <w:t xml:space="preserve"> 14/11/2013</w:t>
+      </w:r>
+    </w:p>
+    <w:p>
       <w:pPr>
         <w:pStyle w:val="Titre2"/>
       </w:pPr>
-      <w:bookmarkStart w:id="45" w:name="_Toc436914666"/>
+      <w:bookmarkStart w:id="45" w:name="_Toc436997349"/>
       <w:r>
+        <w:lastRenderedPageBreak/>
         <w:t>Evolutions</w:t>
       </w:r>
       <w:bookmarkEnd w:id="45"/>
@@ -18455,7 +18662,7 @@
       <w:pPr>
         <w:pStyle w:val="Titre2"/>
       </w:pPr>
-      <w:bookmarkStart w:id="46" w:name="_Toc436914667"/>
+      <w:bookmarkStart w:id="46" w:name="_Toc436997350"/>
       <w:r>
         <w:t>Corrections</w:t>
       </w:r>
@@ -18583,9 +18790,8 @@
       <w:pPr>
         <w:pStyle w:val="Titre1"/>
       </w:pPr>
-      <w:bookmarkStart w:id="47" w:name="_Toc436914668"/>
+      <w:bookmarkStart w:id="47" w:name="_Toc436997351"/>
       <w:r>
-        <w:lastRenderedPageBreak/>
         <w:t xml:space="preserve">Version </w:t>
       </w:r>
       <w:r>
@@ -18594,10 +18800,21 @@
       <w:bookmarkEnd w:id="47"/>
     </w:p>
     <w:p>
+      <w:r>
+        <w:rPr>
+          <w:u w:val="single"/>
+        </w:rPr>
+        <w:t>Date de sortie :</w:t>
+      </w:r>
+      <w:r>
+        <w:t xml:space="preserve"> 25/10/2013</w:t>
+      </w:r>
+    </w:p>
+    <w:p>
       <w:pPr>
         <w:pStyle w:val="Titre2"/>
       </w:pPr>
-      <w:bookmarkStart w:id="48" w:name="_Toc436914669"/>
+      <w:bookmarkStart w:id="48" w:name="_Toc436997352"/>
       <w:r>
         <w:t>Evolutions</w:t>
       </w:r>
@@ -18883,7 +19100,7 @@
       <w:pPr>
         <w:pStyle w:val="Titre2"/>
       </w:pPr>
-      <w:bookmarkStart w:id="49" w:name="_Toc436914670"/>
+      <w:bookmarkStart w:id="49" w:name="_Toc436997353"/>
       <w:r>
         <w:t>Corrections</w:t>
       </w:r>
@@ -19302,7 +19519,7 @@
       <w:pPr>
         <w:pStyle w:val="Titre1"/>
       </w:pPr>
-      <w:bookmarkStart w:id="50" w:name="_Toc436914671"/>
+      <w:bookmarkStart w:id="50" w:name="_Toc436997354"/>
       <w:r>
         <w:t xml:space="preserve">Version </w:t>
       </w:r>
@@ -19312,10 +19529,21 @@
       <w:bookmarkEnd w:id="50"/>
     </w:p>
     <w:p>
+      <w:r>
+        <w:rPr>
+          <w:u w:val="single"/>
+        </w:rPr>
+        <w:t>Date de sortie :</w:t>
+      </w:r>
+      <w:r>
+        <w:t xml:space="preserve"> 15/10/2013</w:t>
+      </w:r>
+    </w:p>
+    <w:p>
       <w:pPr>
         <w:pStyle w:val="Titre2"/>
       </w:pPr>
-      <w:bookmarkStart w:id="51" w:name="_Toc436914672"/>
+      <w:bookmarkStart w:id="51" w:name="_Toc436997355"/>
       <w:r>
         <w:t>Corrections</w:t>
       </w:r>
@@ -19443,8 +19671,9 @@
       <w:pPr>
         <w:pStyle w:val="Titre1"/>
       </w:pPr>
-      <w:bookmarkStart w:id="52" w:name="_Toc436914673"/>
+      <w:bookmarkStart w:id="52" w:name="_Toc436997356"/>
       <w:r>
+        <w:lastRenderedPageBreak/>
         <w:t xml:space="preserve">Version </w:t>
       </w:r>
       <w:r>
@@ -19453,10 +19682,21 @@
       <w:bookmarkEnd w:id="52"/>
     </w:p>
     <w:p>
+      <w:r>
+        <w:rPr>
+          <w:u w:val="single"/>
+        </w:rPr>
+        <w:t>Date de sortie :</w:t>
+      </w:r>
+      <w:r>
+        <w:t xml:space="preserve"> 15/10/2013</w:t>
+      </w:r>
+    </w:p>
+    <w:p>
       <w:pPr>
         <w:pStyle w:val="Titre2"/>
       </w:pPr>
-      <w:bookmarkStart w:id="53" w:name="_Toc436914674"/>
+      <w:bookmarkStart w:id="53" w:name="_Toc436997357"/>
       <w:r>
         <w:t>Corrections</w:t>
       </w:r>
@@ -19584,7 +19824,7 @@
       <w:pPr>
         <w:pStyle w:val="Titre1"/>
       </w:pPr>
-      <w:bookmarkStart w:id="54" w:name="_Toc436914675"/>
+      <w:bookmarkStart w:id="54" w:name="_Toc436997358"/>
       <w:r>
         <w:t xml:space="preserve">Version </w:t>
       </w:r>
@@ -19594,10 +19834,21 @@
       <w:bookmarkEnd w:id="54"/>
     </w:p>
     <w:p>
+      <w:r>
+        <w:rPr>
+          <w:u w:val="single"/>
+        </w:rPr>
+        <w:t>Date de sortie :</w:t>
+      </w:r>
+      <w:r>
+        <w:t xml:space="preserve"> 14/10/2013</w:t>
+      </w:r>
+    </w:p>
+    <w:p>
       <w:pPr>
         <w:pStyle w:val="Titre2"/>
       </w:pPr>
-      <w:bookmarkStart w:id="55" w:name="_Toc436914676"/>
+      <w:bookmarkStart w:id="55" w:name="_Toc436997359"/>
       <w:r>
         <w:t>Evolutions</w:t>
       </w:r>
@@ -19774,7 +20025,7 @@
       <w:pPr>
         <w:pStyle w:val="Titre1"/>
       </w:pPr>
-      <w:bookmarkStart w:id="56" w:name="_Toc436914677"/>
+      <w:bookmarkStart w:id="56" w:name="_Toc436997360"/>
       <w:r>
         <w:t xml:space="preserve">Version </w:t>
       </w:r>
@@ -19784,10 +20035,21 @@
       <w:bookmarkEnd w:id="56"/>
     </w:p>
     <w:p>
+      <w:r>
+        <w:rPr>
+          <w:u w:val="single"/>
+        </w:rPr>
+        <w:t>Date de sortie :</w:t>
+      </w:r>
+      <w:r>
+        <w:t xml:space="preserve"> 09/10/2013</w:t>
+      </w:r>
+    </w:p>
+    <w:p>
       <w:pPr>
         <w:pStyle w:val="Titre2"/>
       </w:pPr>
-      <w:bookmarkStart w:id="57" w:name="_Toc436914678"/>
+      <w:bookmarkStart w:id="57" w:name="_Toc436997361"/>
       <w:r>
         <w:t>Evolutions</w:t>
       </w:r>
@@ -20010,7 +20272,7 @@
       <w:pPr>
         <w:pStyle w:val="Titre2"/>
       </w:pPr>
-      <w:bookmarkStart w:id="58" w:name="_Toc436914679"/>
+      <w:bookmarkStart w:id="58" w:name="_Toc436997362"/>
       <w:r>
         <w:t>Corrections</w:t>
       </w:r>
@@ -20708,7 +20970,7 @@
                               <v:shape id="_x0000_i1025" type="#_x0000_t75" style="width:23.25pt;height:30pt" o:ole="" fillcolor="window">
                                 <v:imagedata r:id="rId2" o:title=""/>
                               </v:shape>
-                              <o:OLEObject Type="Embed" ProgID="Word.Picture.8" ShapeID="_x0000_i1025" DrawAspect="Content" ObjectID="_1510656463" r:id="rId3"/>
+                              <o:OLEObject Type="Embed" ProgID="Word.Picture.8" ShapeID="_x0000_i1025" DrawAspect="Content" ObjectID="_1510739146" r:id="rId3"/>
                             </w:object>
                           </w:r>
                         </w:p>
@@ -20744,7 +21006,7 @@
                         <v:shape id="_x0000_i1025" type="#_x0000_t75" style="width:23.25pt;height:30pt" o:ole="" fillcolor="window">
                           <v:imagedata r:id="rId2" o:title=""/>
                         </v:shape>
-                        <o:OLEObject Type="Embed" ProgID="Word.Picture.8" ShapeID="_x0000_i1025" DrawAspect="Content" ObjectID="_1510656463" r:id="rId4"/>
+                        <o:OLEObject Type="Embed" ProgID="Word.Picture.8" ShapeID="_x0000_i1025" DrawAspect="Content" ObjectID="_1510739146" r:id="rId4"/>
                       </w:object>
                     </w:r>
                   </w:p>
@@ -20786,13 +21048,7 @@
       <w:rPr>
         <w:b/>
       </w:rPr>
-      <w:t>Novembre</w:t>
-    </w:r>
-    <w:r>
-      <w:rPr>
-        <w:b/>
-      </w:rPr>
-      <w:t xml:space="preserve"> 2015</w:t>
+      <w:t>Novembre 2015</w:t>
     </w:r>
   </w:p>
   <w:p>
@@ -20833,7 +21089,7 @@
         <w:i/>
         <w:noProof/>
       </w:rPr>
-      <w:t>4</w:t>
+      <w:t>14</w:t>
     </w:r>
     <w:r>
       <w:rPr>
@@ -21195,7 +21451,7 @@
                               <v:shape id="_x0000_i1026" type="#_x0000_t75" style="width:23.25pt;height:30.75pt" o:ole="" fillcolor="window">
                                 <v:imagedata r:id="rId2" o:title=""/>
                               </v:shape>
-                              <o:OLEObject Type="Embed" ProgID="Word.Picture.8" ShapeID="_x0000_i1026" DrawAspect="Content" ObjectID="_1510656464" r:id="rId3"/>
+                              <o:OLEObject Type="Embed" ProgID="Word.Picture.8" ShapeID="_x0000_i1026" DrawAspect="Content" ObjectID="_1510739147" r:id="rId3"/>
                             </w:object>
                           </w:r>
                         </w:p>
@@ -21231,7 +21487,7 @@
                         <v:shape id="_x0000_i1026" type="#_x0000_t75" style="width:23.25pt;height:30.75pt" o:ole="" fillcolor="window">
                           <v:imagedata r:id="rId2" o:title=""/>
                         </v:shape>
-                        <o:OLEObject Type="Embed" ProgID="Word.Picture.8" ShapeID="_x0000_i1026" DrawAspect="Content" ObjectID="_1510656464" r:id="rId4"/>
+                        <o:OLEObject Type="Embed" ProgID="Word.Picture.8" ShapeID="_x0000_i1026" DrawAspect="Content" ObjectID="_1510739147" r:id="rId4"/>
                       </w:object>
                     </w:r>
                   </w:p>
@@ -27232,6 +27488,21 @@
 </file>
 
 <file path=customXml/item1.xml><?xml version="1.0" encoding="utf-8"?>
+<?mso-contentType ?>
+<FormTemplates xmlns="http://schemas.microsoft.com/sharepoint/v3/contenttype/forms">
+  <Display>DocumentLibraryForm</Display>
+  <Edit>DocumentLibraryForm</Edit>
+  <New>DocumentLibraryForm</New>
+</FormTemplates>
+</file>
+
+<file path=customXml/item2.xml><?xml version="1.0" encoding="utf-8"?>
+<p:properties xmlns:p="http://schemas.microsoft.com/office/2006/metadata/properties" xmlns:xsi="http://www.w3.org/2001/XMLSchema-instance">
+  <documentManagement/>
+</p:properties>
+</file>
+
+<file path=customXml/item3.xml><?xml version="1.0" encoding="utf-8"?>
 <ct:contentTypeSchema xmlns:ct="http://schemas.microsoft.com/office/2006/metadata/contentType" xmlns:ma="http://schemas.microsoft.com/office/2006/metadata/properties/metaAttributes" ct:_="" ma:_="" ma:contentTypeName="Document" ma:contentTypeID="0x010100A3485B99FD7DDF46B1A08E9C6BB5BB29" ma:contentTypeVersion="0" ma:contentTypeDescription="Crée un document." ma:contentTypeScope="" ma:versionID="af58837ede357562fc06bc9cf2a95f52">
   <xsd:schema xmlns:xsd="http://www.w3.org/2001/XMLSchema" xmlns:p="http://schemas.microsoft.com/office/2006/metadata/properties" targetNamespace="http://schemas.microsoft.com/office/2006/metadata/properties" ma:root="true" ma:fieldsID="75019ab185b48580fc336df4da24a70b">
     <xsd:element name="properties">
@@ -27280,21 +27551,6 @@
 </ct:contentTypeSchema>
 </file>
 
-<file path=customXml/item2.xml><?xml version="1.0" encoding="utf-8"?>
-<p:properties xmlns:p="http://schemas.microsoft.com/office/2006/metadata/properties" xmlns:xsi="http://www.w3.org/2001/XMLSchema-instance">
-  <documentManagement/>
-</p:properties>
-</file>
-
-<file path=customXml/item3.xml><?xml version="1.0" encoding="utf-8"?>
-<?mso-contentType ?>
-<FormTemplates xmlns="http://schemas.microsoft.com/sharepoint/v3/contenttype/forms">
-  <Display>DocumentLibraryForm</Display>
-  <Edit>DocumentLibraryForm</Edit>
-  <New>DocumentLibraryForm</New>
-</FormTemplates>
-</file>
-
 <file path=customXml/item4.xml><?xml version="1.0" encoding="utf-8"?>
 <LongProperties xmlns="http://schemas.microsoft.com/office/2006/metadata/longProperties"/>
 </file>
@@ -27304,6 +27560,22 @@
 </file>
 
 <file path=customXml/itemProps1.xml><?xml version="1.0" encoding="utf-8"?>
+<ds:datastoreItem xmlns:ds="http://schemas.openxmlformats.org/officeDocument/2006/customXml" ds:itemID="{3256E960-416D-47DE-B575-C254E9DB4BF7}">
+  <ds:schemaRefs>
+    <ds:schemaRef ds:uri="http://schemas.microsoft.com/sharepoint/v3/contenttype/forms"/>
+  </ds:schemaRefs>
+</ds:datastoreItem>
+</file>
+
+<file path=customXml/itemProps2.xml><?xml version="1.0" encoding="utf-8"?>
+<ds:datastoreItem xmlns:ds="http://schemas.openxmlformats.org/officeDocument/2006/customXml" ds:itemID="{99ADBD98-6647-4C9E-82A0-C25C4D30AC85}">
+  <ds:schemaRefs>
+    <ds:schemaRef ds:uri="http://schemas.microsoft.com/office/2006/metadata/properties"/>
+  </ds:schemaRefs>
+</ds:datastoreItem>
+</file>
+
+<file path=customXml/itemProps3.xml><?xml version="1.0" encoding="utf-8"?>
 <ds:datastoreItem xmlns:ds="http://schemas.openxmlformats.org/officeDocument/2006/customXml" ds:itemID="{C4329806-E7DC-4A00-979D-B68478EC1E96}">
   <ds:schemaRefs>
     <ds:schemaRef ds:uri="http://schemas.microsoft.com/office/2006/metadata/contentType"/>
@@ -27318,22 +27590,6 @@
 </ds:datastoreItem>
 </file>
 
-<file path=customXml/itemProps2.xml><?xml version="1.0" encoding="utf-8"?>
-<ds:datastoreItem xmlns:ds="http://schemas.openxmlformats.org/officeDocument/2006/customXml" ds:itemID="{99ADBD98-6647-4C9E-82A0-C25C4D30AC85}">
-  <ds:schemaRefs>
-    <ds:schemaRef ds:uri="http://schemas.microsoft.com/office/2006/metadata/properties"/>
-  </ds:schemaRefs>
-</ds:datastoreItem>
-</file>
-
-<file path=customXml/itemProps3.xml><?xml version="1.0" encoding="utf-8"?>
-<ds:datastoreItem xmlns:ds="http://schemas.openxmlformats.org/officeDocument/2006/customXml" ds:itemID="{3256E960-416D-47DE-B575-C254E9DB4BF7}">
-  <ds:schemaRefs>
-    <ds:schemaRef ds:uri="http://schemas.microsoft.com/sharepoint/v3/contenttype/forms"/>
-  </ds:schemaRefs>
-</ds:datastoreItem>
-</file>
-
 <file path=customXml/itemProps4.xml><?xml version="1.0" encoding="utf-8"?>
 <ds:datastoreItem xmlns:ds="http://schemas.openxmlformats.org/officeDocument/2006/customXml" ds:itemID="{75829D60-6EDD-460F-8316-90B3D8B3A76F}">
   <ds:schemaRefs>
@@ -27343,7 +27599,7 @@
 </file>
 
 <file path=customXml/itemProps5.xml><?xml version="1.0" encoding="utf-8"?>
-<ds:datastoreItem xmlns:ds="http://schemas.openxmlformats.org/officeDocument/2006/customXml" ds:itemID="{6EA098B7-9506-4E2D-B144-60678511A36F}">
+<ds:datastoreItem xmlns:ds="http://schemas.openxmlformats.org/officeDocument/2006/customXml" ds:itemID="{DFED216D-8996-42BA-8C49-33DADB46C057}">
   <ds:schemaRefs>
     <ds:schemaRef ds:uri="http://schemas.openxmlformats.org/officeDocument/2006/bibliography"/>
   </ds:schemaRefs>

--- a/Changelog.docx
+++ b/Changelog.docx
@@ -324,7 +324,7 @@
         </w:rPr>
         <w:fldChar w:fldCharType="separate"/>
       </w:r>
-      <w:hyperlink w:anchor="_Toc436997307" w:history="1">
+      <w:hyperlink w:anchor="_Toc437340313" w:history="1">
         <w:r>
           <w:rPr>
             <w:rStyle w:val="Lienhypertexte"/>
@@ -364,7 +364,7 @@
           <w:rPr>
             <w:webHidden/>
           </w:rPr>
-          <w:instrText xml:space="preserve"> PAGEREF _Toc436997307 \h </w:instrText>
+          <w:instrText xml:space="preserve"> PAGEREF _Toc437340313 \h </w:instrText>
         </w:r>
         <w:r>
           <w:rPr>
@@ -401,7 +401,7 @@
           <w:szCs w:val="22"/>
         </w:rPr>
       </w:pPr>
-      <w:hyperlink w:anchor="_Toc436997308" w:history="1">
+      <w:hyperlink w:anchor="_Toc437340314" w:history="1">
         <w:r>
           <w:rPr>
             <w:rStyle w:val="Lienhypertexte"/>
@@ -445,7 +445,7 @@
           <w:rPr>
             <w:webHidden/>
           </w:rPr>
-          <w:instrText xml:space="preserve"> PAGEREF _Toc436997308 \h </w:instrText>
+          <w:instrText xml:space="preserve"> PAGEREF _Toc437340314 \h </w:instrText>
         </w:r>
         <w:r>
           <w:rPr>
@@ -482,7 +482,7 @@
           <w:szCs w:val="22"/>
         </w:rPr>
       </w:pPr>
-      <w:hyperlink w:anchor="_Toc436997309" w:history="1">
+      <w:hyperlink w:anchor="_Toc437340315" w:history="1">
         <w:r>
           <w:rPr>
             <w:rStyle w:val="Lienhypertexte"/>
@@ -526,7 +526,7 @@
           <w:rPr>
             <w:webHidden/>
           </w:rPr>
-          <w:instrText xml:space="preserve"> PAGEREF _Toc436997309 \h </w:instrText>
+          <w:instrText xml:space="preserve"> PAGEREF _Toc437340315 \h </w:instrText>
         </w:r>
         <w:r>
           <w:rPr>
@@ -565,7 +565,7 @@
           <w:szCs w:val="22"/>
         </w:rPr>
       </w:pPr>
-      <w:hyperlink w:anchor="_Toc436997310" w:history="1">
+      <w:hyperlink w:anchor="_Toc437340316" w:history="1">
         <w:r>
           <w:rPr>
             <w:rStyle w:val="Lienhypertexte"/>
@@ -605,7 +605,7 @@
           <w:rPr>
             <w:webHidden/>
           </w:rPr>
-          <w:instrText xml:space="preserve"> PAGEREF _Toc436997310 \h </w:instrText>
+          <w:instrText xml:space="preserve"> PAGEREF _Toc437340316 \h </w:instrText>
         </w:r>
         <w:r>
           <w:rPr>
@@ -642,7 +642,7 @@
           <w:szCs w:val="22"/>
         </w:rPr>
       </w:pPr>
-      <w:hyperlink w:anchor="_Toc436997311" w:history="1">
+      <w:hyperlink w:anchor="_Toc437340317" w:history="1">
         <w:r>
           <w:rPr>
             <w:rStyle w:val="Lienhypertexte"/>
@@ -686,7 +686,7 @@
           <w:rPr>
             <w:webHidden/>
           </w:rPr>
-          <w:instrText xml:space="preserve"> PAGEREF _Toc436997311 \h </w:instrText>
+          <w:instrText xml:space="preserve"> PAGEREF _Toc437340317 \h </w:instrText>
         </w:r>
         <w:r>
           <w:rPr>
@@ -725,7 +725,7 @@
           <w:szCs w:val="22"/>
         </w:rPr>
       </w:pPr>
-      <w:hyperlink w:anchor="_Toc436997312" w:history="1">
+      <w:hyperlink w:anchor="_Toc437340318" w:history="1">
         <w:r>
           <w:rPr>
             <w:rStyle w:val="Lienhypertexte"/>
@@ -765,7 +765,7 @@
           <w:rPr>
             <w:webHidden/>
           </w:rPr>
-          <w:instrText xml:space="preserve"> PAGEREF _Toc436997312 \h </w:instrText>
+          <w:instrText xml:space="preserve"> PAGEREF _Toc437340318 \h </w:instrText>
         </w:r>
         <w:r>
           <w:rPr>
@@ -802,7 +802,7 @@
           <w:szCs w:val="22"/>
         </w:rPr>
       </w:pPr>
-      <w:hyperlink w:anchor="_Toc436997313" w:history="1">
+      <w:hyperlink w:anchor="_Toc437340319" w:history="1">
         <w:r>
           <w:rPr>
             <w:rStyle w:val="Lienhypertexte"/>
@@ -846,7 +846,7 @@
           <w:rPr>
             <w:webHidden/>
           </w:rPr>
-          <w:instrText xml:space="preserve"> PAGEREF _Toc436997313 \h </w:instrText>
+          <w:instrText xml:space="preserve"> PAGEREF _Toc437340319 \h </w:instrText>
         </w:r>
         <w:r>
           <w:rPr>
@@ -863,7 +863,7 @@
           <w:rPr>
             <w:webHidden/>
           </w:rPr>
-          <w:t>4</w:t>
+          <w:t>5</w:t>
         </w:r>
         <w:r>
           <w:rPr>
@@ -885,7 +885,7 @@
           <w:szCs w:val="22"/>
         </w:rPr>
       </w:pPr>
-      <w:hyperlink w:anchor="_Toc436997314" w:history="1">
+      <w:hyperlink w:anchor="_Toc437340320" w:history="1">
         <w:r>
           <w:rPr>
             <w:rStyle w:val="Lienhypertexte"/>
@@ -925,7 +925,7 @@
           <w:rPr>
             <w:webHidden/>
           </w:rPr>
-          <w:instrText xml:space="preserve"> PAGEREF _Toc436997314 \h </w:instrText>
+          <w:instrText xml:space="preserve"> PAGEREF _Toc437340320 \h </w:instrText>
         </w:r>
         <w:r>
           <w:rPr>
@@ -942,7 +942,7 @@
           <w:rPr>
             <w:webHidden/>
           </w:rPr>
-          <w:t>4</w:t>
+          <w:t>5</w:t>
         </w:r>
         <w:r>
           <w:rPr>
@@ -962,7 +962,7 @@
           <w:szCs w:val="22"/>
         </w:rPr>
       </w:pPr>
-      <w:hyperlink w:anchor="_Toc436997315" w:history="1">
+      <w:hyperlink w:anchor="_Toc437340321" w:history="1">
         <w:r>
           <w:rPr>
             <w:rStyle w:val="Lienhypertexte"/>
@@ -1006,7 +1006,7 @@
           <w:rPr>
             <w:webHidden/>
           </w:rPr>
-          <w:instrText xml:space="preserve"> PAGEREF _Toc436997315 \h </w:instrText>
+          <w:instrText xml:space="preserve"> PAGEREF _Toc437340321 \h </w:instrText>
         </w:r>
         <w:r>
           <w:rPr>
@@ -1045,7 +1045,7 @@
           <w:szCs w:val="22"/>
         </w:rPr>
       </w:pPr>
-      <w:hyperlink w:anchor="_Toc436997316" w:history="1">
+      <w:hyperlink w:anchor="_Toc437340322" w:history="1">
         <w:r>
           <w:rPr>
             <w:rStyle w:val="Lienhypertexte"/>
@@ -1085,7 +1085,7 @@
           <w:rPr>
             <w:webHidden/>
           </w:rPr>
-          <w:instrText xml:space="preserve"> PAGEREF _Toc436997316 \h </w:instrText>
+          <w:instrText xml:space="preserve"> PAGEREF _Toc437340322 \h </w:instrText>
         </w:r>
         <w:r>
           <w:rPr>
@@ -1122,7 +1122,7 @@
           <w:szCs w:val="22"/>
         </w:rPr>
       </w:pPr>
-      <w:hyperlink w:anchor="_Toc436997317" w:history="1">
+      <w:hyperlink w:anchor="_Toc437340323" w:history="1">
         <w:r>
           <w:rPr>
             <w:rStyle w:val="Lienhypertexte"/>
@@ -1166,7 +1166,7 @@
           <w:rPr>
             <w:webHidden/>
           </w:rPr>
-          <w:instrText xml:space="preserve"> PAGEREF _Toc436997317 \h </w:instrText>
+          <w:instrText xml:space="preserve"> PAGEREF _Toc437340323 \h </w:instrText>
         </w:r>
         <w:r>
           <w:rPr>
@@ -1203,7 +1203,7 @@
           <w:szCs w:val="22"/>
         </w:rPr>
       </w:pPr>
-      <w:hyperlink w:anchor="_Toc436997318" w:history="1">
+      <w:hyperlink w:anchor="_Toc437340324" w:history="1">
         <w:r>
           <w:rPr>
             <w:rStyle w:val="Lienhypertexte"/>
@@ -1247,7 +1247,7 @@
           <w:rPr>
             <w:webHidden/>
           </w:rPr>
-          <w:instrText xml:space="preserve"> PAGEREF _Toc436997318 \h </w:instrText>
+          <w:instrText xml:space="preserve"> PAGEREF _Toc437340324 \h </w:instrText>
         </w:r>
         <w:r>
           <w:rPr>
@@ -1286,7 +1286,7 @@
           <w:szCs w:val="22"/>
         </w:rPr>
       </w:pPr>
-      <w:hyperlink w:anchor="_Toc436997319" w:history="1">
+      <w:hyperlink w:anchor="_Toc437340325" w:history="1">
         <w:r>
           <w:rPr>
             <w:rStyle w:val="Lienhypertexte"/>
@@ -1326,7 +1326,7 @@
           <w:rPr>
             <w:webHidden/>
           </w:rPr>
-          <w:instrText xml:space="preserve"> PAGEREF _Toc436997319 \h </w:instrText>
+          <w:instrText xml:space="preserve"> PAGEREF _Toc437340325 \h </w:instrText>
         </w:r>
         <w:r>
           <w:rPr>
@@ -1363,7 +1363,7 @@
           <w:szCs w:val="22"/>
         </w:rPr>
       </w:pPr>
-      <w:hyperlink w:anchor="_Toc436997320" w:history="1">
+      <w:hyperlink w:anchor="_Toc437340326" w:history="1">
         <w:r>
           <w:rPr>
             <w:rStyle w:val="Lienhypertexte"/>
@@ -1407,7 +1407,7 @@
           <w:rPr>
             <w:webHidden/>
           </w:rPr>
-          <w:instrText xml:space="preserve"> PAGEREF _Toc436997320 \h </w:instrText>
+          <w:instrText xml:space="preserve"> PAGEREF _Toc437340326 \h </w:instrText>
         </w:r>
         <w:r>
           <w:rPr>
@@ -1446,7 +1446,7 @@
           <w:szCs w:val="22"/>
         </w:rPr>
       </w:pPr>
-      <w:hyperlink w:anchor="_Toc436997321" w:history="1">
+      <w:hyperlink w:anchor="_Toc437340327" w:history="1">
         <w:r>
           <w:rPr>
             <w:rStyle w:val="Lienhypertexte"/>
@@ -1486,7 +1486,7 @@
           <w:rPr>
             <w:webHidden/>
           </w:rPr>
-          <w:instrText xml:space="preserve"> PAGEREF _Toc436997321 \h </w:instrText>
+          <w:instrText xml:space="preserve"> PAGEREF _Toc437340327 \h </w:instrText>
         </w:r>
         <w:r>
           <w:rPr>
@@ -1523,7 +1523,7 @@
           <w:szCs w:val="22"/>
         </w:rPr>
       </w:pPr>
-      <w:hyperlink w:anchor="_Toc436997322" w:history="1">
+      <w:hyperlink w:anchor="_Toc437340328" w:history="1">
         <w:r>
           <w:rPr>
             <w:rStyle w:val="Lienhypertexte"/>
@@ -1567,7 +1567,7 @@
           <w:rPr>
             <w:webHidden/>
           </w:rPr>
-          <w:instrText xml:space="preserve"> PAGEREF _Toc436997322 \h </w:instrText>
+          <w:instrText xml:space="preserve"> PAGEREF _Toc437340328 \h </w:instrText>
         </w:r>
         <w:r>
           <w:rPr>
@@ -1606,7 +1606,7 @@
           <w:szCs w:val="22"/>
         </w:rPr>
       </w:pPr>
-      <w:hyperlink w:anchor="_Toc436997323" w:history="1">
+      <w:hyperlink w:anchor="_Toc437340329" w:history="1">
         <w:r>
           <w:rPr>
             <w:rStyle w:val="Lienhypertexte"/>
@@ -1646,7 +1646,7 @@
           <w:rPr>
             <w:webHidden/>
           </w:rPr>
-          <w:instrText xml:space="preserve"> PAGEREF _Toc436997323 \h </w:instrText>
+          <w:instrText xml:space="preserve"> PAGEREF _Toc437340329 \h </w:instrText>
         </w:r>
         <w:r>
           <w:rPr>
@@ -1683,7 +1683,7 @@
           <w:szCs w:val="22"/>
         </w:rPr>
       </w:pPr>
-      <w:hyperlink w:anchor="_Toc436997324" w:history="1">
+      <w:hyperlink w:anchor="_Toc437340330" w:history="1">
         <w:r>
           <w:rPr>
             <w:rStyle w:val="Lienhypertexte"/>
@@ -1727,7 +1727,7 @@
           <w:rPr>
             <w:webHidden/>
           </w:rPr>
-          <w:instrText xml:space="preserve"> PAGEREF _Toc436997324 \h </w:instrText>
+          <w:instrText xml:space="preserve"> PAGEREF _Toc437340330 \h </w:instrText>
         </w:r>
         <w:r>
           <w:rPr>
@@ -1766,7 +1766,7 @@
           <w:szCs w:val="22"/>
         </w:rPr>
       </w:pPr>
-      <w:hyperlink w:anchor="_Toc436997325" w:history="1">
+      <w:hyperlink w:anchor="_Toc437340331" w:history="1">
         <w:r>
           <w:rPr>
             <w:rStyle w:val="Lienhypertexte"/>
@@ -1806,7 +1806,7 @@
           <w:rPr>
             <w:webHidden/>
           </w:rPr>
-          <w:instrText xml:space="preserve"> PAGEREF _Toc436997325 \h </w:instrText>
+          <w:instrText xml:space="preserve"> PAGEREF _Toc437340331 \h </w:instrText>
         </w:r>
         <w:r>
           <w:rPr>
@@ -1823,7 +1823,7 @@
           <w:rPr>
             <w:webHidden/>
           </w:rPr>
-          <w:t>7</w:t>
+          <w:t>8</w:t>
         </w:r>
         <w:r>
           <w:rPr>
@@ -1843,7 +1843,7 @@
           <w:szCs w:val="22"/>
         </w:rPr>
       </w:pPr>
-      <w:hyperlink w:anchor="_Toc436997326" w:history="1">
+      <w:hyperlink w:anchor="_Toc437340332" w:history="1">
         <w:r>
           <w:rPr>
             <w:rStyle w:val="Lienhypertexte"/>
@@ -1887,7 +1887,7 @@
           <w:rPr>
             <w:webHidden/>
           </w:rPr>
-          <w:instrText xml:space="preserve"> PAGEREF _Toc436997326 \h </w:instrText>
+          <w:instrText xml:space="preserve"> PAGEREF _Toc437340332 \h </w:instrText>
         </w:r>
         <w:r>
           <w:rPr>
@@ -1904,7 +1904,7 @@
           <w:rPr>
             <w:webHidden/>
           </w:rPr>
-          <w:t>7</w:t>
+          <w:t>8</w:t>
         </w:r>
         <w:r>
           <w:rPr>
@@ -1926,7 +1926,7 @@
           <w:szCs w:val="22"/>
         </w:rPr>
       </w:pPr>
-      <w:hyperlink w:anchor="_Toc436997327" w:history="1">
+      <w:hyperlink w:anchor="_Toc437340333" w:history="1">
         <w:r>
           <w:rPr>
             <w:rStyle w:val="Lienhypertexte"/>
@@ -1966,7 +1966,7 @@
           <w:rPr>
             <w:webHidden/>
           </w:rPr>
-          <w:instrText xml:space="preserve"> PAGEREF _Toc436997327 \h </w:instrText>
+          <w:instrText xml:space="preserve"> PAGEREF _Toc437340333 \h </w:instrText>
         </w:r>
         <w:r>
           <w:rPr>
@@ -2003,7 +2003,7 @@
           <w:szCs w:val="22"/>
         </w:rPr>
       </w:pPr>
-      <w:hyperlink w:anchor="_Toc436997328" w:history="1">
+      <w:hyperlink w:anchor="_Toc437340334" w:history="1">
         <w:r>
           <w:rPr>
             <w:rStyle w:val="Lienhypertexte"/>
@@ -2047,7 +2047,7 @@
           <w:rPr>
             <w:webHidden/>
           </w:rPr>
-          <w:instrText xml:space="preserve"> PAGEREF _Toc436997328 \h </w:instrText>
+          <w:instrText xml:space="preserve"> PAGEREF _Toc437340334 \h </w:instrText>
         </w:r>
         <w:r>
           <w:rPr>
@@ -2084,7 +2084,7 @@
           <w:szCs w:val="22"/>
         </w:rPr>
       </w:pPr>
-      <w:hyperlink w:anchor="_Toc436997329" w:history="1">
+      <w:hyperlink w:anchor="_Toc437340335" w:history="1">
         <w:r>
           <w:rPr>
             <w:rStyle w:val="Lienhypertexte"/>
@@ -2128,7 +2128,7 @@
           <w:rPr>
             <w:webHidden/>
           </w:rPr>
-          <w:instrText xml:space="preserve"> PAGEREF _Toc436997329 \h </w:instrText>
+          <w:instrText xml:space="preserve"> PAGEREF _Toc437340335 \h </w:instrText>
         </w:r>
         <w:r>
           <w:rPr>
@@ -2167,7 +2167,7 @@
           <w:szCs w:val="22"/>
         </w:rPr>
       </w:pPr>
-      <w:hyperlink w:anchor="_Toc436997330" w:history="1">
+      <w:hyperlink w:anchor="_Toc437340336" w:history="1">
         <w:r>
           <w:rPr>
             <w:rStyle w:val="Lienhypertexte"/>
@@ -2207,7 +2207,7 @@
           <w:rPr>
             <w:webHidden/>
           </w:rPr>
-          <w:instrText xml:space="preserve"> PAGEREF _Toc436997330 \h </w:instrText>
+          <w:instrText xml:space="preserve"> PAGEREF _Toc437340336 \h </w:instrText>
         </w:r>
         <w:r>
           <w:rPr>
@@ -2244,7 +2244,7 @@
           <w:szCs w:val="22"/>
         </w:rPr>
       </w:pPr>
-      <w:hyperlink w:anchor="_Toc436997331" w:history="1">
+      <w:hyperlink w:anchor="_Toc437340337" w:history="1">
         <w:r>
           <w:rPr>
             <w:rStyle w:val="Lienhypertexte"/>
@@ -2288,7 +2288,7 @@
           <w:rPr>
             <w:webHidden/>
           </w:rPr>
-          <w:instrText xml:space="preserve"> PAGEREF _Toc436997331 \h </w:instrText>
+          <w:instrText xml:space="preserve"> PAGEREF _Toc437340337 \h </w:instrText>
         </w:r>
         <w:r>
           <w:rPr>
@@ -2325,7 +2325,7 @@
           <w:szCs w:val="22"/>
         </w:rPr>
       </w:pPr>
-      <w:hyperlink w:anchor="_Toc436997332" w:history="1">
+      <w:hyperlink w:anchor="_Toc437340338" w:history="1">
         <w:r>
           <w:rPr>
             <w:rStyle w:val="Lienhypertexte"/>
@@ -2369,7 +2369,7 @@
           <w:rPr>
             <w:webHidden/>
           </w:rPr>
-          <w:instrText xml:space="preserve"> PAGEREF _Toc436997332 \h </w:instrText>
+          <w:instrText xml:space="preserve"> PAGEREF _Toc437340338 \h </w:instrText>
         </w:r>
         <w:r>
           <w:rPr>
@@ -2408,7 +2408,7 @@
           <w:szCs w:val="22"/>
         </w:rPr>
       </w:pPr>
-      <w:hyperlink w:anchor="_Toc436997333" w:history="1">
+      <w:hyperlink w:anchor="_Toc437340339" w:history="1">
         <w:r>
           <w:rPr>
             <w:rStyle w:val="Lienhypertexte"/>
@@ -2448,7 +2448,7 @@
           <w:rPr>
             <w:webHidden/>
           </w:rPr>
-          <w:instrText xml:space="preserve"> PAGEREF _Toc436997333 \h </w:instrText>
+          <w:instrText xml:space="preserve"> PAGEREF _Toc437340339 \h </w:instrText>
         </w:r>
         <w:r>
           <w:rPr>
@@ -2485,7 +2485,7 @@
           <w:szCs w:val="22"/>
         </w:rPr>
       </w:pPr>
-      <w:hyperlink w:anchor="_Toc436997334" w:history="1">
+      <w:hyperlink w:anchor="_Toc437340340" w:history="1">
         <w:r>
           <w:rPr>
             <w:rStyle w:val="Lienhypertexte"/>
@@ -2529,7 +2529,7 @@
           <w:rPr>
             <w:webHidden/>
           </w:rPr>
-          <w:instrText xml:space="preserve"> PAGEREF _Toc436997334 \h </w:instrText>
+          <w:instrText xml:space="preserve"> PAGEREF _Toc437340340 \h </w:instrText>
         </w:r>
         <w:r>
           <w:rPr>
@@ -2546,7 +2546,7 @@
           <w:rPr>
             <w:webHidden/>
           </w:rPr>
-          <w:t>9</w:t>
+          <w:t>10</w:t>
         </w:r>
         <w:r>
           <w:rPr>
@@ -2566,7 +2566,7 @@
           <w:szCs w:val="22"/>
         </w:rPr>
       </w:pPr>
-      <w:hyperlink w:anchor="_Toc436997335" w:history="1">
+      <w:hyperlink w:anchor="_Toc437340341" w:history="1">
         <w:r>
           <w:rPr>
             <w:rStyle w:val="Lienhypertexte"/>
@@ -2610,7 +2610,7 @@
           <w:rPr>
             <w:webHidden/>
           </w:rPr>
-          <w:instrText xml:space="preserve"> PAGEREF _Toc436997335 \h </w:instrText>
+          <w:instrText xml:space="preserve"> PAGEREF _Toc437340341 \h </w:instrText>
         </w:r>
         <w:r>
           <w:rPr>
@@ -2649,7 +2649,7 @@
           <w:szCs w:val="22"/>
         </w:rPr>
       </w:pPr>
-      <w:hyperlink w:anchor="_Toc436997336" w:history="1">
+      <w:hyperlink w:anchor="_Toc437340342" w:history="1">
         <w:r>
           <w:rPr>
             <w:rStyle w:val="Lienhypertexte"/>
@@ -2689,7 +2689,7 @@
           <w:rPr>
             <w:webHidden/>
           </w:rPr>
-          <w:instrText xml:space="preserve"> PAGEREF _Toc436997336 \h </w:instrText>
+          <w:instrText xml:space="preserve"> PAGEREF _Toc437340342 \h </w:instrText>
         </w:r>
         <w:r>
           <w:rPr>
@@ -2726,7 +2726,7 @@
           <w:szCs w:val="22"/>
         </w:rPr>
       </w:pPr>
-      <w:hyperlink w:anchor="_Toc436997337" w:history="1">
+      <w:hyperlink w:anchor="_Toc437340343" w:history="1">
         <w:r>
           <w:rPr>
             <w:rStyle w:val="Lienhypertexte"/>
@@ -2770,7 +2770,7 @@
           <w:rPr>
             <w:webHidden/>
           </w:rPr>
-          <w:instrText xml:space="preserve"> PAGEREF _Toc436997337 \h </w:instrText>
+          <w:instrText xml:space="preserve"> PAGEREF _Toc437340343 \h </w:instrText>
         </w:r>
         <w:r>
           <w:rPr>
@@ -2787,7 +2787,7 @@
           <w:rPr>
             <w:webHidden/>
           </w:rPr>
-          <w:t>10</w:t>
+          <w:t>11</w:t>
         </w:r>
         <w:r>
           <w:rPr>
@@ -2807,7 +2807,7 @@
           <w:szCs w:val="22"/>
         </w:rPr>
       </w:pPr>
-      <w:hyperlink w:anchor="_Toc436997338" w:history="1">
+      <w:hyperlink w:anchor="_Toc437340344" w:history="1">
         <w:r>
           <w:rPr>
             <w:rStyle w:val="Lienhypertexte"/>
@@ -2851,7 +2851,7 @@
           <w:rPr>
             <w:webHidden/>
           </w:rPr>
-          <w:instrText xml:space="preserve"> PAGEREF _Toc436997338 \h </w:instrText>
+          <w:instrText xml:space="preserve"> PAGEREF _Toc437340344 \h </w:instrText>
         </w:r>
         <w:r>
           <w:rPr>
@@ -2890,7 +2890,7 @@
           <w:szCs w:val="22"/>
         </w:rPr>
       </w:pPr>
-      <w:hyperlink w:anchor="_Toc436997339" w:history="1">
+      <w:hyperlink w:anchor="_Toc437340345" w:history="1">
         <w:r>
           <w:rPr>
             <w:rStyle w:val="Lienhypertexte"/>
@@ -2930,7 +2930,7 @@
           <w:rPr>
             <w:webHidden/>
           </w:rPr>
-          <w:instrText xml:space="preserve"> PAGEREF _Toc436997339 \h </w:instrText>
+          <w:instrText xml:space="preserve"> PAGEREF _Toc437340345 \h </w:instrText>
         </w:r>
         <w:r>
           <w:rPr>
@@ -2967,7 +2967,7 @@
           <w:szCs w:val="22"/>
         </w:rPr>
       </w:pPr>
-      <w:hyperlink w:anchor="_Toc436997340" w:history="1">
+      <w:hyperlink w:anchor="_Toc437340346" w:history="1">
         <w:r>
           <w:rPr>
             <w:rStyle w:val="Lienhypertexte"/>
@@ -3011,7 +3011,7 @@
           <w:rPr>
             <w:webHidden/>
           </w:rPr>
-          <w:instrText xml:space="preserve"> PAGEREF _Toc436997340 \h </w:instrText>
+          <w:instrText xml:space="preserve"> PAGEREF _Toc437340346 \h </w:instrText>
         </w:r>
         <w:r>
           <w:rPr>
@@ -3048,7 +3048,7 @@
           <w:szCs w:val="22"/>
         </w:rPr>
       </w:pPr>
-      <w:hyperlink w:anchor="_Toc436997341" w:history="1">
+      <w:hyperlink w:anchor="_Toc437340347" w:history="1">
         <w:r>
           <w:rPr>
             <w:rStyle w:val="Lienhypertexte"/>
@@ -3092,7 +3092,7 @@
           <w:rPr>
             <w:webHidden/>
           </w:rPr>
-          <w:instrText xml:space="preserve"> PAGEREF _Toc436997341 \h </w:instrText>
+          <w:instrText xml:space="preserve"> PAGEREF _Toc437340347 \h </w:instrText>
         </w:r>
         <w:r>
           <w:rPr>
@@ -3131,7 +3131,7 @@
           <w:szCs w:val="22"/>
         </w:rPr>
       </w:pPr>
-      <w:hyperlink w:anchor="_Toc436997342" w:history="1">
+      <w:hyperlink w:anchor="_Toc437340348" w:history="1">
         <w:r>
           <w:rPr>
             <w:rStyle w:val="Lienhypertexte"/>
@@ -3171,7 +3171,7 @@
           <w:rPr>
             <w:webHidden/>
           </w:rPr>
-          <w:instrText xml:space="preserve"> PAGEREF _Toc436997342 \h </w:instrText>
+          <w:instrText xml:space="preserve"> PAGEREF _Toc437340348 \h </w:instrText>
         </w:r>
         <w:r>
           <w:rPr>
@@ -3188,7 +3188,7 @@
           <w:rPr>
             <w:webHidden/>
           </w:rPr>
-          <w:t>11</w:t>
+          <w:t>12</w:t>
         </w:r>
         <w:r>
           <w:rPr>
@@ -3208,7 +3208,7 @@
           <w:szCs w:val="22"/>
         </w:rPr>
       </w:pPr>
-      <w:hyperlink w:anchor="_Toc436997343" w:history="1">
+      <w:hyperlink w:anchor="_Toc437340349" w:history="1">
         <w:r>
           <w:rPr>
             <w:rStyle w:val="Lienhypertexte"/>
@@ -3252,7 +3252,7 @@
           <w:rPr>
             <w:webHidden/>
           </w:rPr>
-          <w:instrText xml:space="preserve"> PAGEREF _Toc436997343 \h </w:instrText>
+          <w:instrText xml:space="preserve"> PAGEREF _Toc437340349 \h </w:instrText>
         </w:r>
         <w:r>
           <w:rPr>
@@ -3289,7 +3289,7 @@
           <w:szCs w:val="22"/>
         </w:rPr>
       </w:pPr>
-      <w:hyperlink w:anchor="_Toc436997344" w:history="1">
+      <w:hyperlink w:anchor="_Toc437340350" w:history="1">
         <w:r>
           <w:rPr>
             <w:rStyle w:val="Lienhypertexte"/>
@@ -3333,7 +3333,7 @@
           <w:rPr>
             <w:webHidden/>
           </w:rPr>
-          <w:instrText xml:space="preserve"> PAGEREF _Toc436997344 \h </w:instrText>
+          <w:instrText xml:space="preserve"> PAGEREF _Toc437340350 \h </w:instrText>
         </w:r>
         <w:r>
           <w:rPr>
@@ -3372,7 +3372,7 @@
           <w:szCs w:val="22"/>
         </w:rPr>
       </w:pPr>
-      <w:hyperlink w:anchor="_Toc436997345" w:history="1">
+      <w:hyperlink w:anchor="_Toc437340351" w:history="1">
         <w:r>
           <w:rPr>
             <w:rStyle w:val="Lienhypertexte"/>
@@ -3412,7 +3412,7 @@
           <w:rPr>
             <w:webHidden/>
           </w:rPr>
-          <w:instrText xml:space="preserve"> PAGEREF _Toc436997345 \h </w:instrText>
+          <w:instrText xml:space="preserve"> PAGEREF _Toc437340351 \h </w:instrText>
         </w:r>
         <w:r>
           <w:rPr>
@@ -3449,7 +3449,7 @@
           <w:szCs w:val="22"/>
         </w:rPr>
       </w:pPr>
-      <w:hyperlink w:anchor="_Toc436997346" w:history="1">
+      <w:hyperlink w:anchor="_Toc437340352" w:history="1">
         <w:r>
           <w:rPr>
             <w:rStyle w:val="Lienhypertexte"/>
@@ -3493,7 +3493,7 @@
           <w:rPr>
             <w:webHidden/>
           </w:rPr>
-          <w:instrText xml:space="preserve"> PAGEREF _Toc436997346 \h </w:instrText>
+          <w:instrText xml:space="preserve"> PAGEREF _Toc437340352 \h </w:instrText>
         </w:r>
         <w:r>
           <w:rPr>
@@ -3530,7 +3530,7 @@
           <w:szCs w:val="22"/>
         </w:rPr>
       </w:pPr>
-      <w:hyperlink w:anchor="_Toc436997347" w:history="1">
+      <w:hyperlink w:anchor="_Toc437340353" w:history="1">
         <w:r>
           <w:rPr>
             <w:rStyle w:val="Lienhypertexte"/>
@@ -3574,7 +3574,7 @@
           <w:rPr>
             <w:webHidden/>
           </w:rPr>
-          <w:instrText xml:space="preserve"> PAGEREF _Toc436997347 \h </w:instrText>
+          <w:instrText xml:space="preserve"> PAGEREF _Toc437340353 \h </w:instrText>
         </w:r>
         <w:r>
           <w:rPr>
@@ -3613,7 +3613,7 @@
           <w:szCs w:val="22"/>
         </w:rPr>
       </w:pPr>
-      <w:hyperlink w:anchor="_Toc436997348" w:history="1">
+      <w:hyperlink w:anchor="_Toc437340354" w:history="1">
         <w:r>
           <w:rPr>
             <w:rStyle w:val="Lienhypertexte"/>
@@ -3653,7 +3653,7 @@
           <w:rPr>
             <w:webHidden/>
           </w:rPr>
-          <w:instrText xml:space="preserve"> PAGEREF _Toc436997348 \h </w:instrText>
+          <w:instrText xml:space="preserve"> PAGEREF _Toc437340354 \h </w:instrText>
         </w:r>
         <w:r>
           <w:rPr>
@@ -3670,7 +3670,7 @@
           <w:rPr>
             <w:webHidden/>
           </w:rPr>
-          <w:t>12</w:t>
+          <w:t>13</w:t>
         </w:r>
         <w:r>
           <w:rPr>
@@ -3690,7 +3690,7 @@
           <w:szCs w:val="22"/>
         </w:rPr>
       </w:pPr>
-      <w:hyperlink w:anchor="_Toc436997349" w:history="1">
+      <w:hyperlink w:anchor="_Toc437340355" w:history="1">
         <w:r>
           <w:rPr>
             <w:rStyle w:val="Lienhypertexte"/>
@@ -3734,7 +3734,7 @@
           <w:rPr>
             <w:webHidden/>
           </w:rPr>
-          <w:instrText xml:space="preserve"> PAGEREF _Toc436997349 \h </w:instrText>
+          <w:instrText xml:space="preserve"> PAGEREF _Toc437340355 \h </w:instrText>
         </w:r>
         <w:r>
           <w:rPr>
@@ -3771,7 +3771,7 @@
           <w:szCs w:val="22"/>
         </w:rPr>
       </w:pPr>
-      <w:hyperlink w:anchor="_Toc436997350" w:history="1">
+      <w:hyperlink w:anchor="_Toc437340356" w:history="1">
         <w:r>
           <w:rPr>
             <w:rStyle w:val="Lienhypertexte"/>
@@ -3815,7 +3815,7 @@
           <w:rPr>
             <w:webHidden/>
           </w:rPr>
-          <w:instrText xml:space="preserve"> PAGEREF _Toc436997350 \h </w:instrText>
+          <w:instrText xml:space="preserve"> PAGEREF _Toc437340356 \h </w:instrText>
         </w:r>
         <w:r>
           <w:rPr>
@@ -3854,7 +3854,7 @@
           <w:szCs w:val="22"/>
         </w:rPr>
       </w:pPr>
-      <w:hyperlink w:anchor="_Toc436997351" w:history="1">
+      <w:hyperlink w:anchor="_Toc437340357" w:history="1">
         <w:r>
           <w:rPr>
             <w:rStyle w:val="Lienhypertexte"/>
@@ -3894,7 +3894,7 @@
           <w:rPr>
             <w:webHidden/>
           </w:rPr>
-          <w:instrText xml:space="preserve"> PAGEREF _Toc436997351 \h </w:instrText>
+          <w:instrText xml:space="preserve"> PAGEREF _Toc437340357 \h </w:instrText>
         </w:r>
         <w:r>
           <w:rPr>
@@ -3931,7 +3931,7 @@
           <w:szCs w:val="22"/>
         </w:rPr>
       </w:pPr>
-      <w:hyperlink w:anchor="_Toc436997352" w:history="1">
+      <w:hyperlink w:anchor="_Toc437340358" w:history="1">
         <w:r>
           <w:rPr>
             <w:rStyle w:val="Lienhypertexte"/>
@@ -3975,7 +3975,7 @@
           <w:rPr>
             <w:webHidden/>
           </w:rPr>
-          <w:instrText xml:space="preserve"> PAGEREF _Toc436997352 \h </w:instrText>
+          <w:instrText xml:space="preserve"> PAGEREF _Toc437340358 \h </w:instrText>
         </w:r>
         <w:r>
           <w:rPr>
@@ -4012,7 +4012,7 @@
           <w:szCs w:val="22"/>
         </w:rPr>
       </w:pPr>
-      <w:hyperlink w:anchor="_Toc436997353" w:history="1">
+      <w:hyperlink w:anchor="_Toc437340359" w:history="1">
         <w:r>
           <w:rPr>
             <w:rStyle w:val="Lienhypertexte"/>
@@ -4056,7 +4056,7 @@
           <w:rPr>
             <w:webHidden/>
           </w:rPr>
-          <w:instrText xml:space="preserve"> PAGEREF _Toc436997353 \h </w:instrText>
+          <w:instrText xml:space="preserve"> PAGEREF _Toc437340359 \h </w:instrText>
         </w:r>
         <w:r>
           <w:rPr>
@@ -4095,7 +4095,7 @@
           <w:szCs w:val="22"/>
         </w:rPr>
       </w:pPr>
-      <w:hyperlink w:anchor="_Toc436997354" w:history="1">
+      <w:hyperlink w:anchor="_Toc437340360" w:history="1">
         <w:r>
           <w:rPr>
             <w:rStyle w:val="Lienhypertexte"/>
@@ -4135,7 +4135,7 @@
           <w:rPr>
             <w:webHidden/>
           </w:rPr>
-          <w:instrText xml:space="preserve"> PAGEREF _Toc436997354 \h </w:instrText>
+          <w:instrText xml:space="preserve"> PAGEREF _Toc437340360 \h </w:instrText>
         </w:r>
         <w:r>
           <w:rPr>
@@ -4172,7 +4172,7 @@
           <w:szCs w:val="22"/>
         </w:rPr>
       </w:pPr>
-      <w:hyperlink w:anchor="_Toc436997355" w:history="1">
+      <w:hyperlink w:anchor="_Toc437340361" w:history="1">
         <w:r>
           <w:rPr>
             <w:rStyle w:val="Lienhypertexte"/>
@@ -4216,7 +4216,7 @@
           <w:rPr>
             <w:webHidden/>
           </w:rPr>
-          <w:instrText xml:space="preserve"> PAGEREF _Toc436997355 \h </w:instrText>
+          <w:instrText xml:space="preserve"> PAGEREF _Toc437340361 \h </w:instrText>
         </w:r>
         <w:r>
           <w:rPr>
@@ -4233,7 +4233,7 @@
           <w:rPr>
             <w:webHidden/>
           </w:rPr>
-          <w:t>13</w:t>
+          <w:t>14</w:t>
         </w:r>
         <w:r>
           <w:rPr>
@@ -4255,7 +4255,7 @@
           <w:szCs w:val="22"/>
         </w:rPr>
       </w:pPr>
-      <w:hyperlink w:anchor="_Toc436997356" w:history="1">
+      <w:hyperlink w:anchor="_Toc437340362" w:history="1">
         <w:r>
           <w:rPr>
             <w:rStyle w:val="Lienhypertexte"/>
@@ -4295,7 +4295,7 @@
           <w:rPr>
             <w:webHidden/>
           </w:rPr>
-          <w:instrText xml:space="preserve"> PAGEREF _Toc436997356 \h </w:instrText>
+          <w:instrText xml:space="preserve"> PAGEREF _Toc437340362 \h </w:instrText>
         </w:r>
         <w:r>
           <w:rPr>
@@ -4332,7 +4332,7 @@
           <w:szCs w:val="22"/>
         </w:rPr>
       </w:pPr>
-      <w:hyperlink w:anchor="_Toc436997357" w:history="1">
+      <w:hyperlink w:anchor="_Toc437340363" w:history="1">
         <w:r>
           <w:rPr>
             <w:rStyle w:val="Lienhypertexte"/>
@@ -4376,7 +4376,7 @@
           <w:rPr>
             <w:webHidden/>
           </w:rPr>
-          <w:instrText xml:space="preserve"> PAGEREF _Toc436997357 \h </w:instrText>
+          <w:instrText xml:space="preserve"> PAGEREF _Toc437340363 \h </w:instrText>
         </w:r>
         <w:r>
           <w:rPr>
@@ -4415,7 +4415,7 @@
           <w:szCs w:val="22"/>
         </w:rPr>
       </w:pPr>
-      <w:hyperlink w:anchor="_Toc436997358" w:history="1">
+      <w:hyperlink w:anchor="_Toc437340364" w:history="1">
         <w:r>
           <w:rPr>
             <w:rStyle w:val="Lienhypertexte"/>
@@ -4455,7 +4455,7 @@
           <w:rPr>
             <w:webHidden/>
           </w:rPr>
-          <w:instrText xml:space="preserve"> PAGEREF _Toc436997358 \h </w:instrText>
+          <w:instrText xml:space="preserve"> PAGEREF _Toc437340364 \h </w:instrText>
         </w:r>
         <w:r>
           <w:rPr>
@@ -4492,7 +4492,7 @@
           <w:szCs w:val="22"/>
         </w:rPr>
       </w:pPr>
-      <w:hyperlink w:anchor="_Toc436997359" w:history="1">
+      <w:hyperlink w:anchor="_Toc437340365" w:history="1">
         <w:r>
           <w:rPr>
             <w:rStyle w:val="Lienhypertexte"/>
@@ -4536,7 +4536,7 @@
           <w:rPr>
             <w:webHidden/>
           </w:rPr>
-          <w:instrText xml:space="preserve"> PAGEREF _Toc436997359 \h </w:instrText>
+          <w:instrText xml:space="preserve"> PAGEREF _Toc437340365 \h </w:instrText>
         </w:r>
         <w:r>
           <w:rPr>
@@ -4575,7 +4575,7 @@
           <w:szCs w:val="22"/>
         </w:rPr>
       </w:pPr>
-      <w:hyperlink w:anchor="_Toc436997360" w:history="1">
+      <w:hyperlink w:anchor="_Toc437340366" w:history="1">
         <w:r>
           <w:rPr>
             <w:rStyle w:val="Lienhypertexte"/>
@@ -4615,7 +4615,7 @@
           <w:rPr>
             <w:webHidden/>
           </w:rPr>
-          <w:instrText xml:space="preserve"> PAGEREF _Toc436997360 \h </w:instrText>
+          <w:instrText xml:space="preserve"> PAGEREF _Toc437340366 \h </w:instrText>
         </w:r>
         <w:r>
           <w:rPr>
@@ -4652,7 +4652,7 @@
           <w:szCs w:val="22"/>
         </w:rPr>
       </w:pPr>
-      <w:hyperlink w:anchor="_Toc436997361" w:history="1">
+      <w:hyperlink w:anchor="_Toc437340367" w:history="1">
         <w:r>
           <w:rPr>
             <w:rStyle w:val="Lienhypertexte"/>
@@ -4696,7 +4696,7 @@
           <w:rPr>
             <w:webHidden/>
           </w:rPr>
-          <w:instrText xml:space="preserve"> PAGEREF _Toc436997361 \h </w:instrText>
+          <w:instrText xml:space="preserve"> PAGEREF _Toc437340367 \h </w:instrText>
         </w:r>
         <w:r>
           <w:rPr>
@@ -4733,7 +4733,7 @@
           <w:szCs w:val="22"/>
         </w:rPr>
       </w:pPr>
-      <w:hyperlink w:anchor="_Toc436997362" w:history="1">
+      <w:hyperlink w:anchor="_Toc437340368" w:history="1">
         <w:r>
           <w:rPr>
             <w:rStyle w:val="Lienhypertexte"/>
@@ -4777,7 +4777,7 @@
           <w:rPr>
             <w:webHidden/>
           </w:rPr>
-          <w:instrText xml:space="preserve"> PAGEREF _Toc436997362 \h </w:instrText>
+          <w:instrText xml:space="preserve"> PAGEREF _Toc437340368 \h </w:instrText>
         </w:r>
         <w:r>
           <w:rPr>
@@ -4823,7 +4823,7 @@
       <w:pPr>
         <w:pStyle w:val="Titre1"/>
       </w:pPr>
-      <w:bookmarkStart w:id="3" w:name="_Toc436997307"/>
+      <w:bookmarkStart w:id="3" w:name="_Toc437340313"/>
       <w:r>
         <w:lastRenderedPageBreak/>
         <w:t>Version 1.2.4</w:t>
@@ -4838,14 +4838,20 @@
         <w:t>Date de sortie :</w:t>
       </w:r>
       <w:r>
-        <w:t xml:space="preserve"> 07/12/2015</w:t>
+        <w:t xml:space="preserve"> 0</w:t>
+      </w:r>
+      <w:r>
+        <w:t>9</w:t>
+      </w:r>
+      <w:r>
+        <w:t>/12/2015</w:t>
       </w:r>
     </w:p>
     <w:p>
       <w:pPr>
         <w:pStyle w:val="Titre2"/>
       </w:pPr>
-      <w:bookmarkStart w:id="4" w:name="_Toc436997308"/>
+      <w:bookmarkStart w:id="4" w:name="_Toc437340314"/>
       <w:r>
         <w:t>Corrections</w:t>
       </w:r>
@@ -4946,7 +4952,7 @@
                 <w:rFonts w:cs="Courier New"/>
                 <w:szCs w:val="22"/>
               </w:rPr>
-              <w:t>#804</w:t>
+              <w:t>#834</w:t>
             </w:r>
           </w:p>
         </w:tc>
@@ -4968,7 +4974,7 @@
                 <w:rFonts w:cs="Courier New"/>
                 <w:szCs w:val="22"/>
               </w:rPr>
-              <w:t>Les valeurs par défaut ne sont pas renseignées dans les CRs</w:t>
+              <w:t>Les champs numériques avec constante en valeur par défaut ne fonctionnent pas</w:t>
             </w:r>
           </w:p>
         </w:tc>
@@ -5045,12 +5051,80 @@
           </w:p>
         </w:tc>
       </w:tr>
+      <w:tr>
+        <w:trPr>
+          <w:cnfStyle w:val="000000100000" w:firstRow="0" w:lastRow="0" w:firstColumn="0" w:lastColumn="0" w:oddVBand="0" w:evenVBand="0" w:oddHBand="1" w:evenHBand="0" w:firstRowFirstColumn="0" w:firstRowLastColumn="0" w:lastRowFirstColumn="0" w:lastRowLastColumn="0"/>
+          <w:trHeight w:val="300"/>
+          <w:jc w:val="center"/>
+        </w:trPr>
+        <w:tc>
+          <w:tcPr>
+            <w:cnfStyle w:val="001000000000" w:firstRow="0" w:lastRow="0" w:firstColumn="1" w:lastColumn="0" w:oddVBand="0" w:evenVBand="0" w:oddHBand="0" w:evenHBand="0" w:firstRowFirstColumn="0" w:firstRowLastColumn="0" w:lastRowFirstColumn="0" w:lastRowLastColumn="0"/>
+            <w:tcW w:w="1168" w:type="dxa"/>
+            <w:noWrap/>
+          </w:tcPr>
+          <w:p>
+            <w:pPr>
+              <w:jc w:val="center"/>
+              <w:rPr>
+                <w:rFonts w:cs="Courier New"/>
+                <w:szCs w:val="22"/>
+              </w:rPr>
+            </w:pPr>
+            <w:r>
+              <w:rPr>
+                <w:rFonts w:cs="Courier New"/>
+                <w:szCs w:val="22"/>
+              </w:rPr>
+              <w:t>#804</w:t>
+            </w:r>
+          </w:p>
+          <w:p>
+            <w:pPr>
+              <w:jc w:val="center"/>
+              <w:rPr>
+                <w:rFonts w:cs="Courier New"/>
+                <w:szCs w:val="22"/>
+              </w:rPr>
+            </w:pPr>
+            <w:r>
+              <w:rPr>
+                <w:rFonts w:cs="Courier New"/>
+                <w:szCs w:val="22"/>
+              </w:rPr>
+              <w:t>#824</w:t>
+            </w:r>
+          </w:p>
+        </w:tc>
+        <w:tc>
+          <w:tcPr>
+            <w:tcW w:w="8754" w:type="dxa"/>
+            <w:noWrap/>
+          </w:tcPr>
+          <w:p>
+            <w:pPr>
+              <w:cnfStyle w:val="000000100000" w:firstRow="0" w:lastRow="0" w:firstColumn="0" w:lastColumn="0" w:oddVBand="0" w:evenVBand="0" w:oddHBand="1" w:evenHBand="0" w:firstRowFirstColumn="0" w:firstRowLastColumn="0" w:lastRowFirstColumn="0" w:lastRowLastColumn="0"/>
+              <w:rPr>
+                <w:rFonts w:cs="Courier New"/>
+                <w:szCs w:val="22"/>
+              </w:rPr>
+            </w:pPr>
+            <w:r>
+              <w:rPr>
+                <w:rFonts w:cs="Courier New"/>
+                <w:szCs w:val="22"/>
+              </w:rPr>
+              <w:t>Les valeurs par défaut ne sont pas renseignées dans les CRs</w:t>
+            </w:r>
+          </w:p>
+        </w:tc>
+      </w:tr>
     </w:tbl>
     <w:p>
       <w:pPr>
         <w:pStyle w:val="Titre2"/>
       </w:pPr>
-      <w:bookmarkStart w:id="5" w:name="_Toc436997309"/>
+      <w:bookmarkStart w:id="5" w:name="_Toc437340315"/>
       <w:r>
         <w:t>Evolutions</w:t>
       </w:r>
@@ -5151,7 +5225,7 @@
                 <w:rFonts w:cs="Courier New"/>
                 <w:szCs w:val="22"/>
               </w:rPr>
-              <w:t>#818</w:t>
+              <w:t>#832</w:t>
             </w:r>
           </w:p>
         </w:tc>
@@ -5165,7 +5239,7 @@
               <w:cnfStyle w:val="000000100000" w:firstRow="0" w:lastRow="0" w:firstColumn="0" w:lastColumn="0" w:oddVBand="0" w:evenVBand="0" w:oddHBand="1" w:evenHBand="0" w:firstRowFirstColumn="0" w:firstRowLastColumn="0" w:lastRowFirstColumn="0" w:lastRowLastColumn="0"/>
             </w:pPr>
             <w:r>
-              <w:t>Ouverture automatique de la fiche si un seul résultat (recherche, consultation)</w:t>
+              <w:t>La consultation pendant une tournée intent sur du patrimoine doit permettre d'ajouter un équipement sur X/Y si aucun patrimoine ne correspond à la tournée</w:t>
             </w:r>
           </w:p>
         </w:tc>
@@ -5194,7 +5268,7 @@
                 <w:rFonts w:cs="Courier New"/>
                 <w:szCs w:val="22"/>
               </w:rPr>
-              <w:t>#819</w:t>
+              <w:t>#830</w:t>
             </w:r>
           </w:p>
         </w:tc>
@@ -5208,10 +5282,7 @@
               <w:cnfStyle w:val="000000000000" w:firstRow="0" w:lastRow="0" w:firstColumn="0" w:lastColumn="0" w:oddVBand="0" w:evenVBand="0" w:oddHBand="0" w:evenHBand="0" w:firstRowFirstColumn="0" w:firstRowLastColumn="0" w:lastRowFirstColumn="0" w:lastRowLastColumn="0"/>
             </w:pPr>
             <w:r>
-              <w:t>Le bouton "Compte rendu sur cette position" n'est affiché dans le volet droit de résulta</w:t>
-            </w:r>
-            <w:r>
-              <w:t>t si la fonctionnalité est autorisée</w:t>
+              <w:t>Les équipements ajoutés à une tournée intent, et qui ont fait l'objet d'un CR, et dont l'état n'a pas été modifié sont initialisés au dernier état disponible</w:t>
             </w:r>
           </w:p>
         </w:tc>
@@ -5241,7 +5312,7 @@
                 <w:rFonts w:cs="Courier New"/>
                 <w:szCs w:val="22"/>
               </w:rPr>
-              <w:t>#817</w:t>
+              <w:t>#829</w:t>
             </w:r>
           </w:p>
         </w:tc>
@@ -5255,7 +5326,13 @@
               <w:cnfStyle w:val="000000100000" w:firstRow="0" w:lastRow="0" w:firstColumn="0" w:lastColumn="0" w:oddVBand="0" w:evenVBand="0" w:oddHBand="1" w:evenHBand="0" w:firstRowFirstColumn="0" w:firstRowLastColumn="0" w:lastRowFirstColumn="0" w:lastRowLastColumn="0"/>
             </w:pPr>
             <w:r>
-              <w:t>Contrôle de la place disponible à l'installation</w:t>
+              <w:t xml:space="preserve">Le menu gauche est </w:t>
+            </w:r>
+            <w:r>
+              <w:t>maintenant fermé à l’ouverture</w:t>
+            </w:r>
+            <w:r>
+              <w:t xml:space="preserve"> d'une tournée intent</w:t>
             </w:r>
           </w:p>
         </w:tc>
@@ -5284,6 +5361,233 @@
                 <w:rFonts w:cs="Courier New"/>
                 <w:szCs w:val="22"/>
               </w:rPr>
+              <w:t>#822</w:t>
+            </w:r>
+          </w:p>
+        </w:tc>
+        <w:tc>
+          <w:tcPr>
+            <w:tcW w:w="8754" w:type="dxa"/>
+            <w:noWrap/>
+          </w:tcPr>
+          <w:p>
+            <w:pPr>
+              <w:cnfStyle w:val="000000000000" w:firstRow="0" w:lastRow="0" w:firstColumn="0" w:lastColumn="0" w:oddVBand="0" w:evenVBand="0" w:oddHBand="0" w:evenHBand="0" w:firstRowFirstColumn="0" w:firstRowLastColumn="0" w:lastRowFirstColumn="0" w:lastRowLastColumn="0"/>
+            </w:pPr>
+            <w:r>
+              <w:t>Les CRs des tournées intent affichent maintenant des formulaires complets sur appui long</w:t>
+            </w:r>
+          </w:p>
+        </w:tc>
+      </w:tr>
+      <w:tr>
+        <w:trPr>
+          <w:cnfStyle w:val="000000100000" w:firstRow="0" w:lastRow="0" w:firstColumn="0" w:lastColumn="0" w:oddVBand="0" w:evenVBand="0" w:oddHBand="1" w:evenHBand="0" w:firstRowFirstColumn="0" w:firstRowLastColumn="0" w:lastRowFirstColumn="0" w:lastRowLastColumn="0"/>
+          <w:trHeight w:val="300"/>
+          <w:jc w:val="center"/>
+        </w:trPr>
+        <w:tc>
+          <w:tcPr>
+            <w:cnfStyle w:val="001000000000" w:firstRow="0" w:lastRow="0" w:firstColumn="1" w:lastColumn="0" w:oddVBand="0" w:evenVBand="0" w:oddHBand="0" w:evenHBand="0" w:firstRowFirstColumn="0" w:firstRowLastColumn="0" w:lastRowFirstColumn="0" w:lastRowLastColumn="0"/>
+            <w:tcW w:w="1168" w:type="dxa"/>
+            <w:noWrap/>
+          </w:tcPr>
+          <w:p>
+            <w:pPr>
+              <w:jc w:val="center"/>
+              <w:rPr>
+                <w:rFonts w:cs="Courier New"/>
+                <w:szCs w:val="22"/>
+              </w:rPr>
+            </w:pPr>
+            <w:r>
+              <w:rPr>
+                <w:rFonts w:cs="Courier New"/>
+                <w:szCs w:val="22"/>
+              </w:rPr>
+              <w:t>#821</w:t>
+            </w:r>
+          </w:p>
+        </w:tc>
+        <w:tc>
+          <w:tcPr>
+            <w:tcW w:w="8754" w:type="dxa"/>
+            <w:noWrap/>
+          </w:tcPr>
+          <w:p>
+            <w:pPr>
+              <w:cnfStyle w:val="000000100000" w:firstRow="0" w:lastRow="0" w:firstColumn="0" w:lastColumn="0" w:oddVBand="0" w:evenVBand="0" w:oddHBand="1" w:evenHBand="0" w:firstRowFirstColumn="0" w:firstRowLastColumn="0" w:lastRowFirstColumn="0" w:lastRowLastColumn="0"/>
+            </w:pPr>
+            <w:r>
+              <w:t xml:space="preserve">Ajout d'un ou plusieurs équipements </w:t>
+            </w:r>
+            <w:r>
+              <w:t xml:space="preserve">ou X/Y </w:t>
+            </w:r>
+            <w:r>
+              <w:t>à une tournée lancée depuis un intent</w:t>
+            </w:r>
+          </w:p>
+        </w:tc>
+      </w:tr>
+      <w:tr>
+        <w:trPr>
+          <w:trHeight w:val="300"/>
+          <w:jc w:val="center"/>
+        </w:trPr>
+        <w:tc>
+          <w:tcPr>
+            <w:cnfStyle w:val="001000000000" w:firstRow="0" w:lastRow="0" w:firstColumn="1" w:lastColumn="0" w:oddVBand="0" w:evenVBand="0" w:oddHBand="0" w:evenHBand="0" w:firstRowFirstColumn="0" w:firstRowLastColumn="0" w:lastRowFirstColumn="0" w:lastRowLastColumn="0"/>
+            <w:tcW w:w="1168" w:type="dxa"/>
+            <w:noWrap/>
+          </w:tcPr>
+          <w:p>
+            <w:pPr>
+              <w:jc w:val="center"/>
+              <w:rPr>
+                <w:rFonts w:cs="Courier New"/>
+                <w:szCs w:val="22"/>
+              </w:rPr>
+            </w:pPr>
+            <w:r>
+              <w:rPr>
+                <w:rFonts w:cs="Courier New"/>
+                <w:szCs w:val="22"/>
+              </w:rPr>
+              <w:t>#819</w:t>
+            </w:r>
+          </w:p>
+        </w:tc>
+        <w:tc>
+          <w:tcPr>
+            <w:tcW w:w="8754" w:type="dxa"/>
+            <w:noWrap/>
+          </w:tcPr>
+          <w:p>
+            <w:pPr>
+              <w:cnfStyle w:val="000000000000" w:firstRow="0" w:lastRow="0" w:firstColumn="0" w:lastColumn="0" w:oddVBand="0" w:evenVBand="0" w:oddHBand="0" w:evenHBand="0" w:firstRowFirstColumn="0" w:firstRowLastColumn="0" w:lastRowFirstColumn="0" w:lastRowLastColumn="0"/>
+            </w:pPr>
+            <w:r>
+              <w:t>Le bouton "Compte rendu sur cette position" n'est affiché dans le volet droit de résulta</w:t>
+            </w:r>
+            <w:r>
+              <w:t>t si la fonctionnalité est autorisée</w:t>
+            </w:r>
+          </w:p>
+        </w:tc>
+      </w:tr>
+      <w:tr>
+        <w:trPr>
+          <w:cnfStyle w:val="000000100000" w:firstRow="0" w:lastRow="0" w:firstColumn="0" w:lastColumn="0" w:oddVBand="0" w:evenVBand="0" w:oddHBand="1" w:evenHBand="0" w:firstRowFirstColumn="0" w:firstRowLastColumn="0" w:lastRowFirstColumn="0" w:lastRowLastColumn="0"/>
+          <w:trHeight w:val="300"/>
+          <w:jc w:val="center"/>
+        </w:trPr>
+        <w:tc>
+          <w:tcPr>
+            <w:cnfStyle w:val="001000000000" w:firstRow="0" w:lastRow="0" w:firstColumn="1" w:lastColumn="0" w:oddVBand="0" w:evenVBand="0" w:oddHBand="0" w:evenHBand="0" w:firstRowFirstColumn="0" w:firstRowLastColumn="0" w:lastRowFirstColumn="0" w:lastRowLastColumn="0"/>
+            <w:tcW w:w="1168" w:type="dxa"/>
+            <w:noWrap/>
+          </w:tcPr>
+          <w:p>
+            <w:pPr>
+              <w:jc w:val="center"/>
+              <w:rPr>
+                <w:rFonts w:cs="Courier New"/>
+                <w:szCs w:val="22"/>
+              </w:rPr>
+            </w:pPr>
+            <w:r>
+              <w:rPr>
+                <w:rFonts w:cs="Courier New"/>
+                <w:szCs w:val="22"/>
+              </w:rPr>
+              <w:t>#818</w:t>
+            </w:r>
+          </w:p>
+        </w:tc>
+        <w:tc>
+          <w:tcPr>
+            <w:tcW w:w="8754" w:type="dxa"/>
+            <w:noWrap/>
+          </w:tcPr>
+          <w:p>
+            <w:pPr>
+              <w:cnfStyle w:val="000000100000" w:firstRow="0" w:lastRow="0" w:firstColumn="0" w:lastColumn="0" w:oddVBand="0" w:evenVBand="0" w:oddHBand="1" w:evenHBand="0" w:firstRowFirstColumn="0" w:firstRowLastColumn="0" w:lastRowFirstColumn="0" w:lastRowLastColumn="0"/>
+            </w:pPr>
+            <w:r>
+              <w:t>Ouverture automatique de la fiche si un seul résultat (recherche, consultation)</w:t>
+            </w:r>
+          </w:p>
+        </w:tc>
+      </w:tr>
+      <w:tr>
+        <w:trPr>
+          <w:trHeight w:val="300"/>
+          <w:jc w:val="center"/>
+        </w:trPr>
+        <w:tc>
+          <w:tcPr>
+            <w:cnfStyle w:val="001000000000" w:firstRow="0" w:lastRow="0" w:firstColumn="1" w:lastColumn="0" w:oddVBand="0" w:evenVBand="0" w:oddHBand="0" w:evenHBand="0" w:firstRowFirstColumn="0" w:firstRowLastColumn="0" w:lastRowFirstColumn="0" w:lastRowLastColumn="0"/>
+            <w:tcW w:w="1168" w:type="dxa"/>
+            <w:noWrap/>
+          </w:tcPr>
+          <w:p>
+            <w:pPr>
+              <w:jc w:val="center"/>
+              <w:rPr>
+                <w:rFonts w:cs="Courier New"/>
+                <w:szCs w:val="22"/>
+              </w:rPr>
+            </w:pPr>
+            <w:r>
+              <w:rPr>
+                <w:rFonts w:cs="Courier New"/>
+                <w:szCs w:val="22"/>
+              </w:rPr>
+              <w:t>#817</w:t>
+            </w:r>
+          </w:p>
+        </w:tc>
+        <w:tc>
+          <w:tcPr>
+            <w:tcW w:w="8754" w:type="dxa"/>
+            <w:noWrap/>
+          </w:tcPr>
+          <w:p>
+            <w:pPr>
+              <w:cnfStyle w:val="000000000000" w:firstRow="0" w:lastRow="0" w:firstColumn="0" w:lastColumn="0" w:oddVBand="0" w:evenVBand="0" w:oddHBand="0" w:evenHBand="0" w:firstRowFirstColumn="0" w:firstRowLastColumn="0" w:lastRowFirstColumn="0" w:lastRowLastColumn="0"/>
+            </w:pPr>
+            <w:r>
+              <w:t>Contrôle de la place disponible à l'installation</w:t>
+            </w:r>
+          </w:p>
+        </w:tc>
+      </w:tr>
+      <w:tr>
+        <w:trPr>
+          <w:cnfStyle w:val="000000100000" w:firstRow="0" w:lastRow="0" w:firstColumn="0" w:lastColumn="0" w:oddVBand="0" w:evenVBand="0" w:oddHBand="1" w:evenHBand="0" w:firstRowFirstColumn="0" w:firstRowLastColumn="0" w:lastRowFirstColumn="0" w:lastRowLastColumn="0"/>
+          <w:trHeight w:val="300"/>
+          <w:jc w:val="center"/>
+        </w:trPr>
+        <w:tc>
+          <w:tcPr>
+            <w:cnfStyle w:val="001000000000" w:firstRow="0" w:lastRow="0" w:firstColumn="1" w:lastColumn="0" w:oddVBand="0" w:evenVBand="0" w:oddHBand="0" w:evenHBand="0" w:firstRowFirstColumn="0" w:firstRowLastColumn="0" w:lastRowFirstColumn="0" w:lastRowLastColumn="0"/>
+            <w:tcW w:w="1168" w:type="dxa"/>
+            <w:noWrap/>
+          </w:tcPr>
+          <w:p>
+            <w:pPr>
+              <w:jc w:val="center"/>
+              <w:rPr>
+                <w:rFonts w:cs="Courier New"/>
+                <w:szCs w:val="22"/>
+              </w:rPr>
+            </w:pPr>
+            <w:r>
+              <w:rPr>
+                <w:rFonts w:cs="Courier New"/>
+                <w:szCs w:val="22"/>
+              </w:rPr>
               <w:t>#698</w:t>
             </w:r>
           </w:p>
@@ -5295,7 +5599,7 @@
           </w:tcPr>
           <w:p>
             <w:pPr>
-              <w:cnfStyle w:val="000000000000" w:firstRow="0" w:lastRow="0" w:firstColumn="0" w:lastColumn="0" w:oddVBand="0" w:evenVBand="0" w:oddHBand="0" w:evenHBand="0" w:firstRowFirstColumn="0" w:firstRowLastColumn="0" w:lastRowFirstColumn="0" w:lastRowLastColumn="0"/>
+              <w:cnfStyle w:val="000000100000" w:firstRow="0" w:lastRow="0" w:firstColumn="0" w:lastColumn="0" w:oddVBand="0" w:evenVBand="0" w:oddHBand="1" w:evenHBand="0" w:firstRowFirstColumn="0" w:firstRowLastColumn="0" w:lastRowFirstColumn="0" w:lastRowLastColumn="0"/>
             </w:pPr>
             <w:r>
               <w:t>Amélioration du processus d'installation : les erreurs empéchant l'installation (quota par exemple) sont affichées</w:t>
@@ -5309,7 +5613,7 @@
       <w:pPr>
         <w:pStyle w:val="Titre1"/>
       </w:pPr>
-      <w:bookmarkStart w:id="6" w:name="_Toc436997310"/>
+      <w:bookmarkStart w:id="6" w:name="_Toc437340316"/>
       <w:r>
         <w:t>Version 1.2.3</w:t>
       </w:r>
@@ -5330,7 +5634,7 @@
       <w:pPr>
         <w:pStyle w:val="Titre2"/>
       </w:pPr>
-      <w:bookmarkStart w:id="7" w:name="_Toc436997311"/>
+      <w:bookmarkStart w:id="7" w:name="_Toc437340317"/>
       <w:r>
         <w:t>Corrections</w:t>
       </w:r>
@@ -5677,7 +5981,7 @@
       <w:pPr>
         <w:pStyle w:val="Titre1"/>
       </w:pPr>
-      <w:bookmarkStart w:id="8" w:name="_Toc436997312"/>
+      <w:bookmarkStart w:id="8" w:name="_Toc437340318"/>
       <w:r>
         <w:t>Version 1.2.2</w:t>
       </w:r>
@@ -5698,8 +6002,9 @@
       <w:pPr>
         <w:pStyle w:val="Titre2"/>
       </w:pPr>
-      <w:bookmarkStart w:id="9" w:name="_Toc436997313"/>
+      <w:bookmarkStart w:id="9" w:name="_Toc437340319"/>
       <w:r>
+        <w:lastRenderedPageBreak/>
         <w:t>Corrections</w:t>
       </w:r>
       <w:bookmarkEnd w:id="9"/>
@@ -5899,7 +6204,7 @@
       <w:pPr>
         <w:pStyle w:val="Titre1"/>
       </w:pPr>
-      <w:bookmarkStart w:id="10" w:name="_Toc436997314"/>
+      <w:bookmarkStart w:id="10" w:name="_Toc437340320"/>
       <w:r>
         <w:t>Version 1.2.1</w:t>
       </w:r>
@@ -5920,9 +6225,8 @@
       <w:pPr>
         <w:pStyle w:val="Titre2"/>
       </w:pPr>
-      <w:bookmarkStart w:id="11" w:name="_Toc436997315"/>
+      <w:bookmarkStart w:id="11" w:name="_Toc437340321"/>
       <w:r>
-        <w:lastRenderedPageBreak/>
         <w:t>Corrections</w:t>
       </w:r>
       <w:bookmarkEnd w:id="11"/>
@@ -6518,7 +6822,7 @@
       <w:pPr>
         <w:pStyle w:val="Titre1"/>
       </w:pPr>
-      <w:bookmarkStart w:id="12" w:name="_Toc436997316"/>
+      <w:bookmarkStart w:id="12" w:name="_Toc437340322"/>
       <w:r>
         <w:t xml:space="preserve">Version </w:t>
       </w:r>
@@ -6542,7 +6846,7 @@
       <w:pPr>
         <w:pStyle w:val="Titre2"/>
       </w:pPr>
-      <w:bookmarkStart w:id="13" w:name="_Toc436997317"/>
+      <w:bookmarkStart w:id="13" w:name="_Toc437340323"/>
       <w:r>
         <w:t>Evolutions</w:t>
       </w:r>
@@ -7076,7 +7380,7 @@
       <w:pPr>
         <w:pStyle w:val="Titre2"/>
       </w:pPr>
-      <w:bookmarkStart w:id="14" w:name="_Toc436997318"/>
+      <w:bookmarkStart w:id="14" w:name="_Toc437340324"/>
       <w:r>
         <w:t>Corrections</w:t>
       </w:r>
@@ -7225,6 +7529,7 @@
                 <w:rFonts w:cs="Courier New"/>
                 <w:szCs w:val="22"/>
               </w:rPr>
+              <w:lastRenderedPageBreak/>
               <w:t>34b91fd</w:t>
             </w:r>
           </w:p>
@@ -7629,7 +7934,6 @@
                 <w:rFonts w:cs="Courier New"/>
                 <w:szCs w:val="22"/>
               </w:rPr>
-              <w:lastRenderedPageBreak/>
               <w:t>e8e3ce0</w:t>
             </w:r>
           </w:p>
@@ -8901,6 +9205,7 @@
           </w:tcPr>
           <w:p>
             <w:r>
+              <w:lastRenderedPageBreak/>
               <w:t>141ebf0</w:t>
             </w:r>
           </w:p>
@@ -9193,7 +9498,6 @@
           </w:tcPr>
           <w:p>
             <w:r>
-              <w:lastRenderedPageBreak/>
               <w:t>455e70d</w:t>
             </w:r>
           </w:p>
@@ -9252,7 +9556,7 @@
       <w:pPr>
         <w:pStyle w:val="Titre1"/>
       </w:pPr>
-      <w:bookmarkStart w:id="15" w:name="_Toc436997319"/>
+      <w:bookmarkStart w:id="15" w:name="_Toc437340325"/>
       <w:r>
         <w:t xml:space="preserve">Version </w:t>
       </w:r>
@@ -9276,7 +9580,7 @@
       <w:pPr>
         <w:pStyle w:val="Titre2"/>
       </w:pPr>
-      <w:bookmarkStart w:id="16" w:name="_Toc436997320"/>
+      <w:bookmarkStart w:id="16" w:name="_Toc437340326"/>
       <w:r>
         <w:t>Corrections</w:t>
       </w:r>
@@ -9610,7 +9914,7 @@
       <w:pPr>
         <w:pStyle w:val="Titre1"/>
       </w:pPr>
-      <w:bookmarkStart w:id="17" w:name="_Toc436997321"/>
+      <w:bookmarkStart w:id="17" w:name="_Toc437340327"/>
       <w:r>
         <w:t xml:space="preserve">Version </w:t>
       </w:r>
@@ -9634,7 +9938,7 @@
       <w:pPr>
         <w:pStyle w:val="Titre2"/>
       </w:pPr>
-      <w:bookmarkStart w:id="18" w:name="_Toc436997322"/>
+      <w:bookmarkStart w:id="18" w:name="_Toc437340328"/>
       <w:r>
         <w:t>Corrections</w:t>
       </w:r>
@@ -9766,7 +10070,7 @@
       <w:pPr>
         <w:pStyle w:val="Titre1"/>
       </w:pPr>
-      <w:bookmarkStart w:id="19" w:name="_Toc436997323"/>
+      <w:bookmarkStart w:id="19" w:name="_Toc437340329"/>
       <w:r>
         <w:t xml:space="preserve">Version </w:t>
       </w:r>
@@ -9790,7 +10094,7 @@
       <w:pPr>
         <w:pStyle w:val="Titre2"/>
       </w:pPr>
-      <w:bookmarkStart w:id="20" w:name="_Toc436997324"/>
+      <w:bookmarkStart w:id="20" w:name="_Toc437340330"/>
       <w:r>
         <w:t>Corrections</w:t>
       </w:r>
@@ -10070,7 +10374,7 @@
       <w:pPr>
         <w:pStyle w:val="Titre1"/>
       </w:pPr>
-      <w:bookmarkStart w:id="21" w:name="_Toc436997325"/>
+      <w:bookmarkStart w:id="21" w:name="_Toc437340331"/>
       <w:r>
         <w:t xml:space="preserve">Version </w:t>
       </w:r>
@@ -10094,7 +10398,7 @@
       <w:pPr>
         <w:pStyle w:val="Titre2"/>
       </w:pPr>
-      <w:bookmarkStart w:id="22" w:name="_Toc436997326"/>
+      <w:bookmarkStart w:id="22" w:name="_Toc437340332"/>
       <w:r>
         <w:t>Corrections</w:t>
       </w:r>
@@ -10343,7 +10647,6 @@
                 <w:rFonts w:cs="Courier New"/>
                 <w:szCs w:val="22"/>
               </w:rPr>
-              <w:lastRenderedPageBreak/>
               <w:t>79ab8b7</w:t>
             </w:r>
           </w:p>
@@ -10441,7 +10744,7 @@
       <w:pPr>
         <w:pStyle w:val="Titre1"/>
       </w:pPr>
-      <w:bookmarkStart w:id="23" w:name="_Toc436997327"/>
+      <w:bookmarkStart w:id="23" w:name="_Toc437340333"/>
       <w:r>
         <w:t xml:space="preserve">Version </w:t>
       </w:r>
@@ -10465,7 +10768,7 @@
       <w:pPr>
         <w:pStyle w:val="Titre2"/>
       </w:pPr>
-      <w:bookmarkStart w:id="24" w:name="_Toc436997328"/>
+      <w:bookmarkStart w:id="24" w:name="_Toc437340334"/>
       <w:r>
         <w:t>Evolutions</w:t>
       </w:r>
@@ -11083,23 +11386,7 @@
                 <w:rFonts w:cs="Courier New"/>
                 <w:szCs w:val="22"/>
               </w:rPr>
-              <w:t xml:space="preserve">cher </w:t>
-            </w:r>
-            <w:proofErr w:type="gramStart"/>
-            <w:r>
-              <w:rPr>
-                <w:rFonts w:cs="Courier New"/>
-                <w:szCs w:val="22"/>
-              </w:rPr>
-              <w:t>la</w:t>
-            </w:r>
-            <w:proofErr w:type="gramEnd"/>
-            <w:r>
-              <w:rPr>
-                <w:rFonts w:cs="Courier New"/>
-                <w:szCs w:val="22"/>
-              </w:rPr>
-              <w:t xml:space="preserve"> non synchronisation des tournées de nuit de plus de 1000 ouvrages</w:t>
+              <w:t>cher la non synchronisation des tournées de nuit de plus de 1000 ouvrages</w:t>
             </w:r>
           </w:p>
         </w:tc>
@@ -11394,7 +11681,7 @@
       <w:pPr>
         <w:pStyle w:val="Titre2"/>
       </w:pPr>
-      <w:bookmarkStart w:id="25" w:name="_Toc436997329"/>
+      <w:bookmarkStart w:id="25" w:name="_Toc437340335"/>
       <w:r>
         <w:t>Corrections</w:t>
       </w:r>
@@ -12148,9 +12435,8 @@
       <w:pPr>
         <w:pStyle w:val="Titre1"/>
       </w:pPr>
-      <w:bookmarkStart w:id="26" w:name="_Toc436997330"/>
+      <w:bookmarkStart w:id="26" w:name="_Toc437340336"/>
       <w:r>
-        <w:lastRenderedPageBreak/>
         <w:t xml:space="preserve">Version </w:t>
       </w:r>
       <w:r>
@@ -12173,7 +12459,7 @@
       <w:pPr>
         <w:pStyle w:val="Titre2"/>
       </w:pPr>
-      <w:bookmarkStart w:id="27" w:name="_Toc436997331"/>
+      <w:bookmarkStart w:id="27" w:name="_Toc437340337"/>
       <w:r>
         <w:t>Evolutions</w:t>
       </w:r>
@@ -13135,7 +13421,7 @@
       <w:pPr>
         <w:pStyle w:val="Titre2"/>
       </w:pPr>
-      <w:bookmarkStart w:id="28" w:name="_Toc436997332"/>
+      <w:bookmarkStart w:id="28" w:name="_Toc437340338"/>
       <w:r>
         <w:t>Corrections</w:t>
       </w:r>
@@ -13468,7 +13754,7 @@
       <w:pPr>
         <w:pStyle w:val="Titre1"/>
       </w:pPr>
-      <w:bookmarkStart w:id="29" w:name="_Toc436997333"/>
+      <w:bookmarkStart w:id="29" w:name="_Toc437340339"/>
       <w:r>
         <w:t xml:space="preserve">Version </w:t>
       </w:r>
@@ -13492,8 +13778,9 @@
       <w:pPr>
         <w:pStyle w:val="Titre2"/>
       </w:pPr>
-      <w:bookmarkStart w:id="30" w:name="_Toc436997334"/>
+      <w:bookmarkStart w:id="30" w:name="_Toc437340340"/>
       <w:r>
+        <w:lastRenderedPageBreak/>
         <w:t>Evolutions</w:t>
       </w:r>
       <w:bookmarkEnd w:id="30"/>
@@ -14304,7 +14591,7 @@
       <w:pPr>
         <w:pStyle w:val="Titre2"/>
       </w:pPr>
-      <w:bookmarkStart w:id="31" w:name="_Toc436997335"/>
+      <w:bookmarkStart w:id="31" w:name="_Toc437340341"/>
       <w:r>
         <w:t>Corrections</w:t>
       </w:r>
@@ -15475,7 +15762,7 @@
       <w:pPr>
         <w:pStyle w:val="Titre1"/>
       </w:pPr>
-      <w:bookmarkStart w:id="32" w:name="_Toc436997336"/>
+      <w:bookmarkStart w:id="32" w:name="_Toc437340342"/>
       <w:r>
         <w:t xml:space="preserve">Version </w:t>
       </w:r>
@@ -15502,8 +15789,9 @@
       <w:pPr>
         <w:pStyle w:val="Titre2"/>
       </w:pPr>
-      <w:bookmarkStart w:id="33" w:name="_Toc436997337"/>
+      <w:bookmarkStart w:id="33" w:name="_Toc437340343"/>
       <w:r>
+        <w:lastRenderedPageBreak/>
         <w:t>Evolutions</w:t>
       </w:r>
       <w:bookmarkEnd w:id="33"/>
@@ -15704,9 +15992,8 @@
       <w:pPr>
         <w:pStyle w:val="Titre2"/>
       </w:pPr>
-      <w:bookmarkStart w:id="34" w:name="_Toc436997338"/>
+      <w:bookmarkStart w:id="34" w:name="_Toc437340344"/>
       <w:r>
-        <w:lastRenderedPageBreak/>
         <w:t>Corrections</w:t>
       </w:r>
       <w:bookmarkEnd w:id="34"/>
@@ -15909,7 +16196,7 @@
       <w:pPr>
         <w:pStyle w:val="Titre1"/>
       </w:pPr>
-      <w:bookmarkStart w:id="35" w:name="_Toc436997339"/>
+      <w:bookmarkStart w:id="35" w:name="_Toc437340345"/>
       <w:r>
         <w:t xml:space="preserve">Version </w:t>
       </w:r>
@@ -15933,7 +16220,7 @@
       <w:pPr>
         <w:pStyle w:val="Titre2"/>
       </w:pPr>
-      <w:bookmarkStart w:id="36" w:name="_Toc436997340"/>
+      <w:bookmarkStart w:id="36" w:name="_Toc437340346"/>
       <w:r>
         <w:t>Evolutions</w:t>
       </w:r>
@@ -16372,7 +16659,7 @@
       <w:pPr>
         <w:pStyle w:val="Titre2"/>
       </w:pPr>
-      <w:bookmarkStart w:id="37" w:name="_Toc436997341"/>
+      <w:bookmarkStart w:id="37" w:name="_Toc437340347"/>
       <w:r>
         <w:t>Corrections</w:t>
       </w:r>
@@ -17366,7 +17653,7 @@
       <w:pPr>
         <w:pStyle w:val="Titre1"/>
       </w:pPr>
-      <w:bookmarkStart w:id="38" w:name="_Toc436997342"/>
+      <w:bookmarkStart w:id="38" w:name="_Toc437340348"/>
       <w:r>
         <w:t xml:space="preserve">Version </w:t>
       </w:r>
@@ -17390,9 +17677,8 @@
       <w:pPr>
         <w:pStyle w:val="Titre2"/>
       </w:pPr>
-      <w:bookmarkStart w:id="39" w:name="_Toc436997343"/>
+      <w:bookmarkStart w:id="39" w:name="_Toc437340349"/>
       <w:r>
-        <w:lastRenderedPageBreak/>
         <w:t>Evolutions</w:t>
       </w:r>
       <w:bookmarkEnd w:id="39"/>
@@ -17621,7 +17907,7 @@
       <w:pPr>
         <w:pStyle w:val="Titre2"/>
       </w:pPr>
-      <w:bookmarkStart w:id="40" w:name="_Toc436997344"/>
+      <w:bookmarkStart w:id="40" w:name="_Toc437340350"/>
       <w:r>
         <w:t>Corrections</w:t>
       </w:r>
@@ -17845,7 +18131,7 @@
       <w:pPr>
         <w:pStyle w:val="Titre1"/>
       </w:pPr>
-      <w:bookmarkStart w:id="41" w:name="_Toc436997345"/>
+      <w:bookmarkStart w:id="41" w:name="_Toc437340351"/>
       <w:r>
         <w:t xml:space="preserve">Version </w:t>
       </w:r>
@@ -17869,7 +18155,7 @@
       <w:pPr>
         <w:pStyle w:val="Titre2"/>
       </w:pPr>
-      <w:bookmarkStart w:id="42" w:name="_Toc436997346"/>
+      <w:bookmarkStart w:id="42" w:name="_Toc437340352"/>
       <w:r>
         <w:t>Evolutions</w:t>
       </w:r>
@@ -18141,7 +18427,7 @@
       <w:pPr>
         <w:pStyle w:val="Titre2"/>
       </w:pPr>
-      <w:bookmarkStart w:id="43" w:name="_Toc436997347"/>
+      <w:bookmarkStart w:id="43" w:name="_Toc437340353"/>
       <w:r>
         <w:t>Corrections</w:t>
       </w:r>
@@ -18510,8 +18796,9 @@
       <w:pPr>
         <w:pStyle w:val="Titre1"/>
       </w:pPr>
-      <w:bookmarkStart w:id="44" w:name="_Toc436997348"/>
+      <w:bookmarkStart w:id="44" w:name="_Toc437340354"/>
       <w:r>
+        <w:lastRenderedPageBreak/>
         <w:t xml:space="preserve">Version </w:t>
       </w:r>
       <w:r>
@@ -18534,9 +18821,8 @@
       <w:pPr>
         <w:pStyle w:val="Titre2"/>
       </w:pPr>
-      <w:bookmarkStart w:id="45" w:name="_Toc436997349"/>
+      <w:bookmarkStart w:id="45" w:name="_Toc437340355"/>
       <w:r>
-        <w:lastRenderedPageBreak/>
         <w:t>Evolutions</w:t>
       </w:r>
       <w:bookmarkEnd w:id="45"/>
@@ -18662,7 +18948,7 @@
       <w:pPr>
         <w:pStyle w:val="Titre2"/>
       </w:pPr>
-      <w:bookmarkStart w:id="46" w:name="_Toc436997350"/>
+      <w:bookmarkStart w:id="46" w:name="_Toc437340356"/>
       <w:r>
         <w:t>Corrections</w:t>
       </w:r>
@@ -18790,7 +19076,7 @@
       <w:pPr>
         <w:pStyle w:val="Titre1"/>
       </w:pPr>
-      <w:bookmarkStart w:id="47" w:name="_Toc436997351"/>
+      <w:bookmarkStart w:id="47" w:name="_Toc437340357"/>
       <w:r>
         <w:t xml:space="preserve">Version </w:t>
       </w:r>
@@ -18814,7 +19100,7 @@
       <w:pPr>
         <w:pStyle w:val="Titre2"/>
       </w:pPr>
-      <w:bookmarkStart w:id="48" w:name="_Toc436997352"/>
+      <w:bookmarkStart w:id="48" w:name="_Toc437340358"/>
       <w:r>
         <w:t>Evolutions</w:t>
       </w:r>
@@ -19100,7 +19386,7 @@
       <w:pPr>
         <w:pStyle w:val="Titre2"/>
       </w:pPr>
-      <w:bookmarkStart w:id="49" w:name="_Toc436997353"/>
+      <w:bookmarkStart w:id="49" w:name="_Toc437340359"/>
       <w:r>
         <w:t>Corrections</w:t>
       </w:r>
@@ -19519,7 +19805,7 @@
       <w:pPr>
         <w:pStyle w:val="Titre1"/>
       </w:pPr>
-      <w:bookmarkStart w:id="50" w:name="_Toc436997354"/>
+      <w:bookmarkStart w:id="50" w:name="_Toc437340360"/>
       <w:r>
         <w:t xml:space="preserve">Version </w:t>
       </w:r>
@@ -19543,8 +19829,9 @@
       <w:pPr>
         <w:pStyle w:val="Titre2"/>
       </w:pPr>
-      <w:bookmarkStart w:id="51" w:name="_Toc436997355"/>
+      <w:bookmarkStart w:id="51" w:name="_Toc437340361"/>
       <w:r>
+        <w:lastRenderedPageBreak/>
         <w:t>Corrections</w:t>
       </w:r>
       <w:bookmarkEnd w:id="51"/>
@@ -19671,9 +19958,8 @@
       <w:pPr>
         <w:pStyle w:val="Titre1"/>
       </w:pPr>
-      <w:bookmarkStart w:id="52" w:name="_Toc436997356"/>
+      <w:bookmarkStart w:id="52" w:name="_Toc437340362"/>
       <w:r>
-        <w:lastRenderedPageBreak/>
         <w:t xml:space="preserve">Version </w:t>
       </w:r>
       <w:r>
@@ -19696,7 +19982,7 @@
       <w:pPr>
         <w:pStyle w:val="Titre2"/>
       </w:pPr>
-      <w:bookmarkStart w:id="53" w:name="_Toc436997357"/>
+      <w:bookmarkStart w:id="53" w:name="_Toc437340363"/>
       <w:r>
         <w:t>Corrections</w:t>
       </w:r>
@@ -19824,7 +20110,7 @@
       <w:pPr>
         <w:pStyle w:val="Titre1"/>
       </w:pPr>
-      <w:bookmarkStart w:id="54" w:name="_Toc436997358"/>
+      <w:bookmarkStart w:id="54" w:name="_Toc437340364"/>
       <w:r>
         <w:t xml:space="preserve">Version </w:t>
       </w:r>
@@ -19848,7 +20134,7 @@
       <w:pPr>
         <w:pStyle w:val="Titre2"/>
       </w:pPr>
-      <w:bookmarkStart w:id="55" w:name="_Toc436997359"/>
+      <w:bookmarkStart w:id="55" w:name="_Toc437340365"/>
       <w:r>
         <w:t>Evolutions</w:t>
       </w:r>
@@ -20025,7 +20311,7 @@
       <w:pPr>
         <w:pStyle w:val="Titre1"/>
       </w:pPr>
-      <w:bookmarkStart w:id="56" w:name="_Toc436997360"/>
+      <w:bookmarkStart w:id="56" w:name="_Toc437340366"/>
       <w:r>
         <w:t xml:space="preserve">Version </w:t>
       </w:r>
@@ -20049,7 +20335,7 @@
       <w:pPr>
         <w:pStyle w:val="Titre2"/>
       </w:pPr>
-      <w:bookmarkStart w:id="57" w:name="_Toc436997361"/>
+      <w:bookmarkStart w:id="57" w:name="_Toc437340367"/>
       <w:r>
         <w:t>Evolutions</w:t>
       </w:r>
@@ -20272,7 +20558,7 @@
       <w:pPr>
         <w:pStyle w:val="Titre2"/>
       </w:pPr>
-      <w:bookmarkStart w:id="58" w:name="_Toc436997362"/>
+      <w:bookmarkStart w:id="58" w:name="_Toc437340368"/>
       <w:r>
         <w:t>Corrections</w:t>
       </w:r>
@@ -20970,7 +21256,7 @@
                               <v:shape id="_x0000_i1025" type="#_x0000_t75" style="width:23.25pt;height:30pt" o:ole="" fillcolor="window">
                                 <v:imagedata r:id="rId2" o:title=""/>
                               </v:shape>
-                              <o:OLEObject Type="Embed" ProgID="Word.Picture.8" ShapeID="_x0000_i1025" DrawAspect="Content" ObjectID="_1510739146" r:id="rId3"/>
+                              <o:OLEObject Type="Embed" ProgID="Word.Picture.8" ShapeID="_x0000_i1025" DrawAspect="Content" ObjectID="_1511082114" r:id="rId3"/>
                             </w:object>
                           </w:r>
                         </w:p>
@@ -21006,7 +21292,7 @@
                         <v:shape id="_x0000_i1025" type="#_x0000_t75" style="width:23.25pt;height:30pt" o:ole="" fillcolor="window">
                           <v:imagedata r:id="rId2" o:title=""/>
                         </v:shape>
-                        <o:OLEObject Type="Embed" ProgID="Word.Picture.8" ShapeID="_x0000_i1025" DrawAspect="Content" ObjectID="_1510739146" r:id="rId4"/>
+                        <o:OLEObject Type="Embed" ProgID="Word.Picture.8" ShapeID="_x0000_i1025" DrawAspect="Content" ObjectID="_1511082114" r:id="rId4"/>
                       </w:object>
                     </w:r>
                   </w:p>
@@ -21048,7 +21334,13 @@
       <w:rPr>
         <w:b/>
       </w:rPr>
-      <w:t>Novembre 2015</w:t>
+      <w:t>Décembre</w:t>
+    </w:r>
+    <w:r>
+      <w:rPr>
+        <w:b/>
+      </w:rPr>
+      <w:t xml:space="preserve"> 2015</w:t>
     </w:r>
   </w:p>
   <w:p>
@@ -21089,7 +21381,7 @@
         <w:i/>
         <w:noProof/>
       </w:rPr>
-      <w:t>14</w:t>
+      <w:t>4</w:t>
     </w:r>
     <w:r>
       <w:rPr>
@@ -21451,7 +21743,7 @@
                               <v:shape id="_x0000_i1026" type="#_x0000_t75" style="width:23.25pt;height:30.75pt" o:ole="" fillcolor="window">
                                 <v:imagedata r:id="rId2" o:title=""/>
                               </v:shape>
-                              <o:OLEObject Type="Embed" ProgID="Word.Picture.8" ShapeID="_x0000_i1026" DrawAspect="Content" ObjectID="_1510739147" r:id="rId3"/>
+                              <o:OLEObject Type="Embed" ProgID="Word.Picture.8" ShapeID="_x0000_i1026" DrawAspect="Content" ObjectID="_1511082115" r:id="rId3"/>
                             </w:object>
                           </w:r>
                         </w:p>
@@ -21487,7 +21779,7 @@
                         <v:shape id="_x0000_i1026" type="#_x0000_t75" style="width:23.25pt;height:30.75pt" o:ole="" fillcolor="window">
                           <v:imagedata r:id="rId2" o:title=""/>
                         </v:shape>
-                        <o:OLEObject Type="Embed" ProgID="Word.Picture.8" ShapeID="_x0000_i1026" DrawAspect="Content" ObjectID="_1510739147" r:id="rId4"/>
+                        <o:OLEObject Type="Embed" ProgID="Word.Picture.8" ShapeID="_x0000_i1026" DrawAspect="Content" ObjectID="_1511082115" r:id="rId4"/>
                       </w:object>
                     </w:r>
                   </w:p>
@@ -27488,21 +27780,6 @@
 </file>
 
 <file path=customXml/item1.xml><?xml version="1.0" encoding="utf-8"?>
-<?mso-contentType ?>
-<FormTemplates xmlns="http://schemas.microsoft.com/sharepoint/v3/contenttype/forms">
-  <Display>DocumentLibraryForm</Display>
-  <Edit>DocumentLibraryForm</Edit>
-  <New>DocumentLibraryForm</New>
-</FormTemplates>
-</file>
-
-<file path=customXml/item2.xml><?xml version="1.0" encoding="utf-8"?>
-<p:properties xmlns:p="http://schemas.microsoft.com/office/2006/metadata/properties" xmlns:xsi="http://www.w3.org/2001/XMLSchema-instance">
-  <documentManagement/>
-</p:properties>
-</file>
-
-<file path=customXml/item3.xml><?xml version="1.0" encoding="utf-8"?>
 <ct:contentTypeSchema xmlns:ct="http://schemas.microsoft.com/office/2006/metadata/contentType" xmlns:ma="http://schemas.microsoft.com/office/2006/metadata/properties/metaAttributes" ct:_="" ma:_="" ma:contentTypeName="Document" ma:contentTypeID="0x010100A3485B99FD7DDF46B1A08E9C6BB5BB29" ma:contentTypeVersion="0" ma:contentTypeDescription="Crée un document." ma:contentTypeScope="" ma:versionID="af58837ede357562fc06bc9cf2a95f52">
   <xsd:schema xmlns:xsd="http://www.w3.org/2001/XMLSchema" xmlns:p="http://schemas.microsoft.com/office/2006/metadata/properties" targetNamespace="http://schemas.microsoft.com/office/2006/metadata/properties" ma:root="true" ma:fieldsID="75019ab185b48580fc336df4da24a70b">
     <xsd:element name="properties">
@@ -27551,6 +27828,21 @@
 </ct:contentTypeSchema>
 </file>
 
+<file path=customXml/item2.xml><?xml version="1.0" encoding="utf-8"?>
+<p:properties xmlns:p="http://schemas.microsoft.com/office/2006/metadata/properties" xmlns:xsi="http://www.w3.org/2001/XMLSchema-instance">
+  <documentManagement/>
+</p:properties>
+</file>
+
+<file path=customXml/item3.xml><?xml version="1.0" encoding="utf-8"?>
+<?mso-contentType ?>
+<FormTemplates xmlns="http://schemas.microsoft.com/sharepoint/v3/contenttype/forms">
+  <Display>DocumentLibraryForm</Display>
+  <Edit>DocumentLibraryForm</Edit>
+  <New>DocumentLibraryForm</New>
+</FormTemplates>
+</file>
+
 <file path=customXml/item4.xml><?xml version="1.0" encoding="utf-8"?>
 <LongProperties xmlns="http://schemas.microsoft.com/office/2006/metadata/longProperties"/>
 </file>
@@ -27560,22 +27852,6 @@
 </file>
 
 <file path=customXml/itemProps1.xml><?xml version="1.0" encoding="utf-8"?>
-<ds:datastoreItem xmlns:ds="http://schemas.openxmlformats.org/officeDocument/2006/customXml" ds:itemID="{3256E960-416D-47DE-B575-C254E9DB4BF7}">
-  <ds:schemaRefs>
-    <ds:schemaRef ds:uri="http://schemas.microsoft.com/sharepoint/v3/contenttype/forms"/>
-  </ds:schemaRefs>
-</ds:datastoreItem>
-</file>
-
-<file path=customXml/itemProps2.xml><?xml version="1.0" encoding="utf-8"?>
-<ds:datastoreItem xmlns:ds="http://schemas.openxmlformats.org/officeDocument/2006/customXml" ds:itemID="{99ADBD98-6647-4C9E-82A0-C25C4D30AC85}">
-  <ds:schemaRefs>
-    <ds:schemaRef ds:uri="http://schemas.microsoft.com/office/2006/metadata/properties"/>
-  </ds:schemaRefs>
-</ds:datastoreItem>
-</file>
-
-<file path=customXml/itemProps3.xml><?xml version="1.0" encoding="utf-8"?>
 <ds:datastoreItem xmlns:ds="http://schemas.openxmlformats.org/officeDocument/2006/customXml" ds:itemID="{C4329806-E7DC-4A00-979D-B68478EC1E96}">
   <ds:schemaRefs>
     <ds:schemaRef ds:uri="http://schemas.microsoft.com/office/2006/metadata/contentType"/>
@@ -27590,6 +27866,22 @@
 </ds:datastoreItem>
 </file>
 
+<file path=customXml/itemProps2.xml><?xml version="1.0" encoding="utf-8"?>
+<ds:datastoreItem xmlns:ds="http://schemas.openxmlformats.org/officeDocument/2006/customXml" ds:itemID="{99ADBD98-6647-4C9E-82A0-C25C4D30AC85}">
+  <ds:schemaRefs>
+    <ds:schemaRef ds:uri="http://schemas.microsoft.com/office/2006/metadata/properties"/>
+  </ds:schemaRefs>
+</ds:datastoreItem>
+</file>
+
+<file path=customXml/itemProps3.xml><?xml version="1.0" encoding="utf-8"?>
+<ds:datastoreItem xmlns:ds="http://schemas.openxmlformats.org/officeDocument/2006/customXml" ds:itemID="{3256E960-416D-47DE-B575-C254E9DB4BF7}">
+  <ds:schemaRefs>
+    <ds:schemaRef ds:uri="http://schemas.microsoft.com/sharepoint/v3/contenttype/forms"/>
+  </ds:schemaRefs>
+</ds:datastoreItem>
+</file>
+
 <file path=customXml/itemProps4.xml><?xml version="1.0" encoding="utf-8"?>
 <ds:datastoreItem xmlns:ds="http://schemas.openxmlformats.org/officeDocument/2006/customXml" ds:itemID="{75829D60-6EDD-460F-8316-90B3D8B3A76F}">
   <ds:schemaRefs>
@@ -27599,7 +27891,7 @@
 </file>
 
 <file path=customXml/itemProps5.xml><?xml version="1.0" encoding="utf-8"?>
-<ds:datastoreItem xmlns:ds="http://schemas.openxmlformats.org/officeDocument/2006/customXml" ds:itemID="{DFED216D-8996-42BA-8C49-33DADB46C057}">
+<ds:datastoreItem xmlns:ds="http://schemas.openxmlformats.org/officeDocument/2006/customXml" ds:itemID="{1448EBE0-2277-4878-B2ED-FA387787E1E7}">
   <ds:schemaRefs>
     <ds:schemaRef ds:uri="http://schemas.openxmlformats.org/officeDocument/2006/bibliography"/>
   </ds:schemaRefs>

--- a/Changelog.docx
+++ b/Changelog.docx
@@ -324,7 +324,7 @@
         </w:rPr>
         <w:fldChar w:fldCharType="separate"/>
       </w:r>
-      <w:hyperlink w:anchor="_Toc437340313" w:history="1">
+      <w:hyperlink w:anchor="_Toc437433431" w:history="1">
         <w:r>
           <w:rPr>
             <w:rStyle w:val="Lienhypertexte"/>
@@ -364,7 +364,7 @@
           <w:rPr>
             <w:webHidden/>
           </w:rPr>
-          <w:instrText xml:space="preserve"> PAGEREF _Toc437340313 \h </w:instrText>
+          <w:instrText xml:space="preserve"> PAGEREF _Toc437433431 \h </w:instrText>
         </w:r>
         <w:r>
           <w:rPr>
@@ -401,7 +401,7 @@
           <w:szCs w:val="22"/>
         </w:rPr>
       </w:pPr>
-      <w:hyperlink w:anchor="_Toc437340314" w:history="1">
+      <w:hyperlink w:anchor="_Toc437433432" w:history="1">
         <w:r>
           <w:rPr>
             <w:rStyle w:val="Lienhypertexte"/>
@@ -445,7 +445,7 @@
           <w:rPr>
             <w:webHidden/>
           </w:rPr>
-          <w:instrText xml:space="preserve"> PAGEREF _Toc437340314 \h </w:instrText>
+          <w:instrText xml:space="preserve"> PAGEREF _Toc437433432 \h </w:instrText>
         </w:r>
         <w:r>
           <w:rPr>
@@ -482,7 +482,7 @@
           <w:szCs w:val="22"/>
         </w:rPr>
       </w:pPr>
-      <w:hyperlink w:anchor="_Toc437340315" w:history="1">
+      <w:hyperlink w:anchor="_Toc437433433" w:history="1">
         <w:r>
           <w:rPr>
             <w:rStyle w:val="Lienhypertexte"/>
@@ -526,7 +526,7 @@
           <w:rPr>
             <w:webHidden/>
           </w:rPr>
-          <w:instrText xml:space="preserve"> PAGEREF _Toc437340315 \h </w:instrText>
+          <w:instrText xml:space="preserve"> PAGEREF _Toc437433433 \h </w:instrText>
         </w:r>
         <w:r>
           <w:rPr>
@@ -565,7 +565,7 @@
           <w:szCs w:val="22"/>
         </w:rPr>
       </w:pPr>
-      <w:hyperlink w:anchor="_Toc437340316" w:history="1">
+      <w:hyperlink w:anchor="_Toc437433434" w:history="1">
         <w:r>
           <w:rPr>
             <w:rStyle w:val="Lienhypertexte"/>
@@ -605,7 +605,7 @@
           <w:rPr>
             <w:webHidden/>
           </w:rPr>
-          <w:instrText xml:space="preserve"> PAGEREF _Toc437340316 \h </w:instrText>
+          <w:instrText xml:space="preserve"> PAGEREF _Toc437433434 \h </w:instrText>
         </w:r>
         <w:r>
           <w:rPr>
@@ -642,7 +642,7 @@
           <w:szCs w:val="22"/>
         </w:rPr>
       </w:pPr>
-      <w:hyperlink w:anchor="_Toc437340317" w:history="1">
+      <w:hyperlink w:anchor="_Toc437433435" w:history="1">
         <w:r>
           <w:rPr>
             <w:rStyle w:val="Lienhypertexte"/>
@@ -686,7 +686,7 @@
           <w:rPr>
             <w:webHidden/>
           </w:rPr>
-          <w:instrText xml:space="preserve"> PAGEREF _Toc437340317 \h </w:instrText>
+          <w:instrText xml:space="preserve"> PAGEREF _Toc437433435 \h </w:instrText>
         </w:r>
         <w:r>
           <w:rPr>
@@ -725,7 +725,7 @@
           <w:szCs w:val="22"/>
         </w:rPr>
       </w:pPr>
-      <w:hyperlink w:anchor="_Toc437340318" w:history="1">
+      <w:hyperlink w:anchor="_Toc437433436" w:history="1">
         <w:r>
           <w:rPr>
             <w:rStyle w:val="Lienhypertexte"/>
@@ -765,7 +765,7 @@
           <w:rPr>
             <w:webHidden/>
           </w:rPr>
-          <w:instrText xml:space="preserve"> PAGEREF _Toc437340318 \h </w:instrText>
+          <w:instrText xml:space="preserve"> PAGEREF _Toc437433436 \h </w:instrText>
         </w:r>
         <w:r>
           <w:rPr>
@@ -802,7 +802,7 @@
           <w:szCs w:val="22"/>
         </w:rPr>
       </w:pPr>
-      <w:hyperlink w:anchor="_Toc437340319" w:history="1">
+      <w:hyperlink w:anchor="_Toc437433437" w:history="1">
         <w:r>
           <w:rPr>
             <w:rStyle w:val="Lienhypertexte"/>
@@ -846,7 +846,7 @@
           <w:rPr>
             <w:webHidden/>
           </w:rPr>
-          <w:instrText xml:space="preserve"> PAGEREF _Toc437340319 \h </w:instrText>
+          <w:instrText xml:space="preserve"> PAGEREF _Toc437433437 \h </w:instrText>
         </w:r>
         <w:r>
           <w:rPr>
@@ -885,7 +885,7 @@
           <w:szCs w:val="22"/>
         </w:rPr>
       </w:pPr>
-      <w:hyperlink w:anchor="_Toc437340320" w:history="1">
+      <w:hyperlink w:anchor="_Toc437433438" w:history="1">
         <w:r>
           <w:rPr>
             <w:rStyle w:val="Lienhypertexte"/>
@@ -925,7 +925,7 @@
           <w:rPr>
             <w:webHidden/>
           </w:rPr>
-          <w:instrText xml:space="preserve"> PAGEREF _Toc437340320 \h </w:instrText>
+          <w:instrText xml:space="preserve"> PAGEREF _Toc437433438 \h </w:instrText>
         </w:r>
         <w:r>
           <w:rPr>
@@ -962,7 +962,7 @@
           <w:szCs w:val="22"/>
         </w:rPr>
       </w:pPr>
-      <w:hyperlink w:anchor="_Toc437340321" w:history="1">
+      <w:hyperlink w:anchor="_Toc437433439" w:history="1">
         <w:r>
           <w:rPr>
             <w:rStyle w:val="Lienhypertexte"/>
@@ -1006,7 +1006,7 @@
           <w:rPr>
             <w:webHidden/>
           </w:rPr>
-          <w:instrText xml:space="preserve"> PAGEREF _Toc437340321 \h </w:instrText>
+          <w:instrText xml:space="preserve"> PAGEREF _Toc437433439 \h </w:instrText>
         </w:r>
         <w:r>
           <w:rPr>
@@ -1045,7 +1045,7 @@
           <w:szCs w:val="22"/>
         </w:rPr>
       </w:pPr>
-      <w:hyperlink w:anchor="_Toc437340322" w:history="1">
+      <w:hyperlink w:anchor="_Toc437433440" w:history="1">
         <w:r>
           <w:rPr>
             <w:rStyle w:val="Lienhypertexte"/>
@@ -1085,7 +1085,7 @@
           <w:rPr>
             <w:webHidden/>
           </w:rPr>
-          <w:instrText xml:space="preserve"> PAGEREF _Toc437340322 \h </w:instrText>
+          <w:instrText xml:space="preserve"> PAGEREF _Toc437433440 \h </w:instrText>
         </w:r>
         <w:r>
           <w:rPr>
@@ -1122,7 +1122,7 @@
           <w:szCs w:val="22"/>
         </w:rPr>
       </w:pPr>
-      <w:hyperlink w:anchor="_Toc437340323" w:history="1">
+      <w:hyperlink w:anchor="_Toc437433441" w:history="1">
         <w:r>
           <w:rPr>
             <w:rStyle w:val="Lienhypertexte"/>
@@ -1166,7 +1166,7 @@
           <w:rPr>
             <w:webHidden/>
           </w:rPr>
-          <w:instrText xml:space="preserve"> PAGEREF _Toc437340323 \h </w:instrText>
+          <w:instrText xml:space="preserve"> PAGEREF _Toc437433441 \h </w:instrText>
         </w:r>
         <w:r>
           <w:rPr>
@@ -1203,7 +1203,7 @@
           <w:szCs w:val="22"/>
         </w:rPr>
       </w:pPr>
-      <w:hyperlink w:anchor="_Toc437340324" w:history="1">
+      <w:hyperlink w:anchor="_Toc437433442" w:history="1">
         <w:r>
           <w:rPr>
             <w:rStyle w:val="Lienhypertexte"/>
@@ -1247,7 +1247,7 @@
           <w:rPr>
             <w:webHidden/>
           </w:rPr>
-          <w:instrText xml:space="preserve"> PAGEREF _Toc437340324 \h </w:instrText>
+          <w:instrText xml:space="preserve"> PAGEREF _Toc437433442 \h </w:instrText>
         </w:r>
         <w:r>
           <w:rPr>
@@ -1286,7 +1286,7 @@
           <w:szCs w:val="22"/>
         </w:rPr>
       </w:pPr>
-      <w:hyperlink w:anchor="_Toc437340325" w:history="1">
+      <w:hyperlink w:anchor="_Toc437433443" w:history="1">
         <w:r>
           <w:rPr>
             <w:rStyle w:val="Lienhypertexte"/>
@@ -1326,7 +1326,7 @@
           <w:rPr>
             <w:webHidden/>
           </w:rPr>
-          <w:instrText xml:space="preserve"> PAGEREF _Toc437340325 \h </w:instrText>
+          <w:instrText xml:space="preserve"> PAGEREF _Toc437433443 \h </w:instrText>
         </w:r>
         <w:r>
           <w:rPr>
@@ -1363,7 +1363,7 @@
           <w:szCs w:val="22"/>
         </w:rPr>
       </w:pPr>
-      <w:hyperlink w:anchor="_Toc437340326" w:history="1">
+      <w:hyperlink w:anchor="_Toc437433444" w:history="1">
         <w:r>
           <w:rPr>
             <w:rStyle w:val="Lienhypertexte"/>
@@ -1407,7 +1407,7 @@
           <w:rPr>
             <w:webHidden/>
           </w:rPr>
-          <w:instrText xml:space="preserve"> PAGEREF _Toc437340326 \h </w:instrText>
+          <w:instrText xml:space="preserve"> PAGEREF _Toc437433444 \h </w:instrText>
         </w:r>
         <w:r>
           <w:rPr>
@@ -1446,7 +1446,7 @@
           <w:szCs w:val="22"/>
         </w:rPr>
       </w:pPr>
-      <w:hyperlink w:anchor="_Toc437340327" w:history="1">
+      <w:hyperlink w:anchor="_Toc437433445" w:history="1">
         <w:r>
           <w:rPr>
             <w:rStyle w:val="Lienhypertexte"/>
@@ -1486,7 +1486,7 @@
           <w:rPr>
             <w:webHidden/>
           </w:rPr>
-          <w:instrText xml:space="preserve"> PAGEREF _Toc437340327 \h </w:instrText>
+          <w:instrText xml:space="preserve"> PAGEREF _Toc437433445 \h </w:instrText>
         </w:r>
         <w:r>
           <w:rPr>
@@ -1523,7 +1523,7 @@
           <w:szCs w:val="22"/>
         </w:rPr>
       </w:pPr>
-      <w:hyperlink w:anchor="_Toc437340328" w:history="1">
+      <w:hyperlink w:anchor="_Toc437433446" w:history="1">
         <w:r>
           <w:rPr>
             <w:rStyle w:val="Lienhypertexte"/>
@@ -1567,7 +1567,7 @@
           <w:rPr>
             <w:webHidden/>
           </w:rPr>
-          <w:instrText xml:space="preserve"> PAGEREF _Toc437340328 \h </w:instrText>
+          <w:instrText xml:space="preserve"> PAGEREF _Toc437433446 \h </w:instrText>
         </w:r>
         <w:r>
           <w:rPr>
@@ -1606,7 +1606,7 @@
           <w:szCs w:val="22"/>
         </w:rPr>
       </w:pPr>
-      <w:hyperlink w:anchor="_Toc437340329" w:history="1">
+      <w:hyperlink w:anchor="_Toc437433447" w:history="1">
         <w:r>
           <w:rPr>
             <w:rStyle w:val="Lienhypertexte"/>
@@ -1646,7 +1646,7 @@
           <w:rPr>
             <w:webHidden/>
           </w:rPr>
-          <w:instrText xml:space="preserve"> PAGEREF _Toc437340329 \h </w:instrText>
+          <w:instrText xml:space="preserve"> PAGEREF _Toc437433447 \h </w:instrText>
         </w:r>
         <w:r>
           <w:rPr>
@@ -1683,7 +1683,7 @@
           <w:szCs w:val="22"/>
         </w:rPr>
       </w:pPr>
-      <w:hyperlink w:anchor="_Toc437340330" w:history="1">
+      <w:hyperlink w:anchor="_Toc437433448" w:history="1">
         <w:r>
           <w:rPr>
             <w:rStyle w:val="Lienhypertexte"/>
@@ -1727,7 +1727,7 @@
           <w:rPr>
             <w:webHidden/>
           </w:rPr>
-          <w:instrText xml:space="preserve"> PAGEREF _Toc437340330 \h </w:instrText>
+          <w:instrText xml:space="preserve"> PAGEREF _Toc437433448 \h </w:instrText>
         </w:r>
         <w:r>
           <w:rPr>
@@ -1766,7 +1766,7 @@
           <w:szCs w:val="22"/>
         </w:rPr>
       </w:pPr>
-      <w:hyperlink w:anchor="_Toc437340331" w:history="1">
+      <w:hyperlink w:anchor="_Toc437433449" w:history="1">
         <w:r>
           <w:rPr>
             <w:rStyle w:val="Lienhypertexte"/>
@@ -1806,7 +1806,7 @@
           <w:rPr>
             <w:webHidden/>
           </w:rPr>
-          <w:instrText xml:space="preserve"> PAGEREF _Toc437340331 \h </w:instrText>
+          <w:instrText xml:space="preserve"> PAGEREF _Toc437433449 \h </w:instrText>
         </w:r>
         <w:r>
           <w:rPr>
@@ -1843,7 +1843,7 @@
           <w:szCs w:val="22"/>
         </w:rPr>
       </w:pPr>
-      <w:hyperlink w:anchor="_Toc437340332" w:history="1">
+      <w:hyperlink w:anchor="_Toc437433450" w:history="1">
         <w:r>
           <w:rPr>
             <w:rStyle w:val="Lienhypertexte"/>
@@ -1887,7 +1887,7 @@
           <w:rPr>
             <w:webHidden/>
           </w:rPr>
-          <w:instrText xml:space="preserve"> PAGEREF _Toc437340332 \h </w:instrText>
+          <w:instrText xml:space="preserve"> PAGEREF _Toc437433450 \h </w:instrText>
         </w:r>
         <w:r>
           <w:rPr>
@@ -1926,7 +1926,7 @@
           <w:szCs w:val="22"/>
         </w:rPr>
       </w:pPr>
-      <w:hyperlink w:anchor="_Toc437340333" w:history="1">
+      <w:hyperlink w:anchor="_Toc437433451" w:history="1">
         <w:r>
           <w:rPr>
             <w:rStyle w:val="Lienhypertexte"/>
@@ -1966,7 +1966,7 @@
           <w:rPr>
             <w:webHidden/>
           </w:rPr>
-          <w:instrText xml:space="preserve"> PAGEREF _Toc437340333 \h </w:instrText>
+          <w:instrText xml:space="preserve"> PAGEREF _Toc437433451 \h </w:instrText>
         </w:r>
         <w:r>
           <w:rPr>
@@ -2003,7 +2003,7 @@
           <w:szCs w:val="22"/>
         </w:rPr>
       </w:pPr>
-      <w:hyperlink w:anchor="_Toc437340334" w:history="1">
+      <w:hyperlink w:anchor="_Toc437433452" w:history="1">
         <w:r>
           <w:rPr>
             <w:rStyle w:val="Lienhypertexte"/>
@@ -2047,7 +2047,7 @@
           <w:rPr>
             <w:webHidden/>
           </w:rPr>
-          <w:instrText xml:space="preserve"> PAGEREF _Toc437340334 \h </w:instrText>
+          <w:instrText xml:space="preserve"> PAGEREF _Toc437433452 \h </w:instrText>
         </w:r>
         <w:r>
           <w:rPr>
@@ -2084,7 +2084,7 @@
           <w:szCs w:val="22"/>
         </w:rPr>
       </w:pPr>
-      <w:hyperlink w:anchor="_Toc437340335" w:history="1">
+      <w:hyperlink w:anchor="_Toc437433453" w:history="1">
         <w:r>
           <w:rPr>
             <w:rStyle w:val="Lienhypertexte"/>
@@ -2128,7 +2128,7 @@
           <w:rPr>
             <w:webHidden/>
           </w:rPr>
-          <w:instrText xml:space="preserve"> PAGEREF _Toc437340335 \h </w:instrText>
+          <w:instrText xml:space="preserve"> PAGEREF _Toc437433453 \h </w:instrText>
         </w:r>
         <w:r>
           <w:rPr>
@@ -2167,7 +2167,7 @@
           <w:szCs w:val="22"/>
         </w:rPr>
       </w:pPr>
-      <w:hyperlink w:anchor="_Toc437340336" w:history="1">
+      <w:hyperlink w:anchor="_Toc437433454" w:history="1">
         <w:r>
           <w:rPr>
             <w:rStyle w:val="Lienhypertexte"/>
@@ -2207,7 +2207,7 @@
           <w:rPr>
             <w:webHidden/>
           </w:rPr>
-          <w:instrText xml:space="preserve"> PAGEREF _Toc437340336 \h </w:instrText>
+          <w:instrText xml:space="preserve"> PAGEREF _Toc437433454 \h </w:instrText>
         </w:r>
         <w:r>
           <w:rPr>
@@ -2244,7 +2244,7 @@
           <w:szCs w:val="22"/>
         </w:rPr>
       </w:pPr>
-      <w:hyperlink w:anchor="_Toc437340337" w:history="1">
+      <w:hyperlink w:anchor="_Toc437433455" w:history="1">
         <w:r>
           <w:rPr>
             <w:rStyle w:val="Lienhypertexte"/>
@@ -2288,7 +2288,7 @@
           <w:rPr>
             <w:webHidden/>
           </w:rPr>
-          <w:instrText xml:space="preserve"> PAGEREF _Toc437340337 \h </w:instrText>
+          <w:instrText xml:space="preserve"> PAGEREF _Toc437433455 \h </w:instrText>
         </w:r>
         <w:r>
           <w:rPr>
@@ -2325,7 +2325,7 @@
           <w:szCs w:val="22"/>
         </w:rPr>
       </w:pPr>
-      <w:hyperlink w:anchor="_Toc437340338" w:history="1">
+      <w:hyperlink w:anchor="_Toc437433456" w:history="1">
         <w:r>
           <w:rPr>
             <w:rStyle w:val="Lienhypertexte"/>
@@ -2369,7 +2369,7 @@
           <w:rPr>
             <w:webHidden/>
           </w:rPr>
-          <w:instrText xml:space="preserve"> PAGEREF _Toc437340338 \h </w:instrText>
+          <w:instrText xml:space="preserve"> PAGEREF _Toc437433456 \h </w:instrText>
         </w:r>
         <w:r>
           <w:rPr>
@@ -2408,7 +2408,7 @@
           <w:szCs w:val="22"/>
         </w:rPr>
       </w:pPr>
-      <w:hyperlink w:anchor="_Toc437340339" w:history="1">
+      <w:hyperlink w:anchor="_Toc437433457" w:history="1">
         <w:r>
           <w:rPr>
             <w:rStyle w:val="Lienhypertexte"/>
@@ -2448,7 +2448,7 @@
           <w:rPr>
             <w:webHidden/>
           </w:rPr>
-          <w:instrText xml:space="preserve"> PAGEREF _Toc437340339 \h </w:instrText>
+          <w:instrText xml:space="preserve"> PAGEREF _Toc437433457 \h </w:instrText>
         </w:r>
         <w:r>
           <w:rPr>
@@ -2485,7 +2485,7 @@
           <w:szCs w:val="22"/>
         </w:rPr>
       </w:pPr>
-      <w:hyperlink w:anchor="_Toc437340340" w:history="1">
+      <w:hyperlink w:anchor="_Toc437433458" w:history="1">
         <w:r>
           <w:rPr>
             <w:rStyle w:val="Lienhypertexte"/>
@@ -2529,7 +2529,7 @@
           <w:rPr>
             <w:webHidden/>
           </w:rPr>
-          <w:instrText xml:space="preserve"> PAGEREF _Toc437340340 \h </w:instrText>
+          <w:instrText xml:space="preserve"> PAGEREF _Toc437433458 \h </w:instrText>
         </w:r>
         <w:r>
           <w:rPr>
@@ -2566,7 +2566,7 @@
           <w:szCs w:val="22"/>
         </w:rPr>
       </w:pPr>
-      <w:hyperlink w:anchor="_Toc437340341" w:history="1">
+      <w:hyperlink w:anchor="_Toc437433459" w:history="1">
         <w:r>
           <w:rPr>
             <w:rStyle w:val="Lienhypertexte"/>
@@ -2610,7 +2610,7 @@
           <w:rPr>
             <w:webHidden/>
           </w:rPr>
-          <w:instrText xml:space="preserve"> PAGEREF _Toc437340341 \h </w:instrText>
+          <w:instrText xml:space="preserve"> PAGEREF _Toc437433459 \h </w:instrText>
         </w:r>
         <w:r>
           <w:rPr>
@@ -2649,7 +2649,7 @@
           <w:szCs w:val="22"/>
         </w:rPr>
       </w:pPr>
-      <w:hyperlink w:anchor="_Toc437340342" w:history="1">
+      <w:hyperlink w:anchor="_Toc437433460" w:history="1">
         <w:r>
           <w:rPr>
             <w:rStyle w:val="Lienhypertexte"/>
@@ -2689,7 +2689,7 @@
           <w:rPr>
             <w:webHidden/>
           </w:rPr>
-          <w:instrText xml:space="preserve"> PAGEREF _Toc437340342 \h </w:instrText>
+          <w:instrText xml:space="preserve"> PAGEREF _Toc437433460 \h </w:instrText>
         </w:r>
         <w:r>
           <w:rPr>
@@ -2726,7 +2726,7 @@
           <w:szCs w:val="22"/>
         </w:rPr>
       </w:pPr>
-      <w:hyperlink w:anchor="_Toc437340343" w:history="1">
+      <w:hyperlink w:anchor="_Toc437433461" w:history="1">
         <w:r>
           <w:rPr>
             <w:rStyle w:val="Lienhypertexte"/>
@@ -2770,7 +2770,7 @@
           <w:rPr>
             <w:webHidden/>
           </w:rPr>
-          <w:instrText xml:space="preserve"> PAGEREF _Toc437340343 \h </w:instrText>
+          <w:instrText xml:space="preserve"> PAGEREF _Toc437433461 \h </w:instrText>
         </w:r>
         <w:r>
           <w:rPr>
@@ -2807,7 +2807,7 @@
           <w:szCs w:val="22"/>
         </w:rPr>
       </w:pPr>
-      <w:hyperlink w:anchor="_Toc437340344" w:history="1">
+      <w:hyperlink w:anchor="_Toc437433462" w:history="1">
         <w:r>
           <w:rPr>
             <w:rStyle w:val="Lienhypertexte"/>
@@ -2851,7 +2851,7 @@
           <w:rPr>
             <w:webHidden/>
           </w:rPr>
-          <w:instrText xml:space="preserve"> PAGEREF _Toc437340344 \h </w:instrText>
+          <w:instrText xml:space="preserve"> PAGEREF _Toc437433462 \h </w:instrText>
         </w:r>
         <w:r>
           <w:rPr>
@@ -2890,7 +2890,7 @@
           <w:szCs w:val="22"/>
         </w:rPr>
       </w:pPr>
-      <w:hyperlink w:anchor="_Toc437340345" w:history="1">
+      <w:hyperlink w:anchor="_Toc437433463" w:history="1">
         <w:r>
           <w:rPr>
             <w:rStyle w:val="Lienhypertexte"/>
@@ -2930,7 +2930,7 @@
           <w:rPr>
             <w:webHidden/>
           </w:rPr>
-          <w:instrText xml:space="preserve"> PAGEREF _Toc437340345 \h </w:instrText>
+          <w:instrText xml:space="preserve"> PAGEREF _Toc437433463 \h </w:instrText>
         </w:r>
         <w:r>
           <w:rPr>
@@ -2967,7 +2967,7 @@
           <w:szCs w:val="22"/>
         </w:rPr>
       </w:pPr>
-      <w:hyperlink w:anchor="_Toc437340346" w:history="1">
+      <w:hyperlink w:anchor="_Toc437433464" w:history="1">
         <w:r>
           <w:rPr>
             <w:rStyle w:val="Lienhypertexte"/>
@@ -3011,7 +3011,7 @@
           <w:rPr>
             <w:webHidden/>
           </w:rPr>
-          <w:instrText xml:space="preserve"> PAGEREF _Toc437340346 \h </w:instrText>
+          <w:instrText xml:space="preserve"> PAGEREF _Toc437433464 \h </w:instrText>
         </w:r>
         <w:r>
           <w:rPr>
@@ -3048,7 +3048,7 @@
           <w:szCs w:val="22"/>
         </w:rPr>
       </w:pPr>
-      <w:hyperlink w:anchor="_Toc437340347" w:history="1">
+      <w:hyperlink w:anchor="_Toc437433465" w:history="1">
         <w:r>
           <w:rPr>
             <w:rStyle w:val="Lienhypertexte"/>
@@ -3092,7 +3092,7 @@
           <w:rPr>
             <w:webHidden/>
           </w:rPr>
-          <w:instrText xml:space="preserve"> PAGEREF _Toc437340347 \h </w:instrText>
+          <w:instrText xml:space="preserve"> PAGEREF _Toc437433465 \h </w:instrText>
         </w:r>
         <w:r>
           <w:rPr>
@@ -3131,7 +3131,7 @@
           <w:szCs w:val="22"/>
         </w:rPr>
       </w:pPr>
-      <w:hyperlink w:anchor="_Toc437340348" w:history="1">
+      <w:hyperlink w:anchor="_Toc437433466" w:history="1">
         <w:r>
           <w:rPr>
             <w:rStyle w:val="Lienhypertexte"/>
@@ -3171,7 +3171,7 @@
           <w:rPr>
             <w:webHidden/>
           </w:rPr>
-          <w:instrText xml:space="preserve"> PAGEREF _Toc437340348 \h </w:instrText>
+          <w:instrText xml:space="preserve"> PAGEREF _Toc437433466 \h </w:instrText>
         </w:r>
         <w:r>
           <w:rPr>
@@ -3208,7 +3208,7 @@
           <w:szCs w:val="22"/>
         </w:rPr>
       </w:pPr>
-      <w:hyperlink w:anchor="_Toc437340349" w:history="1">
+      <w:hyperlink w:anchor="_Toc437433467" w:history="1">
         <w:r>
           <w:rPr>
             <w:rStyle w:val="Lienhypertexte"/>
@@ -3252,7 +3252,7 @@
           <w:rPr>
             <w:webHidden/>
           </w:rPr>
-          <w:instrText xml:space="preserve"> PAGEREF _Toc437340349 \h </w:instrText>
+          <w:instrText xml:space="preserve"> PAGEREF _Toc437433467 \h </w:instrText>
         </w:r>
         <w:r>
           <w:rPr>
@@ -3289,7 +3289,7 @@
           <w:szCs w:val="22"/>
         </w:rPr>
       </w:pPr>
-      <w:hyperlink w:anchor="_Toc437340350" w:history="1">
+      <w:hyperlink w:anchor="_Toc437433468" w:history="1">
         <w:r>
           <w:rPr>
             <w:rStyle w:val="Lienhypertexte"/>
@@ -3333,7 +3333,7 @@
           <w:rPr>
             <w:webHidden/>
           </w:rPr>
-          <w:instrText xml:space="preserve"> PAGEREF _Toc437340350 \h </w:instrText>
+          <w:instrText xml:space="preserve"> PAGEREF _Toc437433468 \h </w:instrText>
         </w:r>
         <w:r>
           <w:rPr>
@@ -3372,7 +3372,7 @@
           <w:szCs w:val="22"/>
         </w:rPr>
       </w:pPr>
-      <w:hyperlink w:anchor="_Toc437340351" w:history="1">
+      <w:hyperlink w:anchor="_Toc437433469" w:history="1">
         <w:r>
           <w:rPr>
             <w:rStyle w:val="Lienhypertexte"/>
@@ -3412,7 +3412,7 @@
           <w:rPr>
             <w:webHidden/>
           </w:rPr>
-          <w:instrText xml:space="preserve"> PAGEREF _Toc437340351 \h </w:instrText>
+          <w:instrText xml:space="preserve"> PAGEREF _Toc437433469 \h </w:instrText>
         </w:r>
         <w:r>
           <w:rPr>
@@ -3449,7 +3449,7 @@
           <w:szCs w:val="22"/>
         </w:rPr>
       </w:pPr>
-      <w:hyperlink w:anchor="_Toc437340352" w:history="1">
+      <w:hyperlink w:anchor="_Toc437433470" w:history="1">
         <w:r>
           <w:rPr>
             <w:rStyle w:val="Lienhypertexte"/>
@@ -3493,7 +3493,7 @@
           <w:rPr>
             <w:webHidden/>
           </w:rPr>
-          <w:instrText xml:space="preserve"> PAGEREF _Toc437340352 \h </w:instrText>
+          <w:instrText xml:space="preserve"> PAGEREF _Toc437433470 \h </w:instrText>
         </w:r>
         <w:r>
           <w:rPr>
@@ -3530,7 +3530,7 @@
           <w:szCs w:val="22"/>
         </w:rPr>
       </w:pPr>
-      <w:hyperlink w:anchor="_Toc437340353" w:history="1">
+      <w:hyperlink w:anchor="_Toc437433471" w:history="1">
         <w:r>
           <w:rPr>
             <w:rStyle w:val="Lienhypertexte"/>
@@ -3574,7 +3574,7 @@
           <w:rPr>
             <w:webHidden/>
           </w:rPr>
-          <w:instrText xml:space="preserve"> PAGEREF _Toc437340353 \h </w:instrText>
+          <w:instrText xml:space="preserve"> PAGEREF _Toc437433471 \h </w:instrText>
         </w:r>
         <w:r>
           <w:rPr>
@@ -3613,7 +3613,7 @@
           <w:szCs w:val="22"/>
         </w:rPr>
       </w:pPr>
-      <w:hyperlink w:anchor="_Toc437340354" w:history="1">
+      <w:hyperlink w:anchor="_Toc437433472" w:history="1">
         <w:r>
           <w:rPr>
             <w:rStyle w:val="Lienhypertexte"/>
@@ -3653,7 +3653,7 @@
           <w:rPr>
             <w:webHidden/>
           </w:rPr>
-          <w:instrText xml:space="preserve"> PAGEREF _Toc437340354 \h </w:instrText>
+          <w:instrText xml:space="preserve"> PAGEREF _Toc437433472 \h </w:instrText>
         </w:r>
         <w:r>
           <w:rPr>
@@ -3690,7 +3690,7 @@
           <w:szCs w:val="22"/>
         </w:rPr>
       </w:pPr>
-      <w:hyperlink w:anchor="_Toc437340355" w:history="1">
+      <w:hyperlink w:anchor="_Toc437433473" w:history="1">
         <w:r>
           <w:rPr>
             <w:rStyle w:val="Lienhypertexte"/>
@@ -3734,7 +3734,7 @@
           <w:rPr>
             <w:webHidden/>
           </w:rPr>
-          <w:instrText xml:space="preserve"> PAGEREF _Toc437340355 \h </w:instrText>
+          <w:instrText xml:space="preserve"> PAGEREF _Toc437433473 \h </w:instrText>
         </w:r>
         <w:r>
           <w:rPr>
@@ -3771,7 +3771,7 @@
           <w:szCs w:val="22"/>
         </w:rPr>
       </w:pPr>
-      <w:hyperlink w:anchor="_Toc437340356" w:history="1">
+      <w:hyperlink w:anchor="_Toc437433474" w:history="1">
         <w:r>
           <w:rPr>
             <w:rStyle w:val="Lienhypertexte"/>
@@ -3815,7 +3815,7 @@
           <w:rPr>
             <w:webHidden/>
           </w:rPr>
-          <w:instrText xml:space="preserve"> PAGEREF _Toc437340356 \h </w:instrText>
+          <w:instrText xml:space="preserve"> PAGEREF _Toc437433474 \h </w:instrText>
         </w:r>
         <w:r>
           <w:rPr>
@@ -3854,7 +3854,7 @@
           <w:szCs w:val="22"/>
         </w:rPr>
       </w:pPr>
-      <w:hyperlink w:anchor="_Toc437340357" w:history="1">
+      <w:hyperlink w:anchor="_Toc437433475" w:history="1">
         <w:r>
           <w:rPr>
             <w:rStyle w:val="Lienhypertexte"/>
@@ -3894,7 +3894,7 @@
           <w:rPr>
             <w:webHidden/>
           </w:rPr>
-          <w:instrText xml:space="preserve"> PAGEREF _Toc437340357 \h </w:instrText>
+          <w:instrText xml:space="preserve"> PAGEREF _Toc437433475 \h </w:instrText>
         </w:r>
         <w:r>
           <w:rPr>
@@ -3931,7 +3931,7 @@
           <w:szCs w:val="22"/>
         </w:rPr>
       </w:pPr>
-      <w:hyperlink w:anchor="_Toc437340358" w:history="1">
+      <w:hyperlink w:anchor="_Toc437433476" w:history="1">
         <w:r>
           <w:rPr>
             <w:rStyle w:val="Lienhypertexte"/>
@@ -3975,7 +3975,7 @@
           <w:rPr>
             <w:webHidden/>
           </w:rPr>
-          <w:instrText xml:space="preserve"> PAGEREF _Toc437340358 \h </w:instrText>
+          <w:instrText xml:space="preserve"> PAGEREF _Toc437433476 \h </w:instrText>
         </w:r>
         <w:r>
           <w:rPr>
@@ -4012,7 +4012,7 @@
           <w:szCs w:val="22"/>
         </w:rPr>
       </w:pPr>
-      <w:hyperlink w:anchor="_Toc437340359" w:history="1">
+      <w:hyperlink w:anchor="_Toc437433477" w:history="1">
         <w:r>
           <w:rPr>
             <w:rStyle w:val="Lienhypertexte"/>
@@ -4056,7 +4056,7 @@
           <w:rPr>
             <w:webHidden/>
           </w:rPr>
-          <w:instrText xml:space="preserve"> PAGEREF _Toc437340359 \h </w:instrText>
+          <w:instrText xml:space="preserve"> PAGEREF _Toc437433477 \h </w:instrText>
         </w:r>
         <w:r>
           <w:rPr>
@@ -4095,7 +4095,7 @@
           <w:szCs w:val="22"/>
         </w:rPr>
       </w:pPr>
-      <w:hyperlink w:anchor="_Toc437340360" w:history="1">
+      <w:hyperlink w:anchor="_Toc437433478" w:history="1">
         <w:r>
           <w:rPr>
             <w:rStyle w:val="Lienhypertexte"/>
@@ -4135,7 +4135,7 @@
           <w:rPr>
             <w:webHidden/>
           </w:rPr>
-          <w:instrText xml:space="preserve"> PAGEREF _Toc437340360 \h </w:instrText>
+          <w:instrText xml:space="preserve"> PAGEREF _Toc437433478 \h </w:instrText>
         </w:r>
         <w:r>
           <w:rPr>
@@ -4172,7 +4172,7 @@
           <w:szCs w:val="22"/>
         </w:rPr>
       </w:pPr>
-      <w:hyperlink w:anchor="_Toc437340361" w:history="1">
+      <w:hyperlink w:anchor="_Toc437433479" w:history="1">
         <w:r>
           <w:rPr>
             <w:rStyle w:val="Lienhypertexte"/>
@@ -4216,7 +4216,7 @@
           <w:rPr>
             <w:webHidden/>
           </w:rPr>
-          <w:instrText xml:space="preserve"> PAGEREF _Toc437340361 \h </w:instrText>
+          <w:instrText xml:space="preserve"> PAGEREF _Toc437433479 \h </w:instrText>
         </w:r>
         <w:r>
           <w:rPr>
@@ -4255,7 +4255,7 @@
           <w:szCs w:val="22"/>
         </w:rPr>
       </w:pPr>
-      <w:hyperlink w:anchor="_Toc437340362" w:history="1">
+      <w:hyperlink w:anchor="_Toc437433480" w:history="1">
         <w:r>
           <w:rPr>
             <w:rStyle w:val="Lienhypertexte"/>
@@ -4295,7 +4295,7 @@
           <w:rPr>
             <w:webHidden/>
           </w:rPr>
-          <w:instrText xml:space="preserve"> PAGEREF _Toc437340362 \h </w:instrText>
+          <w:instrText xml:space="preserve"> PAGEREF _Toc437433480 \h </w:instrText>
         </w:r>
         <w:r>
           <w:rPr>
@@ -4332,7 +4332,7 @@
           <w:szCs w:val="22"/>
         </w:rPr>
       </w:pPr>
-      <w:hyperlink w:anchor="_Toc437340363" w:history="1">
+      <w:hyperlink w:anchor="_Toc437433481" w:history="1">
         <w:r>
           <w:rPr>
             <w:rStyle w:val="Lienhypertexte"/>
@@ -4376,7 +4376,7 @@
           <w:rPr>
             <w:webHidden/>
           </w:rPr>
-          <w:instrText xml:space="preserve"> PAGEREF _Toc437340363 \h </w:instrText>
+          <w:instrText xml:space="preserve"> PAGEREF _Toc437433481 \h </w:instrText>
         </w:r>
         <w:r>
           <w:rPr>
@@ -4415,7 +4415,7 @@
           <w:szCs w:val="22"/>
         </w:rPr>
       </w:pPr>
-      <w:hyperlink w:anchor="_Toc437340364" w:history="1">
+      <w:hyperlink w:anchor="_Toc437433482" w:history="1">
         <w:r>
           <w:rPr>
             <w:rStyle w:val="Lienhypertexte"/>
@@ -4455,7 +4455,7 @@
           <w:rPr>
             <w:webHidden/>
           </w:rPr>
-          <w:instrText xml:space="preserve"> PAGEREF _Toc437340364 \h </w:instrText>
+          <w:instrText xml:space="preserve"> PAGEREF _Toc437433482 \h </w:instrText>
         </w:r>
         <w:r>
           <w:rPr>
@@ -4492,7 +4492,7 @@
           <w:szCs w:val="22"/>
         </w:rPr>
       </w:pPr>
-      <w:hyperlink w:anchor="_Toc437340365" w:history="1">
+      <w:hyperlink w:anchor="_Toc437433483" w:history="1">
         <w:r>
           <w:rPr>
             <w:rStyle w:val="Lienhypertexte"/>
@@ -4536,7 +4536,7 @@
           <w:rPr>
             <w:webHidden/>
           </w:rPr>
-          <w:instrText xml:space="preserve"> PAGEREF _Toc437340365 \h </w:instrText>
+          <w:instrText xml:space="preserve"> PAGEREF _Toc437433483 \h </w:instrText>
         </w:r>
         <w:r>
           <w:rPr>
@@ -4575,7 +4575,7 @@
           <w:szCs w:val="22"/>
         </w:rPr>
       </w:pPr>
-      <w:hyperlink w:anchor="_Toc437340366" w:history="1">
+      <w:hyperlink w:anchor="_Toc437433484" w:history="1">
         <w:r>
           <w:rPr>
             <w:rStyle w:val="Lienhypertexte"/>
@@ -4615,7 +4615,7 @@
           <w:rPr>
             <w:webHidden/>
           </w:rPr>
-          <w:instrText xml:space="preserve"> PAGEREF _Toc437340366 \h </w:instrText>
+          <w:instrText xml:space="preserve"> PAGEREF _Toc437433484 \h </w:instrText>
         </w:r>
         <w:r>
           <w:rPr>
@@ -4652,7 +4652,7 @@
           <w:szCs w:val="22"/>
         </w:rPr>
       </w:pPr>
-      <w:hyperlink w:anchor="_Toc437340367" w:history="1">
+      <w:hyperlink w:anchor="_Toc437433485" w:history="1">
         <w:r>
           <w:rPr>
             <w:rStyle w:val="Lienhypertexte"/>
@@ -4696,7 +4696,7 @@
           <w:rPr>
             <w:webHidden/>
           </w:rPr>
-          <w:instrText xml:space="preserve"> PAGEREF _Toc437340367 \h </w:instrText>
+          <w:instrText xml:space="preserve"> PAGEREF _Toc437433485 \h </w:instrText>
         </w:r>
         <w:r>
           <w:rPr>
@@ -4733,7 +4733,7 @@
           <w:szCs w:val="22"/>
         </w:rPr>
       </w:pPr>
-      <w:hyperlink w:anchor="_Toc437340368" w:history="1">
+      <w:hyperlink w:anchor="_Toc437433486" w:history="1">
         <w:r>
           <w:rPr>
             <w:rStyle w:val="Lienhypertexte"/>
@@ -4777,7 +4777,7 @@
           <w:rPr>
             <w:webHidden/>
           </w:rPr>
-          <w:instrText xml:space="preserve"> PAGEREF _Toc437340368 \h </w:instrText>
+          <w:instrText xml:space="preserve"> PAGEREF _Toc437433486 \h </w:instrText>
         </w:r>
         <w:r>
           <w:rPr>
@@ -4823,7 +4823,7 @@
       <w:pPr>
         <w:pStyle w:val="Titre1"/>
       </w:pPr>
-      <w:bookmarkStart w:id="3" w:name="_Toc437340313"/>
+      <w:bookmarkStart w:id="3" w:name="_Toc437433431"/>
       <w:r>
         <w:lastRenderedPageBreak/>
         <w:t>Version 1.2.4</w:t>
@@ -4851,7 +4851,7 @@
       <w:pPr>
         <w:pStyle w:val="Titre2"/>
       </w:pPr>
-      <w:bookmarkStart w:id="4" w:name="_Toc437340314"/>
+      <w:bookmarkStart w:id="4" w:name="_Toc437433432"/>
       <w:r>
         <w:t>Corrections</w:t>
       </w:r>
@@ -4952,7 +4952,7 @@
                 <w:rFonts w:cs="Courier New"/>
                 <w:szCs w:val="22"/>
               </w:rPr>
-              <w:t>#834</w:t>
+              <w:t>#836</w:t>
             </w:r>
           </w:p>
         </w:tc>
@@ -4974,7 +4974,7 @@
                 <w:rFonts w:cs="Courier New"/>
                 <w:szCs w:val="22"/>
               </w:rPr>
-              <w:t>Les champs numériques avec constante en valeur par défaut ne fonctionnent pas</w:t>
+              <w:t>Les mises à jour quotidiennes transparentes ne sont pas affichées dans le menu paramètres lorsqu'elles sont en cours</w:t>
             </w:r>
           </w:p>
         </w:tc>
@@ -5003,7 +5003,7 @@
                 <w:rFonts w:cs="Courier New"/>
                 <w:szCs w:val="22"/>
               </w:rPr>
-              <w:t>#816</w:t>
+              <w:t>#834</w:t>
             </w:r>
           </w:p>
         </w:tc>
@@ -5025,28 +5025,7 @@
                 <w:rFonts w:cs="Courier New"/>
                 <w:szCs w:val="22"/>
               </w:rPr>
-              <w:t>L'application Android n'est</w:t>
-            </w:r>
-            <w:r>
-              <w:rPr>
-                <w:rFonts w:cs="Courier New"/>
-                <w:szCs w:val="22"/>
-              </w:rPr>
-              <w:t xml:space="preserve"> </w:t>
-            </w:r>
-            <w:r>
-              <w:rPr>
-                <w:rFonts w:cs="Courier New"/>
-                <w:szCs w:val="22"/>
-              </w:rPr>
-              <w:t>pas</w:t>
-            </w:r>
-            <w:r>
-              <w:rPr>
-                <w:rFonts w:cs="Courier New"/>
-                <w:szCs w:val="22"/>
-              </w:rPr>
-              <w:t xml:space="preserve"> signée</w:t>
+              <w:t>Les champs numériques avec constante en valeur par défaut ne fonctionnent pas</w:t>
             </w:r>
           </w:p>
         </w:tc>
@@ -5076,9 +5055,65 @@
                 <w:rFonts w:cs="Courier New"/>
                 <w:szCs w:val="22"/>
               </w:rPr>
-              <w:t>#804</w:t>
-            </w:r>
-          </w:p>
+              <w:t>#816</w:t>
+            </w:r>
+          </w:p>
+        </w:tc>
+        <w:tc>
+          <w:tcPr>
+            <w:tcW w:w="8754" w:type="dxa"/>
+            <w:noWrap/>
+          </w:tcPr>
+          <w:p>
+            <w:pPr>
+              <w:cnfStyle w:val="000000100000" w:firstRow="0" w:lastRow="0" w:firstColumn="0" w:lastColumn="0" w:oddVBand="0" w:evenVBand="0" w:oddHBand="1" w:evenHBand="0" w:firstRowFirstColumn="0" w:firstRowLastColumn="0" w:lastRowFirstColumn="0" w:lastRowLastColumn="0"/>
+              <w:rPr>
+                <w:rFonts w:cs="Courier New"/>
+                <w:szCs w:val="22"/>
+              </w:rPr>
+            </w:pPr>
+            <w:r>
+              <w:rPr>
+                <w:rFonts w:cs="Courier New"/>
+                <w:szCs w:val="22"/>
+              </w:rPr>
+              <w:t>L'application Android n'est</w:t>
+            </w:r>
+            <w:r>
+              <w:rPr>
+                <w:rFonts w:cs="Courier New"/>
+                <w:szCs w:val="22"/>
+              </w:rPr>
+              <w:t xml:space="preserve"> </w:t>
+            </w:r>
+            <w:r>
+              <w:rPr>
+                <w:rFonts w:cs="Courier New"/>
+                <w:szCs w:val="22"/>
+              </w:rPr>
+              <w:t>pas</w:t>
+            </w:r>
+            <w:r>
+              <w:rPr>
+                <w:rFonts w:cs="Courier New"/>
+                <w:szCs w:val="22"/>
+              </w:rPr>
+              <w:t xml:space="preserve"> signée</w:t>
+            </w:r>
+          </w:p>
+        </w:tc>
+      </w:tr>
+      <w:tr>
+        <w:trPr>
+          <w:trHeight w:val="300"/>
+          <w:jc w:val="center"/>
+        </w:trPr>
+        <w:tc>
+          <w:tcPr>
+            <w:cnfStyle w:val="001000000000" w:firstRow="0" w:lastRow="0" w:firstColumn="1" w:lastColumn="0" w:oddVBand="0" w:evenVBand="0" w:oddHBand="0" w:evenHBand="0" w:firstRowFirstColumn="0" w:firstRowLastColumn="0" w:lastRowFirstColumn="0" w:lastRowLastColumn="0"/>
+            <w:tcW w:w="1168" w:type="dxa"/>
+            <w:noWrap/>
+          </w:tcPr>
           <w:p>
             <w:pPr>
               <w:jc w:val="center"/>
@@ -5092,7 +5127,7 @@
                 <w:rFonts w:cs="Courier New"/>
                 <w:szCs w:val="22"/>
               </w:rPr>
-              <w:t>#824</w:t>
+              <w:t>#804, #824</w:t>
             </w:r>
           </w:p>
         </w:tc>
@@ -5103,7 +5138,7 @@
           </w:tcPr>
           <w:p>
             <w:pPr>
-              <w:cnfStyle w:val="000000100000" w:firstRow="0" w:lastRow="0" w:firstColumn="0" w:lastColumn="0" w:oddVBand="0" w:evenVBand="0" w:oddHBand="1" w:evenHBand="0" w:firstRowFirstColumn="0" w:firstRowLastColumn="0" w:lastRowFirstColumn="0" w:lastRowLastColumn="0"/>
+              <w:cnfStyle w:val="000000000000" w:firstRow="0" w:lastRow="0" w:firstColumn="0" w:lastColumn="0" w:oddVBand="0" w:evenVBand="0" w:oddHBand="0" w:evenHBand="0" w:firstRowFirstColumn="0" w:firstRowLastColumn="0" w:lastRowFirstColumn="0" w:lastRowLastColumn="0"/>
               <w:rPr>
                 <w:rFonts w:cs="Courier New"/>
                 <w:szCs w:val="22"/>
@@ -5124,7 +5159,7 @@
       <w:pPr>
         <w:pStyle w:val="Titre2"/>
       </w:pPr>
-      <w:bookmarkStart w:id="5" w:name="_Toc437340315"/>
+      <w:bookmarkStart w:id="5" w:name="_Toc437433433"/>
       <w:r>
         <w:t>Evolutions</w:t>
       </w:r>
@@ -5613,7 +5648,7 @@
       <w:pPr>
         <w:pStyle w:val="Titre1"/>
       </w:pPr>
-      <w:bookmarkStart w:id="6" w:name="_Toc437340316"/>
+      <w:bookmarkStart w:id="6" w:name="_Toc437433434"/>
       <w:r>
         <w:t>Version 1.2.3</w:t>
       </w:r>
@@ -5634,7 +5669,7 @@
       <w:pPr>
         <w:pStyle w:val="Titre2"/>
       </w:pPr>
-      <w:bookmarkStart w:id="7" w:name="_Toc437340317"/>
+      <w:bookmarkStart w:id="7" w:name="_Toc437433435"/>
       <w:r>
         <w:t>Corrections</w:t>
       </w:r>
@@ -5981,7 +6016,7 @@
       <w:pPr>
         <w:pStyle w:val="Titre1"/>
       </w:pPr>
-      <w:bookmarkStart w:id="8" w:name="_Toc437340318"/>
+      <w:bookmarkStart w:id="8" w:name="_Toc437433436"/>
       <w:r>
         <w:t>Version 1.2.2</w:t>
       </w:r>
@@ -6002,7 +6037,7 @@
       <w:pPr>
         <w:pStyle w:val="Titre2"/>
       </w:pPr>
-      <w:bookmarkStart w:id="9" w:name="_Toc437340319"/>
+      <w:bookmarkStart w:id="9" w:name="_Toc437433437"/>
       <w:r>
         <w:lastRenderedPageBreak/>
         <w:t>Corrections</w:t>
@@ -6204,7 +6239,7 @@
       <w:pPr>
         <w:pStyle w:val="Titre1"/>
       </w:pPr>
-      <w:bookmarkStart w:id="10" w:name="_Toc437340320"/>
+      <w:bookmarkStart w:id="10" w:name="_Toc437433438"/>
       <w:r>
         <w:t>Version 1.2.1</w:t>
       </w:r>
@@ -6225,7 +6260,7 @@
       <w:pPr>
         <w:pStyle w:val="Titre2"/>
       </w:pPr>
-      <w:bookmarkStart w:id="11" w:name="_Toc437340321"/>
+      <w:bookmarkStart w:id="11" w:name="_Toc437433439"/>
       <w:r>
         <w:t>Corrections</w:t>
       </w:r>
@@ -6822,7 +6857,7 @@
       <w:pPr>
         <w:pStyle w:val="Titre1"/>
       </w:pPr>
-      <w:bookmarkStart w:id="12" w:name="_Toc437340322"/>
+      <w:bookmarkStart w:id="12" w:name="_Toc437433440"/>
       <w:r>
         <w:t xml:space="preserve">Version </w:t>
       </w:r>
@@ -6846,7 +6881,7 @@
       <w:pPr>
         <w:pStyle w:val="Titre2"/>
       </w:pPr>
-      <w:bookmarkStart w:id="13" w:name="_Toc437340323"/>
+      <w:bookmarkStart w:id="13" w:name="_Toc437433441"/>
       <w:r>
         <w:t>Evolutions</w:t>
       </w:r>
@@ -7380,7 +7415,7 @@
       <w:pPr>
         <w:pStyle w:val="Titre2"/>
       </w:pPr>
-      <w:bookmarkStart w:id="14" w:name="_Toc437340324"/>
+      <w:bookmarkStart w:id="14" w:name="_Toc437433442"/>
       <w:r>
         <w:t>Corrections</w:t>
       </w:r>
@@ -9556,7 +9591,7 @@
       <w:pPr>
         <w:pStyle w:val="Titre1"/>
       </w:pPr>
-      <w:bookmarkStart w:id="15" w:name="_Toc437340325"/>
+      <w:bookmarkStart w:id="15" w:name="_Toc437433443"/>
       <w:r>
         <w:t xml:space="preserve">Version </w:t>
       </w:r>
@@ -9580,7 +9615,7 @@
       <w:pPr>
         <w:pStyle w:val="Titre2"/>
       </w:pPr>
-      <w:bookmarkStart w:id="16" w:name="_Toc437340326"/>
+      <w:bookmarkStart w:id="16" w:name="_Toc437433444"/>
       <w:r>
         <w:t>Corrections</w:t>
       </w:r>
@@ -9914,7 +9949,7 @@
       <w:pPr>
         <w:pStyle w:val="Titre1"/>
       </w:pPr>
-      <w:bookmarkStart w:id="17" w:name="_Toc437340327"/>
+      <w:bookmarkStart w:id="17" w:name="_Toc437433445"/>
       <w:r>
         <w:t xml:space="preserve">Version </w:t>
       </w:r>
@@ -9938,7 +9973,7 @@
       <w:pPr>
         <w:pStyle w:val="Titre2"/>
       </w:pPr>
-      <w:bookmarkStart w:id="18" w:name="_Toc437340328"/>
+      <w:bookmarkStart w:id="18" w:name="_Toc437433446"/>
       <w:r>
         <w:t>Corrections</w:t>
       </w:r>
@@ -10070,7 +10105,7 @@
       <w:pPr>
         <w:pStyle w:val="Titre1"/>
       </w:pPr>
-      <w:bookmarkStart w:id="19" w:name="_Toc437340329"/>
+      <w:bookmarkStart w:id="19" w:name="_Toc437433447"/>
       <w:r>
         <w:t xml:space="preserve">Version </w:t>
       </w:r>
@@ -10094,7 +10129,7 @@
       <w:pPr>
         <w:pStyle w:val="Titre2"/>
       </w:pPr>
-      <w:bookmarkStart w:id="20" w:name="_Toc437340330"/>
+      <w:bookmarkStart w:id="20" w:name="_Toc437433448"/>
       <w:r>
         <w:t>Corrections</w:t>
       </w:r>
@@ -10374,7 +10409,7 @@
       <w:pPr>
         <w:pStyle w:val="Titre1"/>
       </w:pPr>
-      <w:bookmarkStart w:id="21" w:name="_Toc437340331"/>
+      <w:bookmarkStart w:id="21" w:name="_Toc437433449"/>
       <w:r>
         <w:t xml:space="preserve">Version </w:t>
       </w:r>
@@ -10398,7 +10433,7 @@
       <w:pPr>
         <w:pStyle w:val="Titre2"/>
       </w:pPr>
-      <w:bookmarkStart w:id="22" w:name="_Toc437340332"/>
+      <w:bookmarkStart w:id="22" w:name="_Toc437433450"/>
       <w:r>
         <w:t>Corrections</w:t>
       </w:r>
@@ -10744,7 +10779,7 @@
       <w:pPr>
         <w:pStyle w:val="Titre1"/>
       </w:pPr>
-      <w:bookmarkStart w:id="23" w:name="_Toc437340333"/>
+      <w:bookmarkStart w:id="23" w:name="_Toc437433451"/>
       <w:r>
         <w:t xml:space="preserve">Version </w:t>
       </w:r>
@@ -10768,7 +10803,7 @@
       <w:pPr>
         <w:pStyle w:val="Titre2"/>
       </w:pPr>
-      <w:bookmarkStart w:id="24" w:name="_Toc437340334"/>
+      <w:bookmarkStart w:id="24" w:name="_Toc437433452"/>
       <w:r>
         <w:t>Evolutions</w:t>
       </w:r>
@@ -11681,7 +11716,7 @@
       <w:pPr>
         <w:pStyle w:val="Titre2"/>
       </w:pPr>
-      <w:bookmarkStart w:id="25" w:name="_Toc437340335"/>
+      <w:bookmarkStart w:id="25" w:name="_Toc437433453"/>
       <w:r>
         <w:t>Corrections</w:t>
       </w:r>
@@ -12435,7 +12470,7 @@
       <w:pPr>
         <w:pStyle w:val="Titre1"/>
       </w:pPr>
-      <w:bookmarkStart w:id="26" w:name="_Toc437340336"/>
+      <w:bookmarkStart w:id="26" w:name="_Toc437433454"/>
       <w:r>
         <w:t xml:space="preserve">Version </w:t>
       </w:r>
@@ -12459,7 +12494,7 @@
       <w:pPr>
         <w:pStyle w:val="Titre2"/>
       </w:pPr>
-      <w:bookmarkStart w:id="27" w:name="_Toc437340337"/>
+      <w:bookmarkStart w:id="27" w:name="_Toc437433455"/>
       <w:r>
         <w:t>Evolutions</w:t>
       </w:r>
@@ -13421,7 +13456,7 @@
       <w:pPr>
         <w:pStyle w:val="Titre2"/>
       </w:pPr>
-      <w:bookmarkStart w:id="28" w:name="_Toc437340338"/>
+      <w:bookmarkStart w:id="28" w:name="_Toc437433456"/>
       <w:r>
         <w:t>Corrections</w:t>
       </w:r>
@@ -13754,7 +13789,7 @@
       <w:pPr>
         <w:pStyle w:val="Titre1"/>
       </w:pPr>
-      <w:bookmarkStart w:id="29" w:name="_Toc437340339"/>
+      <w:bookmarkStart w:id="29" w:name="_Toc437433457"/>
       <w:r>
         <w:t xml:space="preserve">Version </w:t>
       </w:r>
@@ -13778,7 +13813,7 @@
       <w:pPr>
         <w:pStyle w:val="Titre2"/>
       </w:pPr>
-      <w:bookmarkStart w:id="30" w:name="_Toc437340340"/>
+      <w:bookmarkStart w:id="30" w:name="_Toc437433458"/>
       <w:r>
         <w:lastRenderedPageBreak/>
         <w:t>Evolutions</w:t>
@@ -14591,7 +14626,7 @@
       <w:pPr>
         <w:pStyle w:val="Titre2"/>
       </w:pPr>
-      <w:bookmarkStart w:id="31" w:name="_Toc437340341"/>
+      <w:bookmarkStart w:id="31" w:name="_Toc437433459"/>
       <w:r>
         <w:t>Corrections</w:t>
       </w:r>
@@ -15762,7 +15797,7 @@
       <w:pPr>
         <w:pStyle w:val="Titre1"/>
       </w:pPr>
-      <w:bookmarkStart w:id="32" w:name="_Toc437340342"/>
+      <w:bookmarkStart w:id="32" w:name="_Toc437433460"/>
       <w:r>
         <w:t xml:space="preserve">Version </w:t>
       </w:r>
@@ -15789,7 +15824,7 @@
       <w:pPr>
         <w:pStyle w:val="Titre2"/>
       </w:pPr>
-      <w:bookmarkStart w:id="33" w:name="_Toc437340343"/>
+      <w:bookmarkStart w:id="33" w:name="_Toc437433461"/>
       <w:r>
         <w:lastRenderedPageBreak/>
         <w:t>Evolutions</w:t>
@@ -15992,7 +16027,7 @@
       <w:pPr>
         <w:pStyle w:val="Titre2"/>
       </w:pPr>
-      <w:bookmarkStart w:id="34" w:name="_Toc437340344"/>
+      <w:bookmarkStart w:id="34" w:name="_Toc437433462"/>
       <w:r>
         <w:t>Corrections</w:t>
       </w:r>
@@ -16196,7 +16231,7 @@
       <w:pPr>
         <w:pStyle w:val="Titre1"/>
       </w:pPr>
-      <w:bookmarkStart w:id="35" w:name="_Toc437340345"/>
+      <w:bookmarkStart w:id="35" w:name="_Toc437433463"/>
       <w:r>
         <w:t xml:space="preserve">Version </w:t>
       </w:r>
@@ -16220,7 +16255,7 @@
       <w:pPr>
         <w:pStyle w:val="Titre2"/>
       </w:pPr>
-      <w:bookmarkStart w:id="36" w:name="_Toc437340346"/>
+      <w:bookmarkStart w:id="36" w:name="_Toc437433464"/>
       <w:r>
         <w:t>Evolutions</w:t>
       </w:r>
@@ -16659,7 +16694,7 @@
       <w:pPr>
         <w:pStyle w:val="Titre2"/>
       </w:pPr>
-      <w:bookmarkStart w:id="37" w:name="_Toc437340347"/>
+      <w:bookmarkStart w:id="37" w:name="_Toc437433465"/>
       <w:r>
         <w:t>Corrections</w:t>
       </w:r>
@@ -17653,7 +17688,7 @@
       <w:pPr>
         <w:pStyle w:val="Titre1"/>
       </w:pPr>
-      <w:bookmarkStart w:id="38" w:name="_Toc437340348"/>
+      <w:bookmarkStart w:id="38" w:name="_Toc437433466"/>
       <w:r>
         <w:t xml:space="preserve">Version </w:t>
       </w:r>
@@ -17677,7 +17712,7 @@
       <w:pPr>
         <w:pStyle w:val="Titre2"/>
       </w:pPr>
-      <w:bookmarkStart w:id="39" w:name="_Toc437340349"/>
+      <w:bookmarkStart w:id="39" w:name="_Toc437433467"/>
       <w:r>
         <w:t>Evolutions</w:t>
       </w:r>
@@ -17907,7 +17942,7 @@
       <w:pPr>
         <w:pStyle w:val="Titre2"/>
       </w:pPr>
-      <w:bookmarkStart w:id="40" w:name="_Toc437340350"/>
+      <w:bookmarkStart w:id="40" w:name="_Toc437433468"/>
       <w:r>
         <w:t>Corrections</w:t>
       </w:r>
@@ -18131,7 +18166,7 @@
       <w:pPr>
         <w:pStyle w:val="Titre1"/>
       </w:pPr>
-      <w:bookmarkStart w:id="41" w:name="_Toc437340351"/>
+      <w:bookmarkStart w:id="41" w:name="_Toc437433469"/>
       <w:r>
         <w:t xml:space="preserve">Version </w:t>
       </w:r>
@@ -18155,7 +18190,7 @@
       <w:pPr>
         <w:pStyle w:val="Titre2"/>
       </w:pPr>
-      <w:bookmarkStart w:id="42" w:name="_Toc437340352"/>
+      <w:bookmarkStart w:id="42" w:name="_Toc437433470"/>
       <w:r>
         <w:t>Evolutions</w:t>
       </w:r>
@@ -18427,7 +18462,7 @@
       <w:pPr>
         <w:pStyle w:val="Titre2"/>
       </w:pPr>
-      <w:bookmarkStart w:id="43" w:name="_Toc437340353"/>
+      <w:bookmarkStart w:id="43" w:name="_Toc437433471"/>
       <w:r>
         <w:t>Corrections</w:t>
       </w:r>
@@ -18796,7 +18831,7 @@
       <w:pPr>
         <w:pStyle w:val="Titre1"/>
       </w:pPr>
-      <w:bookmarkStart w:id="44" w:name="_Toc437340354"/>
+      <w:bookmarkStart w:id="44" w:name="_Toc437433472"/>
       <w:r>
         <w:lastRenderedPageBreak/>
         <w:t xml:space="preserve">Version </w:t>
@@ -18821,7 +18856,7 @@
       <w:pPr>
         <w:pStyle w:val="Titre2"/>
       </w:pPr>
-      <w:bookmarkStart w:id="45" w:name="_Toc437340355"/>
+      <w:bookmarkStart w:id="45" w:name="_Toc437433473"/>
       <w:r>
         <w:t>Evolutions</w:t>
       </w:r>
@@ -18948,7 +18983,7 @@
       <w:pPr>
         <w:pStyle w:val="Titre2"/>
       </w:pPr>
-      <w:bookmarkStart w:id="46" w:name="_Toc437340356"/>
+      <w:bookmarkStart w:id="46" w:name="_Toc437433474"/>
       <w:r>
         <w:t>Corrections</w:t>
       </w:r>
@@ -19076,7 +19111,7 @@
       <w:pPr>
         <w:pStyle w:val="Titre1"/>
       </w:pPr>
-      <w:bookmarkStart w:id="47" w:name="_Toc437340357"/>
+      <w:bookmarkStart w:id="47" w:name="_Toc437433475"/>
       <w:r>
         <w:t xml:space="preserve">Version </w:t>
       </w:r>
@@ -19100,7 +19135,7 @@
       <w:pPr>
         <w:pStyle w:val="Titre2"/>
       </w:pPr>
-      <w:bookmarkStart w:id="48" w:name="_Toc437340358"/>
+      <w:bookmarkStart w:id="48" w:name="_Toc437433476"/>
       <w:r>
         <w:t>Evolutions</w:t>
       </w:r>
@@ -19386,7 +19421,7 @@
       <w:pPr>
         <w:pStyle w:val="Titre2"/>
       </w:pPr>
-      <w:bookmarkStart w:id="49" w:name="_Toc437340359"/>
+      <w:bookmarkStart w:id="49" w:name="_Toc437433477"/>
       <w:r>
         <w:t>Corrections</w:t>
       </w:r>
@@ -19805,7 +19840,7 @@
       <w:pPr>
         <w:pStyle w:val="Titre1"/>
       </w:pPr>
-      <w:bookmarkStart w:id="50" w:name="_Toc437340360"/>
+      <w:bookmarkStart w:id="50" w:name="_Toc437433478"/>
       <w:r>
         <w:t xml:space="preserve">Version </w:t>
       </w:r>
@@ -19829,7 +19864,7 @@
       <w:pPr>
         <w:pStyle w:val="Titre2"/>
       </w:pPr>
-      <w:bookmarkStart w:id="51" w:name="_Toc437340361"/>
+      <w:bookmarkStart w:id="51" w:name="_Toc437433479"/>
       <w:r>
         <w:lastRenderedPageBreak/>
         <w:t>Corrections</w:t>
@@ -19958,7 +19993,7 @@
       <w:pPr>
         <w:pStyle w:val="Titre1"/>
       </w:pPr>
-      <w:bookmarkStart w:id="52" w:name="_Toc437340362"/>
+      <w:bookmarkStart w:id="52" w:name="_Toc437433480"/>
       <w:r>
         <w:t xml:space="preserve">Version </w:t>
       </w:r>
@@ -19982,7 +20017,7 @@
       <w:pPr>
         <w:pStyle w:val="Titre2"/>
       </w:pPr>
-      <w:bookmarkStart w:id="53" w:name="_Toc437340363"/>
+      <w:bookmarkStart w:id="53" w:name="_Toc437433481"/>
       <w:r>
         <w:t>Corrections</w:t>
       </w:r>
@@ -20110,7 +20145,7 @@
       <w:pPr>
         <w:pStyle w:val="Titre1"/>
       </w:pPr>
-      <w:bookmarkStart w:id="54" w:name="_Toc437340364"/>
+      <w:bookmarkStart w:id="54" w:name="_Toc437433482"/>
       <w:r>
         <w:t xml:space="preserve">Version </w:t>
       </w:r>
@@ -20134,7 +20169,7 @@
       <w:pPr>
         <w:pStyle w:val="Titre2"/>
       </w:pPr>
-      <w:bookmarkStart w:id="55" w:name="_Toc437340365"/>
+      <w:bookmarkStart w:id="55" w:name="_Toc437433483"/>
       <w:r>
         <w:t>Evolutions</w:t>
       </w:r>
@@ -20311,7 +20346,7 @@
       <w:pPr>
         <w:pStyle w:val="Titre1"/>
       </w:pPr>
-      <w:bookmarkStart w:id="56" w:name="_Toc437340366"/>
+      <w:bookmarkStart w:id="56" w:name="_Toc437433484"/>
       <w:r>
         <w:t xml:space="preserve">Version </w:t>
       </w:r>
@@ -20335,7 +20370,7 @@
       <w:pPr>
         <w:pStyle w:val="Titre2"/>
       </w:pPr>
-      <w:bookmarkStart w:id="57" w:name="_Toc437340367"/>
+      <w:bookmarkStart w:id="57" w:name="_Toc437433485"/>
       <w:r>
         <w:t>Evolutions</w:t>
       </w:r>
@@ -20558,7 +20593,7 @@
       <w:pPr>
         <w:pStyle w:val="Titre2"/>
       </w:pPr>
-      <w:bookmarkStart w:id="58" w:name="_Toc437340368"/>
+      <w:bookmarkStart w:id="58" w:name="_Toc437433486"/>
       <w:r>
         <w:t>Corrections</w:t>
       </w:r>
@@ -21256,7 +21291,7 @@
                               <v:shape id="_x0000_i1025" type="#_x0000_t75" style="width:23.25pt;height:30pt" o:ole="" fillcolor="window">
                                 <v:imagedata r:id="rId2" o:title=""/>
                               </v:shape>
-                              <o:OLEObject Type="Embed" ProgID="Word.Picture.8" ShapeID="_x0000_i1025" DrawAspect="Content" ObjectID="_1511082114" r:id="rId3"/>
+                              <o:OLEObject Type="Embed" ProgID="Word.Picture.8" ShapeID="_x0000_i1025" DrawAspect="Content" ObjectID="_1511175261" r:id="rId3"/>
                             </w:object>
                           </w:r>
                         </w:p>
@@ -21292,7 +21327,7 @@
                         <v:shape id="_x0000_i1025" type="#_x0000_t75" style="width:23.25pt;height:30pt" o:ole="" fillcolor="window">
                           <v:imagedata r:id="rId2" o:title=""/>
                         </v:shape>
-                        <o:OLEObject Type="Embed" ProgID="Word.Picture.8" ShapeID="_x0000_i1025" DrawAspect="Content" ObjectID="_1511082114" r:id="rId4"/>
+                        <o:OLEObject Type="Embed" ProgID="Word.Picture.8" ShapeID="_x0000_i1025" DrawAspect="Content" ObjectID="_1511175261" r:id="rId4"/>
                       </w:object>
                     </w:r>
                   </w:p>
@@ -21743,7 +21778,7 @@
                               <v:shape id="_x0000_i1026" type="#_x0000_t75" style="width:23.25pt;height:30.75pt" o:ole="" fillcolor="window">
                                 <v:imagedata r:id="rId2" o:title=""/>
                               </v:shape>
-                              <o:OLEObject Type="Embed" ProgID="Word.Picture.8" ShapeID="_x0000_i1026" DrawAspect="Content" ObjectID="_1511082115" r:id="rId3"/>
+                              <o:OLEObject Type="Embed" ProgID="Word.Picture.8" ShapeID="_x0000_i1026" DrawAspect="Content" ObjectID="_1511175262" r:id="rId3"/>
                             </w:object>
                           </w:r>
                         </w:p>
@@ -21779,7 +21814,7 @@
                         <v:shape id="_x0000_i1026" type="#_x0000_t75" style="width:23.25pt;height:30.75pt" o:ole="" fillcolor="window">
                           <v:imagedata r:id="rId2" o:title=""/>
                         </v:shape>
-                        <o:OLEObject Type="Embed" ProgID="Word.Picture.8" ShapeID="_x0000_i1026" DrawAspect="Content" ObjectID="_1511082115" r:id="rId4"/>
+                        <o:OLEObject Type="Embed" ProgID="Word.Picture.8" ShapeID="_x0000_i1026" DrawAspect="Content" ObjectID="_1511175262" r:id="rId4"/>
                       </w:object>
                     </w:r>
                   </w:p>
@@ -27780,6 +27815,21 @@
 </file>
 
 <file path=customXml/item1.xml><?xml version="1.0" encoding="utf-8"?>
+<?mso-contentType ?>
+<FormTemplates xmlns="http://schemas.microsoft.com/sharepoint/v3/contenttype/forms">
+  <Display>DocumentLibraryForm</Display>
+  <Edit>DocumentLibraryForm</Edit>
+  <New>DocumentLibraryForm</New>
+</FormTemplates>
+</file>
+
+<file path=customXml/item2.xml><?xml version="1.0" encoding="utf-8"?>
+<p:properties xmlns:p="http://schemas.microsoft.com/office/2006/metadata/properties" xmlns:xsi="http://www.w3.org/2001/XMLSchema-instance">
+  <documentManagement/>
+</p:properties>
+</file>
+
+<file path=customXml/item3.xml><?xml version="1.0" encoding="utf-8"?>
 <ct:contentTypeSchema xmlns:ct="http://schemas.microsoft.com/office/2006/metadata/contentType" xmlns:ma="http://schemas.microsoft.com/office/2006/metadata/properties/metaAttributes" ct:_="" ma:_="" ma:contentTypeName="Document" ma:contentTypeID="0x010100A3485B99FD7DDF46B1A08E9C6BB5BB29" ma:contentTypeVersion="0" ma:contentTypeDescription="Crée un document." ma:contentTypeScope="" ma:versionID="af58837ede357562fc06bc9cf2a95f52">
   <xsd:schema xmlns:xsd="http://www.w3.org/2001/XMLSchema" xmlns:p="http://schemas.microsoft.com/office/2006/metadata/properties" targetNamespace="http://schemas.microsoft.com/office/2006/metadata/properties" ma:root="true" ma:fieldsID="75019ab185b48580fc336df4da24a70b">
     <xsd:element name="properties">
@@ -27828,21 +27878,6 @@
 </ct:contentTypeSchema>
 </file>
 
-<file path=customXml/item2.xml><?xml version="1.0" encoding="utf-8"?>
-<p:properties xmlns:p="http://schemas.microsoft.com/office/2006/metadata/properties" xmlns:xsi="http://www.w3.org/2001/XMLSchema-instance">
-  <documentManagement/>
-</p:properties>
-</file>
-
-<file path=customXml/item3.xml><?xml version="1.0" encoding="utf-8"?>
-<?mso-contentType ?>
-<FormTemplates xmlns="http://schemas.microsoft.com/sharepoint/v3/contenttype/forms">
-  <Display>DocumentLibraryForm</Display>
-  <Edit>DocumentLibraryForm</Edit>
-  <New>DocumentLibraryForm</New>
-</FormTemplates>
-</file>
-
 <file path=customXml/item4.xml><?xml version="1.0" encoding="utf-8"?>
 <LongProperties xmlns="http://schemas.microsoft.com/office/2006/metadata/longProperties"/>
 </file>
@@ -27852,6 +27887,22 @@
 </file>
 
 <file path=customXml/itemProps1.xml><?xml version="1.0" encoding="utf-8"?>
+<ds:datastoreItem xmlns:ds="http://schemas.openxmlformats.org/officeDocument/2006/customXml" ds:itemID="{3256E960-416D-47DE-B575-C254E9DB4BF7}">
+  <ds:schemaRefs>
+    <ds:schemaRef ds:uri="http://schemas.microsoft.com/sharepoint/v3/contenttype/forms"/>
+  </ds:schemaRefs>
+</ds:datastoreItem>
+</file>
+
+<file path=customXml/itemProps2.xml><?xml version="1.0" encoding="utf-8"?>
+<ds:datastoreItem xmlns:ds="http://schemas.openxmlformats.org/officeDocument/2006/customXml" ds:itemID="{99ADBD98-6647-4C9E-82A0-C25C4D30AC85}">
+  <ds:schemaRefs>
+    <ds:schemaRef ds:uri="http://schemas.microsoft.com/office/2006/metadata/properties"/>
+  </ds:schemaRefs>
+</ds:datastoreItem>
+</file>
+
+<file path=customXml/itemProps3.xml><?xml version="1.0" encoding="utf-8"?>
 <ds:datastoreItem xmlns:ds="http://schemas.openxmlformats.org/officeDocument/2006/customXml" ds:itemID="{C4329806-E7DC-4A00-979D-B68478EC1E96}">
   <ds:schemaRefs>
     <ds:schemaRef ds:uri="http://schemas.microsoft.com/office/2006/metadata/contentType"/>
@@ -27866,22 +27917,6 @@
 </ds:datastoreItem>
 </file>
 
-<file path=customXml/itemProps2.xml><?xml version="1.0" encoding="utf-8"?>
-<ds:datastoreItem xmlns:ds="http://schemas.openxmlformats.org/officeDocument/2006/customXml" ds:itemID="{99ADBD98-6647-4C9E-82A0-C25C4D30AC85}">
-  <ds:schemaRefs>
-    <ds:schemaRef ds:uri="http://schemas.microsoft.com/office/2006/metadata/properties"/>
-  </ds:schemaRefs>
-</ds:datastoreItem>
-</file>
-
-<file path=customXml/itemProps3.xml><?xml version="1.0" encoding="utf-8"?>
-<ds:datastoreItem xmlns:ds="http://schemas.openxmlformats.org/officeDocument/2006/customXml" ds:itemID="{3256E960-416D-47DE-B575-C254E9DB4BF7}">
-  <ds:schemaRefs>
-    <ds:schemaRef ds:uri="http://schemas.microsoft.com/sharepoint/v3/contenttype/forms"/>
-  </ds:schemaRefs>
-</ds:datastoreItem>
-</file>
-
 <file path=customXml/itemProps4.xml><?xml version="1.0" encoding="utf-8"?>
 <ds:datastoreItem xmlns:ds="http://schemas.openxmlformats.org/officeDocument/2006/customXml" ds:itemID="{75829D60-6EDD-460F-8316-90B3D8B3A76F}">
   <ds:schemaRefs>
@@ -27891,7 +27926,7 @@
 </file>
 
 <file path=customXml/itemProps5.xml><?xml version="1.0" encoding="utf-8"?>
-<ds:datastoreItem xmlns:ds="http://schemas.openxmlformats.org/officeDocument/2006/customXml" ds:itemID="{1448EBE0-2277-4878-B2ED-FA387787E1E7}">
+<ds:datastoreItem xmlns:ds="http://schemas.openxmlformats.org/officeDocument/2006/customXml" ds:itemID="{38F4A2FE-02DE-41C5-AD1F-355A121C0A4F}">
   <ds:schemaRefs>
     <ds:schemaRef ds:uri="http://schemas.openxmlformats.org/officeDocument/2006/bibliography"/>
   </ds:schemaRefs>

--- a/Changelog.docx
+++ b/Changelog.docx
@@ -324,7 +324,7 @@
         </w:rPr>
         <w:fldChar w:fldCharType="separate"/>
       </w:r>
-      <w:hyperlink w:anchor="_Toc437433431" w:history="1">
+      <w:hyperlink w:anchor="_Toc437443586" w:history="1">
         <w:r>
           <w:rPr>
             <w:rStyle w:val="Lienhypertexte"/>
@@ -364,7 +364,7 @@
           <w:rPr>
             <w:webHidden/>
           </w:rPr>
-          <w:instrText xml:space="preserve"> PAGEREF _Toc437433431 \h </w:instrText>
+          <w:instrText xml:space="preserve"> PAGEREF _Toc437443586 \h </w:instrText>
         </w:r>
         <w:r>
           <w:rPr>
@@ -401,7 +401,7 @@
           <w:szCs w:val="22"/>
         </w:rPr>
       </w:pPr>
-      <w:hyperlink w:anchor="_Toc437433432" w:history="1">
+      <w:hyperlink w:anchor="_Toc437443587" w:history="1">
         <w:r>
           <w:rPr>
             <w:rStyle w:val="Lienhypertexte"/>
@@ -445,7 +445,7 @@
           <w:rPr>
             <w:webHidden/>
           </w:rPr>
-          <w:instrText xml:space="preserve"> PAGEREF _Toc437433432 \h </w:instrText>
+          <w:instrText xml:space="preserve"> PAGEREF _Toc437443587 \h </w:instrText>
         </w:r>
         <w:r>
           <w:rPr>
@@ -482,7 +482,7 @@
           <w:szCs w:val="22"/>
         </w:rPr>
       </w:pPr>
-      <w:hyperlink w:anchor="_Toc437433433" w:history="1">
+      <w:hyperlink w:anchor="_Toc437443588" w:history="1">
         <w:r>
           <w:rPr>
             <w:rStyle w:val="Lienhypertexte"/>
@@ -526,7 +526,7 @@
           <w:rPr>
             <w:webHidden/>
           </w:rPr>
-          <w:instrText xml:space="preserve"> PAGEREF _Toc437433433 \h </w:instrText>
+          <w:instrText xml:space="preserve"> PAGEREF _Toc437443588 \h </w:instrText>
         </w:r>
         <w:r>
           <w:rPr>
@@ -565,7 +565,7 @@
           <w:szCs w:val="22"/>
         </w:rPr>
       </w:pPr>
-      <w:hyperlink w:anchor="_Toc437433434" w:history="1">
+      <w:hyperlink w:anchor="_Toc437443589" w:history="1">
         <w:r>
           <w:rPr>
             <w:rStyle w:val="Lienhypertexte"/>
@@ -605,7 +605,7 @@
           <w:rPr>
             <w:webHidden/>
           </w:rPr>
-          <w:instrText xml:space="preserve"> PAGEREF _Toc437433434 \h </w:instrText>
+          <w:instrText xml:space="preserve"> PAGEREF _Toc437443589 \h </w:instrText>
         </w:r>
         <w:r>
           <w:rPr>
@@ -642,7 +642,7 @@
           <w:szCs w:val="22"/>
         </w:rPr>
       </w:pPr>
-      <w:hyperlink w:anchor="_Toc437433435" w:history="1">
+      <w:hyperlink w:anchor="_Toc437443590" w:history="1">
         <w:r>
           <w:rPr>
             <w:rStyle w:val="Lienhypertexte"/>
@@ -686,7 +686,7 @@
           <w:rPr>
             <w:webHidden/>
           </w:rPr>
-          <w:instrText xml:space="preserve"> PAGEREF _Toc437433435 \h </w:instrText>
+          <w:instrText xml:space="preserve"> PAGEREF _Toc437443590 \h </w:instrText>
         </w:r>
         <w:r>
           <w:rPr>
@@ -725,7 +725,7 @@
           <w:szCs w:val="22"/>
         </w:rPr>
       </w:pPr>
-      <w:hyperlink w:anchor="_Toc437433436" w:history="1">
+      <w:hyperlink w:anchor="_Toc437443591" w:history="1">
         <w:r>
           <w:rPr>
             <w:rStyle w:val="Lienhypertexte"/>
@@ -765,7 +765,7 @@
           <w:rPr>
             <w:webHidden/>
           </w:rPr>
-          <w:instrText xml:space="preserve"> PAGEREF _Toc437433436 \h </w:instrText>
+          <w:instrText xml:space="preserve"> PAGEREF _Toc437443591 \h </w:instrText>
         </w:r>
         <w:r>
           <w:rPr>
@@ -782,7 +782,7 @@
           <w:rPr>
             <w:webHidden/>
           </w:rPr>
-          <w:t>4</w:t>
+          <w:t>5</w:t>
         </w:r>
         <w:r>
           <w:rPr>
@@ -802,7 +802,7 @@
           <w:szCs w:val="22"/>
         </w:rPr>
       </w:pPr>
-      <w:hyperlink w:anchor="_Toc437433437" w:history="1">
+      <w:hyperlink w:anchor="_Toc437443592" w:history="1">
         <w:r>
           <w:rPr>
             <w:rStyle w:val="Lienhypertexte"/>
@@ -846,7 +846,7 @@
           <w:rPr>
             <w:webHidden/>
           </w:rPr>
-          <w:instrText xml:space="preserve"> PAGEREF _Toc437433437 \h </w:instrText>
+          <w:instrText xml:space="preserve"> PAGEREF _Toc437443592 \h </w:instrText>
         </w:r>
         <w:r>
           <w:rPr>
@@ -885,7 +885,7 @@
           <w:szCs w:val="22"/>
         </w:rPr>
       </w:pPr>
-      <w:hyperlink w:anchor="_Toc437433438" w:history="1">
+      <w:hyperlink w:anchor="_Toc437443593" w:history="1">
         <w:r>
           <w:rPr>
             <w:rStyle w:val="Lienhypertexte"/>
@@ -925,7 +925,7 @@
           <w:rPr>
             <w:webHidden/>
           </w:rPr>
-          <w:instrText xml:space="preserve"> PAGEREF _Toc437433438 \h </w:instrText>
+          <w:instrText xml:space="preserve"> PAGEREF _Toc437443593 \h </w:instrText>
         </w:r>
         <w:r>
           <w:rPr>
@@ -962,7 +962,7 @@
           <w:szCs w:val="22"/>
         </w:rPr>
       </w:pPr>
-      <w:hyperlink w:anchor="_Toc437433439" w:history="1">
+      <w:hyperlink w:anchor="_Toc437443594" w:history="1">
         <w:r>
           <w:rPr>
             <w:rStyle w:val="Lienhypertexte"/>
@@ -1006,7 +1006,7 @@
           <w:rPr>
             <w:webHidden/>
           </w:rPr>
-          <w:instrText xml:space="preserve"> PAGEREF _Toc437433439 \h </w:instrText>
+          <w:instrText xml:space="preserve"> PAGEREF _Toc437443594 \h </w:instrText>
         </w:r>
         <w:r>
           <w:rPr>
@@ -1045,7 +1045,7 @@
           <w:szCs w:val="22"/>
         </w:rPr>
       </w:pPr>
-      <w:hyperlink w:anchor="_Toc437433440" w:history="1">
+      <w:hyperlink w:anchor="_Toc437443595" w:history="1">
         <w:r>
           <w:rPr>
             <w:rStyle w:val="Lienhypertexte"/>
@@ -1085,7 +1085,7 @@
           <w:rPr>
             <w:webHidden/>
           </w:rPr>
-          <w:instrText xml:space="preserve"> PAGEREF _Toc437433440 \h </w:instrText>
+          <w:instrText xml:space="preserve"> PAGEREF _Toc437443595 \h </w:instrText>
         </w:r>
         <w:r>
           <w:rPr>
@@ -1122,7 +1122,7 @@
           <w:szCs w:val="22"/>
         </w:rPr>
       </w:pPr>
-      <w:hyperlink w:anchor="_Toc437433441" w:history="1">
+      <w:hyperlink w:anchor="_Toc437443596" w:history="1">
         <w:r>
           <w:rPr>
             <w:rStyle w:val="Lienhypertexte"/>
@@ -1166,7 +1166,7 @@
           <w:rPr>
             <w:webHidden/>
           </w:rPr>
-          <w:instrText xml:space="preserve"> PAGEREF _Toc437433441 \h </w:instrText>
+          <w:instrText xml:space="preserve"> PAGEREF _Toc437443596 \h </w:instrText>
         </w:r>
         <w:r>
           <w:rPr>
@@ -1203,7 +1203,7 @@
           <w:szCs w:val="22"/>
         </w:rPr>
       </w:pPr>
-      <w:hyperlink w:anchor="_Toc437433442" w:history="1">
+      <w:hyperlink w:anchor="_Toc437443597" w:history="1">
         <w:r>
           <w:rPr>
             <w:rStyle w:val="Lienhypertexte"/>
@@ -1247,7 +1247,7 @@
           <w:rPr>
             <w:webHidden/>
           </w:rPr>
-          <w:instrText xml:space="preserve"> PAGEREF _Toc437433442 \h </w:instrText>
+          <w:instrText xml:space="preserve"> PAGEREF _Toc437443597 \h </w:instrText>
         </w:r>
         <w:r>
           <w:rPr>
@@ -1264,7 +1264,7 @@
           <w:rPr>
             <w:webHidden/>
           </w:rPr>
-          <w:t>5</w:t>
+          <w:t>6</w:t>
         </w:r>
         <w:r>
           <w:rPr>
@@ -1286,7 +1286,7 @@
           <w:szCs w:val="22"/>
         </w:rPr>
       </w:pPr>
-      <w:hyperlink w:anchor="_Toc437433443" w:history="1">
+      <w:hyperlink w:anchor="_Toc437443598" w:history="1">
         <w:r>
           <w:rPr>
             <w:rStyle w:val="Lienhypertexte"/>
@@ -1326,7 +1326,7 @@
           <w:rPr>
             <w:webHidden/>
           </w:rPr>
-          <w:instrText xml:space="preserve"> PAGEREF _Toc437433443 \h </w:instrText>
+          <w:instrText xml:space="preserve"> PAGEREF _Toc437443598 \h </w:instrText>
         </w:r>
         <w:r>
           <w:rPr>
@@ -1363,7 +1363,7 @@
           <w:szCs w:val="22"/>
         </w:rPr>
       </w:pPr>
-      <w:hyperlink w:anchor="_Toc437433444" w:history="1">
+      <w:hyperlink w:anchor="_Toc437443599" w:history="1">
         <w:r>
           <w:rPr>
             <w:rStyle w:val="Lienhypertexte"/>
@@ -1407,7 +1407,7 @@
           <w:rPr>
             <w:webHidden/>
           </w:rPr>
-          <w:instrText xml:space="preserve"> PAGEREF _Toc437433444 \h </w:instrText>
+          <w:instrText xml:space="preserve"> PAGEREF _Toc437443599 \h </w:instrText>
         </w:r>
         <w:r>
           <w:rPr>
@@ -1446,7 +1446,7 @@
           <w:szCs w:val="22"/>
         </w:rPr>
       </w:pPr>
-      <w:hyperlink w:anchor="_Toc437433445" w:history="1">
+      <w:hyperlink w:anchor="_Toc437443600" w:history="1">
         <w:r>
           <w:rPr>
             <w:rStyle w:val="Lienhypertexte"/>
@@ -1486,7 +1486,7 @@
           <w:rPr>
             <w:webHidden/>
           </w:rPr>
-          <w:instrText xml:space="preserve"> PAGEREF _Toc437433445 \h </w:instrText>
+          <w:instrText xml:space="preserve"> PAGEREF _Toc437443600 \h </w:instrText>
         </w:r>
         <w:r>
           <w:rPr>
@@ -1523,7 +1523,7 @@
           <w:szCs w:val="22"/>
         </w:rPr>
       </w:pPr>
-      <w:hyperlink w:anchor="_Toc437433446" w:history="1">
+      <w:hyperlink w:anchor="_Toc437443601" w:history="1">
         <w:r>
           <w:rPr>
             <w:rStyle w:val="Lienhypertexte"/>
@@ -1567,7 +1567,7 @@
           <w:rPr>
             <w:webHidden/>
           </w:rPr>
-          <w:instrText xml:space="preserve"> PAGEREF _Toc437433446 \h </w:instrText>
+          <w:instrText xml:space="preserve"> PAGEREF _Toc437443601 \h </w:instrText>
         </w:r>
         <w:r>
           <w:rPr>
@@ -1606,7 +1606,7 @@
           <w:szCs w:val="22"/>
         </w:rPr>
       </w:pPr>
-      <w:hyperlink w:anchor="_Toc437433447" w:history="1">
+      <w:hyperlink w:anchor="_Toc437443602" w:history="1">
         <w:r>
           <w:rPr>
             <w:rStyle w:val="Lienhypertexte"/>
@@ -1646,7 +1646,7 @@
           <w:rPr>
             <w:webHidden/>
           </w:rPr>
-          <w:instrText xml:space="preserve"> PAGEREF _Toc437433447 \h </w:instrText>
+          <w:instrText xml:space="preserve"> PAGEREF _Toc437443602 \h </w:instrText>
         </w:r>
         <w:r>
           <w:rPr>
@@ -1683,7 +1683,7 @@
           <w:szCs w:val="22"/>
         </w:rPr>
       </w:pPr>
-      <w:hyperlink w:anchor="_Toc437433448" w:history="1">
+      <w:hyperlink w:anchor="_Toc437443603" w:history="1">
         <w:r>
           <w:rPr>
             <w:rStyle w:val="Lienhypertexte"/>
@@ -1727,7 +1727,7 @@
           <w:rPr>
             <w:webHidden/>
           </w:rPr>
-          <w:instrText xml:space="preserve"> PAGEREF _Toc437433448 \h </w:instrText>
+          <w:instrText xml:space="preserve"> PAGEREF _Toc437443603 \h </w:instrText>
         </w:r>
         <w:r>
           <w:rPr>
@@ -1744,7 +1744,7 @@
           <w:rPr>
             <w:webHidden/>
           </w:rPr>
-          <w:t>7</w:t>
+          <w:t>8</w:t>
         </w:r>
         <w:r>
           <w:rPr>
@@ -1766,7 +1766,7 @@
           <w:szCs w:val="22"/>
         </w:rPr>
       </w:pPr>
-      <w:hyperlink w:anchor="_Toc437433449" w:history="1">
+      <w:hyperlink w:anchor="_Toc437443604" w:history="1">
         <w:r>
           <w:rPr>
             <w:rStyle w:val="Lienhypertexte"/>
@@ -1806,7 +1806,7 @@
           <w:rPr>
             <w:webHidden/>
           </w:rPr>
-          <w:instrText xml:space="preserve"> PAGEREF _Toc437433449 \h </w:instrText>
+          <w:instrText xml:space="preserve"> PAGEREF _Toc437443604 \h </w:instrText>
         </w:r>
         <w:r>
           <w:rPr>
@@ -1843,7 +1843,7 @@
           <w:szCs w:val="22"/>
         </w:rPr>
       </w:pPr>
-      <w:hyperlink w:anchor="_Toc437433450" w:history="1">
+      <w:hyperlink w:anchor="_Toc437443605" w:history="1">
         <w:r>
           <w:rPr>
             <w:rStyle w:val="Lienhypertexte"/>
@@ -1887,7 +1887,7 @@
           <w:rPr>
             <w:webHidden/>
           </w:rPr>
-          <w:instrText xml:space="preserve"> PAGEREF _Toc437433450 \h </w:instrText>
+          <w:instrText xml:space="preserve"> PAGEREF _Toc437443605 \h </w:instrText>
         </w:r>
         <w:r>
           <w:rPr>
@@ -1926,7 +1926,7 @@
           <w:szCs w:val="22"/>
         </w:rPr>
       </w:pPr>
-      <w:hyperlink w:anchor="_Toc437433451" w:history="1">
+      <w:hyperlink w:anchor="_Toc437443606" w:history="1">
         <w:r>
           <w:rPr>
             <w:rStyle w:val="Lienhypertexte"/>
@@ -1966,7 +1966,7 @@
           <w:rPr>
             <w:webHidden/>
           </w:rPr>
-          <w:instrText xml:space="preserve"> PAGEREF _Toc437433451 \h </w:instrText>
+          <w:instrText xml:space="preserve"> PAGEREF _Toc437443606 \h </w:instrText>
         </w:r>
         <w:r>
           <w:rPr>
@@ -2003,7 +2003,7 @@
           <w:szCs w:val="22"/>
         </w:rPr>
       </w:pPr>
-      <w:hyperlink w:anchor="_Toc437433452" w:history="1">
+      <w:hyperlink w:anchor="_Toc437443607" w:history="1">
         <w:r>
           <w:rPr>
             <w:rStyle w:val="Lienhypertexte"/>
@@ -2047,7 +2047,7 @@
           <w:rPr>
             <w:webHidden/>
           </w:rPr>
-          <w:instrText xml:space="preserve"> PAGEREF _Toc437433452 \h </w:instrText>
+          <w:instrText xml:space="preserve"> PAGEREF _Toc437443607 \h </w:instrText>
         </w:r>
         <w:r>
           <w:rPr>
@@ -2084,7 +2084,7 @@
           <w:szCs w:val="22"/>
         </w:rPr>
       </w:pPr>
-      <w:hyperlink w:anchor="_Toc437433453" w:history="1">
+      <w:hyperlink w:anchor="_Toc437443608" w:history="1">
         <w:r>
           <w:rPr>
             <w:rStyle w:val="Lienhypertexte"/>
@@ -2128,7 +2128,7 @@
           <w:rPr>
             <w:webHidden/>
           </w:rPr>
-          <w:instrText xml:space="preserve"> PAGEREF _Toc437433453 \h </w:instrText>
+          <w:instrText xml:space="preserve"> PAGEREF _Toc437443608 \h </w:instrText>
         </w:r>
         <w:r>
           <w:rPr>
@@ -2145,7 +2145,7 @@
           <w:rPr>
             <w:webHidden/>
           </w:rPr>
-          <w:t>8</w:t>
+          <w:t>9</w:t>
         </w:r>
         <w:r>
           <w:rPr>
@@ -2167,7 +2167,7 @@
           <w:szCs w:val="22"/>
         </w:rPr>
       </w:pPr>
-      <w:hyperlink w:anchor="_Toc437433454" w:history="1">
+      <w:hyperlink w:anchor="_Toc437443609" w:history="1">
         <w:r>
           <w:rPr>
             <w:rStyle w:val="Lienhypertexte"/>
@@ -2207,7 +2207,7 @@
           <w:rPr>
             <w:webHidden/>
           </w:rPr>
-          <w:instrText xml:space="preserve"> PAGEREF _Toc437433454 \h </w:instrText>
+          <w:instrText xml:space="preserve"> PAGEREF _Toc437443609 \h </w:instrText>
         </w:r>
         <w:r>
           <w:rPr>
@@ -2244,7 +2244,7 @@
           <w:szCs w:val="22"/>
         </w:rPr>
       </w:pPr>
-      <w:hyperlink w:anchor="_Toc437433455" w:history="1">
+      <w:hyperlink w:anchor="_Toc437443610" w:history="1">
         <w:r>
           <w:rPr>
             <w:rStyle w:val="Lienhypertexte"/>
@@ -2288,7 +2288,7 @@
           <w:rPr>
             <w:webHidden/>
           </w:rPr>
-          <w:instrText xml:space="preserve"> PAGEREF _Toc437433455 \h </w:instrText>
+          <w:instrText xml:space="preserve"> PAGEREF _Toc437443610 \h </w:instrText>
         </w:r>
         <w:r>
           <w:rPr>
@@ -2325,7 +2325,7 @@
           <w:szCs w:val="22"/>
         </w:rPr>
       </w:pPr>
-      <w:hyperlink w:anchor="_Toc437433456" w:history="1">
+      <w:hyperlink w:anchor="_Toc437443611" w:history="1">
         <w:r>
           <w:rPr>
             <w:rStyle w:val="Lienhypertexte"/>
@@ -2369,7 +2369,7 @@
           <w:rPr>
             <w:webHidden/>
           </w:rPr>
-          <w:instrText xml:space="preserve"> PAGEREF _Toc437433456 \h </w:instrText>
+          <w:instrText xml:space="preserve"> PAGEREF _Toc437443611 \h </w:instrText>
         </w:r>
         <w:r>
           <w:rPr>
@@ -2408,7 +2408,7 @@
           <w:szCs w:val="22"/>
         </w:rPr>
       </w:pPr>
-      <w:hyperlink w:anchor="_Toc437433457" w:history="1">
+      <w:hyperlink w:anchor="_Toc437443612" w:history="1">
         <w:r>
           <w:rPr>
             <w:rStyle w:val="Lienhypertexte"/>
@@ -2448,7 +2448,7 @@
           <w:rPr>
             <w:webHidden/>
           </w:rPr>
-          <w:instrText xml:space="preserve"> PAGEREF _Toc437433457 \h </w:instrText>
+          <w:instrText xml:space="preserve"> PAGEREF _Toc437443612 \h </w:instrText>
         </w:r>
         <w:r>
           <w:rPr>
@@ -2465,7 +2465,7 @@
           <w:rPr>
             <w:webHidden/>
           </w:rPr>
-          <w:t>9</w:t>
+          <w:t>10</w:t>
         </w:r>
         <w:r>
           <w:rPr>
@@ -2485,7 +2485,7 @@
           <w:szCs w:val="22"/>
         </w:rPr>
       </w:pPr>
-      <w:hyperlink w:anchor="_Toc437433458" w:history="1">
+      <w:hyperlink w:anchor="_Toc437443613" w:history="1">
         <w:r>
           <w:rPr>
             <w:rStyle w:val="Lienhypertexte"/>
@@ -2529,7 +2529,7 @@
           <w:rPr>
             <w:webHidden/>
           </w:rPr>
-          <w:instrText xml:space="preserve"> PAGEREF _Toc437433458 \h </w:instrText>
+          <w:instrText xml:space="preserve"> PAGEREF _Toc437443613 \h </w:instrText>
         </w:r>
         <w:r>
           <w:rPr>
@@ -2566,7 +2566,7 @@
           <w:szCs w:val="22"/>
         </w:rPr>
       </w:pPr>
-      <w:hyperlink w:anchor="_Toc437433459" w:history="1">
+      <w:hyperlink w:anchor="_Toc437443614" w:history="1">
         <w:r>
           <w:rPr>
             <w:rStyle w:val="Lienhypertexte"/>
@@ -2610,7 +2610,7 @@
           <w:rPr>
             <w:webHidden/>
           </w:rPr>
-          <w:instrText xml:space="preserve"> PAGEREF _Toc437433459 \h </w:instrText>
+          <w:instrText xml:space="preserve"> PAGEREF _Toc437443614 \h </w:instrText>
         </w:r>
         <w:r>
           <w:rPr>
@@ -2649,7 +2649,7 @@
           <w:szCs w:val="22"/>
         </w:rPr>
       </w:pPr>
-      <w:hyperlink w:anchor="_Toc437433460" w:history="1">
+      <w:hyperlink w:anchor="_Toc437443615" w:history="1">
         <w:r>
           <w:rPr>
             <w:rStyle w:val="Lienhypertexte"/>
@@ -2689,7 +2689,7 @@
           <w:rPr>
             <w:webHidden/>
           </w:rPr>
-          <w:instrText xml:space="preserve"> PAGEREF _Toc437433460 \h </w:instrText>
+          <w:instrText xml:space="preserve"> PAGEREF _Toc437443615 \h </w:instrText>
         </w:r>
         <w:r>
           <w:rPr>
@@ -2706,7 +2706,7 @@
           <w:rPr>
             <w:webHidden/>
           </w:rPr>
-          <w:t>10</w:t>
+          <w:t>11</w:t>
         </w:r>
         <w:r>
           <w:rPr>
@@ -2726,7 +2726,7 @@
           <w:szCs w:val="22"/>
         </w:rPr>
       </w:pPr>
-      <w:hyperlink w:anchor="_Toc437433461" w:history="1">
+      <w:hyperlink w:anchor="_Toc437443616" w:history="1">
         <w:r>
           <w:rPr>
             <w:rStyle w:val="Lienhypertexte"/>
@@ -2770,7 +2770,7 @@
           <w:rPr>
             <w:webHidden/>
           </w:rPr>
-          <w:instrText xml:space="preserve"> PAGEREF _Toc437433461 \h </w:instrText>
+          <w:instrText xml:space="preserve"> PAGEREF _Toc437443616 \h </w:instrText>
         </w:r>
         <w:r>
           <w:rPr>
@@ -2807,7 +2807,7 @@
           <w:szCs w:val="22"/>
         </w:rPr>
       </w:pPr>
-      <w:hyperlink w:anchor="_Toc437433462" w:history="1">
+      <w:hyperlink w:anchor="_Toc437443617" w:history="1">
         <w:r>
           <w:rPr>
             <w:rStyle w:val="Lienhypertexte"/>
@@ -2851,7 +2851,7 @@
           <w:rPr>
             <w:webHidden/>
           </w:rPr>
-          <w:instrText xml:space="preserve"> PAGEREF _Toc437433462 \h </w:instrText>
+          <w:instrText xml:space="preserve"> PAGEREF _Toc437443617 \h </w:instrText>
         </w:r>
         <w:r>
           <w:rPr>
@@ -2890,7 +2890,7 @@
           <w:szCs w:val="22"/>
         </w:rPr>
       </w:pPr>
-      <w:hyperlink w:anchor="_Toc437433463" w:history="1">
+      <w:hyperlink w:anchor="_Toc437443618" w:history="1">
         <w:r>
           <w:rPr>
             <w:rStyle w:val="Lienhypertexte"/>
@@ -2930,7 +2930,7 @@
           <w:rPr>
             <w:webHidden/>
           </w:rPr>
-          <w:instrText xml:space="preserve"> PAGEREF _Toc437433463 \h </w:instrText>
+          <w:instrText xml:space="preserve"> PAGEREF _Toc437443618 \h </w:instrText>
         </w:r>
         <w:r>
           <w:rPr>
@@ -2967,7 +2967,7 @@
           <w:szCs w:val="22"/>
         </w:rPr>
       </w:pPr>
-      <w:hyperlink w:anchor="_Toc437433464" w:history="1">
+      <w:hyperlink w:anchor="_Toc437443619" w:history="1">
         <w:r>
           <w:rPr>
             <w:rStyle w:val="Lienhypertexte"/>
@@ -3011,7 +3011,7 @@
           <w:rPr>
             <w:webHidden/>
           </w:rPr>
-          <w:instrText xml:space="preserve"> PAGEREF _Toc437433464 \h </w:instrText>
+          <w:instrText xml:space="preserve"> PAGEREF _Toc437443619 \h </w:instrText>
         </w:r>
         <w:r>
           <w:rPr>
@@ -3048,7 +3048,7 @@
           <w:szCs w:val="22"/>
         </w:rPr>
       </w:pPr>
-      <w:hyperlink w:anchor="_Toc437433465" w:history="1">
+      <w:hyperlink w:anchor="_Toc437443620" w:history="1">
         <w:r>
           <w:rPr>
             <w:rStyle w:val="Lienhypertexte"/>
@@ -3092,7 +3092,7 @@
           <w:rPr>
             <w:webHidden/>
           </w:rPr>
-          <w:instrText xml:space="preserve"> PAGEREF _Toc437433465 \h </w:instrText>
+          <w:instrText xml:space="preserve"> PAGEREF _Toc437443620 \h </w:instrText>
         </w:r>
         <w:r>
           <w:rPr>
@@ -3131,7 +3131,7 @@
           <w:szCs w:val="22"/>
         </w:rPr>
       </w:pPr>
-      <w:hyperlink w:anchor="_Toc437433466" w:history="1">
+      <w:hyperlink w:anchor="_Toc437443621" w:history="1">
         <w:r>
           <w:rPr>
             <w:rStyle w:val="Lienhypertexte"/>
@@ -3171,7 +3171,7 @@
           <w:rPr>
             <w:webHidden/>
           </w:rPr>
-          <w:instrText xml:space="preserve"> PAGEREF _Toc437433466 \h </w:instrText>
+          <w:instrText xml:space="preserve"> PAGEREF _Toc437443621 \h </w:instrText>
         </w:r>
         <w:r>
           <w:rPr>
@@ -3208,7 +3208,7 @@
           <w:szCs w:val="22"/>
         </w:rPr>
       </w:pPr>
-      <w:hyperlink w:anchor="_Toc437433467" w:history="1">
+      <w:hyperlink w:anchor="_Toc437443622" w:history="1">
         <w:r>
           <w:rPr>
             <w:rStyle w:val="Lienhypertexte"/>
@@ -3252,7 +3252,7 @@
           <w:rPr>
             <w:webHidden/>
           </w:rPr>
-          <w:instrText xml:space="preserve"> PAGEREF _Toc437433467 \h </w:instrText>
+          <w:instrText xml:space="preserve"> PAGEREF _Toc437443622 \h </w:instrText>
         </w:r>
         <w:r>
           <w:rPr>
@@ -3289,7 +3289,7 @@
           <w:szCs w:val="22"/>
         </w:rPr>
       </w:pPr>
-      <w:hyperlink w:anchor="_Toc437433468" w:history="1">
+      <w:hyperlink w:anchor="_Toc437443623" w:history="1">
         <w:r>
           <w:rPr>
             <w:rStyle w:val="Lienhypertexte"/>
@@ -3333,7 +3333,7 @@
           <w:rPr>
             <w:webHidden/>
           </w:rPr>
-          <w:instrText xml:space="preserve"> PAGEREF _Toc437433468 \h </w:instrText>
+          <w:instrText xml:space="preserve"> PAGEREF _Toc437443623 \h </w:instrText>
         </w:r>
         <w:r>
           <w:rPr>
@@ -3372,7 +3372,7 @@
           <w:szCs w:val="22"/>
         </w:rPr>
       </w:pPr>
-      <w:hyperlink w:anchor="_Toc437433469" w:history="1">
+      <w:hyperlink w:anchor="_Toc437443624" w:history="1">
         <w:r>
           <w:rPr>
             <w:rStyle w:val="Lienhypertexte"/>
@@ -3412,7 +3412,7 @@
           <w:rPr>
             <w:webHidden/>
           </w:rPr>
-          <w:instrText xml:space="preserve"> PAGEREF _Toc437433469 \h </w:instrText>
+          <w:instrText xml:space="preserve"> PAGEREF _Toc437443624 \h </w:instrText>
         </w:r>
         <w:r>
           <w:rPr>
@@ -3449,7 +3449,7 @@
           <w:szCs w:val="22"/>
         </w:rPr>
       </w:pPr>
-      <w:hyperlink w:anchor="_Toc437433470" w:history="1">
+      <w:hyperlink w:anchor="_Toc437443625" w:history="1">
         <w:r>
           <w:rPr>
             <w:rStyle w:val="Lienhypertexte"/>
@@ -3493,7 +3493,7 @@
           <w:rPr>
             <w:webHidden/>
           </w:rPr>
-          <w:instrText xml:space="preserve"> PAGEREF _Toc437433470 \h </w:instrText>
+          <w:instrText xml:space="preserve"> PAGEREF _Toc437443625 \h </w:instrText>
         </w:r>
         <w:r>
           <w:rPr>
@@ -3530,7 +3530,7 @@
           <w:szCs w:val="22"/>
         </w:rPr>
       </w:pPr>
-      <w:hyperlink w:anchor="_Toc437433471" w:history="1">
+      <w:hyperlink w:anchor="_Toc437443626" w:history="1">
         <w:r>
           <w:rPr>
             <w:rStyle w:val="Lienhypertexte"/>
@@ -3574,7 +3574,7 @@
           <w:rPr>
             <w:webHidden/>
           </w:rPr>
-          <w:instrText xml:space="preserve"> PAGEREF _Toc437433471 \h </w:instrText>
+          <w:instrText xml:space="preserve"> PAGEREF _Toc437443626 \h </w:instrText>
         </w:r>
         <w:r>
           <w:rPr>
@@ -3591,7 +3591,7 @@
           <w:rPr>
             <w:webHidden/>
           </w:rPr>
-          <w:t>12</w:t>
+          <w:t>13</w:t>
         </w:r>
         <w:r>
           <w:rPr>
@@ -3613,7 +3613,7 @@
           <w:szCs w:val="22"/>
         </w:rPr>
       </w:pPr>
-      <w:hyperlink w:anchor="_Toc437433472" w:history="1">
+      <w:hyperlink w:anchor="_Toc437443627" w:history="1">
         <w:r>
           <w:rPr>
             <w:rStyle w:val="Lienhypertexte"/>
@@ -3653,7 +3653,7 @@
           <w:rPr>
             <w:webHidden/>
           </w:rPr>
-          <w:instrText xml:space="preserve"> PAGEREF _Toc437433472 \h </w:instrText>
+          <w:instrText xml:space="preserve"> PAGEREF _Toc437443627 \h </w:instrText>
         </w:r>
         <w:r>
           <w:rPr>
@@ -3690,7 +3690,7 @@
           <w:szCs w:val="22"/>
         </w:rPr>
       </w:pPr>
-      <w:hyperlink w:anchor="_Toc437433473" w:history="1">
+      <w:hyperlink w:anchor="_Toc437443628" w:history="1">
         <w:r>
           <w:rPr>
             <w:rStyle w:val="Lienhypertexte"/>
@@ -3734,7 +3734,7 @@
           <w:rPr>
             <w:webHidden/>
           </w:rPr>
-          <w:instrText xml:space="preserve"> PAGEREF _Toc437433473 \h </w:instrText>
+          <w:instrText xml:space="preserve"> PAGEREF _Toc437443628 \h </w:instrText>
         </w:r>
         <w:r>
           <w:rPr>
@@ -3771,7 +3771,7 @@
           <w:szCs w:val="22"/>
         </w:rPr>
       </w:pPr>
-      <w:hyperlink w:anchor="_Toc437433474" w:history="1">
+      <w:hyperlink w:anchor="_Toc437443629" w:history="1">
         <w:r>
           <w:rPr>
             <w:rStyle w:val="Lienhypertexte"/>
@@ -3815,7 +3815,7 @@
           <w:rPr>
             <w:webHidden/>
           </w:rPr>
-          <w:instrText xml:space="preserve"> PAGEREF _Toc437433474 \h </w:instrText>
+          <w:instrText xml:space="preserve"> PAGEREF _Toc437443629 \h </w:instrText>
         </w:r>
         <w:r>
           <w:rPr>
@@ -3854,7 +3854,7 @@
           <w:szCs w:val="22"/>
         </w:rPr>
       </w:pPr>
-      <w:hyperlink w:anchor="_Toc437433475" w:history="1">
+      <w:hyperlink w:anchor="_Toc437443630" w:history="1">
         <w:r>
           <w:rPr>
             <w:rStyle w:val="Lienhypertexte"/>
@@ -3894,7 +3894,7 @@
           <w:rPr>
             <w:webHidden/>
           </w:rPr>
-          <w:instrText xml:space="preserve"> PAGEREF _Toc437433475 \h </w:instrText>
+          <w:instrText xml:space="preserve"> PAGEREF _Toc437443630 \h </w:instrText>
         </w:r>
         <w:r>
           <w:rPr>
@@ -3931,7 +3931,7 @@
           <w:szCs w:val="22"/>
         </w:rPr>
       </w:pPr>
-      <w:hyperlink w:anchor="_Toc437433476" w:history="1">
+      <w:hyperlink w:anchor="_Toc437443631" w:history="1">
         <w:r>
           <w:rPr>
             <w:rStyle w:val="Lienhypertexte"/>
@@ -3975,7 +3975,7 @@
           <w:rPr>
             <w:webHidden/>
           </w:rPr>
-          <w:instrText xml:space="preserve"> PAGEREF _Toc437433476 \h </w:instrText>
+          <w:instrText xml:space="preserve"> PAGEREF _Toc437443631 \h </w:instrText>
         </w:r>
         <w:r>
           <w:rPr>
@@ -4012,7 +4012,7 @@
           <w:szCs w:val="22"/>
         </w:rPr>
       </w:pPr>
-      <w:hyperlink w:anchor="_Toc437433477" w:history="1">
+      <w:hyperlink w:anchor="_Toc437443632" w:history="1">
         <w:r>
           <w:rPr>
             <w:rStyle w:val="Lienhypertexte"/>
@@ -4056,7 +4056,7 @@
           <w:rPr>
             <w:webHidden/>
           </w:rPr>
-          <w:instrText xml:space="preserve"> PAGEREF _Toc437433477 \h </w:instrText>
+          <w:instrText xml:space="preserve"> PAGEREF _Toc437443632 \h </w:instrText>
         </w:r>
         <w:r>
           <w:rPr>
@@ -4095,7 +4095,7 @@
           <w:szCs w:val="22"/>
         </w:rPr>
       </w:pPr>
-      <w:hyperlink w:anchor="_Toc437433478" w:history="1">
+      <w:hyperlink w:anchor="_Toc437443633" w:history="1">
         <w:r>
           <w:rPr>
             <w:rStyle w:val="Lienhypertexte"/>
@@ -4135,7 +4135,7 @@
           <w:rPr>
             <w:webHidden/>
           </w:rPr>
-          <w:instrText xml:space="preserve"> PAGEREF _Toc437433478 \h </w:instrText>
+          <w:instrText xml:space="preserve"> PAGEREF _Toc437443633 \h </w:instrText>
         </w:r>
         <w:r>
           <w:rPr>
@@ -4152,7 +4152,7 @@
           <w:rPr>
             <w:webHidden/>
           </w:rPr>
-          <w:t>13</w:t>
+          <w:t>14</w:t>
         </w:r>
         <w:r>
           <w:rPr>
@@ -4172,7 +4172,7 @@
           <w:szCs w:val="22"/>
         </w:rPr>
       </w:pPr>
-      <w:hyperlink w:anchor="_Toc437433479" w:history="1">
+      <w:hyperlink w:anchor="_Toc437443634" w:history="1">
         <w:r>
           <w:rPr>
             <w:rStyle w:val="Lienhypertexte"/>
@@ -4216,7 +4216,7 @@
           <w:rPr>
             <w:webHidden/>
           </w:rPr>
-          <w:instrText xml:space="preserve"> PAGEREF _Toc437433479 \h </w:instrText>
+          <w:instrText xml:space="preserve"> PAGEREF _Toc437443634 \h </w:instrText>
         </w:r>
         <w:r>
           <w:rPr>
@@ -4255,7 +4255,7 @@
           <w:szCs w:val="22"/>
         </w:rPr>
       </w:pPr>
-      <w:hyperlink w:anchor="_Toc437433480" w:history="1">
+      <w:hyperlink w:anchor="_Toc437443635" w:history="1">
         <w:r>
           <w:rPr>
             <w:rStyle w:val="Lienhypertexte"/>
@@ -4295,7 +4295,7 @@
           <w:rPr>
             <w:webHidden/>
           </w:rPr>
-          <w:instrText xml:space="preserve"> PAGEREF _Toc437433480 \h </w:instrText>
+          <w:instrText xml:space="preserve"> PAGEREF _Toc437443635 \h </w:instrText>
         </w:r>
         <w:r>
           <w:rPr>
@@ -4332,7 +4332,7 @@
           <w:szCs w:val="22"/>
         </w:rPr>
       </w:pPr>
-      <w:hyperlink w:anchor="_Toc437433481" w:history="1">
+      <w:hyperlink w:anchor="_Toc437443636" w:history="1">
         <w:r>
           <w:rPr>
             <w:rStyle w:val="Lienhypertexte"/>
@@ -4376,7 +4376,7 @@
           <w:rPr>
             <w:webHidden/>
           </w:rPr>
-          <w:instrText xml:space="preserve"> PAGEREF _Toc437433481 \h </w:instrText>
+          <w:instrText xml:space="preserve"> PAGEREF _Toc437443636 \h </w:instrText>
         </w:r>
         <w:r>
           <w:rPr>
@@ -4415,7 +4415,7 @@
           <w:szCs w:val="22"/>
         </w:rPr>
       </w:pPr>
-      <w:hyperlink w:anchor="_Toc437433482" w:history="1">
+      <w:hyperlink w:anchor="_Toc437443637" w:history="1">
         <w:r>
           <w:rPr>
             <w:rStyle w:val="Lienhypertexte"/>
@@ -4455,7 +4455,7 @@
           <w:rPr>
             <w:webHidden/>
           </w:rPr>
-          <w:instrText xml:space="preserve"> PAGEREF _Toc437433482 \h </w:instrText>
+          <w:instrText xml:space="preserve"> PAGEREF _Toc437443637 \h </w:instrText>
         </w:r>
         <w:r>
           <w:rPr>
@@ -4492,7 +4492,7 @@
           <w:szCs w:val="22"/>
         </w:rPr>
       </w:pPr>
-      <w:hyperlink w:anchor="_Toc437433483" w:history="1">
+      <w:hyperlink w:anchor="_Toc437443638" w:history="1">
         <w:r>
           <w:rPr>
             <w:rStyle w:val="Lienhypertexte"/>
@@ -4536,7 +4536,7 @@
           <w:rPr>
             <w:webHidden/>
           </w:rPr>
-          <w:instrText xml:space="preserve"> PAGEREF _Toc437433483 \h </w:instrText>
+          <w:instrText xml:space="preserve"> PAGEREF _Toc437443638 \h </w:instrText>
         </w:r>
         <w:r>
           <w:rPr>
@@ -4575,7 +4575,7 @@
           <w:szCs w:val="22"/>
         </w:rPr>
       </w:pPr>
-      <w:hyperlink w:anchor="_Toc437433484" w:history="1">
+      <w:hyperlink w:anchor="_Toc437443639" w:history="1">
         <w:r>
           <w:rPr>
             <w:rStyle w:val="Lienhypertexte"/>
@@ -4615,7 +4615,7 @@
           <w:rPr>
             <w:webHidden/>
           </w:rPr>
-          <w:instrText xml:space="preserve"> PAGEREF _Toc437433484 \h </w:instrText>
+          <w:instrText xml:space="preserve"> PAGEREF _Toc437443639 \h </w:instrText>
         </w:r>
         <w:r>
           <w:rPr>
@@ -4652,7 +4652,7 @@
           <w:szCs w:val="22"/>
         </w:rPr>
       </w:pPr>
-      <w:hyperlink w:anchor="_Toc437433485" w:history="1">
+      <w:hyperlink w:anchor="_Toc437443640" w:history="1">
         <w:r>
           <w:rPr>
             <w:rStyle w:val="Lienhypertexte"/>
@@ -4696,7 +4696,7 @@
           <w:rPr>
             <w:webHidden/>
           </w:rPr>
-          <w:instrText xml:space="preserve"> PAGEREF _Toc437433485 \h </w:instrText>
+          <w:instrText xml:space="preserve"> PAGEREF _Toc437443640 \h </w:instrText>
         </w:r>
         <w:r>
           <w:rPr>
@@ -4733,7 +4733,7 @@
           <w:szCs w:val="22"/>
         </w:rPr>
       </w:pPr>
-      <w:hyperlink w:anchor="_Toc437433486" w:history="1">
+      <w:hyperlink w:anchor="_Toc437443641" w:history="1">
         <w:r>
           <w:rPr>
             <w:rStyle w:val="Lienhypertexte"/>
@@ -4777,7 +4777,7 @@
           <w:rPr>
             <w:webHidden/>
           </w:rPr>
-          <w:instrText xml:space="preserve"> PAGEREF _Toc437433486 \h </w:instrText>
+          <w:instrText xml:space="preserve"> PAGEREF _Toc437443641 \h </w:instrText>
         </w:r>
         <w:r>
           <w:rPr>
@@ -4794,7 +4794,7 @@
           <w:rPr>
             <w:webHidden/>
           </w:rPr>
-          <w:t>14</w:t>
+          <w:t>15</w:t>
         </w:r>
         <w:r>
           <w:rPr>
@@ -4823,7 +4823,7 @@
       <w:pPr>
         <w:pStyle w:val="Titre1"/>
       </w:pPr>
-      <w:bookmarkStart w:id="3" w:name="_Toc437433431"/>
+      <w:bookmarkStart w:id="3" w:name="_Toc437443586"/>
       <w:r>
         <w:lastRenderedPageBreak/>
         <w:t>Version 1.2.4</w:t>
@@ -4838,10 +4838,7 @@
         <w:t>Date de sortie :</w:t>
       </w:r>
       <w:r>
-        <w:t xml:space="preserve"> 0</w:t>
-      </w:r>
-      <w:r>
-        <w:t>9</w:t>
+        <w:t xml:space="preserve"> 10</w:t>
       </w:r>
       <w:r>
         <w:t>/12/2015</w:t>
@@ -4851,7 +4848,7 @@
       <w:pPr>
         <w:pStyle w:val="Titre2"/>
       </w:pPr>
-      <w:bookmarkStart w:id="4" w:name="_Toc437433432"/>
+      <w:bookmarkStart w:id="4" w:name="_Toc437443587"/>
       <w:r>
         <w:t>Corrections</w:t>
       </w:r>
@@ -5149,8 +5146,17 @@
                 <w:rFonts w:cs="Courier New"/>
                 <w:szCs w:val="22"/>
               </w:rPr>
-              <w:t>Les valeurs par défaut ne sont pas renseignées dans les CRs</w:t>
-            </w:r>
+              <w:t xml:space="preserve">Les valeurs par défaut ne sont pas renseignées dans les </w:t>
+            </w:r>
+            <w:proofErr w:type="spellStart"/>
+            <w:r>
+              <w:rPr>
+                <w:rFonts w:cs="Courier New"/>
+                <w:szCs w:val="22"/>
+              </w:rPr>
+              <w:t>CRs</w:t>
+            </w:r>
+            <w:proofErr w:type="spellEnd"/>
           </w:p>
         </w:tc>
       </w:tr>
@@ -5159,7 +5165,7 @@
       <w:pPr>
         <w:pStyle w:val="Titre2"/>
       </w:pPr>
-      <w:bookmarkStart w:id="5" w:name="_Toc437433433"/>
+      <w:bookmarkStart w:id="5" w:name="_Toc437443588"/>
       <w:r>
         <w:t>Evolutions</w:t>
       </w:r>
@@ -5260,7 +5266,14 @@
                 <w:rFonts w:cs="Courier New"/>
                 <w:szCs w:val="22"/>
               </w:rPr>
-              <w:t>#832</w:t>
+              <w:t>#83</w:t>
+            </w:r>
+            <w:r>
+              <w:rPr>
+                <w:rFonts w:cs="Courier New"/>
+                <w:szCs w:val="22"/>
+              </w:rPr>
+              <w:t>7</w:t>
             </w:r>
           </w:p>
         </w:tc>
@@ -5274,7 +5287,10 @@
               <w:cnfStyle w:val="000000100000" w:firstRow="0" w:lastRow="0" w:firstColumn="0" w:lastColumn="0" w:oddVBand="0" w:evenVBand="0" w:oddHBand="1" w:evenHBand="0" w:firstRowFirstColumn="0" w:firstRowLastColumn="0" w:lastRowFirstColumn="0" w:lastRowLastColumn="0"/>
             </w:pPr>
             <w:r>
-              <w:t>La consultation pendant une tournée intent sur du patrimoine doit permettre d'ajouter un équipement sur X/Y si aucun patrimoine ne correspond à la tournée</w:t>
+              <w:t>Affichage d'un message informatif non bloquant lorsque les mises à jour de référentiel et/ou de patrimoine sont terminées</w:t>
+            </w:r>
+            <w:r>
+              <w:tab/>
             </w:r>
           </w:p>
         </w:tc>
@@ -5303,7 +5319,7 @@
                 <w:rFonts w:cs="Courier New"/>
                 <w:szCs w:val="22"/>
               </w:rPr>
-              <w:t>#830</w:t>
+              <w:t>#832</w:t>
             </w:r>
           </w:p>
         </w:tc>
@@ -5317,7 +5333,15 @@
               <w:cnfStyle w:val="000000000000" w:firstRow="0" w:lastRow="0" w:firstColumn="0" w:lastColumn="0" w:oddVBand="0" w:evenVBand="0" w:oddHBand="0" w:evenHBand="0" w:firstRowFirstColumn="0" w:firstRowLastColumn="0" w:lastRowFirstColumn="0" w:lastRowLastColumn="0"/>
             </w:pPr>
             <w:r>
-              <w:t>Les équipements ajoutés à une tournée intent, et qui ont fait l'objet d'un CR, et dont l'état n'a pas été modifié sont initialisés au dernier état disponible</w:t>
+              <w:t xml:space="preserve">La consultation pendant une tournée </w:t>
+            </w:r>
+            <w:proofErr w:type="spellStart"/>
+            <w:r>
+              <w:t>intent</w:t>
+            </w:r>
+            <w:proofErr w:type="spellEnd"/>
+            <w:r>
+              <w:t xml:space="preserve"> sur du patrimoine doit permettre d'ajouter un équipement sur X/Y si aucun patrimoine ne correspond à la tournée</w:t>
             </w:r>
           </w:p>
         </w:tc>
@@ -5347,7 +5371,7 @@
                 <w:rFonts w:cs="Courier New"/>
                 <w:szCs w:val="22"/>
               </w:rPr>
-              <w:t>#829</w:t>
+              <w:t>#830</w:t>
             </w:r>
           </w:p>
         </w:tc>
@@ -5361,13 +5385,7 @@
               <w:cnfStyle w:val="000000100000" w:firstRow="0" w:lastRow="0" w:firstColumn="0" w:lastColumn="0" w:oddVBand="0" w:evenVBand="0" w:oddHBand="1" w:evenHBand="0" w:firstRowFirstColumn="0" w:firstRowLastColumn="0" w:lastRowFirstColumn="0" w:lastRowLastColumn="0"/>
             </w:pPr>
             <w:r>
-              <w:t xml:space="preserve">Le menu gauche est </w:t>
-            </w:r>
-            <w:r>
-              <w:t>maintenant fermé à l’ouverture</w:t>
-            </w:r>
-            <w:r>
-              <w:t xml:space="preserve"> d'une tournée intent</w:t>
+              <w:t>Les équipements ajoutés à une tournée intent, et qui ont fait l'objet d'un CR, et dont l'état n'a pas été modifié sont initialisés au dernier état disponible</w:t>
             </w:r>
           </w:p>
         </w:tc>
@@ -5396,7 +5414,7 @@
                 <w:rFonts w:cs="Courier New"/>
                 <w:szCs w:val="22"/>
               </w:rPr>
-              <w:t>#822</w:t>
+              <w:t>#829</w:t>
             </w:r>
           </w:p>
         </w:tc>
@@ -5410,7 +5428,13 @@
               <w:cnfStyle w:val="000000000000" w:firstRow="0" w:lastRow="0" w:firstColumn="0" w:lastColumn="0" w:oddVBand="0" w:evenVBand="0" w:oddHBand="0" w:evenHBand="0" w:firstRowFirstColumn="0" w:firstRowLastColumn="0" w:lastRowFirstColumn="0" w:lastRowLastColumn="0"/>
             </w:pPr>
             <w:r>
-              <w:t>Les CRs des tournées intent affichent maintenant des formulaires complets sur appui long</w:t>
+              <w:t xml:space="preserve">Le menu gauche est </w:t>
+            </w:r>
+            <w:r>
+              <w:t>maintenant fermé à l’ouverture</w:t>
+            </w:r>
+            <w:r>
+              <w:t xml:space="preserve"> d'une tournée intent</w:t>
             </w:r>
           </w:p>
         </w:tc>
@@ -5440,7 +5464,7 @@
                 <w:rFonts w:cs="Courier New"/>
                 <w:szCs w:val="22"/>
               </w:rPr>
-              <w:t>#821</w:t>
+              <w:t>#822</w:t>
             </w:r>
           </w:p>
         </w:tc>
@@ -5454,13 +5478,7 @@
               <w:cnfStyle w:val="000000100000" w:firstRow="0" w:lastRow="0" w:firstColumn="0" w:lastColumn="0" w:oddVBand="0" w:evenVBand="0" w:oddHBand="1" w:evenHBand="0" w:firstRowFirstColumn="0" w:firstRowLastColumn="0" w:lastRowFirstColumn="0" w:lastRowLastColumn="0"/>
             </w:pPr>
             <w:r>
-              <w:t xml:space="preserve">Ajout d'un ou plusieurs équipements </w:t>
-            </w:r>
-            <w:r>
-              <w:t xml:space="preserve">ou X/Y </w:t>
-            </w:r>
-            <w:r>
-              <w:t>à une tournée lancée depuis un intent</w:t>
+              <w:t>Les CRs des tournées intent affichent maintenant des formulaires complets sur appui long</w:t>
             </w:r>
           </w:p>
         </w:tc>
@@ -5489,7 +5507,7 @@
                 <w:rFonts w:cs="Courier New"/>
                 <w:szCs w:val="22"/>
               </w:rPr>
-              <w:t>#819</w:t>
+              <w:t>#821</w:t>
             </w:r>
           </w:p>
         </w:tc>
@@ -5503,10 +5521,13 @@
               <w:cnfStyle w:val="000000000000" w:firstRow="0" w:lastRow="0" w:firstColumn="0" w:lastColumn="0" w:oddVBand="0" w:evenVBand="0" w:oddHBand="0" w:evenHBand="0" w:firstRowFirstColumn="0" w:firstRowLastColumn="0" w:lastRowFirstColumn="0" w:lastRowLastColumn="0"/>
             </w:pPr>
             <w:r>
-              <w:t>Le bouton "Compte rendu sur cette position" n'est affiché dans le volet droit de résulta</w:t>
-            </w:r>
-            <w:r>
-              <w:t>t si la fonctionnalité est autorisée</w:t>
+              <w:t xml:space="preserve">Ajout d'un ou plusieurs équipements </w:t>
+            </w:r>
+            <w:r>
+              <w:t xml:space="preserve">ou X/Y </w:t>
+            </w:r>
+            <w:r>
+              <w:t>à une tournée lancée depuis un intent</w:t>
             </w:r>
           </w:p>
         </w:tc>
@@ -5536,7 +5557,7 @@
                 <w:rFonts w:cs="Courier New"/>
                 <w:szCs w:val="22"/>
               </w:rPr>
-              <w:t>#818</w:t>
+              <w:t>#819</w:t>
             </w:r>
           </w:p>
         </w:tc>
@@ -5550,7 +5571,10 @@
               <w:cnfStyle w:val="000000100000" w:firstRow="0" w:lastRow="0" w:firstColumn="0" w:lastColumn="0" w:oddVBand="0" w:evenVBand="0" w:oddHBand="1" w:evenHBand="0" w:firstRowFirstColumn="0" w:firstRowLastColumn="0" w:lastRowFirstColumn="0" w:lastRowLastColumn="0"/>
             </w:pPr>
             <w:r>
-              <w:t>Ouverture automatique de la fiche si un seul résultat (recherche, consultation)</w:t>
+              <w:t>Le bouton "Compte rendu sur cette position" n'est affiché dans le volet droit de résulta</w:t>
+            </w:r>
+            <w:r>
+              <w:t>t si la fonctionnalité est autorisée</w:t>
             </w:r>
           </w:p>
         </w:tc>
@@ -5579,7 +5603,7 @@
                 <w:rFonts w:cs="Courier New"/>
                 <w:szCs w:val="22"/>
               </w:rPr>
-              <w:t>#817</w:t>
+              <w:t>#818</w:t>
             </w:r>
           </w:p>
         </w:tc>
@@ -5593,7 +5617,7 @@
               <w:cnfStyle w:val="000000000000" w:firstRow="0" w:lastRow="0" w:firstColumn="0" w:lastColumn="0" w:oddVBand="0" w:evenVBand="0" w:oddHBand="0" w:evenHBand="0" w:firstRowFirstColumn="0" w:firstRowLastColumn="0" w:lastRowFirstColumn="0" w:lastRowLastColumn="0"/>
             </w:pPr>
             <w:r>
-              <w:t>Contrôle de la place disponible à l'installation</w:t>
+              <w:t>Ouverture automatique de la fiche si un seul résultat (recherche, consultation)</w:t>
             </w:r>
           </w:p>
         </w:tc>
@@ -5623,6 +5647,49 @@
                 <w:rFonts w:cs="Courier New"/>
                 <w:szCs w:val="22"/>
               </w:rPr>
+              <w:t>#817</w:t>
+            </w:r>
+          </w:p>
+        </w:tc>
+        <w:tc>
+          <w:tcPr>
+            <w:tcW w:w="8754" w:type="dxa"/>
+            <w:noWrap/>
+          </w:tcPr>
+          <w:p>
+            <w:pPr>
+              <w:cnfStyle w:val="000000100000" w:firstRow="0" w:lastRow="0" w:firstColumn="0" w:lastColumn="0" w:oddVBand="0" w:evenVBand="0" w:oddHBand="1" w:evenHBand="0" w:firstRowFirstColumn="0" w:firstRowLastColumn="0" w:lastRowFirstColumn="0" w:lastRowLastColumn="0"/>
+            </w:pPr>
+            <w:r>
+              <w:t>Contrôle de la place disponible à l'installation</w:t>
+            </w:r>
+          </w:p>
+        </w:tc>
+      </w:tr>
+      <w:tr>
+        <w:trPr>
+          <w:trHeight w:val="300"/>
+          <w:jc w:val="center"/>
+        </w:trPr>
+        <w:tc>
+          <w:tcPr>
+            <w:cnfStyle w:val="001000000000" w:firstRow="0" w:lastRow="0" w:firstColumn="1" w:lastColumn="0" w:oddVBand="0" w:evenVBand="0" w:oddHBand="0" w:evenHBand="0" w:firstRowFirstColumn="0" w:firstRowLastColumn="0" w:lastRowFirstColumn="0" w:lastRowLastColumn="0"/>
+            <w:tcW w:w="1168" w:type="dxa"/>
+            <w:noWrap/>
+          </w:tcPr>
+          <w:p>
+            <w:pPr>
+              <w:jc w:val="center"/>
+              <w:rPr>
+                <w:rFonts w:cs="Courier New"/>
+                <w:szCs w:val="22"/>
+              </w:rPr>
+            </w:pPr>
+            <w:r>
+              <w:rPr>
+                <w:rFonts w:cs="Courier New"/>
+                <w:szCs w:val="22"/>
+              </w:rPr>
               <w:t>#698</w:t>
             </w:r>
           </w:p>
@@ -5634,7 +5701,7 @@
           </w:tcPr>
           <w:p>
             <w:pPr>
-              <w:cnfStyle w:val="000000100000" w:firstRow="0" w:lastRow="0" w:firstColumn="0" w:lastColumn="0" w:oddVBand="0" w:evenVBand="0" w:oddHBand="1" w:evenHBand="0" w:firstRowFirstColumn="0" w:firstRowLastColumn="0" w:lastRowFirstColumn="0" w:lastRowLastColumn="0"/>
+              <w:cnfStyle w:val="000000000000" w:firstRow="0" w:lastRow="0" w:firstColumn="0" w:lastColumn="0" w:oddVBand="0" w:evenVBand="0" w:oddHBand="0" w:evenHBand="0" w:firstRowFirstColumn="0" w:firstRowLastColumn="0" w:lastRowFirstColumn="0" w:lastRowLastColumn="0"/>
             </w:pPr>
             <w:r>
               <w:t>Amélioration du processus d'installation : les erreurs empéchant l'installation (quota par exemple) sont affichées</w:t>
@@ -5648,7 +5715,7 @@
       <w:pPr>
         <w:pStyle w:val="Titre1"/>
       </w:pPr>
-      <w:bookmarkStart w:id="6" w:name="_Toc437433434"/>
+      <w:bookmarkStart w:id="6" w:name="_Toc437443589"/>
       <w:r>
         <w:t>Version 1.2.3</w:t>
       </w:r>
@@ -5669,7 +5736,7 @@
       <w:pPr>
         <w:pStyle w:val="Titre2"/>
       </w:pPr>
-      <w:bookmarkStart w:id="7" w:name="_Toc437433435"/>
+      <w:bookmarkStart w:id="7" w:name="_Toc437443590"/>
       <w:r>
         <w:t>Corrections</w:t>
       </w:r>
@@ -6016,8 +6083,9 @@
       <w:pPr>
         <w:pStyle w:val="Titre1"/>
       </w:pPr>
-      <w:bookmarkStart w:id="8" w:name="_Toc437433436"/>
+      <w:bookmarkStart w:id="8" w:name="_Toc437443591"/>
       <w:r>
+        <w:lastRenderedPageBreak/>
         <w:t>Version 1.2.2</w:t>
       </w:r>
       <w:bookmarkEnd w:id="8"/>
@@ -6037,9 +6105,8 @@
       <w:pPr>
         <w:pStyle w:val="Titre2"/>
       </w:pPr>
-      <w:bookmarkStart w:id="9" w:name="_Toc437433437"/>
+      <w:bookmarkStart w:id="9" w:name="_Toc437443592"/>
       <w:r>
-        <w:lastRenderedPageBreak/>
         <w:t>Corrections</w:t>
       </w:r>
       <w:bookmarkEnd w:id="9"/>
@@ -6239,7 +6306,7 @@
       <w:pPr>
         <w:pStyle w:val="Titre1"/>
       </w:pPr>
-      <w:bookmarkStart w:id="10" w:name="_Toc437433438"/>
+      <w:bookmarkStart w:id="10" w:name="_Toc437443593"/>
       <w:r>
         <w:t>Version 1.2.1</w:t>
       </w:r>
@@ -6260,7 +6327,7 @@
       <w:pPr>
         <w:pStyle w:val="Titre2"/>
       </w:pPr>
-      <w:bookmarkStart w:id="11" w:name="_Toc437433439"/>
+      <w:bookmarkStart w:id="11" w:name="_Toc437443594"/>
       <w:r>
         <w:t>Corrections</w:t>
       </w:r>
@@ -6857,7 +6924,7 @@
       <w:pPr>
         <w:pStyle w:val="Titre1"/>
       </w:pPr>
-      <w:bookmarkStart w:id="12" w:name="_Toc437433440"/>
+      <w:bookmarkStart w:id="12" w:name="_Toc437443595"/>
       <w:r>
         <w:t xml:space="preserve">Version </w:t>
       </w:r>
@@ -6881,7 +6948,7 @@
       <w:pPr>
         <w:pStyle w:val="Titre2"/>
       </w:pPr>
-      <w:bookmarkStart w:id="13" w:name="_Toc437433441"/>
+      <w:bookmarkStart w:id="13" w:name="_Toc437443596"/>
       <w:r>
         <w:t>Evolutions</w:t>
       </w:r>
@@ -7415,8 +7482,9 @@
       <w:pPr>
         <w:pStyle w:val="Titre2"/>
       </w:pPr>
-      <w:bookmarkStart w:id="14" w:name="_Toc437433442"/>
+      <w:bookmarkStart w:id="14" w:name="_Toc437443597"/>
       <w:r>
+        <w:lastRenderedPageBreak/>
         <w:t>Corrections</w:t>
       </w:r>
       <w:bookmarkEnd w:id="14"/>
@@ -7564,7 +7632,6 @@
                 <w:rFonts w:cs="Courier New"/>
                 <w:szCs w:val="22"/>
               </w:rPr>
-              <w:lastRenderedPageBreak/>
               <w:t>34b91fd</w:t>
             </w:r>
           </w:p>
@@ -9142,6 +9209,7 @@
           </w:tcPr>
           <w:p>
             <w:r>
+              <w:lastRenderedPageBreak/>
               <w:t>6467966</w:t>
             </w:r>
           </w:p>
@@ -9240,7 +9308,6 @@
           </w:tcPr>
           <w:p>
             <w:r>
-              <w:lastRenderedPageBreak/>
               <w:t>141ebf0</w:t>
             </w:r>
           </w:p>
@@ -9591,7 +9658,7 @@
       <w:pPr>
         <w:pStyle w:val="Titre1"/>
       </w:pPr>
-      <w:bookmarkStart w:id="15" w:name="_Toc437433443"/>
+      <w:bookmarkStart w:id="15" w:name="_Toc437443598"/>
       <w:r>
         <w:t xml:space="preserve">Version </w:t>
       </w:r>
@@ -9615,7 +9682,7 @@
       <w:pPr>
         <w:pStyle w:val="Titre2"/>
       </w:pPr>
-      <w:bookmarkStart w:id="16" w:name="_Toc437433444"/>
+      <w:bookmarkStart w:id="16" w:name="_Toc437443599"/>
       <w:r>
         <w:t>Corrections</w:t>
       </w:r>
@@ -9949,7 +10016,7 @@
       <w:pPr>
         <w:pStyle w:val="Titre1"/>
       </w:pPr>
-      <w:bookmarkStart w:id="17" w:name="_Toc437433445"/>
+      <w:bookmarkStart w:id="17" w:name="_Toc437443600"/>
       <w:r>
         <w:t xml:space="preserve">Version </w:t>
       </w:r>
@@ -9973,7 +10040,7 @@
       <w:pPr>
         <w:pStyle w:val="Titre2"/>
       </w:pPr>
-      <w:bookmarkStart w:id="18" w:name="_Toc437433446"/>
+      <w:bookmarkStart w:id="18" w:name="_Toc437443601"/>
       <w:r>
         <w:t>Corrections</w:t>
       </w:r>
@@ -10105,7 +10172,7 @@
       <w:pPr>
         <w:pStyle w:val="Titre1"/>
       </w:pPr>
-      <w:bookmarkStart w:id="19" w:name="_Toc437433447"/>
+      <w:bookmarkStart w:id="19" w:name="_Toc437443602"/>
       <w:r>
         <w:t xml:space="preserve">Version </w:t>
       </w:r>
@@ -10129,8 +10196,9 @@
       <w:pPr>
         <w:pStyle w:val="Titre2"/>
       </w:pPr>
-      <w:bookmarkStart w:id="20" w:name="_Toc437433448"/>
+      <w:bookmarkStart w:id="20" w:name="_Toc437443603"/>
       <w:r>
+        <w:lastRenderedPageBreak/>
         <w:t>Corrections</w:t>
       </w:r>
       <w:bookmarkEnd w:id="20"/>
@@ -10409,7 +10477,7 @@
       <w:pPr>
         <w:pStyle w:val="Titre1"/>
       </w:pPr>
-      <w:bookmarkStart w:id="21" w:name="_Toc437433449"/>
+      <w:bookmarkStart w:id="21" w:name="_Toc437443604"/>
       <w:r>
         <w:t xml:space="preserve">Version </w:t>
       </w:r>
@@ -10433,7 +10501,7 @@
       <w:pPr>
         <w:pStyle w:val="Titre2"/>
       </w:pPr>
-      <w:bookmarkStart w:id="22" w:name="_Toc437433450"/>
+      <w:bookmarkStart w:id="22" w:name="_Toc437443605"/>
       <w:r>
         <w:t>Corrections</w:t>
       </w:r>
@@ -10779,7 +10847,7 @@
       <w:pPr>
         <w:pStyle w:val="Titre1"/>
       </w:pPr>
-      <w:bookmarkStart w:id="23" w:name="_Toc437433451"/>
+      <w:bookmarkStart w:id="23" w:name="_Toc437443606"/>
       <w:r>
         <w:t xml:space="preserve">Version </w:t>
       </w:r>
@@ -10803,7 +10871,7 @@
       <w:pPr>
         <w:pStyle w:val="Titre2"/>
       </w:pPr>
-      <w:bookmarkStart w:id="24" w:name="_Toc437433452"/>
+      <w:bookmarkStart w:id="24" w:name="_Toc437443607"/>
       <w:r>
         <w:t>Evolutions</w:t>
       </w:r>
@@ -11716,8 +11784,9 @@
       <w:pPr>
         <w:pStyle w:val="Titre2"/>
       </w:pPr>
-      <w:bookmarkStart w:id="25" w:name="_Toc437433453"/>
+      <w:bookmarkStart w:id="25" w:name="_Toc437443608"/>
       <w:r>
+        <w:lastRenderedPageBreak/>
         <w:t>Corrections</w:t>
       </w:r>
       <w:bookmarkEnd w:id="25"/>
@@ -12470,7 +12539,7 @@
       <w:pPr>
         <w:pStyle w:val="Titre1"/>
       </w:pPr>
-      <w:bookmarkStart w:id="26" w:name="_Toc437433454"/>
+      <w:bookmarkStart w:id="26" w:name="_Toc437443609"/>
       <w:r>
         <w:t xml:space="preserve">Version </w:t>
       </w:r>
@@ -12494,7 +12563,7 @@
       <w:pPr>
         <w:pStyle w:val="Titre2"/>
       </w:pPr>
-      <w:bookmarkStart w:id="27" w:name="_Toc437433455"/>
+      <w:bookmarkStart w:id="27" w:name="_Toc437443610"/>
       <w:r>
         <w:t>Evolutions</w:t>
       </w:r>
@@ -13456,7 +13525,7 @@
       <w:pPr>
         <w:pStyle w:val="Titre2"/>
       </w:pPr>
-      <w:bookmarkStart w:id="28" w:name="_Toc437433456"/>
+      <w:bookmarkStart w:id="28" w:name="_Toc437443611"/>
       <w:r>
         <w:t>Corrections</w:t>
       </w:r>
@@ -13789,7 +13858,7 @@
       <w:pPr>
         <w:pStyle w:val="Titre1"/>
       </w:pPr>
-      <w:bookmarkStart w:id="29" w:name="_Toc437433457"/>
+      <w:bookmarkStart w:id="29" w:name="_Toc437443612"/>
       <w:r>
         <w:t xml:space="preserve">Version </w:t>
       </w:r>
@@ -13813,9 +13882,8 @@
       <w:pPr>
         <w:pStyle w:val="Titre2"/>
       </w:pPr>
-      <w:bookmarkStart w:id="30" w:name="_Toc437433458"/>
+      <w:bookmarkStart w:id="30" w:name="_Toc437443613"/>
       <w:r>
-        <w:lastRenderedPageBreak/>
         <w:t>Evolutions</w:t>
       </w:r>
       <w:bookmarkEnd w:id="30"/>
@@ -14626,7 +14694,7 @@
       <w:pPr>
         <w:pStyle w:val="Titre2"/>
       </w:pPr>
-      <w:bookmarkStart w:id="31" w:name="_Toc437433459"/>
+      <w:bookmarkStart w:id="31" w:name="_Toc437443614"/>
       <w:r>
         <w:t>Corrections</w:t>
       </w:r>
@@ -15797,7 +15865,7 @@
       <w:pPr>
         <w:pStyle w:val="Titre1"/>
       </w:pPr>
-      <w:bookmarkStart w:id="32" w:name="_Toc437433460"/>
+      <w:bookmarkStart w:id="32" w:name="_Toc437443615"/>
       <w:r>
         <w:t xml:space="preserve">Version </w:t>
       </w:r>
@@ -15824,9 +15892,8 @@
       <w:pPr>
         <w:pStyle w:val="Titre2"/>
       </w:pPr>
-      <w:bookmarkStart w:id="33" w:name="_Toc437433461"/>
+      <w:bookmarkStart w:id="33" w:name="_Toc437443616"/>
       <w:r>
-        <w:lastRenderedPageBreak/>
         <w:t>Evolutions</w:t>
       </w:r>
       <w:bookmarkEnd w:id="33"/>
@@ -16027,7 +16094,7 @@
       <w:pPr>
         <w:pStyle w:val="Titre2"/>
       </w:pPr>
-      <w:bookmarkStart w:id="34" w:name="_Toc437433462"/>
+      <w:bookmarkStart w:id="34" w:name="_Toc437443617"/>
       <w:r>
         <w:t>Corrections</w:t>
       </w:r>
@@ -16231,7 +16298,7 @@
       <w:pPr>
         <w:pStyle w:val="Titre1"/>
       </w:pPr>
-      <w:bookmarkStart w:id="35" w:name="_Toc437433463"/>
+      <w:bookmarkStart w:id="35" w:name="_Toc437443618"/>
       <w:r>
         <w:t xml:space="preserve">Version </w:t>
       </w:r>
@@ -16255,7 +16322,7 @@
       <w:pPr>
         <w:pStyle w:val="Titre2"/>
       </w:pPr>
-      <w:bookmarkStart w:id="36" w:name="_Toc437433464"/>
+      <w:bookmarkStart w:id="36" w:name="_Toc437443619"/>
       <w:r>
         <w:t>Evolutions</w:t>
       </w:r>
@@ -16694,7 +16761,7 @@
       <w:pPr>
         <w:pStyle w:val="Titre2"/>
       </w:pPr>
-      <w:bookmarkStart w:id="37" w:name="_Toc437433465"/>
+      <w:bookmarkStart w:id="37" w:name="_Toc437443620"/>
       <w:r>
         <w:t>Corrections</w:t>
       </w:r>
@@ -17688,7 +17755,7 @@
       <w:pPr>
         <w:pStyle w:val="Titre1"/>
       </w:pPr>
-      <w:bookmarkStart w:id="38" w:name="_Toc437433466"/>
+      <w:bookmarkStart w:id="38" w:name="_Toc437443621"/>
       <w:r>
         <w:t xml:space="preserve">Version </w:t>
       </w:r>
@@ -17712,7 +17779,7 @@
       <w:pPr>
         <w:pStyle w:val="Titre2"/>
       </w:pPr>
-      <w:bookmarkStart w:id="39" w:name="_Toc437433467"/>
+      <w:bookmarkStart w:id="39" w:name="_Toc437443622"/>
       <w:r>
         <w:t>Evolutions</w:t>
       </w:r>
@@ -17942,7 +18009,7 @@
       <w:pPr>
         <w:pStyle w:val="Titre2"/>
       </w:pPr>
-      <w:bookmarkStart w:id="40" w:name="_Toc437433468"/>
+      <w:bookmarkStart w:id="40" w:name="_Toc437443623"/>
       <w:r>
         <w:t>Corrections</w:t>
       </w:r>
@@ -18166,7 +18233,7 @@
       <w:pPr>
         <w:pStyle w:val="Titre1"/>
       </w:pPr>
-      <w:bookmarkStart w:id="41" w:name="_Toc437433469"/>
+      <w:bookmarkStart w:id="41" w:name="_Toc437443624"/>
       <w:r>
         <w:t xml:space="preserve">Version </w:t>
       </w:r>
@@ -18190,7 +18257,7 @@
       <w:pPr>
         <w:pStyle w:val="Titre2"/>
       </w:pPr>
-      <w:bookmarkStart w:id="42" w:name="_Toc437433470"/>
+      <w:bookmarkStart w:id="42" w:name="_Toc437443625"/>
       <w:r>
         <w:t>Evolutions</w:t>
       </w:r>
@@ -18462,8 +18529,9 @@
       <w:pPr>
         <w:pStyle w:val="Titre2"/>
       </w:pPr>
-      <w:bookmarkStart w:id="43" w:name="_Toc437433471"/>
+      <w:bookmarkStart w:id="43" w:name="_Toc437443626"/>
       <w:r>
+        <w:lastRenderedPageBreak/>
         <w:t>Corrections</w:t>
       </w:r>
       <w:bookmarkEnd w:id="43"/>
@@ -18831,9 +18899,8 @@
       <w:pPr>
         <w:pStyle w:val="Titre1"/>
       </w:pPr>
-      <w:bookmarkStart w:id="44" w:name="_Toc437433472"/>
+      <w:bookmarkStart w:id="44" w:name="_Toc437443627"/>
       <w:r>
-        <w:lastRenderedPageBreak/>
         <w:t xml:space="preserve">Version </w:t>
       </w:r>
       <w:r>
@@ -18856,7 +18923,7 @@
       <w:pPr>
         <w:pStyle w:val="Titre2"/>
       </w:pPr>
-      <w:bookmarkStart w:id="45" w:name="_Toc437433473"/>
+      <w:bookmarkStart w:id="45" w:name="_Toc437443628"/>
       <w:r>
         <w:t>Evolutions</w:t>
       </w:r>
@@ -18983,7 +19050,7 @@
       <w:pPr>
         <w:pStyle w:val="Titre2"/>
       </w:pPr>
-      <w:bookmarkStart w:id="46" w:name="_Toc437433474"/>
+      <w:bookmarkStart w:id="46" w:name="_Toc437443629"/>
       <w:r>
         <w:t>Corrections</w:t>
       </w:r>
@@ -19111,7 +19178,7 @@
       <w:pPr>
         <w:pStyle w:val="Titre1"/>
       </w:pPr>
-      <w:bookmarkStart w:id="47" w:name="_Toc437433475"/>
+      <w:bookmarkStart w:id="47" w:name="_Toc437443630"/>
       <w:r>
         <w:t xml:space="preserve">Version </w:t>
       </w:r>
@@ -19135,7 +19202,7 @@
       <w:pPr>
         <w:pStyle w:val="Titre2"/>
       </w:pPr>
-      <w:bookmarkStart w:id="48" w:name="_Toc437433476"/>
+      <w:bookmarkStart w:id="48" w:name="_Toc437443631"/>
       <w:r>
         <w:t>Evolutions</w:t>
       </w:r>
@@ -19421,7 +19488,7 @@
       <w:pPr>
         <w:pStyle w:val="Titre2"/>
       </w:pPr>
-      <w:bookmarkStart w:id="49" w:name="_Toc437433477"/>
+      <w:bookmarkStart w:id="49" w:name="_Toc437443632"/>
       <w:r>
         <w:t>Corrections</w:t>
       </w:r>
@@ -19840,7 +19907,7 @@
       <w:pPr>
         <w:pStyle w:val="Titre1"/>
       </w:pPr>
-      <w:bookmarkStart w:id="50" w:name="_Toc437433478"/>
+      <w:bookmarkStart w:id="50" w:name="_Toc437443633"/>
       <w:r>
         <w:t xml:space="preserve">Version </w:t>
       </w:r>
@@ -19864,9 +19931,8 @@
       <w:pPr>
         <w:pStyle w:val="Titre2"/>
       </w:pPr>
-      <w:bookmarkStart w:id="51" w:name="_Toc437433479"/>
+      <w:bookmarkStart w:id="51" w:name="_Toc437443634"/>
       <w:r>
-        <w:lastRenderedPageBreak/>
         <w:t>Corrections</w:t>
       </w:r>
       <w:bookmarkEnd w:id="51"/>
@@ -19993,7 +20059,7 @@
       <w:pPr>
         <w:pStyle w:val="Titre1"/>
       </w:pPr>
-      <w:bookmarkStart w:id="52" w:name="_Toc437433480"/>
+      <w:bookmarkStart w:id="52" w:name="_Toc437443635"/>
       <w:r>
         <w:t xml:space="preserve">Version </w:t>
       </w:r>
@@ -20017,7 +20083,7 @@
       <w:pPr>
         <w:pStyle w:val="Titre2"/>
       </w:pPr>
-      <w:bookmarkStart w:id="53" w:name="_Toc437433481"/>
+      <w:bookmarkStart w:id="53" w:name="_Toc437443636"/>
       <w:r>
         <w:t>Corrections</w:t>
       </w:r>
@@ -20145,7 +20211,7 @@
       <w:pPr>
         <w:pStyle w:val="Titre1"/>
       </w:pPr>
-      <w:bookmarkStart w:id="54" w:name="_Toc437433482"/>
+      <w:bookmarkStart w:id="54" w:name="_Toc437443637"/>
       <w:r>
         <w:t xml:space="preserve">Version </w:t>
       </w:r>
@@ -20169,7 +20235,7 @@
       <w:pPr>
         <w:pStyle w:val="Titre2"/>
       </w:pPr>
-      <w:bookmarkStart w:id="55" w:name="_Toc437433483"/>
+      <w:bookmarkStart w:id="55" w:name="_Toc437443638"/>
       <w:r>
         <w:t>Evolutions</w:t>
       </w:r>
@@ -20346,7 +20412,7 @@
       <w:pPr>
         <w:pStyle w:val="Titre1"/>
       </w:pPr>
-      <w:bookmarkStart w:id="56" w:name="_Toc437433484"/>
+      <w:bookmarkStart w:id="56" w:name="_Toc437443639"/>
       <w:r>
         <w:t xml:space="preserve">Version </w:t>
       </w:r>
@@ -20370,7 +20436,7 @@
       <w:pPr>
         <w:pStyle w:val="Titre2"/>
       </w:pPr>
-      <w:bookmarkStart w:id="57" w:name="_Toc437433485"/>
+      <w:bookmarkStart w:id="57" w:name="_Toc437443640"/>
       <w:r>
         <w:t>Evolutions</w:t>
       </w:r>
@@ -20593,8 +20659,9 @@
       <w:pPr>
         <w:pStyle w:val="Titre2"/>
       </w:pPr>
-      <w:bookmarkStart w:id="58" w:name="_Toc437433486"/>
+      <w:bookmarkStart w:id="58" w:name="_Toc437443641"/>
       <w:r>
+        <w:lastRenderedPageBreak/>
         <w:t>Corrections</w:t>
       </w:r>
       <w:bookmarkEnd w:id="58"/>
@@ -20872,12 +20939,14 @@
         <w:color w:val="808080"/>
       </w:rPr>
     </w:pPr>
+    <w:proofErr w:type="spellStart"/>
     <w:r>
       <w:rPr>
         <w:b/>
       </w:rPr>
       <w:t>Changelog</w:t>
     </w:r>
+    <w:proofErr w:type="spellEnd"/>
     <w:r>
       <w:rPr>
         <w:b/>
@@ -21032,6 +21101,7 @@
         </mc:Fallback>
       </mc:AlternateContent>
     </w:r>
+    <w:proofErr w:type="spellStart"/>
     <w:r>
       <w:rPr>
         <w:sz w:val="16"/>
@@ -21039,6 +21109,7 @@
       </w:rPr>
       <w:t>GiSmartware</w:t>
     </w:r>
+    <w:proofErr w:type="spellEnd"/>
     <w:r>
       <w:rPr>
         <w:b/>
@@ -21291,7 +21362,7 @@
                               <v:shape id="_x0000_i1025" type="#_x0000_t75" style="width:23.25pt;height:30pt" o:ole="" fillcolor="window">
                                 <v:imagedata r:id="rId2" o:title=""/>
                               </v:shape>
-                              <o:OLEObject Type="Embed" ProgID="Word.Picture.8" ShapeID="_x0000_i1025" DrawAspect="Content" ObjectID="_1511175261" r:id="rId3"/>
+                              <o:OLEObject Type="Embed" ProgID="Word.Picture.8" ShapeID="_x0000_i1025" DrawAspect="Content" ObjectID="_1511185417" r:id="rId3"/>
                             </w:object>
                           </w:r>
                         </w:p>
@@ -21327,7 +21398,7 @@
                         <v:shape id="_x0000_i1025" type="#_x0000_t75" style="width:23.25pt;height:30pt" o:ole="" fillcolor="window">
                           <v:imagedata r:id="rId2" o:title=""/>
                         </v:shape>
-                        <o:OLEObject Type="Embed" ProgID="Word.Picture.8" ShapeID="_x0000_i1025" DrawAspect="Content" ObjectID="_1511175261" r:id="rId4"/>
+                        <o:OLEObject Type="Embed" ProgID="Word.Picture.8" ShapeID="_x0000_i1025" DrawAspect="Content" ObjectID="_1511185417" r:id="rId4"/>
                       </w:object>
                     </w:r>
                   </w:p>
@@ -21353,12 +21424,14 @@
         <w:color w:val="808080"/>
       </w:rPr>
     </w:pPr>
+    <w:proofErr w:type="spellStart"/>
     <w:r>
       <w:rPr>
         <w:b/>
       </w:rPr>
       <w:t>Changelog</w:t>
     </w:r>
+    <w:proofErr w:type="spellEnd"/>
     <w:r>
       <w:rPr>
         <w:b/>
@@ -21416,7 +21489,7 @@
         <w:i/>
         <w:noProof/>
       </w:rPr>
-      <w:t>4</w:t>
+      <w:t>2</w:t>
     </w:r>
     <w:r>
       <w:rPr>
@@ -21519,6 +21592,7 @@
         </mc:Fallback>
       </mc:AlternateContent>
     </w:r>
+    <w:proofErr w:type="spellStart"/>
     <w:r>
       <w:rPr>
         <w:sz w:val="16"/>
@@ -21526,6 +21600,7 @@
       </w:rPr>
       <w:t>GiSmartware</w:t>
     </w:r>
+    <w:proofErr w:type="spellEnd"/>
     <w:r>
       <w:rPr>
         <w:b/>
@@ -21778,7 +21853,7 @@
                               <v:shape id="_x0000_i1026" type="#_x0000_t75" style="width:23.25pt;height:30.75pt" o:ole="" fillcolor="window">
                                 <v:imagedata r:id="rId2" o:title=""/>
                               </v:shape>
-                              <o:OLEObject Type="Embed" ProgID="Word.Picture.8" ShapeID="_x0000_i1026" DrawAspect="Content" ObjectID="_1511175262" r:id="rId3"/>
+                              <o:OLEObject Type="Embed" ProgID="Word.Picture.8" ShapeID="_x0000_i1026" DrawAspect="Content" ObjectID="_1511185418" r:id="rId3"/>
                             </w:object>
                           </w:r>
                         </w:p>
@@ -21814,7 +21889,7 @@
                         <v:shape id="_x0000_i1026" type="#_x0000_t75" style="width:23.25pt;height:30.75pt" o:ole="" fillcolor="window">
                           <v:imagedata r:id="rId2" o:title=""/>
                         </v:shape>
-                        <o:OLEObject Type="Embed" ProgID="Word.Picture.8" ShapeID="_x0000_i1026" DrawAspect="Content" ObjectID="_1511175262" r:id="rId4"/>
+                        <o:OLEObject Type="Embed" ProgID="Word.Picture.8" ShapeID="_x0000_i1026" DrawAspect="Content" ObjectID="_1511185418" r:id="rId4"/>
                       </w:object>
                     </w:r>
                   </w:p>
@@ -27815,6 +27890,12 @@
 </file>
 
 <file path=customXml/item1.xml><?xml version="1.0" encoding="utf-8"?>
+<p:properties xmlns:p="http://schemas.microsoft.com/office/2006/metadata/properties" xmlns:xsi="http://www.w3.org/2001/XMLSchema-instance">
+  <documentManagement/>
+</p:properties>
+</file>
+
+<file path=customXml/item2.xml><?xml version="1.0" encoding="utf-8"?>
 <?mso-contentType ?>
 <FormTemplates xmlns="http://schemas.microsoft.com/sharepoint/v3/contenttype/forms">
   <Display>DocumentLibraryForm</Display>
@@ -27823,13 +27904,11 @@
 </FormTemplates>
 </file>
 
-<file path=customXml/item2.xml><?xml version="1.0" encoding="utf-8"?>
-<p:properties xmlns:p="http://schemas.microsoft.com/office/2006/metadata/properties" xmlns:xsi="http://www.w3.org/2001/XMLSchema-instance">
-  <documentManagement/>
-</p:properties>
+<file path=customXml/item3.xml><?xml version="1.0" encoding="utf-8"?>
+<LongProperties xmlns="http://schemas.microsoft.com/office/2006/metadata/longProperties"/>
 </file>
 
-<file path=customXml/item3.xml><?xml version="1.0" encoding="utf-8"?>
+<file path=customXml/item4.xml><?xml version="1.0" encoding="utf-8"?>
 <ct:contentTypeSchema xmlns:ct="http://schemas.microsoft.com/office/2006/metadata/contentType" xmlns:ma="http://schemas.microsoft.com/office/2006/metadata/properties/metaAttributes" ct:_="" ma:_="" ma:contentTypeName="Document" ma:contentTypeID="0x010100A3485B99FD7DDF46B1A08E9C6BB5BB29" ma:contentTypeVersion="0" ma:contentTypeDescription="Crée un document." ma:contentTypeScope="" ma:versionID="af58837ede357562fc06bc9cf2a95f52">
   <xsd:schema xmlns:xsd="http://www.w3.org/2001/XMLSchema" xmlns:p="http://schemas.microsoft.com/office/2006/metadata/properties" targetNamespace="http://schemas.microsoft.com/office/2006/metadata/properties" ma:root="true" ma:fieldsID="75019ab185b48580fc336df4da24a70b">
     <xsd:element name="properties">
@@ -27878,15 +27957,19 @@
 </ct:contentTypeSchema>
 </file>
 
-<file path=customXml/item4.xml><?xml version="1.0" encoding="utf-8"?>
-<LongProperties xmlns="http://schemas.microsoft.com/office/2006/metadata/longProperties"/>
-</file>
-
 <file path=customXml/item5.xml><?xml version="1.0" encoding="utf-8"?>
 <b:Sources xmlns:b="http://schemas.openxmlformats.org/officeDocument/2006/bibliography" xmlns="http://schemas.openxmlformats.org/officeDocument/2006/bibliography" SelectedStyle="\APA.XSL" StyleName="APA"/>
 </file>
 
 <file path=customXml/itemProps1.xml><?xml version="1.0" encoding="utf-8"?>
+<ds:datastoreItem xmlns:ds="http://schemas.openxmlformats.org/officeDocument/2006/customXml" ds:itemID="{99ADBD98-6647-4C9E-82A0-C25C4D30AC85}">
+  <ds:schemaRefs>
+    <ds:schemaRef ds:uri="http://schemas.microsoft.com/office/2006/metadata/properties"/>
+  </ds:schemaRefs>
+</ds:datastoreItem>
+</file>
+
+<file path=customXml/itemProps2.xml><?xml version="1.0" encoding="utf-8"?>
 <ds:datastoreItem xmlns:ds="http://schemas.openxmlformats.org/officeDocument/2006/customXml" ds:itemID="{3256E960-416D-47DE-B575-C254E9DB4BF7}">
   <ds:schemaRefs>
     <ds:schemaRef ds:uri="http://schemas.microsoft.com/sharepoint/v3/contenttype/forms"/>
@@ -27894,15 +27977,15 @@
 </ds:datastoreItem>
 </file>
 
-<file path=customXml/itemProps2.xml><?xml version="1.0" encoding="utf-8"?>
-<ds:datastoreItem xmlns:ds="http://schemas.openxmlformats.org/officeDocument/2006/customXml" ds:itemID="{99ADBD98-6647-4C9E-82A0-C25C4D30AC85}">
+<file path=customXml/itemProps3.xml><?xml version="1.0" encoding="utf-8"?>
+<ds:datastoreItem xmlns:ds="http://schemas.openxmlformats.org/officeDocument/2006/customXml" ds:itemID="{75829D60-6EDD-460F-8316-90B3D8B3A76F}">
   <ds:schemaRefs>
-    <ds:schemaRef ds:uri="http://schemas.microsoft.com/office/2006/metadata/properties"/>
+    <ds:schemaRef ds:uri="http://schemas.microsoft.com/office/2006/metadata/longProperties"/>
   </ds:schemaRefs>
 </ds:datastoreItem>
 </file>
 
-<file path=customXml/itemProps3.xml><?xml version="1.0" encoding="utf-8"?>
+<file path=customXml/itemProps4.xml><?xml version="1.0" encoding="utf-8"?>
 <ds:datastoreItem xmlns:ds="http://schemas.openxmlformats.org/officeDocument/2006/customXml" ds:itemID="{C4329806-E7DC-4A00-979D-B68478EC1E96}">
   <ds:schemaRefs>
     <ds:schemaRef ds:uri="http://schemas.microsoft.com/office/2006/metadata/contentType"/>
@@ -27917,16 +28000,8 @@
 </ds:datastoreItem>
 </file>
 
-<file path=customXml/itemProps4.xml><?xml version="1.0" encoding="utf-8"?>
-<ds:datastoreItem xmlns:ds="http://schemas.openxmlformats.org/officeDocument/2006/customXml" ds:itemID="{75829D60-6EDD-460F-8316-90B3D8B3A76F}">
-  <ds:schemaRefs>
-    <ds:schemaRef ds:uri="http://schemas.microsoft.com/office/2006/metadata/longProperties"/>
-  </ds:schemaRefs>
-</ds:datastoreItem>
-</file>
-
 <file path=customXml/itemProps5.xml><?xml version="1.0" encoding="utf-8"?>
-<ds:datastoreItem xmlns:ds="http://schemas.openxmlformats.org/officeDocument/2006/customXml" ds:itemID="{38F4A2FE-02DE-41C5-AD1F-355A121C0A4F}">
+<ds:datastoreItem xmlns:ds="http://schemas.openxmlformats.org/officeDocument/2006/customXml" ds:itemID="{BC3E5AEF-D1A8-4A89-A31C-33FAC083F334}">
   <ds:schemaRefs>
     <ds:schemaRef ds:uri="http://schemas.openxmlformats.org/officeDocument/2006/bibliography"/>
   </ds:schemaRefs>

--- a/Changelog.docx
+++ b/Changelog.docx
@@ -324,7 +324,7 @@
         </w:rPr>
         <w:fldChar w:fldCharType="separate"/>
       </w:r>
-      <w:hyperlink w:anchor="_Toc437443586" w:history="1">
+      <w:hyperlink w:anchor="_Toc437446228" w:history="1">
         <w:r>
           <w:rPr>
             <w:rStyle w:val="Lienhypertexte"/>
@@ -364,7 +364,7 @@
           <w:rPr>
             <w:webHidden/>
           </w:rPr>
-          <w:instrText xml:space="preserve"> PAGEREF _Toc437443586 \h </w:instrText>
+          <w:instrText xml:space="preserve"> PAGEREF _Toc437446228 \h </w:instrText>
         </w:r>
         <w:r>
           <w:rPr>
@@ -401,7 +401,7 @@
           <w:szCs w:val="22"/>
         </w:rPr>
       </w:pPr>
-      <w:hyperlink w:anchor="_Toc437443587" w:history="1">
+      <w:hyperlink w:anchor="_Toc437446229" w:history="1">
         <w:r>
           <w:rPr>
             <w:rStyle w:val="Lienhypertexte"/>
@@ -445,7 +445,7 @@
           <w:rPr>
             <w:webHidden/>
           </w:rPr>
-          <w:instrText xml:space="preserve"> PAGEREF _Toc437443587 \h </w:instrText>
+          <w:instrText xml:space="preserve"> PAGEREF _Toc437446229 \h </w:instrText>
         </w:r>
         <w:r>
           <w:rPr>
@@ -482,7 +482,7 @@
           <w:szCs w:val="22"/>
         </w:rPr>
       </w:pPr>
-      <w:hyperlink w:anchor="_Toc437443588" w:history="1">
+      <w:hyperlink w:anchor="_Toc437446230" w:history="1">
         <w:r>
           <w:rPr>
             <w:rStyle w:val="Lienhypertexte"/>
@@ -526,7 +526,7 @@
           <w:rPr>
             <w:webHidden/>
           </w:rPr>
-          <w:instrText xml:space="preserve"> PAGEREF _Toc437443588 \h </w:instrText>
+          <w:instrText xml:space="preserve"> PAGEREF _Toc437446230 \h </w:instrText>
         </w:r>
         <w:r>
           <w:rPr>
@@ -565,7 +565,7 @@
           <w:szCs w:val="22"/>
         </w:rPr>
       </w:pPr>
-      <w:hyperlink w:anchor="_Toc437443589" w:history="1">
+      <w:hyperlink w:anchor="_Toc437446231" w:history="1">
         <w:r>
           <w:rPr>
             <w:rStyle w:val="Lienhypertexte"/>
@@ -605,7 +605,7 @@
           <w:rPr>
             <w:webHidden/>
           </w:rPr>
-          <w:instrText xml:space="preserve"> PAGEREF _Toc437443589 \h </w:instrText>
+          <w:instrText xml:space="preserve"> PAGEREF _Toc437446231 \h </w:instrText>
         </w:r>
         <w:r>
           <w:rPr>
@@ -642,7 +642,7 @@
           <w:szCs w:val="22"/>
         </w:rPr>
       </w:pPr>
-      <w:hyperlink w:anchor="_Toc437443590" w:history="1">
+      <w:hyperlink w:anchor="_Toc437446232" w:history="1">
         <w:r>
           <w:rPr>
             <w:rStyle w:val="Lienhypertexte"/>
@@ -686,7 +686,7 @@
           <w:rPr>
             <w:webHidden/>
           </w:rPr>
-          <w:instrText xml:space="preserve"> PAGEREF _Toc437443590 \h </w:instrText>
+          <w:instrText xml:space="preserve"> PAGEREF _Toc437446232 \h </w:instrText>
         </w:r>
         <w:r>
           <w:rPr>
@@ -725,7 +725,7 @@
           <w:szCs w:val="22"/>
         </w:rPr>
       </w:pPr>
-      <w:hyperlink w:anchor="_Toc437443591" w:history="1">
+      <w:hyperlink w:anchor="_Toc437446233" w:history="1">
         <w:r>
           <w:rPr>
             <w:rStyle w:val="Lienhypertexte"/>
@@ -765,7 +765,7 @@
           <w:rPr>
             <w:webHidden/>
           </w:rPr>
-          <w:instrText xml:space="preserve"> PAGEREF _Toc437443591 \h </w:instrText>
+          <w:instrText xml:space="preserve"> PAGEREF _Toc437446233 \h </w:instrText>
         </w:r>
         <w:r>
           <w:rPr>
@@ -802,7 +802,7 @@
           <w:szCs w:val="22"/>
         </w:rPr>
       </w:pPr>
-      <w:hyperlink w:anchor="_Toc437443592" w:history="1">
+      <w:hyperlink w:anchor="_Toc437446234" w:history="1">
         <w:r>
           <w:rPr>
             <w:rStyle w:val="Lienhypertexte"/>
@@ -846,7 +846,7 @@
           <w:rPr>
             <w:webHidden/>
           </w:rPr>
-          <w:instrText xml:space="preserve"> PAGEREF _Toc437443592 \h </w:instrText>
+          <w:instrText xml:space="preserve"> PAGEREF _Toc437446234 \h </w:instrText>
         </w:r>
         <w:r>
           <w:rPr>
@@ -885,7 +885,7 @@
           <w:szCs w:val="22"/>
         </w:rPr>
       </w:pPr>
-      <w:hyperlink w:anchor="_Toc437443593" w:history="1">
+      <w:hyperlink w:anchor="_Toc437446235" w:history="1">
         <w:r>
           <w:rPr>
             <w:rStyle w:val="Lienhypertexte"/>
@@ -925,7 +925,7 @@
           <w:rPr>
             <w:webHidden/>
           </w:rPr>
-          <w:instrText xml:space="preserve"> PAGEREF _Toc437443593 \h </w:instrText>
+          <w:instrText xml:space="preserve"> PAGEREF _Toc437446235 \h </w:instrText>
         </w:r>
         <w:r>
           <w:rPr>
@@ -962,7 +962,7 @@
           <w:szCs w:val="22"/>
         </w:rPr>
       </w:pPr>
-      <w:hyperlink w:anchor="_Toc437443594" w:history="1">
+      <w:hyperlink w:anchor="_Toc437446236" w:history="1">
         <w:r>
           <w:rPr>
             <w:rStyle w:val="Lienhypertexte"/>
@@ -1006,7 +1006,7 @@
           <w:rPr>
             <w:webHidden/>
           </w:rPr>
-          <w:instrText xml:space="preserve"> PAGEREF _Toc437443594 \h </w:instrText>
+          <w:instrText xml:space="preserve"> PAGEREF _Toc437446236 \h </w:instrText>
         </w:r>
         <w:r>
           <w:rPr>
@@ -1045,7 +1045,7 @@
           <w:szCs w:val="22"/>
         </w:rPr>
       </w:pPr>
-      <w:hyperlink w:anchor="_Toc437443595" w:history="1">
+      <w:hyperlink w:anchor="_Toc437446237" w:history="1">
         <w:r>
           <w:rPr>
             <w:rStyle w:val="Lienhypertexte"/>
@@ -1085,7 +1085,7 @@
           <w:rPr>
             <w:webHidden/>
           </w:rPr>
-          <w:instrText xml:space="preserve"> PAGEREF _Toc437443595 \h </w:instrText>
+          <w:instrText xml:space="preserve"> PAGEREF _Toc437446237 \h </w:instrText>
         </w:r>
         <w:r>
           <w:rPr>
@@ -1122,7 +1122,7 @@
           <w:szCs w:val="22"/>
         </w:rPr>
       </w:pPr>
-      <w:hyperlink w:anchor="_Toc437443596" w:history="1">
+      <w:hyperlink w:anchor="_Toc437446238" w:history="1">
         <w:r>
           <w:rPr>
             <w:rStyle w:val="Lienhypertexte"/>
@@ -1166,7 +1166,7 @@
           <w:rPr>
             <w:webHidden/>
           </w:rPr>
-          <w:instrText xml:space="preserve"> PAGEREF _Toc437443596 \h </w:instrText>
+          <w:instrText xml:space="preserve"> PAGEREF _Toc437446238 \h </w:instrText>
         </w:r>
         <w:r>
           <w:rPr>
@@ -1203,7 +1203,7 @@
           <w:szCs w:val="22"/>
         </w:rPr>
       </w:pPr>
-      <w:hyperlink w:anchor="_Toc437443597" w:history="1">
+      <w:hyperlink w:anchor="_Toc437446239" w:history="1">
         <w:r>
           <w:rPr>
             <w:rStyle w:val="Lienhypertexte"/>
@@ -1247,7 +1247,7 @@
           <w:rPr>
             <w:webHidden/>
           </w:rPr>
-          <w:instrText xml:space="preserve"> PAGEREF _Toc437443597 \h </w:instrText>
+          <w:instrText xml:space="preserve"> PAGEREF _Toc437446239 \h </w:instrText>
         </w:r>
         <w:r>
           <w:rPr>
@@ -1286,7 +1286,7 @@
           <w:szCs w:val="22"/>
         </w:rPr>
       </w:pPr>
-      <w:hyperlink w:anchor="_Toc437443598" w:history="1">
+      <w:hyperlink w:anchor="_Toc437446240" w:history="1">
         <w:r>
           <w:rPr>
             <w:rStyle w:val="Lienhypertexte"/>
@@ -1326,7 +1326,7 @@
           <w:rPr>
             <w:webHidden/>
           </w:rPr>
-          <w:instrText xml:space="preserve"> PAGEREF _Toc437443598 \h </w:instrText>
+          <w:instrText xml:space="preserve"> PAGEREF _Toc437446240 \h </w:instrText>
         </w:r>
         <w:r>
           <w:rPr>
@@ -1363,7 +1363,7 @@
           <w:szCs w:val="22"/>
         </w:rPr>
       </w:pPr>
-      <w:hyperlink w:anchor="_Toc437443599" w:history="1">
+      <w:hyperlink w:anchor="_Toc437446241" w:history="1">
         <w:r>
           <w:rPr>
             <w:rStyle w:val="Lienhypertexte"/>
@@ -1407,7 +1407,7 @@
           <w:rPr>
             <w:webHidden/>
           </w:rPr>
-          <w:instrText xml:space="preserve"> PAGEREF _Toc437443599 \h </w:instrText>
+          <w:instrText xml:space="preserve"> PAGEREF _Toc437446241 \h </w:instrText>
         </w:r>
         <w:r>
           <w:rPr>
@@ -1446,7 +1446,7 @@
           <w:szCs w:val="22"/>
         </w:rPr>
       </w:pPr>
-      <w:hyperlink w:anchor="_Toc437443600" w:history="1">
+      <w:hyperlink w:anchor="_Toc437446242" w:history="1">
         <w:r>
           <w:rPr>
             <w:rStyle w:val="Lienhypertexte"/>
@@ -1486,7 +1486,7 @@
           <w:rPr>
             <w:webHidden/>
           </w:rPr>
-          <w:instrText xml:space="preserve"> PAGEREF _Toc437443600 \h </w:instrText>
+          <w:instrText xml:space="preserve"> PAGEREF _Toc437446242 \h </w:instrText>
         </w:r>
         <w:r>
           <w:rPr>
@@ -1523,7 +1523,7 @@
           <w:szCs w:val="22"/>
         </w:rPr>
       </w:pPr>
-      <w:hyperlink w:anchor="_Toc437443601" w:history="1">
+      <w:hyperlink w:anchor="_Toc437446243" w:history="1">
         <w:r>
           <w:rPr>
             <w:rStyle w:val="Lienhypertexte"/>
@@ -1567,7 +1567,7 @@
           <w:rPr>
             <w:webHidden/>
           </w:rPr>
-          <w:instrText xml:space="preserve"> PAGEREF _Toc437443601 \h </w:instrText>
+          <w:instrText xml:space="preserve"> PAGEREF _Toc437446243 \h </w:instrText>
         </w:r>
         <w:r>
           <w:rPr>
@@ -1606,7 +1606,7 @@
           <w:szCs w:val="22"/>
         </w:rPr>
       </w:pPr>
-      <w:hyperlink w:anchor="_Toc437443602" w:history="1">
+      <w:hyperlink w:anchor="_Toc437446244" w:history="1">
         <w:r>
           <w:rPr>
             <w:rStyle w:val="Lienhypertexte"/>
@@ -1646,7 +1646,7 @@
           <w:rPr>
             <w:webHidden/>
           </w:rPr>
-          <w:instrText xml:space="preserve"> PAGEREF _Toc437443602 \h </w:instrText>
+          <w:instrText xml:space="preserve"> PAGEREF _Toc437446244 \h </w:instrText>
         </w:r>
         <w:r>
           <w:rPr>
@@ -1683,7 +1683,7 @@
           <w:szCs w:val="22"/>
         </w:rPr>
       </w:pPr>
-      <w:hyperlink w:anchor="_Toc437443603" w:history="1">
+      <w:hyperlink w:anchor="_Toc437446245" w:history="1">
         <w:r>
           <w:rPr>
             <w:rStyle w:val="Lienhypertexte"/>
@@ -1727,7 +1727,7 @@
           <w:rPr>
             <w:webHidden/>
           </w:rPr>
-          <w:instrText xml:space="preserve"> PAGEREF _Toc437443603 \h </w:instrText>
+          <w:instrText xml:space="preserve"> PAGEREF _Toc437446245 \h </w:instrText>
         </w:r>
         <w:r>
           <w:rPr>
@@ -1766,7 +1766,7 @@
           <w:szCs w:val="22"/>
         </w:rPr>
       </w:pPr>
-      <w:hyperlink w:anchor="_Toc437443604" w:history="1">
+      <w:hyperlink w:anchor="_Toc437446246" w:history="1">
         <w:r>
           <w:rPr>
             <w:rStyle w:val="Lienhypertexte"/>
@@ -1806,7 +1806,7 @@
           <w:rPr>
             <w:webHidden/>
           </w:rPr>
-          <w:instrText xml:space="preserve"> PAGEREF _Toc437443604 \h </w:instrText>
+          <w:instrText xml:space="preserve"> PAGEREF _Toc437446246 \h </w:instrText>
         </w:r>
         <w:r>
           <w:rPr>
@@ -1843,7 +1843,7 @@
           <w:szCs w:val="22"/>
         </w:rPr>
       </w:pPr>
-      <w:hyperlink w:anchor="_Toc437443605" w:history="1">
+      <w:hyperlink w:anchor="_Toc437446247" w:history="1">
         <w:r>
           <w:rPr>
             <w:rStyle w:val="Lienhypertexte"/>
@@ -1887,7 +1887,7 @@
           <w:rPr>
             <w:webHidden/>
           </w:rPr>
-          <w:instrText xml:space="preserve"> PAGEREF _Toc437443605 \h </w:instrText>
+          <w:instrText xml:space="preserve"> PAGEREF _Toc437446247 \h </w:instrText>
         </w:r>
         <w:r>
           <w:rPr>
@@ -1926,7 +1926,7 @@
           <w:szCs w:val="22"/>
         </w:rPr>
       </w:pPr>
-      <w:hyperlink w:anchor="_Toc437443606" w:history="1">
+      <w:hyperlink w:anchor="_Toc437446248" w:history="1">
         <w:r>
           <w:rPr>
             <w:rStyle w:val="Lienhypertexte"/>
@@ -1966,7 +1966,7 @@
           <w:rPr>
             <w:webHidden/>
           </w:rPr>
-          <w:instrText xml:space="preserve"> PAGEREF _Toc437443606 \h </w:instrText>
+          <w:instrText xml:space="preserve"> PAGEREF _Toc437446248 \h </w:instrText>
         </w:r>
         <w:r>
           <w:rPr>
@@ -2003,7 +2003,7 @@
           <w:szCs w:val="22"/>
         </w:rPr>
       </w:pPr>
-      <w:hyperlink w:anchor="_Toc437443607" w:history="1">
+      <w:hyperlink w:anchor="_Toc437446249" w:history="1">
         <w:r>
           <w:rPr>
             <w:rStyle w:val="Lienhypertexte"/>
@@ -2047,7 +2047,7 @@
           <w:rPr>
             <w:webHidden/>
           </w:rPr>
-          <w:instrText xml:space="preserve"> PAGEREF _Toc437443607 \h </w:instrText>
+          <w:instrText xml:space="preserve"> PAGEREF _Toc437446249 \h </w:instrText>
         </w:r>
         <w:r>
           <w:rPr>
@@ -2084,7 +2084,7 @@
           <w:szCs w:val="22"/>
         </w:rPr>
       </w:pPr>
-      <w:hyperlink w:anchor="_Toc437443608" w:history="1">
+      <w:hyperlink w:anchor="_Toc437446250" w:history="1">
         <w:r>
           <w:rPr>
             <w:rStyle w:val="Lienhypertexte"/>
@@ -2128,7 +2128,7 @@
           <w:rPr>
             <w:webHidden/>
           </w:rPr>
-          <w:instrText xml:space="preserve"> PAGEREF _Toc437443608 \h </w:instrText>
+          <w:instrText xml:space="preserve"> PAGEREF _Toc437446250 \h </w:instrText>
         </w:r>
         <w:r>
           <w:rPr>
@@ -2167,7 +2167,7 @@
           <w:szCs w:val="22"/>
         </w:rPr>
       </w:pPr>
-      <w:hyperlink w:anchor="_Toc437443609" w:history="1">
+      <w:hyperlink w:anchor="_Toc437446251" w:history="1">
         <w:r>
           <w:rPr>
             <w:rStyle w:val="Lienhypertexte"/>
@@ -2207,7 +2207,7 @@
           <w:rPr>
             <w:webHidden/>
           </w:rPr>
-          <w:instrText xml:space="preserve"> PAGEREF _Toc437443609 \h </w:instrText>
+          <w:instrText xml:space="preserve"> PAGEREF _Toc437446251 \h </w:instrText>
         </w:r>
         <w:r>
           <w:rPr>
@@ -2244,7 +2244,7 @@
           <w:szCs w:val="22"/>
         </w:rPr>
       </w:pPr>
-      <w:hyperlink w:anchor="_Toc437443610" w:history="1">
+      <w:hyperlink w:anchor="_Toc437446252" w:history="1">
         <w:r>
           <w:rPr>
             <w:rStyle w:val="Lienhypertexte"/>
@@ -2288,7 +2288,7 @@
           <w:rPr>
             <w:webHidden/>
           </w:rPr>
-          <w:instrText xml:space="preserve"> PAGEREF _Toc437443610 \h </w:instrText>
+          <w:instrText xml:space="preserve"> PAGEREF _Toc437446252 \h </w:instrText>
         </w:r>
         <w:r>
           <w:rPr>
@@ -2325,7 +2325,7 @@
           <w:szCs w:val="22"/>
         </w:rPr>
       </w:pPr>
-      <w:hyperlink w:anchor="_Toc437443611" w:history="1">
+      <w:hyperlink w:anchor="_Toc437446253" w:history="1">
         <w:r>
           <w:rPr>
             <w:rStyle w:val="Lienhypertexte"/>
@@ -2369,7 +2369,7 @@
           <w:rPr>
             <w:webHidden/>
           </w:rPr>
-          <w:instrText xml:space="preserve"> PAGEREF _Toc437443611 \h </w:instrText>
+          <w:instrText xml:space="preserve"> PAGEREF _Toc437446253 \h </w:instrText>
         </w:r>
         <w:r>
           <w:rPr>
@@ -2408,7 +2408,7 @@
           <w:szCs w:val="22"/>
         </w:rPr>
       </w:pPr>
-      <w:hyperlink w:anchor="_Toc437443612" w:history="1">
+      <w:hyperlink w:anchor="_Toc437446254" w:history="1">
         <w:r>
           <w:rPr>
             <w:rStyle w:val="Lienhypertexte"/>
@@ -2448,7 +2448,7 @@
           <w:rPr>
             <w:webHidden/>
           </w:rPr>
-          <w:instrText xml:space="preserve"> PAGEREF _Toc437443612 \h </w:instrText>
+          <w:instrText xml:space="preserve"> PAGEREF _Toc437446254 \h </w:instrText>
         </w:r>
         <w:r>
           <w:rPr>
@@ -2485,7 +2485,7 @@
           <w:szCs w:val="22"/>
         </w:rPr>
       </w:pPr>
-      <w:hyperlink w:anchor="_Toc437443613" w:history="1">
+      <w:hyperlink w:anchor="_Toc437446255" w:history="1">
         <w:r>
           <w:rPr>
             <w:rStyle w:val="Lienhypertexte"/>
@@ -2529,7 +2529,7 @@
           <w:rPr>
             <w:webHidden/>
           </w:rPr>
-          <w:instrText xml:space="preserve"> PAGEREF _Toc437443613 \h </w:instrText>
+          <w:instrText xml:space="preserve"> PAGEREF _Toc437446255 \h </w:instrText>
         </w:r>
         <w:r>
           <w:rPr>
@@ -2566,7 +2566,7 @@
           <w:szCs w:val="22"/>
         </w:rPr>
       </w:pPr>
-      <w:hyperlink w:anchor="_Toc437443614" w:history="1">
+      <w:hyperlink w:anchor="_Toc437446256" w:history="1">
         <w:r>
           <w:rPr>
             <w:rStyle w:val="Lienhypertexte"/>
@@ -2610,7 +2610,7 @@
           <w:rPr>
             <w:webHidden/>
           </w:rPr>
-          <w:instrText xml:space="preserve"> PAGEREF _Toc437443614 \h </w:instrText>
+          <w:instrText xml:space="preserve"> PAGEREF _Toc437446256 \h </w:instrText>
         </w:r>
         <w:r>
           <w:rPr>
@@ -2649,7 +2649,7 @@
           <w:szCs w:val="22"/>
         </w:rPr>
       </w:pPr>
-      <w:hyperlink w:anchor="_Toc437443615" w:history="1">
+      <w:hyperlink w:anchor="_Toc437446257" w:history="1">
         <w:r>
           <w:rPr>
             <w:rStyle w:val="Lienhypertexte"/>
@@ -2689,7 +2689,7 @@
           <w:rPr>
             <w:webHidden/>
           </w:rPr>
-          <w:instrText xml:space="preserve"> PAGEREF _Toc437443615 \h </w:instrText>
+          <w:instrText xml:space="preserve"> PAGEREF _Toc437446257 \h </w:instrText>
         </w:r>
         <w:r>
           <w:rPr>
@@ -2726,7 +2726,7 @@
           <w:szCs w:val="22"/>
         </w:rPr>
       </w:pPr>
-      <w:hyperlink w:anchor="_Toc437443616" w:history="1">
+      <w:hyperlink w:anchor="_Toc437446258" w:history="1">
         <w:r>
           <w:rPr>
             <w:rStyle w:val="Lienhypertexte"/>
@@ -2770,7 +2770,7 @@
           <w:rPr>
             <w:webHidden/>
           </w:rPr>
-          <w:instrText xml:space="preserve"> PAGEREF _Toc437443616 \h </w:instrText>
+          <w:instrText xml:space="preserve"> PAGEREF _Toc437446258 \h </w:instrText>
         </w:r>
         <w:r>
           <w:rPr>
@@ -2807,7 +2807,7 @@
           <w:szCs w:val="22"/>
         </w:rPr>
       </w:pPr>
-      <w:hyperlink w:anchor="_Toc437443617" w:history="1">
+      <w:hyperlink w:anchor="_Toc437446259" w:history="1">
         <w:r>
           <w:rPr>
             <w:rStyle w:val="Lienhypertexte"/>
@@ -2851,7 +2851,7 @@
           <w:rPr>
             <w:webHidden/>
           </w:rPr>
-          <w:instrText xml:space="preserve"> PAGEREF _Toc437443617 \h </w:instrText>
+          <w:instrText xml:space="preserve"> PAGEREF _Toc437446259 \h </w:instrText>
         </w:r>
         <w:r>
           <w:rPr>
@@ -2890,7 +2890,7 @@
           <w:szCs w:val="22"/>
         </w:rPr>
       </w:pPr>
-      <w:hyperlink w:anchor="_Toc437443618" w:history="1">
+      <w:hyperlink w:anchor="_Toc437446260" w:history="1">
         <w:r>
           <w:rPr>
             <w:rStyle w:val="Lienhypertexte"/>
@@ -2930,7 +2930,7 @@
           <w:rPr>
             <w:webHidden/>
           </w:rPr>
-          <w:instrText xml:space="preserve"> PAGEREF _Toc437443618 \h </w:instrText>
+          <w:instrText xml:space="preserve"> PAGEREF _Toc437446260 \h </w:instrText>
         </w:r>
         <w:r>
           <w:rPr>
@@ -2967,7 +2967,7 @@
           <w:szCs w:val="22"/>
         </w:rPr>
       </w:pPr>
-      <w:hyperlink w:anchor="_Toc437443619" w:history="1">
+      <w:hyperlink w:anchor="_Toc437446261" w:history="1">
         <w:r>
           <w:rPr>
             <w:rStyle w:val="Lienhypertexte"/>
@@ -3011,7 +3011,7 @@
           <w:rPr>
             <w:webHidden/>
           </w:rPr>
-          <w:instrText xml:space="preserve"> PAGEREF _Toc437443619 \h </w:instrText>
+          <w:instrText xml:space="preserve"> PAGEREF _Toc437446261 \h </w:instrText>
         </w:r>
         <w:r>
           <w:rPr>
@@ -3048,7 +3048,7 @@
           <w:szCs w:val="22"/>
         </w:rPr>
       </w:pPr>
-      <w:hyperlink w:anchor="_Toc437443620" w:history="1">
+      <w:hyperlink w:anchor="_Toc437446262" w:history="1">
         <w:r>
           <w:rPr>
             <w:rStyle w:val="Lienhypertexte"/>
@@ -3092,7 +3092,7 @@
           <w:rPr>
             <w:webHidden/>
           </w:rPr>
-          <w:instrText xml:space="preserve"> PAGEREF _Toc437443620 \h </w:instrText>
+          <w:instrText xml:space="preserve"> PAGEREF _Toc437446262 \h </w:instrText>
         </w:r>
         <w:r>
           <w:rPr>
@@ -3131,7 +3131,7 @@
           <w:szCs w:val="22"/>
         </w:rPr>
       </w:pPr>
-      <w:hyperlink w:anchor="_Toc437443621" w:history="1">
+      <w:hyperlink w:anchor="_Toc437446263" w:history="1">
         <w:r>
           <w:rPr>
             <w:rStyle w:val="Lienhypertexte"/>
@@ -3171,7 +3171,7 @@
           <w:rPr>
             <w:webHidden/>
           </w:rPr>
-          <w:instrText xml:space="preserve"> PAGEREF _Toc437443621 \h </w:instrText>
+          <w:instrText xml:space="preserve"> PAGEREF _Toc437446263 \h </w:instrText>
         </w:r>
         <w:r>
           <w:rPr>
@@ -3208,7 +3208,7 @@
           <w:szCs w:val="22"/>
         </w:rPr>
       </w:pPr>
-      <w:hyperlink w:anchor="_Toc437443622" w:history="1">
+      <w:hyperlink w:anchor="_Toc437446264" w:history="1">
         <w:r>
           <w:rPr>
             <w:rStyle w:val="Lienhypertexte"/>
@@ -3252,7 +3252,7 @@
           <w:rPr>
             <w:webHidden/>
           </w:rPr>
-          <w:instrText xml:space="preserve"> PAGEREF _Toc437443622 \h </w:instrText>
+          <w:instrText xml:space="preserve"> PAGEREF _Toc437446264 \h </w:instrText>
         </w:r>
         <w:r>
           <w:rPr>
@@ -3289,7 +3289,7 @@
           <w:szCs w:val="22"/>
         </w:rPr>
       </w:pPr>
-      <w:hyperlink w:anchor="_Toc437443623" w:history="1">
+      <w:hyperlink w:anchor="_Toc437446265" w:history="1">
         <w:r>
           <w:rPr>
             <w:rStyle w:val="Lienhypertexte"/>
@@ -3333,7 +3333,7 @@
           <w:rPr>
             <w:webHidden/>
           </w:rPr>
-          <w:instrText xml:space="preserve"> PAGEREF _Toc437443623 \h </w:instrText>
+          <w:instrText xml:space="preserve"> PAGEREF _Toc437446265 \h </w:instrText>
         </w:r>
         <w:r>
           <w:rPr>
@@ -3372,7 +3372,7 @@
           <w:szCs w:val="22"/>
         </w:rPr>
       </w:pPr>
-      <w:hyperlink w:anchor="_Toc437443624" w:history="1">
+      <w:hyperlink w:anchor="_Toc437446266" w:history="1">
         <w:r>
           <w:rPr>
             <w:rStyle w:val="Lienhypertexte"/>
@@ -3412,7 +3412,7 @@
           <w:rPr>
             <w:webHidden/>
           </w:rPr>
-          <w:instrText xml:space="preserve"> PAGEREF _Toc437443624 \h </w:instrText>
+          <w:instrText xml:space="preserve"> PAGEREF _Toc437446266 \h </w:instrText>
         </w:r>
         <w:r>
           <w:rPr>
@@ -3449,7 +3449,7 @@
           <w:szCs w:val="22"/>
         </w:rPr>
       </w:pPr>
-      <w:hyperlink w:anchor="_Toc437443625" w:history="1">
+      <w:hyperlink w:anchor="_Toc437446267" w:history="1">
         <w:r>
           <w:rPr>
             <w:rStyle w:val="Lienhypertexte"/>
@@ -3493,7 +3493,7 @@
           <w:rPr>
             <w:webHidden/>
           </w:rPr>
-          <w:instrText xml:space="preserve"> PAGEREF _Toc437443625 \h </w:instrText>
+          <w:instrText xml:space="preserve"> PAGEREF _Toc437446267 \h </w:instrText>
         </w:r>
         <w:r>
           <w:rPr>
@@ -3530,7 +3530,7 @@
           <w:szCs w:val="22"/>
         </w:rPr>
       </w:pPr>
-      <w:hyperlink w:anchor="_Toc437443626" w:history="1">
+      <w:hyperlink w:anchor="_Toc437446268" w:history="1">
         <w:r>
           <w:rPr>
             <w:rStyle w:val="Lienhypertexte"/>
@@ -3574,7 +3574,7 @@
           <w:rPr>
             <w:webHidden/>
           </w:rPr>
-          <w:instrText xml:space="preserve"> PAGEREF _Toc437443626 \h </w:instrText>
+          <w:instrText xml:space="preserve"> PAGEREF _Toc437446268 \h </w:instrText>
         </w:r>
         <w:r>
           <w:rPr>
@@ -3613,7 +3613,7 @@
           <w:szCs w:val="22"/>
         </w:rPr>
       </w:pPr>
-      <w:hyperlink w:anchor="_Toc437443627" w:history="1">
+      <w:hyperlink w:anchor="_Toc437446269" w:history="1">
         <w:r>
           <w:rPr>
             <w:rStyle w:val="Lienhypertexte"/>
@@ -3653,7 +3653,7 @@
           <w:rPr>
             <w:webHidden/>
           </w:rPr>
-          <w:instrText xml:space="preserve"> PAGEREF _Toc437443627 \h </w:instrText>
+          <w:instrText xml:space="preserve"> PAGEREF _Toc437446269 \h </w:instrText>
         </w:r>
         <w:r>
           <w:rPr>
@@ -3690,7 +3690,7 @@
           <w:szCs w:val="22"/>
         </w:rPr>
       </w:pPr>
-      <w:hyperlink w:anchor="_Toc437443628" w:history="1">
+      <w:hyperlink w:anchor="_Toc437446270" w:history="1">
         <w:r>
           <w:rPr>
             <w:rStyle w:val="Lienhypertexte"/>
@@ -3734,7 +3734,7 @@
           <w:rPr>
             <w:webHidden/>
           </w:rPr>
-          <w:instrText xml:space="preserve"> PAGEREF _Toc437443628 \h </w:instrText>
+          <w:instrText xml:space="preserve"> PAGEREF _Toc437446270 \h </w:instrText>
         </w:r>
         <w:r>
           <w:rPr>
@@ -3771,7 +3771,7 @@
           <w:szCs w:val="22"/>
         </w:rPr>
       </w:pPr>
-      <w:hyperlink w:anchor="_Toc437443629" w:history="1">
+      <w:hyperlink w:anchor="_Toc437446271" w:history="1">
         <w:r>
           <w:rPr>
             <w:rStyle w:val="Lienhypertexte"/>
@@ -3815,7 +3815,7 @@
           <w:rPr>
             <w:webHidden/>
           </w:rPr>
-          <w:instrText xml:space="preserve"> PAGEREF _Toc437443629 \h </w:instrText>
+          <w:instrText xml:space="preserve"> PAGEREF _Toc437446271 \h </w:instrText>
         </w:r>
         <w:r>
           <w:rPr>
@@ -3854,7 +3854,7 @@
           <w:szCs w:val="22"/>
         </w:rPr>
       </w:pPr>
-      <w:hyperlink w:anchor="_Toc437443630" w:history="1">
+      <w:hyperlink w:anchor="_Toc437446272" w:history="1">
         <w:r>
           <w:rPr>
             <w:rStyle w:val="Lienhypertexte"/>
@@ -3894,7 +3894,7 @@
           <w:rPr>
             <w:webHidden/>
           </w:rPr>
-          <w:instrText xml:space="preserve"> PAGEREF _Toc437443630 \h </w:instrText>
+          <w:instrText xml:space="preserve"> PAGEREF _Toc437446272 \h </w:instrText>
         </w:r>
         <w:r>
           <w:rPr>
@@ -3931,7 +3931,7 @@
           <w:szCs w:val="22"/>
         </w:rPr>
       </w:pPr>
-      <w:hyperlink w:anchor="_Toc437443631" w:history="1">
+      <w:hyperlink w:anchor="_Toc437446273" w:history="1">
         <w:r>
           <w:rPr>
             <w:rStyle w:val="Lienhypertexte"/>
@@ -3975,7 +3975,7 @@
           <w:rPr>
             <w:webHidden/>
           </w:rPr>
-          <w:instrText xml:space="preserve"> PAGEREF _Toc437443631 \h </w:instrText>
+          <w:instrText xml:space="preserve"> PAGEREF _Toc437446273 \h </w:instrText>
         </w:r>
         <w:r>
           <w:rPr>
@@ -4012,7 +4012,7 @@
           <w:szCs w:val="22"/>
         </w:rPr>
       </w:pPr>
-      <w:hyperlink w:anchor="_Toc437443632" w:history="1">
+      <w:hyperlink w:anchor="_Toc437446274" w:history="1">
         <w:r>
           <w:rPr>
             <w:rStyle w:val="Lienhypertexte"/>
@@ -4056,7 +4056,7 @@
           <w:rPr>
             <w:webHidden/>
           </w:rPr>
-          <w:instrText xml:space="preserve"> PAGEREF _Toc437443632 \h </w:instrText>
+          <w:instrText xml:space="preserve"> PAGEREF _Toc437446274 \h </w:instrText>
         </w:r>
         <w:r>
           <w:rPr>
@@ -4095,7 +4095,7 @@
           <w:szCs w:val="22"/>
         </w:rPr>
       </w:pPr>
-      <w:hyperlink w:anchor="_Toc437443633" w:history="1">
+      <w:hyperlink w:anchor="_Toc437446275" w:history="1">
         <w:r>
           <w:rPr>
             <w:rStyle w:val="Lienhypertexte"/>
@@ -4135,7 +4135,7 @@
           <w:rPr>
             <w:webHidden/>
           </w:rPr>
-          <w:instrText xml:space="preserve"> PAGEREF _Toc437443633 \h </w:instrText>
+          <w:instrText xml:space="preserve"> PAGEREF _Toc437446275 \h </w:instrText>
         </w:r>
         <w:r>
           <w:rPr>
@@ -4172,7 +4172,7 @@
           <w:szCs w:val="22"/>
         </w:rPr>
       </w:pPr>
-      <w:hyperlink w:anchor="_Toc437443634" w:history="1">
+      <w:hyperlink w:anchor="_Toc437446276" w:history="1">
         <w:r>
           <w:rPr>
             <w:rStyle w:val="Lienhypertexte"/>
@@ -4216,7 +4216,7 @@
           <w:rPr>
             <w:webHidden/>
           </w:rPr>
-          <w:instrText xml:space="preserve"> PAGEREF _Toc437443634 \h </w:instrText>
+          <w:instrText xml:space="preserve"> PAGEREF _Toc437446276 \h </w:instrText>
         </w:r>
         <w:r>
           <w:rPr>
@@ -4255,7 +4255,7 @@
           <w:szCs w:val="22"/>
         </w:rPr>
       </w:pPr>
-      <w:hyperlink w:anchor="_Toc437443635" w:history="1">
+      <w:hyperlink w:anchor="_Toc437446277" w:history="1">
         <w:r>
           <w:rPr>
             <w:rStyle w:val="Lienhypertexte"/>
@@ -4295,7 +4295,7 @@
           <w:rPr>
             <w:webHidden/>
           </w:rPr>
-          <w:instrText xml:space="preserve"> PAGEREF _Toc437443635 \h </w:instrText>
+          <w:instrText xml:space="preserve"> PAGEREF _Toc437446277 \h </w:instrText>
         </w:r>
         <w:r>
           <w:rPr>
@@ -4332,7 +4332,7 @@
           <w:szCs w:val="22"/>
         </w:rPr>
       </w:pPr>
-      <w:hyperlink w:anchor="_Toc437443636" w:history="1">
+      <w:hyperlink w:anchor="_Toc437446278" w:history="1">
         <w:r>
           <w:rPr>
             <w:rStyle w:val="Lienhypertexte"/>
@@ -4376,7 +4376,7 @@
           <w:rPr>
             <w:webHidden/>
           </w:rPr>
-          <w:instrText xml:space="preserve"> PAGEREF _Toc437443636 \h </w:instrText>
+          <w:instrText xml:space="preserve"> PAGEREF _Toc437446278 \h </w:instrText>
         </w:r>
         <w:r>
           <w:rPr>
@@ -4415,7 +4415,7 @@
           <w:szCs w:val="22"/>
         </w:rPr>
       </w:pPr>
-      <w:hyperlink w:anchor="_Toc437443637" w:history="1">
+      <w:hyperlink w:anchor="_Toc437446279" w:history="1">
         <w:r>
           <w:rPr>
             <w:rStyle w:val="Lienhypertexte"/>
@@ -4455,7 +4455,7 @@
           <w:rPr>
             <w:webHidden/>
           </w:rPr>
-          <w:instrText xml:space="preserve"> PAGEREF _Toc437443637 \h </w:instrText>
+          <w:instrText xml:space="preserve"> PAGEREF _Toc437446279 \h </w:instrText>
         </w:r>
         <w:r>
           <w:rPr>
@@ -4492,7 +4492,7 @@
           <w:szCs w:val="22"/>
         </w:rPr>
       </w:pPr>
-      <w:hyperlink w:anchor="_Toc437443638" w:history="1">
+      <w:hyperlink w:anchor="_Toc437446280" w:history="1">
         <w:r>
           <w:rPr>
             <w:rStyle w:val="Lienhypertexte"/>
@@ -4536,7 +4536,7 @@
           <w:rPr>
             <w:webHidden/>
           </w:rPr>
-          <w:instrText xml:space="preserve"> PAGEREF _Toc437443638 \h </w:instrText>
+          <w:instrText xml:space="preserve"> PAGEREF _Toc437446280 \h </w:instrText>
         </w:r>
         <w:r>
           <w:rPr>
@@ -4575,7 +4575,7 @@
           <w:szCs w:val="22"/>
         </w:rPr>
       </w:pPr>
-      <w:hyperlink w:anchor="_Toc437443639" w:history="1">
+      <w:hyperlink w:anchor="_Toc437446281" w:history="1">
         <w:r>
           <w:rPr>
             <w:rStyle w:val="Lienhypertexte"/>
@@ -4615,7 +4615,7 @@
           <w:rPr>
             <w:webHidden/>
           </w:rPr>
-          <w:instrText xml:space="preserve"> PAGEREF _Toc437443639 \h </w:instrText>
+          <w:instrText xml:space="preserve"> PAGEREF _Toc437446281 \h </w:instrText>
         </w:r>
         <w:r>
           <w:rPr>
@@ -4652,7 +4652,7 @@
           <w:szCs w:val="22"/>
         </w:rPr>
       </w:pPr>
-      <w:hyperlink w:anchor="_Toc437443640" w:history="1">
+      <w:hyperlink w:anchor="_Toc437446282" w:history="1">
         <w:r>
           <w:rPr>
             <w:rStyle w:val="Lienhypertexte"/>
@@ -4696,7 +4696,7 @@
           <w:rPr>
             <w:webHidden/>
           </w:rPr>
-          <w:instrText xml:space="preserve"> PAGEREF _Toc437443640 \h </w:instrText>
+          <w:instrText xml:space="preserve"> PAGEREF _Toc437446282 \h </w:instrText>
         </w:r>
         <w:r>
           <w:rPr>
@@ -4733,7 +4733,7 @@
           <w:szCs w:val="22"/>
         </w:rPr>
       </w:pPr>
-      <w:hyperlink w:anchor="_Toc437443641" w:history="1">
+      <w:hyperlink w:anchor="_Toc437446283" w:history="1">
         <w:r>
           <w:rPr>
             <w:rStyle w:val="Lienhypertexte"/>
@@ -4777,7 +4777,7 @@
           <w:rPr>
             <w:webHidden/>
           </w:rPr>
-          <w:instrText xml:space="preserve"> PAGEREF _Toc437443641 \h </w:instrText>
+          <w:instrText xml:space="preserve"> PAGEREF _Toc437446283 \h </w:instrText>
         </w:r>
         <w:r>
           <w:rPr>
@@ -4823,7 +4823,7 @@
       <w:pPr>
         <w:pStyle w:val="Titre1"/>
       </w:pPr>
-      <w:bookmarkStart w:id="3" w:name="_Toc437443586"/>
+      <w:bookmarkStart w:id="3" w:name="_Toc437446228"/>
       <w:r>
         <w:lastRenderedPageBreak/>
         <w:t>Version 1.2.4</w:t>
@@ -4848,7 +4848,7 @@
       <w:pPr>
         <w:pStyle w:val="Titre2"/>
       </w:pPr>
-      <w:bookmarkStart w:id="4" w:name="_Toc437443587"/>
+      <w:bookmarkStart w:id="4" w:name="_Toc437446229"/>
       <w:r>
         <w:t>Corrections</w:t>
       </w:r>
@@ -5146,17 +5146,8 @@
                 <w:rFonts w:cs="Courier New"/>
                 <w:szCs w:val="22"/>
               </w:rPr>
-              <w:t xml:space="preserve">Les valeurs par défaut ne sont pas renseignées dans les </w:t>
-            </w:r>
-            <w:proofErr w:type="spellStart"/>
-            <w:r>
-              <w:rPr>
-                <w:rFonts w:cs="Courier New"/>
-                <w:szCs w:val="22"/>
-              </w:rPr>
-              <w:t>CRs</w:t>
-            </w:r>
-            <w:proofErr w:type="spellEnd"/>
+              <w:t>Les valeurs par défaut ne sont pas renseignées dans les CRs</w:t>
+            </w:r>
           </w:p>
         </w:tc>
       </w:tr>
@@ -5165,7 +5156,7 @@
       <w:pPr>
         <w:pStyle w:val="Titre2"/>
       </w:pPr>
-      <w:bookmarkStart w:id="5" w:name="_Toc437443588"/>
+      <w:bookmarkStart w:id="5" w:name="_Toc437446230"/>
       <w:r>
         <w:t>Evolutions</w:t>
       </w:r>
@@ -5333,15 +5324,7 @@
               <w:cnfStyle w:val="000000000000" w:firstRow="0" w:lastRow="0" w:firstColumn="0" w:lastColumn="0" w:oddVBand="0" w:evenVBand="0" w:oddHBand="0" w:evenHBand="0" w:firstRowFirstColumn="0" w:firstRowLastColumn="0" w:lastRowFirstColumn="0" w:lastRowLastColumn="0"/>
             </w:pPr>
             <w:r>
-              <w:t xml:space="preserve">La consultation pendant une tournée </w:t>
-            </w:r>
-            <w:proofErr w:type="spellStart"/>
-            <w:r>
-              <w:t>intent</w:t>
-            </w:r>
-            <w:proofErr w:type="spellEnd"/>
-            <w:r>
-              <w:t xml:space="preserve"> sur du patrimoine doit permettre d'ajouter un équipement sur X/Y si aucun patrimoine ne correspond à la tournée</w:t>
+              <w:t>La consultation pendant une tournée intent sur du patrimoine doit permettre d'ajouter un équipement sur X/Y si aucun patrimoine ne correspond à la tournée</w:t>
             </w:r>
           </w:p>
         </w:tc>
@@ -5571,10 +5554,7 @@
               <w:cnfStyle w:val="000000100000" w:firstRow="0" w:lastRow="0" w:firstColumn="0" w:lastColumn="0" w:oddVBand="0" w:evenVBand="0" w:oddHBand="1" w:evenHBand="0" w:firstRowFirstColumn="0" w:firstRowLastColumn="0" w:lastRowFirstColumn="0" w:lastRowLastColumn="0"/>
             </w:pPr>
             <w:r>
-              <w:t>Le bouton "Compte rendu sur cette position" n'est affiché dans le volet droit de résulta</w:t>
-            </w:r>
-            <w:r>
-              <w:t>t si la fonctionnalité est autorisée</w:t>
+              <w:t>Le bouton "Compte rendu sur cette position" est affiché dans la carte lorsque la consultation ne retourne aucun résultat, et si on vient depuis un intent</w:t>
             </w:r>
           </w:p>
         </w:tc>
@@ -5715,7 +5695,7 @@
       <w:pPr>
         <w:pStyle w:val="Titre1"/>
       </w:pPr>
-      <w:bookmarkStart w:id="6" w:name="_Toc437443589"/>
+      <w:bookmarkStart w:id="6" w:name="_Toc437446231"/>
       <w:r>
         <w:t>Version 1.2.3</w:t>
       </w:r>
@@ -5736,7 +5716,7 @@
       <w:pPr>
         <w:pStyle w:val="Titre2"/>
       </w:pPr>
-      <w:bookmarkStart w:id="7" w:name="_Toc437443590"/>
+      <w:bookmarkStart w:id="7" w:name="_Toc437446232"/>
       <w:r>
         <w:t>Corrections</w:t>
       </w:r>
@@ -6083,7 +6063,7 @@
       <w:pPr>
         <w:pStyle w:val="Titre1"/>
       </w:pPr>
-      <w:bookmarkStart w:id="8" w:name="_Toc437443591"/>
+      <w:bookmarkStart w:id="8" w:name="_Toc437446233"/>
       <w:r>
         <w:lastRenderedPageBreak/>
         <w:t>Version 1.2.2</w:t>
@@ -6105,7 +6085,7 @@
       <w:pPr>
         <w:pStyle w:val="Titre2"/>
       </w:pPr>
-      <w:bookmarkStart w:id="9" w:name="_Toc437443592"/>
+      <w:bookmarkStart w:id="9" w:name="_Toc437446234"/>
       <w:r>
         <w:t>Corrections</w:t>
       </w:r>
@@ -6306,7 +6286,7 @@
       <w:pPr>
         <w:pStyle w:val="Titre1"/>
       </w:pPr>
-      <w:bookmarkStart w:id="10" w:name="_Toc437443593"/>
+      <w:bookmarkStart w:id="10" w:name="_Toc437446235"/>
       <w:r>
         <w:t>Version 1.2.1</w:t>
       </w:r>
@@ -6327,7 +6307,7 @@
       <w:pPr>
         <w:pStyle w:val="Titre2"/>
       </w:pPr>
-      <w:bookmarkStart w:id="11" w:name="_Toc437443594"/>
+      <w:bookmarkStart w:id="11" w:name="_Toc437446236"/>
       <w:r>
         <w:t>Corrections</w:t>
       </w:r>
@@ -6924,7 +6904,7 @@
       <w:pPr>
         <w:pStyle w:val="Titre1"/>
       </w:pPr>
-      <w:bookmarkStart w:id="12" w:name="_Toc437443595"/>
+      <w:bookmarkStart w:id="12" w:name="_Toc437446237"/>
       <w:r>
         <w:t xml:space="preserve">Version </w:t>
       </w:r>
@@ -6948,7 +6928,7 @@
       <w:pPr>
         <w:pStyle w:val="Titre2"/>
       </w:pPr>
-      <w:bookmarkStart w:id="13" w:name="_Toc437443596"/>
+      <w:bookmarkStart w:id="13" w:name="_Toc437446238"/>
       <w:r>
         <w:t>Evolutions</w:t>
       </w:r>
@@ -7482,7 +7462,7 @@
       <w:pPr>
         <w:pStyle w:val="Titre2"/>
       </w:pPr>
-      <w:bookmarkStart w:id="14" w:name="_Toc437443597"/>
+      <w:bookmarkStart w:id="14" w:name="_Toc437446239"/>
       <w:r>
         <w:lastRenderedPageBreak/>
         <w:t>Corrections</w:t>
@@ -9658,7 +9638,7 @@
       <w:pPr>
         <w:pStyle w:val="Titre1"/>
       </w:pPr>
-      <w:bookmarkStart w:id="15" w:name="_Toc437443598"/>
+      <w:bookmarkStart w:id="15" w:name="_Toc437446240"/>
       <w:r>
         <w:t xml:space="preserve">Version </w:t>
       </w:r>
@@ -9682,7 +9662,7 @@
       <w:pPr>
         <w:pStyle w:val="Titre2"/>
       </w:pPr>
-      <w:bookmarkStart w:id="16" w:name="_Toc437443599"/>
+      <w:bookmarkStart w:id="16" w:name="_Toc437446241"/>
       <w:r>
         <w:t>Corrections</w:t>
       </w:r>
@@ -10016,7 +9996,7 @@
       <w:pPr>
         <w:pStyle w:val="Titre1"/>
       </w:pPr>
-      <w:bookmarkStart w:id="17" w:name="_Toc437443600"/>
+      <w:bookmarkStart w:id="17" w:name="_Toc437446242"/>
       <w:r>
         <w:t xml:space="preserve">Version </w:t>
       </w:r>
@@ -10040,7 +10020,7 @@
       <w:pPr>
         <w:pStyle w:val="Titre2"/>
       </w:pPr>
-      <w:bookmarkStart w:id="18" w:name="_Toc437443601"/>
+      <w:bookmarkStart w:id="18" w:name="_Toc437446243"/>
       <w:r>
         <w:t>Corrections</w:t>
       </w:r>
@@ -10172,7 +10152,7 @@
       <w:pPr>
         <w:pStyle w:val="Titre1"/>
       </w:pPr>
-      <w:bookmarkStart w:id="19" w:name="_Toc437443602"/>
+      <w:bookmarkStart w:id="19" w:name="_Toc437446244"/>
       <w:r>
         <w:t xml:space="preserve">Version </w:t>
       </w:r>
@@ -10196,7 +10176,7 @@
       <w:pPr>
         <w:pStyle w:val="Titre2"/>
       </w:pPr>
-      <w:bookmarkStart w:id="20" w:name="_Toc437443603"/>
+      <w:bookmarkStart w:id="20" w:name="_Toc437446245"/>
       <w:r>
         <w:lastRenderedPageBreak/>
         <w:t>Corrections</w:t>
@@ -10477,7 +10457,7 @@
       <w:pPr>
         <w:pStyle w:val="Titre1"/>
       </w:pPr>
-      <w:bookmarkStart w:id="21" w:name="_Toc437443604"/>
+      <w:bookmarkStart w:id="21" w:name="_Toc437446246"/>
       <w:r>
         <w:t xml:space="preserve">Version </w:t>
       </w:r>
@@ -10501,7 +10481,7 @@
       <w:pPr>
         <w:pStyle w:val="Titre2"/>
       </w:pPr>
-      <w:bookmarkStart w:id="22" w:name="_Toc437443605"/>
+      <w:bookmarkStart w:id="22" w:name="_Toc437446247"/>
       <w:r>
         <w:t>Corrections</w:t>
       </w:r>
@@ -10847,7 +10827,7 @@
       <w:pPr>
         <w:pStyle w:val="Titre1"/>
       </w:pPr>
-      <w:bookmarkStart w:id="23" w:name="_Toc437443606"/>
+      <w:bookmarkStart w:id="23" w:name="_Toc437446248"/>
       <w:r>
         <w:t xml:space="preserve">Version </w:t>
       </w:r>
@@ -10871,7 +10851,7 @@
       <w:pPr>
         <w:pStyle w:val="Titre2"/>
       </w:pPr>
-      <w:bookmarkStart w:id="24" w:name="_Toc437443607"/>
+      <w:bookmarkStart w:id="24" w:name="_Toc437446249"/>
       <w:r>
         <w:t>Evolutions</w:t>
       </w:r>
@@ -11784,7 +11764,7 @@
       <w:pPr>
         <w:pStyle w:val="Titre2"/>
       </w:pPr>
-      <w:bookmarkStart w:id="25" w:name="_Toc437443608"/>
+      <w:bookmarkStart w:id="25" w:name="_Toc437446250"/>
       <w:r>
         <w:lastRenderedPageBreak/>
         <w:t>Corrections</w:t>
@@ -12539,7 +12519,7 @@
       <w:pPr>
         <w:pStyle w:val="Titre1"/>
       </w:pPr>
-      <w:bookmarkStart w:id="26" w:name="_Toc437443609"/>
+      <w:bookmarkStart w:id="26" w:name="_Toc437446251"/>
       <w:r>
         <w:t xml:space="preserve">Version </w:t>
       </w:r>
@@ -12563,7 +12543,7 @@
       <w:pPr>
         <w:pStyle w:val="Titre2"/>
       </w:pPr>
-      <w:bookmarkStart w:id="27" w:name="_Toc437443610"/>
+      <w:bookmarkStart w:id="27" w:name="_Toc437446252"/>
       <w:r>
         <w:t>Evolutions</w:t>
       </w:r>
@@ -13525,7 +13505,7 @@
       <w:pPr>
         <w:pStyle w:val="Titre2"/>
       </w:pPr>
-      <w:bookmarkStart w:id="28" w:name="_Toc437443611"/>
+      <w:bookmarkStart w:id="28" w:name="_Toc437446253"/>
       <w:r>
         <w:t>Corrections</w:t>
       </w:r>
@@ -13858,7 +13838,7 @@
       <w:pPr>
         <w:pStyle w:val="Titre1"/>
       </w:pPr>
-      <w:bookmarkStart w:id="29" w:name="_Toc437443612"/>
+      <w:bookmarkStart w:id="29" w:name="_Toc437446254"/>
       <w:r>
         <w:t xml:space="preserve">Version </w:t>
       </w:r>
@@ -13882,7 +13862,7 @@
       <w:pPr>
         <w:pStyle w:val="Titre2"/>
       </w:pPr>
-      <w:bookmarkStart w:id="30" w:name="_Toc437443613"/>
+      <w:bookmarkStart w:id="30" w:name="_Toc437446255"/>
       <w:r>
         <w:t>Evolutions</w:t>
       </w:r>
@@ -14694,7 +14674,7 @@
       <w:pPr>
         <w:pStyle w:val="Titre2"/>
       </w:pPr>
-      <w:bookmarkStart w:id="31" w:name="_Toc437443614"/>
+      <w:bookmarkStart w:id="31" w:name="_Toc437446256"/>
       <w:r>
         <w:t>Corrections</w:t>
       </w:r>
@@ -15865,7 +15845,7 @@
       <w:pPr>
         <w:pStyle w:val="Titre1"/>
       </w:pPr>
-      <w:bookmarkStart w:id="32" w:name="_Toc437443615"/>
+      <w:bookmarkStart w:id="32" w:name="_Toc437446257"/>
       <w:r>
         <w:t xml:space="preserve">Version </w:t>
       </w:r>
@@ -15892,7 +15872,7 @@
       <w:pPr>
         <w:pStyle w:val="Titre2"/>
       </w:pPr>
-      <w:bookmarkStart w:id="33" w:name="_Toc437443616"/>
+      <w:bookmarkStart w:id="33" w:name="_Toc437446258"/>
       <w:r>
         <w:t>Evolutions</w:t>
       </w:r>
@@ -16094,7 +16074,7 @@
       <w:pPr>
         <w:pStyle w:val="Titre2"/>
       </w:pPr>
-      <w:bookmarkStart w:id="34" w:name="_Toc437443617"/>
+      <w:bookmarkStart w:id="34" w:name="_Toc437446259"/>
       <w:r>
         <w:t>Corrections</w:t>
       </w:r>
@@ -16298,7 +16278,7 @@
       <w:pPr>
         <w:pStyle w:val="Titre1"/>
       </w:pPr>
-      <w:bookmarkStart w:id="35" w:name="_Toc437443618"/>
+      <w:bookmarkStart w:id="35" w:name="_Toc437446260"/>
       <w:r>
         <w:t xml:space="preserve">Version </w:t>
       </w:r>
@@ -16322,7 +16302,7 @@
       <w:pPr>
         <w:pStyle w:val="Titre2"/>
       </w:pPr>
-      <w:bookmarkStart w:id="36" w:name="_Toc437443619"/>
+      <w:bookmarkStart w:id="36" w:name="_Toc437446261"/>
       <w:r>
         <w:t>Evolutions</w:t>
       </w:r>
@@ -16761,7 +16741,7 @@
       <w:pPr>
         <w:pStyle w:val="Titre2"/>
       </w:pPr>
-      <w:bookmarkStart w:id="37" w:name="_Toc437443620"/>
+      <w:bookmarkStart w:id="37" w:name="_Toc437446262"/>
       <w:r>
         <w:t>Corrections</w:t>
       </w:r>
@@ -17755,7 +17735,7 @@
       <w:pPr>
         <w:pStyle w:val="Titre1"/>
       </w:pPr>
-      <w:bookmarkStart w:id="38" w:name="_Toc437443621"/>
+      <w:bookmarkStart w:id="38" w:name="_Toc437446263"/>
       <w:r>
         <w:t xml:space="preserve">Version </w:t>
       </w:r>
@@ -17779,7 +17759,7 @@
       <w:pPr>
         <w:pStyle w:val="Titre2"/>
       </w:pPr>
-      <w:bookmarkStart w:id="39" w:name="_Toc437443622"/>
+      <w:bookmarkStart w:id="39" w:name="_Toc437446264"/>
       <w:r>
         <w:t>Evolutions</w:t>
       </w:r>
@@ -18009,7 +17989,7 @@
       <w:pPr>
         <w:pStyle w:val="Titre2"/>
       </w:pPr>
-      <w:bookmarkStart w:id="40" w:name="_Toc437443623"/>
+      <w:bookmarkStart w:id="40" w:name="_Toc437446265"/>
       <w:r>
         <w:t>Corrections</w:t>
       </w:r>
@@ -18233,7 +18213,7 @@
       <w:pPr>
         <w:pStyle w:val="Titre1"/>
       </w:pPr>
-      <w:bookmarkStart w:id="41" w:name="_Toc437443624"/>
+      <w:bookmarkStart w:id="41" w:name="_Toc437446266"/>
       <w:r>
         <w:t xml:space="preserve">Version </w:t>
       </w:r>
@@ -18257,7 +18237,7 @@
       <w:pPr>
         <w:pStyle w:val="Titre2"/>
       </w:pPr>
-      <w:bookmarkStart w:id="42" w:name="_Toc437443625"/>
+      <w:bookmarkStart w:id="42" w:name="_Toc437446267"/>
       <w:r>
         <w:t>Evolutions</w:t>
       </w:r>
@@ -18529,7 +18509,7 @@
       <w:pPr>
         <w:pStyle w:val="Titre2"/>
       </w:pPr>
-      <w:bookmarkStart w:id="43" w:name="_Toc437443626"/>
+      <w:bookmarkStart w:id="43" w:name="_Toc437446268"/>
       <w:r>
         <w:lastRenderedPageBreak/>
         <w:t>Corrections</w:t>
@@ -18899,7 +18879,7 @@
       <w:pPr>
         <w:pStyle w:val="Titre1"/>
       </w:pPr>
-      <w:bookmarkStart w:id="44" w:name="_Toc437443627"/>
+      <w:bookmarkStart w:id="44" w:name="_Toc437446269"/>
       <w:r>
         <w:t xml:space="preserve">Version </w:t>
       </w:r>
@@ -18923,7 +18903,7 @@
       <w:pPr>
         <w:pStyle w:val="Titre2"/>
       </w:pPr>
-      <w:bookmarkStart w:id="45" w:name="_Toc437443628"/>
+      <w:bookmarkStart w:id="45" w:name="_Toc437446270"/>
       <w:r>
         <w:t>Evolutions</w:t>
       </w:r>
@@ -19050,7 +19030,7 @@
       <w:pPr>
         <w:pStyle w:val="Titre2"/>
       </w:pPr>
-      <w:bookmarkStart w:id="46" w:name="_Toc437443629"/>
+      <w:bookmarkStart w:id="46" w:name="_Toc437446271"/>
       <w:r>
         <w:t>Corrections</w:t>
       </w:r>
@@ -19178,7 +19158,7 @@
       <w:pPr>
         <w:pStyle w:val="Titre1"/>
       </w:pPr>
-      <w:bookmarkStart w:id="47" w:name="_Toc437443630"/>
+      <w:bookmarkStart w:id="47" w:name="_Toc437446272"/>
       <w:r>
         <w:t xml:space="preserve">Version </w:t>
       </w:r>
@@ -19202,7 +19182,7 @@
       <w:pPr>
         <w:pStyle w:val="Titre2"/>
       </w:pPr>
-      <w:bookmarkStart w:id="48" w:name="_Toc437443631"/>
+      <w:bookmarkStart w:id="48" w:name="_Toc437446273"/>
       <w:r>
         <w:t>Evolutions</w:t>
       </w:r>
@@ -19488,7 +19468,7 @@
       <w:pPr>
         <w:pStyle w:val="Titre2"/>
       </w:pPr>
-      <w:bookmarkStart w:id="49" w:name="_Toc437443632"/>
+      <w:bookmarkStart w:id="49" w:name="_Toc437446274"/>
       <w:r>
         <w:t>Corrections</w:t>
       </w:r>
@@ -19907,7 +19887,7 @@
       <w:pPr>
         <w:pStyle w:val="Titre1"/>
       </w:pPr>
-      <w:bookmarkStart w:id="50" w:name="_Toc437443633"/>
+      <w:bookmarkStart w:id="50" w:name="_Toc437446275"/>
       <w:r>
         <w:t xml:space="preserve">Version </w:t>
       </w:r>
@@ -19931,7 +19911,7 @@
       <w:pPr>
         <w:pStyle w:val="Titre2"/>
       </w:pPr>
-      <w:bookmarkStart w:id="51" w:name="_Toc437443634"/>
+      <w:bookmarkStart w:id="51" w:name="_Toc437446276"/>
       <w:r>
         <w:t>Corrections</w:t>
       </w:r>
@@ -20059,7 +20039,7 @@
       <w:pPr>
         <w:pStyle w:val="Titre1"/>
       </w:pPr>
-      <w:bookmarkStart w:id="52" w:name="_Toc437443635"/>
+      <w:bookmarkStart w:id="52" w:name="_Toc437446277"/>
       <w:r>
         <w:t xml:space="preserve">Version </w:t>
       </w:r>
@@ -20083,7 +20063,7 @@
       <w:pPr>
         <w:pStyle w:val="Titre2"/>
       </w:pPr>
-      <w:bookmarkStart w:id="53" w:name="_Toc437443636"/>
+      <w:bookmarkStart w:id="53" w:name="_Toc437446278"/>
       <w:r>
         <w:t>Corrections</w:t>
       </w:r>
@@ -20211,7 +20191,7 @@
       <w:pPr>
         <w:pStyle w:val="Titre1"/>
       </w:pPr>
-      <w:bookmarkStart w:id="54" w:name="_Toc437443637"/>
+      <w:bookmarkStart w:id="54" w:name="_Toc437446279"/>
       <w:r>
         <w:t xml:space="preserve">Version </w:t>
       </w:r>
@@ -20235,7 +20215,7 @@
       <w:pPr>
         <w:pStyle w:val="Titre2"/>
       </w:pPr>
-      <w:bookmarkStart w:id="55" w:name="_Toc437443638"/>
+      <w:bookmarkStart w:id="55" w:name="_Toc437446280"/>
       <w:r>
         <w:t>Evolutions</w:t>
       </w:r>
@@ -20412,7 +20392,7 @@
       <w:pPr>
         <w:pStyle w:val="Titre1"/>
       </w:pPr>
-      <w:bookmarkStart w:id="56" w:name="_Toc437443639"/>
+      <w:bookmarkStart w:id="56" w:name="_Toc437446281"/>
       <w:r>
         <w:t xml:space="preserve">Version </w:t>
       </w:r>
@@ -20436,7 +20416,7 @@
       <w:pPr>
         <w:pStyle w:val="Titre2"/>
       </w:pPr>
-      <w:bookmarkStart w:id="57" w:name="_Toc437443640"/>
+      <w:bookmarkStart w:id="57" w:name="_Toc437446282"/>
       <w:r>
         <w:t>Evolutions</w:t>
       </w:r>
@@ -20659,7 +20639,7 @@
       <w:pPr>
         <w:pStyle w:val="Titre2"/>
       </w:pPr>
-      <w:bookmarkStart w:id="58" w:name="_Toc437443641"/>
+      <w:bookmarkStart w:id="58" w:name="_Toc437446283"/>
       <w:r>
         <w:lastRenderedPageBreak/>
         <w:t>Corrections</w:t>
@@ -20939,14 +20919,12 @@
         <w:color w:val="808080"/>
       </w:rPr>
     </w:pPr>
-    <w:proofErr w:type="spellStart"/>
     <w:r>
       <w:rPr>
         <w:b/>
       </w:rPr>
       <w:t>Changelog</w:t>
     </w:r>
-    <w:proofErr w:type="spellEnd"/>
     <w:r>
       <w:rPr>
         <w:b/>
@@ -21101,7 +21079,6 @@
         </mc:Fallback>
       </mc:AlternateContent>
     </w:r>
-    <w:proofErr w:type="spellStart"/>
     <w:r>
       <w:rPr>
         <w:sz w:val="16"/>
@@ -21109,7 +21086,6 @@
       </w:rPr>
       <w:t>GiSmartware</w:t>
     </w:r>
-    <w:proofErr w:type="spellEnd"/>
     <w:r>
       <w:rPr>
         <w:b/>
@@ -21362,7 +21338,7 @@
                               <v:shape id="_x0000_i1025" type="#_x0000_t75" style="width:23.25pt;height:30pt" o:ole="" fillcolor="window">
                                 <v:imagedata r:id="rId2" o:title=""/>
                               </v:shape>
-                              <o:OLEObject Type="Embed" ProgID="Word.Picture.8" ShapeID="_x0000_i1025" DrawAspect="Content" ObjectID="_1511185417" r:id="rId3"/>
+                              <o:OLEObject Type="Embed" ProgID="Word.Picture.8" ShapeID="_x0000_i1025" DrawAspect="Content" ObjectID="_1511188069" r:id="rId3"/>
                             </w:object>
                           </w:r>
                         </w:p>
@@ -21398,7 +21374,7 @@
                         <v:shape id="_x0000_i1025" type="#_x0000_t75" style="width:23.25pt;height:30pt" o:ole="" fillcolor="window">
                           <v:imagedata r:id="rId2" o:title=""/>
                         </v:shape>
-                        <o:OLEObject Type="Embed" ProgID="Word.Picture.8" ShapeID="_x0000_i1025" DrawAspect="Content" ObjectID="_1511185417" r:id="rId4"/>
+                        <o:OLEObject Type="Embed" ProgID="Word.Picture.8" ShapeID="_x0000_i1025" DrawAspect="Content" ObjectID="_1511188069" r:id="rId4"/>
                       </w:object>
                     </w:r>
                   </w:p>
@@ -21424,14 +21400,12 @@
         <w:color w:val="808080"/>
       </w:rPr>
     </w:pPr>
-    <w:proofErr w:type="spellStart"/>
     <w:r>
       <w:rPr>
         <w:b/>
       </w:rPr>
       <w:t>Changelog</w:t>
     </w:r>
-    <w:proofErr w:type="spellEnd"/>
     <w:r>
       <w:rPr>
         <w:b/>
@@ -21592,7 +21566,6 @@
         </mc:Fallback>
       </mc:AlternateContent>
     </w:r>
-    <w:proofErr w:type="spellStart"/>
     <w:r>
       <w:rPr>
         <w:sz w:val="16"/>
@@ -21600,7 +21573,6 @@
       </w:rPr>
       <w:t>GiSmartware</w:t>
     </w:r>
-    <w:proofErr w:type="spellEnd"/>
     <w:r>
       <w:rPr>
         <w:b/>
@@ -21853,7 +21825,7 @@
                               <v:shape id="_x0000_i1026" type="#_x0000_t75" style="width:23.25pt;height:30.75pt" o:ole="" fillcolor="window">
                                 <v:imagedata r:id="rId2" o:title=""/>
                               </v:shape>
-                              <o:OLEObject Type="Embed" ProgID="Word.Picture.8" ShapeID="_x0000_i1026" DrawAspect="Content" ObjectID="_1511185418" r:id="rId3"/>
+                              <o:OLEObject Type="Embed" ProgID="Word.Picture.8" ShapeID="_x0000_i1026" DrawAspect="Content" ObjectID="_1511188070" r:id="rId3"/>
                             </w:object>
                           </w:r>
                         </w:p>
@@ -21889,7 +21861,7 @@
                         <v:shape id="_x0000_i1026" type="#_x0000_t75" style="width:23.25pt;height:30.75pt" o:ole="" fillcolor="window">
                           <v:imagedata r:id="rId2" o:title=""/>
                         </v:shape>
-                        <o:OLEObject Type="Embed" ProgID="Word.Picture.8" ShapeID="_x0000_i1026" DrawAspect="Content" ObjectID="_1511185418" r:id="rId4"/>
+                        <o:OLEObject Type="Embed" ProgID="Word.Picture.8" ShapeID="_x0000_i1026" DrawAspect="Content" ObjectID="_1511188070" r:id="rId4"/>
                       </w:object>
                     </w:r>
                   </w:p>
@@ -27890,9 +27862,7 @@
 </file>
 
 <file path=customXml/item1.xml><?xml version="1.0" encoding="utf-8"?>
-<p:properties xmlns:p="http://schemas.microsoft.com/office/2006/metadata/properties" xmlns:xsi="http://www.w3.org/2001/XMLSchema-instance">
-  <documentManagement/>
-</p:properties>
+<LongProperties xmlns="http://schemas.microsoft.com/office/2006/metadata/longProperties"/>
 </file>
 
 <file path=customXml/item2.xml><?xml version="1.0" encoding="utf-8"?>
@@ -27905,7 +27875,9 @@
 </file>
 
 <file path=customXml/item3.xml><?xml version="1.0" encoding="utf-8"?>
-<LongProperties xmlns="http://schemas.microsoft.com/office/2006/metadata/longProperties"/>
+<p:properties xmlns:p="http://schemas.microsoft.com/office/2006/metadata/properties" xmlns:xsi="http://www.w3.org/2001/XMLSchema-instance">
+  <documentManagement/>
+</p:properties>
 </file>
 
 <file path=customXml/item4.xml><?xml version="1.0" encoding="utf-8"?>
@@ -27962,9 +27934,9 @@
 </file>
 
 <file path=customXml/itemProps1.xml><?xml version="1.0" encoding="utf-8"?>
-<ds:datastoreItem xmlns:ds="http://schemas.openxmlformats.org/officeDocument/2006/customXml" ds:itemID="{99ADBD98-6647-4C9E-82A0-C25C4D30AC85}">
+<ds:datastoreItem xmlns:ds="http://schemas.openxmlformats.org/officeDocument/2006/customXml" ds:itemID="{75829D60-6EDD-460F-8316-90B3D8B3A76F}">
   <ds:schemaRefs>
-    <ds:schemaRef ds:uri="http://schemas.microsoft.com/office/2006/metadata/properties"/>
+    <ds:schemaRef ds:uri="http://schemas.microsoft.com/office/2006/metadata/longProperties"/>
   </ds:schemaRefs>
 </ds:datastoreItem>
 </file>
@@ -27978,9 +27950,9 @@
 </file>
 
 <file path=customXml/itemProps3.xml><?xml version="1.0" encoding="utf-8"?>
-<ds:datastoreItem xmlns:ds="http://schemas.openxmlformats.org/officeDocument/2006/customXml" ds:itemID="{75829D60-6EDD-460F-8316-90B3D8B3A76F}">
+<ds:datastoreItem xmlns:ds="http://schemas.openxmlformats.org/officeDocument/2006/customXml" ds:itemID="{99ADBD98-6647-4C9E-82A0-C25C4D30AC85}">
   <ds:schemaRefs>
-    <ds:schemaRef ds:uri="http://schemas.microsoft.com/office/2006/metadata/longProperties"/>
+    <ds:schemaRef ds:uri="http://schemas.microsoft.com/office/2006/metadata/properties"/>
   </ds:schemaRefs>
 </ds:datastoreItem>
 </file>
@@ -28001,7 +27973,7 @@
 </file>
 
 <file path=customXml/itemProps5.xml><?xml version="1.0" encoding="utf-8"?>
-<ds:datastoreItem xmlns:ds="http://schemas.openxmlformats.org/officeDocument/2006/customXml" ds:itemID="{BC3E5AEF-D1A8-4A89-A31C-33FAC083F334}">
+<ds:datastoreItem xmlns:ds="http://schemas.openxmlformats.org/officeDocument/2006/customXml" ds:itemID="{09DF8C37-D536-4722-87AC-84B8636E348C}">
   <ds:schemaRefs>
     <ds:schemaRef ds:uri="http://schemas.openxmlformats.org/officeDocument/2006/bibliography"/>
   </ds:schemaRefs>

--- a/Changelog.docx
+++ b/Changelog.docx
@@ -324,7 +324,7 @@
         </w:rPr>
         <w:fldChar w:fldCharType="separate"/>
       </w:r>
-      <w:hyperlink w:anchor="_Toc439945987" w:history="1">
+      <w:hyperlink w:anchor="_Toc440358677" w:history="1">
         <w:r>
           <w:rPr>
             <w:rStyle w:val="Lienhypertexte"/>
@@ -364,7 +364,7 @@
           <w:rPr>
             <w:webHidden/>
           </w:rPr>
-          <w:instrText xml:space="preserve"> PAGEREF _Toc439945987 \h </w:instrText>
+          <w:instrText xml:space="preserve"> PAGEREF _Toc440358677 \h </w:instrText>
         </w:r>
         <w:r>
           <w:rPr>
@@ -403,7 +403,7 @@
           <w:szCs w:val="22"/>
         </w:rPr>
       </w:pPr>
-      <w:hyperlink w:anchor="_Toc439945988" w:history="1">
+      <w:hyperlink w:anchor="_Toc440358678" w:history="1">
         <w:r>
           <w:rPr>
             <w:rStyle w:val="Lienhypertexte"/>
@@ -425,7 +425,7 @@
           <w:rPr>
             <w:rStyle w:val="Lienhypertexte"/>
           </w:rPr>
-          <w:t>Version 2.1.0</w:t>
+          <w:t>Version 2.1.0 et 1.2.5</w:t>
         </w:r>
         <w:r>
           <w:rPr>
@@ -443,7 +443,7 @@
           <w:rPr>
             <w:webHidden/>
           </w:rPr>
-          <w:instrText xml:space="preserve"> PAGEREF _Toc439945988 \h </w:instrText>
+          <w:instrText xml:space="preserve"> PAGEREF _Toc440358678 \h </w:instrText>
         </w:r>
         <w:r>
           <w:rPr>
@@ -480,7 +480,7 @@
           <w:szCs w:val="22"/>
         </w:rPr>
       </w:pPr>
-      <w:hyperlink w:anchor="_Toc439945989" w:history="1">
+      <w:hyperlink w:anchor="_Toc440358679" w:history="1">
         <w:r>
           <w:rPr>
             <w:rStyle w:val="Lienhypertexte"/>
@@ -524,7 +524,7 @@
           <w:rPr>
             <w:webHidden/>
           </w:rPr>
-          <w:instrText xml:space="preserve"> PAGEREF _Toc439945989 \h </w:instrText>
+          <w:instrText xml:space="preserve"> PAGEREF _Toc440358679 \h </w:instrText>
         </w:r>
         <w:r>
           <w:rPr>
@@ -561,7 +561,7 @@
           <w:szCs w:val="22"/>
         </w:rPr>
       </w:pPr>
-      <w:hyperlink w:anchor="_Toc439945990" w:history="1">
+      <w:hyperlink w:anchor="_Toc440358680" w:history="1">
         <w:r>
           <w:rPr>
             <w:rStyle w:val="Lienhypertexte"/>
@@ -605,7 +605,7 @@
           <w:rPr>
             <w:webHidden/>
           </w:rPr>
-          <w:instrText xml:space="preserve"> PAGEREF _Toc439945990 \h </w:instrText>
+          <w:instrText xml:space="preserve"> PAGEREF _Toc440358680 \h </w:instrText>
         </w:r>
         <w:r>
           <w:rPr>
@@ -644,7 +644,7 @@
           <w:szCs w:val="22"/>
         </w:rPr>
       </w:pPr>
-      <w:hyperlink w:anchor="_Toc439945991" w:history="1">
+      <w:hyperlink w:anchor="_Toc440358681" w:history="1">
         <w:r>
           <w:rPr>
             <w:rStyle w:val="Lienhypertexte"/>
@@ -684,7 +684,7 @@
           <w:rPr>
             <w:webHidden/>
           </w:rPr>
-          <w:instrText xml:space="preserve"> PAGEREF _Toc439945991 \h </w:instrText>
+          <w:instrText xml:space="preserve"> PAGEREF _Toc440358681 \h </w:instrText>
         </w:r>
         <w:r>
           <w:rPr>
@@ -721,7 +721,7 @@
           <w:szCs w:val="22"/>
         </w:rPr>
       </w:pPr>
-      <w:hyperlink w:anchor="_Toc439945992" w:history="1">
+      <w:hyperlink w:anchor="_Toc440358682" w:history="1">
         <w:r>
           <w:rPr>
             <w:rStyle w:val="Lienhypertexte"/>
@@ -765,7 +765,7 @@
           <w:rPr>
             <w:webHidden/>
           </w:rPr>
-          <w:instrText xml:space="preserve"> PAGEREF _Toc439945992 \h </w:instrText>
+          <w:instrText xml:space="preserve"> PAGEREF _Toc440358682 \h </w:instrText>
         </w:r>
         <w:r>
           <w:rPr>
@@ -802,7 +802,7 @@
           <w:szCs w:val="22"/>
         </w:rPr>
       </w:pPr>
-      <w:hyperlink w:anchor="_Toc439945993" w:history="1">
+      <w:hyperlink w:anchor="_Toc440358683" w:history="1">
         <w:r>
           <w:rPr>
             <w:rStyle w:val="Lienhypertexte"/>
@@ -846,7 +846,7 @@
           <w:rPr>
             <w:webHidden/>
           </w:rPr>
-          <w:instrText xml:space="preserve"> PAGEREF _Toc439945993 \h </w:instrText>
+          <w:instrText xml:space="preserve"> PAGEREF _Toc440358683 \h </w:instrText>
         </w:r>
         <w:r>
           <w:rPr>
@@ -885,7 +885,7 @@
           <w:szCs w:val="22"/>
         </w:rPr>
       </w:pPr>
-      <w:hyperlink w:anchor="_Toc439945994" w:history="1">
+      <w:hyperlink w:anchor="_Toc440358684" w:history="1">
         <w:r>
           <w:rPr>
             <w:rStyle w:val="Lienhypertexte"/>
@@ -925,7 +925,7 @@
           <w:rPr>
             <w:webHidden/>
           </w:rPr>
-          <w:instrText xml:space="preserve"> PAGEREF _Toc439945994 \h </w:instrText>
+          <w:instrText xml:space="preserve"> PAGEREF _Toc440358684 \h </w:instrText>
         </w:r>
         <w:r>
           <w:rPr>
@@ -962,7 +962,7 @@
           <w:szCs w:val="22"/>
         </w:rPr>
       </w:pPr>
-      <w:hyperlink w:anchor="_Toc439945995" w:history="1">
+      <w:hyperlink w:anchor="_Toc440358685" w:history="1">
         <w:r>
           <w:rPr>
             <w:rStyle w:val="Lienhypertexte"/>
@@ -1006,7 +1006,7 @@
           <w:rPr>
             <w:webHidden/>
           </w:rPr>
-          <w:instrText xml:space="preserve"> PAGEREF _Toc439945995 \h </w:instrText>
+          <w:instrText xml:space="preserve"> PAGEREF _Toc440358685 \h </w:instrText>
         </w:r>
         <w:r>
           <w:rPr>
@@ -1023,7 +1023,7 @@
           <w:rPr>
             <w:webHidden/>
           </w:rPr>
-          <w:t>5</w:t>
+          <w:t>6</w:t>
         </w:r>
         <w:r>
           <w:rPr>
@@ -1043,7 +1043,7 @@
           <w:szCs w:val="22"/>
         </w:rPr>
       </w:pPr>
-      <w:hyperlink w:anchor="_Toc439945996" w:history="1">
+      <w:hyperlink w:anchor="_Toc440358686" w:history="1">
         <w:r>
           <w:rPr>
             <w:rStyle w:val="Lienhypertexte"/>
@@ -1087,7 +1087,7 @@
           <w:rPr>
             <w:webHidden/>
           </w:rPr>
-          <w:instrText xml:space="preserve"> PAGEREF _Toc439945996 \h </w:instrText>
+          <w:instrText xml:space="preserve"> PAGEREF _Toc440358686 \h </w:instrText>
         </w:r>
         <w:r>
           <w:rPr>
@@ -1124,7 +1124,7 @@
           <w:szCs w:val="22"/>
         </w:rPr>
       </w:pPr>
-      <w:hyperlink w:anchor="_Toc439945997" w:history="1">
+      <w:hyperlink w:anchor="_Toc440358687" w:history="1">
         <w:r>
           <w:rPr>
             <w:rStyle w:val="Lienhypertexte"/>
@@ -1168,7 +1168,7 @@
           <w:rPr>
             <w:webHidden/>
           </w:rPr>
-          <w:instrText xml:space="preserve"> PAGEREF _Toc439945997 \h </w:instrText>
+          <w:instrText xml:space="preserve"> PAGEREF _Toc440358687 \h </w:instrText>
         </w:r>
         <w:r>
           <w:rPr>
@@ -1207,7 +1207,7 @@
           <w:szCs w:val="22"/>
         </w:rPr>
       </w:pPr>
-      <w:hyperlink w:anchor="_Toc439945998" w:history="1">
+      <w:hyperlink w:anchor="_Toc440358688" w:history="1">
         <w:r>
           <w:rPr>
             <w:rStyle w:val="Lienhypertexte"/>
@@ -1247,7 +1247,7 @@
           <w:rPr>
             <w:webHidden/>
           </w:rPr>
-          <w:instrText xml:space="preserve"> PAGEREF _Toc439945998 \h </w:instrText>
+          <w:instrText xml:space="preserve"> PAGEREF _Toc440358688 \h </w:instrText>
         </w:r>
         <w:r>
           <w:rPr>
@@ -1284,7 +1284,7 @@
           <w:szCs w:val="22"/>
         </w:rPr>
       </w:pPr>
-      <w:hyperlink w:anchor="_Toc439945999" w:history="1">
+      <w:hyperlink w:anchor="_Toc440358689" w:history="1">
         <w:r>
           <w:rPr>
             <w:rStyle w:val="Lienhypertexte"/>
@@ -1328,7 +1328,7 @@
           <w:rPr>
             <w:webHidden/>
           </w:rPr>
-          <w:instrText xml:space="preserve"> PAGEREF _Toc439945999 \h </w:instrText>
+          <w:instrText xml:space="preserve"> PAGEREF _Toc440358689 \h </w:instrText>
         </w:r>
         <w:r>
           <w:rPr>
@@ -1365,7 +1365,7 @@
           <w:szCs w:val="22"/>
         </w:rPr>
       </w:pPr>
-      <w:hyperlink w:anchor="_Toc439946000" w:history="1">
+      <w:hyperlink w:anchor="_Toc440358690" w:history="1">
         <w:r>
           <w:rPr>
             <w:rStyle w:val="Lienhypertexte"/>
@@ -1409,7 +1409,7 @@
           <w:rPr>
             <w:webHidden/>
           </w:rPr>
-          <w:instrText xml:space="preserve"> PAGEREF _Toc439946000 \h </w:instrText>
+          <w:instrText xml:space="preserve"> PAGEREF _Toc440358690 \h </w:instrText>
         </w:r>
         <w:r>
           <w:rPr>
@@ -1426,7 +1426,7 @@
           <w:rPr>
             <w:webHidden/>
           </w:rPr>
-          <w:t>7</w:t>
+          <w:t>8</w:t>
         </w:r>
         <w:r>
           <w:rPr>
@@ -1448,7 +1448,7 @@
           <w:szCs w:val="22"/>
         </w:rPr>
       </w:pPr>
-      <w:hyperlink w:anchor="_Toc439946001" w:history="1">
+      <w:hyperlink w:anchor="_Toc440358691" w:history="1">
         <w:r>
           <w:rPr>
             <w:rStyle w:val="Lienhypertexte"/>
@@ -1488,7 +1488,7 @@
           <w:rPr>
             <w:webHidden/>
           </w:rPr>
-          <w:instrText xml:space="preserve"> PAGEREF _Toc439946001 \h </w:instrText>
+          <w:instrText xml:space="preserve"> PAGEREF _Toc440358691 \h </w:instrText>
         </w:r>
         <w:r>
           <w:rPr>
@@ -1525,7 +1525,7 @@
           <w:szCs w:val="22"/>
         </w:rPr>
       </w:pPr>
-      <w:hyperlink w:anchor="_Toc439946002" w:history="1">
+      <w:hyperlink w:anchor="_Toc440358692" w:history="1">
         <w:r>
           <w:rPr>
             <w:rStyle w:val="Lienhypertexte"/>
@@ -1569,7 +1569,7 @@
           <w:rPr>
             <w:webHidden/>
           </w:rPr>
-          <w:instrText xml:space="preserve"> PAGEREF _Toc439946002 \h </w:instrText>
+          <w:instrText xml:space="preserve"> PAGEREF _Toc440358692 \h </w:instrText>
         </w:r>
         <w:r>
           <w:rPr>
@@ -1608,7 +1608,7 @@
           <w:szCs w:val="22"/>
         </w:rPr>
       </w:pPr>
-      <w:hyperlink w:anchor="_Toc439946003" w:history="1">
+      <w:hyperlink w:anchor="_Toc440358693" w:history="1">
         <w:r>
           <w:rPr>
             <w:rStyle w:val="Lienhypertexte"/>
@@ -1648,7 +1648,7 @@
           <w:rPr>
             <w:webHidden/>
           </w:rPr>
-          <w:instrText xml:space="preserve"> PAGEREF _Toc439946003 \h </w:instrText>
+          <w:instrText xml:space="preserve"> PAGEREF _Toc440358693 \h </w:instrText>
         </w:r>
         <w:r>
           <w:rPr>
@@ -1685,7 +1685,7 @@
           <w:szCs w:val="22"/>
         </w:rPr>
       </w:pPr>
-      <w:hyperlink w:anchor="_Toc439946004" w:history="1">
+      <w:hyperlink w:anchor="_Toc440358694" w:history="1">
         <w:r>
           <w:rPr>
             <w:rStyle w:val="Lienhypertexte"/>
@@ -1729,7 +1729,7 @@
           <w:rPr>
             <w:webHidden/>
           </w:rPr>
-          <w:instrText xml:space="preserve"> PAGEREF _Toc439946004 \h </w:instrText>
+          <w:instrText xml:space="preserve"> PAGEREF _Toc440358694 \h </w:instrText>
         </w:r>
         <w:r>
           <w:rPr>
@@ -1768,7 +1768,7 @@
           <w:szCs w:val="22"/>
         </w:rPr>
       </w:pPr>
-      <w:hyperlink w:anchor="_Toc439946005" w:history="1">
+      <w:hyperlink w:anchor="_Toc440358695" w:history="1">
         <w:r>
           <w:rPr>
             <w:rStyle w:val="Lienhypertexte"/>
@@ -1808,7 +1808,7 @@
           <w:rPr>
             <w:webHidden/>
           </w:rPr>
-          <w:instrText xml:space="preserve"> PAGEREF _Toc439946005 \h </w:instrText>
+          <w:instrText xml:space="preserve"> PAGEREF _Toc440358695 \h </w:instrText>
         </w:r>
         <w:r>
           <w:rPr>
@@ -1845,7 +1845,7 @@
           <w:szCs w:val="22"/>
         </w:rPr>
       </w:pPr>
-      <w:hyperlink w:anchor="_Toc439946006" w:history="1">
+      <w:hyperlink w:anchor="_Toc440358696" w:history="1">
         <w:r>
           <w:rPr>
             <w:rStyle w:val="Lienhypertexte"/>
@@ -1889,7 +1889,7 @@
           <w:rPr>
             <w:webHidden/>
           </w:rPr>
-          <w:instrText xml:space="preserve"> PAGEREF _Toc439946006 \h </w:instrText>
+          <w:instrText xml:space="preserve"> PAGEREF _Toc440358696 \h </w:instrText>
         </w:r>
         <w:r>
           <w:rPr>
@@ -1906,7 +1906,7 @@
           <w:rPr>
             <w:webHidden/>
           </w:rPr>
-          <w:t>8</w:t>
+          <w:t>9</w:t>
         </w:r>
         <w:r>
           <w:rPr>
@@ -1928,7 +1928,7 @@
           <w:szCs w:val="22"/>
         </w:rPr>
       </w:pPr>
-      <w:hyperlink w:anchor="_Toc439946007" w:history="1">
+      <w:hyperlink w:anchor="_Toc440358697" w:history="1">
         <w:r>
           <w:rPr>
             <w:rStyle w:val="Lienhypertexte"/>
@@ -1968,7 +1968,7 @@
           <w:rPr>
             <w:webHidden/>
           </w:rPr>
-          <w:instrText xml:space="preserve"> PAGEREF _Toc439946007 \h </w:instrText>
+          <w:instrText xml:space="preserve"> PAGEREF _Toc440358697 \h </w:instrText>
         </w:r>
         <w:r>
           <w:rPr>
@@ -2005,7 +2005,7 @@
           <w:szCs w:val="22"/>
         </w:rPr>
       </w:pPr>
-      <w:hyperlink w:anchor="_Toc439946008" w:history="1">
+      <w:hyperlink w:anchor="_Toc440358698" w:history="1">
         <w:r>
           <w:rPr>
             <w:rStyle w:val="Lienhypertexte"/>
@@ -2049,7 +2049,7 @@
           <w:rPr>
             <w:webHidden/>
           </w:rPr>
-          <w:instrText xml:space="preserve"> PAGEREF _Toc439946008 \h </w:instrText>
+          <w:instrText xml:space="preserve"> PAGEREF _Toc440358698 \h </w:instrText>
         </w:r>
         <w:r>
           <w:rPr>
@@ -2086,7 +2086,7 @@
           <w:szCs w:val="22"/>
         </w:rPr>
       </w:pPr>
-      <w:hyperlink w:anchor="_Toc439946009" w:history="1">
+      <w:hyperlink w:anchor="_Toc440358699" w:history="1">
         <w:r>
           <w:rPr>
             <w:rStyle w:val="Lienhypertexte"/>
@@ -2130,7 +2130,7 @@
           <w:rPr>
             <w:webHidden/>
           </w:rPr>
-          <w:instrText xml:space="preserve"> PAGEREF _Toc439946009 \h </w:instrText>
+          <w:instrText xml:space="preserve"> PAGEREF _Toc440358699 \h </w:instrText>
         </w:r>
         <w:r>
           <w:rPr>
@@ -2169,7 +2169,7 @@
           <w:szCs w:val="22"/>
         </w:rPr>
       </w:pPr>
-      <w:hyperlink w:anchor="_Toc439946010" w:history="1">
+      <w:hyperlink w:anchor="_Toc440358700" w:history="1">
         <w:r>
           <w:rPr>
             <w:rStyle w:val="Lienhypertexte"/>
@@ -2209,7 +2209,7 @@
           <w:rPr>
             <w:webHidden/>
           </w:rPr>
-          <w:instrText xml:space="preserve"> PAGEREF _Toc439946010 \h </w:instrText>
+          <w:instrText xml:space="preserve"> PAGEREF _Toc440358700 \h </w:instrText>
         </w:r>
         <w:r>
           <w:rPr>
@@ -2246,7 +2246,7 @@
           <w:szCs w:val="22"/>
         </w:rPr>
       </w:pPr>
-      <w:hyperlink w:anchor="_Toc439946011" w:history="1">
+      <w:hyperlink w:anchor="_Toc440358701" w:history="1">
         <w:r>
           <w:rPr>
             <w:rStyle w:val="Lienhypertexte"/>
@@ -2290,7 +2290,7 @@
           <w:rPr>
             <w:webHidden/>
           </w:rPr>
-          <w:instrText xml:space="preserve"> PAGEREF _Toc439946011 \h </w:instrText>
+          <w:instrText xml:space="preserve"> PAGEREF _Toc440358701 \h </w:instrText>
         </w:r>
         <w:r>
           <w:rPr>
@@ -2329,7 +2329,7 @@
           <w:szCs w:val="22"/>
         </w:rPr>
       </w:pPr>
-      <w:hyperlink w:anchor="_Toc439946012" w:history="1">
+      <w:hyperlink w:anchor="_Toc440358702" w:history="1">
         <w:r>
           <w:rPr>
             <w:rStyle w:val="Lienhypertexte"/>
@@ -2369,7 +2369,7 @@
           <w:rPr>
             <w:webHidden/>
           </w:rPr>
-          <w:instrText xml:space="preserve"> PAGEREF _Toc439946012 \h </w:instrText>
+          <w:instrText xml:space="preserve"> PAGEREF _Toc440358702 \h </w:instrText>
         </w:r>
         <w:r>
           <w:rPr>
@@ -2406,7 +2406,7 @@
           <w:szCs w:val="22"/>
         </w:rPr>
       </w:pPr>
-      <w:hyperlink w:anchor="_Toc439946013" w:history="1">
+      <w:hyperlink w:anchor="_Toc440358703" w:history="1">
         <w:r>
           <w:rPr>
             <w:rStyle w:val="Lienhypertexte"/>
@@ -2450,7 +2450,7 @@
           <w:rPr>
             <w:webHidden/>
           </w:rPr>
-          <w:instrText xml:space="preserve"> PAGEREF _Toc439946013 \h </w:instrText>
+          <w:instrText xml:space="preserve"> PAGEREF _Toc440358703 \h </w:instrText>
         </w:r>
         <w:r>
           <w:rPr>
@@ -2489,7 +2489,7 @@
           <w:szCs w:val="22"/>
         </w:rPr>
       </w:pPr>
-      <w:hyperlink w:anchor="_Toc439946014" w:history="1">
+      <w:hyperlink w:anchor="_Toc440358704" w:history="1">
         <w:r>
           <w:rPr>
             <w:rStyle w:val="Lienhypertexte"/>
@@ -2529,7 +2529,7 @@
           <w:rPr>
             <w:webHidden/>
           </w:rPr>
-          <w:instrText xml:space="preserve"> PAGEREF _Toc439946014 \h </w:instrText>
+          <w:instrText xml:space="preserve"> PAGEREF _Toc440358704 \h </w:instrText>
         </w:r>
         <w:r>
           <w:rPr>
@@ -2566,7 +2566,7 @@
           <w:szCs w:val="22"/>
         </w:rPr>
       </w:pPr>
-      <w:hyperlink w:anchor="_Toc439946015" w:history="1">
+      <w:hyperlink w:anchor="_Toc440358705" w:history="1">
         <w:r>
           <w:rPr>
             <w:rStyle w:val="Lienhypertexte"/>
@@ -2610,7 +2610,7 @@
           <w:rPr>
             <w:webHidden/>
           </w:rPr>
-          <w:instrText xml:space="preserve"> PAGEREF _Toc439946015 \h </w:instrText>
+          <w:instrText xml:space="preserve"> PAGEREF _Toc440358705 \h </w:instrText>
         </w:r>
         <w:r>
           <w:rPr>
@@ -2649,7 +2649,7 @@
           <w:szCs w:val="22"/>
         </w:rPr>
       </w:pPr>
-      <w:hyperlink w:anchor="_Toc439946016" w:history="1">
+      <w:hyperlink w:anchor="_Toc440358706" w:history="1">
         <w:r>
           <w:rPr>
             <w:rStyle w:val="Lienhypertexte"/>
@@ -2689,7 +2689,7 @@
           <w:rPr>
             <w:webHidden/>
           </w:rPr>
-          <w:instrText xml:space="preserve"> PAGEREF _Toc439946016 \h </w:instrText>
+          <w:instrText xml:space="preserve"> PAGEREF _Toc440358706 \h </w:instrText>
         </w:r>
         <w:r>
           <w:rPr>
@@ -2726,7 +2726,7 @@
           <w:szCs w:val="22"/>
         </w:rPr>
       </w:pPr>
-      <w:hyperlink w:anchor="_Toc439946017" w:history="1">
+      <w:hyperlink w:anchor="_Toc440358707" w:history="1">
         <w:r>
           <w:rPr>
             <w:rStyle w:val="Lienhypertexte"/>
@@ -2770,7 +2770,7 @@
           <w:rPr>
             <w:webHidden/>
           </w:rPr>
-          <w:instrText xml:space="preserve"> PAGEREF _Toc439946017 \h </w:instrText>
+          <w:instrText xml:space="preserve"> PAGEREF _Toc440358707 \h </w:instrText>
         </w:r>
         <w:r>
           <w:rPr>
@@ -2809,7 +2809,7 @@
           <w:szCs w:val="22"/>
         </w:rPr>
       </w:pPr>
-      <w:hyperlink w:anchor="_Toc439946018" w:history="1">
+      <w:hyperlink w:anchor="_Toc440358708" w:history="1">
         <w:r>
           <w:rPr>
             <w:rStyle w:val="Lienhypertexte"/>
@@ -2849,7 +2849,7 @@
           <w:rPr>
             <w:webHidden/>
           </w:rPr>
-          <w:instrText xml:space="preserve"> PAGEREF _Toc439946018 \h </w:instrText>
+          <w:instrText xml:space="preserve"> PAGEREF _Toc440358708 \h </w:instrText>
         </w:r>
         <w:r>
           <w:rPr>
@@ -2886,7 +2886,7 @@
           <w:szCs w:val="22"/>
         </w:rPr>
       </w:pPr>
-      <w:hyperlink w:anchor="_Toc439946019" w:history="1">
+      <w:hyperlink w:anchor="_Toc440358709" w:history="1">
         <w:r>
           <w:rPr>
             <w:rStyle w:val="Lienhypertexte"/>
@@ -2930,7 +2930,7 @@
           <w:rPr>
             <w:webHidden/>
           </w:rPr>
-          <w:instrText xml:space="preserve"> PAGEREF _Toc439946019 \h </w:instrText>
+          <w:instrText xml:space="preserve"> PAGEREF _Toc440358709 \h </w:instrText>
         </w:r>
         <w:r>
           <w:rPr>
@@ -2967,7 +2967,7 @@
           <w:szCs w:val="22"/>
         </w:rPr>
       </w:pPr>
-      <w:hyperlink w:anchor="_Toc439946020" w:history="1">
+      <w:hyperlink w:anchor="_Toc440358710" w:history="1">
         <w:r>
           <w:rPr>
             <w:rStyle w:val="Lienhypertexte"/>
@@ -3011,7 +3011,7 @@
           <w:rPr>
             <w:webHidden/>
           </w:rPr>
-          <w:instrText xml:space="preserve"> PAGEREF _Toc439946020 \h </w:instrText>
+          <w:instrText xml:space="preserve"> PAGEREF _Toc440358710 \h </w:instrText>
         </w:r>
         <w:r>
           <w:rPr>
@@ -3050,7 +3050,7 @@
           <w:szCs w:val="22"/>
         </w:rPr>
       </w:pPr>
-      <w:hyperlink w:anchor="_Toc439946021" w:history="1">
+      <w:hyperlink w:anchor="_Toc440358711" w:history="1">
         <w:r>
           <w:rPr>
             <w:rStyle w:val="Lienhypertexte"/>
@@ -3090,7 +3090,7 @@
           <w:rPr>
             <w:webHidden/>
           </w:rPr>
-          <w:instrText xml:space="preserve"> PAGEREF _Toc439946021 \h </w:instrText>
+          <w:instrText xml:space="preserve"> PAGEREF _Toc440358711 \h </w:instrText>
         </w:r>
         <w:r>
           <w:rPr>
@@ -3107,7 +3107,7 @@
           <w:rPr>
             <w:webHidden/>
           </w:rPr>
-          <w:t>12</w:t>
+          <w:t>13</w:t>
         </w:r>
         <w:r>
           <w:rPr>
@@ -3127,7 +3127,7 @@
           <w:szCs w:val="22"/>
         </w:rPr>
       </w:pPr>
-      <w:hyperlink w:anchor="_Toc439946022" w:history="1">
+      <w:hyperlink w:anchor="_Toc440358712" w:history="1">
         <w:r>
           <w:rPr>
             <w:rStyle w:val="Lienhypertexte"/>
@@ -3171,7 +3171,7 @@
           <w:rPr>
             <w:webHidden/>
           </w:rPr>
-          <w:instrText xml:space="preserve"> PAGEREF _Toc439946022 \h </w:instrText>
+          <w:instrText xml:space="preserve"> PAGEREF _Toc440358712 \h </w:instrText>
         </w:r>
         <w:r>
           <w:rPr>
@@ -3208,7 +3208,7 @@
           <w:szCs w:val="22"/>
         </w:rPr>
       </w:pPr>
-      <w:hyperlink w:anchor="_Toc439946023" w:history="1">
+      <w:hyperlink w:anchor="_Toc440358713" w:history="1">
         <w:r>
           <w:rPr>
             <w:rStyle w:val="Lienhypertexte"/>
@@ -3252,7 +3252,7 @@
           <w:rPr>
             <w:webHidden/>
           </w:rPr>
-          <w:instrText xml:space="preserve"> PAGEREF _Toc439946023 \h </w:instrText>
+          <w:instrText xml:space="preserve"> PAGEREF _Toc440358713 \h </w:instrText>
         </w:r>
         <w:r>
           <w:rPr>
@@ -3291,7 +3291,7 @@
           <w:szCs w:val="22"/>
         </w:rPr>
       </w:pPr>
-      <w:hyperlink w:anchor="_Toc439946024" w:history="1">
+      <w:hyperlink w:anchor="_Toc440358714" w:history="1">
         <w:r>
           <w:rPr>
             <w:rStyle w:val="Lienhypertexte"/>
@@ -3331,7 +3331,7 @@
           <w:rPr>
             <w:webHidden/>
           </w:rPr>
-          <w:instrText xml:space="preserve"> PAGEREF _Toc439946024 \h </w:instrText>
+          <w:instrText xml:space="preserve"> PAGEREF _Toc440358714 \h </w:instrText>
         </w:r>
         <w:r>
           <w:rPr>
@@ -3368,7 +3368,7 @@
           <w:szCs w:val="22"/>
         </w:rPr>
       </w:pPr>
-      <w:hyperlink w:anchor="_Toc439946025" w:history="1">
+      <w:hyperlink w:anchor="_Toc440358715" w:history="1">
         <w:r>
           <w:rPr>
             <w:rStyle w:val="Lienhypertexte"/>
@@ -3412,7 +3412,7 @@
           <w:rPr>
             <w:webHidden/>
           </w:rPr>
-          <w:instrText xml:space="preserve"> PAGEREF _Toc439946025 \h </w:instrText>
+          <w:instrText xml:space="preserve"> PAGEREF _Toc440358715 \h </w:instrText>
         </w:r>
         <w:r>
           <w:rPr>
@@ -3449,7 +3449,7 @@
           <w:szCs w:val="22"/>
         </w:rPr>
       </w:pPr>
-      <w:hyperlink w:anchor="_Toc439946026" w:history="1">
+      <w:hyperlink w:anchor="_Toc440358716" w:history="1">
         <w:r>
           <w:rPr>
             <w:rStyle w:val="Lienhypertexte"/>
@@ -3493,7 +3493,7 @@
           <w:rPr>
             <w:webHidden/>
           </w:rPr>
-          <w:instrText xml:space="preserve"> PAGEREF _Toc439946026 \h </w:instrText>
+          <w:instrText xml:space="preserve"> PAGEREF _Toc440358716 \h </w:instrText>
         </w:r>
         <w:r>
           <w:rPr>
@@ -3532,7 +3532,7 @@
           <w:szCs w:val="22"/>
         </w:rPr>
       </w:pPr>
-      <w:hyperlink w:anchor="_Toc439946027" w:history="1">
+      <w:hyperlink w:anchor="_Toc440358717" w:history="1">
         <w:r>
           <w:rPr>
             <w:rStyle w:val="Lienhypertexte"/>
@@ -3572,7 +3572,7 @@
           <w:rPr>
             <w:webHidden/>
           </w:rPr>
-          <w:instrText xml:space="preserve"> PAGEREF _Toc439946027 \h </w:instrText>
+          <w:instrText xml:space="preserve"> PAGEREF _Toc440358717 \h </w:instrText>
         </w:r>
         <w:r>
           <w:rPr>
@@ -3609,7 +3609,7 @@
           <w:szCs w:val="22"/>
         </w:rPr>
       </w:pPr>
-      <w:hyperlink w:anchor="_Toc439946028" w:history="1">
+      <w:hyperlink w:anchor="_Toc440358718" w:history="1">
         <w:r>
           <w:rPr>
             <w:rStyle w:val="Lienhypertexte"/>
@@ -3653,7 +3653,7 @@
           <w:rPr>
             <w:webHidden/>
           </w:rPr>
-          <w:instrText xml:space="preserve"> PAGEREF _Toc439946028 \h </w:instrText>
+          <w:instrText xml:space="preserve"> PAGEREF _Toc440358718 \h </w:instrText>
         </w:r>
         <w:r>
           <w:rPr>
@@ -3690,7 +3690,7 @@
           <w:szCs w:val="22"/>
         </w:rPr>
       </w:pPr>
-      <w:hyperlink w:anchor="_Toc439946029" w:history="1">
+      <w:hyperlink w:anchor="_Toc440358719" w:history="1">
         <w:r>
           <w:rPr>
             <w:rStyle w:val="Lienhypertexte"/>
@@ -3734,7 +3734,7 @@
           <w:rPr>
             <w:webHidden/>
           </w:rPr>
-          <w:instrText xml:space="preserve"> PAGEREF _Toc439946029 \h </w:instrText>
+          <w:instrText xml:space="preserve"> PAGEREF _Toc440358719 \h </w:instrText>
         </w:r>
         <w:r>
           <w:rPr>
@@ -3751,7 +3751,7 @@
           <w:rPr>
             <w:webHidden/>
           </w:rPr>
-          <w:t>14</w:t>
+          <w:t>15</w:t>
         </w:r>
         <w:r>
           <w:rPr>
@@ -3773,7 +3773,7 @@
           <w:szCs w:val="22"/>
         </w:rPr>
       </w:pPr>
-      <w:hyperlink w:anchor="_Toc439946030" w:history="1">
+      <w:hyperlink w:anchor="_Toc440358720" w:history="1">
         <w:r>
           <w:rPr>
             <w:rStyle w:val="Lienhypertexte"/>
@@ -3813,7 +3813,7 @@
           <w:rPr>
             <w:webHidden/>
           </w:rPr>
-          <w:instrText xml:space="preserve"> PAGEREF _Toc439946030 \h </w:instrText>
+          <w:instrText xml:space="preserve"> PAGEREF _Toc440358720 \h </w:instrText>
         </w:r>
         <w:r>
           <w:rPr>
@@ -3850,7 +3850,7 @@
           <w:szCs w:val="22"/>
         </w:rPr>
       </w:pPr>
-      <w:hyperlink w:anchor="_Toc439946031" w:history="1">
+      <w:hyperlink w:anchor="_Toc440358721" w:history="1">
         <w:r>
           <w:rPr>
             <w:rStyle w:val="Lienhypertexte"/>
@@ -3894,7 +3894,7 @@
           <w:rPr>
             <w:webHidden/>
           </w:rPr>
-          <w:instrText xml:space="preserve"> PAGEREF _Toc439946031 \h </w:instrText>
+          <w:instrText xml:space="preserve"> PAGEREF _Toc440358721 \h </w:instrText>
         </w:r>
         <w:r>
           <w:rPr>
@@ -3931,7 +3931,7 @@
           <w:szCs w:val="22"/>
         </w:rPr>
       </w:pPr>
-      <w:hyperlink w:anchor="_Toc439946032" w:history="1">
+      <w:hyperlink w:anchor="_Toc440358722" w:history="1">
         <w:r>
           <w:rPr>
             <w:rStyle w:val="Lienhypertexte"/>
@@ -3975,7 +3975,7 @@
           <w:rPr>
             <w:webHidden/>
           </w:rPr>
-          <w:instrText xml:space="preserve"> PAGEREF _Toc439946032 \h </w:instrText>
+          <w:instrText xml:space="preserve"> PAGEREF _Toc440358722 \h </w:instrText>
         </w:r>
         <w:r>
           <w:rPr>
@@ -4014,7 +4014,7 @@
           <w:szCs w:val="22"/>
         </w:rPr>
       </w:pPr>
-      <w:hyperlink w:anchor="_Toc439946033" w:history="1">
+      <w:hyperlink w:anchor="_Toc440358723" w:history="1">
         <w:r>
           <w:rPr>
             <w:rStyle w:val="Lienhypertexte"/>
@@ -4054,7 +4054,7 @@
           <w:rPr>
             <w:webHidden/>
           </w:rPr>
-          <w:instrText xml:space="preserve"> PAGEREF _Toc439946033 \h </w:instrText>
+          <w:instrText xml:space="preserve"> PAGEREF _Toc440358723 \h </w:instrText>
         </w:r>
         <w:r>
           <w:rPr>
@@ -4091,7 +4091,7 @@
           <w:szCs w:val="22"/>
         </w:rPr>
       </w:pPr>
-      <w:hyperlink w:anchor="_Toc439946034" w:history="1">
+      <w:hyperlink w:anchor="_Toc440358724" w:history="1">
         <w:r>
           <w:rPr>
             <w:rStyle w:val="Lienhypertexte"/>
@@ -4135,7 +4135,7 @@
           <w:rPr>
             <w:webHidden/>
           </w:rPr>
-          <w:instrText xml:space="preserve"> PAGEREF _Toc439946034 \h </w:instrText>
+          <w:instrText xml:space="preserve"> PAGEREF _Toc440358724 \h </w:instrText>
         </w:r>
         <w:r>
           <w:rPr>
@@ -4152,7 +4152,7 @@
           <w:rPr>
             <w:webHidden/>
           </w:rPr>
-          <w:t>15</w:t>
+          <w:t>16</w:t>
         </w:r>
         <w:r>
           <w:rPr>
@@ -4172,7 +4172,7 @@
           <w:szCs w:val="22"/>
         </w:rPr>
       </w:pPr>
-      <w:hyperlink w:anchor="_Toc439946035" w:history="1">
+      <w:hyperlink w:anchor="_Toc440358725" w:history="1">
         <w:r>
           <w:rPr>
             <w:rStyle w:val="Lienhypertexte"/>
@@ -4216,7 +4216,7 @@
           <w:rPr>
             <w:webHidden/>
           </w:rPr>
-          <w:instrText xml:space="preserve"> PAGEREF _Toc439946035 \h </w:instrText>
+          <w:instrText xml:space="preserve"> PAGEREF _Toc440358725 \h </w:instrText>
         </w:r>
         <w:r>
           <w:rPr>
@@ -4255,7 +4255,7 @@
           <w:szCs w:val="22"/>
         </w:rPr>
       </w:pPr>
-      <w:hyperlink w:anchor="_Toc439946036" w:history="1">
+      <w:hyperlink w:anchor="_Toc440358726" w:history="1">
         <w:r>
           <w:rPr>
             <w:rStyle w:val="Lienhypertexte"/>
@@ -4295,7 +4295,7 @@
           <w:rPr>
             <w:webHidden/>
           </w:rPr>
-          <w:instrText xml:space="preserve"> PAGEREF _Toc439946036 \h </w:instrText>
+          <w:instrText xml:space="preserve"> PAGEREF _Toc440358726 \h </w:instrText>
         </w:r>
         <w:r>
           <w:rPr>
@@ -4332,7 +4332,7 @@
           <w:szCs w:val="22"/>
         </w:rPr>
       </w:pPr>
-      <w:hyperlink w:anchor="_Toc439946037" w:history="1">
+      <w:hyperlink w:anchor="_Toc440358727" w:history="1">
         <w:r>
           <w:rPr>
             <w:rStyle w:val="Lienhypertexte"/>
@@ -4376,7 +4376,7 @@
           <w:rPr>
             <w:webHidden/>
           </w:rPr>
-          <w:instrText xml:space="preserve"> PAGEREF _Toc439946037 \h </w:instrText>
+          <w:instrText xml:space="preserve"> PAGEREF _Toc440358727 \h </w:instrText>
         </w:r>
         <w:r>
           <w:rPr>
@@ -4413,7 +4413,7 @@
           <w:szCs w:val="22"/>
         </w:rPr>
       </w:pPr>
-      <w:hyperlink w:anchor="_Toc439946038" w:history="1">
+      <w:hyperlink w:anchor="_Toc440358728" w:history="1">
         <w:r>
           <w:rPr>
             <w:rStyle w:val="Lienhypertexte"/>
@@ -4457,7 +4457,7 @@
           <w:rPr>
             <w:webHidden/>
           </w:rPr>
-          <w:instrText xml:space="preserve"> PAGEREF _Toc439946038 \h </w:instrText>
+          <w:instrText xml:space="preserve"> PAGEREF _Toc440358728 \h </w:instrText>
         </w:r>
         <w:r>
           <w:rPr>
@@ -4496,7 +4496,7 @@
           <w:szCs w:val="22"/>
         </w:rPr>
       </w:pPr>
-      <w:hyperlink w:anchor="_Toc439946039" w:history="1">
+      <w:hyperlink w:anchor="_Toc440358729" w:history="1">
         <w:r>
           <w:rPr>
             <w:rStyle w:val="Lienhypertexte"/>
@@ -4536,7 +4536,7 @@
           <w:rPr>
             <w:webHidden/>
           </w:rPr>
-          <w:instrText xml:space="preserve"> PAGEREF _Toc439946039 \h </w:instrText>
+          <w:instrText xml:space="preserve"> PAGEREF _Toc440358729 \h </w:instrText>
         </w:r>
         <w:r>
           <w:rPr>
@@ -4573,7 +4573,7 @@
           <w:szCs w:val="22"/>
         </w:rPr>
       </w:pPr>
-      <w:hyperlink w:anchor="_Toc439946040" w:history="1">
+      <w:hyperlink w:anchor="_Toc440358730" w:history="1">
         <w:r>
           <w:rPr>
             <w:rStyle w:val="Lienhypertexte"/>
@@ -4617,7 +4617,7 @@
           <w:rPr>
             <w:webHidden/>
           </w:rPr>
-          <w:instrText xml:space="preserve"> PAGEREF _Toc439946040 \h </w:instrText>
+          <w:instrText xml:space="preserve"> PAGEREF _Toc440358730 \h </w:instrText>
         </w:r>
         <w:r>
           <w:rPr>
@@ -4634,7 +4634,7 @@
           <w:rPr>
             <w:webHidden/>
           </w:rPr>
-          <w:t>16</w:t>
+          <w:t>17</w:t>
         </w:r>
         <w:r>
           <w:rPr>
@@ -4654,7 +4654,7 @@
           <w:szCs w:val="22"/>
         </w:rPr>
       </w:pPr>
-      <w:hyperlink w:anchor="_Toc439946041" w:history="1">
+      <w:hyperlink w:anchor="_Toc440358731" w:history="1">
         <w:r>
           <w:rPr>
             <w:rStyle w:val="Lienhypertexte"/>
@@ -4698,7 +4698,7 @@
           <w:rPr>
             <w:webHidden/>
           </w:rPr>
-          <w:instrText xml:space="preserve"> PAGEREF _Toc439946041 \h </w:instrText>
+          <w:instrText xml:space="preserve"> PAGEREF _Toc440358731 \h </w:instrText>
         </w:r>
         <w:r>
           <w:rPr>
@@ -4715,7 +4715,7 @@
           <w:rPr>
             <w:webHidden/>
           </w:rPr>
-          <w:t>16</w:t>
+          <w:t>17</w:t>
         </w:r>
         <w:r>
           <w:rPr>
@@ -4737,7 +4737,7 @@
           <w:szCs w:val="22"/>
         </w:rPr>
       </w:pPr>
-      <w:hyperlink w:anchor="_Toc439946042" w:history="1">
+      <w:hyperlink w:anchor="_Toc440358732" w:history="1">
         <w:r>
           <w:rPr>
             <w:rStyle w:val="Lienhypertexte"/>
@@ -4777,7 +4777,7 @@
           <w:rPr>
             <w:webHidden/>
           </w:rPr>
-          <w:instrText xml:space="preserve"> PAGEREF _Toc439946042 \h </w:instrText>
+          <w:instrText xml:space="preserve"> PAGEREF _Toc440358732 \h </w:instrText>
         </w:r>
         <w:r>
           <w:rPr>
@@ -4814,7 +4814,7 @@
           <w:szCs w:val="22"/>
         </w:rPr>
       </w:pPr>
-      <w:hyperlink w:anchor="_Toc439946043" w:history="1">
+      <w:hyperlink w:anchor="_Toc440358733" w:history="1">
         <w:r>
           <w:rPr>
             <w:rStyle w:val="Lienhypertexte"/>
@@ -4858,7 +4858,7 @@
           <w:rPr>
             <w:webHidden/>
           </w:rPr>
-          <w:instrText xml:space="preserve"> PAGEREF _Toc439946043 \h </w:instrText>
+          <w:instrText xml:space="preserve"> PAGEREF _Toc440358733 \h </w:instrText>
         </w:r>
         <w:r>
           <w:rPr>
@@ -4895,7 +4895,7 @@
           <w:szCs w:val="22"/>
         </w:rPr>
       </w:pPr>
-      <w:hyperlink w:anchor="_Toc439946044" w:history="1">
+      <w:hyperlink w:anchor="_Toc440358734" w:history="1">
         <w:r>
           <w:rPr>
             <w:rStyle w:val="Lienhypertexte"/>
@@ -4939,7 +4939,7 @@
           <w:rPr>
             <w:webHidden/>
           </w:rPr>
-          <w:instrText xml:space="preserve"> PAGEREF _Toc439946044 \h </w:instrText>
+          <w:instrText xml:space="preserve"> PAGEREF _Toc440358734 \h </w:instrText>
         </w:r>
         <w:r>
           <w:rPr>
@@ -4978,7 +4978,7 @@
           <w:szCs w:val="22"/>
         </w:rPr>
       </w:pPr>
-      <w:hyperlink w:anchor="_Toc439946045" w:history="1">
+      <w:hyperlink w:anchor="_Toc440358735" w:history="1">
         <w:r>
           <w:rPr>
             <w:rStyle w:val="Lienhypertexte"/>
@@ -5018,7 +5018,7 @@
           <w:rPr>
             <w:webHidden/>
           </w:rPr>
-          <w:instrText xml:space="preserve"> PAGEREF _Toc439946045 \h </w:instrText>
+          <w:instrText xml:space="preserve"> PAGEREF _Toc440358735 \h </w:instrText>
         </w:r>
         <w:r>
           <w:rPr>
@@ -5055,7 +5055,7 @@
           <w:szCs w:val="22"/>
         </w:rPr>
       </w:pPr>
-      <w:hyperlink w:anchor="_Toc439946046" w:history="1">
+      <w:hyperlink w:anchor="_Toc440358736" w:history="1">
         <w:r>
           <w:rPr>
             <w:rStyle w:val="Lienhypertexte"/>
@@ -5099,7 +5099,7 @@
           <w:rPr>
             <w:webHidden/>
           </w:rPr>
-          <w:instrText xml:space="preserve"> PAGEREF _Toc439946046 \h </w:instrText>
+          <w:instrText xml:space="preserve"> PAGEREF _Toc440358736 \h </w:instrText>
         </w:r>
         <w:r>
           <w:rPr>
@@ -5138,7 +5138,7 @@
           <w:szCs w:val="22"/>
         </w:rPr>
       </w:pPr>
-      <w:hyperlink w:anchor="_Toc439946047" w:history="1">
+      <w:hyperlink w:anchor="_Toc440358737" w:history="1">
         <w:r>
           <w:rPr>
             <w:rStyle w:val="Lienhypertexte"/>
@@ -5178,7 +5178,7 @@
           <w:rPr>
             <w:webHidden/>
           </w:rPr>
-          <w:instrText xml:space="preserve"> PAGEREF _Toc439946047 \h </w:instrText>
+          <w:instrText xml:space="preserve"> PAGEREF _Toc440358737 \h </w:instrText>
         </w:r>
         <w:r>
           <w:rPr>
@@ -5195,7 +5195,7 @@
           <w:rPr>
             <w:webHidden/>
           </w:rPr>
-          <w:t>17</w:t>
+          <w:t>18</w:t>
         </w:r>
         <w:r>
           <w:rPr>
@@ -5215,7 +5215,7 @@
           <w:szCs w:val="22"/>
         </w:rPr>
       </w:pPr>
-      <w:hyperlink w:anchor="_Toc439946048" w:history="1">
+      <w:hyperlink w:anchor="_Toc440358738" w:history="1">
         <w:r>
           <w:rPr>
             <w:rStyle w:val="Lienhypertexte"/>
@@ -5259,7 +5259,7 @@
           <w:rPr>
             <w:webHidden/>
           </w:rPr>
-          <w:instrText xml:space="preserve"> PAGEREF _Toc439946048 \h </w:instrText>
+          <w:instrText xml:space="preserve"> PAGEREF _Toc440358738 \h </w:instrText>
         </w:r>
         <w:r>
           <w:rPr>
@@ -5276,7 +5276,7 @@
           <w:rPr>
             <w:webHidden/>
           </w:rPr>
-          <w:t>17</w:t>
+          <w:t>18</w:t>
         </w:r>
         <w:r>
           <w:rPr>
@@ -5298,7 +5298,7 @@
           <w:szCs w:val="22"/>
         </w:rPr>
       </w:pPr>
-      <w:hyperlink w:anchor="_Toc439946049" w:history="1">
+      <w:hyperlink w:anchor="_Toc440358739" w:history="1">
         <w:r>
           <w:rPr>
             <w:rStyle w:val="Lienhypertexte"/>
@@ -5338,7 +5338,7 @@
           <w:rPr>
             <w:webHidden/>
           </w:rPr>
-          <w:instrText xml:space="preserve"> PAGEREF _Toc439946049 \h </w:instrText>
+          <w:instrText xml:space="preserve"> PAGEREF _Toc440358739 \h </w:instrText>
         </w:r>
         <w:r>
           <w:rPr>
@@ -5355,7 +5355,7 @@
           <w:rPr>
             <w:webHidden/>
           </w:rPr>
-          <w:t>17</w:t>
+          <w:t>18</w:t>
         </w:r>
         <w:r>
           <w:rPr>
@@ -5375,7 +5375,7 @@
           <w:szCs w:val="22"/>
         </w:rPr>
       </w:pPr>
-      <w:hyperlink w:anchor="_Toc439946050" w:history="1">
+      <w:hyperlink w:anchor="_Toc440358740" w:history="1">
         <w:r>
           <w:rPr>
             <w:rStyle w:val="Lienhypertexte"/>
@@ -5419,7 +5419,7 @@
           <w:rPr>
             <w:webHidden/>
           </w:rPr>
-          <w:instrText xml:space="preserve"> PAGEREF _Toc439946050 \h </w:instrText>
+          <w:instrText xml:space="preserve"> PAGEREF _Toc440358740 \h </w:instrText>
         </w:r>
         <w:r>
           <w:rPr>
@@ -5458,7 +5458,7 @@
           <w:szCs w:val="22"/>
         </w:rPr>
       </w:pPr>
-      <w:hyperlink w:anchor="_Toc439946051" w:history="1">
+      <w:hyperlink w:anchor="_Toc440358741" w:history="1">
         <w:r>
           <w:rPr>
             <w:rStyle w:val="Lienhypertexte"/>
@@ -5498,7 +5498,7 @@
           <w:rPr>
             <w:webHidden/>
           </w:rPr>
-          <w:instrText xml:space="preserve"> PAGEREF _Toc439946051 \h </w:instrText>
+          <w:instrText xml:space="preserve"> PAGEREF _Toc440358741 \h </w:instrText>
         </w:r>
         <w:r>
           <w:rPr>
@@ -5535,7 +5535,7 @@
           <w:szCs w:val="22"/>
         </w:rPr>
       </w:pPr>
-      <w:hyperlink w:anchor="_Toc439946052" w:history="1">
+      <w:hyperlink w:anchor="_Toc440358742" w:history="1">
         <w:r>
           <w:rPr>
             <w:rStyle w:val="Lienhypertexte"/>
@@ -5579,7 +5579,7 @@
           <w:rPr>
             <w:webHidden/>
           </w:rPr>
-          <w:instrText xml:space="preserve"> PAGEREF _Toc439946052 \h </w:instrText>
+          <w:instrText xml:space="preserve"> PAGEREF _Toc440358742 \h </w:instrText>
         </w:r>
         <w:r>
           <w:rPr>
@@ -5616,7 +5616,7 @@
           <w:szCs w:val="22"/>
         </w:rPr>
       </w:pPr>
-      <w:hyperlink w:anchor="_Toc439946053" w:history="1">
+      <w:hyperlink w:anchor="_Toc440358743" w:history="1">
         <w:r>
           <w:rPr>
             <w:rStyle w:val="Lienhypertexte"/>
@@ -5660,7 +5660,7 @@
           <w:rPr>
             <w:webHidden/>
           </w:rPr>
-          <w:instrText xml:space="preserve"> PAGEREF _Toc439946053 \h </w:instrText>
+          <w:instrText xml:space="preserve"> PAGEREF _Toc440358743 \h </w:instrText>
         </w:r>
         <w:r>
           <w:rPr>
@@ -5706,7 +5706,7 @@
       <w:pPr>
         <w:pStyle w:val="Titre1"/>
       </w:pPr>
-      <w:bookmarkStart w:id="3" w:name="_Toc439945987"/>
+      <w:bookmarkStart w:id="3" w:name="_Toc440358677"/>
       <w:r>
         <w:lastRenderedPageBreak/>
         <w:t>Introduction</w:t>
@@ -5715,15 +5715,7 @@
     </w:p>
     <w:p>
       <w:r>
-        <w:t xml:space="preserve">Ce document présente le contenu évolutif et correctif de toutes les versions de l’application </w:t>
-      </w:r>
-      <w:proofErr w:type="spellStart"/>
-      <w:r>
-        <w:t>Smartgeo</w:t>
-      </w:r>
-      <w:proofErr w:type="spellEnd"/>
-      <w:r>
-        <w:t xml:space="preserve"> Mobile.</w:t>
+        <w:t>Ce document présente le contenu évolutif et correctif de toutes les versions de l’application Smartgeo Mobile.</w:t>
       </w:r>
     </w:p>
     <w:p/>
@@ -5865,10 +5857,13 @@
       <w:pPr>
         <w:pStyle w:val="Titre1"/>
       </w:pPr>
-      <w:bookmarkStart w:id="4" w:name="_Toc439945988"/>
+      <w:bookmarkStart w:id="4" w:name="_Toc440358678"/>
       <w:r>
         <w:lastRenderedPageBreak/>
         <w:t>Version 2.1.0</w:t>
+      </w:r>
+      <w:r>
+        <w:t xml:space="preserve"> et 1.2.5</w:t>
       </w:r>
       <w:bookmarkEnd w:id="4"/>
     </w:p>
@@ -5883,11 +5878,26 @@
         <w:t xml:space="preserve"> 20/01/2016</w:t>
       </w:r>
     </w:p>
+    <w:p/>
     <w:p>
+      <w:r>
+        <w:t>La</w:t>
+      </w:r>
+      <w:r>
+        <w:t xml:space="preserve"> version </w:t>
+      </w:r>
+      <w:r>
+        <w:t xml:space="preserve">1.2.5 </w:t>
+      </w:r>
+      <w:r>
+        <w:t>correspond au contenu de la version 2.1.0, mais compatible en 1.2 et donc pour les terminaux antérieurs à la version 4.4 d’Android.</w:t>
+      </w:r>
+    </w:p>
+    <w:p>
       <w:pPr>
         <w:pStyle w:val="Titre2"/>
       </w:pPr>
-      <w:bookmarkStart w:id="5" w:name="_Toc439945989"/>
+      <w:bookmarkStart w:id="5" w:name="_Toc440358679"/>
       <w:r>
         <w:t>Corrections</w:t>
       </w:r>
@@ -6018,23 +6028,13 @@
                 <w:szCs w:val="22"/>
               </w:rPr>
             </w:pPr>
-            <w:proofErr w:type="spellStart"/>
             <w:r>
               <w:rPr>
                 <w:rFonts w:cs="Courier New"/>
                 <w:color w:val="000000" w:themeColor="text1"/>
                 <w:szCs w:val="22"/>
               </w:rPr>
-              <w:t>iOs</w:t>
-            </w:r>
-            <w:proofErr w:type="spellEnd"/>
-            <w:r>
-              <w:rPr>
-                <w:rFonts w:cs="Courier New"/>
-                <w:color w:val="000000" w:themeColor="text1"/>
-                <w:szCs w:val="22"/>
-              </w:rPr>
-              <w:t xml:space="preserve"> : la consultation d'un point laisse toujours le message "Compte rendu sur position" sur la carte</w:t>
+              <w:t>iOs : la consultation d'un point laisse toujours le message "Compte rendu sur position" sur la carte</w:t>
             </w:r>
           </w:p>
         </w:tc>
@@ -6097,23 +6097,7 @@
                 <w:rFonts w:cs="Courier New"/>
                 <w:szCs w:val="22"/>
               </w:rPr>
-              <w:t xml:space="preserve">Sous </w:t>
-            </w:r>
-            <w:proofErr w:type="spellStart"/>
-            <w:r>
-              <w:rPr>
-                <w:rFonts w:cs="Courier New"/>
-                <w:szCs w:val="22"/>
-              </w:rPr>
-              <w:t>iOs</w:t>
-            </w:r>
-            <w:proofErr w:type="spellEnd"/>
-            <w:r>
-              <w:rPr>
-                <w:rFonts w:cs="Courier New"/>
-                <w:szCs w:val="22"/>
-              </w:rPr>
-              <w:t>, l'application se quitte en plein milieu de l'installation</w:t>
+              <w:t>Sous iOs, l'application se quitte en plein milieu de l'installation</w:t>
             </w:r>
           </w:p>
         </w:tc>
@@ -6239,21 +6223,12 @@
                 <w:szCs w:val="22"/>
               </w:rPr>
             </w:pPr>
-            <w:proofErr w:type="spellStart"/>
-            <w:r>
-              <w:rPr>
-                <w:rFonts w:cs="Courier New"/>
-                <w:szCs w:val="22"/>
-              </w:rPr>
-              <w:t>iOs</w:t>
-            </w:r>
-            <w:proofErr w:type="spellEnd"/>
-            <w:r>
-              <w:rPr>
-                <w:rFonts w:cs="Courier New"/>
-                <w:szCs w:val="22"/>
-              </w:rPr>
-              <w:t xml:space="preserve"> : l'enregistrement d'un CR est extrêmement long (plusieurs dizaine de secondes)</w:t>
+            <w:r>
+              <w:rPr>
+                <w:rFonts w:cs="Courier New"/>
+                <w:szCs w:val="22"/>
+              </w:rPr>
+              <w:t>iOs : l'enregistrement d'un CR est extrêmement long (plusieurs dizaine de secondes)</w:t>
             </w:r>
           </w:p>
         </w:tc>
@@ -6314,23 +6289,13 @@
                 <w:szCs w:val="22"/>
               </w:rPr>
             </w:pPr>
-            <w:proofErr w:type="spellStart"/>
             <w:r>
               <w:rPr>
                 <w:rFonts w:cs="Courier New"/>
                 <w:color w:val="000000" w:themeColor="text1"/>
                 <w:szCs w:val="22"/>
               </w:rPr>
-              <w:t>iOs</w:t>
-            </w:r>
-            <w:proofErr w:type="spellEnd"/>
-            <w:r>
-              <w:rPr>
-                <w:rFonts w:cs="Courier New"/>
-                <w:color w:val="000000" w:themeColor="text1"/>
-                <w:szCs w:val="22"/>
-              </w:rPr>
-              <w:t xml:space="preserve"> : Problème avec les boutons de la fiche consultation</w:t>
+              <w:t>iOs : Problème avec les boutons de la fiche consultation</w:t>
             </w:r>
           </w:p>
         </w:tc>
@@ -6403,7 +6368,7 @@
       <w:pPr>
         <w:pStyle w:val="Titre2"/>
       </w:pPr>
-      <w:bookmarkStart w:id="6" w:name="_Toc439945990"/>
+      <w:bookmarkStart w:id="6" w:name="_Toc440358680"/>
       <w:r>
         <w:t>Evolutions</w:t>
       </w:r>
@@ -6678,7 +6643,7 @@
       <w:pPr>
         <w:pStyle w:val="Titre1"/>
       </w:pPr>
-      <w:bookmarkStart w:id="7" w:name="_Toc439945991"/>
+      <w:bookmarkStart w:id="7" w:name="_Toc440358681"/>
       <w:r>
         <w:t>Version 2.0.1</w:t>
       </w:r>
@@ -6700,7 +6665,7 @@
         <w:pStyle w:val="Titre2"/>
       </w:pPr>
       <w:bookmarkStart w:id="8" w:name="_Toc439929101"/>
-      <w:bookmarkStart w:id="9" w:name="_Toc439945992"/>
+      <w:bookmarkStart w:id="9" w:name="_Toc440358682"/>
       <w:r>
         <w:t>Corrections</w:t>
       </w:r>
@@ -6910,7 +6875,7 @@
         <w:pStyle w:val="Titre2"/>
       </w:pPr>
       <w:bookmarkStart w:id="10" w:name="_Toc439929102"/>
-      <w:bookmarkStart w:id="11" w:name="_Toc439945993"/>
+      <w:bookmarkStart w:id="11" w:name="_Toc440358683"/>
       <w:r>
         <w:t>Evolutions</w:t>
       </w:r>
@@ -7053,7 +7018,7 @@
       <w:pPr>
         <w:pStyle w:val="Titre1"/>
       </w:pPr>
-      <w:bookmarkStart w:id="12" w:name="_Toc439945994"/>
+      <w:bookmarkStart w:id="12" w:name="_Toc440358684"/>
       <w:r>
         <w:t>Version 2.0</w:t>
       </w:r>
@@ -7075,8 +7040,9 @@
         <w:pStyle w:val="Titre2"/>
       </w:pPr>
       <w:bookmarkStart w:id="13" w:name="_Toc436322365"/>
-      <w:bookmarkStart w:id="14" w:name="_Toc439945995"/>
+      <w:bookmarkStart w:id="14" w:name="_Toc440358685"/>
       <w:r>
+        <w:lastRenderedPageBreak/>
         <w:t>Evolutions</w:t>
       </w:r>
       <w:bookmarkEnd w:id="13"/>
@@ -7092,11 +7058,7 @@
     </w:p>
     <w:p>
       <w:r>
-        <w:t xml:space="preserve">Cette version inclut un changement majeur au niveau de l’architecture technique interne de l’application, par le remplacement d’un composant noyau. Cela apporte de meilleures performances, une plus grande compatibilité </w:t>
-      </w:r>
-      <w:r>
-        <w:lastRenderedPageBreak/>
-        <w:t>matérielle, la résolution de bugs d’affichage, une facilité de mise à jour, et une taille plus réduite (4-5Mo au lieu de 35 auparavant).</w:t>
+        <w:t>Cette version inclut un changement majeur au niveau de l’architecture technique interne de l’application, par le remplacement d’un composant noyau. Cela apporte de meilleures performances, une plus grande compatibilité matérielle, la résolution de bugs d’affichage, une facilité de mise à jour, et une taille plus réduite (4-5Mo au lieu de 35 auparavant).</w:t>
       </w:r>
     </w:p>
     <w:p/>
@@ -7166,44 +7128,20 @@
         <w:rPr>
           <w:color w:val="C00000"/>
         </w:rPr>
-        <w:t xml:space="preserve"> disposer d’un système d’exploitation supérieur ou égal à 4.4 (</w:t>
-      </w:r>
-      <w:proofErr w:type="spellStart"/>
-      <w:r>
-        <w:rPr>
-          <w:color w:val="C00000"/>
-        </w:rPr>
-        <w:t>KitKat</w:t>
-      </w:r>
-      <w:proofErr w:type="spellEnd"/>
-      <w:r>
-        <w:rPr>
-          <w:color w:val="C00000"/>
-        </w:rPr>
-        <w:t>).</w:t>
+        <w:t xml:space="preserve"> disposer d’un système d’exploitation supérieur ou égal à 4.4 (KitKat).</w:t>
       </w:r>
     </w:p>
     <w:p>
       <w:pPr>
         <w:pStyle w:val="Titre3"/>
       </w:pPr>
-      <w:proofErr w:type="spellStart"/>
       <w:r>
         <w:t>iOs</w:t>
       </w:r>
-      <w:proofErr w:type="spellEnd"/>
     </w:p>
     <w:p>
       <w:r>
-        <w:t xml:space="preserve">Cette version inclut la compatibilité </w:t>
-      </w:r>
-      <w:proofErr w:type="spellStart"/>
-      <w:r>
-        <w:t>iOs</w:t>
-      </w:r>
-      <w:proofErr w:type="spellEnd"/>
-      <w:r>
-        <w:t xml:space="preserve"> 9. </w:t>
+        <w:t xml:space="preserve">Cette version inclut la compatibilité iOs 9. </w:t>
       </w:r>
     </w:p>
     <w:p/>
@@ -7335,21 +7273,7 @@
         <w:rPr>
           <w:color w:val="C00000"/>
         </w:rPr>
-        <w:t>Pour utiliser l’application, vous devrez réinstaller vos données (par une désinstallation/</w:t>
-      </w:r>
-      <w:proofErr w:type="spellStart"/>
-      <w:r>
-        <w:rPr>
-          <w:color w:val="C00000"/>
-        </w:rPr>
-        <w:t>résinstallation</w:t>
-      </w:r>
-      <w:proofErr w:type="spellEnd"/>
-      <w:r>
-        <w:rPr>
-          <w:color w:val="C00000"/>
-        </w:rPr>
-        <w:t xml:space="preserve"> par exemple).</w:t>
+        <w:t>Pour utiliser l’application, vous devrez réinstaller vos données (par une désinstallation/résinstallation par exemple).</w:t>
       </w:r>
     </w:p>
     <w:p/>
@@ -7490,25 +7414,7 @@
                 <w:color w:val="000000" w:themeColor="text1"/>
                 <w:szCs w:val="22"/>
               </w:rPr>
-              <w:t xml:space="preserve">Ajout d'un bouton "Annuler" sur les </w:t>
-            </w:r>
-            <w:proofErr w:type="spellStart"/>
-            <w:r>
-              <w:rPr>
-                <w:rFonts w:cs="Courier New"/>
-                <w:color w:val="000000" w:themeColor="text1"/>
-                <w:szCs w:val="22"/>
-              </w:rPr>
-              <w:t>CRs</w:t>
-            </w:r>
-            <w:proofErr w:type="spellEnd"/>
-            <w:r>
-              <w:rPr>
-                <w:rFonts w:cs="Courier New"/>
-                <w:color w:val="000000" w:themeColor="text1"/>
-                <w:szCs w:val="22"/>
-              </w:rPr>
-              <w:t xml:space="preserve"> sur OT, dans la fenêtre de choix d'activité</w:t>
+              <w:t>Ajout d'un bouton "Annuler" sur les CRs sur OT, dans la fenêtre de choix d'activité</w:t>
             </w:r>
           </w:p>
         </w:tc>
@@ -7582,7 +7488,7 @@
         <w:pStyle w:val="Titre2"/>
       </w:pPr>
       <w:bookmarkStart w:id="15" w:name="_Toc436322366"/>
-      <w:bookmarkStart w:id="16" w:name="_Toc439945996"/>
+      <w:bookmarkStart w:id="16" w:name="_Toc440358686"/>
       <w:r>
         <w:t>Corrections</w:t>
       </w:r>
@@ -7702,17 +7608,8 @@
                 <w:rFonts w:cs="Courier New"/>
                 <w:szCs w:val="22"/>
               </w:rPr>
-              <w:t xml:space="preserve">Optimisation de la visualisation des </w:t>
-            </w:r>
-            <w:proofErr w:type="spellStart"/>
-            <w:r>
-              <w:rPr>
-                <w:rFonts w:cs="Courier New"/>
-                <w:szCs w:val="22"/>
-              </w:rPr>
-              <w:t>CRs</w:t>
-            </w:r>
-            <w:proofErr w:type="spellEnd"/>
+              <w:t>Optimisation de la visualisation des CRs</w:t>
+            </w:r>
           </w:p>
         </w:tc>
       </w:tr>
@@ -8092,23 +7989,7 @@
                 <w:rFonts w:cs="Courier New"/>
                 <w:szCs w:val="22"/>
               </w:rPr>
-              <w:t xml:space="preserve">Ma position - Le </w:t>
-            </w:r>
-            <w:proofErr w:type="spellStart"/>
-            <w:r>
-              <w:rPr>
-                <w:rFonts w:cs="Courier New"/>
-                <w:szCs w:val="22"/>
-              </w:rPr>
-              <w:t>gps</w:t>
-            </w:r>
-            <w:proofErr w:type="spellEnd"/>
-            <w:r>
-              <w:rPr>
-                <w:rFonts w:cs="Courier New"/>
-                <w:szCs w:val="22"/>
-              </w:rPr>
-              <w:t xml:space="preserve"> ne reste pas au centre de l'écran sur certaines tablettes</w:t>
+              <w:t>Ma position - Le gps ne reste pas au centre de l'écran sur certaines tablettes</w:t>
             </w:r>
           </w:p>
         </w:tc>
@@ -8241,6 +8122,7 @@
                 <w:rFonts w:cs="Courier New"/>
                 <w:szCs w:val="22"/>
               </w:rPr>
+              <w:lastRenderedPageBreak/>
               <w:t>#787</w:t>
             </w:r>
           </w:p>
@@ -8366,23 +8248,7 @@
                 <w:rFonts w:cs="Courier New"/>
                 <w:szCs w:val="22"/>
               </w:rPr>
-              <w:t>CR sur X/Y - il y a une activité "</w:t>
-            </w:r>
-            <w:proofErr w:type="spellStart"/>
-            <w:r>
-              <w:rPr>
-                <w:rFonts w:cs="Courier New"/>
-                <w:szCs w:val="22"/>
-              </w:rPr>
-              <w:t>undefined</w:t>
-            </w:r>
-            <w:proofErr w:type="spellEnd"/>
-            <w:r>
-              <w:rPr>
-                <w:rFonts w:cs="Courier New"/>
-                <w:szCs w:val="22"/>
-              </w:rPr>
-              <w:t>"</w:t>
+              <w:t>CR sur X/Y - il y a une activité "undefined"</w:t>
             </w:r>
           </w:p>
         </w:tc>
@@ -8532,7 +8398,6 @@
                 <w:rFonts w:cs="Courier New"/>
                 <w:szCs w:val="22"/>
               </w:rPr>
-              <w:lastRenderedPageBreak/>
               <w:t>#762</w:t>
             </w:r>
           </w:p>
@@ -9404,7 +9269,7 @@
         <w:pStyle w:val="Titre2"/>
       </w:pPr>
       <w:bookmarkStart w:id="17" w:name="_Toc436322367"/>
-      <w:bookmarkStart w:id="18" w:name="_Toc439945997"/>
+      <w:bookmarkStart w:id="18" w:name="_Toc440358687"/>
       <w:r>
         <w:t>Problèmes connus</w:t>
       </w:r>
@@ -9426,7 +9291,7 @@
       <w:pPr>
         <w:pStyle w:val="Titre1"/>
       </w:pPr>
-      <w:bookmarkStart w:id="19" w:name="_Toc439945998"/>
+      <w:bookmarkStart w:id="19" w:name="_Toc440358688"/>
       <w:r>
         <w:t>Version 1.2.4</w:t>
       </w:r>
@@ -9450,7 +9315,7 @@
       <w:pPr>
         <w:pStyle w:val="Titre2"/>
       </w:pPr>
-      <w:bookmarkStart w:id="20" w:name="_Toc439945999"/>
+      <w:bookmarkStart w:id="20" w:name="_Toc440358689"/>
       <w:r>
         <w:t>Corrections</w:t>
       </w:r>
@@ -9748,17 +9613,8 @@
                 <w:rFonts w:cs="Courier New"/>
                 <w:szCs w:val="22"/>
               </w:rPr>
-              <w:t xml:space="preserve">Les valeurs par défaut ne sont pas renseignées dans les </w:t>
-            </w:r>
-            <w:proofErr w:type="spellStart"/>
-            <w:r>
-              <w:rPr>
-                <w:rFonts w:cs="Courier New"/>
-                <w:szCs w:val="22"/>
-              </w:rPr>
-              <w:t>CRs</w:t>
-            </w:r>
-            <w:proofErr w:type="spellEnd"/>
+              <w:t>Les valeurs par défaut ne sont pas renseignées dans les CRs</w:t>
+            </w:r>
           </w:p>
         </w:tc>
       </w:tr>
@@ -9767,8 +9623,9 @@
       <w:pPr>
         <w:pStyle w:val="Titre2"/>
       </w:pPr>
-      <w:bookmarkStart w:id="21" w:name="_Toc439946000"/>
+      <w:bookmarkStart w:id="21" w:name="_Toc440358690"/>
       <w:r>
+        <w:lastRenderedPageBreak/>
         <w:t>Evolutions</w:t>
       </w:r>
       <w:bookmarkEnd w:id="21"/>
@@ -9935,15 +9792,7 @@
               <w:cnfStyle w:val="000000000000" w:firstRow="0" w:lastRow="0" w:firstColumn="0" w:lastColumn="0" w:oddVBand="0" w:evenVBand="0" w:oddHBand="0" w:evenHBand="0" w:firstRowFirstColumn="0" w:firstRowLastColumn="0" w:lastRowFirstColumn="0" w:lastRowLastColumn="0"/>
             </w:pPr>
             <w:r>
-              <w:t xml:space="preserve">La consultation pendant une tournée </w:t>
-            </w:r>
-            <w:proofErr w:type="spellStart"/>
-            <w:r>
-              <w:t>intent</w:t>
-            </w:r>
-            <w:proofErr w:type="spellEnd"/>
-            <w:r>
-              <w:t xml:space="preserve"> sur du patrimoine doit permettre d'ajouter un équipement sur X/Y si aucun patrimoine ne correspond à la tournée</w:t>
+              <w:t>La consultation pendant une tournée intent sur du patrimoine doit permettre d'ajouter un équipement sur X/Y si aucun patrimoine ne correspond à la tournée</w:t>
             </w:r>
           </w:p>
         </w:tc>
@@ -9973,7 +9822,6 @@
                 <w:rFonts w:cs="Courier New"/>
                 <w:szCs w:val="22"/>
               </w:rPr>
-              <w:lastRenderedPageBreak/>
               <w:t>#830</w:t>
             </w:r>
           </w:p>
@@ -9988,15 +9836,7 @@
               <w:cnfStyle w:val="000000100000" w:firstRow="0" w:lastRow="0" w:firstColumn="0" w:lastColumn="0" w:oddVBand="0" w:evenVBand="0" w:oddHBand="1" w:evenHBand="0" w:firstRowFirstColumn="0" w:firstRowLastColumn="0" w:lastRowFirstColumn="0" w:lastRowLastColumn="0"/>
             </w:pPr>
             <w:r>
-              <w:t xml:space="preserve">Les équipements ajoutés à une tournée </w:t>
-            </w:r>
-            <w:proofErr w:type="spellStart"/>
-            <w:r>
-              <w:t>intent</w:t>
-            </w:r>
-            <w:proofErr w:type="spellEnd"/>
-            <w:r>
-              <w:t>, et qui ont fait l'objet d'un CR, et dont l'état n'a pas été modifié sont initialisés au dernier état disponible</w:t>
+              <w:t>Les équipements ajoutés à une tournée intent, et qui ont fait l'objet d'un CR, et dont l'état n'a pas été modifié sont initialisés au dernier état disponible</w:t>
             </w:r>
           </w:p>
         </w:tc>
@@ -10045,13 +9885,8 @@
               <w:t>maintenant fermé à l’ouverture</w:t>
             </w:r>
             <w:r>
-              <w:t xml:space="preserve"> d'une tournée </w:t>
-            </w:r>
-            <w:proofErr w:type="spellStart"/>
-            <w:r>
-              <w:t>intent</w:t>
-            </w:r>
-            <w:proofErr w:type="spellEnd"/>
+              <w:t xml:space="preserve"> d'une tournée intent</w:t>
+            </w:r>
           </w:p>
         </w:tc>
       </w:tr>
@@ -10094,23 +9929,7 @@
               <w:cnfStyle w:val="000000100000" w:firstRow="0" w:lastRow="0" w:firstColumn="0" w:lastColumn="0" w:oddVBand="0" w:evenVBand="0" w:oddHBand="1" w:evenHBand="0" w:firstRowFirstColumn="0" w:firstRowLastColumn="0" w:lastRowFirstColumn="0" w:lastRowLastColumn="0"/>
             </w:pPr>
             <w:r>
-              <w:t xml:space="preserve">Les </w:t>
-            </w:r>
-            <w:proofErr w:type="spellStart"/>
-            <w:r>
-              <w:t>CRs</w:t>
-            </w:r>
-            <w:proofErr w:type="spellEnd"/>
-            <w:r>
-              <w:t xml:space="preserve"> des tournées </w:t>
-            </w:r>
-            <w:proofErr w:type="spellStart"/>
-            <w:r>
-              <w:t>intent</w:t>
-            </w:r>
-            <w:proofErr w:type="spellEnd"/>
-            <w:r>
-              <w:t xml:space="preserve"> affichent maintenant des formulaires complets sur appui long</w:t>
+              <w:t>Les CRs des tournées intent affichent maintenant des formulaires complets sur appui long</w:t>
             </w:r>
           </w:p>
         </w:tc>
@@ -10158,19 +9977,9 @@
             <w:r>
               <w:t xml:space="preserve">ou X/Y </w:t>
             </w:r>
-            <w:proofErr w:type="spellStart"/>
-            <w:r>
-              <w:t>à</w:t>
-            </w:r>
-            <w:proofErr w:type="spellEnd"/>
-            <w:r>
-              <w:t xml:space="preserve"> une tournée lancée depuis un </w:t>
-            </w:r>
-            <w:proofErr w:type="spellStart"/>
-            <w:r>
-              <w:t>intent</w:t>
-            </w:r>
-            <w:proofErr w:type="spellEnd"/>
+            <w:r>
+              <w:t>à une tournée lancée depuis un intent</w:t>
+            </w:r>
           </w:p>
         </w:tc>
       </w:tr>
@@ -10213,13 +10022,8 @@
               <w:cnfStyle w:val="000000100000" w:firstRow="0" w:lastRow="0" w:firstColumn="0" w:lastColumn="0" w:oddVBand="0" w:evenVBand="0" w:oddHBand="1" w:evenHBand="0" w:firstRowFirstColumn="0" w:firstRowLastColumn="0" w:lastRowFirstColumn="0" w:lastRowLastColumn="0"/>
             </w:pPr>
             <w:r>
-              <w:t xml:space="preserve">Le bouton "Compte rendu sur cette position" est affiché dans la carte lorsque la consultation ne retourne aucun résultat, et si on vient depuis un </w:t>
-            </w:r>
-            <w:proofErr w:type="spellStart"/>
-            <w:r>
-              <w:t>intent</w:t>
-            </w:r>
-            <w:proofErr w:type="spellEnd"/>
+              <w:t>Le bouton "Compte rendu sur cette position" est affiché dans la carte lorsque la consultation ne retourne aucun résultat, et si on vient depuis un intent</w:t>
+            </w:r>
           </w:p>
         </w:tc>
       </w:tr>
@@ -10348,15 +10152,7 @@
               <w:cnfStyle w:val="000000000000" w:firstRow="0" w:lastRow="0" w:firstColumn="0" w:lastColumn="0" w:oddVBand="0" w:evenVBand="0" w:oddHBand="0" w:evenHBand="0" w:firstRowFirstColumn="0" w:firstRowLastColumn="0" w:lastRowFirstColumn="0" w:lastRowLastColumn="0"/>
             </w:pPr>
             <w:r>
-              <w:t xml:space="preserve">Amélioration du processus d'installation : les erreurs </w:t>
-            </w:r>
-            <w:proofErr w:type="spellStart"/>
-            <w:r>
-              <w:t>empéchant</w:t>
-            </w:r>
-            <w:proofErr w:type="spellEnd"/>
-            <w:r>
-              <w:t xml:space="preserve"> l'installation (quota par exemple) sont affichées</w:t>
+              <w:t>Amélioration du processus d'installation : les erreurs empéchant l'installation (quota par exemple) sont affichées</w:t>
             </w:r>
           </w:p>
         </w:tc>
@@ -10367,7 +10163,7 @@
       <w:pPr>
         <w:pStyle w:val="Titre1"/>
       </w:pPr>
-      <w:bookmarkStart w:id="22" w:name="_Toc439946001"/>
+      <w:bookmarkStart w:id="22" w:name="_Toc440358691"/>
       <w:r>
         <w:t>Version 1.2.3</w:t>
       </w:r>
@@ -10388,7 +10184,7 @@
       <w:pPr>
         <w:pStyle w:val="Titre2"/>
       </w:pPr>
-      <w:bookmarkStart w:id="23" w:name="_Toc439946002"/>
+      <w:bookmarkStart w:id="23" w:name="_Toc440358692"/>
       <w:r>
         <w:t>Corrections</w:t>
       </w:r>
@@ -10621,23 +10417,7 @@
                 <w:rFonts w:cs="Courier New"/>
                 <w:szCs w:val="22"/>
               </w:rPr>
-              <w:t xml:space="preserve">Optimisation du </w:t>
-            </w:r>
-            <w:proofErr w:type="spellStart"/>
-            <w:r>
-              <w:rPr>
-                <w:rFonts w:cs="Courier New"/>
-                <w:szCs w:val="22"/>
-              </w:rPr>
-              <w:t>requêtage</w:t>
-            </w:r>
-            <w:proofErr w:type="spellEnd"/>
-            <w:r>
-              <w:rPr>
-                <w:rFonts w:cs="Courier New"/>
-                <w:szCs w:val="22"/>
-              </w:rPr>
-              <w:t xml:space="preserve"> des tuiles sur le serveur</w:t>
+              <w:t>Optimisation du requêtage des tuiles sur le serveur</w:t>
             </w:r>
           </w:p>
         </w:tc>
@@ -10688,17 +10468,8 @@
                 <w:rFonts w:cs="Courier New"/>
                 <w:szCs w:val="22"/>
               </w:rPr>
-              <w:t xml:space="preserve">Les fonds de plan ne sont pas enregistrés en base, ni restitués hors ligne, en mode </w:t>
-            </w:r>
-            <w:proofErr w:type="spellStart"/>
-            <w:r>
-              <w:rPr>
-                <w:rFonts w:cs="Courier New"/>
-                <w:szCs w:val="22"/>
-              </w:rPr>
-              <w:t>intent</w:t>
-            </w:r>
-            <w:proofErr w:type="spellEnd"/>
+              <w:t>Les fonds de plan ne sont pas enregistrés en base, ni restitués hors ligne, en mode intent</w:t>
+            </w:r>
           </w:p>
         </w:tc>
       </w:tr>
@@ -10760,7 +10531,7 @@
       <w:pPr>
         <w:pStyle w:val="Titre1"/>
       </w:pPr>
-      <w:bookmarkStart w:id="24" w:name="_Toc439946003"/>
+      <w:bookmarkStart w:id="24" w:name="_Toc440358693"/>
       <w:r>
         <w:t>Version 1.2.2</w:t>
       </w:r>
@@ -10781,7 +10552,7 @@
       <w:pPr>
         <w:pStyle w:val="Titre2"/>
       </w:pPr>
-      <w:bookmarkStart w:id="25" w:name="_Toc439946004"/>
+      <w:bookmarkStart w:id="25" w:name="_Toc440358694"/>
       <w:r>
         <w:t>Corrections</w:t>
       </w:r>
@@ -10904,23 +10675,7 @@
                 <w:rFonts w:cs="Courier New"/>
                 <w:szCs w:val="22"/>
               </w:rPr>
-              <w:t xml:space="preserve">Les tournées via </w:t>
-            </w:r>
-            <w:proofErr w:type="spellStart"/>
-            <w:r>
-              <w:rPr>
-                <w:rFonts w:cs="Courier New"/>
-                <w:szCs w:val="22"/>
-              </w:rPr>
-              <w:t>intent</w:t>
-            </w:r>
-            <w:proofErr w:type="spellEnd"/>
-            <w:r>
-              <w:rPr>
-                <w:rFonts w:cs="Courier New"/>
-                <w:szCs w:val="22"/>
-              </w:rPr>
-              <w:t xml:space="preserve"> ne se synchronisent pas</w:t>
+              <w:t>Les tournées via intent ne se synchronisent pas</w:t>
             </w:r>
           </w:p>
         </w:tc>
@@ -10998,7 +10753,7 @@
       <w:pPr>
         <w:pStyle w:val="Titre1"/>
       </w:pPr>
-      <w:bookmarkStart w:id="26" w:name="_Toc439946005"/>
+      <w:bookmarkStart w:id="26" w:name="_Toc440358695"/>
       <w:r>
         <w:t>Version 1.2.1</w:t>
       </w:r>
@@ -11019,8 +10774,9 @@
       <w:pPr>
         <w:pStyle w:val="Titre2"/>
       </w:pPr>
-      <w:bookmarkStart w:id="27" w:name="_Toc439946006"/>
+      <w:bookmarkStart w:id="27" w:name="_Toc440358696"/>
       <w:r>
+        <w:lastRenderedPageBreak/>
         <w:t>Corrections</w:t>
       </w:r>
       <w:bookmarkEnd w:id="27"/>
@@ -11193,39 +10949,7 @@
                 <w:rFonts w:cs="Courier New"/>
                 <w:szCs w:val="22"/>
               </w:rPr>
-              <w:t xml:space="preserve">L'application s'arrête lorsqu'on prend une photo sur un </w:t>
-            </w:r>
-            <w:proofErr w:type="spellStart"/>
-            <w:r>
-              <w:rPr>
-                <w:rFonts w:cs="Courier New"/>
-                <w:szCs w:val="22"/>
-              </w:rPr>
-              <w:t>samsung</w:t>
-            </w:r>
-            <w:proofErr w:type="spellEnd"/>
-            <w:r>
-              <w:rPr>
-                <w:rFonts w:cs="Courier New"/>
-                <w:szCs w:val="22"/>
-              </w:rPr>
-              <w:t xml:space="preserve"> </w:t>
-            </w:r>
-            <w:proofErr w:type="spellStart"/>
-            <w:r>
-              <w:rPr>
-                <w:rFonts w:cs="Courier New"/>
-                <w:szCs w:val="22"/>
-              </w:rPr>
-              <w:t>Galaxy</w:t>
-            </w:r>
-            <w:proofErr w:type="spellEnd"/>
-            <w:r>
-              <w:rPr>
-                <w:rFonts w:cs="Courier New"/>
-                <w:szCs w:val="22"/>
-              </w:rPr>
-              <w:t xml:space="preserve"> S3</w:t>
+              <w:t>L'application s'arrête lorsqu'on prend une photo sur un samsung Galaxy S3</w:t>
             </w:r>
           </w:p>
         </w:tc>
@@ -11255,7 +10979,6 @@
                 <w:rFonts w:cs="Courier New"/>
                 <w:szCs w:val="22"/>
               </w:rPr>
-              <w:lastRenderedPageBreak/>
               <w:t>#729</w:t>
             </w:r>
           </w:p>
@@ -11587,17 +11310,8 @@
                 <w:rFonts w:cs="Courier New"/>
                 <w:szCs w:val="22"/>
               </w:rPr>
-              <w:t xml:space="preserve">Ajout du champ commentaire des </w:t>
-            </w:r>
-            <w:proofErr w:type="spellStart"/>
-            <w:r>
-              <w:rPr>
-                <w:rFonts w:cs="Courier New"/>
-                <w:szCs w:val="22"/>
-              </w:rPr>
-              <w:t>OTs</w:t>
-            </w:r>
-            <w:proofErr w:type="spellEnd"/>
+              <w:t>Ajout du champ commentaire des OTs</w:t>
+            </w:r>
           </w:p>
         </w:tc>
       </w:tr>
@@ -11658,7 +11372,7 @@
       <w:pPr>
         <w:pStyle w:val="Titre1"/>
       </w:pPr>
-      <w:bookmarkStart w:id="28" w:name="_Toc439946007"/>
+      <w:bookmarkStart w:id="28" w:name="_Toc440358697"/>
       <w:r>
         <w:t xml:space="preserve">Version </w:t>
       </w:r>
@@ -11682,7 +11396,7 @@
       <w:pPr>
         <w:pStyle w:val="Titre2"/>
       </w:pPr>
-      <w:bookmarkStart w:id="29" w:name="_Toc439946008"/>
+      <w:bookmarkStart w:id="29" w:name="_Toc440358698"/>
       <w:r>
         <w:t>Evolutions</w:t>
       </w:r>
@@ -12216,7 +11930,7 @@
       <w:pPr>
         <w:pStyle w:val="Titre2"/>
       </w:pPr>
-      <w:bookmarkStart w:id="30" w:name="_Toc439946009"/>
+      <w:bookmarkStart w:id="30" w:name="_Toc440358699"/>
       <w:r>
         <w:t>Corrections</w:t>
       </w:r>
@@ -12438,23 +12152,7 @@
                 <w:rFonts w:cs="Courier New"/>
                 <w:szCs w:val="22"/>
               </w:rPr>
-              <w:t xml:space="preserve">Recensement - #654 - On perdait la </w:t>
-            </w:r>
-            <w:proofErr w:type="spellStart"/>
-            <w:r>
-              <w:rPr>
-                <w:rFonts w:cs="Courier New"/>
-                <w:szCs w:val="22"/>
-              </w:rPr>
-              <w:t>symbologie</w:t>
-            </w:r>
-            <w:proofErr w:type="spellEnd"/>
-            <w:r>
-              <w:rPr>
-                <w:rFonts w:cs="Courier New"/>
-                <w:szCs w:val="22"/>
-              </w:rPr>
-              <w:t xml:space="preserve"> de l'objet recensé après la sauvegarde.</w:t>
+              <w:t>Recensement - #654 - On perdait la symbologie de l'objet recensé après la sauvegarde.</w:t>
             </w:r>
           </w:p>
         </w:tc>
@@ -12499,21 +12197,12 @@
                 <w:szCs w:val="22"/>
               </w:rPr>
             </w:pPr>
-            <w:proofErr w:type="spellStart"/>
-            <w:r>
-              <w:rPr>
-                <w:rFonts w:cs="Courier New"/>
-                <w:szCs w:val="22"/>
-              </w:rPr>
-              <w:t>Rencensement</w:t>
-            </w:r>
-            <w:proofErr w:type="spellEnd"/>
-            <w:r>
-              <w:rPr>
-                <w:rFonts w:cs="Courier New"/>
-                <w:szCs w:val="22"/>
-              </w:rPr>
-              <w:t xml:space="preserve"> - #667 - La fiche point complexe s'ouvrait en objet normal.</w:t>
+            <w:r>
+              <w:rPr>
+                <w:rFonts w:cs="Courier New"/>
+                <w:szCs w:val="22"/>
+              </w:rPr>
+              <w:t>Rencensement - #667 - La fiche point complexe s'ouvrait en objet normal.</w:t>
             </w:r>
           </w:p>
         </w:tc>
@@ -12794,6 +12483,7 @@
                 <w:rFonts w:cs="Courier New"/>
                 <w:szCs w:val="22"/>
               </w:rPr>
+              <w:lastRenderedPageBreak/>
               <w:t>e8e3ce0</w:t>
             </w:r>
           </w:p>
@@ -12895,7 +12585,6 @@
                 <w:rFonts w:cs="Courier New"/>
                 <w:szCs w:val="22"/>
               </w:rPr>
-              <w:lastRenderedPageBreak/>
               <w:t>bf2ee8a</w:t>
             </w:r>
           </w:p>
@@ -13070,23 +12759,7 @@
                 <w:rFonts w:cs="Courier New"/>
                 <w:szCs w:val="22"/>
               </w:rPr>
-              <w:t xml:space="preserve">Planning - Le retour de synchro des </w:t>
-            </w:r>
-            <w:proofErr w:type="spellStart"/>
-            <w:r>
-              <w:rPr>
-                <w:rFonts w:cs="Courier New"/>
-                <w:szCs w:val="22"/>
-              </w:rPr>
-              <w:t>CRs</w:t>
-            </w:r>
-            <w:proofErr w:type="spellEnd"/>
-            <w:r>
-              <w:rPr>
-                <w:rFonts w:cs="Courier New"/>
-                <w:szCs w:val="22"/>
-              </w:rPr>
-              <w:t xml:space="preserve"> n'était pas pris en compte (#637)</w:t>
+              <w:t>Planning - Le retour de synchro des CRs n'était pas pris en compte (#637)</w:t>
             </w:r>
           </w:p>
         </w:tc>
@@ -13439,23 +13112,7 @@
                 <w:rFonts w:cs="Courier New"/>
                 <w:szCs w:val="22"/>
               </w:rPr>
-              <w:t xml:space="preserve">Gestion de la touche entrée sous </w:t>
-            </w:r>
-            <w:proofErr w:type="spellStart"/>
-            <w:r>
-              <w:rPr>
-                <w:rFonts w:cs="Courier New"/>
-                <w:szCs w:val="22"/>
-              </w:rPr>
-              <w:t>android</w:t>
-            </w:r>
-            <w:proofErr w:type="spellEnd"/>
-            <w:r>
-              <w:rPr>
-                <w:rFonts w:cs="Courier New"/>
-                <w:szCs w:val="22"/>
-              </w:rPr>
-              <w:t xml:space="preserve"> #520</w:t>
+              <w:t>Gestion de la touche entrée sous android #520</w:t>
             </w:r>
           </w:p>
         </w:tc>
@@ -13884,15 +13541,7 @@
               <w:cnfStyle w:val="000000000000" w:firstRow="0" w:lastRow="0" w:firstColumn="0" w:lastColumn="0" w:oddVBand="0" w:evenVBand="0" w:oddHBand="0" w:evenHBand="0" w:firstRowFirstColumn="0" w:firstRowLastColumn="0" w:lastRowFirstColumn="0" w:lastRowLastColumn="0"/>
             </w:pPr>
             <w:r>
-              <w:t xml:space="preserve">Ajout d'un droit sur les </w:t>
-            </w:r>
-            <w:proofErr w:type="spellStart"/>
-            <w:r>
-              <w:t>CRs</w:t>
-            </w:r>
-            <w:proofErr w:type="spellEnd"/>
-            <w:r>
-              <w:t xml:space="preserve"> sur X/Y</w:t>
+              <w:t>Ajout d'un droit sur les CRs sur X/Y</w:t>
             </w:r>
           </w:p>
         </w:tc>
@@ -14185,15 +13834,7 @@
               <w:cnfStyle w:val="000000100000" w:firstRow="0" w:lastRow="0" w:firstColumn="0" w:lastColumn="0" w:oddVBand="0" w:evenVBand="0" w:oddHBand="1" w:evenHBand="0" w:firstRowFirstColumn="0" w:firstRowLastColumn="0" w:lastRowFirstColumn="0" w:lastRowLastColumn="0"/>
             </w:pPr>
             <w:r>
-              <w:t xml:space="preserve">La génération de </w:t>
-            </w:r>
-            <w:proofErr w:type="spellStart"/>
-            <w:r>
-              <w:t>CRs</w:t>
-            </w:r>
-            <w:proofErr w:type="spellEnd"/>
-            <w:r>
-              <w:t xml:space="preserve"> depuis un appel ne fonctionnait plus</w:t>
+              <w:t>La génération de CRs depuis un appel ne fonctionnait plus</w:t>
             </w:r>
           </w:p>
         </w:tc>
@@ -14388,15 +14029,7 @@
               <w:cnfStyle w:val="000000100000" w:firstRow="0" w:lastRow="0" w:firstColumn="0" w:lastColumn="0" w:oddVBand="0" w:evenVBand="0" w:oddHBand="1" w:evenHBand="0" w:firstRowFirstColumn="0" w:firstRowLastColumn="0" w:lastRowFirstColumn="0" w:lastRowLastColumn="0"/>
             </w:pPr>
             <w:r>
-              <w:t xml:space="preserve">Installation: optimisation, rajout d'un identifiant pour éviter l'écrasement de site lorsqu'ils ont le même </w:t>
-            </w:r>
-            <w:proofErr w:type="spellStart"/>
-            <w:r>
-              <w:t>extent</w:t>
-            </w:r>
-            <w:proofErr w:type="spellEnd"/>
-            <w:r>
-              <w:t xml:space="preserve"> (#456, #447, #443)</w:t>
+              <w:t>Installation: optimisation, rajout d'un identifiant pour éviter l'écrasement de site lorsqu'ils ont le même extent (#456, #447, #443)</w:t>
             </w:r>
           </w:p>
         </w:tc>
@@ -14414,6 +14047,7 @@
           </w:tcPr>
           <w:p>
             <w:r>
+              <w:lastRenderedPageBreak/>
               <w:t>455e70d</w:t>
             </w:r>
           </w:p>
@@ -14472,9 +14106,8 @@
       <w:pPr>
         <w:pStyle w:val="Titre1"/>
       </w:pPr>
-      <w:bookmarkStart w:id="31" w:name="_Toc439946010"/>
+      <w:bookmarkStart w:id="31" w:name="_Toc440358700"/>
       <w:r>
-        <w:lastRenderedPageBreak/>
         <w:t xml:space="preserve">Version </w:t>
       </w:r>
       <w:r>
@@ -14497,7 +14130,7 @@
       <w:pPr>
         <w:pStyle w:val="Titre2"/>
       </w:pPr>
-      <w:bookmarkStart w:id="32" w:name="_Toc439946011"/>
+      <w:bookmarkStart w:id="32" w:name="_Toc440358701"/>
       <w:r>
         <w:t>Corrections</w:t>
       </w:r>
@@ -14769,39 +14402,7 @@
                 <w:rFonts w:cs="Courier New"/>
                 <w:szCs w:val="22"/>
               </w:rPr>
-              <w:t xml:space="preserve">CR - L'utilisation conjointe d'une liste </w:t>
-            </w:r>
-            <w:proofErr w:type="spellStart"/>
-            <w:r>
-              <w:rPr>
-                <w:rFonts w:cs="Courier New"/>
-                <w:szCs w:val="22"/>
-              </w:rPr>
-              <w:t>Chosen</w:t>
-            </w:r>
-            <w:proofErr w:type="spellEnd"/>
-            <w:r>
-              <w:rPr>
-                <w:rFonts w:cs="Courier New"/>
-                <w:szCs w:val="22"/>
-              </w:rPr>
-              <w:t xml:space="preserve"> et d'un </w:t>
-            </w:r>
-            <w:proofErr w:type="spellStart"/>
-            <w:r>
-              <w:rPr>
-                <w:rFonts w:cs="Courier New"/>
-                <w:szCs w:val="22"/>
-              </w:rPr>
-              <w:t>timepicker</w:t>
-            </w:r>
-            <w:proofErr w:type="spellEnd"/>
-            <w:r>
-              <w:rPr>
-                <w:rFonts w:cs="Courier New"/>
-                <w:szCs w:val="22"/>
-              </w:rPr>
-              <w:t xml:space="preserve"> provoquait un arrêt de l'application</w:t>
+              <w:t>CR - L'utilisation conjointe d'une liste Chosen et d'un timepicker provoquait un arrêt de l'application</w:t>
             </w:r>
           </w:p>
         </w:tc>
@@ -14863,7 +14464,7 @@
       <w:pPr>
         <w:pStyle w:val="Titre1"/>
       </w:pPr>
-      <w:bookmarkStart w:id="33" w:name="_Toc439946012"/>
+      <w:bookmarkStart w:id="33" w:name="_Toc440358702"/>
       <w:r>
         <w:t xml:space="preserve">Version </w:t>
       </w:r>
@@ -14887,7 +14488,7 @@
       <w:pPr>
         <w:pStyle w:val="Titre2"/>
       </w:pPr>
-      <w:bookmarkStart w:id="34" w:name="_Toc439946013"/>
+      <w:bookmarkStart w:id="34" w:name="_Toc440358703"/>
       <w:r>
         <w:t>Corrections</w:t>
       </w:r>
@@ -15019,7 +14620,7 @@
       <w:pPr>
         <w:pStyle w:val="Titre1"/>
       </w:pPr>
-      <w:bookmarkStart w:id="35" w:name="_Toc439946014"/>
+      <w:bookmarkStart w:id="35" w:name="_Toc440358704"/>
       <w:r>
         <w:t xml:space="preserve">Version </w:t>
       </w:r>
@@ -15043,7 +14644,7 @@
       <w:pPr>
         <w:pStyle w:val="Titre2"/>
       </w:pPr>
-      <w:bookmarkStart w:id="36" w:name="_Toc439946015"/>
+      <w:bookmarkStart w:id="36" w:name="_Toc440358705"/>
       <w:r>
         <w:t>Corrections</w:t>
       </w:r>
@@ -15323,7 +14924,7 @@
       <w:pPr>
         <w:pStyle w:val="Titre1"/>
       </w:pPr>
-      <w:bookmarkStart w:id="37" w:name="_Toc439946016"/>
+      <w:bookmarkStart w:id="37" w:name="_Toc440358706"/>
       <w:r>
         <w:t xml:space="preserve">Version </w:t>
       </w:r>
@@ -15347,7 +14948,7 @@
       <w:pPr>
         <w:pStyle w:val="Titre2"/>
       </w:pPr>
-      <w:bookmarkStart w:id="38" w:name="_Toc439946017"/>
+      <w:bookmarkStart w:id="38" w:name="_Toc440358707"/>
       <w:r>
         <w:t>Corrections</w:t>
       </w:r>
@@ -15596,6 +15197,7 @@
                 <w:rFonts w:cs="Courier New"/>
                 <w:szCs w:val="22"/>
               </w:rPr>
+              <w:lastRenderedPageBreak/>
               <w:t>79ab8b7</w:t>
             </w:r>
           </w:p>
@@ -15618,23 +15220,7 @@
                 <w:rFonts w:cs="Courier New"/>
                 <w:szCs w:val="22"/>
               </w:rPr>
-              <w:t xml:space="preserve">Mise à jour de compatibilité pour </w:t>
-            </w:r>
-            <w:proofErr w:type="spellStart"/>
-            <w:r>
-              <w:rPr>
-                <w:rFonts w:cs="Courier New"/>
-                <w:szCs w:val="22"/>
-              </w:rPr>
-              <w:t>iOs</w:t>
-            </w:r>
-            <w:proofErr w:type="spellEnd"/>
-            <w:r>
-              <w:rPr>
-                <w:rFonts w:cs="Courier New"/>
-                <w:szCs w:val="22"/>
-              </w:rPr>
-              <w:t xml:space="preserve"> 8</w:t>
+              <w:t>Mise à jour de compatibilité pour iOs 8</w:t>
             </w:r>
           </w:p>
         </w:tc>
@@ -15679,7 +15265,6 @@
                 <w:szCs w:val="22"/>
               </w:rPr>
             </w:pPr>
-            <w:proofErr w:type="spellStart"/>
             <w:r>
               <w:rPr>
                 <w:rFonts w:cs="Courier New"/>
@@ -15687,7 +15272,6 @@
               </w:rPr>
               <w:t>iOs</w:t>
             </w:r>
-            <w:proofErr w:type="spellEnd"/>
             <w:r>
               <w:rPr>
                 <w:rFonts w:cs="Courier New"/>
@@ -15711,9 +15295,8 @@
       <w:pPr>
         <w:pStyle w:val="Titre1"/>
       </w:pPr>
-      <w:bookmarkStart w:id="39" w:name="_Toc439946018"/>
+      <w:bookmarkStart w:id="39" w:name="_Toc440358708"/>
       <w:r>
-        <w:lastRenderedPageBreak/>
         <w:t xml:space="preserve">Version </w:t>
       </w:r>
       <w:r>
@@ -15736,7 +15319,7 @@
       <w:pPr>
         <w:pStyle w:val="Titre2"/>
       </w:pPr>
-      <w:bookmarkStart w:id="40" w:name="_Toc439946019"/>
+      <w:bookmarkStart w:id="40" w:name="_Toc440358709"/>
       <w:r>
         <w:t>Evolutions</w:t>
       </w:r>
@@ -16163,25 +15746,7 @@
                 <w:color w:val="auto"/>
                 <w:szCs w:val="22"/>
               </w:rPr>
-              <w:t xml:space="preserve">: Mise en place d'un </w:t>
-            </w:r>
-            <w:proofErr w:type="spellStart"/>
-            <w:r>
-              <w:rPr>
-                <w:rFonts w:cs="Courier New"/>
-                <w:color w:val="auto"/>
-                <w:szCs w:val="22"/>
-              </w:rPr>
-              <w:t>spinner</w:t>
-            </w:r>
-            <w:proofErr w:type="spellEnd"/>
-            <w:r>
-              <w:rPr>
-                <w:rFonts w:cs="Courier New"/>
-                <w:color w:val="auto"/>
-                <w:szCs w:val="22"/>
-              </w:rPr>
-              <w:t xml:space="preserve"> lors de la sauvegarde de la tournée.</w:t>
+              <w:t>: Mise en place d'un spinner lors de la sauvegarde de la tournée.</w:t>
             </w:r>
           </w:p>
         </w:tc>
@@ -16433,25 +15998,7 @@
                 <w:color w:val="auto"/>
                 <w:szCs w:val="22"/>
               </w:rPr>
-              <w:t xml:space="preserve">: amélioration de la compatibilité avec Android </w:t>
-            </w:r>
-            <w:proofErr w:type="spellStart"/>
-            <w:r>
-              <w:rPr>
-                <w:rFonts w:cs="Courier New"/>
-                <w:color w:val="auto"/>
-                <w:szCs w:val="22"/>
-              </w:rPr>
-              <w:t>KitKat</w:t>
-            </w:r>
-            <w:proofErr w:type="spellEnd"/>
-            <w:r>
-              <w:rPr>
-                <w:rFonts w:cs="Courier New"/>
-                <w:color w:val="auto"/>
-                <w:szCs w:val="22"/>
-              </w:rPr>
-              <w:t xml:space="preserve"> 4.4</w:t>
+              <w:t>: amélioration de la compatibilité avec Android KitKat 4.4</w:t>
             </w:r>
           </w:p>
         </w:tc>
@@ -16490,37 +16037,12 @@
                 <w:szCs w:val="22"/>
               </w:rPr>
             </w:pPr>
-            <w:proofErr w:type="spellStart"/>
-            <w:r>
-              <w:rPr>
-                <w:rFonts w:cs="Courier New"/>
-                <w:szCs w:val="22"/>
-              </w:rPr>
-              <w:t>Selection</w:t>
-            </w:r>
-            <w:proofErr w:type="spellEnd"/>
-            <w:r>
-              <w:rPr>
-                <w:rFonts w:cs="Courier New"/>
-                <w:szCs w:val="22"/>
-              </w:rPr>
-              <w:t xml:space="preserve"> d'un site : Ajout d'un </w:t>
-            </w:r>
-            <w:proofErr w:type="spellStart"/>
-            <w:r>
-              <w:rPr>
-                <w:rFonts w:cs="Courier New"/>
-                <w:szCs w:val="22"/>
-              </w:rPr>
-              <w:t>spinner</w:t>
-            </w:r>
-            <w:proofErr w:type="spellEnd"/>
-            <w:r>
-              <w:rPr>
-                <w:rFonts w:cs="Courier New"/>
-                <w:szCs w:val="22"/>
-              </w:rPr>
-              <w:t xml:space="preserve"> lors de la sélection du site</w:t>
+            <w:r>
+              <w:rPr>
+                <w:rFonts w:cs="Courier New"/>
+                <w:szCs w:val="22"/>
+              </w:rPr>
+              <w:t>Selection d'un site : Ajout d'un spinner lors de la sélection du site</w:t>
             </w:r>
           </w:p>
         </w:tc>
@@ -16581,18 +16103,8 @@
                 <w:color w:val="auto"/>
                 <w:szCs w:val="22"/>
               </w:rPr>
-              <w:t xml:space="preserve">: les listes sont maintenant </w:t>
-            </w:r>
-            <w:proofErr w:type="spellStart"/>
-            <w:r>
-              <w:rPr>
-                <w:rFonts w:cs="Courier New"/>
-                <w:color w:val="auto"/>
-                <w:szCs w:val="22"/>
-              </w:rPr>
-              <w:t>vidables</w:t>
-            </w:r>
-            <w:proofErr w:type="spellEnd"/>
+              <w:t>: les listes sont maintenant vidables</w:t>
+            </w:r>
           </w:p>
         </w:tc>
       </w:tr>
@@ -16720,7 +16232,7 @@
       <w:pPr>
         <w:pStyle w:val="Titre2"/>
       </w:pPr>
-      <w:bookmarkStart w:id="41" w:name="_Toc439946020"/>
+      <w:bookmarkStart w:id="41" w:name="_Toc440358710"/>
       <w:r>
         <w:t>Corrections</w:t>
       </w:r>
@@ -17044,17 +16556,8 @@
                 <w:rFonts w:cs="Courier New"/>
                 <w:szCs w:val="22"/>
               </w:rPr>
-              <w:t xml:space="preserve">: possibilité d'installer 2 sites qui ont le même </w:t>
-            </w:r>
-            <w:proofErr w:type="spellStart"/>
-            <w:r>
-              <w:rPr>
-                <w:rFonts w:cs="Courier New"/>
-                <w:szCs w:val="22"/>
-              </w:rPr>
-              <w:t>extent</w:t>
-            </w:r>
-            <w:proofErr w:type="spellEnd"/>
+              <w:t>: possibilité d'installer 2 sites qui ont le même extent</w:t>
+            </w:r>
           </w:p>
         </w:tc>
       </w:tr>
@@ -17291,17 +16794,8 @@
                 <w:rFonts w:cs="Courier New"/>
                 <w:szCs w:val="22"/>
               </w:rPr>
-              <w:t xml:space="preserve">: Les dates sont dorénavant mises au format français dans les </w:t>
-            </w:r>
-            <w:proofErr w:type="spellStart"/>
-            <w:r>
-              <w:rPr>
-                <w:rFonts w:cs="Courier New"/>
-                <w:szCs w:val="22"/>
-              </w:rPr>
-              <w:t>comptes-rendus</w:t>
-            </w:r>
-            <w:proofErr w:type="spellEnd"/>
+              <w:t>: Les dates sont dorénavant mises au format français dans les comptes-rendus</w:t>
+            </w:r>
           </w:p>
         </w:tc>
       </w:tr>
@@ -17340,7 +16834,6 @@
                 <w:szCs w:val="22"/>
               </w:rPr>
             </w:pPr>
-            <w:proofErr w:type="spellStart"/>
             <w:r>
               <w:rPr>
                 <w:rFonts w:cs="Courier New"/>
@@ -17349,7 +16842,6 @@
               </w:rPr>
               <w:t>Geolocalisation</w:t>
             </w:r>
-            <w:proofErr w:type="spellEnd"/>
             <w:r>
               <w:rPr>
                 <w:rFonts w:cs="Courier New"/>
@@ -17494,8 +16986,9 @@
       <w:pPr>
         <w:pStyle w:val="Titre1"/>
       </w:pPr>
-      <w:bookmarkStart w:id="42" w:name="_Toc439946021"/>
+      <w:bookmarkStart w:id="42" w:name="_Toc440358711"/>
       <w:r>
+        <w:lastRenderedPageBreak/>
         <w:t xml:space="preserve">Version </w:t>
       </w:r>
       <w:r>
@@ -17518,9 +17011,8 @@
       <w:pPr>
         <w:pStyle w:val="Titre2"/>
       </w:pPr>
-      <w:bookmarkStart w:id="43" w:name="_Toc439946022"/>
+      <w:bookmarkStart w:id="43" w:name="_Toc440358712"/>
       <w:r>
-        <w:lastRenderedPageBreak/>
         <w:t>Evolutions</w:t>
       </w:r>
       <w:bookmarkEnd w:id="43"/>
@@ -18481,7 +17973,7 @@
       <w:pPr>
         <w:pStyle w:val="Titre2"/>
       </w:pPr>
-      <w:bookmarkStart w:id="44" w:name="_Toc439946023"/>
+      <w:bookmarkStart w:id="44" w:name="_Toc440358713"/>
       <w:r>
         <w:t>Corrections</w:t>
       </w:r>
@@ -18737,25 +18229,7 @@
                 <w:color w:val="000000" w:themeColor="text1"/>
                 <w:szCs w:val="22"/>
               </w:rPr>
-              <w:t xml:space="preserve">: les valeurs sont </w:t>
-            </w:r>
-            <w:proofErr w:type="spellStart"/>
-            <w:r>
-              <w:rPr>
-                <w:rFonts w:cs="Courier New"/>
-                <w:color w:val="000000" w:themeColor="text1"/>
-                <w:szCs w:val="22"/>
-              </w:rPr>
-              <w:t>concervées</w:t>
-            </w:r>
-            <w:proofErr w:type="spellEnd"/>
-            <w:r>
-              <w:rPr>
-                <w:rFonts w:cs="Courier New"/>
-                <w:color w:val="000000" w:themeColor="text1"/>
-                <w:szCs w:val="22"/>
-              </w:rPr>
-              <w:t xml:space="preserve"> après fermeture d'un onglet du CR</w:t>
+              <w:t>: les valeurs sont concervées après fermeture d'un onglet du CR</w:t>
             </w:r>
           </w:p>
         </w:tc>
@@ -18832,7 +18306,7 @@
       <w:pPr>
         <w:pStyle w:val="Titre1"/>
       </w:pPr>
-      <w:bookmarkStart w:id="45" w:name="_Toc439946024"/>
+      <w:bookmarkStart w:id="45" w:name="_Toc440358714"/>
       <w:r>
         <w:t xml:space="preserve">Version </w:t>
       </w:r>
@@ -18856,7 +18330,7 @@
       <w:pPr>
         <w:pStyle w:val="Titre2"/>
       </w:pPr>
-      <w:bookmarkStart w:id="46" w:name="_Toc439946025"/>
+      <w:bookmarkStart w:id="46" w:name="_Toc440358715"/>
       <w:r>
         <w:t>Evolutions</w:t>
       </w:r>
@@ -19107,23 +18581,7 @@
                 <w:rFonts w:cs="Courier New"/>
                 <w:szCs w:val="22"/>
               </w:rPr>
-              <w:t>: non-</w:t>
-            </w:r>
-            <w:proofErr w:type="spellStart"/>
-            <w:r>
-              <w:rPr>
-                <w:rFonts w:cs="Courier New"/>
-                <w:szCs w:val="22"/>
-              </w:rPr>
-              <w:t>linking</w:t>
-            </w:r>
-            <w:proofErr w:type="spellEnd"/>
-            <w:r>
-              <w:rPr>
-                <w:rFonts w:cs="Courier New"/>
-                <w:szCs w:val="22"/>
-              </w:rPr>
-              <w:t xml:space="preserve"> des numéros de téléphone</w:t>
+              <w:t>: non-linking des numéros de téléphone</w:t>
             </w:r>
           </w:p>
         </w:tc>
@@ -19489,23 +18947,7 @@
                 <w:rFonts w:cs="Courier New"/>
                 <w:szCs w:val="22"/>
               </w:rPr>
-              <w:t xml:space="preserve">: les valeurs par </w:t>
-            </w:r>
-            <w:proofErr w:type="spellStart"/>
-            <w:r>
-              <w:rPr>
-                <w:rFonts w:cs="Courier New"/>
-                <w:szCs w:val="22"/>
-              </w:rPr>
-              <w:t>defaut</w:t>
-            </w:r>
-            <w:proofErr w:type="spellEnd"/>
-            <w:r>
-              <w:rPr>
-                <w:rFonts w:cs="Courier New"/>
-                <w:szCs w:val="22"/>
-              </w:rPr>
-              <w:t xml:space="preserve"> dans les tournées de nuit sont maintenant remontées</w:t>
+              <w:t>: les valeurs par defaut dans les tournées de nuit sont maintenant remontées</w:t>
             </w:r>
           </w:p>
         </w:tc>
@@ -19700,7 +19142,7 @@
       <w:pPr>
         <w:pStyle w:val="Titre2"/>
       </w:pPr>
-      <w:bookmarkStart w:id="47" w:name="_Toc439946026"/>
+      <w:bookmarkStart w:id="47" w:name="_Toc440358716"/>
       <w:r>
         <w:t>Corrections</w:t>
       </w:r>
@@ -19829,23 +19271,7 @@
                 <w:rFonts w:cs="Courier New"/>
                 <w:szCs w:val="22"/>
               </w:rPr>
-              <w:t xml:space="preserve">: la carte n'était plus </w:t>
-            </w:r>
-            <w:proofErr w:type="spellStart"/>
-            <w:r>
-              <w:rPr>
-                <w:rFonts w:cs="Courier New"/>
-                <w:szCs w:val="22"/>
-              </w:rPr>
-              <w:t>deplacable</w:t>
-            </w:r>
-            <w:proofErr w:type="spellEnd"/>
-            <w:r>
-              <w:rPr>
-                <w:rFonts w:cs="Courier New"/>
-                <w:szCs w:val="22"/>
-              </w:rPr>
-              <w:t xml:space="preserve"> après un recensement</w:t>
+              <w:t>: la carte n'était plus deplacable après un recensement</w:t>
             </w:r>
           </w:p>
         </w:tc>
@@ -19967,17 +19393,8 @@
                 <w:rFonts w:cs="Courier New"/>
                 <w:szCs w:val="22"/>
               </w:rPr>
-              <w:t xml:space="preserve">: Optimisations de la page des </w:t>
-            </w:r>
-            <w:proofErr w:type="spellStart"/>
-            <w:r>
-              <w:rPr>
-                <w:rFonts w:cs="Courier New"/>
-                <w:szCs w:val="22"/>
-              </w:rPr>
-              <w:t>comptes-rendus</w:t>
-            </w:r>
-            <w:proofErr w:type="spellEnd"/>
+              <w:t>: Optimisations de la page des comptes-rendus</w:t>
+            </w:r>
           </w:p>
         </w:tc>
       </w:tr>
@@ -20472,23 +19889,7 @@
                 <w:rFonts w:cs="Courier New"/>
                 <w:szCs w:val="22"/>
               </w:rPr>
-              <w:t xml:space="preserve">: ajout d'un caret dans l'entête des </w:t>
-            </w:r>
-            <w:proofErr w:type="spellStart"/>
-            <w:r>
-              <w:rPr>
-                <w:rFonts w:cs="Courier New"/>
-                <w:szCs w:val="22"/>
-              </w:rPr>
-              <w:t>tabs</w:t>
-            </w:r>
-            <w:proofErr w:type="spellEnd"/>
-            <w:r>
-              <w:rPr>
-                <w:rFonts w:cs="Courier New"/>
-                <w:szCs w:val="22"/>
-              </w:rPr>
-              <w:t xml:space="preserve"> des comptes rendus</w:t>
+              <w:t>: ajout d'un caret dans l'entête des tabs des comptes rendus</w:t>
             </w:r>
           </w:p>
         </w:tc>
@@ -20610,23 +20011,7 @@
                 <w:rFonts w:cs="Courier New"/>
                 <w:szCs w:val="22"/>
               </w:rPr>
-              <w:t>: correction de l'</w:t>
-            </w:r>
-            <w:proofErr w:type="spellStart"/>
-            <w:r>
-              <w:rPr>
-                <w:rFonts w:cs="Courier New"/>
-                <w:szCs w:val="22"/>
-              </w:rPr>
-              <w:t>échapement</w:t>
-            </w:r>
-            <w:proofErr w:type="spellEnd"/>
-            <w:r>
-              <w:rPr>
-                <w:rFonts w:cs="Courier New"/>
-                <w:szCs w:val="22"/>
-              </w:rPr>
-              <w:t xml:space="preserve"> des labels</w:t>
+              <w:t>: correction de l'échapement des labels</w:t>
             </w:r>
           </w:p>
         </w:tc>
@@ -20789,23 +20174,13 @@
                 <w:szCs w:val="22"/>
               </w:rPr>
             </w:pPr>
-            <w:proofErr w:type="spellStart"/>
-            <w:r>
-              <w:rPr>
-                <w:rFonts w:cs="Courier New"/>
-                <w:color w:val="auto"/>
-                <w:szCs w:val="22"/>
-              </w:rPr>
-              <w:t>Synchronistation</w:t>
-            </w:r>
-            <w:proofErr w:type="spellEnd"/>
-            <w:r>
-              <w:rPr>
-                <w:rFonts w:cs="Courier New"/>
-                <w:color w:val="auto"/>
-                <w:szCs w:val="22"/>
-              </w:rPr>
-              <w:t xml:space="preserve"> différentielle : elle ne fonctionnait pas deux fois de suite.</w:t>
+            <w:r>
+              <w:rPr>
+                <w:rFonts w:cs="Courier New"/>
+                <w:color w:val="auto"/>
+                <w:szCs w:val="22"/>
+              </w:rPr>
+              <w:t>Synchronistation différentielle : elle ne fonctionnait pas deux fois de suite.</w:t>
             </w:r>
           </w:p>
         </w:tc>
@@ -20938,7 +20313,7 @@
       <w:pPr>
         <w:pStyle w:val="Titre1"/>
       </w:pPr>
-      <w:bookmarkStart w:id="48" w:name="_Toc439946027"/>
+      <w:bookmarkStart w:id="48" w:name="_Toc440358717"/>
       <w:r>
         <w:t xml:space="preserve">Version </w:t>
       </w:r>
@@ -20965,7 +20340,7 @@
       <w:pPr>
         <w:pStyle w:val="Titre2"/>
       </w:pPr>
-      <w:bookmarkStart w:id="49" w:name="_Toc439946028"/>
+      <w:bookmarkStart w:id="49" w:name="_Toc440358718"/>
       <w:r>
         <w:t>Evolutions</w:t>
       </w:r>
@@ -21167,8 +20542,9 @@
       <w:pPr>
         <w:pStyle w:val="Titre2"/>
       </w:pPr>
-      <w:bookmarkStart w:id="50" w:name="_Toc439946029"/>
+      <w:bookmarkStart w:id="50" w:name="_Toc440358719"/>
       <w:r>
+        <w:lastRenderedPageBreak/>
         <w:t>Corrections</w:t>
       </w:r>
       <w:bookmarkEnd w:id="50"/>
@@ -21296,23 +20672,7 @@
                 <w:rFonts w:cs="Courier New"/>
                 <w:szCs w:val="22"/>
               </w:rPr>
-              <w:t xml:space="preserve">: positionnement de point impossible depuis </w:t>
-            </w:r>
-            <w:proofErr w:type="spellStart"/>
-            <w:r>
-              <w:rPr>
-                <w:rFonts w:cs="Courier New"/>
-                <w:szCs w:val="22"/>
-              </w:rPr>
-              <w:t>android</w:t>
-            </w:r>
-            <w:proofErr w:type="spellEnd"/>
-            <w:r>
-              <w:rPr>
-                <w:rFonts w:cs="Courier New"/>
-                <w:szCs w:val="22"/>
-              </w:rPr>
-              <w:t>, consultation impossible après un recensement</w:t>
+              <w:t>: positionnement de point impossible depuis android, consultation impossible après un recensement</w:t>
             </w:r>
           </w:p>
         </w:tc>
@@ -21376,36 +20736,8 @@
                 <w:color w:val="auto"/>
                 <w:szCs w:val="22"/>
               </w:rPr>
-              <w:t xml:space="preserve">: les ponctuels ne sont plus </w:t>
-            </w:r>
-            <w:proofErr w:type="spellStart"/>
-            <w:r>
-              <w:rPr>
-                <w:rFonts w:cs="Courier New"/>
-                <w:color w:val="auto"/>
-                <w:szCs w:val="22"/>
-              </w:rPr>
-              <w:t>positionés</w:t>
-            </w:r>
-            <w:proofErr w:type="spellEnd"/>
-            <w:r>
-              <w:rPr>
-                <w:rFonts w:cs="Courier New"/>
-                <w:color w:val="auto"/>
-                <w:szCs w:val="22"/>
-              </w:rPr>
-              <w:t xml:space="preserve"> au centre de la carte par </w:t>
-            </w:r>
-            <w:proofErr w:type="spellStart"/>
-            <w:r>
-              <w:rPr>
-                <w:rFonts w:cs="Courier New"/>
-                <w:color w:val="auto"/>
-                <w:szCs w:val="22"/>
-              </w:rPr>
-              <w:t>defaut</w:t>
-            </w:r>
-            <w:proofErr w:type="spellEnd"/>
+              <w:t>: les ponctuels ne sont plus positionés au centre de la carte par defaut</w:t>
+            </w:r>
           </w:p>
         </w:tc>
       </w:tr>
@@ -21415,9 +20747,8 @@
       <w:pPr>
         <w:pStyle w:val="Titre1"/>
       </w:pPr>
-      <w:bookmarkStart w:id="51" w:name="_Toc439946030"/>
+      <w:bookmarkStart w:id="51" w:name="_Toc440358720"/>
       <w:r>
-        <w:lastRenderedPageBreak/>
         <w:t xml:space="preserve">Version </w:t>
       </w:r>
       <w:r>
@@ -21440,7 +20771,7 @@
       <w:pPr>
         <w:pStyle w:val="Titre2"/>
       </w:pPr>
-      <w:bookmarkStart w:id="52" w:name="_Toc439946031"/>
+      <w:bookmarkStart w:id="52" w:name="_Toc440358721"/>
       <w:r>
         <w:t>Evolutions</w:t>
       </w:r>
@@ -21691,23 +21022,7 @@
                 <w:rFonts w:cs="Courier New"/>
                 <w:szCs w:val="22"/>
               </w:rPr>
-              <w:t xml:space="preserve">: suppression de l'option de suppression d'objet de </w:t>
-            </w:r>
-            <w:proofErr w:type="spellStart"/>
-            <w:r>
-              <w:rPr>
-                <w:rFonts w:cs="Courier New"/>
-                <w:szCs w:val="22"/>
-              </w:rPr>
-              <w:t>recencement</w:t>
-            </w:r>
-            <w:proofErr w:type="spellEnd"/>
-            <w:r>
-              <w:rPr>
-                <w:rFonts w:cs="Courier New"/>
-                <w:szCs w:val="22"/>
-              </w:rPr>
-              <w:t xml:space="preserve"> et de compte rendu</w:t>
+              <w:t>: suppression de l'option de suppression d'objet de recencement et de compte rendu</w:t>
             </w:r>
           </w:p>
         </w:tc>
@@ -21885,25 +21200,7 @@
                 <w:color w:val="auto"/>
                 <w:szCs w:val="22"/>
               </w:rPr>
-              <w:t xml:space="preserve">: ajout du </w:t>
-            </w:r>
-            <w:proofErr w:type="spellStart"/>
-            <w:r>
-              <w:rPr>
-                <w:rFonts w:cs="Courier New"/>
-                <w:color w:val="auto"/>
-                <w:szCs w:val="22"/>
-              </w:rPr>
-              <w:t>numero</w:t>
-            </w:r>
-            <w:proofErr w:type="spellEnd"/>
-            <w:r>
-              <w:rPr>
-                <w:rFonts w:cs="Courier New"/>
-                <w:color w:val="auto"/>
-                <w:szCs w:val="22"/>
-              </w:rPr>
-              <w:t xml:space="preserve"> de version dans le menu de gauche</w:t>
+              <w:t>: ajout du numero de version dans le menu de gauche</w:t>
             </w:r>
           </w:p>
         </w:tc>
@@ -21913,7 +21210,7 @@
       <w:pPr>
         <w:pStyle w:val="Titre2"/>
       </w:pPr>
-      <w:bookmarkStart w:id="53" w:name="_Toc439946032"/>
+      <w:bookmarkStart w:id="53" w:name="_Toc440358722"/>
       <w:r>
         <w:t>Corrections</w:t>
       </w:r>
@@ -22042,17 +21339,8 @@
                 <w:rFonts w:cs="Courier New"/>
                 <w:szCs w:val="22"/>
               </w:rPr>
-              <w:t xml:space="preserve">: Résolution d'un bug sur les </w:t>
-            </w:r>
-            <w:proofErr w:type="spellStart"/>
-            <w:r>
-              <w:rPr>
-                <w:rFonts w:cs="Courier New"/>
-                <w:szCs w:val="22"/>
-              </w:rPr>
-              <w:t>checkbox</w:t>
-            </w:r>
-            <w:proofErr w:type="spellEnd"/>
+              <w:t>: Résolution d'un bug sur les checkbox</w:t>
+            </w:r>
           </w:p>
         </w:tc>
       </w:tr>
@@ -22173,17 +21461,8 @@
                 <w:rFonts w:cs="Courier New"/>
                 <w:szCs w:val="22"/>
               </w:rPr>
-              <w:t xml:space="preserve">: Certaines tuiles apparaissaient comme </w:t>
-            </w:r>
-            <w:proofErr w:type="spellStart"/>
-            <w:r>
-              <w:rPr>
-                <w:rFonts w:cs="Courier New"/>
-                <w:szCs w:val="22"/>
-              </w:rPr>
-              <w:t>introuvées</w:t>
-            </w:r>
-            <w:proofErr w:type="spellEnd"/>
+              <w:t>: Certaines tuiles apparaissaient comme introuvées</w:t>
+            </w:r>
           </w:p>
         </w:tc>
       </w:tr>
@@ -22245,25 +21524,7 @@
                 <w:color w:val="auto"/>
                 <w:szCs w:val="22"/>
               </w:rPr>
-              <w:t xml:space="preserve">: augmentation du </w:t>
-            </w:r>
-            <w:proofErr w:type="spellStart"/>
-            <w:r>
-              <w:rPr>
-                <w:rFonts w:cs="Courier New"/>
-                <w:color w:val="auto"/>
-                <w:szCs w:val="22"/>
-              </w:rPr>
-              <w:t>raffraichissement</w:t>
-            </w:r>
-            <w:proofErr w:type="spellEnd"/>
-            <w:r>
-              <w:rPr>
-                <w:rFonts w:cs="Courier New"/>
-                <w:color w:val="auto"/>
-                <w:szCs w:val="22"/>
-              </w:rPr>
-              <w:t xml:space="preserve"> du GPS</w:t>
+              <w:t>: augmentation du raffraichissement du GPS</w:t>
             </w:r>
           </w:p>
         </w:tc>
@@ -22566,23 +21827,7 @@
                 <w:rFonts w:cs="Courier New"/>
                 <w:szCs w:val="22"/>
               </w:rPr>
-              <w:t xml:space="preserve">: le </w:t>
-            </w:r>
-            <w:proofErr w:type="spellStart"/>
-            <w:r>
-              <w:rPr>
-                <w:rFonts w:cs="Courier New"/>
-                <w:szCs w:val="22"/>
-              </w:rPr>
-              <w:t>logger</w:t>
-            </w:r>
-            <w:proofErr w:type="spellEnd"/>
-            <w:r>
-              <w:rPr>
-                <w:rFonts w:cs="Courier New"/>
-                <w:szCs w:val="22"/>
-              </w:rPr>
-              <w:t xml:space="preserve"> ne s'active que si le fichier de configuration est présent</w:t>
+              <w:t>: le logger ne s'active que si le fichier de configuration est présent</w:t>
             </w:r>
           </w:p>
         </w:tc>
@@ -22645,18 +21890,8 @@
                 <w:color w:val="auto"/>
                 <w:szCs w:val="22"/>
               </w:rPr>
-              <w:t xml:space="preserve">: correction du bug sur les markers des </w:t>
-            </w:r>
-            <w:proofErr w:type="spellStart"/>
-            <w:r>
-              <w:rPr>
-                <w:rFonts w:cs="Courier New"/>
-                <w:color w:val="auto"/>
-                <w:szCs w:val="22"/>
-              </w:rPr>
-              <w:t>intents</w:t>
-            </w:r>
-            <w:proofErr w:type="spellEnd"/>
+              <w:t>: correction du bug sur les markers des intents</w:t>
+            </w:r>
           </w:p>
         </w:tc>
       </w:tr>
@@ -22969,7 +22204,7 @@
       <w:pPr>
         <w:pStyle w:val="Titre1"/>
       </w:pPr>
-      <w:bookmarkStart w:id="54" w:name="_Toc439946033"/>
+      <w:bookmarkStart w:id="54" w:name="_Toc440358723"/>
       <w:r>
         <w:t xml:space="preserve">Version </w:t>
       </w:r>
@@ -22993,8 +22228,9 @@
       <w:pPr>
         <w:pStyle w:val="Titre2"/>
       </w:pPr>
-      <w:bookmarkStart w:id="55" w:name="_Toc439946034"/>
+      <w:bookmarkStart w:id="55" w:name="_Toc440358724"/>
       <w:r>
+        <w:lastRenderedPageBreak/>
         <w:t>Evolutions</w:t>
       </w:r>
       <w:bookmarkEnd w:id="55"/>
@@ -23223,9 +22459,8 @@
       <w:pPr>
         <w:pStyle w:val="Titre2"/>
       </w:pPr>
-      <w:bookmarkStart w:id="56" w:name="_Toc439946035"/>
+      <w:bookmarkStart w:id="56" w:name="_Toc440358725"/>
       <w:r>
-        <w:lastRenderedPageBreak/>
         <w:t>Corrections</w:t>
       </w:r>
       <w:bookmarkEnd w:id="56"/>
@@ -23341,23 +22576,7 @@
                 <w:rFonts w:ascii="Helvetica" w:hAnsi="Helvetica" w:cs="Courier New"/>
                 <w:szCs w:val="22"/>
               </w:rPr>
-              <w:t xml:space="preserve">Saisie de compte rendu : Sous </w:t>
-            </w:r>
-            <w:proofErr w:type="spellStart"/>
-            <w:r>
-              <w:rPr>
-                <w:rFonts w:ascii="Helvetica" w:hAnsi="Helvetica" w:cs="Courier New"/>
-                <w:szCs w:val="22"/>
-              </w:rPr>
-              <w:t>android</w:t>
-            </w:r>
-            <w:proofErr w:type="spellEnd"/>
-            <w:r>
-              <w:rPr>
-                <w:rFonts w:ascii="Helvetica" w:hAnsi="Helvetica" w:cs="Courier New"/>
-                <w:szCs w:val="22"/>
-              </w:rPr>
-              <w:t>, le clavier pouvait parfois masquer des champs sans qu’il soit possible de faire défiler le formulaire.</w:t>
+              <w:t>Saisie de compte rendu : Sous android, le clavier pouvait parfois masquer des champs sans qu’il soit possible de faire défiler le formulaire.</w:t>
             </w:r>
           </w:p>
         </w:tc>
@@ -23464,7 +22683,7 @@
       <w:pPr>
         <w:pStyle w:val="Titre1"/>
       </w:pPr>
-      <w:bookmarkStart w:id="57" w:name="_Toc439946036"/>
+      <w:bookmarkStart w:id="57" w:name="_Toc440358726"/>
       <w:r>
         <w:t xml:space="preserve">Version </w:t>
       </w:r>
@@ -23488,7 +22707,7 @@
       <w:pPr>
         <w:pStyle w:val="Titre2"/>
       </w:pPr>
-      <w:bookmarkStart w:id="58" w:name="_Toc439946037"/>
+      <w:bookmarkStart w:id="58" w:name="_Toc440358727"/>
       <w:r>
         <w:t>Evolutions</w:t>
       </w:r>
@@ -23760,7 +22979,7 @@
       <w:pPr>
         <w:pStyle w:val="Titre2"/>
       </w:pPr>
-      <w:bookmarkStart w:id="59" w:name="_Toc439946038"/>
+      <w:bookmarkStart w:id="59" w:name="_Toc440358728"/>
       <w:r>
         <w:t>Corrections</w:t>
       </w:r>
@@ -24129,7 +23348,7 @@
       <w:pPr>
         <w:pStyle w:val="Titre1"/>
       </w:pPr>
-      <w:bookmarkStart w:id="60" w:name="_Toc439946039"/>
+      <w:bookmarkStart w:id="60" w:name="_Toc440358729"/>
       <w:r>
         <w:t xml:space="preserve">Version </w:t>
       </w:r>
@@ -24153,8 +23372,9 @@
       <w:pPr>
         <w:pStyle w:val="Titre2"/>
       </w:pPr>
-      <w:bookmarkStart w:id="61" w:name="_Toc439946040"/>
+      <w:bookmarkStart w:id="61" w:name="_Toc440358730"/>
       <w:r>
+        <w:lastRenderedPageBreak/>
         <w:t>Evolutions</w:t>
       </w:r>
       <w:bookmarkEnd w:id="61"/>
@@ -24270,39 +23490,7 @@
                 <w:rFonts w:ascii="Helvetica" w:hAnsi="Helvetica" w:cs="Courier New"/>
                 <w:szCs w:val="22"/>
               </w:rPr>
-              <w:t xml:space="preserve">Les </w:t>
-            </w:r>
-            <w:proofErr w:type="spellStart"/>
-            <w:r>
-              <w:rPr>
-                <w:rFonts w:ascii="Helvetica" w:hAnsi="Helvetica" w:cs="Courier New"/>
-                <w:szCs w:val="22"/>
-              </w:rPr>
-              <w:t>intents</w:t>
-            </w:r>
-            <w:proofErr w:type="spellEnd"/>
-            <w:r>
-              <w:rPr>
-                <w:rFonts w:ascii="Helvetica" w:hAnsi="Helvetica" w:cs="Courier New"/>
-                <w:szCs w:val="22"/>
-              </w:rPr>
-              <w:t xml:space="preserve"> de saisie de </w:t>
-            </w:r>
-            <w:proofErr w:type="spellStart"/>
-            <w:r>
-              <w:rPr>
-                <w:rFonts w:ascii="Helvetica" w:hAnsi="Helvetica" w:cs="Courier New"/>
-                <w:szCs w:val="22"/>
-              </w:rPr>
-              <w:t>comptes-rendus</w:t>
-            </w:r>
-            <w:proofErr w:type="spellEnd"/>
-            <w:r>
-              <w:rPr>
-                <w:rFonts w:ascii="Helvetica" w:hAnsi="Helvetica" w:cs="Courier New"/>
-                <w:szCs w:val="22"/>
-              </w:rPr>
-              <w:t xml:space="preserve"> peuvent désormais spécifier un callback recevant les valeurs par défaut.</w:t>
+              <w:t>Les intents de saisie de comptes-rendus peuvent désormais spécifier un callback recevant les valeurs par défaut.</w:t>
             </w:r>
           </w:p>
         </w:tc>
@@ -24312,7 +23500,7 @@
       <w:pPr>
         <w:pStyle w:val="Titre2"/>
       </w:pPr>
-      <w:bookmarkStart w:id="62" w:name="_Toc439946041"/>
+      <w:bookmarkStart w:id="62" w:name="_Toc440358731"/>
       <w:r>
         <w:t>Corrections</w:t>
       </w:r>
@@ -24429,23 +23617,7 @@
                 <w:rFonts w:ascii="Helvetica" w:hAnsi="Helvetica" w:cs="Courier New"/>
                 <w:szCs w:val="22"/>
               </w:rPr>
-              <w:t xml:space="preserve">Lorsqu’on arrivait d’un </w:t>
-            </w:r>
-            <w:proofErr w:type="spellStart"/>
-            <w:r>
-              <w:rPr>
-                <w:rFonts w:ascii="Helvetica" w:hAnsi="Helvetica" w:cs="Courier New"/>
-                <w:szCs w:val="22"/>
-              </w:rPr>
-              <w:t>intent</w:t>
-            </w:r>
-            <w:proofErr w:type="spellEnd"/>
-            <w:r>
-              <w:rPr>
-                <w:rFonts w:ascii="Helvetica" w:hAnsi="Helvetica" w:cs="Courier New"/>
-                <w:szCs w:val="22"/>
-              </w:rPr>
-              <w:t>, les tuiles pouvaient ne pas être affichées.</w:t>
+              <w:t>Lorsqu’on arrivait d’un intent, les tuiles pouvaient ne pas être affichées.</w:t>
             </w:r>
           </w:p>
         </w:tc>
@@ -24456,7 +23628,7 @@
       <w:pPr>
         <w:pStyle w:val="Titre1"/>
       </w:pPr>
-      <w:bookmarkStart w:id="63" w:name="_Toc439946042"/>
+      <w:bookmarkStart w:id="63" w:name="_Toc440358732"/>
       <w:r>
         <w:t xml:space="preserve">Version </w:t>
       </w:r>
@@ -24480,7 +23652,7 @@
       <w:pPr>
         <w:pStyle w:val="Titre2"/>
       </w:pPr>
-      <w:bookmarkStart w:id="64" w:name="_Toc439946043"/>
+      <w:bookmarkStart w:id="64" w:name="_Toc440358733"/>
       <w:r>
         <w:t>Evolutions</w:t>
       </w:r>
@@ -24604,17 +23776,8 @@
                 <w:rFonts w:ascii="Helvetica" w:hAnsi="Helvetica" w:cs="Courier New"/>
                 <w:szCs w:val="22"/>
               </w:rPr>
-              <w:t xml:space="preserve">es coordonnées (depuis un </w:t>
-            </w:r>
-            <w:proofErr w:type="spellStart"/>
-            <w:r>
-              <w:rPr>
-                <w:rFonts w:ascii="Helvetica" w:hAnsi="Helvetica" w:cs="Courier New"/>
-                <w:szCs w:val="22"/>
-              </w:rPr>
-              <w:t>intent</w:t>
-            </w:r>
-            <w:proofErr w:type="spellEnd"/>
+              <w:t>es coordonnées (depuis un intent</w:t>
+            </w:r>
             <w:r>
               <w:rPr>
                 <w:rFonts w:ascii="Helvetica" w:hAnsi="Helvetica" w:cs="Courier New"/>
@@ -24765,25 +23928,7 @@
                 <w:color w:val="auto"/>
                 <w:szCs w:val="22"/>
               </w:rPr>
-              <w:t xml:space="preserve">Le menu « Synchroniser » indique désormais le nombre de </w:t>
-            </w:r>
-            <w:proofErr w:type="spellStart"/>
-            <w:r>
-              <w:rPr>
-                <w:rFonts w:ascii="Helvetica" w:hAnsi="Helvetica" w:cs="Courier New"/>
-                <w:color w:val="auto"/>
-                <w:szCs w:val="22"/>
-              </w:rPr>
-              <w:t>comptes-rendus</w:t>
-            </w:r>
-            <w:proofErr w:type="spellEnd"/>
-            <w:r>
-              <w:rPr>
-                <w:rFonts w:ascii="Helvetica" w:hAnsi="Helvetica" w:cs="Courier New"/>
-                <w:color w:val="auto"/>
-                <w:szCs w:val="22"/>
-              </w:rPr>
-              <w:t xml:space="preserve"> à synchroniser.</w:t>
+              <w:t>Le menu « Synchroniser » indique désormais le nombre de comptes-rendus à synchroniser.</w:t>
             </w:r>
           </w:p>
         </w:tc>
@@ -24793,7 +23938,7 @@
       <w:pPr>
         <w:pStyle w:val="Titre2"/>
       </w:pPr>
-      <w:bookmarkStart w:id="65" w:name="_Toc439946044"/>
+      <w:bookmarkStart w:id="65" w:name="_Toc440358734"/>
       <w:r>
         <w:t>Corrections</w:t>
       </w:r>
@@ -25201,23 +24346,7 @@
                 <w:rFonts w:ascii="Helvetica" w:hAnsi="Helvetica" w:cs="Courier New"/>
                 <w:szCs w:val="22"/>
               </w:rPr>
-              <w:t xml:space="preserve">Les </w:t>
-            </w:r>
-            <w:proofErr w:type="spellStart"/>
-            <w:r>
-              <w:rPr>
-                <w:rFonts w:ascii="Helvetica" w:hAnsi="Helvetica" w:cs="Courier New"/>
-                <w:szCs w:val="22"/>
-              </w:rPr>
-              <w:t>comptes-rendus</w:t>
-            </w:r>
-            <w:proofErr w:type="spellEnd"/>
-            <w:r>
-              <w:rPr>
-                <w:rFonts w:ascii="Helvetica" w:hAnsi="Helvetica" w:cs="Courier New"/>
-                <w:szCs w:val="22"/>
-              </w:rPr>
-              <w:t xml:space="preserve"> pouvaient être remontés plusieurs fois sur le serveur en cas de mauvaises conditions réseau.</w:t>
+              <w:t>Les comptes-rendus pouvaient être remontés plusieurs fois sur le serveur en cas de mauvaises conditions réseau.</w:t>
             </w:r>
           </w:p>
         </w:tc>
@@ -25228,7 +24357,7 @@
       <w:pPr>
         <w:pStyle w:val="Titre1"/>
       </w:pPr>
-      <w:bookmarkStart w:id="66" w:name="_Toc439946045"/>
+      <w:bookmarkStart w:id="66" w:name="_Toc440358735"/>
       <w:r>
         <w:t xml:space="preserve">Version </w:t>
       </w:r>
@@ -25252,7 +24381,7 @@
       <w:pPr>
         <w:pStyle w:val="Titre2"/>
       </w:pPr>
-      <w:bookmarkStart w:id="67" w:name="_Toc439946046"/>
+      <w:bookmarkStart w:id="67" w:name="_Toc440358736"/>
       <w:r>
         <w:t>Corrections</w:t>
       </w:r>
@@ -25380,8 +24509,9 @@
       <w:pPr>
         <w:pStyle w:val="Titre1"/>
       </w:pPr>
-      <w:bookmarkStart w:id="68" w:name="_Toc439946047"/>
+      <w:bookmarkStart w:id="68" w:name="_Toc440358737"/>
       <w:r>
+        <w:lastRenderedPageBreak/>
         <w:t xml:space="preserve">Version </w:t>
       </w:r>
       <w:r>
@@ -25404,7 +24534,7 @@
       <w:pPr>
         <w:pStyle w:val="Titre2"/>
       </w:pPr>
-      <w:bookmarkStart w:id="69" w:name="_Toc439946048"/>
+      <w:bookmarkStart w:id="69" w:name="_Toc440358738"/>
       <w:r>
         <w:t>Corrections</w:t>
       </w:r>
@@ -25532,7 +24662,7 @@
       <w:pPr>
         <w:pStyle w:val="Titre1"/>
       </w:pPr>
-      <w:bookmarkStart w:id="70" w:name="_Toc439946049"/>
+      <w:bookmarkStart w:id="70" w:name="_Toc440358739"/>
       <w:r>
         <w:t xml:space="preserve">Version </w:t>
       </w:r>
@@ -25556,9 +24686,8 @@
       <w:pPr>
         <w:pStyle w:val="Titre2"/>
       </w:pPr>
-      <w:bookmarkStart w:id="71" w:name="_Toc439946050"/>
+      <w:bookmarkStart w:id="71" w:name="_Toc440358740"/>
       <w:r>
-        <w:lastRenderedPageBreak/>
         <w:t>Evolutions</w:t>
       </w:r>
       <w:bookmarkEnd w:id="71"/>
@@ -25734,7 +24863,7 @@
       <w:pPr>
         <w:pStyle w:val="Titre1"/>
       </w:pPr>
-      <w:bookmarkStart w:id="72" w:name="_Toc439946051"/>
+      <w:bookmarkStart w:id="72" w:name="_Toc440358741"/>
       <w:r>
         <w:t xml:space="preserve">Version </w:t>
       </w:r>
@@ -25758,7 +24887,7 @@
       <w:pPr>
         <w:pStyle w:val="Titre2"/>
       </w:pPr>
-      <w:bookmarkStart w:id="73" w:name="_Toc439946052"/>
+      <w:bookmarkStart w:id="73" w:name="_Toc440358742"/>
       <w:r>
         <w:t>Evolutions</w:t>
       </w:r>
@@ -25981,7 +25110,7 @@
       <w:pPr>
         <w:pStyle w:val="Titre2"/>
       </w:pPr>
-      <w:bookmarkStart w:id="74" w:name="_Toc439946053"/>
+      <w:bookmarkStart w:id="74" w:name="_Toc440358743"/>
       <w:r>
         <w:t>Corrections</w:t>
       </w:r>
@@ -26260,14 +25389,12 @@
         <w:color w:val="808080"/>
       </w:rPr>
     </w:pPr>
-    <w:proofErr w:type="spellStart"/>
     <w:r>
       <w:rPr>
         <w:b/>
       </w:rPr>
       <w:t>Changelog</w:t>
     </w:r>
-    <w:proofErr w:type="spellEnd"/>
     <w:r>
       <w:rPr>
         <w:b/>
@@ -26422,7 +25549,6 @@
         </mc:Fallback>
       </mc:AlternateContent>
     </w:r>
-    <w:proofErr w:type="spellStart"/>
     <w:r>
       <w:rPr>
         <w:sz w:val="16"/>
@@ -26430,7 +25556,6 @@
       </w:rPr>
       <w:t>GiSmartware</w:t>
     </w:r>
-    <w:proofErr w:type="spellEnd"/>
     <w:r>
       <w:rPr>
         <w:b/>
@@ -26683,7 +25808,7 @@
                               <v:shape id="_x0000_i1025" type="#_x0000_t75" style="width:23.25pt;height:30pt" o:ole="" fillcolor="window">
                                 <v:imagedata r:id="rId2" o:title=""/>
                               </v:shape>
-                              <o:OLEObject Type="Embed" ProgID="Word.Picture.8" ShapeID="_x0000_i1025" DrawAspect="Content" ObjectID="_1513687830" r:id="rId3"/>
+                              <o:OLEObject Type="Embed" ProgID="Word.Picture.8" ShapeID="_x0000_i1025" DrawAspect="Content" ObjectID="_1514100517" r:id="rId3"/>
                             </w:object>
                           </w:r>
                         </w:p>
@@ -26719,7 +25844,7 @@
                         <v:shape id="_x0000_i1025" type="#_x0000_t75" style="width:23.25pt;height:30pt" o:ole="" fillcolor="window">
                           <v:imagedata r:id="rId2" o:title=""/>
                         </v:shape>
-                        <o:OLEObject Type="Embed" ProgID="Word.Picture.8" ShapeID="_x0000_i1025" DrawAspect="Content" ObjectID="_1513687830" r:id="rId4"/>
+                        <o:OLEObject Type="Embed" ProgID="Word.Picture.8" ShapeID="_x0000_i1025" DrawAspect="Content" ObjectID="_1514100517" r:id="rId4"/>
                       </w:object>
                     </w:r>
                   </w:p>
@@ -26745,14 +25870,12 @@
         <w:color w:val="808080"/>
       </w:rPr>
     </w:pPr>
-    <w:proofErr w:type="spellStart"/>
     <w:r>
       <w:rPr>
         <w:b/>
       </w:rPr>
       <w:t>Changelog</w:t>
     </w:r>
-    <w:proofErr w:type="spellEnd"/>
     <w:r>
       <w:rPr>
         <w:b/>
@@ -26804,7 +25927,7 @@
         <w:i/>
         <w:noProof/>
       </w:rPr>
-      <w:t>6</w:t>
+      <w:t>4</w:t>
     </w:r>
     <w:r>
       <w:rPr>
@@ -26907,7 +26030,6 @@
         </mc:Fallback>
       </mc:AlternateContent>
     </w:r>
-    <w:proofErr w:type="spellStart"/>
     <w:r>
       <w:rPr>
         <w:sz w:val="16"/>
@@ -26915,7 +26037,6 @@
       </w:rPr>
       <w:t>GiSmartware</w:t>
     </w:r>
-    <w:proofErr w:type="spellEnd"/>
     <w:r>
       <w:rPr>
         <w:b/>
@@ -27168,7 +26289,7 @@
                               <v:shape id="_x0000_i1026" type="#_x0000_t75" style="width:23.25pt;height:30.75pt" o:ole="" fillcolor="window">
                                 <v:imagedata r:id="rId2" o:title=""/>
                               </v:shape>
-                              <o:OLEObject Type="Embed" ProgID="Word.Picture.8" ShapeID="_x0000_i1026" DrawAspect="Content" ObjectID="_1513687831" r:id="rId3"/>
+                              <o:OLEObject Type="Embed" ProgID="Word.Picture.8" ShapeID="_x0000_i1026" DrawAspect="Content" ObjectID="_1514100518" r:id="rId3"/>
                             </w:object>
                           </w:r>
                         </w:p>
@@ -27204,7 +26325,7 @@
                         <v:shape id="_x0000_i1026" type="#_x0000_t75" style="width:23.25pt;height:30.75pt" o:ole="" fillcolor="window">
                           <v:imagedata r:id="rId2" o:title=""/>
                         </v:shape>
-                        <o:OLEObject Type="Embed" ProgID="Word.Picture.8" ShapeID="_x0000_i1026" DrawAspect="Content" ObjectID="_1513687831" r:id="rId4"/>
+                        <o:OLEObject Type="Embed" ProgID="Word.Picture.8" ShapeID="_x0000_i1026" DrawAspect="Content" ObjectID="_1514100518" r:id="rId4"/>
                       </w:object>
                     </w:r>
                   </w:p>
@@ -33205,19 +32326,6 @@
 </file>
 
 <file path=customXml/item1.xml><?xml version="1.0" encoding="utf-8"?>
-<?mso-contentType ?>
-<FormTemplates xmlns="http://schemas.microsoft.com/sharepoint/v3/contenttype/forms">
-  <Display>DocumentLibraryForm</Display>
-  <Edit>DocumentLibraryForm</Edit>
-  <New>DocumentLibraryForm</New>
-</FormTemplates>
-</file>
-
-<file path=customXml/item2.xml><?xml version="1.0" encoding="utf-8"?>
-<LongProperties xmlns="http://schemas.microsoft.com/office/2006/metadata/longProperties"/>
-</file>
-
-<file path=customXml/item3.xml><?xml version="1.0" encoding="utf-8"?>
 <ct:contentTypeSchema xmlns:ct="http://schemas.microsoft.com/office/2006/metadata/contentType" xmlns:ma="http://schemas.microsoft.com/office/2006/metadata/properties/metaAttributes" ct:_="" ma:_="" ma:contentTypeName="Document" ma:contentTypeID="0x010100A3485B99FD7DDF46B1A08E9C6BB5BB29" ma:contentTypeVersion="0" ma:contentTypeDescription="Crée un document." ma:contentTypeScope="" ma:versionID="af58837ede357562fc06bc9cf2a95f52">
   <xsd:schema xmlns:xsd="http://www.w3.org/2001/XMLSchema" xmlns:p="http://schemas.microsoft.com/office/2006/metadata/properties" targetNamespace="http://schemas.microsoft.com/office/2006/metadata/properties" ma:root="true" ma:fieldsID="75019ab185b48580fc336df4da24a70b">
     <xsd:element name="properties">
@@ -33266,6 +32374,19 @@
 </ct:contentTypeSchema>
 </file>
 
+<file path=customXml/item2.xml><?xml version="1.0" encoding="utf-8"?>
+<LongProperties xmlns="http://schemas.microsoft.com/office/2006/metadata/longProperties"/>
+</file>
+
+<file path=customXml/item3.xml><?xml version="1.0" encoding="utf-8"?>
+<?mso-contentType ?>
+<FormTemplates xmlns="http://schemas.microsoft.com/sharepoint/v3/contenttype/forms">
+  <Display>DocumentLibraryForm</Display>
+  <Edit>DocumentLibraryForm</Edit>
+  <New>DocumentLibraryForm</New>
+</FormTemplates>
+</file>
+
 <file path=customXml/item4.xml><?xml version="1.0" encoding="utf-8"?>
 <p:properties xmlns:p="http://schemas.microsoft.com/office/2006/metadata/properties" xmlns:xsi="http://www.w3.org/2001/XMLSchema-instance">
   <documentManagement/>
@@ -33277,22 +32398,6 @@
 </file>
 
 <file path=customXml/itemProps1.xml><?xml version="1.0" encoding="utf-8"?>
-<ds:datastoreItem xmlns:ds="http://schemas.openxmlformats.org/officeDocument/2006/customXml" ds:itemID="{3256E960-416D-47DE-B575-C254E9DB4BF7}">
-  <ds:schemaRefs>
-    <ds:schemaRef ds:uri="http://schemas.microsoft.com/sharepoint/v3/contenttype/forms"/>
-  </ds:schemaRefs>
-</ds:datastoreItem>
-</file>
-
-<file path=customXml/itemProps2.xml><?xml version="1.0" encoding="utf-8"?>
-<ds:datastoreItem xmlns:ds="http://schemas.openxmlformats.org/officeDocument/2006/customXml" ds:itemID="{75829D60-6EDD-460F-8316-90B3D8B3A76F}">
-  <ds:schemaRefs>
-    <ds:schemaRef ds:uri="http://schemas.microsoft.com/office/2006/metadata/longProperties"/>
-  </ds:schemaRefs>
-</ds:datastoreItem>
-</file>
-
-<file path=customXml/itemProps3.xml><?xml version="1.0" encoding="utf-8"?>
 <ds:datastoreItem xmlns:ds="http://schemas.openxmlformats.org/officeDocument/2006/customXml" ds:itemID="{C4329806-E7DC-4A00-979D-B68478EC1E96}">
   <ds:schemaRefs>
     <ds:schemaRef ds:uri="http://schemas.microsoft.com/office/2006/metadata/contentType"/>
@@ -33307,6 +32412,22 @@
 </ds:datastoreItem>
 </file>
 
+<file path=customXml/itemProps2.xml><?xml version="1.0" encoding="utf-8"?>
+<ds:datastoreItem xmlns:ds="http://schemas.openxmlformats.org/officeDocument/2006/customXml" ds:itemID="{75829D60-6EDD-460F-8316-90B3D8B3A76F}">
+  <ds:schemaRefs>
+    <ds:schemaRef ds:uri="http://schemas.microsoft.com/office/2006/metadata/longProperties"/>
+  </ds:schemaRefs>
+</ds:datastoreItem>
+</file>
+
+<file path=customXml/itemProps3.xml><?xml version="1.0" encoding="utf-8"?>
+<ds:datastoreItem xmlns:ds="http://schemas.openxmlformats.org/officeDocument/2006/customXml" ds:itemID="{3256E960-416D-47DE-B575-C254E9DB4BF7}">
+  <ds:schemaRefs>
+    <ds:schemaRef ds:uri="http://schemas.microsoft.com/sharepoint/v3/contenttype/forms"/>
+  </ds:schemaRefs>
+</ds:datastoreItem>
+</file>
+
 <file path=customXml/itemProps4.xml><?xml version="1.0" encoding="utf-8"?>
 <ds:datastoreItem xmlns:ds="http://schemas.openxmlformats.org/officeDocument/2006/customXml" ds:itemID="{99ADBD98-6647-4C9E-82A0-C25C4D30AC85}">
   <ds:schemaRefs>
@@ -33316,7 +32437,7 @@
 </file>
 
 <file path=customXml/itemProps5.xml><?xml version="1.0" encoding="utf-8"?>
-<ds:datastoreItem xmlns:ds="http://schemas.openxmlformats.org/officeDocument/2006/customXml" ds:itemID="{B9EC58EC-9D17-4EBD-ADFE-F8F78424F6B4}">
+<ds:datastoreItem xmlns:ds="http://schemas.openxmlformats.org/officeDocument/2006/customXml" ds:itemID="{BA455719-A8A2-449D-9B25-C27AB8FD61D4}">
   <ds:schemaRefs>
     <ds:schemaRef ds:uri="http://schemas.openxmlformats.org/officeDocument/2006/bibliography"/>
   </ds:schemaRefs>

--- a/Changelog.docx
+++ b/Changelog.docx
@@ -289,8 +289,6 @@
       </w:r>
     </w:p>
     <w:p/>
-    <w:bookmarkStart w:id="0" w:name="_GoBack"/>
-    <w:bookmarkEnd w:id="0"/>
     <w:p>
       <w:pPr>
         <w:pStyle w:val="TM1"/>
@@ -324,7 +322,7 @@
         </w:rPr>
         <w:fldChar w:fldCharType="separate"/>
       </w:r>
-      <w:hyperlink w:anchor="_Toc440358677" w:history="1">
+      <w:hyperlink w:anchor="_Toc447012293" w:history="1">
         <w:r>
           <w:rPr>
             <w:rStyle w:val="Lienhypertexte"/>
@@ -364,7 +362,7 @@
           <w:rPr>
             <w:webHidden/>
           </w:rPr>
-          <w:instrText xml:space="preserve"> PAGEREF _Toc440358677 \h </w:instrText>
+          <w:instrText xml:space="preserve"> PAGEREF _Toc447012293 \h </w:instrText>
         </w:r>
         <w:r>
           <w:rPr>
@@ -403,7 +401,7 @@
           <w:szCs w:val="22"/>
         </w:rPr>
       </w:pPr>
-      <w:hyperlink w:anchor="_Toc440358678" w:history="1">
+      <w:hyperlink w:anchor="_Toc447012294" w:history="1">
         <w:r>
           <w:rPr>
             <w:rStyle w:val="Lienhypertexte"/>
@@ -443,7 +441,7 @@
           <w:rPr>
             <w:webHidden/>
           </w:rPr>
-          <w:instrText xml:space="preserve"> PAGEREF _Toc440358678 \h </w:instrText>
+          <w:instrText xml:space="preserve"> PAGEREF _Toc447012294 \h </w:instrText>
         </w:r>
         <w:r>
           <w:rPr>
@@ -480,7 +478,7 @@
           <w:szCs w:val="22"/>
         </w:rPr>
       </w:pPr>
-      <w:hyperlink w:anchor="_Toc440358679" w:history="1">
+      <w:hyperlink w:anchor="_Toc447012295" w:history="1">
         <w:r>
           <w:rPr>
             <w:rStyle w:val="Lienhypertexte"/>
@@ -524,7 +522,7 @@
           <w:rPr>
             <w:webHidden/>
           </w:rPr>
-          <w:instrText xml:space="preserve"> PAGEREF _Toc440358679 \h </w:instrText>
+          <w:instrText xml:space="preserve"> PAGEREF _Toc447012295 \h </w:instrText>
         </w:r>
         <w:r>
           <w:rPr>
@@ -561,7 +559,7 @@
           <w:szCs w:val="22"/>
         </w:rPr>
       </w:pPr>
-      <w:hyperlink w:anchor="_Toc440358680" w:history="1">
+      <w:hyperlink w:anchor="_Toc447012296" w:history="1">
         <w:r>
           <w:rPr>
             <w:rStyle w:val="Lienhypertexte"/>
@@ -605,7 +603,7 @@
           <w:rPr>
             <w:webHidden/>
           </w:rPr>
-          <w:instrText xml:space="preserve"> PAGEREF _Toc440358680 \h </w:instrText>
+          <w:instrText xml:space="preserve"> PAGEREF _Toc447012296 \h </w:instrText>
         </w:r>
         <w:r>
           <w:rPr>
@@ -644,7 +642,7 @@
           <w:szCs w:val="22"/>
         </w:rPr>
       </w:pPr>
-      <w:hyperlink w:anchor="_Toc440358681" w:history="1">
+      <w:hyperlink w:anchor="_Toc447012297" w:history="1">
         <w:r>
           <w:rPr>
             <w:rStyle w:val="Lienhypertexte"/>
@@ -684,7 +682,7 @@
           <w:rPr>
             <w:webHidden/>
           </w:rPr>
-          <w:instrText xml:space="preserve"> PAGEREF _Toc440358681 \h </w:instrText>
+          <w:instrText xml:space="preserve"> PAGEREF _Toc447012297 \h </w:instrText>
         </w:r>
         <w:r>
           <w:rPr>
@@ -721,7 +719,7 @@
           <w:szCs w:val="22"/>
         </w:rPr>
       </w:pPr>
-      <w:hyperlink w:anchor="_Toc440358682" w:history="1">
+      <w:hyperlink w:anchor="_Toc447012298" w:history="1">
         <w:r>
           <w:rPr>
             <w:rStyle w:val="Lienhypertexte"/>
@@ -765,7 +763,7 @@
           <w:rPr>
             <w:webHidden/>
           </w:rPr>
-          <w:instrText xml:space="preserve"> PAGEREF _Toc440358682 \h </w:instrText>
+          <w:instrText xml:space="preserve"> PAGEREF _Toc447012298 \h </w:instrText>
         </w:r>
         <w:r>
           <w:rPr>
@@ -802,7 +800,7 @@
           <w:szCs w:val="22"/>
         </w:rPr>
       </w:pPr>
-      <w:hyperlink w:anchor="_Toc440358683" w:history="1">
+      <w:hyperlink w:anchor="_Toc447012299" w:history="1">
         <w:r>
           <w:rPr>
             <w:rStyle w:val="Lienhypertexte"/>
@@ -846,7 +844,7 @@
           <w:rPr>
             <w:webHidden/>
           </w:rPr>
-          <w:instrText xml:space="preserve"> PAGEREF _Toc440358683 \h </w:instrText>
+          <w:instrText xml:space="preserve"> PAGEREF _Toc447012299 \h </w:instrText>
         </w:r>
         <w:r>
           <w:rPr>
@@ -885,7 +883,7 @@
           <w:szCs w:val="22"/>
         </w:rPr>
       </w:pPr>
-      <w:hyperlink w:anchor="_Toc440358684" w:history="1">
+      <w:hyperlink w:anchor="_Toc447012300" w:history="1">
         <w:r>
           <w:rPr>
             <w:rStyle w:val="Lienhypertexte"/>
@@ -925,7 +923,7 @@
           <w:rPr>
             <w:webHidden/>
           </w:rPr>
-          <w:instrText xml:space="preserve"> PAGEREF _Toc440358684 \h </w:instrText>
+          <w:instrText xml:space="preserve"> PAGEREF _Toc447012300 \h </w:instrText>
         </w:r>
         <w:r>
           <w:rPr>
@@ -962,7 +960,7 @@
           <w:szCs w:val="22"/>
         </w:rPr>
       </w:pPr>
-      <w:hyperlink w:anchor="_Toc440358685" w:history="1">
+      <w:hyperlink w:anchor="_Toc447012301" w:history="1">
         <w:r>
           <w:rPr>
             <w:rStyle w:val="Lienhypertexte"/>
@@ -1006,7 +1004,7 @@
           <w:rPr>
             <w:webHidden/>
           </w:rPr>
-          <w:instrText xml:space="preserve"> PAGEREF _Toc440358685 \h </w:instrText>
+          <w:instrText xml:space="preserve"> PAGEREF _Toc447012301 \h </w:instrText>
         </w:r>
         <w:r>
           <w:rPr>
@@ -1043,7 +1041,7 @@
           <w:szCs w:val="22"/>
         </w:rPr>
       </w:pPr>
-      <w:hyperlink w:anchor="_Toc440358686" w:history="1">
+      <w:hyperlink w:anchor="_Toc447012302" w:history="1">
         <w:r>
           <w:rPr>
             <w:rStyle w:val="Lienhypertexte"/>
@@ -1087,7 +1085,7 @@
           <w:rPr>
             <w:webHidden/>
           </w:rPr>
-          <w:instrText xml:space="preserve"> PAGEREF _Toc440358686 \h </w:instrText>
+          <w:instrText xml:space="preserve"> PAGEREF _Toc447012302 \h </w:instrText>
         </w:r>
         <w:r>
           <w:rPr>
@@ -1124,7 +1122,7 @@
           <w:szCs w:val="22"/>
         </w:rPr>
       </w:pPr>
-      <w:hyperlink w:anchor="_Toc440358687" w:history="1">
+      <w:hyperlink w:anchor="_Toc447012303" w:history="1">
         <w:r>
           <w:rPr>
             <w:rStyle w:val="Lienhypertexte"/>
@@ -1168,7 +1166,7 @@
           <w:rPr>
             <w:webHidden/>
           </w:rPr>
-          <w:instrText xml:space="preserve"> PAGEREF _Toc440358687 \h </w:instrText>
+          <w:instrText xml:space="preserve"> PAGEREF _Toc447012303 \h </w:instrText>
         </w:r>
         <w:r>
           <w:rPr>
@@ -1207,7 +1205,7 @@
           <w:szCs w:val="22"/>
         </w:rPr>
       </w:pPr>
-      <w:hyperlink w:anchor="_Toc440358688" w:history="1">
+      <w:hyperlink w:anchor="_Toc447012304" w:history="1">
         <w:r>
           <w:rPr>
             <w:rStyle w:val="Lienhypertexte"/>
@@ -1247,7 +1245,7 @@
           <w:rPr>
             <w:webHidden/>
           </w:rPr>
-          <w:instrText xml:space="preserve"> PAGEREF _Toc440358688 \h </w:instrText>
+          <w:instrText xml:space="preserve"> PAGEREF _Toc447012304 \h </w:instrText>
         </w:r>
         <w:r>
           <w:rPr>
@@ -1284,7 +1282,7 @@
           <w:szCs w:val="22"/>
         </w:rPr>
       </w:pPr>
-      <w:hyperlink w:anchor="_Toc440358689" w:history="1">
+      <w:hyperlink w:anchor="_Toc447012305" w:history="1">
         <w:r>
           <w:rPr>
             <w:rStyle w:val="Lienhypertexte"/>
@@ -1328,7 +1326,7 @@
           <w:rPr>
             <w:webHidden/>
           </w:rPr>
-          <w:instrText xml:space="preserve"> PAGEREF _Toc440358689 \h </w:instrText>
+          <w:instrText xml:space="preserve"> PAGEREF _Toc447012305 \h </w:instrText>
         </w:r>
         <w:r>
           <w:rPr>
@@ -1365,7 +1363,7 @@
           <w:szCs w:val="22"/>
         </w:rPr>
       </w:pPr>
-      <w:hyperlink w:anchor="_Toc440358690" w:history="1">
+      <w:hyperlink w:anchor="_Toc447012306" w:history="1">
         <w:r>
           <w:rPr>
             <w:rStyle w:val="Lienhypertexte"/>
@@ -1409,7 +1407,7 @@
           <w:rPr>
             <w:webHidden/>
           </w:rPr>
-          <w:instrText xml:space="preserve"> PAGEREF _Toc440358690 \h </w:instrText>
+          <w:instrText xml:space="preserve"> PAGEREF _Toc447012306 \h </w:instrText>
         </w:r>
         <w:r>
           <w:rPr>
@@ -1448,7 +1446,7 @@
           <w:szCs w:val="22"/>
         </w:rPr>
       </w:pPr>
-      <w:hyperlink w:anchor="_Toc440358691" w:history="1">
+      <w:hyperlink w:anchor="_Toc447012307" w:history="1">
         <w:r>
           <w:rPr>
             <w:rStyle w:val="Lienhypertexte"/>
@@ -1488,7 +1486,7 @@
           <w:rPr>
             <w:webHidden/>
           </w:rPr>
-          <w:instrText xml:space="preserve"> PAGEREF _Toc440358691 \h </w:instrText>
+          <w:instrText xml:space="preserve"> PAGEREF _Toc447012307 \h </w:instrText>
         </w:r>
         <w:r>
           <w:rPr>
@@ -1525,7 +1523,7 @@
           <w:szCs w:val="22"/>
         </w:rPr>
       </w:pPr>
-      <w:hyperlink w:anchor="_Toc440358692" w:history="1">
+      <w:hyperlink w:anchor="_Toc447012308" w:history="1">
         <w:r>
           <w:rPr>
             <w:rStyle w:val="Lienhypertexte"/>
@@ -1569,7 +1567,7 @@
           <w:rPr>
             <w:webHidden/>
           </w:rPr>
-          <w:instrText xml:space="preserve"> PAGEREF _Toc440358692 \h </w:instrText>
+          <w:instrText xml:space="preserve"> PAGEREF _Toc447012308 \h </w:instrText>
         </w:r>
         <w:r>
           <w:rPr>
@@ -1608,7 +1606,7 @@
           <w:szCs w:val="22"/>
         </w:rPr>
       </w:pPr>
-      <w:hyperlink w:anchor="_Toc440358693" w:history="1">
+      <w:hyperlink w:anchor="_Toc447012309" w:history="1">
         <w:r>
           <w:rPr>
             <w:rStyle w:val="Lienhypertexte"/>
@@ -1648,7 +1646,7 @@
           <w:rPr>
             <w:webHidden/>
           </w:rPr>
-          <w:instrText xml:space="preserve"> PAGEREF _Toc440358693 \h </w:instrText>
+          <w:instrText xml:space="preserve"> PAGEREF _Toc447012309 \h </w:instrText>
         </w:r>
         <w:r>
           <w:rPr>
@@ -1685,7 +1683,7 @@
           <w:szCs w:val="22"/>
         </w:rPr>
       </w:pPr>
-      <w:hyperlink w:anchor="_Toc440358694" w:history="1">
+      <w:hyperlink w:anchor="_Toc447012310" w:history="1">
         <w:r>
           <w:rPr>
             <w:rStyle w:val="Lienhypertexte"/>
@@ -1729,7 +1727,7 @@
           <w:rPr>
             <w:webHidden/>
           </w:rPr>
-          <w:instrText xml:space="preserve"> PAGEREF _Toc440358694 \h </w:instrText>
+          <w:instrText xml:space="preserve"> PAGEREF _Toc447012310 \h </w:instrText>
         </w:r>
         <w:r>
           <w:rPr>
@@ -1768,7 +1766,7 @@
           <w:szCs w:val="22"/>
         </w:rPr>
       </w:pPr>
-      <w:hyperlink w:anchor="_Toc440358695" w:history="1">
+      <w:hyperlink w:anchor="_Toc447012311" w:history="1">
         <w:r>
           <w:rPr>
             <w:rStyle w:val="Lienhypertexte"/>
@@ -1808,7 +1806,7 @@
           <w:rPr>
             <w:webHidden/>
           </w:rPr>
-          <w:instrText xml:space="preserve"> PAGEREF _Toc440358695 \h </w:instrText>
+          <w:instrText xml:space="preserve"> PAGEREF _Toc447012311 \h </w:instrText>
         </w:r>
         <w:r>
           <w:rPr>
@@ -1845,7 +1843,7 @@
           <w:szCs w:val="22"/>
         </w:rPr>
       </w:pPr>
-      <w:hyperlink w:anchor="_Toc440358696" w:history="1">
+      <w:hyperlink w:anchor="_Toc447012312" w:history="1">
         <w:r>
           <w:rPr>
             <w:rStyle w:val="Lienhypertexte"/>
@@ -1889,7 +1887,7 @@
           <w:rPr>
             <w:webHidden/>
           </w:rPr>
-          <w:instrText xml:space="preserve"> PAGEREF _Toc440358696 \h </w:instrText>
+          <w:instrText xml:space="preserve"> PAGEREF _Toc447012312 \h </w:instrText>
         </w:r>
         <w:r>
           <w:rPr>
@@ -1928,7 +1926,7 @@
           <w:szCs w:val="22"/>
         </w:rPr>
       </w:pPr>
-      <w:hyperlink w:anchor="_Toc440358697" w:history="1">
+      <w:hyperlink w:anchor="_Toc447012313" w:history="1">
         <w:r>
           <w:rPr>
             <w:rStyle w:val="Lienhypertexte"/>
@@ -1968,7 +1966,7 @@
           <w:rPr>
             <w:webHidden/>
           </w:rPr>
-          <w:instrText xml:space="preserve"> PAGEREF _Toc440358697 \h </w:instrText>
+          <w:instrText xml:space="preserve"> PAGEREF _Toc447012313 \h </w:instrText>
         </w:r>
         <w:r>
           <w:rPr>
@@ -2005,7 +2003,7 @@
           <w:szCs w:val="22"/>
         </w:rPr>
       </w:pPr>
-      <w:hyperlink w:anchor="_Toc440358698" w:history="1">
+      <w:hyperlink w:anchor="_Toc447012314" w:history="1">
         <w:r>
           <w:rPr>
             <w:rStyle w:val="Lienhypertexte"/>
@@ -2049,7 +2047,7 @@
           <w:rPr>
             <w:webHidden/>
           </w:rPr>
-          <w:instrText xml:space="preserve"> PAGEREF _Toc440358698 \h </w:instrText>
+          <w:instrText xml:space="preserve"> PAGEREF _Toc447012314 \h </w:instrText>
         </w:r>
         <w:r>
           <w:rPr>
@@ -2086,7 +2084,7 @@
           <w:szCs w:val="22"/>
         </w:rPr>
       </w:pPr>
-      <w:hyperlink w:anchor="_Toc440358699" w:history="1">
+      <w:hyperlink w:anchor="_Toc447012315" w:history="1">
         <w:r>
           <w:rPr>
             <w:rStyle w:val="Lienhypertexte"/>
@@ -2130,7 +2128,7 @@
           <w:rPr>
             <w:webHidden/>
           </w:rPr>
-          <w:instrText xml:space="preserve"> PAGEREF _Toc440358699 \h </w:instrText>
+          <w:instrText xml:space="preserve"> PAGEREF _Toc447012315 \h </w:instrText>
         </w:r>
         <w:r>
           <w:rPr>
@@ -2169,7 +2167,7 @@
           <w:szCs w:val="22"/>
         </w:rPr>
       </w:pPr>
-      <w:hyperlink w:anchor="_Toc440358700" w:history="1">
+      <w:hyperlink w:anchor="_Toc447012316" w:history="1">
         <w:r>
           <w:rPr>
             <w:rStyle w:val="Lienhypertexte"/>
@@ -2209,7 +2207,7 @@
           <w:rPr>
             <w:webHidden/>
           </w:rPr>
-          <w:instrText xml:space="preserve"> PAGEREF _Toc440358700 \h </w:instrText>
+          <w:instrText xml:space="preserve"> PAGEREF _Toc447012316 \h </w:instrText>
         </w:r>
         <w:r>
           <w:rPr>
@@ -2246,7 +2244,7 @@
           <w:szCs w:val="22"/>
         </w:rPr>
       </w:pPr>
-      <w:hyperlink w:anchor="_Toc440358701" w:history="1">
+      <w:hyperlink w:anchor="_Toc447012317" w:history="1">
         <w:r>
           <w:rPr>
             <w:rStyle w:val="Lienhypertexte"/>
@@ -2290,7 +2288,7 @@
           <w:rPr>
             <w:webHidden/>
           </w:rPr>
-          <w:instrText xml:space="preserve"> PAGEREF _Toc440358701 \h </w:instrText>
+          <w:instrText xml:space="preserve"> PAGEREF _Toc447012317 \h </w:instrText>
         </w:r>
         <w:r>
           <w:rPr>
@@ -2329,7 +2327,7 @@
           <w:szCs w:val="22"/>
         </w:rPr>
       </w:pPr>
-      <w:hyperlink w:anchor="_Toc440358702" w:history="1">
+      <w:hyperlink w:anchor="_Toc447012318" w:history="1">
         <w:r>
           <w:rPr>
             <w:rStyle w:val="Lienhypertexte"/>
@@ -2369,7 +2367,7 @@
           <w:rPr>
             <w:webHidden/>
           </w:rPr>
-          <w:instrText xml:space="preserve"> PAGEREF _Toc440358702 \h </w:instrText>
+          <w:instrText xml:space="preserve"> PAGEREF _Toc447012318 \h </w:instrText>
         </w:r>
         <w:r>
           <w:rPr>
@@ -2406,7 +2404,7 @@
           <w:szCs w:val="22"/>
         </w:rPr>
       </w:pPr>
-      <w:hyperlink w:anchor="_Toc440358703" w:history="1">
+      <w:hyperlink w:anchor="_Toc447012319" w:history="1">
         <w:r>
           <w:rPr>
             <w:rStyle w:val="Lienhypertexte"/>
@@ -2450,7 +2448,7 @@
           <w:rPr>
             <w:webHidden/>
           </w:rPr>
-          <w:instrText xml:space="preserve"> PAGEREF _Toc440358703 \h </w:instrText>
+          <w:instrText xml:space="preserve"> PAGEREF _Toc447012319 \h </w:instrText>
         </w:r>
         <w:r>
           <w:rPr>
@@ -2489,7 +2487,7 @@
           <w:szCs w:val="22"/>
         </w:rPr>
       </w:pPr>
-      <w:hyperlink w:anchor="_Toc440358704" w:history="1">
+      <w:hyperlink w:anchor="_Toc447012320" w:history="1">
         <w:r>
           <w:rPr>
             <w:rStyle w:val="Lienhypertexte"/>
@@ -2529,7 +2527,7 @@
           <w:rPr>
             <w:webHidden/>
           </w:rPr>
-          <w:instrText xml:space="preserve"> PAGEREF _Toc440358704 \h </w:instrText>
+          <w:instrText xml:space="preserve"> PAGEREF _Toc447012320 \h </w:instrText>
         </w:r>
         <w:r>
           <w:rPr>
@@ -2566,7 +2564,7 @@
           <w:szCs w:val="22"/>
         </w:rPr>
       </w:pPr>
-      <w:hyperlink w:anchor="_Toc440358705" w:history="1">
+      <w:hyperlink w:anchor="_Toc447012321" w:history="1">
         <w:r>
           <w:rPr>
             <w:rStyle w:val="Lienhypertexte"/>
@@ -2610,7 +2608,7 @@
           <w:rPr>
             <w:webHidden/>
           </w:rPr>
-          <w:instrText xml:space="preserve"> PAGEREF _Toc440358705 \h </w:instrText>
+          <w:instrText xml:space="preserve"> PAGEREF _Toc447012321 \h </w:instrText>
         </w:r>
         <w:r>
           <w:rPr>
@@ -2649,7 +2647,7 @@
           <w:szCs w:val="22"/>
         </w:rPr>
       </w:pPr>
-      <w:hyperlink w:anchor="_Toc440358706" w:history="1">
+      <w:hyperlink w:anchor="_Toc447012322" w:history="1">
         <w:r>
           <w:rPr>
             <w:rStyle w:val="Lienhypertexte"/>
@@ -2689,7 +2687,7 @@
           <w:rPr>
             <w:webHidden/>
           </w:rPr>
-          <w:instrText xml:space="preserve"> PAGEREF _Toc440358706 \h </w:instrText>
+          <w:instrText xml:space="preserve"> PAGEREF _Toc447012322 \h </w:instrText>
         </w:r>
         <w:r>
           <w:rPr>
@@ -2726,7 +2724,7 @@
           <w:szCs w:val="22"/>
         </w:rPr>
       </w:pPr>
-      <w:hyperlink w:anchor="_Toc440358707" w:history="1">
+      <w:hyperlink w:anchor="_Toc447012323" w:history="1">
         <w:r>
           <w:rPr>
             <w:rStyle w:val="Lienhypertexte"/>
@@ -2770,7 +2768,7 @@
           <w:rPr>
             <w:webHidden/>
           </w:rPr>
-          <w:instrText xml:space="preserve"> PAGEREF _Toc440358707 \h </w:instrText>
+          <w:instrText xml:space="preserve"> PAGEREF _Toc447012323 \h </w:instrText>
         </w:r>
         <w:r>
           <w:rPr>
@@ -2809,7 +2807,7 @@
           <w:szCs w:val="22"/>
         </w:rPr>
       </w:pPr>
-      <w:hyperlink w:anchor="_Toc440358708" w:history="1">
+      <w:hyperlink w:anchor="_Toc447012324" w:history="1">
         <w:r>
           <w:rPr>
             <w:rStyle w:val="Lienhypertexte"/>
@@ -2849,7 +2847,7 @@
           <w:rPr>
             <w:webHidden/>
           </w:rPr>
-          <w:instrText xml:space="preserve"> PAGEREF _Toc440358708 \h </w:instrText>
+          <w:instrText xml:space="preserve"> PAGEREF _Toc447012324 \h </w:instrText>
         </w:r>
         <w:r>
           <w:rPr>
@@ -2886,7 +2884,7 @@
           <w:szCs w:val="22"/>
         </w:rPr>
       </w:pPr>
-      <w:hyperlink w:anchor="_Toc440358709" w:history="1">
+      <w:hyperlink w:anchor="_Toc447012325" w:history="1">
         <w:r>
           <w:rPr>
             <w:rStyle w:val="Lienhypertexte"/>
@@ -2930,7 +2928,7 @@
           <w:rPr>
             <w:webHidden/>
           </w:rPr>
-          <w:instrText xml:space="preserve"> PAGEREF _Toc440358709 \h </w:instrText>
+          <w:instrText xml:space="preserve"> PAGEREF _Toc447012325 \h </w:instrText>
         </w:r>
         <w:r>
           <w:rPr>
@@ -2967,7 +2965,7 @@
           <w:szCs w:val="22"/>
         </w:rPr>
       </w:pPr>
-      <w:hyperlink w:anchor="_Toc440358710" w:history="1">
+      <w:hyperlink w:anchor="_Toc447012326" w:history="1">
         <w:r>
           <w:rPr>
             <w:rStyle w:val="Lienhypertexte"/>
@@ -3011,7 +3009,7 @@
           <w:rPr>
             <w:webHidden/>
           </w:rPr>
-          <w:instrText xml:space="preserve"> PAGEREF _Toc440358710 \h </w:instrText>
+          <w:instrText xml:space="preserve"> PAGEREF _Toc447012326 \h </w:instrText>
         </w:r>
         <w:r>
           <w:rPr>
@@ -3050,7 +3048,7 @@
           <w:szCs w:val="22"/>
         </w:rPr>
       </w:pPr>
-      <w:hyperlink w:anchor="_Toc440358711" w:history="1">
+      <w:hyperlink w:anchor="_Toc447012327" w:history="1">
         <w:r>
           <w:rPr>
             <w:rStyle w:val="Lienhypertexte"/>
@@ -3090,7 +3088,7 @@
           <w:rPr>
             <w:webHidden/>
           </w:rPr>
-          <w:instrText xml:space="preserve"> PAGEREF _Toc440358711 \h </w:instrText>
+          <w:instrText xml:space="preserve"> PAGEREF _Toc447012327 \h </w:instrText>
         </w:r>
         <w:r>
           <w:rPr>
@@ -3127,7 +3125,7 @@
           <w:szCs w:val="22"/>
         </w:rPr>
       </w:pPr>
-      <w:hyperlink w:anchor="_Toc440358712" w:history="1">
+      <w:hyperlink w:anchor="_Toc447012328" w:history="1">
         <w:r>
           <w:rPr>
             <w:rStyle w:val="Lienhypertexte"/>
@@ -3171,7 +3169,7 @@
           <w:rPr>
             <w:webHidden/>
           </w:rPr>
-          <w:instrText xml:space="preserve"> PAGEREF _Toc440358712 \h </w:instrText>
+          <w:instrText xml:space="preserve"> PAGEREF _Toc447012328 \h </w:instrText>
         </w:r>
         <w:r>
           <w:rPr>
@@ -3208,7 +3206,7 @@
           <w:szCs w:val="22"/>
         </w:rPr>
       </w:pPr>
-      <w:hyperlink w:anchor="_Toc440358713" w:history="1">
+      <w:hyperlink w:anchor="_Toc447012329" w:history="1">
         <w:r>
           <w:rPr>
             <w:rStyle w:val="Lienhypertexte"/>
@@ -3252,7 +3250,7 @@
           <w:rPr>
             <w:webHidden/>
           </w:rPr>
-          <w:instrText xml:space="preserve"> PAGEREF _Toc440358713 \h </w:instrText>
+          <w:instrText xml:space="preserve"> PAGEREF _Toc447012329 \h </w:instrText>
         </w:r>
         <w:r>
           <w:rPr>
@@ -3291,7 +3289,7 @@
           <w:szCs w:val="22"/>
         </w:rPr>
       </w:pPr>
-      <w:hyperlink w:anchor="_Toc440358714" w:history="1">
+      <w:hyperlink w:anchor="_Toc447012330" w:history="1">
         <w:r>
           <w:rPr>
             <w:rStyle w:val="Lienhypertexte"/>
@@ -3313,7 +3311,15 @@
           <w:rPr>
             <w:rStyle w:val="Lienhypertexte"/>
           </w:rPr>
-          <w:t>Version 0.15.0</w:t>
+          <w:t>Version 0.1</w:t>
+        </w:r>
+        <w:bookmarkStart w:id="0" w:name="_GoBack"/>
+        <w:bookmarkEnd w:id="0"/>
+        <w:r>
+          <w:rPr>
+            <w:rStyle w:val="Lienhypertexte"/>
+          </w:rPr>
+          <w:t>5.0</w:t>
         </w:r>
         <w:r>
           <w:rPr>
@@ -3331,7 +3337,7 @@
           <w:rPr>
             <w:webHidden/>
           </w:rPr>
-          <w:instrText xml:space="preserve"> PAGEREF _Toc440358714 \h </w:instrText>
+          <w:instrText xml:space="preserve"> PAGEREF _Toc447012330 \h </w:instrText>
         </w:r>
         <w:r>
           <w:rPr>
@@ -3368,7 +3374,7 @@
           <w:szCs w:val="22"/>
         </w:rPr>
       </w:pPr>
-      <w:hyperlink w:anchor="_Toc440358715" w:history="1">
+      <w:hyperlink w:anchor="_Toc447012331" w:history="1">
         <w:r>
           <w:rPr>
             <w:rStyle w:val="Lienhypertexte"/>
@@ -3412,7 +3418,7 @@
           <w:rPr>
             <w:webHidden/>
           </w:rPr>
-          <w:instrText xml:space="preserve"> PAGEREF _Toc440358715 \h </w:instrText>
+          <w:instrText xml:space="preserve"> PAGEREF _Toc447012331 \h </w:instrText>
         </w:r>
         <w:r>
           <w:rPr>
@@ -3449,7 +3455,7 @@
           <w:szCs w:val="22"/>
         </w:rPr>
       </w:pPr>
-      <w:hyperlink w:anchor="_Toc440358716" w:history="1">
+      <w:hyperlink w:anchor="_Toc447012332" w:history="1">
         <w:r>
           <w:rPr>
             <w:rStyle w:val="Lienhypertexte"/>
@@ -3493,7 +3499,7 @@
           <w:rPr>
             <w:webHidden/>
           </w:rPr>
-          <w:instrText xml:space="preserve"> PAGEREF _Toc440358716 \h </w:instrText>
+          <w:instrText xml:space="preserve"> PAGEREF _Toc447012332 \h </w:instrText>
         </w:r>
         <w:r>
           <w:rPr>
@@ -3532,7 +3538,7 @@
           <w:szCs w:val="22"/>
         </w:rPr>
       </w:pPr>
-      <w:hyperlink w:anchor="_Toc440358717" w:history="1">
+      <w:hyperlink w:anchor="_Toc447012333" w:history="1">
         <w:r>
           <w:rPr>
             <w:rStyle w:val="Lienhypertexte"/>
@@ -3572,7 +3578,7 @@
           <w:rPr>
             <w:webHidden/>
           </w:rPr>
-          <w:instrText xml:space="preserve"> PAGEREF _Toc440358717 \h </w:instrText>
+          <w:instrText xml:space="preserve"> PAGEREF _Toc447012333 \h </w:instrText>
         </w:r>
         <w:r>
           <w:rPr>
@@ -3609,7 +3615,7 @@
           <w:szCs w:val="22"/>
         </w:rPr>
       </w:pPr>
-      <w:hyperlink w:anchor="_Toc440358718" w:history="1">
+      <w:hyperlink w:anchor="_Toc447012334" w:history="1">
         <w:r>
           <w:rPr>
             <w:rStyle w:val="Lienhypertexte"/>
@@ -3653,7 +3659,7 @@
           <w:rPr>
             <w:webHidden/>
           </w:rPr>
-          <w:instrText xml:space="preserve"> PAGEREF _Toc440358718 \h </w:instrText>
+          <w:instrText xml:space="preserve"> PAGEREF _Toc447012334 \h </w:instrText>
         </w:r>
         <w:r>
           <w:rPr>
@@ -3690,7 +3696,7 @@
           <w:szCs w:val="22"/>
         </w:rPr>
       </w:pPr>
-      <w:hyperlink w:anchor="_Toc440358719" w:history="1">
+      <w:hyperlink w:anchor="_Toc447012335" w:history="1">
         <w:r>
           <w:rPr>
             <w:rStyle w:val="Lienhypertexte"/>
@@ -3734,7 +3740,7 @@
           <w:rPr>
             <w:webHidden/>
           </w:rPr>
-          <w:instrText xml:space="preserve"> PAGEREF _Toc440358719 \h </w:instrText>
+          <w:instrText xml:space="preserve"> PAGEREF _Toc447012335 \h </w:instrText>
         </w:r>
         <w:r>
           <w:rPr>
@@ -3773,7 +3779,7 @@
           <w:szCs w:val="22"/>
         </w:rPr>
       </w:pPr>
-      <w:hyperlink w:anchor="_Toc440358720" w:history="1">
+      <w:hyperlink w:anchor="_Toc447012336" w:history="1">
         <w:r>
           <w:rPr>
             <w:rStyle w:val="Lienhypertexte"/>
@@ -3813,7 +3819,7 @@
           <w:rPr>
             <w:webHidden/>
           </w:rPr>
-          <w:instrText xml:space="preserve"> PAGEREF _Toc440358720 \h </w:instrText>
+          <w:instrText xml:space="preserve"> PAGEREF _Toc447012336 \h </w:instrText>
         </w:r>
         <w:r>
           <w:rPr>
@@ -3850,7 +3856,7 @@
           <w:szCs w:val="22"/>
         </w:rPr>
       </w:pPr>
-      <w:hyperlink w:anchor="_Toc440358721" w:history="1">
+      <w:hyperlink w:anchor="_Toc447012337" w:history="1">
         <w:r>
           <w:rPr>
             <w:rStyle w:val="Lienhypertexte"/>
@@ -3894,7 +3900,7 @@
           <w:rPr>
             <w:webHidden/>
           </w:rPr>
-          <w:instrText xml:space="preserve"> PAGEREF _Toc440358721 \h </w:instrText>
+          <w:instrText xml:space="preserve"> PAGEREF _Toc447012337 \h </w:instrText>
         </w:r>
         <w:r>
           <w:rPr>
@@ -3931,7 +3937,7 @@
           <w:szCs w:val="22"/>
         </w:rPr>
       </w:pPr>
-      <w:hyperlink w:anchor="_Toc440358722" w:history="1">
+      <w:hyperlink w:anchor="_Toc447012338" w:history="1">
         <w:r>
           <w:rPr>
             <w:rStyle w:val="Lienhypertexte"/>
@@ -3975,7 +3981,7 @@
           <w:rPr>
             <w:webHidden/>
           </w:rPr>
-          <w:instrText xml:space="preserve"> PAGEREF _Toc440358722 \h </w:instrText>
+          <w:instrText xml:space="preserve"> PAGEREF _Toc447012338 \h </w:instrText>
         </w:r>
         <w:r>
           <w:rPr>
@@ -4014,7 +4020,7 @@
           <w:szCs w:val="22"/>
         </w:rPr>
       </w:pPr>
-      <w:hyperlink w:anchor="_Toc440358723" w:history="1">
+      <w:hyperlink w:anchor="_Toc447012339" w:history="1">
         <w:r>
           <w:rPr>
             <w:rStyle w:val="Lienhypertexte"/>
@@ -4054,7 +4060,7 @@
           <w:rPr>
             <w:webHidden/>
           </w:rPr>
-          <w:instrText xml:space="preserve"> PAGEREF _Toc440358723 \h </w:instrText>
+          <w:instrText xml:space="preserve"> PAGEREF _Toc447012339 \h </w:instrText>
         </w:r>
         <w:r>
           <w:rPr>
@@ -4091,7 +4097,7 @@
           <w:szCs w:val="22"/>
         </w:rPr>
       </w:pPr>
-      <w:hyperlink w:anchor="_Toc440358724" w:history="1">
+      <w:hyperlink w:anchor="_Toc447012340" w:history="1">
         <w:r>
           <w:rPr>
             <w:rStyle w:val="Lienhypertexte"/>
@@ -4135,7 +4141,7 @@
           <w:rPr>
             <w:webHidden/>
           </w:rPr>
-          <w:instrText xml:space="preserve"> PAGEREF _Toc440358724 \h </w:instrText>
+          <w:instrText xml:space="preserve"> PAGEREF _Toc447012340 \h </w:instrText>
         </w:r>
         <w:r>
           <w:rPr>
@@ -4172,7 +4178,7 @@
           <w:szCs w:val="22"/>
         </w:rPr>
       </w:pPr>
-      <w:hyperlink w:anchor="_Toc440358725" w:history="1">
+      <w:hyperlink w:anchor="_Toc447012341" w:history="1">
         <w:r>
           <w:rPr>
             <w:rStyle w:val="Lienhypertexte"/>
@@ -4216,7 +4222,7 @@
           <w:rPr>
             <w:webHidden/>
           </w:rPr>
-          <w:instrText xml:space="preserve"> PAGEREF _Toc440358725 \h </w:instrText>
+          <w:instrText xml:space="preserve"> PAGEREF _Toc447012341 \h </w:instrText>
         </w:r>
         <w:r>
           <w:rPr>
@@ -4255,7 +4261,7 @@
           <w:szCs w:val="22"/>
         </w:rPr>
       </w:pPr>
-      <w:hyperlink w:anchor="_Toc440358726" w:history="1">
+      <w:hyperlink w:anchor="_Toc447012342" w:history="1">
         <w:r>
           <w:rPr>
             <w:rStyle w:val="Lienhypertexte"/>
@@ -4295,7 +4301,7 @@
           <w:rPr>
             <w:webHidden/>
           </w:rPr>
-          <w:instrText xml:space="preserve"> PAGEREF _Toc440358726 \h </w:instrText>
+          <w:instrText xml:space="preserve"> PAGEREF _Toc447012342 \h </w:instrText>
         </w:r>
         <w:r>
           <w:rPr>
@@ -4332,7 +4338,7 @@
           <w:szCs w:val="22"/>
         </w:rPr>
       </w:pPr>
-      <w:hyperlink w:anchor="_Toc440358727" w:history="1">
+      <w:hyperlink w:anchor="_Toc447012343" w:history="1">
         <w:r>
           <w:rPr>
             <w:rStyle w:val="Lienhypertexte"/>
@@ -4376,7 +4382,7 @@
           <w:rPr>
             <w:webHidden/>
           </w:rPr>
-          <w:instrText xml:space="preserve"> PAGEREF _Toc440358727 \h </w:instrText>
+          <w:instrText xml:space="preserve"> PAGEREF _Toc447012343 \h </w:instrText>
         </w:r>
         <w:r>
           <w:rPr>
@@ -4413,7 +4419,7 @@
           <w:szCs w:val="22"/>
         </w:rPr>
       </w:pPr>
-      <w:hyperlink w:anchor="_Toc440358728" w:history="1">
+      <w:hyperlink w:anchor="_Toc447012344" w:history="1">
         <w:r>
           <w:rPr>
             <w:rStyle w:val="Lienhypertexte"/>
@@ -4457,7 +4463,7 @@
           <w:rPr>
             <w:webHidden/>
           </w:rPr>
-          <w:instrText xml:space="preserve"> PAGEREF _Toc440358728 \h </w:instrText>
+          <w:instrText xml:space="preserve"> PAGEREF _Toc447012344 \h </w:instrText>
         </w:r>
         <w:r>
           <w:rPr>
@@ -4496,7 +4502,7 @@
           <w:szCs w:val="22"/>
         </w:rPr>
       </w:pPr>
-      <w:hyperlink w:anchor="_Toc440358729" w:history="1">
+      <w:hyperlink w:anchor="_Toc447012345" w:history="1">
         <w:r>
           <w:rPr>
             <w:rStyle w:val="Lienhypertexte"/>
@@ -4536,7 +4542,7 @@
           <w:rPr>
             <w:webHidden/>
           </w:rPr>
-          <w:instrText xml:space="preserve"> PAGEREF _Toc440358729 \h </w:instrText>
+          <w:instrText xml:space="preserve"> PAGEREF _Toc447012345 \h </w:instrText>
         </w:r>
         <w:r>
           <w:rPr>
@@ -4573,7 +4579,7 @@
           <w:szCs w:val="22"/>
         </w:rPr>
       </w:pPr>
-      <w:hyperlink w:anchor="_Toc440358730" w:history="1">
+      <w:hyperlink w:anchor="_Toc447012346" w:history="1">
         <w:r>
           <w:rPr>
             <w:rStyle w:val="Lienhypertexte"/>
@@ -4617,7 +4623,7 @@
           <w:rPr>
             <w:webHidden/>
           </w:rPr>
-          <w:instrText xml:space="preserve"> PAGEREF _Toc440358730 \h </w:instrText>
+          <w:instrText xml:space="preserve"> PAGEREF _Toc447012346 \h </w:instrText>
         </w:r>
         <w:r>
           <w:rPr>
@@ -4654,7 +4660,7 @@
           <w:szCs w:val="22"/>
         </w:rPr>
       </w:pPr>
-      <w:hyperlink w:anchor="_Toc440358731" w:history="1">
+      <w:hyperlink w:anchor="_Toc447012347" w:history="1">
         <w:r>
           <w:rPr>
             <w:rStyle w:val="Lienhypertexte"/>
@@ -4698,7 +4704,7 @@
           <w:rPr>
             <w:webHidden/>
           </w:rPr>
-          <w:instrText xml:space="preserve"> PAGEREF _Toc440358731 \h </w:instrText>
+          <w:instrText xml:space="preserve"> PAGEREF _Toc447012347 \h </w:instrText>
         </w:r>
         <w:r>
           <w:rPr>
@@ -4737,7 +4743,7 @@
           <w:szCs w:val="22"/>
         </w:rPr>
       </w:pPr>
-      <w:hyperlink w:anchor="_Toc440358732" w:history="1">
+      <w:hyperlink w:anchor="_Toc447012348" w:history="1">
         <w:r>
           <w:rPr>
             <w:rStyle w:val="Lienhypertexte"/>
@@ -4777,7 +4783,7 @@
           <w:rPr>
             <w:webHidden/>
           </w:rPr>
-          <w:instrText xml:space="preserve"> PAGEREF _Toc440358732 \h </w:instrText>
+          <w:instrText xml:space="preserve"> PAGEREF _Toc447012348 \h </w:instrText>
         </w:r>
         <w:r>
           <w:rPr>
@@ -4814,7 +4820,7 @@
           <w:szCs w:val="22"/>
         </w:rPr>
       </w:pPr>
-      <w:hyperlink w:anchor="_Toc440358733" w:history="1">
+      <w:hyperlink w:anchor="_Toc447012349" w:history="1">
         <w:r>
           <w:rPr>
             <w:rStyle w:val="Lienhypertexte"/>
@@ -4858,7 +4864,7 @@
           <w:rPr>
             <w:webHidden/>
           </w:rPr>
-          <w:instrText xml:space="preserve"> PAGEREF _Toc440358733 \h </w:instrText>
+          <w:instrText xml:space="preserve"> PAGEREF _Toc447012349 \h </w:instrText>
         </w:r>
         <w:r>
           <w:rPr>
@@ -4895,7 +4901,7 @@
           <w:szCs w:val="22"/>
         </w:rPr>
       </w:pPr>
-      <w:hyperlink w:anchor="_Toc440358734" w:history="1">
+      <w:hyperlink w:anchor="_Toc447012350" w:history="1">
         <w:r>
           <w:rPr>
             <w:rStyle w:val="Lienhypertexte"/>
@@ -4939,7 +4945,7 @@
           <w:rPr>
             <w:webHidden/>
           </w:rPr>
-          <w:instrText xml:space="preserve"> PAGEREF _Toc440358734 \h </w:instrText>
+          <w:instrText xml:space="preserve"> PAGEREF _Toc447012350 \h </w:instrText>
         </w:r>
         <w:r>
           <w:rPr>
@@ -4978,7 +4984,7 @@
           <w:szCs w:val="22"/>
         </w:rPr>
       </w:pPr>
-      <w:hyperlink w:anchor="_Toc440358735" w:history="1">
+      <w:hyperlink w:anchor="_Toc447012351" w:history="1">
         <w:r>
           <w:rPr>
             <w:rStyle w:val="Lienhypertexte"/>
@@ -5018,7 +5024,7 @@
           <w:rPr>
             <w:webHidden/>
           </w:rPr>
-          <w:instrText xml:space="preserve"> PAGEREF _Toc440358735 \h </w:instrText>
+          <w:instrText xml:space="preserve"> PAGEREF _Toc447012351 \h </w:instrText>
         </w:r>
         <w:r>
           <w:rPr>
@@ -5055,7 +5061,7 @@
           <w:szCs w:val="22"/>
         </w:rPr>
       </w:pPr>
-      <w:hyperlink w:anchor="_Toc440358736" w:history="1">
+      <w:hyperlink w:anchor="_Toc447012352" w:history="1">
         <w:r>
           <w:rPr>
             <w:rStyle w:val="Lienhypertexte"/>
@@ -5099,7 +5105,7 @@
           <w:rPr>
             <w:webHidden/>
           </w:rPr>
-          <w:instrText xml:space="preserve"> PAGEREF _Toc440358736 \h </w:instrText>
+          <w:instrText xml:space="preserve"> PAGEREF _Toc447012352 \h </w:instrText>
         </w:r>
         <w:r>
           <w:rPr>
@@ -5138,7 +5144,7 @@
           <w:szCs w:val="22"/>
         </w:rPr>
       </w:pPr>
-      <w:hyperlink w:anchor="_Toc440358737" w:history="1">
+      <w:hyperlink w:anchor="_Toc447012353" w:history="1">
         <w:r>
           <w:rPr>
             <w:rStyle w:val="Lienhypertexte"/>
@@ -5178,7 +5184,7 @@
           <w:rPr>
             <w:webHidden/>
           </w:rPr>
-          <w:instrText xml:space="preserve"> PAGEREF _Toc440358737 \h </w:instrText>
+          <w:instrText xml:space="preserve"> PAGEREF _Toc447012353 \h </w:instrText>
         </w:r>
         <w:r>
           <w:rPr>
@@ -5215,7 +5221,7 @@
           <w:szCs w:val="22"/>
         </w:rPr>
       </w:pPr>
-      <w:hyperlink w:anchor="_Toc440358738" w:history="1">
+      <w:hyperlink w:anchor="_Toc447012354" w:history="1">
         <w:r>
           <w:rPr>
             <w:rStyle w:val="Lienhypertexte"/>
@@ -5259,7 +5265,7 @@
           <w:rPr>
             <w:webHidden/>
           </w:rPr>
-          <w:instrText xml:space="preserve"> PAGEREF _Toc440358738 \h </w:instrText>
+          <w:instrText xml:space="preserve"> PAGEREF _Toc447012354 \h </w:instrText>
         </w:r>
         <w:r>
           <w:rPr>
@@ -5298,7 +5304,7 @@
           <w:szCs w:val="22"/>
         </w:rPr>
       </w:pPr>
-      <w:hyperlink w:anchor="_Toc440358739" w:history="1">
+      <w:hyperlink w:anchor="_Toc447012355" w:history="1">
         <w:r>
           <w:rPr>
             <w:rStyle w:val="Lienhypertexte"/>
@@ -5338,7 +5344,7 @@
           <w:rPr>
             <w:webHidden/>
           </w:rPr>
-          <w:instrText xml:space="preserve"> PAGEREF _Toc440358739 \h </w:instrText>
+          <w:instrText xml:space="preserve"> PAGEREF _Toc447012355 \h </w:instrText>
         </w:r>
         <w:r>
           <w:rPr>
@@ -5375,7 +5381,7 @@
           <w:szCs w:val="22"/>
         </w:rPr>
       </w:pPr>
-      <w:hyperlink w:anchor="_Toc440358740" w:history="1">
+      <w:hyperlink w:anchor="_Toc447012356" w:history="1">
         <w:r>
           <w:rPr>
             <w:rStyle w:val="Lienhypertexte"/>
@@ -5419,7 +5425,7 @@
           <w:rPr>
             <w:webHidden/>
           </w:rPr>
-          <w:instrText xml:space="preserve"> PAGEREF _Toc440358740 \h </w:instrText>
+          <w:instrText xml:space="preserve"> PAGEREF _Toc447012356 \h </w:instrText>
         </w:r>
         <w:r>
           <w:rPr>
@@ -5458,7 +5464,7 @@
           <w:szCs w:val="22"/>
         </w:rPr>
       </w:pPr>
-      <w:hyperlink w:anchor="_Toc440358741" w:history="1">
+      <w:hyperlink w:anchor="_Toc447012357" w:history="1">
         <w:r>
           <w:rPr>
             <w:rStyle w:val="Lienhypertexte"/>
@@ -5498,7 +5504,7 @@
           <w:rPr>
             <w:webHidden/>
           </w:rPr>
-          <w:instrText xml:space="preserve"> PAGEREF _Toc440358741 \h </w:instrText>
+          <w:instrText xml:space="preserve"> PAGEREF _Toc447012357 \h </w:instrText>
         </w:r>
         <w:r>
           <w:rPr>
@@ -5535,7 +5541,7 @@
           <w:szCs w:val="22"/>
         </w:rPr>
       </w:pPr>
-      <w:hyperlink w:anchor="_Toc440358742" w:history="1">
+      <w:hyperlink w:anchor="_Toc447012358" w:history="1">
         <w:r>
           <w:rPr>
             <w:rStyle w:val="Lienhypertexte"/>
@@ -5579,7 +5585,7 @@
           <w:rPr>
             <w:webHidden/>
           </w:rPr>
-          <w:instrText xml:space="preserve"> PAGEREF _Toc440358742 \h </w:instrText>
+          <w:instrText xml:space="preserve"> PAGEREF _Toc447012358 \h </w:instrText>
         </w:r>
         <w:r>
           <w:rPr>
@@ -5616,7 +5622,7 @@
           <w:szCs w:val="22"/>
         </w:rPr>
       </w:pPr>
-      <w:hyperlink w:anchor="_Toc440358743" w:history="1">
+      <w:hyperlink w:anchor="_Toc447012359" w:history="1">
         <w:r>
           <w:rPr>
             <w:rStyle w:val="Lienhypertexte"/>
@@ -5660,7 +5666,7 @@
           <w:rPr>
             <w:webHidden/>
           </w:rPr>
-          <w:instrText xml:space="preserve"> PAGEREF _Toc440358743 \h </w:instrText>
+          <w:instrText xml:space="preserve"> PAGEREF _Toc447012359 \h </w:instrText>
         </w:r>
         <w:r>
           <w:rPr>
@@ -5706,7 +5712,7 @@
       <w:pPr>
         <w:pStyle w:val="Titre1"/>
       </w:pPr>
-      <w:bookmarkStart w:id="3" w:name="_Toc440358677"/>
+      <w:bookmarkStart w:id="3" w:name="_Toc447012293"/>
       <w:r>
         <w:lastRenderedPageBreak/>
         <w:t>Introduction</w:t>
@@ -5857,7 +5863,7 @@
       <w:pPr>
         <w:pStyle w:val="Titre1"/>
       </w:pPr>
-      <w:bookmarkStart w:id="4" w:name="_Toc440358678"/>
+      <w:bookmarkStart w:id="4" w:name="_Toc447012294"/>
       <w:r>
         <w:lastRenderedPageBreak/>
         <w:t>Version 2.1.0</w:t>
@@ -5881,23 +5887,14 @@
     <w:p/>
     <w:p>
       <w:r>
-        <w:t>La</w:t>
-      </w:r>
-      <w:r>
-        <w:t xml:space="preserve"> version </w:t>
-      </w:r>
-      <w:r>
-        <w:t xml:space="preserve">1.2.5 </w:t>
-      </w:r>
-      <w:r>
-        <w:t>correspond au contenu de la version 2.1.0, mais compatible en 1.2 et donc pour les terminaux antérieurs à la version 4.4 d’Android.</w:t>
+        <w:t>La version 1.2.5 correspond au contenu de la version 2.1.0, mais compatible en 1.2 et donc pour les terminaux antérieurs à la version 4.4 d’Android.</w:t>
       </w:r>
     </w:p>
     <w:p>
       <w:pPr>
         <w:pStyle w:val="Titre2"/>
       </w:pPr>
-      <w:bookmarkStart w:id="5" w:name="_Toc440358679"/>
+      <w:bookmarkStart w:id="5" w:name="_Toc447012295"/>
       <w:r>
         <w:t>Corrections</w:t>
       </w:r>
@@ -6368,7 +6365,7 @@
       <w:pPr>
         <w:pStyle w:val="Titre2"/>
       </w:pPr>
-      <w:bookmarkStart w:id="6" w:name="_Toc440358680"/>
+      <w:bookmarkStart w:id="6" w:name="_Toc447012296"/>
       <w:r>
         <w:t>Evolutions</w:t>
       </w:r>
@@ -6450,68 +6447,102 @@
           <w:tcPr>
             <w:cnfStyle w:val="001000000000" w:firstRow="0" w:lastRow="0" w:firstColumn="1" w:lastColumn="0" w:oddVBand="0" w:evenVBand="0" w:oddHBand="0" w:evenHBand="0" w:firstRowFirstColumn="0" w:firstRowLastColumn="0" w:lastRowFirstColumn="0" w:lastRowLastColumn="0"/>
             <w:tcW w:w="1168" w:type="dxa"/>
-            <w:tcBorders>
-              <w:top w:val="nil"/>
-              <w:left w:val="nil"/>
-              <w:bottom w:val="nil"/>
-              <w:right w:val="single" w:sz="4" w:space="0" w:color="auto"/>
-            </w:tcBorders>
-            <w:noWrap/>
-            <w:hideMark/>
+            <w:noWrap/>
           </w:tcPr>
           <w:p>
             <w:pPr>
               <w:jc w:val="center"/>
               <w:rPr>
                 <w:rFonts w:cs="Courier New"/>
-                <w:color w:val="000000" w:themeColor="text1"/>
-                <w:szCs w:val="22"/>
-              </w:rPr>
-            </w:pPr>
-            <w:r>
-              <w:rPr>
-                <w:rFonts w:cs="Courier New"/>
-                <w:color w:val="000000" w:themeColor="text1"/>
-                <w:szCs w:val="22"/>
-              </w:rPr>
-              <w:t>#771</w:t>
+                <w:szCs w:val="22"/>
+              </w:rPr>
+            </w:pPr>
+            <w:r>
+              <w:rPr>
+                <w:rFonts w:cs="Courier New"/>
+                <w:szCs w:val="22"/>
+              </w:rPr>
+              <w:t>#919</w:t>
             </w:r>
           </w:p>
         </w:tc>
         <w:tc>
           <w:tcPr>
             <w:tcW w:w="8754" w:type="dxa"/>
-            <w:tcBorders>
-              <w:top w:val="nil"/>
-              <w:left w:val="single" w:sz="4" w:space="0" w:color="auto"/>
-              <w:bottom w:val="nil"/>
-              <w:right w:val="nil"/>
-            </w:tcBorders>
-            <w:noWrap/>
-            <w:hideMark/>
+            <w:noWrap/>
           </w:tcPr>
           <w:p>
             <w:pPr>
               <w:cnfStyle w:val="000000100000" w:firstRow="0" w:lastRow="0" w:firstColumn="0" w:lastColumn="0" w:oddVBand="0" w:evenVBand="0" w:oddHBand="1" w:evenHBand="0" w:firstRowFirstColumn="0" w:firstRowLastColumn="0" w:lastRowFirstColumn="0" w:lastRowLastColumn="0"/>
               <w:rPr>
                 <w:rFonts w:cs="Courier New"/>
-                <w:color w:val="000000" w:themeColor="text1"/>
-                <w:szCs w:val="22"/>
-              </w:rPr>
-            </w:pPr>
-            <w:r>
-              <w:rPr>
-                <w:rFonts w:cs="Courier New"/>
-                <w:color w:val="000000" w:themeColor="text1"/>
-                <w:szCs w:val="22"/>
-              </w:rPr>
-              <w:t>Avec la consultation active, si je réalise un CR, je dois ensuite réactiver la consultation</w:t>
+                <w:szCs w:val="22"/>
+              </w:rPr>
+            </w:pPr>
+            <w:r>
+              <w:rPr>
+                <w:rFonts w:cs="Courier New"/>
+                <w:szCs w:val="22"/>
+              </w:rPr>
+              <w:t>On n'affiche pas les objets "projet" dans le menu de recherche avancée</w:t>
             </w:r>
           </w:p>
         </w:tc>
       </w:tr>
       <w:tr>
         <w:trPr>
+          <w:trHeight w:val="300"/>
+          <w:jc w:val="center"/>
+        </w:trPr>
+        <w:tc>
+          <w:tcPr>
+            <w:cnfStyle w:val="001000000000" w:firstRow="0" w:lastRow="0" w:firstColumn="1" w:lastColumn="0" w:oddVBand="0" w:evenVBand="0" w:oddHBand="0" w:evenHBand="0" w:firstRowFirstColumn="0" w:firstRowLastColumn="0" w:lastRowFirstColumn="0" w:lastRowLastColumn="0"/>
+            <w:tcW w:w="1168" w:type="dxa"/>
+            <w:noWrap/>
+          </w:tcPr>
+          <w:p>
+            <w:pPr>
+              <w:jc w:val="center"/>
+              <w:rPr>
+                <w:rFonts w:cs="Courier New"/>
+                <w:szCs w:val="22"/>
+              </w:rPr>
+            </w:pPr>
+            <w:r>
+              <w:rPr>
+                <w:rFonts w:cs="Courier New"/>
+                <w:szCs w:val="22"/>
+              </w:rPr>
+              <w:t>#918</w:t>
+            </w:r>
+          </w:p>
+        </w:tc>
+        <w:tc>
+          <w:tcPr>
+            <w:tcW w:w="8754" w:type="dxa"/>
+            <w:noWrap/>
+          </w:tcPr>
+          <w:p>
+            <w:pPr>
+              <w:cnfStyle w:val="000000000000" w:firstRow="0" w:lastRow="0" w:firstColumn="0" w:lastColumn="0" w:oddVBand="0" w:evenVBand="0" w:oddHBand="0" w:evenHBand="0" w:firstRowFirstColumn="0" w:firstRowLastColumn="0" w:lastRowFirstColumn="0" w:lastRowLastColumn="0"/>
+              <w:rPr>
+                <w:rFonts w:cs="Courier New"/>
+                <w:szCs w:val="22"/>
+              </w:rPr>
+            </w:pPr>
+            <w:r>
+              <w:rPr>
+                <w:rFonts w:cs="Courier New"/>
+                <w:szCs w:val="22"/>
+              </w:rPr>
+              <w:t>Tri alphabétique des objets dans la recherche avancée</w:t>
+            </w:r>
+          </w:p>
+        </w:tc>
+      </w:tr>
+      <w:tr>
+        <w:trPr>
+          <w:cnfStyle w:val="000000100000" w:firstRow="0" w:lastRow="0" w:firstColumn="0" w:lastColumn="0" w:oddVBand="0" w:evenVBand="0" w:oddHBand="1" w:evenHBand="0" w:firstRowFirstColumn="0" w:firstRowLastColumn="0" w:lastRowFirstColumn="0" w:lastRowLastColumn="0"/>
           <w:trHeight w:val="300"/>
           <w:jc w:val="center"/>
         </w:trPr>
@@ -6526,21 +6557,24 @@
               <w:right w:val="single" w:sz="4" w:space="0" w:color="auto"/>
             </w:tcBorders>
             <w:noWrap/>
+            <w:hideMark/>
           </w:tcPr>
           <w:p>
             <w:pPr>
               <w:jc w:val="center"/>
               <w:rPr>
                 <w:rFonts w:cs="Courier New"/>
-                <w:szCs w:val="22"/>
-              </w:rPr>
-            </w:pPr>
-            <w:r>
-              <w:rPr>
-                <w:rFonts w:cs="Courier New"/>
-                <w:szCs w:val="22"/>
-              </w:rPr>
-              <w:t>#708</w:t>
+                <w:color w:val="000000" w:themeColor="text1"/>
+                <w:szCs w:val="22"/>
+              </w:rPr>
+            </w:pPr>
+            <w:r>
+              <w:rPr>
+                <w:rFonts w:cs="Courier New"/>
+                <w:color w:val="000000" w:themeColor="text1"/>
+                <w:szCs w:val="22"/>
+              </w:rPr>
+              <w:t>#771</w:t>
             </w:r>
           </w:p>
         </w:tc>
@@ -6554,28 +6588,30 @@
               <w:right w:val="nil"/>
             </w:tcBorders>
             <w:noWrap/>
-          </w:tcPr>
-          <w:p>
-            <w:pPr>
-              <w:cnfStyle w:val="000000000000" w:firstRow="0" w:lastRow="0" w:firstColumn="0" w:lastColumn="0" w:oddVBand="0" w:evenVBand="0" w:oddHBand="0" w:evenHBand="0" w:firstRowFirstColumn="0" w:firstRowLastColumn="0" w:lastRowFirstColumn="0" w:lastRowLastColumn="0"/>
-              <w:rPr>
-                <w:rFonts w:cs="Courier New"/>
-                <w:szCs w:val="22"/>
-              </w:rPr>
-            </w:pPr>
-            <w:r>
-              <w:rPr>
-                <w:rFonts w:cs="Courier New"/>
-                <w:szCs w:val="22"/>
-              </w:rPr>
-              <w:t>Ajout de la localisation d'un projet</w:t>
+            <w:hideMark/>
+          </w:tcPr>
+          <w:p>
+            <w:pPr>
+              <w:cnfStyle w:val="000000100000" w:firstRow="0" w:lastRow="0" w:firstColumn="0" w:lastColumn="0" w:oddVBand="0" w:evenVBand="0" w:oddHBand="1" w:evenHBand="0" w:firstRowFirstColumn="0" w:firstRowLastColumn="0" w:lastRowFirstColumn="0" w:lastRowLastColumn="0"/>
+              <w:rPr>
+                <w:rFonts w:cs="Courier New"/>
+                <w:color w:val="000000" w:themeColor="text1"/>
+                <w:szCs w:val="22"/>
+              </w:rPr>
+            </w:pPr>
+            <w:r>
+              <w:rPr>
+                <w:rFonts w:cs="Courier New"/>
+                <w:color w:val="000000" w:themeColor="text1"/>
+                <w:szCs w:val="22"/>
+              </w:rPr>
+              <w:t>Avec la consultation active, si je réalise un CR, je dois ensuite réactiver la consultation</w:t>
             </w:r>
           </w:p>
         </w:tc>
       </w:tr>
       <w:tr>
         <w:trPr>
-          <w:cnfStyle w:val="000000100000" w:firstRow="0" w:lastRow="0" w:firstColumn="0" w:lastColumn="0" w:oddVBand="0" w:evenVBand="0" w:oddHBand="1" w:evenHBand="0" w:firstRowFirstColumn="0" w:firstRowLastColumn="0" w:lastRowFirstColumn="0" w:lastRowLastColumn="0"/>
           <w:trHeight w:val="300"/>
           <w:jc w:val="center"/>
         </w:trPr>
@@ -6604,7 +6640,7 @@
                 <w:rFonts w:cs="Courier New"/>
                 <w:szCs w:val="22"/>
               </w:rPr>
-              <w:t>#707</w:t>
+              <w:t>#708</w:t>
             </w:r>
           </w:p>
         </w:tc>
@@ -6621,6 +6657,70 @@
           </w:tcPr>
           <w:p>
             <w:pPr>
+              <w:cnfStyle w:val="000000000000" w:firstRow="0" w:lastRow="0" w:firstColumn="0" w:lastColumn="0" w:oddVBand="0" w:evenVBand="0" w:oddHBand="0" w:evenHBand="0" w:firstRowFirstColumn="0" w:firstRowLastColumn="0" w:lastRowFirstColumn="0" w:lastRowLastColumn="0"/>
+              <w:rPr>
+                <w:rFonts w:cs="Courier New"/>
+                <w:szCs w:val="22"/>
+              </w:rPr>
+            </w:pPr>
+            <w:r>
+              <w:rPr>
+                <w:rFonts w:cs="Courier New"/>
+                <w:szCs w:val="22"/>
+              </w:rPr>
+              <w:t>Ajout de la localisation d'un projet</w:t>
+            </w:r>
+          </w:p>
+        </w:tc>
+      </w:tr>
+      <w:tr>
+        <w:trPr>
+          <w:cnfStyle w:val="000000100000" w:firstRow="0" w:lastRow="0" w:firstColumn="0" w:lastColumn="0" w:oddVBand="0" w:evenVBand="0" w:oddHBand="1" w:evenHBand="0" w:firstRowFirstColumn="0" w:firstRowLastColumn="0" w:lastRowFirstColumn="0" w:lastRowLastColumn="0"/>
+          <w:trHeight w:val="300"/>
+          <w:jc w:val="center"/>
+        </w:trPr>
+        <w:tc>
+          <w:tcPr>
+            <w:cnfStyle w:val="001000000000" w:firstRow="0" w:lastRow="0" w:firstColumn="1" w:lastColumn="0" w:oddVBand="0" w:evenVBand="0" w:oddHBand="0" w:evenHBand="0" w:firstRowFirstColumn="0" w:firstRowLastColumn="0" w:lastRowFirstColumn="0" w:lastRowLastColumn="0"/>
+            <w:tcW w:w="1168" w:type="dxa"/>
+            <w:tcBorders>
+              <w:top w:val="nil"/>
+              <w:left w:val="nil"/>
+              <w:bottom w:val="nil"/>
+              <w:right w:val="single" w:sz="4" w:space="0" w:color="auto"/>
+            </w:tcBorders>
+            <w:noWrap/>
+          </w:tcPr>
+          <w:p>
+            <w:pPr>
+              <w:jc w:val="center"/>
+              <w:rPr>
+                <w:rFonts w:cs="Courier New"/>
+                <w:szCs w:val="22"/>
+              </w:rPr>
+            </w:pPr>
+            <w:r>
+              <w:rPr>
+                <w:rFonts w:cs="Courier New"/>
+                <w:szCs w:val="22"/>
+              </w:rPr>
+              <w:t>#707</w:t>
+            </w:r>
+          </w:p>
+        </w:tc>
+        <w:tc>
+          <w:tcPr>
+            <w:tcW w:w="8754" w:type="dxa"/>
+            <w:tcBorders>
+              <w:top w:val="nil"/>
+              <w:left w:val="single" w:sz="4" w:space="0" w:color="auto"/>
+              <w:bottom w:val="nil"/>
+              <w:right w:val="nil"/>
+            </w:tcBorders>
+            <w:noWrap/>
+          </w:tcPr>
+          <w:p>
+            <w:pPr>
               <w:cnfStyle w:val="000000100000" w:firstRow="0" w:lastRow="0" w:firstColumn="0" w:lastColumn="0" w:oddVBand="0" w:evenVBand="0" w:oddHBand="1" w:evenHBand="0" w:firstRowFirstColumn="0" w:firstRowLastColumn="0" w:lastRowFirstColumn="0" w:lastRowLastColumn="0"/>
               <w:rPr>
                 <w:rFonts w:cs="Courier New"/>
@@ -6643,7 +6743,7 @@
       <w:pPr>
         <w:pStyle w:val="Titre1"/>
       </w:pPr>
-      <w:bookmarkStart w:id="7" w:name="_Toc440358681"/>
+      <w:bookmarkStart w:id="7" w:name="_Toc447012297"/>
       <w:r>
         <w:t>Version 2.0.1</w:t>
       </w:r>
@@ -6665,7 +6765,7 @@
         <w:pStyle w:val="Titre2"/>
       </w:pPr>
       <w:bookmarkStart w:id="8" w:name="_Toc439929101"/>
-      <w:bookmarkStart w:id="9" w:name="_Toc440358682"/>
+      <w:bookmarkStart w:id="9" w:name="_Toc447012298"/>
       <w:r>
         <w:t>Corrections</w:t>
       </w:r>
@@ -6875,7 +6975,7 @@
         <w:pStyle w:val="Titre2"/>
       </w:pPr>
       <w:bookmarkStart w:id="10" w:name="_Toc439929102"/>
-      <w:bookmarkStart w:id="11" w:name="_Toc440358683"/>
+      <w:bookmarkStart w:id="11" w:name="_Toc447012299"/>
       <w:r>
         <w:t>Evolutions</w:t>
       </w:r>
@@ -7018,7 +7118,7 @@
       <w:pPr>
         <w:pStyle w:val="Titre1"/>
       </w:pPr>
-      <w:bookmarkStart w:id="12" w:name="_Toc440358684"/>
+      <w:bookmarkStart w:id="12" w:name="_Toc447012300"/>
       <w:r>
         <w:t>Version 2.0</w:t>
       </w:r>
@@ -7040,7 +7140,7 @@
         <w:pStyle w:val="Titre2"/>
       </w:pPr>
       <w:bookmarkStart w:id="13" w:name="_Toc436322365"/>
-      <w:bookmarkStart w:id="14" w:name="_Toc440358685"/>
+      <w:bookmarkStart w:id="14" w:name="_Toc447012301"/>
       <w:r>
         <w:lastRenderedPageBreak/>
         <w:t>Evolutions</w:t>
@@ -7488,7 +7588,7 @@
         <w:pStyle w:val="Titre2"/>
       </w:pPr>
       <w:bookmarkStart w:id="15" w:name="_Toc436322366"/>
-      <w:bookmarkStart w:id="16" w:name="_Toc440358686"/>
+      <w:bookmarkStart w:id="16" w:name="_Toc447012302"/>
       <w:r>
         <w:t>Corrections</w:t>
       </w:r>
@@ -9269,7 +9369,7 @@
         <w:pStyle w:val="Titre2"/>
       </w:pPr>
       <w:bookmarkStart w:id="17" w:name="_Toc436322367"/>
-      <w:bookmarkStart w:id="18" w:name="_Toc440358687"/>
+      <w:bookmarkStart w:id="18" w:name="_Toc447012303"/>
       <w:r>
         <w:t>Problèmes connus</w:t>
       </w:r>
@@ -9291,7 +9391,7 @@
       <w:pPr>
         <w:pStyle w:val="Titre1"/>
       </w:pPr>
-      <w:bookmarkStart w:id="19" w:name="_Toc440358688"/>
+      <w:bookmarkStart w:id="19" w:name="_Toc447012304"/>
       <w:r>
         <w:t>Version 1.2.4</w:t>
       </w:r>
@@ -9315,7 +9415,7 @@
       <w:pPr>
         <w:pStyle w:val="Titre2"/>
       </w:pPr>
-      <w:bookmarkStart w:id="20" w:name="_Toc440358689"/>
+      <w:bookmarkStart w:id="20" w:name="_Toc447012305"/>
       <w:r>
         <w:t>Corrections</w:t>
       </w:r>
@@ -9623,7 +9723,7 @@
       <w:pPr>
         <w:pStyle w:val="Titre2"/>
       </w:pPr>
-      <w:bookmarkStart w:id="21" w:name="_Toc440358690"/>
+      <w:bookmarkStart w:id="21" w:name="_Toc447012306"/>
       <w:r>
         <w:lastRenderedPageBreak/>
         <w:t>Evolutions</w:t>
@@ -10163,7 +10263,7 @@
       <w:pPr>
         <w:pStyle w:val="Titre1"/>
       </w:pPr>
-      <w:bookmarkStart w:id="22" w:name="_Toc440358691"/>
+      <w:bookmarkStart w:id="22" w:name="_Toc447012307"/>
       <w:r>
         <w:t>Version 1.2.3</w:t>
       </w:r>
@@ -10184,7 +10284,7 @@
       <w:pPr>
         <w:pStyle w:val="Titre2"/>
       </w:pPr>
-      <w:bookmarkStart w:id="23" w:name="_Toc440358692"/>
+      <w:bookmarkStart w:id="23" w:name="_Toc447012308"/>
       <w:r>
         <w:t>Corrections</w:t>
       </w:r>
@@ -10531,7 +10631,7 @@
       <w:pPr>
         <w:pStyle w:val="Titre1"/>
       </w:pPr>
-      <w:bookmarkStart w:id="24" w:name="_Toc440358693"/>
+      <w:bookmarkStart w:id="24" w:name="_Toc447012309"/>
       <w:r>
         <w:t>Version 1.2.2</w:t>
       </w:r>
@@ -10552,7 +10652,7 @@
       <w:pPr>
         <w:pStyle w:val="Titre2"/>
       </w:pPr>
-      <w:bookmarkStart w:id="25" w:name="_Toc440358694"/>
+      <w:bookmarkStart w:id="25" w:name="_Toc447012310"/>
       <w:r>
         <w:t>Corrections</w:t>
       </w:r>
@@ -10753,7 +10853,7 @@
       <w:pPr>
         <w:pStyle w:val="Titre1"/>
       </w:pPr>
-      <w:bookmarkStart w:id="26" w:name="_Toc440358695"/>
+      <w:bookmarkStart w:id="26" w:name="_Toc447012311"/>
       <w:r>
         <w:t>Version 1.2.1</w:t>
       </w:r>
@@ -10774,7 +10874,7 @@
       <w:pPr>
         <w:pStyle w:val="Titre2"/>
       </w:pPr>
-      <w:bookmarkStart w:id="27" w:name="_Toc440358696"/>
+      <w:bookmarkStart w:id="27" w:name="_Toc447012312"/>
       <w:r>
         <w:lastRenderedPageBreak/>
         <w:t>Corrections</w:t>
@@ -11372,7 +11472,7 @@
       <w:pPr>
         <w:pStyle w:val="Titre1"/>
       </w:pPr>
-      <w:bookmarkStart w:id="28" w:name="_Toc440358697"/>
+      <w:bookmarkStart w:id="28" w:name="_Toc447012313"/>
       <w:r>
         <w:t xml:space="preserve">Version </w:t>
       </w:r>
@@ -11396,7 +11496,7 @@
       <w:pPr>
         <w:pStyle w:val="Titre2"/>
       </w:pPr>
-      <w:bookmarkStart w:id="29" w:name="_Toc440358698"/>
+      <w:bookmarkStart w:id="29" w:name="_Toc447012314"/>
       <w:r>
         <w:t>Evolutions</w:t>
       </w:r>
@@ -11930,7 +12030,7 @@
       <w:pPr>
         <w:pStyle w:val="Titre2"/>
       </w:pPr>
-      <w:bookmarkStart w:id="30" w:name="_Toc440358699"/>
+      <w:bookmarkStart w:id="30" w:name="_Toc447012315"/>
       <w:r>
         <w:t>Corrections</w:t>
       </w:r>
@@ -14106,7 +14206,7 @@
       <w:pPr>
         <w:pStyle w:val="Titre1"/>
       </w:pPr>
-      <w:bookmarkStart w:id="31" w:name="_Toc440358700"/>
+      <w:bookmarkStart w:id="31" w:name="_Toc447012316"/>
       <w:r>
         <w:t xml:space="preserve">Version </w:t>
       </w:r>
@@ -14130,7 +14230,7 @@
       <w:pPr>
         <w:pStyle w:val="Titre2"/>
       </w:pPr>
-      <w:bookmarkStart w:id="32" w:name="_Toc440358701"/>
+      <w:bookmarkStart w:id="32" w:name="_Toc447012317"/>
       <w:r>
         <w:t>Corrections</w:t>
       </w:r>
@@ -14464,7 +14564,7 @@
       <w:pPr>
         <w:pStyle w:val="Titre1"/>
       </w:pPr>
-      <w:bookmarkStart w:id="33" w:name="_Toc440358702"/>
+      <w:bookmarkStart w:id="33" w:name="_Toc447012318"/>
       <w:r>
         <w:t xml:space="preserve">Version </w:t>
       </w:r>
@@ -14488,7 +14588,7 @@
       <w:pPr>
         <w:pStyle w:val="Titre2"/>
       </w:pPr>
-      <w:bookmarkStart w:id="34" w:name="_Toc440358703"/>
+      <w:bookmarkStart w:id="34" w:name="_Toc447012319"/>
       <w:r>
         <w:t>Corrections</w:t>
       </w:r>
@@ -14620,7 +14720,7 @@
       <w:pPr>
         <w:pStyle w:val="Titre1"/>
       </w:pPr>
-      <w:bookmarkStart w:id="35" w:name="_Toc440358704"/>
+      <w:bookmarkStart w:id="35" w:name="_Toc447012320"/>
       <w:r>
         <w:t xml:space="preserve">Version </w:t>
       </w:r>
@@ -14644,7 +14744,7 @@
       <w:pPr>
         <w:pStyle w:val="Titre2"/>
       </w:pPr>
-      <w:bookmarkStart w:id="36" w:name="_Toc440358705"/>
+      <w:bookmarkStart w:id="36" w:name="_Toc447012321"/>
       <w:r>
         <w:t>Corrections</w:t>
       </w:r>
@@ -14924,7 +15024,7 @@
       <w:pPr>
         <w:pStyle w:val="Titre1"/>
       </w:pPr>
-      <w:bookmarkStart w:id="37" w:name="_Toc440358706"/>
+      <w:bookmarkStart w:id="37" w:name="_Toc447012322"/>
       <w:r>
         <w:t xml:space="preserve">Version </w:t>
       </w:r>
@@ -14948,7 +15048,7 @@
       <w:pPr>
         <w:pStyle w:val="Titre2"/>
       </w:pPr>
-      <w:bookmarkStart w:id="38" w:name="_Toc440358707"/>
+      <w:bookmarkStart w:id="38" w:name="_Toc447012323"/>
       <w:r>
         <w:t>Corrections</w:t>
       </w:r>
@@ -15295,7 +15395,7 @@
       <w:pPr>
         <w:pStyle w:val="Titre1"/>
       </w:pPr>
-      <w:bookmarkStart w:id="39" w:name="_Toc440358708"/>
+      <w:bookmarkStart w:id="39" w:name="_Toc447012324"/>
       <w:r>
         <w:t xml:space="preserve">Version </w:t>
       </w:r>
@@ -15319,7 +15419,7 @@
       <w:pPr>
         <w:pStyle w:val="Titre2"/>
       </w:pPr>
-      <w:bookmarkStart w:id="40" w:name="_Toc440358709"/>
+      <w:bookmarkStart w:id="40" w:name="_Toc447012325"/>
       <w:r>
         <w:t>Evolutions</w:t>
       </w:r>
@@ -16232,7 +16332,7 @@
       <w:pPr>
         <w:pStyle w:val="Titre2"/>
       </w:pPr>
-      <w:bookmarkStart w:id="41" w:name="_Toc440358710"/>
+      <w:bookmarkStart w:id="41" w:name="_Toc447012326"/>
       <w:r>
         <w:t>Corrections</w:t>
       </w:r>
@@ -16986,7 +17086,7 @@
       <w:pPr>
         <w:pStyle w:val="Titre1"/>
       </w:pPr>
-      <w:bookmarkStart w:id="42" w:name="_Toc440358711"/>
+      <w:bookmarkStart w:id="42" w:name="_Toc447012327"/>
       <w:r>
         <w:lastRenderedPageBreak/>
         <w:t xml:space="preserve">Version </w:t>
@@ -17011,7 +17111,7 @@
       <w:pPr>
         <w:pStyle w:val="Titre2"/>
       </w:pPr>
-      <w:bookmarkStart w:id="43" w:name="_Toc440358712"/>
+      <w:bookmarkStart w:id="43" w:name="_Toc447012328"/>
       <w:r>
         <w:t>Evolutions</w:t>
       </w:r>
@@ -17973,7 +18073,7 @@
       <w:pPr>
         <w:pStyle w:val="Titre2"/>
       </w:pPr>
-      <w:bookmarkStart w:id="44" w:name="_Toc440358713"/>
+      <w:bookmarkStart w:id="44" w:name="_Toc447012329"/>
       <w:r>
         <w:t>Corrections</w:t>
       </w:r>
@@ -18306,7 +18406,7 @@
       <w:pPr>
         <w:pStyle w:val="Titre1"/>
       </w:pPr>
-      <w:bookmarkStart w:id="45" w:name="_Toc440358714"/>
+      <w:bookmarkStart w:id="45" w:name="_Toc447012330"/>
       <w:r>
         <w:t xml:space="preserve">Version </w:t>
       </w:r>
@@ -18330,7 +18430,7 @@
       <w:pPr>
         <w:pStyle w:val="Titre2"/>
       </w:pPr>
-      <w:bookmarkStart w:id="46" w:name="_Toc440358715"/>
+      <w:bookmarkStart w:id="46" w:name="_Toc447012331"/>
       <w:r>
         <w:t>Evolutions</w:t>
       </w:r>
@@ -19142,7 +19242,7 @@
       <w:pPr>
         <w:pStyle w:val="Titre2"/>
       </w:pPr>
-      <w:bookmarkStart w:id="47" w:name="_Toc440358716"/>
+      <w:bookmarkStart w:id="47" w:name="_Toc447012332"/>
       <w:r>
         <w:t>Corrections</w:t>
       </w:r>
@@ -20313,7 +20413,7 @@
       <w:pPr>
         <w:pStyle w:val="Titre1"/>
       </w:pPr>
-      <w:bookmarkStart w:id="48" w:name="_Toc440358717"/>
+      <w:bookmarkStart w:id="48" w:name="_Toc447012333"/>
       <w:r>
         <w:t xml:space="preserve">Version </w:t>
       </w:r>
@@ -20340,7 +20440,7 @@
       <w:pPr>
         <w:pStyle w:val="Titre2"/>
       </w:pPr>
-      <w:bookmarkStart w:id="49" w:name="_Toc440358718"/>
+      <w:bookmarkStart w:id="49" w:name="_Toc447012334"/>
       <w:r>
         <w:t>Evolutions</w:t>
       </w:r>
@@ -20542,7 +20642,7 @@
       <w:pPr>
         <w:pStyle w:val="Titre2"/>
       </w:pPr>
-      <w:bookmarkStart w:id="50" w:name="_Toc440358719"/>
+      <w:bookmarkStart w:id="50" w:name="_Toc447012335"/>
       <w:r>
         <w:lastRenderedPageBreak/>
         <w:t>Corrections</w:t>
@@ -20747,7 +20847,7 @@
       <w:pPr>
         <w:pStyle w:val="Titre1"/>
       </w:pPr>
-      <w:bookmarkStart w:id="51" w:name="_Toc440358720"/>
+      <w:bookmarkStart w:id="51" w:name="_Toc447012336"/>
       <w:r>
         <w:t xml:space="preserve">Version </w:t>
       </w:r>
@@ -20771,7 +20871,7 @@
       <w:pPr>
         <w:pStyle w:val="Titre2"/>
       </w:pPr>
-      <w:bookmarkStart w:id="52" w:name="_Toc440358721"/>
+      <w:bookmarkStart w:id="52" w:name="_Toc447012337"/>
       <w:r>
         <w:t>Evolutions</w:t>
       </w:r>
@@ -21210,7 +21310,7 @@
       <w:pPr>
         <w:pStyle w:val="Titre2"/>
       </w:pPr>
-      <w:bookmarkStart w:id="53" w:name="_Toc440358722"/>
+      <w:bookmarkStart w:id="53" w:name="_Toc447012338"/>
       <w:r>
         <w:t>Corrections</w:t>
       </w:r>
@@ -22204,7 +22304,7 @@
       <w:pPr>
         <w:pStyle w:val="Titre1"/>
       </w:pPr>
-      <w:bookmarkStart w:id="54" w:name="_Toc440358723"/>
+      <w:bookmarkStart w:id="54" w:name="_Toc447012339"/>
       <w:r>
         <w:t xml:space="preserve">Version </w:t>
       </w:r>
@@ -22228,7 +22328,7 @@
       <w:pPr>
         <w:pStyle w:val="Titre2"/>
       </w:pPr>
-      <w:bookmarkStart w:id="55" w:name="_Toc440358724"/>
+      <w:bookmarkStart w:id="55" w:name="_Toc447012340"/>
       <w:r>
         <w:lastRenderedPageBreak/>
         <w:t>Evolutions</w:t>
@@ -22459,7 +22559,7 @@
       <w:pPr>
         <w:pStyle w:val="Titre2"/>
       </w:pPr>
-      <w:bookmarkStart w:id="56" w:name="_Toc440358725"/>
+      <w:bookmarkStart w:id="56" w:name="_Toc447012341"/>
       <w:r>
         <w:t>Corrections</w:t>
       </w:r>
@@ -22683,7 +22783,7 @@
       <w:pPr>
         <w:pStyle w:val="Titre1"/>
       </w:pPr>
-      <w:bookmarkStart w:id="57" w:name="_Toc440358726"/>
+      <w:bookmarkStart w:id="57" w:name="_Toc447012342"/>
       <w:r>
         <w:t xml:space="preserve">Version </w:t>
       </w:r>
@@ -22707,7 +22807,7 @@
       <w:pPr>
         <w:pStyle w:val="Titre2"/>
       </w:pPr>
-      <w:bookmarkStart w:id="58" w:name="_Toc440358727"/>
+      <w:bookmarkStart w:id="58" w:name="_Toc447012343"/>
       <w:r>
         <w:t>Evolutions</w:t>
       </w:r>
@@ -22979,7 +23079,7 @@
       <w:pPr>
         <w:pStyle w:val="Titre2"/>
       </w:pPr>
-      <w:bookmarkStart w:id="59" w:name="_Toc440358728"/>
+      <w:bookmarkStart w:id="59" w:name="_Toc447012344"/>
       <w:r>
         <w:t>Corrections</w:t>
       </w:r>
@@ -23348,7 +23448,7 @@
       <w:pPr>
         <w:pStyle w:val="Titre1"/>
       </w:pPr>
-      <w:bookmarkStart w:id="60" w:name="_Toc440358729"/>
+      <w:bookmarkStart w:id="60" w:name="_Toc447012345"/>
       <w:r>
         <w:t xml:space="preserve">Version </w:t>
       </w:r>
@@ -23372,7 +23472,7 @@
       <w:pPr>
         <w:pStyle w:val="Titre2"/>
       </w:pPr>
-      <w:bookmarkStart w:id="61" w:name="_Toc440358730"/>
+      <w:bookmarkStart w:id="61" w:name="_Toc447012346"/>
       <w:r>
         <w:lastRenderedPageBreak/>
         <w:t>Evolutions</w:t>
@@ -23500,7 +23600,7 @@
       <w:pPr>
         <w:pStyle w:val="Titre2"/>
       </w:pPr>
-      <w:bookmarkStart w:id="62" w:name="_Toc440358731"/>
+      <w:bookmarkStart w:id="62" w:name="_Toc447012347"/>
       <w:r>
         <w:t>Corrections</w:t>
       </w:r>
@@ -23628,7 +23728,7 @@
       <w:pPr>
         <w:pStyle w:val="Titre1"/>
       </w:pPr>
-      <w:bookmarkStart w:id="63" w:name="_Toc440358732"/>
+      <w:bookmarkStart w:id="63" w:name="_Toc447012348"/>
       <w:r>
         <w:t xml:space="preserve">Version </w:t>
       </w:r>
@@ -23652,7 +23752,7 @@
       <w:pPr>
         <w:pStyle w:val="Titre2"/>
       </w:pPr>
-      <w:bookmarkStart w:id="64" w:name="_Toc440358733"/>
+      <w:bookmarkStart w:id="64" w:name="_Toc447012349"/>
       <w:r>
         <w:t>Evolutions</w:t>
       </w:r>
@@ -23938,7 +24038,7 @@
       <w:pPr>
         <w:pStyle w:val="Titre2"/>
       </w:pPr>
-      <w:bookmarkStart w:id="65" w:name="_Toc440358734"/>
+      <w:bookmarkStart w:id="65" w:name="_Toc447012350"/>
       <w:r>
         <w:t>Corrections</w:t>
       </w:r>
@@ -24357,7 +24457,7 @@
       <w:pPr>
         <w:pStyle w:val="Titre1"/>
       </w:pPr>
-      <w:bookmarkStart w:id="66" w:name="_Toc440358735"/>
+      <w:bookmarkStart w:id="66" w:name="_Toc447012351"/>
       <w:r>
         <w:t xml:space="preserve">Version </w:t>
       </w:r>
@@ -24381,7 +24481,7 @@
       <w:pPr>
         <w:pStyle w:val="Titre2"/>
       </w:pPr>
-      <w:bookmarkStart w:id="67" w:name="_Toc440358736"/>
+      <w:bookmarkStart w:id="67" w:name="_Toc447012352"/>
       <w:r>
         <w:t>Corrections</w:t>
       </w:r>
@@ -24509,7 +24609,7 @@
       <w:pPr>
         <w:pStyle w:val="Titre1"/>
       </w:pPr>
-      <w:bookmarkStart w:id="68" w:name="_Toc440358737"/>
+      <w:bookmarkStart w:id="68" w:name="_Toc447012353"/>
       <w:r>
         <w:lastRenderedPageBreak/>
         <w:t xml:space="preserve">Version </w:t>
@@ -24534,7 +24634,7 @@
       <w:pPr>
         <w:pStyle w:val="Titre2"/>
       </w:pPr>
-      <w:bookmarkStart w:id="69" w:name="_Toc440358738"/>
+      <w:bookmarkStart w:id="69" w:name="_Toc447012354"/>
       <w:r>
         <w:t>Corrections</w:t>
       </w:r>
@@ -24662,7 +24762,7 @@
       <w:pPr>
         <w:pStyle w:val="Titre1"/>
       </w:pPr>
-      <w:bookmarkStart w:id="70" w:name="_Toc440358739"/>
+      <w:bookmarkStart w:id="70" w:name="_Toc447012355"/>
       <w:r>
         <w:t xml:space="preserve">Version </w:t>
       </w:r>
@@ -24686,7 +24786,7 @@
       <w:pPr>
         <w:pStyle w:val="Titre2"/>
       </w:pPr>
-      <w:bookmarkStart w:id="71" w:name="_Toc440358740"/>
+      <w:bookmarkStart w:id="71" w:name="_Toc447012356"/>
       <w:r>
         <w:t>Evolutions</w:t>
       </w:r>
@@ -24863,7 +24963,7 @@
       <w:pPr>
         <w:pStyle w:val="Titre1"/>
       </w:pPr>
-      <w:bookmarkStart w:id="72" w:name="_Toc440358741"/>
+      <w:bookmarkStart w:id="72" w:name="_Toc447012357"/>
       <w:r>
         <w:t xml:space="preserve">Version </w:t>
       </w:r>
@@ -24887,7 +24987,7 @@
       <w:pPr>
         <w:pStyle w:val="Titre2"/>
       </w:pPr>
-      <w:bookmarkStart w:id="73" w:name="_Toc440358742"/>
+      <w:bookmarkStart w:id="73" w:name="_Toc447012358"/>
       <w:r>
         <w:t>Evolutions</w:t>
       </w:r>
@@ -25110,7 +25210,7 @@
       <w:pPr>
         <w:pStyle w:val="Titre2"/>
       </w:pPr>
-      <w:bookmarkStart w:id="74" w:name="_Toc440358743"/>
+      <w:bookmarkStart w:id="74" w:name="_Toc447012359"/>
       <w:r>
         <w:t>Corrections</w:t>
       </w:r>
@@ -25808,7 +25908,7 @@
                               <v:shape id="_x0000_i1025" type="#_x0000_t75" style="width:23.25pt;height:30pt" o:ole="" fillcolor="window">
                                 <v:imagedata r:id="rId2" o:title=""/>
                               </v:shape>
-                              <o:OLEObject Type="Embed" ProgID="Word.Picture.8" ShapeID="_x0000_i1025" DrawAspect="Content" ObjectID="_1514100517" r:id="rId3"/>
+                              <o:OLEObject Type="Embed" ProgID="Word.Picture.8" ShapeID="_x0000_i1025" DrawAspect="Content" ObjectID="_1520754179" r:id="rId3"/>
                             </w:object>
                           </w:r>
                         </w:p>
@@ -25844,7 +25944,7 @@
                         <v:shape id="_x0000_i1025" type="#_x0000_t75" style="width:23.25pt;height:30pt" o:ole="" fillcolor="window">
                           <v:imagedata r:id="rId2" o:title=""/>
                         </v:shape>
-                        <o:OLEObject Type="Embed" ProgID="Word.Picture.8" ShapeID="_x0000_i1025" DrawAspect="Content" ObjectID="_1514100517" r:id="rId4"/>
+                        <o:OLEObject Type="Embed" ProgID="Word.Picture.8" ShapeID="_x0000_i1025" DrawAspect="Content" ObjectID="_1520754179" r:id="rId4"/>
                       </w:object>
                     </w:r>
                   </w:p>
@@ -25886,7 +25986,13 @@
       <w:rPr>
         <w:b/>
       </w:rPr>
-      <w:t>Janvier 2016</w:t>
+      <w:t>Mars</w:t>
+    </w:r>
+    <w:r>
+      <w:rPr>
+        <w:b/>
+      </w:rPr>
+      <w:t xml:space="preserve"> 2016</w:t>
     </w:r>
   </w:p>
   <w:p>
@@ -25927,7 +26033,7 @@
         <w:i/>
         <w:noProof/>
       </w:rPr>
-      <w:t>4</w:t>
+      <w:t>15</w:t>
     </w:r>
     <w:r>
       <w:rPr>
@@ -26289,7 +26395,7 @@
                               <v:shape id="_x0000_i1026" type="#_x0000_t75" style="width:23.25pt;height:30.75pt" o:ole="" fillcolor="window">
                                 <v:imagedata r:id="rId2" o:title=""/>
                               </v:shape>
-                              <o:OLEObject Type="Embed" ProgID="Word.Picture.8" ShapeID="_x0000_i1026" DrawAspect="Content" ObjectID="_1514100518" r:id="rId3"/>
+                              <o:OLEObject Type="Embed" ProgID="Word.Picture.8" ShapeID="_x0000_i1026" DrawAspect="Content" ObjectID="_1520754180" r:id="rId3"/>
                             </w:object>
                           </w:r>
                         </w:p>
@@ -26325,7 +26431,7 @@
                         <v:shape id="_x0000_i1026" type="#_x0000_t75" style="width:23.25pt;height:30.75pt" o:ole="" fillcolor="window">
                           <v:imagedata r:id="rId2" o:title=""/>
                         </v:shape>
-                        <o:OLEObject Type="Embed" ProgID="Word.Picture.8" ShapeID="_x0000_i1026" DrawAspect="Content" ObjectID="_1514100518" r:id="rId4"/>
+                        <o:OLEObject Type="Embed" ProgID="Word.Picture.8" ShapeID="_x0000_i1026" DrawAspect="Content" ObjectID="_1520754180" r:id="rId4"/>
                       </w:object>
                     </w:r>
                   </w:p>
@@ -32326,6 +32432,19 @@
 </file>
 
 <file path=customXml/item1.xml><?xml version="1.0" encoding="utf-8"?>
+<?mso-contentType ?>
+<FormTemplates xmlns="http://schemas.microsoft.com/sharepoint/v3/contenttype/forms">
+  <Display>DocumentLibraryForm</Display>
+  <Edit>DocumentLibraryForm</Edit>
+  <New>DocumentLibraryForm</New>
+</FormTemplates>
+</file>
+
+<file path=customXml/item2.xml><?xml version="1.0" encoding="utf-8"?>
+<LongProperties xmlns="http://schemas.microsoft.com/office/2006/metadata/longProperties"/>
+</file>
+
+<file path=customXml/item3.xml><?xml version="1.0" encoding="utf-8"?>
 <ct:contentTypeSchema xmlns:ct="http://schemas.microsoft.com/office/2006/metadata/contentType" xmlns:ma="http://schemas.microsoft.com/office/2006/metadata/properties/metaAttributes" ct:_="" ma:_="" ma:contentTypeName="Document" ma:contentTypeID="0x010100A3485B99FD7DDF46B1A08E9C6BB5BB29" ma:contentTypeVersion="0" ma:contentTypeDescription="Crée un document." ma:contentTypeScope="" ma:versionID="af58837ede357562fc06bc9cf2a95f52">
   <xsd:schema xmlns:xsd="http://www.w3.org/2001/XMLSchema" xmlns:p="http://schemas.microsoft.com/office/2006/metadata/properties" targetNamespace="http://schemas.microsoft.com/office/2006/metadata/properties" ma:root="true" ma:fieldsID="75019ab185b48580fc336df4da24a70b">
     <xsd:element name="properties">
@@ -32374,19 +32493,6 @@
 </ct:contentTypeSchema>
 </file>
 
-<file path=customXml/item2.xml><?xml version="1.0" encoding="utf-8"?>
-<LongProperties xmlns="http://schemas.microsoft.com/office/2006/metadata/longProperties"/>
-</file>
-
-<file path=customXml/item3.xml><?xml version="1.0" encoding="utf-8"?>
-<?mso-contentType ?>
-<FormTemplates xmlns="http://schemas.microsoft.com/sharepoint/v3/contenttype/forms">
-  <Display>DocumentLibraryForm</Display>
-  <Edit>DocumentLibraryForm</Edit>
-  <New>DocumentLibraryForm</New>
-</FormTemplates>
-</file>
-
 <file path=customXml/item4.xml><?xml version="1.0" encoding="utf-8"?>
 <p:properties xmlns:p="http://schemas.microsoft.com/office/2006/metadata/properties" xmlns:xsi="http://www.w3.org/2001/XMLSchema-instance">
   <documentManagement/>
@@ -32398,6 +32504,22 @@
 </file>
 
 <file path=customXml/itemProps1.xml><?xml version="1.0" encoding="utf-8"?>
+<ds:datastoreItem xmlns:ds="http://schemas.openxmlformats.org/officeDocument/2006/customXml" ds:itemID="{3256E960-416D-47DE-B575-C254E9DB4BF7}">
+  <ds:schemaRefs>
+    <ds:schemaRef ds:uri="http://schemas.microsoft.com/sharepoint/v3/contenttype/forms"/>
+  </ds:schemaRefs>
+</ds:datastoreItem>
+</file>
+
+<file path=customXml/itemProps2.xml><?xml version="1.0" encoding="utf-8"?>
+<ds:datastoreItem xmlns:ds="http://schemas.openxmlformats.org/officeDocument/2006/customXml" ds:itemID="{75829D60-6EDD-460F-8316-90B3D8B3A76F}">
+  <ds:schemaRefs>
+    <ds:schemaRef ds:uri="http://schemas.microsoft.com/office/2006/metadata/longProperties"/>
+  </ds:schemaRefs>
+</ds:datastoreItem>
+</file>
+
+<file path=customXml/itemProps3.xml><?xml version="1.0" encoding="utf-8"?>
 <ds:datastoreItem xmlns:ds="http://schemas.openxmlformats.org/officeDocument/2006/customXml" ds:itemID="{C4329806-E7DC-4A00-979D-B68478EC1E96}">
   <ds:schemaRefs>
     <ds:schemaRef ds:uri="http://schemas.microsoft.com/office/2006/metadata/contentType"/>
@@ -32412,22 +32534,6 @@
 </ds:datastoreItem>
 </file>
 
-<file path=customXml/itemProps2.xml><?xml version="1.0" encoding="utf-8"?>
-<ds:datastoreItem xmlns:ds="http://schemas.openxmlformats.org/officeDocument/2006/customXml" ds:itemID="{75829D60-6EDD-460F-8316-90B3D8B3A76F}">
-  <ds:schemaRefs>
-    <ds:schemaRef ds:uri="http://schemas.microsoft.com/office/2006/metadata/longProperties"/>
-  </ds:schemaRefs>
-</ds:datastoreItem>
-</file>
-
-<file path=customXml/itemProps3.xml><?xml version="1.0" encoding="utf-8"?>
-<ds:datastoreItem xmlns:ds="http://schemas.openxmlformats.org/officeDocument/2006/customXml" ds:itemID="{3256E960-416D-47DE-B575-C254E9DB4BF7}">
-  <ds:schemaRefs>
-    <ds:schemaRef ds:uri="http://schemas.microsoft.com/sharepoint/v3/contenttype/forms"/>
-  </ds:schemaRefs>
-</ds:datastoreItem>
-</file>
-
 <file path=customXml/itemProps4.xml><?xml version="1.0" encoding="utf-8"?>
 <ds:datastoreItem xmlns:ds="http://schemas.openxmlformats.org/officeDocument/2006/customXml" ds:itemID="{99ADBD98-6647-4C9E-82A0-C25C4D30AC85}">
   <ds:schemaRefs>
@@ -32437,7 +32543,7 @@
 </file>
 
 <file path=customXml/itemProps5.xml><?xml version="1.0" encoding="utf-8"?>
-<ds:datastoreItem xmlns:ds="http://schemas.openxmlformats.org/officeDocument/2006/customXml" ds:itemID="{BA455719-A8A2-449D-9B25-C27AB8FD61D4}">
+<ds:datastoreItem xmlns:ds="http://schemas.openxmlformats.org/officeDocument/2006/customXml" ds:itemID="{34BF8841-CB28-43EF-A280-31D9FEFCAA12}">
   <ds:schemaRefs>
     <ds:schemaRef ds:uri="http://schemas.openxmlformats.org/officeDocument/2006/bibliography"/>
   </ds:schemaRefs>

--- a/Changelog.docx
+++ b/Changelog.docx
@@ -289,6 +289,8 @@
       </w:r>
     </w:p>
     <w:p/>
+    <w:bookmarkStart w:id="0" w:name="_GoBack"/>
+    <w:bookmarkEnd w:id="0"/>
     <w:p>
       <w:pPr>
         <w:pStyle w:val="TM1"/>
@@ -322,7 +324,7 @@
         </w:rPr>
         <w:fldChar w:fldCharType="separate"/>
       </w:r>
-      <w:hyperlink w:anchor="_Toc448132180" w:history="1">
+      <w:hyperlink w:anchor="_Toc448148603" w:history="1">
         <w:r>
           <w:rPr>
             <w:rStyle w:val="Lienhypertexte"/>
@@ -362,7 +364,7 @@
           <w:rPr>
             <w:webHidden/>
           </w:rPr>
-          <w:instrText xml:space="preserve"> PAGEREF _Toc448132180 \h </w:instrText>
+          <w:instrText xml:space="preserve"> PAGEREF _Toc448148603 \h </w:instrText>
         </w:r>
         <w:r>
           <w:rPr>
@@ -401,7 +403,7 @@
           <w:szCs w:val="22"/>
         </w:rPr>
       </w:pPr>
-      <w:hyperlink w:anchor="_Toc448132181" w:history="1">
+      <w:hyperlink w:anchor="_Toc448148604" w:history="1">
         <w:r>
           <w:rPr>
             <w:rStyle w:val="Lienhypertexte"/>
@@ -441,7 +443,7 @@
           <w:rPr>
             <w:webHidden/>
           </w:rPr>
-          <w:instrText xml:space="preserve"> PAGEREF _Toc448132181 \h </w:instrText>
+          <w:instrText xml:space="preserve"> PAGEREF _Toc448148604 \h </w:instrText>
         </w:r>
         <w:r>
           <w:rPr>
@@ -478,7 +480,7 @@
           <w:szCs w:val="22"/>
         </w:rPr>
       </w:pPr>
-      <w:hyperlink w:anchor="_Toc448132182" w:history="1">
+      <w:hyperlink w:anchor="_Toc448148605" w:history="1">
         <w:r>
           <w:rPr>
             <w:rStyle w:val="Lienhypertexte"/>
@@ -522,7 +524,7 @@
           <w:rPr>
             <w:webHidden/>
           </w:rPr>
-          <w:instrText xml:space="preserve"> PAGEREF _Toc448132182 \h </w:instrText>
+          <w:instrText xml:space="preserve"> PAGEREF _Toc448148605 \h </w:instrText>
         </w:r>
         <w:r>
           <w:rPr>
@@ -559,7 +561,7 @@
           <w:szCs w:val="22"/>
         </w:rPr>
       </w:pPr>
-      <w:hyperlink w:anchor="_Toc448132183" w:history="1">
+      <w:hyperlink w:anchor="_Toc448148606" w:history="1">
         <w:r>
           <w:rPr>
             <w:rStyle w:val="Lienhypertexte"/>
@@ -603,7 +605,7 @@
           <w:rPr>
             <w:webHidden/>
           </w:rPr>
-          <w:instrText xml:space="preserve"> PAGEREF _Toc448132183 \h </w:instrText>
+          <w:instrText xml:space="preserve"> PAGEREF _Toc448148606 \h </w:instrText>
         </w:r>
         <w:r>
           <w:rPr>
@@ -642,7 +644,7 @@
           <w:szCs w:val="22"/>
         </w:rPr>
       </w:pPr>
-      <w:hyperlink w:anchor="_Toc448132184" w:history="1">
+      <w:hyperlink w:anchor="_Toc448148607" w:history="1">
         <w:r>
           <w:rPr>
             <w:rStyle w:val="Lienhypertexte"/>
@@ -682,7 +684,7 @@
           <w:rPr>
             <w:webHidden/>
           </w:rPr>
-          <w:instrText xml:space="preserve"> PAGEREF _Toc448132184 \h </w:instrText>
+          <w:instrText xml:space="preserve"> PAGEREF _Toc448148607 \h </w:instrText>
         </w:r>
         <w:r>
           <w:rPr>
@@ -719,7 +721,7 @@
           <w:szCs w:val="22"/>
         </w:rPr>
       </w:pPr>
-      <w:hyperlink w:anchor="_Toc448132185" w:history="1">
+      <w:hyperlink w:anchor="_Toc448148608" w:history="1">
         <w:r>
           <w:rPr>
             <w:rStyle w:val="Lienhypertexte"/>
@@ -763,7 +765,7 @@
           <w:rPr>
             <w:webHidden/>
           </w:rPr>
-          <w:instrText xml:space="preserve"> PAGEREF _Toc448132185 \h </w:instrText>
+          <w:instrText xml:space="preserve"> PAGEREF _Toc448148608 \h </w:instrText>
         </w:r>
         <w:r>
           <w:rPr>
@@ -800,7 +802,7 @@
           <w:szCs w:val="22"/>
         </w:rPr>
       </w:pPr>
-      <w:hyperlink w:anchor="_Toc448132186" w:history="1">
+      <w:hyperlink w:anchor="_Toc448148609" w:history="1">
         <w:r>
           <w:rPr>
             <w:rStyle w:val="Lienhypertexte"/>
@@ -844,7 +846,7 @@
           <w:rPr>
             <w:webHidden/>
           </w:rPr>
-          <w:instrText xml:space="preserve"> PAGEREF _Toc448132186 \h </w:instrText>
+          <w:instrText xml:space="preserve"> PAGEREF _Toc448148609 \h </w:instrText>
         </w:r>
         <w:r>
           <w:rPr>
@@ -883,7 +885,7 @@
           <w:szCs w:val="22"/>
         </w:rPr>
       </w:pPr>
-      <w:hyperlink w:anchor="_Toc448132187" w:history="1">
+      <w:hyperlink w:anchor="_Toc448148610" w:history="1">
         <w:r>
           <w:rPr>
             <w:rStyle w:val="Lienhypertexte"/>
@@ -923,7 +925,7 @@
           <w:rPr>
             <w:webHidden/>
           </w:rPr>
-          <w:instrText xml:space="preserve"> PAGEREF _Toc448132187 \h </w:instrText>
+          <w:instrText xml:space="preserve"> PAGEREF _Toc448148610 \h </w:instrText>
         </w:r>
         <w:r>
           <w:rPr>
@@ -960,7 +962,7 @@
           <w:szCs w:val="22"/>
         </w:rPr>
       </w:pPr>
-      <w:hyperlink w:anchor="_Toc448132188" w:history="1">
+      <w:hyperlink w:anchor="_Toc448148611" w:history="1">
         <w:r>
           <w:rPr>
             <w:rStyle w:val="Lienhypertexte"/>
@@ -1004,7 +1006,7 @@
           <w:rPr>
             <w:webHidden/>
           </w:rPr>
-          <w:instrText xml:space="preserve"> PAGEREF _Toc448132188 \h </w:instrText>
+          <w:instrText xml:space="preserve"> PAGEREF _Toc448148611 \h </w:instrText>
         </w:r>
         <w:r>
           <w:rPr>
@@ -1041,7 +1043,7 @@
           <w:szCs w:val="22"/>
         </w:rPr>
       </w:pPr>
-      <w:hyperlink w:anchor="_Toc448132189" w:history="1">
+      <w:hyperlink w:anchor="_Toc448148612" w:history="1">
         <w:r>
           <w:rPr>
             <w:rStyle w:val="Lienhypertexte"/>
@@ -1085,7 +1087,7 @@
           <w:rPr>
             <w:webHidden/>
           </w:rPr>
-          <w:instrText xml:space="preserve"> PAGEREF _Toc448132189 \h </w:instrText>
+          <w:instrText xml:space="preserve"> PAGEREF _Toc448148612 \h </w:instrText>
         </w:r>
         <w:r>
           <w:rPr>
@@ -1124,7 +1126,7 @@
           <w:szCs w:val="22"/>
         </w:rPr>
       </w:pPr>
-      <w:hyperlink w:anchor="_Toc448132190" w:history="1">
+      <w:hyperlink w:anchor="_Toc448148613" w:history="1">
         <w:r>
           <w:rPr>
             <w:rStyle w:val="Lienhypertexte"/>
@@ -1164,7 +1166,7 @@
           <w:rPr>
             <w:webHidden/>
           </w:rPr>
-          <w:instrText xml:space="preserve"> PAGEREF _Toc448132190 \h </w:instrText>
+          <w:instrText xml:space="preserve"> PAGEREF _Toc448148613 \h </w:instrText>
         </w:r>
         <w:r>
           <w:rPr>
@@ -1201,7 +1203,7 @@
           <w:szCs w:val="22"/>
         </w:rPr>
       </w:pPr>
-      <w:hyperlink w:anchor="_Toc448132191" w:history="1">
+      <w:hyperlink w:anchor="_Toc448148614" w:history="1">
         <w:r>
           <w:rPr>
             <w:rStyle w:val="Lienhypertexte"/>
@@ -1245,7 +1247,7 @@
           <w:rPr>
             <w:webHidden/>
           </w:rPr>
-          <w:instrText xml:space="preserve"> PAGEREF _Toc448132191 \h </w:instrText>
+          <w:instrText xml:space="preserve"> PAGEREF _Toc448148614 \h </w:instrText>
         </w:r>
         <w:r>
           <w:rPr>
@@ -1282,7 +1284,7 @@
           <w:szCs w:val="22"/>
         </w:rPr>
       </w:pPr>
-      <w:hyperlink w:anchor="_Toc448132192" w:history="1">
+      <w:hyperlink w:anchor="_Toc448148615" w:history="1">
         <w:r>
           <w:rPr>
             <w:rStyle w:val="Lienhypertexte"/>
@@ -1326,7 +1328,7 @@
           <w:rPr>
             <w:webHidden/>
           </w:rPr>
-          <w:instrText xml:space="preserve"> PAGEREF _Toc448132192 \h </w:instrText>
+          <w:instrText xml:space="preserve"> PAGEREF _Toc448148615 \h </w:instrText>
         </w:r>
         <w:r>
           <w:rPr>
@@ -1363,7 +1365,7 @@
           <w:szCs w:val="22"/>
         </w:rPr>
       </w:pPr>
-      <w:hyperlink w:anchor="_Toc448132193" w:history="1">
+      <w:hyperlink w:anchor="_Toc448148616" w:history="1">
         <w:r>
           <w:rPr>
             <w:rStyle w:val="Lienhypertexte"/>
@@ -1407,7 +1409,7 @@
           <w:rPr>
             <w:webHidden/>
           </w:rPr>
-          <w:instrText xml:space="preserve"> PAGEREF _Toc448132193 \h </w:instrText>
+          <w:instrText xml:space="preserve"> PAGEREF _Toc448148616 \h </w:instrText>
         </w:r>
         <w:r>
           <w:rPr>
@@ -1446,7 +1448,7 @@
           <w:szCs w:val="22"/>
         </w:rPr>
       </w:pPr>
-      <w:hyperlink w:anchor="_Toc448132194" w:history="1">
+      <w:hyperlink w:anchor="_Toc448148617" w:history="1">
         <w:r>
           <w:rPr>
             <w:rStyle w:val="Lienhypertexte"/>
@@ -1486,7 +1488,7 @@
           <w:rPr>
             <w:webHidden/>
           </w:rPr>
-          <w:instrText xml:space="preserve"> PAGEREF _Toc448132194 \h </w:instrText>
+          <w:instrText xml:space="preserve"> PAGEREF _Toc448148617 \h </w:instrText>
         </w:r>
         <w:r>
           <w:rPr>
@@ -1523,7 +1525,7 @@
           <w:szCs w:val="22"/>
         </w:rPr>
       </w:pPr>
-      <w:hyperlink w:anchor="_Toc448132195" w:history="1">
+      <w:hyperlink w:anchor="_Toc448148618" w:history="1">
         <w:r>
           <w:rPr>
             <w:rStyle w:val="Lienhypertexte"/>
@@ -1567,7 +1569,7 @@
           <w:rPr>
             <w:webHidden/>
           </w:rPr>
-          <w:instrText xml:space="preserve"> PAGEREF _Toc448132195 \h </w:instrText>
+          <w:instrText xml:space="preserve"> PAGEREF _Toc448148618 \h </w:instrText>
         </w:r>
         <w:r>
           <w:rPr>
@@ -1604,7 +1606,7 @@
           <w:szCs w:val="22"/>
         </w:rPr>
       </w:pPr>
-      <w:hyperlink w:anchor="_Toc448132196" w:history="1">
+      <w:hyperlink w:anchor="_Toc448148619" w:history="1">
         <w:r>
           <w:rPr>
             <w:rStyle w:val="Lienhypertexte"/>
@@ -1648,7 +1650,7 @@
           <w:rPr>
             <w:webHidden/>
           </w:rPr>
-          <w:instrText xml:space="preserve"> PAGEREF _Toc448132196 \h </w:instrText>
+          <w:instrText xml:space="preserve"> PAGEREF _Toc448148619 \h </w:instrText>
         </w:r>
         <w:r>
           <w:rPr>
@@ -1687,7 +1689,7 @@
           <w:szCs w:val="22"/>
         </w:rPr>
       </w:pPr>
-      <w:hyperlink w:anchor="_Toc448132197" w:history="1">
+      <w:hyperlink w:anchor="_Toc448148620" w:history="1">
         <w:r>
           <w:rPr>
             <w:rStyle w:val="Lienhypertexte"/>
@@ -1727,7 +1729,7 @@
           <w:rPr>
             <w:webHidden/>
           </w:rPr>
-          <w:instrText xml:space="preserve"> PAGEREF _Toc448132197 \h </w:instrText>
+          <w:instrText xml:space="preserve"> PAGEREF _Toc448148620 \h </w:instrText>
         </w:r>
         <w:r>
           <w:rPr>
@@ -1764,7 +1766,7 @@
           <w:szCs w:val="22"/>
         </w:rPr>
       </w:pPr>
-      <w:hyperlink w:anchor="_Toc448132198" w:history="1">
+      <w:hyperlink w:anchor="_Toc448148621" w:history="1">
         <w:r>
           <w:rPr>
             <w:rStyle w:val="Lienhypertexte"/>
@@ -1808,7 +1810,7 @@
           <w:rPr>
             <w:webHidden/>
           </w:rPr>
-          <w:instrText xml:space="preserve"> PAGEREF _Toc448132198 \h </w:instrText>
+          <w:instrText xml:space="preserve"> PAGEREF _Toc448148621 \h </w:instrText>
         </w:r>
         <w:r>
           <w:rPr>
@@ -1847,7 +1849,7 @@
           <w:szCs w:val="22"/>
         </w:rPr>
       </w:pPr>
-      <w:hyperlink w:anchor="_Toc448132199" w:history="1">
+      <w:hyperlink w:anchor="_Toc448148622" w:history="1">
         <w:r>
           <w:rPr>
             <w:rStyle w:val="Lienhypertexte"/>
@@ -1887,7 +1889,7 @@
           <w:rPr>
             <w:webHidden/>
           </w:rPr>
-          <w:instrText xml:space="preserve"> PAGEREF _Toc448132199 \h </w:instrText>
+          <w:instrText xml:space="preserve"> PAGEREF _Toc448148622 \h </w:instrText>
         </w:r>
         <w:r>
           <w:rPr>
@@ -1924,7 +1926,7 @@
           <w:szCs w:val="22"/>
         </w:rPr>
       </w:pPr>
-      <w:hyperlink w:anchor="_Toc448132200" w:history="1">
+      <w:hyperlink w:anchor="_Toc448148623" w:history="1">
         <w:r>
           <w:rPr>
             <w:rStyle w:val="Lienhypertexte"/>
@@ -1968,7 +1970,7 @@
           <w:rPr>
             <w:webHidden/>
           </w:rPr>
-          <w:instrText xml:space="preserve"> PAGEREF _Toc448132200 \h </w:instrText>
+          <w:instrText xml:space="preserve"> PAGEREF _Toc448148623 \h </w:instrText>
         </w:r>
         <w:r>
           <w:rPr>
@@ -2007,7 +2009,7 @@
           <w:szCs w:val="22"/>
         </w:rPr>
       </w:pPr>
-      <w:hyperlink w:anchor="_Toc448132201" w:history="1">
+      <w:hyperlink w:anchor="_Toc448148624" w:history="1">
         <w:r>
           <w:rPr>
             <w:rStyle w:val="Lienhypertexte"/>
@@ -2047,7 +2049,7 @@
           <w:rPr>
             <w:webHidden/>
           </w:rPr>
-          <w:instrText xml:space="preserve"> PAGEREF _Toc448132201 \h </w:instrText>
+          <w:instrText xml:space="preserve"> PAGEREF _Toc448148624 \h </w:instrText>
         </w:r>
         <w:r>
           <w:rPr>
@@ -2084,7 +2086,7 @@
           <w:szCs w:val="22"/>
         </w:rPr>
       </w:pPr>
-      <w:hyperlink w:anchor="_Toc448132202" w:history="1">
+      <w:hyperlink w:anchor="_Toc448148625" w:history="1">
         <w:r>
           <w:rPr>
             <w:rStyle w:val="Lienhypertexte"/>
@@ -2128,7 +2130,7 @@
           <w:rPr>
             <w:webHidden/>
           </w:rPr>
-          <w:instrText xml:space="preserve"> PAGEREF _Toc448132202 \h </w:instrText>
+          <w:instrText xml:space="preserve"> PAGEREF _Toc448148625 \h </w:instrText>
         </w:r>
         <w:r>
           <w:rPr>
@@ -2167,7 +2169,7 @@
           <w:szCs w:val="22"/>
         </w:rPr>
       </w:pPr>
-      <w:hyperlink w:anchor="_Toc448132203" w:history="1">
+      <w:hyperlink w:anchor="_Toc448148626" w:history="1">
         <w:r>
           <w:rPr>
             <w:rStyle w:val="Lienhypertexte"/>
@@ -2207,7 +2209,7 @@
           <w:rPr>
             <w:webHidden/>
           </w:rPr>
-          <w:instrText xml:space="preserve"> PAGEREF _Toc448132203 \h </w:instrText>
+          <w:instrText xml:space="preserve"> PAGEREF _Toc448148626 \h </w:instrText>
         </w:r>
         <w:r>
           <w:rPr>
@@ -2244,7 +2246,7 @@
           <w:szCs w:val="22"/>
         </w:rPr>
       </w:pPr>
-      <w:hyperlink w:anchor="_Toc448132204" w:history="1">
+      <w:hyperlink w:anchor="_Toc448148627" w:history="1">
         <w:r>
           <w:rPr>
             <w:rStyle w:val="Lienhypertexte"/>
@@ -2288,7 +2290,7 @@
           <w:rPr>
             <w:webHidden/>
           </w:rPr>
-          <w:instrText xml:space="preserve"> PAGEREF _Toc448132204 \h </w:instrText>
+          <w:instrText xml:space="preserve"> PAGEREF _Toc448148627 \h </w:instrText>
         </w:r>
         <w:r>
           <w:rPr>
@@ -2325,7 +2327,7 @@
           <w:szCs w:val="22"/>
         </w:rPr>
       </w:pPr>
-      <w:hyperlink w:anchor="_Toc448132205" w:history="1">
+      <w:hyperlink w:anchor="_Toc448148628" w:history="1">
         <w:r>
           <w:rPr>
             <w:rStyle w:val="Lienhypertexte"/>
@@ -2369,7 +2371,7 @@
           <w:rPr>
             <w:webHidden/>
           </w:rPr>
-          <w:instrText xml:space="preserve"> PAGEREF _Toc448132205 \h </w:instrText>
+          <w:instrText xml:space="preserve"> PAGEREF _Toc448148628 \h </w:instrText>
         </w:r>
         <w:r>
           <w:rPr>
@@ -2408,7 +2410,7 @@
           <w:szCs w:val="22"/>
         </w:rPr>
       </w:pPr>
-      <w:hyperlink w:anchor="_Toc448132206" w:history="1">
+      <w:hyperlink w:anchor="_Toc448148629" w:history="1">
         <w:r>
           <w:rPr>
             <w:rStyle w:val="Lienhypertexte"/>
@@ -2448,7 +2450,7 @@
           <w:rPr>
             <w:webHidden/>
           </w:rPr>
-          <w:instrText xml:space="preserve"> PAGEREF _Toc448132206 \h </w:instrText>
+          <w:instrText xml:space="preserve"> PAGEREF _Toc448148629 \h </w:instrText>
         </w:r>
         <w:r>
           <w:rPr>
@@ -2485,7 +2487,7 @@
           <w:szCs w:val="22"/>
         </w:rPr>
       </w:pPr>
-      <w:hyperlink w:anchor="_Toc448132207" w:history="1">
+      <w:hyperlink w:anchor="_Toc448148630" w:history="1">
         <w:r>
           <w:rPr>
             <w:rStyle w:val="Lienhypertexte"/>
@@ -2529,7 +2531,7 @@
           <w:rPr>
             <w:webHidden/>
           </w:rPr>
-          <w:instrText xml:space="preserve"> PAGEREF _Toc448132207 \h </w:instrText>
+          <w:instrText xml:space="preserve"> PAGEREF _Toc448148630 \h </w:instrText>
         </w:r>
         <w:r>
           <w:rPr>
@@ -2568,7 +2570,7 @@
           <w:szCs w:val="22"/>
         </w:rPr>
       </w:pPr>
-      <w:hyperlink w:anchor="_Toc448132208" w:history="1">
+      <w:hyperlink w:anchor="_Toc448148631" w:history="1">
         <w:r>
           <w:rPr>
             <w:rStyle w:val="Lienhypertexte"/>
@@ -2608,7 +2610,7 @@
           <w:rPr>
             <w:webHidden/>
           </w:rPr>
-          <w:instrText xml:space="preserve"> PAGEREF _Toc448132208 \h </w:instrText>
+          <w:instrText xml:space="preserve"> PAGEREF _Toc448148631 \h </w:instrText>
         </w:r>
         <w:r>
           <w:rPr>
@@ -2645,7 +2647,7 @@
           <w:szCs w:val="22"/>
         </w:rPr>
       </w:pPr>
-      <w:hyperlink w:anchor="_Toc448132209" w:history="1">
+      <w:hyperlink w:anchor="_Toc448148632" w:history="1">
         <w:r>
           <w:rPr>
             <w:rStyle w:val="Lienhypertexte"/>
@@ -2689,7 +2691,7 @@
           <w:rPr>
             <w:webHidden/>
           </w:rPr>
-          <w:instrText xml:space="preserve"> PAGEREF _Toc448132209 \h </w:instrText>
+          <w:instrText xml:space="preserve"> PAGEREF _Toc448148632 \h </w:instrText>
         </w:r>
         <w:r>
           <w:rPr>
@@ -2728,7 +2730,7 @@
           <w:szCs w:val="22"/>
         </w:rPr>
       </w:pPr>
-      <w:hyperlink w:anchor="_Toc448132210" w:history="1">
+      <w:hyperlink w:anchor="_Toc448148633" w:history="1">
         <w:r>
           <w:rPr>
             <w:rStyle w:val="Lienhypertexte"/>
@@ -2768,7 +2770,7 @@
           <w:rPr>
             <w:webHidden/>
           </w:rPr>
-          <w:instrText xml:space="preserve"> PAGEREF _Toc448132210 \h </w:instrText>
+          <w:instrText xml:space="preserve"> PAGEREF _Toc448148633 \h </w:instrText>
         </w:r>
         <w:r>
           <w:rPr>
@@ -2805,7 +2807,7 @@
           <w:szCs w:val="22"/>
         </w:rPr>
       </w:pPr>
-      <w:hyperlink w:anchor="_Toc448132211" w:history="1">
+      <w:hyperlink w:anchor="_Toc448148634" w:history="1">
         <w:r>
           <w:rPr>
             <w:rStyle w:val="Lienhypertexte"/>
@@ -2849,7 +2851,7 @@
           <w:rPr>
             <w:webHidden/>
           </w:rPr>
-          <w:instrText xml:space="preserve"> PAGEREF _Toc448132211 \h </w:instrText>
+          <w:instrText xml:space="preserve"> PAGEREF _Toc448148634 \h </w:instrText>
         </w:r>
         <w:r>
           <w:rPr>
@@ -2888,7 +2890,7 @@
           <w:szCs w:val="22"/>
         </w:rPr>
       </w:pPr>
-      <w:hyperlink w:anchor="_Toc448132212" w:history="1">
+      <w:hyperlink w:anchor="_Toc448148635" w:history="1">
         <w:r>
           <w:rPr>
             <w:rStyle w:val="Lienhypertexte"/>
@@ -2928,7 +2930,7 @@
           <w:rPr>
             <w:webHidden/>
           </w:rPr>
-          <w:instrText xml:space="preserve"> PAGEREF _Toc448132212 \h </w:instrText>
+          <w:instrText xml:space="preserve"> PAGEREF _Toc448148635 \h </w:instrText>
         </w:r>
         <w:r>
           <w:rPr>
@@ -2965,7 +2967,7 @@
           <w:szCs w:val="22"/>
         </w:rPr>
       </w:pPr>
-      <w:hyperlink w:anchor="_Toc448132213" w:history="1">
+      <w:hyperlink w:anchor="_Toc448148636" w:history="1">
         <w:r>
           <w:rPr>
             <w:rStyle w:val="Lienhypertexte"/>
@@ -3009,7 +3011,7 @@
           <w:rPr>
             <w:webHidden/>
           </w:rPr>
-          <w:instrText xml:space="preserve"> PAGEREF _Toc448132213 \h </w:instrText>
+          <w:instrText xml:space="preserve"> PAGEREF _Toc448148636 \h </w:instrText>
         </w:r>
         <w:r>
           <w:rPr>
@@ -3048,7 +3050,7 @@
           <w:szCs w:val="22"/>
         </w:rPr>
       </w:pPr>
-      <w:hyperlink w:anchor="_Toc448132214" w:history="1">
+      <w:hyperlink w:anchor="_Toc448148637" w:history="1">
         <w:r>
           <w:rPr>
             <w:rStyle w:val="Lienhypertexte"/>
@@ -3088,7 +3090,7 @@
           <w:rPr>
             <w:webHidden/>
           </w:rPr>
-          <w:instrText xml:space="preserve"> PAGEREF _Toc448132214 \h </w:instrText>
+          <w:instrText xml:space="preserve"> PAGEREF _Toc448148637 \h </w:instrText>
         </w:r>
         <w:r>
           <w:rPr>
@@ -3125,7 +3127,7 @@
           <w:szCs w:val="22"/>
         </w:rPr>
       </w:pPr>
-      <w:hyperlink w:anchor="_Toc448132215" w:history="1">
+      <w:hyperlink w:anchor="_Toc448148638" w:history="1">
         <w:r>
           <w:rPr>
             <w:rStyle w:val="Lienhypertexte"/>
@@ -3169,7 +3171,7 @@
           <w:rPr>
             <w:webHidden/>
           </w:rPr>
-          <w:instrText xml:space="preserve"> PAGEREF _Toc448132215 \h </w:instrText>
+          <w:instrText xml:space="preserve"> PAGEREF _Toc448148638 \h </w:instrText>
         </w:r>
         <w:r>
           <w:rPr>
@@ -3206,7 +3208,7 @@
           <w:szCs w:val="22"/>
         </w:rPr>
       </w:pPr>
-      <w:hyperlink w:anchor="_Toc448132216" w:history="1">
+      <w:hyperlink w:anchor="_Toc448148639" w:history="1">
         <w:r>
           <w:rPr>
             <w:rStyle w:val="Lienhypertexte"/>
@@ -3250,7 +3252,7 @@
           <w:rPr>
             <w:webHidden/>
           </w:rPr>
-          <w:instrText xml:space="preserve"> PAGEREF _Toc448132216 \h </w:instrText>
+          <w:instrText xml:space="preserve"> PAGEREF _Toc448148639 \h </w:instrText>
         </w:r>
         <w:r>
           <w:rPr>
@@ -3289,7 +3291,7 @@
           <w:szCs w:val="22"/>
         </w:rPr>
       </w:pPr>
-      <w:hyperlink w:anchor="_Toc448132217" w:history="1">
+      <w:hyperlink w:anchor="_Toc448148640" w:history="1">
         <w:r>
           <w:rPr>
             <w:rStyle w:val="Lienhypertexte"/>
@@ -3329,7 +3331,7 @@
           <w:rPr>
             <w:webHidden/>
           </w:rPr>
-          <w:instrText xml:space="preserve"> PAGEREF _Toc448132217 \h </w:instrText>
+          <w:instrText xml:space="preserve"> PAGEREF _Toc448148640 \h </w:instrText>
         </w:r>
         <w:r>
           <w:rPr>
@@ -3366,7 +3368,7 @@
           <w:szCs w:val="22"/>
         </w:rPr>
       </w:pPr>
-      <w:hyperlink w:anchor="_Toc448132218" w:history="1">
+      <w:hyperlink w:anchor="_Toc448148641" w:history="1">
         <w:r>
           <w:rPr>
             <w:rStyle w:val="Lienhypertexte"/>
@@ -3410,7 +3412,7 @@
           <w:rPr>
             <w:webHidden/>
           </w:rPr>
-          <w:instrText xml:space="preserve"> PAGEREF _Toc448132218 \h </w:instrText>
+          <w:instrText xml:space="preserve"> PAGEREF _Toc448148641 \h </w:instrText>
         </w:r>
         <w:r>
           <w:rPr>
@@ -3447,7 +3449,7 @@
           <w:szCs w:val="22"/>
         </w:rPr>
       </w:pPr>
-      <w:hyperlink w:anchor="_Toc448132219" w:history="1">
+      <w:hyperlink w:anchor="_Toc448148642" w:history="1">
         <w:r>
           <w:rPr>
             <w:rStyle w:val="Lienhypertexte"/>
@@ -3491,7 +3493,7 @@
           <w:rPr>
             <w:webHidden/>
           </w:rPr>
-          <w:instrText xml:space="preserve"> PAGEREF _Toc448132219 \h </w:instrText>
+          <w:instrText xml:space="preserve"> PAGEREF _Toc448148642 \h </w:instrText>
         </w:r>
         <w:r>
           <w:rPr>
@@ -3530,7 +3532,7 @@
           <w:szCs w:val="22"/>
         </w:rPr>
       </w:pPr>
-      <w:hyperlink w:anchor="_Toc448132220" w:history="1">
+      <w:hyperlink w:anchor="_Toc448148643" w:history="1">
         <w:r>
           <w:rPr>
             <w:rStyle w:val="Lienhypertexte"/>
@@ -3570,7 +3572,7 @@
           <w:rPr>
             <w:webHidden/>
           </w:rPr>
-          <w:instrText xml:space="preserve"> PAGEREF _Toc448132220 \h </w:instrText>
+          <w:instrText xml:space="preserve"> PAGEREF _Toc448148643 \h </w:instrText>
         </w:r>
         <w:r>
           <w:rPr>
@@ -3607,7 +3609,7 @@
           <w:szCs w:val="22"/>
         </w:rPr>
       </w:pPr>
-      <w:hyperlink w:anchor="_Toc448132221" w:history="1">
+      <w:hyperlink w:anchor="_Toc448148644" w:history="1">
         <w:r>
           <w:rPr>
             <w:rStyle w:val="Lienhypertexte"/>
@@ -3651,7 +3653,7 @@
           <w:rPr>
             <w:webHidden/>
           </w:rPr>
-          <w:instrText xml:space="preserve"> PAGEREF _Toc448132221 \h </w:instrText>
+          <w:instrText xml:space="preserve"> PAGEREF _Toc448148644 \h </w:instrText>
         </w:r>
         <w:r>
           <w:rPr>
@@ -3688,7 +3690,7 @@
           <w:szCs w:val="22"/>
         </w:rPr>
       </w:pPr>
-      <w:hyperlink w:anchor="_Toc448132222" w:history="1">
+      <w:hyperlink w:anchor="_Toc448148645" w:history="1">
         <w:r>
           <w:rPr>
             <w:rStyle w:val="Lienhypertexte"/>
@@ -3732,7 +3734,7 @@
           <w:rPr>
             <w:webHidden/>
           </w:rPr>
-          <w:instrText xml:space="preserve"> PAGEREF _Toc448132222 \h </w:instrText>
+          <w:instrText xml:space="preserve"> PAGEREF _Toc448148645 \h </w:instrText>
         </w:r>
         <w:r>
           <w:rPr>
@@ -3771,7 +3773,7 @@
           <w:szCs w:val="22"/>
         </w:rPr>
       </w:pPr>
-      <w:hyperlink w:anchor="_Toc448132223" w:history="1">
+      <w:hyperlink w:anchor="_Toc448148646" w:history="1">
         <w:r>
           <w:rPr>
             <w:rStyle w:val="Lienhypertexte"/>
@@ -3811,7 +3813,7 @@
           <w:rPr>
             <w:webHidden/>
           </w:rPr>
-          <w:instrText xml:space="preserve"> PAGEREF _Toc448132223 \h </w:instrText>
+          <w:instrText xml:space="preserve"> PAGEREF _Toc448148646 \h </w:instrText>
         </w:r>
         <w:r>
           <w:rPr>
@@ -3848,7 +3850,7 @@
           <w:szCs w:val="22"/>
         </w:rPr>
       </w:pPr>
-      <w:hyperlink w:anchor="_Toc448132224" w:history="1">
+      <w:hyperlink w:anchor="_Toc448148647" w:history="1">
         <w:r>
           <w:rPr>
             <w:rStyle w:val="Lienhypertexte"/>
@@ -3892,7 +3894,7 @@
           <w:rPr>
             <w:webHidden/>
           </w:rPr>
-          <w:instrText xml:space="preserve"> PAGEREF _Toc448132224 \h </w:instrText>
+          <w:instrText xml:space="preserve"> PAGEREF _Toc448148647 \h </w:instrText>
         </w:r>
         <w:r>
           <w:rPr>
@@ -3929,7 +3931,7 @@
           <w:szCs w:val="22"/>
         </w:rPr>
       </w:pPr>
-      <w:hyperlink w:anchor="_Toc448132225" w:history="1">
+      <w:hyperlink w:anchor="_Toc448148648" w:history="1">
         <w:r>
           <w:rPr>
             <w:rStyle w:val="Lienhypertexte"/>
@@ -3973,7 +3975,7 @@
           <w:rPr>
             <w:webHidden/>
           </w:rPr>
-          <w:instrText xml:space="preserve"> PAGEREF _Toc448132225 \h </w:instrText>
+          <w:instrText xml:space="preserve"> PAGEREF _Toc448148648 \h </w:instrText>
         </w:r>
         <w:r>
           <w:rPr>
@@ -4012,7 +4014,7 @@
           <w:szCs w:val="22"/>
         </w:rPr>
       </w:pPr>
-      <w:hyperlink w:anchor="_Toc448132226" w:history="1">
+      <w:hyperlink w:anchor="_Toc448148649" w:history="1">
         <w:r>
           <w:rPr>
             <w:rStyle w:val="Lienhypertexte"/>
@@ -4052,7 +4054,7 @@
           <w:rPr>
             <w:webHidden/>
           </w:rPr>
-          <w:instrText xml:space="preserve"> PAGEREF _Toc448132226 \h </w:instrText>
+          <w:instrText xml:space="preserve"> PAGEREF _Toc448148649 \h </w:instrText>
         </w:r>
         <w:r>
           <w:rPr>
@@ -4089,7 +4091,7 @@
           <w:szCs w:val="22"/>
         </w:rPr>
       </w:pPr>
-      <w:hyperlink w:anchor="_Toc448132227" w:history="1">
+      <w:hyperlink w:anchor="_Toc448148650" w:history="1">
         <w:r>
           <w:rPr>
             <w:rStyle w:val="Lienhypertexte"/>
@@ -4133,7 +4135,7 @@
           <w:rPr>
             <w:webHidden/>
           </w:rPr>
-          <w:instrText xml:space="preserve"> PAGEREF _Toc448132227 \h </w:instrText>
+          <w:instrText xml:space="preserve"> PAGEREF _Toc448148650 \h </w:instrText>
         </w:r>
         <w:r>
           <w:rPr>
@@ -4170,7 +4172,7 @@
           <w:szCs w:val="22"/>
         </w:rPr>
       </w:pPr>
-      <w:hyperlink w:anchor="_Toc448132228" w:history="1">
+      <w:hyperlink w:anchor="_Toc448148651" w:history="1">
         <w:r>
           <w:rPr>
             <w:rStyle w:val="Lienhypertexte"/>
@@ -4214,7 +4216,7 @@
           <w:rPr>
             <w:webHidden/>
           </w:rPr>
-          <w:instrText xml:space="preserve"> PAGEREF _Toc448132228 \h </w:instrText>
+          <w:instrText xml:space="preserve"> PAGEREF _Toc448148651 \h </w:instrText>
         </w:r>
         <w:r>
           <w:rPr>
@@ -4253,7 +4255,7 @@
           <w:szCs w:val="22"/>
         </w:rPr>
       </w:pPr>
-      <w:hyperlink w:anchor="_Toc448132229" w:history="1">
+      <w:hyperlink w:anchor="_Toc448148652" w:history="1">
         <w:r>
           <w:rPr>
             <w:rStyle w:val="Lienhypertexte"/>
@@ -4293,7 +4295,7 @@
           <w:rPr>
             <w:webHidden/>
           </w:rPr>
-          <w:instrText xml:space="preserve"> PAGEREF _Toc448132229 \h </w:instrText>
+          <w:instrText xml:space="preserve"> PAGEREF _Toc448148652 \h </w:instrText>
         </w:r>
         <w:r>
           <w:rPr>
@@ -4330,7 +4332,7 @@
           <w:szCs w:val="22"/>
         </w:rPr>
       </w:pPr>
-      <w:hyperlink w:anchor="_Toc448132230" w:history="1">
+      <w:hyperlink w:anchor="_Toc448148653" w:history="1">
         <w:r>
           <w:rPr>
             <w:rStyle w:val="Lienhypertexte"/>
@@ -4374,7 +4376,7 @@
           <w:rPr>
             <w:webHidden/>
           </w:rPr>
-          <w:instrText xml:space="preserve"> PAGEREF _Toc448132230 \h </w:instrText>
+          <w:instrText xml:space="preserve"> PAGEREF _Toc448148653 \h </w:instrText>
         </w:r>
         <w:r>
           <w:rPr>
@@ -4411,7 +4413,7 @@
           <w:szCs w:val="22"/>
         </w:rPr>
       </w:pPr>
-      <w:hyperlink w:anchor="_Toc448132231" w:history="1">
+      <w:hyperlink w:anchor="_Toc448148654" w:history="1">
         <w:r>
           <w:rPr>
             <w:rStyle w:val="Lienhypertexte"/>
@@ -4455,7 +4457,7 @@
           <w:rPr>
             <w:webHidden/>
           </w:rPr>
-          <w:instrText xml:space="preserve"> PAGEREF _Toc448132231 \h </w:instrText>
+          <w:instrText xml:space="preserve"> PAGEREF _Toc448148654 \h </w:instrText>
         </w:r>
         <w:r>
           <w:rPr>
@@ -4494,7 +4496,7 @@
           <w:szCs w:val="22"/>
         </w:rPr>
       </w:pPr>
-      <w:hyperlink w:anchor="_Toc448132232" w:history="1">
+      <w:hyperlink w:anchor="_Toc448148655" w:history="1">
         <w:r>
           <w:rPr>
             <w:rStyle w:val="Lienhypertexte"/>
@@ -4534,7 +4536,7 @@
           <w:rPr>
             <w:webHidden/>
           </w:rPr>
-          <w:instrText xml:space="preserve"> PAGEREF _Toc448132232 \h </w:instrText>
+          <w:instrText xml:space="preserve"> PAGEREF _Toc448148655 \h </w:instrText>
         </w:r>
         <w:r>
           <w:rPr>
@@ -4571,7 +4573,7 @@
           <w:szCs w:val="22"/>
         </w:rPr>
       </w:pPr>
-      <w:hyperlink w:anchor="_Toc448132233" w:history="1">
+      <w:hyperlink w:anchor="_Toc448148656" w:history="1">
         <w:r>
           <w:rPr>
             <w:rStyle w:val="Lienhypertexte"/>
@@ -4615,7 +4617,7 @@
           <w:rPr>
             <w:webHidden/>
           </w:rPr>
-          <w:instrText xml:space="preserve"> PAGEREF _Toc448132233 \h </w:instrText>
+          <w:instrText xml:space="preserve"> PAGEREF _Toc448148656 \h </w:instrText>
         </w:r>
         <w:r>
           <w:rPr>
@@ -4652,7 +4654,7 @@
           <w:szCs w:val="22"/>
         </w:rPr>
       </w:pPr>
-      <w:hyperlink w:anchor="_Toc448132234" w:history="1">
+      <w:hyperlink w:anchor="_Toc448148657" w:history="1">
         <w:r>
           <w:rPr>
             <w:rStyle w:val="Lienhypertexte"/>
@@ -4696,7 +4698,7 @@
           <w:rPr>
             <w:webHidden/>
           </w:rPr>
-          <w:instrText xml:space="preserve"> PAGEREF _Toc448132234 \h </w:instrText>
+          <w:instrText xml:space="preserve"> PAGEREF _Toc448148657 \h </w:instrText>
         </w:r>
         <w:r>
           <w:rPr>
@@ -4735,7 +4737,7 @@
           <w:szCs w:val="22"/>
         </w:rPr>
       </w:pPr>
-      <w:hyperlink w:anchor="_Toc448132235" w:history="1">
+      <w:hyperlink w:anchor="_Toc448148658" w:history="1">
         <w:r>
           <w:rPr>
             <w:rStyle w:val="Lienhypertexte"/>
@@ -4775,7 +4777,7 @@
           <w:rPr>
             <w:webHidden/>
           </w:rPr>
-          <w:instrText xml:space="preserve"> PAGEREF _Toc448132235 \h </w:instrText>
+          <w:instrText xml:space="preserve"> PAGEREF _Toc448148658 \h </w:instrText>
         </w:r>
         <w:r>
           <w:rPr>
@@ -4812,7 +4814,7 @@
           <w:szCs w:val="22"/>
         </w:rPr>
       </w:pPr>
-      <w:hyperlink w:anchor="_Toc448132236" w:history="1">
+      <w:hyperlink w:anchor="_Toc448148659" w:history="1">
         <w:r>
           <w:rPr>
             <w:rStyle w:val="Lienhypertexte"/>
@@ -4856,7 +4858,7 @@
           <w:rPr>
             <w:webHidden/>
           </w:rPr>
-          <w:instrText xml:space="preserve"> PAGEREF _Toc448132236 \h </w:instrText>
+          <w:instrText xml:space="preserve"> PAGEREF _Toc448148659 \h </w:instrText>
         </w:r>
         <w:r>
           <w:rPr>
@@ -4893,7 +4895,7 @@
           <w:szCs w:val="22"/>
         </w:rPr>
       </w:pPr>
-      <w:hyperlink w:anchor="_Toc448132237" w:history="1">
+      <w:hyperlink w:anchor="_Toc448148660" w:history="1">
         <w:r>
           <w:rPr>
             <w:rStyle w:val="Lienhypertexte"/>
@@ -4937,7 +4939,7 @@
           <w:rPr>
             <w:webHidden/>
           </w:rPr>
-          <w:instrText xml:space="preserve"> PAGEREF _Toc448132237 \h </w:instrText>
+          <w:instrText xml:space="preserve"> PAGEREF _Toc448148660 \h </w:instrText>
         </w:r>
         <w:r>
           <w:rPr>
@@ -4976,7 +4978,7 @@
           <w:szCs w:val="22"/>
         </w:rPr>
       </w:pPr>
-      <w:hyperlink w:anchor="_Toc448132238" w:history="1">
+      <w:hyperlink w:anchor="_Toc448148661" w:history="1">
         <w:r>
           <w:rPr>
             <w:rStyle w:val="Lienhypertexte"/>
@@ -5016,7 +5018,7 @@
           <w:rPr>
             <w:webHidden/>
           </w:rPr>
-          <w:instrText xml:space="preserve"> PAGEREF _Toc448132238 \h </w:instrText>
+          <w:instrText xml:space="preserve"> PAGEREF _Toc448148661 \h </w:instrText>
         </w:r>
         <w:r>
           <w:rPr>
@@ -5053,7 +5055,7 @@
           <w:szCs w:val="22"/>
         </w:rPr>
       </w:pPr>
-      <w:hyperlink w:anchor="_Toc448132239" w:history="1">
+      <w:hyperlink w:anchor="_Toc448148662" w:history="1">
         <w:r>
           <w:rPr>
             <w:rStyle w:val="Lienhypertexte"/>
@@ -5097,7 +5099,7 @@
           <w:rPr>
             <w:webHidden/>
           </w:rPr>
-          <w:instrText xml:space="preserve"> PAGEREF _Toc448132239 \h </w:instrText>
+          <w:instrText xml:space="preserve"> PAGEREF _Toc448148662 \h </w:instrText>
         </w:r>
         <w:r>
           <w:rPr>
@@ -5134,7 +5136,7 @@
           <w:szCs w:val="22"/>
         </w:rPr>
       </w:pPr>
-      <w:hyperlink w:anchor="_Toc448132240" w:history="1">
+      <w:hyperlink w:anchor="_Toc448148663" w:history="1">
         <w:r>
           <w:rPr>
             <w:rStyle w:val="Lienhypertexte"/>
@@ -5178,7 +5180,7 @@
           <w:rPr>
             <w:webHidden/>
           </w:rPr>
-          <w:instrText xml:space="preserve"> PAGEREF _Toc448132240 \h </w:instrText>
+          <w:instrText xml:space="preserve"> PAGEREF _Toc448148663 \h </w:instrText>
         </w:r>
         <w:r>
           <w:rPr>
@@ -5217,7 +5219,7 @@
           <w:szCs w:val="22"/>
         </w:rPr>
       </w:pPr>
-      <w:hyperlink w:anchor="_Toc448132241" w:history="1">
+      <w:hyperlink w:anchor="_Toc448148664" w:history="1">
         <w:r>
           <w:rPr>
             <w:rStyle w:val="Lienhypertexte"/>
@@ -5257,7 +5259,7 @@
           <w:rPr>
             <w:webHidden/>
           </w:rPr>
-          <w:instrText xml:space="preserve"> PAGEREF _Toc448132241 \h </w:instrText>
+          <w:instrText xml:space="preserve"> PAGEREF _Toc448148664 \h </w:instrText>
         </w:r>
         <w:r>
           <w:rPr>
@@ -5294,7 +5296,7 @@
           <w:szCs w:val="22"/>
         </w:rPr>
       </w:pPr>
-      <w:hyperlink w:anchor="_Toc448132242" w:history="1">
+      <w:hyperlink w:anchor="_Toc448148665" w:history="1">
         <w:r>
           <w:rPr>
             <w:rStyle w:val="Lienhypertexte"/>
@@ -5338,7 +5340,7 @@
           <w:rPr>
             <w:webHidden/>
           </w:rPr>
-          <w:instrText xml:space="preserve"> PAGEREF _Toc448132242 \h </w:instrText>
+          <w:instrText xml:space="preserve"> PAGEREF _Toc448148665 \h </w:instrText>
         </w:r>
         <w:r>
           <w:rPr>
@@ -5377,7 +5379,7 @@
           <w:szCs w:val="22"/>
         </w:rPr>
       </w:pPr>
-      <w:hyperlink w:anchor="_Toc448132243" w:history="1">
+      <w:hyperlink w:anchor="_Toc448148666" w:history="1">
         <w:r>
           <w:rPr>
             <w:rStyle w:val="Lienhypertexte"/>
@@ -5417,7 +5419,7 @@
           <w:rPr>
             <w:webHidden/>
           </w:rPr>
-          <w:instrText xml:space="preserve"> PAGEREF _Toc448132243 \h </w:instrText>
+          <w:instrText xml:space="preserve"> PAGEREF _Toc448148666 \h </w:instrText>
         </w:r>
         <w:r>
           <w:rPr>
@@ -5454,7 +5456,7 @@
           <w:szCs w:val="22"/>
         </w:rPr>
       </w:pPr>
-      <w:hyperlink w:anchor="_Toc448132244" w:history="1">
+      <w:hyperlink w:anchor="_Toc448148667" w:history="1">
         <w:r>
           <w:rPr>
             <w:rStyle w:val="Lienhypertexte"/>
@@ -5498,7 +5500,7 @@
           <w:rPr>
             <w:webHidden/>
           </w:rPr>
-          <w:instrText xml:space="preserve"> PAGEREF _Toc448132244 \h </w:instrText>
+          <w:instrText xml:space="preserve"> PAGEREF _Toc448148667 \h </w:instrText>
         </w:r>
         <w:r>
           <w:rPr>
@@ -5537,7 +5539,7 @@
           <w:szCs w:val="22"/>
         </w:rPr>
       </w:pPr>
-      <w:hyperlink w:anchor="_Toc448132245" w:history="1">
+      <w:hyperlink w:anchor="_Toc448148668" w:history="1">
         <w:r>
           <w:rPr>
             <w:rStyle w:val="Lienhypertexte"/>
@@ -5577,7 +5579,7 @@
           <w:rPr>
             <w:webHidden/>
           </w:rPr>
-          <w:instrText xml:space="preserve"> PAGEREF _Toc448132245 \h </w:instrText>
+          <w:instrText xml:space="preserve"> PAGEREF _Toc448148668 \h </w:instrText>
         </w:r>
         <w:r>
           <w:rPr>
@@ -5614,7 +5616,7 @@
           <w:szCs w:val="22"/>
         </w:rPr>
       </w:pPr>
-      <w:hyperlink w:anchor="_Toc448132246" w:history="1">
+      <w:hyperlink w:anchor="_Toc448148669" w:history="1">
         <w:r>
           <w:rPr>
             <w:rStyle w:val="Lienhypertexte"/>
@@ -5658,7 +5660,7 @@
           <w:rPr>
             <w:webHidden/>
           </w:rPr>
-          <w:instrText xml:space="preserve"> PAGEREF _Toc448132246 \h </w:instrText>
+          <w:instrText xml:space="preserve"> PAGEREF _Toc448148669 \h </w:instrText>
         </w:r>
         <w:r>
           <w:rPr>
@@ -5697,7 +5699,7 @@
           <w:szCs w:val="22"/>
         </w:rPr>
       </w:pPr>
-      <w:hyperlink w:anchor="_Toc448132247" w:history="1">
+      <w:hyperlink w:anchor="_Toc448148670" w:history="1">
         <w:r>
           <w:rPr>
             <w:rStyle w:val="Lienhypertexte"/>
@@ -5737,7 +5739,7 @@
           <w:rPr>
             <w:webHidden/>
           </w:rPr>
-          <w:instrText xml:space="preserve"> PAGEREF _Toc448132247 \h </w:instrText>
+          <w:instrText xml:space="preserve"> PAGEREF _Toc448148670 \h </w:instrText>
         </w:r>
         <w:r>
           <w:rPr>
@@ -5774,7 +5776,7 @@
           <w:szCs w:val="22"/>
         </w:rPr>
       </w:pPr>
-      <w:hyperlink w:anchor="_Toc448132248" w:history="1">
+      <w:hyperlink w:anchor="_Toc448148671" w:history="1">
         <w:r>
           <w:rPr>
             <w:rStyle w:val="Lienhypertexte"/>
@@ -5818,7 +5820,7 @@
           <w:rPr>
             <w:webHidden/>
           </w:rPr>
-          <w:instrText xml:space="preserve"> PAGEREF _Toc448132248 \h </w:instrText>
+          <w:instrText xml:space="preserve"> PAGEREF _Toc448148671 \h </w:instrText>
         </w:r>
         <w:r>
           <w:rPr>
@@ -5855,7 +5857,7 @@
           <w:szCs w:val="22"/>
         </w:rPr>
       </w:pPr>
-      <w:hyperlink w:anchor="_Toc448132249" w:history="1">
+      <w:hyperlink w:anchor="_Toc448148672" w:history="1">
         <w:r>
           <w:rPr>
             <w:rStyle w:val="Lienhypertexte"/>
@@ -5899,7 +5901,7 @@
           <w:rPr>
             <w:webHidden/>
           </w:rPr>
-          <w:instrText xml:space="preserve"> PAGEREF _Toc448132249 \h </w:instrText>
+          <w:instrText xml:space="preserve"> PAGEREF _Toc448148672 \h </w:instrText>
         </w:r>
         <w:r>
           <w:rPr>
@@ -5933,10 +5935,10 @@
       <w:r>
         <w:fldChar w:fldCharType="end"/>
       </w:r>
-      <w:bookmarkStart w:id="0" w:name="_Toc342440336"/>
-      <w:bookmarkStart w:id="1" w:name="_Toc342789704"/>
-      <w:bookmarkEnd w:id="0"/>
+      <w:bookmarkStart w:id="1" w:name="_Toc342440336"/>
+      <w:bookmarkStart w:id="2" w:name="_Toc342789704"/>
       <w:bookmarkEnd w:id="1"/>
+      <w:bookmarkEnd w:id="2"/>
       <w:r>
         <w:br w:type="page"/>
       </w:r>
@@ -5945,12 +5947,12 @@
       <w:pPr>
         <w:pStyle w:val="Titre1"/>
       </w:pPr>
-      <w:bookmarkStart w:id="2" w:name="_Toc448132180"/>
+      <w:bookmarkStart w:id="3" w:name="_Toc448148603"/>
       <w:r>
         <w:lastRenderedPageBreak/>
         <w:t>Introduction</w:t>
       </w:r>
-      <w:bookmarkEnd w:id="2"/>
+      <w:bookmarkEnd w:id="3"/>
     </w:p>
     <w:p>
       <w:r>
@@ -6096,12 +6098,12 @@
       <w:pPr>
         <w:pStyle w:val="Titre1"/>
       </w:pPr>
-      <w:bookmarkStart w:id="3" w:name="_Toc448132181"/>
+      <w:bookmarkStart w:id="4" w:name="_Toc448148604"/>
       <w:r>
         <w:lastRenderedPageBreak/>
         <w:t>Version 2.2.0</w:t>
       </w:r>
-      <w:bookmarkEnd w:id="3"/>
+      <w:bookmarkEnd w:id="4"/>
     </w:p>
     <w:p>
       <w:r>
@@ -6118,600 +6120,9 @@
       <w:pPr>
         <w:pStyle w:val="Titre2"/>
       </w:pPr>
-      <w:bookmarkStart w:id="4" w:name="_Toc448132182"/>
+      <w:bookmarkStart w:id="5" w:name="_Toc448148605"/>
       <w:r>
         <w:t>Corrections</w:t>
-      </w:r>
-      <w:bookmarkEnd w:id="4"/>
-    </w:p>
-    <w:tbl>
-      <w:tblPr>
-        <w:tblStyle w:val="Tableau"/>
-        <w:tblW w:w="5000" w:type="pct"/>
-        <w:jc w:val="center"/>
-        <w:tblInd w:w="0" w:type="dxa"/>
-        <w:tblLook w:val="04A0" w:firstRow="1" w:lastRow="0" w:firstColumn="1" w:lastColumn="0" w:noHBand="0" w:noVBand="1"/>
-      </w:tblPr>
-      <w:tblGrid>
-        <w:gridCol w:w="1168"/>
-        <w:gridCol w:w="8754"/>
-      </w:tblGrid>
-      <w:tr>
-        <w:trPr>
-          <w:cnfStyle w:val="100000000000" w:firstRow="1" w:lastRow="0" w:firstColumn="0" w:lastColumn="0" w:oddVBand="0" w:evenVBand="0" w:oddHBand="0" w:evenHBand="0" w:firstRowFirstColumn="0" w:firstRowLastColumn="0" w:lastRowFirstColumn="0" w:lastRowLastColumn="0"/>
-          <w:trHeight w:val="300"/>
-          <w:jc w:val="center"/>
-        </w:trPr>
-        <w:tc>
-          <w:tcPr>
-            <w:cnfStyle w:val="001000000000" w:firstRow="0" w:lastRow="0" w:firstColumn="1" w:lastColumn="0" w:oddVBand="0" w:evenVBand="0" w:oddHBand="0" w:evenHBand="0" w:firstRowFirstColumn="0" w:firstRowLastColumn="0" w:lastRowFirstColumn="0" w:lastRowLastColumn="0"/>
-            <w:tcW w:w="1168" w:type="dxa"/>
-            <w:noWrap/>
-            <w:hideMark/>
-          </w:tcPr>
-          <w:p>
-            <w:pPr>
-              <w:jc w:val="center"/>
-              <w:rPr>
-                <w:rFonts w:cs="Courier New"/>
-                <w:szCs w:val="22"/>
-              </w:rPr>
-            </w:pPr>
-            <w:r>
-              <w:rPr>
-                <w:rFonts w:cs="Courier New"/>
-                <w:szCs w:val="22"/>
-              </w:rPr>
-              <w:t>Id</w:t>
-            </w:r>
-          </w:p>
-        </w:tc>
-        <w:tc>
-          <w:tcPr>
-            <w:tcW w:w="8754" w:type="dxa"/>
-            <w:noWrap/>
-            <w:hideMark/>
-          </w:tcPr>
-          <w:p>
-            <w:pPr>
-              <w:cnfStyle w:val="100000000000" w:firstRow="1" w:lastRow="0" w:firstColumn="0" w:lastColumn="0" w:oddVBand="0" w:evenVBand="0" w:oddHBand="0" w:evenHBand="0" w:firstRowFirstColumn="0" w:firstRowLastColumn="0" w:lastRowFirstColumn="0" w:lastRowLastColumn="0"/>
-              <w:rPr>
-                <w:rFonts w:cs="Courier New"/>
-                <w:szCs w:val="22"/>
-              </w:rPr>
-            </w:pPr>
-            <w:r>
-              <w:rPr>
-                <w:rFonts w:cs="Courier New"/>
-                <w:szCs w:val="22"/>
-              </w:rPr>
-              <w:t>Description</w:t>
-            </w:r>
-          </w:p>
-        </w:tc>
-      </w:tr>
-      <w:tr>
-        <w:trPr>
-          <w:cnfStyle w:val="000000100000" w:firstRow="0" w:lastRow="0" w:firstColumn="0" w:lastColumn="0" w:oddVBand="0" w:evenVBand="0" w:oddHBand="1" w:evenHBand="0" w:firstRowFirstColumn="0" w:firstRowLastColumn="0" w:lastRowFirstColumn="0" w:lastRowLastColumn="0"/>
-          <w:trHeight w:val="300"/>
-          <w:jc w:val="center"/>
-        </w:trPr>
-        <w:tc>
-          <w:tcPr>
-            <w:cnfStyle w:val="001000000000" w:firstRow="0" w:lastRow="0" w:firstColumn="1" w:lastColumn="0" w:oddVBand="0" w:evenVBand="0" w:oddHBand="0" w:evenHBand="0" w:firstRowFirstColumn="0" w:firstRowLastColumn="0" w:lastRowFirstColumn="0" w:lastRowLastColumn="0"/>
-            <w:tcW w:w="1168" w:type="dxa"/>
-            <w:tcBorders>
-              <w:top w:val="nil"/>
-              <w:left w:val="nil"/>
-              <w:bottom w:val="nil"/>
-              <w:right w:val="single" w:sz="4" w:space="0" w:color="auto"/>
-            </w:tcBorders>
-            <w:noWrap/>
-            <w:hideMark/>
-          </w:tcPr>
-          <w:p>
-            <w:pPr>
-              <w:jc w:val="center"/>
-              <w:rPr>
-                <w:rFonts w:cs="Courier New"/>
-                <w:szCs w:val="22"/>
-              </w:rPr>
-            </w:pPr>
-            <w:r>
-              <w:rPr>
-                <w:rFonts w:cs="Courier New"/>
-                <w:szCs w:val="22"/>
-              </w:rPr>
-              <w:t>#933</w:t>
-            </w:r>
-          </w:p>
-        </w:tc>
-        <w:tc>
-          <w:tcPr>
-            <w:tcW w:w="8754" w:type="dxa"/>
-            <w:tcBorders>
-              <w:top w:val="nil"/>
-              <w:left w:val="single" w:sz="4" w:space="0" w:color="auto"/>
-              <w:bottom w:val="nil"/>
-              <w:right w:val="nil"/>
-            </w:tcBorders>
-            <w:noWrap/>
-          </w:tcPr>
-          <w:p>
-            <w:pPr>
-              <w:cnfStyle w:val="000000100000" w:firstRow="0" w:lastRow="0" w:firstColumn="0" w:lastColumn="0" w:oddVBand="0" w:evenVBand="0" w:oddHBand="1" w:evenHBand="0" w:firstRowFirstColumn="0" w:firstRowLastColumn="0" w:lastRowFirstColumn="0" w:lastRowLastColumn="0"/>
-              <w:rPr>
-                <w:rFonts w:cs="Courier New"/>
-                <w:szCs w:val="22"/>
-              </w:rPr>
-            </w:pPr>
-            <w:r>
-              <w:rPr>
-                <w:rFonts w:cs="Courier New"/>
-                <w:szCs w:val="22"/>
-              </w:rPr>
-              <w:t>Les listes sont affichées en gris dans les comptes rendus</w:t>
-            </w:r>
-          </w:p>
-        </w:tc>
-      </w:tr>
-      <w:tr>
-        <w:trPr>
-          <w:trHeight w:val="300"/>
-          <w:jc w:val="center"/>
-        </w:trPr>
-        <w:tc>
-          <w:tcPr>
-            <w:cnfStyle w:val="001000000000" w:firstRow="0" w:lastRow="0" w:firstColumn="1" w:lastColumn="0" w:oddVBand="0" w:evenVBand="0" w:oddHBand="0" w:evenHBand="0" w:firstRowFirstColumn="0" w:firstRowLastColumn="0" w:lastRowFirstColumn="0" w:lastRowLastColumn="0"/>
-            <w:tcW w:w="1168" w:type="dxa"/>
-            <w:tcBorders>
-              <w:top w:val="nil"/>
-              <w:left w:val="nil"/>
-              <w:bottom w:val="nil"/>
-              <w:right w:val="single" w:sz="4" w:space="0" w:color="auto"/>
-            </w:tcBorders>
-            <w:noWrap/>
-          </w:tcPr>
-          <w:p>
-            <w:pPr>
-              <w:jc w:val="center"/>
-              <w:rPr>
-                <w:rFonts w:cs="Courier New"/>
-                <w:szCs w:val="22"/>
-              </w:rPr>
-            </w:pPr>
-            <w:r>
-              <w:rPr>
-                <w:rFonts w:cs="Courier New"/>
-                <w:szCs w:val="22"/>
-              </w:rPr>
-              <w:t>#922</w:t>
-            </w:r>
-          </w:p>
-        </w:tc>
-        <w:tc>
-          <w:tcPr>
-            <w:tcW w:w="8754" w:type="dxa"/>
-            <w:tcBorders>
-              <w:top w:val="nil"/>
-              <w:left w:val="single" w:sz="4" w:space="0" w:color="auto"/>
-              <w:bottom w:val="nil"/>
-              <w:right w:val="nil"/>
-            </w:tcBorders>
-            <w:noWrap/>
-          </w:tcPr>
-          <w:p>
-            <w:pPr>
-              <w:cnfStyle w:val="000000000000" w:firstRow="0" w:lastRow="0" w:firstColumn="0" w:lastColumn="0" w:oddVBand="0" w:evenVBand="0" w:oddHBand="0" w:evenHBand="0" w:firstRowFirstColumn="0" w:firstRowLastColumn="0" w:lastRowFirstColumn="0" w:lastRowLastColumn="0"/>
-              <w:rPr>
-                <w:rFonts w:cs="Courier New"/>
-                <w:szCs w:val="22"/>
-              </w:rPr>
-            </w:pPr>
-            <w:r>
-              <w:rPr>
-                <w:rFonts w:cs="Courier New"/>
-                <w:szCs w:val="22"/>
-              </w:rPr>
-              <w:t>Impossible d'annuler la prise de photo dans un compte rendu</w:t>
-            </w:r>
-          </w:p>
-        </w:tc>
-      </w:tr>
-      <w:tr>
-        <w:trPr>
-          <w:cnfStyle w:val="000000100000" w:firstRow="0" w:lastRow="0" w:firstColumn="0" w:lastColumn="0" w:oddVBand="0" w:evenVBand="0" w:oddHBand="1" w:evenHBand="0" w:firstRowFirstColumn="0" w:firstRowLastColumn="0" w:lastRowFirstColumn="0" w:lastRowLastColumn="0"/>
-          <w:trHeight w:val="300"/>
-          <w:jc w:val="center"/>
-        </w:trPr>
-        <w:tc>
-          <w:tcPr>
-            <w:cnfStyle w:val="001000000000" w:firstRow="0" w:lastRow="0" w:firstColumn="1" w:lastColumn="0" w:oddVBand="0" w:evenVBand="0" w:oddHBand="0" w:evenHBand="0" w:firstRowFirstColumn="0" w:firstRowLastColumn="0" w:lastRowFirstColumn="0" w:lastRowLastColumn="0"/>
-            <w:tcW w:w="1168" w:type="dxa"/>
-            <w:tcBorders>
-              <w:top w:val="nil"/>
-              <w:left w:val="nil"/>
-              <w:bottom w:val="nil"/>
-              <w:right w:val="single" w:sz="4" w:space="0" w:color="auto"/>
-            </w:tcBorders>
-            <w:noWrap/>
-          </w:tcPr>
-          <w:p>
-            <w:pPr>
-              <w:jc w:val="center"/>
-              <w:rPr>
-                <w:rFonts w:cs="Courier New"/>
-                <w:szCs w:val="22"/>
-              </w:rPr>
-            </w:pPr>
-            <w:r>
-              <w:rPr>
-                <w:rFonts w:cs="Courier New"/>
-                <w:szCs w:val="22"/>
-              </w:rPr>
-              <w:t>#917</w:t>
-            </w:r>
-          </w:p>
-        </w:tc>
-        <w:tc>
-          <w:tcPr>
-            <w:tcW w:w="8754" w:type="dxa"/>
-            <w:tcBorders>
-              <w:top w:val="nil"/>
-              <w:left w:val="single" w:sz="4" w:space="0" w:color="auto"/>
-              <w:bottom w:val="nil"/>
-              <w:right w:val="nil"/>
-            </w:tcBorders>
-            <w:noWrap/>
-          </w:tcPr>
-          <w:p>
-            <w:pPr>
-              <w:cnfStyle w:val="000000100000" w:firstRow="0" w:lastRow="0" w:firstColumn="0" w:lastColumn="0" w:oddVBand="0" w:evenVBand="0" w:oddHBand="1" w:evenHBand="0" w:firstRowFirstColumn="0" w:firstRowLastColumn="0" w:lastRowFirstColumn="0" w:lastRowLastColumn="0"/>
-              <w:rPr>
-                <w:rFonts w:cs="Courier New"/>
-                <w:szCs w:val="22"/>
-              </w:rPr>
-            </w:pPr>
-            <w:proofErr w:type="spellStart"/>
-            <w:r>
-              <w:rPr>
-                <w:rFonts w:cs="Courier New"/>
-                <w:szCs w:val="22"/>
-              </w:rPr>
-              <w:t>Intents</w:t>
-            </w:r>
-            <w:proofErr w:type="spellEnd"/>
-            <w:r>
-              <w:rPr>
-                <w:rFonts w:cs="Courier New"/>
-                <w:szCs w:val="22"/>
-              </w:rPr>
-              <w:t xml:space="preserve"> - L'affichage des ouvrages d'un CR est incorrect</w:t>
-            </w:r>
-          </w:p>
-        </w:tc>
-      </w:tr>
-      <w:tr>
-        <w:trPr>
-          <w:trHeight w:val="300"/>
-          <w:jc w:val="center"/>
-        </w:trPr>
-        <w:tc>
-          <w:tcPr>
-            <w:cnfStyle w:val="001000000000" w:firstRow="0" w:lastRow="0" w:firstColumn="1" w:lastColumn="0" w:oddVBand="0" w:evenVBand="0" w:oddHBand="0" w:evenHBand="0" w:firstRowFirstColumn="0" w:firstRowLastColumn="0" w:lastRowFirstColumn="0" w:lastRowLastColumn="0"/>
-            <w:tcW w:w="1168" w:type="dxa"/>
-            <w:tcBorders>
-              <w:top w:val="nil"/>
-              <w:left w:val="nil"/>
-              <w:bottom w:val="nil"/>
-              <w:right w:val="single" w:sz="4" w:space="0" w:color="auto"/>
-            </w:tcBorders>
-            <w:noWrap/>
-          </w:tcPr>
-          <w:p>
-            <w:pPr>
-              <w:jc w:val="center"/>
-              <w:rPr>
-                <w:rFonts w:cs="Courier New"/>
-                <w:szCs w:val="22"/>
-              </w:rPr>
-            </w:pPr>
-            <w:r>
-              <w:rPr>
-                <w:rFonts w:cs="Courier New"/>
-                <w:szCs w:val="22"/>
-              </w:rPr>
-              <w:t>#914</w:t>
-            </w:r>
-          </w:p>
-        </w:tc>
-        <w:tc>
-          <w:tcPr>
-            <w:tcW w:w="8754" w:type="dxa"/>
-            <w:tcBorders>
-              <w:top w:val="nil"/>
-              <w:left w:val="single" w:sz="4" w:space="0" w:color="auto"/>
-              <w:bottom w:val="nil"/>
-              <w:right w:val="nil"/>
-            </w:tcBorders>
-            <w:noWrap/>
-          </w:tcPr>
-          <w:p>
-            <w:pPr>
-              <w:cnfStyle w:val="000000000000" w:firstRow="0" w:lastRow="0" w:firstColumn="0" w:lastColumn="0" w:oddVBand="0" w:evenVBand="0" w:oddHBand="0" w:evenHBand="0" w:firstRowFirstColumn="0" w:firstRowLastColumn="0" w:lastRowFirstColumn="0" w:lastRowLastColumn="0"/>
-              <w:rPr>
-                <w:rFonts w:cs="Courier New"/>
-                <w:szCs w:val="22"/>
-              </w:rPr>
-            </w:pPr>
-            <w:r>
-              <w:rPr>
-                <w:rFonts w:cs="Courier New"/>
-                <w:szCs w:val="22"/>
-              </w:rPr>
-              <w:t>Les critères saisis dans la recherche avancée ne s’affichent pas tous dans le sélecteur</w:t>
-            </w:r>
-          </w:p>
-        </w:tc>
-      </w:tr>
-      <w:tr>
-        <w:trPr>
-          <w:cnfStyle w:val="000000100000" w:firstRow="0" w:lastRow="0" w:firstColumn="0" w:lastColumn="0" w:oddVBand="0" w:evenVBand="0" w:oddHBand="1" w:evenHBand="0" w:firstRowFirstColumn="0" w:firstRowLastColumn="0" w:lastRowFirstColumn="0" w:lastRowLastColumn="0"/>
-          <w:trHeight w:val="300"/>
-          <w:jc w:val="center"/>
-        </w:trPr>
-        <w:tc>
-          <w:tcPr>
-            <w:cnfStyle w:val="001000000000" w:firstRow="0" w:lastRow="0" w:firstColumn="1" w:lastColumn="0" w:oddVBand="0" w:evenVBand="0" w:oddHBand="0" w:evenHBand="0" w:firstRowFirstColumn="0" w:firstRowLastColumn="0" w:lastRowFirstColumn="0" w:lastRowLastColumn="0"/>
-            <w:tcW w:w="1168" w:type="dxa"/>
-            <w:tcBorders>
-              <w:top w:val="nil"/>
-              <w:left w:val="nil"/>
-              <w:bottom w:val="nil"/>
-              <w:right w:val="single" w:sz="4" w:space="0" w:color="auto"/>
-            </w:tcBorders>
-            <w:noWrap/>
-          </w:tcPr>
-          <w:p>
-            <w:pPr>
-              <w:jc w:val="center"/>
-              <w:rPr>
-                <w:rFonts w:cs="Courier New"/>
-                <w:szCs w:val="22"/>
-              </w:rPr>
-            </w:pPr>
-            <w:r>
-              <w:rPr>
-                <w:rFonts w:cs="Courier New"/>
-                <w:szCs w:val="22"/>
-              </w:rPr>
-              <w:t>#909</w:t>
-            </w:r>
-          </w:p>
-        </w:tc>
-        <w:tc>
-          <w:tcPr>
-            <w:tcW w:w="8754" w:type="dxa"/>
-            <w:tcBorders>
-              <w:top w:val="nil"/>
-              <w:left w:val="single" w:sz="4" w:space="0" w:color="auto"/>
-              <w:bottom w:val="nil"/>
-              <w:right w:val="nil"/>
-            </w:tcBorders>
-            <w:noWrap/>
-          </w:tcPr>
-          <w:p>
-            <w:pPr>
-              <w:cnfStyle w:val="000000100000" w:firstRow="0" w:lastRow="0" w:firstColumn="0" w:lastColumn="0" w:oddVBand="0" w:evenVBand="0" w:oddHBand="1" w:evenHBand="0" w:firstRowFirstColumn="0" w:firstRowLastColumn="0" w:lastRowFirstColumn="0" w:lastRowLastColumn="0"/>
-              <w:rPr>
-                <w:rFonts w:cs="Courier New"/>
-                <w:szCs w:val="22"/>
-              </w:rPr>
-            </w:pPr>
-            <w:r>
-              <w:rPr>
-                <w:rFonts w:cs="Courier New"/>
-                <w:szCs w:val="22"/>
-              </w:rPr>
-              <w:t>L'écran se met en pause pendant l'installation, ce qui l'arrête</w:t>
-            </w:r>
-          </w:p>
-        </w:tc>
-      </w:tr>
-      <w:tr>
-        <w:trPr>
-          <w:trHeight w:val="300"/>
-          <w:jc w:val="center"/>
-        </w:trPr>
-        <w:tc>
-          <w:tcPr>
-            <w:cnfStyle w:val="001000000000" w:firstRow="0" w:lastRow="0" w:firstColumn="1" w:lastColumn="0" w:oddVBand="0" w:evenVBand="0" w:oddHBand="0" w:evenHBand="0" w:firstRowFirstColumn="0" w:firstRowLastColumn="0" w:lastRowFirstColumn="0" w:lastRowLastColumn="0"/>
-            <w:tcW w:w="1168" w:type="dxa"/>
-            <w:tcBorders>
-              <w:top w:val="nil"/>
-              <w:left w:val="nil"/>
-              <w:bottom w:val="nil"/>
-              <w:right w:val="single" w:sz="4" w:space="0" w:color="auto"/>
-            </w:tcBorders>
-            <w:noWrap/>
-          </w:tcPr>
-          <w:p>
-            <w:pPr>
-              <w:jc w:val="center"/>
-              <w:rPr>
-                <w:rFonts w:cs="Courier New"/>
-                <w:szCs w:val="22"/>
-              </w:rPr>
-            </w:pPr>
-            <w:r>
-              <w:rPr>
-                <w:rFonts w:cs="Courier New"/>
-                <w:szCs w:val="22"/>
-              </w:rPr>
-              <w:t>#908</w:t>
-            </w:r>
-          </w:p>
-        </w:tc>
-        <w:tc>
-          <w:tcPr>
-            <w:tcW w:w="8754" w:type="dxa"/>
-            <w:tcBorders>
-              <w:top w:val="nil"/>
-              <w:left w:val="single" w:sz="4" w:space="0" w:color="auto"/>
-              <w:bottom w:val="nil"/>
-              <w:right w:val="nil"/>
-            </w:tcBorders>
-            <w:noWrap/>
-          </w:tcPr>
-          <w:p>
-            <w:pPr>
-              <w:cnfStyle w:val="000000000000" w:firstRow="0" w:lastRow="0" w:firstColumn="0" w:lastColumn="0" w:oddVBand="0" w:evenVBand="0" w:oddHBand="0" w:evenHBand="0" w:firstRowFirstColumn="0" w:firstRowLastColumn="0" w:lastRowFirstColumn="0" w:lastRowLastColumn="0"/>
-              <w:rPr>
-                <w:rFonts w:cs="Courier New"/>
-                <w:szCs w:val="22"/>
-              </w:rPr>
-            </w:pPr>
-            <w:r>
-              <w:rPr>
-                <w:rFonts w:cs="Courier New"/>
-                <w:szCs w:val="22"/>
-              </w:rPr>
-              <w:t>Correction de la gestion d'affichage simultané des volets gauche et droit</w:t>
-            </w:r>
-          </w:p>
-        </w:tc>
-      </w:tr>
-      <w:tr>
-        <w:trPr>
-          <w:cnfStyle w:val="000000100000" w:firstRow="0" w:lastRow="0" w:firstColumn="0" w:lastColumn="0" w:oddVBand="0" w:evenVBand="0" w:oddHBand="1" w:evenHBand="0" w:firstRowFirstColumn="0" w:firstRowLastColumn="0" w:lastRowFirstColumn="0" w:lastRowLastColumn="0"/>
-          <w:trHeight w:val="300"/>
-          <w:jc w:val="center"/>
-        </w:trPr>
-        <w:tc>
-          <w:tcPr>
-            <w:cnfStyle w:val="001000000000" w:firstRow="0" w:lastRow="0" w:firstColumn="1" w:lastColumn="0" w:oddVBand="0" w:evenVBand="0" w:oddHBand="0" w:evenHBand="0" w:firstRowFirstColumn="0" w:firstRowLastColumn="0" w:lastRowFirstColumn="0" w:lastRowLastColumn="0"/>
-            <w:tcW w:w="1168" w:type="dxa"/>
-            <w:tcBorders>
-              <w:top w:val="nil"/>
-              <w:left w:val="nil"/>
-              <w:bottom w:val="nil"/>
-              <w:right w:val="single" w:sz="4" w:space="0" w:color="auto"/>
-            </w:tcBorders>
-            <w:noWrap/>
-          </w:tcPr>
-          <w:p>
-            <w:pPr>
-              <w:jc w:val="center"/>
-              <w:rPr>
-                <w:rFonts w:cs="Courier New"/>
-                <w:szCs w:val="22"/>
-              </w:rPr>
-            </w:pPr>
-            <w:r>
-              <w:rPr>
-                <w:rFonts w:cs="Courier New"/>
-                <w:szCs w:val="22"/>
-              </w:rPr>
-              <w:t>#906</w:t>
-            </w:r>
-          </w:p>
-        </w:tc>
-        <w:tc>
-          <w:tcPr>
-            <w:tcW w:w="8754" w:type="dxa"/>
-            <w:tcBorders>
-              <w:top w:val="nil"/>
-              <w:left w:val="single" w:sz="4" w:space="0" w:color="auto"/>
-              <w:bottom w:val="nil"/>
-              <w:right w:val="nil"/>
-            </w:tcBorders>
-            <w:noWrap/>
-          </w:tcPr>
-          <w:p>
-            <w:pPr>
-              <w:cnfStyle w:val="000000100000" w:firstRow="0" w:lastRow="0" w:firstColumn="0" w:lastColumn="0" w:oddVBand="0" w:evenVBand="0" w:oddHBand="1" w:evenHBand="0" w:firstRowFirstColumn="0" w:firstRowLastColumn="0" w:lastRowFirstColumn="0" w:lastRowLastColumn="0"/>
-              <w:rPr>
-                <w:rFonts w:cs="Courier New"/>
-                <w:szCs w:val="22"/>
-              </w:rPr>
-            </w:pPr>
-            <w:r>
-              <w:rPr>
-                <w:rFonts w:cs="Courier New"/>
-                <w:szCs w:val="22"/>
-              </w:rPr>
-              <w:t>Dans certains cas, les tuiles ne sont pas chargées lorsqu'on passe d'un état déconnecté à connecté</w:t>
-            </w:r>
-          </w:p>
-        </w:tc>
-      </w:tr>
-      <w:tr>
-        <w:trPr>
-          <w:trHeight w:val="300"/>
-          <w:jc w:val="center"/>
-        </w:trPr>
-        <w:tc>
-          <w:tcPr>
-            <w:cnfStyle w:val="001000000000" w:firstRow="0" w:lastRow="0" w:firstColumn="1" w:lastColumn="0" w:oddVBand="0" w:evenVBand="0" w:oddHBand="0" w:evenHBand="0" w:firstRowFirstColumn="0" w:firstRowLastColumn="0" w:lastRowFirstColumn="0" w:lastRowLastColumn="0"/>
-            <w:tcW w:w="1168" w:type="dxa"/>
-            <w:tcBorders>
-              <w:top w:val="nil"/>
-              <w:left w:val="nil"/>
-              <w:bottom w:val="nil"/>
-              <w:right w:val="single" w:sz="4" w:space="0" w:color="auto"/>
-            </w:tcBorders>
-            <w:noWrap/>
-          </w:tcPr>
-          <w:p>
-            <w:pPr>
-              <w:jc w:val="center"/>
-              <w:rPr>
-                <w:rFonts w:cs="Courier New"/>
-                <w:szCs w:val="22"/>
-              </w:rPr>
-            </w:pPr>
-            <w:r>
-              <w:rPr>
-                <w:rFonts w:cs="Courier New"/>
-                <w:szCs w:val="22"/>
-              </w:rPr>
-              <w:t>#896</w:t>
-            </w:r>
-          </w:p>
-        </w:tc>
-        <w:tc>
-          <w:tcPr>
-            <w:tcW w:w="8754" w:type="dxa"/>
-            <w:tcBorders>
-              <w:top w:val="nil"/>
-              <w:left w:val="single" w:sz="4" w:space="0" w:color="auto"/>
-              <w:bottom w:val="nil"/>
-              <w:right w:val="nil"/>
-            </w:tcBorders>
-            <w:noWrap/>
-          </w:tcPr>
-          <w:p>
-            <w:pPr>
-              <w:cnfStyle w:val="000000000000" w:firstRow="0" w:lastRow="0" w:firstColumn="0" w:lastColumn="0" w:oddVBand="0" w:evenVBand="0" w:oddHBand="0" w:evenHBand="0" w:firstRowFirstColumn="0" w:firstRowLastColumn="0" w:lastRowFirstColumn="0" w:lastRowLastColumn="0"/>
-              <w:rPr>
-                <w:rFonts w:cs="Courier New"/>
-                <w:szCs w:val="22"/>
-              </w:rPr>
-            </w:pPr>
-            <w:r>
-              <w:t>Dans certains cas, la recherche avancée ne trouve pas de résultat</w:t>
-            </w:r>
-          </w:p>
-        </w:tc>
-      </w:tr>
-    </w:tbl>
-    <w:p>
-      <w:pPr>
-        <w:pStyle w:val="Titre2"/>
-      </w:pPr>
-      <w:bookmarkStart w:id="5" w:name="_Toc448132183"/>
-      <w:r>
-        <w:t>Evolutions</w:t>
       </w:r>
       <w:bookmarkEnd w:id="5"/>
     </w:p>
@@ -6791,12 +6202,6 @@
           <w:tcPr>
             <w:cnfStyle w:val="001000000000" w:firstRow="0" w:lastRow="0" w:firstColumn="1" w:lastColumn="0" w:oddVBand="0" w:evenVBand="0" w:oddHBand="0" w:evenHBand="0" w:firstRowFirstColumn="0" w:firstRowLastColumn="0" w:lastRowFirstColumn="0" w:lastRowLastColumn="0"/>
             <w:tcW w:w="1168" w:type="dxa"/>
-            <w:tcBorders>
-              <w:top w:val="nil"/>
-              <w:left w:val="nil"/>
-              <w:bottom w:val="nil"/>
-              <w:right w:val="single" w:sz="4" w:space="0" w:color="auto"/>
-            </w:tcBorders>
             <w:noWrap/>
           </w:tcPr>
           <w:p>
@@ -6812,19 +6217,13 @@
                 <w:rFonts w:cs="Courier New"/>
                 <w:szCs w:val="22"/>
               </w:rPr>
-              <w:t>#898</w:t>
+              <w:t>#947</w:t>
             </w:r>
           </w:p>
         </w:tc>
         <w:tc>
           <w:tcPr>
             <w:tcW w:w="8754" w:type="dxa"/>
-            <w:tcBorders>
-              <w:top w:val="nil"/>
-              <w:left w:val="single" w:sz="4" w:space="0" w:color="auto"/>
-              <w:bottom w:val="nil"/>
-              <w:right w:val="nil"/>
-            </w:tcBorders>
             <w:noWrap/>
           </w:tcPr>
           <w:p>
@@ -6840,17 +6239,8 @@
                 <w:rFonts w:cs="Courier New"/>
                 <w:szCs w:val="22"/>
               </w:rPr>
-              <w:t xml:space="preserve">Optimisation de connexion </w:t>
-            </w:r>
-            <w:proofErr w:type="spellStart"/>
-            <w:r>
-              <w:rPr>
-                <w:rFonts w:cs="Courier New"/>
-                <w:szCs w:val="22"/>
-              </w:rPr>
-              <w:t>oauth</w:t>
-            </w:r>
-            <w:proofErr w:type="spellEnd"/>
+              <w:t>L'application ne détecte pas la connexion au lancement s'il y en a une disponible</w:t>
+            </w:r>
           </w:p>
         </w:tc>
       </w:tr>
@@ -6870,6 +6260,7 @@
               <w:right w:val="single" w:sz="4" w:space="0" w:color="auto"/>
             </w:tcBorders>
             <w:noWrap/>
+            <w:hideMark/>
           </w:tcPr>
           <w:p>
             <w:pPr>
@@ -6884,7 +6275,7 @@
                 <w:rFonts w:cs="Courier New"/>
                 <w:szCs w:val="22"/>
               </w:rPr>
-              <w:t>#885</w:t>
+              <w:t>#933</w:t>
             </w:r>
           </w:p>
         </w:tc>
@@ -6912,23 +6303,7 @@
                 <w:rFonts w:cs="Courier New"/>
                 <w:szCs w:val="22"/>
               </w:rPr>
-              <w:t xml:space="preserve">Intégration des </w:t>
-            </w:r>
-            <w:proofErr w:type="spellStart"/>
-            <w:r>
-              <w:rPr>
-                <w:rFonts w:cs="Courier New"/>
-                <w:szCs w:val="22"/>
-              </w:rPr>
-              <w:t>intents</w:t>
-            </w:r>
-            <w:proofErr w:type="spellEnd"/>
-            <w:r>
-              <w:rPr>
-                <w:rFonts w:cs="Courier New"/>
-                <w:szCs w:val="22"/>
-              </w:rPr>
-              <w:t xml:space="preserve"> du SDK</w:t>
+              <w:t>Les listes sont affichées en gris dans les comptes rendus</w:t>
             </w:r>
           </w:p>
         </w:tc>
@@ -6964,7 +6339,7 @@
                 <w:rFonts w:cs="Courier New"/>
                 <w:szCs w:val="22"/>
               </w:rPr>
-              <w:t>#884</w:t>
+              <w:t>#922</w:t>
             </w:r>
           </w:p>
         </w:tc>
@@ -6992,23 +6367,652 @@
                 <w:rFonts w:cs="Courier New"/>
                 <w:szCs w:val="22"/>
               </w:rPr>
-              <w:t xml:space="preserve">Ajout de l'authentification </w:t>
-            </w:r>
-            <w:proofErr w:type="spellStart"/>
-            <w:r>
-              <w:rPr>
-                <w:rFonts w:cs="Courier New"/>
-                <w:szCs w:val="22"/>
-              </w:rPr>
-              <w:t>OAuth</w:t>
-            </w:r>
-            <w:proofErr w:type="spellEnd"/>
-            <w:r>
-              <w:rPr>
-                <w:rFonts w:cs="Courier New"/>
-                <w:szCs w:val="22"/>
-              </w:rPr>
-              <w:t xml:space="preserve"> Google</w:t>
+              <w:t>Impossible d'annuler la prise de photo dans un compte rendu</w:t>
+            </w:r>
+          </w:p>
+        </w:tc>
+      </w:tr>
+      <w:tr>
+        <w:trPr>
+          <w:trHeight w:val="300"/>
+          <w:jc w:val="center"/>
+        </w:trPr>
+        <w:tc>
+          <w:tcPr>
+            <w:cnfStyle w:val="001000000000" w:firstRow="0" w:lastRow="0" w:firstColumn="1" w:lastColumn="0" w:oddVBand="0" w:evenVBand="0" w:oddHBand="0" w:evenHBand="0" w:firstRowFirstColumn="0" w:firstRowLastColumn="0" w:lastRowFirstColumn="0" w:lastRowLastColumn="0"/>
+            <w:tcW w:w="1168" w:type="dxa"/>
+            <w:tcBorders>
+              <w:top w:val="nil"/>
+              <w:left w:val="nil"/>
+              <w:bottom w:val="nil"/>
+              <w:right w:val="single" w:sz="4" w:space="0" w:color="auto"/>
+            </w:tcBorders>
+            <w:noWrap/>
+          </w:tcPr>
+          <w:p>
+            <w:pPr>
+              <w:jc w:val="center"/>
+              <w:rPr>
+                <w:rFonts w:cs="Courier New"/>
+                <w:szCs w:val="22"/>
+              </w:rPr>
+            </w:pPr>
+            <w:r>
+              <w:rPr>
+                <w:rFonts w:cs="Courier New"/>
+                <w:szCs w:val="22"/>
+              </w:rPr>
+              <w:t>#917</w:t>
+            </w:r>
+          </w:p>
+        </w:tc>
+        <w:tc>
+          <w:tcPr>
+            <w:tcW w:w="8754" w:type="dxa"/>
+            <w:tcBorders>
+              <w:top w:val="nil"/>
+              <w:left w:val="single" w:sz="4" w:space="0" w:color="auto"/>
+              <w:bottom w:val="nil"/>
+              <w:right w:val="nil"/>
+            </w:tcBorders>
+            <w:noWrap/>
+          </w:tcPr>
+          <w:p>
+            <w:pPr>
+              <w:cnfStyle w:val="000000000000" w:firstRow="0" w:lastRow="0" w:firstColumn="0" w:lastColumn="0" w:oddVBand="0" w:evenVBand="0" w:oddHBand="0" w:evenHBand="0" w:firstRowFirstColumn="0" w:firstRowLastColumn="0" w:lastRowFirstColumn="0" w:lastRowLastColumn="0"/>
+              <w:rPr>
+                <w:rFonts w:cs="Courier New"/>
+                <w:szCs w:val="22"/>
+              </w:rPr>
+            </w:pPr>
+            <w:r>
+              <w:rPr>
+                <w:rFonts w:cs="Courier New"/>
+                <w:szCs w:val="22"/>
+              </w:rPr>
+              <w:t>Intents - L'affichage des ouvrages d'un CR est incorrect</w:t>
+            </w:r>
+          </w:p>
+        </w:tc>
+      </w:tr>
+      <w:tr>
+        <w:trPr>
+          <w:cnfStyle w:val="000000100000" w:firstRow="0" w:lastRow="0" w:firstColumn="0" w:lastColumn="0" w:oddVBand="0" w:evenVBand="0" w:oddHBand="1" w:evenHBand="0" w:firstRowFirstColumn="0" w:firstRowLastColumn="0" w:lastRowFirstColumn="0" w:lastRowLastColumn="0"/>
+          <w:trHeight w:val="300"/>
+          <w:jc w:val="center"/>
+        </w:trPr>
+        <w:tc>
+          <w:tcPr>
+            <w:cnfStyle w:val="001000000000" w:firstRow="0" w:lastRow="0" w:firstColumn="1" w:lastColumn="0" w:oddVBand="0" w:evenVBand="0" w:oddHBand="0" w:evenHBand="0" w:firstRowFirstColumn="0" w:firstRowLastColumn="0" w:lastRowFirstColumn="0" w:lastRowLastColumn="0"/>
+            <w:tcW w:w="1168" w:type="dxa"/>
+            <w:tcBorders>
+              <w:top w:val="nil"/>
+              <w:left w:val="nil"/>
+              <w:bottom w:val="nil"/>
+              <w:right w:val="single" w:sz="4" w:space="0" w:color="auto"/>
+            </w:tcBorders>
+            <w:noWrap/>
+          </w:tcPr>
+          <w:p>
+            <w:pPr>
+              <w:jc w:val="center"/>
+              <w:rPr>
+                <w:rFonts w:cs="Courier New"/>
+                <w:szCs w:val="22"/>
+              </w:rPr>
+            </w:pPr>
+            <w:r>
+              <w:rPr>
+                <w:rFonts w:cs="Courier New"/>
+                <w:szCs w:val="22"/>
+              </w:rPr>
+              <w:t>#914</w:t>
+            </w:r>
+          </w:p>
+        </w:tc>
+        <w:tc>
+          <w:tcPr>
+            <w:tcW w:w="8754" w:type="dxa"/>
+            <w:tcBorders>
+              <w:top w:val="nil"/>
+              <w:left w:val="single" w:sz="4" w:space="0" w:color="auto"/>
+              <w:bottom w:val="nil"/>
+              <w:right w:val="nil"/>
+            </w:tcBorders>
+            <w:noWrap/>
+          </w:tcPr>
+          <w:p>
+            <w:pPr>
+              <w:cnfStyle w:val="000000100000" w:firstRow="0" w:lastRow="0" w:firstColumn="0" w:lastColumn="0" w:oddVBand="0" w:evenVBand="0" w:oddHBand="1" w:evenHBand="0" w:firstRowFirstColumn="0" w:firstRowLastColumn="0" w:lastRowFirstColumn="0" w:lastRowLastColumn="0"/>
+              <w:rPr>
+                <w:rFonts w:cs="Courier New"/>
+                <w:szCs w:val="22"/>
+              </w:rPr>
+            </w:pPr>
+            <w:r>
+              <w:rPr>
+                <w:rFonts w:cs="Courier New"/>
+                <w:szCs w:val="22"/>
+              </w:rPr>
+              <w:t>Les critères saisis dans la recherche avancée ne s’affichent pas tous dans le sélecteur</w:t>
+            </w:r>
+          </w:p>
+        </w:tc>
+      </w:tr>
+      <w:tr>
+        <w:trPr>
+          <w:trHeight w:val="300"/>
+          <w:jc w:val="center"/>
+        </w:trPr>
+        <w:tc>
+          <w:tcPr>
+            <w:cnfStyle w:val="001000000000" w:firstRow="0" w:lastRow="0" w:firstColumn="1" w:lastColumn="0" w:oddVBand="0" w:evenVBand="0" w:oddHBand="0" w:evenHBand="0" w:firstRowFirstColumn="0" w:firstRowLastColumn="0" w:lastRowFirstColumn="0" w:lastRowLastColumn="0"/>
+            <w:tcW w:w="1168" w:type="dxa"/>
+            <w:tcBorders>
+              <w:top w:val="nil"/>
+              <w:left w:val="nil"/>
+              <w:bottom w:val="nil"/>
+              <w:right w:val="single" w:sz="4" w:space="0" w:color="auto"/>
+            </w:tcBorders>
+            <w:noWrap/>
+          </w:tcPr>
+          <w:p>
+            <w:pPr>
+              <w:jc w:val="center"/>
+              <w:rPr>
+                <w:rFonts w:cs="Courier New"/>
+                <w:szCs w:val="22"/>
+              </w:rPr>
+            </w:pPr>
+            <w:r>
+              <w:rPr>
+                <w:rFonts w:cs="Courier New"/>
+                <w:szCs w:val="22"/>
+              </w:rPr>
+              <w:t>#909</w:t>
+            </w:r>
+          </w:p>
+        </w:tc>
+        <w:tc>
+          <w:tcPr>
+            <w:tcW w:w="8754" w:type="dxa"/>
+            <w:tcBorders>
+              <w:top w:val="nil"/>
+              <w:left w:val="single" w:sz="4" w:space="0" w:color="auto"/>
+              <w:bottom w:val="nil"/>
+              <w:right w:val="nil"/>
+            </w:tcBorders>
+            <w:noWrap/>
+          </w:tcPr>
+          <w:p>
+            <w:pPr>
+              <w:cnfStyle w:val="000000000000" w:firstRow="0" w:lastRow="0" w:firstColumn="0" w:lastColumn="0" w:oddVBand="0" w:evenVBand="0" w:oddHBand="0" w:evenHBand="0" w:firstRowFirstColumn="0" w:firstRowLastColumn="0" w:lastRowFirstColumn="0" w:lastRowLastColumn="0"/>
+              <w:rPr>
+                <w:rFonts w:cs="Courier New"/>
+                <w:szCs w:val="22"/>
+              </w:rPr>
+            </w:pPr>
+            <w:r>
+              <w:rPr>
+                <w:rFonts w:cs="Courier New"/>
+                <w:szCs w:val="22"/>
+              </w:rPr>
+              <w:t>L'écran se met en pause pendant l'installation, ce qui l'arrête</w:t>
+            </w:r>
+          </w:p>
+        </w:tc>
+      </w:tr>
+      <w:tr>
+        <w:trPr>
+          <w:cnfStyle w:val="000000100000" w:firstRow="0" w:lastRow="0" w:firstColumn="0" w:lastColumn="0" w:oddVBand="0" w:evenVBand="0" w:oddHBand="1" w:evenHBand="0" w:firstRowFirstColumn="0" w:firstRowLastColumn="0" w:lastRowFirstColumn="0" w:lastRowLastColumn="0"/>
+          <w:trHeight w:val="300"/>
+          <w:jc w:val="center"/>
+        </w:trPr>
+        <w:tc>
+          <w:tcPr>
+            <w:cnfStyle w:val="001000000000" w:firstRow="0" w:lastRow="0" w:firstColumn="1" w:lastColumn="0" w:oddVBand="0" w:evenVBand="0" w:oddHBand="0" w:evenHBand="0" w:firstRowFirstColumn="0" w:firstRowLastColumn="0" w:lastRowFirstColumn="0" w:lastRowLastColumn="0"/>
+            <w:tcW w:w="1168" w:type="dxa"/>
+            <w:tcBorders>
+              <w:top w:val="nil"/>
+              <w:left w:val="nil"/>
+              <w:bottom w:val="nil"/>
+              <w:right w:val="single" w:sz="4" w:space="0" w:color="auto"/>
+            </w:tcBorders>
+            <w:noWrap/>
+          </w:tcPr>
+          <w:p>
+            <w:pPr>
+              <w:jc w:val="center"/>
+              <w:rPr>
+                <w:rFonts w:cs="Courier New"/>
+                <w:szCs w:val="22"/>
+              </w:rPr>
+            </w:pPr>
+            <w:r>
+              <w:rPr>
+                <w:rFonts w:cs="Courier New"/>
+                <w:szCs w:val="22"/>
+              </w:rPr>
+              <w:t>#908</w:t>
+            </w:r>
+          </w:p>
+        </w:tc>
+        <w:tc>
+          <w:tcPr>
+            <w:tcW w:w="8754" w:type="dxa"/>
+            <w:tcBorders>
+              <w:top w:val="nil"/>
+              <w:left w:val="single" w:sz="4" w:space="0" w:color="auto"/>
+              <w:bottom w:val="nil"/>
+              <w:right w:val="nil"/>
+            </w:tcBorders>
+            <w:noWrap/>
+          </w:tcPr>
+          <w:p>
+            <w:pPr>
+              <w:cnfStyle w:val="000000100000" w:firstRow="0" w:lastRow="0" w:firstColumn="0" w:lastColumn="0" w:oddVBand="0" w:evenVBand="0" w:oddHBand="1" w:evenHBand="0" w:firstRowFirstColumn="0" w:firstRowLastColumn="0" w:lastRowFirstColumn="0" w:lastRowLastColumn="0"/>
+              <w:rPr>
+                <w:rFonts w:cs="Courier New"/>
+                <w:szCs w:val="22"/>
+              </w:rPr>
+            </w:pPr>
+            <w:r>
+              <w:rPr>
+                <w:rFonts w:cs="Courier New"/>
+                <w:szCs w:val="22"/>
+              </w:rPr>
+              <w:t>Correction de la gestion d'affichage simultané des volets gauche et droit</w:t>
+            </w:r>
+          </w:p>
+        </w:tc>
+      </w:tr>
+      <w:tr>
+        <w:trPr>
+          <w:trHeight w:val="300"/>
+          <w:jc w:val="center"/>
+        </w:trPr>
+        <w:tc>
+          <w:tcPr>
+            <w:cnfStyle w:val="001000000000" w:firstRow="0" w:lastRow="0" w:firstColumn="1" w:lastColumn="0" w:oddVBand="0" w:evenVBand="0" w:oddHBand="0" w:evenHBand="0" w:firstRowFirstColumn="0" w:firstRowLastColumn="0" w:lastRowFirstColumn="0" w:lastRowLastColumn="0"/>
+            <w:tcW w:w="1168" w:type="dxa"/>
+            <w:tcBorders>
+              <w:top w:val="nil"/>
+              <w:left w:val="nil"/>
+              <w:bottom w:val="nil"/>
+              <w:right w:val="single" w:sz="4" w:space="0" w:color="auto"/>
+            </w:tcBorders>
+            <w:noWrap/>
+          </w:tcPr>
+          <w:p>
+            <w:pPr>
+              <w:jc w:val="center"/>
+              <w:rPr>
+                <w:rFonts w:cs="Courier New"/>
+                <w:szCs w:val="22"/>
+              </w:rPr>
+            </w:pPr>
+            <w:r>
+              <w:rPr>
+                <w:rFonts w:cs="Courier New"/>
+                <w:szCs w:val="22"/>
+              </w:rPr>
+              <w:t>#906</w:t>
+            </w:r>
+          </w:p>
+        </w:tc>
+        <w:tc>
+          <w:tcPr>
+            <w:tcW w:w="8754" w:type="dxa"/>
+            <w:tcBorders>
+              <w:top w:val="nil"/>
+              <w:left w:val="single" w:sz="4" w:space="0" w:color="auto"/>
+              <w:bottom w:val="nil"/>
+              <w:right w:val="nil"/>
+            </w:tcBorders>
+            <w:noWrap/>
+          </w:tcPr>
+          <w:p>
+            <w:pPr>
+              <w:cnfStyle w:val="000000000000" w:firstRow="0" w:lastRow="0" w:firstColumn="0" w:lastColumn="0" w:oddVBand="0" w:evenVBand="0" w:oddHBand="0" w:evenHBand="0" w:firstRowFirstColumn="0" w:firstRowLastColumn="0" w:lastRowFirstColumn="0" w:lastRowLastColumn="0"/>
+              <w:rPr>
+                <w:rFonts w:cs="Courier New"/>
+                <w:szCs w:val="22"/>
+              </w:rPr>
+            </w:pPr>
+            <w:r>
+              <w:rPr>
+                <w:rFonts w:cs="Courier New"/>
+                <w:szCs w:val="22"/>
+              </w:rPr>
+              <w:t>Dans certains cas, les tuiles ne sont pas chargées lorsqu'on passe d'un état déconnecté à connecté</w:t>
+            </w:r>
+          </w:p>
+        </w:tc>
+      </w:tr>
+      <w:tr>
+        <w:trPr>
+          <w:cnfStyle w:val="000000100000" w:firstRow="0" w:lastRow="0" w:firstColumn="0" w:lastColumn="0" w:oddVBand="0" w:evenVBand="0" w:oddHBand="1" w:evenHBand="0" w:firstRowFirstColumn="0" w:firstRowLastColumn="0" w:lastRowFirstColumn="0" w:lastRowLastColumn="0"/>
+          <w:trHeight w:val="300"/>
+          <w:jc w:val="center"/>
+        </w:trPr>
+        <w:tc>
+          <w:tcPr>
+            <w:cnfStyle w:val="001000000000" w:firstRow="0" w:lastRow="0" w:firstColumn="1" w:lastColumn="0" w:oddVBand="0" w:evenVBand="0" w:oddHBand="0" w:evenHBand="0" w:firstRowFirstColumn="0" w:firstRowLastColumn="0" w:lastRowFirstColumn="0" w:lastRowLastColumn="0"/>
+            <w:tcW w:w="1168" w:type="dxa"/>
+            <w:tcBorders>
+              <w:top w:val="nil"/>
+              <w:left w:val="nil"/>
+              <w:bottom w:val="nil"/>
+              <w:right w:val="single" w:sz="4" w:space="0" w:color="auto"/>
+            </w:tcBorders>
+            <w:noWrap/>
+          </w:tcPr>
+          <w:p>
+            <w:pPr>
+              <w:jc w:val="center"/>
+              <w:rPr>
+                <w:rFonts w:cs="Courier New"/>
+                <w:szCs w:val="22"/>
+              </w:rPr>
+            </w:pPr>
+            <w:r>
+              <w:rPr>
+                <w:rFonts w:cs="Courier New"/>
+                <w:szCs w:val="22"/>
+              </w:rPr>
+              <w:t>#896</w:t>
+            </w:r>
+          </w:p>
+        </w:tc>
+        <w:tc>
+          <w:tcPr>
+            <w:tcW w:w="8754" w:type="dxa"/>
+            <w:tcBorders>
+              <w:top w:val="nil"/>
+              <w:left w:val="single" w:sz="4" w:space="0" w:color="auto"/>
+              <w:bottom w:val="nil"/>
+              <w:right w:val="nil"/>
+            </w:tcBorders>
+            <w:noWrap/>
+          </w:tcPr>
+          <w:p>
+            <w:pPr>
+              <w:cnfStyle w:val="000000100000" w:firstRow="0" w:lastRow="0" w:firstColumn="0" w:lastColumn="0" w:oddVBand="0" w:evenVBand="0" w:oddHBand="1" w:evenHBand="0" w:firstRowFirstColumn="0" w:firstRowLastColumn="0" w:lastRowFirstColumn="0" w:lastRowLastColumn="0"/>
+              <w:rPr>
+                <w:rFonts w:cs="Courier New"/>
+                <w:szCs w:val="22"/>
+              </w:rPr>
+            </w:pPr>
+            <w:r>
+              <w:t>Dans certains cas, la recherche avancée ne trouve pas de résultat</w:t>
+            </w:r>
+          </w:p>
+        </w:tc>
+      </w:tr>
+    </w:tbl>
+    <w:p>
+      <w:pPr>
+        <w:pStyle w:val="Titre2"/>
+      </w:pPr>
+      <w:bookmarkStart w:id="6" w:name="_Toc448148606"/>
+      <w:r>
+        <w:t>Evolutions</w:t>
+      </w:r>
+      <w:bookmarkEnd w:id="6"/>
+    </w:p>
+    <w:tbl>
+      <w:tblPr>
+        <w:tblStyle w:val="Tableau"/>
+        <w:tblW w:w="5000" w:type="pct"/>
+        <w:jc w:val="center"/>
+        <w:tblInd w:w="0" w:type="dxa"/>
+        <w:tblLook w:val="04A0" w:firstRow="1" w:lastRow="0" w:firstColumn="1" w:lastColumn="0" w:noHBand="0" w:noVBand="1"/>
+      </w:tblPr>
+      <w:tblGrid>
+        <w:gridCol w:w="1168"/>
+        <w:gridCol w:w="8754"/>
+      </w:tblGrid>
+      <w:tr>
+        <w:trPr>
+          <w:cnfStyle w:val="100000000000" w:firstRow="1" w:lastRow="0" w:firstColumn="0" w:lastColumn="0" w:oddVBand="0" w:evenVBand="0" w:oddHBand="0" w:evenHBand="0" w:firstRowFirstColumn="0" w:firstRowLastColumn="0" w:lastRowFirstColumn="0" w:lastRowLastColumn="0"/>
+          <w:trHeight w:val="300"/>
+          <w:jc w:val="center"/>
+        </w:trPr>
+        <w:tc>
+          <w:tcPr>
+            <w:cnfStyle w:val="001000000000" w:firstRow="0" w:lastRow="0" w:firstColumn="1" w:lastColumn="0" w:oddVBand="0" w:evenVBand="0" w:oddHBand="0" w:evenHBand="0" w:firstRowFirstColumn="0" w:firstRowLastColumn="0" w:lastRowFirstColumn="0" w:lastRowLastColumn="0"/>
+            <w:tcW w:w="1168" w:type="dxa"/>
+            <w:noWrap/>
+            <w:hideMark/>
+          </w:tcPr>
+          <w:p>
+            <w:pPr>
+              <w:jc w:val="center"/>
+              <w:rPr>
+                <w:rFonts w:cs="Courier New"/>
+                <w:szCs w:val="22"/>
+              </w:rPr>
+            </w:pPr>
+            <w:r>
+              <w:rPr>
+                <w:rFonts w:cs="Courier New"/>
+                <w:szCs w:val="22"/>
+              </w:rPr>
+              <w:t>Id</w:t>
+            </w:r>
+          </w:p>
+        </w:tc>
+        <w:tc>
+          <w:tcPr>
+            <w:tcW w:w="8754" w:type="dxa"/>
+            <w:noWrap/>
+            <w:hideMark/>
+          </w:tcPr>
+          <w:p>
+            <w:pPr>
+              <w:cnfStyle w:val="100000000000" w:firstRow="1" w:lastRow="0" w:firstColumn="0" w:lastColumn="0" w:oddVBand="0" w:evenVBand="0" w:oddHBand="0" w:evenHBand="0" w:firstRowFirstColumn="0" w:firstRowLastColumn="0" w:lastRowFirstColumn="0" w:lastRowLastColumn="0"/>
+              <w:rPr>
+                <w:rFonts w:cs="Courier New"/>
+                <w:szCs w:val="22"/>
+              </w:rPr>
+            </w:pPr>
+            <w:r>
+              <w:rPr>
+                <w:rFonts w:cs="Courier New"/>
+                <w:szCs w:val="22"/>
+              </w:rPr>
+              <w:t>Description</w:t>
+            </w:r>
+          </w:p>
+        </w:tc>
+      </w:tr>
+      <w:tr>
+        <w:trPr>
+          <w:cnfStyle w:val="000000100000" w:firstRow="0" w:lastRow="0" w:firstColumn="0" w:lastColumn="0" w:oddVBand="0" w:evenVBand="0" w:oddHBand="1" w:evenHBand="0" w:firstRowFirstColumn="0" w:firstRowLastColumn="0" w:lastRowFirstColumn="0" w:lastRowLastColumn="0"/>
+          <w:trHeight w:val="300"/>
+          <w:jc w:val="center"/>
+        </w:trPr>
+        <w:tc>
+          <w:tcPr>
+            <w:cnfStyle w:val="001000000000" w:firstRow="0" w:lastRow="0" w:firstColumn="1" w:lastColumn="0" w:oddVBand="0" w:evenVBand="0" w:oddHBand="0" w:evenHBand="0" w:firstRowFirstColumn="0" w:firstRowLastColumn="0" w:lastRowFirstColumn="0" w:lastRowLastColumn="0"/>
+            <w:tcW w:w="1168" w:type="dxa"/>
+            <w:tcBorders>
+              <w:top w:val="nil"/>
+              <w:left w:val="nil"/>
+              <w:bottom w:val="nil"/>
+              <w:right w:val="single" w:sz="4" w:space="0" w:color="auto"/>
+            </w:tcBorders>
+            <w:noWrap/>
+          </w:tcPr>
+          <w:p>
+            <w:pPr>
+              <w:jc w:val="center"/>
+              <w:rPr>
+                <w:rFonts w:cs="Courier New"/>
+                <w:szCs w:val="22"/>
+              </w:rPr>
+            </w:pPr>
+            <w:r>
+              <w:rPr>
+                <w:rFonts w:cs="Courier New"/>
+                <w:szCs w:val="22"/>
+              </w:rPr>
+              <w:t>#898</w:t>
+            </w:r>
+          </w:p>
+        </w:tc>
+        <w:tc>
+          <w:tcPr>
+            <w:tcW w:w="8754" w:type="dxa"/>
+            <w:tcBorders>
+              <w:top w:val="nil"/>
+              <w:left w:val="single" w:sz="4" w:space="0" w:color="auto"/>
+              <w:bottom w:val="nil"/>
+              <w:right w:val="nil"/>
+            </w:tcBorders>
+            <w:noWrap/>
+          </w:tcPr>
+          <w:p>
+            <w:pPr>
+              <w:cnfStyle w:val="000000100000" w:firstRow="0" w:lastRow="0" w:firstColumn="0" w:lastColumn="0" w:oddVBand="0" w:evenVBand="0" w:oddHBand="1" w:evenHBand="0" w:firstRowFirstColumn="0" w:firstRowLastColumn="0" w:lastRowFirstColumn="0" w:lastRowLastColumn="0"/>
+              <w:rPr>
+                <w:rFonts w:cs="Courier New"/>
+                <w:szCs w:val="22"/>
+              </w:rPr>
+            </w:pPr>
+            <w:r>
+              <w:rPr>
+                <w:rFonts w:cs="Courier New"/>
+                <w:szCs w:val="22"/>
+              </w:rPr>
+              <w:t>Optimisation de connexion oauth</w:t>
+            </w:r>
+          </w:p>
+        </w:tc>
+      </w:tr>
+      <w:tr>
+        <w:trPr>
+          <w:trHeight w:val="300"/>
+          <w:jc w:val="center"/>
+        </w:trPr>
+        <w:tc>
+          <w:tcPr>
+            <w:cnfStyle w:val="001000000000" w:firstRow="0" w:lastRow="0" w:firstColumn="1" w:lastColumn="0" w:oddVBand="0" w:evenVBand="0" w:oddHBand="0" w:evenHBand="0" w:firstRowFirstColumn="0" w:firstRowLastColumn="0" w:lastRowFirstColumn="0" w:lastRowLastColumn="0"/>
+            <w:tcW w:w="1168" w:type="dxa"/>
+            <w:tcBorders>
+              <w:top w:val="nil"/>
+              <w:left w:val="nil"/>
+              <w:bottom w:val="nil"/>
+              <w:right w:val="single" w:sz="4" w:space="0" w:color="auto"/>
+            </w:tcBorders>
+            <w:noWrap/>
+          </w:tcPr>
+          <w:p>
+            <w:pPr>
+              <w:jc w:val="center"/>
+              <w:rPr>
+                <w:rFonts w:cs="Courier New"/>
+                <w:szCs w:val="22"/>
+              </w:rPr>
+            </w:pPr>
+            <w:r>
+              <w:rPr>
+                <w:rFonts w:cs="Courier New"/>
+                <w:szCs w:val="22"/>
+              </w:rPr>
+              <w:t>#885</w:t>
+            </w:r>
+          </w:p>
+        </w:tc>
+        <w:tc>
+          <w:tcPr>
+            <w:tcW w:w="8754" w:type="dxa"/>
+            <w:tcBorders>
+              <w:top w:val="nil"/>
+              <w:left w:val="single" w:sz="4" w:space="0" w:color="auto"/>
+              <w:bottom w:val="nil"/>
+              <w:right w:val="nil"/>
+            </w:tcBorders>
+            <w:noWrap/>
+          </w:tcPr>
+          <w:p>
+            <w:pPr>
+              <w:cnfStyle w:val="000000000000" w:firstRow="0" w:lastRow="0" w:firstColumn="0" w:lastColumn="0" w:oddVBand="0" w:evenVBand="0" w:oddHBand="0" w:evenHBand="0" w:firstRowFirstColumn="0" w:firstRowLastColumn="0" w:lastRowFirstColumn="0" w:lastRowLastColumn="0"/>
+              <w:rPr>
+                <w:rFonts w:cs="Courier New"/>
+                <w:szCs w:val="22"/>
+              </w:rPr>
+            </w:pPr>
+            <w:r>
+              <w:rPr>
+                <w:rFonts w:cs="Courier New"/>
+                <w:szCs w:val="22"/>
+              </w:rPr>
+              <w:t>Intégration des intents du SDK</w:t>
+            </w:r>
+          </w:p>
+        </w:tc>
+      </w:tr>
+      <w:tr>
+        <w:trPr>
+          <w:cnfStyle w:val="000000100000" w:firstRow="0" w:lastRow="0" w:firstColumn="0" w:lastColumn="0" w:oddVBand="0" w:evenVBand="0" w:oddHBand="1" w:evenHBand="0" w:firstRowFirstColumn="0" w:firstRowLastColumn="0" w:lastRowFirstColumn="0" w:lastRowLastColumn="0"/>
+          <w:trHeight w:val="300"/>
+          <w:jc w:val="center"/>
+        </w:trPr>
+        <w:tc>
+          <w:tcPr>
+            <w:cnfStyle w:val="001000000000" w:firstRow="0" w:lastRow="0" w:firstColumn="1" w:lastColumn="0" w:oddVBand="0" w:evenVBand="0" w:oddHBand="0" w:evenHBand="0" w:firstRowFirstColumn="0" w:firstRowLastColumn="0" w:lastRowFirstColumn="0" w:lastRowLastColumn="0"/>
+            <w:tcW w:w="1168" w:type="dxa"/>
+            <w:tcBorders>
+              <w:top w:val="nil"/>
+              <w:left w:val="nil"/>
+              <w:bottom w:val="nil"/>
+              <w:right w:val="single" w:sz="4" w:space="0" w:color="auto"/>
+            </w:tcBorders>
+            <w:noWrap/>
+          </w:tcPr>
+          <w:p>
+            <w:pPr>
+              <w:jc w:val="center"/>
+              <w:rPr>
+                <w:rFonts w:cs="Courier New"/>
+                <w:szCs w:val="22"/>
+              </w:rPr>
+            </w:pPr>
+            <w:r>
+              <w:rPr>
+                <w:rFonts w:cs="Courier New"/>
+                <w:szCs w:val="22"/>
+              </w:rPr>
+              <w:t>#884</w:t>
+            </w:r>
+          </w:p>
+        </w:tc>
+        <w:tc>
+          <w:tcPr>
+            <w:tcW w:w="8754" w:type="dxa"/>
+            <w:tcBorders>
+              <w:top w:val="nil"/>
+              <w:left w:val="single" w:sz="4" w:space="0" w:color="auto"/>
+              <w:bottom w:val="nil"/>
+              <w:right w:val="nil"/>
+            </w:tcBorders>
+            <w:noWrap/>
+          </w:tcPr>
+          <w:p>
+            <w:pPr>
+              <w:cnfStyle w:val="000000100000" w:firstRow="0" w:lastRow="0" w:firstColumn="0" w:lastColumn="0" w:oddVBand="0" w:evenVBand="0" w:oddHBand="1" w:evenHBand="0" w:firstRowFirstColumn="0" w:firstRowLastColumn="0" w:lastRowFirstColumn="0" w:lastRowLastColumn="0"/>
+              <w:rPr>
+                <w:rFonts w:cs="Courier New"/>
+                <w:szCs w:val="22"/>
+              </w:rPr>
+            </w:pPr>
+            <w:r>
+              <w:rPr>
+                <w:rFonts w:cs="Courier New"/>
+                <w:szCs w:val="22"/>
+              </w:rPr>
+              <w:t>Ajout de l'authentification OAuth Google</w:t>
             </w:r>
           </w:p>
         </w:tc>
@@ -7019,14 +7023,14 @@
       <w:pPr>
         <w:pStyle w:val="Titre1"/>
       </w:pPr>
-      <w:bookmarkStart w:id="6" w:name="_Toc448132184"/>
+      <w:bookmarkStart w:id="7" w:name="_Toc448148607"/>
       <w:r>
         <w:t>Version 2.1.0</w:t>
       </w:r>
       <w:r>
         <w:t xml:space="preserve"> et 1.2.5</w:t>
       </w:r>
-      <w:bookmarkEnd w:id="6"/>
+      <w:bookmarkEnd w:id="7"/>
     </w:p>
     <w:p>
       <w:r>
@@ -7049,525 +7053,9 @@
       <w:pPr>
         <w:pStyle w:val="Titre2"/>
       </w:pPr>
-      <w:bookmarkStart w:id="7" w:name="_Toc448132185"/>
+      <w:bookmarkStart w:id="8" w:name="_Toc448148608"/>
       <w:r>
         <w:t>Corrections</w:t>
-      </w:r>
-      <w:bookmarkEnd w:id="7"/>
-    </w:p>
-    <w:tbl>
-      <w:tblPr>
-        <w:tblStyle w:val="Tableau"/>
-        <w:tblW w:w="5000" w:type="pct"/>
-        <w:jc w:val="center"/>
-        <w:tblInd w:w="0" w:type="dxa"/>
-        <w:tblLook w:val="04A0" w:firstRow="1" w:lastRow="0" w:firstColumn="1" w:lastColumn="0" w:noHBand="0" w:noVBand="1"/>
-      </w:tblPr>
-      <w:tblGrid>
-        <w:gridCol w:w="1168"/>
-        <w:gridCol w:w="8754"/>
-      </w:tblGrid>
-      <w:tr>
-        <w:trPr>
-          <w:cnfStyle w:val="100000000000" w:firstRow="1" w:lastRow="0" w:firstColumn="0" w:lastColumn="0" w:oddVBand="0" w:evenVBand="0" w:oddHBand="0" w:evenHBand="0" w:firstRowFirstColumn="0" w:firstRowLastColumn="0" w:lastRowFirstColumn="0" w:lastRowLastColumn="0"/>
-          <w:trHeight w:val="300"/>
-          <w:jc w:val="center"/>
-        </w:trPr>
-        <w:tc>
-          <w:tcPr>
-            <w:cnfStyle w:val="001000000000" w:firstRow="0" w:lastRow="0" w:firstColumn="1" w:lastColumn="0" w:oddVBand="0" w:evenVBand="0" w:oddHBand="0" w:evenHBand="0" w:firstRowFirstColumn="0" w:firstRowLastColumn="0" w:lastRowFirstColumn="0" w:lastRowLastColumn="0"/>
-            <w:tcW w:w="1168" w:type="dxa"/>
-            <w:noWrap/>
-            <w:hideMark/>
-          </w:tcPr>
-          <w:p>
-            <w:pPr>
-              <w:jc w:val="center"/>
-              <w:rPr>
-                <w:rFonts w:cs="Courier New"/>
-                <w:szCs w:val="22"/>
-              </w:rPr>
-            </w:pPr>
-            <w:r>
-              <w:rPr>
-                <w:rFonts w:cs="Courier New"/>
-                <w:szCs w:val="22"/>
-              </w:rPr>
-              <w:t>Id</w:t>
-            </w:r>
-          </w:p>
-        </w:tc>
-        <w:tc>
-          <w:tcPr>
-            <w:tcW w:w="8754" w:type="dxa"/>
-            <w:noWrap/>
-            <w:hideMark/>
-          </w:tcPr>
-          <w:p>
-            <w:pPr>
-              <w:cnfStyle w:val="100000000000" w:firstRow="1" w:lastRow="0" w:firstColumn="0" w:lastColumn="0" w:oddVBand="0" w:evenVBand="0" w:oddHBand="0" w:evenHBand="0" w:firstRowFirstColumn="0" w:firstRowLastColumn="0" w:lastRowFirstColumn="0" w:lastRowLastColumn="0"/>
-              <w:rPr>
-                <w:rFonts w:cs="Courier New"/>
-                <w:szCs w:val="22"/>
-              </w:rPr>
-            </w:pPr>
-            <w:r>
-              <w:rPr>
-                <w:rFonts w:cs="Courier New"/>
-                <w:szCs w:val="22"/>
-              </w:rPr>
-              <w:t>Description</w:t>
-            </w:r>
-          </w:p>
-        </w:tc>
-      </w:tr>
-      <w:tr>
-        <w:trPr>
-          <w:cnfStyle w:val="000000100000" w:firstRow="0" w:lastRow="0" w:firstColumn="0" w:lastColumn="0" w:oddVBand="0" w:evenVBand="0" w:oddHBand="1" w:evenHBand="0" w:firstRowFirstColumn="0" w:firstRowLastColumn="0" w:lastRowFirstColumn="0" w:lastRowLastColumn="0"/>
-          <w:trHeight w:val="300"/>
-          <w:jc w:val="center"/>
-        </w:trPr>
-        <w:tc>
-          <w:tcPr>
-            <w:cnfStyle w:val="001000000000" w:firstRow="0" w:lastRow="0" w:firstColumn="1" w:lastColumn="0" w:oddVBand="0" w:evenVBand="0" w:oddHBand="0" w:evenHBand="0" w:firstRowFirstColumn="0" w:firstRowLastColumn="0" w:lastRowFirstColumn="0" w:lastRowLastColumn="0"/>
-            <w:tcW w:w="1168" w:type="dxa"/>
-            <w:tcBorders>
-              <w:top w:val="nil"/>
-              <w:left w:val="nil"/>
-              <w:bottom w:val="nil"/>
-              <w:right w:val="single" w:sz="4" w:space="0" w:color="auto"/>
-            </w:tcBorders>
-            <w:noWrap/>
-            <w:hideMark/>
-          </w:tcPr>
-          <w:p>
-            <w:pPr>
-              <w:jc w:val="center"/>
-              <w:rPr>
-                <w:rFonts w:cs="Courier New"/>
-                <w:color w:val="000000" w:themeColor="text1"/>
-                <w:szCs w:val="22"/>
-              </w:rPr>
-            </w:pPr>
-            <w:r>
-              <w:rPr>
-                <w:rFonts w:cs="Courier New"/>
-                <w:color w:val="000000" w:themeColor="text1"/>
-                <w:szCs w:val="22"/>
-              </w:rPr>
-              <w:t>#848</w:t>
-            </w:r>
-          </w:p>
-        </w:tc>
-        <w:tc>
-          <w:tcPr>
-            <w:tcW w:w="8754" w:type="dxa"/>
-            <w:tcBorders>
-              <w:top w:val="nil"/>
-              <w:left w:val="single" w:sz="4" w:space="0" w:color="auto"/>
-              <w:bottom w:val="nil"/>
-              <w:right w:val="nil"/>
-            </w:tcBorders>
-            <w:noWrap/>
-            <w:hideMark/>
-          </w:tcPr>
-          <w:p>
-            <w:pPr>
-              <w:cnfStyle w:val="000000100000" w:firstRow="0" w:lastRow="0" w:firstColumn="0" w:lastColumn="0" w:oddVBand="0" w:evenVBand="0" w:oddHBand="1" w:evenHBand="0" w:firstRowFirstColumn="0" w:firstRowLastColumn="0" w:lastRowFirstColumn="0" w:lastRowLastColumn="0"/>
-              <w:rPr>
-                <w:rFonts w:cs="Courier New"/>
-                <w:color w:val="000000" w:themeColor="text1"/>
-                <w:szCs w:val="22"/>
-              </w:rPr>
-            </w:pPr>
-            <w:proofErr w:type="spellStart"/>
-            <w:r>
-              <w:rPr>
-                <w:rFonts w:cs="Courier New"/>
-                <w:color w:val="000000" w:themeColor="text1"/>
-                <w:szCs w:val="22"/>
-              </w:rPr>
-              <w:t>iOs</w:t>
-            </w:r>
-            <w:proofErr w:type="spellEnd"/>
-            <w:r>
-              <w:rPr>
-                <w:rFonts w:cs="Courier New"/>
-                <w:color w:val="000000" w:themeColor="text1"/>
-                <w:szCs w:val="22"/>
-              </w:rPr>
-              <w:t xml:space="preserve"> : la consultation d'un point laisse toujours le message "Compte rendu sur position" sur la carte</w:t>
-            </w:r>
-          </w:p>
-        </w:tc>
-      </w:tr>
-      <w:tr>
-        <w:trPr>
-          <w:trHeight w:val="300"/>
-          <w:jc w:val="center"/>
-        </w:trPr>
-        <w:tc>
-          <w:tcPr>
-            <w:cnfStyle w:val="001000000000" w:firstRow="0" w:lastRow="0" w:firstColumn="1" w:lastColumn="0" w:oddVBand="0" w:evenVBand="0" w:oddHBand="0" w:evenHBand="0" w:firstRowFirstColumn="0" w:firstRowLastColumn="0" w:lastRowFirstColumn="0" w:lastRowLastColumn="0"/>
-            <w:tcW w:w="1168" w:type="dxa"/>
-            <w:tcBorders>
-              <w:top w:val="nil"/>
-              <w:left w:val="nil"/>
-              <w:bottom w:val="nil"/>
-              <w:right w:val="single" w:sz="4" w:space="0" w:color="auto"/>
-            </w:tcBorders>
-            <w:noWrap/>
-          </w:tcPr>
-          <w:p>
-            <w:pPr>
-              <w:jc w:val="center"/>
-              <w:rPr>
-                <w:rFonts w:cs="Courier New"/>
-                <w:szCs w:val="22"/>
-              </w:rPr>
-            </w:pPr>
-            <w:r>
-              <w:rPr>
-                <w:rFonts w:cs="Courier New"/>
-                <w:szCs w:val="22"/>
-              </w:rPr>
-              <w:t>#845</w:t>
-            </w:r>
-          </w:p>
-        </w:tc>
-        <w:tc>
-          <w:tcPr>
-            <w:tcW w:w="8754" w:type="dxa"/>
-            <w:tcBorders>
-              <w:top w:val="nil"/>
-              <w:left w:val="single" w:sz="4" w:space="0" w:color="auto"/>
-              <w:bottom w:val="nil"/>
-              <w:right w:val="nil"/>
-            </w:tcBorders>
-            <w:noWrap/>
-          </w:tcPr>
-          <w:p>
-            <w:pPr>
-              <w:cnfStyle w:val="000000000000" w:firstRow="0" w:lastRow="0" w:firstColumn="0" w:lastColumn="0" w:oddVBand="0" w:evenVBand="0" w:oddHBand="0" w:evenHBand="0" w:firstRowFirstColumn="0" w:firstRowLastColumn="0" w:lastRowFirstColumn="0" w:lastRowLastColumn="0"/>
-              <w:rPr>
-                <w:rFonts w:cs="Courier New"/>
-                <w:szCs w:val="22"/>
-              </w:rPr>
-            </w:pPr>
-            <w:r>
-              <w:rPr>
-                <w:rFonts w:cs="Courier New"/>
-                <w:szCs w:val="22"/>
-              </w:rPr>
-              <w:t xml:space="preserve">Sous </w:t>
-            </w:r>
-            <w:proofErr w:type="spellStart"/>
-            <w:r>
-              <w:rPr>
-                <w:rFonts w:cs="Courier New"/>
-                <w:szCs w:val="22"/>
-              </w:rPr>
-              <w:t>iOs</w:t>
-            </w:r>
-            <w:proofErr w:type="spellEnd"/>
-            <w:r>
-              <w:rPr>
-                <w:rFonts w:cs="Courier New"/>
-                <w:szCs w:val="22"/>
-              </w:rPr>
-              <w:t>, l'application se quitte en plein milieu de l'installation</w:t>
-            </w:r>
-          </w:p>
-        </w:tc>
-      </w:tr>
-      <w:tr>
-        <w:trPr>
-          <w:cnfStyle w:val="000000100000" w:firstRow="0" w:lastRow="0" w:firstColumn="0" w:lastColumn="0" w:oddVBand="0" w:evenVBand="0" w:oddHBand="1" w:evenHBand="0" w:firstRowFirstColumn="0" w:firstRowLastColumn="0" w:lastRowFirstColumn="0" w:lastRowLastColumn="0"/>
-          <w:trHeight w:val="300"/>
-          <w:jc w:val="center"/>
-        </w:trPr>
-        <w:tc>
-          <w:tcPr>
-            <w:cnfStyle w:val="001000000000" w:firstRow="0" w:lastRow="0" w:firstColumn="1" w:lastColumn="0" w:oddVBand="0" w:evenVBand="0" w:oddHBand="0" w:evenHBand="0" w:firstRowFirstColumn="0" w:firstRowLastColumn="0" w:lastRowFirstColumn="0" w:lastRowLastColumn="0"/>
-            <w:tcW w:w="1168" w:type="dxa"/>
-            <w:tcBorders>
-              <w:top w:val="nil"/>
-              <w:left w:val="nil"/>
-              <w:bottom w:val="nil"/>
-              <w:right w:val="single" w:sz="4" w:space="0" w:color="auto"/>
-            </w:tcBorders>
-            <w:noWrap/>
-          </w:tcPr>
-          <w:p>
-            <w:pPr>
-              <w:jc w:val="center"/>
-              <w:rPr>
-                <w:rFonts w:cs="Courier New"/>
-                <w:color w:val="000000" w:themeColor="text1"/>
-                <w:szCs w:val="22"/>
-              </w:rPr>
-            </w:pPr>
-            <w:r>
-              <w:rPr>
-                <w:rFonts w:cs="Courier New"/>
-                <w:color w:val="000000" w:themeColor="text1"/>
-                <w:szCs w:val="22"/>
-              </w:rPr>
-              <w:t>#839</w:t>
-            </w:r>
-          </w:p>
-        </w:tc>
-        <w:tc>
-          <w:tcPr>
-            <w:tcW w:w="8754" w:type="dxa"/>
-            <w:tcBorders>
-              <w:top w:val="nil"/>
-              <w:left w:val="single" w:sz="4" w:space="0" w:color="auto"/>
-              <w:bottom w:val="nil"/>
-              <w:right w:val="nil"/>
-            </w:tcBorders>
-            <w:noWrap/>
-          </w:tcPr>
-          <w:p>
-            <w:pPr>
-              <w:cnfStyle w:val="000000100000" w:firstRow="0" w:lastRow="0" w:firstColumn="0" w:lastColumn="0" w:oddVBand="0" w:evenVBand="0" w:oddHBand="1" w:evenHBand="0" w:firstRowFirstColumn="0" w:firstRowLastColumn="0" w:lastRowFirstColumn="0" w:lastRowLastColumn="0"/>
-              <w:rPr>
-                <w:rFonts w:cs="Courier New"/>
-                <w:color w:val="000000" w:themeColor="text1"/>
-                <w:szCs w:val="22"/>
-              </w:rPr>
-            </w:pPr>
-            <w:r>
-              <w:rPr>
-                <w:rFonts w:cs="Courier New"/>
-                <w:color w:val="000000" w:themeColor="text1"/>
-                <w:szCs w:val="22"/>
-              </w:rPr>
-              <w:t>Tournée de nuit, message "Aucune tournée en cours !"</w:t>
-            </w:r>
-          </w:p>
-        </w:tc>
-      </w:tr>
-      <w:tr>
-        <w:trPr>
-          <w:trHeight w:val="300"/>
-          <w:jc w:val="center"/>
-        </w:trPr>
-        <w:tc>
-          <w:tcPr>
-            <w:cnfStyle w:val="001000000000" w:firstRow="0" w:lastRow="0" w:firstColumn="1" w:lastColumn="0" w:oddVBand="0" w:evenVBand="0" w:oddHBand="0" w:evenHBand="0" w:firstRowFirstColumn="0" w:firstRowLastColumn="0" w:lastRowFirstColumn="0" w:lastRowLastColumn="0"/>
-            <w:tcW w:w="1168" w:type="dxa"/>
-            <w:tcBorders>
-              <w:top w:val="nil"/>
-              <w:left w:val="nil"/>
-              <w:bottom w:val="nil"/>
-              <w:right w:val="single" w:sz="4" w:space="0" w:color="auto"/>
-            </w:tcBorders>
-            <w:noWrap/>
-          </w:tcPr>
-          <w:p>
-            <w:pPr>
-              <w:jc w:val="center"/>
-              <w:rPr>
-                <w:rFonts w:cs="Courier New"/>
-                <w:szCs w:val="22"/>
-              </w:rPr>
-            </w:pPr>
-            <w:r>
-              <w:rPr>
-                <w:rFonts w:cs="Courier New"/>
-                <w:szCs w:val="22"/>
-              </w:rPr>
-              <w:t>#814</w:t>
-            </w:r>
-          </w:p>
-        </w:tc>
-        <w:tc>
-          <w:tcPr>
-            <w:tcW w:w="8754" w:type="dxa"/>
-            <w:tcBorders>
-              <w:top w:val="nil"/>
-              <w:left w:val="single" w:sz="4" w:space="0" w:color="auto"/>
-              <w:bottom w:val="nil"/>
-              <w:right w:val="nil"/>
-            </w:tcBorders>
-            <w:noWrap/>
-          </w:tcPr>
-          <w:p>
-            <w:pPr>
-              <w:cnfStyle w:val="000000000000" w:firstRow="0" w:lastRow="0" w:firstColumn="0" w:lastColumn="0" w:oddVBand="0" w:evenVBand="0" w:oddHBand="0" w:evenHBand="0" w:firstRowFirstColumn="0" w:firstRowLastColumn="0" w:lastRowFirstColumn="0" w:lastRowLastColumn="0"/>
-              <w:rPr>
-                <w:rFonts w:cs="Courier New"/>
-                <w:szCs w:val="22"/>
-              </w:rPr>
-            </w:pPr>
-            <w:proofErr w:type="spellStart"/>
-            <w:r>
-              <w:rPr>
-                <w:rFonts w:cs="Courier New"/>
-                <w:szCs w:val="22"/>
-              </w:rPr>
-              <w:t>iOs</w:t>
-            </w:r>
-            <w:proofErr w:type="spellEnd"/>
-            <w:r>
-              <w:rPr>
-                <w:rFonts w:cs="Courier New"/>
-                <w:szCs w:val="22"/>
-              </w:rPr>
-              <w:t xml:space="preserve"> : l'enregistrement d'un CR est extrêmement long (plusieurs dizaine de secondes)</w:t>
-            </w:r>
-          </w:p>
-        </w:tc>
-      </w:tr>
-      <w:tr>
-        <w:trPr>
-          <w:cnfStyle w:val="000000100000" w:firstRow="0" w:lastRow="0" w:firstColumn="0" w:lastColumn="0" w:oddVBand="0" w:evenVBand="0" w:oddHBand="1" w:evenHBand="0" w:firstRowFirstColumn="0" w:firstRowLastColumn="0" w:lastRowFirstColumn="0" w:lastRowLastColumn="0"/>
-          <w:trHeight w:val="300"/>
-          <w:jc w:val="center"/>
-        </w:trPr>
-        <w:tc>
-          <w:tcPr>
-            <w:cnfStyle w:val="001000000000" w:firstRow="0" w:lastRow="0" w:firstColumn="1" w:lastColumn="0" w:oddVBand="0" w:evenVBand="0" w:oddHBand="0" w:evenHBand="0" w:firstRowFirstColumn="0" w:firstRowLastColumn="0" w:lastRowFirstColumn="0" w:lastRowLastColumn="0"/>
-            <w:tcW w:w="1168" w:type="dxa"/>
-            <w:tcBorders>
-              <w:top w:val="nil"/>
-              <w:left w:val="nil"/>
-              <w:bottom w:val="nil"/>
-              <w:right w:val="single" w:sz="4" w:space="0" w:color="auto"/>
-            </w:tcBorders>
-            <w:noWrap/>
-          </w:tcPr>
-          <w:p>
-            <w:pPr>
-              <w:jc w:val="center"/>
-              <w:rPr>
-                <w:rFonts w:cs="Courier New"/>
-                <w:color w:val="000000" w:themeColor="text1"/>
-                <w:szCs w:val="22"/>
-              </w:rPr>
-            </w:pPr>
-            <w:r>
-              <w:rPr>
-                <w:rFonts w:cs="Courier New"/>
-                <w:szCs w:val="22"/>
-              </w:rPr>
-              <w:t>#813</w:t>
-            </w:r>
-          </w:p>
-        </w:tc>
-        <w:tc>
-          <w:tcPr>
-            <w:tcW w:w="8754" w:type="dxa"/>
-            <w:tcBorders>
-              <w:top w:val="nil"/>
-              <w:left w:val="single" w:sz="4" w:space="0" w:color="auto"/>
-              <w:bottom w:val="nil"/>
-              <w:right w:val="nil"/>
-            </w:tcBorders>
-            <w:noWrap/>
-          </w:tcPr>
-          <w:p>
-            <w:pPr>
-              <w:cnfStyle w:val="000000100000" w:firstRow="0" w:lastRow="0" w:firstColumn="0" w:lastColumn="0" w:oddVBand="0" w:evenVBand="0" w:oddHBand="1" w:evenHBand="0" w:firstRowFirstColumn="0" w:firstRowLastColumn="0" w:lastRowFirstColumn="0" w:lastRowLastColumn="0"/>
-              <w:rPr>
-                <w:rFonts w:cs="Courier New"/>
-                <w:color w:val="000000" w:themeColor="text1"/>
-                <w:szCs w:val="22"/>
-              </w:rPr>
-            </w:pPr>
-            <w:proofErr w:type="spellStart"/>
-            <w:r>
-              <w:rPr>
-                <w:rFonts w:cs="Courier New"/>
-                <w:color w:val="000000" w:themeColor="text1"/>
-                <w:szCs w:val="22"/>
-              </w:rPr>
-              <w:t>iOs</w:t>
-            </w:r>
-            <w:proofErr w:type="spellEnd"/>
-            <w:r>
-              <w:rPr>
-                <w:rFonts w:cs="Courier New"/>
-                <w:color w:val="000000" w:themeColor="text1"/>
-                <w:szCs w:val="22"/>
-              </w:rPr>
-              <w:t xml:space="preserve"> : Problème avec les boutons de la fiche consultation</w:t>
-            </w:r>
-          </w:p>
-        </w:tc>
-      </w:tr>
-      <w:tr>
-        <w:trPr>
-          <w:trHeight w:val="300"/>
-          <w:jc w:val="center"/>
-        </w:trPr>
-        <w:tc>
-          <w:tcPr>
-            <w:cnfStyle w:val="001000000000" w:firstRow="0" w:lastRow="0" w:firstColumn="1" w:lastColumn="0" w:oddVBand="0" w:evenVBand="0" w:oddHBand="0" w:evenHBand="0" w:firstRowFirstColumn="0" w:firstRowLastColumn="0" w:lastRowFirstColumn="0" w:lastRowLastColumn="0"/>
-            <w:tcW w:w="1168" w:type="dxa"/>
-            <w:tcBorders>
-              <w:top w:val="nil"/>
-              <w:left w:val="nil"/>
-              <w:bottom w:val="nil"/>
-              <w:right w:val="single" w:sz="4" w:space="0" w:color="auto"/>
-            </w:tcBorders>
-            <w:noWrap/>
-          </w:tcPr>
-          <w:p>
-            <w:pPr>
-              <w:jc w:val="center"/>
-              <w:rPr>
-                <w:rFonts w:cs="Courier New"/>
-                <w:szCs w:val="22"/>
-              </w:rPr>
-            </w:pPr>
-            <w:r>
-              <w:rPr>
-                <w:rFonts w:cs="Courier New"/>
-                <w:szCs w:val="22"/>
-              </w:rPr>
-              <w:t>#636</w:t>
-            </w:r>
-          </w:p>
-        </w:tc>
-        <w:tc>
-          <w:tcPr>
-            <w:tcW w:w="8754" w:type="dxa"/>
-            <w:tcBorders>
-              <w:top w:val="nil"/>
-              <w:left w:val="single" w:sz="4" w:space="0" w:color="auto"/>
-              <w:bottom w:val="nil"/>
-              <w:right w:val="nil"/>
-            </w:tcBorders>
-            <w:noWrap/>
-          </w:tcPr>
-          <w:p>
-            <w:pPr>
-              <w:cnfStyle w:val="000000000000" w:firstRow="0" w:lastRow="0" w:firstColumn="0" w:lastColumn="0" w:oddVBand="0" w:evenVBand="0" w:oddHBand="0" w:evenHBand="0" w:firstRowFirstColumn="0" w:firstRowLastColumn="0" w:lastRowFirstColumn="0" w:lastRowLastColumn="0"/>
-              <w:rPr>
-                <w:rFonts w:cs="Courier New"/>
-                <w:szCs w:val="22"/>
-              </w:rPr>
-            </w:pPr>
-            <w:r>
-              <w:rPr>
-                <w:rFonts w:cs="Courier New"/>
-                <w:szCs w:val="22"/>
-              </w:rPr>
-              <w:t>Arrêt de l'application lorsqu'on utilise la touche système "Retour" après une désinstallation de site</w:t>
-            </w:r>
-          </w:p>
-        </w:tc>
-      </w:tr>
-    </w:tbl>
-    <w:p>
-      <w:pPr>
-        <w:pStyle w:val="Titre2"/>
-      </w:pPr>
-      <w:bookmarkStart w:id="8" w:name="_Toc448132186"/>
-      <w:r>
-        <w:t>Evolutions</w:t>
       </w:r>
       <w:bookmarkEnd w:id="8"/>
     </w:p>
@@ -7647,102 +7135,68 @@
           <w:tcPr>
             <w:cnfStyle w:val="001000000000" w:firstRow="0" w:lastRow="0" w:firstColumn="1" w:lastColumn="0" w:oddVBand="0" w:evenVBand="0" w:oddHBand="0" w:evenHBand="0" w:firstRowFirstColumn="0" w:firstRowLastColumn="0" w:lastRowFirstColumn="0" w:lastRowLastColumn="0"/>
             <w:tcW w:w="1168" w:type="dxa"/>
-            <w:noWrap/>
+            <w:tcBorders>
+              <w:top w:val="nil"/>
+              <w:left w:val="nil"/>
+              <w:bottom w:val="nil"/>
+              <w:right w:val="single" w:sz="4" w:space="0" w:color="auto"/>
+            </w:tcBorders>
+            <w:noWrap/>
+            <w:hideMark/>
           </w:tcPr>
           <w:p>
             <w:pPr>
               <w:jc w:val="center"/>
               <w:rPr>
                 <w:rFonts w:cs="Courier New"/>
-                <w:szCs w:val="22"/>
-              </w:rPr>
-            </w:pPr>
-            <w:r>
-              <w:rPr>
-                <w:rFonts w:cs="Courier New"/>
-                <w:szCs w:val="22"/>
-              </w:rPr>
-              <w:t>#919</w:t>
+                <w:color w:val="000000" w:themeColor="text1"/>
+                <w:szCs w:val="22"/>
+              </w:rPr>
+            </w:pPr>
+            <w:r>
+              <w:rPr>
+                <w:rFonts w:cs="Courier New"/>
+                <w:color w:val="000000" w:themeColor="text1"/>
+                <w:szCs w:val="22"/>
+              </w:rPr>
+              <w:t>#848</w:t>
             </w:r>
           </w:p>
         </w:tc>
         <w:tc>
           <w:tcPr>
             <w:tcW w:w="8754" w:type="dxa"/>
-            <w:noWrap/>
+            <w:tcBorders>
+              <w:top w:val="nil"/>
+              <w:left w:val="single" w:sz="4" w:space="0" w:color="auto"/>
+              <w:bottom w:val="nil"/>
+              <w:right w:val="nil"/>
+            </w:tcBorders>
+            <w:noWrap/>
+            <w:hideMark/>
           </w:tcPr>
           <w:p>
             <w:pPr>
               <w:cnfStyle w:val="000000100000" w:firstRow="0" w:lastRow="0" w:firstColumn="0" w:lastColumn="0" w:oddVBand="0" w:evenVBand="0" w:oddHBand="1" w:evenHBand="0" w:firstRowFirstColumn="0" w:firstRowLastColumn="0" w:lastRowFirstColumn="0" w:lastRowLastColumn="0"/>
               <w:rPr>
                 <w:rFonts w:cs="Courier New"/>
-                <w:szCs w:val="22"/>
-              </w:rPr>
-            </w:pPr>
-            <w:r>
-              <w:rPr>
-                <w:rFonts w:cs="Courier New"/>
-                <w:szCs w:val="22"/>
-              </w:rPr>
-              <w:t>On n'affiche pas les objets "projet" dans le menu de recherche avancée</w:t>
+                <w:color w:val="000000" w:themeColor="text1"/>
+                <w:szCs w:val="22"/>
+              </w:rPr>
+            </w:pPr>
+            <w:r>
+              <w:rPr>
+                <w:rFonts w:cs="Courier New"/>
+                <w:color w:val="000000" w:themeColor="text1"/>
+                <w:szCs w:val="22"/>
+              </w:rPr>
+              <w:t>iOs : la consultation d'un point laisse toujours le message "Compte rendu sur position" sur la carte</w:t>
             </w:r>
           </w:p>
         </w:tc>
       </w:tr>
       <w:tr>
         <w:trPr>
-          <w:trHeight w:val="300"/>
-          <w:jc w:val="center"/>
-        </w:trPr>
-        <w:tc>
-          <w:tcPr>
-            <w:cnfStyle w:val="001000000000" w:firstRow="0" w:lastRow="0" w:firstColumn="1" w:lastColumn="0" w:oddVBand="0" w:evenVBand="0" w:oddHBand="0" w:evenHBand="0" w:firstRowFirstColumn="0" w:firstRowLastColumn="0" w:lastRowFirstColumn="0" w:lastRowLastColumn="0"/>
-            <w:tcW w:w="1168" w:type="dxa"/>
-            <w:noWrap/>
-          </w:tcPr>
-          <w:p>
-            <w:pPr>
-              <w:jc w:val="center"/>
-              <w:rPr>
-                <w:rFonts w:cs="Courier New"/>
-                <w:szCs w:val="22"/>
-              </w:rPr>
-            </w:pPr>
-            <w:r>
-              <w:rPr>
-                <w:rFonts w:cs="Courier New"/>
-                <w:szCs w:val="22"/>
-              </w:rPr>
-              <w:t>#918</w:t>
-            </w:r>
-          </w:p>
-        </w:tc>
-        <w:tc>
-          <w:tcPr>
-            <w:tcW w:w="8754" w:type="dxa"/>
-            <w:noWrap/>
-          </w:tcPr>
-          <w:p>
-            <w:pPr>
-              <w:cnfStyle w:val="000000000000" w:firstRow="0" w:lastRow="0" w:firstColumn="0" w:lastColumn="0" w:oddVBand="0" w:evenVBand="0" w:oddHBand="0" w:evenHBand="0" w:firstRowFirstColumn="0" w:firstRowLastColumn="0" w:lastRowFirstColumn="0" w:lastRowLastColumn="0"/>
-              <w:rPr>
-                <w:rFonts w:cs="Courier New"/>
-                <w:szCs w:val="22"/>
-              </w:rPr>
-            </w:pPr>
-            <w:r>
-              <w:rPr>
-                <w:rFonts w:cs="Courier New"/>
-                <w:szCs w:val="22"/>
-              </w:rPr>
-              <w:t>Tri alphabétique des objets dans la recherche avancée</w:t>
-            </w:r>
-          </w:p>
-        </w:tc>
-      </w:tr>
-      <w:tr>
-        <w:trPr>
-          <w:cnfStyle w:val="000000100000" w:firstRow="0" w:lastRow="0" w:firstColumn="0" w:lastColumn="0" w:oddVBand="0" w:evenVBand="0" w:oddHBand="1" w:evenHBand="0" w:firstRowFirstColumn="0" w:firstRowLastColumn="0" w:lastRowFirstColumn="0" w:lastRowLastColumn="0"/>
           <w:trHeight w:val="300"/>
           <w:jc w:val="center"/>
         </w:trPr>
@@ -7757,25 +7211,21 @@
               <w:right w:val="single" w:sz="4" w:space="0" w:color="auto"/>
             </w:tcBorders>
             <w:noWrap/>
-            <w:hideMark/>
           </w:tcPr>
           <w:p>
             <w:pPr>
               <w:jc w:val="center"/>
               <w:rPr>
                 <w:rFonts w:cs="Courier New"/>
-                <w:color w:val="000000" w:themeColor="text1"/>
-                <w:szCs w:val="22"/>
-              </w:rPr>
-            </w:pPr>
-            <w:r>
-              <w:rPr>
-                <w:rFonts w:cs="Courier New"/>
-                <w:color w:val="000000" w:themeColor="text1"/>
-                <w:szCs w:val="22"/>
-              </w:rPr>
-              <w:lastRenderedPageBreak/>
-              <w:t>#771</w:t>
+                <w:szCs w:val="22"/>
+              </w:rPr>
+            </w:pPr>
+            <w:r>
+              <w:rPr>
+                <w:rFonts w:cs="Courier New"/>
+                <w:szCs w:val="22"/>
+              </w:rPr>
+              <w:t>#845</w:t>
             </w:r>
           </w:p>
         </w:tc>
@@ -7789,30 +7239,28 @@
               <w:right w:val="nil"/>
             </w:tcBorders>
             <w:noWrap/>
-            <w:hideMark/>
-          </w:tcPr>
-          <w:p>
-            <w:pPr>
-              <w:cnfStyle w:val="000000100000" w:firstRow="0" w:lastRow="0" w:firstColumn="0" w:lastColumn="0" w:oddVBand="0" w:evenVBand="0" w:oddHBand="1" w:evenHBand="0" w:firstRowFirstColumn="0" w:firstRowLastColumn="0" w:lastRowFirstColumn="0" w:lastRowLastColumn="0"/>
-              <w:rPr>
-                <w:rFonts w:cs="Courier New"/>
-                <w:color w:val="000000" w:themeColor="text1"/>
-                <w:szCs w:val="22"/>
-              </w:rPr>
-            </w:pPr>
-            <w:r>
-              <w:rPr>
-                <w:rFonts w:cs="Courier New"/>
-                <w:color w:val="000000" w:themeColor="text1"/>
-                <w:szCs w:val="22"/>
-              </w:rPr>
-              <w:t>Avec la consultation active, si je réalise un CR, je dois ensuite réactiver la consultation</w:t>
+          </w:tcPr>
+          <w:p>
+            <w:pPr>
+              <w:cnfStyle w:val="000000000000" w:firstRow="0" w:lastRow="0" w:firstColumn="0" w:lastColumn="0" w:oddVBand="0" w:evenVBand="0" w:oddHBand="0" w:evenHBand="0" w:firstRowFirstColumn="0" w:firstRowLastColumn="0" w:lastRowFirstColumn="0" w:lastRowLastColumn="0"/>
+              <w:rPr>
+                <w:rFonts w:cs="Courier New"/>
+                <w:szCs w:val="22"/>
+              </w:rPr>
+            </w:pPr>
+            <w:r>
+              <w:rPr>
+                <w:rFonts w:cs="Courier New"/>
+                <w:szCs w:val="22"/>
+              </w:rPr>
+              <w:t>Sous iOs, l'application se quitte en plein milieu de l'installation</w:t>
             </w:r>
           </w:p>
         </w:tc>
       </w:tr>
       <w:tr>
         <w:trPr>
+          <w:cnfStyle w:val="000000100000" w:firstRow="0" w:lastRow="0" w:firstColumn="0" w:lastColumn="0" w:oddVBand="0" w:evenVBand="0" w:oddHBand="1" w:evenHBand="0" w:firstRowFirstColumn="0" w:firstRowLastColumn="0" w:lastRowFirstColumn="0" w:lastRowLastColumn="0"/>
           <w:trHeight w:val="300"/>
           <w:jc w:val="center"/>
         </w:trPr>
@@ -7833,15 +7281,17 @@
               <w:jc w:val="center"/>
               <w:rPr>
                 <w:rFonts w:cs="Courier New"/>
-                <w:szCs w:val="22"/>
-              </w:rPr>
-            </w:pPr>
-            <w:r>
-              <w:rPr>
-                <w:rFonts w:cs="Courier New"/>
-                <w:szCs w:val="22"/>
-              </w:rPr>
-              <w:t>#708</w:t>
+                <w:color w:val="000000" w:themeColor="text1"/>
+                <w:szCs w:val="22"/>
+              </w:rPr>
+            </w:pPr>
+            <w:r>
+              <w:rPr>
+                <w:rFonts w:cs="Courier New"/>
+                <w:color w:val="000000" w:themeColor="text1"/>
+                <w:szCs w:val="22"/>
+              </w:rPr>
+              <w:t>#839</w:t>
             </w:r>
           </w:p>
         </w:tc>
@@ -7858,25 +7308,26 @@
           </w:tcPr>
           <w:p>
             <w:pPr>
-              <w:cnfStyle w:val="000000000000" w:firstRow="0" w:lastRow="0" w:firstColumn="0" w:lastColumn="0" w:oddVBand="0" w:evenVBand="0" w:oddHBand="0" w:evenHBand="0" w:firstRowFirstColumn="0" w:firstRowLastColumn="0" w:lastRowFirstColumn="0" w:lastRowLastColumn="0"/>
-              <w:rPr>
-                <w:rFonts w:cs="Courier New"/>
-                <w:szCs w:val="22"/>
-              </w:rPr>
-            </w:pPr>
-            <w:r>
-              <w:rPr>
-                <w:rFonts w:cs="Courier New"/>
-                <w:szCs w:val="22"/>
-              </w:rPr>
-              <w:t>Ajout de la localisation d'un projet</w:t>
+              <w:cnfStyle w:val="000000100000" w:firstRow="0" w:lastRow="0" w:firstColumn="0" w:lastColumn="0" w:oddVBand="0" w:evenVBand="0" w:oddHBand="1" w:evenHBand="0" w:firstRowFirstColumn="0" w:firstRowLastColumn="0" w:lastRowFirstColumn="0" w:lastRowLastColumn="0"/>
+              <w:rPr>
+                <w:rFonts w:cs="Courier New"/>
+                <w:color w:val="000000" w:themeColor="text1"/>
+                <w:szCs w:val="22"/>
+              </w:rPr>
+            </w:pPr>
+            <w:r>
+              <w:rPr>
+                <w:rFonts w:cs="Courier New"/>
+                <w:color w:val="000000" w:themeColor="text1"/>
+                <w:szCs w:val="22"/>
+              </w:rPr>
+              <w:t>Tournée de nuit, message "Aucune tournée en cours !"</w:t>
             </w:r>
           </w:p>
         </w:tc>
       </w:tr>
       <w:tr>
         <w:trPr>
-          <w:cnfStyle w:val="000000100000" w:firstRow="0" w:lastRow="0" w:firstColumn="0" w:lastColumn="0" w:oddVBand="0" w:evenVBand="0" w:oddHBand="1" w:evenHBand="0" w:firstRowFirstColumn="0" w:firstRowLastColumn="0" w:lastRowFirstColumn="0" w:lastRowLastColumn="0"/>
           <w:trHeight w:val="300"/>
           <w:jc w:val="center"/>
         </w:trPr>
@@ -7905,7 +7356,7 @@
                 <w:rFonts w:cs="Courier New"/>
                 <w:szCs w:val="22"/>
               </w:rPr>
-              <w:t>#707</w:t>
+              <w:t>#814</w:t>
             </w:r>
           </w:p>
         </w:tc>
@@ -7922,56 +7373,162 @@
           </w:tcPr>
           <w:p>
             <w:pPr>
+              <w:cnfStyle w:val="000000000000" w:firstRow="0" w:lastRow="0" w:firstColumn="0" w:lastColumn="0" w:oddVBand="0" w:evenVBand="0" w:oddHBand="0" w:evenHBand="0" w:firstRowFirstColumn="0" w:firstRowLastColumn="0" w:lastRowFirstColumn="0" w:lastRowLastColumn="0"/>
+              <w:rPr>
+                <w:rFonts w:cs="Courier New"/>
+                <w:szCs w:val="22"/>
+              </w:rPr>
+            </w:pPr>
+            <w:r>
+              <w:rPr>
+                <w:rFonts w:cs="Courier New"/>
+                <w:szCs w:val="22"/>
+              </w:rPr>
+              <w:t>iOs : l'enregistrement d'un CR est extrêmement long (plusieurs dizaine de secondes)</w:t>
+            </w:r>
+          </w:p>
+        </w:tc>
+      </w:tr>
+      <w:tr>
+        <w:trPr>
+          <w:cnfStyle w:val="000000100000" w:firstRow="0" w:lastRow="0" w:firstColumn="0" w:lastColumn="0" w:oddVBand="0" w:evenVBand="0" w:oddHBand="1" w:evenHBand="0" w:firstRowFirstColumn="0" w:firstRowLastColumn="0" w:lastRowFirstColumn="0" w:lastRowLastColumn="0"/>
+          <w:trHeight w:val="300"/>
+          <w:jc w:val="center"/>
+        </w:trPr>
+        <w:tc>
+          <w:tcPr>
+            <w:cnfStyle w:val="001000000000" w:firstRow="0" w:lastRow="0" w:firstColumn="1" w:lastColumn="0" w:oddVBand="0" w:evenVBand="0" w:oddHBand="0" w:evenHBand="0" w:firstRowFirstColumn="0" w:firstRowLastColumn="0" w:lastRowFirstColumn="0" w:lastRowLastColumn="0"/>
+            <w:tcW w:w="1168" w:type="dxa"/>
+            <w:tcBorders>
+              <w:top w:val="nil"/>
+              <w:left w:val="nil"/>
+              <w:bottom w:val="nil"/>
+              <w:right w:val="single" w:sz="4" w:space="0" w:color="auto"/>
+            </w:tcBorders>
+            <w:noWrap/>
+          </w:tcPr>
+          <w:p>
+            <w:pPr>
+              <w:jc w:val="center"/>
+              <w:rPr>
+                <w:rFonts w:cs="Courier New"/>
+                <w:color w:val="000000" w:themeColor="text1"/>
+                <w:szCs w:val="22"/>
+              </w:rPr>
+            </w:pPr>
+            <w:r>
+              <w:rPr>
+                <w:rFonts w:cs="Courier New"/>
+                <w:szCs w:val="22"/>
+              </w:rPr>
+              <w:t>#813</w:t>
+            </w:r>
+          </w:p>
+        </w:tc>
+        <w:tc>
+          <w:tcPr>
+            <w:tcW w:w="8754" w:type="dxa"/>
+            <w:tcBorders>
+              <w:top w:val="nil"/>
+              <w:left w:val="single" w:sz="4" w:space="0" w:color="auto"/>
+              <w:bottom w:val="nil"/>
+              <w:right w:val="nil"/>
+            </w:tcBorders>
+            <w:noWrap/>
+          </w:tcPr>
+          <w:p>
+            <w:pPr>
               <w:cnfStyle w:val="000000100000" w:firstRow="0" w:lastRow="0" w:firstColumn="0" w:lastColumn="0" w:oddVBand="0" w:evenVBand="0" w:oddHBand="1" w:evenHBand="0" w:firstRowFirstColumn="0" w:firstRowLastColumn="0" w:lastRowFirstColumn="0" w:lastRowLastColumn="0"/>
               <w:rPr>
                 <w:rFonts w:cs="Courier New"/>
-                <w:szCs w:val="22"/>
-              </w:rPr>
-            </w:pPr>
-            <w:r>
-              <w:rPr>
-                <w:rFonts w:cs="Courier New"/>
-                <w:szCs w:val="22"/>
-              </w:rPr>
-              <w:t>Gestion des valeurs par défaut des objets</w:t>
+                <w:color w:val="000000" w:themeColor="text1"/>
+                <w:szCs w:val="22"/>
+              </w:rPr>
+            </w:pPr>
+            <w:r>
+              <w:rPr>
+                <w:rFonts w:cs="Courier New"/>
+                <w:color w:val="000000" w:themeColor="text1"/>
+                <w:szCs w:val="22"/>
+              </w:rPr>
+              <w:t>iOs : Problème avec les boutons de la fiche consultation</w:t>
+            </w:r>
+          </w:p>
+        </w:tc>
+      </w:tr>
+      <w:tr>
+        <w:trPr>
+          <w:trHeight w:val="300"/>
+          <w:jc w:val="center"/>
+        </w:trPr>
+        <w:tc>
+          <w:tcPr>
+            <w:cnfStyle w:val="001000000000" w:firstRow="0" w:lastRow="0" w:firstColumn="1" w:lastColumn="0" w:oddVBand="0" w:evenVBand="0" w:oddHBand="0" w:evenHBand="0" w:firstRowFirstColumn="0" w:firstRowLastColumn="0" w:lastRowFirstColumn="0" w:lastRowLastColumn="0"/>
+            <w:tcW w:w="1168" w:type="dxa"/>
+            <w:tcBorders>
+              <w:top w:val="nil"/>
+              <w:left w:val="nil"/>
+              <w:bottom w:val="nil"/>
+              <w:right w:val="single" w:sz="4" w:space="0" w:color="auto"/>
+            </w:tcBorders>
+            <w:noWrap/>
+          </w:tcPr>
+          <w:p>
+            <w:pPr>
+              <w:jc w:val="center"/>
+              <w:rPr>
+                <w:rFonts w:cs="Courier New"/>
+                <w:szCs w:val="22"/>
+              </w:rPr>
+            </w:pPr>
+            <w:r>
+              <w:rPr>
+                <w:rFonts w:cs="Courier New"/>
+                <w:szCs w:val="22"/>
+              </w:rPr>
+              <w:t>#636</w:t>
+            </w:r>
+          </w:p>
+        </w:tc>
+        <w:tc>
+          <w:tcPr>
+            <w:tcW w:w="8754" w:type="dxa"/>
+            <w:tcBorders>
+              <w:top w:val="nil"/>
+              <w:left w:val="single" w:sz="4" w:space="0" w:color="auto"/>
+              <w:bottom w:val="nil"/>
+              <w:right w:val="nil"/>
+            </w:tcBorders>
+            <w:noWrap/>
+          </w:tcPr>
+          <w:p>
+            <w:pPr>
+              <w:cnfStyle w:val="000000000000" w:firstRow="0" w:lastRow="0" w:firstColumn="0" w:lastColumn="0" w:oddVBand="0" w:evenVBand="0" w:oddHBand="0" w:evenHBand="0" w:firstRowFirstColumn="0" w:firstRowLastColumn="0" w:lastRowFirstColumn="0" w:lastRowLastColumn="0"/>
+              <w:rPr>
+                <w:rFonts w:cs="Courier New"/>
+                <w:szCs w:val="22"/>
+              </w:rPr>
+            </w:pPr>
+            <w:r>
+              <w:rPr>
+                <w:rFonts w:cs="Courier New"/>
+                <w:szCs w:val="22"/>
+              </w:rPr>
+              <w:t>Arrêt de l'application lorsqu'on utilise la touche système "Retour" après une désinstallation de site</w:t>
             </w:r>
           </w:p>
         </w:tc>
       </w:tr>
     </w:tbl>
-    <w:p/>
     <w:p>
       <w:pPr>
-        <w:pStyle w:val="Titre1"/>
-      </w:pPr>
-      <w:bookmarkStart w:id="9" w:name="_Toc448132187"/>
+        <w:pStyle w:val="Titre2"/>
+      </w:pPr>
+      <w:bookmarkStart w:id="9" w:name="_Toc448148609"/>
       <w:r>
-        <w:t>Version 2.0.1</w:t>
+        <w:t>Evolutions</w:t>
       </w:r>
       <w:bookmarkEnd w:id="9"/>
-    </w:p>
-    <w:p>
-      <w:r>
-        <w:rPr>
-          <w:u w:val="single"/>
-        </w:rPr>
-        <w:t>Date de sortie :</w:t>
-      </w:r>
-      <w:r>
-        <w:t xml:space="preserve"> 07/01/2016</w:t>
-      </w:r>
-    </w:p>
-    <w:p>
-      <w:pPr>
-        <w:pStyle w:val="Titre2"/>
-      </w:pPr>
-      <w:bookmarkStart w:id="10" w:name="_Toc439929101"/>
-      <w:bookmarkStart w:id="11" w:name="_Toc448132188"/>
-      <w:r>
-        <w:t>Corrections</w:t>
-      </w:r>
-      <w:bookmarkEnd w:id="10"/>
-      <w:bookmarkEnd w:id="11"/>
     </w:p>
     <w:tbl>
       <w:tblPr>
@@ -8049,12 +7606,6 @@
           <w:tcPr>
             <w:cnfStyle w:val="001000000000" w:firstRow="0" w:lastRow="0" w:firstColumn="1" w:lastColumn="0" w:oddVBand="0" w:evenVBand="0" w:oddHBand="0" w:evenHBand="0" w:firstRowFirstColumn="0" w:firstRowLastColumn="0" w:lastRowFirstColumn="0" w:lastRowLastColumn="0"/>
             <w:tcW w:w="1168" w:type="dxa"/>
-            <w:tcBorders>
-              <w:top w:val="nil"/>
-              <w:left w:val="nil"/>
-              <w:bottom w:val="nil"/>
-              <w:right w:val="single" w:sz="4" w:space="0" w:color="auto"/>
-            </w:tcBorders>
             <w:noWrap/>
           </w:tcPr>
           <w:p>
@@ -8062,29 +7613,21 @@
               <w:jc w:val="center"/>
               <w:rPr>
                 <w:rFonts w:cs="Courier New"/>
-                <w:color w:val="000000" w:themeColor="text1"/>
-                <w:szCs w:val="22"/>
-              </w:rPr>
-            </w:pPr>
-            <w:r>
-              <w:rPr>
-                <w:rFonts w:cs="Courier New"/>
-                <w:color w:val="000000" w:themeColor="text1"/>
-                <w:szCs w:val="22"/>
-              </w:rPr>
-              <w:t>#856</w:t>
+                <w:szCs w:val="22"/>
+              </w:rPr>
+            </w:pPr>
+            <w:r>
+              <w:rPr>
+                <w:rFonts w:cs="Courier New"/>
+                <w:szCs w:val="22"/>
+              </w:rPr>
+              <w:t>#919</w:t>
             </w:r>
           </w:p>
         </w:tc>
         <w:tc>
           <w:tcPr>
             <w:tcW w:w="8754" w:type="dxa"/>
-            <w:tcBorders>
-              <w:top w:val="nil"/>
-              <w:left w:val="single" w:sz="4" w:space="0" w:color="auto"/>
-              <w:bottom w:val="nil"/>
-              <w:right w:val="nil"/>
-            </w:tcBorders>
             <w:noWrap/>
           </w:tcPr>
           <w:p>
@@ -8092,23 +7635,74 @@
               <w:cnfStyle w:val="000000100000" w:firstRow="0" w:lastRow="0" w:firstColumn="0" w:lastColumn="0" w:oddVBand="0" w:evenVBand="0" w:oddHBand="1" w:evenHBand="0" w:firstRowFirstColumn="0" w:firstRowLastColumn="0" w:lastRowFirstColumn="0" w:lastRowLastColumn="0"/>
               <w:rPr>
                 <w:rFonts w:cs="Courier New"/>
-                <w:color w:val="000000" w:themeColor="text1"/>
-                <w:szCs w:val="22"/>
-              </w:rPr>
-            </w:pPr>
-            <w:r>
-              <w:rPr>
-                <w:rFonts w:cs="Courier New"/>
-                <w:color w:val="000000" w:themeColor="text1"/>
-                <w:szCs w:val="22"/>
-              </w:rPr>
-              <w:t>Une tournée de nuit peut être démarrée alors qu'elle n'est pas encore complètement chargée, provoquant des pertes de CR</w:t>
+                <w:szCs w:val="22"/>
+              </w:rPr>
+            </w:pPr>
+            <w:r>
+              <w:rPr>
+                <w:rFonts w:cs="Courier New"/>
+                <w:szCs w:val="22"/>
+              </w:rPr>
+              <w:t>On n'affiche pas les objets "projet" dans le menu de recherche avancée</w:t>
             </w:r>
           </w:p>
         </w:tc>
       </w:tr>
       <w:tr>
         <w:trPr>
+          <w:trHeight w:val="300"/>
+          <w:jc w:val="center"/>
+        </w:trPr>
+        <w:tc>
+          <w:tcPr>
+            <w:cnfStyle w:val="001000000000" w:firstRow="0" w:lastRow="0" w:firstColumn="1" w:lastColumn="0" w:oddVBand="0" w:evenVBand="0" w:oddHBand="0" w:evenHBand="0" w:firstRowFirstColumn="0" w:firstRowLastColumn="0" w:lastRowFirstColumn="0" w:lastRowLastColumn="0"/>
+            <w:tcW w:w="1168" w:type="dxa"/>
+            <w:noWrap/>
+          </w:tcPr>
+          <w:p>
+            <w:pPr>
+              <w:jc w:val="center"/>
+              <w:rPr>
+                <w:rFonts w:cs="Courier New"/>
+                <w:szCs w:val="22"/>
+              </w:rPr>
+            </w:pPr>
+            <w:r>
+              <w:rPr>
+                <w:rFonts w:cs="Courier New"/>
+                <w:szCs w:val="22"/>
+              </w:rPr>
+              <w:lastRenderedPageBreak/>
+              <w:t>#918</w:t>
+            </w:r>
+          </w:p>
+        </w:tc>
+        <w:tc>
+          <w:tcPr>
+            <w:tcW w:w="8754" w:type="dxa"/>
+            <w:noWrap/>
+          </w:tcPr>
+          <w:p>
+            <w:pPr>
+              <w:cnfStyle w:val="000000000000" w:firstRow="0" w:lastRow="0" w:firstColumn="0" w:lastColumn="0" w:oddVBand="0" w:evenVBand="0" w:oddHBand="0" w:evenHBand="0" w:firstRowFirstColumn="0" w:firstRowLastColumn="0" w:lastRowFirstColumn="0" w:lastRowLastColumn="0"/>
+              <w:rPr>
+                <w:rFonts w:cs="Courier New"/>
+                <w:szCs w:val="22"/>
+              </w:rPr>
+            </w:pPr>
+            <w:r>
+              <w:rPr>
+                <w:rFonts w:cs="Courier New"/>
+                <w:szCs w:val="22"/>
+              </w:rPr>
+              <w:t>Tri alphabétique des objets dans la recherche avancée</w:t>
+            </w:r>
+          </w:p>
+        </w:tc>
+      </w:tr>
+      <w:tr>
+        <w:trPr>
+          <w:cnfStyle w:val="000000100000" w:firstRow="0" w:lastRow="0" w:firstColumn="0" w:lastColumn="0" w:oddVBand="0" w:evenVBand="0" w:oddHBand="1" w:evenHBand="0" w:firstRowFirstColumn="0" w:firstRowLastColumn="0" w:lastRowFirstColumn="0" w:lastRowLastColumn="0"/>
           <w:trHeight w:val="300"/>
           <w:jc w:val="center"/>
         </w:trPr>
@@ -8123,21 +7717,24 @@
               <w:right w:val="single" w:sz="4" w:space="0" w:color="auto"/>
             </w:tcBorders>
             <w:noWrap/>
+            <w:hideMark/>
           </w:tcPr>
           <w:p>
             <w:pPr>
               <w:jc w:val="center"/>
               <w:rPr>
                 <w:rFonts w:cs="Courier New"/>
-                <w:szCs w:val="22"/>
-              </w:rPr>
-            </w:pPr>
-            <w:r>
-              <w:rPr>
-                <w:rFonts w:cs="Courier New"/>
-                <w:szCs w:val="22"/>
-              </w:rPr>
-              <w:t>#844</w:t>
+                <w:color w:val="000000" w:themeColor="text1"/>
+                <w:szCs w:val="22"/>
+              </w:rPr>
+            </w:pPr>
+            <w:r>
+              <w:rPr>
+                <w:rFonts w:cs="Courier New"/>
+                <w:color w:val="000000" w:themeColor="text1"/>
+                <w:szCs w:val="22"/>
+              </w:rPr>
+              <w:t>#771</w:t>
             </w:r>
           </w:p>
         </w:tc>
@@ -8151,6 +7748,72 @@
               <w:right w:val="nil"/>
             </w:tcBorders>
             <w:noWrap/>
+            <w:hideMark/>
+          </w:tcPr>
+          <w:p>
+            <w:pPr>
+              <w:cnfStyle w:val="000000100000" w:firstRow="0" w:lastRow="0" w:firstColumn="0" w:lastColumn="0" w:oddVBand="0" w:evenVBand="0" w:oddHBand="1" w:evenHBand="0" w:firstRowFirstColumn="0" w:firstRowLastColumn="0" w:lastRowFirstColumn="0" w:lastRowLastColumn="0"/>
+              <w:rPr>
+                <w:rFonts w:cs="Courier New"/>
+                <w:color w:val="000000" w:themeColor="text1"/>
+                <w:szCs w:val="22"/>
+              </w:rPr>
+            </w:pPr>
+            <w:r>
+              <w:rPr>
+                <w:rFonts w:cs="Courier New"/>
+                <w:color w:val="000000" w:themeColor="text1"/>
+                <w:szCs w:val="22"/>
+              </w:rPr>
+              <w:t>Avec la consultation active, si je réalise un CR, je dois ensuite réactiver la consultation</w:t>
+            </w:r>
+          </w:p>
+        </w:tc>
+      </w:tr>
+      <w:tr>
+        <w:trPr>
+          <w:trHeight w:val="300"/>
+          <w:jc w:val="center"/>
+        </w:trPr>
+        <w:tc>
+          <w:tcPr>
+            <w:cnfStyle w:val="001000000000" w:firstRow="0" w:lastRow="0" w:firstColumn="1" w:lastColumn="0" w:oddVBand="0" w:evenVBand="0" w:oddHBand="0" w:evenHBand="0" w:firstRowFirstColumn="0" w:firstRowLastColumn="0" w:lastRowFirstColumn="0" w:lastRowLastColumn="0"/>
+            <w:tcW w:w="1168" w:type="dxa"/>
+            <w:tcBorders>
+              <w:top w:val="nil"/>
+              <w:left w:val="nil"/>
+              <w:bottom w:val="nil"/>
+              <w:right w:val="single" w:sz="4" w:space="0" w:color="auto"/>
+            </w:tcBorders>
+            <w:noWrap/>
+          </w:tcPr>
+          <w:p>
+            <w:pPr>
+              <w:jc w:val="center"/>
+              <w:rPr>
+                <w:rFonts w:cs="Courier New"/>
+                <w:szCs w:val="22"/>
+              </w:rPr>
+            </w:pPr>
+            <w:r>
+              <w:rPr>
+                <w:rFonts w:cs="Courier New"/>
+                <w:szCs w:val="22"/>
+              </w:rPr>
+              <w:t>#708</w:t>
+            </w:r>
+          </w:p>
+        </w:tc>
+        <w:tc>
+          <w:tcPr>
+            <w:tcW w:w="8754" w:type="dxa"/>
+            <w:tcBorders>
+              <w:top w:val="nil"/>
+              <w:left w:val="single" w:sz="4" w:space="0" w:color="auto"/>
+              <w:bottom w:val="nil"/>
+              <w:right w:val="nil"/>
+            </w:tcBorders>
+            <w:noWrap/>
           </w:tcPr>
           <w:p>
             <w:pPr>
@@ -8165,23 +7828,109 @@
                 <w:rFonts w:cs="Courier New"/>
                 <w:szCs w:val="22"/>
               </w:rPr>
-              <w:t>L'installation se bloque parfois sur certaines tablettes</w:t>
+              <w:t>Ajout de la localisation d'un projet</w:t>
+            </w:r>
+          </w:p>
+        </w:tc>
+      </w:tr>
+      <w:tr>
+        <w:trPr>
+          <w:cnfStyle w:val="000000100000" w:firstRow="0" w:lastRow="0" w:firstColumn="0" w:lastColumn="0" w:oddVBand="0" w:evenVBand="0" w:oddHBand="1" w:evenHBand="0" w:firstRowFirstColumn="0" w:firstRowLastColumn="0" w:lastRowFirstColumn="0" w:lastRowLastColumn="0"/>
+          <w:trHeight w:val="300"/>
+          <w:jc w:val="center"/>
+        </w:trPr>
+        <w:tc>
+          <w:tcPr>
+            <w:cnfStyle w:val="001000000000" w:firstRow="0" w:lastRow="0" w:firstColumn="1" w:lastColumn="0" w:oddVBand="0" w:evenVBand="0" w:oddHBand="0" w:evenHBand="0" w:firstRowFirstColumn="0" w:firstRowLastColumn="0" w:lastRowFirstColumn="0" w:lastRowLastColumn="0"/>
+            <w:tcW w:w="1168" w:type="dxa"/>
+            <w:tcBorders>
+              <w:top w:val="nil"/>
+              <w:left w:val="nil"/>
+              <w:bottom w:val="nil"/>
+              <w:right w:val="single" w:sz="4" w:space="0" w:color="auto"/>
+            </w:tcBorders>
+            <w:noWrap/>
+          </w:tcPr>
+          <w:p>
+            <w:pPr>
+              <w:jc w:val="center"/>
+              <w:rPr>
+                <w:rFonts w:cs="Courier New"/>
+                <w:szCs w:val="22"/>
+              </w:rPr>
+            </w:pPr>
+            <w:r>
+              <w:rPr>
+                <w:rFonts w:cs="Courier New"/>
+                <w:szCs w:val="22"/>
+              </w:rPr>
+              <w:t>#707</w:t>
+            </w:r>
+          </w:p>
+        </w:tc>
+        <w:tc>
+          <w:tcPr>
+            <w:tcW w:w="8754" w:type="dxa"/>
+            <w:tcBorders>
+              <w:top w:val="nil"/>
+              <w:left w:val="single" w:sz="4" w:space="0" w:color="auto"/>
+              <w:bottom w:val="nil"/>
+              <w:right w:val="nil"/>
+            </w:tcBorders>
+            <w:noWrap/>
+          </w:tcPr>
+          <w:p>
+            <w:pPr>
+              <w:cnfStyle w:val="000000100000" w:firstRow="0" w:lastRow="0" w:firstColumn="0" w:lastColumn="0" w:oddVBand="0" w:evenVBand="0" w:oddHBand="1" w:evenHBand="0" w:firstRowFirstColumn="0" w:firstRowLastColumn="0" w:lastRowFirstColumn="0" w:lastRowLastColumn="0"/>
+              <w:rPr>
+                <w:rFonts w:cs="Courier New"/>
+                <w:szCs w:val="22"/>
+              </w:rPr>
+            </w:pPr>
+            <w:r>
+              <w:rPr>
+                <w:rFonts w:cs="Courier New"/>
+                <w:szCs w:val="22"/>
+              </w:rPr>
+              <w:t>Gestion des valeurs par défaut des objets</w:t>
             </w:r>
           </w:p>
         </w:tc>
       </w:tr>
     </w:tbl>
+    <w:p/>
     <w:p>
       <w:pPr>
+        <w:pStyle w:val="Titre1"/>
+      </w:pPr>
+      <w:bookmarkStart w:id="10" w:name="_Toc448148610"/>
+      <w:r>
+        <w:t>Version 2.0.1</w:t>
+      </w:r>
+      <w:bookmarkEnd w:id="10"/>
+    </w:p>
+    <w:p>
+      <w:r>
+        <w:rPr>
+          <w:u w:val="single"/>
+        </w:rPr>
+        <w:t>Date de sortie :</w:t>
+      </w:r>
+      <w:r>
+        <w:t xml:space="preserve"> 07/01/2016</w:t>
+      </w:r>
+    </w:p>
+    <w:p>
+      <w:pPr>
         <w:pStyle w:val="Titre2"/>
       </w:pPr>
-      <w:bookmarkStart w:id="12" w:name="_Toc439929102"/>
-      <w:bookmarkStart w:id="13" w:name="_Toc448132189"/>
+      <w:bookmarkStart w:id="11" w:name="_Toc439929101"/>
+      <w:bookmarkStart w:id="12" w:name="_Toc448148611"/>
       <w:r>
-        <w:t>Evolutions</w:t>
+        <w:t>Corrections</w:t>
       </w:r>
+      <w:bookmarkEnd w:id="11"/>
       <w:bookmarkEnd w:id="12"/>
-      <w:bookmarkEnd w:id="13"/>
     </w:p>
     <w:tbl>
       <w:tblPr>
@@ -8272,15 +8021,17 @@
               <w:jc w:val="center"/>
               <w:rPr>
                 <w:rFonts w:cs="Courier New"/>
-                <w:szCs w:val="22"/>
-              </w:rPr>
-            </w:pPr>
-            <w:r>
-              <w:rPr>
-                <w:rFonts w:cs="Courier New"/>
-                <w:szCs w:val="22"/>
-              </w:rPr>
-              <w:t>#851</w:t>
+                <w:color w:val="000000" w:themeColor="text1"/>
+                <w:szCs w:val="22"/>
+              </w:rPr>
+            </w:pPr>
+            <w:r>
+              <w:rPr>
+                <w:rFonts w:cs="Courier New"/>
+                <w:color w:val="000000" w:themeColor="text1"/>
+                <w:szCs w:val="22"/>
+              </w:rPr>
+              <w:t>#856</w:t>
             </w:r>
           </w:p>
         </w:tc>
@@ -8300,6 +8051,214 @@
               <w:cnfStyle w:val="000000100000" w:firstRow="0" w:lastRow="0" w:firstColumn="0" w:lastColumn="0" w:oddVBand="0" w:evenVBand="0" w:oddHBand="1" w:evenHBand="0" w:firstRowFirstColumn="0" w:firstRowLastColumn="0" w:lastRowFirstColumn="0" w:lastRowLastColumn="0"/>
               <w:rPr>
                 <w:rFonts w:cs="Courier New"/>
+                <w:color w:val="000000" w:themeColor="text1"/>
+                <w:szCs w:val="22"/>
+              </w:rPr>
+            </w:pPr>
+            <w:r>
+              <w:rPr>
+                <w:rFonts w:cs="Courier New"/>
+                <w:color w:val="000000" w:themeColor="text1"/>
+                <w:szCs w:val="22"/>
+              </w:rPr>
+              <w:t>Une tournée de nuit peut être démarrée alors qu'elle n'est pas encore complètement chargée, provoquant des pertes de CR</w:t>
+            </w:r>
+          </w:p>
+        </w:tc>
+      </w:tr>
+      <w:tr>
+        <w:trPr>
+          <w:trHeight w:val="300"/>
+          <w:jc w:val="center"/>
+        </w:trPr>
+        <w:tc>
+          <w:tcPr>
+            <w:cnfStyle w:val="001000000000" w:firstRow="0" w:lastRow="0" w:firstColumn="1" w:lastColumn="0" w:oddVBand="0" w:evenVBand="0" w:oddHBand="0" w:evenHBand="0" w:firstRowFirstColumn="0" w:firstRowLastColumn="0" w:lastRowFirstColumn="0" w:lastRowLastColumn="0"/>
+            <w:tcW w:w="1168" w:type="dxa"/>
+            <w:tcBorders>
+              <w:top w:val="nil"/>
+              <w:left w:val="nil"/>
+              <w:bottom w:val="nil"/>
+              <w:right w:val="single" w:sz="4" w:space="0" w:color="auto"/>
+            </w:tcBorders>
+            <w:noWrap/>
+          </w:tcPr>
+          <w:p>
+            <w:pPr>
+              <w:jc w:val="center"/>
+              <w:rPr>
+                <w:rFonts w:cs="Courier New"/>
+                <w:szCs w:val="22"/>
+              </w:rPr>
+            </w:pPr>
+            <w:r>
+              <w:rPr>
+                <w:rFonts w:cs="Courier New"/>
+                <w:szCs w:val="22"/>
+              </w:rPr>
+              <w:t>#844</w:t>
+            </w:r>
+          </w:p>
+        </w:tc>
+        <w:tc>
+          <w:tcPr>
+            <w:tcW w:w="8754" w:type="dxa"/>
+            <w:tcBorders>
+              <w:top w:val="nil"/>
+              <w:left w:val="single" w:sz="4" w:space="0" w:color="auto"/>
+              <w:bottom w:val="nil"/>
+              <w:right w:val="nil"/>
+            </w:tcBorders>
+            <w:noWrap/>
+          </w:tcPr>
+          <w:p>
+            <w:pPr>
+              <w:cnfStyle w:val="000000000000" w:firstRow="0" w:lastRow="0" w:firstColumn="0" w:lastColumn="0" w:oddVBand="0" w:evenVBand="0" w:oddHBand="0" w:evenHBand="0" w:firstRowFirstColumn="0" w:firstRowLastColumn="0" w:lastRowFirstColumn="0" w:lastRowLastColumn="0"/>
+              <w:rPr>
+                <w:rFonts w:cs="Courier New"/>
+                <w:szCs w:val="22"/>
+              </w:rPr>
+            </w:pPr>
+            <w:r>
+              <w:rPr>
+                <w:rFonts w:cs="Courier New"/>
+                <w:szCs w:val="22"/>
+              </w:rPr>
+              <w:t>L'installation se bloque parfois sur certaines tablettes</w:t>
+            </w:r>
+          </w:p>
+        </w:tc>
+      </w:tr>
+    </w:tbl>
+    <w:p>
+      <w:pPr>
+        <w:pStyle w:val="Titre2"/>
+      </w:pPr>
+      <w:bookmarkStart w:id="13" w:name="_Toc439929102"/>
+      <w:bookmarkStart w:id="14" w:name="_Toc448148612"/>
+      <w:r>
+        <w:t>Evolutions</w:t>
+      </w:r>
+      <w:bookmarkEnd w:id="13"/>
+      <w:bookmarkEnd w:id="14"/>
+    </w:p>
+    <w:tbl>
+      <w:tblPr>
+        <w:tblStyle w:val="Tableau"/>
+        <w:tblW w:w="5000" w:type="pct"/>
+        <w:jc w:val="center"/>
+        <w:tblInd w:w="0" w:type="dxa"/>
+        <w:tblLook w:val="04A0" w:firstRow="1" w:lastRow="0" w:firstColumn="1" w:lastColumn="0" w:noHBand="0" w:noVBand="1"/>
+      </w:tblPr>
+      <w:tblGrid>
+        <w:gridCol w:w="1168"/>
+        <w:gridCol w:w="8754"/>
+      </w:tblGrid>
+      <w:tr>
+        <w:trPr>
+          <w:cnfStyle w:val="100000000000" w:firstRow="1" w:lastRow="0" w:firstColumn="0" w:lastColumn="0" w:oddVBand="0" w:evenVBand="0" w:oddHBand="0" w:evenHBand="0" w:firstRowFirstColumn="0" w:firstRowLastColumn="0" w:lastRowFirstColumn="0" w:lastRowLastColumn="0"/>
+          <w:trHeight w:val="300"/>
+          <w:jc w:val="center"/>
+        </w:trPr>
+        <w:tc>
+          <w:tcPr>
+            <w:cnfStyle w:val="001000000000" w:firstRow="0" w:lastRow="0" w:firstColumn="1" w:lastColumn="0" w:oddVBand="0" w:evenVBand="0" w:oddHBand="0" w:evenHBand="0" w:firstRowFirstColumn="0" w:firstRowLastColumn="0" w:lastRowFirstColumn="0" w:lastRowLastColumn="0"/>
+            <w:tcW w:w="1168" w:type="dxa"/>
+            <w:noWrap/>
+            <w:hideMark/>
+          </w:tcPr>
+          <w:p>
+            <w:pPr>
+              <w:jc w:val="center"/>
+              <w:rPr>
+                <w:rFonts w:cs="Courier New"/>
+                <w:szCs w:val="22"/>
+              </w:rPr>
+            </w:pPr>
+            <w:r>
+              <w:rPr>
+                <w:rFonts w:cs="Courier New"/>
+                <w:szCs w:val="22"/>
+              </w:rPr>
+              <w:t>Id</w:t>
+            </w:r>
+          </w:p>
+        </w:tc>
+        <w:tc>
+          <w:tcPr>
+            <w:tcW w:w="8754" w:type="dxa"/>
+            <w:noWrap/>
+            <w:hideMark/>
+          </w:tcPr>
+          <w:p>
+            <w:pPr>
+              <w:cnfStyle w:val="100000000000" w:firstRow="1" w:lastRow="0" w:firstColumn="0" w:lastColumn="0" w:oddVBand="0" w:evenVBand="0" w:oddHBand="0" w:evenHBand="0" w:firstRowFirstColumn="0" w:firstRowLastColumn="0" w:lastRowFirstColumn="0" w:lastRowLastColumn="0"/>
+              <w:rPr>
+                <w:rFonts w:cs="Courier New"/>
+                <w:szCs w:val="22"/>
+              </w:rPr>
+            </w:pPr>
+            <w:r>
+              <w:rPr>
+                <w:rFonts w:cs="Courier New"/>
+                <w:szCs w:val="22"/>
+              </w:rPr>
+              <w:t>Description</w:t>
+            </w:r>
+          </w:p>
+        </w:tc>
+      </w:tr>
+      <w:tr>
+        <w:trPr>
+          <w:cnfStyle w:val="000000100000" w:firstRow="0" w:lastRow="0" w:firstColumn="0" w:lastColumn="0" w:oddVBand="0" w:evenVBand="0" w:oddHBand="1" w:evenHBand="0" w:firstRowFirstColumn="0" w:firstRowLastColumn="0" w:lastRowFirstColumn="0" w:lastRowLastColumn="0"/>
+          <w:trHeight w:val="300"/>
+          <w:jc w:val="center"/>
+        </w:trPr>
+        <w:tc>
+          <w:tcPr>
+            <w:cnfStyle w:val="001000000000" w:firstRow="0" w:lastRow="0" w:firstColumn="1" w:lastColumn="0" w:oddVBand="0" w:evenVBand="0" w:oddHBand="0" w:evenHBand="0" w:firstRowFirstColumn="0" w:firstRowLastColumn="0" w:lastRowFirstColumn="0" w:lastRowLastColumn="0"/>
+            <w:tcW w:w="1168" w:type="dxa"/>
+            <w:tcBorders>
+              <w:top w:val="nil"/>
+              <w:left w:val="nil"/>
+              <w:bottom w:val="nil"/>
+              <w:right w:val="single" w:sz="4" w:space="0" w:color="auto"/>
+            </w:tcBorders>
+            <w:noWrap/>
+          </w:tcPr>
+          <w:p>
+            <w:pPr>
+              <w:jc w:val="center"/>
+              <w:rPr>
+                <w:rFonts w:cs="Courier New"/>
+                <w:szCs w:val="22"/>
+              </w:rPr>
+            </w:pPr>
+            <w:r>
+              <w:rPr>
+                <w:rFonts w:cs="Courier New"/>
+                <w:szCs w:val="22"/>
+              </w:rPr>
+              <w:t>#851</w:t>
+            </w:r>
+          </w:p>
+        </w:tc>
+        <w:tc>
+          <w:tcPr>
+            <w:tcW w:w="8754" w:type="dxa"/>
+            <w:tcBorders>
+              <w:top w:val="nil"/>
+              <w:left w:val="single" w:sz="4" w:space="0" w:color="auto"/>
+              <w:bottom w:val="nil"/>
+              <w:right w:val="nil"/>
+            </w:tcBorders>
+            <w:noWrap/>
+          </w:tcPr>
+          <w:p>
+            <w:pPr>
+              <w:cnfStyle w:val="000000100000" w:firstRow="0" w:lastRow="0" w:firstColumn="0" w:lastColumn="0" w:oddVBand="0" w:evenVBand="0" w:oddHBand="1" w:evenHBand="0" w:firstRowFirstColumn="0" w:firstRowLastColumn="0" w:lastRowFirstColumn="0" w:lastRowLastColumn="0"/>
+              <w:rPr>
+                <w:rFonts w:cs="Courier New"/>
                 <w:szCs w:val="22"/>
               </w:rPr>
             </w:pPr>
@@ -8319,11 +8278,11 @@
       <w:pPr>
         <w:pStyle w:val="Titre1"/>
       </w:pPr>
-      <w:bookmarkStart w:id="14" w:name="_Toc448132190"/>
+      <w:bookmarkStart w:id="15" w:name="_Toc448148613"/>
       <w:r>
         <w:t>Version 2.0</w:t>
       </w:r>
-      <w:bookmarkEnd w:id="14"/>
+      <w:bookmarkEnd w:id="15"/>
     </w:p>
     <w:p>
       <w:r>
@@ -8340,13 +8299,13 @@
       <w:pPr>
         <w:pStyle w:val="Titre2"/>
       </w:pPr>
-      <w:bookmarkStart w:id="15" w:name="_Toc436322365"/>
-      <w:bookmarkStart w:id="16" w:name="_Toc448132191"/>
+      <w:bookmarkStart w:id="16" w:name="_Toc436322365"/>
+      <w:bookmarkStart w:id="17" w:name="_Toc448148614"/>
       <w:r>
         <w:t>Evolutions</w:t>
       </w:r>
-      <w:bookmarkEnd w:id="15"/>
       <w:bookmarkEnd w:id="16"/>
+      <w:bookmarkEnd w:id="17"/>
     </w:p>
     <w:p>
       <w:pPr>
@@ -8428,60 +8387,20 @@
         <w:rPr>
           <w:color w:val="C00000"/>
         </w:rPr>
-        <w:t xml:space="preserve"> </w:t>
-      </w:r>
-      <w:proofErr w:type="gramStart"/>
-      <w:r>
-        <w:rPr>
-          <w:color w:val="C00000"/>
-        </w:rPr>
-        <w:t>disposer</w:t>
-      </w:r>
-      <w:proofErr w:type="gramEnd"/>
-      <w:r>
-        <w:rPr>
-          <w:color w:val="C00000"/>
-        </w:rPr>
-        <w:t xml:space="preserve"> d’un système d’exploitation supérieur ou égal à 4.4 (</w:t>
-      </w:r>
-      <w:proofErr w:type="spellStart"/>
-      <w:r>
-        <w:rPr>
-          <w:color w:val="C00000"/>
-        </w:rPr>
-        <w:t>KitKat</w:t>
-      </w:r>
-      <w:proofErr w:type="spellEnd"/>
-      <w:r>
-        <w:rPr>
-          <w:color w:val="C00000"/>
-        </w:rPr>
-        <w:t>).</w:t>
+        <w:t xml:space="preserve"> disposer d’un système d’exploitation supérieur ou égal à 4.4 (KitKat).</w:t>
       </w:r>
     </w:p>
     <w:p>
       <w:pPr>
         <w:pStyle w:val="Titre3"/>
       </w:pPr>
-      <w:proofErr w:type="spellStart"/>
-      <w:proofErr w:type="gramStart"/>
       <w:r>
         <w:t>iOs</w:t>
       </w:r>
-      <w:proofErr w:type="spellEnd"/>
-      <w:proofErr w:type="gramEnd"/>
     </w:p>
     <w:p>
       <w:r>
-        <w:t xml:space="preserve">Cette version inclut la compatibilité </w:t>
-      </w:r>
-      <w:proofErr w:type="spellStart"/>
-      <w:r>
-        <w:t>iOs</w:t>
-      </w:r>
-      <w:proofErr w:type="spellEnd"/>
-      <w:r>
-        <w:t xml:space="preserve"> 9. </w:t>
+        <w:t xml:space="preserve">Cette version inclut la compatibilité iOs 9. </w:t>
       </w:r>
     </w:p>
     <w:p/>
@@ -8614,21 +8533,7 @@
         <w:rPr>
           <w:color w:val="C00000"/>
         </w:rPr>
-        <w:t>Pour utiliser l’application, vous devrez réinstaller vos données (par une désinstallation/</w:t>
-      </w:r>
-      <w:proofErr w:type="spellStart"/>
-      <w:r>
-        <w:rPr>
-          <w:color w:val="C00000"/>
-        </w:rPr>
-        <w:t>résinstallation</w:t>
-      </w:r>
-      <w:proofErr w:type="spellEnd"/>
-      <w:r>
-        <w:rPr>
-          <w:color w:val="C00000"/>
-        </w:rPr>
-        <w:t xml:space="preserve"> par exemple).</w:t>
+        <w:t>Pour utiliser l’application, vous devrez réinstaller vos données (par une désinstallation/résinstallation par exemple).</w:t>
       </w:r>
     </w:p>
     <w:p/>
@@ -8769,25 +8674,7 @@
                 <w:color w:val="000000" w:themeColor="text1"/>
                 <w:szCs w:val="22"/>
               </w:rPr>
-              <w:t xml:space="preserve">Ajout d'un bouton "Annuler" sur les </w:t>
-            </w:r>
-            <w:proofErr w:type="spellStart"/>
-            <w:r>
-              <w:rPr>
-                <w:rFonts w:cs="Courier New"/>
-                <w:color w:val="000000" w:themeColor="text1"/>
-                <w:szCs w:val="22"/>
-              </w:rPr>
-              <w:t>CRs</w:t>
-            </w:r>
-            <w:proofErr w:type="spellEnd"/>
-            <w:r>
-              <w:rPr>
-                <w:rFonts w:cs="Courier New"/>
-                <w:color w:val="000000" w:themeColor="text1"/>
-                <w:szCs w:val="22"/>
-              </w:rPr>
-              <w:t xml:space="preserve"> sur OT, dans la fenêtre de choix d'activité</w:t>
+              <w:t>Ajout d'un bouton "Annuler" sur les CRs sur OT, dans la fenêtre de choix d'activité</w:t>
             </w:r>
           </w:p>
         </w:tc>
@@ -8860,13 +8747,13 @@
       <w:pPr>
         <w:pStyle w:val="Titre2"/>
       </w:pPr>
-      <w:bookmarkStart w:id="17" w:name="_Toc436322366"/>
-      <w:bookmarkStart w:id="18" w:name="_Toc448132192"/>
+      <w:bookmarkStart w:id="18" w:name="_Toc436322366"/>
+      <w:bookmarkStart w:id="19" w:name="_Toc448148615"/>
       <w:r>
         <w:t>Corrections</w:t>
       </w:r>
-      <w:bookmarkEnd w:id="17"/>
       <w:bookmarkEnd w:id="18"/>
+      <w:bookmarkEnd w:id="19"/>
     </w:p>
     <w:tbl>
       <w:tblPr>
@@ -8981,17 +8868,8 @@
                 <w:rFonts w:cs="Courier New"/>
                 <w:szCs w:val="22"/>
               </w:rPr>
-              <w:t xml:space="preserve">Optimisation de la visualisation des </w:t>
-            </w:r>
-            <w:proofErr w:type="spellStart"/>
-            <w:r>
-              <w:rPr>
-                <w:rFonts w:cs="Courier New"/>
-                <w:szCs w:val="22"/>
-              </w:rPr>
-              <w:t>CRs</w:t>
-            </w:r>
-            <w:proofErr w:type="spellEnd"/>
+              <w:t>Optimisation de la visualisation des CRs</w:t>
+            </w:r>
           </w:p>
         </w:tc>
       </w:tr>
@@ -9371,23 +9249,7 @@
                 <w:rFonts w:cs="Courier New"/>
                 <w:szCs w:val="22"/>
               </w:rPr>
-              <w:t xml:space="preserve">Ma position - Le </w:t>
-            </w:r>
-            <w:proofErr w:type="spellStart"/>
-            <w:r>
-              <w:rPr>
-                <w:rFonts w:cs="Courier New"/>
-                <w:szCs w:val="22"/>
-              </w:rPr>
-              <w:t>gps</w:t>
-            </w:r>
-            <w:proofErr w:type="spellEnd"/>
-            <w:r>
-              <w:rPr>
-                <w:rFonts w:cs="Courier New"/>
-                <w:szCs w:val="22"/>
-              </w:rPr>
-              <w:t xml:space="preserve"> ne reste pas au centre de l'écran sur certaines tablettes</w:t>
+              <w:t>Ma position - Le gps ne reste pas au centre de l'écran sur certaines tablettes</w:t>
             </w:r>
           </w:p>
         </w:tc>
@@ -9645,23 +9507,7 @@
                 <w:rFonts w:cs="Courier New"/>
                 <w:szCs w:val="22"/>
               </w:rPr>
-              <w:t>CR sur X/Y - il y a une activité "</w:t>
-            </w:r>
-            <w:proofErr w:type="spellStart"/>
-            <w:r>
-              <w:rPr>
-                <w:rFonts w:cs="Courier New"/>
-                <w:szCs w:val="22"/>
-              </w:rPr>
-              <w:t>undefined</w:t>
-            </w:r>
-            <w:proofErr w:type="spellEnd"/>
-            <w:r>
-              <w:rPr>
-                <w:rFonts w:cs="Courier New"/>
-                <w:szCs w:val="22"/>
-              </w:rPr>
-              <w:t>"</w:t>
+              <w:t>CR sur X/Y - il y a une activité "undefined"</w:t>
             </w:r>
           </w:p>
         </w:tc>
@@ -10682,13 +10528,13 @@
       <w:pPr>
         <w:pStyle w:val="Titre2"/>
       </w:pPr>
-      <w:bookmarkStart w:id="19" w:name="_Toc436322367"/>
-      <w:bookmarkStart w:id="20" w:name="_Toc448132193"/>
+      <w:bookmarkStart w:id="20" w:name="_Toc436322367"/>
+      <w:bookmarkStart w:id="21" w:name="_Toc448148616"/>
       <w:r>
         <w:t>Problèmes connus</w:t>
       </w:r>
-      <w:bookmarkEnd w:id="19"/>
       <w:bookmarkEnd w:id="20"/>
+      <w:bookmarkEnd w:id="21"/>
     </w:p>
     <w:p>
       <w:r>
@@ -10705,11 +10551,11 @@
       <w:pPr>
         <w:pStyle w:val="Titre1"/>
       </w:pPr>
-      <w:bookmarkStart w:id="21" w:name="_Toc448132194"/>
+      <w:bookmarkStart w:id="22" w:name="_Toc448148617"/>
       <w:r>
         <w:t>Version 1.2.4</w:t>
       </w:r>
-      <w:bookmarkEnd w:id="21"/>
+      <w:bookmarkEnd w:id="22"/>
     </w:p>
     <w:p>
       <w:r>
@@ -10729,326 +10575,9 @@
       <w:pPr>
         <w:pStyle w:val="Titre2"/>
       </w:pPr>
-      <w:bookmarkStart w:id="22" w:name="_Toc448132195"/>
+      <w:bookmarkStart w:id="23" w:name="_Toc448148618"/>
       <w:r>
         <w:t>Corrections</w:t>
-      </w:r>
-      <w:bookmarkEnd w:id="22"/>
-    </w:p>
-    <w:tbl>
-      <w:tblPr>
-        <w:tblStyle w:val="Tableau"/>
-        <w:tblW w:w="5000" w:type="pct"/>
-        <w:jc w:val="center"/>
-        <w:tblInd w:w="0" w:type="dxa"/>
-        <w:tblLook w:val="04A0" w:firstRow="1" w:lastRow="0" w:firstColumn="1" w:lastColumn="0" w:noHBand="0" w:noVBand="1"/>
-      </w:tblPr>
-      <w:tblGrid>
-        <w:gridCol w:w="1168"/>
-        <w:gridCol w:w="8754"/>
-      </w:tblGrid>
-      <w:tr>
-        <w:trPr>
-          <w:cnfStyle w:val="100000000000" w:firstRow="1" w:lastRow="0" w:firstColumn="0" w:lastColumn="0" w:oddVBand="0" w:evenVBand="0" w:oddHBand="0" w:evenHBand="0" w:firstRowFirstColumn="0" w:firstRowLastColumn="0" w:lastRowFirstColumn="0" w:lastRowLastColumn="0"/>
-          <w:trHeight w:val="300"/>
-          <w:jc w:val="center"/>
-        </w:trPr>
-        <w:tc>
-          <w:tcPr>
-            <w:cnfStyle w:val="001000000000" w:firstRow="0" w:lastRow="0" w:firstColumn="1" w:lastColumn="0" w:oddVBand="0" w:evenVBand="0" w:oddHBand="0" w:evenHBand="0" w:firstRowFirstColumn="0" w:firstRowLastColumn="0" w:lastRowFirstColumn="0" w:lastRowLastColumn="0"/>
-            <w:tcW w:w="1168" w:type="dxa"/>
-            <w:noWrap/>
-            <w:hideMark/>
-          </w:tcPr>
-          <w:p>
-            <w:pPr>
-              <w:jc w:val="center"/>
-              <w:rPr>
-                <w:rFonts w:cs="Courier New"/>
-                <w:color w:val="auto"/>
-                <w:szCs w:val="22"/>
-              </w:rPr>
-            </w:pPr>
-            <w:r>
-              <w:rPr>
-                <w:rFonts w:cs="Courier New"/>
-                <w:color w:val="auto"/>
-                <w:szCs w:val="22"/>
-              </w:rPr>
-              <w:t>Id</w:t>
-            </w:r>
-          </w:p>
-        </w:tc>
-        <w:tc>
-          <w:tcPr>
-            <w:tcW w:w="8754" w:type="dxa"/>
-            <w:noWrap/>
-            <w:hideMark/>
-          </w:tcPr>
-          <w:p>
-            <w:pPr>
-              <w:cnfStyle w:val="100000000000" w:firstRow="1" w:lastRow="0" w:firstColumn="0" w:lastColumn="0" w:oddVBand="0" w:evenVBand="0" w:oddHBand="0" w:evenHBand="0" w:firstRowFirstColumn="0" w:firstRowLastColumn="0" w:lastRowFirstColumn="0" w:lastRowLastColumn="0"/>
-              <w:rPr>
-                <w:rFonts w:cs="Courier New"/>
-                <w:color w:val="auto"/>
-                <w:szCs w:val="22"/>
-              </w:rPr>
-            </w:pPr>
-            <w:r>
-              <w:rPr>
-                <w:rFonts w:cs="Courier New"/>
-                <w:color w:val="auto"/>
-                <w:szCs w:val="22"/>
-              </w:rPr>
-              <w:t>Description</w:t>
-            </w:r>
-          </w:p>
-        </w:tc>
-      </w:tr>
-      <w:tr>
-        <w:trPr>
-          <w:cnfStyle w:val="000000100000" w:firstRow="0" w:lastRow="0" w:firstColumn="0" w:lastColumn="0" w:oddVBand="0" w:evenVBand="0" w:oddHBand="1" w:evenHBand="0" w:firstRowFirstColumn="0" w:firstRowLastColumn="0" w:lastRowFirstColumn="0" w:lastRowLastColumn="0"/>
-          <w:trHeight w:val="300"/>
-          <w:jc w:val="center"/>
-        </w:trPr>
-        <w:tc>
-          <w:tcPr>
-            <w:cnfStyle w:val="001000000000" w:firstRow="0" w:lastRow="0" w:firstColumn="1" w:lastColumn="0" w:oddVBand="0" w:evenVBand="0" w:oddHBand="0" w:evenHBand="0" w:firstRowFirstColumn="0" w:firstRowLastColumn="0" w:lastRowFirstColumn="0" w:lastRowLastColumn="0"/>
-            <w:tcW w:w="1168" w:type="dxa"/>
-            <w:noWrap/>
-          </w:tcPr>
-          <w:p>
-            <w:pPr>
-              <w:jc w:val="center"/>
-              <w:rPr>
-                <w:rFonts w:cs="Courier New"/>
-                <w:szCs w:val="22"/>
-              </w:rPr>
-            </w:pPr>
-            <w:r>
-              <w:rPr>
-                <w:rFonts w:cs="Courier New"/>
-                <w:szCs w:val="22"/>
-              </w:rPr>
-              <w:t>#836</w:t>
-            </w:r>
-          </w:p>
-        </w:tc>
-        <w:tc>
-          <w:tcPr>
-            <w:tcW w:w="8754" w:type="dxa"/>
-            <w:noWrap/>
-          </w:tcPr>
-          <w:p>
-            <w:pPr>
-              <w:cnfStyle w:val="000000100000" w:firstRow="0" w:lastRow="0" w:firstColumn="0" w:lastColumn="0" w:oddVBand="0" w:evenVBand="0" w:oddHBand="1" w:evenHBand="0" w:firstRowFirstColumn="0" w:firstRowLastColumn="0" w:lastRowFirstColumn="0" w:lastRowLastColumn="0"/>
-              <w:rPr>
-                <w:rFonts w:cs="Courier New"/>
-                <w:szCs w:val="22"/>
-              </w:rPr>
-            </w:pPr>
-            <w:r>
-              <w:rPr>
-                <w:rFonts w:cs="Courier New"/>
-                <w:szCs w:val="22"/>
-              </w:rPr>
-              <w:t>Les mises à jour quotidiennes transparentes ne sont pas affichées dans le menu paramètres lorsqu'elles sont en cours</w:t>
-            </w:r>
-          </w:p>
-        </w:tc>
-      </w:tr>
-      <w:tr>
-        <w:trPr>
-          <w:trHeight w:val="300"/>
-          <w:jc w:val="center"/>
-        </w:trPr>
-        <w:tc>
-          <w:tcPr>
-            <w:cnfStyle w:val="001000000000" w:firstRow="0" w:lastRow="0" w:firstColumn="1" w:lastColumn="0" w:oddVBand="0" w:evenVBand="0" w:oddHBand="0" w:evenHBand="0" w:firstRowFirstColumn="0" w:firstRowLastColumn="0" w:lastRowFirstColumn="0" w:lastRowLastColumn="0"/>
-            <w:tcW w:w="1168" w:type="dxa"/>
-            <w:noWrap/>
-          </w:tcPr>
-          <w:p>
-            <w:pPr>
-              <w:jc w:val="center"/>
-              <w:rPr>
-                <w:rFonts w:cs="Courier New"/>
-                <w:szCs w:val="22"/>
-              </w:rPr>
-            </w:pPr>
-            <w:r>
-              <w:rPr>
-                <w:rFonts w:cs="Courier New"/>
-                <w:szCs w:val="22"/>
-              </w:rPr>
-              <w:t>#834</w:t>
-            </w:r>
-          </w:p>
-        </w:tc>
-        <w:tc>
-          <w:tcPr>
-            <w:tcW w:w="8754" w:type="dxa"/>
-            <w:noWrap/>
-          </w:tcPr>
-          <w:p>
-            <w:pPr>
-              <w:cnfStyle w:val="000000000000" w:firstRow="0" w:lastRow="0" w:firstColumn="0" w:lastColumn="0" w:oddVBand="0" w:evenVBand="0" w:oddHBand="0" w:evenHBand="0" w:firstRowFirstColumn="0" w:firstRowLastColumn="0" w:lastRowFirstColumn="0" w:lastRowLastColumn="0"/>
-              <w:rPr>
-                <w:rFonts w:cs="Courier New"/>
-                <w:szCs w:val="22"/>
-              </w:rPr>
-            </w:pPr>
-            <w:r>
-              <w:rPr>
-                <w:rFonts w:cs="Courier New"/>
-                <w:szCs w:val="22"/>
-              </w:rPr>
-              <w:t>Les champs numériques avec constante en valeur par défaut ne fonctionnent pas</w:t>
-            </w:r>
-          </w:p>
-        </w:tc>
-      </w:tr>
-      <w:tr>
-        <w:trPr>
-          <w:cnfStyle w:val="000000100000" w:firstRow="0" w:lastRow="0" w:firstColumn="0" w:lastColumn="0" w:oddVBand="0" w:evenVBand="0" w:oddHBand="1" w:evenHBand="0" w:firstRowFirstColumn="0" w:firstRowLastColumn="0" w:lastRowFirstColumn="0" w:lastRowLastColumn="0"/>
-          <w:trHeight w:val="300"/>
-          <w:jc w:val="center"/>
-        </w:trPr>
-        <w:tc>
-          <w:tcPr>
-            <w:cnfStyle w:val="001000000000" w:firstRow="0" w:lastRow="0" w:firstColumn="1" w:lastColumn="0" w:oddVBand="0" w:evenVBand="0" w:oddHBand="0" w:evenHBand="0" w:firstRowFirstColumn="0" w:firstRowLastColumn="0" w:lastRowFirstColumn="0" w:lastRowLastColumn="0"/>
-            <w:tcW w:w="1168" w:type="dxa"/>
-            <w:noWrap/>
-          </w:tcPr>
-          <w:p>
-            <w:pPr>
-              <w:jc w:val="center"/>
-              <w:rPr>
-                <w:rFonts w:cs="Courier New"/>
-                <w:szCs w:val="22"/>
-              </w:rPr>
-            </w:pPr>
-            <w:r>
-              <w:rPr>
-                <w:rFonts w:cs="Courier New"/>
-                <w:szCs w:val="22"/>
-              </w:rPr>
-              <w:t>#816</w:t>
-            </w:r>
-          </w:p>
-        </w:tc>
-        <w:tc>
-          <w:tcPr>
-            <w:tcW w:w="8754" w:type="dxa"/>
-            <w:noWrap/>
-          </w:tcPr>
-          <w:p>
-            <w:pPr>
-              <w:cnfStyle w:val="000000100000" w:firstRow="0" w:lastRow="0" w:firstColumn="0" w:lastColumn="0" w:oddVBand="0" w:evenVBand="0" w:oddHBand="1" w:evenHBand="0" w:firstRowFirstColumn="0" w:firstRowLastColumn="0" w:lastRowFirstColumn="0" w:lastRowLastColumn="0"/>
-              <w:rPr>
-                <w:rFonts w:cs="Courier New"/>
-                <w:szCs w:val="22"/>
-              </w:rPr>
-            </w:pPr>
-            <w:r>
-              <w:rPr>
-                <w:rFonts w:cs="Courier New"/>
-                <w:szCs w:val="22"/>
-              </w:rPr>
-              <w:t>L'application Android n'est</w:t>
-            </w:r>
-            <w:r>
-              <w:rPr>
-                <w:rFonts w:cs="Courier New"/>
-                <w:szCs w:val="22"/>
-              </w:rPr>
-              <w:t xml:space="preserve"> </w:t>
-            </w:r>
-            <w:r>
-              <w:rPr>
-                <w:rFonts w:cs="Courier New"/>
-                <w:szCs w:val="22"/>
-              </w:rPr>
-              <w:t>pas</w:t>
-            </w:r>
-            <w:r>
-              <w:rPr>
-                <w:rFonts w:cs="Courier New"/>
-                <w:szCs w:val="22"/>
-              </w:rPr>
-              <w:t xml:space="preserve"> signée</w:t>
-            </w:r>
-          </w:p>
-        </w:tc>
-      </w:tr>
-      <w:tr>
-        <w:trPr>
-          <w:trHeight w:val="300"/>
-          <w:jc w:val="center"/>
-        </w:trPr>
-        <w:tc>
-          <w:tcPr>
-            <w:cnfStyle w:val="001000000000" w:firstRow="0" w:lastRow="0" w:firstColumn="1" w:lastColumn="0" w:oddVBand="0" w:evenVBand="0" w:oddHBand="0" w:evenHBand="0" w:firstRowFirstColumn="0" w:firstRowLastColumn="0" w:lastRowFirstColumn="0" w:lastRowLastColumn="0"/>
-            <w:tcW w:w="1168" w:type="dxa"/>
-            <w:noWrap/>
-          </w:tcPr>
-          <w:p>
-            <w:pPr>
-              <w:jc w:val="center"/>
-              <w:rPr>
-                <w:rFonts w:cs="Courier New"/>
-                <w:szCs w:val="22"/>
-              </w:rPr>
-            </w:pPr>
-            <w:r>
-              <w:rPr>
-                <w:rFonts w:cs="Courier New"/>
-                <w:szCs w:val="22"/>
-              </w:rPr>
-              <w:t>#804, #824</w:t>
-            </w:r>
-          </w:p>
-        </w:tc>
-        <w:tc>
-          <w:tcPr>
-            <w:tcW w:w="8754" w:type="dxa"/>
-            <w:noWrap/>
-          </w:tcPr>
-          <w:p>
-            <w:pPr>
-              <w:cnfStyle w:val="000000000000" w:firstRow="0" w:lastRow="0" w:firstColumn="0" w:lastColumn="0" w:oddVBand="0" w:evenVBand="0" w:oddHBand="0" w:evenHBand="0" w:firstRowFirstColumn="0" w:firstRowLastColumn="0" w:lastRowFirstColumn="0" w:lastRowLastColumn="0"/>
-              <w:rPr>
-                <w:rFonts w:cs="Courier New"/>
-                <w:szCs w:val="22"/>
-              </w:rPr>
-            </w:pPr>
-            <w:r>
-              <w:rPr>
-                <w:rFonts w:cs="Courier New"/>
-                <w:szCs w:val="22"/>
-              </w:rPr>
-              <w:t xml:space="preserve">Les valeurs par défaut ne sont pas renseignées dans les </w:t>
-            </w:r>
-            <w:proofErr w:type="spellStart"/>
-            <w:r>
-              <w:rPr>
-                <w:rFonts w:cs="Courier New"/>
-                <w:szCs w:val="22"/>
-              </w:rPr>
-              <w:t>CRs</w:t>
-            </w:r>
-            <w:proofErr w:type="spellEnd"/>
-          </w:p>
-        </w:tc>
-      </w:tr>
-    </w:tbl>
-    <w:p>
-      <w:pPr>
-        <w:pStyle w:val="Titre2"/>
-      </w:pPr>
-      <w:bookmarkStart w:id="23" w:name="_Toc448132196"/>
-      <w:r>
-        <w:t>Evolutions</w:t>
       </w:r>
       <w:bookmarkEnd w:id="23"/>
     </w:p>
@@ -11147,14 +10676,7 @@
                 <w:rFonts w:cs="Courier New"/>
                 <w:szCs w:val="22"/>
               </w:rPr>
-              <w:t>#83</w:t>
-            </w:r>
-            <w:r>
-              <w:rPr>
-                <w:rFonts w:cs="Courier New"/>
-                <w:szCs w:val="22"/>
-              </w:rPr>
-              <w:t>7</w:t>
+              <w:t>#836</w:t>
             </w:r>
           </w:p>
         </w:tc>
@@ -11166,12 +10688,17 @@
           <w:p>
             <w:pPr>
               <w:cnfStyle w:val="000000100000" w:firstRow="0" w:lastRow="0" w:firstColumn="0" w:lastColumn="0" w:oddVBand="0" w:evenVBand="0" w:oddHBand="1" w:evenHBand="0" w:firstRowFirstColumn="0" w:firstRowLastColumn="0" w:lastRowFirstColumn="0" w:lastRowLastColumn="0"/>
-            </w:pPr>
-            <w:r>
-              <w:t>Affichage d'un message informatif non bloquant lorsque les mises à jour de référentiel et/ou de patrimoine sont terminées</w:t>
-            </w:r>
-            <w:r>
-              <w:tab/>
+              <w:rPr>
+                <w:rFonts w:cs="Courier New"/>
+                <w:szCs w:val="22"/>
+              </w:rPr>
+            </w:pPr>
+            <w:r>
+              <w:rPr>
+                <w:rFonts w:cs="Courier New"/>
+                <w:szCs w:val="22"/>
+              </w:rPr>
+              <w:t>Les mises à jour quotidiennes transparentes ne sont pas affichées dans le menu paramètres lorsqu'elles sont en cours</w:t>
             </w:r>
           </w:p>
         </w:tc>
@@ -11200,7 +10727,7 @@
                 <w:rFonts w:cs="Courier New"/>
                 <w:szCs w:val="22"/>
               </w:rPr>
-              <w:t>#832</w:t>
+              <w:t>#834</w:t>
             </w:r>
           </w:p>
         </w:tc>
@@ -11212,17 +10739,17 @@
           <w:p>
             <w:pPr>
               <w:cnfStyle w:val="000000000000" w:firstRow="0" w:lastRow="0" w:firstColumn="0" w:lastColumn="0" w:oddVBand="0" w:evenVBand="0" w:oddHBand="0" w:evenHBand="0" w:firstRowFirstColumn="0" w:firstRowLastColumn="0" w:lastRowFirstColumn="0" w:lastRowLastColumn="0"/>
-            </w:pPr>
-            <w:r>
-              <w:t xml:space="preserve">La consultation pendant une tournée </w:t>
-            </w:r>
-            <w:proofErr w:type="spellStart"/>
-            <w:r>
-              <w:t>intent</w:t>
-            </w:r>
-            <w:proofErr w:type="spellEnd"/>
-            <w:r>
-              <w:t xml:space="preserve"> sur du patrimoine doit permettre d'ajouter un équipement sur X/Y si aucun patrimoine ne correspond à la tournée</w:t>
+              <w:rPr>
+                <w:rFonts w:cs="Courier New"/>
+                <w:szCs w:val="22"/>
+              </w:rPr>
+            </w:pPr>
+            <w:r>
+              <w:rPr>
+                <w:rFonts w:cs="Courier New"/>
+                <w:szCs w:val="22"/>
+              </w:rPr>
+              <w:t>Les champs numériques avec constante en valeur par défaut ne fonctionnent pas</w:t>
             </w:r>
           </w:p>
         </w:tc>
@@ -11252,7 +10779,7 @@
                 <w:rFonts w:cs="Courier New"/>
                 <w:szCs w:val="22"/>
               </w:rPr>
-              <w:t>#830</w:t>
+              <w:t>#816</w:t>
             </w:r>
           </w:p>
         </w:tc>
@@ -11264,17 +10791,38 @@
           <w:p>
             <w:pPr>
               <w:cnfStyle w:val="000000100000" w:firstRow="0" w:lastRow="0" w:firstColumn="0" w:lastColumn="0" w:oddVBand="0" w:evenVBand="0" w:oddHBand="1" w:evenHBand="0" w:firstRowFirstColumn="0" w:firstRowLastColumn="0" w:lastRowFirstColumn="0" w:lastRowLastColumn="0"/>
-            </w:pPr>
-            <w:r>
-              <w:t xml:space="preserve">Les équipements ajoutés à une tournée </w:t>
-            </w:r>
-            <w:proofErr w:type="spellStart"/>
-            <w:r>
-              <w:t>intent</w:t>
-            </w:r>
-            <w:proofErr w:type="spellEnd"/>
-            <w:r>
-              <w:t>, et qui ont fait l'objet d'un CR, et dont l'état n'a pas été modifié sont initialisés au dernier état disponible</w:t>
+              <w:rPr>
+                <w:rFonts w:cs="Courier New"/>
+                <w:szCs w:val="22"/>
+              </w:rPr>
+            </w:pPr>
+            <w:r>
+              <w:rPr>
+                <w:rFonts w:cs="Courier New"/>
+                <w:szCs w:val="22"/>
+              </w:rPr>
+              <w:t>L'application Android n'est</w:t>
+            </w:r>
+            <w:r>
+              <w:rPr>
+                <w:rFonts w:cs="Courier New"/>
+                <w:szCs w:val="22"/>
+              </w:rPr>
+              <w:t xml:space="preserve"> </w:t>
+            </w:r>
+            <w:r>
+              <w:rPr>
+                <w:rFonts w:cs="Courier New"/>
+                <w:szCs w:val="22"/>
+              </w:rPr>
+              <w:t>pas</w:t>
+            </w:r>
+            <w:r>
+              <w:rPr>
+                <w:rFonts w:cs="Courier New"/>
+                <w:szCs w:val="22"/>
+              </w:rPr>
+              <w:t xml:space="preserve"> signée</w:t>
             </w:r>
           </w:p>
         </w:tc>
@@ -11303,7 +10851,7 @@
                 <w:rFonts w:cs="Courier New"/>
                 <w:szCs w:val="22"/>
               </w:rPr>
-              <w:t>#829</w:t>
+              <w:t>#804, #824</w:t>
             </w:r>
           </w:p>
         </w:tc>
@@ -11315,21 +10863,99 @@
           <w:p>
             <w:pPr>
               <w:cnfStyle w:val="000000000000" w:firstRow="0" w:lastRow="0" w:firstColumn="0" w:lastColumn="0" w:oddVBand="0" w:evenVBand="0" w:oddHBand="0" w:evenHBand="0" w:firstRowFirstColumn="0" w:firstRowLastColumn="0" w:lastRowFirstColumn="0" w:lastRowLastColumn="0"/>
-            </w:pPr>
-            <w:r>
-              <w:t xml:space="preserve">Le menu gauche est </w:t>
-            </w:r>
-            <w:r>
-              <w:t>maintenant fermé à l’ouverture</w:t>
-            </w:r>
-            <w:r>
-              <w:t xml:space="preserve"> d'une tournée </w:t>
-            </w:r>
-            <w:proofErr w:type="spellStart"/>
-            <w:r>
-              <w:t>intent</w:t>
-            </w:r>
-            <w:proofErr w:type="spellEnd"/>
+              <w:rPr>
+                <w:rFonts w:cs="Courier New"/>
+                <w:szCs w:val="22"/>
+              </w:rPr>
+            </w:pPr>
+            <w:r>
+              <w:rPr>
+                <w:rFonts w:cs="Courier New"/>
+                <w:szCs w:val="22"/>
+              </w:rPr>
+              <w:t>Les valeurs par défaut ne sont pas renseignées dans les CRs</w:t>
+            </w:r>
+          </w:p>
+        </w:tc>
+      </w:tr>
+    </w:tbl>
+    <w:p>
+      <w:pPr>
+        <w:pStyle w:val="Titre2"/>
+      </w:pPr>
+      <w:bookmarkStart w:id="24" w:name="_Toc448148619"/>
+      <w:r>
+        <w:t>Evolutions</w:t>
+      </w:r>
+      <w:bookmarkEnd w:id="24"/>
+    </w:p>
+    <w:tbl>
+      <w:tblPr>
+        <w:tblStyle w:val="Tableau"/>
+        <w:tblW w:w="5000" w:type="pct"/>
+        <w:jc w:val="center"/>
+        <w:tblInd w:w="0" w:type="dxa"/>
+        <w:tblLook w:val="04A0" w:firstRow="1" w:lastRow="0" w:firstColumn="1" w:lastColumn="0" w:noHBand="0" w:noVBand="1"/>
+      </w:tblPr>
+      <w:tblGrid>
+        <w:gridCol w:w="1168"/>
+        <w:gridCol w:w="8754"/>
+      </w:tblGrid>
+      <w:tr>
+        <w:trPr>
+          <w:cnfStyle w:val="100000000000" w:firstRow="1" w:lastRow="0" w:firstColumn="0" w:lastColumn="0" w:oddVBand="0" w:evenVBand="0" w:oddHBand="0" w:evenHBand="0" w:firstRowFirstColumn="0" w:firstRowLastColumn="0" w:lastRowFirstColumn="0" w:lastRowLastColumn="0"/>
+          <w:trHeight w:val="300"/>
+          <w:jc w:val="center"/>
+        </w:trPr>
+        <w:tc>
+          <w:tcPr>
+            <w:cnfStyle w:val="001000000000" w:firstRow="0" w:lastRow="0" w:firstColumn="1" w:lastColumn="0" w:oddVBand="0" w:evenVBand="0" w:oddHBand="0" w:evenHBand="0" w:firstRowFirstColumn="0" w:firstRowLastColumn="0" w:lastRowFirstColumn="0" w:lastRowLastColumn="0"/>
+            <w:tcW w:w="1168" w:type="dxa"/>
+            <w:noWrap/>
+            <w:hideMark/>
+          </w:tcPr>
+          <w:p>
+            <w:pPr>
+              <w:jc w:val="center"/>
+              <w:rPr>
+                <w:rFonts w:cs="Courier New"/>
+                <w:color w:val="auto"/>
+                <w:szCs w:val="22"/>
+              </w:rPr>
+            </w:pPr>
+            <w:r>
+              <w:rPr>
+                <w:rFonts w:cs="Courier New"/>
+                <w:color w:val="auto"/>
+                <w:szCs w:val="22"/>
+              </w:rPr>
+              <w:t>Id</w:t>
+            </w:r>
+          </w:p>
+        </w:tc>
+        <w:tc>
+          <w:tcPr>
+            <w:tcW w:w="8754" w:type="dxa"/>
+            <w:noWrap/>
+            <w:hideMark/>
+          </w:tcPr>
+          <w:p>
+            <w:pPr>
+              <w:cnfStyle w:val="100000000000" w:firstRow="1" w:lastRow="0" w:firstColumn="0" w:lastColumn="0" w:oddVBand="0" w:evenVBand="0" w:oddHBand="0" w:evenHBand="0" w:firstRowFirstColumn="0" w:firstRowLastColumn="0" w:lastRowFirstColumn="0" w:lastRowLastColumn="0"/>
+              <w:rPr>
+                <w:rFonts w:cs="Courier New"/>
+                <w:color w:val="auto"/>
+                <w:szCs w:val="22"/>
+              </w:rPr>
+            </w:pPr>
+            <w:r>
+              <w:rPr>
+                <w:rFonts w:cs="Courier New"/>
+                <w:color w:val="auto"/>
+                <w:szCs w:val="22"/>
+              </w:rPr>
+              <w:t>Description</w:t>
+            </w:r>
           </w:p>
         </w:tc>
       </w:tr>
@@ -11358,7 +10984,14 @@
                 <w:rFonts w:cs="Courier New"/>
                 <w:szCs w:val="22"/>
               </w:rPr>
-              <w:t>#822</w:t>
+              <w:t>#83</w:t>
+            </w:r>
+            <w:r>
+              <w:rPr>
+                <w:rFonts w:cs="Courier New"/>
+                <w:szCs w:val="22"/>
+              </w:rPr>
+              <w:t>7</w:t>
             </w:r>
           </w:p>
         </w:tc>
@@ -11372,23 +11005,10 @@
               <w:cnfStyle w:val="000000100000" w:firstRow="0" w:lastRow="0" w:firstColumn="0" w:lastColumn="0" w:oddVBand="0" w:evenVBand="0" w:oddHBand="1" w:evenHBand="0" w:firstRowFirstColumn="0" w:firstRowLastColumn="0" w:lastRowFirstColumn="0" w:lastRowLastColumn="0"/>
             </w:pPr>
             <w:r>
-              <w:t xml:space="preserve">Les </w:t>
-            </w:r>
-            <w:proofErr w:type="spellStart"/>
-            <w:r>
-              <w:t>CRs</w:t>
-            </w:r>
-            <w:proofErr w:type="spellEnd"/>
-            <w:r>
-              <w:t xml:space="preserve"> des tournées </w:t>
-            </w:r>
-            <w:proofErr w:type="spellStart"/>
-            <w:r>
-              <w:t>intent</w:t>
-            </w:r>
-            <w:proofErr w:type="spellEnd"/>
-            <w:r>
-              <w:t xml:space="preserve"> affichent maintenant des formulaires complets sur appui long</w:t>
+              <w:t>Affichage d'un message informatif non bloquant lorsque les mises à jour de référentiel et/ou de patrimoine sont terminées</w:t>
+            </w:r>
+            <w:r>
+              <w:tab/>
             </w:r>
           </w:p>
         </w:tc>
@@ -11417,7 +11037,7 @@
                 <w:rFonts w:cs="Courier New"/>
                 <w:szCs w:val="22"/>
               </w:rPr>
-              <w:t>#821</w:t>
+              <w:t>#832</w:t>
             </w:r>
           </w:p>
         </w:tc>
@@ -11431,24 +11051,8 @@
               <w:cnfStyle w:val="000000000000" w:firstRow="0" w:lastRow="0" w:firstColumn="0" w:lastColumn="0" w:oddVBand="0" w:evenVBand="0" w:oddHBand="0" w:evenHBand="0" w:firstRowFirstColumn="0" w:firstRowLastColumn="0" w:lastRowFirstColumn="0" w:lastRowLastColumn="0"/>
             </w:pPr>
             <w:r>
-              <w:t xml:space="preserve">Ajout d'un ou plusieurs équipements </w:t>
-            </w:r>
-            <w:r>
-              <w:t xml:space="preserve">ou X/Y </w:t>
-            </w:r>
-            <w:proofErr w:type="spellStart"/>
-            <w:r>
-              <w:t>à</w:t>
-            </w:r>
-            <w:proofErr w:type="spellEnd"/>
-            <w:r>
-              <w:t xml:space="preserve"> une tournée lancée depuis un </w:t>
-            </w:r>
-            <w:proofErr w:type="spellStart"/>
-            <w:r>
-              <w:t>intent</w:t>
-            </w:r>
-            <w:proofErr w:type="spellEnd"/>
+              <w:t>La consultation pendant une tournée intent sur du patrimoine doit permettre d'ajouter un équipement sur X/Y si aucun patrimoine ne correspond à la tournée</w:t>
+            </w:r>
           </w:p>
         </w:tc>
       </w:tr>
@@ -11477,7 +11081,7 @@
                 <w:rFonts w:cs="Courier New"/>
                 <w:szCs w:val="22"/>
               </w:rPr>
-              <w:t>#819</w:t>
+              <w:t>#830</w:t>
             </w:r>
           </w:p>
         </w:tc>
@@ -11491,13 +11095,8 @@
               <w:cnfStyle w:val="000000100000" w:firstRow="0" w:lastRow="0" w:firstColumn="0" w:lastColumn="0" w:oddVBand="0" w:evenVBand="0" w:oddHBand="1" w:evenHBand="0" w:firstRowFirstColumn="0" w:firstRowLastColumn="0" w:lastRowFirstColumn="0" w:lastRowLastColumn="0"/>
             </w:pPr>
             <w:r>
-              <w:t xml:space="preserve">Le bouton "Compte rendu sur cette position" est affiché dans la carte lorsque la consultation ne retourne aucun résultat, et si on vient depuis un </w:t>
-            </w:r>
-            <w:proofErr w:type="spellStart"/>
-            <w:r>
-              <w:t>intent</w:t>
-            </w:r>
-            <w:proofErr w:type="spellEnd"/>
+              <w:t>Les équipements ajoutés à une tournée intent, et qui ont fait l'objet d'un CR, et dont l'état n'a pas été modifié sont initialisés au dernier état disponible</w:t>
+            </w:r>
           </w:p>
         </w:tc>
       </w:tr>
@@ -11525,7 +11124,7 @@
                 <w:rFonts w:cs="Courier New"/>
                 <w:szCs w:val="22"/>
               </w:rPr>
-              <w:t>#818</w:t>
+              <w:t>#829</w:t>
             </w:r>
           </w:p>
         </w:tc>
@@ -11539,7 +11138,13 @@
               <w:cnfStyle w:val="000000000000" w:firstRow="0" w:lastRow="0" w:firstColumn="0" w:lastColumn="0" w:oddVBand="0" w:evenVBand="0" w:oddHBand="0" w:evenHBand="0" w:firstRowFirstColumn="0" w:firstRowLastColumn="0" w:lastRowFirstColumn="0" w:lastRowLastColumn="0"/>
             </w:pPr>
             <w:r>
-              <w:t>Ouverture automatique de la fiche si un seul résultat (recherche, consultation)</w:t>
+              <w:t xml:space="preserve">Le menu gauche est </w:t>
+            </w:r>
+            <w:r>
+              <w:t>maintenant fermé à l’ouverture</w:t>
+            </w:r>
+            <w:r>
+              <w:t xml:space="preserve"> d'une tournée intent</w:t>
             </w:r>
           </w:p>
         </w:tc>
@@ -11569,7 +11174,7 @@
                 <w:rFonts w:cs="Courier New"/>
                 <w:szCs w:val="22"/>
               </w:rPr>
-              <w:t>#817</w:t>
+              <w:t>#822</w:t>
             </w:r>
           </w:p>
         </w:tc>
@@ -11583,7 +11188,7 @@
               <w:cnfStyle w:val="000000100000" w:firstRow="0" w:lastRow="0" w:firstColumn="0" w:lastColumn="0" w:oddVBand="0" w:evenVBand="0" w:oddHBand="1" w:evenHBand="0" w:firstRowFirstColumn="0" w:firstRowLastColumn="0" w:lastRowFirstColumn="0" w:lastRowLastColumn="0"/>
             </w:pPr>
             <w:r>
-              <w:t>Contrôle de la place disponible à l'installation</w:t>
+              <w:t>Les CRs des tournées intent affichent maintenant des formulaires complets sur appui long</w:t>
             </w:r>
           </w:p>
         </w:tc>
@@ -11612,6 +11217,186 @@
                 <w:rFonts w:cs="Courier New"/>
                 <w:szCs w:val="22"/>
               </w:rPr>
+              <w:t>#821</w:t>
+            </w:r>
+          </w:p>
+        </w:tc>
+        <w:tc>
+          <w:tcPr>
+            <w:tcW w:w="8754" w:type="dxa"/>
+            <w:noWrap/>
+          </w:tcPr>
+          <w:p>
+            <w:pPr>
+              <w:cnfStyle w:val="000000000000" w:firstRow="0" w:lastRow="0" w:firstColumn="0" w:lastColumn="0" w:oddVBand="0" w:evenVBand="0" w:oddHBand="0" w:evenHBand="0" w:firstRowFirstColumn="0" w:firstRowLastColumn="0" w:lastRowFirstColumn="0" w:lastRowLastColumn="0"/>
+            </w:pPr>
+            <w:r>
+              <w:t xml:space="preserve">Ajout d'un ou plusieurs équipements </w:t>
+            </w:r>
+            <w:r>
+              <w:t xml:space="preserve">ou X/Y </w:t>
+            </w:r>
+            <w:r>
+              <w:t>à une tournée lancée depuis un intent</w:t>
+            </w:r>
+          </w:p>
+        </w:tc>
+      </w:tr>
+      <w:tr>
+        <w:trPr>
+          <w:cnfStyle w:val="000000100000" w:firstRow="0" w:lastRow="0" w:firstColumn="0" w:lastColumn="0" w:oddVBand="0" w:evenVBand="0" w:oddHBand="1" w:evenHBand="0" w:firstRowFirstColumn="0" w:firstRowLastColumn="0" w:lastRowFirstColumn="0" w:lastRowLastColumn="0"/>
+          <w:trHeight w:val="300"/>
+          <w:jc w:val="center"/>
+        </w:trPr>
+        <w:tc>
+          <w:tcPr>
+            <w:cnfStyle w:val="001000000000" w:firstRow="0" w:lastRow="0" w:firstColumn="1" w:lastColumn="0" w:oddVBand="0" w:evenVBand="0" w:oddHBand="0" w:evenHBand="0" w:firstRowFirstColumn="0" w:firstRowLastColumn="0" w:lastRowFirstColumn="0" w:lastRowLastColumn="0"/>
+            <w:tcW w:w="1168" w:type="dxa"/>
+            <w:noWrap/>
+          </w:tcPr>
+          <w:p>
+            <w:pPr>
+              <w:jc w:val="center"/>
+              <w:rPr>
+                <w:rFonts w:cs="Courier New"/>
+                <w:szCs w:val="22"/>
+              </w:rPr>
+            </w:pPr>
+            <w:r>
+              <w:rPr>
+                <w:rFonts w:cs="Courier New"/>
+                <w:szCs w:val="22"/>
+              </w:rPr>
+              <w:t>#819</w:t>
+            </w:r>
+          </w:p>
+        </w:tc>
+        <w:tc>
+          <w:tcPr>
+            <w:tcW w:w="8754" w:type="dxa"/>
+            <w:noWrap/>
+          </w:tcPr>
+          <w:p>
+            <w:pPr>
+              <w:cnfStyle w:val="000000100000" w:firstRow="0" w:lastRow="0" w:firstColumn="0" w:lastColumn="0" w:oddVBand="0" w:evenVBand="0" w:oddHBand="1" w:evenHBand="0" w:firstRowFirstColumn="0" w:firstRowLastColumn="0" w:lastRowFirstColumn="0" w:lastRowLastColumn="0"/>
+            </w:pPr>
+            <w:r>
+              <w:t>Le bouton "Compte rendu sur cette position" est affiché dans la carte lorsque la consultation ne retourne aucun résultat, et si on vient depuis un intent</w:t>
+            </w:r>
+          </w:p>
+        </w:tc>
+      </w:tr>
+      <w:tr>
+        <w:trPr>
+          <w:trHeight w:val="300"/>
+          <w:jc w:val="center"/>
+        </w:trPr>
+        <w:tc>
+          <w:tcPr>
+            <w:cnfStyle w:val="001000000000" w:firstRow="0" w:lastRow="0" w:firstColumn="1" w:lastColumn="0" w:oddVBand="0" w:evenVBand="0" w:oddHBand="0" w:evenHBand="0" w:firstRowFirstColumn="0" w:firstRowLastColumn="0" w:lastRowFirstColumn="0" w:lastRowLastColumn="0"/>
+            <w:tcW w:w="1168" w:type="dxa"/>
+            <w:noWrap/>
+          </w:tcPr>
+          <w:p>
+            <w:pPr>
+              <w:jc w:val="center"/>
+              <w:rPr>
+                <w:rFonts w:cs="Courier New"/>
+                <w:szCs w:val="22"/>
+              </w:rPr>
+            </w:pPr>
+            <w:r>
+              <w:rPr>
+                <w:rFonts w:cs="Courier New"/>
+                <w:szCs w:val="22"/>
+              </w:rPr>
+              <w:t>#818</w:t>
+            </w:r>
+          </w:p>
+        </w:tc>
+        <w:tc>
+          <w:tcPr>
+            <w:tcW w:w="8754" w:type="dxa"/>
+            <w:noWrap/>
+          </w:tcPr>
+          <w:p>
+            <w:pPr>
+              <w:cnfStyle w:val="000000000000" w:firstRow="0" w:lastRow="0" w:firstColumn="0" w:lastColumn="0" w:oddVBand="0" w:evenVBand="0" w:oddHBand="0" w:evenHBand="0" w:firstRowFirstColumn="0" w:firstRowLastColumn="0" w:lastRowFirstColumn="0" w:lastRowLastColumn="0"/>
+            </w:pPr>
+            <w:r>
+              <w:t>Ouverture automatique de la fiche si un seul résultat (recherche, consultation)</w:t>
+            </w:r>
+          </w:p>
+        </w:tc>
+      </w:tr>
+      <w:tr>
+        <w:trPr>
+          <w:cnfStyle w:val="000000100000" w:firstRow="0" w:lastRow="0" w:firstColumn="0" w:lastColumn="0" w:oddVBand="0" w:evenVBand="0" w:oddHBand="1" w:evenHBand="0" w:firstRowFirstColumn="0" w:firstRowLastColumn="0" w:lastRowFirstColumn="0" w:lastRowLastColumn="0"/>
+          <w:trHeight w:val="300"/>
+          <w:jc w:val="center"/>
+        </w:trPr>
+        <w:tc>
+          <w:tcPr>
+            <w:cnfStyle w:val="001000000000" w:firstRow="0" w:lastRow="0" w:firstColumn="1" w:lastColumn="0" w:oddVBand="0" w:evenVBand="0" w:oddHBand="0" w:evenHBand="0" w:firstRowFirstColumn="0" w:firstRowLastColumn="0" w:lastRowFirstColumn="0" w:lastRowLastColumn="0"/>
+            <w:tcW w:w="1168" w:type="dxa"/>
+            <w:noWrap/>
+          </w:tcPr>
+          <w:p>
+            <w:pPr>
+              <w:jc w:val="center"/>
+              <w:rPr>
+                <w:rFonts w:cs="Courier New"/>
+                <w:szCs w:val="22"/>
+              </w:rPr>
+            </w:pPr>
+            <w:r>
+              <w:rPr>
+                <w:rFonts w:cs="Courier New"/>
+                <w:szCs w:val="22"/>
+              </w:rPr>
+              <w:t>#817</w:t>
+            </w:r>
+          </w:p>
+        </w:tc>
+        <w:tc>
+          <w:tcPr>
+            <w:tcW w:w="8754" w:type="dxa"/>
+            <w:noWrap/>
+          </w:tcPr>
+          <w:p>
+            <w:pPr>
+              <w:cnfStyle w:val="000000100000" w:firstRow="0" w:lastRow="0" w:firstColumn="0" w:lastColumn="0" w:oddVBand="0" w:evenVBand="0" w:oddHBand="1" w:evenHBand="0" w:firstRowFirstColumn="0" w:firstRowLastColumn="0" w:lastRowFirstColumn="0" w:lastRowLastColumn="0"/>
+            </w:pPr>
+            <w:r>
+              <w:t>Contrôle de la place disponible à l'installation</w:t>
+            </w:r>
+          </w:p>
+        </w:tc>
+      </w:tr>
+      <w:tr>
+        <w:trPr>
+          <w:trHeight w:val="300"/>
+          <w:jc w:val="center"/>
+        </w:trPr>
+        <w:tc>
+          <w:tcPr>
+            <w:cnfStyle w:val="001000000000" w:firstRow="0" w:lastRow="0" w:firstColumn="1" w:lastColumn="0" w:oddVBand="0" w:evenVBand="0" w:oddHBand="0" w:evenHBand="0" w:firstRowFirstColumn="0" w:firstRowLastColumn="0" w:lastRowFirstColumn="0" w:lastRowLastColumn="0"/>
+            <w:tcW w:w="1168" w:type="dxa"/>
+            <w:noWrap/>
+          </w:tcPr>
+          <w:p>
+            <w:pPr>
+              <w:jc w:val="center"/>
+              <w:rPr>
+                <w:rFonts w:cs="Courier New"/>
+                <w:szCs w:val="22"/>
+              </w:rPr>
+            </w:pPr>
+            <w:r>
+              <w:rPr>
+                <w:rFonts w:cs="Courier New"/>
+                <w:szCs w:val="22"/>
+              </w:rPr>
               <w:t>#698</w:t>
             </w:r>
           </w:p>
@@ -11626,15 +11411,7 @@
               <w:cnfStyle w:val="000000000000" w:firstRow="0" w:lastRow="0" w:firstColumn="0" w:lastColumn="0" w:oddVBand="0" w:evenVBand="0" w:oddHBand="0" w:evenHBand="0" w:firstRowFirstColumn="0" w:firstRowLastColumn="0" w:lastRowFirstColumn="0" w:lastRowLastColumn="0"/>
             </w:pPr>
             <w:r>
-              <w:t xml:space="preserve">Amélioration du processus d'installation : les erreurs </w:t>
-            </w:r>
-            <w:proofErr w:type="spellStart"/>
-            <w:r>
-              <w:t>empéchant</w:t>
-            </w:r>
-            <w:proofErr w:type="spellEnd"/>
-            <w:r>
-              <w:t xml:space="preserve"> l'installation (quota par exemple) sont affichées</w:t>
+              <w:t>Amélioration du processus d'installation : les erreurs empéchant l'installation (quota par exemple) sont affichées</w:t>
             </w:r>
           </w:p>
         </w:tc>
@@ -11645,13 +11422,11 @@
       <w:pPr>
         <w:pStyle w:val="Titre1"/>
       </w:pPr>
-      <w:bookmarkStart w:id="24" w:name="_Toc448132197"/>
-      <w:bookmarkStart w:id="25" w:name="_GoBack"/>
-      <w:bookmarkEnd w:id="25"/>
+      <w:bookmarkStart w:id="25" w:name="_Toc448148620"/>
       <w:r>
         <w:t>Version 1.2.3</w:t>
       </w:r>
-      <w:bookmarkEnd w:id="24"/>
+      <w:bookmarkEnd w:id="25"/>
     </w:p>
     <w:p>
       <w:r>
@@ -11668,7 +11443,7 @@
       <w:pPr>
         <w:pStyle w:val="Titre2"/>
       </w:pPr>
-      <w:bookmarkStart w:id="26" w:name="_Toc448132198"/>
+      <w:bookmarkStart w:id="26" w:name="_Toc448148621"/>
       <w:r>
         <w:lastRenderedPageBreak/>
         <w:t>Corrections</w:t>
@@ -11902,23 +11677,7 @@
                 <w:rFonts w:cs="Courier New"/>
                 <w:szCs w:val="22"/>
               </w:rPr>
-              <w:t xml:space="preserve">Optimisation du </w:t>
-            </w:r>
-            <w:proofErr w:type="spellStart"/>
-            <w:r>
-              <w:rPr>
-                <w:rFonts w:cs="Courier New"/>
-                <w:szCs w:val="22"/>
-              </w:rPr>
-              <w:t>requêtage</w:t>
-            </w:r>
-            <w:proofErr w:type="spellEnd"/>
-            <w:r>
-              <w:rPr>
-                <w:rFonts w:cs="Courier New"/>
-                <w:szCs w:val="22"/>
-              </w:rPr>
-              <w:t xml:space="preserve"> des tuiles sur le serveur</w:t>
+              <w:t>Optimisation du requêtage des tuiles sur le serveur</w:t>
             </w:r>
           </w:p>
         </w:tc>
@@ -11969,17 +11728,8 @@
                 <w:rFonts w:cs="Courier New"/>
                 <w:szCs w:val="22"/>
               </w:rPr>
-              <w:t xml:space="preserve">Les fonds de plan ne sont pas enregistrés en base, ni restitués hors ligne, en mode </w:t>
-            </w:r>
-            <w:proofErr w:type="spellStart"/>
-            <w:r>
-              <w:rPr>
-                <w:rFonts w:cs="Courier New"/>
-                <w:szCs w:val="22"/>
-              </w:rPr>
-              <w:t>intent</w:t>
-            </w:r>
-            <w:proofErr w:type="spellEnd"/>
+              <w:t>Les fonds de plan ne sont pas enregistrés en base, ni restitués hors ligne, en mode intent</w:t>
+            </w:r>
           </w:p>
         </w:tc>
       </w:tr>
@@ -12041,7 +11791,7 @@
       <w:pPr>
         <w:pStyle w:val="Titre1"/>
       </w:pPr>
-      <w:bookmarkStart w:id="27" w:name="_Toc448132199"/>
+      <w:bookmarkStart w:id="27" w:name="_Toc448148622"/>
       <w:r>
         <w:t>Version 1.2.2</w:t>
       </w:r>
@@ -12062,7 +11812,7 @@
       <w:pPr>
         <w:pStyle w:val="Titre2"/>
       </w:pPr>
-      <w:bookmarkStart w:id="28" w:name="_Toc448132200"/>
+      <w:bookmarkStart w:id="28" w:name="_Toc448148623"/>
       <w:r>
         <w:t>Corrections</w:t>
       </w:r>
@@ -12185,23 +11935,7 @@
                 <w:rFonts w:cs="Courier New"/>
                 <w:szCs w:val="22"/>
               </w:rPr>
-              <w:t xml:space="preserve">Les tournées via </w:t>
-            </w:r>
-            <w:proofErr w:type="spellStart"/>
-            <w:r>
-              <w:rPr>
-                <w:rFonts w:cs="Courier New"/>
-                <w:szCs w:val="22"/>
-              </w:rPr>
-              <w:t>intent</w:t>
-            </w:r>
-            <w:proofErr w:type="spellEnd"/>
-            <w:r>
-              <w:rPr>
-                <w:rFonts w:cs="Courier New"/>
-                <w:szCs w:val="22"/>
-              </w:rPr>
-              <w:t xml:space="preserve"> ne se synchronisent pas</w:t>
+              <w:t>Les tournées via intent ne se synchronisent pas</w:t>
             </w:r>
           </w:p>
         </w:tc>
@@ -12279,7 +12013,7 @@
       <w:pPr>
         <w:pStyle w:val="Titre1"/>
       </w:pPr>
-      <w:bookmarkStart w:id="29" w:name="_Toc448132201"/>
+      <w:bookmarkStart w:id="29" w:name="_Toc448148624"/>
       <w:r>
         <w:t>Version 1.2.1</w:t>
       </w:r>
@@ -12300,7 +12034,7 @@
       <w:pPr>
         <w:pStyle w:val="Titre2"/>
       </w:pPr>
-      <w:bookmarkStart w:id="30" w:name="_Toc448132202"/>
+      <w:bookmarkStart w:id="30" w:name="_Toc448148625"/>
       <w:r>
         <w:t>Corrections</w:t>
       </w:r>
@@ -12474,39 +12208,7 @@
                 <w:rFonts w:cs="Courier New"/>
                 <w:szCs w:val="22"/>
               </w:rPr>
-              <w:t xml:space="preserve">L'application s'arrête lorsqu'on prend une photo sur un </w:t>
-            </w:r>
-            <w:proofErr w:type="spellStart"/>
-            <w:r>
-              <w:rPr>
-                <w:rFonts w:cs="Courier New"/>
-                <w:szCs w:val="22"/>
-              </w:rPr>
-              <w:t>samsung</w:t>
-            </w:r>
-            <w:proofErr w:type="spellEnd"/>
-            <w:r>
-              <w:rPr>
-                <w:rFonts w:cs="Courier New"/>
-                <w:szCs w:val="22"/>
-              </w:rPr>
-              <w:t xml:space="preserve"> </w:t>
-            </w:r>
-            <w:proofErr w:type="spellStart"/>
-            <w:r>
-              <w:rPr>
-                <w:rFonts w:cs="Courier New"/>
-                <w:szCs w:val="22"/>
-              </w:rPr>
-              <w:t>Galaxy</w:t>
-            </w:r>
-            <w:proofErr w:type="spellEnd"/>
-            <w:r>
-              <w:rPr>
-                <w:rFonts w:cs="Courier New"/>
-                <w:szCs w:val="22"/>
-              </w:rPr>
-              <w:t xml:space="preserve"> S3</w:t>
+              <w:t>L'application s'arrête lorsqu'on prend une photo sur un samsung Galaxy S3</w:t>
             </w:r>
           </w:p>
         </w:tc>
@@ -12867,17 +12569,8 @@
                 <w:rFonts w:cs="Courier New"/>
                 <w:szCs w:val="22"/>
               </w:rPr>
-              <w:t xml:space="preserve">Ajout du champ commentaire des </w:t>
-            </w:r>
-            <w:proofErr w:type="spellStart"/>
-            <w:r>
-              <w:rPr>
-                <w:rFonts w:cs="Courier New"/>
-                <w:szCs w:val="22"/>
-              </w:rPr>
-              <w:t>OTs</w:t>
-            </w:r>
-            <w:proofErr w:type="spellEnd"/>
+              <w:t>Ajout du champ commentaire des OTs</w:t>
+            </w:r>
           </w:p>
         </w:tc>
       </w:tr>
@@ -12938,7 +12631,7 @@
       <w:pPr>
         <w:pStyle w:val="Titre1"/>
       </w:pPr>
-      <w:bookmarkStart w:id="31" w:name="_Toc448132203"/>
+      <w:bookmarkStart w:id="31" w:name="_Toc448148626"/>
       <w:r>
         <w:t xml:space="preserve">Version </w:t>
       </w:r>
@@ -12962,7 +12655,7 @@
       <w:pPr>
         <w:pStyle w:val="Titre2"/>
       </w:pPr>
-      <w:bookmarkStart w:id="32" w:name="_Toc448132204"/>
+      <w:bookmarkStart w:id="32" w:name="_Toc448148627"/>
       <w:r>
         <w:lastRenderedPageBreak/>
         <w:t>Evolutions</w:t>
@@ -13497,7 +13190,7 @@
       <w:pPr>
         <w:pStyle w:val="Titre2"/>
       </w:pPr>
-      <w:bookmarkStart w:id="33" w:name="_Toc448132205"/>
+      <w:bookmarkStart w:id="33" w:name="_Toc448148628"/>
       <w:r>
         <w:t>Corrections</w:t>
       </w:r>
@@ -13719,23 +13412,7 @@
                 <w:rFonts w:cs="Courier New"/>
                 <w:szCs w:val="22"/>
               </w:rPr>
-              <w:t xml:space="preserve">Recensement - #654 - On perdait la </w:t>
-            </w:r>
-            <w:proofErr w:type="spellStart"/>
-            <w:r>
-              <w:rPr>
-                <w:rFonts w:cs="Courier New"/>
-                <w:szCs w:val="22"/>
-              </w:rPr>
-              <w:t>symbologie</w:t>
-            </w:r>
-            <w:proofErr w:type="spellEnd"/>
-            <w:r>
-              <w:rPr>
-                <w:rFonts w:cs="Courier New"/>
-                <w:szCs w:val="22"/>
-              </w:rPr>
-              <w:t xml:space="preserve"> de l'objet recensé après la sauvegarde.</w:t>
+              <w:t>Recensement - #654 - On perdait la symbologie de l'objet recensé après la sauvegarde.</w:t>
             </w:r>
           </w:p>
         </w:tc>
@@ -13780,21 +13457,12 @@
                 <w:szCs w:val="22"/>
               </w:rPr>
             </w:pPr>
-            <w:proofErr w:type="spellStart"/>
-            <w:r>
-              <w:rPr>
-                <w:rFonts w:cs="Courier New"/>
-                <w:szCs w:val="22"/>
-              </w:rPr>
-              <w:t>Rencensement</w:t>
-            </w:r>
-            <w:proofErr w:type="spellEnd"/>
-            <w:r>
-              <w:rPr>
-                <w:rFonts w:cs="Courier New"/>
-                <w:szCs w:val="22"/>
-              </w:rPr>
-              <w:t xml:space="preserve"> - #667 - La fiche point complexe s'ouvrait en objet normal.</w:t>
+            <w:r>
+              <w:rPr>
+                <w:rFonts w:cs="Courier New"/>
+                <w:szCs w:val="22"/>
+              </w:rPr>
+              <w:t>Rencensement - #667 - La fiche point complexe s'ouvrait en objet normal.</w:t>
             </w:r>
           </w:p>
         </w:tc>
@@ -14350,23 +14018,7 @@
                 <w:rFonts w:cs="Courier New"/>
                 <w:szCs w:val="22"/>
               </w:rPr>
-              <w:t xml:space="preserve">Planning - Le retour de synchro des </w:t>
-            </w:r>
-            <w:proofErr w:type="spellStart"/>
-            <w:r>
-              <w:rPr>
-                <w:rFonts w:cs="Courier New"/>
-                <w:szCs w:val="22"/>
-              </w:rPr>
-              <w:t>CRs</w:t>
-            </w:r>
-            <w:proofErr w:type="spellEnd"/>
-            <w:r>
-              <w:rPr>
-                <w:rFonts w:cs="Courier New"/>
-                <w:szCs w:val="22"/>
-              </w:rPr>
-              <w:t xml:space="preserve"> n'était pas pris en compte (#637)</w:t>
+              <w:t>Planning - Le retour de synchro des CRs n'était pas pris en compte (#637)</w:t>
             </w:r>
           </w:p>
         </w:tc>
@@ -14719,23 +14371,7 @@
                 <w:rFonts w:cs="Courier New"/>
                 <w:szCs w:val="22"/>
               </w:rPr>
-              <w:t xml:space="preserve">Gestion de la touche entrée sous </w:t>
-            </w:r>
-            <w:proofErr w:type="spellStart"/>
-            <w:r>
-              <w:rPr>
-                <w:rFonts w:cs="Courier New"/>
-                <w:szCs w:val="22"/>
-              </w:rPr>
-              <w:t>android</w:t>
-            </w:r>
-            <w:proofErr w:type="spellEnd"/>
-            <w:r>
-              <w:rPr>
-                <w:rFonts w:cs="Courier New"/>
-                <w:szCs w:val="22"/>
-              </w:rPr>
-              <w:t xml:space="preserve"> #520</w:t>
+              <w:t>Gestion de la touche entrée sous android #520</w:t>
             </w:r>
           </w:p>
         </w:tc>
@@ -15165,15 +14801,7 @@
               <w:cnfStyle w:val="000000000000" w:firstRow="0" w:lastRow="0" w:firstColumn="0" w:lastColumn="0" w:oddVBand="0" w:evenVBand="0" w:oddHBand="0" w:evenHBand="0" w:firstRowFirstColumn="0" w:firstRowLastColumn="0" w:lastRowFirstColumn="0" w:lastRowLastColumn="0"/>
             </w:pPr>
             <w:r>
-              <w:t xml:space="preserve">Ajout d'un droit sur les </w:t>
-            </w:r>
-            <w:proofErr w:type="spellStart"/>
-            <w:r>
-              <w:t>CRs</w:t>
-            </w:r>
-            <w:proofErr w:type="spellEnd"/>
-            <w:r>
-              <w:t xml:space="preserve"> sur X/Y</w:t>
+              <w:t>Ajout d'un droit sur les CRs sur X/Y</w:t>
             </w:r>
           </w:p>
         </w:tc>
@@ -15466,15 +15094,7 @@
               <w:cnfStyle w:val="000000100000" w:firstRow="0" w:lastRow="0" w:firstColumn="0" w:lastColumn="0" w:oddVBand="0" w:evenVBand="0" w:oddHBand="1" w:evenHBand="0" w:firstRowFirstColumn="0" w:firstRowLastColumn="0" w:lastRowFirstColumn="0" w:lastRowLastColumn="0"/>
             </w:pPr>
             <w:r>
-              <w:t xml:space="preserve">La génération de </w:t>
-            </w:r>
-            <w:proofErr w:type="spellStart"/>
-            <w:r>
-              <w:t>CRs</w:t>
-            </w:r>
-            <w:proofErr w:type="spellEnd"/>
-            <w:r>
-              <w:t xml:space="preserve"> depuis un appel ne fonctionnait plus</w:t>
+              <w:t>La génération de CRs depuis un appel ne fonctionnait plus</w:t>
             </w:r>
           </w:p>
         </w:tc>
@@ -15669,15 +15289,7 @@
               <w:cnfStyle w:val="000000100000" w:firstRow="0" w:lastRow="0" w:firstColumn="0" w:lastColumn="0" w:oddVBand="0" w:evenVBand="0" w:oddHBand="1" w:evenHBand="0" w:firstRowFirstColumn="0" w:firstRowLastColumn="0" w:lastRowFirstColumn="0" w:lastRowLastColumn="0"/>
             </w:pPr>
             <w:r>
-              <w:t xml:space="preserve">Installation: optimisation, rajout d'un identifiant pour éviter l'écrasement de site lorsqu'ils ont le même </w:t>
-            </w:r>
-            <w:proofErr w:type="spellStart"/>
-            <w:r>
-              <w:t>extent</w:t>
-            </w:r>
-            <w:proofErr w:type="spellEnd"/>
-            <w:r>
-              <w:t xml:space="preserve"> (#456, #447, #443)</w:t>
+              <w:t>Installation: optimisation, rajout d'un identifiant pour éviter l'écrasement de site lorsqu'ils ont le même extent (#456, #447, #443)</w:t>
             </w:r>
           </w:p>
         </w:tc>
@@ -15753,7 +15365,7 @@
       <w:pPr>
         <w:pStyle w:val="Titre1"/>
       </w:pPr>
-      <w:bookmarkStart w:id="34" w:name="_Toc448132206"/>
+      <w:bookmarkStart w:id="34" w:name="_Toc448148629"/>
       <w:r>
         <w:t xml:space="preserve">Version </w:t>
       </w:r>
@@ -15777,7 +15389,7 @@
       <w:pPr>
         <w:pStyle w:val="Titre2"/>
       </w:pPr>
-      <w:bookmarkStart w:id="35" w:name="_Toc448132207"/>
+      <w:bookmarkStart w:id="35" w:name="_Toc448148630"/>
       <w:r>
         <w:t>Corrections</w:t>
       </w:r>
@@ -16049,39 +15661,7 @@
                 <w:rFonts w:cs="Courier New"/>
                 <w:szCs w:val="22"/>
               </w:rPr>
-              <w:t xml:space="preserve">CR - L'utilisation conjointe d'une liste </w:t>
-            </w:r>
-            <w:proofErr w:type="spellStart"/>
-            <w:r>
-              <w:rPr>
-                <w:rFonts w:cs="Courier New"/>
-                <w:szCs w:val="22"/>
-              </w:rPr>
-              <w:t>Chosen</w:t>
-            </w:r>
-            <w:proofErr w:type="spellEnd"/>
-            <w:r>
-              <w:rPr>
-                <w:rFonts w:cs="Courier New"/>
-                <w:szCs w:val="22"/>
-              </w:rPr>
-              <w:t xml:space="preserve"> et d'un </w:t>
-            </w:r>
-            <w:proofErr w:type="spellStart"/>
-            <w:r>
-              <w:rPr>
-                <w:rFonts w:cs="Courier New"/>
-                <w:szCs w:val="22"/>
-              </w:rPr>
-              <w:t>timepicker</w:t>
-            </w:r>
-            <w:proofErr w:type="spellEnd"/>
-            <w:r>
-              <w:rPr>
-                <w:rFonts w:cs="Courier New"/>
-                <w:szCs w:val="22"/>
-              </w:rPr>
-              <w:t xml:space="preserve"> provoquait un arrêt de l'application</w:t>
+              <w:t>CR - L'utilisation conjointe d'une liste Chosen et d'un timepicker provoquait un arrêt de l'application</w:t>
             </w:r>
           </w:p>
         </w:tc>
@@ -16143,7 +15723,7 @@
       <w:pPr>
         <w:pStyle w:val="Titre1"/>
       </w:pPr>
-      <w:bookmarkStart w:id="36" w:name="_Toc448132208"/>
+      <w:bookmarkStart w:id="36" w:name="_Toc448148631"/>
       <w:r>
         <w:lastRenderedPageBreak/>
         <w:t xml:space="preserve">Version </w:t>
@@ -16168,7 +15748,7 @@
       <w:pPr>
         <w:pStyle w:val="Titre2"/>
       </w:pPr>
-      <w:bookmarkStart w:id="37" w:name="_Toc448132209"/>
+      <w:bookmarkStart w:id="37" w:name="_Toc448148632"/>
       <w:r>
         <w:t>Corrections</w:t>
       </w:r>
@@ -16300,7 +15880,7 @@
       <w:pPr>
         <w:pStyle w:val="Titre1"/>
       </w:pPr>
-      <w:bookmarkStart w:id="38" w:name="_Toc448132210"/>
+      <w:bookmarkStart w:id="38" w:name="_Toc448148633"/>
       <w:r>
         <w:t xml:space="preserve">Version </w:t>
       </w:r>
@@ -16324,7 +15904,7 @@
       <w:pPr>
         <w:pStyle w:val="Titre2"/>
       </w:pPr>
-      <w:bookmarkStart w:id="39" w:name="_Toc448132211"/>
+      <w:bookmarkStart w:id="39" w:name="_Toc448148634"/>
       <w:r>
         <w:t>Corrections</w:t>
       </w:r>
@@ -16604,7 +16184,7 @@
       <w:pPr>
         <w:pStyle w:val="Titre1"/>
       </w:pPr>
-      <w:bookmarkStart w:id="40" w:name="_Toc448132212"/>
+      <w:bookmarkStart w:id="40" w:name="_Toc448148635"/>
       <w:r>
         <w:t xml:space="preserve">Version </w:t>
       </w:r>
@@ -16628,7 +16208,7 @@
       <w:pPr>
         <w:pStyle w:val="Titre2"/>
       </w:pPr>
-      <w:bookmarkStart w:id="41" w:name="_Toc448132213"/>
+      <w:bookmarkStart w:id="41" w:name="_Toc448148636"/>
       <w:r>
         <w:t>Corrections</w:t>
       </w:r>
@@ -16899,23 +16479,7 @@
                 <w:rFonts w:cs="Courier New"/>
                 <w:szCs w:val="22"/>
               </w:rPr>
-              <w:t xml:space="preserve">Mise à jour de compatibilité pour </w:t>
-            </w:r>
-            <w:proofErr w:type="spellStart"/>
-            <w:r>
-              <w:rPr>
-                <w:rFonts w:cs="Courier New"/>
-                <w:szCs w:val="22"/>
-              </w:rPr>
-              <w:t>iOs</w:t>
-            </w:r>
-            <w:proofErr w:type="spellEnd"/>
-            <w:r>
-              <w:rPr>
-                <w:rFonts w:cs="Courier New"/>
-                <w:szCs w:val="22"/>
-              </w:rPr>
-              <w:t xml:space="preserve"> 8</w:t>
+              <w:t>Mise à jour de compatibilité pour iOs 8</w:t>
             </w:r>
           </w:p>
         </w:tc>
@@ -16960,7 +16524,6 @@
                 <w:szCs w:val="22"/>
               </w:rPr>
             </w:pPr>
-            <w:proofErr w:type="spellStart"/>
             <w:r>
               <w:rPr>
                 <w:rFonts w:cs="Courier New"/>
@@ -16968,7 +16531,6 @@
               </w:rPr>
               <w:t>iOs</w:t>
             </w:r>
-            <w:proofErr w:type="spellEnd"/>
             <w:r>
               <w:rPr>
                 <w:rFonts w:cs="Courier New"/>
@@ -16992,7 +16554,7 @@
       <w:pPr>
         <w:pStyle w:val="Titre1"/>
       </w:pPr>
-      <w:bookmarkStart w:id="42" w:name="_Toc448132214"/>
+      <w:bookmarkStart w:id="42" w:name="_Toc448148637"/>
       <w:r>
         <w:t xml:space="preserve">Version </w:t>
       </w:r>
@@ -17016,7 +16578,7 @@
       <w:pPr>
         <w:pStyle w:val="Titre2"/>
       </w:pPr>
-      <w:bookmarkStart w:id="43" w:name="_Toc448132215"/>
+      <w:bookmarkStart w:id="43" w:name="_Toc448148638"/>
       <w:r>
         <w:t>Evolutions</w:t>
       </w:r>
@@ -17443,25 +17005,7 @@
                 <w:color w:val="auto"/>
                 <w:szCs w:val="22"/>
               </w:rPr>
-              <w:t xml:space="preserve">: Mise en place d'un </w:t>
-            </w:r>
-            <w:proofErr w:type="spellStart"/>
-            <w:r>
-              <w:rPr>
-                <w:rFonts w:cs="Courier New"/>
-                <w:color w:val="auto"/>
-                <w:szCs w:val="22"/>
-              </w:rPr>
-              <w:t>spinner</w:t>
-            </w:r>
-            <w:proofErr w:type="spellEnd"/>
-            <w:r>
-              <w:rPr>
-                <w:rFonts w:cs="Courier New"/>
-                <w:color w:val="auto"/>
-                <w:szCs w:val="22"/>
-              </w:rPr>
-              <w:t xml:space="preserve"> lors de la sauvegarde de la tournée.</w:t>
+              <w:t>: Mise en place d'un spinner lors de la sauvegarde de la tournée.</w:t>
             </w:r>
           </w:p>
         </w:tc>
@@ -17652,23 +17196,7 @@
                 <w:rFonts w:cs="Courier New"/>
                 <w:szCs w:val="22"/>
               </w:rPr>
-              <w:t xml:space="preserve">cher </w:t>
-            </w:r>
-            <w:proofErr w:type="gramStart"/>
-            <w:r>
-              <w:rPr>
-                <w:rFonts w:cs="Courier New"/>
-                <w:szCs w:val="22"/>
-              </w:rPr>
-              <w:t>la</w:t>
-            </w:r>
-            <w:proofErr w:type="gramEnd"/>
-            <w:r>
-              <w:rPr>
-                <w:rFonts w:cs="Courier New"/>
-                <w:szCs w:val="22"/>
-              </w:rPr>
-              <w:t xml:space="preserve"> non synchronisation des tournées de nuit de plus de 1000 ouvrages</w:t>
+              <w:t>cher la non synchronisation des tournées de nuit de plus de 1000 ouvrages</w:t>
             </w:r>
           </w:p>
         </w:tc>
@@ -17729,25 +17257,7 @@
                 <w:color w:val="auto"/>
                 <w:szCs w:val="22"/>
               </w:rPr>
-              <w:t xml:space="preserve">: amélioration de la compatibilité avec Android </w:t>
-            </w:r>
-            <w:proofErr w:type="spellStart"/>
-            <w:r>
-              <w:rPr>
-                <w:rFonts w:cs="Courier New"/>
-                <w:color w:val="auto"/>
-                <w:szCs w:val="22"/>
-              </w:rPr>
-              <w:t>KitKat</w:t>
-            </w:r>
-            <w:proofErr w:type="spellEnd"/>
-            <w:r>
-              <w:rPr>
-                <w:rFonts w:cs="Courier New"/>
-                <w:color w:val="auto"/>
-                <w:szCs w:val="22"/>
-              </w:rPr>
-              <w:t xml:space="preserve"> 4.4</w:t>
+              <w:t>: amélioration de la compatibilité avec Android KitKat 4.4</w:t>
             </w:r>
           </w:p>
         </w:tc>
@@ -17786,37 +17296,12 @@
                 <w:szCs w:val="22"/>
               </w:rPr>
             </w:pPr>
-            <w:proofErr w:type="spellStart"/>
-            <w:r>
-              <w:rPr>
-                <w:rFonts w:cs="Courier New"/>
-                <w:szCs w:val="22"/>
-              </w:rPr>
-              <w:t>Selection</w:t>
-            </w:r>
-            <w:proofErr w:type="spellEnd"/>
-            <w:r>
-              <w:rPr>
-                <w:rFonts w:cs="Courier New"/>
-                <w:szCs w:val="22"/>
-              </w:rPr>
-              <w:t xml:space="preserve"> d'un site : Ajout d'un </w:t>
-            </w:r>
-            <w:proofErr w:type="spellStart"/>
-            <w:r>
-              <w:rPr>
-                <w:rFonts w:cs="Courier New"/>
-                <w:szCs w:val="22"/>
-              </w:rPr>
-              <w:t>spinner</w:t>
-            </w:r>
-            <w:proofErr w:type="spellEnd"/>
-            <w:r>
-              <w:rPr>
-                <w:rFonts w:cs="Courier New"/>
-                <w:szCs w:val="22"/>
-              </w:rPr>
-              <w:t xml:space="preserve"> lors de la sélection du site</w:t>
+            <w:r>
+              <w:rPr>
+                <w:rFonts w:cs="Courier New"/>
+                <w:szCs w:val="22"/>
+              </w:rPr>
+              <w:t>Selection d'un site : Ajout d'un spinner lors de la sélection du site</w:t>
             </w:r>
           </w:p>
         </w:tc>
@@ -17877,18 +17362,8 @@
                 <w:color w:val="auto"/>
                 <w:szCs w:val="22"/>
               </w:rPr>
-              <w:t xml:space="preserve">: les listes sont maintenant </w:t>
-            </w:r>
-            <w:proofErr w:type="spellStart"/>
-            <w:r>
-              <w:rPr>
-                <w:rFonts w:cs="Courier New"/>
-                <w:color w:val="auto"/>
-                <w:szCs w:val="22"/>
-              </w:rPr>
-              <w:t>vidables</w:t>
-            </w:r>
-            <w:proofErr w:type="spellEnd"/>
+              <w:t>: les listes sont maintenant vidables</w:t>
+            </w:r>
           </w:p>
         </w:tc>
       </w:tr>
@@ -18016,7 +17491,7 @@
       <w:pPr>
         <w:pStyle w:val="Titre2"/>
       </w:pPr>
-      <w:bookmarkStart w:id="44" w:name="_Toc448132216"/>
+      <w:bookmarkStart w:id="44" w:name="_Toc448148639"/>
       <w:r>
         <w:t>Corrections</w:t>
       </w:r>
@@ -18340,17 +17815,8 @@
                 <w:rFonts w:cs="Courier New"/>
                 <w:szCs w:val="22"/>
               </w:rPr>
-              <w:t xml:space="preserve">: possibilité d'installer 2 sites qui ont le même </w:t>
-            </w:r>
-            <w:proofErr w:type="spellStart"/>
-            <w:r>
-              <w:rPr>
-                <w:rFonts w:cs="Courier New"/>
-                <w:szCs w:val="22"/>
-              </w:rPr>
-              <w:t>extent</w:t>
-            </w:r>
-            <w:proofErr w:type="spellEnd"/>
+              <w:t>: possibilité d'installer 2 sites qui ont le même extent</w:t>
+            </w:r>
           </w:p>
         </w:tc>
       </w:tr>
@@ -18587,17 +18053,8 @@
                 <w:rFonts w:cs="Courier New"/>
                 <w:szCs w:val="22"/>
               </w:rPr>
-              <w:t xml:space="preserve">: Les dates sont dorénavant mises au format français dans les </w:t>
-            </w:r>
-            <w:proofErr w:type="spellStart"/>
-            <w:r>
-              <w:rPr>
-                <w:rFonts w:cs="Courier New"/>
-                <w:szCs w:val="22"/>
-              </w:rPr>
-              <w:t>comptes-rendus</w:t>
-            </w:r>
-            <w:proofErr w:type="spellEnd"/>
+              <w:t>: Les dates sont dorénavant mises au format français dans les comptes-rendus</w:t>
+            </w:r>
           </w:p>
         </w:tc>
       </w:tr>
@@ -18636,7 +18093,6 @@
                 <w:szCs w:val="22"/>
               </w:rPr>
             </w:pPr>
-            <w:proofErr w:type="spellStart"/>
             <w:r>
               <w:rPr>
                 <w:rFonts w:cs="Courier New"/>
@@ -18645,7 +18101,6 @@
               </w:rPr>
               <w:t>Geolocalisation</w:t>
             </w:r>
-            <w:proofErr w:type="spellEnd"/>
             <w:r>
               <w:rPr>
                 <w:rFonts w:cs="Courier New"/>
@@ -18790,7 +18245,7 @@
       <w:pPr>
         <w:pStyle w:val="Titre1"/>
       </w:pPr>
-      <w:bookmarkStart w:id="45" w:name="_Toc448132217"/>
+      <w:bookmarkStart w:id="45" w:name="_Toc448148640"/>
       <w:r>
         <w:t xml:space="preserve">Version </w:t>
       </w:r>
@@ -18814,7 +18269,7 @@
       <w:pPr>
         <w:pStyle w:val="Titre2"/>
       </w:pPr>
-      <w:bookmarkStart w:id="46" w:name="_Toc448132218"/>
+      <w:bookmarkStart w:id="46" w:name="_Toc448148641"/>
       <w:r>
         <w:t>Evolutions</w:t>
       </w:r>
@@ -19776,7 +19231,7 @@
       <w:pPr>
         <w:pStyle w:val="Titre2"/>
       </w:pPr>
-      <w:bookmarkStart w:id="47" w:name="_Toc448132219"/>
+      <w:bookmarkStart w:id="47" w:name="_Toc448148642"/>
       <w:r>
         <w:t>Corrections</w:t>
       </w:r>
@@ -20032,25 +19487,7 @@
                 <w:color w:val="000000" w:themeColor="text1"/>
                 <w:szCs w:val="22"/>
               </w:rPr>
-              <w:t xml:space="preserve">: les valeurs sont </w:t>
-            </w:r>
-            <w:proofErr w:type="spellStart"/>
-            <w:r>
-              <w:rPr>
-                <w:rFonts w:cs="Courier New"/>
-                <w:color w:val="000000" w:themeColor="text1"/>
-                <w:szCs w:val="22"/>
-              </w:rPr>
-              <w:t>concervées</w:t>
-            </w:r>
-            <w:proofErr w:type="spellEnd"/>
-            <w:r>
-              <w:rPr>
-                <w:rFonts w:cs="Courier New"/>
-                <w:color w:val="000000" w:themeColor="text1"/>
-                <w:szCs w:val="22"/>
-              </w:rPr>
-              <w:t xml:space="preserve"> après fermeture d'un onglet du CR</w:t>
+              <w:t>: les valeurs sont concervées après fermeture d'un onglet du CR</w:t>
             </w:r>
           </w:p>
         </w:tc>
@@ -20127,7 +19564,7 @@
       <w:pPr>
         <w:pStyle w:val="Titre1"/>
       </w:pPr>
-      <w:bookmarkStart w:id="48" w:name="_Toc448132220"/>
+      <w:bookmarkStart w:id="48" w:name="_Toc448148643"/>
       <w:r>
         <w:t xml:space="preserve">Version </w:t>
       </w:r>
@@ -20151,7 +19588,7 @@
       <w:pPr>
         <w:pStyle w:val="Titre2"/>
       </w:pPr>
-      <w:bookmarkStart w:id="49" w:name="_Toc448132221"/>
+      <w:bookmarkStart w:id="49" w:name="_Toc448148644"/>
       <w:r>
         <w:t>Evolutions</w:t>
       </w:r>
@@ -20402,23 +19839,7 @@
                 <w:rFonts w:cs="Courier New"/>
                 <w:szCs w:val="22"/>
               </w:rPr>
-              <w:t>: non-</w:t>
-            </w:r>
-            <w:proofErr w:type="spellStart"/>
-            <w:r>
-              <w:rPr>
-                <w:rFonts w:cs="Courier New"/>
-                <w:szCs w:val="22"/>
-              </w:rPr>
-              <w:t>linking</w:t>
-            </w:r>
-            <w:proofErr w:type="spellEnd"/>
-            <w:r>
-              <w:rPr>
-                <w:rFonts w:cs="Courier New"/>
-                <w:szCs w:val="22"/>
-              </w:rPr>
-              <w:t xml:space="preserve"> des numéros de téléphone</w:t>
+              <w:t>: non-linking des numéros de téléphone</w:t>
             </w:r>
           </w:p>
         </w:tc>
@@ -20784,23 +20205,7 @@
                 <w:rFonts w:cs="Courier New"/>
                 <w:szCs w:val="22"/>
               </w:rPr>
-              <w:t xml:space="preserve">: les valeurs par </w:t>
-            </w:r>
-            <w:proofErr w:type="spellStart"/>
-            <w:r>
-              <w:rPr>
-                <w:rFonts w:cs="Courier New"/>
-                <w:szCs w:val="22"/>
-              </w:rPr>
-              <w:t>defaut</w:t>
-            </w:r>
-            <w:proofErr w:type="spellEnd"/>
-            <w:r>
-              <w:rPr>
-                <w:rFonts w:cs="Courier New"/>
-                <w:szCs w:val="22"/>
-              </w:rPr>
-              <w:t xml:space="preserve"> dans les tournées de nuit sont maintenant remontées</w:t>
+              <w:t>: les valeurs par defaut dans les tournées de nuit sont maintenant remontées</w:t>
             </w:r>
           </w:p>
         </w:tc>
@@ -20995,7 +20400,7 @@
       <w:pPr>
         <w:pStyle w:val="Titre2"/>
       </w:pPr>
-      <w:bookmarkStart w:id="50" w:name="_Toc448132222"/>
+      <w:bookmarkStart w:id="50" w:name="_Toc448148645"/>
       <w:r>
         <w:t>Corrections</w:t>
       </w:r>
@@ -21124,23 +20529,7 @@
                 <w:rFonts w:cs="Courier New"/>
                 <w:szCs w:val="22"/>
               </w:rPr>
-              <w:t xml:space="preserve">: la carte n'était plus </w:t>
-            </w:r>
-            <w:proofErr w:type="spellStart"/>
-            <w:r>
-              <w:rPr>
-                <w:rFonts w:cs="Courier New"/>
-                <w:szCs w:val="22"/>
-              </w:rPr>
-              <w:t>deplacable</w:t>
-            </w:r>
-            <w:proofErr w:type="spellEnd"/>
-            <w:r>
-              <w:rPr>
-                <w:rFonts w:cs="Courier New"/>
-                <w:szCs w:val="22"/>
-              </w:rPr>
-              <w:t xml:space="preserve"> après un recensement</w:t>
+              <w:t>: la carte n'était plus deplacable après un recensement</w:t>
             </w:r>
           </w:p>
         </w:tc>
@@ -21262,17 +20651,8 @@
                 <w:rFonts w:cs="Courier New"/>
                 <w:szCs w:val="22"/>
               </w:rPr>
-              <w:t xml:space="preserve">: Optimisations de la page des </w:t>
-            </w:r>
-            <w:proofErr w:type="spellStart"/>
-            <w:r>
-              <w:rPr>
-                <w:rFonts w:cs="Courier New"/>
-                <w:szCs w:val="22"/>
-              </w:rPr>
-              <w:t>comptes-rendus</w:t>
-            </w:r>
-            <w:proofErr w:type="spellEnd"/>
+              <w:t>: Optimisations de la page des comptes-rendus</w:t>
+            </w:r>
           </w:p>
         </w:tc>
       </w:tr>
@@ -21767,23 +21147,7 @@
                 <w:rFonts w:cs="Courier New"/>
                 <w:szCs w:val="22"/>
               </w:rPr>
-              <w:t xml:space="preserve">: ajout d'un caret dans l'entête des </w:t>
-            </w:r>
-            <w:proofErr w:type="spellStart"/>
-            <w:r>
-              <w:rPr>
-                <w:rFonts w:cs="Courier New"/>
-                <w:szCs w:val="22"/>
-              </w:rPr>
-              <w:t>tabs</w:t>
-            </w:r>
-            <w:proofErr w:type="spellEnd"/>
-            <w:r>
-              <w:rPr>
-                <w:rFonts w:cs="Courier New"/>
-                <w:szCs w:val="22"/>
-              </w:rPr>
-              <w:t xml:space="preserve"> des comptes rendus</w:t>
+              <w:t>: ajout d'un caret dans l'entête des tabs des comptes rendus</w:t>
             </w:r>
           </w:p>
         </w:tc>
@@ -21905,23 +21269,7 @@
                 <w:rFonts w:cs="Courier New"/>
                 <w:szCs w:val="22"/>
               </w:rPr>
-              <w:t>: correction de l'</w:t>
-            </w:r>
-            <w:proofErr w:type="spellStart"/>
-            <w:r>
-              <w:rPr>
-                <w:rFonts w:cs="Courier New"/>
-                <w:szCs w:val="22"/>
-              </w:rPr>
-              <w:t>échapement</w:t>
-            </w:r>
-            <w:proofErr w:type="spellEnd"/>
-            <w:r>
-              <w:rPr>
-                <w:rFonts w:cs="Courier New"/>
-                <w:szCs w:val="22"/>
-              </w:rPr>
-              <w:t xml:space="preserve"> des labels</w:t>
+              <w:t>: correction de l'échapement des labels</w:t>
             </w:r>
           </w:p>
         </w:tc>
@@ -22084,23 +21432,13 @@
                 <w:szCs w:val="22"/>
               </w:rPr>
             </w:pPr>
-            <w:proofErr w:type="spellStart"/>
-            <w:r>
-              <w:rPr>
-                <w:rFonts w:cs="Courier New"/>
-                <w:color w:val="auto"/>
-                <w:szCs w:val="22"/>
-              </w:rPr>
-              <w:t>Synchronistation</w:t>
-            </w:r>
-            <w:proofErr w:type="spellEnd"/>
-            <w:r>
-              <w:rPr>
-                <w:rFonts w:cs="Courier New"/>
-                <w:color w:val="auto"/>
-                <w:szCs w:val="22"/>
-              </w:rPr>
-              <w:t xml:space="preserve"> différentielle : elle ne fonctionnait pas deux fois de suite.</w:t>
+            <w:r>
+              <w:rPr>
+                <w:rFonts w:cs="Courier New"/>
+                <w:color w:val="auto"/>
+                <w:szCs w:val="22"/>
+              </w:rPr>
+              <w:t>Synchronistation différentielle : elle ne fonctionnait pas deux fois de suite.</w:t>
             </w:r>
           </w:p>
         </w:tc>
@@ -22233,7 +21571,7 @@
       <w:pPr>
         <w:pStyle w:val="Titre1"/>
       </w:pPr>
-      <w:bookmarkStart w:id="51" w:name="_Toc448132223"/>
+      <w:bookmarkStart w:id="51" w:name="_Toc448148646"/>
       <w:r>
         <w:t xml:space="preserve">Version </w:t>
       </w:r>
@@ -22260,7 +21598,7 @@
       <w:pPr>
         <w:pStyle w:val="Titre2"/>
       </w:pPr>
-      <w:bookmarkStart w:id="52" w:name="_Toc448132224"/>
+      <w:bookmarkStart w:id="52" w:name="_Toc448148647"/>
       <w:r>
         <w:t>Evolutions</w:t>
       </w:r>
@@ -22462,7 +21800,7 @@
       <w:pPr>
         <w:pStyle w:val="Titre2"/>
       </w:pPr>
-      <w:bookmarkStart w:id="53" w:name="_Toc448132225"/>
+      <w:bookmarkStart w:id="53" w:name="_Toc448148648"/>
       <w:r>
         <w:t>Corrections</w:t>
       </w:r>
@@ -22591,23 +21929,7 @@
                 <w:rFonts w:cs="Courier New"/>
                 <w:szCs w:val="22"/>
               </w:rPr>
-              <w:t xml:space="preserve">: positionnement de point impossible depuis </w:t>
-            </w:r>
-            <w:proofErr w:type="spellStart"/>
-            <w:r>
-              <w:rPr>
-                <w:rFonts w:cs="Courier New"/>
-                <w:szCs w:val="22"/>
-              </w:rPr>
-              <w:t>android</w:t>
-            </w:r>
-            <w:proofErr w:type="spellEnd"/>
-            <w:r>
-              <w:rPr>
-                <w:rFonts w:cs="Courier New"/>
-                <w:szCs w:val="22"/>
-              </w:rPr>
-              <w:t>, consultation impossible après un recensement</w:t>
+              <w:t>: positionnement de point impossible depuis android, consultation impossible après un recensement</w:t>
             </w:r>
           </w:p>
         </w:tc>
@@ -22671,36 +21993,8 @@
                 <w:color w:val="auto"/>
                 <w:szCs w:val="22"/>
               </w:rPr>
-              <w:t xml:space="preserve">: les ponctuels ne sont plus </w:t>
-            </w:r>
-            <w:proofErr w:type="spellStart"/>
-            <w:r>
-              <w:rPr>
-                <w:rFonts w:cs="Courier New"/>
-                <w:color w:val="auto"/>
-                <w:szCs w:val="22"/>
-              </w:rPr>
-              <w:t>positionés</w:t>
-            </w:r>
-            <w:proofErr w:type="spellEnd"/>
-            <w:r>
-              <w:rPr>
-                <w:rFonts w:cs="Courier New"/>
-                <w:color w:val="auto"/>
-                <w:szCs w:val="22"/>
-              </w:rPr>
-              <w:t xml:space="preserve"> au centre de la carte par </w:t>
-            </w:r>
-            <w:proofErr w:type="spellStart"/>
-            <w:r>
-              <w:rPr>
-                <w:rFonts w:cs="Courier New"/>
-                <w:color w:val="auto"/>
-                <w:szCs w:val="22"/>
-              </w:rPr>
-              <w:t>defaut</w:t>
-            </w:r>
-            <w:proofErr w:type="spellEnd"/>
+              <w:t>: les ponctuels ne sont plus positionés au centre de la carte par defaut</w:t>
+            </w:r>
           </w:p>
         </w:tc>
       </w:tr>
@@ -22710,7 +22004,7 @@
       <w:pPr>
         <w:pStyle w:val="Titre1"/>
       </w:pPr>
-      <w:bookmarkStart w:id="54" w:name="_Toc448132226"/>
+      <w:bookmarkStart w:id="54" w:name="_Toc448148649"/>
       <w:r>
         <w:t xml:space="preserve">Version </w:t>
       </w:r>
@@ -22734,7 +22028,7 @@
       <w:pPr>
         <w:pStyle w:val="Titre2"/>
       </w:pPr>
-      <w:bookmarkStart w:id="55" w:name="_Toc448132227"/>
+      <w:bookmarkStart w:id="55" w:name="_Toc448148650"/>
       <w:r>
         <w:t>Evolutions</w:t>
       </w:r>
@@ -22985,23 +22279,7 @@
                 <w:rFonts w:cs="Courier New"/>
                 <w:szCs w:val="22"/>
               </w:rPr>
-              <w:t xml:space="preserve">: suppression de l'option de suppression d'objet de </w:t>
-            </w:r>
-            <w:proofErr w:type="spellStart"/>
-            <w:r>
-              <w:rPr>
-                <w:rFonts w:cs="Courier New"/>
-                <w:szCs w:val="22"/>
-              </w:rPr>
-              <w:t>recencement</w:t>
-            </w:r>
-            <w:proofErr w:type="spellEnd"/>
-            <w:r>
-              <w:rPr>
-                <w:rFonts w:cs="Courier New"/>
-                <w:szCs w:val="22"/>
-              </w:rPr>
-              <w:t xml:space="preserve"> et de compte rendu</w:t>
+              <w:t>: suppression de l'option de suppression d'objet de recencement et de compte rendu</w:t>
             </w:r>
           </w:p>
         </w:tc>
@@ -23179,25 +22457,7 @@
                 <w:color w:val="auto"/>
                 <w:szCs w:val="22"/>
               </w:rPr>
-              <w:t xml:space="preserve">: ajout du </w:t>
-            </w:r>
-            <w:proofErr w:type="spellStart"/>
-            <w:r>
-              <w:rPr>
-                <w:rFonts w:cs="Courier New"/>
-                <w:color w:val="auto"/>
-                <w:szCs w:val="22"/>
-              </w:rPr>
-              <w:t>numero</w:t>
-            </w:r>
-            <w:proofErr w:type="spellEnd"/>
-            <w:r>
-              <w:rPr>
-                <w:rFonts w:cs="Courier New"/>
-                <w:color w:val="auto"/>
-                <w:szCs w:val="22"/>
-              </w:rPr>
-              <w:t xml:space="preserve"> de version dans le menu de gauche</w:t>
+              <w:t>: ajout du numero de version dans le menu de gauche</w:t>
             </w:r>
           </w:p>
         </w:tc>
@@ -23207,7 +22467,7 @@
       <w:pPr>
         <w:pStyle w:val="Titre2"/>
       </w:pPr>
-      <w:bookmarkStart w:id="56" w:name="_Toc448132228"/>
+      <w:bookmarkStart w:id="56" w:name="_Toc448148651"/>
       <w:r>
         <w:lastRenderedPageBreak/>
         <w:t>Corrections</w:t>
@@ -23337,17 +22597,8 @@
                 <w:rFonts w:cs="Courier New"/>
                 <w:szCs w:val="22"/>
               </w:rPr>
-              <w:t xml:space="preserve">: Résolution d'un bug sur les </w:t>
-            </w:r>
-            <w:proofErr w:type="spellStart"/>
-            <w:r>
-              <w:rPr>
-                <w:rFonts w:cs="Courier New"/>
-                <w:szCs w:val="22"/>
-              </w:rPr>
-              <w:t>checkbox</w:t>
-            </w:r>
-            <w:proofErr w:type="spellEnd"/>
+              <w:t>: Résolution d'un bug sur les checkbox</w:t>
+            </w:r>
           </w:p>
         </w:tc>
       </w:tr>
@@ -23468,17 +22719,8 @@
                 <w:rFonts w:cs="Courier New"/>
                 <w:szCs w:val="22"/>
               </w:rPr>
-              <w:t xml:space="preserve">: Certaines tuiles apparaissaient comme </w:t>
-            </w:r>
-            <w:proofErr w:type="spellStart"/>
-            <w:r>
-              <w:rPr>
-                <w:rFonts w:cs="Courier New"/>
-                <w:szCs w:val="22"/>
-              </w:rPr>
-              <w:t>introuvées</w:t>
-            </w:r>
-            <w:proofErr w:type="spellEnd"/>
+              <w:t>: Certaines tuiles apparaissaient comme introuvées</w:t>
+            </w:r>
           </w:p>
         </w:tc>
       </w:tr>
@@ -23540,25 +22782,7 @@
                 <w:color w:val="auto"/>
                 <w:szCs w:val="22"/>
               </w:rPr>
-              <w:t xml:space="preserve">: augmentation du </w:t>
-            </w:r>
-            <w:proofErr w:type="spellStart"/>
-            <w:r>
-              <w:rPr>
-                <w:rFonts w:cs="Courier New"/>
-                <w:color w:val="auto"/>
-                <w:szCs w:val="22"/>
-              </w:rPr>
-              <w:t>raffraichissement</w:t>
-            </w:r>
-            <w:proofErr w:type="spellEnd"/>
-            <w:r>
-              <w:rPr>
-                <w:rFonts w:cs="Courier New"/>
-                <w:color w:val="auto"/>
-                <w:szCs w:val="22"/>
-              </w:rPr>
-              <w:t xml:space="preserve"> du GPS</w:t>
+              <w:t>: augmentation du raffraichissement du GPS</w:t>
             </w:r>
           </w:p>
         </w:tc>
@@ -23861,23 +23085,7 @@
                 <w:rFonts w:cs="Courier New"/>
                 <w:szCs w:val="22"/>
               </w:rPr>
-              <w:t xml:space="preserve">: le </w:t>
-            </w:r>
-            <w:proofErr w:type="spellStart"/>
-            <w:r>
-              <w:rPr>
-                <w:rFonts w:cs="Courier New"/>
-                <w:szCs w:val="22"/>
-              </w:rPr>
-              <w:t>logger</w:t>
-            </w:r>
-            <w:proofErr w:type="spellEnd"/>
-            <w:r>
-              <w:rPr>
-                <w:rFonts w:cs="Courier New"/>
-                <w:szCs w:val="22"/>
-              </w:rPr>
-              <w:t xml:space="preserve"> ne s'active que si le fichier de configuration est présent</w:t>
+              <w:t>: le logger ne s'active que si le fichier de configuration est présent</w:t>
             </w:r>
           </w:p>
         </w:tc>
@@ -23940,18 +23148,8 @@
                 <w:color w:val="auto"/>
                 <w:szCs w:val="22"/>
               </w:rPr>
-              <w:t xml:space="preserve">: correction du bug sur les markers des </w:t>
-            </w:r>
-            <w:proofErr w:type="spellStart"/>
-            <w:r>
-              <w:rPr>
-                <w:rFonts w:cs="Courier New"/>
-                <w:color w:val="auto"/>
-                <w:szCs w:val="22"/>
-              </w:rPr>
-              <w:t>intents</w:t>
-            </w:r>
-            <w:proofErr w:type="spellEnd"/>
+              <w:t>: correction du bug sur les markers des intents</w:t>
+            </w:r>
           </w:p>
         </w:tc>
       </w:tr>
@@ -24264,7 +23462,7 @@
       <w:pPr>
         <w:pStyle w:val="Titre1"/>
       </w:pPr>
-      <w:bookmarkStart w:id="57" w:name="_Toc448132229"/>
+      <w:bookmarkStart w:id="57" w:name="_Toc448148652"/>
       <w:r>
         <w:t xml:space="preserve">Version </w:t>
       </w:r>
@@ -24288,7 +23486,7 @@
       <w:pPr>
         <w:pStyle w:val="Titre2"/>
       </w:pPr>
-      <w:bookmarkStart w:id="58" w:name="_Toc448132230"/>
+      <w:bookmarkStart w:id="58" w:name="_Toc448148653"/>
       <w:r>
         <w:t>Evolutions</w:t>
       </w:r>
@@ -24518,7 +23716,7 @@
       <w:pPr>
         <w:pStyle w:val="Titre2"/>
       </w:pPr>
-      <w:bookmarkStart w:id="59" w:name="_Toc448132231"/>
+      <w:bookmarkStart w:id="59" w:name="_Toc448148654"/>
       <w:r>
         <w:t>Corrections</w:t>
       </w:r>
@@ -24635,23 +23833,7 @@
                 <w:rFonts w:ascii="Helvetica" w:hAnsi="Helvetica" w:cs="Courier New"/>
                 <w:szCs w:val="22"/>
               </w:rPr>
-              <w:t xml:space="preserve">Saisie de compte rendu : Sous </w:t>
-            </w:r>
-            <w:proofErr w:type="spellStart"/>
-            <w:r>
-              <w:rPr>
-                <w:rFonts w:ascii="Helvetica" w:hAnsi="Helvetica" w:cs="Courier New"/>
-                <w:szCs w:val="22"/>
-              </w:rPr>
-              <w:t>android</w:t>
-            </w:r>
-            <w:proofErr w:type="spellEnd"/>
-            <w:r>
-              <w:rPr>
-                <w:rFonts w:ascii="Helvetica" w:hAnsi="Helvetica" w:cs="Courier New"/>
-                <w:szCs w:val="22"/>
-              </w:rPr>
-              <w:t>, le clavier pouvait parfois masquer des champs sans qu’il soit possible de faire défiler le formulaire.</w:t>
+              <w:t>Saisie de compte rendu : Sous android, le clavier pouvait parfois masquer des champs sans qu’il soit possible de faire défiler le formulaire.</w:t>
             </w:r>
           </w:p>
         </w:tc>
@@ -24758,7 +23940,7 @@
       <w:pPr>
         <w:pStyle w:val="Titre1"/>
       </w:pPr>
-      <w:bookmarkStart w:id="60" w:name="_Toc448132232"/>
+      <w:bookmarkStart w:id="60" w:name="_Toc448148655"/>
       <w:r>
         <w:t xml:space="preserve">Version </w:t>
       </w:r>
@@ -24782,7 +23964,7 @@
       <w:pPr>
         <w:pStyle w:val="Titre2"/>
       </w:pPr>
-      <w:bookmarkStart w:id="61" w:name="_Toc448132233"/>
+      <w:bookmarkStart w:id="61" w:name="_Toc448148656"/>
       <w:r>
         <w:lastRenderedPageBreak/>
         <w:t>Evolutions</w:t>
@@ -25055,7 +24237,7 @@
       <w:pPr>
         <w:pStyle w:val="Titre2"/>
       </w:pPr>
-      <w:bookmarkStart w:id="62" w:name="_Toc448132234"/>
+      <w:bookmarkStart w:id="62" w:name="_Toc448148657"/>
       <w:r>
         <w:t>Corrections</w:t>
       </w:r>
@@ -25424,7 +24606,7 @@
       <w:pPr>
         <w:pStyle w:val="Titre1"/>
       </w:pPr>
-      <w:bookmarkStart w:id="63" w:name="_Toc448132235"/>
+      <w:bookmarkStart w:id="63" w:name="_Toc448148658"/>
       <w:r>
         <w:t xml:space="preserve">Version </w:t>
       </w:r>
@@ -25448,7 +24630,7 @@
       <w:pPr>
         <w:pStyle w:val="Titre2"/>
       </w:pPr>
-      <w:bookmarkStart w:id="64" w:name="_Toc448132236"/>
+      <w:bookmarkStart w:id="64" w:name="_Toc448148659"/>
       <w:r>
         <w:t>Evolutions</w:t>
       </w:r>
@@ -25565,39 +24747,7 @@
                 <w:rFonts w:ascii="Helvetica" w:hAnsi="Helvetica" w:cs="Courier New"/>
                 <w:szCs w:val="22"/>
               </w:rPr>
-              <w:t xml:space="preserve">Les </w:t>
-            </w:r>
-            <w:proofErr w:type="spellStart"/>
-            <w:r>
-              <w:rPr>
-                <w:rFonts w:ascii="Helvetica" w:hAnsi="Helvetica" w:cs="Courier New"/>
-                <w:szCs w:val="22"/>
-              </w:rPr>
-              <w:t>intents</w:t>
-            </w:r>
-            <w:proofErr w:type="spellEnd"/>
-            <w:r>
-              <w:rPr>
-                <w:rFonts w:ascii="Helvetica" w:hAnsi="Helvetica" w:cs="Courier New"/>
-                <w:szCs w:val="22"/>
-              </w:rPr>
-              <w:t xml:space="preserve"> de saisie de </w:t>
-            </w:r>
-            <w:proofErr w:type="spellStart"/>
-            <w:r>
-              <w:rPr>
-                <w:rFonts w:ascii="Helvetica" w:hAnsi="Helvetica" w:cs="Courier New"/>
-                <w:szCs w:val="22"/>
-              </w:rPr>
-              <w:t>comptes-rendus</w:t>
-            </w:r>
-            <w:proofErr w:type="spellEnd"/>
-            <w:r>
-              <w:rPr>
-                <w:rFonts w:ascii="Helvetica" w:hAnsi="Helvetica" w:cs="Courier New"/>
-                <w:szCs w:val="22"/>
-              </w:rPr>
-              <w:t xml:space="preserve"> peuvent désormais spécifier un callback recevant les valeurs par défaut.</w:t>
+              <w:t>Les intents de saisie de comptes-rendus peuvent désormais spécifier un callback recevant les valeurs par défaut.</w:t>
             </w:r>
           </w:p>
         </w:tc>
@@ -25607,7 +24757,7 @@
       <w:pPr>
         <w:pStyle w:val="Titre2"/>
       </w:pPr>
-      <w:bookmarkStart w:id="65" w:name="_Toc448132237"/>
+      <w:bookmarkStart w:id="65" w:name="_Toc448148660"/>
       <w:r>
         <w:t>Corrections</w:t>
       </w:r>
@@ -25724,23 +24874,7 @@
                 <w:rFonts w:ascii="Helvetica" w:hAnsi="Helvetica" w:cs="Courier New"/>
                 <w:szCs w:val="22"/>
               </w:rPr>
-              <w:t xml:space="preserve">Lorsqu’on arrivait d’un </w:t>
-            </w:r>
-            <w:proofErr w:type="spellStart"/>
-            <w:r>
-              <w:rPr>
-                <w:rFonts w:ascii="Helvetica" w:hAnsi="Helvetica" w:cs="Courier New"/>
-                <w:szCs w:val="22"/>
-              </w:rPr>
-              <w:t>intent</w:t>
-            </w:r>
-            <w:proofErr w:type="spellEnd"/>
-            <w:r>
-              <w:rPr>
-                <w:rFonts w:ascii="Helvetica" w:hAnsi="Helvetica" w:cs="Courier New"/>
-                <w:szCs w:val="22"/>
-              </w:rPr>
-              <w:t>, les tuiles pouvaient ne pas être affichées.</w:t>
+              <w:t>Lorsqu’on arrivait d’un intent, les tuiles pouvaient ne pas être affichées.</w:t>
             </w:r>
           </w:p>
         </w:tc>
@@ -25751,7 +24885,7 @@
       <w:pPr>
         <w:pStyle w:val="Titre1"/>
       </w:pPr>
-      <w:bookmarkStart w:id="66" w:name="_Toc448132238"/>
+      <w:bookmarkStart w:id="66" w:name="_Toc448148661"/>
       <w:r>
         <w:t xml:space="preserve">Version </w:t>
       </w:r>
@@ -25775,7 +24909,7 @@
       <w:pPr>
         <w:pStyle w:val="Titre2"/>
       </w:pPr>
-      <w:bookmarkStart w:id="67" w:name="_Toc448132239"/>
+      <w:bookmarkStart w:id="67" w:name="_Toc448148662"/>
       <w:r>
         <w:t>Evolutions</w:t>
       </w:r>
@@ -25899,17 +25033,8 @@
                 <w:rFonts w:ascii="Helvetica" w:hAnsi="Helvetica" w:cs="Courier New"/>
                 <w:szCs w:val="22"/>
               </w:rPr>
-              <w:t xml:space="preserve">es coordonnées (depuis un </w:t>
-            </w:r>
-            <w:proofErr w:type="spellStart"/>
-            <w:r>
-              <w:rPr>
-                <w:rFonts w:ascii="Helvetica" w:hAnsi="Helvetica" w:cs="Courier New"/>
-                <w:szCs w:val="22"/>
-              </w:rPr>
-              <w:t>intent</w:t>
-            </w:r>
-            <w:proofErr w:type="spellEnd"/>
+              <w:t>es coordonnées (depuis un intent</w:t>
+            </w:r>
             <w:r>
               <w:rPr>
                 <w:rFonts w:ascii="Helvetica" w:hAnsi="Helvetica" w:cs="Courier New"/>
@@ -26060,25 +25185,7 @@
                 <w:color w:val="auto"/>
                 <w:szCs w:val="22"/>
               </w:rPr>
-              <w:t xml:space="preserve">Le menu « Synchroniser » indique désormais le nombre de </w:t>
-            </w:r>
-            <w:proofErr w:type="spellStart"/>
-            <w:r>
-              <w:rPr>
-                <w:rFonts w:ascii="Helvetica" w:hAnsi="Helvetica" w:cs="Courier New"/>
-                <w:color w:val="auto"/>
-                <w:szCs w:val="22"/>
-              </w:rPr>
-              <w:t>comptes-rendus</w:t>
-            </w:r>
-            <w:proofErr w:type="spellEnd"/>
-            <w:r>
-              <w:rPr>
-                <w:rFonts w:ascii="Helvetica" w:hAnsi="Helvetica" w:cs="Courier New"/>
-                <w:color w:val="auto"/>
-                <w:szCs w:val="22"/>
-              </w:rPr>
-              <w:t xml:space="preserve"> à synchroniser.</w:t>
+              <w:t>Le menu « Synchroniser » indique désormais le nombre de comptes-rendus à synchroniser.</w:t>
             </w:r>
           </w:p>
         </w:tc>
@@ -26088,7 +25195,7 @@
       <w:pPr>
         <w:pStyle w:val="Titre2"/>
       </w:pPr>
-      <w:bookmarkStart w:id="68" w:name="_Toc448132240"/>
+      <w:bookmarkStart w:id="68" w:name="_Toc448148663"/>
       <w:r>
         <w:t>Corrections</w:t>
       </w:r>
@@ -26496,23 +25603,7 @@
                 <w:rFonts w:ascii="Helvetica" w:hAnsi="Helvetica" w:cs="Courier New"/>
                 <w:szCs w:val="22"/>
               </w:rPr>
-              <w:t xml:space="preserve">Les </w:t>
-            </w:r>
-            <w:proofErr w:type="spellStart"/>
-            <w:r>
-              <w:rPr>
-                <w:rFonts w:ascii="Helvetica" w:hAnsi="Helvetica" w:cs="Courier New"/>
-                <w:szCs w:val="22"/>
-              </w:rPr>
-              <w:t>comptes-rendus</w:t>
-            </w:r>
-            <w:proofErr w:type="spellEnd"/>
-            <w:r>
-              <w:rPr>
-                <w:rFonts w:ascii="Helvetica" w:hAnsi="Helvetica" w:cs="Courier New"/>
-                <w:szCs w:val="22"/>
-              </w:rPr>
-              <w:t xml:space="preserve"> pouvaient être remontés plusieurs fois sur le serveur en cas de mauvaises conditions réseau.</w:t>
+              <w:t>Les comptes-rendus pouvaient être remontés plusieurs fois sur le serveur en cas de mauvaises conditions réseau.</w:t>
             </w:r>
           </w:p>
         </w:tc>
@@ -26523,7 +25614,7 @@
       <w:pPr>
         <w:pStyle w:val="Titre1"/>
       </w:pPr>
-      <w:bookmarkStart w:id="69" w:name="_Toc448132241"/>
+      <w:bookmarkStart w:id="69" w:name="_Toc448148664"/>
       <w:r>
         <w:t xml:space="preserve">Version </w:t>
       </w:r>
@@ -26547,7 +25638,7 @@
       <w:pPr>
         <w:pStyle w:val="Titre2"/>
       </w:pPr>
-      <w:bookmarkStart w:id="70" w:name="_Toc448132242"/>
+      <w:bookmarkStart w:id="70" w:name="_Toc448148665"/>
       <w:r>
         <w:t>Corrections</w:t>
       </w:r>
@@ -26675,7 +25766,7 @@
       <w:pPr>
         <w:pStyle w:val="Titre1"/>
       </w:pPr>
-      <w:bookmarkStart w:id="71" w:name="_Toc448132243"/>
+      <w:bookmarkStart w:id="71" w:name="_Toc448148666"/>
       <w:r>
         <w:t xml:space="preserve">Version </w:t>
       </w:r>
@@ -26699,7 +25790,7 @@
       <w:pPr>
         <w:pStyle w:val="Titre2"/>
       </w:pPr>
-      <w:bookmarkStart w:id="72" w:name="_Toc448132244"/>
+      <w:bookmarkStart w:id="72" w:name="_Toc448148667"/>
       <w:r>
         <w:t>Corrections</w:t>
       </w:r>
@@ -26827,7 +25918,7 @@
       <w:pPr>
         <w:pStyle w:val="Titre1"/>
       </w:pPr>
-      <w:bookmarkStart w:id="73" w:name="_Toc448132245"/>
+      <w:bookmarkStart w:id="73" w:name="_Toc448148668"/>
       <w:r>
         <w:t xml:space="preserve">Version </w:t>
       </w:r>
@@ -26851,7 +25942,7 @@
       <w:pPr>
         <w:pStyle w:val="Titre2"/>
       </w:pPr>
-      <w:bookmarkStart w:id="74" w:name="_Toc448132246"/>
+      <w:bookmarkStart w:id="74" w:name="_Toc448148669"/>
       <w:r>
         <w:t>Evolutions</w:t>
       </w:r>
@@ -27028,7 +26119,7 @@
       <w:pPr>
         <w:pStyle w:val="Titre1"/>
       </w:pPr>
-      <w:bookmarkStart w:id="75" w:name="_Toc448132247"/>
+      <w:bookmarkStart w:id="75" w:name="_Toc448148670"/>
       <w:r>
         <w:t xml:space="preserve">Version </w:t>
       </w:r>
@@ -27052,7 +26143,7 @@
       <w:pPr>
         <w:pStyle w:val="Titre2"/>
       </w:pPr>
-      <w:bookmarkStart w:id="76" w:name="_Toc448132248"/>
+      <w:bookmarkStart w:id="76" w:name="_Toc448148671"/>
       <w:r>
         <w:lastRenderedPageBreak/>
         <w:t>Evolutions</w:t>
@@ -27276,7 +26367,7 @@
       <w:pPr>
         <w:pStyle w:val="Titre2"/>
       </w:pPr>
-      <w:bookmarkStart w:id="77" w:name="_Toc448132249"/>
+      <w:bookmarkStart w:id="77" w:name="_Toc448148672"/>
       <w:r>
         <w:t>Corrections</w:t>
       </w:r>
@@ -27555,14 +26646,12 @@
         <w:color w:val="808080"/>
       </w:rPr>
     </w:pPr>
-    <w:proofErr w:type="spellStart"/>
     <w:r>
       <w:rPr>
         <w:b/>
       </w:rPr>
       <w:t>Changelog</w:t>
     </w:r>
-    <w:proofErr w:type="spellEnd"/>
     <w:r>
       <w:rPr>
         <w:b/>
@@ -27717,7 +26806,6 @@
         </mc:Fallback>
       </mc:AlternateContent>
     </w:r>
-    <w:proofErr w:type="spellStart"/>
     <w:r>
       <w:rPr>
         <w:sz w:val="16"/>
@@ -27725,7 +26813,6 @@
       </w:rPr>
       <w:t>GiSmartware</w:t>
     </w:r>
-    <w:proofErr w:type="spellEnd"/>
     <w:r>
       <w:rPr>
         <w:b/>
@@ -27978,7 +27065,7 @@
                               <v:shape id="_x0000_i1025" type="#_x0000_t75" style="width:23.25pt;height:30pt" o:ole="" fillcolor="window">
                                 <v:imagedata r:id="rId2" o:title=""/>
                               </v:shape>
-                              <o:OLEObject Type="Embed" ProgID="Word.Picture.8" ShapeID="_x0000_i1025" DrawAspect="Content" ObjectID="_1521874060" r:id="rId3"/>
+                              <o:OLEObject Type="Embed" ProgID="Word.Picture.8" ShapeID="_x0000_i1025" DrawAspect="Content" ObjectID="_1521890438" r:id="rId3"/>
                             </w:object>
                           </w:r>
                         </w:p>
@@ -28014,7 +27101,7 @@
                         <v:shape id="_x0000_i1025" type="#_x0000_t75" style="width:23.25pt;height:30pt" o:ole="" fillcolor="window">
                           <v:imagedata r:id="rId2" o:title=""/>
                         </v:shape>
-                        <o:OLEObject Type="Embed" ProgID="Word.Picture.8" ShapeID="_x0000_i1025" DrawAspect="Content" ObjectID="_1521874060" r:id="rId4"/>
+                        <o:OLEObject Type="Embed" ProgID="Word.Picture.8" ShapeID="_x0000_i1025" DrawAspect="Content" ObjectID="_1521890438" r:id="rId4"/>
                       </w:object>
                     </w:r>
                   </w:p>
@@ -28040,14 +27127,12 @@
         <w:color w:val="808080"/>
       </w:rPr>
     </w:pPr>
-    <w:proofErr w:type="spellStart"/>
     <w:r>
       <w:rPr>
         <w:b/>
       </w:rPr>
       <w:t>Changelog</w:t>
     </w:r>
-    <w:proofErr w:type="spellEnd"/>
     <w:r>
       <w:rPr>
         <w:b/>
@@ -28105,7 +27190,7 @@
         <w:i/>
         <w:noProof/>
       </w:rPr>
-      <w:t>12</w:t>
+      <w:t>4</w:t>
     </w:r>
     <w:r>
       <w:rPr>
@@ -28208,7 +27293,6 @@
         </mc:Fallback>
       </mc:AlternateContent>
     </w:r>
-    <w:proofErr w:type="spellStart"/>
     <w:r>
       <w:rPr>
         <w:sz w:val="16"/>
@@ -28216,7 +27300,6 @@
       </w:rPr>
       <w:t>GiSmartware</w:t>
     </w:r>
-    <w:proofErr w:type="spellEnd"/>
     <w:r>
       <w:rPr>
         <w:b/>
@@ -28469,7 +27552,7 @@
                               <v:shape id="_x0000_i1026" type="#_x0000_t75" style="width:23.25pt;height:30.75pt" o:ole="" fillcolor="window">
                                 <v:imagedata r:id="rId2" o:title=""/>
                               </v:shape>
-                              <o:OLEObject Type="Embed" ProgID="Word.Picture.8" ShapeID="_x0000_i1026" DrawAspect="Content" ObjectID="_1521874061" r:id="rId3"/>
+                              <o:OLEObject Type="Embed" ProgID="Word.Picture.8" ShapeID="_x0000_i1026" DrawAspect="Content" ObjectID="_1521890439" r:id="rId3"/>
                             </w:object>
                           </w:r>
                         </w:p>
@@ -28505,7 +27588,7 @@
                         <v:shape id="_x0000_i1026" type="#_x0000_t75" style="width:23.25pt;height:30.75pt" o:ole="" fillcolor="window">
                           <v:imagedata r:id="rId2" o:title=""/>
                         </v:shape>
-                        <o:OLEObject Type="Embed" ProgID="Word.Picture.8" ShapeID="_x0000_i1026" DrawAspect="Content" ObjectID="_1521874061" r:id="rId4"/>
+                        <o:OLEObject Type="Embed" ProgID="Word.Picture.8" ShapeID="_x0000_i1026" DrawAspect="Content" ObjectID="_1521890439" r:id="rId4"/>
                       </w:object>
                     </w:r>
                   </w:p>
@@ -34506,6 +33589,19 @@
 </file>
 
 <file path=customXml/item1.xml><?xml version="1.0" encoding="utf-8"?>
+<?mso-contentType ?>
+<FormTemplates xmlns="http://schemas.microsoft.com/sharepoint/v3/contenttype/forms">
+  <Display>DocumentLibraryForm</Display>
+  <Edit>DocumentLibraryForm</Edit>
+  <New>DocumentLibraryForm</New>
+</FormTemplates>
+</file>
+
+<file path=customXml/item2.xml><?xml version="1.0" encoding="utf-8"?>
+<LongProperties xmlns="http://schemas.microsoft.com/office/2006/metadata/longProperties"/>
+</file>
+
+<file path=customXml/item3.xml><?xml version="1.0" encoding="utf-8"?>
 <ct:contentTypeSchema xmlns:ct="http://schemas.microsoft.com/office/2006/metadata/contentType" xmlns:ma="http://schemas.microsoft.com/office/2006/metadata/properties/metaAttributes" ct:_="" ma:_="" ma:contentTypeName="Document" ma:contentTypeID="0x010100A3485B99FD7DDF46B1A08E9C6BB5BB29" ma:contentTypeVersion="0" ma:contentTypeDescription="Crée un document." ma:contentTypeScope="" ma:versionID="af58837ede357562fc06bc9cf2a95f52">
   <xsd:schema xmlns:xsd="http://www.w3.org/2001/XMLSchema" xmlns:p="http://schemas.microsoft.com/office/2006/metadata/properties" targetNamespace="http://schemas.microsoft.com/office/2006/metadata/properties" ma:root="true" ma:fieldsID="75019ab185b48580fc336df4da24a70b">
     <xsd:element name="properties">
@@ -34554,19 +33650,6 @@
 </ct:contentTypeSchema>
 </file>
 
-<file path=customXml/item2.xml><?xml version="1.0" encoding="utf-8"?>
-<LongProperties xmlns="http://schemas.microsoft.com/office/2006/metadata/longProperties"/>
-</file>
-
-<file path=customXml/item3.xml><?xml version="1.0" encoding="utf-8"?>
-<?mso-contentType ?>
-<FormTemplates xmlns="http://schemas.microsoft.com/sharepoint/v3/contenttype/forms">
-  <Display>DocumentLibraryForm</Display>
-  <Edit>DocumentLibraryForm</Edit>
-  <New>DocumentLibraryForm</New>
-</FormTemplates>
-</file>
-
 <file path=customXml/item4.xml><?xml version="1.0" encoding="utf-8"?>
 <p:properties xmlns:p="http://schemas.microsoft.com/office/2006/metadata/properties" xmlns:xsi="http://www.w3.org/2001/XMLSchema-instance">
   <documentManagement/>
@@ -34578,6 +33661,22 @@
 </file>
 
 <file path=customXml/itemProps1.xml><?xml version="1.0" encoding="utf-8"?>
+<ds:datastoreItem xmlns:ds="http://schemas.openxmlformats.org/officeDocument/2006/customXml" ds:itemID="{3256E960-416D-47DE-B575-C254E9DB4BF7}">
+  <ds:schemaRefs>
+    <ds:schemaRef ds:uri="http://schemas.microsoft.com/sharepoint/v3/contenttype/forms"/>
+  </ds:schemaRefs>
+</ds:datastoreItem>
+</file>
+
+<file path=customXml/itemProps2.xml><?xml version="1.0" encoding="utf-8"?>
+<ds:datastoreItem xmlns:ds="http://schemas.openxmlformats.org/officeDocument/2006/customXml" ds:itemID="{75829D60-6EDD-460F-8316-90B3D8B3A76F}">
+  <ds:schemaRefs>
+    <ds:schemaRef ds:uri="http://schemas.microsoft.com/office/2006/metadata/longProperties"/>
+  </ds:schemaRefs>
+</ds:datastoreItem>
+</file>
+
+<file path=customXml/itemProps3.xml><?xml version="1.0" encoding="utf-8"?>
 <ds:datastoreItem xmlns:ds="http://schemas.openxmlformats.org/officeDocument/2006/customXml" ds:itemID="{C4329806-E7DC-4A00-979D-B68478EC1E96}">
   <ds:schemaRefs>
     <ds:schemaRef ds:uri="http://schemas.microsoft.com/office/2006/metadata/contentType"/>
@@ -34592,22 +33691,6 @@
 </ds:datastoreItem>
 </file>
 
-<file path=customXml/itemProps2.xml><?xml version="1.0" encoding="utf-8"?>
-<ds:datastoreItem xmlns:ds="http://schemas.openxmlformats.org/officeDocument/2006/customXml" ds:itemID="{75829D60-6EDD-460F-8316-90B3D8B3A76F}">
-  <ds:schemaRefs>
-    <ds:schemaRef ds:uri="http://schemas.microsoft.com/office/2006/metadata/longProperties"/>
-  </ds:schemaRefs>
-</ds:datastoreItem>
-</file>
-
-<file path=customXml/itemProps3.xml><?xml version="1.0" encoding="utf-8"?>
-<ds:datastoreItem xmlns:ds="http://schemas.openxmlformats.org/officeDocument/2006/customXml" ds:itemID="{3256E960-416D-47DE-B575-C254E9DB4BF7}">
-  <ds:schemaRefs>
-    <ds:schemaRef ds:uri="http://schemas.microsoft.com/sharepoint/v3/contenttype/forms"/>
-  </ds:schemaRefs>
-</ds:datastoreItem>
-</file>
-
 <file path=customXml/itemProps4.xml><?xml version="1.0" encoding="utf-8"?>
 <ds:datastoreItem xmlns:ds="http://schemas.openxmlformats.org/officeDocument/2006/customXml" ds:itemID="{99ADBD98-6647-4C9E-82A0-C25C4D30AC85}">
   <ds:schemaRefs>
@@ -34617,7 +33700,7 @@
 </file>
 
 <file path=customXml/itemProps5.xml><?xml version="1.0" encoding="utf-8"?>
-<ds:datastoreItem xmlns:ds="http://schemas.openxmlformats.org/officeDocument/2006/customXml" ds:itemID="{8D58B657-4995-4BA5-B358-345A14C90641}">
+<ds:datastoreItem xmlns:ds="http://schemas.openxmlformats.org/officeDocument/2006/customXml" ds:itemID="{01EA450F-2E56-47F8-A50C-DBB3B73B4936}">
   <ds:schemaRefs>
     <ds:schemaRef ds:uri="http://schemas.openxmlformats.org/officeDocument/2006/bibliography"/>
   </ds:schemaRefs>

--- a/Changelog.docx
+++ b/Changelog.docx
@@ -289,8 +289,6 @@
       </w:r>
     </w:p>
     <w:p/>
-    <w:bookmarkStart w:id="0" w:name="_GoBack"/>
-    <w:bookmarkEnd w:id="0"/>
     <w:p>
       <w:pPr>
         <w:pStyle w:val="TM1"/>
@@ -324,7 +322,7 @@
         </w:rPr>
         <w:fldChar w:fldCharType="separate"/>
       </w:r>
-      <w:hyperlink w:anchor="_Toc449706169" w:history="1">
+      <w:hyperlink w:anchor="_Toc452555487" w:history="1">
         <w:r>
           <w:rPr>
             <w:rStyle w:val="Lienhypertexte"/>
@@ -364,7 +362,7 @@
           <w:rPr>
             <w:webHidden/>
           </w:rPr>
-          <w:instrText xml:space="preserve"> PAGEREF _Toc449706169 \h </w:instrText>
+          <w:instrText xml:space="preserve"> PAGEREF _Toc452555487 \h </w:instrText>
         </w:r>
         <w:r>
           <w:rPr>
@@ -403,7 +401,7 @@
           <w:szCs w:val="22"/>
         </w:rPr>
       </w:pPr>
-      <w:hyperlink w:anchor="_Toc449706170" w:history="1">
+      <w:hyperlink w:anchor="_Toc452555488" w:history="1">
         <w:r>
           <w:rPr>
             <w:rStyle w:val="Lienhypertexte"/>
@@ -443,7 +441,7 @@
           <w:rPr>
             <w:webHidden/>
           </w:rPr>
-          <w:instrText xml:space="preserve"> PAGEREF _Toc449706170 \h </w:instrText>
+          <w:instrText xml:space="preserve"> PAGEREF _Toc452555488 \h </w:instrText>
         </w:r>
         <w:r>
           <w:rPr>
@@ -480,7 +478,7 @@
           <w:szCs w:val="22"/>
         </w:rPr>
       </w:pPr>
-      <w:hyperlink w:anchor="_Toc449706171" w:history="1">
+      <w:hyperlink w:anchor="_Toc452555489" w:history="1">
         <w:r>
           <w:rPr>
             <w:rStyle w:val="Lienhypertexte"/>
@@ -524,7 +522,7 @@
           <w:rPr>
             <w:webHidden/>
           </w:rPr>
-          <w:instrText xml:space="preserve"> PAGEREF _Toc449706171 \h </w:instrText>
+          <w:instrText xml:space="preserve"> PAGEREF _Toc452555489 \h </w:instrText>
         </w:r>
         <w:r>
           <w:rPr>
@@ -561,7 +559,7 @@
           <w:szCs w:val="22"/>
         </w:rPr>
       </w:pPr>
-      <w:hyperlink w:anchor="_Toc449706172" w:history="1">
+      <w:hyperlink w:anchor="_Toc452555490" w:history="1">
         <w:r>
           <w:rPr>
             <w:rStyle w:val="Lienhypertexte"/>
@@ -605,7 +603,7 @@
           <w:rPr>
             <w:webHidden/>
           </w:rPr>
-          <w:instrText xml:space="preserve"> PAGEREF _Toc449706172 \h </w:instrText>
+          <w:instrText xml:space="preserve"> PAGEREF _Toc452555490 \h </w:instrText>
         </w:r>
         <w:r>
           <w:rPr>
@@ -644,7 +642,7 @@
           <w:szCs w:val="22"/>
         </w:rPr>
       </w:pPr>
-      <w:hyperlink w:anchor="_Toc449706173" w:history="1">
+      <w:hyperlink w:anchor="_Toc452555491" w:history="1">
         <w:r>
           <w:rPr>
             <w:rStyle w:val="Lienhypertexte"/>
@@ -684,7 +682,7 @@
           <w:rPr>
             <w:webHidden/>
           </w:rPr>
-          <w:instrText xml:space="preserve"> PAGEREF _Toc449706173 \h </w:instrText>
+          <w:instrText xml:space="preserve"> PAGEREF _Toc452555491 \h </w:instrText>
         </w:r>
         <w:r>
           <w:rPr>
@@ -701,7 +699,7 @@
           <w:rPr>
             <w:webHidden/>
           </w:rPr>
-          <w:t>5</w:t>
+          <w:t>6</w:t>
         </w:r>
         <w:r>
           <w:rPr>
@@ -721,7 +719,7 @@
           <w:szCs w:val="22"/>
         </w:rPr>
       </w:pPr>
-      <w:hyperlink w:anchor="_Toc449706174" w:history="1">
+      <w:hyperlink w:anchor="_Toc452555492" w:history="1">
         <w:r>
           <w:rPr>
             <w:rStyle w:val="Lienhypertexte"/>
@@ -765,7 +763,7 @@
           <w:rPr>
             <w:webHidden/>
           </w:rPr>
-          <w:instrText xml:space="preserve"> PAGEREF _Toc449706174 \h </w:instrText>
+          <w:instrText xml:space="preserve"> PAGEREF _Toc452555492 \h </w:instrText>
         </w:r>
         <w:r>
           <w:rPr>
@@ -782,7 +780,7 @@
           <w:rPr>
             <w:webHidden/>
           </w:rPr>
-          <w:t>5</w:t>
+          <w:t>6</w:t>
         </w:r>
         <w:r>
           <w:rPr>
@@ -804,7 +802,7 @@
           <w:szCs w:val="22"/>
         </w:rPr>
       </w:pPr>
-      <w:hyperlink w:anchor="_Toc449706175" w:history="1">
+      <w:hyperlink w:anchor="_Toc452555493" w:history="1">
         <w:r>
           <w:rPr>
             <w:rStyle w:val="Lienhypertexte"/>
@@ -844,7 +842,7 @@
           <w:rPr>
             <w:webHidden/>
           </w:rPr>
-          <w:instrText xml:space="preserve"> PAGEREF _Toc449706175 \h </w:instrText>
+          <w:instrText xml:space="preserve"> PAGEREF _Toc452555493 \h </w:instrText>
         </w:r>
         <w:r>
           <w:rPr>
@@ -861,7 +859,7 @@
           <w:rPr>
             <w:webHidden/>
           </w:rPr>
-          <w:t>5</w:t>
+          <w:t>6</w:t>
         </w:r>
         <w:r>
           <w:rPr>
@@ -881,7 +879,7 @@
           <w:szCs w:val="22"/>
         </w:rPr>
       </w:pPr>
-      <w:hyperlink w:anchor="_Toc449706176" w:history="1">
+      <w:hyperlink w:anchor="_Toc452555494" w:history="1">
         <w:r>
           <w:rPr>
             <w:rStyle w:val="Lienhypertexte"/>
@@ -925,7 +923,7 @@
           <w:rPr>
             <w:webHidden/>
           </w:rPr>
-          <w:instrText xml:space="preserve"> PAGEREF _Toc449706176 \h </w:instrText>
+          <w:instrText xml:space="preserve"> PAGEREF _Toc452555494 \h </w:instrText>
         </w:r>
         <w:r>
           <w:rPr>
@@ -942,7 +940,7 @@
           <w:rPr>
             <w:webHidden/>
           </w:rPr>
-          <w:t>5</w:t>
+          <w:t>6</w:t>
         </w:r>
         <w:r>
           <w:rPr>
@@ -962,7 +960,7 @@
           <w:szCs w:val="22"/>
         </w:rPr>
       </w:pPr>
-      <w:hyperlink w:anchor="_Toc449706177" w:history="1">
+      <w:hyperlink w:anchor="_Toc452555495" w:history="1">
         <w:r>
           <w:rPr>
             <w:rStyle w:val="Lienhypertexte"/>
@@ -1006,7 +1004,7 @@
           <w:rPr>
             <w:webHidden/>
           </w:rPr>
-          <w:instrText xml:space="preserve"> PAGEREF _Toc449706177 \h </w:instrText>
+          <w:instrText xml:space="preserve"> PAGEREF _Toc452555495 \h </w:instrText>
         </w:r>
         <w:r>
           <w:rPr>
@@ -1023,7 +1021,7 @@
           <w:rPr>
             <w:webHidden/>
           </w:rPr>
-          <w:t>6</w:t>
+          <w:t>7</w:t>
         </w:r>
         <w:r>
           <w:rPr>
@@ -1045,7 +1043,7 @@
           <w:szCs w:val="22"/>
         </w:rPr>
       </w:pPr>
-      <w:hyperlink w:anchor="_Toc449706178" w:history="1">
+      <w:hyperlink w:anchor="_Toc452555496" w:history="1">
         <w:r>
           <w:rPr>
             <w:rStyle w:val="Lienhypertexte"/>
@@ -1085,7 +1083,7 @@
           <w:rPr>
             <w:webHidden/>
           </w:rPr>
-          <w:instrText xml:space="preserve"> PAGEREF _Toc449706178 \h </w:instrText>
+          <w:instrText xml:space="preserve"> PAGEREF _Toc452555496 \h </w:instrText>
         </w:r>
         <w:r>
           <w:rPr>
@@ -1102,7 +1100,7 @@
           <w:rPr>
             <w:webHidden/>
           </w:rPr>
-          <w:t>6</w:t>
+          <w:t>7</w:t>
         </w:r>
         <w:r>
           <w:rPr>
@@ -1122,7 +1120,7 @@
           <w:szCs w:val="22"/>
         </w:rPr>
       </w:pPr>
-      <w:hyperlink w:anchor="_Toc449706179" w:history="1">
+      <w:hyperlink w:anchor="_Toc452555497" w:history="1">
         <w:r>
           <w:rPr>
             <w:rStyle w:val="Lienhypertexte"/>
@@ -1166,7 +1164,7 @@
           <w:rPr>
             <w:webHidden/>
           </w:rPr>
-          <w:instrText xml:space="preserve"> PAGEREF _Toc449706179 \h </w:instrText>
+          <w:instrText xml:space="preserve"> PAGEREF _Toc452555497 \h </w:instrText>
         </w:r>
         <w:r>
           <w:rPr>
@@ -1183,7 +1181,7 @@
           <w:rPr>
             <w:webHidden/>
           </w:rPr>
-          <w:t>6</w:t>
+          <w:t>7</w:t>
         </w:r>
         <w:r>
           <w:rPr>
@@ -1203,7 +1201,7 @@
           <w:szCs w:val="22"/>
         </w:rPr>
       </w:pPr>
-      <w:hyperlink w:anchor="_Toc449706180" w:history="1">
+      <w:hyperlink w:anchor="_Toc452555498" w:history="1">
         <w:r>
           <w:rPr>
             <w:rStyle w:val="Lienhypertexte"/>
@@ -1247,7 +1245,7 @@
           <w:rPr>
             <w:webHidden/>
           </w:rPr>
-          <w:instrText xml:space="preserve"> PAGEREF _Toc449706180 \h </w:instrText>
+          <w:instrText xml:space="preserve"> PAGEREF _Toc452555498 \h </w:instrText>
         </w:r>
         <w:r>
           <w:rPr>
@@ -1264,7 +1262,7 @@
           <w:rPr>
             <w:webHidden/>
           </w:rPr>
-          <w:t>6</w:t>
+          <w:t>7</w:t>
         </w:r>
         <w:r>
           <w:rPr>
@@ -1286,7 +1284,7 @@
           <w:szCs w:val="22"/>
         </w:rPr>
       </w:pPr>
-      <w:hyperlink w:anchor="_Toc449706181" w:history="1">
+      <w:hyperlink w:anchor="_Toc452555499" w:history="1">
         <w:r>
           <w:rPr>
             <w:rStyle w:val="Lienhypertexte"/>
@@ -1326,7 +1324,7 @@
           <w:rPr>
             <w:webHidden/>
           </w:rPr>
-          <w:instrText xml:space="preserve"> PAGEREF _Toc449706181 \h </w:instrText>
+          <w:instrText xml:space="preserve"> PAGEREF _Toc452555499 \h </w:instrText>
         </w:r>
         <w:r>
           <w:rPr>
@@ -1343,7 +1341,7 @@
           <w:rPr>
             <w:webHidden/>
           </w:rPr>
-          <w:t>6</w:t>
+          <w:t>7</w:t>
         </w:r>
         <w:r>
           <w:rPr>
@@ -1363,7 +1361,7 @@
           <w:szCs w:val="22"/>
         </w:rPr>
       </w:pPr>
-      <w:hyperlink w:anchor="_Toc449706182" w:history="1">
+      <w:hyperlink w:anchor="_Toc452555500" w:history="1">
         <w:r>
           <w:rPr>
             <w:rStyle w:val="Lienhypertexte"/>
@@ -1407,7 +1405,7 @@
           <w:rPr>
             <w:webHidden/>
           </w:rPr>
-          <w:instrText xml:space="preserve"> PAGEREF _Toc449706182 \h </w:instrText>
+          <w:instrText xml:space="preserve"> PAGEREF _Toc452555500 \h </w:instrText>
         </w:r>
         <w:r>
           <w:rPr>
@@ -1424,7 +1422,7 @@
           <w:rPr>
             <w:webHidden/>
           </w:rPr>
-          <w:t>6</w:t>
+          <w:t>8</w:t>
         </w:r>
         <w:r>
           <w:rPr>
@@ -1446,7 +1444,7 @@
           <w:szCs w:val="22"/>
         </w:rPr>
       </w:pPr>
-      <w:hyperlink w:anchor="_Toc449706183" w:history="1">
+      <w:hyperlink w:anchor="_Toc452555501" w:history="1">
         <w:r>
           <w:rPr>
             <w:rStyle w:val="Lienhypertexte"/>
@@ -1486,7 +1484,7 @@
           <w:rPr>
             <w:webHidden/>
           </w:rPr>
-          <w:instrText xml:space="preserve"> PAGEREF _Toc449706183 \h </w:instrText>
+          <w:instrText xml:space="preserve"> PAGEREF _Toc452555501 \h </w:instrText>
         </w:r>
         <w:r>
           <w:rPr>
@@ -1503,7 +1501,7 @@
           <w:rPr>
             <w:webHidden/>
           </w:rPr>
-          <w:t>6</w:t>
+          <w:t>8</w:t>
         </w:r>
         <w:r>
           <w:rPr>
@@ -1523,7 +1521,7 @@
           <w:szCs w:val="22"/>
         </w:rPr>
       </w:pPr>
-      <w:hyperlink w:anchor="_Toc449706184" w:history="1">
+      <w:hyperlink w:anchor="_Toc452555502" w:history="1">
         <w:r>
           <w:rPr>
             <w:rStyle w:val="Lienhypertexte"/>
@@ -1567,7 +1565,7 @@
           <w:rPr>
             <w:webHidden/>
           </w:rPr>
-          <w:instrText xml:space="preserve"> PAGEREF _Toc449706184 \h </w:instrText>
+          <w:instrText xml:space="preserve"> PAGEREF _Toc452555502 \h </w:instrText>
         </w:r>
         <w:r>
           <w:rPr>
@@ -1584,7 +1582,7 @@
           <w:rPr>
             <w:webHidden/>
           </w:rPr>
-          <w:t>7</w:t>
+          <w:t>8</w:t>
         </w:r>
         <w:r>
           <w:rPr>
@@ -1604,7 +1602,7 @@
           <w:szCs w:val="22"/>
         </w:rPr>
       </w:pPr>
-      <w:hyperlink w:anchor="_Toc449706185" w:history="1">
+      <w:hyperlink w:anchor="_Toc452555503" w:history="1">
         <w:r>
           <w:rPr>
             <w:rStyle w:val="Lienhypertexte"/>
@@ -1648,7 +1646,7 @@
           <w:rPr>
             <w:webHidden/>
           </w:rPr>
-          <w:instrText xml:space="preserve"> PAGEREF _Toc449706185 \h </w:instrText>
+          <w:instrText xml:space="preserve"> PAGEREF _Toc452555503 \h </w:instrText>
         </w:r>
         <w:r>
           <w:rPr>
@@ -1665,7 +1663,7 @@
           <w:rPr>
             <w:webHidden/>
           </w:rPr>
-          <w:t>7</w:t>
+          <w:t>8</w:t>
         </w:r>
         <w:r>
           <w:rPr>
@@ -1687,7 +1685,7 @@
           <w:szCs w:val="22"/>
         </w:rPr>
       </w:pPr>
-      <w:hyperlink w:anchor="_Toc449706186" w:history="1">
+      <w:hyperlink w:anchor="_Toc452555504" w:history="1">
         <w:r>
           <w:rPr>
             <w:rStyle w:val="Lienhypertexte"/>
@@ -1727,7 +1725,7 @@
           <w:rPr>
             <w:webHidden/>
           </w:rPr>
-          <w:instrText xml:space="preserve"> PAGEREF _Toc449706186 \h </w:instrText>
+          <w:instrText xml:space="preserve"> PAGEREF _Toc452555504 \h </w:instrText>
         </w:r>
         <w:r>
           <w:rPr>
@@ -1744,7 +1742,7 @@
           <w:rPr>
             <w:webHidden/>
           </w:rPr>
-          <w:t>7</w:t>
+          <w:t>8</w:t>
         </w:r>
         <w:r>
           <w:rPr>
@@ -1764,7 +1762,7 @@
           <w:szCs w:val="22"/>
         </w:rPr>
       </w:pPr>
-      <w:hyperlink w:anchor="_Toc449706187" w:history="1">
+      <w:hyperlink w:anchor="_Toc452555505" w:history="1">
         <w:r>
           <w:rPr>
             <w:rStyle w:val="Lienhypertexte"/>
@@ -1808,7 +1806,7 @@
           <w:rPr>
             <w:webHidden/>
           </w:rPr>
-          <w:instrText xml:space="preserve"> PAGEREF _Toc449706187 \h </w:instrText>
+          <w:instrText xml:space="preserve"> PAGEREF _Toc452555505 \h </w:instrText>
         </w:r>
         <w:r>
           <w:rPr>
@@ -1825,7 +1823,7 @@
           <w:rPr>
             <w:webHidden/>
           </w:rPr>
-          <w:t>7</w:t>
+          <w:t>8</w:t>
         </w:r>
         <w:r>
           <w:rPr>
@@ -1845,7 +1843,7 @@
           <w:szCs w:val="22"/>
         </w:rPr>
       </w:pPr>
-      <w:hyperlink w:anchor="_Toc449706188" w:history="1">
+      <w:hyperlink w:anchor="_Toc452555506" w:history="1">
         <w:r>
           <w:rPr>
             <w:rStyle w:val="Lienhypertexte"/>
@@ -1889,7 +1887,7 @@
           <w:rPr>
             <w:webHidden/>
           </w:rPr>
-          <w:instrText xml:space="preserve"> PAGEREF _Toc449706188 \h </w:instrText>
+          <w:instrText xml:space="preserve"> PAGEREF _Toc452555506 \h </w:instrText>
         </w:r>
         <w:r>
           <w:rPr>
@@ -1906,7 +1904,7 @@
           <w:rPr>
             <w:webHidden/>
           </w:rPr>
-          <w:t>8</w:t>
+          <w:t>9</w:t>
         </w:r>
         <w:r>
           <w:rPr>
@@ -1926,7 +1924,7 @@
           <w:szCs w:val="22"/>
         </w:rPr>
       </w:pPr>
-      <w:hyperlink w:anchor="_Toc449706189" w:history="1">
+      <w:hyperlink w:anchor="_Toc452555507" w:history="1">
         <w:r>
           <w:rPr>
             <w:rStyle w:val="Lienhypertexte"/>
@@ -1970,7 +1968,7 @@
           <w:rPr>
             <w:webHidden/>
           </w:rPr>
-          <w:instrText xml:space="preserve"> PAGEREF _Toc449706189 \h </w:instrText>
+          <w:instrText xml:space="preserve"> PAGEREF _Toc452555507 \h </w:instrText>
         </w:r>
         <w:r>
           <w:rPr>
@@ -1987,7 +1985,7 @@
           <w:rPr>
             <w:webHidden/>
           </w:rPr>
-          <w:t>8</w:t>
+          <w:t>10</w:t>
         </w:r>
         <w:r>
           <w:rPr>
@@ -2009,7 +2007,7 @@
           <w:szCs w:val="22"/>
         </w:rPr>
       </w:pPr>
-      <w:hyperlink w:anchor="_Toc449706190" w:history="1">
+      <w:hyperlink w:anchor="_Toc452555508" w:history="1">
         <w:r>
           <w:rPr>
             <w:rStyle w:val="Lienhypertexte"/>
@@ -2049,7 +2047,7 @@
           <w:rPr>
             <w:webHidden/>
           </w:rPr>
-          <w:instrText xml:space="preserve"> PAGEREF _Toc449706190 \h </w:instrText>
+          <w:instrText xml:space="preserve"> PAGEREF _Toc452555508 \h </w:instrText>
         </w:r>
         <w:r>
           <w:rPr>
@@ -2066,7 +2064,7 @@
           <w:rPr>
             <w:webHidden/>
           </w:rPr>
-          <w:t>9</w:t>
+          <w:t>10</w:t>
         </w:r>
         <w:r>
           <w:rPr>
@@ -2086,7 +2084,7 @@
           <w:szCs w:val="22"/>
         </w:rPr>
       </w:pPr>
-      <w:hyperlink w:anchor="_Toc449706191" w:history="1">
+      <w:hyperlink w:anchor="_Toc452555509" w:history="1">
         <w:r>
           <w:rPr>
             <w:rStyle w:val="Lienhypertexte"/>
@@ -2130,7 +2128,7 @@
           <w:rPr>
             <w:webHidden/>
           </w:rPr>
-          <w:instrText xml:space="preserve"> PAGEREF _Toc449706191 \h </w:instrText>
+          <w:instrText xml:space="preserve"> PAGEREF _Toc452555509 \h </w:instrText>
         </w:r>
         <w:r>
           <w:rPr>
@@ -2147,7 +2145,7 @@
           <w:rPr>
             <w:webHidden/>
           </w:rPr>
-          <w:t>9</w:t>
+          <w:t>10</w:t>
         </w:r>
         <w:r>
           <w:rPr>
@@ -2167,7 +2165,7 @@
           <w:szCs w:val="22"/>
         </w:rPr>
       </w:pPr>
-      <w:hyperlink w:anchor="_Toc449706192" w:history="1">
+      <w:hyperlink w:anchor="_Toc452555510" w:history="1">
         <w:r>
           <w:rPr>
             <w:rStyle w:val="Lienhypertexte"/>
@@ -2211,7 +2209,7 @@
           <w:rPr>
             <w:webHidden/>
           </w:rPr>
-          <w:instrText xml:space="preserve"> PAGEREF _Toc449706192 \h </w:instrText>
+          <w:instrText xml:space="preserve"> PAGEREF _Toc452555510 \h </w:instrText>
         </w:r>
         <w:r>
           <w:rPr>
@@ -2228,7 +2226,7 @@
           <w:rPr>
             <w:webHidden/>
           </w:rPr>
-          <w:t>9</w:t>
+          <w:t>10</w:t>
         </w:r>
         <w:r>
           <w:rPr>
@@ -2250,7 +2248,7 @@
           <w:szCs w:val="22"/>
         </w:rPr>
       </w:pPr>
-      <w:hyperlink w:anchor="_Toc449706193" w:history="1">
+      <w:hyperlink w:anchor="_Toc452555511" w:history="1">
         <w:r>
           <w:rPr>
             <w:rStyle w:val="Lienhypertexte"/>
@@ -2290,7 +2288,7 @@
           <w:rPr>
             <w:webHidden/>
           </w:rPr>
-          <w:instrText xml:space="preserve"> PAGEREF _Toc449706193 \h </w:instrText>
+          <w:instrText xml:space="preserve"> PAGEREF _Toc452555511 \h </w:instrText>
         </w:r>
         <w:r>
           <w:rPr>
@@ -2307,7 +2305,7 @@
           <w:rPr>
             <w:webHidden/>
           </w:rPr>
-          <w:t>9</w:t>
+          <w:t>10</w:t>
         </w:r>
         <w:r>
           <w:rPr>
@@ -2327,7 +2325,7 @@
           <w:szCs w:val="22"/>
         </w:rPr>
       </w:pPr>
-      <w:hyperlink w:anchor="_Toc449706194" w:history="1">
+      <w:hyperlink w:anchor="_Toc452555512" w:history="1">
         <w:r>
           <w:rPr>
             <w:rStyle w:val="Lienhypertexte"/>
@@ -2371,7 +2369,7 @@
           <w:rPr>
             <w:webHidden/>
           </w:rPr>
-          <w:instrText xml:space="preserve"> PAGEREF _Toc449706194 \h </w:instrText>
+          <w:instrText xml:space="preserve"> PAGEREF _Toc452555512 \h </w:instrText>
         </w:r>
         <w:r>
           <w:rPr>
@@ -2388,7 +2386,7 @@
           <w:rPr>
             <w:webHidden/>
           </w:rPr>
-          <w:t>9</w:t>
+          <w:t>11</w:t>
         </w:r>
         <w:r>
           <w:rPr>
@@ -2410,7 +2408,7 @@
           <w:szCs w:val="22"/>
         </w:rPr>
       </w:pPr>
-      <w:hyperlink w:anchor="_Toc449706195" w:history="1">
+      <w:hyperlink w:anchor="_Toc452555513" w:history="1">
         <w:r>
           <w:rPr>
             <w:rStyle w:val="Lienhypertexte"/>
@@ -2450,7 +2448,7 @@
           <w:rPr>
             <w:webHidden/>
           </w:rPr>
-          <w:instrText xml:space="preserve"> PAGEREF _Toc449706195 \h </w:instrText>
+          <w:instrText xml:space="preserve"> PAGEREF _Toc452555513 \h </w:instrText>
         </w:r>
         <w:r>
           <w:rPr>
@@ -2467,7 +2465,7 @@
           <w:rPr>
             <w:webHidden/>
           </w:rPr>
-          <w:t>10</w:t>
+          <w:t>11</w:t>
         </w:r>
         <w:r>
           <w:rPr>
@@ -2487,7 +2485,7 @@
           <w:szCs w:val="22"/>
         </w:rPr>
       </w:pPr>
-      <w:hyperlink w:anchor="_Toc449706196" w:history="1">
+      <w:hyperlink w:anchor="_Toc452555514" w:history="1">
         <w:r>
           <w:rPr>
             <w:rStyle w:val="Lienhypertexte"/>
@@ -2531,7 +2529,7 @@
           <w:rPr>
             <w:webHidden/>
           </w:rPr>
-          <w:instrText xml:space="preserve"> PAGEREF _Toc449706196 \h </w:instrText>
+          <w:instrText xml:space="preserve"> PAGEREF _Toc452555514 \h </w:instrText>
         </w:r>
         <w:r>
           <w:rPr>
@@ -2548,7 +2546,7 @@
           <w:rPr>
             <w:webHidden/>
           </w:rPr>
-          <w:t>10</w:t>
+          <w:t>11</w:t>
         </w:r>
         <w:r>
           <w:rPr>
@@ -2570,7 +2568,7 @@
           <w:szCs w:val="22"/>
         </w:rPr>
       </w:pPr>
-      <w:hyperlink w:anchor="_Toc449706197" w:history="1">
+      <w:hyperlink w:anchor="_Toc452555515" w:history="1">
         <w:r>
           <w:rPr>
             <w:rStyle w:val="Lienhypertexte"/>
@@ -2610,7 +2608,7 @@
           <w:rPr>
             <w:webHidden/>
           </w:rPr>
-          <w:instrText xml:space="preserve"> PAGEREF _Toc449706197 \h </w:instrText>
+          <w:instrText xml:space="preserve"> PAGEREF _Toc452555515 \h </w:instrText>
         </w:r>
         <w:r>
           <w:rPr>
@@ -2627,7 +2625,7 @@
           <w:rPr>
             <w:webHidden/>
           </w:rPr>
-          <w:t>10</w:t>
+          <w:t>11</w:t>
         </w:r>
         <w:r>
           <w:rPr>
@@ -2647,7 +2645,7 @@
           <w:szCs w:val="22"/>
         </w:rPr>
       </w:pPr>
-      <w:hyperlink w:anchor="_Toc449706198" w:history="1">
+      <w:hyperlink w:anchor="_Toc452555516" w:history="1">
         <w:r>
           <w:rPr>
             <w:rStyle w:val="Lienhypertexte"/>
@@ -2691,7 +2689,7 @@
           <w:rPr>
             <w:webHidden/>
           </w:rPr>
-          <w:instrText xml:space="preserve"> PAGEREF _Toc449706198 \h </w:instrText>
+          <w:instrText xml:space="preserve"> PAGEREF _Toc452555516 \h </w:instrText>
         </w:r>
         <w:r>
           <w:rPr>
@@ -2708,7 +2706,7 @@
           <w:rPr>
             <w:webHidden/>
           </w:rPr>
-          <w:t>10</w:t>
+          <w:t>11</w:t>
         </w:r>
         <w:r>
           <w:rPr>
@@ -2730,7 +2728,7 @@
           <w:szCs w:val="22"/>
         </w:rPr>
       </w:pPr>
-      <w:hyperlink w:anchor="_Toc449706199" w:history="1">
+      <w:hyperlink w:anchor="_Toc452555517" w:history="1">
         <w:r>
           <w:rPr>
             <w:rStyle w:val="Lienhypertexte"/>
@@ -2770,7 +2768,7 @@
           <w:rPr>
             <w:webHidden/>
           </w:rPr>
-          <w:instrText xml:space="preserve"> PAGEREF _Toc449706199 \h </w:instrText>
+          <w:instrText xml:space="preserve"> PAGEREF _Toc452555517 \h </w:instrText>
         </w:r>
         <w:r>
           <w:rPr>
@@ -2787,7 +2785,7 @@
           <w:rPr>
             <w:webHidden/>
           </w:rPr>
-          <w:t>10</w:t>
+          <w:t>11</w:t>
         </w:r>
         <w:r>
           <w:rPr>
@@ -2807,7 +2805,7 @@
           <w:szCs w:val="22"/>
         </w:rPr>
       </w:pPr>
-      <w:hyperlink w:anchor="_Toc449706200" w:history="1">
+      <w:hyperlink w:anchor="_Toc452555518" w:history="1">
         <w:r>
           <w:rPr>
             <w:rStyle w:val="Lienhypertexte"/>
@@ -2851,7 +2849,7 @@
           <w:rPr>
             <w:webHidden/>
           </w:rPr>
-          <w:instrText xml:space="preserve"> PAGEREF _Toc449706200 \h </w:instrText>
+          <w:instrText xml:space="preserve"> PAGEREF _Toc452555518 \h </w:instrText>
         </w:r>
         <w:r>
           <w:rPr>
@@ -2868,7 +2866,7 @@
           <w:rPr>
             <w:webHidden/>
           </w:rPr>
-          <w:t>10</w:t>
+          <w:t>12</w:t>
         </w:r>
         <w:r>
           <w:rPr>
@@ -2888,7 +2886,7 @@
           <w:szCs w:val="22"/>
         </w:rPr>
       </w:pPr>
-      <w:hyperlink w:anchor="_Toc449706201" w:history="1">
+      <w:hyperlink w:anchor="_Toc452555519" w:history="1">
         <w:r>
           <w:rPr>
             <w:rStyle w:val="Lienhypertexte"/>
@@ -2932,7 +2930,7 @@
           <w:rPr>
             <w:webHidden/>
           </w:rPr>
-          <w:instrText xml:space="preserve"> PAGEREF _Toc449706201 \h </w:instrText>
+          <w:instrText xml:space="preserve"> PAGEREF _Toc452555519 \h </w:instrText>
         </w:r>
         <w:r>
           <w:rPr>
@@ -2949,7 +2947,7 @@
           <w:rPr>
             <w:webHidden/>
           </w:rPr>
-          <w:t>11</w:t>
+          <w:t>12</w:t>
         </w:r>
         <w:r>
           <w:rPr>
@@ -2971,7 +2969,7 @@
           <w:szCs w:val="22"/>
         </w:rPr>
       </w:pPr>
-      <w:hyperlink w:anchor="_Toc449706202" w:history="1">
+      <w:hyperlink w:anchor="_Toc452555520" w:history="1">
         <w:r>
           <w:rPr>
             <w:rStyle w:val="Lienhypertexte"/>
@@ -3011,7 +3009,7 @@
           <w:rPr>
             <w:webHidden/>
           </w:rPr>
-          <w:instrText xml:space="preserve"> PAGEREF _Toc449706202 \h </w:instrText>
+          <w:instrText xml:space="preserve"> PAGEREF _Toc452555520 \h </w:instrText>
         </w:r>
         <w:r>
           <w:rPr>
@@ -3028,7 +3026,7 @@
           <w:rPr>
             <w:webHidden/>
           </w:rPr>
-          <w:t>12</w:t>
+          <w:t>13</w:t>
         </w:r>
         <w:r>
           <w:rPr>
@@ -3048,7 +3046,7 @@
           <w:szCs w:val="22"/>
         </w:rPr>
       </w:pPr>
-      <w:hyperlink w:anchor="_Toc449706203" w:history="1">
+      <w:hyperlink w:anchor="_Toc452555521" w:history="1">
         <w:r>
           <w:rPr>
             <w:rStyle w:val="Lienhypertexte"/>
@@ -3092,7 +3090,7 @@
           <w:rPr>
             <w:webHidden/>
           </w:rPr>
-          <w:instrText xml:space="preserve"> PAGEREF _Toc449706203 \h </w:instrText>
+          <w:instrText xml:space="preserve"> PAGEREF _Toc452555521 \h </w:instrText>
         </w:r>
         <w:r>
           <w:rPr>
@@ -3109,7 +3107,7 @@
           <w:rPr>
             <w:webHidden/>
           </w:rPr>
-          <w:t>12</w:t>
+          <w:t>13</w:t>
         </w:r>
         <w:r>
           <w:rPr>
@@ -3131,7 +3129,7 @@
           <w:szCs w:val="22"/>
         </w:rPr>
       </w:pPr>
-      <w:hyperlink w:anchor="_Toc449706204" w:history="1">
+      <w:hyperlink w:anchor="_Toc452555522" w:history="1">
         <w:r>
           <w:rPr>
             <w:rStyle w:val="Lienhypertexte"/>
@@ -3171,7 +3169,7 @@
           <w:rPr>
             <w:webHidden/>
           </w:rPr>
-          <w:instrText xml:space="preserve"> PAGEREF _Toc449706204 \h </w:instrText>
+          <w:instrText xml:space="preserve"> PAGEREF _Toc452555522 \h </w:instrText>
         </w:r>
         <w:r>
           <w:rPr>
@@ -3188,7 +3186,7 @@
           <w:rPr>
             <w:webHidden/>
           </w:rPr>
-          <w:t>12</w:t>
+          <w:t>14</w:t>
         </w:r>
         <w:r>
           <w:rPr>
@@ -3208,7 +3206,7 @@
           <w:szCs w:val="22"/>
         </w:rPr>
       </w:pPr>
-      <w:hyperlink w:anchor="_Toc449706205" w:history="1">
+      <w:hyperlink w:anchor="_Toc452555523" w:history="1">
         <w:r>
           <w:rPr>
             <w:rStyle w:val="Lienhypertexte"/>
@@ -3252,7 +3250,7 @@
           <w:rPr>
             <w:webHidden/>
           </w:rPr>
-          <w:instrText xml:space="preserve"> PAGEREF _Toc449706205 \h </w:instrText>
+          <w:instrText xml:space="preserve"> PAGEREF _Toc452555523 \h </w:instrText>
         </w:r>
         <w:r>
           <w:rPr>
@@ -3269,7 +3267,7 @@
           <w:rPr>
             <w:webHidden/>
           </w:rPr>
-          <w:t>12</w:t>
+          <w:t>14</w:t>
         </w:r>
         <w:r>
           <w:rPr>
@@ -3291,7 +3289,7 @@
           <w:szCs w:val="22"/>
         </w:rPr>
       </w:pPr>
-      <w:hyperlink w:anchor="_Toc449706206" w:history="1">
+      <w:hyperlink w:anchor="_Toc452555524" w:history="1">
         <w:r>
           <w:rPr>
             <w:rStyle w:val="Lienhypertexte"/>
@@ -3331,7 +3329,7 @@
           <w:rPr>
             <w:webHidden/>
           </w:rPr>
-          <w:instrText xml:space="preserve"> PAGEREF _Toc449706206 \h </w:instrText>
+          <w:instrText xml:space="preserve"> PAGEREF _Toc452555524 \h </w:instrText>
         </w:r>
         <w:r>
           <w:rPr>
@@ -3348,7 +3346,7 @@
           <w:rPr>
             <w:webHidden/>
           </w:rPr>
-          <w:t>12</w:t>
+          <w:t>14</w:t>
         </w:r>
         <w:r>
           <w:rPr>
@@ -3368,7 +3366,7 @@
           <w:szCs w:val="22"/>
         </w:rPr>
       </w:pPr>
-      <w:hyperlink w:anchor="_Toc449706207" w:history="1">
+      <w:hyperlink w:anchor="_Toc452555525" w:history="1">
         <w:r>
           <w:rPr>
             <w:rStyle w:val="Lienhypertexte"/>
@@ -3412,7 +3410,7 @@
           <w:rPr>
             <w:webHidden/>
           </w:rPr>
-          <w:instrText xml:space="preserve"> PAGEREF _Toc449706207 \h </w:instrText>
+          <w:instrText xml:space="preserve"> PAGEREF _Toc452555525 \h </w:instrText>
         </w:r>
         <w:r>
           <w:rPr>
@@ -3429,7 +3427,7 @@
           <w:rPr>
             <w:webHidden/>
           </w:rPr>
-          <w:t>13</w:t>
+          <w:t>14</w:t>
         </w:r>
         <w:r>
           <w:rPr>
@@ -3451,7 +3449,7 @@
           <w:szCs w:val="22"/>
         </w:rPr>
       </w:pPr>
-      <w:hyperlink w:anchor="_Toc449706208" w:history="1">
+      <w:hyperlink w:anchor="_Toc452555526" w:history="1">
         <w:r>
           <w:rPr>
             <w:rStyle w:val="Lienhypertexte"/>
@@ -3491,7 +3489,7 @@
           <w:rPr>
             <w:webHidden/>
           </w:rPr>
-          <w:instrText xml:space="preserve"> PAGEREF _Toc449706208 \h </w:instrText>
+          <w:instrText xml:space="preserve"> PAGEREF _Toc452555526 \h </w:instrText>
         </w:r>
         <w:r>
           <w:rPr>
@@ -3508,7 +3506,7 @@
           <w:rPr>
             <w:webHidden/>
           </w:rPr>
-          <w:t>13</w:t>
+          <w:t>14</w:t>
         </w:r>
         <w:r>
           <w:rPr>
@@ -3528,7 +3526,7 @@
           <w:szCs w:val="22"/>
         </w:rPr>
       </w:pPr>
-      <w:hyperlink w:anchor="_Toc449706209" w:history="1">
+      <w:hyperlink w:anchor="_Toc452555527" w:history="1">
         <w:r>
           <w:rPr>
             <w:rStyle w:val="Lienhypertexte"/>
@@ -3572,7 +3570,7 @@
           <w:rPr>
             <w:webHidden/>
           </w:rPr>
-          <w:instrText xml:space="preserve"> PAGEREF _Toc449706209 \h </w:instrText>
+          <w:instrText xml:space="preserve"> PAGEREF _Toc452555527 \h </w:instrText>
         </w:r>
         <w:r>
           <w:rPr>
@@ -3589,7 +3587,7 @@
           <w:rPr>
             <w:webHidden/>
           </w:rPr>
-          <w:t>13</w:t>
+          <w:t>14</w:t>
         </w:r>
         <w:r>
           <w:rPr>
@@ -3611,7 +3609,7 @@
           <w:szCs w:val="22"/>
         </w:rPr>
       </w:pPr>
-      <w:hyperlink w:anchor="_Toc449706210" w:history="1">
+      <w:hyperlink w:anchor="_Toc452555528" w:history="1">
         <w:r>
           <w:rPr>
             <w:rStyle w:val="Lienhypertexte"/>
@@ -3651,7 +3649,7 @@
           <w:rPr>
             <w:webHidden/>
           </w:rPr>
-          <w:instrText xml:space="preserve"> PAGEREF _Toc449706210 \h </w:instrText>
+          <w:instrText xml:space="preserve"> PAGEREF _Toc452555528 \h </w:instrText>
         </w:r>
         <w:r>
           <w:rPr>
@@ -3668,7 +3666,7 @@
           <w:rPr>
             <w:webHidden/>
           </w:rPr>
-          <w:t>13</w:t>
+          <w:t>14</w:t>
         </w:r>
         <w:r>
           <w:rPr>
@@ -3688,7 +3686,7 @@
           <w:szCs w:val="22"/>
         </w:rPr>
       </w:pPr>
-      <w:hyperlink w:anchor="_Toc449706211" w:history="1">
+      <w:hyperlink w:anchor="_Toc452555529" w:history="1">
         <w:r>
           <w:rPr>
             <w:rStyle w:val="Lienhypertexte"/>
@@ -3732,7 +3730,7 @@
           <w:rPr>
             <w:webHidden/>
           </w:rPr>
-          <w:instrText xml:space="preserve"> PAGEREF _Toc449706211 \h </w:instrText>
+          <w:instrText xml:space="preserve"> PAGEREF _Toc452555529 \h </w:instrText>
         </w:r>
         <w:r>
           <w:rPr>
@@ -3749,7 +3747,7 @@
           <w:rPr>
             <w:webHidden/>
           </w:rPr>
-          <w:t>13</w:t>
+          <w:t>14</w:t>
         </w:r>
         <w:r>
           <w:rPr>
@@ -3769,7 +3767,7 @@
           <w:szCs w:val="22"/>
         </w:rPr>
       </w:pPr>
-      <w:hyperlink w:anchor="_Toc449706212" w:history="1">
+      <w:hyperlink w:anchor="_Toc452555530" w:history="1">
         <w:r>
           <w:rPr>
             <w:rStyle w:val="Lienhypertexte"/>
@@ -3813,7 +3811,7 @@
           <w:rPr>
             <w:webHidden/>
           </w:rPr>
-          <w:instrText xml:space="preserve"> PAGEREF _Toc449706212 \h </w:instrText>
+          <w:instrText xml:space="preserve"> PAGEREF _Toc452555530 \h </w:instrText>
         </w:r>
         <w:r>
           <w:rPr>
@@ -3830,7 +3828,7 @@
           <w:rPr>
             <w:webHidden/>
           </w:rPr>
-          <w:t>14</w:t>
+          <w:t>15</w:t>
         </w:r>
         <w:r>
           <w:rPr>
@@ -3852,7 +3850,7 @@
           <w:szCs w:val="22"/>
         </w:rPr>
       </w:pPr>
-      <w:hyperlink w:anchor="_Toc449706213" w:history="1">
+      <w:hyperlink w:anchor="_Toc452555531" w:history="1">
         <w:r>
           <w:rPr>
             <w:rStyle w:val="Lienhypertexte"/>
@@ -3892,7 +3890,7 @@
           <w:rPr>
             <w:webHidden/>
           </w:rPr>
-          <w:instrText xml:space="preserve"> PAGEREF _Toc449706213 \h </w:instrText>
+          <w:instrText xml:space="preserve"> PAGEREF _Toc452555531 \h </w:instrText>
         </w:r>
         <w:r>
           <w:rPr>
@@ -3909,7 +3907,7 @@
           <w:rPr>
             <w:webHidden/>
           </w:rPr>
-          <w:t>14</w:t>
+          <w:t>15</w:t>
         </w:r>
         <w:r>
           <w:rPr>
@@ -3929,7 +3927,7 @@
           <w:szCs w:val="22"/>
         </w:rPr>
       </w:pPr>
-      <w:hyperlink w:anchor="_Toc449706214" w:history="1">
+      <w:hyperlink w:anchor="_Toc452555532" w:history="1">
         <w:r>
           <w:rPr>
             <w:rStyle w:val="Lienhypertexte"/>
@@ -3973,7 +3971,7 @@
           <w:rPr>
             <w:webHidden/>
           </w:rPr>
-          <w:instrText xml:space="preserve"> PAGEREF _Toc449706214 \h </w:instrText>
+          <w:instrText xml:space="preserve"> PAGEREF _Toc452555532 \h </w:instrText>
         </w:r>
         <w:r>
           <w:rPr>
@@ -3990,7 +3988,7 @@
           <w:rPr>
             <w:webHidden/>
           </w:rPr>
-          <w:t>14</w:t>
+          <w:t>15</w:t>
         </w:r>
         <w:r>
           <w:rPr>
@@ -4010,7 +4008,7 @@
           <w:szCs w:val="22"/>
         </w:rPr>
       </w:pPr>
-      <w:hyperlink w:anchor="_Toc449706215" w:history="1">
+      <w:hyperlink w:anchor="_Toc452555533" w:history="1">
         <w:r>
           <w:rPr>
             <w:rStyle w:val="Lienhypertexte"/>
@@ -4054,7 +4052,7 @@
           <w:rPr>
             <w:webHidden/>
           </w:rPr>
-          <w:instrText xml:space="preserve"> PAGEREF _Toc449706215 \h </w:instrText>
+          <w:instrText xml:space="preserve"> PAGEREF _Toc452555533 \h </w:instrText>
         </w:r>
         <w:r>
           <w:rPr>
@@ -4071,7 +4069,7 @@
           <w:rPr>
             <w:webHidden/>
           </w:rPr>
-          <w:t>14</w:t>
+          <w:t>16</w:t>
         </w:r>
         <w:r>
           <w:rPr>
@@ -4093,7 +4091,7 @@
           <w:szCs w:val="22"/>
         </w:rPr>
       </w:pPr>
-      <w:hyperlink w:anchor="_Toc449706216" w:history="1">
+      <w:hyperlink w:anchor="_Toc452555534" w:history="1">
         <w:r>
           <w:rPr>
             <w:rStyle w:val="Lienhypertexte"/>
@@ -4133,7 +4131,7 @@
           <w:rPr>
             <w:webHidden/>
           </w:rPr>
-          <w:instrText xml:space="preserve"> PAGEREF _Toc449706216 \h </w:instrText>
+          <w:instrText xml:space="preserve"> PAGEREF _Toc452555534 \h </w:instrText>
         </w:r>
         <w:r>
           <w:rPr>
@@ -4150,7 +4148,7 @@
           <w:rPr>
             <w:webHidden/>
           </w:rPr>
-          <w:t>15</w:t>
+          <w:t>16</w:t>
         </w:r>
         <w:r>
           <w:rPr>
@@ -4170,7 +4168,7 @@
           <w:szCs w:val="22"/>
         </w:rPr>
       </w:pPr>
-      <w:hyperlink w:anchor="_Toc449706217" w:history="1">
+      <w:hyperlink w:anchor="_Toc452555535" w:history="1">
         <w:r>
           <w:rPr>
             <w:rStyle w:val="Lienhypertexte"/>
@@ -4214,7 +4212,7 @@
           <w:rPr>
             <w:webHidden/>
           </w:rPr>
-          <w:instrText xml:space="preserve"> PAGEREF _Toc449706217 \h </w:instrText>
+          <w:instrText xml:space="preserve"> PAGEREF _Toc452555535 \h </w:instrText>
         </w:r>
         <w:r>
           <w:rPr>
@@ -4231,7 +4229,7 @@
           <w:rPr>
             <w:webHidden/>
           </w:rPr>
-          <w:t>15</w:t>
+          <w:t>16</w:t>
         </w:r>
         <w:r>
           <w:rPr>
@@ -4251,7 +4249,7 @@
           <w:szCs w:val="22"/>
         </w:rPr>
       </w:pPr>
-      <w:hyperlink w:anchor="_Toc449706218" w:history="1">
+      <w:hyperlink w:anchor="_Toc452555536" w:history="1">
         <w:r>
           <w:rPr>
             <w:rStyle w:val="Lienhypertexte"/>
@@ -4295,7 +4293,7 @@
           <w:rPr>
             <w:webHidden/>
           </w:rPr>
-          <w:instrText xml:space="preserve"> PAGEREF _Toc449706218 \h </w:instrText>
+          <w:instrText xml:space="preserve"> PAGEREF _Toc452555536 \h </w:instrText>
         </w:r>
         <w:r>
           <w:rPr>
@@ -4312,7 +4310,7 @@
           <w:rPr>
             <w:webHidden/>
           </w:rPr>
-          <w:t>15</w:t>
+          <w:t>16</w:t>
         </w:r>
         <w:r>
           <w:rPr>
@@ -4334,7 +4332,7 @@
           <w:szCs w:val="22"/>
         </w:rPr>
       </w:pPr>
-      <w:hyperlink w:anchor="_Toc449706219" w:history="1">
+      <w:hyperlink w:anchor="_Toc452555537" w:history="1">
         <w:r>
           <w:rPr>
             <w:rStyle w:val="Lienhypertexte"/>
@@ -4374,7 +4372,7 @@
           <w:rPr>
             <w:webHidden/>
           </w:rPr>
-          <w:instrText xml:space="preserve"> PAGEREF _Toc449706219 \h </w:instrText>
+          <w:instrText xml:space="preserve"> PAGEREF _Toc452555537 \h </w:instrText>
         </w:r>
         <w:r>
           <w:rPr>
@@ -4391,7 +4389,7 @@
           <w:rPr>
             <w:webHidden/>
           </w:rPr>
-          <w:t>16</w:t>
+          <w:t>17</w:t>
         </w:r>
         <w:r>
           <w:rPr>
@@ -4411,7 +4409,7 @@
           <w:szCs w:val="22"/>
         </w:rPr>
       </w:pPr>
-      <w:hyperlink w:anchor="_Toc449706220" w:history="1">
+      <w:hyperlink w:anchor="_Toc452555538" w:history="1">
         <w:r>
           <w:rPr>
             <w:rStyle w:val="Lienhypertexte"/>
@@ -4455,7 +4453,7 @@
           <w:rPr>
             <w:webHidden/>
           </w:rPr>
-          <w:instrText xml:space="preserve"> PAGEREF _Toc449706220 \h </w:instrText>
+          <w:instrText xml:space="preserve"> PAGEREF _Toc452555538 \h </w:instrText>
         </w:r>
         <w:r>
           <w:rPr>
@@ -4472,7 +4470,7 @@
           <w:rPr>
             <w:webHidden/>
           </w:rPr>
-          <w:t>16</w:t>
+          <w:t>17</w:t>
         </w:r>
         <w:r>
           <w:rPr>
@@ -4492,7 +4490,7 @@
           <w:szCs w:val="22"/>
         </w:rPr>
       </w:pPr>
-      <w:hyperlink w:anchor="_Toc449706221" w:history="1">
+      <w:hyperlink w:anchor="_Toc452555539" w:history="1">
         <w:r>
           <w:rPr>
             <w:rStyle w:val="Lienhypertexte"/>
@@ -4536,7 +4534,7 @@
           <w:rPr>
             <w:webHidden/>
           </w:rPr>
-          <w:instrText xml:space="preserve"> PAGEREF _Toc449706221 \h </w:instrText>
+          <w:instrText xml:space="preserve"> PAGEREF _Toc452555539 \h </w:instrText>
         </w:r>
         <w:r>
           <w:rPr>
@@ -4553,7 +4551,7 @@
           <w:rPr>
             <w:webHidden/>
           </w:rPr>
-          <w:t>16</w:t>
+          <w:t>17</w:t>
         </w:r>
         <w:r>
           <w:rPr>
@@ -4575,7 +4573,7 @@
           <w:szCs w:val="22"/>
         </w:rPr>
       </w:pPr>
-      <w:hyperlink w:anchor="_Toc449706222" w:history="1">
+      <w:hyperlink w:anchor="_Toc452555540" w:history="1">
         <w:r>
           <w:rPr>
             <w:rStyle w:val="Lienhypertexte"/>
@@ -4615,7 +4613,7 @@
           <w:rPr>
             <w:webHidden/>
           </w:rPr>
-          <w:instrText xml:space="preserve"> PAGEREF _Toc449706222 \h </w:instrText>
+          <w:instrText xml:space="preserve"> PAGEREF _Toc452555540 \h </w:instrText>
         </w:r>
         <w:r>
           <w:rPr>
@@ -4632,7 +4630,7 @@
           <w:rPr>
             <w:webHidden/>
           </w:rPr>
-          <w:t>16</w:t>
+          <w:t>17</w:t>
         </w:r>
         <w:r>
           <w:rPr>
@@ -4652,7 +4650,7 @@
           <w:szCs w:val="22"/>
         </w:rPr>
       </w:pPr>
-      <w:hyperlink w:anchor="_Toc449706223" w:history="1">
+      <w:hyperlink w:anchor="_Toc452555541" w:history="1">
         <w:r>
           <w:rPr>
             <w:rStyle w:val="Lienhypertexte"/>
@@ -4696,7 +4694,7 @@
           <w:rPr>
             <w:webHidden/>
           </w:rPr>
-          <w:instrText xml:space="preserve"> PAGEREF _Toc449706223 \h </w:instrText>
+          <w:instrText xml:space="preserve"> PAGEREF _Toc452555541 \h </w:instrText>
         </w:r>
         <w:r>
           <w:rPr>
@@ -4713,7 +4711,7 @@
           <w:rPr>
             <w:webHidden/>
           </w:rPr>
-          <w:t>16</w:t>
+          <w:t>17</w:t>
         </w:r>
         <w:r>
           <w:rPr>
@@ -4733,7 +4731,7 @@
           <w:szCs w:val="22"/>
         </w:rPr>
       </w:pPr>
-      <w:hyperlink w:anchor="_Toc449706224" w:history="1">
+      <w:hyperlink w:anchor="_Toc452555542" w:history="1">
         <w:r>
           <w:rPr>
             <w:rStyle w:val="Lienhypertexte"/>
@@ -4777,7 +4775,7 @@
           <w:rPr>
             <w:webHidden/>
           </w:rPr>
-          <w:instrText xml:space="preserve"> PAGEREF _Toc449706224 \h </w:instrText>
+          <w:instrText xml:space="preserve"> PAGEREF _Toc452555542 \h </w:instrText>
         </w:r>
         <w:r>
           <w:rPr>
@@ -4794,7 +4792,7 @@
           <w:rPr>
             <w:webHidden/>
           </w:rPr>
-          <w:t>16</w:t>
+          <w:t>18</w:t>
         </w:r>
         <w:r>
           <w:rPr>
@@ -4816,7 +4814,7 @@
           <w:szCs w:val="22"/>
         </w:rPr>
       </w:pPr>
-      <w:hyperlink w:anchor="_Toc449706225" w:history="1">
+      <w:hyperlink w:anchor="_Toc452555543" w:history="1">
         <w:r>
           <w:rPr>
             <w:rStyle w:val="Lienhypertexte"/>
@@ -4856,7 +4854,7 @@
           <w:rPr>
             <w:webHidden/>
           </w:rPr>
-          <w:instrText xml:space="preserve"> PAGEREF _Toc449706225 \h </w:instrText>
+          <w:instrText xml:space="preserve"> PAGEREF _Toc452555543 \h </w:instrText>
         </w:r>
         <w:r>
           <w:rPr>
@@ -4873,7 +4871,7 @@
           <w:rPr>
             <w:webHidden/>
           </w:rPr>
-          <w:t>17</w:t>
+          <w:t>18</w:t>
         </w:r>
         <w:r>
           <w:rPr>
@@ -4893,7 +4891,7 @@
           <w:szCs w:val="22"/>
         </w:rPr>
       </w:pPr>
-      <w:hyperlink w:anchor="_Toc449706226" w:history="1">
+      <w:hyperlink w:anchor="_Toc452555544" w:history="1">
         <w:r>
           <w:rPr>
             <w:rStyle w:val="Lienhypertexte"/>
@@ -4937,7 +4935,7 @@
           <w:rPr>
             <w:webHidden/>
           </w:rPr>
-          <w:instrText xml:space="preserve"> PAGEREF _Toc449706226 \h </w:instrText>
+          <w:instrText xml:space="preserve"> PAGEREF _Toc452555544 \h </w:instrText>
         </w:r>
         <w:r>
           <w:rPr>
@@ -4954,7 +4952,7 @@
           <w:rPr>
             <w:webHidden/>
           </w:rPr>
-          <w:t>17</w:t>
+          <w:t>18</w:t>
         </w:r>
         <w:r>
           <w:rPr>
@@ -4974,7 +4972,7 @@
           <w:szCs w:val="22"/>
         </w:rPr>
       </w:pPr>
-      <w:hyperlink w:anchor="_Toc449706227" w:history="1">
+      <w:hyperlink w:anchor="_Toc452555545" w:history="1">
         <w:r>
           <w:rPr>
             <w:rStyle w:val="Lienhypertexte"/>
@@ -5018,7 +5016,7 @@
           <w:rPr>
             <w:webHidden/>
           </w:rPr>
-          <w:instrText xml:space="preserve"> PAGEREF _Toc449706227 \h </w:instrText>
+          <w:instrText xml:space="preserve"> PAGEREF _Toc452555545 \h </w:instrText>
         </w:r>
         <w:r>
           <w:rPr>
@@ -5035,7 +5033,7 @@
           <w:rPr>
             <w:webHidden/>
           </w:rPr>
-          <w:t>17</w:t>
+          <w:t>18</w:t>
         </w:r>
         <w:r>
           <w:rPr>
@@ -5057,7 +5055,7 @@
           <w:szCs w:val="22"/>
         </w:rPr>
       </w:pPr>
-      <w:hyperlink w:anchor="_Toc449706228" w:history="1">
+      <w:hyperlink w:anchor="_Toc452555546" w:history="1">
         <w:r>
           <w:rPr>
             <w:rStyle w:val="Lienhypertexte"/>
@@ -5097,7 +5095,7 @@
           <w:rPr>
             <w:webHidden/>
           </w:rPr>
-          <w:instrText xml:space="preserve"> PAGEREF _Toc449706228 \h </w:instrText>
+          <w:instrText xml:space="preserve"> PAGEREF _Toc452555546 \h </w:instrText>
         </w:r>
         <w:r>
           <w:rPr>
@@ -5114,7 +5112,7 @@
           <w:rPr>
             <w:webHidden/>
           </w:rPr>
-          <w:t>17</w:t>
+          <w:t>18</w:t>
         </w:r>
         <w:r>
           <w:rPr>
@@ -5134,7 +5132,7 @@
           <w:szCs w:val="22"/>
         </w:rPr>
       </w:pPr>
-      <w:hyperlink w:anchor="_Toc449706229" w:history="1">
+      <w:hyperlink w:anchor="_Toc452555547" w:history="1">
         <w:r>
           <w:rPr>
             <w:rStyle w:val="Lienhypertexte"/>
@@ -5178,7 +5176,7 @@
           <w:rPr>
             <w:webHidden/>
           </w:rPr>
-          <w:instrText xml:space="preserve"> PAGEREF _Toc449706229 \h </w:instrText>
+          <w:instrText xml:space="preserve"> PAGEREF _Toc452555547 \h </w:instrText>
         </w:r>
         <w:r>
           <w:rPr>
@@ -5195,7 +5193,7 @@
           <w:rPr>
             <w:webHidden/>
           </w:rPr>
-          <w:t>17</w:t>
+          <w:t>19</w:t>
         </w:r>
         <w:r>
           <w:rPr>
@@ -5215,7 +5213,7 @@
           <w:szCs w:val="22"/>
         </w:rPr>
       </w:pPr>
-      <w:hyperlink w:anchor="_Toc449706230" w:history="1">
+      <w:hyperlink w:anchor="_Toc452555548" w:history="1">
         <w:r>
           <w:rPr>
             <w:rStyle w:val="Lienhypertexte"/>
@@ -5259,7 +5257,7 @@
           <w:rPr>
             <w:webHidden/>
           </w:rPr>
-          <w:instrText xml:space="preserve"> PAGEREF _Toc449706230 \h </w:instrText>
+          <w:instrText xml:space="preserve"> PAGEREF _Toc452555548 \h </w:instrText>
         </w:r>
         <w:r>
           <w:rPr>
@@ -5276,7 +5274,7 @@
           <w:rPr>
             <w:webHidden/>
           </w:rPr>
-          <w:t>18</w:t>
+          <w:t>19</w:t>
         </w:r>
         <w:r>
           <w:rPr>
@@ -5298,7 +5296,7 @@
           <w:szCs w:val="22"/>
         </w:rPr>
       </w:pPr>
-      <w:hyperlink w:anchor="_Toc449706231" w:history="1">
+      <w:hyperlink w:anchor="_Toc452555549" w:history="1">
         <w:r>
           <w:rPr>
             <w:rStyle w:val="Lienhypertexte"/>
@@ -5338,7 +5336,7 @@
           <w:rPr>
             <w:webHidden/>
           </w:rPr>
-          <w:instrText xml:space="preserve"> PAGEREF _Toc449706231 \h </w:instrText>
+          <w:instrText xml:space="preserve"> PAGEREF _Toc452555549 \h </w:instrText>
         </w:r>
         <w:r>
           <w:rPr>
@@ -5355,7 +5353,7 @@
           <w:rPr>
             <w:webHidden/>
           </w:rPr>
-          <w:t>18</w:t>
+          <w:t>19</w:t>
         </w:r>
         <w:r>
           <w:rPr>
@@ -5375,7 +5373,7 @@
           <w:szCs w:val="22"/>
         </w:rPr>
       </w:pPr>
-      <w:hyperlink w:anchor="_Toc449706232" w:history="1">
+      <w:hyperlink w:anchor="_Toc452555550" w:history="1">
         <w:r>
           <w:rPr>
             <w:rStyle w:val="Lienhypertexte"/>
@@ -5419,7 +5417,7 @@
           <w:rPr>
             <w:webHidden/>
           </w:rPr>
-          <w:instrText xml:space="preserve"> PAGEREF _Toc449706232 \h </w:instrText>
+          <w:instrText xml:space="preserve"> PAGEREF _Toc452555550 \h </w:instrText>
         </w:r>
         <w:r>
           <w:rPr>
@@ -5436,7 +5434,7 @@
           <w:rPr>
             <w:webHidden/>
           </w:rPr>
-          <w:t>18</w:t>
+          <w:t>19</w:t>
         </w:r>
         <w:r>
           <w:rPr>
@@ -5456,7 +5454,7 @@
           <w:szCs w:val="22"/>
         </w:rPr>
       </w:pPr>
-      <w:hyperlink w:anchor="_Toc449706233" w:history="1">
+      <w:hyperlink w:anchor="_Toc452555551" w:history="1">
         <w:r>
           <w:rPr>
             <w:rStyle w:val="Lienhypertexte"/>
@@ -5500,7 +5498,7 @@
           <w:rPr>
             <w:webHidden/>
           </w:rPr>
-          <w:instrText xml:space="preserve"> PAGEREF _Toc449706233 \h </w:instrText>
+          <w:instrText xml:space="preserve"> PAGEREF _Toc452555551 \h </w:instrText>
         </w:r>
         <w:r>
           <w:rPr>
@@ -5517,7 +5515,7 @@
           <w:rPr>
             <w:webHidden/>
           </w:rPr>
-          <w:t>18</w:t>
+          <w:t>19</w:t>
         </w:r>
         <w:r>
           <w:rPr>
@@ -5539,7 +5537,7 @@
           <w:szCs w:val="22"/>
         </w:rPr>
       </w:pPr>
-      <w:hyperlink w:anchor="_Toc449706234" w:history="1">
+      <w:hyperlink w:anchor="_Toc452555552" w:history="1">
         <w:r>
           <w:rPr>
             <w:rStyle w:val="Lienhypertexte"/>
@@ -5579,7 +5577,7 @@
           <w:rPr>
             <w:webHidden/>
           </w:rPr>
-          <w:instrText xml:space="preserve"> PAGEREF _Toc449706234 \h </w:instrText>
+          <w:instrText xml:space="preserve"> PAGEREF _Toc452555552 \h </w:instrText>
         </w:r>
         <w:r>
           <w:rPr>
@@ -5596,7 +5594,7 @@
           <w:rPr>
             <w:webHidden/>
           </w:rPr>
-          <w:t>18</w:t>
+          <w:t>19</w:t>
         </w:r>
         <w:r>
           <w:rPr>
@@ -5616,7 +5614,7 @@
           <w:szCs w:val="22"/>
         </w:rPr>
       </w:pPr>
-      <w:hyperlink w:anchor="_Toc449706235" w:history="1">
+      <w:hyperlink w:anchor="_Toc452555553" w:history="1">
         <w:r>
           <w:rPr>
             <w:rStyle w:val="Lienhypertexte"/>
@@ -5660,7 +5658,7 @@
           <w:rPr>
             <w:webHidden/>
           </w:rPr>
-          <w:instrText xml:space="preserve"> PAGEREF _Toc449706235 \h </w:instrText>
+          <w:instrText xml:space="preserve"> PAGEREF _Toc452555553 \h </w:instrText>
         </w:r>
         <w:r>
           <w:rPr>
@@ -5677,7 +5675,7 @@
           <w:rPr>
             <w:webHidden/>
           </w:rPr>
-          <w:t>18</w:t>
+          <w:t>19</w:t>
         </w:r>
         <w:r>
           <w:rPr>
@@ -5697,7 +5695,7 @@
           <w:szCs w:val="22"/>
         </w:rPr>
       </w:pPr>
-      <w:hyperlink w:anchor="_Toc449706236" w:history="1">
+      <w:hyperlink w:anchor="_Toc452555554" w:history="1">
         <w:r>
           <w:rPr>
             <w:rStyle w:val="Lienhypertexte"/>
@@ -5741,7 +5739,7 @@
           <w:rPr>
             <w:webHidden/>
           </w:rPr>
-          <w:instrText xml:space="preserve"> PAGEREF _Toc449706236 \h </w:instrText>
+          <w:instrText xml:space="preserve"> PAGEREF _Toc452555554 \h </w:instrText>
         </w:r>
         <w:r>
           <w:rPr>
@@ -5758,7 +5756,7 @@
           <w:rPr>
             <w:webHidden/>
           </w:rPr>
-          <w:t>18</w:t>
+          <w:t>20</w:t>
         </w:r>
         <w:r>
           <w:rPr>
@@ -5780,7 +5778,7 @@
           <w:szCs w:val="22"/>
         </w:rPr>
       </w:pPr>
-      <w:hyperlink w:anchor="_Toc449706237" w:history="1">
+      <w:hyperlink w:anchor="_Toc452555555" w:history="1">
         <w:r>
           <w:rPr>
             <w:rStyle w:val="Lienhypertexte"/>
@@ -5820,7 +5818,7 @@
           <w:rPr>
             <w:webHidden/>
           </w:rPr>
-          <w:instrText xml:space="preserve"> PAGEREF _Toc449706237 \h </w:instrText>
+          <w:instrText xml:space="preserve"> PAGEREF _Toc452555555 \h </w:instrText>
         </w:r>
         <w:r>
           <w:rPr>
@@ -5837,7 +5835,7 @@
           <w:rPr>
             <w:webHidden/>
           </w:rPr>
-          <w:t>19</w:t>
+          <w:t>20</w:t>
         </w:r>
         <w:r>
           <w:rPr>
@@ -5857,7 +5855,7 @@
           <w:szCs w:val="22"/>
         </w:rPr>
       </w:pPr>
-      <w:hyperlink w:anchor="_Toc449706238" w:history="1">
+      <w:hyperlink w:anchor="_Toc452555556" w:history="1">
         <w:r>
           <w:rPr>
             <w:rStyle w:val="Lienhypertexte"/>
@@ -5901,7 +5899,7 @@
           <w:rPr>
             <w:webHidden/>
           </w:rPr>
-          <w:instrText xml:space="preserve"> PAGEREF _Toc449706238 \h </w:instrText>
+          <w:instrText xml:space="preserve"> PAGEREF _Toc452555556 \h </w:instrText>
         </w:r>
         <w:r>
           <w:rPr>
@@ -5918,7 +5916,7 @@
           <w:rPr>
             <w:webHidden/>
           </w:rPr>
-          <w:t>19</w:t>
+          <w:t>20</w:t>
         </w:r>
         <w:r>
           <w:rPr>
@@ -5940,7 +5938,7 @@
           <w:szCs w:val="22"/>
         </w:rPr>
       </w:pPr>
-      <w:hyperlink w:anchor="_Toc449706239" w:history="1">
+      <w:hyperlink w:anchor="_Toc452555557" w:history="1">
         <w:r>
           <w:rPr>
             <w:rStyle w:val="Lienhypertexte"/>
@@ -5980,7 +5978,7 @@
           <w:rPr>
             <w:webHidden/>
           </w:rPr>
-          <w:instrText xml:space="preserve"> PAGEREF _Toc449706239 \h </w:instrText>
+          <w:instrText xml:space="preserve"> PAGEREF _Toc452555557 \h </w:instrText>
         </w:r>
         <w:r>
           <w:rPr>
@@ -5997,7 +5995,7 @@
           <w:rPr>
             <w:webHidden/>
           </w:rPr>
-          <w:t>19</w:t>
+          <w:t>20</w:t>
         </w:r>
         <w:r>
           <w:rPr>
@@ -6017,7 +6015,7 @@
           <w:szCs w:val="22"/>
         </w:rPr>
       </w:pPr>
-      <w:hyperlink w:anchor="_Toc449706240" w:history="1">
+      <w:hyperlink w:anchor="_Toc452555558" w:history="1">
         <w:r>
           <w:rPr>
             <w:rStyle w:val="Lienhypertexte"/>
@@ -6061,7 +6059,7 @@
           <w:rPr>
             <w:webHidden/>
           </w:rPr>
-          <w:instrText xml:space="preserve"> PAGEREF _Toc449706240 \h </w:instrText>
+          <w:instrText xml:space="preserve"> PAGEREF _Toc452555558 \h </w:instrText>
         </w:r>
         <w:r>
           <w:rPr>
@@ -6078,7 +6076,7 @@
           <w:rPr>
             <w:webHidden/>
           </w:rPr>
-          <w:t>19</w:t>
+          <w:t>20</w:t>
         </w:r>
         <w:r>
           <w:rPr>
@@ -6100,7 +6098,7 @@
           <w:szCs w:val="22"/>
         </w:rPr>
       </w:pPr>
-      <w:hyperlink w:anchor="_Toc449706241" w:history="1">
+      <w:hyperlink w:anchor="_Toc452555559" w:history="1">
         <w:r>
           <w:rPr>
             <w:rStyle w:val="Lienhypertexte"/>
@@ -6140,7 +6138,7 @@
           <w:rPr>
             <w:webHidden/>
           </w:rPr>
-          <w:instrText xml:space="preserve"> PAGEREF _Toc449706241 \h </w:instrText>
+          <w:instrText xml:space="preserve"> PAGEREF _Toc452555559 \h </w:instrText>
         </w:r>
         <w:r>
           <w:rPr>
@@ -6157,7 +6155,7 @@
           <w:rPr>
             <w:webHidden/>
           </w:rPr>
-          <w:t>19</w:t>
+          <w:t>20</w:t>
         </w:r>
         <w:r>
           <w:rPr>
@@ -6177,7 +6175,7 @@
           <w:szCs w:val="22"/>
         </w:rPr>
       </w:pPr>
-      <w:hyperlink w:anchor="_Toc449706242" w:history="1">
+      <w:hyperlink w:anchor="_Toc452555560" w:history="1">
         <w:r>
           <w:rPr>
             <w:rStyle w:val="Lienhypertexte"/>
@@ -6221,7 +6219,7 @@
           <w:rPr>
             <w:webHidden/>
           </w:rPr>
-          <w:instrText xml:space="preserve"> PAGEREF _Toc449706242 \h </w:instrText>
+          <w:instrText xml:space="preserve"> PAGEREF _Toc452555560 \h </w:instrText>
         </w:r>
         <w:r>
           <w:rPr>
@@ -6238,7 +6236,7 @@
           <w:rPr>
             <w:webHidden/>
           </w:rPr>
-          <w:t>19</w:t>
+          <w:t>20</w:t>
         </w:r>
         <w:r>
           <w:rPr>
@@ -6260,7 +6258,7 @@
           <w:szCs w:val="22"/>
         </w:rPr>
       </w:pPr>
-      <w:hyperlink w:anchor="_Toc449706243" w:history="1">
+      <w:hyperlink w:anchor="_Toc452555561" w:history="1">
         <w:r>
           <w:rPr>
             <w:rStyle w:val="Lienhypertexte"/>
@@ -6300,7 +6298,7 @@
           <w:rPr>
             <w:webHidden/>
           </w:rPr>
-          <w:instrText xml:space="preserve"> PAGEREF _Toc449706243 \h </w:instrText>
+          <w:instrText xml:space="preserve"> PAGEREF _Toc452555561 \h </w:instrText>
         </w:r>
         <w:r>
           <w:rPr>
@@ -6317,7 +6315,7 @@
           <w:rPr>
             <w:webHidden/>
           </w:rPr>
-          <w:t>19</w:t>
+          <w:t>20</w:t>
         </w:r>
         <w:r>
           <w:rPr>
@@ -6337,7 +6335,7 @@
           <w:szCs w:val="22"/>
         </w:rPr>
       </w:pPr>
-      <w:hyperlink w:anchor="_Toc449706244" w:history="1">
+      <w:hyperlink w:anchor="_Toc452555562" w:history="1">
         <w:r>
           <w:rPr>
             <w:rStyle w:val="Lienhypertexte"/>
@@ -6381,7 +6379,7 @@
           <w:rPr>
             <w:webHidden/>
           </w:rPr>
-          <w:instrText xml:space="preserve"> PAGEREF _Toc449706244 \h </w:instrText>
+          <w:instrText xml:space="preserve"> PAGEREF _Toc452555562 \h </w:instrText>
         </w:r>
         <w:r>
           <w:rPr>
@@ -6398,7 +6396,7 @@
           <w:rPr>
             <w:webHidden/>
           </w:rPr>
-          <w:t>19</w:t>
+          <w:t>21</w:t>
         </w:r>
         <w:r>
           <w:rPr>
@@ -6418,7 +6416,7 @@
           <w:szCs w:val="22"/>
         </w:rPr>
       </w:pPr>
-      <w:hyperlink w:anchor="_Toc449706245" w:history="1">
+      <w:hyperlink w:anchor="_Toc452555563" w:history="1">
         <w:r>
           <w:rPr>
             <w:rStyle w:val="Lienhypertexte"/>
@@ -6462,7 +6460,7 @@
           <w:rPr>
             <w:webHidden/>
           </w:rPr>
-          <w:instrText xml:space="preserve"> PAGEREF _Toc449706245 \h </w:instrText>
+          <w:instrText xml:space="preserve"> PAGEREF _Toc452555563 \h </w:instrText>
         </w:r>
         <w:r>
           <w:rPr>
@@ -6479,7 +6477,7 @@
           <w:rPr>
             <w:webHidden/>
           </w:rPr>
-          <w:t>20</w:t>
+          <w:t>21</w:t>
         </w:r>
         <w:r>
           <w:rPr>
@@ -6496,10 +6494,10 @@
       <w:r>
         <w:fldChar w:fldCharType="end"/>
       </w:r>
-      <w:bookmarkStart w:id="1" w:name="_Toc342440336"/>
-      <w:bookmarkStart w:id="2" w:name="_Toc342789704"/>
+      <w:bookmarkStart w:id="0" w:name="_Toc342440336"/>
+      <w:bookmarkStart w:id="1" w:name="_Toc342789704"/>
+      <w:bookmarkEnd w:id="0"/>
       <w:bookmarkEnd w:id="1"/>
-      <w:bookmarkEnd w:id="2"/>
       <w:r>
         <w:br w:type="page"/>
       </w:r>
@@ -6508,12 +6506,12 @@
       <w:pPr>
         <w:pStyle w:val="Titre1"/>
       </w:pPr>
-      <w:bookmarkStart w:id="3" w:name="_Toc449706169"/>
+      <w:bookmarkStart w:id="2" w:name="_Toc452555487"/>
       <w:r>
         <w:lastRenderedPageBreak/>
         <w:t>Introduction</w:t>
       </w:r>
-      <w:bookmarkEnd w:id="3"/>
+      <w:bookmarkEnd w:id="2"/>
     </w:p>
     <w:p>
       <w:r>
@@ -6619,7 +6617,12 @@
         <w:t>Exemple :</w:t>
       </w:r>
       <w:r>
-        <w:t xml:space="preserve"> Si la 1.2.4 est sortie après la 2.0, la version 2.0 ne contient pas les modifications de la 1.2.4. Il faut attendre la version postérieure pour retrouver le contenu.</w:t>
+        <w:t xml:space="preserve"> Si la 1.2.4 est sortie après la 2.0, la version 2.0 ne contient pas les modifications de la 1.2.4. Il faut att</w:t>
+      </w:r>
+      <w:bookmarkStart w:id="3" w:name="_GoBack"/>
+      <w:bookmarkEnd w:id="3"/>
+      <w:r>
+        <w:t>endre la version postérieure pour retrouver le contenu.</w:t>
       </w:r>
     </w:p>
     <w:p>
@@ -6659,7 +6662,7 @@
       <w:pPr>
         <w:pStyle w:val="Titre1"/>
       </w:pPr>
-      <w:bookmarkStart w:id="4" w:name="_Toc449706170"/>
+      <w:bookmarkStart w:id="4" w:name="_Toc452555488"/>
       <w:r>
         <w:lastRenderedPageBreak/>
         <w:t>Version 2.2.2</w:t>
@@ -6676,12 +6679,15 @@
       <w:r>
         <w:t xml:space="preserve"> </w:t>
       </w:r>
+      <w:r>
+        <w:t>01/06/2016</w:t>
+      </w:r>
     </w:p>
     <w:p>
       <w:pPr>
         <w:pStyle w:val="Titre2"/>
       </w:pPr>
-      <w:bookmarkStart w:id="5" w:name="_Toc449706171"/>
+      <w:bookmarkStart w:id="5" w:name="_Toc452555489"/>
       <w:r>
         <w:t>Corrections</w:t>
       </w:r>
@@ -6773,6 +6779,13 @@
                 <w:szCs w:val="22"/>
               </w:rPr>
             </w:pPr>
+            <w:r>
+              <w:rPr>
+                <w:rFonts w:cs="Courier New"/>
+                <w:szCs w:val="22"/>
+              </w:rPr>
+              <w:t>#978</w:t>
+            </w:r>
           </w:p>
         </w:tc>
         <w:tc>
@@ -6788,6 +6801,322 @@
                 <w:szCs w:val="22"/>
               </w:rPr>
             </w:pPr>
+            <w:r>
+              <w:rPr>
+                <w:rFonts w:cs="Courier New"/>
+                <w:szCs w:val="22"/>
+              </w:rPr>
+              <w:t>Intent - Le plugin de redirection était parfois en erreur lors du renvoi des valeurs</w:t>
+            </w:r>
+          </w:p>
+        </w:tc>
+      </w:tr>
+      <w:tr>
+        <w:trPr>
+          <w:trHeight w:val="300"/>
+          <w:jc w:val="center"/>
+        </w:trPr>
+        <w:tc>
+          <w:tcPr>
+            <w:cnfStyle w:val="001000000000" w:firstRow="0" w:lastRow="0" w:firstColumn="1" w:lastColumn="0" w:oddVBand="0" w:evenVBand="0" w:oddHBand="0" w:evenHBand="0" w:firstRowFirstColumn="0" w:firstRowLastColumn="0" w:lastRowFirstColumn="0" w:lastRowLastColumn="0"/>
+            <w:tcW w:w="1168" w:type="dxa"/>
+            <w:noWrap/>
+          </w:tcPr>
+          <w:p>
+            <w:pPr>
+              <w:jc w:val="center"/>
+              <w:rPr>
+                <w:rFonts w:cs="Courier New"/>
+                <w:szCs w:val="22"/>
+              </w:rPr>
+            </w:pPr>
+            <w:r>
+              <w:rPr>
+                <w:rFonts w:cs="Courier New"/>
+                <w:szCs w:val="22"/>
+              </w:rPr>
+              <w:t>#977</w:t>
+            </w:r>
+          </w:p>
+        </w:tc>
+        <w:tc>
+          <w:tcPr>
+            <w:tcW w:w="8754" w:type="dxa"/>
+            <w:noWrap/>
+          </w:tcPr>
+          <w:p>
+            <w:pPr>
+              <w:cnfStyle w:val="000000000000" w:firstRow="0" w:lastRow="0" w:firstColumn="0" w:lastColumn="0" w:oddVBand="0" w:evenVBand="0" w:oddHBand="0" w:evenHBand="0" w:firstRowFirstColumn="0" w:firstRowLastColumn="0" w:lastRowFirstColumn="0" w:lastRowLastColumn="0"/>
+              <w:rPr>
+                <w:rFonts w:cs="Courier New"/>
+                <w:szCs w:val="22"/>
+              </w:rPr>
+            </w:pPr>
+            <w:r>
+              <w:rPr>
+                <w:rFonts w:cs="Courier New"/>
+                <w:szCs w:val="22"/>
+              </w:rPr>
+              <w:t>Intent - Modification du mode de lancement</w:t>
+            </w:r>
+          </w:p>
+        </w:tc>
+      </w:tr>
+      <w:tr>
+        <w:trPr>
+          <w:cnfStyle w:val="000000100000" w:firstRow="0" w:lastRow="0" w:firstColumn="0" w:lastColumn="0" w:oddVBand="0" w:evenVBand="0" w:oddHBand="1" w:evenHBand="0" w:firstRowFirstColumn="0" w:firstRowLastColumn="0" w:lastRowFirstColumn="0" w:lastRowLastColumn="0"/>
+          <w:trHeight w:val="300"/>
+          <w:jc w:val="center"/>
+        </w:trPr>
+        <w:tc>
+          <w:tcPr>
+            <w:cnfStyle w:val="001000000000" w:firstRow="0" w:lastRow="0" w:firstColumn="1" w:lastColumn="0" w:oddVBand="0" w:evenVBand="0" w:oddHBand="0" w:evenHBand="0" w:firstRowFirstColumn="0" w:firstRowLastColumn="0" w:lastRowFirstColumn="0" w:lastRowLastColumn="0"/>
+            <w:tcW w:w="1168" w:type="dxa"/>
+            <w:noWrap/>
+          </w:tcPr>
+          <w:p>
+            <w:pPr>
+              <w:jc w:val="center"/>
+              <w:rPr>
+                <w:rFonts w:cs="Courier New"/>
+                <w:szCs w:val="22"/>
+              </w:rPr>
+            </w:pPr>
+            <w:r>
+              <w:rPr>
+                <w:rFonts w:cs="Courier New"/>
+                <w:szCs w:val="22"/>
+              </w:rPr>
+              <w:t>#965</w:t>
+            </w:r>
+          </w:p>
+        </w:tc>
+        <w:tc>
+          <w:tcPr>
+            <w:tcW w:w="8754" w:type="dxa"/>
+            <w:noWrap/>
+          </w:tcPr>
+          <w:p>
+            <w:pPr>
+              <w:cnfStyle w:val="000000100000" w:firstRow="0" w:lastRow="0" w:firstColumn="0" w:lastColumn="0" w:oddVBand="0" w:evenVBand="0" w:oddHBand="1" w:evenHBand="0" w:firstRowFirstColumn="0" w:firstRowLastColumn="0" w:lastRowFirstColumn="0" w:lastRowLastColumn="0"/>
+              <w:rPr>
+                <w:rFonts w:cs="Courier New"/>
+                <w:szCs w:val="22"/>
+              </w:rPr>
+            </w:pPr>
+            <w:r>
+              <w:rPr>
+                <w:rFonts w:cs="Courier New"/>
+                <w:szCs w:val="22"/>
+              </w:rPr>
+              <w:t>L'orientation des photos des CRs n'est pas conservée</w:t>
+            </w:r>
+          </w:p>
+        </w:tc>
+      </w:tr>
+      <w:tr>
+        <w:trPr>
+          <w:trHeight w:val="300"/>
+          <w:jc w:val="center"/>
+        </w:trPr>
+        <w:tc>
+          <w:tcPr>
+            <w:cnfStyle w:val="001000000000" w:firstRow="0" w:lastRow="0" w:firstColumn="1" w:lastColumn="0" w:oddVBand="0" w:evenVBand="0" w:oddHBand="0" w:evenHBand="0" w:firstRowFirstColumn="0" w:firstRowLastColumn="0" w:lastRowFirstColumn="0" w:lastRowLastColumn="0"/>
+            <w:tcW w:w="1168" w:type="dxa"/>
+            <w:noWrap/>
+          </w:tcPr>
+          <w:p>
+            <w:pPr>
+              <w:jc w:val="center"/>
+              <w:rPr>
+                <w:rFonts w:cs="Courier New"/>
+                <w:szCs w:val="22"/>
+              </w:rPr>
+            </w:pPr>
+            <w:r>
+              <w:rPr>
+                <w:rFonts w:cs="Courier New"/>
+                <w:szCs w:val="22"/>
+              </w:rPr>
+              <w:t>#962</w:t>
+            </w:r>
+          </w:p>
+        </w:tc>
+        <w:tc>
+          <w:tcPr>
+            <w:tcW w:w="8754" w:type="dxa"/>
+            <w:noWrap/>
+          </w:tcPr>
+          <w:p>
+            <w:pPr>
+              <w:cnfStyle w:val="000000000000" w:firstRow="0" w:lastRow="0" w:firstColumn="0" w:lastColumn="0" w:oddVBand="0" w:evenVBand="0" w:oddHBand="0" w:evenHBand="0" w:firstRowFirstColumn="0" w:firstRowLastColumn="0" w:lastRowFirstColumn="0" w:lastRowLastColumn="0"/>
+              <w:rPr>
+                <w:rFonts w:cs="Courier New"/>
+                <w:szCs w:val="22"/>
+              </w:rPr>
+            </w:pPr>
+            <w:r>
+              <w:rPr>
+                <w:rFonts w:cs="Courier New"/>
+                <w:szCs w:val="22"/>
+              </w:rPr>
+              <w:t>Les actions de modification et de suppression d'un objet sont présentes, sans le module recensement</w:t>
+            </w:r>
+          </w:p>
+        </w:tc>
+      </w:tr>
+      <w:tr>
+        <w:trPr>
+          <w:cnfStyle w:val="000000100000" w:firstRow="0" w:lastRow="0" w:firstColumn="0" w:lastColumn="0" w:oddVBand="0" w:evenVBand="0" w:oddHBand="1" w:evenHBand="0" w:firstRowFirstColumn="0" w:firstRowLastColumn="0" w:lastRowFirstColumn="0" w:lastRowLastColumn="0"/>
+          <w:trHeight w:val="300"/>
+          <w:jc w:val="center"/>
+        </w:trPr>
+        <w:tc>
+          <w:tcPr>
+            <w:cnfStyle w:val="001000000000" w:firstRow="0" w:lastRow="0" w:firstColumn="1" w:lastColumn="0" w:oddVBand="0" w:evenVBand="0" w:oddHBand="0" w:evenHBand="0" w:firstRowFirstColumn="0" w:firstRowLastColumn="0" w:lastRowFirstColumn="0" w:lastRowLastColumn="0"/>
+            <w:tcW w:w="1168" w:type="dxa"/>
+            <w:noWrap/>
+          </w:tcPr>
+          <w:p>
+            <w:pPr>
+              <w:jc w:val="center"/>
+              <w:rPr>
+                <w:rFonts w:cs="Courier New"/>
+                <w:szCs w:val="22"/>
+              </w:rPr>
+            </w:pPr>
+            <w:r>
+              <w:rPr>
+                <w:rFonts w:cs="Courier New"/>
+                <w:szCs w:val="22"/>
+              </w:rPr>
+              <w:t>#960</w:t>
+            </w:r>
+          </w:p>
+        </w:tc>
+        <w:tc>
+          <w:tcPr>
+            <w:tcW w:w="8754" w:type="dxa"/>
+            <w:noWrap/>
+          </w:tcPr>
+          <w:p>
+            <w:pPr>
+              <w:cnfStyle w:val="000000100000" w:firstRow="0" w:lastRow="0" w:firstColumn="0" w:lastColumn="0" w:oddVBand="0" w:evenVBand="0" w:oddHBand="1" w:evenHBand="0" w:firstRowFirstColumn="0" w:firstRowLastColumn="0" w:lastRowFirstColumn="0" w:lastRowLastColumn="0"/>
+              <w:rPr>
+                <w:rFonts w:cs="Courier New"/>
+                <w:szCs w:val="22"/>
+              </w:rPr>
+            </w:pPr>
+            <w:r>
+              <w:rPr>
+                <w:rFonts w:cs="Courier New"/>
+                <w:szCs w:val="22"/>
+              </w:rPr>
+              <w:t>iOS - Le patrimoine ne s'affiche pas</w:t>
+            </w:r>
+          </w:p>
+        </w:tc>
+      </w:tr>
+      <w:tr>
+        <w:trPr>
+          <w:trHeight w:val="300"/>
+          <w:jc w:val="center"/>
+        </w:trPr>
+        <w:tc>
+          <w:tcPr>
+            <w:cnfStyle w:val="001000000000" w:firstRow="0" w:lastRow="0" w:firstColumn="1" w:lastColumn="0" w:oddVBand="0" w:evenVBand="0" w:oddHBand="0" w:evenHBand="0" w:firstRowFirstColumn="0" w:firstRowLastColumn="0" w:lastRowFirstColumn="0" w:lastRowLastColumn="0"/>
+            <w:tcW w:w="1168" w:type="dxa"/>
+            <w:noWrap/>
+          </w:tcPr>
+          <w:p>
+            <w:pPr>
+              <w:jc w:val="center"/>
+              <w:rPr>
+                <w:rFonts w:cs="Courier New"/>
+                <w:szCs w:val="22"/>
+              </w:rPr>
+            </w:pPr>
+            <w:r>
+              <w:rPr>
+                <w:rFonts w:cs="Courier New"/>
+                <w:szCs w:val="22"/>
+              </w:rPr>
+              <w:t>#944</w:t>
+            </w:r>
+          </w:p>
+        </w:tc>
+        <w:tc>
+          <w:tcPr>
+            <w:tcW w:w="8754" w:type="dxa"/>
+            <w:noWrap/>
+          </w:tcPr>
+          <w:p>
+            <w:pPr>
+              <w:cnfStyle w:val="000000000000" w:firstRow="0" w:lastRow="0" w:firstColumn="0" w:lastColumn="0" w:oddVBand="0" w:evenVBand="0" w:oddHBand="0" w:evenHBand="0" w:firstRowFirstColumn="0" w:firstRowLastColumn="0" w:lastRowFirstColumn="0" w:lastRowLastColumn="0"/>
+              <w:rPr>
+                <w:rFonts w:cs="Courier New"/>
+                <w:szCs w:val="22"/>
+              </w:rPr>
+            </w:pPr>
+            <w:r>
+              <w:rPr>
+                <w:rFonts w:cs="Courier New"/>
+                <w:szCs w:val="22"/>
+              </w:rPr>
+              <w:t>Appel avec ouvrage : la localisation de l'ouvrage après ouverture de l'appel mets 1 min</w:t>
+            </w:r>
+          </w:p>
+        </w:tc>
+      </w:tr>
+      <w:tr>
+        <w:trPr>
+          <w:cnfStyle w:val="000000100000" w:firstRow="0" w:lastRow="0" w:firstColumn="0" w:lastColumn="0" w:oddVBand="0" w:evenVBand="0" w:oddHBand="1" w:evenHBand="0" w:firstRowFirstColumn="0" w:firstRowLastColumn="0" w:lastRowFirstColumn="0" w:lastRowLastColumn="0"/>
+          <w:trHeight w:val="300"/>
+          <w:jc w:val="center"/>
+        </w:trPr>
+        <w:tc>
+          <w:tcPr>
+            <w:cnfStyle w:val="001000000000" w:firstRow="0" w:lastRow="0" w:firstColumn="1" w:lastColumn="0" w:oddVBand="0" w:evenVBand="0" w:oddHBand="0" w:evenHBand="0" w:firstRowFirstColumn="0" w:firstRowLastColumn="0" w:lastRowFirstColumn="0" w:lastRowLastColumn="0"/>
+            <w:tcW w:w="1168" w:type="dxa"/>
+            <w:noWrap/>
+          </w:tcPr>
+          <w:p>
+            <w:pPr>
+              <w:jc w:val="center"/>
+              <w:rPr>
+                <w:rFonts w:cs="Courier New"/>
+                <w:szCs w:val="22"/>
+              </w:rPr>
+            </w:pPr>
+            <w:r>
+              <w:rPr>
+                <w:rFonts w:cs="Courier New"/>
+                <w:szCs w:val="22"/>
+              </w:rPr>
+              <w:t>#893</w:t>
+            </w:r>
+          </w:p>
+        </w:tc>
+        <w:tc>
+          <w:tcPr>
+            <w:tcW w:w="8754" w:type="dxa"/>
+            <w:noWrap/>
+          </w:tcPr>
+          <w:p>
+            <w:pPr>
+              <w:cnfStyle w:val="000000100000" w:firstRow="0" w:lastRow="0" w:firstColumn="0" w:lastColumn="0" w:oddVBand="0" w:evenVBand="0" w:oddHBand="1" w:evenHBand="0" w:firstRowFirstColumn="0" w:firstRowLastColumn="0" w:lastRowFirstColumn="0" w:lastRowLastColumn="0"/>
+              <w:rPr>
+                <w:rFonts w:cs="Courier New"/>
+                <w:szCs w:val="22"/>
+              </w:rPr>
+            </w:pPr>
+            <w:r>
+              <w:rPr>
+                <w:rFonts w:cs="Courier New"/>
+                <w:szCs w:val="22"/>
+              </w:rPr>
+              <w:t>Le chargement d'un OT peut être très long et ne zoom pas sur les objets concernés</w:t>
+            </w:r>
           </w:p>
         </w:tc>
       </w:tr>
@@ -6796,7 +7125,7 @@
       <w:pPr>
         <w:pStyle w:val="Titre2"/>
       </w:pPr>
-      <w:bookmarkStart w:id="6" w:name="_Toc449706172"/>
+      <w:bookmarkStart w:id="6" w:name="_Toc452555490"/>
       <w:r>
         <w:t>Evolutions</w:t>
       </w:r>
@@ -6966,7 +7295,7 @@
                 <w:rFonts w:cs="Courier New"/>
                 <w:szCs w:val="22"/>
               </w:rPr>
-              <w:t>Le changement d'objet dans la recherche avancée ne vide pas les critères</w:t>
+              <w:t>Le changement d'objet dans la recherche avancée vide maintenant les critères précédemment renseignés</w:t>
             </w:r>
           </w:p>
         </w:tc>
@@ -6996,7 +7325,7 @@
                 <w:rFonts w:cs="Courier New"/>
                 <w:szCs w:val="22"/>
               </w:rPr>
-              <w:t>#965</w:t>
+              <w:t>#961</w:t>
             </w:r>
           </w:p>
         </w:tc>
@@ -7018,18 +7347,386 @@
                 <w:rFonts w:cs="Courier New"/>
                 <w:szCs w:val="22"/>
               </w:rPr>
-              <w:t>L'orientation des photos des CRs n'est pas conservée</w:t>
+              <w:t>Modification d'un libellé du menu recensement</w:t>
+            </w:r>
+          </w:p>
+        </w:tc>
+      </w:tr>
+      <w:tr>
+        <w:trPr>
+          <w:trHeight w:val="300"/>
+          <w:jc w:val="center"/>
+        </w:trPr>
+        <w:tc>
+          <w:tcPr>
+            <w:cnfStyle w:val="001000000000" w:firstRow="0" w:lastRow="0" w:firstColumn="1" w:lastColumn="0" w:oddVBand="0" w:evenVBand="0" w:oddHBand="0" w:evenHBand="0" w:firstRowFirstColumn="0" w:firstRowLastColumn="0" w:lastRowFirstColumn="0" w:lastRowLastColumn="0"/>
+            <w:tcW w:w="1168" w:type="dxa"/>
+            <w:noWrap/>
+          </w:tcPr>
+          <w:p>
+            <w:pPr>
+              <w:jc w:val="center"/>
+              <w:rPr>
+                <w:rFonts w:cs="Courier New"/>
+                <w:szCs w:val="22"/>
+              </w:rPr>
+            </w:pPr>
+            <w:r>
+              <w:rPr>
+                <w:rFonts w:cs="Courier New"/>
+                <w:szCs w:val="22"/>
+              </w:rPr>
+              <w:t>#947</w:t>
+            </w:r>
+          </w:p>
+        </w:tc>
+        <w:tc>
+          <w:tcPr>
+            <w:tcW w:w="8754" w:type="dxa"/>
+            <w:noWrap/>
+          </w:tcPr>
+          <w:p>
+            <w:pPr>
+              <w:cnfStyle w:val="000000000000" w:firstRow="0" w:lastRow="0" w:firstColumn="0" w:lastColumn="0" w:oddVBand="0" w:evenVBand="0" w:oddHBand="0" w:evenHBand="0" w:firstRowFirstColumn="0" w:firstRowLastColumn="0" w:lastRowFirstColumn="0" w:lastRowLastColumn="0"/>
+              <w:rPr>
+                <w:rFonts w:cs="Courier New"/>
+                <w:szCs w:val="22"/>
+              </w:rPr>
+            </w:pPr>
+            <w:r>
+              <w:rPr>
+                <w:rFonts w:cs="Courier New"/>
+                <w:szCs w:val="22"/>
+              </w:rPr>
+              <w:t>Compte rendu : saisie de la durée d'intervention compliquée avec le clavier</w:t>
+            </w:r>
+          </w:p>
+        </w:tc>
+      </w:tr>
+      <w:tr>
+        <w:trPr>
+          <w:cnfStyle w:val="000000100000" w:firstRow="0" w:lastRow="0" w:firstColumn="0" w:lastColumn="0" w:oddVBand="0" w:evenVBand="0" w:oddHBand="1" w:evenHBand="0" w:firstRowFirstColumn="0" w:firstRowLastColumn="0" w:lastRowFirstColumn="0" w:lastRowLastColumn="0"/>
+          <w:trHeight w:val="300"/>
+          <w:jc w:val="center"/>
+        </w:trPr>
+        <w:tc>
+          <w:tcPr>
+            <w:cnfStyle w:val="001000000000" w:firstRow="0" w:lastRow="0" w:firstColumn="1" w:lastColumn="0" w:oddVBand="0" w:evenVBand="0" w:oddHBand="0" w:evenHBand="0" w:firstRowFirstColumn="0" w:firstRowLastColumn="0" w:lastRowFirstColumn="0" w:lastRowLastColumn="0"/>
+            <w:tcW w:w="1168" w:type="dxa"/>
+            <w:noWrap/>
+          </w:tcPr>
+          <w:p>
+            <w:pPr>
+              <w:jc w:val="center"/>
+              <w:rPr>
+                <w:rFonts w:cs="Courier New"/>
+                <w:szCs w:val="22"/>
+              </w:rPr>
+            </w:pPr>
+            <w:r>
+              <w:rPr>
+                <w:rFonts w:cs="Courier New"/>
+                <w:szCs w:val="22"/>
+              </w:rPr>
+              <w:t>#946</w:t>
+            </w:r>
+          </w:p>
+        </w:tc>
+        <w:tc>
+          <w:tcPr>
+            <w:tcW w:w="8754" w:type="dxa"/>
+            <w:noWrap/>
+          </w:tcPr>
+          <w:p>
+            <w:pPr>
+              <w:cnfStyle w:val="000000100000" w:firstRow="0" w:lastRow="0" w:firstColumn="0" w:lastColumn="0" w:oddVBand="0" w:evenVBand="0" w:oddHBand="1" w:evenHBand="0" w:firstRowFirstColumn="0" w:firstRowLastColumn="0" w:lastRowFirstColumn="0" w:lastRowLastColumn="0"/>
+              <w:rPr>
+                <w:rFonts w:cs="Courier New"/>
+                <w:szCs w:val="22"/>
+              </w:rPr>
+            </w:pPr>
+            <w:r>
+              <w:rPr>
+                <w:rFonts w:cs="Courier New"/>
+                <w:szCs w:val="22"/>
+              </w:rPr>
+              <w:t>Le bouton "compte rendu sur position" est paramétrable</w:t>
             </w:r>
           </w:p>
         </w:tc>
       </w:tr>
     </w:tbl>
+    <w:p>
+      <w:pPr>
+        <w:pStyle w:val="Titre3"/>
+      </w:pPr>
+      <w:r>
+        <w:t>Modification de la saisie de durée</w:t>
+      </w:r>
+    </w:p>
+    <w:p>
+      <w:r>
+        <w:t>Le nouveau contrôle permet de modifier manuellement ou d’utiliser les boutons de déroulement pour saisir une heure facilement :</w:t>
+      </w:r>
+    </w:p>
     <w:p/>
     <w:p>
       <w:pPr>
+        <w:jc w:val="center"/>
+      </w:pPr>
+      <w:r>
+        <w:rPr>
+          <w:noProof/>
+        </w:rPr>
+        <w:drawing>
+          <wp:inline distT="0" distB="0" distL="0" distR="0">
+            <wp:extent cx="2535055" cy="2495193"/>
+            <wp:effectExtent l="0" t="0" r="0" b="635"/>
+            <wp:docPr id="4" name="Image 4" descr="D:\workspace\smartgeomobile\Screenshot_2016-06-01-14-33-18.png"/>
+            <wp:cNvGraphicFramePr>
+              <a:graphicFrameLocks xmlns:a="http://schemas.openxmlformats.org/drawingml/2006/main" noChangeAspect="1"/>
+            </wp:cNvGraphicFramePr>
+            <a:graphic xmlns:a="http://schemas.openxmlformats.org/drawingml/2006/main">
+              <a:graphicData uri="http://schemas.openxmlformats.org/drawingml/2006/picture">
+                <pic:pic xmlns:pic="http://schemas.openxmlformats.org/drawingml/2006/picture">
+                  <pic:nvPicPr>
+                    <pic:cNvPr id="0" name="Picture 5" descr="D:\workspace\smartgeomobile\Screenshot_2016-06-01-14-33-18.png"/>
+                    <pic:cNvPicPr>
+                      <a:picLocks noChangeAspect="1" noChangeArrowheads="1"/>
+                    </pic:cNvPicPr>
+                  </pic:nvPicPr>
+                  <pic:blipFill rotWithShape="1">
+                    <a:blip r:embed="rId19" cstate="print">
+                      <a:extLst>
+                        <a:ext uri="{28A0092B-C50C-407E-A947-70E740481C1C}">
+                          <a14:useLocalDpi xmlns:a14="http://schemas.microsoft.com/office/drawing/2010/main" val="0"/>
+                        </a:ext>
+                      </a:extLst>
+                    </a:blip>
+                    <a:srcRect t="20069" b="24566"/>
+                    <a:stretch/>
+                  </pic:blipFill>
+                  <pic:spPr bwMode="auto">
+                    <a:xfrm>
+                      <a:off x="0" y="0"/>
+                      <a:ext cx="2540815" cy="2500862"/>
+                    </a:xfrm>
+                    <a:prstGeom prst="rect">
+                      <a:avLst/>
+                    </a:prstGeom>
+                    <a:noFill/>
+                    <a:ln>
+                      <a:noFill/>
+                    </a:ln>
+                    <a:extLst>
+                      <a:ext uri="{53640926-AAD7-44D8-BBD7-CCE9431645EC}">
+                        <a14:shadowObscured xmlns:a14="http://schemas.microsoft.com/office/drawing/2010/main"/>
+                      </a:ext>
+                    </a:extLst>
+                  </pic:spPr>
+                </pic:pic>
+              </a:graphicData>
+            </a:graphic>
+          </wp:inline>
+        </w:drawing>
+      </w:r>
+    </w:p>
+    <w:p/>
+    <w:p>
+      <w:pPr>
+        <w:pStyle w:val="Titre3"/>
+      </w:pPr>
+      <w:r>
+        <w:lastRenderedPageBreak/>
+        <w:t>Gestion du bouton de compte rendu sur position</w:t>
+      </w:r>
+    </w:p>
+    <w:p>
+      <w:r>
+        <w:t>La gestion du menu de droite, affichant les résultats de consultation et de recherche, a évolué</w:t>
+      </w:r>
+      <w:r>
+        <w:t xml:space="preserve"> ainsi que l’affichage du bouton de compte rendu sur position</w:t>
+      </w:r>
+      <w:r>
+        <w:t> :</w:t>
+      </w:r>
+    </w:p>
+    <w:p/>
+    <w:p>
+      <w:pPr>
+        <w:pStyle w:val="RetraitPuce"/>
+        <w:jc w:val="both"/>
+      </w:pPr>
+      <w:r>
+        <w:t>Si la recherche retourne des résultats, les objets apparaissent dans le volet de droite ainsi que le bouton « CR sur cette position »</w:t>
+      </w:r>
+    </w:p>
+    <w:p>
+      <w:pPr>
+        <w:pStyle w:val="RetraitPuce"/>
+        <w:numPr>
+          <w:ilvl w:val="0"/>
+          <w:numId w:val="0"/>
+        </w:numPr>
+        <w:ind w:left="720"/>
+        <w:jc w:val="both"/>
+      </w:pPr>
+    </w:p>
+    <w:p>
+      <w:pPr>
+        <w:pStyle w:val="RetraitPuce"/>
+        <w:jc w:val="both"/>
+      </w:pPr>
+      <w:r>
+        <w:t>Sinon le volet de droite est fermé et vidé, et une popup avec un message d’information et le bouton de CR sur position s’affiche.</w:t>
+      </w:r>
+    </w:p>
+    <w:p>
+      <w:pPr>
+        <w:pStyle w:val="Paragraphedeliste"/>
+      </w:pPr>
+    </w:p>
+    <w:tbl>
+      <w:tblPr>
+        <w:tblStyle w:val="Grilledutableau"/>
+        <w:tblW w:w="0" w:type="auto"/>
+        <w:tblBorders>
+          <w:top w:val="none" w:sz="0" w:space="0" w:color="auto"/>
+          <w:left w:val="none" w:sz="0" w:space="0" w:color="auto"/>
+          <w:bottom w:val="none" w:sz="0" w:space="0" w:color="auto"/>
+          <w:right w:val="none" w:sz="0" w:space="0" w:color="auto"/>
+          <w:insideH w:val="none" w:sz="0" w:space="0" w:color="auto"/>
+          <w:insideV w:val="none" w:sz="0" w:space="0" w:color="auto"/>
+        </w:tblBorders>
+        <w:tblLook w:val="04A0" w:firstRow="1" w:lastRow="0" w:firstColumn="1" w:lastColumn="0" w:noHBand="0" w:noVBand="1"/>
+      </w:tblPr>
+      <w:tblGrid>
+        <w:gridCol w:w="4956"/>
+        <w:gridCol w:w="4956"/>
+      </w:tblGrid>
+      <w:tr>
+        <w:tc>
+          <w:tcPr>
+            <w:tcW w:w="4956" w:type="dxa"/>
+          </w:tcPr>
+          <w:p>
+            <w:pPr>
+              <w:pStyle w:val="RetraitPuce"/>
+              <w:numPr>
+                <w:ilvl w:val="0"/>
+                <w:numId w:val="0"/>
+              </w:numPr>
+              <w:jc w:val="center"/>
+            </w:pPr>
+            <w:r>
+              <w:drawing>
+                <wp:inline distT="0" distB="0" distL="0" distR="0" wp14:anchorId="11D2FBA8" wp14:editId="660D03D1">
+                  <wp:extent cx="2887889" cy="2219325"/>
+                  <wp:effectExtent l="0" t="0" r="8255" b="0"/>
+                  <wp:docPr id="13" name="Image 13"/>
+                  <wp:cNvGraphicFramePr>
+                    <a:graphicFrameLocks xmlns:a="http://schemas.openxmlformats.org/drawingml/2006/main" noChangeAspect="1"/>
+                  </wp:cNvGraphicFramePr>
+                  <a:graphic xmlns:a="http://schemas.openxmlformats.org/drawingml/2006/main">
+                    <a:graphicData uri="http://schemas.openxmlformats.org/drawingml/2006/picture">
+                      <pic:pic xmlns:pic="http://schemas.openxmlformats.org/drawingml/2006/picture">
+                        <pic:nvPicPr>
+                          <pic:cNvPr id="1" name=""/>
+                          <pic:cNvPicPr/>
+                        </pic:nvPicPr>
+                        <pic:blipFill>
+                          <a:blip r:embed="rId20"/>
+                          <a:stretch>
+                            <a:fillRect/>
+                          </a:stretch>
+                        </pic:blipFill>
+                        <pic:spPr>
+                          <a:xfrm>
+                            <a:off x="0" y="0"/>
+                            <a:ext cx="2934648" cy="2255259"/>
+                          </a:xfrm>
+                          <a:prstGeom prst="rect">
+                            <a:avLst/>
+                          </a:prstGeom>
+                        </pic:spPr>
+                      </pic:pic>
+                    </a:graphicData>
+                  </a:graphic>
+                </wp:inline>
+              </w:drawing>
+            </w:r>
+          </w:p>
+        </w:tc>
+        <w:tc>
+          <w:tcPr>
+            <w:tcW w:w="4956" w:type="dxa"/>
+          </w:tcPr>
+          <w:p>
+            <w:pPr>
+              <w:pStyle w:val="RetraitPuce"/>
+              <w:numPr>
+                <w:ilvl w:val="0"/>
+                <w:numId w:val="0"/>
+              </w:numPr>
+              <w:jc w:val="center"/>
+            </w:pPr>
+            <w:r>
+              <w:drawing>
+                <wp:inline distT="0" distB="0" distL="0" distR="0" wp14:anchorId="1ED78616" wp14:editId="4D3FBC4E">
+                  <wp:extent cx="2620698" cy="2259104"/>
+                  <wp:effectExtent l="0" t="0" r="8255" b="8255"/>
+                  <wp:docPr id="12" name="Image 12"/>
+                  <wp:cNvGraphicFramePr>
+                    <a:graphicFrameLocks xmlns:a="http://schemas.openxmlformats.org/drawingml/2006/main" noChangeAspect="1"/>
+                  </wp:cNvGraphicFramePr>
+                  <a:graphic xmlns:a="http://schemas.openxmlformats.org/drawingml/2006/main">
+                    <a:graphicData uri="http://schemas.openxmlformats.org/drawingml/2006/picture">
+                      <pic:pic xmlns:pic="http://schemas.openxmlformats.org/drawingml/2006/picture">
+                        <pic:nvPicPr>
+                          <pic:cNvPr id="1" name=""/>
+                          <pic:cNvPicPr/>
+                        </pic:nvPicPr>
+                        <pic:blipFill>
+                          <a:blip r:embed="rId21"/>
+                          <a:stretch>
+                            <a:fillRect/>
+                          </a:stretch>
+                        </pic:blipFill>
+                        <pic:spPr>
+                          <a:xfrm>
+                            <a:off x="0" y="0"/>
+                            <a:ext cx="2626120" cy="2263778"/>
+                          </a:xfrm>
+                          <a:prstGeom prst="rect">
+                            <a:avLst/>
+                          </a:prstGeom>
+                        </pic:spPr>
+                      </pic:pic>
+                    </a:graphicData>
+                  </a:graphic>
+                </wp:inline>
+              </w:drawing>
+            </w:r>
+          </w:p>
+        </w:tc>
+      </w:tr>
+    </w:tbl>
+    <w:p>
+      <w:pPr>
+        <w:pStyle w:val="RetraitPuce"/>
+        <w:numPr>
+          <w:ilvl w:val="0"/>
+          <w:numId w:val="0"/>
+        </w:numPr>
+        <w:jc w:val="both"/>
+      </w:pPr>
+    </w:p>
+    <w:p>
+      <w:pPr>
         <w:pStyle w:val="Titre1"/>
       </w:pPr>
-      <w:bookmarkStart w:id="7" w:name="_Toc449706173"/>
+      <w:bookmarkStart w:id="7" w:name="_Toc452555491"/>
       <w:r>
         <w:t>Version 2.2.1</w:t>
       </w:r>
@@ -7050,7 +7747,7 @@
       <w:pPr>
         <w:pStyle w:val="Titre2"/>
       </w:pPr>
-      <w:bookmarkStart w:id="8" w:name="_Toc449706174"/>
+      <w:bookmarkStart w:id="8" w:name="_Toc452555492"/>
       <w:r>
         <w:t>Corrections</w:t>
       </w:r>
@@ -7386,7 +8083,7 @@
       <w:pPr>
         <w:pStyle w:val="Titre1"/>
       </w:pPr>
-      <w:bookmarkStart w:id="9" w:name="_Toc449706175"/>
+      <w:bookmarkStart w:id="9" w:name="_Toc452555493"/>
       <w:r>
         <w:t>Version 2.2.0</w:t>
       </w:r>
@@ -7407,7 +8104,7 @@
       <w:pPr>
         <w:pStyle w:val="Titre2"/>
       </w:pPr>
-      <w:bookmarkStart w:id="10" w:name="_Toc449706176"/>
+      <w:bookmarkStart w:id="10" w:name="_Toc452555494"/>
       <w:r>
         <w:t>Corrections</w:t>
       </w:r>
@@ -7753,6 +8450,7 @@
                 <w:rFonts w:cs="Courier New"/>
                 <w:szCs w:val="22"/>
               </w:rPr>
+              <w:lastRenderedPageBreak/>
               <w:t>#914</w:t>
             </w:r>
           </w:p>
@@ -8041,9 +8739,8 @@
       <w:pPr>
         <w:pStyle w:val="Titre2"/>
       </w:pPr>
-      <w:bookmarkStart w:id="11" w:name="_Toc449706177"/>
+      <w:bookmarkStart w:id="11" w:name="_Toc452555495"/>
       <w:r>
-        <w:lastRenderedPageBreak/>
         <w:t>Evolutions</w:t>
       </w:r>
       <w:bookmarkEnd w:id="11"/>
@@ -8311,7 +9008,7 @@
       <w:pPr>
         <w:pStyle w:val="Titre1"/>
       </w:pPr>
-      <w:bookmarkStart w:id="12" w:name="_Toc449706178"/>
+      <w:bookmarkStart w:id="12" w:name="_Toc452555496"/>
       <w:r>
         <w:t>Version 2.1.0</w:t>
       </w:r>
@@ -8341,7 +9038,7 @@
       <w:pPr>
         <w:pStyle w:val="Titre2"/>
       </w:pPr>
-      <w:bookmarkStart w:id="13" w:name="_Toc449706179"/>
+      <w:bookmarkStart w:id="13" w:name="_Toc452555497"/>
       <w:r>
         <w:t>Corrections</w:t>
       </w:r>
@@ -8812,7 +9509,7 @@
       <w:pPr>
         <w:pStyle w:val="Titre2"/>
       </w:pPr>
-      <w:bookmarkStart w:id="14" w:name="_Toc449706180"/>
+      <w:bookmarkStart w:id="14" w:name="_Toc452555498"/>
       <w:r>
         <w:t>Evolutions</w:t>
       </w:r>
@@ -9191,7 +9888,7 @@
         <w:pStyle w:val="Titre1"/>
       </w:pPr>
       <w:bookmarkStart w:id="15" w:name="_Toc449705405"/>
-      <w:bookmarkStart w:id="16" w:name="_Toc449706181"/>
+      <w:bookmarkStart w:id="16" w:name="_Toc452555499"/>
       <w:r>
         <w:t>Version 2.0.1.1</w:t>
       </w:r>
@@ -9214,8 +9911,9 @@
         <w:pStyle w:val="Titre2"/>
       </w:pPr>
       <w:bookmarkStart w:id="17" w:name="_Toc449705406"/>
-      <w:bookmarkStart w:id="18" w:name="_Toc449706182"/>
+      <w:bookmarkStart w:id="18" w:name="_Toc452555500"/>
       <w:r>
+        <w:lastRenderedPageBreak/>
         <w:t>Corrections</w:t>
       </w:r>
       <w:bookmarkEnd w:id="17"/>
@@ -9365,7 +10063,7 @@
       <w:pPr>
         <w:pStyle w:val="Titre1"/>
       </w:pPr>
-      <w:bookmarkStart w:id="19" w:name="_Toc449706183"/>
+      <w:bookmarkStart w:id="19" w:name="_Toc452555501"/>
       <w:r>
         <w:t>Version 2.0.1</w:t>
       </w:r>
@@ -9387,9 +10085,8 @@
         <w:pStyle w:val="Titre2"/>
       </w:pPr>
       <w:bookmarkStart w:id="20" w:name="_Toc439929101"/>
-      <w:bookmarkStart w:id="21" w:name="_Toc449706184"/>
+      <w:bookmarkStart w:id="21" w:name="_Toc452555502"/>
       <w:r>
-        <w:lastRenderedPageBreak/>
         <w:t>Corrections</w:t>
       </w:r>
       <w:bookmarkEnd w:id="20"/>
@@ -9598,7 +10295,7 @@
         <w:pStyle w:val="Titre2"/>
       </w:pPr>
       <w:bookmarkStart w:id="22" w:name="_Toc439929102"/>
-      <w:bookmarkStart w:id="23" w:name="_Toc449706185"/>
+      <w:bookmarkStart w:id="23" w:name="_Toc452555503"/>
       <w:r>
         <w:t>Evolutions</w:t>
       </w:r>
@@ -9741,7 +10438,7 @@
       <w:pPr>
         <w:pStyle w:val="Titre1"/>
       </w:pPr>
-      <w:bookmarkStart w:id="24" w:name="_Toc449706186"/>
+      <w:bookmarkStart w:id="24" w:name="_Toc452555504"/>
       <w:r>
         <w:t>Version 2.0</w:t>
       </w:r>
@@ -9763,7 +10460,7 @@
         <w:pStyle w:val="Titre2"/>
       </w:pPr>
       <w:bookmarkStart w:id="25" w:name="_Toc436322365"/>
-      <w:bookmarkStart w:id="26" w:name="_Toc449706187"/>
+      <w:bookmarkStart w:id="26" w:name="_Toc452555505"/>
       <w:r>
         <w:t>Evolutions</w:t>
       </w:r>
@@ -9923,7 +10620,7 @@
       <w:r>
         <w:t xml:space="preserve"> </w:t>
       </w:r>
-      <w:hyperlink r:id="rId19" w:history="1">
+      <w:hyperlink r:id="rId22" w:history="1">
         <w:r>
           <w:rPr>
             <w:rStyle w:val="Lienhypertexte"/>
@@ -9940,6 +10637,7 @@
         <w:pStyle w:val="Titre3"/>
       </w:pPr>
       <w:r>
+        <w:lastRenderedPageBreak/>
         <w:t>Général</w:t>
       </w:r>
     </w:p>
@@ -10171,7 +10869,6 @@
                 <w:rFonts w:cs="Courier New"/>
                 <w:szCs w:val="22"/>
               </w:rPr>
-              <w:lastRenderedPageBreak/>
               <w:t>#767</w:t>
             </w:r>
           </w:p>
@@ -10211,7 +10908,7 @@
         <w:pStyle w:val="Titre2"/>
       </w:pPr>
       <w:bookmarkStart w:id="27" w:name="_Toc436322366"/>
-      <w:bookmarkStart w:id="28" w:name="_Toc449706188"/>
+      <w:bookmarkStart w:id="28" w:name="_Toc452555506"/>
       <w:r>
         <w:t>Corrections</w:t>
       </w:r>
@@ -11952,6 +12649,7 @@
                 <w:rFonts w:cs="Courier New"/>
                 <w:szCs w:val="22"/>
               </w:rPr>
+              <w:lastRenderedPageBreak/>
               <w:t>#675</w:t>
             </w:r>
           </w:p>
@@ -11991,7 +12689,7 @@
         <w:pStyle w:val="Titre2"/>
       </w:pPr>
       <w:bookmarkStart w:id="29" w:name="_Toc436322367"/>
-      <w:bookmarkStart w:id="30" w:name="_Toc449706189"/>
+      <w:bookmarkStart w:id="30" w:name="_Toc452555507"/>
       <w:r>
         <w:t>Problèmes connus</w:t>
       </w:r>
@@ -12013,9 +12711,8 @@
       <w:pPr>
         <w:pStyle w:val="Titre1"/>
       </w:pPr>
-      <w:bookmarkStart w:id="31" w:name="_Toc449706190"/>
+      <w:bookmarkStart w:id="31" w:name="_Toc452555508"/>
       <w:r>
-        <w:lastRenderedPageBreak/>
         <w:t>Version 1.2.4</w:t>
       </w:r>
       <w:bookmarkEnd w:id="31"/>
@@ -12038,7 +12735,7 @@
       <w:pPr>
         <w:pStyle w:val="Titre2"/>
       </w:pPr>
-      <w:bookmarkStart w:id="32" w:name="_Toc449706191"/>
+      <w:bookmarkStart w:id="32" w:name="_Toc452555509"/>
       <w:r>
         <w:t>Corrections</w:t>
       </w:r>
@@ -12346,7 +13043,7 @@
       <w:pPr>
         <w:pStyle w:val="Titre2"/>
       </w:pPr>
-      <w:bookmarkStart w:id="33" w:name="_Toc449706192"/>
+      <w:bookmarkStart w:id="33" w:name="_Toc452555510"/>
       <w:r>
         <w:t>Evolutions</w:t>
       </w:r>
@@ -12885,7 +13582,7 @@
       <w:pPr>
         <w:pStyle w:val="Titre1"/>
       </w:pPr>
-      <w:bookmarkStart w:id="34" w:name="_Toc449706193"/>
+      <w:bookmarkStart w:id="34" w:name="_Toc452555511"/>
       <w:r>
         <w:t>Version 1.2.3</w:t>
       </w:r>
@@ -12906,8 +13603,9 @@
       <w:pPr>
         <w:pStyle w:val="Titre2"/>
       </w:pPr>
-      <w:bookmarkStart w:id="35" w:name="_Toc449706194"/>
+      <w:bookmarkStart w:id="35" w:name="_Toc452555512"/>
       <w:r>
+        <w:lastRenderedPageBreak/>
         <w:t>Corrections</w:t>
       </w:r>
       <w:bookmarkEnd w:id="35"/>
@@ -13253,9 +13951,8 @@
       <w:pPr>
         <w:pStyle w:val="Titre1"/>
       </w:pPr>
-      <w:bookmarkStart w:id="36" w:name="_Toc449706195"/>
+      <w:bookmarkStart w:id="36" w:name="_Toc452555513"/>
       <w:r>
-        <w:lastRenderedPageBreak/>
         <w:t>Version 1.2.2</w:t>
       </w:r>
       <w:bookmarkEnd w:id="36"/>
@@ -13275,7 +13972,7 @@
       <w:pPr>
         <w:pStyle w:val="Titre2"/>
       </w:pPr>
-      <w:bookmarkStart w:id="37" w:name="_Toc449706196"/>
+      <w:bookmarkStart w:id="37" w:name="_Toc452555514"/>
       <w:r>
         <w:t>Corrections</w:t>
       </w:r>
@@ -13476,7 +14173,7 @@
       <w:pPr>
         <w:pStyle w:val="Titre1"/>
       </w:pPr>
-      <w:bookmarkStart w:id="38" w:name="_Toc449706197"/>
+      <w:bookmarkStart w:id="38" w:name="_Toc452555515"/>
       <w:r>
         <w:t>Version 1.2.1</w:t>
       </w:r>
@@ -13497,7 +14194,7 @@
       <w:pPr>
         <w:pStyle w:val="Titre2"/>
       </w:pPr>
-      <w:bookmarkStart w:id="39" w:name="_Toc449706198"/>
+      <w:bookmarkStart w:id="39" w:name="_Toc452555516"/>
       <w:r>
         <w:t>Corrections</w:t>
       </w:r>
@@ -14094,7 +14791,7 @@
       <w:pPr>
         <w:pStyle w:val="Titre1"/>
       </w:pPr>
-      <w:bookmarkStart w:id="40" w:name="_Toc449706199"/>
+      <w:bookmarkStart w:id="40" w:name="_Toc452555517"/>
       <w:r>
         <w:t xml:space="preserve">Version </w:t>
       </w:r>
@@ -14118,8 +14815,9 @@
       <w:pPr>
         <w:pStyle w:val="Titre2"/>
       </w:pPr>
-      <w:bookmarkStart w:id="41" w:name="_Toc449706200"/>
+      <w:bookmarkStart w:id="41" w:name="_Toc452555518"/>
       <w:r>
+        <w:lastRenderedPageBreak/>
         <w:t>Evolutions</w:t>
       </w:r>
       <w:bookmarkEnd w:id="41"/>
@@ -14652,9 +15350,8 @@
       <w:pPr>
         <w:pStyle w:val="Titre2"/>
       </w:pPr>
-      <w:bookmarkStart w:id="42" w:name="_Toc449706201"/>
+      <w:bookmarkStart w:id="42" w:name="_Toc452555519"/>
       <w:r>
-        <w:lastRenderedPageBreak/>
         <w:t>Corrections</w:t>
       </w:r>
       <w:bookmarkEnd w:id="42"/>
@@ -15964,6 +16661,7 @@
                 <w:rFonts w:cs="Courier New"/>
                 <w:szCs w:val="22"/>
               </w:rPr>
+              <w:lastRenderedPageBreak/>
               <w:t>1651d26</w:t>
             </w:r>
           </w:p>
@@ -16379,7 +17077,6 @@
           </w:tcPr>
           <w:p>
             <w:r>
-              <w:lastRenderedPageBreak/>
               <w:t>6467966</w:t>
             </w:r>
           </w:p>
@@ -16828,7 +17525,7 @@
       <w:pPr>
         <w:pStyle w:val="Titre1"/>
       </w:pPr>
-      <w:bookmarkStart w:id="43" w:name="_Toc449706202"/>
+      <w:bookmarkStart w:id="43" w:name="_Toc452555520"/>
       <w:r>
         <w:t xml:space="preserve">Version </w:t>
       </w:r>
@@ -16852,7 +17549,7 @@
       <w:pPr>
         <w:pStyle w:val="Titre2"/>
       </w:pPr>
-      <w:bookmarkStart w:id="44" w:name="_Toc449706203"/>
+      <w:bookmarkStart w:id="44" w:name="_Toc452555521"/>
       <w:r>
         <w:t>Corrections</w:t>
       </w:r>
@@ -17186,8 +17883,9 @@
       <w:pPr>
         <w:pStyle w:val="Titre1"/>
       </w:pPr>
-      <w:bookmarkStart w:id="45" w:name="_Toc449706204"/>
+      <w:bookmarkStart w:id="45" w:name="_Toc452555522"/>
       <w:r>
+        <w:lastRenderedPageBreak/>
         <w:t xml:space="preserve">Version </w:t>
       </w:r>
       <w:r>
@@ -17210,7 +17908,7 @@
       <w:pPr>
         <w:pStyle w:val="Titre2"/>
       </w:pPr>
-      <w:bookmarkStart w:id="46" w:name="_Toc449706205"/>
+      <w:bookmarkStart w:id="46" w:name="_Toc452555523"/>
       <w:r>
         <w:t>Corrections</w:t>
       </w:r>
@@ -17342,7 +18040,7 @@
       <w:pPr>
         <w:pStyle w:val="Titre1"/>
       </w:pPr>
-      <w:bookmarkStart w:id="47" w:name="_Toc449706206"/>
+      <w:bookmarkStart w:id="47" w:name="_Toc452555524"/>
       <w:r>
         <w:t xml:space="preserve">Version </w:t>
       </w:r>
@@ -17366,9 +18064,8 @@
       <w:pPr>
         <w:pStyle w:val="Titre2"/>
       </w:pPr>
-      <w:bookmarkStart w:id="48" w:name="_Toc449706207"/>
+      <w:bookmarkStart w:id="48" w:name="_Toc452555525"/>
       <w:r>
-        <w:lastRenderedPageBreak/>
         <w:t>Corrections</w:t>
       </w:r>
       <w:bookmarkEnd w:id="48"/>
@@ -17647,7 +18344,7 @@
       <w:pPr>
         <w:pStyle w:val="Titre1"/>
       </w:pPr>
-      <w:bookmarkStart w:id="49" w:name="_Toc449706208"/>
+      <w:bookmarkStart w:id="49" w:name="_Toc452555526"/>
       <w:r>
         <w:t xml:space="preserve">Version </w:t>
       </w:r>
@@ -17671,7 +18368,7 @@
       <w:pPr>
         <w:pStyle w:val="Titre2"/>
       </w:pPr>
-      <w:bookmarkStart w:id="50" w:name="_Toc449706209"/>
+      <w:bookmarkStart w:id="50" w:name="_Toc452555527"/>
       <w:r>
         <w:t>Corrections</w:t>
       </w:r>
@@ -18017,7 +18714,7 @@
       <w:pPr>
         <w:pStyle w:val="Titre1"/>
       </w:pPr>
-      <w:bookmarkStart w:id="51" w:name="_Toc449706210"/>
+      <w:bookmarkStart w:id="51" w:name="_Toc452555528"/>
       <w:r>
         <w:t xml:space="preserve">Version </w:t>
       </w:r>
@@ -18041,7 +18738,7 @@
       <w:pPr>
         <w:pStyle w:val="Titre2"/>
       </w:pPr>
-      <w:bookmarkStart w:id="52" w:name="_Toc449706211"/>
+      <w:bookmarkStart w:id="52" w:name="_Toc452555529"/>
       <w:r>
         <w:t>Evolutions</w:t>
       </w:r>
@@ -18954,9 +19651,8 @@
       <w:pPr>
         <w:pStyle w:val="Titre2"/>
       </w:pPr>
-      <w:bookmarkStart w:id="53" w:name="_Toc449706212"/>
+      <w:bookmarkStart w:id="53" w:name="_Toc452555530"/>
       <w:r>
-        <w:lastRenderedPageBreak/>
         <w:t>Corrections</w:t>
       </w:r>
       <w:bookmarkEnd w:id="53"/>
@@ -19709,7 +20405,7 @@
       <w:pPr>
         <w:pStyle w:val="Titre1"/>
       </w:pPr>
-      <w:bookmarkStart w:id="54" w:name="_Toc449706213"/>
+      <w:bookmarkStart w:id="54" w:name="_Toc452555531"/>
       <w:r>
         <w:t xml:space="preserve">Version </w:t>
       </w:r>
@@ -19733,7 +20429,7 @@
       <w:pPr>
         <w:pStyle w:val="Titre2"/>
       </w:pPr>
-      <w:bookmarkStart w:id="55" w:name="_Toc449706214"/>
+      <w:bookmarkStart w:id="55" w:name="_Toc452555532"/>
       <w:r>
         <w:t>Evolutions</w:t>
       </w:r>
@@ -20695,7 +21391,7 @@
       <w:pPr>
         <w:pStyle w:val="Titre2"/>
       </w:pPr>
-      <w:bookmarkStart w:id="56" w:name="_Toc449706215"/>
+      <w:bookmarkStart w:id="56" w:name="_Toc452555533"/>
       <w:r>
         <w:t>Corrections</w:t>
       </w:r>
@@ -21028,7 +21724,7 @@
       <w:pPr>
         <w:pStyle w:val="Titre1"/>
       </w:pPr>
-      <w:bookmarkStart w:id="57" w:name="_Toc449706216"/>
+      <w:bookmarkStart w:id="57" w:name="_Toc452555534"/>
       <w:r>
         <w:t xml:space="preserve">Version </w:t>
       </w:r>
@@ -21052,7 +21748,7 @@
       <w:pPr>
         <w:pStyle w:val="Titre2"/>
       </w:pPr>
-      <w:bookmarkStart w:id="58" w:name="_Toc449706217"/>
+      <w:bookmarkStart w:id="58" w:name="_Toc452555535"/>
       <w:r>
         <w:t>Evolutions</w:t>
       </w:r>
@@ -21864,7 +22560,7 @@
       <w:pPr>
         <w:pStyle w:val="Titre2"/>
       </w:pPr>
-      <w:bookmarkStart w:id="59" w:name="_Toc449706218"/>
+      <w:bookmarkStart w:id="59" w:name="_Toc452555536"/>
       <w:r>
         <w:t>Corrections</w:t>
       </w:r>
@@ -23035,7 +23731,7 @@
       <w:pPr>
         <w:pStyle w:val="Titre1"/>
       </w:pPr>
-      <w:bookmarkStart w:id="60" w:name="_Toc449706219"/>
+      <w:bookmarkStart w:id="60" w:name="_Toc452555537"/>
       <w:r>
         <w:t xml:space="preserve">Version </w:t>
       </w:r>
@@ -23062,7 +23758,7 @@
       <w:pPr>
         <w:pStyle w:val="Titre2"/>
       </w:pPr>
-      <w:bookmarkStart w:id="61" w:name="_Toc449706220"/>
+      <w:bookmarkStart w:id="61" w:name="_Toc452555538"/>
       <w:r>
         <w:t>Evolutions</w:t>
       </w:r>
@@ -23264,7 +23960,7 @@
       <w:pPr>
         <w:pStyle w:val="Titre2"/>
       </w:pPr>
-      <w:bookmarkStart w:id="62" w:name="_Toc449706221"/>
+      <w:bookmarkStart w:id="62" w:name="_Toc452555539"/>
       <w:r>
         <w:t>Corrections</w:t>
       </w:r>
@@ -23468,7 +24164,7 @@
       <w:pPr>
         <w:pStyle w:val="Titre1"/>
       </w:pPr>
-      <w:bookmarkStart w:id="63" w:name="_Toc449706222"/>
+      <w:bookmarkStart w:id="63" w:name="_Toc452555540"/>
       <w:r>
         <w:t xml:space="preserve">Version </w:t>
       </w:r>
@@ -23492,7 +24188,7 @@
       <w:pPr>
         <w:pStyle w:val="Titre2"/>
       </w:pPr>
-      <w:bookmarkStart w:id="64" w:name="_Toc449706223"/>
+      <w:bookmarkStart w:id="64" w:name="_Toc452555541"/>
       <w:r>
         <w:t>Evolutions</w:t>
       </w:r>
@@ -23931,8 +24627,9 @@
       <w:pPr>
         <w:pStyle w:val="Titre2"/>
       </w:pPr>
-      <w:bookmarkStart w:id="65" w:name="_Toc449706224"/>
+      <w:bookmarkStart w:id="65" w:name="_Toc452555542"/>
       <w:r>
+        <w:lastRenderedPageBreak/>
         <w:t>Corrections</w:t>
       </w:r>
       <w:bookmarkEnd w:id="65"/>
@@ -24925,7 +25622,7 @@
       <w:pPr>
         <w:pStyle w:val="Titre1"/>
       </w:pPr>
-      <w:bookmarkStart w:id="66" w:name="_Toc449706225"/>
+      <w:bookmarkStart w:id="66" w:name="_Toc452555543"/>
       <w:r>
         <w:t xml:space="preserve">Version </w:t>
       </w:r>
@@ -24949,7 +25646,7 @@
       <w:pPr>
         <w:pStyle w:val="Titre2"/>
       </w:pPr>
-      <w:bookmarkStart w:id="67" w:name="_Toc449706226"/>
+      <w:bookmarkStart w:id="67" w:name="_Toc452555544"/>
       <w:r>
         <w:t>Evolutions</w:t>
       </w:r>
@@ -25179,7 +25876,7 @@
       <w:pPr>
         <w:pStyle w:val="Titre2"/>
       </w:pPr>
-      <w:bookmarkStart w:id="68" w:name="_Toc449706227"/>
+      <w:bookmarkStart w:id="68" w:name="_Toc452555545"/>
       <w:r>
         <w:t>Corrections</w:t>
       </w:r>
@@ -25403,7 +26100,7 @@
       <w:pPr>
         <w:pStyle w:val="Titre1"/>
       </w:pPr>
-      <w:bookmarkStart w:id="69" w:name="_Toc449706228"/>
+      <w:bookmarkStart w:id="69" w:name="_Toc452555546"/>
       <w:r>
         <w:t xml:space="preserve">Version </w:t>
       </w:r>
@@ -25427,8 +26124,9 @@
       <w:pPr>
         <w:pStyle w:val="Titre2"/>
       </w:pPr>
-      <w:bookmarkStart w:id="70" w:name="_Toc449706229"/>
+      <w:bookmarkStart w:id="70" w:name="_Toc452555547"/>
       <w:r>
+        <w:lastRenderedPageBreak/>
         <w:t>Evolutions</w:t>
       </w:r>
       <w:bookmarkEnd w:id="70"/>
@@ -25699,9 +26397,8 @@
       <w:pPr>
         <w:pStyle w:val="Titre2"/>
       </w:pPr>
-      <w:bookmarkStart w:id="71" w:name="_Toc449706230"/>
+      <w:bookmarkStart w:id="71" w:name="_Toc452555548"/>
       <w:r>
-        <w:lastRenderedPageBreak/>
         <w:t>Corrections</w:t>
       </w:r>
       <w:bookmarkEnd w:id="71"/>
@@ -26069,7 +26766,7 @@
       <w:pPr>
         <w:pStyle w:val="Titre1"/>
       </w:pPr>
-      <w:bookmarkStart w:id="72" w:name="_Toc449706231"/>
+      <w:bookmarkStart w:id="72" w:name="_Toc452555549"/>
       <w:r>
         <w:t xml:space="preserve">Version </w:t>
       </w:r>
@@ -26093,7 +26790,7 @@
       <w:pPr>
         <w:pStyle w:val="Titre2"/>
       </w:pPr>
-      <w:bookmarkStart w:id="73" w:name="_Toc449706232"/>
+      <w:bookmarkStart w:id="73" w:name="_Toc452555550"/>
       <w:r>
         <w:t>Evolutions</w:t>
       </w:r>
@@ -26220,7 +26917,7 @@
       <w:pPr>
         <w:pStyle w:val="Titre2"/>
       </w:pPr>
-      <w:bookmarkStart w:id="74" w:name="_Toc449706233"/>
+      <w:bookmarkStart w:id="74" w:name="_Toc452555551"/>
       <w:r>
         <w:t>Corrections</w:t>
       </w:r>
@@ -26348,7 +27045,7 @@
       <w:pPr>
         <w:pStyle w:val="Titre1"/>
       </w:pPr>
-      <w:bookmarkStart w:id="75" w:name="_Toc449706234"/>
+      <w:bookmarkStart w:id="75" w:name="_Toc452555552"/>
       <w:r>
         <w:t xml:space="preserve">Version </w:t>
       </w:r>
@@ -26372,7 +27069,7 @@
       <w:pPr>
         <w:pStyle w:val="Titre2"/>
       </w:pPr>
-      <w:bookmarkStart w:id="76" w:name="_Toc449706235"/>
+      <w:bookmarkStart w:id="76" w:name="_Toc452555553"/>
       <w:r>
         <w:t>Evolutions</w:t>
       </w:r>
@@ -26658,7 +27355,7 @@
       <w:pPr>
         <w:pStyle w:val="Titre2"/>
       </w:pPr>
-      <w:bookmarkStart w:id="77" w:name="_Toc449706236"/>
+      <w:bookmarkStart w:id="77" w:name="_Toc452555554"/>
       <w:r>
         <w:t>Corrections</w:t>
       </w:r>
@@ -27077,7 +27774,7 @@
       <w:pPr>
         <w:pStyle w:val="Titre1"/>
       </w:pPr>
-      <w:bookmarkStart w:id="78" w:name="_Toc449706237"/>
+      <w:bookmarkStart w:id="78" w:name="_Toc452555555"/>
       <w:r>
         <w:t xml:space="preserve">Version </w:t>
       </w:r>
@@ -27101,7 +27798,7 @@
       <w:pPr>
         <w:pStyle w:val="Titre2"/>
       </w:pPr>
-      <w:bookmarkStart w:id="79" w:name="_Toc449706238"/>
+      <w:bookmarkStart w:id="79" w:name="_Toc452555556"/>
       <w:r>
         <w:t>Corrections</w:t>
       </w:r>
@@ -27229,7 +27926,7 @@
       <w:pPr>
         <w:pStyle w:val="Titre1"/>
       </w:pPr>
-      <w:bookmarkStart w:id="80" w:name="_Toc449706239"/>
+      <w:bookmarkStart w:id="80" w:name="_Toc452555557"/>
       <w:r>
         <w:t xml:space="preserve">Version </w:t>
       </w:r>
@@ -27253,7 +27950,7 @@
       <w:pPr>
         <w:pStyle w:val="Titre2"/>
       </w:pPr>
-      <w:bookmarkStart w:id="81" w:name="_Toc449706240"/>
+      <w:bookmarkStart w:id="81" w:name="_Toc452555558"/>
       <w:r>
         <w:t>Corrections</w:t>
       </w:r>
@@ -27381,7 +28078,7 @@
       <w:pPr>
         <w:pStyle w:val="Titre1"/>
       </w:pPr>
-      <w:bookmarkStart w:id="82" w:name="_Toc449706241"/>
+      <w:bookmarkStart w:id="82" w:name="_Toc452555559"/>
       <w:r>
         <w:t xml:space="preserve">Version </w:t>
       </w:r>
@@ -27405,7 +28102,7 @@
       <w:pPr>
         <w:pStyle w:val="Titre2"/>
       </w:pPr>
-      <w:bookmarkStart w:id="83" w:name="_Toc449706242"/>
+      <w:bookmarkStart w:id="83" w:name="_Toc452555560"/>
       <w:r>
         <w:t>Evolutions</w:t>
       </w:r>
@@ -27582,7 +28279,7 @@
       <w:pPr>
         <w:pStyle w:val="Titre1"/>
       </w:pPr>
-      <w:bookmarkStart w:id="84" w:name="_Toc449706243"/>
+      <w:bookmarkStart w:id="84" w:name="_Toc452555561"/>
       <w:r>
         <w:t xml:space="preserve">Version </w:t>
       </w:r>
@@ -27606,8 +28303,9 @@
       <w:pPr>
         <w:pStyle w:val="Titre2"/>
       </w:pPr>
-      <w:bookmarkStart w:id="85" w:name="_Toc449706244"/>
+      <w:bookmarkStart w:id="85" w:name="_Toc452555562"/>
       <w:r>
+        <w:lastRenderedPageBreak/>
         <w:t>Evolutions</w:t>
       </w:r>
       <w:bookmarkEnd w:id="85"/>
@@ -27829,9 +28527,8 @@
       <w:pPr>
         <w:pStyle w:val="Titre2"/>
       </w:pPr>
-      <w:bookmarkStart w:id="86" w:name="_Toc449706245"/>
+      <w:bookmarkStart w:id="86" w:name="_Toc452555563"/>
       <w:r>
-        <w:lastRenderedPageBreak/>
         <w:t>Corrections</w:t>
       </w:r>
       <w:bookmarkEnd w:id="86"/>
@@ -28067,10 +28764,10 @@
     </w:tbl>
     <w:p/>
     <w:sectPr>
-      <w:headerReference w:type="default" r:id="rId20"/>
-      <w:footerReference w:type="default" r:id="rId21"/>
-      <w:headerReference w:type="first" r:id="rId22"/>
-      <w:footerReference w:type="first" r:id="rId23"/>
+      <w:headerReference w:type="default" r:id="rId23"/>
+      <w:footerReference w:type="default" r:id="rId24"/>
+      <w:headerReference w:type="first" r:id="rId25"/>
+      <w:footerReference w:type="first" r:id="rId26"/>
       <w:type w:val="continuous"/>
       <w:pgSz w:w="11907" w:h="16840" w:code="9"/>
       <w:pgMar w:top="1701" w:right="851" w:bottom="1701" w:left="1134" w:header="709" w:footer="284" w:gutter="0"/>
@@ -28528,7 +29225,7 @@
                               <v:shape id="_x0000_i1025" type="#_x0000_t75" style="width:23.25pt;height:30pt" o:ole="" fillcolor="window">
                                 <v:imagedata r:id="rId2" o:title=""/>
                               </v:shape>
-                              <o:OLEObject Type="Embed" ProgID="Word.Picture.8" ShapeID="_x0000_i1025" DrawAspect="Content" ObjectID="_1523447954" r:id="rId3"/>
+                              <o:OLEObject Type="Embed" ProgID="Word.Picture.8" ShapeID="_x0000_i1025" DrawAspect="Content" ObjectID="_1526297344" r:id="rId3"/>
                             </w:object>
                           </w:r>
                         </w:p>
@@ -28564,7 +29261,7 @@
                         <v:shape id="_x0000_i1025" type="#_x0000_t75" style="width:23.25pt;height:30pt" o:ole="" fillcolor="window">
                           <v:imagedata r:id="rId2" o:title=""/>
                         </v:shape>
-                        <o:OLEObject Type="Embed" ProgID="Word.Picture.8" ShapeID="_x0000_i1025" DrawAspect="Content" ObjectID="_1523447954" r:id="rId4"/>
+                        <o:OLEObject Type="Embed" ProgID="Word.Picture.8" ShapeID="_x0000_i1025" DrawAspect="Content" ObjectID="_1526297344" r:id="rId4"/>
                       </w:object>
                     </w:r>
                   </w:p>
@@ -28606,7 +29303,7 @@
       <w:rPr>
         <w:b/>
       </w:rPr>
-      <w:t>Mai</w:t>
+      <w:t>Juin</w:t>
     </w:r>
     <w:r>
       <w:rPr>
@@ -28653,7 +29350,7 @@
         <w:i/>
         <w:noProof/>
       </w:rPr>
-      <w:t>4</w:t>
+      <w:t>17</w:t>
     </w:r>
     <w:r>
       <w:rPr>
@@ -29015,7 +29712,7 @@
                               <v:shape id="_x0000_i1026" type="#_x0000_t75" style="width:23.25pt;height:30.75pt" o:ole="" fillcolor="window">
                                 <v:imagedata r:id="rId2" o:title=""/>
                               </v:shape>
-                              <o:OLEObject Type="Embed" ProgID="Word.Picture.8" ShapeID="_x0000_i1026" DrawAspect="Content" ObjectID="_1523447955" r:id="rId3"/>
+                              <o:OLEObject Type="Embed" ProgID="Word.Picture.8" ShapeID="_x0000_i1026" DrawAspect="Content" ObjectID="_1526297345" r:id="rId3"/>
                             </w:object>
                           </w:r>
                         </w:p>
@@ -29051,7 +29748,7 @@
                         <v:shape id="_x0000_i1026" type="#_x0000_t75" style="width:23.25pt;height:30.75pt" o:ole="" fillcolor="window">
                           <v:imagedata r:id="rId2" o:title=""/>
                         </v:shape>
-                        <o:OLEObject Type="Embed" ProgID="Word.Picture.8" ShapeID="_x0000_i1026" DrawAspect="Content" ObjectID="_1523447955" r:id="rId4"/>
+                        <o:OLEObject Type="Embed" ProgID="Word.Picture.8" ShapeID="_x0000_i1026" DrawAspect="Content" ObjectID="_1526297345" r:id="rId4"/>
                       </w:object>
                     </w:r>
                   </w:p>
@@ -35052,6 +35749,10 @@
 </file>
 
 <file path=customXml/item1.xml><?xml version="1.0" encoding="utf-8"?>
+<LongProperties xmlns="http://schemas.microsoft.com/office/2006/metadata/longProperties"/>
+</file>
+
+<file path=customXml/item2.xml><?xml version="1.0" encoding="utf-8"?>
 <ct:contentTypeSchema xmlns:ct="http://schemas.microsoft.com/office/2006/metadata/contentType" xmlns:ma="http://schemas.microsoft.com/office/2006/metadata/properties/metaAttributes" ct:_="" ma:_="" ma:contentTypeName="Document" ma:contentTypeID="0x010100A3485B99FD7DDF46B1A08E9C6BB5BB29" ma:contentTypeVersion="0" ma:contentTypeDescription="Crée un document." ma:contentTypeScope="" ma:versionID="af58837ede357562fc06bc9cf2a95f52">
   <xsd:schema xmlns:xsd="http://www.w3.org/2001/XMLSchema" xmlns:p="http://schemas.microsoft.com/office/2006/metadata/properties" targetNamespace="http://schemas.microsoft.com/office/2006/metadata/properties" ma:root="true" ma:fieldsID="75019ab185b48580fc336df4da24a70b">
     <xsd:element name="properties">
@@ -35100,11 +35801,13 @@
 </ct:contentTypeSchema>
 </file>
 
-<file path=customXml/item2.xml><?xml version="1.0" encoding="utf-8"?>
-<LongProperties xmlns="http://schemas.microsoft.com/office/2006/metadata/longProperties"/>
+<file path=customXml/item3.xml><?xml version="1.0" encoding="utf-8"?>
+<p:properties xmlns:p="http://schemas.microsoft.com/office/2006/metadata/properties" xmlns:xsi="http://www.w3.org/2001/XMLSchema-instance">
+  <documentManagement/>
+</p:properties>
 </file>
 
-<file path=customXml/item3.xml><?xml version="1.0" encoding="utf-8"?>
+<file path=customXml/item4.xml><?xml version="1.0" encoding="utf-8"?>
 <?mso-contentType ?>
 <FormTemplates xmlns="http://schemas.microsoft.com/sharepoint/v3/contenttype/forms">
   <Display>DocumentLibraryForm</Display>
@@ -35113,17 +35816,19 @@
 </FormTemplates>
 </file>
 
-<file path=customXml/item4.xml><?xml version="1.0" encoding="utf-8"?>
-<p:properties xmlns:p="http://schemas.microsoft.com/office/2006/metadata/properties" xmlns:xsi="http://www.w3.org/2001/XMLSchema-instance">
-  <documentManagement/>
-</p:properties>
-</file>
-
 <file path=customXml/item5.xml><?xml version="1.0" encoding="utf-8"?>
 <b:Sources xmlns:b="http://schemas.openxmlformats.org/officeDocument/2006/bibliography" xmlns="http://schemas.openxmlformats.org/officeDocument/2006/bibliography" SelectedStyle="\APA.XSL" StyleName="APA"/>
 </file>
 
 <file path=customXml/itemProps1.xml><?xml version="1.0" encoding="utf-8"?>
+<ds:datastoreItem xmlns:ds="http://schemas.openxmlformats.org/officeDocument/2006/customXml" ds:itemID="{75829D60-6EDD-460F-8316-90B3D8B3A76F}">
+  <ds:schemaRefs>
+    <ds:schemaRef ds:uri="http://schemas.microsoft.com/office/2006/metadata/longProperties"/>
+  </ds:schemaRefs>
+</ds:datastoreItem>
+</file>
+
+<file path=customXml/itemProps2.xml><?xml version="1.0" encoding="utf-8"?>
 <ds:datastoreItem xmlns:ds="http://schemas.openxmlformats.org/officeDocument/2006/customXml" ds:itemID="{C4329806-E7DC-4A00-979D-B68478EC1E96}">
   <ds:schemaRefs>
     <ds:schemaRef ds:uri="http://schemas.microsoft.com/office/2006/metadata/contentType"/>
@@ -35138,15 +35843,15 @@
 </ds:datastoreItem>
 </file>
 
-<file path=customXml/itemProps2.xml><?xml version="1.0" encoding="utf-8"?>
-<ds:datastoreItem xmlns:ds="http://schemas.openxmlformats.org/officeDocument/2006/customXml" ds:itemID="{75829D60-6EDD-460F-8316-90B3D8B3A76F}">
+<file path=customXml/itemProps3.xml><?xml version="1.0" encoding="utf-8"?>
+<ds:datastoreItem xmlns:ds="http://schemas.openxmlformats.org/officeDocument/2006/customXml" ds:itemID="{99ADBD98-6647-4C9E-82A0-C25C4D30AC85}">
   <ds:schemaRefs>
-    <ds:schemaRef ds:uri="http://schemas.microsoft.com/office/2006/metadata/longProperties"/>
+    <ds:schemaRef ds:uri="http://schemas.microsoft.com/office/2006/metadata/properties"/>
   </ds:schemaRefs>
 </ds:datastoreItem>
 </file>
 
-<file path=customXml/itemProps3.xml><?xml version="1.0" encoding="utf-8"?>
+<file path=customXml/itemProps4.xml><?xml version="1.0" encoding="utf-8"?>
 <ds:datastoreItem xmlns:ds="http://schemas.openxmlformats.org/officeDocument/2006/customXml" ds:itemID="{3256E960-416D-47DE-B575-C254E9DB4BF7}">
   <ds:schemaRefs>
     <ds:schemaRef ds:uri="http://schemas.microsoft.com/sharepoint/v3/contenttype/forms"/>
@@ -35154,16 +35859,8 @@
 </ds:datastoreItem>
 </file>
 
-<file path=customXml/itemProps4.xml><?xml version="1.0" encoding="utf-8"?>
-<ds:datastoreItem xmlns:ds="http://schemas.openxmlformats.org/officeDocument/2006/customXml" ds:itemID="{99ADBD98-6647-4C9E-82A0-C25C4D30AC85}">
-  <ds:schemaRefs>
-    <ds:schemaRef ds:uri="http://schemas.microsoft.com/office/2006/metadata/properties"/>
-  </ds:schemaRefs>
-</ds:datastoreItem>
-</file>
-
 <file path=customXml/itemProps5.xml><?xml version="1.0" encoding="utf-8"?>
-<ds:datastoreItem xmlns:ds="http://schemas.openxmlformats.org/officeDocument/2006/customXml" ds:itemID="{C2F51DB5-35C7-4F9F-A023-565A99BAB13A}">
+<ds:datastoreItem xmlns:ds="http://schemas.openxmlformats.org/officeDocument/2006/customXml" ds:itemID="{E30534F9-1F15-4B5E-A2A0-53F328C30997}">
   <ds:schemaRefs>
     <ds:schemaRef ds:uri="http://schemas.openxmlformats.org/officeDocument/2006/bibliography"/>
   </ds:schemaRefs>

--- a/Changelog.docx
+++ b/Changelog.docx
@@ -1,6 +1,6 @@
 
 <file path=word/document.xml><?xml version="1.0" encoding="utf-8"?>
-<w:document xmlns:wpc="http://schemas.microsoft.com/office/word/2010/wordprocessingCanvas" xmlns:cx="http://schemas.microsoft.com/office/drawing/2014/chartex" xmlns:cx1="http://schemas.microsoft.com/office/drawing/2015/9/8/chartex" xmlns:cx2="http://schemas.microsoft.com/office/drawing/2015/10/21/chartex" xmlns:cx3="http://schemas.microsoft.com/office/drawing/2016/5/9/chartex" xmlns:cx4="http://schemas.microsoft.com/office/drawing/2016/5/10/chartex" xmlns:cx5="http://schemas.microsoft.com/office/drawing/2016/5/11/chartex" xmlns:cx6="http://schemas.microsoft.com/office/drawing/2016/5/12/chartex" xmlns:cx7="http://schemas.microsoft.com/office/drawing/2016/5/13/chartex" xmlns:cx8="http://schemas.microsoft.com/office/drawing/2016/5/14/chartex" xmlns:mc="http://schemas.openxmlformats.org/markup-compatibility/2006" xmlns:aink="http://schemas.microsoft.com/office/drawing/2016/ink" xmlns:am3d="http://schemas.microsoft.com/office/drawing/2017/model3d" xmlns:o="urn:schemas-microsoft-com:office:office" xmlns:r="http://schemas.openxmlformats.org/officeDocument/2006/relationships" xmlns:m="http://schemas.openxmlformats.org/officeDocument/2006/math" xmlns:v="urn:schemas-microsoft-com:vml" xmlns:wp14="http://schemas.microsoft.com/office/word/2010/wordprocessingDrawing" xmlns:wp="http://schemas.openxmlformats.org/drawingml/2006/wordprocessingDrawing" xmlns:w10="urn:schemas-microsoft-com:office:word" xmlns:w="http://schemas.openxmlformats.org/wordprocessingml/2006/main" xmlns:w14="http://schemas.microsoft.com/office/word/2010/wordml" xmlns:w15="http://schemas.microsoft.com/office/word/2012/wordml" xmlns:w16se="http://schemas.microsoft.com/office/word/2015/wordml/symex" xmlns:wpg="http://schemas.microsoft.com/office/word/2010/wordprocessingGroup" xmlns:wpi="http://schemas.microsoft.com/office/word/2010/wordprocessingInk" xmlns:wne="http://schemas.microsoft.com/office/word/2006/wordml" xmlns:wps="http://schemas.microsoft.com/office/word/2010/wordprocessingShape" mc:Ignorable="w14 w15 w16se wp14">
+<w:document xmlns:wpc="http://schemas.microsoft.com/office/word/2010/wordprocessingCanvas" xmlns:cx="http://schemas.microsoft.com/office/drawing/2014/chartex" xmlns:cx1="http://schemas.microsoft.com/office/drawing/2015/9/8/chartex" xmlns:cx2="http://schemas.microsoft.com/office/drawing/2015/10/21/chartex" xmlns:cx3="http://schemas.microsoft.com/office/drawing/2016/5/9/chartex" xmlns:cx4="http://schemas.microsoft.com/office/drawing/2016/5/10/chartex" xmlns:cx5="http://schemas.microsoft.com/office/drawing/2016/5/11/chartex" xmlns:cx6="http://schemas.microsoft.com/office/drawing/2016/5/12/chartex" xmlns:cx7="http://schemas.microsoft.com/office/drawing/2016/5/13/chartex" xmlns:cx8="http://schemas.microsoft.com/office/drawing/2016/5/14/chartex" xmlns:mc="http://schemas.openxmlformats.org/markup-compatibility/2006" xmlns:aink="http://schemas.microsoft.com/office/drawing/2016/ink" xmlns:am3d="http://schemas.microsoft.com/office/drawing/2017/model3d" xmlns:o="urn:schemas-microsoft-com:office:office" xmlns:r="http://schemas.openxmlformats.org/officeDocument/2006/relationships" xmlns:m="http://schemas.openxmlformats.org/officeDocument/2006/math" xmlns:v="urn:schemas-microsoft-com:vml" xmlns:wp14="http://schemas.microsoft.com/office/word/2010/wordprocessingDrawing" xmlns:wp="http://schemas.openxmlformats.org/drawingml/2006/wordprocessingDrawing" xmlns:w10="urn:schemas-microsoft-com:office:word" xmlns:w="http://schemas.openxmlformats.org/wordprocessingml/2006/main" xmlns:w14="http://schemas.microsoft.com/office/word/2010/wordml" xmlns:w15="http://schemas.microsoft.com/office/word/2012/wordml" xmlns:w16cid="http://schemas.microsoft.com/office/word/2016/wordml/cid" xmlns:w16se="http://schemas.microsoft.com/office/word/2015/wordml/symex" xmlns:wpg="http://schemas.microsoft.com/office/word/2010/wordprocessingGroup" xmlns:wpi="http://schemas.microsoft.com/office/word/2010/wordprocessingInk" xmlns:wne="http://schemas.microsoft.com/office/word/2006/wordml" xmlns:wps="http://schemas.microsoft.com/office/word/2010/wordprocessingShape" mc:Ignorable="w14 w15 w16se w16cid wp14">
   <w:body>
     <w:p>
       <w:pPr>
@@ -7166,9 +7166,7 @@
       <w:r>
         <w:t>Corrections</w:t>
       </w:r>
-      <w:bookmarkStart w:id="5" w:name="_GoBack"/>
       <w:bookmarkEnd w:id="4"/>
-      <w:bookmarkEnd w:id="5"/>
     </w:p>
     <w:tbl>
       <w:tblPr>
@@ -7285,6 +7283,59 @@
               </w:rPr>
               <w:t>Recensement : Problème sur l’édition de patrimoine au niveau des champs de type liste</w:t>
             </w:r>
+          </w:p>
+        </w:tc>
+      </w:tr>
+      <w:tr>
+        <w:trPr>
+          <w:trHeight w:val="300"/>
+          <w:jc w:val="center"/>
+        </w:trPr>
+        <w:tc>
+          <w:tcPr>
+            <w:cnfStyle w:val="001000000000" w:firstRow="0" w:lastRow="0" w:firstColumn="1" w:lastColumn="0" w:oddVBand="0" w:evenVBand="0" w:oddHBand="0" w:evenHBand="0" w:firstRowFirstColumn="0" w:firstRowLastColumn="0" w:lastRowFirstColumn="0" w:lastRowLastColumn="0"/>
+            <w:tcW w:w="1168" w:type="dxa"/>
+            <w:noWrap/>
+          </w:tcPr>
+          <w:p>
+            <w:pPr>
+              <w:jc w:val="center"/>
+              <w:rPr>
+                <w:rFonts w:cs="Courier New"/>
+                <w:szCs w:val="22"/>
+              </w:rPr>
+            </w:pPr>
+            <w:r>
+              <w:rPr>
+                <w:rFonts w:cs="Courier New"/>
+                <w:szCs w:val="22"/>
+              </w:rPr>
+              <w:t>#1023</w:t>
+            </w:r>
+          </w:p>
+        </w:tc>
+        <w:tc>
+          <w:tcPr>
+            <w:tcW w:w="8754" w:type="dxa"/>
+            <w:noWrap/>
+          </w:tcPr>
+          <w:p>
+            <w:pPr>
+              <w:cnfStyle w:val="000000000000" w:firstRow="0" w:lastRow="0" w:firstColumn="0" w:lastColumn="0" w:oddVBand="0" w:evenVBand="0" w:oddHBand="0" w:evenHBand="0" w:firstRowFirstColumn="0" w:firstRowLastColumn="0" w:lastRowFirstColumn="0" w:lastRowLastColumn="0"/>
+              <w:rPr>
+                <w:rFonts w:cs="Courier New"/>
+                <w:szCs w:val="22"/>
+              </w:rPr>
+            </w:pPr>
+            <w:r>
+              <w:rPr>
+                <w:rFonts w:cs="Courier New"/>
+                <w:szCs w:val="22"/>
+              </w:rPr>
+              <w:t>Carthographie : Possibilité de désactiver la réception des tuiles via le fichier de configuration</w:t>
+            </w:r>
+            <w:bookmarkStart w:id="5" w:name="_GoBack"/>
+            <w:bookmarkEnd w:id="5"/>
           </w:p>
         </w:tc>
       </w:tr>
@@ -29765,7 +29816,7 @@
 </file>
 
 <file path=word/endnotes.xml><?xml version="1.0" encoding="utf-8"?>
-<w:endnotes xmlns:wpc="http://schemas.microsoft.com/office/word/2010/wordprocessingCanvas" xmlns:cx="http://schemas.microsoft.com/office/drawing/2014/chartex" xmlns:cx1="http://schemas.microsoft.com/office/drawing/2015/9/8/chartex" xmlns:cx2="http://schemas.microsoft.com/office/drawing/2015/10/21/chartex" xmlns:cx3="http://schemas.microsoft.com/office/drawing/2016/5/9/chartex" xmlns:cx4="http://schemas.microsoft.com/office/drawing/2016/5/10/chartex" xmlns:cx5="http://schemas.microsoft.com/office/drawing/2016/5/11/chartex" xmlns:cx6="http://schemas.microsoft.com/office/drawing/2016/5/12/chartex" xmlns:cx7="http://schemas.microsoft.com/office/drawing/2016/5/13/chartex" xmlns:cx8="http://schemas.microsoft.com/office/drawing/2016/5/14/chartex" xmlns:mc="http://schemas.openxmlformats.org/markup-compatibility/2006" xmlns:aink="http://schemas.microsoft.com/office/drawing/2016/ink" xmlns:am3d="http://schemas.microsoft.com/office/drawing/2017/model3d" xmlns:o="urn:schemas-microsoft-com:office:office" xmlns:r="http://schemas.openxmlformats.org/officeDocument/2006/relationships" xmlns:m="http://schemas.openxmlformats.org/officeDocument/2006/math" xmlns:v="urn:schemas-microsoft-com:vml" xmlns:wp14="http://schemas.microsoft.com/office/word/2010/wordprocessingDrawing" xmlns:wp="http://schemas.openxmlformats.org/drawingml/2006/wordprocessingDrawing" xmlns:w10="urn:schemas-microsoft-com:office:word" xmlns:w="http://schemas.openxmlformats.org/wordprocessingml/2006/main" xmlns:w14="http://schemas.microsoft.com/office/word/2010/wordml" xmlns:w15="http://schemas.microsoft.com/office/word/2012/wordml" xmlns:w16se="http://schemas.microsoft.com/office/word/2015/wordml/symex" xmlns:wpg="http://schemas.microsoft.com/office/word/2010/wordprocessingGroup" xmlns:wpi="http://schemas.microsoft.com/office/word/2010/wordprocessingInk" xmlns:wne="http://schemas.microsoft.com/office/word/2006/wordml" xmlns:wps="http://schemas.microsoft.com/office/word/2010/wordprocessingShape" mc:Ignorable="w14 w15 w16se wp14">
+<w:endnotes xmlns:wpc="http://schemas.microsoft.com/office/word/2010/wordprocessingCanvas" xmlns:cx="http://schemas.microsoft.com/office/drawing/2014/chartex" xmlns:cx1="http://schemas.microsoft.com/office/drawing/2015/9/8/chartex" xmlns:cx2="http://schemas.microsoft.com/office/drawing/2015/10/21/chartex" xmlns:cx3="http://schemas.microsoft.com/office/drawing/2016/5/9/chartex" xmlns:cx4="http://schemas.microsoft.com/office/drawing/2016/5/10/chartex" xmlns:cx5="http://schemas.microsoft.com/office/drawing/2016/5/11/chartex" xmlns:cx6="http://schemas.microsoft.com/office/drawing/2016/5/12/chartex" xmlns:cx7="http://schemas.microsoft.com/office/drawing/2016/5/13/chartex" xmlns:cx8="http://schemas.microsoft.com/office/drawing/2016/5/14/chartex" xmlns:mc="http://schemas.openxmlformats.org/markup-compatibility/2006" xmlns:aink="http://schemas.microsoft.com/office/drawing/2016/ink" xmlns:am3d="http://schemas.microsoft.com/office/drawing/2017/model3d" xmlns:o="urn:schemas-microsoft-com:office:office" xmlns:r="http://schemas.openxmlformats.org/officeDocument/2006/relationships" xmlns:m="http://schemas.openxmlformats.org/officeDocument/2006/math" xmlns:v="urn:schemas-microsoft-com:vml" xmlns:wp14="http://schemas.microsoft.com/office/word/2010/wordprocessingDrawing" xmlns:wp="http://schemas.openxmlformats.org/drawingml/2006/wordprocessingDrawing" xmlns:w10="urn:schemas-microsoft-com:office:word" xmlns:w="http://schemas.openxmlformats.org/wordprocessingml/2006/main" xmlns:w14="http://schemas.microsoft.com/office/word/2010/wordml" xmlns:w15="http://schemas.microsoft.com/office/word/2012/wordml" xmlns:w16cid="http://schemas.microsoft.com/office/word/2016/wordml/cid" xmlns:w16se="http://schemas.microsoft.com/office/word/2015/wordml/symex" xmlns:wpg="http://schemas.microsoft.com/office/word/2010/wordprocessingGroup" xmlns:wpi="http://schemas.microsoft.com/office/word/2010/wordprocessingInk" xmlns:wne="http://schemas.microsoft.com/office/word/2006/wordml" xmlns:wps="http://schemas.microsoft.com/office/word/2010/wordprocessingShape" mc:Ignorable="w14 w15 w16se w16cid wp14">
   <w:endnote w:type="separator" w:id="-1">
     <w:p>
       <w:r>
@@ -29784,7 +29835,7 @@
 </file>
 
 <file path=word/footer1.xml><?xml version="1.0" encoding="utf-8"?>
-<w:ftr xmlns:wpc="http://schemas.microsoft.com/office/word/2010/wordprocessingCanvas" xmlns:cx="http://schemas.microsoft.com/office/drawing/2014/chartex" xmlns:cx1="http://schemas.microsoft.com/office/drawing/2015/9/8/chartex" xmlns:cx2="http://schemas.microsoft.com/office/drawing/2015/10/21/chartex" xmlns:cx3="http://schemas.microsoft.com/office/drawing/2016/5/9/chartex" xmlns:cx4="http://schemas.microsoft.com/office/drawing/2016/5/10/chartex" xmlns:cx5="http://schemas.microsoft.com/office/drawing/2016/5/11/chartex" xmlns:cx6="http://schemas.microsoft.com/office/drawing/2016/5/12/chartex" xmlns:cx7="http://schemas.microsoft.com/office/drawing/2016/5/13/chartex" xmlns:cx8="http://schemas.microsoft.com/office/drawing/2016/5/14/chartex" xmlns:mc="http://schemas.openxmlformats.org/markup-compatibility/2006" xmlns:aink="http://schemas.microsoft.com/office/drawing/2016/ink" xmlns:am3d="http://schemas.microsoft.com/office/drawing/2017/model3d" xmlns:o="urn:schemas-microsoft-com:office:office" xmlns:r="http://schemas.openxmlformats.org/officeDocument/2006/relationships" xmlns:m="http://schemas.openxmlformats.org/officeDocument/2006/math" xmlns:v="urn:schemas-microsoft-com:vml" xmlns:wp14="http://schemas.microsoft.com/office/word/2010/wordprocessingDrawing" xmlns:wp="http://schemas.openxmlformats.org/drawingml/2006/wordprocessingDrawing" xmlns:w10="urn:schemas-microsoft-com:office:word" xmlns:w="http://schemas.openxmlformats.org/wordprocessingml/2006/main" xmlns:w14="http://schemas.microsoft.com/office/word/2010/wordml" xmlns:w15="http://schemas.microsoft.com/office/word/2012/wordml" xmlns:w16se="http://schemas.microsoft.com/office/word/2015/wordml/symex" xmlns:wpg="http://schemas.microsoft.com/office/word/2010/wordprocessingGroup" xmlns:wpi="http://schemas.microsoft.com/office/word/2010/wordprocessingInk" xmlns:wne="http://schemas.microsoft.com/office/word/2006/wordml" xmlns:wps="http://schemas.microsoft.com/office/word/2010/wordprocessingShape" mc:Ignorable="w14 w15 w16se wp14">
+<w:ftr xmlns:wpc="http://schemas.microsoft.com/office/word/2010/wordprocessingCanvas" xmlns:cx="http://schemas.microsoft.com/office/drawing/2014/chartex" xmlns:cx1="http://schemas.microsoft.com/office/drawing/2015/9/8/chartex" xmlns:cx2="http://schemas.microsoft.com/office/drawing/2015/10/21/chartex" xmlns:cx3="http://schemas.microsoft.com/office/drawing/2016/5/9/chartex" xmlns:cx4="http://schemas.microsoft.com/office/drawing/2016/5/10/chartex" xmlns:cx5="http://schemas.microsoft.com/office/drawing/2016/5/11/chartex" xmlns:cx6="http://schemas.microsoft.com/office/drawing/2016/5/12/chartex" xmlns:cx7="http://schemas.microsoft.com/office/drawing/2016/5/13/chartex" xmlns:cx8="http://schemas.microsoft.com/office/drawing/2016/5/14/chartex" xmlns:mc="http://schemas.openxmlformats.org/markup-compatibility/2006" xmlns:aink="http://schemas.microsoft.com/office/drawing/2016/ink" xmlns:am3d="http://schemas.microsoft.com/office/drawing/2017/model3d" xmlns:o="urn:schemas-microsoft-com:office:office" xmlns:r="http://schemas.openxmlformats.org/officeDocument/2006/relationships" xmlns:m="http://schemas.openxmlformats.org/officeDocument/2006/math" xmlns:v="urn:schemas-microsoft-com:vml" xmlns:wp14="http://schemas.microsoft.com/office/word/2010/wordprocessingDrawing" xmlns:wp="http://schemas.openxmlformats.org/drawingml/2006/wordprocessingDrawing" xmlns:w10="urn:schemas-microsoft-com:office:word" xmlns:w="http://schemas.openxmlformats.org/wordprocessingml/2006/main" xmlns:w14="http://schemas.microsoft.com/office/word/2010/wordml" xmlns:w15="http://schemas.microsoft.com/office/word/2012/wordml" xmlns:w16cid="http://schemas.microsoft.com/office/word/2016/wordml/cid" xmlns:w16se="http://schemas.microsoft.com/office/word/2015/wordml/symex" xmlns:wpg="http://schemas.microsoft.com/office/word/2010/wordprocessingGroup" xmlns:wpi="http://schemas.microsoft.com/office/word/2010/wordprocessingInk" xmlns:wne="http://schemas.microsoft.com/office/word/2006/wordml" xmlns:wps="http://schemas.microsoft.com/office/word/2010/wordprocessingShape" mc:Ignorable="w14 w15 w16se w16cid wp14">
   <w:p>
     <w:pPr>
       <w:rPr>
@@ -29862,7 +29913,7 @@
 </file>
 
 <file path=word/footer2.xml><?xml version="1.0" encoding="utf-8"?>
-<w:ftr xmlns:wpc="http://schemas.microsoft.com/office/word/2010/wordprocessingCanvas" xmlns:cx="http://schemas.microsoft.com/office/drawing/2014/chartex" xmlns:cx1="http://schemas.microsoft.com/office/drawing/2015/9/8/chartex" xmlns:cx2="http://schemas.microsoft.com/office/drawing/2015/10/21/chartex" xmlns:cx3="http://schemas.microsoft.com/office/drawing/2016/5/9/chartex" xmlns:cx4="http://schemas.microsoft.com/office/drawing/2016/5/10/chartex" xmlns:cx5="http://schemas.microsoft.com/office/drawing/2016/5/11/chartex" xmlns:cx6="http://schemas.microsoft.com/office/drawing/2016/5/12/chartex" xmlns:cx7="http://schemas.microsoft.com/office/drawing/2016/5/13/chartex" xmlns:cx8="http://schemas.microsoft.com/office/drawing/2016/5/14/chartex" xmlns:mc="http://schemas.openxmlformats.org/markup-compatibility/2006" xmlns:aink="http://schemas.microsoft.com/office/drawing/2016/ink" xmlns:am3d="http://schemas.microsoft.com/office/drawing/2017/model3d" xmlns:o="urn:schemas-microsoft-com:office:office" xmlns:r="http://schemas.openxmlformats.org/officeDocument/2006/relationships" xmlns:m="http://schemas.openxmlformats.org/officeDocument/2006/math" xmlns:v="urn:schemas-microsoft-com:vml" xmlns:wp14="http://schemas.microsoft.com/office/word/2010/wordprocessingDrawing" xmlns:wp="http://schemas.openxmlformats.org/drawingml/2006/wordprocessingDrawing" xmlns:w10="urn:schemas-microsoft-com:office:word" xmlns:w="http://schemas.openxmlformats.org/wordprocessingml/2006/main" xmlns:w14="http://schemas.microsoft.com/office/word/2010/wordml" xmlns:w15="http://schemas.microsoft.com/office/word/2012/wordml" xmlns:w16se="http://schemas.microsoft.com/office/word/2015/wordml/symex" xmlns:wpg="http://schemas.microsoft.com/office/word/2010/wordprocessingGroup" xmlns:wpi="http://schemas.microsoft.com/office/word/2010/wordprocessingInk" xmlns:wne="http://schemas.microsoft.com/office/word/2006/wordml" xmlns:wps="http://schemas.microsoft.com/office/word/2010/wordprocessingShape" mc:Ignorable="w14 w15 w16se wp14">
+<w:ftr xmlns:wpc="http://schemas.microsoft.com/office/word/2010/wordprocessingCanvas" xmlns:cx="http://schemas.microsoft.com/office/drawing/2014/chartex" xmlns:cx1="http://schemas.microsoft.com/office/drawing/2015/9/8/chartex" xmlns:cx2="http://schemas.microsoft.com/office/drawing/2015/10/21/chartex" xmlns:cx3="http://schemas.microsoft.com/office/drawing/2016/5/9/chartex" xmlns:cx4="http://schemas.microsoft.com/office/drawing/2016/5/10/chartex" xmlns:cx5="http://schemas.microsoft.com/office/drawing/2016/5/11/chartex" xmlns:cx6="http://schemas.microsoft.com/office/drawing/2016/5/12/chartex" xmlns:cx7="http://schemas.microsoft.com/office/drawing/2016/5/13/chartex" xmlns:cx8="http://schemas.microsoft.com/office/drawing/2016/5/14/chartex" xmlns:mc="http://schemas.openxmlformats.org/markup-compatibility/2006" xmlns:aink="http://schemas.microsoft.com/office/drawing/2016/ink" xmlns:am3d="http://schemas.microsoft.com/office/drawing/2017/model3d" xmlns:o="urn:schemas-microsoft-com:office:office" xmlns:r="http://schemas.openxmlformats.org/officeDocument/2006/relationships" xmlns:m="http://schemas.openxmlformats.org/officeDocument/2006/math" xmlns:v="urn:schemas-microsoft-com:vml" xmlns:wp14="http://schemas.microsoft.com/office/word/2010/wordprocessingDrawing" xmlns:wp="http://schemas.openxmlformats.org/drawingml/2006/wordprocessingDrawing" xmlns:w10="urn:schemas-microsoft-com:office:word" xmlns:w="http://schemas.openxmlformats.org/wordprocessingml/2006/main" xmlns:w14="http://schemas.microsoft.com/office/word/2010/wordml" xmlns:w15="http://schemas.microsoft.com/office/word/2012/wordml" xmlns:w16cid="http://schemas.microsoft.com/office/word/2016/wordml/cid" xmlns:w16se="http://schemas.microsoft.com/office/word/2015/wordml/symex" xmlns:wpg="http://schemas.microsoft.com/office/word/2010/wordprocessingGroup" xmlns:wpi="http://schemas.microsoft.com/office/word/2010/wordprocessingInk" xmlns:wne="http://schemas.microsoft.com/office/word/2006/wordml" xmlns:wps="http://schemas.microsoft.com/office/word/2010/wordprocessingShape" mc:Ignorable="w14 w15 w16se w16cid wp14">
   <w:p>
     <w:pPr>
       <w:jc w:val="left"/>
@@ -30211,7 +30262,7 @@
                               <v:shape id="_x0000_i1026" type="#_x0000_t75" style="width:23.25pt;height:30pt" fillcolor="window">
                                 <v:imagedata r:id="rId2" o:title=""/>
                               </v:shape>
-                              <o:OLEObject Type="Embed" ProgID="Word.Picture.8" ShapeID="_x0000_i1026" DrawAspect="Content" ObjectID="_1578144108" r:id="rId3"/>
+                              <o:OLEObject Type="Embed" ProgID="Word.Picture.8" ShapeID="_x0000_i1026" DrawAspect="Content" ObjectID="_1578750102" r:id="rId3"/>
                             </w:object>
                           </w:r>
                         </w:p>
@@ -30245,9 +30296,9 @@
                     <w:r>
                       <w:object w:dxaOrig="465" w:dyaOrig="600" w14:anchorId="442D30DD">
                         <v:shape id="_x0000_i1026" type="#_x0000_t75" style="width:23.25pt;height:30pt" fillcolor="window">
-                          <v:imagedata r:id="rId2" o:title=""/>
+                          <v:imagedata r:id="rId4" o:title=""/>
                         </v:shape>
-                        <o:OLEObject Type="Embed" ProgID="Word.Picture.8" ShapeID="_x0000_i1026" DrawAspect="Content" ObjectID="_1578144108" r:id="rId4"/>
+                        <o:OLEObject Type="Embed" ProgID="Word.Picture.8" ShapeID="_x0000_i1026" DrawAspect="Content" ObjectID="_1578144108" r:id="rId5"/>
                       </w:object>
                     </w:r>
                   </w:p>
@@ -30265,7 +30316,7 @@
 </file>
 
 <file path=word/footer3.xml><?xml version="1.0" encoding="utf-8"?>
-<w:ftr xmlns:wpc="http://schemas.microsoft.com/office/word/2010/wordprocessingCanvas" xmlns:cx="http://schemas.microsoft.com/office/drawing/2014/chartex" xmlns:cx1="http://schemas.microsoft.com/office/drawing/2015/9/8/chartex" xmlns:cx2="http://schemas.microsoft.com/office/drawing/2015/10/21/chartex" xmlns:cx3="http://schemas.microsoft.com/office/drawing/2016/5/9/chartex" xmlns:cx4="http://schemas.microsoft.com/office/drawing/2016/5/10/chartex" xmlns:cx5="http://schemas.microsoft.com/office/drawing/2016/5/11/chartex" xmlns:cx6="http://schemas.microsoft.com/office/drawing/2016/5/12/chartex" xmlns:cx7="http://schemas.microsoft.com/office/drawing/2016/5/13/chartex" xmlns:cx8="http://schemas.microsoft.com/office/drawing/2016/5/14/chartex" xmlns:mc="http://schemas.openxmlformats.org/markup-compatibility/2006" xmlns:aink="http://schemas.microsoft.com/office/drawing/2016/ink" xmlns:am3d="http://schemas.microsoft.com/office/drawing/2017/model3d" xmlns:o="urn:schemas-microsoft-com:office:office" xmlns:r="http://schemas.openxmlformats.org/officeDocument/2006/relationships" xmlns:m="http://schemas.openxmlformats.org/officeDocument/2006/math" xmlns:v="urn:schemas-microsoft-com:vml" xmlns:wp14="http://schemas.microsoft.com/office/word/2010/wordprocessingDrawing" xmlns:wp="http://schemas.openxmlformats.org/drawingml/2006/wordprocessingDrawing" xmlns:w10="urn:schemas-microsoft-com:office:word" xmlns:w="http://schemas.openxmlformats.org/wordprocessingml/2006/main" xmlns:w14="http://schemas.microsoft.com/office/word/2010/wordml" xmlns:w15="http://schemas.microsoft.com/office/word/2012/wordml" xmlns:w16se="http://schemas.microsoft.com/office/word/2015/wordml/symex" xmlns:wpg="http://schemas.microsoft.com/office/word/2010/wordprocessingGroup" xmlns:wpi="http://schemas.microsoft.com/office/word/2010/wordprocessingInk" xmlns:wne="http://schemas.microsoft.com/office/word/2006/wordml" xmlns:wps="http://schemas.microsoft.com/office/word/2010/wordprocessingShape" mc:Ignorable="w14 w15 w16se wp14">
+<w:ftr xmlns:wpc="http://schemas.microsoft.com/office/word/2010/wordprocessingCanvas" xmlns:cx="http://schemas.microsoft.com/office/drawing/2014/chartex" xmlns:cx1="http://schemas.microsoft.com/office/drawing/2015/9/8/chartex" xmlns:cx2="http://schemas.microsoft.com/office/drawing/2015/10/21/chartex" xmlns:cx3="http://schemas.microsoft.com/office/drawing/2016/5/9/chartex" xmlns:cx4="http://schemas.microsoft.com/office/drawing/2016/5/10/chartex" xmlns:cx5="http://schemas.microsoft.com/office/drawing/2016/5/11/chartex" xmlns:cx6="http://schemas.microsoft.com/office/drawing/2016/5/12/chartex" xmlns:cx7="http://schemas.microsoft.com/office/drawing/2016/5/13/chartex" xmlns:cx8="http://schemas.microsoft.com/office/drawing/2016/5/14/chartex" xmlns:mc="http://schemas.openxmlformats.org/markup-compatibility/2006" xmlns:aink="http://schemas.microsoft.com/office/drawing/2016/ink" xmlns:am3d="http://schemas.microsoft.com/office/drawing/2017/model3d" xmlns:o="urn:schemas-microsoft-com:office:office" xmlns:r="http://schemas.openxmlformats.org/officeDocument/2006/relationships" xmlns:m="http://schemas.openxmlformats.org/officeDocument/2006/math" xmlns:v="urn:schemas-microsoft-com:vml" xmlns:wp14="http://schemas.microsoft.com/office/word/2010/wordprocessingDrawing" xmlns:wp="http://schemas.openxmlformats.org/drawingml/2006/wordprocessingDrawing" xmlns:w10="urn:schemas-microsoft-com:office:word" xmlns:w="http://schemas.openxmlformats.org/wordprocessingml/2006/main" xmlns:w14="http://schemas.microsoft.com/office/word/2010/wordml" xmlns:w15="http://schemas.microsoft.com/office/word/2012/wordml" xmlns:w16cid="http://schemas.microsoft.com/office/word/2016/wordml/cid" xmlns:w16se="http://schemas.microsoft.com/office/word/2015/wordml/symex" xmlns:wpg="http://schemas.microsoft.com/office/word/2010/wordprocessingGroup" xmlns:wpi="http://schemas.microsoft.com/office/word/2010/wordprocessingInk" xmlns:wne="http://schemas.microsoft.com/office/word/2006/wordml" xmlns:wps="http://schemas.microsoft.com/office/word/2010/wordprocessingShape" mc:Ignorable="w14 w15 w16se w16cid wp14">
   <w:p>
     <w:pPr>
       <w:rPr>
@@ -30336,7 +30387,7 @@
         <w:i/>
         <w:noProof/>
       </w:rPr>
-      <w:t>4</w:t>
+      <w:t>6</w:t>
     </w:r>
     <w:r>
       <w:rPr>
@@ -30349,7 +30400,7 @@
 </file>
 
 <file path=word/footer4.xml><?xml version="1.0" encoding="utf-8"?>
-<w:ftr xmlns:wpc="http://schemas.microsoft.com/office/word/2010/wordprocessingCanvas" xmlns:cx="http://schemas.microsoft.com/office/drawing/2014/chartex" xmlns:cx1="http://schemas.microsoft.com/office/drawing/2015/9/8/chartex" xmlns:cx2="http://schemas.microsoft.com/office/drawing/2015/10/21/chartex" xmlns:cx3="http://schemas.microsoft.com/office/drawing/2016/5/9/chartex" xmlns:cx4="http://schemas.microsoft.com/office/drawing/2016/5/10/chartex" xmlns:cx5="http://schemas.microsoft.com/office/drawing/2016/5/11/chartex" xmlns:cx6="http://schemas.microsoft.com/office/drawing/2016/5/12/chartex" xmlns:cx7="http://schemas.microsoft.com/office/drawing/2016/5/13/chartex" xmlns:cx8="http://schemas.microsoft.com/office/drawing/2016/5/14/chartex" xmlns:mc="http://schemas.openxmlformats.org/markup-compatibility/2006" xmlns:aink="http://schemas.microsoft.com/office/drawing/2016/ink" xmlns:am3d="http://schemas.microsoft.com/office/drawing/2017/model3d" xmlns:o="urn:schemas-microsoft-com:office:office" xmlns:r="http://schemas.openxmlformats.org/officeDocument/2006/relationships" xmlns:m="http://schemas.openxmlformats.org/officeDocument/2006/math" xmlns:v="urn:schemas-microsoft-com:vml" xmlns:wp14="http://schemas.microsoft.com/office/word/2010/wordprocessingDrawing" xmlns:wp="http://schemas.openxmlformats.org/drawingml/2006/wordprocessingDrawing" xmlns:w10="urn:schemas-microsoft-com:office:word" xmlns:w="http://schemas.openxmlformats.org/wordprocessingml/2006/main" xmlns:w14="http://schemas.microsoft.com/office/word/2010/wordml" xmlns:w15="http://schemas.microsoft.com/office/word/2012/wordml" xmlns:w16se="http://schemas.microsoft.com/office/word/2015/wordml/symex" xmlns:wpg="http://schemas.microsoft.com/office/word/2010/wordprocessingGroup" xmlns:wpi="http://schemas.microsoft.com/office/word/2010/wordprocessingInk" xmlns:wne="http://schemas.microsoft.com/office/word/2006/wordml" xmlns:wps="http://schemas.microsoft.com/office/word/2010/wordprocessingShape" mc:Ignorable="w14 w15 w16se wp14">
+<w:ftr xmlns:wpc="http://schemas.microsoft.com/office/word/2010/wordprocessingCanvas" xmlns:cx="http://schemas.microsoft.com/office/drawing/2014/chartex" xmlns:cx1="http://schemas.microsoft.com/office/drawing/2015/9/8/chartex" xmlns:cx2="http://schemas.microsoft.com/office/drawing/2015/10/21/chartex" xmlns:cx3="http://schemas.microsoft.com/office/drawing/2016/5/9/chartex" xmlns:cx4="http://schemas.microsoft.com/office/drawing/2016/5/10/chartex" xmlns:cx5="http://schemas.microsoft.com/office/drawing/2016/5/11/chartex" xmlns:cx6="http://schemas.microsoft.com/office/drawing/2016/5/12/chartex" xmlns:cx7="http://schemas.microsoft.com/office/drawing/2016/5/13/chartex" xmlns:cx8="http://schemas.microsoft.com/office/drawing/2016/5/14/chartex" xmlns:mc="http://schemas.openxmlformats.org/markup-compatibility/2006" xmlns:aink="http://schemas.microsoft.com/office/drawing/2016/ink" xmlns:am3d="http://schemas.microsoft.com/office/drawing/2017/model3d" xmlns:o="urn:schemas-microsoft-com:office:office" xmlns:r="http://schemas.openxmlformats.org/officeDocument/2006/relationships" xmlns:m="http://schemas.openxmlformats.org/officeDocument/2006/math" xmlns:v="urn:schemas-microsoft-com:vml" xmlns:wp14="http://schemas.microsoft.com/office/word/2010/wordprocessingDrawing" xmlns:wp="http://schemas.openxmlformats.org/drawingml/2006/wordprocessingDrawing" xmlns:w10="urn:schemas-microsoft-com:office:word" xmlns:w="http://schemas.openxmlformats.org/wordprocessingml/2006/main" xmlns:w14="http://schemas.microsoft.com/office/word/2010/wordml" xmlns:w15="http://schemas.microsoft.com/office/word/2012/wordml" xmlns:w16cid="http://schemas.microsoft.com/office/word/2016/wordml/cid" xmlns:w16se="http://schemas.microsoft.com/office/word/2015/wordml/symex" xmlns:wpg="http://schemas.microsoft.com/office/word/2010/wordprocessingGroup" xmlns:wpi="http://schemas.microsoft.com/office/word/2010/wordprocessingInk" xmlns:wne="http://schemas.microsoft.com/office/word/2006/wordml" xmlns:wps="http://schemas.microsoft.com/office/word/2010/wordprocessingShape" mc:Ignorable="w14 w15 w16se w16cid wp14">
   <w:p>
     <w:pPr>
       <w:jc w:val="left"/>
@@ -30698,7 +30749,7 @@
                               <v:shape id="_x0000_i1028" type="#_x0000_t75" style="width:23.25pt;height:30.75pt" fillcolor="window">
                                 <v:imagedata r:id="rId2" o:title=""/>
                               </v:shape>
-                              <o:OLEObject Type="Embed" ProgID="Word.Picture.8" ShapeID="_x0000_i1028" DrawAspect="Content" ObjectID="_1578144109" r:id="rId3"/>
+                              <o:OLEObject Type="Embed" ProgID="Word.Picture.8" ShapeID="_x0000_i1028" DrawAspect="Content" ObjectID="_1578750103" r:id="rId3"/>
                             </w:object>
                           </w:r>
                         </w:p>
@@ -30732,9 +30783,9 @@
                     <w:r>
                       <w:object w:dxaOrig="465" w:dyaOrig="615" w14:anchorId="7547D014">
                         <v:shape id="_x0000_i1028" type="#_x0000_t75" style="width:23.25pt;height:30.75pt" fillcolor="window">
-                          <v:imagedata r:id="rId2" o:title=""/>
+                          <v:imagedata r:id="rId4" o:title=""/>
                         </v:shape>
-                        <o:OLEObject Type="Embed" ProgID="Word.Picture.8" ShapeID="_x0000_i1028" DrawAspect="Content" ObjectID="_1578144109" r:id="rId4"/>
+                        <o:OLEObject Type="Embed" ProgID="Word.Picture.8" ShapeID="_x0000_i1028" DrawAspect="Content" ObjectID="_1578144109" r:id="rId5"/>
                       </w:object>
                     </w:r>
                   </w:p>
@@ -30752,7 +30803,7 @@
 </file>
 
 <file path=word/footnotes.xml><?xml version="1.0" encoding="utf-8"?>
-<w:footnotes xmlns:wpc="http://schemas.microsoft.com/office/word/2010/wordprocessingCanvas" xmlns:cx="http://schemas.microsoft.com/office/drawing/2014/chartex" xmlns:cx1="http://schemas.microsoft.com/office/drawing/2015/9/8/chartex" xmlns:cx2="http://schemas.microsoft.com/office/drawing/2015/10/21/chartex" xmlns:cx3="http://schemas.microsoft.com/office/drawing/2016/5/9/chartex" xmlns:cx4="http://schemas.microsoft.com/office/drawing/2016/5/10/chartex" xmlns:cx5="http://schemas.microsoft.com/office/drawing/2016/5/11/chartex" xmlns:cx6="http://schemas.microsoft.com/office/drawing/2016/5/12/chartex" xmlns:cx7="http://schemas.microsoft.com/office/drawing/2016/5/13/chartex" xmlns:cx8="http://schemas.microsoft.com/office/drawing/2016/5/14/chartex" xmlns:mc="http://schemas.openxmlformats.org/markup-compatibility/2006" xmlns:aink="http://schemas.microsoft.com/office/drawing/2016/ink" xmlns:am3d="http://schemas.microsoft.com/office/drawing/2017/model3d" xmlns:o="urn:schemas-microsoft-com:office:office" xmlns:r="http://schemas.openxmlformats.org/officeDocument/2006/relationships" xmlns:m="http://schemas.openxmlformats.org/officeDocument/2006/math" xmlns:v="urn:schemas-microsoft-com:vml" xmlns:wp14="http://schemas.microsoft.com/office/word/2010/wordprocessingDrawing" xmlns:wp="http://schemas.openxmlformats.org/drawingml/2006/wordprocessingDrawing" xmlns:w10="urn:schemas-microsoft-com:office:word" xmlns:w="http://schemas.openxmlformats.org/wordprocessingml/2006/main" xmlns:w14="http://schemas.microsoft.com/office/word/2010/wordml" xmlns:w15="http://schemas.microsoft.com/office/word/2012/wordml" xmlns:w16se="http://schemas.microsoft.com/office/word/2015/wordml/symex" xmlns:wpg="http://schemas.microsoft.com/office/word/2010/wordprocessingGroup" xmlns:wpi="http://schemas.microsoft.com/office/word/2010/wordprocessingInk" xmlns:wne="http://schemas.microsoft.com/office/word/2006/wordml" xmlns:wps="http://schemas.microsoft.com/office/word/2010/wordprocessingShape" mc:Ignorable="w14 w15 w16se wp14">
+<w:footnotes xmlns:wpc="http://schemas.microsoft.com/office/word/2010/wordprocessingCanvas" xmlns:cx="http://schemas.microsoft.com/office/drawing/2014/chartex" xmlns:cx1="http://schemas.microsoft.com/office/drawing/2015/9/8/chartex" xmlns:cx2="http://schemas.microsoft.com/office/drawing/2015/10/21/chartex" xmlns:cx3="http://schemas.microsoft.com/office/drawing/2016/5/9/chartex" xmlns:cx4="http://schemas.microsoft.com/office/drawing/2016/5/10/chartex" xmlns:cx5="http://schemas.microsoft.com/office/drawing/2016/5/11/chartex" xmlns:cx6="http://schemas.microsoft.com/office/drawing/2016/5/12/chartex" xmlns:cx7="http://schemas.microsoft.com/office/drawing/2016/5/13/chartex" xmlns:cx8="http://schemas.microsoft.com/office/drawing/2016/5/14/chartex" xmlns:mc="http://schemas.openxmlformats.org/markup-compatibility/2006" xmlns:aink="http://schemas.microsoft.com/office/drawing/2016/ink" xmlns:am3d="http://schemas.microsoft.com/office/drawing/2017/model3d" xmlns:o="urn:schemas-microsoft-com:office:office" xmlns:r="http://schemas.openxmlformats.org/officeDocument/2006/relationships" xmlns:m="http://schemas.openxmlformats.org/officeDocument/2006/math" xmlns:v="urn:schemas-microsoft-com:vml" xmlns:wp14="http://schemas.microsoft.com/office/word/2010/wordprocessingDrawing" xmlns:wp="http://schemas.openxmlformats.org/drawingml/2006/wordprocessingDrawing" xmlns:w10="urn:schemas-microsoft-com:office:word" xmlns:w="http://schemas.openxmlformats.org/wordprocessingml/2006/main" xmlns:w14="http://schemas.microsoft.com/office/word/2010/wordml" xmlns:w15="http://schemas.microsoft.com/office/word/2012/wordml" xmlns:w16cid="http://schemas.microsoft.com/office/word/2016/wordml/cid" xmlns:w16se="http://schemas.microsoft.com/office/word/2015/wordml/symex" xmlns:wpg="http://schemas.microsoft.com/office/word/2010/wordprocessingGroup" xmlns:wpi="http://schemas.microsoft.com/office/word/2010/wordprocessingInk" xmlns:wne="http://schemas.microsoft.com/office/word/2006/wordml" xmlns:wps="http://schemas.microsoft.com/office/word/2010/wordprocessingShape" mc:Ignorable="w14 w15 w16se w16cid wp14">
   <w:footnote w:type="separator" w:id="-1">
     <w:p>
       <w:r>
@@ -30771,7 +30822,7 @@
 </file>
 
 <file path=word/header1.xml><?xml version="1.0" encoding="utf-8"?>
-<w:hdr xmlns:wpc="http://schemas.microsoft.com/office/word/2010/wordprocessingCanvas" xmlns:cx="http://schemas.microsoft.com/office/drawing/2014/chartex" xmlns:cx1="http://schemas.microsoft.com/office/drawing/2015/9/8/chartex" xmlns:cx2="http://schemas.microsoft.com/office/drawing/2015/10/21/chartex" xmlns:cx3="http://schemas.microsoft.com/office/drawing/2016/5/9/chartex" xmlns:cx4="http://schemas.microsoft.com/office/drawing/2016/5/10/chartex" xmlns:cx5="http://schemas.microsoft.com/office/drawing/2016/5/11/chartex" xmlns:cx6="http://schemas.microsoft.com/office/drawing/2016/5/12/chartex" xmlns:cx7="http://schemas.microsoft.com/office/drawing/2016/5/13/chartex" xmlns:cx8="http://schemas.microsoft.com/office/drawing/2016/5/14/chartex" xmlns:mc="http://schemas.openxmlformats.org/markup-compatibility/2006" xmlns:aink="http://schemas.microsoft.com/office/drawing/2016/ink" xmlns:am3d="http://schemas.microsoft.com/office/drawing/2017/model3d" xmlns:o="urn:schemas-microsoft-com:office:office" xmlns:r="http://schemas.openxmlformats.org/officeDocument/2006/relationships" xmlns:m="http://schemas.openxmlformats.org/officeDocument/2006/math" xmlns:v="urn:schemas-microsoft-com:vml" xmlns:wp14="http://schemas.microsoft.com/office/word/2010/wordprocessingDrawing" xmlns:wp="http://schemas.openxmlformats.org/drawingml/2006/wordprocessingDrawing" xmlns:w10="urn:schemas-microsoft-com:office:word" xmlns:w="http://schemas.openxmlformats.org/wordprocessingml/2006/main" xmlns:w14="http://schemas.microsoft.com/office/word/2010/wordml" xmlns:w15="http://schemas.microsoft.com/office/word/2012/wordml" xmlns:w16se="http://schemas.microsoft.com/office/word/2015/wordml/symex" xmlns:wpg="http://schemas.microsoft.com/office/word/2010/wordprocessingGroup" xmlns:wpi="http://schemas.microsoft.com/office/word/2010/wordprocessingInk" xmlns:wne="http://schemas.microsoft.com/office/word/2006/wordml" xmlns:wps="http://schemas.microsoft.com/office/word/2010/wordprocessingShape" mc:Ignorable="w14 w15 w16se wp14">
+<w:hdr xmlns:wpc="http://schemas.microsoft.com/office/word/2010/wordprocessingCanvas" xmlns:cx="http://schemas.microsoft.com/office/drawing/2014/chartex" xmlns:cx1="http://schemas.microsoft.com/office/drawing/2015/9/8/chartex" xmlns:cx2="http://schemas.microsoft.com/office/drawing/2015/10/21/chartex" xmlns:cx3="http://schemas.microsoft.com/office/drawing/2016/5/9/chartex" xmlns:cx4="http://schemas.microsoft.com/office/drawing/2016/5/10/chartex" xmlns:cx5="http://schemas.microsoft.com/office/drawing/2016/5/11/chartex" xmlns:cx6="http://schemas.microsoft.com/office/drawing/2016/5/12/chartex" xmlns:cx7="http://schemas.microsoft.com/office/drawing/2016/5/13/chartex" xmlns:cx8="http://schemas.microsoft.com/office/drawing/2016/5/14/chartex" xmlns:mc="http://schemas.openxmlformats.org/markup-compatibility/2006" xmlns:aink="http://schemas.microsoft.com/office/drawing/2016/ink" xmlns:am3d="http://schemas.microsoft.com/office/drawing/2017/model3d" xmlns:o="urn:schemas-microsoft-com:office:office" xmlns:r="http://schemas.openxmlformats.org/officeDocument/2006/relationships" xmlns:m="http://schemas.openxmlformats.org/officeDocument/2006/math" xmlns:v="urn:schemas-microsoft-com:vml" xmlns:wp14="http://schemas.microsoft.com/office/word/2010/wordprocessingDrawing" xmlns:wp="http://schemas.openxmlformats.org/drawingml/2006/wordprocessingDrawing" xmlns:w10="urn:schemas-microsoft-com:office:word" xmlns:w="http://schemas.openxmlformats.org/wordprocessingml/2006/main" xmlns:w14="http://schemas.microsoft.com/office/word/2010/wordml" xmlns:w15="http://schemas.microsoft.com/office/word/2012/wordml" xmlns:w16cid="http://schemas.microsoft.com/office/word/2016/wordml/cid" xmlns:w16se="http://schemas.microsoft.com/office/word/2015/wordml/symex" xmlns:wpg="http://schemas.microsoft.com/office/word/2010/wordprocessingGroup" xmlns:wpi="http://schemas.microsoft.com/office/word/2010/wordprocessingInk" xmlns:wne="http://schemas.microsoft.com/office/word/2006/wordml" xmlns:wps="http://schemas.microsoft.com/office/word/2010/wordprocessingShape" mc:Ignorable="w14 w15 w16se w16cid wp14">
   <w:p>
     <w:pPr>
       <w:pStyle w:val="TM1"/>
@@ -30830,7 +30881,7 @@
 </file>
 
 <file path=word/header2.xml><?xml version="1.0" encoding="utf-8"?>
-<w:hdr xmlns:wpc="http://schemas.microsoft.com/office/word/2010/wordprocessingCanvas" xmlns:cx="http://schemas.microsoft.com/office/drawing/2014/chartex" xmlns:cx1="http://schemas.microsoft.com/office/drawing/2015/9/8/chartex" xmlns:cx2="http://schemas.microsoft.com/office/drawing/2015/10/21/chartex" xmlns:cx3="http://schemas.microsoft.com/office/drawing/2016/5/9/chartex" xmlns:cx4="http://schemas.microsoft.com/office/drawing/2016/5/10/chartex" xmlns:cx5="http://schemas.microsoft.com/office/drawing/2016/5/11/chartex" xmlns:cx6="http://schemas.microsoft.com/office/drawing/2016/5/12/chartex" xmlns:cx7="http://schemas.microsoft.com/office/drawing/2016/5/13/chartex" xmlns:cx8="http://schemas.microsoft.com/office/drawing/2016/5/14/chartex" xmlns:mc="http://schemas.openxmlformats.org/markup-compatibility/2006" xmlns:aink="http://schemas.microsoft.com/office/drawing/2016/ink" xmlns:am3d="http://schemas.microsoft.com/office/drawing/2017/model3d" xmlns:o="urn:schemas-microsoft-com:office:office" xmlns:r="http://schemas.openxmlformats.org/officeDocument/2006/relationships" xmlns:m="http://schemas.openxmlformats.org/officeDocument/2006/math" xmlns:v="urn:schemas-microsoft-com:vml" xmlns:wp14="http://schemas.microsoft.com/office/word/2010/wordprocessingDrawing" xmlns:wp="http://schemas.openxmlformats.org/drawingml/2006/wordprocessingDrawing" xmlns:w10="urn:schemas-microsoft-com:office:word" xmlns:w="http://schemas.openxmlformats.org/wordprocessingml/2006/main" xmlns:w14="http://schemas.microsoft.com/office/word/2010/wordml" xmlns:w15="http://schemas.microsoft.com/office/word/2012/wordml" xmlns:w16se="http://schemas.microsoft.com/office/word/2015/wordml/symex" xmlns:wpg="http://schemas.microsoft.com/office/word/2010/wordprocessingGroup" xmlns:wpi="http://schemas.microsoft.com/office/word/2010/wordprocessingInk" xmlns:wne="http://schemas.microsoft.com/office/word/2006/wordml" xmlns:wps="http://schemas.microsoft.com/office/word/2010/wordprocessingShape" mc:Ignorable="w14 w15 w16se wp14">
+<w:hdr xmlns:wpc="http://schemas.microsoft.com/office/word/2010/wordprocessingCanvas" xmlns:cx="http://schemas.microsoft.com/office/drawing/2014/chartex" xmlns:cx1="http://schemas.microsoft.com/office/drawing/2015/9/8/chartex" xmlns:cx2="http://schemas.microsoft.com/office/drawing/2015/10/21/chartex" xmlns:cx3="http://schemas.microsoft.com/office/drawing/2016/5/9/chartex" xmlns:cx4="http://schemas.microsoft.com/office/drawing/2016/5/10/chartex" xmlns:cx5="http://schemas.microsoft.com/office/drawing/2016/5/11/chartex" xmlns:cx6="http://schemas.microsoft.com/office/drawing/2016/5/12/chartex" xmlns:cx7="http://schemas.microsoft.com/office/drawing/2016/5/13/chartex" xmlns:cx8="http://schemas.microsoft.com/office/drawing/2016/5/14/chartex" xmlns:mc="http://schemas.openxmlformats.org/markup-compatibility/2006" xmlns:aink="http://schemas.microsoft.com/office/drawing/2016/ink" xmlns:am3d="http://schemas.microsoft.com/office/drawing/2017/model3d" xmlns:o="urn:schemas-microsoft-com:office:office" xmlns:r="http://schemas.openxmlformats.org/officeDocument/2006/relationships" xmlns:m="http://schemas.openxmlformats.org/officeDocument/2006/math" xmlns:v="urn:schemas-microsoft-com:vml" xmlns:wp14="http://schemas.microsoft.com/office/word/2010/wordprocessingDrawing" xmlns:wp="http://schemas.openxmlformats.org/drawingml/2006/wordprocessingDrawing" xmlns:w10="urn:schemas-microsoft-com:office:word" xmlns:w="http://schemas.openxmlformats.org/wordprocessingml/2006/main" xmlns:w14="http://schemas.microsoft.com/office/word/2010/wordml" xmlns:w15="http://schemas.microsoft.com/office/word/2012/wordml" xmlns:w16cid="http://schemas.microsoft.com/office/word/2016/wordml/cid" xmlns:w16se="http://schemas.microsoft.com/office/word/2015/wordml/symex" xmlns:wpg="http://schemas.microsoft.com/office/word/2010/wordprocessingGroup" xmlns:wpi="http://schemas.microsoft.com/office/word/2010/wordprocessingInk" xmlns:wne="http://schemas.microsoft.com/office/word/2006/wordml" xmlns:wps="http://schemas.microsoft.com/office/word/2010/wordprocessingShape" mc:Ignorable="w14 w15 w16se w16cid wp14">
   <w:p>
     <w:pPr>
       <w:pStyle w:val="TM1"/>
@@ -30887,7 +30938,7 @@
 </file>
 
 <file path=word/header3.xml><?xml version="1.0" encoding="utf-8"?>
-<w:hdr xmlns:wpc="http://schemas.microsoft.com/office/word/2010/wordprocessingCanvas" xmlns:cx="http://schemas.microsoft.com/office/drawing/2014/chartex" xmlns:cx1="http://schemas.microsoft.com/office/drawing/2015/9/8/chartex" xmlns:cx2="http://schemas.microsoft.com/office/drawing/2015/10/21/chartex" xmlns:cx3="http://schemas.microsoft.com/office/drawing/2016/5/9/chartex" xmlns:cx4="http://schemas.microsoft.com/office/drawing/2016/5/10/chartex" xmlns:cx5="http://schemas.microsoft.com/office/drawing/2016/5/11/chartex" xmlns:cx6="http://schemas.microsoft.com/office/drawing/2016/5/12/chartex" xmlns:cx7="http://schemas.microsoft.com/office/drawing/2016/5/13/chartex" xmlns:cx8="http://schemas.microsoft.com/office/drawing/2016/5/14/chartex" xmlns:mc="http://schemas.openxmlformats.org/markup-compatibility/2006" xmlns:aink="http://schemas.microsoft.com/office/drawing/2016/ink" xmlns:am3d="http://schemas.microsoft.com/office/drawing/2017/model3d" xmlns:o="urn:schemas-microsoft-com:office:office" xmlns:r="http://schemas.openxmlformats.org/officeDocument/2006/relationships" xmlns:m="http://schemas.openxmlformats.org/officeDocument/2006/math" xmlns:v="urn:schemas-microsoft-com:vml" xmlns:wp14="http://schemas.microsoft.com/office/word/2010/wordprocessingDrawing" xmlns:wp="http://schemas.openxmlformats.org/drawingml/2006/wordprocessingDrawing" xmlns:w10="urn:schemas-microsoft-com:office:word" xmlns:w="http://schemas.openxmlformats.org/wordprocessingml/2006/main" xmlns:w14="http://schemas.microsoft.com/office/word/2010/wordml" xmlns:w15="http://schemas.microsoft.com/office/word/2012/wordml" xmlns:w16se="http://schemas.microsoft.com/office/word/2015/wordml/symex" xmlns:wpg="http://schemas.microsoft.com/office/word/2010/wordprocessingGroup" xmlns:wpi="http://schemas.microsoft.com/office/word/2010/wordprocessingInk" xmlns:wne="http://schemas.microsoft.com/office/word/2006/wordml" xmlns:wps="http://schemas.microsoft.com/office/word/2010/wordprocessingShape" mc:Ignorable="w14 w15 w16se wp14">
+<w:hdr xmlns:wpc="http://schemas.microsoft.com/office/word/2010/wordprocessingCanvas" xmlns:cx="http://schemas.microsoft.com/office/drawing/2014/chartex" xmlns:cx1="http://schemas.microsoft.com/office/drawing/2015/9/8/chartex" xmlns:cx2="http://schemas.microsoft.com/office/drawing/2015/10/21/chartex" xmlns:cx3="http://schemas.microsoft.com/office/drawing/2016/5/9/chartex" xmlns:cx4="http://schemas.microsoft.com/office/drawing/2016/5/10/chartex" xmlns:cx5="http://schemas.microsoft.com/office/drawing/2016/5/11/chartex" xmlns:cx6="http://schemas.microsoft.com/office/drawing/2016/5/12/chartex" xmlns:cx7="http://schemas.microsoft.com/office/drawing/2016/5/13/chartex" xmlns:cx8="http://schemas.microsoft.com/office/drawing/2016/5/14/chartex" xmlns:mc="http://schemas.openxmlformats.org/markup-compatibility/2006" xmlns:aink="http://schemas.microsoft.com/office/drawing/2016/ink" xmlns:am3d="http://schemas.microsoft.com/office/drawing/2017/model3d" xmlns:o="urn:schemas-microsoft-com:office:office" xmlns:r="http://schemas.openxmlformats.org/officeDocument/2006/relationships" xmlns:m="http://schemas.openxmlformats.org/officeDocument/2006/math" xmlns:v="urn:schemas-microsoft-com:vml" xmlns:wp14="http://schemas.microsoft.com/office/word/2010/wordprocessingDrawing" xmlns:wp="http://schemas.openxmlformats.org/drawingml/2006/wordprocessingDrawing" xmlns:w10="urn:schemas-microsoft-com:office:word" xmlns:w="http://schemas.openxmlformats.org/wordprocessingml/2006/main" xmlns:w14="http://schemas.microsoft.com/office/word/2010/wordml" xmlns:w15="http://schemas.microsoft.com/office/word/2012/wordml" xmlns:w16cid="http://schemas.microsoft.com/office/word/2016/wordml/cid" xmlns:w16se="http://schemas.microsoft.com/office/word/2015/wordml/symex" xmlns:wpg="http://schemas.microsoft.com/office/word/2010/wordprocessingGroup" xmlns:wpi="http://schemas.microsoft.com/office/word/2010/wordprocessingInk" xmlns:wne="http://schemas.microsoft.com/office/word/2006/wordml" xmlns:wps="http://schemas.microsoft.com/office/word/2010/wordprocessingShape" mc:Ignorable="w14 w15 w16se w16cid wp14">
   <w:p>
     <w:pPr>
       <w:pStyle w:val="TM1"/>
@@ -30946,7 +30997,7 @@
 </file>
 
 <file path=word/header4.xml><?xml version="1.0" encoding="utf-8"?>
-<w:hdr xmlns:wpc="http://schemas.microsoft.com/office/word/2010/wordprocessingCanvas" xmlns:cx="http://schemas.microsoft.com/office/drawing/2014/chartex" xmlns:cx1="http://schemas.microsoft.com/office/drawing/2015/9/8/chartex" xmlns:cx2="http://schemas.microsoft.com/office/drawing/2015/10/21/chartex" xmlns:cx3="http://schemas.microsoft.com/office/drawing/2016/5/9/chartex" xmlns:cx4="http://schemas.microsoft.com/office/drawing/2016/5/10/chartex" xmlns:cx5="http://schemas.microsoft.com/office/drawing/2016/5/11/chartex" xmlns:cx6="http://schemas.microsoft.com/office/drawing/2016/5/12/chartex" xmlns:cx7="http://schemas.microsoft.com/office/drawing/2016/5/13/chartex" xmlns:cx8="http://schemas.microsoft.com/office/drawing/2016/5/14/chartex" xmlns:mc="http://schemas.openxmlformats.org/markup-compatibility/2006" xmlns:aink="http://schemas.microsoft.com/office/drawing/2016/ink" xmlns:am3d="http://schemas.microsoft.com/office/drawing/2017/model3d" xmlns:o="urn:schemas-microsoft-com:office:office" xmlns:r="http://schemas.openxmlformats.org/officeDocument/2006/relationships" xmlns:m="http://schemas.openxmlformats.org/officeDocument/2006/math" xmlns:v="urn:schemas-microsoft-com:vml" xmlns:wp14="http://schemas.microsoft.com/office/word/2010/wordprocessingDrawing" xmlns:wp="http://schemas.openxmlformats.org/drawingml/2006/wordprocessingDrawing" xmlns:w10="urn:schemas-microsoft-com:office:word" xmlns:w="http://schemas.openxmlformats.org/wordprocessingml/2006/main" xmlns:w14="http://schemas.microsoft.com/office/word/2010/wordml" xmlns:w15="http://schemas.microsoft.com/office/word/2012/wordml" xmlns:w16se="http://schemas.microsoft.com/office/word/2015/wordml/symex" xmlns:wpg="http://schemas.microsoft.com/office/word/2010/wordprocessingGroup" xmlns:wpi="http://schemas.microsoft.com/office/word/2010/wordprocessingInk" xmlns:wne="http://schemas.microsoft.com/office/word/2006/wordml" xmlns:wps="http://schemas.microsoft.com/office/word/2010/wordprocessingShape" mc:Ignorable="w14 w15 w16se wp14">
+<w:hdr xmlns:wpc="http://schemas.microsoft.com/office/word/2010/wordprocessingCanvas" xmlns:cx="http://schemas.microsoft.com/office/drawing/2014/chartex" xmlns:cx1="http://schemas.microsoft.com/office/drawing/2015/9/8/chartex" xmlns:cx2="http://schemas.microsoft.com/office/drawing/2015/10/21/chartex" xmlns:cx3="http://schemas.microsoft.com/office/drawing/2016/5/9/chartex" xmlns:cx4="http://schemas.microsoft.com/office/drawing/2016/5/10/chartex" xmlns:cx5="http://schemas.microsoft.com/office/drawing/2016/5/11/chartex" xmlns:cx6="http://schemas.microsoft.com/office/drawing/2016/5/12/chartex" xmlns:cx7="http://schemas.microsoft.com/office/drawing/2016/5/13/chartex" xmlns:cx8="http://schemas.microsoft.com/office/drawing/2016/5/14/chartex" xmlns:mc="http://schemas.openxmlformats.org/markup-compatibility/2006" xmlns:aink="http://schemas.microsoft.com/office/drawing/2016/ink" xmlns:am3d="http://schemas.microsoft.com/office/drawing/2017/model3d" xmlns:o="urn:schemas-microsoft-com:office:office" xmlns:r="http://schemas.openxmlformats.org/officeDocument/2006/relationships" xmlns:m="http://schemas.openxmlformats.org/officeDocument/2006/math" xmlns:v="urn:schemas-microsoft-com:vml" xmlns:wp14="http://schemas.microsoft.com/office/word/2010/wordprocessingDrawing" xmlns:wp="http://schemas.openxmlformats.org/drawingml/2006/wordprocessingDrawing" xmlns:w10="urn:schemas-microsoft-com:office:word" xmlns:w="http://schemas.openxmlformats.org/wordprocessingml/2006/main" xmlns:w14="http://schemas.microsoft.com/office/word/2010/wordml" xmlns:w15="http://schemas.microsoft.com/office/word/2012/wordml" xmlns:w16cid="http://schemas.microsoft.com/office/word/2016/wordml/cid" xmlns:w16se="http://schemas.microsoft.com/office/word/2015/wordml/symex" xmlns:wpg="http://schemas.microsoft.com/office/word/2010/wordprocessingGroup" xmlns:wpi="http://schemas.microsoft.com/office/word/2010/wordprocessingInk" xmlns:wne="http://schemas.microsoft.com/office/word/2006/wordml" xmlns:wps="http://schemas.microsoft.com/office/word/2010/wordprocessingShape" mc:Ignorable="w14 w15 w16se w16cid wp14">
   <w:p>
     <w:pPr>
       <w:pStyle w:val="TM1"/>
@@ -31003,7 +31054,7 @@
 </file>
 
 <file path=word/numbering.xml><?xml version="1.0" encoding="utf-8"?>
-<w:numbering xmlns:wpc="http://schemas.microsoft.com/office/word/2010/wordprocessingCanvas" xmlns:cx="http://schemas.microsoft.com/office/drawing/2014/chartex" xmlns:cx1="http://schemas.microsoft.com/office/drawing/2015/9/8/chartex" xmlns:cx2="http://schemas.microsoft.com/office/drawing/2015/10/21/chartex" xmlns:cx3="http://schemas.microsoft.com/office/drawing/2016/5/9/chartex" xmlns:cx4="http://schemas.microsoft.com/office/drawing/2016/5/10/chartex" xmlns:cx5="http://schemas.microsoft.com/office/drawing/2016/5/11/chartex" xmlns:cx6="http://schemas.microsoft.com/office/drawing/2016/5/12/chartex" xmlns:cx7="http://schemas.microsoft.com/office/drawing/2016/5/13/chartex" xmlns:cx8="http://schemas.microsoft.com/office/drawing/2016/5/14/chartex" xmlns:mc="http://schemas.openxmlformats.org/markup-compatibility/2006" xmlns:aink="http://schemas.microsoft.com/office/drawing/2016/ink" xmlns:am3d="http://schemas.microsoft.com/office/drawing/2017/model3d" xmlns:o="urn:schemas-microsoft-com:office:office" xmlns:r="http://schemas.openxmlformats.org/officeDocument/2006/relationships" xmlns:m="http://schemas.openxmlformats.org/officeDocument/2006/math" xmlns:v="urn:schemas-microsoft-com:vml" xmlns:wp14="http://schemas.microsoft.com/office/word/2010/wordprocessingDrawing" xmlns:wp="http://schemas.openxmlformats.org/drawingml/2006/wordprocessingDrawing" xmlns:w10="urn:schemas-microsoft-com:office:word" xmlns:w="http://schemas.openxmlformats.org/wordprocessingml/2006/main" xmlns:w14="http://schemas.microsoft.com/office/word/2010/wordml" xmlns:w15="http://schemas.microsoft.com/office/word/2012/wordml" xmlns:w16se="http://schemas.microsoft.com/office/word/2015/wordml/symex" xmlns:wpg="http://schemas.microsoft.com/office/word/2010/wordprocessingGroup" xmlns:wpi="http://schemas.microsoft.com/office/word/2010/wordprocessingInk" xmlns:wne="http://schemas.microsoft.com/office/word/2006/wordml" xmlns:wps="http://schemas.microsoft.com/office/word/2010/wordprocessingShape" mc:Ignorable="w14 w15 w16se wp14">
+<w:numbering xmlns:wpc="http://schemas.microsoft.com/office/word/2010/wordprocessingCanvas" xmlns:cx="http://schemas.microsoft.com/office/drawing/2014/chartex" xmlns:cx1="http://schemas.microsoft.com/office/drawing/2015/9/8/chartex" xmlns:cx2="http://schemas.microsoft.com/office/drawing/2015/10/21/chartex" xmlns:cx3="http://schemas.microsoft.com/office/drawing/2016/5/9/chartex" xmlns:cx4="http://schemas.microsoft.com/office/drawing/2016/5/10/chartex" xmlns:cx5="http://schemas.microsoft.com/office/drawing/2016/5/11/chartex" xmlns:cx6="http://schemas.microsoft.com/office/drawing/2016/5/12/chartex" xmlns:cx7="http://schemas.microsoft.com/office/drawing/2016/5/13/chartex" xmlns:cx8="http://schemas.microsoft.com/office/drawing/2016/5/14/chartex" xmlns:mc="http://schemas.openxmlformats.org/markup-compatibility/2006" xmlns:aink="http://schemas.microsoft.com/office/drawing/2016/ink" xmlns:am3d="http://schemas.microsoft.com/office/drawing/2017/model3d" xmlns:o="urn:schemas-microsoft-com:office:office" xmlns:r="http://schemas.openxmlformats.org/officeDocument/2006/relationships" xmlns:m="http://schemas.openxmlformats.org/officeDocument/2006/math" xmlns:v="urn:schemas-microsoft-com:vml" xmlns:wp14="http://schemas.microsoft.com/office/word/2010/wordprocessingDrawing" xmlns:wp="http://schemas.openxmlformats.org/drawingml/2006/wordprocessingDrawing" xmlns:w10="urn:schemas-microsoft-com:office:word" xmlns:w="http://schemas.openxmlformats.org/wordprocessingml/2006/main" xmlns:w14="http://schemas.microsoft.com/office/word/2010/wordml" xmlns:w15="http://schemas.microsoft.com/office/word/2012/wordml" xmlns:w16cid="http://schemas.microsoft.com/office/word/2016/wordml/cid" xmlns:w16se="http://schemas.microsoft.com/office/word/2015/wordml/symex" xmlns:wpg="http://schemas.microsoft.com/office/word/2010/wordprocessingGroup" xmlns:wpi="http://schemas.microsoft.com/office/word/2010/wordprocessingInk" xmlns:wne="http://schemas.microsoft.com/office/word/2006/wordml" xmlns:wps="http://schemas.microsoft.com/office/word/2010/wordprocessingShape" mc:Ignorable="w14 w15 w16se w16cid wp14">
   <w:abstractNum w:abstractNumId="0" w15:restartNumberingAfterBreak="0">
     <w:nsid w:val="FFFFFFFB"/>
     <w:multiLevelType w:val="multilevel"/>
@@ -33812,7 +33863,7 @@
 </file>
 
 <file path=word/styles.xml><?xml version="1.0" encoding="utf-8"?>
-<w:styles xmlns:mc="http://schemas.openxmlformats.org/markup-compatibility/2006" xmlns:r="http://schemas.openxmlformats.org/officeDocument/2006/relationships" xmlns:w="http://schemas.openxmlformats.org/wordprocessingml/2006/main" xmlns:w14="http://schemas.microsoft.com/office/word/2010/wordml" xmlns:w15="http://schemas.microsoft.com/office/word/2012/wordml" xmlns:w16se="http://schemas.microsoft.com/office/word/2015/wordml/symex" mc:Ignorable="w14 w15 w16se">
+<w:styles xmlns:mc="http://schemas.openxmlformats.org/markup-compatibility/2006" xmlns:r="http://schemas.openxmlformats.org/officeDocument/2006/relationships" xmlns:w="http://schemas.openxmlformats.org/wordprocessingml/2006/main" xmlns:w14="http://schemas.microsoft.com/office/word/2010/wordml" xmlns:w15="http://schemas.microsoft.com/office/word/2012/wordml" xmlns:w16cid="http://schemas.microsoft.com/office/word/2016/wordml/cid" xmlns:w16se="http://schemas.microsoft.com/office/word/2015/wordml/symex" mc:Ignorable="w14 w15 w16se w16cid">
   <w:docDefaults>
     <w:rPrDefault>
       <w:rPr>
@@ -33919,6 +33970,7 @@
     <w:lsdException w:name="HTML Sample" w:semiHidden="1" w:unhideWhenUsed="1"/>
     <w:lsdException w:name="HTML Typewriter" w:semiHidden="1" w:unhideWhenUsed="1"/>
     <w:lsdException w:name="HTML Variable" w:semiHidden="1" w:unhideWhenUsed="1"/>
+    <w:lsdException w:name="Normal Table" w:semiHidden="1" w:unhideWhenUsed="1"/>
     <w:lsdException w:name="annotation subject" w:semiHidden="1" w:unhideWhenUsed="1"/>
     <w:lsdException w:name="No List" w:semiHidden="1" w:uiPriority="99" w:unhideWhenUsed="1"/>
     <w:lsdException w:name="Outline List 1" w:semiHidden="1" w:unhideWhenUsed="1"/>
@@ -33965,8 +34017,10 @@
     <w:lsdException w:name="Table Subtle 2" w:semiHidden="1" w:unhideWhenUsed="1"/>
     <w:lsdException w:name="Table Web 1" w:semiHidden="1" w:unhideWhenUsed="1"/>
     <w:lsdException w:name="Table Web 2" w:semiHidden="1" w:unhideWhenUsed="1"/>
+    <w:lsdException w:name="Table Web 3" w:semiHidden="1" w:unhideWhenUsed="1"/>
     <w:lsdException w:name="Balloon Text" w:semiHidden="1" w:unhideWhenUsed="1"/>
     <w:lsdException w:name="Table Grid" w:uiPriority="59"/>
+    <w:lsdException w:name="Table Theme" w:semiHidden="1" w:unhideWhenUsed="1"/>
     <w:lsdException w:name="Placeholder Text" w:semiHidden="1" w:uiPriority="99"/>
     <w:lsdException w:name="No Spacing" w:uiPriority="1"/>
     <w:lsdException w:name="Light Shading" w:uiPriority="60"/>
@@ -36736,10 +36790,21 @@
 </file>
 
 <file path=customXml/item1.xml><?xml version="1.0" encoding="utf-8"?>
-<LongProperties xmlns="http://schemas.microsoft.com/office/2006/metadata/longProperties"/>
+<?mso-contentType ?>
+<FormTemplates xmlns="http://schemas.microsoft.com/sharepoint/v3/contenttype/forms">
+  <Display>DocumentLibraryForm</Display>
+  <Edit>DocumentLibraryForm</Edit>
+  <New>DocumentLibraryForm</New>
+</FormTemplates>
 </file>
 
 <file path=customXml/item2.xml><?xml version="1.0" encoding="utf-8"?>
+<p:properties xmlns:p="http://schemas.microsoft.com/office/2006/metadata/properties" xmlns:xsi="http://www.w3.org/2001/XMLSchema-instance">
+  <documentManagement/>
+</p:properties>
+</file>
+
+<file path=customXml/item3.xml><?xml version="1.0" encoding="utf-8"?>
 <ct:contentTypeSchema xmlns:ct="http://schemas.microsoft.com/office/2006/metadata/contentType" xmlns:ma="http://schemas.microsoft.com/office/2006/metadata/properties/metaAttributes" ct:_="" ma:_="" ma:contentTypeName="Document" ma:contentTypeID="0x010100A3485B99FD7DDF46B1A08E9C6BB5BB29" ma:contentTypeVersion="0" ma:contentTypeDescription="Crée un document." ma:contentTypeScope="" ma:versionID="af58837ede357562fc06bc9cf2a95f52">
   <xsd:schema xmlns:xsd="http://www.w3.org/2001/XMLSchema" xmlns:p="http://schemas.microsoft.com/office/2006/metadata/properties" targetNamespace="http://schemas.microsoft.com/office/2006/metadata/properties" ma:root="true" ma:fieldsID="75019ab185b48580fc336df4da24a70b">
     <xsd:element name="properties">
@@ -36788,19 +36853,8 @@
 </ct:contentTypeSchema>
 </file>
 
-<file path=customXml/item3.xml><?xml version="1.0" encoding="utf-8"?>
-<p:properties xmlns:p="http://schemas.microsoft.com/office/2006/metadata/properties" xmlns:xsi="http://www.w3.org/2001/XMLSchema-instance">
-  <documentManagement/>
-</p:properties>
-</file>
-
 <file path=customXml/item4.xml><?xml version="1.0" encoding="utf-8"?>
-<?mso-contentType ?>
-<FormTemplates xmlns="http://schemas.microsoft.com/sharepoint/v3/contenttype/forms">
-  <Display>DocumentLibraryForm</Display>
-  <Edit>DocumentLibraryForm</Edit>
-  <New>DocumentLibraryForm</New>
-</FormTemplates>
+<LongProperties xmlns="http://schemas.microsoft.com/office/2006/metadata/longProperties"/>
 </file>
 
 <file path=customXml/item5.xml><?xml version="1.0" encoding="utf-8"?>
@@ -36808,14 +36862,22 @@
 </file>
 
 <file path=customXml/itemProps1.xml><?xml version="1.0" encoding="utf-8"?>
-<ds:datastoreItem xmlns:ds="http://schemas.openxmlformats.org/officeDocument/2006/customXml" ds:itemID="{75829D60-6EDD-460F-8316-90B3D8B3A76F}">
+<ds:datastoreItem xmlns:ds="http://schemas.openxmlformats.org/officeDocument/2006/customXml" ds:itemID="{3256E960-416D-47DE-B575-C254E9DB4BF7}">
   <ds:schemaRefs>
-    <ds:schemaRef ds:uri="http://schemas.microsoft.com/office/2006/metadata/longProperties"/>
+    <ds:schemaRef ds:uri="http://schemas.microsoft.com/sharepoint/v3/contenttype/forms"/>
   </ds:schemaRefs>
 </ds:datastoreItem>
 </file>
 
 <file path=customXml/itemProps2.xml><?xml version="1.0" encoding="utf-8"?>
+<ds:datastoreItem xmlns:ds="http://schemas.openxmlformats.org/officeDocument/2006/customXml" ds:itemID="{99ADBD98-6647-4C9E-82A0-C25C4D30AC85}">
+  <ds:schemaRefs>
+    <ds:schemaRef ds:uri="http://schemas.microsoft.com/office/2006/metadata/properties"/>
+  </ds:schemaRefs>
+</ds:datastoreItem>
+</file>
+
+<file path=customXml/itemProps3.xml><?xml version="1.0" encoding="utf-8"?>
 <ds:datastoreItem xmlns:ds="http://schemas.openxmlformats.org/officeDocument/2006/customXml" ds:itemID="{C4329806-E7DC-4A00-979D-B68478EC1E96}">
   <ds:schemaRefs>
     <ds:schemaRef ds:uri="http://schemas.microsoft.com/office/2006/metadata/contentType"/>
@@ -36830,24 +36892,16 @@
 </ds:datastoreItem>
 </file>
 
-<file path=customXml/itemProps3.xml><?xml version="1.0" encoding="utf-8"?>
-<ds:datastoreItem xmlns:ds="http://schemas.openxmlformats.org/officeDocument/2006/customXml" ds:itemID="{99ADBD98-6647-4C9E-82A0-C25C4D30AC85}">
+<file path=customXml/itemProps4.xml><?xml version="1.0" encoding="utf-8"?>
+<ds:datastoreItem xmlns:ds="http://schemas.openxmlformats.org/officeDocument/2006/customXml" ds:itemID="{75829D60-6EDD-460F-8316-90B3D8B3A76F}">
   <ds:schemaRefs>
-    <ds:schemaRef ds:uri="http://schemas.microsoft.com/office/2006/metadata/properties"/>
-  </ds:schemaRefs>
-</ds:datastoreItem>
-</file>
-
-<file path=customXml/itemProps4.xml><?xml version="1.0" encoding="utf-8"?>
-<ds:datastoreItem xmlns:ds="http://schemas.openxmlformats.org/officeDocument/2006/customXml" ds:itemID="{3256E960-416D-47DE-B575-C254E9DB4BF7}">
-  <ds:schemaRefs>
-    <ds:schemaRef ds:uri="http://schemas.microsoft.com/sharepoint/v3/contenttype/forms"/>
+    <ds:schemaRef ds:uri="http://schemas.microsoft.com/office/2006/metadata/longProperties"/>
   </ds:schemaRefs>
 </ds:datastoreItem>
 </file>
 
 <file path=customXml/itemProps5.xml><?xml version="1.0" encoding="utf-8"?>
-<ds:datastoreItem xmlns:ds="http://schemas.openxmlformats.org/officeDocument/2006/customXml" ds:itemID="{DDC635A7-FC1E-45FC-B514-5EDD3743385A}">
+<ds:datastoreItem xmlns:ds="http://schemas.openxmlformats.org/officeDocument/2006/customXml" ds:itemID="{FA68DA47-6416-4C58-9375-7BA71952C662}">
   <ds:schemaRefs>
     <ds:schemaRef ds:uri="http://schemas.openxmlformats.org/officeDocument/2006/bibliography"/>
   </ds:schemaRefs>
